--- a/Task_3/CS251-2025-S14-TA-20230280-20231189-20231109-ProjectName-SRS-v1.0.docx
+++ b/Task_3/CS251-2025-S14-TA-20230280-20231189-20231109-ProjectName-SRS-v1.0.docx
@@ -92,7 +92,6 @@
         <w:t xml:space="preserve">Faculty of Computers and Artificial Intelligence </w:t>
       </w:r>
     </w:p>
-    <w:p/>
     <w:p>
       <w:pPr>
         <w:jc w:val="center"/>
@@ -114,68 +113,6 @@
           <w:sz w:val="96"/>
           <w:szCs w:val="96"/>
         </w:rPr>
-        <w:pict w14:anchorId="07AE0753">
-          <v:shapetype id="_x0000_t202" coordsize="21600,21600" o:spt="202" path="m,l,21600r21600,l21600,xe">
-            <v:stroke joinstyle="miter"/>
-            <v:path gradientshapeok="t" o:connecttype="rect"/>
-          </v:shapetype>
-          <v:shape id="_x0000_s1026" type="#_x0000_t202" style="position:absolute;left:0;text-align:left;margin-left:4.2pt;margin-top:.1pt;width:465pt;height:62.25pt;z-index:251661312;mso-width-relative:page;mso-height-relative:page" strokecolor="white">
-            <v:textbox>
-              <w:txbxContent>
-                <w:p>
-                  <w:pPr>
-                    <w:bidi/>
-                    <w:rPr>
-                      <w:b/>
-                      <w:bCs/>
-                      <w:color w:val="FF0000"/>
-                      <w:sz w:val="36"/>
-                      <w:szCs w:val="36"/>
-                      <w:rtl/>
-                      <w:lang w:bidi="ar-EG"/>
-                    </w:rPr>
-                  </w:pPr>
-                  <w:r>
-                    <w:rPr>
-                      <w:rFonts w:hint="cs"/>
-                      <w:b/>
-                      <w:bCs/>
-                      <w:color w:val="FF0000"/>
-                      <w:sz w:val="36"/>
-                      <w:szCs w:val="36"/>
-                      <w:rtl/>
-                      <w:lang w:bidi="ar-EG"/>
-                    </w:rPr>
-                    <w:t>كل التعليمات الحمراء تقرأ بعناية و تنفذ ثم تمسح و يكتب مكانها المطلوب</w:t>
-                  </w:r>
-                </w:p>
-              </w:txbxContent>
-            </v:textbox>
-          </v:shape>
-        </w:pict>
-      </w:r>
-    </w:p>
-    <w:p>
-      <w:pPr>
-        <w:jc w:val="center"/>
-        <w:rPr>
-          <w:rFonts w:ascii="Calibri" w:hAnsi="Calibri" w:cs="Calibri"/>
-          <w:b/>
-          <w:bCs/>
-          <w:color w:val="000000"/>
-          <w:sz w:val="96"/>
-          <w:szCs w:val="96"/>
-        </w:rPr>
-      </w:pPr>
-      <w:r>
-        <w:rPr>
-          <w:rFonts w:ascii="Calibri" w:hAnsi="Calibri" w:cs="Calibri"/>
-          <w:b/>
-          <w:bCs/>
-          <w:color w:val="000000"/>
-          <w:sz w:val="96"/>
-          <w:szCs w:val="96"/>
-        </w:rPr>
         <w:t>CS251</w:t>
       </w:r>
     </w:p>
@@ -206,8 +143,11 @@
     </w:p>
     <w:p>
       <w:pPr>
+        <w:ind w:left="-180" w:right="-252"/>
         <w:jc w:val="center"/>
         <w:rPr>
+          <w:b/>
+          <w:bCs/>
           <w:sz w:val="76"/>
           <w:szCs w:val="76"/>
           <w:lang w:bidi="ar-EG"/>
@@ -215,11 +155,23 @@
       </w:pPr>
       <w:r>
         <w:rPr>
+          <w:b/>
+          <w:bCs/>
           <w:sz w:val="76"/>
           <w:szCs w:val="76"/>
           <w:lang w:bidi="ar-EG"/>
         </w:rPr>
-        <w:t>Project Name</w:t>
+        <w:t xml:space="preserve">Personal Investment Management </w:t>
+      </w:r>
+      <w:r>
+        <w:rPr>
+          <w:b/>
+          <w:bCs/>
+          <w:sz w:val="76"/>
+          <w:szCs w:val="76"/>
+          <w:lang w:bidi="ar-EG"/>
+        </w:rPr>
+        <w:t>Software</w:t>
       </w:r>
     </w:p>
     <w:p>
@@ -382,7 +334,11 @@
           <w:tcPr>
             <w:tcW w:w="1200" w:type="dxa"/>
           </w:tcPr>
-          <w:p/>
+          <w:p>
+            <w:r>
+              <w:t>20231109</w:t>
+            </w:r>
+          </w:p>
         </w:tc>
         <w:tc>
           <w:tcPr>
@@ -390,7 +346,7 @@
           </w:tcPr>
           <w:p>
             <w:r>
-              <w:t>1st name is team leader</w:t>
+              <w:t>Aly El-Deen Yasser Ali</w:t>
             </w:r>
           </w:p>
         </w:tc>
@@ -398,13 +354,21 @@
           <w:tcPr>
             <w:tcW w:w="4070" w:type="dxa"/>
           </w:tcPr>
-          <w:p/>
+          <w:p>
+            <w:r>
+              <w:t>ali.el.badry.747@gmail.com</w:t>
+            </w:r>
+          </w:p>
         </w:tc>
         <w:tc>
           <w:tcPr>
             <w:tcW w:w="1731" w:type="dxa"/>
           </w:tcPr>
-          <w:p/>
+          <w:p>
+            <w:r>
+              <w:t>01286964627</w:t>
+            </w:r>
+          </w:p>
         </w:tc>
       </w:tr>
       <w:tr>
@@ -527,7 +491,6 @@
         <w:rPr>
           <w:sz w:val="62"/>
           <w:szCs w:val="62"/>
-          <w:rtl/>
           <w:lang w:bidi="ar-EG"/>
         </w:rPr>
       </w:pPr>
@@ -539,6 +502,17 @@
         </w:rPr>
         <w:t>Mars of 2025</w:t>
       </w:r>
+    </w:p>
+    <w:p>
+      <w:pPr>
+        <w:jc w:val="center"/>
+        <w:rPr>
+          <w:sz w:val="62"/>
+          <w:szCs w:val="62"/>
+          <w:rtl/>
+          <w:lang w:bidi="ar-EG"/>
+        </w:rPr>
+      </w:pPr>
     </w:p>
     <w:sdt>
       <w:sdtPr>
@@ -605,71 +579,6 @@
             </w:rPr>
             <w:fldChar w:fldCharType="separate"/>
           </w:r>
-          <w:hyperlink w:anchor="_Toc128921813" w:history="1">
-            <w:r>
-              <w:rPr>
-                <w:rStyle w:val="Hyperlink"/>
-                <w:color w:val="FF0000"/>
-              </w:rPr>
-              <w:t xml:space="preserve">Instructions [To be removed] </w:t>
-            </w:r>
-            <w:r>
-              <w:rPr>
-                <w:rStyle w:val="Hyperlink"/>
-                <w:color w:val="FF0000"/>
-                <w:rtl/>
-                <w:lang w:bidi="ar-EG"/>
-              </w:rPr>
-              <w:t>اقرأ هذا الجزء ثم احذفه</w:t>
-            </w:r>
-            <w:r>
-              <w:tab/>
-            </w:r>
-            <w:r>
-              <w:rPr>
-                <w:rStyle w:val="Hyperlink"/>
-                <w:rtl/>
-              </w:rPr>
-              <w:fldChar w:fldCharType="begin"/>
-            </w:r>
-            <w:r>
-              <w:instrText xml:space="preserve"> PAGEREF _Toc128921813 \h </w:instrText>
-            </w:r>
-            <w:r>
-              <w:rPr>
-                <w:rStyle w:val="Hyperlink"/>
-                <w:rtl/>
-              </w:rPr>
-            </w:r>
-            <w:r>
-              <w:rPr>
-                <w:rStyle w:val="Hyperlink"/>
-                <w:rtl/>
-              </w:rPr>
-              <w:fldChar w:fldCharType="separate"/>
-            </w:r>
-            <w:r>
-              <w:t>3</w:t>
-            </w:r>
-            <w:r>
-              <w:rPr>
-                <w:rStyle w:val="Hyperlink"/>
-                <w:rtl/>
-              </w:rPr>
-              <w:fldChar w:fldCharType="end"/>
-            </w:r>
-          </w:hyperlink>
-        </w:p>
-        <w:p>
-          <w:pPr>
-            <w:pStyle w:val="TOC1"/>
-            <w:tabs>
-              <w:tab w:val="right" w:leader="dot" w:pos="9638"/>
-            </w:tabs>
-            <w:rPr>
-              <w:rFonts w:eastAsiaTheme="minorEastAsia"/>
-            </w:rPr>
-          </w:pPr>
           <w:hyperlink w:anchor="_Toc128921814" w:history="1">
             <w:r>
               <w:rPr>
@@ -1590,6 +1499,9 @@
         <w:pStyle w:val="Heading1"/>
       </w:pPr>
     </w:p>
+    <w:p/>
+    <w:p/>
+    <w:p/>
     <w:p>
       <w:pPr>
         <w:rPr>
@@ -1602,37 +1514,11 @@
         </w:rPr>
       </w:pPr>
       <w:r>
-        <w:br w:type="page"/>
-      </w:r>
-    </w:p>
-    <w:p>
-      <w:pPr>
-        <w:pStyle w:val="Heading1"/>
-        <w:tabs>
-          <w:tab w:val="clear" w:pos="4824"/>
-          <w:tab w:val="left" w:pos="5840"/>
-        </w:tabs>
-      </w:pPr>
-      <w:bookmarkStart w:id="0" w:name="_Toc128921813"/>
-      <w:r>
-        <w:lastRenderedPageBreak/>
-        <w:t xml:space="preserve">Instructions [To be removed] </w:t>
-      </w:r>
-      <w:r>
         <w:rPr>
           <w:rFonts w:hint="cs"/>
           <w:rtl/>
           <w:lang w:bidi="ar-EG"/>
         </w:rPr>
-        <w:t>اقرأ هذا الجزء ثم احذفه</w:t>
-      </w:r>
-      <w:bookmarkEnd w:id="0"/>
-      <w:r>
-        <w:rPr>
-          <w:rFonts w:hint="cs"/>
-          <w:rtl/>
-          <w:lang w:bidi="ar-EG"/>
-        </w:rPr>
         <w:t xml:space="preserve"> </w:t>
       </w:r>
       <w:r>
@@ -1641,290 +1527,14 @@
     </w:p>
     <w:p>
       <w:pPr>
-        <w:pStyle w:val="ListParagraph"/>
-        <w:numPr>
-          <w:ilvl w:val="0"/>
-          <w:numId w:val="1"/>
-        </w:numPr>
-        <w:rPr>
-          <w:b/>
-          <w:bCs/>
-          <w:color w:val="C00000"/>
-        </w:rPr>
-      </w:pPr>
-      <w:r>
-        <w:rPr>
-          <w:b/>
-          <w:bCs/>
-          <w:color w:val="C00000"/>
-          <w:u w:val="single"/>
-        </w:rPr>
-        <w:t>IMPORTANT.  Rename this document</w:t>
-      </w:r>
-      <w:r>
-        <w:rPr>
-          <w:b/>
-          <w:bCs/>
-          <w:color w:val="C00000"/>
-        </w:rPr>
-        <w:t xml:space="preserve"> </w:t>
-      </w:r>
-      <w:proofErr w:type="gramStart"/>
-      <w:r>
-        <w:rPr>
-          <w:b/>
-          <w:bCs/>
-          <w:color w:val="C00000"/>
-        </w:rPr>
-        <w:t>to :</w:t>
-      </w:r>
-      <w:proofErr w:type="gramEnd"/>
-    </w:p>
-    <w:p>
-      <w:pPr>
-        <w:pStyle w:val="ListParagraph"/>
-        <w:numPr>
-          <w:ilvl w:val="1"/>
-          <w:numId w:val="1"/>
-        </w:numPr>
-        <w:rPr>
-          <w:b/>
-          <w:bCs/>
-          <w:color w:val="C00000"/>
-        </w:rPr>
-      </w:pPr>
-      <w:r>
-        <w:rPr>
-          <w:b/>
-          <w:bCs/>
-          <w:color w:val="C00000"/>
-        </w:rPr>
-        <w:t>CS251-</w:t>
-      </w:r>
-      <w:r>
-        <w:rPr>
-          <w:b/>
-          <w:bCs/>
-          <w:color w:val="C00000"/>
-          <w:lang w:val="en-CA"/>
-        </w:rPr>
-        <w:t>2025</w:t>
-      </w:r>
-      <w:r>
-        <w:rPr>
-          <w:b/>
-          <w:bCs/>
-          <w:color w:val="C00000"/>
-        </w:rPr>
-        <w:t>-</w:t>
-      </w:r>
-      <w:proofErr w:type="spellStart"/>
-      <w:r>
-        <w:rPr>
-          <w:b/>
-          <w:bCs/>
-          <w:color w:val="C00000"/>
-          <w:lang w:val="en-CA"/>
-        </w:rPr>
-        <w:t>SectionNum</w:t>
-      </w:r>
-      <w:proofErr w:type="spellEnd"/>
-      <w:r>
-        <w:rPr>
-          <w:b/>
-          <w:bCs/>
-          <w:color w:val="C00000"/>
-        </w:rPr>
-        <w:t>-TA-ID</w:t>
-      </w:r>
-      <w:r>
-        <w:rPr>
-          <w:b/>
-          <w:bCs/>
-          <w:color w:val="C00000"/>
-          <w:lang w:val="en-CA"/>
-        </w:rPr>
-        <w:t>1-ID2-ID3</w:t>
-      </w:r>
-      <w:r>
-        <w:rPr>
-          <w:b/>
-          <w:bCs/>
-          <w:color w:val="C00000"/>
-        </w:rPr>
-        <w:t>-</w:t>
-      </w:r>
-      <w:proofErr w:type="spellStart"/>
-      <w:r>
-        <w:rPr>
-          <w:b/>
-          <w:bCs/>
-          <w:color w:val="C00000"/>
-          <w:lang w:val="en-CA"/>
-        </w:rPr>
-        <w:t>ProjectName</w:t>
-      </w:r>
-      <w:proofErr w:type="spellEnd"/>
-      <w:r>
-        <w:rPr>
-          <w:b/>
-          <w:bCs/>
-          <w:color w:val="C00000"/>
-          <w:lang w:val="en-CA"/>
-        </w:rPr>
-        <w:t>-SRS</w:t>
-      </w:r>
-      <w:r>
-        <w:rPr>
-          <w:b/>
-          <w:bCs/>
-          <w:color w:val="C00000"/>
-        </w:rPr>
-        <w:t>v</w:t>
-      </w:r>
-      <w:r>
-        <w:rPr>
-          <w:b/>
-          <w:bCs/>
-          <w:color w:val="C00000"/>
-          <w:lang w:val="en-CA"/>
-        </w:rPr>
-        <w:t>1</w:t>
-      </w:r>
-      <w:r>
-        <w:rPr>
-          <w:b/>
-          <w:bCs/>
-          <w:color w:val="C00000"/>
-        </w:rPr>
-        <w:t xml:space="preserve">.0.docx </w:t>
-      </w:r>
-    </w:p>
-    <w:p>
-      <w:pPr>
-        <w:pStyle w:val="ListParagraph"/>
-        <w:numPr>
-          <w:ilvl w:val="0"/>
-          <w:numId w:val="1"/>
-        </w:numPr>
-        <w:rPr>
-          <w:b/>
-          <w:bCs/>
-          <w:color w:val="C00000"/>
-          <w:u w:val="single"/>
-        </w:rPr>
-      </w:pPr>
-      <w:r>
-        <w:rPr>
-          <w:b/>
-          <w:bCs/>
-          <w:color w:val="C00000"/>
-          <w:u w:val="single"/>
-        </w:rPr>
-        <w:t>Generate pdf version for submission in course page</w:t>
-      </w:r>
-    </w:p>
-    <w:p>
-      <w:pPr>
-        <w:pStyle w:val="ListParagraph"/>
-        <w:numPr>
-          <w:ilvl w:val="0"/>
-          <w:numId w:val="1"/>
-        </w:numPr>
-        <w:rPr>
-          <w:b/>
-          <w:bCs/>
-          <w:color w:val="C00000"/>
-        </w:rPr>
-      </w:pPr>
-      <w:r>
-        <w:rPr>
-          <w:b/>
-          <w:bCs/>
-          <w:color w:val="C00000"/>
-        </w:rPr>
-        <w:t xml:space="preserve">Remove the following notes and any red notes in this color. </w:t>
-      </w:r>
-      <w:r>
-        <w:rPr>
-          <w:rFonts w:hint="cs"/>
-          <w:b/>
-          <w:bCs/>
-          <w:color w:val="C00000"/>
-          <w:rtl/>
-          <w:lang w:bidi="ar-EG"/>
-        </w:rPr>
-        <w:t xml:space="preserve">امسح كل التعليمات الحمراء بعد تنفيذها </w:t>
-      </w:r>
-      <w:r>
-        <w:rPr>
-          <w:b/>
-          <w:bCs/>
-          <w:color w:val="C00000"/>
-        </w:rPr>
-        <w:t xml:space="preserve"> </w:t>
-      </w:r>
-    </w:p>
-    <w:p>
-      <w:pPr>
-        <w:pStyle w:val="ListParagraph"/>
-        <w:numPr>
-          <w:ilvl w:val="0"/>
-          <w:numId w:val="1"/>
-        </w:numPr>
-      </w:pPr>
-      <w:r>
-        <w:rPr>
-          <w:b/>
-          <w:bCs/>
-          <w:color w:val="C00000"/>
-        </w:rPr>
-        <w:t>This document is the template document for your SRS.</w:t>
-      </w:r>
-    </w:p>
-    <w:p>
-      <w:pPr>
-        <w:pStyle w:val="ListParagraph"/>
-        <w:numPr>
-          <w:ilvl w:val="0"/>
-          <w:numId w:val="1"/>
-        </w:numPr>
-      </w:pPr>
-      <w:r>
-        <w:rPr>
-          <w:b/>
-          <w:bCs/>
-          <w:color w:val="C00000"/>
-        </w:rPr>
-        <w:t>For further guidelines and information, READ project description.</w:t>
-      </w:r>
-    </w:p>
-    <w:p>
-      <w:pPr>
-        <w:pStyle w:val="ListParagraph"/>
-        <w:numPr>
-          <w:ilvl w:val="0"/>
-          <w:numId w:val="1"/>
-        </w:numPr>
-      </w:pPr>
-      <w:r>
-        <w:rPr>
-          <w:b/>
-          <w:bCs/>
-          <w:color w:val="C00000"/>
-        </w:rPr>
-        <w:t>After finishing the document, update the table of contents by clicking right click and then update.</w:t>
-      </w:r>
-    </w:p>
-    <w:p>
-      <w:pPr>
         <w:pStyle w:val="Heading1"/>
       </w:pPr>
-      <w:bookmarkStart w:id="1" w:name="_Toc128921814"/>
-      <w:r>
+      <w:bookmarkStart w:id="0" w:name="_Toc128921814"/>
+      <w:r>
+        <w:lastRenderedPageBreak/>
         <w:t>Team</w:t>
       </w:r>
-      <w:bookmarkEnd w:id="1"/>
+      <w:bookmarkEnd w:id="0"/>
     </w:p>
     <w:tbl>
       <w:tblPr>
@@ -1960,7 +1570,7 @@
                 <w:bCs/>
               </w:rPr>
             </w:pPr>
-            <w:bookmarkStart w:id="2" w:name="_Hlk192886169"/>
+            <w:bookmarkStart w:id="1" w:name="_Hlk192886169"/>
             <w:r>
               <w:rPr>
                 <w:b/>
@@ -2039,7 +1649,11 @@
           <w:tcPr>
             <w:tcW w:w="1109" w:type="dxa"/>
           </w:tcPr>
-          <w:p/>
+          <w:p>
+            <w:r>
+              <w:t>20231109</w:t>
+            </w:r>
+          </w:p>
         </w:tc>
         <w:tc>
           <w:tcPr>
@@ -2047,7 +1661,7 @@
           </w:tcPr>
           <w:p>
             <w:r>
-              <w:t>1st name is team leader</w:t>
+              <w:t>Aly El-Deen Yasser Ali</w:t>
             </w:r>
           </w:p>
         </w:tc>
@@ -2055,13 +1669,24 @@
           <w:tcPr>
             <w:tcW w:w="3960" w:type="dxa"/>
           </w:tcPr>
-          <w:p/>
+          <w:p>
+            <w:r>
+              <w:t>ali.el.badry.747@gmail.com</w:t>
+            </w:r>
+          </w:p>
         </w:tc>
         <w:tc>
           <w:tcPr>
             <w:tcW w:w="1681" w:type="dxa"/>
           </w:tcPr>
-          <w:p/>
+          <w:p>
+            <w:pPr>
+              <w:jc w:val="center"/>
+            </w:pPr>
+            <w:r>
+              <w:t>01286964627</w:t>
+            </w:r>
+          </w:p>
         </w:tc>
       </w:tr>
       <w:tr>
@@ -2197,13 +1822,13 @@
           <w:sz w:val="24"/>
         </w:rPr>
       </w:pPr>
-      <w:bookmarkStart w:id="3" w:name="_Toc128921815"/>
+      <w:bookmarkStart w:id="2" w:name="_Toc128921815"/>
+      <w:bookmarkEnd w:id="1"/>
+      <w:r>
+        <w:t>Document Purpose and Audience</w:t>
+      </w:r>
       <w:bookmarkEnd w:id="2"/>
       <w:r>
-        <w:t>Document Purpose and Audience</w:t>
-      </w:r>
-      <w:bookmarkEnd w:id="3"/>
-      <w:r>
         <w:br/>
       </w:r>
       <w:r>
@@ -2215,7 +1840,7 @@
         </w:rPr>
         <w:t>Purpose</w:t>
       </w:r>
-      <w:bookmarkStart w:id="4" w:name="_Toc128921816"/>
+      <w:bookmarkStart w:id="3" w:name="_Toc128921816"/>
       <w:r>
         <w:br/>
       </w:r>
@@ -2438,7 +2063,6 @@
           <w:color w:val="000000" w:themeColor="text1"/>
           <w:sz w:val="24"/>
         </w:rPr>
-        <w:lastRenderedPageBreak/>
         <w:t>5)  Stakeholders</w:t>
       </w:r>
       <w:r>
@@ -2467,7 +2091,7 @@
       <w:r>
         <w:t>Introduction</w:t>
       </w:r>
-      <w:bookmarkEnd w:id="4"/>
+      <w:bookmarkEnd w:id="3"/>
     </w:p>
     <w:p>
       <w:pPr>
@@ -2479,11 +2103,11 @@
           <w:szCs w:val="24"/>
         </w:rPr>
       </w:pPr>
-      <w:bookmarkStart w:id="5" w:name="_Toc128921817"/>
+      <w:bookmarkStart w:id="4" w:name="_Toc128921817"/>
       <w:r>
         <w:t>Software Purpose</w:t>
       </w:r>
-      <w:bookmarkEnd w:id="5"/>
+      <w:bookmarkEnd w:id="4"/>
       <w:r>
         <w:br/>
       </w:r>
@@ -2496,7 +2120,19 @@
           <w:sz w:val="24"/>
           <w:szCs w:val="24"/>
         </w:rPr>
-        <w:t>This app is designed to provide individuals with the ability to track and manage their financial investments across multiple asset types, including stocks, real estate, savings, and cryptocurrencies. Since one of our goals is to enhance financial literacy, we have added interactive learning modules to help users develop smarter money management habits. Additionally, the software automates budgeting and debt repayment to improve financial stability, offering personalized insights and recommendations based on real-time financial data. By integrating various financial sources and visualizing investment performance, this software enables users to make well-informed decisions and take control of their financial future.</w:t>
+        <w:t xml:space="preserve">This app is designed to provide individuals with the ability to track and manage their financial investments across multiple asset types, including stocks, real estate, savings, and cryptocurrencies. Since one of our goals is to enhance financial literacy, we have added interactive learning modules to help users develop smarter money management habits. Additionally, the </w:t>
+      </w:r>
+      <w:r>
+        <w:rPr>
+          <w:rFonts w:asciiTheme="minorHAnsi" w:eastAsiaTheme="minorHAnsi" w:hAnsiTheme="minorHAnsi"/>
+          <w:b w:val="0"/>
+          <w:bCs w:val="0"/>
+          <w:color w:val="000000" w:themeColor="text1"/>
+          <w:sz w:val="24"/>
+          <w:szCs w:val="24"/>
+        </w:rPr>
+        <w:lastRenderedPageBreak/>
+        <w:t>software automates budgeting and debt repayment to improve financial stability, offering personalized insights and recommendations based on real-time financial data. By integrating various financial sources and visualizing investment performance, this software enables users to make well-informed decisions and take control of their financial future.</w:t>
       </w:r>
     </w:p>
     <w:p>
@@ -2509,11 +2145,11 @@
           <w:szCs w:val="24"/>
         </w:rPr>
       </w:pPr>
-      <w:bookmarkStart w:id="6" w:name="_Toc128921818"/>
+      <w:bookmarkStart w:id="5" w:name="_Toc128921818"/>
       <w:r>
         <w:t>Software Scope</w:t>
       </w:r>
-      <w:bookmarkEnd w:id="6"/>
+      <w:bookmarkEnd w:id="5"/>
     </w:p>
     <w:p>
       <w:pPr>
@@ -2706,7 +2342,7 @@
       <w:pPr>
         <w:pStyle w:val="Heading2"/>
       </w:pPr>
-      <w:bookmarkStart w:id="7" w:name="_Toc128921819"/>
+      <w:bookmarkStart w:id="6" w:name="_Toc128921819"/>
     </w:p>
     <w:p>
       <w:pPr>
@@ -2718,6 +2354,11 @@
         <w:pStyle w:val="Heading2"/>
       </w:pPr>
     </w:p>
+    <w:p/>
+    <w:p/>
+    <w:p/>
+    <w:p/>
+    <w:p/>
     <w:p>
       <w:pPr>
         <w:pStyle w:val="Heading2"/>
@@ -2729,9 +2370,10 @@
         </w:rPr>
       </w:pPr>
       <w:r>
+        <w:lastRenderedPageBreak/>
         <w:t>Definitions, acronyms, and abbreviations</w:t>
       </w:r>
-      <w:bookmarkEnd w:id="7"/>
+      <w:bookmarkEnd w:id="6"/>
       <w:r>
         <w:br/>
       </w:r>
@@ -3371,332 +3013,27 @@
         <w:pStyle w:val="Heading2"/>
       </w:pPr>
     </w:p>
+    <w:p/>
     <w:p>
       <w:pPr>
         <w:pStyle w:val="Heading1"/>
       </w:pPr>
-      <w:bookmarkStart w:id="8" w:name="_Toc128921820"/>
+      <w:bookmarkStart w:id="7" w:name="_Toc128921820"/>
       <w:r>
         <w:lastRenderedPageBreak/>
         <w:t>Requirements</w:t>
       </w:r>
-      <w:bookmarkEnd w:id="8"/>
+      <w:bookmarkEnd w:id="7"/>
     </w:p>
     <w:p>
       <w:pPr>
         <w:pStyle w:val="Heading2"/>
       </w:pPr>
-      <w:bookmarkStart w:id="9" w:name="_Toc128921821"/>
+      <w:bookmarkStart w:id="8" w:name="_Toc128921821"/>
       <w:r>
         <w:t>Functional Requirements</w:t>
       </w:r>
-      <w:bookmarkEnd w:id="9"/>
-    </w:p>
-    <w:p>
-      <w:pPr>
-        <w:pStyle w:val="ListParagraph"/>
-        <w:numPr>
-          <w:ilvl w:val="0"/>
-          <w:numId w:val="2"/>
-        </w:numPr>
-      </w:pPr>
-      <w:r>
-        <w:rPr>
-          <w:b/>
-          <w:bCs/>
-          <w:color w:val="C00000"/>
-          <w:sz w:val="26"/>
-          <w:szCs w:val="26"/>
-          <w:u w:val="single"/>
-        </w:rPr>
-        <w:t>This is the most critical part</w:t>
-      </w:r>
-      <w:r>
-        <w:rPr>
-          <w:b/>
-          <w:bCs/>
-          <w:color w:val="C00000"/>
-        </w:rPr>
-        <w:t>...</w:t>
-      </w:r>
-      <w:r>
-        <w:t xml:space="preserve"> </w:t>
-      </w:r>
-      <w:r>
-        <w:rPr>
-          <w:b/>
-          <w:bCs/>
-          <w:color w:val="C00000"/>
-        </w:rPr>
-        <w:t>functional requirements describe what the system should do</w:t>
-      </w:r>
-    </w:p>
-    <w:p>
-      <w:pPr>
-        <w:pStyle w:val="ListParagraph"/>
-        <w:numPr>
-          <w:ilvl w:val="1"/>
-          <w:numId w:val="2"/>
-        </w:numPr>
-      </w:pPr>
-      <w:r>
-        <w:rPr>
-          <w:b/>
-          <w:bCs/>
-          <w:color w:val="C00000"/>
-        </w:rPr>
-        <w:t xml:space="preserve">E.g. an ATM allows you to enter Card, enter </w:t>
-      </w:r>
-      <w:proofErr w:type="gramStart"/>
-      <w:r>
-        <w:rPr>
-          <w:b/>
-          <w:bCs/>
-          <w:color w:val="C00000"/>
-        </w:rPr>
-        <w:t>user name</w:t>
-      </w:r>
-      <w:proofErr w:type="gramEnd"/>
-      <w:r>
-        <w:rPr>
-          <w:b/>
-          <w:bCs/>
-          <w:color w:val="C00000"/>
-        </w:rPr>
-        <w:t xml:space="preserve"> password and </w:t>
-      </w:r>
-      <w:proofErr w:type="spellStart"/>
-      <w:r>
-        <w:rPr>
-          <w:b/>
-          <w:bCs/>
-          <w:color w:val="C00000"/>
-        </w:rPr>
-        <w:t>withraw</w:t>
-      </w:r>
-      <w:proofErr w:type="spellEnd"/>
-      <w:r>
-        <w:rPr>
-          <w:b/>
-          <w:bCs/>
-          <w:color w:val="C00000"/>
-        </w:rPr>
-        <w:t xml:space="preserve"> a money</w:t>
-      </w:r>
-    </w:p>
-    <w:p>
-      <w:pPr>
-        <w:pStyle w:val="ListParagraph"/>
-        <w:numPr>
-          <w:ilvl w:val="0"/>
-          <w:numId w:val="2"/>
-        </w:numPr>
-      </w:pPr>
-      <w:r>
-        <w:rPr>
-          <w:b/>
-          <w:bCs/>
-          <w:color w:val="C00000"/>
-        </w:rPr>
-        <w:t xml:space="preserve">List all the system requirements, respecting the problem statement </w:t>
-      </w:r>
-      <w:proofErr w:type="gramStart"/>
-      <w:r>
-        <w:rPr>
-          <w:b/>
-          <w:bCs/>
-          <w:color w:val="C00000"/>
-        </w:rPr>
-        <w:t>giving</w:t>
-      </w:r>
-      <w:proofErr w:type="gramEnd"/>
-      <w:r>
-        <w:rPr>
-          <w:b/>
-          <w:bCs/>
-          <w:color w:val="C00000"/>
-        </w:rPr>
-        <w:t xml:space="preserve"> by your professor</w:t>
-      </w:r>
-    </w:p>
-    <w:p>
-      <w:pPr>
-        <w:pStyle w:val="ListParagraph"/>
-        <w:numPr>
-          <w:ilvl w:val="1"/>
-          <w:numId w:val="2"/>
-        </w:numPr>
-      </w:pPr>
-      <w:r>
-        <w:rPr>
-          <w:b/>
-          <w:bCs/>
-          <w:color w:val="C00000"/>
-        </w:rPr>
-        <w:t>Make sure to go in the missing details for the mentioned features/components</w:t>
-      </w:r>
-    </w:p>
-    <w:p>
-      <w:pPr>
-        <w:pStyle w:val="ListParagraph"/>
-        <w:numPr>
-          <w:ilvl w:val="2"/>
-          <w:numId w:val="2"/>
-        </w:numPr>
-      </w:pPr>
-      <w:r>
-        <w:rPr>
-          <w:b/>
-          <w:bCs/>
-          <w:color w:val="C00000"/>
-        </w:rPr>
-        <w:t>Discuss with TA and with product owners</w:t>
-      </w:r>
-    </w:p>
-    <w:p>
-      <w:pPr>
-        <w:pStyle w:val="ListParagraph"/>
-        <w:numPr>
-          <w:ilvl w:val="1"/>
-          <w:numId w:val="2"/>
-        </w:numPr>
-      </w:pPr>
-      <w:r>
-        <w:rPr>
-          <w:b/>
-          <w:bCs/>
-          <w:color w:val="C00000"/>
-        </w:rPr>
-        <w:t xml:space="preserve">Limit yourself to the needs of the client and do not volunteer to expand </w:t>
-      </w:r>
-      <w:proofErr w:type="gramStart"/>
-      <w:r>
-        <w:rPr>
-          <w:b/>
-          <w:bCs/>
-          <w:color w:val="C00000"/>
-        </w:rPr>
-        <w:t>the project</w:t>
-      </w:r>
-      <w:proofErr w:type="gramEnd"/>
-      <w:r>
-        <w:rPr>
-          <w:b/>
-          <w:bCs/>
-          <w:color w:val="C00000"/>
-        </w:rPr>
-        <w:t xml:space="preserve"> scope.</w:t>
-      </w:r>
-    </w:p>
-    <w:p>
-      <w:pPr>
-        <w:pStyle w:val="ListParagraph"/>
-        <w:numPr>
-          <w:ilvl w:val="0"/>
-          <w:numId w:val="2"/>
-        </w:numPr>
-        <w:rPr>
-          <w:b/>
-          <w:bCs/>
-          <w:color w:val="C00000"/>
-        </w:rPr>
-      </w:pPr>
-      <w:r>
-        <w:rPr>
-          <w:b/>
-          <w:bCs/>
-          <w:color w:val="C00000"/>
-        </w:rPr>
-        <w:t xml:space="preserve">Each requirement should be clearly described, such that it can be understood </w:t>
-      </w:r>
-      <w:r>
-        <w:rPr>
-          <w:b/>
-          <w:bCs/>
-          <w:color w:val="C00000"/>
-          <w:u w:val="single"/>
-        </w:rPr>
-        <w:t>without</w:t>
-      </w:r>
-      <w:r>
-        <w:rPr>
-          <w:b/>
-          <w:bCs/>
-          <w:color w:val="C00000"/>
-        </w:rPr>
-        <w:t xml:space="preserve"> the presence of the one who wrote it.</w:t>
-      </w:r>
-    </w:p>
-    <w:p>
-      <w:pPr>
-        <w:pStyle w:val="ListParagraph"/>
-        <w:numPr>
-          <w:ilvl w:val="0"/>
-          <w:numId w:val="2"/>
-        </w:numPr>
-        <w:rPr>
-          <w:b/>
-          <w:bCs/>
-          <w:color w:val="C00000"/>
-        </w:rPr>
-      </w:pPr>
-      <w:r>
-        <w:rPr>
-          <w:b/>
-          <w:bCs/>
-          <w:color w:val="C00000"/>
-        </w:rPr>
-        <w:t xml:space="preserve">This part is the basis for writing the contract with </w:t>
-      </w:r>
-      <w:proofErr w:type="gramStart"/>
-      <w:r>
-        <w:rPr>
-          <w:b/>
-          <w:bCs/>
-          <w:color w:val="C00000"/>
-        </w:rPr>
-        <w:t>client</w:t>
-      </w:r>
-      <w:proofErr w:type="gramEnd"/>
-      <w:r>
-        <w:rPr>
-          <w:b/>
-          <w:bCs/>
-          <w:color w:val="C00000"/>
-        </w:rPr>
-        <w:t xml:space="preserve"> and estimating the size, time and cost of developing the software.</w:t>
-      </w:r>
-    </w:p>
-    <w:p>
-      <w:pPr>
-        <w:pStyle w:val="ListParagraph"/>
-        <w:numPr>
-          <w:ilvl w:val="0"/>
-          <w:numId w:val="2"/>
-        </w:numPr>
-        <w:rPr>
-          <w:b/>
-          <w:bCs/>
-          <w:color w:val="C00000"/>
-        </w:rPr>
-      </w:pPr>
-      <w:r>
-        <w:rPr>
-          <w:b/>
-          <w:bCs/>
-          <w:color w:val="C00000"/>
-        </w:rPr>
-        <w:t xml:space="preserve">Requirements statements should be </w:t>
-      </w:r>
-      <w:r>
-        <w:rPr>
-          <w:b/>
-          <w:bCs/>
-          <w:color w:val="C00000"/>
-          <w:u w:val="single"/>
-        </w:rPr>
-        <w:t>Measurable and Specific</w:t>
-      </w:r>
+      <w:bookmarkEnd w:id="8"/>
     </w:p>
     <w:tbl>
       <w:tblPr>
@@ -4454,17 +3791,7 @@
                 <w:sz w:val="24"/>
                 <w:szCs w:val="24"/>
               </w:rPr>
-              <w:lastRenderedPageBreak/>
-              <w:t>FR0</w:t>
-            </w:r>
-            <w:r>
-              <w:rPr>
-                <w:rFonts w:asciiTheme="minorHAnsi" w:hAnsiTheme="minorHAnsi" w:cstheme="minorHAnsi"/>
-                <w:color w:val="000000" w:themeColor="text1"/>
-                <w:sz w:val="24"/>
-                <w:szCs w:val="24"/>
-              </w:rPr>
-              <w:t>5</w:t>
+              <w:t>FR05</w:t>
             </w:r>
           </w:p>
         </w:tc>
@@ -4656,19 +3983,7 @@
               <w:t xml:space="preserve">and </w:t>
             </w:r>
             <w:r>
-              <w:t>h</w:t>
-            </w:r>
-            <w:r>
-              <w:t xml:space="preserve">ow much more do I need to reach </w:t>
-            </w:r>
-            <w:r>
-              <w:t xml:space="preserve">the specified </w:t>
-            </w:r>
-            <w:r>
-              <w:t>financial target</w:t>
-            </w:r>
-            <w:r>
-              <w:t>.</w:t>
+              <w:t>how much more do I need to reach the specified financial target.</w:t>
             </w:r>
           </w:p>
           <w:p>
@@ -4690,16 +4005,7 @@
                 <w:sz w:val="24"/>
                 <w:szCs w:val="24"/>
               </w:rPr>
-              <w:t>T</w:t>
-            </w:r>
-            <w:r>
-              <w:rPr>
-                <w:b/>
-                <w:bCs/>
-                <w:sz w:val="24"/>
-                <w:szCs w:val="24"/>
-              </w:rPr>
-              <w:t>he financial obligations</w:t>
+              <w:t>The financial obligations</w:t>
             </w:r>
             <w:r>
               <w:rPr>
@@ -4787,7 +4093,17 @@
                 <w:sz w:val="24"/>
                 <w:szCs w:val="24"/>
               </w:rPr>
-              <w:t xml:space="preserve">the last updates in the </w:t>
+              <w:t xml:space="preserve">the last </w:t>
+            </w:r>
+            <w:r>
+              <w:rPr>
+                <w:b/>
+                <w:bCs/>
+                <w:sz w:val="24"/>
+                <w:szCs w:val="24"/>
+              </w:rPr>
+              <w:lastRenderedPageBreak/>
+              <w:t xml:space="preserve">updates in the </w:t>
             </w:r>
             <w:proofErr w:type="gramStart"/>
             <w:r>
@@ -4837,16 +4153,8 @@
                 <w:sz w:val="24"/>
                 <w:szCs w:val="24"/>
               </w:rPr>
-              <w:t>FR0</w:t>
-            </w:r>
-            <w:r>
-              <w:rPr>
-                <w:rFonts w:asciiTheme="minorHAnsi" w:hAnsiTheme="minorHAnsi" w:cstheme="minorHAnsi"/>
-                <w:color w:val="000000" w:themeColor="text1"/>
-                <w:sz w:val="24"/>
-                <w:szCs w:val="24"/>
-              </w:rPr>
-              <w:t>6</w:t>
+              <w:lastRenderedPageBreak/>
+              <w:t>FR06</w:t>
             </w:r>
           </w:p>
         </w:tc>
@@ -5209,13 +4517,8 @@
             <w:r>
               <w:t xml:space="preserve">to learn how to invest efficiently and professionally </w:t>
             </w:r>
-            <w:proofErr w:type="gramStart"/>
-            <w:r>
-              <w:t>and with</w:t>
-            </w:r>
-            <w:proofErr w:type="gramEnd"/>
-            <w:r>
-              <w:t xml:space="preserve"> minimizing </w:t>
+            <w:r>
+              <w:t xml:space="preserve">and with minimizing </w:t>
             </w:r>
             <w:proofErr w:type="gramStart"/>
             <w:r>
@@ -5283,7 +4586,6 @@
               </w:numPr>
             </w:pPr>
             <w:r>
-              <w:lastRenderedPageBreak/>
               <w:t xml:space="preserve"> </w:t>
             </w:r>
             <w:r>
@@ -5416,228 +4718,17 @@
       <w:pPr>
         <w:pStyle w:val="Heading2"/>
       </w:pPr>
-      <w:bookmarkStart w:id="10" w:name="_Toc128921822"/>
+      <w:bookmarkStart w:id="9" w:name="_Toc128921822"/>
       <w:proofErr w:type="gramStart"/>
       <w:r>
-        <w:t>N</w:t>
-      </w:r>
-      <w:r>
-        <w:t>on Functional</w:t>
+        <w:lastRenderedPageBreak/>
+        <w:t>Non Functional</w:t>
       </w:r>
       <w:proofErr w:type="gramEnd"/>
       <w:r>
         <w:t xml:space="preserve"> Requirements</w:t>
       </w:r>
-      <w:bookmarkEnd w:id="10"/>
-    </w:p>
-    <w:p>
-      <w:pPr>
-        <w:pStyle w:val="ListParagraph"/>
-        <w:numPr>
-          <w:ilvl w:val="0"/>
-          <w:numId w:val="2"/>
-        </w:numPr>
-      </w:pPr>
-      <w:r>
-        <w:rPr>
-          <w:b/>
-          <w:bCs/>
-          <w:color w:val="C00000"/>
-        </w:rPr>
-        <w:t>Non-functional requirements describe how the system works (performance, quality, platform, etc.)</w:t>
-      </w:r>
-    </w:p>
-    <w:p>
-      <w:pPr>
-        <w:pStyle w:val="ListParagraph"/>
-        <w:numPr>
-          <w:ilvl w:val="1"/>
-          <w:numId w:val="2"/>
-        </w:numPr>
-      </w:pPr>
-      <w:r>
-        <w:rPr>
-          <w:b/>
-          <w:bCs/>
-          <w:color w:val="C00000"/>
-        </w:rPr>
-        <w:t xml:space="preserve">E.g. Withdraw operation will be done within 20 second. Network is using secured protocols.  </w:t>
-      </w:r>
-      <w:proofErr w:type="gramStart"/>
-      <w:r>
-        <w:rPr>
-          <w:b/>
-          <w:bCs/>
-          <w:color w:val="C00000"/>
-        </w:rPr>
-        <w:t>System</w:t>
-      </w:r>
-      <w:proofErr w:type="gramEnd"/>
-      <w:r>
-        <w:rPr>
-          <w:b/>
-          <w:bCs/>
-          <w:color w:val="C00000"/>
-        </w:rPr>
-        <w:t xml:space="preserve"> allows up to 30,000 withdrawals per minute.</w:t>
-      </w:r>
-    </w:p>
-    <w:p>
-      <w:pPr>
-        <w:pStyle w:val="ListParagraph"/>
-        <w:numPr>
-          <w:ilvl w:val="1"/>
-          <w:numId w:val="2"/>
-        </w:numPr>
-      </w:pPr>
-      <w:r>
-        <w:rPr>
-          <w:b/>
-          <w:bCs/>
-          <w:color w:val="C00000"/>
-        </w:rPr>
-        <w:t>Think about the operation / system quality</w:t>
-      </w:r>
-    </w:p>
-    <w:p>
-      <w:pPr>
-        <w:pStyle w:val="ListParagraph"/>
-        <w:numPr>
-          <w:ilvl w:val="0"/>
-          <w:numId w:val="2"/>
-        </w:numPr>
-        <w:rPr>
-          <w:b/>
-          <w:bCs/>
-        </w:rPr>
-      </w:pPr>
-      <w:r>
-        <w:rPr>
-          <w:b/>
-          <w:bCs/>
-          <w:color w:val="C00000"/>
-        </w:rPr>
-        <w:t xml:space="preserve">There are too many </w:t>
-      </w:r>
-      <w:proofErr w:type="spellStart"/>
-      <w:proofErr w:type="gramStart"/>
-      <w:r>
-        <w:rPr>
-          <w:b/>
-          <w:bCs/>
-          <w:color w:val="C00000"/>
-        </w:rPr>
-        <w:t>non functional</w:t>
-      </w:r>
-      <w:proofErr w:type="spellEnd"/>
-      <w:proofErr w:type="gramEnd"/>
-      <w:r>
-        <w:rPr>
-          <w:b/>
-          <w:bCs/>
-          <w:color w:val="C00000"/>
-        </w:rPr>
-        <w:t xml:space="preserve"> requirements. Read in </w:t>
-      </w:r>
-      <w:hyperlink r:id="rId17" w:history="1">
-        <w:r>
-          <w:rPr>
-            <w:rStyle w:val="Hyperlink"/>
-            <w:b/>
-            <w:bCs/>
-          </w:rPr>
-          <w:t>wiki</w:t>
-        </w:r>
-      </w:hyperlink>
-      <w:r>
-        <w:rPr>
-          <w:b/>
-          <w:bCs/>
-          <w:color w:val="C00000"/>
-        </w:rPr>
-        <w:t>. Pick the suitable ones for your system. Non-functional requirements must be VERIFIABLE, i.e., MEASURABLE</w:t>
-      </w:r>
-      <w:r>
-        <w:rPr>
-          <w:b/>
-          <w:bCs/>
-        </w:rPr>
-        <w:t>.</w:t>
-      </w:r>
-    </w:p>
-    <w:p>
-      <w:pPr>
-        <w:pStyle w:val="ListParagraph"/>
-        <w:numPr>
-          <w:ilvl w:val="1"/>
-          <w:numId w:val="2"/>
-        </w:numPr>
-        <w:rPr>
-          <w:b/>
-          <w:bCs/>
-          <w:color w:val="C00000"/>
-        </w:rPr>
-      </w:pPr>
-      <w:r>
-        <w:rPr>
-          <w:b/>
-          <w:bCs/>
-          <w:color w:val="C00000"/>
-        </w:rPr>
-        <w:t>Some Types as just examples: Usability, Reliability, Performance, Security, Scalability, Portability, Maintainability</w:t>
-      </w:r>
-    </w:p>
-    <w:p>
-      <w:pPr>
-        <w:pStyle w:val="ListParagraph"/>
-        <w:numPr>
-          <w:ilvl w:val="1"/>
-          <w:numId w:val="2"/>
-        </w:numPr>
-        <w:rPr>
-          <w:b/>
-          <w:bCs/>
-          <w:color w:val="C00000"/>
-        </w:rPr>
-      </w:pPr>
-      <w:r>
-        <w:rPr>
-          <w:b/>
-          <w:bCs/>
-          <w:color w:val="C00000"/>
-        </w:rPr>
-        <w:t>Select the suitable ones, for each one write the details</w:t>
-      </w:r>
-    </w:p>
-    <w:p>
-      <w:pPr>
-        <w:pStyle w:val="ListParagraph"/>
-        <w:numPr>
-          <w:ilvl w:val="1"/>
-          <w:numId w:val="2"/>
-        </w:numPr>
-        <w:rPr>
-          <w:b/>
-          <w:bCs/>
-          <w:color w:val="C00000"/>
-        </w:rPr>
-      </w:pPr>
-      <w:r>
-        <w:rPr>
-          <w:b/>
-          <w:bCs/>
-          <w:color w:val="C00000"/>
-        </w:rPr>
-        <w:t xml:space="preserve">Be realistic </w:t>
-      </w:r>
-      <w:r>
-        <w:rPr>
-          <w:b/>
-          <w:bCs/>
-          <w:color w:val="C00000"/>
-        </w:rPr>
-        <w:sym w:font="Wingdings" w:char="F04A"/>
-      </w:r>
+      <w:bookmarkEnd w:id="9"/>
     </w:p>
     <w:tbl>
       <w:tblPr>
@@ -5646,45 +4737,54 @@
         <w:tblLook w:val="04A0" w:firstRow="1" w:lastRow="0" w:firstColumn="1" w:lastColumn="0" w:noHBand="0" w:noVBand="1"/>
       </w:tblPr>
       <w:tblGrid>
-        <w:gridCol w:w="1728"/>
-        <w:gridCol w:w="8136"/>
+        <w:gridCol w:w="1998"/>
+        <w:gridCol w:w="7866"/>
       </w:tblGrid>
       <w:tr>
         <w:tc>
           <w:tcPr>
-            <w:tcW w:w="1728" w:type="dxa"/>
-          </w:tcPr>
-          <w:p>
-            <w:pPr>
-              <w:spacing w:after="0" w:line="240" w:lineRule="auto"/>
-              <w:rPr>
-                <w:b/>
-                <w:bCs/>
-                <w:color w:val="C00000"/>
-              </w:rPr>
-            </w:pPr>
-          </w:p>
-        </w:tc>
-        <w:tc>
-          <w:tcPr>
-            <w:tcW w:w="8136" w:type="dxa"/>
-          </w:tcPr>
-          <w:p>
-            <w:pPr>
-              <w:spacing w:after="0" w:line="240" w:lineRule="auto"/>
-              <w:rPr>
-                <w:b/>
-                <w:bCs/>
-                <w:color w:val="C00000"/>
-              </w:rPr>
-            </w:pPr>
-            <w:r>
-              <w:rPr>
-                <w:b/>
-                <w:bCs/>
-                <w:color w:val="C00000"/>
-              </w:rPr>
-              <w:t>Details</w:t>
+            <w:tcW w:w="1998" w:type="dxa"/>
+            <w:shd w:val="clear" w:color="auto" w:fill="4BACC6" w:themeFill="accent5"/>
+          </w:tcPr>
+          <w:p>
+            <w:pPr>
+              <w:pStyle w:val="Heading1"/>
+              <w:rPr>
+                <w:color w:val="000000" w:themeColor="text1"/>
+              </w:rPr>
+            </w:pPr>
+            <w:bookmarkStart w:id="10" w:name="_Toc128921823"/>
+            <w:r>
+              <w:rPr>
+                <w:color w:val="000000" w:themeColor="text1"/>
+              </w:rPr>
+              <w:t xml:space="preserve">Measures </w:t>
+            </w:r>
+          </w:p>
+        </w:tc>
+        <w:tc>
+          <w:tcPr>
+            <w:tcW w:w="7866" w:type="dxa"/>
+            <w:shd w:val="clear" w:color="auto" w:fill="4BACC6" w:themeFill="accent5"/>
+          </w:tcPr>
+          <w:p>
+            <w:pPr>
+              <w:pStyle w:val="Heading1"/>
+              <w:rPr>
+                <w:color w:val="000000" w:themeColor="text1"/>
+              </w:rPr>
+            </w:pPr>
+            <w:r>
+              <w:rPr>
+                <w:color w:val="000000" w:themeColor="text1"/>
+              </w:rPr>
+              <w:t>D</w:t>
+            </w:r>
+            <w:r>
+              <w:rPr>
+                <w:color w:val="000000" w:themeColor="text1"/>
+              </w:rPr>
+              <w:t>etails</w:t>
             </w:r>
           </w:p>
         </w:tc>
@@ -5692,22 +4792,20 @@
       <w:tr>
         <w:tc>
           <w:tcPr>
-            <w:tcW w:w="1728" w:type="dxa"/>
-          </w:tcPr>
-          <w:p>
-            <w:pPr>
-              <w:spacing w:after="0" w:line="240" w:lineRule="auto"/>
-              <w:rPr>
-                <w:b/>
-                <w:bCs/>
-                <w:color w:val="C00000"/>
-              </w:rPr>
-            </w:pPr>
-            <w:r>
-              <w:rPr>
-                <w:b/>
-                <w:bCs/>
-                <w:color w:val="C00000"/>
+            <w:tcW w:w="1998" w:type="dxa"/>
+          </w:tcPr>
+          <w:p>
+            <w:pPr>
+              <w:pStyle w:val="Heading1"/>
+              <w:rPr>
+                <w:color w:val="000000" w:themeColor="text1"/>
+                <w:sz w:val="24"/>
+              </w:rPr>
+            </w:pPr>
+            <w:r>
+              <w:rPr>
+                <w:color w:val="000000" w:themeColor="text1"/>
+                <w:sz w:val="24"/>
               </w:rPr>
               <w:t>Performance</w:t>
             </w:r>
@@ -5715,92 +4813,877 @@
         </w:tc>
         <w:tc>
           <w:tcPr>
-            <w:tcW w:w="8136" w:type="dxa"/>
-          </w:tcPr>
+            <w:tcW w:w="7866" w:type="dxa"/>
+          </w:tcPr>
+          <w:p>
+            <w:pPr>
+              <w:pStyle w:val="Heading1"/>
+              <w:numPr>
+                <w:ilvl w:val="0"/>
+                <w:numId w:val="12"/>
+              </w:numPr>
+              <w:rPr>
+                <w:b w:val="0"/>
+                <w:color w:val="000000" w:themeColor="text1"/>
+                <w:sz w:val="24"/>
+              </w:rPr>
+            </w:pPr>
+            <w:r>
+              <w:rPr>
+                <w:b w:val="0"/>
+                <w:color w:val="000000" w:themeColor="text1"/>
+                <w:sz w:val="24"/>
+              </w:rPr>
+              <w:t>The login\sign-up page should take</w:t>
+            </w:r>
+            <w:r>
+              <w:rPr>
+                <w:b w:val="0"/>
+                <w:color w:val="000000" w:themeColor="text1"/>
+                <w:sz w:val="24"/>
+              </w:rPr>
+              <w:t xml:space="preserve"> less than</w:t>
+            </w:r>
+            <w:r>
+              <w:rPr>
+                <w:b w:val="0"/>
+                <w:color w:val="000000" w:themeColor="text1"/>
+                <w:sz w:val="24"/>
+              </w:rPr>
+              <w:t xml:space="preserve"> </w:t>
+            </w:r>
+            <w:r>
+              <w:rPr>
+                <w:b w:val="0"/>
+                <w:color w:val="000000" w:themeColor="text1"/>
+                <w:sz w:val="24"/>
+              </w:rPr>
+              <w:t>1</w:t>
+            </w:r>
+            <w:r>
+              <w:rPr>
+                <w:b w:val="0"/>
+                <w:color w:val="000000" w:themeColor="text1"/>
+                <w:sz w:val="24"/>
+              </w:rPr>
+              <w:t xml:space="preserve"> </w:t>
+            </w:r>
+            <w:r>
+              <w:rPr>
+                <w:b w:val="0"/>
+                <w:color w:val="000000" w:themeColor="text1"/>
+                <w:sz w:val="24"/>
+              </w:rPr>
+              <w:t>second to appear</w:t>
+            </w:r>
+            <w:r>
+              <w:rPr>
+                <w:b w:val="0"/>
+                <w:color w:val="000000" w:themeColor="text1"/>
+                <w:sz w:val="24"/>
+              </w:rPr>
+              <w:t>.</w:t>
+            </w:r>
+          </w:p>
           <w:p>
             <w:pPr>
               <w:pStyle w:val="ListParagraph"/>
               <w:numPr>
                 <w:ilvl w:val="0"/>
-                <w:numId w:val="3"/>
+                <w:numId w:val="12"/>
               </w:numPr>
-              <w:spacing w:after="0" w:line="240" w:lineRule="auto"/>
-              <w:rPr>
-                <w:b/>
-                <w:bCs/>
-                <w:color w:val="C00000"/>
-              </w:rPr>
-            </w:pPr>
-            <w:r>
-              <w:rPr>
-                <w:b/>
-                <w:bCs/>
-                <w:color w:val="C00000"/>
-              </w:rPr>
-              <w:t>Withdraw operation will be done within 20 second</w:t>
-            </w:r>
-          </w:p>
-        </w:tc>
-      </w:tr>
-      <w:tr>
-        <w:tc>
-          <w:tcPr>
-            <w:tcW w:w="1728" w:type="dxa"/>
-          </w:tcPr>
-          <w:p>
-            <w:pPr>
-              <w:spacing w:after="0" w:line="240" w:lineRule="auto"/>
-              <w:rPr>
-                <w:b/>
-                <w:bCs/>
-                <w:color w:val="C00000"/>
-              </w:rPr>
-            </w:pPr>
-            <w:r>
-              <w:rPr>
-                <w:b/>
-                <w:bCs/>
-                <w:color w:val="C00000"/>
-              </w:rPr>
-              <w:t>Scalability</w:t>
-            </w:r>
-          </w:p>
-        </w:tc>
-        <w:tc>
-          <w:tcPr>
-            <w:tcW w:w="8136" w:type="dxa"/>
-          </w:tcPr>
+              <w:rPr>
+                <w:sz w:val="24"/>
+                <w:szCs w:val="24"/>
+              </w:rPr>
+            </w:pPr>
+            <w:r>
+              <w:rPr>
+                <w:sz w:val="24"/>
+                <w:szCs w:val="24"/>
+              </w:rPr>
+              <w:t xml:space="preserve">After </w:t>
+            </w:r>
+            <w:r>
+              <w:rPr>
+                <w:sz w:val="24"/>
+                <w:szCs w:val="24"/>
+              </w:rPr>
+              <w:t xml:space="preserve">the </w:t>
+            </w:r>
+            <w:r>
+              <w:rPr>
+                <w:sz w:val="24"/>
+                <w:szCs w:val="24"/>
+              </w:rPr>
+              <w:t xml:space="preserve">user enters his information, </w:t>
+            </w:r>
+            <w:r>
+              <w:rPr>
+                <w:sz w:val="24"/>
+                <w:szCs w:val="24"/>
+              </w:rPr>
+              <w:t>showing the dashboard should take less than 3 seconds</w:t>
+            </w:r>
+            <w:r>
+              <w:rPr>
+                <w:sz w:val="24"/>
+                <w:szCs w:val="24"/>
+              </w:rPr>
+              <w:t>.</w:t>
+            </w:r>
+          </w:p>
           <w:p>
             <w:pPr>
               <w:pStyle w:val="ListParagraph"/>
               <w:numPr>
                 <w:ilvl w:val="0"/>
-                <w:numId w:val="3"/>
+                <w:numId w:val="12"/>
               </w:numPr>
-              <w:spacing w:after="0" w:line="240" w:lineRule="auto"/>
-              <w:rPr>
-                <w:b/>
-                <w:bCs/>
-                <w:color w:val="C00000"/>
-              </w:rPr>
-            </w:pPr>
-            <w:proofErr w:type="gramStart"/>
-            <w:r>
-              <w:rPr>
-                <w:b/>
-                <w:bCs/>
-                <w:color w:val="C00000"/>
-              </w:rPr>
-              <w:t>System</w:t>
-            </w:r>
-            <w:proofErr w:type="gramEnd"/>
-            <w:r>
-              <w:rPr>
-                <w:b/>
-                <w:bCs/>
-                <w:color w:val="C00000"/>
-              </w:rPr>
-              <w:t xml:space="preserve"> should be able to support up to 1000 simultaneous game players.</w:t>
+              <w:rPr>
+                <w:sz w:val="24"/>
+                <w:szCs w:val="24"/>
+              </w:rPr>
+            </w:pPr>
+            <w:r>
+              <w:rPr>
+                <w:sz w:val="24"/>
+                <w:szCs w:val="24"/>
+              </w:rPr>
+              <w:t xml:space="preserve">The Dashboard should appear immediately after </w:t>
+            </w:r>
+            <w:r>
+              <w:rPr>
+                <w:sz w:val="24"/>
+                <w:szCs w:val="24"/>
+              </w:rPr>
+              <w:t>login in time</w:t>
+            </w:r>
+            <w:r>
+              <w:rPr>
+                <w:sz w:val="24"/>
+                <w:szCs w:val="24"/>
+              </w:rPr>
+              <w:t xml:space="preserve"> end.</w:t>
+            </w:r>
+          </w:p>
+          <w:p>
+            <w:pPr>
+              <w:pStyle w:val="ListParagraph"/>
+              <w:numPr>
+                <w:ilvl w:val="0"/>
+                <w:numId w:val="12"/>
+              </w:numPr>
+              <w:rPr>
+                <w:sz w:val="24"/>
+                <w:szCs w:val="24"/>
+              </w:rPr>
+            </w:pPr>
+            <w:r>
+              <w:rPr>
+                <w:sz w:val="24"/>
+                <w:szCs w:val="24"/>
+              </w:rPr>
+              <w:t>The system should respond to user actions within 2 seconds for 95% of requests</w:t>
+            </w:r>
+            <w:r>
+              <w:rPr>
+                <w:sz w:val="24"/>
+                <w:szCs w:val="24"/>
+              </w:rPr>
+              <w:t xml:space="preserve"> </w:t>
+            </w:r>
+          </w:p>
+          <w:p>
+            <w:pPr>
+              <w:pStyle w:val="ListParagraph"/>
+              <w:numPr>
+                <w:ilvl w:val="0"/>
+                <w:numId w:val="12"/>
+              </w:numPr>
+              <w:rPr>
+                <w:sz w:val="24"/>
+                <w:szCs w:val="24"/>
+              </w:rPr>
+            </w:pPr>
+            <w:r>
+              <w:rPr>
+                <w:sz w:val="24"/>
+                <w:szCs w:val="24"/>
+              </w:rPr>
+              <w:t xml:space="preserve">The application should handle </w:t>
+            </w:r>
+            <w:r>
+              <w:rPr>
+                <w:sz w:val="24"/>
+                <w:szCs w:val="24"/>
+              </w:rPr>
+              <w:t xml:space="preserve">at least </w:t>
+            </w:r>
+            <w:r>
+              <w:rPr>
+                <w:sz w:val="24"/>
+                <w:szCs w:val="24"/>
+              </w:rPr>
+              <w:t>10</w:t>
+            </w:r>
+            <w:r>
+              <w:rPr>
+                <w:sz w:val="24"/>
+                <w:szCs w:val="24"/>
+              </w:rPr>
+              <w:t>,</w:t>
+            </w:r>
+            <w:r>
+              <w:rPr>
+                <w:sz w:val="24"/>
+                <w:szCs w:val="24"/>
+              </w:rPr>
+              <w:t>000</w:t>
+            </w:r>
+            <w:r>
+              <w:rPr>
+                <w:sz w:val="24"/>
+                <w:szCs w:val="24"/>
+              </w:rPr>
+              <w:t>+</w:t>
+            </w:r>
+            <w:r>
+              <w:rPr>
+                <w:sz w:val="24"/>
+                <w:szCs w:val="24"/>
+              </w:rPr>
+              <w:t xml:space="preserve"> concurrent users</w:t>
+            </w:r>
+            <w:r>
+              <w:rPr>
+                <w:sz w:val="24"/>
+                <w:szCs w:val="24"/>
+              </w:rPr>
+              <w:t xml:space="preserve"> without performance degradation.</w:t>
+            </w:r>
+          </w:p>
+          <w:p>
+            <w:pPr>
+              <w:pStyle w:val="ListParagraph"/>
+              <w:numPr>
+                <w:ilvl w:val="0"/>
+                <w:numId w:val="12"/>
+              </w:numPr>
+              <w:rPr>
+                <w:sz w:val="24"/>
+                <w:szCs w:val="24"/>
+              </w:rPr>
+            </w:pPr>
+            <w:r>
+              <w:rPr>
+                <w:sz w:val="24"/>
+                <w:szCs w:val="24"/>
+              </w:rPr>
+              <w:t xml:space="preserve">The app size should be low for all the </w:t>
+            </w:r>
+            <w:r>
+              <w:rPr>
+                <w:sz w:val="24"/>
+                <w:szCs w:val="24"/>
+              </w:rPr>
+              <w:t xml:space="preserve">low-end devices and old </w:t>
+            </w:r>
+            <w:r>
+              <w:rPr>
+                <w:sz w:val="24"/>
+                <w:szCs w:val="24"/>
+              </w:rPr>
+              <w:t>ones.</w:t>
+            </w:r>
+          </w:p>
+          <w:p>
+            <w:pPr>
+              <w:pStyle w:val="ListParagraph"/>
+              <w:numPr>
+                <w:ilvl w:val="0"/>
+                <w:numId w:val="12"/>
+              </w:numPr>
+              <w:rPr>
+                <w:sz w:val="24"/>
+                <w:szCs w:val="24"/>
+              </w:rPr>
+            </w:pPr>
+            <w:r>
+              <w:rPr>
+                <w:sz w:val="24"/>
+                <w:szCs w:val="24"/>
+              </w:rPr>
+              <w:t>The app should put a limit for a transact</w:t>
+            </w:r>
+            <w:r>
+              <w:rPr>
+                <w:sz w:val="24"/>
+                <w:szCs w:val="24"/>
+              </w:rPr>
+              <w:t>ion of money be less than or equal to 20,000 EGP</w:t>
+            </w:r>
+          </w:p>
+        </w:tc>
+      </w:tr>
+      <w:tr>
+        <w:tc>
+          <w:tcPr>
+            <w:tcW w:w="1998" w:type="dxa"/>
+          </w:tcPr>
+          <w:p>
+            <w:pPr>
+              <w:pStyle w:val="Heading1"/>
+              <w:rPr>
+                <w:color w:val="000000" w:themeColor="text1"/>
+                <w:sz w:val="24"/>
+              </w:rPr>
+            </w:pPr>
+            <w:r>
+              <w:rPr>
+                <w:color w:val="000000" w:themeColor="text1"/>
+                <w:sz w:val="24"/>
+              </w:rPr>
+              <w:t>Scalability</w:t>
+            </w:r>
+          </w:p>
+        </w:tc>
+        <w:tc>
+          <w:tcPr>
+            <w:tcW w:w="7866" w:type="dxa"/>
+          </w:tcPr>
+          <w:p>
+            <w:pPr>
+              <w:pStyle w:val="Heading1"/>
+              <w:numPr>
+                <w:ilvl w:val="0"/>
+                <w:numId w:val="13"/>
+              </w:numPr>
+              <w:rPr>
+                <w:b w:val="0"/>
+                <w:bCs w:val="0"/>
+                <w:color w:val="000000" w:themeColor="text1"/>
+                <w:sz w:val="24"/>
+              </w:rPr>
+            </w:pPr>
+            <w:r>
+              <w:rPr>
+                <w:b w:val="0"/>
+                <w:bCs w:val="0"/>
+                <w:color w:val="000000" w:themeColor="text1"/>
+                <w:sz w:val="24"/>
+              </w:rPr>
+              <w:t xml:space="preserve">The system </w:t>
+            </w:r>
+            <w:r>
+              <w:rPr>
+                <w:b w:val="0"/>
+                <w:bCs w:val="0"/>
+                <w:color w:val="000000" w:themeColor="text1"/>
+                <w:sz w:val="24"/>
+              </w:rPr>
+              <w:t xml:space="preserve">should scale to </w:t>
+            </w:r>
+            <w:r>
+              <w:rPr>
+                <w:b w:val="0"/>
+                <w:bCs w:val="0"/>
+                <w:color w:val="000000" w:themeColor="text1"/>
+                <w:sz w:val="24"/>
+              </w:rPr>
+              <w:t xml:space="preserve">1milion+ user </w:t>
+            </w:r>
+            <w:r>
+              <w:rPr>
+                <w:b w:val="0"/>
+                <w:bCs w:val="0"/>
+                <w:color w:val="000000" w:themeColor="text1"/>
+                <w:sz w:val="24"/>
+              </w:rPr>
+              <w:t>without downtime</w:t>
+            </w:r>
+          </w:p>
+        </w:tc>
+      </w:tr>
+      <w:tr>
+        <w:tc>
+          <w:tcPr>
+            <w:tcW w:w="1998" w:type="dxa"/>
+          </w:tcPr>
+          <w:p>
+            <w:pPr>
+              <w:pStyle w:val="Heading1"/>
+              <w:rPr>
+                <w:color w:val="000000" w:themeColor="text1"/>
+                <w:sz w:val="24"/>
+              </w:rPr>
+            </w:pPr>
+            <w:r>
+              <w:rPr>
+                <w:color w:val="000000" w:themeColor="text1"/>
+                <w:sz w:val="24"/>
+              </w:rPr>
+              <w:t>Reliability and</w:t>
+            </w:r>
+            <w:r>
+              <w:rPr>
+                <w:color w:val="000000" w:themeColor="text1"/>
+                <w:sz w:val="24"/>
+              </w:rPr>
+              <w:t xml:space="preserve"> </w:t>
+            </w:r>
+            <w:r>
+              <w:rPr>
+                <w:color w:val="000000" w:themeColor="text1"/>
+                <w:sz w:val="24"/>
+              </w:rPr>
+              <w:t>availability</w:t>
+            </w:r>
+          </w:p>
+        </w:tc>
+        <w:tc>
+          <w:tcPr>
+            <w:tcW w:w="7866" w:type="dxa"/>
+          </w:tcPr>
+          <w:p>
+            <w:pPr>
+              <w:pStyle w:val="Heading1"/>
+              <w:numPr>
+                <w:ilvl w:val="0"/>
+                <w:numId w:val="13"/>
+              </w:numPr>
+              <w:rPr>
+                <w:b w:val="0"/>
+                <w:bCs w:val="0"/>
+                <w:color w:val="000000" w:themeColor="text1"/>
+                <w:sz w:val="24"/>
+              </w:rPr>
+            </w:pPr>
+            <w:r>
+              <w:rPr>
+                <w:b w:val="0"/>
+                <w:bCs w:val="0"/>
+                <w:color w:val="000000" w:themeColor="text1"/>
+                <w:sz w:val="24"/>
+              </w:rPr>
+              <w:t>If a server fails, requests should be redirected to a backup server within 5 seconds to prevent downtime.</w:t>
+            </w:r>
+          </w:p>
+        </w:tc>
+      </w:tr>
+      <w:tr>
+        <w:tc>
+          <w:tcPr>
+            <w:tcW w:w="1998" w:type="dxa"/>
+          </w:tcPr>
+          <w:p>
+            <w:pPr>
+              <w:pStyle w:val="Heading1"/>
+              <w:rPr>
+                <w:color w:val="000000" w:themeColor="text1"/>
+                <w:sz w:val="24"/>
+              </w:rPr>
+            </w:pPr>
+            <w:r>
+              <w:rPr>
+                <w:color w:val="000000" w:themeColor="text1"/>
+                <w:sz w:val="24"/>
+              </w:rPr>
+              <w:t>Security</w:t>
+            </w:r>
+          </w:p>
+        </w:tc>
+        <w:tc>
+          <w:tcPr>
+            <w:tcW w:w="7866" w:type="dxa"/>
+          </w:tcPr>
+          <w:p>
+            <w:pPr>
+              <w:pStyle w:val="Heading1"/>
+              <w:numPr>
+                <w:ilvl w:val="0"/>
+                <w:numId w:val="13"/>
+              </w:numPr>
+              <w:rPr>
+                <w:b w:val="0"/>
+                <w:bCs w:val="0"/>
+                <w:color w:val="000000" w:themeColor="text1"/>
+                <w:sz w:val="24"/>
+              </w:rPr>
+            </w:pPr>
+            <w:r>
+              <w:rPr>
+                <w:b w:val="0"/>
+                <w:bCs w:val="0"/>
+                <w:color w:val="000000" w:themeColor="text1"/>
+                <w:sz w:val="24"/>
+              </w:rPr>
+              <w:t>All user data and transactions should be fully encrypted.</w:t>
+            </w:r>
+          </w:p>
+          <w:p>
+            <w:pPr>
+              <w:pStyle w:val="ListParagraph"/>
+              <w:numPr>
+                <w:ilvl w:val="0"/>
+                <w:numId w:val="13"/>
+              </w:numPr>
+              <w:rPr>
+                <w:sz w:val="24"/>
+                <w:szCs w:val="24"/>
+              </w:rPr>
+            </w:pPr>
+            <w:r>
+              <w:rPr>
+                <w:sz w:val="24"/>
+                <w:szCs w:val="24"/>
+              </w:rPr>
+              <w:t>Users must authenticate using authentication apps for enhanced security</w:t>
+            </w:r>
+          </w:p>
+          <w:p>
+            <w:pPr>
+              <w:pStyle w:val="ListParagraph"/>
+              <w:numPr>
+                <w:ilvl w:val="0"/>
+                <w:numId w:val="13"/>
+              </w:numPr>
+              <w:rPr>
+                <w:sz w:val="24"/>
+                <w:szCs w:val="24"/>
+              </w:rPr>
+            </w:pPr>
+            <w:r>
+              <w:rPr>
+                <w:sz w:val="24"/>
+                <w:szCs w:val="24"/>
+              </w:rPr>
+              <w:t>Use machine learning models to detect unusual transactions and block fraudulent activities.</w:t>
+            </w:r>
+          </w:p>
+          <w:p>
+            <w:pPr>
+              <w:pStyle w:val="ListParagraph"/>
+              <w:numPr>
+                <w:ilvl w:val="0"/>
+                <w:numId w:val="13"/>
+              </w:numPr>
+              <w:rPr>
+                <w:sz w:val="24"/>
+                <w:szCs w:val="24"/>
+              </w:rPr>
+            </w:pPr>
+            <w:r>
+              <w:rPr>
+                <w:sz w:val="24"/>
+                <w:szCs w:val="24"/>
+              </w:rPr>
+              <w:t>Limit access based on user roles (e.g., admin, investor, customer support) to prevent unauthorized access.</w:t>
+            </w:r>
+          </w:p>
+          <w:p>
+            <w:pPr>
+              <w:pStyle w:val="ListParagraph"/>
+              <w:numPr>
+                <w:ilvl w:val="0"/>
+                <w:numId w:val="13"/>
+              </w:numPr>
+              <w:rPr>
+                <w:sz w:val="24"/>
+                <w:szCs w:val="24"/>
+              </w:rPr>
+            </w:pPr>
+            <w:r>
+              <w:rPr>
+                <w:sz w:val="24"/>
+                <w:szCs w:val="24"/>
+              </w:rPr>
+              <w:t>Conduct monthly security tests to find and fix vulnerabilities before attackers do.</w:t>
+            </w:r>
+          </w:p>
+        </w:tc>
+      </w:tr>
+      <w:tr>
+        <w:trPr>
+          <w:trHeight w:val="674"/>
+        </w:trPr>
+        <w:tc>
+          <w:tcPr>
+            <w:tcW w:w="1998" w:type="dxa"/>
+          </w:tcPr>
+          <w:p>
+            <w:pPr>
+              <w:pStyle w:val="Heading1"/>
+              <w:rPr>
+                <w:color w:val="000000" w:themeColor="text1"/>
+                <w:sz w:val="24"/>
+              </w:rPr>
+            </w:pPr>
+            <w:r>
+              <w:rPr>
+                <w:color w:val="000000" w:themeColor="text1"/>
+                <w:sz w:val="24"/>
+              </w:rPr>
+              <w:t>Usability</w:t>
+            </w:r>
+          </w:p>
+        </w:tc>
+        <w:tc>
+          <w:tcPr>
+            <w:tcW w:w="7866" w:type="dxa"/>
+          </w:tcPr>
+          <w:p>
+            <w:pPr>
+              <w:pStyle w:val="Heading1"/>
+              <w:numPr>
+                <w:ilvl w:val="0"/>
+                <w:numId w:val="14"/>
+              </w:numPr>
+              <w:rPr>
+                <w:b w:val="0"/>
+                <w:bCs w:val="0"/>
+                <w:color w:val="000000" w:themeColor="text1"/>
+                <w:sz w:val="24"/>
+              </w:rPr>
+            </w:pPr>
+            <w:r>
+              <w:rPr>
+                <w:b w:val="0"/>
+                <w:bCs w:val="0"/>
+                <w:color w:val="000000" w:themeColor="text1"/>
+                <w:sz w:val="24"/>
+              </w:rPr>
+              <w:t>The platform should be easy to use with a clear dashboard</w:t>
+            </w:r>
+            <w:r>
+              <w:rPr>
+                <w:b w:val="0"/>
+                <w:bCs w:val="0"/>
+                <w:color w:val="000000" w:themeColor="text1"/>
+                <w:sz w:val="24"/>
+              </w:rPr>
+              <w:t xml:space="preserve"> and</w:t>
+            </w:r>
+            <w:r>
+              <w:rPr>
+                <w:b w:val="0"/>
+                <w:bCs w:val="0"/>
+                <w:color w:val="000000" w:themeColor="text1"/>
+                <w:sz w:val="24"/>
+              </w:rPr>
+              <w:t xml:space="preserve"> real-time graphs.</w:t>
+            </w:r>
+          </w:p>
+          <w:p>
+            <w:pPr>
+              <w:pStyle w:val="ListParagraph"/>
+              <w:numPr>
+                <w:ilvl w:val="0"/>
+                <w:numId w:val="14"/>
+              </w:numPr>
+              <w:rPr>
+                <w:sz w:val="24"/>
+                <w:szCs w:val="24"/>
+              </w:rPr>
+            </w:pPr>
+            <w:r>
+              <w:rPr>
+                <w:sz w:val="24"/>
+                <w:szCs w:val="24"/>
+              </w:rPr>
+              <w:lastRenderedPageBreak/>
+              <w:t>The system must work seamlessly across mobile, tablets, and desktops, adapting to screen sizes dynamically.</w:t>
+            </w:r>
+          </w:p>
+        </w:tc>
+      </w:tr>
+      <w:tr>
+        <w:tc>
+          <w:tcPr>
+            <w:tcW w:w="1998" w:type="dxa"/>
+          </w:tcPr>
+          <w:p>
+            <w:pPr>
+              <w:pStyle w:val="Heading1"/>
+              <w:rPr>
+                <w:color w:val="000000" w:themeColor="text1"/>
+                <w:sz w:val="24"/>
+              </w:rPr>
+            </w:pPr>
+            <w:r>
+              <w:rPr>
+                <w:color w:val="000000" w:themeColor="text1"/>
+                <w:sz w:val="24"/>
+              </w:rPr>
+              <w:lastRenderedPageBreak/>
+              <w:t>Portability and</w:t>
+            </w:r>
+            <w:r>
+              <w:rPr>
+                <w:color w:val="000000" w:themeColor="text1"/>
+                <w:sz w:val="24"/>
+              </w:rPr>
+              <w:t xml:space="preserve"> </w:t>
+            </w:r>
+            <w:r>
+              <w:rPr>
+                <w:color w:val="000000" w:themeColor="text1"/>
+                <w:sz w:val="24"/>
+              </w:rPr>
+              <w:t>compatibility</w:t>
+            </w:r>
+          </w:p>
+        </w:tc>
+        <w:tc>
+          <w:tcPr>
+            <w:tcW w:w="7866" w:type="dxa"/>
+          </w:tcPr>
+          <w:p>
+            <w:pPr>
+              <w:pStyle w:val="Heading1"/>
+              <w:numPr>
+                <w:ilvl w:val="0"/>
+                <w:numId w:val="15"/>
+              </w:numPr>
+              <w:rPr>
+                <w:b w:val="0"/>
+                <w:bCs w:val="0"/>
+                <w:color w:val="000000" w:themeColor="text1"/>
+                <w:sz w:val="24"/>
+              </w:rPr>
+            </w:pPr>
+            <w:r>
+              <w:rPr>
+                <w:b w:val="0"/>
+                <w:bCs w:val="0"/>
+                <w:color w:val="000000" w:themeColor="text1"/>
+                <w:sz w:val="24"/>
+              </w:rPr>
+              <w:t>The application should work on Windows, macOS, Linux, iOS, and Android without performance issues.</w:t>
+            </w:r>
+          </w:p>
+          <w:p>
+            <w:pPr>
+              <w:pStyle w:val="ListParagraph"/>
+              <w:numPr>
+                <w:ilvl w:val="0"/>
+                <w:numId w:val="15"/>
+              </w:numPr>
+              <w:rPr>
+                <w:sz w:val="24"/>
+                <w:szCs w:val="24"/>
+              </w:rPr>
+            </w:pPr>
+            <w:r>
+              <w:rPr>
+                <w:sz w:val="24"/>
+                <w:szCs w:val="24"/>
+              </w:rPr>
+              <w:t>App should s</w:t>
+            </w:r>
+            <w:r>
+              <w:rPr>
+                <w:sz w:val="24"/>
+                <w:szCs w:val="24"/>
+              </w:rPr>
+              <w:t xml:space="preserve">upport for </w:t>
+            </w:r>
+            <w:r>
+              <w:rPr>
+                <w:sz w:val="24"/>
+                <w:szCs w:val="24"/>
+              </w:rPr>
+              <w:t>m</w:t>
+            </w:r>
+            <w:r>
+              <w:rPr>
+                <w:sz w:val="24"/>
+                <w:szCs w:val="24"/>
+              </w:rPr>
+              <w:t xml:space="preserve">ultiple </w:t>
+            </w:r>
+            <w:r>
+              <w:rPr>
+                <w:sz w:val="24"/>
+                <w:szCs w:val="24"/>
+              </w:rPr>
+              <w:t>p</w:t>
+            </w:r>
+            <w:r>
+              <w:rPr>
+                <w:sz w:val="24"/>
+                <w:szCs w:val="24"/>
+              </w:rPr>
+              <w:t xml:space="preserve">ayment </w:t>
+            </w:r>
+            <w:r>
+              <w:rPr>
+                <w:sz w:val="24"/>
+                <w:szCs w:val="24"/>
+              </w:rPr>
+              <w:t>m</w:t>
+            </w:r>
+            <w:r>
+              <w:rPr>
+                <w:sz w:val="24"/>
+                <w:szCs w:val="24"/>
+              </w:rPr>
+              <w:t xml:space="preserve">ethods </w:t>
+            </w:r>
+          </w:p>
+          <w:p>
+            <w:pPr>
+              <w:pStyle w:val="ListParagraph"/>
+              <w:numPr>
+                <w:ilvl w:val="0"/>
+                <w:numId w:val="15"/>
+              </w:numPr>
+              <w:rPr>
+                <w:sz w:val="24"/>
+                <w:szCs w:val="24"/>
+              </w:rPr>
+            </w:pPr>
+            <w:r>
+              <w:rPr>
+                <w:sz w:val="24"/>
+                <w:szCs w:val="24"/>
+              </w:rPr>
+              <w:t xml:space="preserve">App should be </w:t>
+            </w:r>
+            <w:r>
+              <w:rPr>
+                <w:sz w:val="24"/>
+                <w:szCs w:val="24"/>
+              </w:rPr>
+              <w:t>multilingual</w:t>
+            </w:r>
+            <w:r>
+              <w:rPr>
+                <w:sz w:val="24"/>
+                <w:szCs w:val="24"/>
+              </w:rPr>
+              <w:t xml:space="preserve">, as it </w:t>
+            </w:r>
+            <w:r>
+              <w:rPr>
+                <w:sz w:val="24"/>
+                <w:szCs w:val="24"/>
+              </w:rPr>
+              <w:t xml:space="preserve">should be </w:t>
+            </w:r>
+            <w:r>
+              <w:rPr>
+                <w:sz w:val="24"/>
+                <w:szCs w:val="24"/>
+              </w:rPr>
+              <w:t xml:space="preserve">available </w:t>
+            </w:r>
+            <w:r>
+              <w:rPr>
+                <w:sz w:val="24"/>
+                <w:szCs w:val="24"/>
+              </w:rPr>
+              <w:t>in Arabic, English, and other regional languages.</w:t>
             </w:r>
           </w:p>
         </w:tc>
@@ -5809,22 +5692,29 @@
     <w:p>
       <w:pPr>
         <w:pStyle w:val="Heading1"/>
-      </w:pPr>
-      <w:bookmarkStart w:id="11" w:name="_Toc128921823"/>
-      <w:r>
-        <w:t>System Models</w:t>
-      </w:r>
-      <w:bookmarkEnd w:id="11"/>
+        <w:rPr>
+          <w:color w:val="000000" w:themeColor="text1"/>
+        </w:rPr>
+      </w:pPr>
     </w:p>
     <w:p>
       <w:pPr>
+        <w:pStyle w:val="Heading1"/>
+      </w:pPr>
+      <w:r>
+        <w:t>System Models</w:t>
+      </w:r>
+      <w:bookmarkEnd w:id="10"/>
+    </w:p>
+    <w:p>
+      <w:pPr>
         <w:pStyle w:val="Heading2"/>
       </w:pPr>
-      <w:bookmarkStart w:id="12" w:name="_Toc128921824"/>
+      <w:bookmarkStart w:id="11" w:name="_Toc128921824"/>
       <w:r>
         <w:t>Use Case Model</w:t>
       </w:r>
-      <w:bookmarkEnd w:id="12"/>
+      <w:bookmarkEnd w:id="11"/>
     </w:p>
     <w:p>
       <w:pPr>
@@ -5845,25 +5735,7 @@
           <w:bCs/>
           <w:color w:val="C00000"/>
         </w:rPr>
-        <w:t xml:space="preserve">Using UML, write </w:t>
-      </w:r>
-      <w:proofErr w:type="gramStart"/>
-      <w:r>
-        <w:rPr>
-          <w:b/>
-          <w:bCs/>
-          <w:color w:val="C00000"/>
-        </w:rPr>
-        <w:t>the use</w:t>
-      </w:r>
-      <w:proofErr w:type="gramEnd"/>
-      <w:r>
-        <w:rPr>
-          <w:b/>
-          <w:bCs/>
-          <w:color w:val="C00000"/>
-        </w:rPr>
-        <w:t xml:space="preserve"> case model expressing the system actors &amp; operations</w:t>
+        <w:t>Using UML, write the use case model expressing the system actors &amp; operations</w:t>
       </w:r>
     </w:p>
     <w:p>
@@ -5885,26 +5757,18 @@
           <w:bCs/>
           <w:color w:val="C00000"/>
         </w:rPr>
-        <w:t xml:space="preserve">Write a definition for each actor and what his role </w:t>
-      </w:r>
-      <w:r>
-        <w:rPr>
-          <w:b/>
-          <w:bCs/>
-          <w:color w:val="C00000"/>
-        </w:rPr>
-        <w:t>is.</w:t>
+        <w:t>Write a definition for each actor and what his role is.</w:t>
       </w:r>
     </w:p>
     <w:p>
       <w:pPr>
         <w:pStyle w:val="Heading2"/>
       </w:pPr>
-      <w:bookmarkStart w:id="13" w:name="_Toc128921825"/>
+      <w:bookmarkStart w:id="12" w:name="_Toc128921825"/>
       <w:r>
         <w:t>Enriched User Stories</w:t>
       </w:r>
-      <w:bookmarkEnd w:id="13"/>
+      <w:bookmarkEnd w:id="12"/>
     </w:p>
     <w:p>
       <w:pPr>
@@ -5920,26 +5784,7 @@
           <w:bCs/>
           <w:color w:val="C00000"/>
         </w:rPr>
-        <w:lastRenderedPageBreak/>
-        <w:t xml:space="preserve">Using </w:t>
-      </w:r>
-      <w:proofErr w:type="gramStart"/>
-      <w:r>
-        <w:rPr>
-          <w:b/>
-          <w:bCs/>
-          <w:color w:val="C00000"/>
-        </w:rPr>
-        <w:t>below</w:t>
-      </w:r>
-      <w:proofErr w:type="gramEnd"/>
-      <w:r>
-        <w:rPr>
-          <w:b/>
-          <w:bCs/>
-          <w:color w:val="C00000"/>
-        </w:rPr>
-        <w:t xml:space="preserve"> table template, </w:t>
+        <w:t xml:space="preserve">Using below table template, </w:t>
       </w:r>
       <w:r>
         <w:rPr>
@@ -6008,23 +5853,13 @@
           <w:color w:val="C00000"/>
         </w:rPr>
       </w:pPr>
-      <w:proofErr w:type="gramStart"/>
       <w:r>
         <w:rPr>
           <w:b/>
           <w:bCs/>
           <w:color w:val="C00000"/>
         </w:rPr>
-        <w:t>Flow</w:t>
-      </w:r>
-      <w:proofErr w:type="gramEnd"/>
-      <w:r>
-        <w:rPr>
-          <w:b/>
-          <w:bCs/>
-          <w:color w:val="C00000"/>
-        </w:rPr>
-        <w:t xml:space="preserve"> of events should be very detailed</w:t>
+        <w:t>Flow of events should be very detailed</w:t>
       </w:r>
     </w:p>
     <w:p>
@@ -6550,6 +6385,7 @@
                 <w:b/>
                 <w:bCs/>
               </w:rPr>
+              <w:lastRenderedPageBreak/>
               <w:t>Acceptance Criteria</w:t>
             </w:r>
           </w:p>
@@ -7432,15 +7268,7 @@
               <w:ind w:left="269" w:hanging="269"/>
             </w:pPr>
             <w:r>
-              <w:t xml:space="preserve">4- Systems </w:t>
-            </w:r>
-            <w:proofErr w:type="gramStart"/>
-            <w:r>
-              <w:t>rejects</w:t>
-            </w:r>
-            <w:proofErr w:type="gramEnd"/>
-            <w:r>
-              <w:t xml:space="preserve"> card and displays an error message </w:t>
+              <w:t xml:space="preserve">4- Systems rejects card and displays an error message </w:t>
             </w:r>
           </w:p>
         </w:tc>
@@ -7589,32 +7417,25 @@
           <w:bCs/>
           <w:color w:val="C00000"/>
         </w:rPr>
-        <w:t xml:space="preserve">Give a draft design of the </w:t>
-      </w:r>
-      <w:r>
+        <w:t>Give a draft design of the screen(s) on which this user story will be implemented.</w:t>
+      </w:r>
+    </w:p>
+    <w:p>
+      <w:pPr>
+        <w:pStyle w:val="ListParagraph"/>
         <w:rPr>
           <w:b/>
           <w:bCs/>
           <w:color w:val="C00000"/>
         </w:rPr>
-        <w:t>screen(s) on which this user story will be implemented.</w:t>
-      </w:r>
-    </w:p>
-    <w:p>
-      <w:pPr>
-        <w:pStyle w:val="ListParagraph"/>
+      </w:pPr>
+      <w:r>
         <w:rPr>
           <w:b/>
           <w:bCs/>
           <w:color w:val="C00000"/>
         </w:rPr>
-      </w:pPr>
-      <w:r>
-        <w:rPr>
-          <w:b/>
-          <w:bCs/>
-          <w:color w:val="C00000"/>
-        </w:rPr>
+        <w:lastRenderedPageBreak/>
         <w:t xml:space="preserve">Do it as a as wireframe or a mockup. Use a tool to do that. Give each screen a number and name. </w:t>
       </w:r>
     </w:p>
@@ -8692,14 +8513,7 @@
                 <w:rFonts w:ascii="Arial" w:eastAsia="Times New Roman" w:hAnsi="Arial" w:cs="Arial"/>
                 <w:color w:val="000000"/>
               </w:rPr>
-              <w:t xml:space="preserve">I fill in the “Username” and “Password” fields with my </w:t>
-            </w:r>
-            <w:r>
-              <w:rPr>
-                <w:rFonts w:ascii="Arial" w:eastAsia="Times New Roman" w:hAnsi="Arial" w:cs="Arial"/>
-                <w:color w:val="000000"/>
-              </w:rPr>
-              <w:t>authentication credentials and I click the Sign-In button</w:t>
+              <w:t>I fill in the “Username” and “Password” fields with my authentication credentials and I click the Sign-In button</w:t>
             </w:r>
           </w:p>
           <w:p>
@@ -8774,11 +8588,11 @@
         <w:pStyle w:val="Heading2"/>
         <w:spacing w:before="120"/>
       </w:pPr>
-      <w:bookmarkStart w:id="14" w:name="_Toc128921826"/>
+      <w:bookmarkStart w:id="13" w:name="_Toc128921826"/>
       <w:r>
         <w:t>System Navigation Map</w:t>
       </w:r>
-      <w:bookmarkEnd w:id="14"/>
+      <w:bookmarkEnd w:id="13"/>
       <w:r>
         <w:t xml:space="preserve"> </w:t>
       </w:r>
@@ -8804,7 +8618,7 @@
         </w:rPr>
         <w:t xml:space="preserve">Draw a navigation map that show how the screens are related (See example at </w:t>
       </w:r>
-      <w:hyperlink r:id="rId18" w:history="1">
+      <w:hyperlink r:id="rId17" w:history="1">
         <w:r>
           <w:rPr>
             <w:rStyle w:val="Hyperlink"/>
@@ -8828,13 +8642,13 @@
       <w:pPr>
         <w:pStyle w:val="Heading1"/>
       </w:pPr>
-      <w:bookmarkStart w:id="15" w:name="_Toc128921827"/>
-      <w:bookmarkStart w:id="16" w:name="_Toc37885727"/>
+      <w:bookmarkStart w:id="14" w:name="_Toc128921827"/>
+      <w:bookmarkStart w:id="15" w:name="_Toc37885727"/>
       <w:r>
         <w:t>Tools</w:t>
       </w:r>
+      <w:bookmarkEnd w:id="14"/>
       <w:bookmarkEnd w:id="15"/>
-      <w:bookmarkEnd w:id="16"/>
     </w:p>
     <w:p>
       <w:pPr>
@@ -8855,25 +8669,25 @@
           <w:bCs/>
           <w:color w:val="C00000"/>
         </w:rPr>
-        <w:t xml:space="preserve">Write a list of all </w:t>
-      </w:r>
-      <w:proofErr w:type="gramStart"/>
+        <w:t xml:space="preserve">Write a list of all tools used to develop the design (e.g., </w:t>
+      </w:r>
+      <w:proofErr w:type="spellStart"/>
       <w:r>
         <w:rPr>
           <w:b/>
           <w:bCs/>
           <w:color w:val="C00000"/>
         </w:rPr>
-        <w:t>tools</w:t>
-      </w:r>
-      <w:proofErr w:type="gramEnd"/>
+        <w:t>ArgoUML</w:t>
+      </w:r>
+      <w:proofErr w:type="spellEnd"/>
       <w:r>
         <w:rPr>
           <w:b/>
           <w:bCs/>
           <w:color w:val="C00000"/>
         </w:rPr>
-        <w:t xml:space="preserve"> used to develop the design (e.g., </w:t>
+        <w:t xml:space="preserve">, Visual-Paradigm, </w:t>
       </w:r>
       <w:proofErr w:type="spellStart"/>
       <w:r>
@@ -8882,7 +8696,7 @@
           <w:bCs/>
           <w:color w:val="C00000"/>
         </w:rPr>
-        <w:t>ArgoUML</w:t>
+        <w:t>mocqus</w:t>
       </w:r>
       <w:proofErr w:type="spellEnd"/>
       <w:r>
@@ -8891,24 +8705,6 @@
           <w:bCs/>
           <w:color w:val="C00000"/>
         </w:rPr>
-        <w:t xml:space="preserve">, Visual-Paradigm, </w:t>
-      </w:r>
-      <w:proofErr w:type="spellStart"/>
-      <w:r>
-        <w:rPr>
-          <w:b/>
-          <w:bCs/>
-          <w:color w:val="C00000"/>
-        </w:rPr>
-        <w:t>mocqus</w:t>
-      </w:r>
-      <w:proofErr w:type="spellEnd"/>
-      <w:r>
-        <w:rPr>
-          <w:b/>
-          <w:bCs/>
-          <w:color w:val="C00000"/>
-        </w:rPr>
         <w:t>, etc.)</w:t>
       </w:r>
     </w:p>
@@ -8916,13 +8712,13 @@
       <w:pPr>
         <w:pStyle w:val="Heading1"/>
       </w:pPr>
-      <w:bookmarkStart w:id="17" w:name="_Toc37885728"/>
-      <w:bookmarkStart w:id="18" w:name="_Toc128921828"/>
+      <w:bookmarkStart w:id="16" w:name="_Toc37885728"/>
+      <w:bookmarkStart w:id="17" w:name="_Toc128921828"/>
       <w:r>
         <w:t>Ownership Report</w:t>
       </w:r>
+      <w:bookmarkEnd w:id="16"/>
       <w:bookmarkEnd w:id="17"/>
-      <w:bookmarkEnd w:id="18"/>
     </w:p>
     <w:p>
       <w:pPr>
@@ -8984,23 +8780,13 @@
           <w:color w:val="C00000"/>
         </w:rPr>
       </w:pPr>
-      <w:proofErr w:type="gramStart"/>
       <w:r>
         <w:rPr>
           <w:b/>
           <w:bCs/>
           <w:color w:val="C00000"/>
         </w:rPr>
-        <w:t>Team</w:t>
-      </w:r>
-      <w:proofErr w:type="gramEnd"/>
-      <w:r>
-        <w:rPr>
-          <w:b/>
-          <w:bCs/>
-          <w:color w:val="C00000"/>
-        </w:rPr>
-        <w:t xml:space="preserve"> leader must verify the table with the team members.</w:t>
+        <w:t>Team leader must verify the table with the team members.</w:t>
       </w:r>
     </w:p>
     <w:tbl>
@@ -9184,7 +8970,7 @@
           <w:tab w:val="left" w:pos="5840"/>
         </w:tabs>
       </w:pPr>
-      <w:bookmarkStart w:id="19" w:name="_Toc128921829"/>
+      <w:bookmarkStart w:id="18" w:name="_Toc128921829"/>
       <w:r>
         <w:rPr>
           <w:b w:val="0"/>
@@ -9208,7 +8994,7 @@
         </w:rPr>
         <w:t>اقرأ هذا الجزء ثم احذفه</w:t>
       </w:r>
-      <w:bookmarkEnd w:id="19"/>
+      <w:bookmarkEnd w:id="18"/>
       <w:r>
         <w:rPr>
           <w:rFonts w:hint="cs"/>
@@ -9311,33 +9097,7 @@
           <w:szCs w:val="24"/>
           <w:lang w:bidi="ar-EG"/>
         </w:rPr>
-        <w:t xml:space="preserve">Students have collective ownership and responsibility </w:t>
-      </w:r>
-      <w:proofErr w:type="gramStart"/>
-      <w:r>
-        <w:rPr>
-          <w:rFonts w:ascii="Times New Roman" w:hAnsi="Times New Roman" w:cs="Times New Roman"/>
-          <w:b/>
-          <w:bCs/>
-          <w:color w:val="FF0000"/>
-          <w:sz w:val="24"/>
-          <w:szCs w:val="24"/>
-          <w:lang w:bidi="ar-EG"/>
-        </w:rPr>
-        <w:t>of</w:t>
-      </w:r>
-      <w:proofErr w:type="gramEnd"/>
-      <w:r>
-        <w:rPr>
-          <w:rFonts w:ascii="Times New Roman" w:hAnsi="Times New Roman" w:cs="Times New Roman"/>
-          <w:b/>
-          <w:bCs/>
-          <w:color w:val="FF0000"/>
-          <w:sz w:val="24"/>
-          <w:szCs w:val="24"/>
-          <w:lang w:bidi="ar-EG"/>
-        </w:rPr>
-        <w:t xml:space="preserve"> their project. Any violation of academic honesty will have severe consequences and punishment for ALL team members.</w:t>
+        <w:t>Students have collective ownership and responsibility of their project. Any violation of academic honesty will have severe consequences and punishment for ALL team members.</w:t>
       </w:r>
     </w:p>
     <w:p>
@@ -9744,10 +9504,8 @@
       </w:r>
     </w:p>
     <w:sectPr>
-      <w:headerReference w:type="default" r:id="rId19"/>
-      <w:footerReference w:type="default" r:id="rId20"/>
-      <w:headerReference w:type="first" r:id="rId21"/>
-      <w:footerReference w:type="first" r:id="rId22"/>
+      <w:headerReference w:type="default" r:id="rId18"/>
+      <w:footerReference w:type="default" r:id="rId19"/>
       <w:pgSz w:w="12240" w:h="15840"/>
       <w:pgMar w:top="1152" w:right="1296" w:bottom="1008" w:left="1296" w:header="720" w:footer="720" w:gutter="0"/>
       <w:cols w:space="720"/>
@@ -9901,16 +9659,6 @@
 </w:ftr>
 </file>
 
-<file path=word/footer2.xml><?xml version="1.0" encoding="utf-8"?>
-<w:ftr xmlns:wpc="http://schemas.microsoft.com/office/word/2010/wordprocessingCanvas" xmlns:cx="http://schemas.microsoft.com/office/drawing/2014/chartex" xmlns:cx1="http://schemas.microsoft.com/office/drawing/2015/9/8/chartex" xmlns:cx2="http://schemas.microsoft.com/office/drawing/2015/10/21/chartex" xmlns:cx3="http://schemas.microsoft.com/office/drawing/2016/5/9/chartex" xmlns:cx4="http://schemas.microsoft.com/office/drawing/2016/5/10/chartex" xmlns:cx5="http://schemas.microsoft.com/office/drawing/2016/5/11/chartex" xmlns:cx6="http://schemas.microsoft.com/office/drawing/2016/5/12/chartex" xmlns:cx7="http://schemas.microsoft.com/office/drawing/2016/5/13/chartex" xmlns:cx8="http://schemas.microsoft.com/office/drawing/2016/5/14/chartex" xmlns:mc="http://schemas.openxmlformats.org/markup-compatibility/2006" xmlns:aink="http://schemas.microsoft.com/office/drawing/2016/ink" xmlns:am3d="http://schemas.microsoft.com/office/drawing/2017/model3d" xmlns:o="urn:schemas-microsoft-com:office:office" xmlns:oel="http://schemas.microsoft.com/office/2019/extlst" xmlns:r="http://schemas.openxmlformats.org/officeDocument/2006/relationships" xmlns:m="http://schemas.openxmlformats.org/officeDocument/2006/math" xmlns:v="urn:schemas-microsoft-com:vml" xmlns:wp14="http://schemas.microsoft.com/office/word/2010/wordprocessingDrawing" xmlns:wp="http://schemas.openxmlformats.org/drawingml/2006/wordprocessingDrawing" xmlns:w10="urn:schemas-microsoft-com:office:word" xmlns:w="http://schemas.openxmlformats.org/wordprocessingml/2006/main" xmlns:w14="http://schemas.microsoft.com/office/word/2010/wordml" xmlns:w15="http://schemas.microsoft.com/office/word/2012/wordml" xmlns:w16cex="http://schemas.microsoft.com/office/word/2018/wordml/cex" xmlns:w16cid="http://schemas.microsoft.com/office/word/2016/wordml/cid" xmlns:w16="http://schemas.microsoft.com/office/word/2018/wordml" xmlns:w16du="http://schemas.microsoft.com/office/word/2023/wordml/word16du" xmlns:w16sdtdh="http://schemas.microsoft.com/office/word/2020/wordml/sdtdatahash" xmlns:w16sdtfl="http://schemas.microsoft.com/office/word/2024/wordml/sdtformatlock" xmlns:w16se="http://schemas.microsoft.com/office/word/2015/wordml/symex" xmlns:wpg="http://schemas.microsoft.com/office/word/2010/wordprocessingGroup" xmlns:wpi="http://schemas.microsoft.com/office/word/2010/wordprocessingInk" xmlns:wne="http://schemas.microsoft.com/office/word/2006/wordml" xmlns:wps="http://schemas.microsoft.com/office/word/2010/wordprocessingShape" mc:Ignorable="w14 w15 w16se w16cid w16 w16cex w16sdtdh w16sdtfl w16du wp14">
-  <w:p>
-    <w:pPr>
-      <w:pStyle w:val="Footer"/>
-    </w:pPr>
-  </w:p>
-</w:ftr>
-</file>
-
 <file path=word/footnotes.xml><?xml version="1.0" encoding="utf-8"?>
 <w:footnotes xmlns:wpc="http://schemas.microsoft.com/office/word/2010/wordprocessingCanvas" xmlns:cx="http://schemas.microsoft.com/office/drawing/2014/chartex" xmlns:cx1="http://schemas.microsoft.com/office/drawing/2015/9/8/chartex" xmlns:cx2="http://schemas.microsoft.com/office/drawing/2015/10/21/chartex" xmlns:cx3="http://schemas.microsoft.com/office/drawing/2016/5/9/chartex" xmlns:cx4="http://schemas.microsoft.com/office/drawing/2016/5/10/chartex" xmlns:cx5="http://schemas.microsoft.com/office/drawing/2016/5/11/chartex" xmlns:cx6="http://schemas.microsoft.com/office/drawing/2016/5/12/chartex" xmlns:cx7="http://schemas.microsoft.com/office/drawing/2016/5/13/chartex" xmlns:cx8="http://schemas.microsoft.com/office/drawing/2016/5/14/chartex" xmlns:mc="http://schemas.openxmlformats.org/markup-compatibility/2006" xmlns:aink="http://schemas.microsoft.com/office/drawing/2016/ink" xmlns:am3d="http://schemas.microsoft.com/office/drawing/2017/model3d" xmlns:o="urn:schemas-microsoft-com:office:office" xmlns:oel="http://schemas.microsoft.com/office/2019/extlst" xmlns:r="http://schemas.openxmlformats.org/officeDocument/2006/relationships" xmlns:m="http://schemas.openxmlformats.org/officeDocument/2006/math" xmlns:v="urn:schemas-microsoft-com:vml" xmlns:wp14="http://schemas.microsoft.com/office/word/2010/wordprocessingDrawing" xmlns:wp="http://schemas.openxmlformats.org/drawingml/2006/wordprocessingDrawing" xmlns:w10="urn:schemas-microsoft-com:office:word" xmlns:w="http://schemas.openxmlformats.org/wordprocessingml/2006/main" xmlns:w14="http://schemas.microsoft.com/office/word/2010/wordml" xmlns:w15="http://schemas.microsoft.com/office/word/2012/wordml" xmlns:w16cex="http://schemas.microsoft.com/office/word/2018/wordml/cex" xmlns:w16cid="http://schemas.microsoft.com/office/word/2016/wordml/cid" xmlns:w16="http://schemas.microsoft.com/office/word/2018/wordml" xmlns:w16du="http://schemas.microsoft.com/office/word/2023/wordml/word16du" xmlns:w16sdtdh="http://schemas.microsoft.com/office/word/2020/wordml/sdtdatahash" xmlns:w16sdtfl="http://schemas.microsoft.com/office/word/2024/wordml/sdtformatlock" xmlns:w16se="http://schemas.microsoft.com/office/word/2015/wordml/symex" xmlns:wpg="http://schemas.microsoft.com/office/word/2010/wordprocessingGroup" xmlns:wpi="http://schemas.microsoft.com/office/word/2010/wordprocessingInk" xmlns:wne="http://schemas.microsoft.com/office/word/2006/wordml" xmlns:wps="http://schemas.microsoft.com/office/word/2010/wordprocessingShape" mc:Ignorable="w14 w15 w16se w16cid w16 w16cex w16sdtdh w16sdtfl w16du wp14">
   <w:footnote w:type="separator" w:id="-1">
@@ -9955,7 +9703,7 @@
         <w:sz w:val="52"/>
       </w:rPr>
       <w:drawing>
-        <wp:anchor distT="0" distB="0" distL="114300" distR="114300" simplePos="0" relativeHeight="251659264" behindDoc="0" locked="0" layoutInCell="1" allowOverlap="1" wp14:anchorId="6BA72A56" wp14:editId="0710230D">
+        <wp:anchor distT="0" distB="0" distL="114300" distR="114300" simplePos="0" relativeHeight="251678208" behindDoc="0" locked="0" layoutInCell="1" allowOverlap="1" wp14:anchorId="6BA72A56" wp14:editId="0710230D">
           <wp:simplePos x="0" y="0"/>
           <wp:positionH relativeFrom="column">
             <wp:posOffset>5387975</wp:posOffset>
@@ -10036,7 +9784,7 @@
         <w:sz w:val="40"/>
         <w:szCs w:val="40"/>
       </w:rPr>
-      <w:t>Team Name</w:t>
+      <w:t>Remember to do it.</w:t>
     </w:r>
   </w:p>
   <w:p>
@@ -10056,7 +9804,18 @@
         <w:sz w:val="40"/>
         <w:szCs w:val="40"/>
       </w:rPr>
-      <w:t>Project: &lt;Project Name&gt;</w:t>
+      <w:t xml:space="preserve">Project: </w:t>
+    </w:r>
+    <w:r>
+      <w:rPr>
+        <w:rFonts w:asciiTheme="majorHAnsi" w:hAnsiTheme="majorHAnsi"/>
+        <w:b/>
+        <w:bCs/>
+        <w:color w:val="404040" w:themeColor="text1" w:themeTint="BF"/>
+        <w:sz w:val="40"/>
+        <w:szCs w:val="40"/>
+      </w:rPr>
+      <w:t xml:space="preserve">Personal Investment Management </w:t>
     </w:r>
   </w:p>
   <w:p>
@@ -10109,19 +9868,348 @@
 </w:hdr>
 </file>
 
-<file path=word/header2.xml><?xml version="1.0" encoding="utf-8"?>
-<w:hdr xmlns:wpc="http://schemas.microsoft.com/office/word/2010/wordprocessingCanvas" xmlns:cx="http://schemas.microsoft.com/office/drawing/2014/chartex" xmlns:cx1="http://schemas.microsoft.com/office/drawing/2015/9/8/chartex" xmlns:cx2="http://schemas.microsoft.com/office/drawing/2015/10/21/chartex" xmlns:cx3="http://schemas.microsoft.com/office/drawing/2016/5/9/chartex" xmlns:cx4="http://schemas.microsoft.com/office/drawing/2016/5/10/chartex" xmlns:cx5="http://schemas.microsoft.com/office/drawing/2016/5/11/chartex" xmlns:cx6="http://schemas.microsoft.com/office/drawing/2016/5/12/chartex" xmlns:cx7="http://schemas.microsoft.com/office/drawing/2016/5/13/chartex" xmlns:cx8="http://schemas.microsoft.com/office/drawing/2016/5/14/chartex" xmlns:mc="http://schemas.openxmlformats.org/markup-compatibility/2006" xmlns:aink="http://schemas.microsoft.com/office/drawing/2016/ink" xmlns:am3d="http://schemas.microsoft.com/office/drawing/2017/model3d" xmlns:o="urn:schemas-microsoft-com:office:office" xmlns:oel="http://schemas.microsoft.com/office/2019/extlst" xmlns:r="http://schemas.openxmlformats.org/officeDocument/2006/relationships" xmlns:m="http://schemas.openxmlformats.org/officeDocument/2006/math" xmlns:v="urn:schemas-microsoft-com:vml" xmlns:wp14="http://schemas.microsoft.com/office/word/2010/wordprocessingDrawing" xmlns:wp="http://schemas.openxmlformats.org/drawingml/2006/wordprocessingDrawing" xmlns:w10="urn:schemas-microsoft-com:office:word" xmlns:w="http://schemas.openxmlformats.org/wordprocessingml/2006/main" xmlns:w14="http://schemas.microsoft.com/office/word/2010/wordml" xmlns:w15="http://schemas.microsoft.com/office/word/2012/wordml" xmlns:w16cex="http://schemas.microsoft.com/office/word/2018/wordml/cex" xmlns:w16cid="http://schemas.microsoft.com/office/word/2016/wordml/cid" xmlns:w16="http://schemas.microsoft.com/office/word/2018/wordml" xmlns:w16du="http://schemas.microsoft.com/office/word/2023/wordml/word16du" xmlns:w16sdtdh="http://schemas.microsoft.com/office/word/2020/wordml/sdtdatahash" xmlns:w16sdtfl="http://schemas.microsoft.com/office/word/2024/wordml/sdtformatlock" xmlns:w16se="http://schemas.microsoft.com/office/word/2015/wordml/symex" xmlns:wpg="http://schemas.microsoft.com/office/word/2010/wordprocessingGroup" xmlns:wpi="http://schemas.microsoft.com/office/word/2010/wordprocessingInk" xmlns:wne="http://schemas.microsoft.com/office/word/2006/wordml" xmlns:wps="http://schemas.microsoft.com/office/word/2010/wordprocessingShape" mc:Ignorable="w14 w15 w16se w16cid w16 w16cex w16sdtdh w16sdtfl w16du wp14">
-  <w:p>
-    <w:pPr>
-      <w:pStyle w:val="Header"/>
-    </w:pPr>
-  </w:p>
-</w:hdr>
-</file>
-
 <file path=word/numbering.xml><?xml version="1.0" encoding="utf-8"?>
 <w:numbering xmlns:wpc="http://schemas.microsoft.com/office/word/2010/wordprocessingCanvas" xmlns:cx="http://schemas.microsoft.com/office/drawing/2014/chartex" xmlns:cx1="http://schemas.microsoft.com/office/drawing/2015/9/8/chartex" xmlns:cx2="http://schemas.microsoft.com/office/drawing/2015/10/21/chartex" xmlns:cx3="http://schemas.microsoft.com/office/drawing/2016/5/9/chartex" xmlns:cx4="http://schemas.microsoft.com/office/drawing/2016/5/10/chartex" xmlns:cx5="http://schemas.microsoft.com/office/drawing/2016/5/11/chartex" xmlns:cx6="http://schemas.microsoft.com/office/drawing/2016/5/12/chartex" xmlns:cx7="http://schemas.microsoft.com/office/drawing/2016/5/13/chartex" xmlns:cx8="http://schemas.microsoft.com/office/drawing/2016/5/14/chartex" xmlns:mc="http://schemas.openxmlformats.org/markup-compatibility/2006" xmlns:aink="http://schemas.microsoft.com/office/drawing/2016/ink" xmlns:am3d="http://schemas.microsoft.com/office/drawing/2017/model3d" xmlns:o="urn:schemas-microsoft-com:office:office" xmlns:oel="http://schemas.microsoft.com/office/2019/extlst" xmlns:r="http://schemas.openxmlformats.org/officeDocument/2006/relationships" xmlns:m="http://schemas.openxmlformats.org/officeDocument/2006/math" xmlns:v="urn:schemas-microsoft-com:vml" xmlns:wp14="http://schemas.microsoft.com/office/word/2010/wordprocessingDrawing" xmlns:wp="http://schemas.openxmlformats.org/drawingml/2006/wordprocessingDrawing" xmlns:w10="urn:schemas-microsoft-com:office:word" xmlns:w="http://schemas.openxmlformats.org/wordprocessingml/2006/main" xmlns:w14="http://schemas.microsoft.com/office/word/2010/wordml" xmlns:w15="http://schemas.microsoft.com/office/word/2012/wordml" xmlns:w16cex="http://schemas.microsoft.com/office/word/2018/wordml/cex" xmlns:w16cid="http://schemas.microsoft.com/office/word/2016/wordml/cid" xmlns:w16="http://schemas.microsoft.com/office/word/2018/wordml" xmlns:w16du="http://schemas.microsoft.com/office/word/2023/wordml/word16du" xmlns:w16sdtdh="http://schemas.microsoft.com/office/word/2020/wordml/sdtdatahash" xmlns:w16sdtfl="http://schemas.microsoft.com/office/word/2024/wordml/sdtformatlock" xmlns:w16se="http://schemas.microsoft.com/office/word/2015/wordml/symex" xmlns:wpg="http://schemas.microsoft.com/office/word/2010/wordprocessingGroup" xmlns:wpi="http://schemas.microsoft.com/office/word/2010/wordprocessingInk" xmlns:wne="http://schemas.microsoft.com/office/word/2006/wordml" xmlns:wps="http://schemas.microsoft.com/office/word/2010/wordprocessingShape" mc:Ignorable="w14 w15 w16se w16cid w16 w16cex w16sdtdh w16sdtfl w16du wp14">
   <w:abstractNum w:abstractNumId="0" w15:restartNumberingAfterBreak="0">
+    <w:nsid w:val="0171702E"/>
+    <w:multiLevelType w:val="hybridMultilevel"/>
+    <w:tmpl w:val="E0A223E4"/>
+    <w:lvl w:ilvl="0" w:tplc="04090001">
+      <w:start w:val="1"/>
+      <w:numFmt w:val="bullet"/>
+      <w:lvlText w:val=""/>
+      <w:lvlJc w:val="left"/>
+      <w:pPr>
+        <w:ind w:left="720" w:hanging="360"/>
+      </w:pPr>
+      <w:rPr>
+        <w:rFonts w:ascii="Symbol" w:hAnsi="Symbol" w:hint="default"/>
+      </w:rPr>
+    </w:lvl>
+    <w:lvl w:ilvl="1" w:tplc="04090003" w:tentative="1">
+      <w:start w:val="1"/>
+      <w:numFmt w:val="bullet"/>
+      <w:lvlText w:val="o"/>
+      <w:lvlJc w:val="left"/>
+      <w:pPr>
+        <w:ind w:left="1440" w:hanging="360"/>
+      </w:pPr>
+      <w:rPr>
+        <w:rFonts w:ascii="Courier New" w:hAnsi="Courier New" w:cs="Courier New" w:hint="default"/>
+      </w:rPr>
+    </w:lvl>
+    <w:lvl w:ilvl="2" w:tplc="04090005" w:tentative="1">
+      <w:start w:val="1"/>
+      <w:numFmt w:val="bullet"/>
+      <w:lvlText w:val=""/>
+      <w:lvlJc w:val="left"/>
+      <w:pPr>
+        <w:ind w:left="2160" w:hanging="360"/>
+      </w:pPr>
+      <w:rPr>
+        <w:rFonts w:ascii="Wingdings" w:hAnsi="Wingdings" w:hint="default"/>
+      </w:rPr>
+    </w:lvl>
+    <w:lvl w:ilvl="3" w:tplc="04090001" w:tentative="1">
+      <w:start w:val="1"/>
+      <w:numFmt w:val="bullet"/>
+      <w:lvlText w:val=""/>
+      <w:lvlJc w:val="left"/>
+      <w:pPr>
+        <w:ind w:left="2880" w:hanging="360"/>
+      </w:pPr>
+      <w:rPr>
+        <w:rFonts w:ascii="Symbol" w:hAnsi="Symbol" w:hint="default"/>
+      </w:rPr>
+    </w:lvl>
+    <w:lvl w:ilvl="4" w:tplc="04090003" w:tentative="1">
+      <w:start w:val="1"/>
+      <w:numFmt w:val="bullet"/>
+      <w:lvlText w:val="o"/>
+      <w:lvlJc w:val="left"/>
+      <w:pPr>
+        <w:ind w:left="3600" w:hanging="360"/>
+      </w:pPr>
+      <w:rPr>
+        <w:rFonts w:ascii="Courier New" w:hAnsi="Courier New" w:cs="Courier New" w:hint="default"/>
+      </w:rPr>
+    </w:lvl>
+    <w:lvl w:ilvl="5" w:tplc="04090005" w:tentative="1">
+      <w:start w:val="1"/>
+      <w:numFmt w:val="bullet"/>
+      <w:lvlText w:val=""/>
+      <w:lvlJc w:val="left"/>
+      <w:pPr>
+        <w:ind w:left="4320" w:hanging="360"/>
+      </w:pPr>
+      <w:rPr>
+        <w:rFonts w:ascii="Wingdings" w:hAnsi="Wingdings" w:hint="default"/>
+      </w:rPr>
+    </w:lvl>
+    <w:lvl w:ilvl="6" w:tplc="04090001" w:tentative="1">
+      <w:start w:val="1"/>
+      <w:numFmt w:val="bullet"/>
+      <w:lvlText w:val=""/>
+      <w:lvlJc w:val="left"/>
+      <w:pPr>
+        <w:ind w:left="5040" w:hanging="360"/>
+      </w:pPr>
+      <w:rPr>
+        <w:rFonts w:ascii="Symbol" w:hAnsi="Symbol" w:hint="default"/>
+      </w:rPr>
+    </w:lvl>
+    <w:lvl w:ilvl="7" w:tplc="04090003" w:tentative="1">
+      <w:start w:val="1"/>
+      <w:numFmt w:val="bullet"/>
+      <w:lvlText w:val="o"/>
+      <w:lvlJc w:val="left"/>
+      <w:pPr>
+        <w:ind w:left="5760" w:hanging="360"/>
+      </w:pPr>
+      <w:rPr>
+        <w:rFonts w:ascii="Courier New" w:hAnsi="Courier New" w:cs="Courier New" w:hint="default"/>
+      </w:rPr>
+    </w:lvl>
+    <w:lvl w:ilvl="8" w:tplc="04090005" w:tentative="1">
+      <w:start w:val="1"/>
+      <w:numFmt w:val="bullet"/>
+      <w:lvlText w:val=""/>
+      <w:lvlJc w:val="left"/>
+      <w:pPr>
+        <w:ind w:left="6480" w:hanging="360"/>
+      </w:pPr>
+      <w:rPr>
+        <w:rFonts w:ascii="Wingdings" w:hAnsi="Wingdings" w:hint="default"/>
+      </w:rPr>
+    </w:lvl>
+  </w:abstractNum>
+  <w:abstractNum w:abstractNumId="1" w15:restartNumberingAfterBreak="0">
+    <w:nsid w:val="04E86344"/>
+    <w:multiLevelType w:val="hybridMultilevel"/>
+    <w:tmpl w:val="FE00CDFC"/>
+    <w:lvl w:ilvl="0" w:tplc="04090001">
+      <w:start w:val="1"/>
+      <w:numFmt w:val="bullet"/>
+      <w:lvlText w:val=""/>
+      <w:lvlJc w:val="left"/>
+      <w:pPr>
+        <w:ind w:left="720" w:hanging="360"/>
+      </w:pPr>
+      <w:rPr>
+        <w:rFonts w:ascii="Symbol" w:hAnsi="Symbol" w:hint="default"/>
+      </w:rPr>
+    </w:lvl>
+    <w:lvl w:ilvl="1" w:tplc="04090003" w:tentative="1">
+      <w:start w:val="1"/>
+      <w:numFmt w:val="bullet"/>
+      <w:lvlText w:val="o"/>
+      <w:lvlJc w:val="left"/>
+      <w:pPr>
+        <w:ind w:left="1440" w:hanging="360"/>
+      </w:pPr>
+      <w:rPr>
+        <w:rFonts w:ascii="Courier New" w:hAnsi="Courier New" w:cs="Courier New" w:hint="default"/>
+      </w:rPr>
+    </w:lvl>
+    <w:lvl w:ilvl="2" w:tplc="04090005" w:tentative="1">
+      <w:start w:val="1"/>
+      <w:numFmt w:val="bullet"/>
+      <w:lvlText w:val=""/>
+      <w:lvlJc w:val="left"/>
+      <w:pPr>
+        <w:ind w:left="2160" w:hanging="360"/>
+      </w:pPr>
+      <w:rPr>
+        <w:rFonts w:ascii="Wingdings" w:hAnsi="Wingdings" w:hint="default"/>
+      </w:rPr>
+    </w:lvl>
+    <w:lvl w:ilvl="3" w:tplc="04090001" w:tentative="1">
+      <w:start w:val="1"/>
+      <w:numFmt w:val="bullet"/>
+      <w:lvlText w:val=""/>
+      <w:lvlJc w:val="left"/>
+      <w:pPr>
+        <w:ind w:left="2880" w:hanging="360"/>
+      </w:pPr>
+      <w:rPr>
+        <w:rFonts w:ascii="Symbol" w:hAnsi="Symbol" w:hint="default"/>
+      </w:rPr>
+    </w:lvl>
+    <w:lvl w:ilvl="4" w:tplc="04090003" w:tentative="1">
+      <w:start w:val="1"/>
+      <w:numFmt w:val="bullet"/>
+      <w:lvlText w:val="o"/>
+      <w:lvlJc w:val="left"/>
+      <w:pPr>
+        <w:ind w:left="3600" w:hanging="360"/>
+      </w:pPr>
+      <w:rPr>
+        <w:rFonts w:ascii="Courier New" w:hAnsi="Courier New" w:cs="Courier New" w:hint="default"/>
+      </w:rPr>
+    </w:lvl>
+    <w:lvl w:ilvl="5" w:tplc="04090005" w:tentative="1">
+      <w:start w:val="1"/>
+      <w:numFmt w:val="bullet"/>
+      <w:lvlText w:val=""/>
+      <w:lvlJc w:val="left"/>
+      <w:pPr>
+        <w:ind w:left="4320" w:hanging="360"/>
+      </w:pPr>
+      <w:rPr>
+        <w:rFonts w:ascii="Wingdings" w:hAnsi="Wingdings" w:hint="default"/>
+      </w:rPr>
+    </w:lvl>
+    <w:lvl w:ilvl="6" w:tplc="04090001" w:tentative="1">
+      <w:start w:val="1"/>
+      <w:numFmt w:val="bullet"/>
+      <w:lvlText w:val=""/>
+      <w:lvlJc w:val="left"/>
+      <w:pPr>
+        <w:ind w:left="5040" w:hanging="360"/>
+      </w:pPr>
+      <w:rPr>
+        <w:rFonts w:ascii="Symbol" w:hAnsi="Symbol" w:hint="default"/>
+      </w:rPr>
+    </w:lvl>
+    <w:lvl w:ilvl="7" w:tplc="04090003" w:tentative="1">
+      <w:start w:val="1"/>
+      <w:numFmt w:val="bullet"/>
+      <w:lvlText w:val="o"/>
+      <w:lvlJc w:val="left"/>
+      <w:pPr>
+        <w:ind w:left="5760" w:hanging="360"/>
+      </w:pPr>
+      <w:rPr>
+        <w:rFonts w:ascii="Courier New" w:hAnsi="Courier New" w:cs="Courier New" w:hint="default"/>
+      </w:rPr>
+    </w:lvl>
+    <w:lvl w:ilvl="8" w:tplc="04090005" w:tentative="1">
+      <w:start w:val="1"/>
+      <w:numFmt w:val="bullet"/>
+      <w:lvlText w:val=""/>
+      <w:lvlJc w:val="left"/>
+      <w:pPr>
+        <w:ind w:left="6480" w:hanging="360"/>
+      </w:pPr>
+      <w:rPr>
+        <w:rFonts w:ascii="Wingdings" w:hAnsi="Wingdings" w:hint="default"/>
+      </w:rPr>
+    </w:lvl>
+  </w:abstractNum>
+  <w:abstractNum w:abstractNumId="2" w15:restartNumberingAfterBreak="0">
+    <w:nsid w:val="126138AF"/>
+    <w:multiLevelType w:val="multilevel"/>
+    <w:tmpl w:val="9EEA1F00"/>
+    <w:lvl w:ilvl="0">
+      <w:start w:val="22"/>
+      <w:numFmt w:val="decimal"/>
+      <w:lvlText w:val="%1."/>
+      <w:lvlJc w:val="left"/>
+      <w:pPr>
+        <w:tabs>
+          <w:tab w:val="num" w:pos="720"/>
+        </w:tabs>
+        <w:ind w:left="720" w:hanging="360"/>
+      </w:pPr>
+    </w:lvl>
+    <w:lvl w:ilvl="1" w:tentative="1">
+      <w:start w:val="1"/>
+      <w:numFmt w:val="decimal"/>
+      <w:lvlText w:val="%2."/>
+      <w:lvlJc w:val="left"/>
+      <w:pPr>
+        <w:tabs>
+          <w:tab w:val="num" w:pos="1440"/>
+        </w:tabs>
+        <w:ind w:left="1440" w:hanging="360"/>
+      </w:pPr>
+    </w:lvl>
+    <w:lvl w:ilvl="2" w:tentative="1">
+      <w:start w:val="1"/>
+      <w:numFmt w:val="decimal"/>
+      <w:lvlText w:val="%3."/>
+      <w:lvlJc w:val="left"/>
+      <w:pPr>
+        <w:tabs>
+          <w:tab w:val="num" w:pos="2160"/>
+        </w:tabs>
+        <w:ind w:left="2160" w:hanging="360"/>
+      </w:pPr>
+    </w:lvl>
+    <w:lvl w:ilvl="3" w:tentative="1">
+      <w:start w:val="1"/>
+      <w:numFmt w:val="decimal"/>
+      <w:lvlText w:val="%4."/>
+      <w:lvlJc w:val="left"/>
+      <w:pPr>
+        <w:tabs>
+          <w:tab w:val="num" w:pos="2880"/>
+        </w:tabs>
+        <w:ind w:left="2880" w:hanging="360"/>
+      </w:pPr>
+    </w:lvl>
+    <w:lvl w:ilvl="4" w:tentative="1">
+      <w:start w:val="1"/>
+      <w:numFmt w:val="decimal"/>
+      <w:lvlText w:val="%5."/>
+      <w:lvlJc w:val="left"/>
+      <w:pPr>
+        <w:tabs>
+          <w:tab w:val="num" w:pos="3600"/>
+        </w:tabs>
+        <w:ind w:left="3600" w:hanging="360"/>
+      </w:pPr>
+    </w:lvl>
+    <w:lvl w:ilvl="5" w:tentative="1">
+      <w:start w:val="1"/>
+      <w:numFmt w:val="decimal"/>
+      <w:lvlText w:val="%6."/>
+      <w:lvlJc w:val="left"/>
+      <w:pPr>
+        <w:tabs>
+          <w:tab w:val="num" w:pos="4320"/>
+        </w:tabs>
+        <w:ind w:left="4320" w:hanging="360"/>
+      </w:pPr>
+    </w:lvl>
+    <w:lvl w:ilvl="6" w:tentative="1">
+      <w:start w:val="1"/>
+      <w:numFmt w:val="decimal"/>
+      <w:lvlText w:val="%7."/>
+      <w:lvlJc w:val="left"/>
+      <w:pPr>
+        <w:tabs>
+          <w:tab w:val="num" w:pos="5040"/>
+        </w:tabs>
+        <w:ind w:left="5040" w:hanging="360"/>
+      </w:pPr>
+    </w:lvl>
+    <w:lvl w:ilvl="7" w:tentative="1">
+      <w:start w:val="1"/>
+      <w:numFmt w:val="decimal"/>
+      <w:lvlText w:val="%8."/>
+      <w:lvlJc w:val="left"/>
+      <w:pPr>
+        <w:tabs>
+          <w:tab w:val="num" w:pos="5760"/>
+        </w:tabs>
+        <w:ind w:left="5760" w:hanging="360"/>
+      </w:pPr>
+    </w:lvl>
+    <w:lvl w:ilvl="8" w:tentative="1">
+      <w:start w:val="1"/>
+      <w:numFmt w:val="decimal"/>
+      <w:lvlText w:val="%9."/>
+      <w:lvlJc w:val="left"/>
+      <w:pPr>
+        <w:tabs>
+          <w:tab w:val="num" w:pos="6480"/>
+        </w:tabs>
+        <w:ind w:left="6480" w:hanging="360"/>
+      </w:pPr>
+    </w:lvl>
+  </w:abstractNum>
+  <w:abstractNum w:abstractNumId="3" w15:restartNumberingAfterBreak="0">
     <w:nsid w:val="16FB3D2F"/>
     <w:multiLevelType w:val="multilevel"/>
     <w:tmpl w:val="16FB3D2F"/>
@@ -10234,7 +10322,7 @@
       </w:rPr>
     </w:lvl>
   </w:abstractNum>
-  <w:abstractNum w:abstractNumId="1" w15:restartNumberingAfterBreak="0">
+  <w:abstractNum w:abstractNumId="4" w15:restartNumberingAfterBreak="0">
     <w:nsid w:val="1CB174E5"/>
     <w:multiLevelType w:val="hybridMultilevel"/>
     <w:tmpl w:val="2FF07A1E"/>
@@ -10323,7 +10411,7 @@
       </w:pPr>
     </w:lvl>
   </w:abstractNum>
-  <w:abstractNum w:abstractNumId="2" w15:restartNumberingAfterBreak="0">
+  <w:abstractNum w:abstractNumId="5" w15:restartNumberingAfterBreak="0">
     <w:nsid w:val="21B837AE"/>
     <w:multiLevelType w:val="hybridMultilevel"/>
     <w:tmpl w:val="BE762E40"/>
@@ -10409,7 +10497,233 @@
       </w:pPr>
     </w:lvl>
   </w:abstractNum>
-  <w:abstractNum w:abstractNumId="3" w15:restartNumberingAfterBreak="0">
+  <w:abstractNum w:abstractNumId="6" w15:restartNumberingAfterBreak="0">
+    <w:nsid w:val="36D973A6"/>
+    <w:multiLevelType w:val="hybridMultilevel"/>
+    <w:tmpl w:val="FA24C338"/>
+    <w:lvl w:ilvl="0" w:tplc="04090001">
+      <w:start w:val="1"/>
+      <w:numFmt w:val="bullet"/>
+      <w:lvlText w:val=""/>
+      <w:lvlJc w:val="left"/>
+      <w:pPr>
+        <w:ind w:left="720" w:hanging="360"/>
+      </w:pPr>
+      <w:rPr>
+        <w:rFonts w:ascii="Symbol" w:hAnsi="Symbol" w:hint="default"/>
+      </w:rPr>
+    </w:lvl>
+    <w:lvl w:ilvl="1" w:tplc="04090003" w:tentative="1">
+      <w:start w:val="1"/>
+      <w:numFmt w:val="bullet"/>
+      <w:lvlText w:val="o"/>
+      <w:lvlJc w:val="left"/>
+      <w:pPr>
+        <w:ind w:left="1440" w:hanging="360"/>
+      </w:pPr>
+      <w:rPr>
+        <w:rFonts w:ascii="Courier New" w:hAnsi="Courier New" w:cs="Courier New" w:hint="default"/>
+      </w:rPr>
+    </w:lvl>
+    <w:lvl w:ilvl="2" w:tplc="04090005" w:tentative="1">
+      <w:start w:val="1"/>
+      <w:numFmt w:val="bullet"/>
+      <w:lvlText w:val=""/>
+      <w:lvlJc w:val="left"/>
+      <w:pPr>
+        <w:ind w:left="2160" w:hanging="360"/>
+      </w:pPr>
+      <w:rPr>
+        <w:rFonts w:ascii="Wingdings" w:hAnsi="Wingdings" w:hint="default"/>
+      </w:rPr>
+    </w:lvl>
+    <w:lvl w:ilvl="3" w:tplc="04090001" w:tentative="1">
+      <w:start w:val="1"/>
+      <w:numFmt w:val="bullet"/>
+      <w:lvlText w:val=""/>
+      <w:lvlJc w:val="left"/>
+      <w:pPr>
+        <w:ind w:left="2880" w:hanging="360"/>
+      </w:pPr>
+      <w:rPr>
+        <w:rFonts w:ascii="Symbol" w:hAnsi="Symbol" w:hint="default"/>
+      </w:rPr>
+    </w:lvl>
+    <w:lvl w:ilvl="4" w:tplc="04090003" w:tentative="1">
+      <w:start w:val="1"/>
+      <w:numFmt w:val="bullet"/>
+      <w:lvlText w:val="o"/>
+      <w:lvlJc w:val="left"/>
+      <w:pPr>
+        <w:ind w:left="3600" w:hanging="360"/>
+      </w:pPr>
+      <w:rPr>
+        <w:rFonts w:ascii="Courier New" w:hAnsi="Courier New" w:cs="Courier New" w:hint="default"/>
+      </w:rPr>
+    </w:lvl>
+    <w:lvl w:ilvl="5" w:tplc="04090005" w:tentative="1">
+      <w:start w:val="1"/>
+      <w:numFmt w:val="bullet"/>
+      <w:lvlText w:val=""/>
+      <w:lvlJc w:val="left"/>
+      <w:pPr>
+        <w:ind w:left="4320" w:hanging="360"/>
+      </w:pPr>
+      <w:rPr>
+        <w:rFonts w:ascii="Wingdings" w:hAnsi="Wingdings" w:hint="default"/>
+      </w:rPr>
+    </w:lvl>
+    <w:lvl w:ilvl="6" w:tplc="04090001" w:tentative="1">
+      <w:start w:val="1"/>
+      <w:numFmt w:val="bullet"/>
+      <w:lvlText w:val=""/>
+      <w:lvlJc w:val="left"/>
+      <w:pPr>
+        <w:ind w:left="5040" w:hanging="360"/>
+      </w:pPr>
+      <w:rPr>
+        <w:rFonts w:ascii="Symbol" w:hAnsi="Symbol" w:hint="default"/>
+      </w:rPr>
+    </w:lvl>
+    <w:lvl w:ilvl="7" w:tplc="04090003" w:tentative="1">
+      <w:start w:val="1"/>
+      <w:numFmt w:val="bullet"/>
+      <w:lvlText w:val="o"/>
+      <w:lvlJc w:val="left"/>
+      <w:pPr>
+        <w:ind w:left="5760" w:hanging="360"/>
+      </w:pPr>
+      <w:rPr>
+        <w:rFonts w:ascii="Courier New" w:hAnsi="Courier New" w:cs="Courier New" w:hint="default"/>
+      </w:rPr>
+    </w:lvl>
+    <w:lvl w:ilvl="8" w:tplc="04090005" w:tentative="1">
+      <w:start w:val="1"/>
+      <w:numFmt w:val="bullet"/>
+      <w:lvlText w:val=""/>
+      <w:lvlJc w:val="left"/>
+      <w:pPr>
+        <w:ind w:left="6480" w:hanging="360"/>
+      </w:pPr>
+      <w:rPr>
+        <w:rFonts w:ascii="Wingdings" w:hAnsi="Wingdings" w:hint="default"/>
+      </w:rPr>
+    </w:lvl>
+  </w:abstractNum>
+  <w:abstractNum w:abstractNumId="7" w15:restartNumberingAfterBreak="0">
+    <w:nsid w:val="38FC5EAC"/>
+    <w:multiLevelType w:val="hybridMultilevel"/>
+    <w:tmpl w:val="A15A711C"/>
+    <w:lvl w:ilvl="0" w:tplc="04090001">
+      <w:start w:val="1"/>
+      <w:numFmt w:val="bullet"/>
+      <w:lvlText w:val=""/>
+      <w:lvlJc w:val="left"/>
+      <w:pPr>
+        <w:ind w:left="720" w:hanging="360"/>
+      </w:pPr>
+      <w:rPr>
+        <w:rFonts w:ascii="Symbol" w:hAnsi="Symbol" w:hint="default"/>
+      </w:rPr>
+    </w:lvl>
+    <w:lvl w:ilvl="1" w:tplc="04090003" w:tentative="1">
+      <w:start w:val="1"/>
+      <w:numFmt w:val="bullet"/>
+      <w:lvlText w:val="o"/>
+      <w:lvlJc w:val="left"/>
+      <w:pPr>
+        <w:ind w:left="1440" w:hanging="360"/>
+      </w:pPr>
+      <w:rPr>
+        <w:rFonts w:ascii="Courier New" w:hAnsi="Courier New" w:cs="Courier New" w:hint="default"/>
+      </w:rPr>
+    </w:lvl>
+    <w:lvl w:ilvl="2" w:tplc="04090005" w:tentative="1">
+      <w:start w:val="1"/>
+      <w:numFmt w:val="bullet"/>
+      <w:lvlText w:val=""/>
+      <w:lvlJc w:val="left"/>
+      <w:pPr>
+        <w:ind w:left="2160" w:hanging="360"/>
+      </w:pPr>
+      <w:rPr>
+        <w:rFonts w:ascii="Wingdings" w:hAnsi="Wingdings" w:hint="default"/>
+      </w:rPr>
+    </w:lvl>
+    <w:lvl w:ilvl="3" w:tplc="04090001" w:tentative="1">
+      <w:start w:val="1"/>
+      <w:numFmt w:val="bullet"/>
+      <w:lvlText w:val=""/>
+      <w:lvlJc w:val="left"/>
+      <w:pPr>
+        <w:ind w:left="2880" w:hanging="360"/>
+      </w:pPr>
+      <w:rPr>
+        <w:rFonts w:ascii="Symbol" w:hAnsi="Symbol" w:hint="default"/>
+      </w:rPr>
+    </w:lvl>
+    <w:lvl w:ilvl="4" w:tplc="04090003" w:tentative="1">
+      <w:start w:val="1"/>
+      <w:numFmt w:val="bullet"/>
+      <w:lvlText w:val="o"/>
+      <w:lvlJc w:val="left"/>
+      <w:pPr>
+        <w:ind w:left="3600" w:hanging="360"/>
+      </w:pPr>
+      <w:rPr>
+        <w:rFonts w:ascii="Courier New" w:hAnsi="Courier New" w:cs="Courier New" w:hint="default"/>
+      </w:rPr>
+    </w:lvl>
+    <w:lvl w:ilvl="5" w:tplc="04090005" w:tentative="1">
+      <w:start w:val="1"/>
+      <w:numFmt w:val="bullet"/>
+      <w:lvlText w:val=""/>
+      <w:lvlJc w:val="left"/>
+      <w:pPr>
+        <w:ind w:left="4320" w:hanging="360"/>
+      </w:pPr>
+      <w:rPr>
+        <w:rFonts w:ascii="Wingdings" w:hAnsi="Wingdings" w:hint="default"/>
+      </w:rPr>
+    </w:lvl>
+    <w:lvl w:ilvl="6" w:tplc="04090001" w:tentative="1">
+      <w:start w:val="1"/>
+      <w:numFmt w:val="bullet"/>
+      <w:lvlText w:val=""/>
+      <w:lvlJc w:val="left"/>
+      <w:pPr>
+        <w:ind w:left="5040" w:hanging="360"/>
+      </w:pPr>
+      <w:rPr>
+        <w:rFonts w:ascii="Symbol" w:hAnsi="Symbol" w:hint="default"/>
+      </w:rPr>
+    </w:lvl>
+    <w:lvl w:ilvl="7" w:tplc="04090003" w:tentative="1">
+      <w:start w:val="1"/>
+      <w:numFmt w:val="bullet"/>
+      <w:lvlText w:val="o"/>
+      <w:lvlJc w:val="left"/>
+      <w:pPr>
+        <w:ind w:left="5760" w:hanging="360"/>
+      </w:pPr>
+      <w:rPr>
+        <w:rFonts w:ascii="Courier New" w:hAnsi="Courier New" w:cs="Courier New" w:hint="default"/>
+      </w:rPr>
+    </w:lvl>
+    <w:lvl w:ilvl="8" w:tplc="04090005" w:tentative="1">
+      <w:start w:val="1"/>
+      <w:numFmt w:val="bullet"/>
+      <w:lvlText w:val=""/>
+      <w:lvlJc w:val="left"/>
+      <w:pPr>
+        <w:ind w:left="6480" w:hanging="360"/>
+      </w:pPr>
+      <w:rPr>
+        <w:rFonts w:ascii="Wingdings" w:hAnsi="Wingdings" w:hint="default"/>
+      </w:rPr>
+    </w:lvl>
+  </w:abstractNum>
+  <w:abstractNum w:abstractNumId="8" w15:restartNumberingAfterBreak="0">
     <w:nsid w:val="3B515982"/>
     <w:multiLevelType w:val="multilevel"/>
     <w:tmpl w:val="3B515982"/>
@@ -10522,7 +10836,7 @@
       </w:rPr>
     </w:lvl>
   </w:abstractNum>
-  <w:abstractNum w:abstractNumId="4" w15:restartNumberingAfterBreak="0">
+  <w:abstractNum w:abstractNumId="9" w15:restartNumberingAfterBreak="0">
     <w:nsid w:val="3D337C0D"/>
     <w:multiLevelType w:val="multilevel"/>
     <w:tmpl w:val="3D337C0D"/>
@@ -10662,7 +10976,233 @@
       </w:rPr>
     </w:lvl>
   </w:abstractNum>
-  <w:abstractNum w:abstractNumId="5" w15:restartNumberingAfterBreak="0">
+  <w:abstractNum w:abstractNumId="10" w15:restartNumberingAfterBreak="0">
+    <w:nsid w:val="43B11D0F"/>
+    <w:multiLevelType w:val="hybridMultilevel"/>
+    <w:tmpl w:val="30BC04F2"/>
+    <w:lvl w:ilvl="0" w:tplc="04090001">
+      <w:start w:val="1"/>
+      <w:numFmt w:val="bullet"/>
+      <w:lvlText w:val=""/>
+      <w:lvlJc w:val="left"/>
+      <w:pPr>
+        <w:ind w:left="720" w:hanging="360"/>
+      </w:pPr>
+      <w:rPr>
+        <w:rFonts w:ascii="Symbol" w:hAnsi="Symbol" w:hint="default"/>
+      </w:rPr>
+    </w:lvl>
+    <w:lvl w:ilvl="1" w:tplc="04090003" w:tentative="1">
+      <w:start w:val="1"/>
+      <w:numFmt w:val="bullet"/>
+      <w:lvlText w:val="o"/>
+      <w:lvlJc w:val="left"/>
+      <w:pPr>
+        <w:ind w:left="1440" w:hanging="360"/>
+      </w:pPr>
+      <w:rPr>
+        <w:rFonts w:ascii="Courier New" w:hAnsi="Courier New" w:cs="Courier New" w:hint="default"/>
+      </w:rPr>
+    </w:lvl>
+    <w:lvl w:ilvl="2" w:tplc="04090005" w:tentative="1">
+      <w:start w:val="1"/>
+      <w:numFmt w:val="bullet"/>
+      <w:lvlText w:val=""/>
+      <w:lvlJc w:val="left"/>
+      <w:pPr>
+        <w:ind w:left="2160" w:hanging="360"/>
+      </w:pPr>
+      <w:rPr>
+        <w:rFonts w:ascii="Wingdings" w:hAnsi="Wingdings" w:hint="default"/>
+      </w:rPr>
+    </w:lvl>
+    <w:lvl w:ilvl="3" w:tplc="04090001" w:tentative="1">
+      <w:start w:val="1"/>
+      <w:numFmt w:val="bullet"/>
+      <w:lvlText w:val=""/>
+      <w:lvlJc w:val="left"/>
+      <w:pPr>
+        <w:ind w:left="2880" w:hanging="360"/>
+      </w:pPr>
+      <w:rPr>
+        <w:rFonts w:ascii="Symbol" w:hAnsi="Symbol" w:hint="default"/>
+      </w:rPr>
+    </w:lvl>
+    <w:lvl w:ilvl="4" w:tplc="04090003" w:tentative="1">
+      <w:start w:val="1"/>
+      <w:numFmt w:val="bullet"/>
+      <w:lvlText w:val="o"/>
+      <w:lvlJc w:val="left"/>
+      <w:pPr>
+        <w:ind w:left="3600" w:hanging="360"/>
+      </w:pPr>
+      <w:rPr>
+        <w:rFonts w:ascii="Courier New" w:hAnsi="Courier New" w:cs="Courier New" w:hint="default"/>
+      </w:rPr>
+    </w:lvl>
+    <w:lvl w:ilvl="5" w:tplc="04090005" w:tentative="1">
+      <w:start w:val="1"/>
+      <w:numFmt w:val="bullet"/>
+      <w:lvlText w:val=""/>
+      <w:lvlJc w:val="left"/>
+      <w:pPr>
+        <w:ind w:left="4320" w:hanging="360"/>
+      </w:pPr>
+      <w:rPr>
+        <w:rFonts w:ascii="Wingdings" w:hAnsi="Wingdings" w:hint="default"/>
+      </w:rPr>
+    </w:lvl>
+    <w:lvl w:ilvl="6" w:tplc="04090001" w:tentative="1">
+      <w:start w:val="1"/>
+      <w:numFmt w:val="bullet"/>
+      <w:lvlText w:val=""/>
+      <w:lvlJc w:val="left"/>
+      <w:pPr>
+        <w:ind w:left="5040" w:hanging="360"/>
+      </w:pPr>
+      <w:rPr>
+        <w:rFonts w:ascii="Symbol" w:hAnsi="Symbol" w:hint="default"/>
+      </w:rPr>
+    </w:lvl>
+    <w:lvl w:ilvl="7" w:tplc="04090003" w:tentative="1">
+      <w:start w:val="1"/>
+      <w:numFmt w:val="bullet"/>
+      <w:lvlText w:val="o"/>
+      <w:lvlJc w:val="left"/>
+      <w:pPr>
+        <w:ind w:left="5760" w:hanging="360"/>
+      </w:pPr>
+      <w:rPr>
+        <w:rFonts w:ascii="Courier New" w:hAnsi="Courier New" w:cs="Courier New" w:hint="default"/>
+      </w:rPr>
+    </w:lvl>
+    <w:lvl w:ilvl="8" w:tplc="04090005" w:tentative="1">
+      <w:start w:val="1"/>
+      <w:numFmt w:val="bullet"/>
+      <w:lvlText w:val=""/>
+      <w:lvlJc w:val="left"/>
+      <w:pPr>
+        <w:ind w:left="6480" w:hanging="360"/>
+      </w:pPr>
+      <w:rPr>
+        <w:rFonts w:ascii="Wingdings" w:hAnsi="Wingdings" w:hint="default"/>
+      </w:rPr>
+    </w:lvl>
+  </w:abstractNum>
+  <w:abstractNum w:abstractNumId="11" w15:restartNumberingAfterBreak="0">
+    <w:nsid w:val="50047FEC"/>
+    <w:multiLevelType w:val="hybridMultilevel"/>
+    <w:tmpl w:val="32A432CA"/>
+    <w:lvl w:ilvl="0" w:tplc="04090001">
+      <w:start w:val="1"/>
+      <w:numFmt w:val="bullet"/>
+      <w:lvlText w:val=""/>
+      <w:lvlJc w:val="left"/>
+      <w:pPr>
+        <w:ind w:left="720" w:hanging="360"/>
+      </w:pPr>
+      <w:rPr>
+        <w:rFonts w:ascii="Symbol" w:hAnsi="Symbol" w:hint="default"/>
+      </w:rPr>
+    </w:lvl>
+    <w:lvl w:ilvl="1" w:tplc="04090003" w:tentative="1">
+      <w:start w:val="1"/>
+      <w:numFmt w:val="bullet"/>
+      <w:lvlText w:val="o"/>
+      <w:lvlJc w:val="left"/>
+      <w:pPr>
+        <w:ind w:left="1440" w:hanging="360"/>
+      </w:pPr>
+      <w:rPr>
+        <w:rFonts w:ascii="Courier New" w:hAnsi="Courier New" w:cs="Courier New" w:hint="default"/>
+      </w:rPr>
+    </w:lvl>
+    <w:lvl w:ilvl="2" w:tplc="04090005" w:tentative="1">
+      <w:start w:val="1"/>
+      <w:numFmt w:val="bullet"/>
+      <w:lvlText w:val=""/>
+      <w:lvlJc w:val="left"/>
+      <w:pPr>
+        <w:ind w:left="2160" w:hanging="360"/>
+      </w:pPr>
+      <w:rPr>
+        <w:rFonts w:ascii="Wingdings" w:hAnsi="Wingdings" w:hint="default"/>
+      </w:rPr>
+    </w:lvl>
+    <w:lvl w:ilvl="3" w:tplc="04090001" w:tentative="1">
+      <w:start w:val="1"/>
+      <w:numFmt w:val="bullet"/>
+      <w:lvlText w:val=""/>
+      <w:lvlJc w:val="left"/>
+      <w:pPr>
+        <w:ind w:left="2880" w:hanging="360"/>
+      </w:pPr>
+      <w:rPr>
+        <w:rFonts w:ascii="Symbol" w:hAnsi="Symbol" w:hint="default"/>
+      </w:rPr>
+    </w:lvl>
+    <w:lvl w:ilvl="4" w:tplc="04090003" w:tentative="1">
+      <w:start w:val="1"/>
+      <w:numFmt w:val="bullet"/>
+      <w:lvlText w:val="o"/>
+      <w:lvlJc w:val="left"/>
+      <w:pPr>
+        <w:ind w:left="3600" w:hanging="360"/>
+      </w:pPr>
+      <w:rPr>
+        <w:rFonts w:ascii="Courier New" w:hAnsi="Courier New" w:cs="Courier New" w:hint="default"/>
+      </w:rPr>
+    </w:lvl>
+    <w:lvl w:ilvl="5" w:tplc="04090005" w:tentative="1">
+      <w:start w:val="1"/>
+      <w:numFmt w:val="bullet"/>
+      <w:lvlText w:val=""/>
+      <w:lvlJc w:val="left"/>
+      <w:pPr>
+        <w:ind w:left="4320" w:hanging="360"/>
+      </w:pPr>
+      <w:rPr>
+        <w:rFonts w:ascii="Wingdings" w:hAnsi="Wingdings" w:hint="default"/>
+      </w:rPr>
+    </w:lvl>
+    <w:lvl w:ilvl="6" w:tplc="04090001" w:tentative="1">
+      <w:start w:val="1"/>
+      <w:numFmt w:val="bullet"/>
+      <w:lvlText w:val=""/>
+      <w:lvlJc w:val="left"/>
+      <w:pPr>
+        <w:ind w:left="5040" w:hanging="360"/>
+      </w:pPr>
+      <w:rPr>
+        <w:rFonts w:ascii="Symbol" w:hAnsi="Symbol" w:hint="default"/>
+      </w:rPr>
+    </w:lvl>
+    <w:lvl w:ilvl="7" w:tplc="04090003" w:tentative="1">
+      <w:start w:val="1"/>
+      <w:numFmt w:val="bullet"/>
+      <w:lvlText w:val="o"/>
+      <w:lvlJc w:val="left"/>
+      <w:pPr>
+        <w:ind w:left="5760" w:hanging="360"/>
+      </w:pPr>
+      <w:rPr>
+        <w:rFonts w:ascii="Courier New" w:hAnsi="Courier New" w:cs="Courier New" w:hint="default"/>
+      </w:rPr>
+    </w:lvl>
+    <w:lvl w:ilvl="8" w:tplc="04090005" w:tentative="1">
+      <w:start w:val="1"/>
+      <w:numFmt w:val="bullet"/>
+      <w:lvlText w:val=""/>
+      <w:lvlJc w:val="left"/>
+      <w:pPr>
+        <w:ind w:left="6480" w:hanging="360"/>
+      </w:pPr>
+      <w:rPr>
+        <w:rFonts w:ascii="Wingdings" w:hAnsi="Wingdings" w:hint="default"/>
+      </w:rPr>
+    </w:lvl>
+  </w:abstractNum>
+  <w:abstractNum w:abstractNumId="12" w15:restartNumberingAfterBreak="0">
     <w:nsid w:val="58515B9C"/>
     <w:multiLevelType w:val="multilevel"/>
     <w:tmpl w:val="58515B9C"/>
@@ -10775,7 +11315,7 @@
       </w:rPr>
     </w:lvl>
   </w:abstractNum>
-  <w:abstractNum w:abstractNumId="6" w15:restartNumberingAfterBreak="0">
+  <w:abstractNum w:abstractNumId="13" w15:restartNumberingAfterBreak="0">
     <w:nsid w:val="5FEB0317"/>
     <w:multiLevelType w:val="multilevel"/>
     <w:tmpl w:val="5FEB0317"/>
@@ -10924,7 +11464,7 @@
       </w:rPr>
     </w:lvl>
   </w:abstractNum>
-  <w:abstractNum w:abstractNumId="7" w15:restartNumberingAfterBreak="0">
+  <w:abstractNum w:abstractNumId="14" w15:restartNumberingAfterBreak="0">
     <w:nsid w:val="6D7C7975"/>
     <w:multiLevelType w:val="multilevel"/>
     <w:tmpl w:val="826E191A"/>
@@ -11073,7 +11613,7 @@
       </w:rPr>
     </w:lvl>
   </w:abstractNum>
-  <w:abstractNum w:abstractNumId="8" w15:restartNumberingAfterBreak="0">
+  <w:abstractNum w:abstractNumId="15" w15:restartNumberingAfterBreak="0">
     <w:nsid w:val="79FC0E62"/>
     <w:multiLevelType w:val="hybridMultilevel"/>
     <w:tmpl w:val="E200AA84"/>
@@ -11165,31 +11705,52 @@
     </w:lvl>
   </w:abstractNum>
   <w:num w:numId="1" w16cid:durableId="627711373">
+    <w:abstractNumId w:val="12"/>
+  </w:num>
+  <w:num w:numId="2" w16cid:durableId="1346590396">
+    <w:abstractNumId w:val="3"/>
+  </w:num>
+  <w:num w:numId="3" w16cid:durableId="175505560">
+    <w:abstractNumId w:val="8"/>
+  </w:num>
+  <w:num w:numId="4" w16cid:durableId="1897860990">
+    <w:abstractNumId w:val="13"/>
+  </w:num>
+  <w:num w:numId="5" w16cid:durableId="91895770">
+    <w:abstractNumId w:val="9"/>
+  </w:num>
+  <w:num w:numId="6" w16cid:durableId="545413121">
+    <w:abstractNumId w:val="14"/>
+  </w:num>
+  <w:num w:numId="7" w16cid:durableId="1031804982">
+    <w:abstractNumId w:val="4"/>
+  </w:num>
+  <w:num w:numId="8" w16cid:durableId="646320399">
     <w:abstractNumId w:val="5"/>
   </w:num>
-  <w:num w:numId="2" w16cid:durableId="1346590396">
+  <w:num w:numId="9" w16cid:durableId="867762498">
+    <w:abstractNumId w:val="15"/>
+  </w:num>
+  <w:num w:numId="10" w16cid:durableId="725645965">
+    <w:abstractNumId w:val="6"/>
+  </w:num>
+  <w:num w:numId="11" w16cid:durableId="202795398">
+    <w:abstractNumId w:val="1"/>
+  </w:num>
+  <w:num w:numId="12" w16cid:durableId="1997420755">
+    <w:abstractNumId w:val="7"/>
+  </w:num>
+  <w:num w:numId="13" w16cid:durableId="1295142431">
+    <w:abstractNumId w:val="10"/>
+  </w:num>
+  <w:num w:numId="14" w16cid:durableId="1774519437">
+    <w:abstractNumId w:val="11"/>
+  </w:num>
+  <w:num w:numId="15" w16cid:durableId="1720742635">
     <w:abstractNumId w:val="0"/>
   </w:num>
-  <w:num w:numId="3" w16cid:durableId="175505560">
-    <w:abstractNumId w:val="3"/>
-  </w:num>
-  <w:num w:numId="4" w16cid:durableId="1897860990">
-    <w:abstractNumId w:val="6"/>
-  </w:num>
-  <w:num w:numId="5" w16cid:durableId="91895770">
-    <w:abstractNumId w:val="4"/>
-  </w:num>
-  <w:num w:numId="6" w16cid:durableId="545413121">
-    <w:abstractNumId w:val="7"/>
-  </w:num>
-  <w:num w:numId="7" w16cid:durableId="1031804982">
-    <w:abstractNumId w:val="1"/>
-  </w:num>
-  <w:num w:numId="8" w16cid:durableId="646320399">
+  <w:num w:numId="16" w16cid:durableId="1683778988">
     <w:abstractNumId w:val="2"/>
-  </w:num>
-  <w:num w:numId="9" w16cid:durableId="867762498">
-    <w:abstractNumId w:val="8"/>
   </w:num>
 </w:numbering>
 </file>
@@ -12087,6 +12648,18 @@
       <w:shd w:val="clear" w:color="auto" w:fill="E1DFDD"/>
     </w:rPr>
   </w:style>
+  <w:style w:type="character" w:styleId="FollowedHyperlink">
+    <w:name w:val="FollowedHyperlink"/>
+    <w:basedOn w:val="DefaultParagraphFont"/>
+    <w:uiPriority w:val="99"/>
+    <w:semiHidden/>
+    <w:unhideWhenUsed/>
+    <w:rsid w:val="00E36ED5"/>
+    <w:rPr>
+      <w:color w:val="800080" w:themeColor="followedHyperlink"/>
+      <w:u w:val="single"/>
+    </w:rPr>
+  </w:style>
 </w:styles>
 </file>
 
@@ -12604,15 +13177,9 @@
 <file path=customXml/itemProps5.xml><?xml version="1.0" encoding="utf-8"?>
 <ds:datastoreItem xmlns:ds="http://schemas.openxmlformats.org/officeDocument/2006/customXml" ds:itemID="{5B6D8B98-3B43-4670-AB57-BB7466B78912}">
   <ds:schemaRefs>
+    <ds:schemaRef ds:uri="http://schemas.microsoft.com/office/2006/metadata/properties"/>
+    <ds:schemaRef ds:uri="http://schemas.microsoft.com/office/infopath/2007/PartnerControls"/>
     <ds:schemaRef ds:uri="9ffdf6cc-3978-4601-a405-42bc48eb9bd2"/>
-    <ds:schemaRef ds:uri="http://purl.org/dc/dcmitype/"/>
-    <ds:schemaRef ds:uri="http://purl.org/dc/elements/1.1/"/>
-    <ds:schemaRef ds:uri="http://www.w3.org/XML/1998/namespace"/>
-    <ds:schemaRef ds:uri="http://schemas.microsoft.com/office/2006/documentManagement/types"/>
-    <ds:schemaRef ds:uri="http://purl.org/dc/terms/"/>
-    <ds:schemaRef ds:uri="http://schemas.microsoft.com/office/infopath/2007/PartnerControls"/>
-    <ds:schemaRef ds:uri="http://schemas.openxmlformats.org/package/2006/metadata/core-properties"/>
-    <ds:schemaRef ds:uri="http://schemas.microsoft.com/office/2006/metadata/properties"/>
   </ds:schemaRefs>
 </ds:datastoreItem>
 </file>
--- a/Task_3/CS251-2025-S14-TA-20230280-20231189-20231109-ProjectName-SRS-v1.0.docx
+++ b/Task_3/CS251-2025-S14-TA-20230280-20231189-20231109-ProjectName-SRS-v1.0.docx
@@ -1,6 +1,6 @@
 
 <file path=word/document.xml><?xml version="1.0" encoding="utf-8"?>
-<w:document xmlns:wpc="http://schemas.microsoft.com/office/word/2010/wordprocessingCanvas" xmlns:cx="http://schemas.microsoft.com/office/drawing/2014/chartex" xmlns:cx1="http://schemas.microsoft.com/office/drawing/2015/9/8/chartex" xmlns:cx2="http://schemas.microsoft.com/office/drawing/2015/10/21/chartex" xmlns:cx3="http://schemas.microsoft.com/office/drawing/2016/5/9/chartex" xmlns:cx4="http://schemas.microsoft.com/office/drawing/2016/5/10/chartex" xmlns:cx5="http://schemas.microsoft.com/office/drawing/2016/5/11/chartex" xmlns:cx6="http://schemas.microsoft.com/office/drawing/2016/5/12/chartex" xmlns:cx7="http://schemas.microsoft.com/office/drawing/2016/5/13/chartex" xmlns:cx8="http://schemas.microsoft.com/office/drawing/2016/5/14/chartex" xmlns:mc="http://schemas.openxmlformats.org/markup-compatibility/2006" xmlns:aink="http://schemas.microsoft.com/office/drawing/2016/ink" xmlns:am3d="http://schemas.microsoft.com/office/drawing/2017/model3d" xmlns:o="urn:schemas-microsoft-com:office:office" xmlns:oel="http://schemas.microsoft.com/office/2019/extlst" xmlns:r="http://schemas.openxmlformats.org/officeDocument/2006/relationships" xmlns:m="http://schemas.openxmlformats.org/officeDocument/2006/math" xmlns:v="urn:schemas-microsoft-com:vml" xmlns:wp14="http://schemas.microsoft.com/office/word/2010/wordprocessingDrawing" xmlns:wp="http://schemas.openxmlformats.org/drawingml/2006/wordprocessingDrawing" xmlns:w10="urn:schemas-microsoft-com:office:word" xmlns:w="http://schemas.openxmlformats.org/wordprocessingml/2006/main" xmlns:w14="http://schemas.microsoft.com/office/word/2010/wordml" xmlns:w15="http://schemas.microsoft.com/office/word/2012/wordml" xmlns:w16cex="http://schemas.microsoft.com/office/word/2018/wordml/cex" xmlns:w16cid="http://schemas.microsoft.com/office/word/2016/wordml/cid" xmlns:w16="http://schemas.microsoft.com/office/word/2018/wordml" xmlns:w16du="http://schemas.microsoft.com/office/word/2023/wordml/word16du" xmlns:w16sdtdh="http://schemas.microsoft.com/office/word/2020/wordml/sdtdatahash" xmlns:w16sdtfl="http://schemas.microsoft.com/office/word/2024/wordml/sdtformatlock" xmlns:w16se="http://schemas.microsoft.com/office/word/2015/wordml/symex" xmlns:wpg="http://schemas.microsoft.com/office/word/2010/wordprocessingGroup" xmlns:wpi="http://schemas.microsoft.com/office/word/2010/wordprocessingInk" xmlns:wne="http://schemas.microsoft.com/office/word/2006/wordml" xmlns:wps="http://schemas.microsoft.com/office/word/2010/wordprocessingShape" mc:Ignorable="w14 w15 w16se w16cid w16 w16cex w16sdtdh w16sdtfl w16du wp14">
+<w:document xmlns:wpc="http://schemas.microsoft.com/office/word/2010/wordprocessingCanvas" xmlns:cx="http://schemas.microsoft.com/office/drawing/2014/chartex" xmlns:cx1="http://schemas.microsoft.com/office/drawing/2015/9/8/chartex" xmlns:cx2="http://schemas.microsoft.com/office/drawing/2015/10/21/chartex" xmlns:cx3="http://schemas.microsoft.com/office/drawing/2016/5/9/chartex" xmlns:cx4="http://schemas.microsoft.com/office/drawing/2016/5/10/chartex" xmlns:cx5="http://schemas.microsoft.com/office/drawing/2016/5/11/chartex" xmlns:cx6="http://schemas.microsoft.com/office/drawing/2016/5/12/chartex" xmlns:cx7="http://schemas.microsoft.com/office/drawing/2016/5/13/chartex" xmlns:cx8="http://schemas.microsoft.com/office/drawing/2016/5/14/chartex" xmlns:mc="http://schemas.openxmlformats.org/markup-compatibility/2006" xmlns:aink="http://schemas.microsoft.com/office/drawing/2016/ink" xmlns:am3d="http://schemas.microsoft.com/office/drawing/2017/model3d" xmlns:o="urn:schemas-microsoft-com:office:office" xmlns:oel="http://schemas.microsoft.com/office/2019/extlst" xmlns:r="http://schemas.openxmlformats.org/officeDocument/2006/relationships" xmlns:m="http://schemas.openxmlformats.org/officeDocument/2006/math" xmlns:v="urn:schemas-microsoft-com:vml" xmlns:wp14="http://schemas.microsoft.com/office/word/2010/wordprocessingDrawing" xmlns:wp="http://schemas.openxmlformats.org/drawingml/2006/wordprocessingDrawing" xmlns:w10="urn:schemas-microsoft-com:office:word" xmlns:w="http://schemas.openxmlformats.org/wordprocessingml/2006/main" xmlns:w14="http://schemas.microsoft.com/office/word/2010/wordml" xmlns:w15="http://schemas.microsoft.com/office/word/2012/wordml" xmlns:w16cex="http://schemas.microsoft.com/office/word/2018/wordml/cex" xmlns:w16cid="http://schemas.microsoft.com/office/word/2016/wordml/cid" xmlns:w16="http://schemas.microsoft.com/office/word/2018/wordml" xmlns:w16du="http://schemas.microsoft.com/office/word/2023/wordml/word16du" xmlns:w16sdtdh="http://schemas.microsoft.com/office/word/2020/wordml/sdtdatahash" xmlns:w16se="http://schemas.microsoft.com/office/word/2015/wordml/symex" xmlns:wpg="http://schemas.microsoft.com/office/word/2010/wordprocessingGroup" xmlns:wpi="http://schemas.microsoft.com/office/word/2010/wordprocessingInk" xmlns:wne="http://schemas.microsoft.com/office/word/2006/wordml" xmlns:wps="http://schemas.microsoft.com/office/word/2010/wordprocessingShape" mc:Ignorable="w14 w15 w16se w16cid w16 w16cex w16sdtdh wp14">
   <w:body>
     <w:p>
       <w:pPr>
@@ -441,21 +441,8 @@
           </w:tcPr>
           <w:p>
             <w:r>
-              <w:t>Fatema El-</w:t>
-            </w:r>
-            <w:proofErr w:type="spellStart"/>
-            <w:r>
-              <w:t>Zhraa</w:t>
-            </w:r>
-            <w:proofErr w:type="spellEnd"/>
-            <w:r>
-              <w:t xml:space="preserve"> Ahmed Mohamed El-</w:t>
-            </w:r>
-            <w:proofErr w:type="spellStart"/>
-            <w:r>
-              <w:t>Fiky</w:t>
-            </w:r>
-            <w:proofErr w:type="spellEnd"/>
+              <w:t>Fatema El-Zhraa Ahmed Mohamed El-Fiky</w:t>
+            </w:r>
           </w:p>
         </w:tc>
         <w:tc>
@@ -530,7 +517,6 @@
           <w:docPartUnique/>
         </w:docPartObj>
       </w:sdtPr>
-      <w:sdtEndPr/>
       <w:sdtContent>
         <w:p>
           <w:pPr>
@@ -550,7 +536,7 @@
         </w:p>
         <w:p>
           <w:pPr>
-            <w:pStyle w:val="TOC1"/>
+            <w:pStyle w:val="10"/>
             <w:tabs>
               <w:tab w:val="right" w:leader="dot" w:pos="9638"/>
             </w:tabs>
@@ -626,7 +612,7 @@
         </w:p>
         <w:p>
           <w:pPr>
-            <w:pStyle w:val="TOC1"/>
+            <w:pStyle w:val="10"/>
             <w:tabs>
               <w:tab w:val="right" w:leader="dot" w:pos="9638"/>
             </w:tabs>
@@ -681,7 +667,7 @@
         </w:p>
         <w:p>
           <w:pPr>
-            <w:pStyle w:val="TOC1"/>
+            <w:pStyle w:val="10"/>
             <w:tabs>
               <w:tab w:val="right" w:leader="dot" w:pos="9638"/>
             </w:tabs>
@@ -736,7 +722,7 @@
         </w:p>
         <w:p>
           <w:pPr>
-            <w:pStyle w:val="TOC2"/>
+            <w:pStyle w:val="20"/>
             <w:tabs>
               <w:tab w:val="right" w:leader="dot" w:pos="9638"/>
             </w:tabs>
@@ -791,7 +777,7 @@
         </w:p>
         <w:p>
           <w:pPr>
-            <w:pStyle w:val="TOC2"/>
+            <w:pStyle w:val="20"/>
             <w:tabs>
               <w:tab w:val="right" w:leader="dot" w:pos="9638"/>
             </w:tabs>
@@ -846,7 +832,7 @@
         </w:p>
         <w:p>
           <w:pPr>
-            <w:pStyle w:val="TOC2"/>
+            <w:pStyle w:val="20"/>
             <w:tabs>
               <w:tab w:val="right" w:leader="dot" w:pos="9638"/>
             </w:tabs>
@@ -901,7 +887,7 @@
         </w:p>
         <w:p>
           <w:pPr>
-            <w:pStyle w:val="TOC1"/>
+            <w:pStyle w:val="10"/>
             <w:tabs>
               <w:tab w:val="right" w:leader="dot" w:pos="9638"/>
             </w:tabs>
@@ -956,7 +942,7 @@
         </w:p>
         <w:p>
           <w:pPr>
-            <w:pStyle w:val="TOC2"/>
+            <w:pStyle w:val="20"/>
             <w:tabs>
               <w:tab w:val="right" w:leader="dot" w:pos="9638"/>
             </w:tabs>
@@ -1011,7 +997,7 @@
         </w:p>
         <w:p>
           <w:pPr>
-            <w:pStyle w:val="TOC2"/>
+            <w:pStyle w:val="20"/>
             <w:tabs>
               <w:tab w:val="right" w:leader="dot" w:pos="9638"/>
             </w:tabs>
@@ -1066,7 +1052,7 @@
         </w:p>
         <w:p>
           <w:pPr>
-            <w:pStyle w:val="TOC1"/>
+            <w:pStyle w:val="10"/>
             <w:tabs>
               <w:tab w:val="right" w:leader="dot" w:pos="9638"/>
             </w:tabs>
@@ -1121,7 +1107,7 @@
         </w:p>
         <w:p>
           <w:pPr>
-            <w:pStyle w:val="TOC2"/>
+            <w:pStyle w:val="20"/>
             <w:tabs>
               <w:tab w:val="right" w:leader="dot" w:pos="9638"/>
             </w:tabs>
@@ -1176,7 +1162,7 @@
         </w:p>
         <w:p>
           <w:pPr>
-            <w:pStyle w:val="TOC2"/>
+            <w:pStyle w:val="20"/>
             <w:tabs>
               <w:tab w:val="right" w:leader="dot" w:pos="9638"/>
             </w:tabs>
@@ -1231,7 +1217,7 @@
         </w:p>
         <w:p>
           <w:pPr>
-            <w:pStyle w:val="TOC2"/>
+            <w:pStyle w:val="20"/>
             <w:tabs>
               <w:tab w:val="right" w:leader="dot" w:pos="9638"/>
             </w:tabs>
@@ -1286,7 +1272,7 @@
         </w:p>
         <w:p>
           <w:pPr>
-            <w:pStyle w:val="TOC1"/>
+            <w:pStyle w:val="10"/>
             <w:tabs>
               <w:tab w:val="right" w:leader="dot" w:pos="9638"/>
             </w:tabs>
@@ -1341,7 +1327,7 @@
         </w:p>
         <w:p>
           <w:pPr>
-            <w:pStyle w:val="TOC1"/>
+            <w:pStyle w:val="10"/>
             <w:tabs>
               <w:tab w:val="right" w:leader="dot" w:pos="9638"/>
             </w:tabs>
@@ -1396,7 +1382,7 @@
         </w:p>
         <w:p>
           <w:pPr>
-            <w:pStyle w:val="TOC1"/>
+            <w:pStyle w:val="10"/>
             <w:tabs>
               <w:tab w:val="right" w:leader="dot" w:pos="9638"/>
             </w:tabs>
@@ -1496,7 +1482,7 @@
     </w:p>
     <w:p>
       <w:pPr>
-        <w:pStyle w:val="Heading1"/>
+        <w:pStyle w:val="1"/>
       </w:pPr>
     </w:p>
     <w:p/>
@@ -1527,7 +1513,7 @@
     </w:p>
     <w:p>
       <w:pPr>
-        <w:pStyle w:val="Heading1"/>
+        <w:pStyle w:val="1"/>
       </w:pPr>
       <w:bookmarkStart w:id="0" w:name="_Toc128921814"/>
       <w:r>
@@ -1761,13 +1747,8 @@
             <w:r>
               <w:t>-</w:t>
             </w:r>
-            <w:proofErr w:type="spellStart"/>
-            <w:r>
-              <w:t>Zhraa</w:t>
-            </w:r>
-            <w:proofErr w:type="spellEnd"/>
-            <w:r>
-              <w:t xml:space="preserve"> </w:t>
+            <w:r>
+              <w:t xml:space="preserve">Zhraa </w:t>
             </w:r>
             <w:r>
               <w:t>Ahmed Mohamed El</w:t>
@@ -1775,14 +1756,12 @@
             <w:r>
               <w:t>-</w:t>
             </w:r>
-            <w:proofErr w:type="spellStart"/>
             <w:r>
               <w:t>F</w:t>
             </w:r>
             <w:r>
               <w:t>iky</w:t>
             </w:r>
-            <w:proofErr w:type="spellEnd"/>
           </w:p>
         </w:tc>
         <w:tc>
@@ -1814,7 +1793,7 @@
     </w:tbl>
     <w:p>
       <w:pPr>
-        <w:pStyle w:val="Heading1"/>
+        <w:pStyle w:val="1"/>
         <w:rPr>
           <w:b w:val="0"/>
           <w:bCs w:val="0"/>
@@ -1915,7 +1894,7 @@
     </w:p>
     <w:p>
       <w:pPr>
-        <w:pStyle w:val="Heading1"/>
+        <w:pStyle w:val="1"/>
         <w:rPr>
           <w:b w:val="0"/>
           <w:bCs w:val="0"/>
@@ -1953,7 +1932,7 @@
     </w:p>
     <w:p>
       <w:pPr>
-        <w:pStyle w:val="Heading1"/>
+        <w:pStyle w:val="1"/>
         <w:rPr>
           <w:b w:val="0"/>
           <w:bCs w:val="0"/>
@@ -1991,7 +1970,7 @@
     </w:p>
     <w:p>
       <w:pPr>
-        <w:pStyle w:val="Heading1"/>
+        <w:pStyle w:val="1"/>
         <w:rPr>
           <w:b w:val="0"/>
           <w:bCs w:val="0"/>
@@ -2047,7 +2026,7 @@
     </w:p>
     <w:p>
       <w:pPr>
-        <w:pStyle w:val="Heading1"/>
+        <w:pStyle w:val="1"/>
         <w:rPr>
           <w:rFonts w:asciiTheme="minorHAnsi" w:eastAsiaTheme="minorHAnsi" w:hAnsiTheme="minorHAnsi"/>
           <w:color w:val="C00000"/>
@@ -2077,7 +2056,7 @@
     </w:p>
     <w:p>
       <w:pPr>
-        <w:pStyle w:val="Heading1"/>
+        <w:pStyle w:val="1"/>
       </w:pPr>
       <w:r>
         <w:rPr>
@@ -2095,7 +2074,7 @@
     </w:p>
     <w:p>
       <w:pPr>
-        <w:pStyle w:val="Heading2"/>
+        <w:pStyle w:val="2"/>
         <w:rPr>
           <w:rFonts w:asciiTheme="minorHAnsi" w:eastAsiaTheme="minorHAnsi" w:hAnsiTheme="minorHAnsi"/>
           <w:color w:val="000000" w:themeColor="text1"/>
@@ -2120,7 +2099,7 @@
           <w:sz w:val="24"/>
           <w:szCs w:val="24"/>
         </w:rPr>
-        <w:t xml:space="preserve">This app is designed to provide individuals with the ability to track and manage their financial investments across multiple asset types, including stocks, real estate, savings, and cryptocurrencies. Since one of our goals is to enhance financial literacy, we have added interactive learning modules to help users develop smarter money management habits. Additionally, the </w:t>
+        <w:t xml:space="preserve">This app is designed to provide individuals with the ability to track and manage their financial investments across multiple asset types, including stocks, real estate, savings, and cryptocurrencies. Since one of our goals is to enhance financial literacy, we have added interactive </w:t>
       </w:r>
       <w:r>
         <w:rPr>
@@ -2132,12 +2111,12 @@
           <w:szCs w:val="24"/>
         </w:rPr>
         <w:lastRenderedPageBreak/>
-        <w:t>software automates budgeting and debt repayment to improve financial stability, offering personalized insights and recommendations based on real-time financial data. By integrating various financial sources and visualizing investment performance, this software enables users to make well-informed decisions and take control of their financial future.</w:t>
+        <w:t>learning modules to help users develop smarter money management habits. Additionally, the software automates budgeting and debt repayment to improve financial stability, offering personalized insights and recommendations based on real-time financial data. By integrating various financial sources and visualizing investment performance, this software enables users to make well-informed decisions and take control of their financial future.</w:t>
       </w:r>
     </w:p>
     <w:p>
       <w:pPr>
-        <w:pStyle w:val="Heading2"/>
+        <w:pStyle w:val="2"/>
         <w:rPr>
           <w:rFonts w:asciiTheme="minorHAnsi" w:eastAsiaTheme="minorHAnsi" w:hAnsiTheme="minorHAnsi"/>
           <w:color w:val="000000" w:themeColor="text1"/>
@@ -2153,7 +2132,7 @@
     </w:p>
     <w:p>
       <w:pPr>
-        <w:pStyle w:val="Heading2"/>
+        <w:pStyle w:val="2"/>
         <w:numPr>
           <w:ilvl w:val="0"/>
           <w:numId w:val="6"/>
@@ -2179,7 +2158,7 @@
     </w:p>
     <w:p>
       <w:pPr>
-        <w:pStyle w:val="Heading2"/>
+        <w:pStyle w:val="2"/>
         <w:numPr>
           <w:ilvl w:val="0"/>
           <w:numId w:val="6"/>
@@ -2205,7 +2184,7 @@
     </w:p>
     <w:p>
       <w:pPr>
-        <w:pStyle w:val="Heading2"/>
+        <w:pStyle w:val="2"/>
         <w:numPr>
           <w:ilvl w:val="0"/>
           <w:numId w:val="6"/>
@@ -2231,7 +2210,7 @@
     </w:p>
     <w:p>
       <w:pPr>
-        <w:pStyle w:val="Heading2"/>
+        <w:pStyle w:val="2"/>
         <w:numPr>
           <w:ilvl w:val="0"/>
           <w:numId w:val="6"/>
@@ -2257,7 +2236,7 @@
     </w:p>
     <w:p>
       <w:pPr>
-        <w:pStyle w:val="Heading2"/>
+        <w:pStyle w:val="2"/>
         <w:numPr>
           <w:ilvl w:val="0"/>
           <w:numId w:val="6"/>
@@ -2283,7 +2262,7 @@
     </w:p>
     <w:p>
       <w:pPr>
-        <w:pStyle w:val="Heading2"/>
+        <w:pStyle w:val="2"/>
         <w:numPr>
           <w:ilvl w:val="0"/>
           <w:numId w:val="6"/>
@@ -2309,7 +2288,7 @@
     </w:p>
     <w:p>
       <w:pPr>
-        <w:pStyle w:val="Heading2"/>
+        <w:pStyle w:val="2"/>
         <w:numPr>
           <w:ilvl w:val="0"/>
           <w:numId w:val="6"/>
@@ -2335,23 +2314,23 @@
     </w:p>
     <w:p>
       <w:pPr>
-        <w:pStyle w:val="Heading2"/>
+        <w:pStyle w:val="2"/>
       </w:pPr>
     </w:p>
     <w:p>
       <w:pPr>
-        <w:pStyle w:val="Heading2"/>
+        <w:pStyle w:val="2"/>
       </w:pPr>
       <w:bookmarkStart w:id="6" w:name="_Toc128921819"/>
     </w:p>
     <w:p>
       <w:pPr>
-        <w:pStyle w:val="Heading2"/>
+        <w:pStyle w:val="2"/>
       </w:pPr>
     </w:p>
     <w:p>
       <w:pPr>
-        <w:pStyle w:val="Heading2"/>
+        <w:pStyle w:val="2"/>
       </w:pPr>
     </w:p>
     <w:p/>
@@ -2361,7 +2340,7 @@
     <w:p/>
     <w:p>
       <w:pPr>
-        <w:pStyle w:val="Heading2"/>
+        <w:pStyle w:val="2"/>
         <w:rPr>
           <w:rFonts w:asciiTheme="minorHAnsi" w:eastAsiaTheme="minorHAnsi" w:hAnsiTheme="minorHAnsi"/>
           <w:color w:val="000000" w:themeColor="text1"/>
@@ -2370,7 +2349,6 @@
         </w:rPr>
       </w:pPr>
       <w:r>
-        <w:lastRenderedPageBreak/>
         <w:t>Definitions, acronyms, and abbreviations</w:t>
       </w:r>
       <w:bookmarkEnd w:id="6"/>
@@ -2380,7 +2358,7 @@
     </w:p>
     <w:tbl>
       <w:tblPr>
-        <w:tblStyle w:val="TableGrid"/>
+        <w:tblStyle w:val="a8"/>
         <w:tblW w:w="10570" w:type="dxa"/>
         <w:tblBorders>
           <w:insideH w:val="single" w:sz="6" w:space="0" w:color="000000" w:themeColor="text1"/>
@@ -2403,7 +2381,7 @@
           </w:tcPr>
           <w:p>
             <w:pPr>
-              <w:pStyle w:val="Heading2"/>
+              <w:pStyle w:val="2"/>
               <w:rPr>
                 <w:color w:val="000000" w:themeColor="text1"/>
               </w:rPr>
@@ -2423,7 +2401,7 @@
           </w:tcPr>
           <w:p>
             <w:pPr>
-              <w:pStyle w:val="Heading2"/>
+              <w:pStyle w:val="2"/>
               <w:rPr>
                 <w:color w:val="000000" w:themeColor="text1"/>
               </w:rPr>
@@ -2447,7 +2425,7 @@
           </w:tcPr>
           <w:p>
             <w:pPr>
-              <w:pStyle w:val="Heading2"/>
+              <w:pStyle w:val="2"/>
               <w:rPr>
                 <w:rFonts w:asciiTheme="minorHAnsi" w:hAnsiTheme="minorHAnsi" w:cstheme="minorHAnsi"/>
                 <w:color w:val="000000" w:themeColor="text1"/>
@@ -2472,7 +2450,7 @@
           </w:tcPr>
           <w:p>
             <w:pPr>
-              <w:pStyle w:val="Heading2"/>
+              <w:pStyle w:val="2"/>
               <w:rPr>
                 <w:rFonts w:asciiTheme="minorHAnsi" w:hAnsiTheme="minorHAnsi" w:cstheme="minorHAnsi"/>
                 <w:b w:val="0"/>
@@ -2506,7 +2484,7 @@
           </w:tcPr>
           <w:p>
             <w:pPr>
-              <w:pStyle w:val="Heading2"/>
+              <w:pStyle w:val="2"/>
               <w:rPr>
                 <w:rFonts w:asciiTheme="minorHAnsi" w:hAnsiTheme="minorHAnsi" w:cstheme="minorHAnsi"/>
                 <w:color w:val="000000" w:themeColor="text1"/>
@@ -2531,7 +2509,7 @@
           </w:tcPr>
           <w:p>
             <w:pPr>
-              <w:pStyle w:val="Heading2"/>
+              <w:pStyle w:val="2"/>
               <w:rPr>
                 <w:rFonts w:asciiTheme="minorHAnsi" w:hAnsiTheme="minorHAnsi" w:cstheme="minorHAnsi"/>
                 <w:b w:val="0"/>
@@ -2565,7 +2543,7 @@
           </w:tcPr>
           <w:p>
             <w:pPr>
-              <w:pStyle w:val="Heading2"/>
+              <w:pStyle w:val="2"/>
               <w:rPr>
                 <w:rFonts w:asciiTheme="minorHAnsi" w:hAnsiTheme="minorHAnsi" w:cstheme="minorHAnsi"/>
                 <w:color w:val="000000" w:themeColor="text1"/>
@@ -2590,7 +2568,7 @@
           </w:tcPr>
           <w:p>
             <w:pPr>
-              <w:pStyle w:val="Heading2"/>
+              <w:pStyle w:val="2"/>
               <w:rPr>
                 <w:rFonts w:asciiTheme="minorHAnsi" w:hAnsiTheme="minorHAnsi" w:cstheme="minorHAnsi"/>
                 <w:b w:val="0"/>
@@ -2624,7 +2602,7 @@
           </w:tcPr>
           <w:p>
             <w:pPr>
-              <w:pStyle w:val="Heading2"/>
+              <w:pStyle w:val="2"/>
               <w:rPr>
                 <w:rFonts w:asciiTheme="minorHAnsi" w:hAnsiTheme="minorHAnsi" w:cstheme="minorHAnsi"/>
                 <w:color w:val="000000" w:themeColor="text1"/>
@@ -2649,7 +2627,7 @@
           </w:tcPr>
           <w:p>
             <w:pPr>
-              <w:pStyle w:val="Heading2"/>
+              <w:pStyle w:val="2"/>
               <w:rPr>
                 <w:rFonts w:asciiTheme="minorHAnsi" w:hAnsiTheme="minorHAnsi" w:cstheme="minorHAnsi"/>
                 <w:b w:val="0"/>
@@ -2683,7 +2661,7 @@
           </w:tcPr>
           <w:p>
             <w:pPr>
-              <w:pStyle w:val="Heading2"/>
+              <w:pStyle w:val="2"/>
               <w:rPr>
                 <w:rFonts w:asciiTheme="minorHAnsi" w:hAnsiTheme="minorHAnsi" w:cstheme="minorHAnsi"/>
                 <w:color w:val="000000" w:themeColor="text1"/>
@@ -2708,7 +2686,7 @@
           </w:tcPr>
           <w:p>
             <w:pPr>
-              <w:pStyle w:val="Heading2"/>
+              <w:pStyle w:val="2"/>
               <w:rPr>
                 <w:rFonts w:asciiTheme="minorHAnsi" w:hAnsiTheme="minorHAnsi" w:cstheme="minorHAnsi"/>
                 <w:b w:val="0"/>
@@ -2742,7 +2720,7 @@
           </w:tcPr>
           <w:p>
             <w:pPr>
-              <w:pStyle w:val="Heading2"/>
+              <w:pStyle w:val="2"/>
               <w:rPr>
                 <w:rFonts w:asciiTheme="minorHAnsi" w:hAnsiTheme="minorHAnsi" w:cstheme="minorHAnsi"/>
                 <w:color w:val="000000" w:themeColor="text1"/>
@@ -2767,7 +2745,7 @@
           </w:tcPr>
           <w:p>
             <w:pPr>
-              <w:pStyle w:val="Heading2"/>
+              <w:pStyle w:val="2"/>
               <w:rPr>
                 <w:rFonts w:asciiTheme="minorHAnsi" w:hAnsiTheme="minorHAnsi" w:cstheme="minorHAnsi"/>
                 <w:b w:val="0"/>
@@ -2801,7 +2779,7 @@
           </w:tcPr>
           <w:p>
             <w:pPr>
-              <w:pStyle w:val="Heading2"/>
+              <w:pStyle w:val="2"/>
               <w:rPr>
                 <w:rFonts w:asciiTheme="minorHAnsi" w:hAnsiTheme="minorHAnsi" w:cstheme="minorHAnsi"/>
                 <w:color w:val="000000" w:themeColor="text1"/>
@@ -2852,7 +2830,7 @@
                 </w:tcPr>
                 <w:p>
                   <w:pPr>
-                    <w:pStyle w:val="Heading2"/>
+                    <w:pStyle w:val="2"/>
                     <w:rPr>
                       <w:rFonts w:asciiTheme="minorHAnsi" w:hAnsiTheme="minorHAnsi" w:cstheme="minorHAnsi"/>
                       <w:b w:val="0"/>
@@ -2896,7 +2874,7 @@
                 </w:tcPr>
                 <w:p>
                   <w:pPr>
-                    <w:pStyle w:val="Heading2"/>
+                    <w:pStyle w:val="2"/>
                     <w:rPr>
                       <w:rFonts w:asciiTheme="minorHAnsi" w:hAnsiTheme="minorHAnsi" w:cstheme="minorHAnsi"/>
                       <w:b w:val="0"/>
@@ -2923,7 +2901,7 @@
           </w:tbl>
           <w:p>
             <w:pPr>
-              <w:pStyle w:val="Heading2"/>
+              <w:pStyle w:val="2"/>
               <w:rPr>
                 <w:rFonts w:asciiTheme="minorHAnsi" w:hAnsiTheme="minorHAnsi" w:cstheme="minorHAnsi"/>
                 <w:b w:val="0"/>
@@ -2937,7 +2915,7 @@
           </w:p>
           <w:p>
             <w:pPr>
-              <w:pStyle w:val="Heading2"/>
+              <w:pStyle w:val="2"/>
               <w:rPr>
                 <w:rFonts w:asciiTheme="minorHAnsi" w:hAnsiTheme="minorHAnsi" w:cstheme="minorHAnsi"/>
                 <w:b w:val="0"/>
@@ -2960,7 +2938,7 @@
           </w:tcPr>
           <w:p>
             <w:pPr>
-              <w:pStyle w:val="Heading2"/>
+              <w:pStyle w:val="2"/>
               <w:rPr>
                 <w:rFonts w:asciiTheme="minorHAnsi" w:hAnsiTheme="minorHAnsi" w:cstheme="minorHAnsi"/>
                 <w:color w:val="000000" w:themeColor="text1"/>
@@ -2985,7 +2963,7 @@
           </w:tcPr>
           <w:p>
             <w:pPr>
-              <w:pStyle w:val="Heading2"/>
+              <w:pStyle w:val="2"/>
               <w:rPr>
                 <w:b w:val="0"/>
                 <w:bCs w:val="0"/>
@@ -3010,24 +2988,23 @@
     </w:tbl>
     <w:p>
       <w:pPr>
-        <w:pStyle w:val="Heading2"/>
+        <w:pStyle w:val="2"/>
       </w:pPr>
     </w:p>
     <w:p/>
     <w:p>
       <w:pPr>
-        <w:pStyle w:val="Heading1"/>
+        <w:pStyle w:val="1"/>
       </w:pPr>
       <w:bookmarkStart w:id="7" w:name="_Toc128921820"/>
       <w:r>
-        <w:lastRenderedPageBreak/>
         <w:t>Requirements</w:t>
       </w:r>
       <w:bookmarkEnd w:id="7"/>
     </w:p>
     <w:p>
       <w:pPr>
-        <w:pStyle w:val="Heading2"/>
+        <w:pStyle w:val="2"/>
       </w:pPr>
       <w:bookmarkStart w:id="8" w:name="_Toc128921821"/>
       <w:r>
@@ -3037,7 +3014,7 @@
     </w:p>
     <w:tbl>
       <w:tblPr>
-        <w:tblStyle w:val="TableGrid"/>
+        <w:tblStyle w:val="a8"/>
         <w:tblW w:w="10570" w:type="dxa"/>
         <w:tblBorders>
           <w:insideH w:val="single" w:sz="6" w:space="0" w:color="000000" w:themeColor="text1"/>
@@ -3060,7 +3037,7 @@
           </w:tcPr>
           <w:p>
             <w:pPr>
-              <w:pStyle w:val="Heading2"/>
+              <w:pStyle w:val="2"/>
               <w:rPr>
                 <w:color w:val="000000" w:themeColor="text1"/>
               </w:rPr>
@@ -3080,7 +3057,7 @@
           </w:tcPr>
           <w:p>
             <w:pPr>
-              <w:pStyle w:val="Heading2"/>
+              <w:pStyle w:val="2"/>
               <w:rPr>
                 <w:color w:val="000000" w:themeColor="text1"/>
               </w:rPr>
@@ -3110,7 +3087,7 @@
           </w:tcPr>
           <w:p>
             <w:pPr>
-              <w:pStyle w:val="Heading2"/>
+              <w:pStyle w:val="2"/>
               <w:rPr>
                 <w:rFonts w:asciiTheme="minorHAnsi" w:hAnsiTheme="minorHAnsi" w:cstheme="minorHAnsi"/>
                 <w:color w:val="000000" w:themeColor="text1"/>
@@ -3135,7 +3112,7 @@
           </w:tcPr>
           <w:p>
             <w:pPr>
-              <w:pStyle w:val="Heading2"/>
+              <w:pStyle w:val="2"/>
               <w:rPr>
                 <w:rFonts w:asciiTheme="minorHAnsi" w:hAnsiTheme="minorHAnsi" w:cstheme="minorHAnsi"/>
                 <w:b w:val="0"/>
@@ -3213,7 +3190,7 @@
           </w:tcPr>
           <w:p>
             <w:pPr>
-              <w:pStyle w:val="Heading2"/>
+              <w:pStyle w:val="2"/>
               <w:rPr>
                 <w:rFonts w:asciiTheme="minorHAnsi" w:hAnsiTheme="minorHAnsi" w:cstheme="minorHAnsi"/>
                 <w:color w:val="000000" w:themeColor="text1"/>
@@ -3238,7 +3215,7 @@
           </w:tcPr>
           <w:p>
             <w:pPr>
-              <w:pStyle w:val="Heading2"/>
+              <w:pStyle w:val="2"/>
               <w:rPr>
                 <w:rFonts w:asciiTheme="minorHAnsi" w:hAnsiTheme="minorHAnsi" w:cstheme="minorHAnsi"/>
                 <w:b w:val="0"/>
@@ -3404,7 +3381,7 @@
           </w:tcPr>
           <w:p>
             <w:pPr>
-              <w:pStyle w:val="Heading2"/>
+              <w:pStyle w:val="2"/>
               <w:rPr>
                 <w:rFonts w:asciiTheme="minorHAnsi" w:hAnsiTheme="minorHAnsi" w:cstheme="minorHAnsi"/>
                 <w:color w:val="000000" w:themeColor="text1"/>
@@ -3429,7 +3406,7 @@
           </w:tcPr>
           <w:p>
             <w:pPr>
-              <w:pStyle w:val="Heading2"/>
+              <w:pStyle w:val="2"/>
               <w:rPr>
                 <w:rFonts w:asciiTheme="minorHAnsi" w:hAnsiTheme="minorHAnsi" w:cstheme="minorHAnsi"/>
                 <w:b w:val="0"/>
@@ -3573,7 +3550,7 @@
           </w:tcPr>
           <w:p>
             <w:pPr>
-              <w:pStyle w:val="Heading2"/>
+              <w:pStyle w:val="2"/>
               <w:rPr>
                 <w:rFonts w:asciiTheme="minorHAnsi" w:hAnsiTheme="minorHAnsi" w:cstheme="minorHAnsi"/>
                 <w:color w:val="000000" w:themeColor="text1"/>
@@ -3598,7 +3575,7 @@
           </w:tcPr>
           <w:p>
             <w:pPr>
-              <w:pStyle w:val="Heading2"/>
+              <w:pStyle w:val="2"/>
             </w:pPr>
             <w:r>
               <w:rPr>
@@ -3776,7 +3753,7 @@
           </w:tcPr>
           <w:p>
             <w:pPr>
-              <w:pStyle w:val="Heading2"/>
+              <w:pStyle w:val="2"/>
               <w:rPr>
                 <w:rFonts w:asciiTheme="minorHAnsi" w:hAnsiTheme="minorHAnsi" w:cstheme="minorHAnsi"/>
                 <w:color w:val="000000" w:themeColor="text1"/>
@@ -3801,7 +3778,7 @@
           </w:tcPr>
           <w:p>
             <w:pPr>
-              <w:pStyle w:val="Heading2"/>
+              <w:pStyle w:val="2"/>
               <w:rPr>
                 <w:rFonts w:asciiTheme="minorHAnsi" w:hAnsiTheme="minorHAnsi" w:cstheme="minorHAnsi"/>
                 <w:b w:val="0"/>
@@ -3891,7 +3868,7 @@
           </w:p>
           <w:p>
             <w:pPr>
-              <w:pStyle w:val="Heading2"/>
+              <w:pStyle w:val="2"/>
               <w:numPr>
                 <w:ilvl w:val="0"/>
                 <w:numId w:val="9"/>
@@ -3933,7 +3910,7 @@
           </w:p>
           <w:p>
             <w:pPr>
-              <w:pStyle w:val="ListParagraph"/>
+              <w:pStyle w:val="aa"/>
               <w:numPr>
                 <w:ilvl w:val="0"/>
                 <w:numId w:val="9"/>
@@ -3988,7 +3965,7 @@
           </w:p>
           <w:p>
             <w:pPr>
-              <w:pStyle w:val="ListParagraph"/>
+              <w:pStyle w:val="aa"/>
               <w:numPr>
                 <w:ilvl w:val="0"/>
                 <w:numId w:val="9"/>
@@ -4012,7 +3989,15 @@
                 <w:sz w:val="24"/>
                 <w:szCs w:val="24"/>
               </w:rPr>
-              <w:t xml:space="preserve"> that must be settled at specific </w:t>
+              <w:t xml:space="preserve"> that must be settled </w:t>
+            </w:r>
+            <w:r>
+              <w:rPr>
+                <w:sz w:val="24"/>
+                <w:szCs w:val="24"/>
+              </w:rPr>
+              <w:lastRenderedPageBreak/>
+              <w:t xml:space="preserve">at specific </w:t>
             </w:r>
             <w:proofErr w:type="gramStart"/>
             <w:r>
@@ -4040,7 +4025,7 @@
           </w:p>
           <w:p>
             <w:pPr>
-              <w:pStyle w:val="ListParagraph"/>
+              <w:pStyle w:val="aa"/>
               <w:numPr>
                 <w:ilvl w:val="0"/>
                 <w:numId w:val="9"/>
@@ -4093,17 +4078,7 @@
                 <w:sz w:val="24"/>
                 <w:szCs w:val="24"/>
               </w:rPr>
-              <w:t xml:space="preserve">the last </w:t>
-            </w:r>
-            <w:r>
-              <w:rPr>
-                <w:b/>
-                <w:bCs/>
-                <w:sz w:val="24"/>
-                <w:szCs w:val="24"/>
-              </w:rPr>
-              <w:lastRenderedPageBreak/>
-              <w:t xml:space="preserve">updates in the </w:t>
+              <w:t xml:space="preserve">the last updates in the </w:t>
             </w:r>
             <w:proofErr w:type="gramStart"/>
             <w:r>
@@ -4138,7 +4113,7 @@
           </w:tcPr>
           <w:p>
             <w:pPr>
-              <w:pStyle w:val="Heading2"/>
+              <w:pStyle w:val="2"/>
               <w:rPr>
                 <w:rFonts w:asciiTheme="minorHAnsi" w:hAnsiTheme="minorHAnsi" w:cstheme="minorHAnsi"/>
                 <w:color w:val="000000" w:themeColor="text1"/>
@@ -4164,7 +4139,7 @@
           </w:tcPr>
           <w:p>
             <w:pPr>
-              <w:pStyle w:val="Heading2"/>
+              <w:pStyle w:val="2"/>
               <w:rPr>
                 <w:rFonts w:asciiTheme="minorHAnsi" w:hAnsiTheme="minorHAnsi" w:cstheme="minorHAnsi"/>
                 <w:b w:val="0"/>
@@ -4299,7 +4274,7 @@
           <w:p/>
           <w:p>
             <w:pPr>
-              <w:pStyle w:val="ListParagraph"/>
+              <w:pStyle w:val="aa"/>
               <w:numPr>
                 <w:ilvl w:val="0"/>
                 <w:numId w:val="7"/>
@@ -4333,7 +4308,7 @@
           </w:p>
           <w:p>
             <w:pPr>
-              <w:pStyle w:val="ListParagraph"/>
+              <w:pStyle w:val="aa"/>
               <w:numPr>
                 <w:ilvl w:val="0"/>
                 <w:numId w:val="7"/>
@@ -4382,7 +4357,7 @@
           </w:p>
           <w:p>
             <w:pPr>
-              <w:pStyle w:val="ListParagraph"/>
+              <w:pStyle w:val="aa"/>
               <w:numPr>
                 <w:ilvl w:val="0"/>
                 <w:numId w:val="7"/>
@@ -4444,7 +4419,7 @@
           </w:p>
           <w:p>
             <w:pPr>
-              <w:pStyle w:val="ListParagraph"/>
+              <w:pStyle w:val="aa"/>
               <w:numPr>
                 <w:ilvl w:val="0"/>
                 <w:numId w:val="7"/>
@@ -4477,7 +4452,7 @@
           </w:p>
           <w:p>
             <w:pPr>
-              <w:pStyle w:val="ListParagraph"/>
+              <w:pStyle w:val="aa"/>
               <w:numPr>
                 <w:ilvl w:val="0"/>
                 <w:numId w:val="7"/>
@@ -4531,7 +4506,7 @@
           </w:p>
           <w:p>
             <w:pPr>
-              <w:pStyle w:val="ListParagraph"/>
+              <w:pStyle w:val="aa"/>
               <w:numPr>
                 <w:ilvl w:val="0"/>
                 <w:numId w:val="7"/>
@@ -4579,7 +4554,7 @@
           </w:p>
           <w:p>
             <w:pPr>
-              <w:pStyle w:val="ListParagraph"/>
+              <w:pStyle w:val="aa"/>
               <w:numPr>
                 <w:ilvl w:val="0"/>
                 <w:numId w:val="7"/>
@@ -4626,7 +4601,7 @@
           </w:p>
           <w:p>
             <w:pPr>
-              <w:pStyle w:val="ListParagraph"/>
+              <w:pStyle w:val="aa"/>
               <w:numPr>
                 <w:ilvl w:val="0"/>
                 <w:numId w:val="7"/>
@@ -4676,13 +4651,13 @@
           </w:p>
           <w:p>
             <w:pPr>
-              <w:pStyle w:val="ListParagraph"/>
+              <w:pStyle w:val="aa"/>
             </w:pPr>
           </w:p>
           <w:p/>
           <w:p>
             <w:pPr>
-              <w:pStyle w:val="Heading2"/>
+              <w:pStyle w:val="2"/>
               <w:rPr>
                 <w:rFonts w:asciiTheme="minorHAnsi" w:hAnsiTheme="minorHAnsi" w:cstheme="minorHAnsi"/>
                 <w:b w:val="0"/>
@@ -4716,12 +4691,11 @@
     </w:p>
     <w:p>
       <w:pPr>
-        <w:pStyle w:val="Heading2"/>
+        <w:pStyle w:val="2"/>
       </w:pPr>
       <w:bookmarkStart w:id="9" w:name="_Toc128921822"/>
       <w:proofErr w:type="gramStart"/>
       <w:r>
-        <w:lastRenderedPageBreak/>
         <w:t>Non Functional</w:t>
       </w:r>
       <w:proofErr w:type="gramEnd"/>
@@ -4732,7 +4706,7 @@
     </w:p>
     <w:tbl>
       <w:tblPr>
-        <w:tblStyle w:val="TableGrid"/>
+        <w:tblStyle w:val="a8"/>
         <w:tblW w:w="0" w:type="auto"/>
         <w:tblLook w:val="04A0" w:firstRow="1" w:lastRow="0" w:firstColumn="1" w:lastColumn="0" w:noHBand="0" w:noVBand="1"/>
       </w:tblPr>
@@ -4748,7 +4722,7 @@
           </w:tcPr>
           <w:p>
             <w:pPr>
-              <w:pStyle w:val="Heading1"/>
+              <w:pStyle w:val="1"/>
               <w:rPr>
                 <w:color w:val="000000" w:themeColor="text1"/>
               </w:rPr>
@@ -4769,7 +4743,7 @@
           </w:tcPr>
           <w:p>
             <w:pPr>
-              <w:pStyle w:val="Heading1"/>
+              <w:pStyle w:val="1"/>
               <w:rPr>
                 <w:color w:val="000000" w:themeColor="text1"/>
               </w:rPr>
@@ -4796,7 +4770,7 @@
           </w:tcPr>
           <w:p>
             <w:pPr>
-              <w:pStyle w:val="Heading1"/>
+              <w:pStyle w:val="1"/>
               <w:rPr>
                 <w:color w:val="000000" w:themeColor="text1"/>
                 <w:sz w:val="24"/>
@@ -4817,7 +4791,7 @@
           </w:tcPr>
           <w:p>
             <w:pPr>
-              <w:pStyle w:val="Heading1"/>
+              <w:pStyle w:val="1"/>
               <w:numPr>
                 <w:ilvl w:val="0"/>
                 <w:numId w:val="12"/>
@@ -4887,7 +4861,7 @@
           </w:p>
           <w:p>
             <w:pPr>
-              <w:pStyle w:val="ListParagraph"/>
+              <w:pStyle w:val="aa"/>
               <w:numPr>
                 <w:ilvl w:val="0"/>
                 <w:numId w:val="12"/>
@@ -4935,7 +4909,7 @@
           </w:p>
           <w:p>
             <w:pPr>
-              <w:pStyle w:val="ListParagraph"/>
+              <w:pStyle w:val="aa"/>
               <w:numPr>
                 <w:ilvl w:val="0"/>
                 <w:numId w:val="12"/>
@@ -4969,7 +4943,7 @@
           </w:p>
           <w:p>
             <w:pPr>
-              <w:pStyle w:val="ListParagraph"/>
+              <w:pStyle w:val="aa"/>
               <w:numPr>
                 <w:ilvl w:val="0"/>
                 <w:numId w:val="12"/>
@@ -4996,7 +4970,7 @@
           </w:p>
           <w:p>
             <w:pPr>
-              <w:pStyle w:val="ListParagraph"/>
+              <w:pStyle w:val="aa"/>
               <w:numPr>
                 <w:ilvl w:val="0"/>
                 <w:numId w:val="12"/>
@@ -5065,7 +5039,7 @@
           </w:p>
           <w:p>
             <w:pPr>
-              <w:pStyle w:val="ListParagraph"/>
+              <w:pStyle w:val="aa"/>
               <w:numPr>
                 <w:ilvl w:val="0"/>
                 <w:numId w:val="12"/>
@@ -5099,7 +5073,7 @@
           </w:p>
           <w:p>
             <w:pPr>
-              <w:pStyle w:val="ListParagraph"/>
+              <w:pStyle w:val="aa"/>
               <w:numPr>
                 <w:ilvl w:val="0"/>
                 <w:numId w:val="12"/>
@@ -5133,7 +5107,7 @@
           </w:tcPr>
           <w:p>
             <w:pPr>
-              <w:pStyle w:val="Heading1"/>
+              <w:pStyle w:val="1"/>
               <w:rPr>
                 <w:color w:val="000000" w:themeColor="text1"/>
                 <w:sz w:val="24"/>
@@ -5154,7 +5128,7 @@
           </w:tcPr>
           <w:p>
             <w:pPr>
-              <w:pStyle w:val="Heading1"/>
+              <w:pStyle w:val="1"/>
               <w:numPr>
                 <w:ilvl w:val="0"/>
                 <w:numId w:val="13"/>
@@ -5212,7 +5186,7 @@
           </w:tcPr>
           <w:p>
             <w:pPr>
-              <w:pStyle w:val="Heading1"/>
+              <w:pStyle w:val="1"/>
               <w:rPr>
                 <w:color w:val="000000" w:themeColor="text1"/>
                 <w:sz w:val="24"/>
@@ -5247,7 +5221,7 @@
           </w:tcPr>
           <w:p>
             <w:pPr>
-              <w:pStyle w:val="Heading1"/>
+              <w:pStyle w:val="1"/>
               <w:numPr>
                 <w:ilvl w:val="0"/>
                 <w:numId w:val="13"/>
@@ -5278,7 +5252,7 @@
           </w:tcPr>
           <w:p>
             <w:pPr>
-              <w:pStyle w:val="Heading1"/>
+              <w:pStyle w:val="1"/>
               <w:rPr>
                 <w:color w:val="000000" w:themeColor="text1"/>
                 <w:sz w:val="24"/>
@@ -5299,7 +5273,7 @@
           </w:tcPr>
           <w:p>
             <w:pPr>
-              <w:pStyle w:val="Heading1"/>
+              <w:pStyle w:val="1"/>
               <w:numPr>
                 <w:ilvl w:val="0"/>
                 <w:numId w:val="13"/>
@@ -5323,7 +5297,7 @@
           </w:p>
           <w:p>
             <w:pPr>
-              <w:pStyle w:val="ListParagraph"/>
+              <w:pStyle w:val="aa"/>
               <w:numPr>
                 <w:ilvl w:val="0"/>
                 <w:numId w:val="13"/>
@@ -5343,7 +5317,7 @@
           </w:p>
           <w:p>
             <w:pPr>
-              <w:pStyle w:val="ListParagraph"/>
+              <w:pStyle w:val="aa"/>
               <w:numPr>
                 <w:ilvl w:val="0"/>
                 <w:numId w:val="13"/>
@@ -5363,7 +5337,7 @@
           </w:p>
           <w:p>
             <w:pPr>
-              <w:pStyle w:val="ListParagraph"/>
+              <w:pStyle w:val="aa"/>
               <w:numPr>
                 <w:ilvl w:val="0"/>
                 <w:numId w:val="13"/>
@@ -5383,7 +5357,7 @@
           </w:p>
           <w:p>
             <w:pPr>
-              <w:pStyle w:val="ListParagraph"/>
+              <w:pStyle w:val="aa"/>
               <w:numPr>
                 <w:ilvl w:val="0"/>
                 <w:numId w:val="13"/>
@@ -5413,17 +5387,18 @@
           </w:tcPr>
           <w:p>
             <w:pPr>
-              <w:pStyle w:val="Heading1"/>
-              <w:rPr>
-                <w:color w:val="000000" w:themeColor="text1"/>
-                <w:sz w:val="24"/>
-              </w:rPr>
-            </w:pPr>
-            <w:r>
-              <w:rPr>
-                <w:color w:val="000000" w:themeColor="text1"/>
-                <w:sz w:val="24"/>
-              </w:rPr>
+              <w:pStyle w:val="1"/>
+              <w:rPr>
+                <w:color w:val="000000" w:themeColor="text1"/>
+                <w:sz w:val="24"/>
+              </w:rPr>
+            </w:pPr>
+            <w:r>
+              <w:rPr>
+                <w:color w:val="000000" w:themeColor="text1"/>
+                <w:sz w:val="24"/>
+              </w:rPr>
+              <w:lastRenderedPageBreak/>
               <w:t>Usability</w:t>
             </w:r>
           </w:p>
@@ -5434,7 +5409,7 @@
           </w:tcPr>
           <w:p>
             <w:pPr>
-              <w:pStyle w:val="Heading1"/>
+              <w:pStyle w:val="1"/>
               <w:numPr>
                 <w:ilvl w:val="0"/>
                 <w:numId w:val="14"/>
@@ -5476,7 +5451,7 @@
           </w:p>
           <w:p>
             <w:pPr>
-              <w:pStyle w:val="ListParagraph"/>
+              <w:pStyle w:val="aa"/>
               <w:numPr>
                 <w:ilvl w:val="0"/>
                 <w:numId w:val="14"/>
@@ -5491,7 +5466,6 @@
                 <w:sz w:val="24"/>
                 <w:szCs w:val="24"/>
               </w:rPr>
-              <w:lastRenderedPageBreak/>
               <w:t>The system must work seamlessly across mobile, tablets, and desktops, adapting to screen sizes dynamically.</w:t>
             </w:r>
           </w:p>
@@ -5504,18 +5478,17 @@
           </w:tcPr>
           <w:p>
             <w:pPr>
-              <w:pStyle w:val="Heading1"/>
-              <w:rPr>
-                <w:color w:val="000000" w:themeColor="text1"/>
-                <w:sz w:val="24"/>
-              </w:rPr>
-            </w:pPr>
-            <w:r>
-              <w:rPr>
-                <w:color w:val="000000" w:themeColor="text1"/>
-                <w:sz w:val="24"/>
-              </w:rPr>
-              <w:lastRenderedPageBreak/>
+              <w:pStyle w:val="1"/>
+              <w:rPr>
+                <w:color w:val="000000" w:themeColor="text1"/>
+                <w:sz w:val="24"/>
+              </w:rPr>
+            </w:pPr>
+            <w:r>
+              <w:rPr>
+                <w:color w:val="000000" w:themeColor="text1"/>
+                <w:sz w:val="24"/>
+              </w:rPr>
               <w:t>Portability and</w:t>
             </w:r>
             <w:r>
@@ -5540,7 +5513,7 @@
           </w:tcPr>
           <w:p>
             <w:pPr>
-              <w:pStyle w:val="Heading1"/>
+              <w:pStyle w:val="1"/>
               <w:numPr>
                 <w:ilvl w:val="0"/>
                 <w:numId w:val="15"/>
@@ -5564,7 +5537,7 @@
           </w:p>
           <w:p>
             <w:pPr>
-              <w:pStyle w:val="ListParagraph"/>
+              <w:pStyle w:val="aa"/>
               <w:numPr>
                 <w:ilvl w:val="0"/>
                 <w:numId w:val="15"/>
@@ -5633,7 +5606,7 @@
           </w:p>
           <w:p>
             <w:pPr>
-              <w:pStyle w:val="ListParagraph"/>
+              <w:pStyle w:val="aa"/>
               <w:numPr>
                 <w:ilvl w:val="0"/>
                 <w:numId w:val="15"/>
@@ -5676,14 +5649,7 @@
                 <w:sz w:val="24"/>
                 <w:szCs w:val="24"/>
               </w:rPr>
-              <w:t xml:space="preserve">available </w:t>
-            </w:r>
-            <w:r>
-              <w:rPr>
-                <w:sz w:val="24"/>
-                <w:szCs w:val="24"/>
-              </w:rPr>
-              <w:t>in Arabic, English, and other regional languages.</w:t>
+              <w:t>available in Arabic, English, and other regional languages.</w:t>
             </w:r>
           </w:p>
         </w:tc>
@@ -5691,7 +5657,7 @@
     </w:tbl>
     <w:p>
       <w:pPr>
-        <w:pStyle w:val="Heading1"/>
+        <w:pStyle w:val="1"/>
         <w:rPr>
           <w:color w:val="000000" w:themeColor="text1"/>
         </w:rPr>
@@ -5699,7 +5665,7 @@
     </w:p>
     <w:p>
       <w:pPr>
-        <w:pStyle w:val="Heading1"/>
+        <w:pStyle w:val="1"/>
       </w:pPr>
       <w:r>
         <w:t>System Models</w:t>
@@ -5708,7 +5674,7 @@
     </w:p>
     <w:p>
       <w:pPr>
-        <w:pStyle w:val="Heading2"/>
+        <w:pStyle w:val="2"/>
       </w:pPr>
       <w:bookmarkStart w:id="11" w:name="_Toc128921824"/>
       <w:r>
@@ -5718,7 +5684,7 @@
     </w:p>
     <w:p>
       <w:pPr>
-        <w:pStyle w:val="ListParagraph"/>
+        <w:pStyle w:val="aa"/>
         <w:numPr>
           <w:ilvl w:val="0"/>
           <w:numId w:val="2"/>
@@ -5740,7 +5706,7 @@
     </w:p>
     <w:p>
       <w:pPr>
-        <w:pStyle w:val="ListParagraph"/>
+        <w:pStyle w:val="aa"/>
         <w:numPr>
           <w:ilvl w:val="0"/>
           <w:numId w:val="2"/>
@@ -5762,7 +5728,7 @@
     </w:p>
     <w:p>
       <w:pPr>
-        <w:pStyle w:val="Heading2"/>
+        <w:pStyle w:val="2"/>
       </w:pPr>
       <w:bookmarkStart w:id="12" w:name="_Toc128921825"/>
       <w:r>
@@ -5772,7 +5738,7 @@
     </w:p>
     <w:p>
       <w:pPr>
-        <w:pStyle w:val="ListParagraph"/>
+        <w:pStyle w:val="aa"/>
         <w:numPr>
           <w:ilvl w:val="0"/>
           <w:numId w:val="2"/>
@@ -5808,7 +5774,7 @@
     </w:p>
     <w:p>
       <w:pPr>
-        <w:pStyle w:val="ListParagraph"/>
+        <w:pStyle w:val="aa"/>
         <w:numPr>
           <w:ilvl w:val="1"/>
           <w:numId w:val="2"/>
@@ -5825,7 +5791,7 @@
     </w:p>
     <w:p>
       <w:pPr>
-        <w:pStyle w:val="ListParagraph"/>
+        <w:pStyle w:val="aa"/>
         <w:numPr>
           <w:ilvl w:val="1"/>
           <w:numId w:val="2"/>
@@ -5842,7 +5808,7 @@
     </w:p>
     <w:p>
       <w:pPr>
-        <w:pStyle w:val="ListParagraph"/>
+        <w:pStyle w:val="aa"/>
         <w:numPr>
           <w:ilvl w:val="0"/>
           <w:numId w:val="2"/>
@@ -6188,6 +6154,7 @@
                 <w:bCs/>
                 <w:color w:val="000000"/>
               </w:rPr>
+              <w:lastRenderedPageBreak/>
               <w:t>I like</w:t>
             </w:r>
             <w:r>
@@ -6273,6 +6240,7 @@
                 <w:b/>
                 <w:bCs/>
               </w:rPr>
+              <w:lastRenderedPageBreak/>
               <w:t>Per condition</w:t>
             </w:r>
           </w:p>
@@ -6385,7 +6353,6 @@
                 <w:b/>
                 <w:bCs/>
               </w:rPr>
-              <w:lastRenderedPageBreak/>
               <w:t>Acceptance Criteria</w:t>
             </w:r>
           </w:p>
@@ -6404,7 +6371,7 @@
           </w:tcPr>
           <w:p>
             <w:pPr>
-              <w:pStyle w:val="ListParagraph"/>
+              <w:pStyle w:val="aa"/>
               <w:spacing w:after="60"/>
               <w:ind w:left="0"/>
               <w:rPr>
@@ -6860,27 +6827,7 @@
                 <w:sz w:val="24"/>
                 <w:szCs w:val="24"/>
               </w:rPr>
-              <w:t xml:space="preserve">7- And </w:t>
-            </w:r>
-            <w:proofErr w:type="gramStart"/>
-            <w:r>
-              <w:rPr>
-                <w:rFonts w:eastAsia="Times New Roman" w:cstheme="minorHAnsi"/>
-                <w:color w:val="000000"/>
-                <w:sz w:val="24"/>
-                <w:szCs w:val="24"/>
-              </w:rPr>
-              <w:t>so</w:t>
-            </w:r>
-            <w:proofErr w:type="gramEnd"/>
-            <w:r>
-              <w:rPr>
-                <w:rFonts w:eastAsia="Times New Roman" w:cstheme="minorHAnsi"/>
-                <w:color w:val="000000"/>
-                <w:sz w:val="24"/>
-                <w:szCs w:val="24"/>
-              </w:rPr>
-              <w:t xml:space="preserve"> on</w:t>
+              <w:t>7- And so on</w:t>
             </w:r>
           </w:p>
         </w:tc>
@@ -6924,7 +6871,7 @@
           </w:tcPr>
           <w:p>
             <w:pPr>
-              <w:pStyle w:val="ListParagraph"/>
+              <w:pStyle w:val="aa"/>
               <w:spacing w:before="2" w:after="0" w:line="240" w:lineRule="auto"/>
               <w:ind w:left="465"/>
               <w:rPr>
@@ -7404,7 +7351,7 @@
     </w:p>
     <w:p>
       <w:pPr>
-        <w:pStyle w:val="ListParagraph"/>
+        <w:pStyle w:val="aa"/>
         <w:rPr>
           <w:b/>
           <w:bCs/>
@@ -7422,7 +7369,7 @@
     </w:p>
     <w:p>
       <w:pPr>
-        <w:pStyle w:val="ListParagraph"/>
+        <w:pStyle w:val="aa"/>
         <w:rPr>
           <w:b/>
           <w:bCs/>
@@ -7435,7 +7382,6 @@
           <w:bCs/>
           <w:color w:val="C00000"/>
         </w:rPr>
-        <w:lastRenderedPageBreak/>
         <w:t xml:space="preserve">Do it as a as wireframe or a mockup. Use a tool to do that. Give each screen a number and name. </w:t>
       </w:r>
     </w:p>
@@ -7880,6 +7826,12 @@
     </w:p>
     <w:p>
       <w:pPr>
+        <w:numPr>
+          <w:ilvl w:val="0"/>
+          <w:numId w:val="4"/>
+        </w:numPr>
+        <w:spacing w:before="100" w:beforeAutospacing="1" w:after="120" w:line="240" w:lineRule="auto"/>
+        <w:ind w:left="714" w:hanging="357"/>
         <w:rPr>
           <w:rFonts w:eastAsia="Times New Roman" w:cstheme="minorHAnsi"/>
           <w:b/>
@@ -7898,17 +7850,9 @@
           <w:sz w:val="28"/>
           <w:szCs w:val="28"/>
         </w:rPr>
-        <w:br w:type="page"/>
+        <w:t>User Story #</w:t>
       </w:r>
-    </w:p>
-    <w:p>
-      <w:pPr>
-        <w:numPr>
-          <w:ilvl w:val="0"/>
-          <w:numId w:val="4"/>
-        </w:numPr>
-        <w:spacing w:before="100" w:beforeAutospacing="1" w:after="120" w:line="240" w:lineRule="auto"/>
-        <w:ind w:left="714" w:hanging="357"/>
+      <w:r>
         <w:rPr>
           <w:rFonts w:eastAsia="Times New Roman" w:cstheme="minorHAnsi"/>
           <w:b/>
@@ -7917,18 +7861,7 @@
           <w:sz w:val="28"/>
           <w:szCs w:val="28"/>
         </w:rPr>
-      </w:pPr>
-      <w:r>
-        <w:rPr>
-          <w:rFonts w:eastAsia="Times New Roman" w:cstheme="minorHAnsi"/>
-          <w:b/>
-          <w:bCs/>
-          <w:color w:val="1F3864"/>
-          <w:sz w:val="28"/>
-          <w:szCs w:val="28"/>
-        </w:rPr>
-        <w:lastRenderedPageBreak/>
-        <w:t>User Story #2</w:t>
+        <w:t>1</w:t>
       </w:r>
     </w:p>
     <w:p>
@@ -8020,7 +7953,17 @@
                 <w:szCs w:val="24"/>
                 <w:lang w:bidi="ar-EG"/>
               </w:rPr>
-              <w:t>US #2</w:t>
+              <w:t>US #</w:t>
+            </w:r>
+            <w:r>
+              <w:rPr>
+                <w:rFonts w:ascii="Calibri" w:eastAsia="Times New Roman" w:hAnsi="Calibri" w:cs="Calibri"/>
+                <w:color w:val="000000"/>
+                <w:sz w:val="24"/>
+                <w:szCs w:val="24"/>
+                <w:lang w:bidi="ar-EG"/>
+              </w:rPr>
+              <w:t>1</w:t>
             </w:r>
           </w:p>
         </w:tc>
@@ -8080,6 +8023,26 @@
                 <w:lang w:bidi="ar-EG"/>
               </w:rPr>
             </w:pPr>
+            <w:r>
+              <w:rPr>
+                <w:rFonts w:ascii="Calibri" w:eastAsia="Times New Roman" w:hAnsi="Calibri" w:cs="Calibri"/>
+                <w:color w:val="000000"/>
+                <w:sz w:val="24"/>
+                <w:szCs w:val="24"/>
+                <w:lang w:bidi="ar-EG"/>
+              </w:rPr>
+              <w:t>S</w:t>
+            </w:r>
+            <w:r>
+              <w:rPr>
+                <w:rFonts w:ascii="Calibri" w:eastAsia="Times New Roman" w:hAnsi="Calibri" w:cs="Calibri"/>
+                <w:color w:val="000000"/>
+                <w:sz w:val="24"/>
+                <w:szCs w:val="24"/>
+                <w:lang w:bidi="ar-EG"/>
+              </w:rPr>
+              <w:t>ignup for user</w:t>
+            </w:r>
           </w:p>
         </w:tc>
       </w:tr>
@@ -8130,6 +8093,9 @@
             <w:pPr>
               <w:spacing w:after="0" w:line="264" w:lineRule="auto"/>
             </w:pPr>
+            <w:r>
+              <w:t>User</w:t>
+            </w:r>
           </w:p>
         </w:tc>
       </w:tr>
@@ -8200,17 +8166,22 @@
                 <w:rFonts w:ascii="Arial" w:eastAsia="Times New Roman" w:hAnsi="Arial" w:cs="Arial"/>
                 <w:color w:val="000000"/>
               </w:rPr>
-              <w:t xml:space="preserve"> a </w:t>
-            </w:r>
-            <w:proofErr w:type="gramStart"/>
+              <w:t xml:space="preserve"> </w:t>
+            </w:r>
             <w:r>
               <w:rPr>
                 <w:rFonts w:ascii="Arial" w:eastAsia="Times New Roman" w:hAnsi="Arial" w:cs="Arial"/>
                 <w:color w:val="000000"/>
               </w:rPr>
-              <w:t>…..</w:t>
-            </w:r>
-            <w:proofErr w:type="gramEnd"/>
+              <w:t>a User</w:t>
+            </w:r>
+            <w:r>
+              <w:rPr>
+                <w:rFonts w:ascii="Arial" w:eastAsia="Times New Roman" w:hAnsi="Arial" w:cs="Arial"/>
+                <w:color w:val="000000"/>
+              </w:rPr>
+              <w:t xml:space="preserve"> </w:t>
+            </w:r>
           </w:p>
           <w:p>
             <w:pPr>
@@ -8236,17 +8207,31 @@
                 <w:rFonts w:ascii="Arial" w:eastAsia="Times New Roman" w:hAnsi="Arial" w:cs="Arial"/>
                 <w:color w:val="000000"/>
               </w:rPr>
-              <w:t xml:space="preserve"> to be able to </w:t>
-            </w:r>
-            <w:proofErr w:type="gramStart"/>
+              <w:t xml:space="preserve"> to be able to</w:t>
+            </w:r>
             <w:r>
               <w:rPr>
                 <w:rFonts w:ascii="Arial" w:eastAsia="Times New Roman" w:hAnsi="Arial" w:cs="Arial"/>
                 <w:color w:val="000000"/>
               </w:rPr>
-              <w:t>…..</w:t>
+              <w:t xml:space="preserve"> sign up to the </w:t>
+            </w:r>
+            <w:proofErr w:type="gramStart"/>
+            <w:r>
+              <w:rPr>
+                <w:rFonts w:ascii="Arial" w:eastAsia="Times New Roman" w:hAnsi="Arial" w:cs="Arial"/>
+                <w:color w:val="000000"/>
+              </w:rPr>
+              <w:t>application</w:t>
             </w:r>
             <w:proofErr w:type="gramEnd"/>
+            <w:r>
+              <w:rPr>
+                <w:rFonts w:ascii="Arial" w:eastAsia="Times New Roman" w:hAnsi="Arial" w:cs="Arial"/>
+                <w:color w:val="000000"/>
+              </w:rPr>
+              <w:t xml:space="preserve"> </w:t>
+            </w:r>
           </w:p>
           <w:p>
             <w:pPr>
@@ -8259,6 +8244,7 @@
                 <w:rtl/>
               </w:rPr>
             </w:pPr>
+            <w:proofErr w:type="gramStart"/>
             <w:r>
               <w:rPr>
                 <w:rFonts w:ascii="Arial" w:eastAsia="Times New Roman" w:hAnsi="Arial" w:cs="Arial"/>
@@ -8268,22 +8254,21 @@
               </w:rPr>
               <w:t>So</w:t>
             </w:r>
+            <w:proofErr w:type="gramEnd"/>
             <w:r>
               <w:rPr>
                 <w:rFonts w:ascii="Arial" w:eastAsia="Times New Roman" w:hAnsi="Arial" w:cs="Arial"/>
                 <w:color w:val="000000"/>
               </w:rPr>
-              <w:t xml:space="preserve"> ………</w:t>
-            </w:r>
-            <w:proofErr w:type="gramStart"/>
+              <w:t xml:space="preserve"> </w:t>
+            </w:r>
             <w:r>
               <w:rPr>
                 <w:rFonts w:ascii="Arial" w:eastAsia="Times New Roman" w:hAnsi="Arial" w:cs="Arial"/>
                 <w:color w:val="000000"/>
               </w:rPr>
-              <w:t>…..</w:t>
-            </w:r>
-            <w:proofErr w:type="gramEnd"/>
+              <w:t>I can login in and use the application</w:t>
+            </w:r>
           </w:p>
         </w:tc>
       </w:tr>
@@ -8396,6 +8381,15 @@
                 <w:szCs w:val="24"/>
               </w:rPr>
             </w:pPr>
+            <w:r>
+              <w:rPr>
+                <w:rFonts w:ascii="Bahnschrift Light Condensed" w:eastAsia="Times New Roman" w:hAnsi="Bahnschrift Light Condensed" w:cs="Calibri"/>
+                <w:color w:val="000000"/>
+                <w:sz w:val="24"/>
+                <w:szCs w:val="24"/>
+              </w:rPr>
+              <w:t xml:space="preserve"> National ID should not be duplicated with the data base</w:t>
+            </w:r>
           </w:p>
         </w:tc>
       </w:tr>
@@ -8444,26 +8438,6 @@
           </w:tcPr>
           <w:p>
             <w:pPr>
-              <w:pStyle w:val="ListParagraph"/>
-              <w:spacing w:after="60"/>
-              <w:ind w:left="0"/>
-              <w:rPr>
-                <w:b/>
-                <w:bCs/>
-                <w:color w:val="C00000"/>
-              </w:rPr>
-            </w:pPr>
-            <w:r>
-              <w:rPr>
-                <w:b/>
-                <w:bCs/>
-                <w:color w:val="C00000"/>
-              </w:rPr>
-              <w:t>Describe when we can decide that this user story is correctly implemented and accepted. For example:</w:t>
-            </w:r>
-          </w:p>
-          <w:p>
-            <w:pPr>
               <w:spacing w:after="60"/>
               <w:rPr>
                 <w:rFonts w:ascii="Arial" w:eastAsia="Times New Roman" w:hAnsi="Arial" w:cs="Arial"/>
@@ -8486,8 +8460,17 @@
                 <w:rFonts w:ascii="Arial" w:eastAsia="Times New Roman" w:hAnsi="Arial" w:cs="Arial"/>
                 <w:color w:val="000000"/>
               </w:rPr>
-              <w:t>I’m a logged-out system user and I’m on the Sign-In page</w:t>
-            </w:r>
+              <w:t xml:space="preserve">I’m a playground owner/player and I’m on the </w:t>
+            </w:r>
+            <w:proofErr w:type="gramStart"/>
+            <w:r>
+              <w:rPr>
+                <w:rFonts w:ascii="Arial" w:eastAsia="Times New Roman" w:hAnsi="Arial" w:cs="Arial"/>
+                <w:color w:val="000000"/>
+              </w:rPr>
+              <w:t>sign-up</w:t>
+            </w:r>
+            <w:proofErr w:type="gramEnd"/>
           </w:p>
           <w:p>
             <w:pPr>
@@ -8513,7 +8496,37 @@
                 <w:rFonts w:ascii="Arial" w:eastAsia="Times New Roman" w:hAnsi="Arial" w:cs="Arial"/>
                 <w:color w:val="000000"/>
               </w:rPr>
-              <w:t>I fill in the “Username” and “Password” fields with my authentication credentials and I click the Sign-In button</w:t>
+              <w:t xml:space="preserve">I fill in the </w:t>
+            </w:r>
+            <w:proofErr w:type="gramStart"/>
+            <w:r>
+              <w:rPr>
+                <w:rFonts w:ascii="Arial" w:eastAsia="Times New Roman" w:hAnsi="Arial" w:cs="Arial"/>
+                <w:color w:val="000000"/>
+              </w:rPr>
+              <w:t>sign up</w:t>
+            </w:r>
+            <w:proofErr w:type="gramEnd"/>
+            <w:r>
+              <w:rPr>
+                <w:rFonts w:ascii="Arial" w:eastAsia="Times New Roman" w:hAnsi="Arial" w:cs="Arial"/>
+                <w:color w:val="000000"/>
+              </w:rPr>
+              <w:t xml:space="preserve"> information fields with my credentials and I click</w:t>
+            </w:r>
+            <w:r>
+              <w:rPr>
+                <w:rFonts w:ascii="Arial" w:eastAsia="Times New Roman" w:hAnsi="Arial" w:cs="Arial"/>
+                <w:color w:val="000000"/>
+              </w:rPr>
+              <w:t xml:space="preserve"> </w:t>
+            </w:r>
+            <w:r>
+              <w:rPr>
+                <w:rFonts w:ascii="Arial" w:eastAsia="Times New Roman" w:hAnsi="Arial" w:cs="Arial"/>
+                <w:color w:val="000000"/>
+              </w:rPr>
+              <w:t>sign up</w:t>
             </w:r>
           </w:p>
           <w:p>
@@ -8539,7 +8552,7 @@
                 <w:rFonts w:ascii="Arial" w:eastAsia="Times New Roman" w:hAnsi="Arial" w:cs="Arial"/>
                 <w:color w:val="000000"/>
               </w:rPr>
-              <w:t>the system signs me in</w:t>
+              <w:t>the system signs me up</w:t>
             </w:r>
           </w:p>
         </w:tc>
@@ -8548,47 +8561,1395 @@
     <w:p>
       <w:pPr>
         <w:spacing w:after="0" w:line="228" w:lineRule="auto"/>
+        <w:rPr>
+          <w:rFonts w:eastAsia="Times New Roman" w:cstheme="minorHAnsi"/>
+          <w:b/>
+          <w:bCs/>
+          <w:color w:val="1F3864"/>
+        </w:rPr>
       </w:pPr>
       <w:r>
         <w:br w:type="textWrapping" w:clear="all"/>
       </w:r>
+    </w:p>
+    <w:p>
+      <w:pPr>
+        <w:spacing w:after="0" w:line="228" w:lineRule="auto"/>
+      </w:pPr>
       <w:r>
+        <w:rPr>
+          <w:rFonts w:eastAsia="Times New Roman" w:cstheme="minorHAnsi"/>
+          <w:b/>
+          <w:bCs/>
+          <w:color w:val="1F3864"/>
+        </w:rPr>
+        <w:t xml:space="preserve">  </w:t>
+      </w:r>
+      <w:r>
+        <w:rPr>
+          <w:rFonts w:eastAsia="Times New Roman" w:cstheme="minorHAnsi"/>
+          <w:b/>
+          <w:bCs/>
+          <w:color w:val="1F3864"/>
+        </w:rPr>
         <w:tab/>
-        <w:t>…………………</w:t>
+      </w:r>
+      <w:r>
+        <w:rPr>
+          <w:rFonts w:eastAsia="Times New Roman" w:cstheme="minorHAnsi"/>
+          <w:b/>
+          <w:bCs/>
+          <w:color w:val="1F3864"/>
+          <w:sz w:val="26"/>
+          <w:szCs w:val="26"/>
+        </w:rPr>
+        <w:t xml:space="preserve">Normal Scenario </w:t>
       </w:r>
     </w:p>
     <w:p>
       <w:pPr>
         <w:spacing w:after="0" w:line="228" w:lineRule="auto"/>
       </w:pPr>
+    </w:p>
+    <w:p>
+      <w:pPr>
+        <w:spacing w:after="0" w:line="228" w:lineRule="auto"/>
+      </w:pPr>
+    </w:p>
+    <w:p>
+      <w:pPr>
+        <w:spacing w:after="0" w:line="228" w:lineRule="auto"/>
+      </w:pPr>
+    </w:p>
+    <w:tbl>
+      <w:tblPr>
+        <w:tblW w:w="8625" w:type="dxa"/>
+        <w:tblInd w:w="895" w:type="dxa"/>
+        <w:tblCellMar>
+          <w:left w:w="0" w:type="dxa"/>
+          <w:right w:w="0" w:type="dxa"/>
+        </w:tblCellMar>
+        <w:tblLook w:val="04A0" w:firstRow="1" w:lastRow="0" w:firstColumn="1" w:lastColumn="0" w:noHBand="0" w:noVBand="1"/>
+      </w:tblPr>
+      <w:tblGrid>
+        <w:gridCol w:w="4388"/>
+        <w:gridCol w:w="4237"/>
+      </w:tblGrid>
+      <w:tr>
+        <w:tc>
+          <w:tcPr>
+            <w:tcW w:w="4388" w:type="dxa"/>
+            <w:tcBorders>
+              <w:top w:val="nil"/>
+              <w:left w:val="single" w:sz="18" w:space="0" w:color="FFFFFF"/>
+              <w:bottom w:val="single" w:sz="18" w:space="0" w:color="FFFFFF"/>
+              <w:right w:val="single" w:sz="18" w:space="0" w:color="FFFFFF"/>
+            </w:tcBorders>
+            <w:shd w:val="clear" w:color="auto" w:fill="4F81BD" w:themeFill="accent1"/>
+            <w:vAlign w:val="center"/>
+          </w:tcPr>
+          <w:p>
+            <w:pPr>
+              <w:spacing w:after="0" w:line="240" w:lineRule="auto"/>
+              <w:ind w:left="111" w:right="1754"/>
+              <w:rPr>
+                <w:rFonts w:eastAsia="Times New Roman" w:cstheme="minorHAnsi"/>
+                <w:color w:val="FFFFFF" w:themeColor="background1"/>
+                <w:sz w:val="24"/>
+                <w:szCs w:val="24"/>
+              </w:rPr>
+            </w:pPr>
+            <w:r>
+              <w:rPr>
+                <w:rFonts w:eastAsia="Times New Roman" w:cstheme="minorHAnsi"/>
+                <w:b/>
+                <w:bCs/>
+                <w:color w:val="FFFFFF" w:themeColor="background1"/>
+                <w:sz w:val="24"/>
+                <w:szCs w:val="24"/>
+              </w:rPr>
+              <w:lastRenderedPageBreak/>
+              <w:t xml:space="preserve">                      Actor Action</w:t>
+            </w:r>
+          </w:p>
+        </w:tc>
+        <w:tc>
+          <w:tcPr>
+            <w:tcW w:w="4237" w:type="dxa"/>
+            <w:tcBorders>
+              <w:top w:val="nil"/>
+              <w:left w:val="nil"/>
+              <w:bottom w:val="single" w:sz="18" w:space="0" w:color="FFFFFF"/>
+              <w:right w:val="single" w:sz="18" w:space="0" w:color="FFFFFF"/>
+            </w:tcBorders>
+            <w:shd w:val="clear" w:color="auto" w:fill="4F81BD" w:themeFill="accent1"/>
+            <w:vAlign w:val="center"/>
+          </w:tcPr>
+          <w:p>
+            <w:pPr>
+              <w:spacing w:after="0" w:line="240" w:lineRule="auto"/>
+              <w:ind w:left="111"/>
+              <w:jc w:val="center"/>
+              <w:rPr>
+                <w:rFonts w:eastAsia="Times New Roman" w:cstheme="minorHAnsi"/>
+                <w:color w:val="FFFFFF" w:themeColor="background1"/>
+                <w:sz w:val="24"/>
+                <w:szCs w:val="24"/>
+              </w:rPr>
+            </w:pPr>
+            <w:r>
+              <w:rPr>
+                <w:rFonts w:eastAsia="Times New Roman" w:cstheme="minorHAnsi"/>
+                <w:b/>
+                <w:bCs/>
+                <w:color w:val="FFFFFF" w:themeColor="background1"/>
+                <w:sz w:val="24"/>
+                <w:szCs w:val="24"/>
+              </w:rPr>
+              <w:t>System Response</w:t>
+            </w:r>
+          </w:p>
+        </w:tc>
+      </w:tr>
+      <w:tr>
+        <w:trPr>
+          <w:trHeight w:val="360"/>
+        </w:trPr>
+        <w:tc>
+          <w:tcPr>
+            <w:tcW w:w="4388" w:type="dxa"/>
+            <w:tcBorders>
+              <w:top w:val="nil"/>
+              <w:left w:val="single" w:sz="18" w:space="0" w:color="FFFFFF"/>
+              <w:bottom w:val="single" w:sz="18" w:space="0" w:color="FFFFFF"/>
+              <w:right w:val="single" w:sz="18" w:space="0" w:color="FFFFFF"/>
+            </w:tcBorders>
+            <w:shd w:val="clear" w:color="auto" w:fill="DAEEF3" w:themeFill="accent5" w:themeFillTint="33"/>
+          </w:tcPr>
+          <w:p>
+            <w:pPr>
+              <w:spacing w:after="0"/>
+              <w:rPr>
+                <w:b/>
+                <w:bCs/>
+              </w:rPr>
+            </w:pPr>
+            <w:r>
+              <w:t xml:space="preserve">1- </w:t>
+            </w:r>
+            <w:r>
+              <w:t>Click on sign up</w:t>
+            </w:r>
+          </w:p>
+        </w:tc>
+        <w:tc>
+          <w:tcPr>
+            <w:tcW w:w="4237" w:type="dxa"/>
+            <w:tcBorders>
+              <w:top w:val="nil"/>
+              <w:left w:val="nil"/>
+              <w:bottom w:val="single" w:sz="18" w:space="0" w:color="FFFFFF"/>
+              <w:right w:val="single" w:sz="18" w:space="0" w:color="FFFFFF"/>
+            </w:tcBorders>
+            <w:shd w:val="clear" w:color="auto" w:fill="DAEEF3" w:themeFill="accent5" w:themeFillTint="33"/>
+          </w:tcPr>
+          <w:p>
+            <w:pPr>
+              <w:spacing w:after="0"/>
+            </w:pPr>
+          </w:p>
+        </w:tc>
+      </w:tr>
+      <w:tr>
+        <w:tc>
+          <w:tcPr>
+            <w:tcW w:w="4388" w:type="dxa"/>
+            <w:tcBorders>
+              <w:top w:val="nil"/>
+              <w:left w:val="single" w:sz="18" w:space="0" w:color="FFFFFF"/>
+              <w:bottom w:val="single" w:sz="18" w:space="0" w:color="FFFFFF"/>
+              <w:right w:val="single" w:sz="18" w:space="0" w:color="FFFFFF"/>
+            </w:tcBorders>
+            <w:shd w:val="clear" w:color="auto" w:fill="DAEEF3" w:themeFill="accent5" w:themeFillTint="33"/>
+          </w:tcPr>
+          <w:p>
+            <w:pPr>
+              <w:spacing w:after="0"/>
+            </w:pPr>
+          </w:p>
+        </w:tc>
+        <w:tc>
+          <w:tcPr>
+            <w:tcW w:w="4237" w:type="dxa"/>
+            <w:tcBorders>
+              <w:top w:val="nil"/>
+              <w:left w:val="nil"/>
+              <w:bottom w:val="single" w:sz="18" w:space="0" w:color="FFFFFF"/>
+              <w:right w:val="single" w:sz="18" w:space="0" w:color="FFFFFF"/>
+            </w:tcBorders>
+            <w:shd w:val="clear" w:color="auto" w:fill="DAEEF3" w:themeFill="accent5" w:themeFillTint="33"/>
+          </w:tcPr>
+          <w:p>
+            <w:pPr>
+              <w:spacing w:after="0"/>
+            </w:pPr>
+            <w:r>
+              <w:t>2</w:t>
+            </w:r>
+            <w:r>
+              <w:t xml:space="preserve">- System </w:t>
+            </w:r>
+            <w:r>
+              <w:t xml:space="preserve">Show data that is required </w:t>
+            </w:r>
+          </w:p>
+        </w:tc>
+      </w:tr>
+      <w:tr>
+        <w:tc>
+          <w:tcPr>
+            <w:tcW w:w="4388" w:type="dxa"/>
+            <w:tcBorders>
+              <w:top w:val="nil"/>
+              <w:left w:val="single" w:sz="18" w:space="0" w:color="FFFFFF"/>
+              <w:bottom w:val="single" w:sz="18" w:space="0" w:color="FFFFFF"/>
+              <w:right w:val="single" w:sz="18" w:space="0" w:color="FFFFFF"/>
+            </w:tcBorders>
+            <w:shd w:val="clear" w:color="auto" w:fill="DAEEF3" w:themeFill="accent5" w:themeFillTint="33"/>
+          </w:tcPr>
+          <w:p>
+            <w:pPr>
+              <w:spacing w:after="0"/>
+            </w:pPr>
+            <w:r>
+              <w:t>3</w:t>
+            </w:r>
+            <w:r>
+              <w:t xml:space="preserve">- User </w:t>
+            </w:r>
+            <w:r>
+              <w:t>Fill the input fields with data</w:t>
+            </w:r>
+          </w:p>
+        </w:tc>
+        <w:tc>
+          <w:tcPr>
+            <w:tcW w:w="4237" w:type="dxa"/>
+            <w:tcBorders>
+              <w:top w:val="nil"/>
+              <w:left w:val="nil"/>
+              <w:bottom w:val="single" w:sz="18" w:space="0" w:color="FFFFFF"/>
+              <w:right w:val="single" w:sz="18" w:space="0" w:color="FFFFFF"/>
+            </w:tcBorders>
+            <w:shd w:val="clear" w:color="auto" w:fill="DAEEF3" w:themeFill="accent5" w:themeFillTint="33"/>
+          </w:tcPr>
+          <w:p>
+            <w:pPr>
+              <w:spacing w:after="0"/>
+            </w:pPr>
+          </w:p>
+        </w:tc>
+      </w:tr>
+      <w:tr>
+        <w:tc>
+          <w:tcPr>
+            <w:tcW w:w="4388" w:type="dxa"/>
+            <w:tcBorders>
+              <w:top w:val="nil"/>
+              <w:left w:val="single" w:sz="18" w:space="0" w:color="FFFFFF"/>
+              <w:bottom w:val="single" w:sz="18" w:space="0" w:color="FFFFFF"/>
+              <w:right w:val="single" w:sz="18" w:space="0" w:color="FFFFFF"/>
+            </w:tcBorders>
+            <w:shd w:val="clear" w:color="auto" w:fill="DAEEF3" w:themeFill="accent5" w:themeFillTint="33"/>
+          </w:tcPr>
+          <w:p>
+            <w:pPr>
+              <w:spacing w:after="0"/>
+            </w:pPr>
+          </w:p>
+        </w:tc>
+        <w:tc>
+          <w:tcPr>
+            <w:tcW w:w="4237" w:type="dxa"/>
+            <w:tcBorders>
+              <w:top w:val="nil"/>
+              <w:left w:val="nil"/>
+              <w:bottom w:val="single" w:sz="18" w:space="0" w:color="FFFFFF"/>
+              <w:right w:val="single" w:sz="18" w:space="0" w:color="FFFFFF"/>
+            </w:tcBorders>
+            <w:shd w:val="clear" w:color="auto" w:fill="DAEEF3" w:themeFill="accent5" w:themeFillTint="33"/>
+          </w:tcPr>
+          <w:p>
+            <w:pPr>
+              <w:spacing w:after="0"/>
+            </w:pPr>
+            <w:r>
+              <w:t>4- System verify that this national id is not in system</w:t>
+            </w:r>
+          </w:p>
+          <w:p>
+            <w:pPr>
+              <w:spacing w:after="0"/>
+            </w:pPr>
+            <w:r>
+              <w:t xml:space="preserve">6- </w:t>
+            </w:r>
+            <w:r>
+              <w:t>Show the dashboard to the user</w:t>
+            </w:r>
+          </w:p>
+        </w:tc>
+      </w:tr>
+    </w:tbl>
+    <w:p>
+      <w:pPr>
+        <w:spacing w:after="0"/>
+        <w:ind w:left="284"/>
+        <w:rPr>
+          <w:b/>
+          <w:bCs/>
+        </w:rPr>
+      </w:pPr>
+    </w:p>
+    <w:p>
+      <w:pPr>
+        <w:spacing w:before="120" w:after="80" w:line="240" w:lineRule="auto"/>
+        <w:ind w:left="720"/>
+        <w:rPr>
+          <w:rFonts w:eastAsia="Times New Roman" w:cstheme="minorHAnsi"/>
+          <w:b/>
+          <w:bCs/>
+          <w:color w:val="1F3864"/>
+          <w:sz w:val="26"/>
+          <w:szCs w:val="26"/>
+        </w:rPr>
+      </w:pPr>
+      <w:bookmarkStart w:id="13" w:name="_Toc128921826"/>
       <w:r>
-        <w:tab/>
-        <w:t>…………………</w:t>
+        <w:rPr>
+          <w:rFonts w:eastAsia="Times New Roman" w:cstheme="minorHAnsi"/>
+          <w:b/>
+          <w:bCs/>
+          <w:color w:val="1F3864"/>
+          <w:sz w:val="26"/>
+          <w:szCs w:val="26"/>
+        </w:rPr>
+        <w:t xml:space="preserve">Exceptional Scenario </w:t>
+      </w:r>
+    </w:p>
+    <w:tbl>
+      <w:tblPr>
+        <w:tblW w:w="8625" w:type="dxa"/>
+        <w:tblInd w:w="895" w:type="dxa"/>
+        <w:tblCellMar>
+          <w:left w:w="0" w:type="dxa"/>
+          <w:right w:w="0" w:type="dxa"/>
+        </w:tblCellMar>
+        <w:tblLook w:val="04A0" w:firstRow="1" w:lastRow="0" w:firstColumn="1" w:lastColumn="0" w:noHBand="0" w:noVBand="1"/>
+      </w:tblPr>
+      <w:tblGrid>
+        <w:gridCol w:w="4388"/>
+        <w:gridCol w:w="4237"/>
+      </w:tblGrid>
+      <w:tr>
+        <w:tc>
+          <w:tcPr>
+            <w:tcW w:w="4388" w:type="dxa"/>
+            <w:tcBorders>
+              <w:top w:val="nil"/>
+              <w:left w:val="single" w:sz="18" w:space="0" w:color="FFFFFF"/>
+              <w:bottom w:val="single" w:sz="18" w:space="0" w:color="FFFFFF"/>
+              <w:right w:val="single" w:sz="18" w:space="0" w:color="FFFFFF"/>
+            </w:tcBorders>
+            <w:shd w:val="clear" w:color="auto" w:fill="4F81BD" w:themeFill="accent1"/>
+            <w:vAlign w:val="center"/>
+          </w:tcPr>
+          <w:p>
+            <w:pPr>
+              <w:spacing w:after="0" w:line="240" w:lineRule="auto"/>
+              <w:ind w:left="111" w:right="1754"/>
+              <w:rPr>
+                <w:rFonts w:eastAsia="Times New Roman" w:cstheme="minorHAnsi"/>
+                <w:color w:val="FFFFFF" w:themeColor="background1"/>
+                <w:sz w:val="24"/>
+                <w:szCs w:val="24"/>
+              </w:rPr>
+            </w:pPr>
+            <w:r>
+              <w:rPr>
+                <w:rFonts w:eastAsia="Times New Roman" w:cstheme="minorHAnsi"/>
+                <w:b/>
+                <w:bCs/>
+                <w:color w:val="FFFFFF" w:themeColor="background1"/>
+                <w:sz w:val="24"/>
+                <w:szCs w:val="24"/>
+              </w:rPr>
+              <w:t xml:space="preserve">                      Actor Action</w:t>
+            </w:r>
+          </w:p>
+        </w:tc>
+        <w:tc>
+          <w:tcPr>
+            <w:tcW w:w="4237" w:type="dxa"/>
+            <w:tcBorders>
+              <w:top w:val="nil"/>
+              <w:left w:val="nil"/>
+              <w:bottom w:val="single" w:sz="18" w:space="0" w:color="FFFFFF"/>
+              <w:right w:val="single" w:sz="18" w:space="0" w:color="FFFFFF"/>
+            </w:tcBorders>
+            <w:shd w:val="clear" w:color="auto" w:fill="4F81BD" w:themeFill="accent1"/>
+            <w:vAlign w:val="center"/>
+          </w:tcPr>
+          <w:p>
+            <w:pPr>
+              <w:spacing w:after="0" w:line="240" w:lineRule="auto"/>
+              <w:ind w:left="111"/>
+              <w:jc w:val="center"/>
+              <w:rPr>
+                <w:rFonts w:eastAsia="Times New Roman" w:cstheme="minorHAnsi"/>
+                <w:color w:val="FFFFFF" w:themeColor="background1"/>
+                <w:sz w:val="24"/>
+                <w:szCs w:val="24"/>
+              </w:rPr>
+            </w:pPr>
+            <w:r>
+              <w:rPr>
+                <w:rFonts w:eastAsia="Times New Roman" w:cstheme="minorHAnsi"/>
+                <w:b/>
+                <w:bCs/>
+                <w:color w:val="FFFFFF" w:themeColor="background1"/>
+                <w:sz w:val="24"/>
+                <w:szCs w:val="24"/>
+              </w:rPr>
+              <w:t>System Response</w:t>
+            </w:r>
+          </w:p>
+        </w:tc>
+      </w:tr>
+      <w:tr>
+        <w:tc>
+          <w:tcPr>
+            <w:tcW w:w="4388" w:type="dxa"/>
+            <w:tcBorders>
+              <w:top w:val="nil"/>
+              <w:left w:val="single" w:sz="18" w:space="0" w:color="FFFFFF"/>
+              <w:bottom w:val="single" w:sz="18" w:space="0" w:color="FFFFFF"/>
+              <w:right w:val="single" w:sz="18" w:space="0" w:color="FFFFFF"/>
+            </w:tcBorders>
+            <w:shd w:val="clear" w:color="auto" w:fill="DAEEF3" w:themeFill="accent5" w:themeFillTint="33"/>
+          </w:tcPr>
+          <w:p>
+            <w:pPr>
+              <w:spacing w:after="0"/>
+              <w:rPr>
+                <w:b/>
+                <w:bCs/>
+              </w:rPr>
+            </w:pPr>
+            <w:r>
+              <w:t xml:space="preserve">1- </w:t>
+            </w:r>
+            <w:r>
+              <w:t xml:space="preserve">Click on sign up </w:t>
+            </w:r>
+          </w:p>
+        </w:tc>
+        <w:tc>
+          <w:tcPr>
+            <w:tcW w:w="4237" w:type="dxa"/>
+            <w:tcBorders>
+              <w:top w:val="nil"/>
+              <w:left w:val="nil"/>
+              <w:bottom w:val="single" w:sz="18" w:space="0" w:color="FFFFFF"/>
+              <w:right w:val="single" w:sz="18" w:space="0" w:color="FFFFFF"/>
+            </w:tcBorders>
+            <w:shd w:val="clear" w:color="auto" w:fill="DAEEF3" w:themeFill="accent5" w:themeFillTint="33"/>
+          </w:tcPr>
+          <w:p>
+            <w:pPr>
+              <w:spacing w:after="0"/>
+            </w:pPr>
+          </w:p>
+        </w:tc>
+      </w:tr>
+      <w:tr>
+        <w:tc>
+          <w:tcPr>
+            <w:tcW w:w="4388" w:type="dxa"/>
+            <w:tcBorders>
+              <w:top w:val="nil"/>
+              <w:left w:val="single" w:sz="18" w:space="0" w:color="FFFFFF"/>
+              <w:bottom w:val="single" w:sz="18" w:space="0" w:color="FFFFFF"/>
+              <w:right w:val="single" w:sz="18" w:space="0" w:color="FFFFFF"/>
+            </w:tcBorders>
+            <w:shd w:val="clear" w:color="auto" w:fill="DAEEF3" w:themeFill="accent5" w:themeFillTint="33"/>
+          </w:tcPr>
+          <w:p>
+            <w:pPr>
+              <w:spacing w:after="0"/>
+            </w:pPr>
+          </w:p>
+        </w:tc>
+        <w:tc>
+          <w:tcPr>
+            <w:tcW w:w="4237" w:type="dxa"/>
+            <w:tcBorders>
+              <w:top w:val="nil"/>
+              <w:left w:val="nil"/>
+              <w:bottom w:val="single" w:sz="18" w:space="0" w:color="FFFFFF"/>
+              <w:right w:val="single" w:sz="18" w:space="0" w:color="FFFFFF"/>
+            </w:tcBorders>
+            <w:shd w:val="clear" w:color="auto" w:fill="DAEEF3" w:themeFill="accent5" w:themeFillTint="33"/>
+          </w:tcPr>
+          <w:p>
+            <w:pPr>
+              <w:spacing w:after="0"/>
+              <w:ind w:left="269" w:hanging="269"/>
+            </w:pPr>
+            <w:r>
+              <w:t>2</w:t>
+            </w:r>
+            <w:r>
+              <w:t xml:space="preserve">- </w:t>
+            </w:r>
+            <w:r>
+              <w:t>Show the data should be entered</w:t>
+            </w:r>
+          </w:p>
+        </w:tc>
+      </w:tr>
+      <w:tr>
+        <w:tc>
+          <w:tcPr>
+            <w:tcW w:w="4388" w:type="dxa"/>
+            <w:tcBorders>
+              <w:top w:val="nil"/>
+              <w:left w:val="single" w:sz="18" w:space="0" w:color="FFFFFF"/>
+              <w:bottom w:val="single" w:sz="18" w:space="0" w:color="FFFFFF"/>
+              <w:right w:val="single" w:sz="18" w:space="0" w:color="FFFFFF"/>
+            </w:tcBorders>
+            <w:shd w:val="clear" w:color="auto" w:fill="DAEEF3" w:themeFill="accent5" w:themeFillTint="33"/>
+            <w:vAlign w:val="center"/>
+          </w:tcPr>
+          <w:p>
+            <w:pPr>
+              <w:spacing w:after="0" w:line="240" w:lineRule="auto"/>
+              <w:rPr>
+                <w:rFonts w:eastAsia="Times New Roman" w:cstheme="minorHAnsi"/>
+                <w:color w:val="000000"/>
+                <w:sz w:val="24"/>
+                <w:szCs w:val="24"/>
+              </w:rPr>
+            </w:pPr>
+            <w:r>
+              <w:rPr>
+                <w:rFonts w:eastAsia="Times New Roman" w:cstheme="minorHAnsi"/>
+                <w:color w:val="000000"/>
+                <w:sz w:val="24"/>
+                <w:szCs w:val="24"/>
+              </w:rPr>
+              <w:t>3- User fill the input fields with his data</w:t>
+            </w:r>
+          </w:p>
+        </w:tc>
+        <w:tc>
+          <w:tcPr>
+            <w:tcW w:w="4237" w:type="dxa"/>
+            <w:tcBorders>
+              <w:top w:val="nil"/>
+              <w:left w:val="nil"/>
+              <w:bottom w:val="single" w:sz="18" w:space="0" w:color="FFFFFF"/>
+              <w:right w:val="single" w:sz="18" w:space="0" w:color="FFFFFF"/>
+            </w:tcBorders>
+            <w:shd w:val="clear" w:color="auto" w:fill="DAEEF3" w:themeFill="accent5" w:themeFillTint="33"/>
+            <w:vAlign w:val="center"/>
+          </w:tcPr>
+          <w:p>
+            <w:pPr>
+              <w:spacing w:before="100" w:beforeAutospacing="1" w:after="100" w:afterAutospacing="1" w:line="240" w:lineRule="auto"/>
+              <w:ind w:left="105"/>
+              <w:rPr>
+                <w:rFonts w:eastAsia="Times New Roman" w:cstheme="minorHAnsi"/>
+                <w:color w:val="000000"/>
+                <w:sz w:val="21"/>
+                <w:szCs w:val="21"/>
+              </w:rPr>
+            </w:pPr>
+          </w:p>
+        </w:tc>
+      </w:tr>
+      <w:tr>
+        <w:tc>
+          <w:tcPr>
+            <w:tcW w:w="4388" w:type="dxa"/>
+            <w:tcBorders>
+              <w:top w:val="nil"/>
+              <w:left w:val="single" w:sz="18" w:space="0" w:color="FFFFFF"/>
+              <w:bottom w:val="single" w:sz="18" w:space="0" w:color="FFFFFF"/>
+              <w:right w:val="single" w:sz="18" w:space="0" w:color="FFFFFF"/>
+            </w:tcBorders>
+            <w:shd w:val="clear" w:color="auto" w:fill="DAEEF3" w:themeFill="accent5" w:themeFillTint="33"/>
+            <w:vAlign w:val="center"/>
+          </w:tcPr>
+          <w:p>
+            <w:pPr>
+              <w:spacing w:after="0" w:line="240" w:lineRule="auto"/>
+              <w:rPr>
+                <w:rFonts w:eastAsia="Times New Roman" w:cstheme="minorHAnsi"/>
+                <w:color w:val="000000"/>
+                <w:sz w:val="24"/>
+                <w:szCs w:val="24"/>
+              </w:rPr>
+            </w:pPr>
+          </w:p>
+        </w:tc>
+        <w:tc>
+          <w:tcPr>
+            <w:tcW w:w="4237" w:type="dxa"/>
+            <w:tcBorders>
+              <w:top w:val="nil"/>
+              <w:left w:val="nil"/>
+              <w:bottom w:val="single" w:sz="18" w:space="0" w:color="FFFFFF"/>
+              <w:right w:val="single" w:sz="18" w:space="0" w:color="FFFFFF"/>
+            </w:tcBorders>
+            <w:shd w:val="clear" w:color="auto" w:fill="DAEEF3" w:themeFill="accent5" w:themeFillTint="33"/>
+            <w:vAlign w:val="center"/>
+          </w:tcPr>
+          <w:p>
+            <w:pPr>
+              <w:spacing w:after="0" w:line="240" w:lineRule="auto"/>
+              <w:rPr>
+                <w:rFonts w:eastAsia="Times New Roman" w:cstheme="minorHAnsi"/>
+                <w:color w:val="000000"/>
+                <w:sz w:val="24"/>
+                <w:szCs w:val="24"/>
+              </w:rPr>
+            </w:pPr>
+            <w:r>
+              <w:rPr>
+                <w:rFonts w:eastAsia="Times New Roman" w:cstheme="minorHAnsi"/>
+                <w:color w:val="000000"/>
+                <w:sz w:val="24"/>
+                <w:szCs w:val="24"/>
+              </w:rPr>
+              <w:t>4- system verify that national id is not in system</w:t>
+            </w:r>
+          </w:p>
+          <w:p>
+            <w:pPr>
+              <w:spacing w:after="0" w:line="240" w:lineRule="auto"/>
+              <w:rPr>
+                <w:rFonts w:eastAsia="Times New Roman" w:cstheme="minorHAnsi"/>
+                <w:color w:val="000000"/>
+                <w:sz w:val="24"/>
+                <w:szCs w:val="24"/>
+              </w:rPr>
+            </w:pPr>
+            <w:r>
+              <w:rPr>
+                <w:rFonts w:eastAsia="Times New Roman" w:cstheme="minorHAnsi"/>
+                <w:color w:val="000000"/>
+                <w:sz w:val="24"/>
+                <w:szCs w:val="24"/>
+              </w:rPr>
+              <w:t>5- Show the user that this national id signed up before</w:t>
+            </w:r>
+          </w:p>
+        </w:tc>
+      </w:tr>
+    </w:tbl>
+    <w:p>
+      <w:pPr>
+        <w:numPr>
+          <w:ilvl w:val="0"/>
+          <w:numId w:val="4"/>
+        </w:numPr>
+        <w:spacing w:before="100" w:beforeAutospacing="1" w:after="120" w:line="240" w:lineRule="auto"/>
+        <w:ind w:left="714" w:hanging="357"/>
+        <w:rPr>
+          <w:rFonts w:eastAsia="Times New Roman" w:cstheme="minorHAnsi"/>
+          <w:color w:val="000000"/>
+          <w:sz w:val="28"/>
+          <w:szCs w:val="28"/>
+        </w:rPr>
+      </w:pPr>
+      <w:r>
+        <w:rPr>
+          <w:rFonts w:eastAsia="Times New Roman" w:cstheme="minorHAnsi"/>
+          <w:b/>
+          <w:bCs/>
+          <w:color w:val="1F3864"/>
+          <w:sz w:val="28"/>
+          <w:szCs w:val="28"/>
+        </w:rPr>
+        <w:t xml:space="preserve">Screen Design  </w:t>
       </w:r>
     </w:p>
     <w:p>
       <w:pPr>
-        <w:spacing w:after="0"/>
-        <w:ind w:left="284"/>
-        <w:rPr>
+        <w:numPr>
+          <w:ilvl w:val="0"/>
+          <w:numId w:val="4"/>
+        </w:numPr>
+        <w:spacing w:before="100" w:beforeAutospacing="1" w:after="120" w:line="240" w:lineRule="auto"/>
+        <w:ind w:left="714" w:hanging="357"/>
+        <w:rPr>
+          <w:rFonts w:eastAsia="Times New Roman" w:cstheme="minorHAnsi"/>
+          <w:color w:val="000000"/>
+          <w:sz w:val="28"/>
+          <w:szCs w:val="28"/>
+        </w:rPr>
+      </w:pPr>
+      <w:r>
+        <w:rPr>
+          <w:rFonts w:eastAsia="Times New Roman" w:cstheme="minorHAnsi"/>
           <w:b/>
           <w:bCs/>
-        </w:rPr>
-      </w:pPr>
-      <w:r>
-        <w:rPr>
-          <w:b/>
-          <w:bCs/>
-        </w:rPr>
-        <w:t>_____________________________________________________________________________________</w:t>
+          <w:color w:val="1F3864"/>
+          <w:sz w:val="28"/>
+          <w:szCs w:val="28"/>
+        </w:rPr>
+        <w:t>Data Dictionary</w:t>
       </w:r>
     </w:p>
+    <w:tbl>
+      <w:tblPr>
+        <w:tblW w:w="8925" w:type="dxa"/>
+        <w:tblInd w:w="596" w:type="dxa"/>
+        <w:tblCellMar>
+          <w:left w:w="0" w:type="dxa"/>
+          <w:right w:w="0" w:type="dxa"/>
+        </w:tblCellMar>
+        <w:tblLook w:val="04A0" w:firstRow="1" w:lastRow="0" w:firstColumn="1" w:lastColumn="0" w:noHBand="0" w:noVBand="1"/>
+      </w:tblPr>
+      <w:tblGrid>
+        <w:gridCol w:w="2688"/>
+        <w:gridCol w:w="2551"/>
+        <w:gridCol w:w="3686"/>
+      </w:tblGrid>
+      <w:tr>
+        <w:trPr>
+          <w:tblHeader/>
+        </w:trPr>
+        <w:tc>
+          <w:tcPr>
+            <w:tcW w:w="2688" w:type="dxa"/>
+            <w:tcBorders>
+              <w:top w:val="single" w:sz="18" w:space="0" w:color="FFFFFF"/>
+              <w:left w:val="single" w:sz="18" w:space="0" w:color="FFFFFF"/>
+              <w:bottom w:val="single" w:sz="18" w:space="0" w:color="FFFFFF"/>
+              <w:right w:val="single" w:sz="18" w:space="0" w:color="FFFFFF"/>
+            </w:tcBorders>
+            <w:shd w:val="clear" w:color="auto" w:fill="1F3864"/>
+            <w:vAlign w:val="center"/>
+          </w:tcPr>
+          <w:p>
+            <w:pPr>
+              <w:spacing w:before="1" w:after="0" w:line="240" w:lineRule="auto"/>
+              <w:ind w:left="111"/>
+              <w:rPr>
+                <w:rFonts w:eastAsia="Times New Roman" w:cstheme="minorHAnsi"/>
+                <w:b/>
+                <w:bCs/>
+              </w:rPr>
+            </w:pPr>
+            <w:r>
+              <w:rPr>
+                <w:rFonts w:eastAsia="Times New Roman" w:cstheme="minorHAnsi"/>
+                <w:b/>
+                <w:bCs/>
+                <w:color w:val="FFFFFF"/>
+                <w:sz w:val="24"/>
+                <w:szCs w:val="24"/>
+              </w:rPr>
+              <w:t>Element Label</w:t>
+            </w:r>
+          </w:p>
+        </w:tc>
+        <w:tc>
+          <w:tcPr>
+            <w:tcW w:w="2551" w:type="dxa"/>
+            <w:tcBorders>
+              <w:top w:val="single" w:sz="18" w:space="0" w:color="FFFFFF"/>
+              <w:left w:val="nil"/>
+              <w:bottom w:val="single" w:sz="18" w:space="0" w:color="FFFFFF"/>
+              <w:right w:val="single" w:sz="18" w:space="0" w:color="FFFFFF"/>
+            </w:tcBorders>
+            <w:shd w:val="clear" w:color="auto" w:fill="1F3864"/>
+            <w:vAlign w:val="center"/>
+          </w:tcPr>
+          <w:p>
+            <w:pPr>
+              <w:spacing w:before="1" w:after="0" w:line="240" w:lineRule="auto"/>
+              <w:ind w:left="293" w:right="291"/>
+              <w:jc w:val="center"/>
+              <w:rPr>
+                <w:rFonts w:eastAsia="Times New Roman" w:cstheme="minorHAnsi"/>
+                <w:b/>
+                <w:bCs/>
+              </w:rPr>
+            </w:pPr>
+            <w:r>
+              <w:rPr>
+                <w:rFonts w:eastAsia="Times New Roman" w:cstheme="minorHAnsi"/>
+                <w:b/>
+                <w:bCs/>
+                <w:color w:val="FFFFFF"/>
+                <w:sz w:val="24"/>
+                <w:szCs w:val="24"/>
+              </w:rPr>
+              <w:t>Type/Length</w:t>
+            </w:r>
+          </w:p>
+        </w:tc>
+        <w:tc>
+          <w:tcPr>
+            <w:tcW w:w="3686" w:type="dxa"/>
+            <w:tcBorders>
+              <w:top w:val="single" w:sz="18" w:space="0" w:color="FFFFFF"/>
+              <w:left w:val="nil"/>
+              <w:bottom w:val="single" w:sz="18" w:space="0" w:color="FFFFFF"/>
+              <w:right w:val="single" w:sz="18" w:space="0" w:color="FFFFFF"/>
+            </w:tcBorders>
+            <w:shd w:val="clear" w:color="auto" w:fill="1F3864"/>
+            <w:vAlign w:val="center"/>
+          </w:tcPr>
+          <w:p>
+            <w:pPr>
+              <w:spacing w:after="0" w:line="240" w:lineRule="auto"/>
+              <w:ind w:left="111"/>
+              <w:rPr>
+                <w:rFonts w:eastAsia="Times New Roman" w:cstheme="minorHAnsi"/>
+                <w:b/>
+                <w:bCs/>
+              </w:rPr>
+            </w:pPr>
+            <w:r>
+              <w:rPr>
+                <w:rFonts w:eastAsia="Times New Roman" w:cstheme="minorHAnsi"/>
+                <w:b/>
+                <w:bCs/>
+                <w:color w:val="FFFFFF"/>
+                <w:sz w:val="24"/>
+                <w:szCs w:val="24"/>
+              </w:rPr>
+              <w:t>Data Validation / Business Rule</w:t>
+            </w:r>
+          </w:p>
+        </w:tc>
+      </w:tr>
+      <w:tr>
+        <w:tc>
+          <w:tcPr>
+            <w:tcW w:w="2688" w:type="dxa"/>
+            <w:tcBorders>
+              <w:top w:val="nil"/>
+              <w:left w:val="single" w:sz="18" w:space="0" w:color="FFFFFF"/>
+              <w:bottom w:val="single" w:sz="18" w:space="0" w:color="FFFFFF"/>
+              <w:right w:val="single" w:sz="18" w:space="0" w:color="FFFFFF"/>
+            </w:tcBorders>
+            <w:shd w:val="clear" w:color="auto" w:fill="C9F1FF"/>
+            <w:vAlign w:val="center"/>
+          </w:tcPr>
+          <w:p>
+            <w:pPr>
+              <w:spacing w:after="0" w:line="240" w:lineRule="auto"/>
+              <w:ind w:left="141"/>
+              <w:rPr>
+                <w:rFonts w:ascii="Calibri" w:eastAsia="Times New Roman" w:hAnsi="Calibri" w:cs="Calibri"/>
+              </w:rPr>
+            </w:pPr>
+            <w:r>
+              <w:rPr>
+                <w:rFonts w:ascii="Calibri" w:eastAsia="Times New Roman" w:hAnsi="Calibri" w:cs="Calibri"/>
+              </w:rPr>
+              <w:t xml:space="preserve">Name field </w:t>
+            </w:r>
+          </w:p>
+        </w:tc>
+        <w:tc>
+          <w:tcPr>
+            <w:tcW w:w="2551" w:type="dxa"/>
+            <w:tcBorders>
+              <w:top w:val="nil"/>
+              <w:left w:val="nil"/>
+              <w:bottom w:val="single" w:sz="18" w:space="0" w:color="FFFFFF"/>
+              <w:right w:val="single" w:sz="18" w:space="0" w:color="FFFFFF"/>
+            </w:tcBorders>
+            <w:shd w:val="clear" w:color="auto" w:fill="C9F1FF"/>
+            <w:vAlign w:val="center"/>
+          </w:tcPr>
+          <w:p>
+            <w:pPr>
+              <w:spacing w:after="0" w:line="240" w:lineRule="auto"/>
+              <w:ind w:left="293" w:right="292"/>
+              <w:jc w:val="center"/>
+              <w:rPr>
+                <w:rFonts w:ascii="Calibri" w:eastAsia="Times New Roman" w:hAnsi="Calibri" w:cs="Calibri"/>
+              </w:rPr>
+            </w:pPr>
+            <w:r>
+              <w:rPr>
+                <w:rFonts w:ascii="Calibri" w:eastAsia="Times New Roman" w:hAnsi="Calibri" w:cs="Calibri"/>
+              </w:rPr>
+              <w:t>Text &lt; 100 character</w:t>
+            </w:r>
+          </w:p>
+        </w:tc>
+        <w:tc>
+          <w:tcPr>
+            <w:tcW w:w="3686" w:type="dxa"/>
+            <w:tcBorders>
+              <w:top w:val="nil"/>
+              <w:left w:val="nil"/>
+              <w:bottom w:val="single" w:sz="18" w:space="0" w:color="FFFFFF"/>
+              <w:right w:val="single" w:sz="18" w:space="0" w:color="FFFFFF"/>
+            </w:tcBorders>
+            <w:shd w:val="clear" w:color="auto" w:fill="C9F1FF"/>
+            <w:vAlign w:val="center"/>
+          </w:tcPr>
+          <w:p>
+            <w:pPr>
+              <w:spacing w:before="9" w:after="0" w:line="240" w:lineRule="auto"/>
+              <w:rPr>
+                <w:rFonts w:ascii="Calibri" w:eastAsia="Times New Roman" w:hAnsi="Calibri" w:cs="Calibri"/>
+              </w:rPr>
+            </w:pPr>
+            <w:r>
+              <w:rPr>
+                <w:rFonts w:ascii="Calibri" w:eastAsia="Times New Roman" w:hAnsi="Calibri" w:cs="Calibri"/>
+              </w:rPr>
+              <w:t xml:space="preserve"> Structured text</w:t>
+            </w:r>
+          </w:p>
+        </w:tc>
+      </w:tr>
+      <w:tr>
+        <w:tc>
+          <w:tcPr>
+            <w:tcW w:w="2688" w:type="dxa"/>
+            <w:tcBorders>
+              <w:top w:val="nil"/>
+              <w:left w:val="single" w:sz="18" w:space="0" w:color="FFFFFF"/>
+              <w:bottom w:val="single" w:sz="18" w:space="0" w:color="FFFFFF"/>
+              <w:right w:val="single" w:sz="18" w:space="0" w:color="FFFFFF"/>
+            </w:tcBorders>
+            <w:shd w:val="clear" w:color="auto" w:fill="C9F1FF"/>
+            <w:vAlign w:val="center"/>
+          </w:tcPr>
+          <w:p>
+            <w:pPr>
+              <w:spacing w:before="7" w:after="0" w:line="240" w:lineRule="auto"/>
+              <w:rPr>
+                <w:rFonts w:ascii="Calibri" w:eastAsia="Times New Roman" w:hAnsi="Calibri" w:cs="Calibri"/>
+              </w:rPr>
+            </w:pPr>
+            <w:r>
+              <w:rPr>
+                <w:rFonts w:ascii="Calibri" w:eastAsia="Times New Roman" w:hAnsi="Calibri" w:cs="Calibri"/>
+              </w:rPr>
+              <w:t xml:space="preserve">   Email</w:t>
+            </w:r>
+          </w:p>
+        </w:tc>
+        <w:tc>
+          <w:tcPr>
+            <w:tcW w:w="2551" w:type="dxa"/>
+            <w:tcBorders>
+              <w:top w:val="nil"/>
+              <w:left w:val="nil"/>
+              <w:bottom w:val="single" w:sz="18" w:space="0" w:color="FFFFFF"/>
+              <w:right w:val="single" w:sz="18" w:space="0" w:color="FFFFFF"/>
+            </w:tcBorders>
+            <w:shd w:val="clear" w:color="auto" w:fill="C9F1FF"/>
+            <w:vAlign w:val="center"/>
+          </w:tcPr>
+          <w:p>
+            <w:pPr>
+              <w:spacing w:before="9" w:after="0" w:line="240" w:lineRule="auto"/>
+              <w:jc w:val="center"/>
+              <w:rPr>
+                <w:rFonts w:ascii="Calibri" w:eastAsia="Times New Roman" w:hAnsi="Calibri" w:cs="Calibri"/>
+              </w:rPr>
+            </w:pPr>
+            <w:r>
+              <w:rPr>
+                <w:rFonts w:ascii="Calibri" w:eastAsia="Times New Roman" w:hAnsi="Calibri" w:cs="Calibri"/>
+              </w:rPr>
+              <w:t>Text &lt; 100 character</w:t>
+            </w:r>
+          </w:p>
+        </w:tc>
+        <w:tc>
+          <w:tcPr>
+            <w:tcW w:w="3686" w:type="dxa"/>
+            <w:tcBorders>
+              <w:top w:val="nil"/>
+              <w:left w:val="nil"/>
+              <w:bottom w:val="single" w:sz="18" w:space="0" w:color="FFFFFF"/>
+              <w:right w:val="single" w:sz="18" w:space="0" w:color="FFFFFF"/>
+            </w:tcBorders>
+            <w:shd w:val="clear" w:color="auto" w:fill="C9F1FF"/>
+            <w:vAlign w:val="center"/>
+          </w:tcPr>
+          <w:p>
+            <w:pPr>
+              <w:spacing w:before="9" w:after="0" w:line="240" w:lineRule="auto"/>
+              <w:rPr>
+                <w:rFonts w:ascii="Calibri" w:eastAsia="Times New Roman" w:hAnsi="Calibri" w:cs="Calibri"/>
+              </w:rPr>
+            </w:pPr>
+            <w:r>
+              <w:rPr>
+                <w:rFonts w:ascii="Calibri" w:eastAsia="Times New Roman" w:hAnsi="Calibri" w:cs="Calibri"/>
+              </w:rPr>
+              <w:t xml:space="preserve"> Structured text</w:t>
+            </w:r>
+          </w:p>
+        </w:tc>
+      </w:tr>
+      <w:tr>
+        <w:tc>
+          <w:tcPr>
+            <w:tcW w:w="2688" w:type="dxa"/>
+            <w:tcBorders>
+              <w:top w:val="nil"/>
+              <w:left w:val="single" w:sz="18" w:space="0" w:color="FFFFFF"/>
+              <w:bottom w:val="single" w:sz="18" w:space="0" w:color="FFFFFF"/>
+              <w:right w:val="single" w:sz="18" w:space="0" w:color="FFFFFF"/>
+            </w:tcBorders>
+            <w:shd w:val="clear" w:color="auto" w:fill="C9F1FF"/>
+            <w:vAlign w:val="center"/>
+          </w:tcPr>
+          <w:p>
+            <w:pPr>
+              <w:spacing w:before="7" w:after="0" w:line="240" w:lineRule="auto"/>
+              <w:rPr>
+                <w:rFonts w:ascii="Calibri" w:eastAsia="Times New Roman" w:hAnsi="Calibri" w:cs="Calibri"/>
+              </w:rPr>
+            </w:pPr>
+            <w:r>
+              <w:rPr>
+                <w:rFonts w:ascii="Calibri" w:eastAsia="Times New Roman" w:hAnsi="Calibri" w:cs="Calibri"/>
+              </w:rPr>
+              <w:t xml:space="preserve">   Password</w:t>
+            </w:r>
+          </w:p>
+        </w:tc>
+        <w:tc>
+          <w:tcPr>
+            <w:tcW w:w="2551" w:type="dxa"/>
+            <w:tcBorders>
+              <w:top w:val="nil"/>
+              <w:left w:val="nil"/>
+              <w:bottom w:val="single" w:sz="18" w:space="0" w:color="FFFFFF"/>
+              <w:right w:val="single" w:sz="18" w:space="0" w:color="FFFFFF"/>
+            </w:tcBorders>
+            <w:shd w:val="clear" w:color="auto" w:fill="C9F1FF"/>
+            <w:vAlign w:val="center"/>
+          </w:tcPr>
+          <w:p>
+            <w:pPr>
+              <w:spacing w:before="9" w:after="0" w:line="240" w:lineRule="auto"/>
+              <w:jc w:val="center"/>
+              <w:rPr>
+                <w:rFonts w:ascii="Calibri" w:eastAsia="Times New Roman" w:hAnsi="Calibri" w:cs="Calibri"/>
+              </w:rPr>
+            </w:pPr>
+            <w:r>
+              <w:rPr>
+                <w:rFonts w:ascii="Calibri" w:eastAsia="Times New Roman" w:hAnsi="Calibri" w:cs="Calibri"/>
+              </w:rPr>
+              <w:t>Alphanumeric</w:t>
+            </w:r>
+            <w:r>
+              <w:rPr>
+                <w:rFonts w:ascii="Calibri" w:eastAsia="Times New Roman" w:hAnsi="Calibri" w:cs="Calibri"/>
+              </w:rPr>
+              <w:t>&gt; 8 and &lt; 20</w:t>
+            </w:r>
+          </w:p>
+        </w:tc>
+        <w:tc>
+          <w:tcPr>
+            <w:tcW w:w="3686" w:type="dxa"/>
+            <w:tcBorders>
+              <w:top w:val="nil"/>
+              <w:left w:val="nil"/>
+              <w:bottom w:val="single" w:sz="18" w:space="0" w:color="FFFFFF"/>
+              <w:right w:val="single" w:sz="18" w:space="0" w:color="FFFFFF"/>
+            </w:tcBorders>
+            <w:shd w:val="clear" w:color="auto" w:fill="C9F1FF"/>
+            <w:vAlign w:val="center"/>
+          </w:tcPr>
+          <w:p>
+            <w:pPr>
+              <w:spacing w:before="9" w:after="0" w:line="240" w:lineRule="auto"/>
+              <w:rPr>
+                <w:rFonts w:ascii="Calibri" w:eastAsia="Times New Roman" w:hAnsi="Calibri" w:cs="Calibri"/>
+              </w:rPr>
+            </w:pPr>
+            <w:r>
+              <w:rPr>
+                <w:rFonts w:ascii="Calibri" w:eastAsia="Times New Roman" w:hAnsi="Calibri" w:cs="Calibri"/>
+              </w:rPr>
+              <w:t>Password confirmation and must</w:t>
+            </w:r>
+          </w:p>
+          <w:p>
+            <w:pPr>
+              <w:spacing w:before="9" w:after="0" w:line="240" w:lineRule="auto"/>
+              <w:rPr>
+                <w:rFonts w:ascii="Calibri" w:eastAsia="Times New Roman" w:hAnsi="Calibri" w:cs="Calibri"/>
+              </w:rPr>
+            </w:pPr>
+            <w:r>
+              <w:rPr>
+                <w:rFonts w:ascii="Calibri" w:eastAsia="Times New Roman" w:hAnsi="Calibri" w:cs="Calibri"/>
+              </w:rPr>
+              <w:t xml:space="preserve">include an uppercase letter, </w:t>
+            </w:r>
+            <w:proofErr w:type="gramStart"/>
+            <w:r>
+              <w:rPr>
+                <w:rFonts w:ascii="Calibri" w:eastAsia="Times New Roman" w:hAnsi="Calibri" w:cs="Calibri"/>
+              </w:rPr>
+              <w:t>numbers</w:t>
+            </w:r>
+            <w:proofErr w:type="gramEnd"/>
+          </w:p>
+          <w:p>
+            <w:pPr>
+              <w:spacing w:before="9" w:after="0" w:line="240" w:lineRule="auto"/>
+              <w:rPr>
+                <w:rFonts w:ascii="Calibri" w:eastAsia="Times New Roman" w:hAnsi="Calibri" w:cs="Calibri"/>
+              </w:rPr>
+            </w:pPr>
+            <w:r>
+              <w:rPr>
+                <w:rFonts w:ascii="Calibri" w:eastAsia="Times New Roman" w:hAnsi="Calibri" w:cs="Calibri"/>
+              </w:rPr>
+              <w:t>and/or special characters</w:t>
+            </w:r>
+          </w:p>
+        </w:tc>
+      </w:tr>
+      <w:tr>
+        <w:tc>
+          <w:tcPr>
+            <w:tcW w:w="2688" w:type="dxa"/>
+            <w:tcBorders>
+              <w:top w:val="nil"/>
+              <w:left w:val="single" w:sz="18" w:space="0" w:color="FFFFFF"/>
+              <w:bottom w:val="single" w:sz="18" w:space="0" w:color="FFFFFF"/>
+              <w:right w:val="single" w:sz="18" w:space="0" w:color="FFFFFF"/>
+            </w:tcBorders>
+            <w:shd w:val="clear" w:color="auto" w:fill="C9F1FF"/>
+            <w:vAlign w:val="center"/>
+          </w:tcPr>
+          <w:p>
+            <w:pPr>
+              <w:spacing w:before="7" w:after="0" w:line="240" w:lineRule="auto"/>
+              <w:rPr>
+                <w:rFonts w:ascii="Calibri" w:eastAsia="Times New Roman" w:hAnsi="Calibri" w:cs="Calibri"/>
+              </w:rPr>
+            </w:pPr>
+            <w:r>
+              <w:rPr>
+                <w:rFonts w:ascii="Calibri" w:eastAsia="Times New Roman" w:hAnsi="Calibri" w:cs="Calibri"/>
+              </w:rPr>
+              <w:t xml:space="preserve">   National ID</w:t>
+            </w:r>
+          </w:p>
+        </w:tc>
+        <w:tc>
+          <w:tcPr>
+            <w:tcW w:w="2551" w:type="dxa"/>
+            <w:tcBorders>
+              <w:top w:val="nil"/>
+              <w:left w:val="nil"/>
+              <w:bottom w:val="single" w:sz="18" w:space="0" w:color="FFFFFF"/>
+              <w:right w:val="single" w:sz="18" w:space="0" w:color="FFFFFF"/>
+            </w:tcBorders>
+            <w:shd w:val="clear" w:color="auto" w:fill="C9F1FF"/>
+            <w:vAlign w:val="center"/>
+          </w:tcPr>
+          <w:p>
+            <w:pPr>
+              <w:spacing w:before="9" w:after="0" w:line="240" w:lineRule="auto"/>
+              <w:jc w:val="center"/>
+              <w:rPr>
+                <w:rFonts w:ascii="Calibri" w:eastAsia="Times New Roman" w:hAnsi="Calibri" w:cs="Calibri"/>
+              </w:rPr>
+            </w:pPr>
+            <w:r>
+              <w:rPr>
+                <w:rFonts w:ascii="Calibri" w:eastAsia="Times New Roman" w:hAnsi="Calibri" w:cs="Calibri"/>
+              </w:rPr>
+              <w:t xml:space="preserve">Numeric </w:t>
+            </w:r>
+            <w:r>
+              <w:rPr>
+                <w:rFonts w:ascii="Calibri" w:eastAsia="Times New Roman" w:hAnsi="Calibri" w:cs="Calibri"/>
+              </w:rPr>
+              <w:t>equal to</w:t>
+            </w:r>
+            <w:r>
+              <w:rPr>
+                <w:rFonts w:ascii="Calibri" w:eastAsia="Times New Roman" w:hAnsi="Calibri" w:cs="Calibri"/>
+              </w:rPr>
+              <w:t xml:space="preserve"> 14 digit</w:t>
+            </w:r>
+            <w:r>
+              <w:rPr>
+                <w:rFonts w:ascii="Calibri" w:eastAsia="Times New Roman" w:hAnsi="Calibri" w:cs="Calibri"/>
+              </w:rPr>
+              <w:t>s</w:t>
+            </w:r>
+          </w:p>
+        </w:tc>
+        <w:tc>
+          <w:tcPr>
+            <w:tcW w:w="3686" w:type="dxa"/>
+            <w:tcBorders>
+              <w:top w:val="nil"/>
+              <w:left w:val="nil"/>
+              <w:bottom w:val="single" w:sz="18" w:space="0" w:color="FFFFFF"/>
+              <w:right w:val="single" w:sz="18" w:space="0" w:color="FFFFFF"/>
+            </w:tcBorders>
+            <w:shd w:val="clear" w:color="auto" w:fill="C9F1FF"/>
+            <w:vAlign w:val="center"/>
+          </w:tcPr>
+          <w:p>
+            <w:pPr>
+              <w:spacing w:before="9" w:after="0" w:line="240" w:lineRule="auto"/>
+              <w:rPr>
+                <w:rFonts w:ascii="Calibri" w:eastAsia="Times New Roman" w:hAnsi="Calibri" w:cs="Calibri"/>
+              </w:rPr>
+            </w:pPr>
+            <w:r>
+              <w:rPr>
+                <w:rFonts w:ascii="Calibri" w:eastAsia="Times New Roman" w:hAnsi="Calibri" w:cs="Calibri"/>
+              </w:rPr>
+              <w:t xml:space="preserve">Check it </w:t>
+            </w:r>
+            <w:r>
+              <w:rPr>
+                <w:rFonts w:ascii="Calibri" w:eastAsia="Times New Roman" w:hAnsi="Calibri" w:cs="Calibri"/>
+              </w:rPr>
+              <w:t xml:space="preserve">in the database of </w:t>
+            </w:r>
+            <w:r>
+              <w:rPr>
+                <w:rFonts w:ascii="Calibri" w:eastAsia="Times New Roman" w:hAnsi="Calibri" w:cs="Calibri"/>
+              </w:rPr>
+              <w:t>civil registry</w:t>
+            </w:r>
+          </w:p>
+        </w:tc>
+      </w:tr>
+      <w:tr>
+        <w:tc>
+          <w:tcPr>
+            <w:tcW w:w="2688" w:type="dxa"/>
+            <w:tcBorders>
+              <w:top w:val="nil"/>
+              <w:left w:val="single" w:sz="18" w:space="0" w:color="FFFFFF"/>
+              <w:bottom w:val="single" w:sz="18" w:space="0" w:color="FFFFFF"/>
+              <w:right w:val="single" w:sz="18" w:space="0" w:color="FFFFFF"/>
+            </w:tcBorders>
+            <w:shd w:val="clear" w:color="auto" w:fill="C9F1FF"/>
+            <w:vAlign w:val="center"/>
+          </w:tcPr>
+          <w:p>
+            <w:pPr>
+              <w:spacing w:before="7" w:after="0" w:line="240" w:lineRule="auto"/>
+              <w:rPr>
+                <w:rFonts w:ascii="Calibri" w:eastAsia="Times New Roman" w:hAnsi="Calibri" w:cs="Calibri"/>
+              </w:rPr>
+            </w:pPr>
+            <w:r>
+              <w:rPr>
+                <w:rFonts w:ascii="Calibri" w:eastAsia="Times New Roman" w:hAnsi="Calibri" w:cs="Calibri"/>
+              </w:rPr>
+              <w:t xml:space="preserve">   </w:t>
+            </w:r>
+            <w:r>
+              <w:rPr>
+                <w:rFonts w:ascii="Calibri" w:eastAsia="Times New Roman" w:hAnsi="Calibri" w:cs="Calibri"/>
+              </w:rPr>
+              <w:t>Phone number field</w:t>
+            </w:r>
+          </w:p>
+        </w:tc>
+        <w:tc>
+          <w:tcPr>
+            <w:tcW w:w="2551" w:type="dxa"/>
+            <w:tcBorders>
+              <w:top w:val="nil"/>
+              <w:left w:val="nil"/>
+              <w:bottom w:val="single" w:sz="18" w:space="0" w:color="FFFFFF"/>
+              <w:right w:val="single" w:sz="18" w:space="0" w:color="FFFFFF"/>
+            </w:tcBorders>
+            <w:shd w:val="clear" w:color="auto" w:fill="C9F1FF"/>
+            <w:vAlign w:val="center"/>
+          </w:tcPr>
+          <w:p>
+            <w:pPr>
+              <w:spacing w:before="9" w:after="0" w:line="240" w:lineRule="auto"/>
+              <w:jc w:val="center"/>
+              <w:rPr>
+                <w:rFonts w:ascii="Calibri" w:eastAsia="Times New Roman" w:hAnsi="Calibri" w:cs="Calibri"/>
+              </w:rPr>
+            </w:pPr>
+            <w:r>
+              <w:rPr>
+                <w:rFonts w:ascii="Calibri" w:eastAsia="Times New Roman" w:hAnsi="Calibri" w:cs="Calibri"/>
+              </w:rPr>
+              <w:t>Numeric &lt; 15 digit</w:t>
+            </w:r>
+          </w:p>
+        </w:tc>
+        <w:tc>
+          <w:tcPr>
+            <w:tcW w:w="3686" w:type="dxa"/>
+            <w:tcBorders>
+              <w:top w:val="nil"/>
+              <w:left w:val="nil"/>
+              <w:bottom w:val="single" w:sz="18" w:space="0" w:color="FFFFFF"/>
+              <w:right w:val="single" w:sz="18" w:space="0" w:color="FFFFFF"/>
+            </w:tcBorders>
+            <w:shd w:val="clear" w:color="auto" w:fill="C9F1FF"/>
+            <w:vAlign w:val="center"/>
+          </w:tcPr>
+          <w:p>
+            <w:pPr>
+              <w:spacing w:before="9" w:after="0" w:line="240" w:lineRule="auto"/>
+              <w:rPr>
+                <w:rFonts w:ascii="Calibri" w:eastAsia="Times New Roman" w:hAnsi="Calibri" w:cs="Calibri"/>
+              </w:rPr>
+            </w:pPr>
+            <w:r>
+              <w:rPr>
+                <w:rFonts w:ascii="Calibri" w:eastAsia="Times New Roman" w:hAnsi="Calibri" w:cs="Calibri"/>
+              </w:rPr>
+              <w:t xml:space="preserve"> </w:t>
+            </w:r>
+            <w:r>
+              <w:rPr>
+                <w:rFonts w:ascii="Calibri" w:eastAsia="Times New Roman" w:hAnsi="Calibri" w:cs="Calibri"/>
+              </w:rPr>
+              <w:t>Confirmed by text message</w:t>
+            </w:r>
+          </w:p>
+        </w:tc>
+      </w:tr>
+    </w:tbl>
     <w:p>
       <w:pPr>
-        <w:pStyle w:val="Heading2"/>
+        <w:pStyle w:val="2"/>
         <w:spacing w:before="120"/>
       </w:pPr>
-      <w:bookmarkStart w:id="13" w:name="_Toc128921826"/>
       <w:r>
         <w:t>System Navigation Map</w:t>
       </w:r>
@@ -8599,7 +9960,7 @@
     </w:p>
     <w:p>
       <w:pPr>
-        <w:pStyle w:val="ListParagraph"/>
+        <w:pStyle w:val="aa"/>
         <w:numPr>
           <w:ilvl w:val="0"/>
           <w:numId w:val="1"/>
@@ -8640,11 +10001,12 @@
     </w:p>
     <w:p>
       <w:pPr>
-        <w:pStyle w:val="Heading1"/>
+        <w:pStyle w:val="1"/>
       </w:pPr>
       <w:bookmarkStart w:id="14" w:name="_Toc128921827"/>
       <w:bookmarkStart w:id="15" w:name="_Toc37885727"/>
       <w:r>
+        <w:lastRenderedPageBreak/>
         <w:t>Tools</w:t>
       </w:r>
       <w:bookmarkEnd w:id="14"/>
@@ -8652,7 +10014,7 @@
     </w:p>
     <w:p>
       <w:pPr>
-        <w:pStyle w:val="ListParagraph"/>
+        <w:pStyle w:val="aa"/>
         <w:numPr>
           <w:ilvl w:val="0"/>
           <w:numId w:val="1"/>
@@ -8669,48 +10031,12 @@
           <w:bCs/>
           <w:color w:val="C00000"/>
         </w:rPr>
-        <w:t xml:space="preserve">Write a list of all tools used to develop the design (e.g., </w:t>
-      </w:r>
-      <w:proofErr w:type="spellStart"/>
-      <w:r>
-        <w:rPr>
-          <w:b/>
-          <w:bCs/>
-          <w:color w:val="C00000"/>
-        </w:rPr>
-        <w:t>ArgoUML</w:t>
-      </w:r>
-      <w:proofErr w:type="spellEnd"/>
-      <w:r>
-        <w:rPr>
-          <w:b/>
-          <w:bCs/>
-          <w:color w:val="C00000"/>
-        </w:rPr>
-        <w:t xml:space="preserve">, Visual-Paradigm, </w:t>
-      </w:r>
-      <w:proofErr w:type="spellStart"/>
-      <w:r>
-        <w:rPr>
-          <w:b/>
-          <w:bCs/>
-          <w:color w:val="C00000"/>
-        </w:rPr>
-        <w:t>mocqus</w:t>
-      </w:r>
-      <w:proofErr w:type="spellEnd"/>
-      <w:r>
-        <w:rPr>
-          <w:b/>
-          <w:bCs/>
-          <w:color w:val="C00000"/>
-        </w:rPr>
-        <w:t>, etc.)</w:t>
+        <w:t>Write a list of all tools used to develop the design (e.g., ArgoUML, Visual-Paradigm, mocqus, etc.)</w:t>
       </w:r>
     </w:p>
     <w:p>
       <w:pPr>
-        <w:pStyle w:val="Heading1"/>
+        <w:pStyle w:val="1"/>
       </w:pPr>
       <w:bookmarkStart w:id="16" w:name="_Toc37885728"/>
       <w:bookmarkStart w:id="17" w:name="_Toc128921828"/>
@@ -8722,7 +10048,7 @@
     </w:p>
     <w:p>
       <w:pPr>
-        <w:pStyle w:val="ListParagraph"/>
+        <w:pStyle w:val="aa"/>
         <w:numPr>
           <w:ilvl w:val="0"/>
           <w:numId w:val="1"/>
@@ -8744,7 +10070,7 @@
     </w:p>
     <w:p>
       <w:pPr>
-        <w:pStyle w:val="ListParagraph"/>
+        <w:pStyle w:val="aa"/>
         <w:numPr>
           <w:ilvl w:val="0"/>
           <w:numId w:val="1"/>
@@ -8766,7 +10092,7 @@
     </w:p>
     <w:p>
       <w:pPr>
-        <w:pStyle w:val="ListParagraph"/>
+        <w:pStyle w:val="aa"/>
         <w:numPr>
           <w:ilvl w:val="0"/>
           <w:numId w:val="1"/>
@@ -8964,7 +10290,7 @@
     </w:tbl>
     <w:p>
       <w:pPr>
-        <w:pStyle w:val="Heading1"/>
+        <w:pStyle w:val="1"/>
         <w:tabs>
           <w:tab w:val="clear" w:pos="4824"/>
           <w:tab w:val="left" w:pos="5840"/>
@@ -9009,7 +10335,7 @@
     </w:p>
     <w:p>
       <w:pPr>
-        <w:pStyle w:val="ListParagraph"/>
+        <w:pStyle w:val="aa"/>
         <w:tabs>
           <w:tab w:val="left" w:pos="6277"/>
         </w:tabs>
@@ -9034,7 +10360,7 @@
     </w:p>
     <w:p>
       <w:pPr>
-        <w:pStyle w:val="ListParagraph"/>
+        <w:pStyle w:val="aa"/>
         <w:numPr>
           <w:ilvl w:val="0"/>
           <w:numId w:val="1"/>
@@ -9068,7 +10394,7 @@
     </w:p>
     <w:p>
       <w:pPr>
-        <w:pStyle w:val="ListParagraph"/>
+        <w:pStyle w:val="aa"/>
         <w:numPr>
           <w:ilvl w:val="0"/>
           <w:numId w:val="1"/>
@@ -9102,7 +10428,7 @@
     </w:p>
     <w:p>
       <w:pPr>
-        <w:pStyle w:val="ListParagraph"/>
+        <w:pStyle w:val="aa"/>
         <w:numPr>
           <w:ilvl w:val="0"/>
           <w:numId w:val="5"/>
@@ -9178,7 +10504,7 @@
     </w:p>
     <w:p>
       <w:pPr>
-        <w:pStyle w:val="ListParagraph"/>
+        <w:pStyle w:val="aa"/>
         <w:numPr>
           <w:ilvl w:val="0"/>
           <w:numId w:val="5"/>
@@ -9241,7 +10567,7 @@
     </w:p>
     <w:p>
       <w:pPr>
-        <w:pStyle w:val="ListParagraph"/>
+        <w:pStyle w:val="aa"/>
         <w:numPr>
           <w:ilvl w:val="0"/>
           <w:numId w:val="5"/>
@@ -9316,7 +10642,7 @@
     </w:p>
     <w:p>
       <w:pPr>
-        <w:pStyle w:val="ListParagraph"/>
+        <w:pStyle w:val="aa"/>
         <w:numPr>
           <w:ilvl w:val="0"/>
           <w:numId w:val="5"/>
@@ -9379,7 +10705,7 @@
     </w:p>
     <w:p>
       <w:pPr>
-        <w:pStyle w:val="ListParagraph"/>
+        <w:pStyle w:val="aa"/>
         <w:numPr>
           <w:ilvl w:val="0"/>
           <w:numId w:val="5"/>
@@ -9429,7 +10755,7 @@
     </w:p>
     <w:p>
       <w:pPr>
-        <w:pStyle w:val="ListParagraph"/>
+        <w:pStyle w:val="aa"/>
         <w:numPr>
           <w:ilvl w:val="0"/>
           <w:numId w:val="5"/>
@@ -9517,7 +10843,7 @@
 </file>
 
 <file path=word/endnotes.xml><?xml version="1.0" encoding="utf-8"?>
-<w:endnotes xmlns:wpc="http://schemas.microsoft.com/office/word/2010/wordprocessingCanvas" xmlns:cx="http://schemas.microsoft.com/office/drawing/2014/chartex" xmlns:cx1="http://schemas.microsoft.com/office/drawing/2015/9/8/chartex" xmlns:cx2="http://schemas.microsoft.com/office/drawing/2015/10/21/chartex" xmlns:cx3="http://schemas.microsoft.com/office/drawing/2016/5/9/chartex" xmlns:cx4="http://schemas.microsoft.com/office/drawing/2016/5/10/chartex" xmlns:cx5="http://schemas.microsoft.com/office/drawing/2016/5/11/chartex" xmlns:cx6="http://schemas.microsoft.com/office/drawing/2016/5/12/chartex" xmlns:cx7="http://schemas.microsoft.com/office/drawing/2016/5/13/chartex" xmlns:cx8="http://schemas.microsoft.com/office/drawing/2016/5/14/chartex" xmlns:mc="http://schemas.openxmlformats.org/markup-compatibility/2006" xmlns:aink="http://schemas.microsoft.com/office/drawing/2016/ink" xmlns:am3d="http://schemas.microsoft.com/office/drawing/2017/model3d" xmlns:o="urn:schemas-microsoft-com:office:office" xmlns:oel="http://schemas.microsoft.com/office/2019/extlst" xmlns:r="http://schemas.openxmlformats.org/officeDocument/2006/relationships" xmlns:m="http://schemas.openxmlformats.org/officeDocument/2006/math" xmlns:v="urn:schemas-microsoft-com:vml" xmlns:wp14="http://schemas.microsoft.com/office/word/2010/wordprocessingDrawing" xmlns:wp="http://schemas.openxmlformats.org/drawingml/2006/wordprocessingDrawing" xmlns:w10="urn:schemas-microsoft-com:office:word" xmlns:w="http://schemas.openxmlformats.org/wordprocessingml/2006/main" xmlns:w14="http://schemas.microsoft.com/office/word/2010/wordml" xmlns:w15="http://schemas.microsoft.com/office/word/2012/wordml" xmlns:w16cex="http://schemas.microsoft.com/office/word/2018/wordml/cex" xmlns:w16cid="http://schemas.microsoft.com/office/word/2016/wordml/cid" xmlns:w16="http://schemas.microsoft.com/office/word/2018/wordml" xmlns:w16du="http://schemas.microsoft.com/office/word/2023/wordml/word16du" xmlns:w16sdtdh="http://schemas.microsoft.com/office/word/2020/wordml/sdtdatahash" xmlns:w16sdtfl="http://schemas.microsoft.com/office/word/2024/wordml/sdtformatlock" xmlns:w16se="http://schemas.microsoft.com/office/word/2015/wordml/symex" xmlns:wpg="http://schemas.microsoft.com/office/word/2010/wordprocessingGroup" xmlns:wpi="http://schemas.microsoft.com/office/word/2010/wordprocessingInk" xmlns:wne="http://schemas.microsoft.com/office/word/2006/wordml" xmlns:wps="http://schemas.microsoft.com/office/word/2010/wordprocessingShape" mc:Ignorable="w14 w15 w16se w16cid w16 w16cex w16sdtdh w16sdtfl w16du wp14">
+<w:endnotes xmlns:wpc="http://schemas.microsoft.com/office/word/2010/wordprocessingCanvas" xmlns:cx="http://schemas.microsoft.com/office/drawing/2014/chartex" xmlns:cx1="http://schemas.microsoft.com/office/drawing/2015/9/8/chartex" xmlns:cx2="http://schemas.microsoft.com/office/drawing/2015/10/21/chartex" xmlns:cx3="http://schemas.microsoft.com/office/drawing/2016/5/9/chartex" xmlns:cx4="http://schemas.microsoft.com/office/drawing/2016/5/10/chartex" xmlns:cx5="http://schemas.microsoft.com/office/drawing/2016/5/11/chartex" xmlns:cx6="http://schemas.microsoft.com/office/drawing/2016/5/12/chartex" xmlns:cx7="http://schemas.microsoft.com/office/drawing/2016/5/13/chartex" xmlns:cx8="http://schemas.microsoft.com/office/drawing/2016/5/14/chartex" xmlns:mc="http://schemas.openxmlformats.org/markup-compatibility/2006" xmlns:aink="http://schemas.microsoft.com/office/drawing/2016/ink" xmlns:am3d="http://schemas.microsoft.com/office/drawing/2017/model3d" xmlns:o="urn:schemas-microsoft-com:office:office" xmlns:oel="http://schemas.microsoft.com/office/2019/extlst" xmlns:r="http://schemas.openxmlformats.org/officeDocument/2006/relationships" xmlns:m="http://schemas.openxmlformats.org/officeDocument/2006/math" xmlns:v="urn:schemas-microsoft-com:vml" xmlns:wp14="http://schemas.microsoft.com/office/word/2010/wordprocessingDrawing" xmlns:wp="http://schemas.openxmlformats.org/drawingml/2006/wordprocessingDrawing" xmlns:w10="urn:schemas-microsoft-com:office:word" xmlns:w="http://schemas.openxmlformats.org/wordprocessingml/2006/main" xmlns:w14="http://schemas.microsoft.com/office/word/2010/wordml" xmlns:w15="http://schemas.microsoft.com/office/word/2012/wordml" xmlns:w16cex="http://schemas.microsoft.com/office/word/2018/wordml/cex" xmlns:w16cid="http://schemas.microsoft.com/office/word/2016/wordml/cid" xmlns:w16="http://schemas.microsoft.com/office/word/2018/wordml" xmlns:w16du="http://schemas.microsoft.com/office/word/2023/wordml/word16du" xmlns:w16sdtdh="http://schemas.microsoft.com/office/word/2020/wordml/sdtdatahash" xmlns:w16se="http://schemas.microsoft.com/office/word/2015/wordml/symex" xmlns:wpg="http://schemas.microsoft.com/office/word/2010/wordprocessingGroup" xmlns:wpi="http://schemas.microsoft.com/office/word/2010/wordprocessingInk" xmlns:wne="http://schemas.microsoft.com/office/word/2006/wordml" xmlns:wps="http://schemas.microsoft.com/office/word/2010/wordprocessingShape" mc:Ignorable="w14 w15 w16se w16cid w16 w16cex w16sdtdh wp14">
   <w:endnote w:type="separator" w:id="-1">
     <w:p>
       <w:pPr>
@@ -9542,7 +10868,7 @@
 </file>
 
 <file path=word/footer1.xml><?xml version="1.0" encoding="utf-8"?>
-<w:ftr xmlns:wpc="http://schemas.microsoft.com/office/word/2010/wordprocessingCanvas" xmlns:cx="http://schemas.microsoft.com/office/drawing/2014/chartex" xmlns:cx1="http://schemas.microsoft.com/office/drawing/2015/9/8/chartex" xmlns:cx2="http://schemas.microsoft.com/office/drawing/2015/10/21/chartex" xmlns:cx3="http://schemas.microsoft.com/office/drawing/2016/5/9/chartex" xmlns:cx4="http://schemas.microsoft.com/office/drawing/2016/5/10/chartex" xmlns:cx5="http://schemas.microsoft.com/office/drawing/2016/5/11/chartex" xmlns:cx6="http://schemas.microsoft.com/office/drawing/2016/5/12/chartex" xmlns:cx7="http://schemas.microsoft.com/office/drawing/2016/5/13/chartex" xmlns:cx8="http://schemas.microsoft.com/office/drawing/2016/5/14/chartex" xmlns:mc="http://schemas.openxmlformats.org/markup-compatibility/2006" xmlns:aink="http://schemas.microsoft.com/office/drawing/2016/ink" xmlns:am3d="http://schemas.microsoft.com/office/drawing/2017/model3d" xmlns:o="urn:schemas-microsoft-com:office:office" xmlns:oel="http://schemas.microsoft.com/office/2019/extlst" xmlns:r="http://schemas.openxmlformats.org/officeDocument/2006/relationships" xmlns:m="http://schemas.openxmlformats.org/officeDocument/2006/math" xmlns:v="urn:schemas-microsoft-com:vml" xmlns:wp14="http://schemas.microsoft.com/office/word/2010/wordprocessingDrawing" xmlns:wp="http://schemas.openxmlformats.org/drawingml/2006/wordprocessingDrawing" xmlns:w10="urn:schemas-microsoft-com:office:word" xmlns:w="http://schemas.openxmlformats.org/wordprocessingml/2006/main" xmlns:w14="http://schemas.microsoft.com/office/word/2010/wordml" xmlns:w15="http://schemas.microsoft.com/office/word/2012/wordml" xmlns:w16cex="http://schemas.microsoft.com/office/word/2018/wordml/cex" xmlns:w16cid="http://schemas.microsoft.com/office/word/2016/wordml/cid" xmlns:w16="http://schemas.microsoft.com/office/word/2018/wordml" xmlns:w16du="http://schemas.microsoft.com/office/word/2023/wordml/word16du" xmlns:w16sdtdh="http://schemas.microsoft.com/office/word/2020/wordml/sdtdatahash" xmlns:w16sdtfl="http://schemas.microsoft.com/office/word/2024/wordml/sdtformatlock" xmlns:w16se="http://schemas.microsoft.com/office/word/2015/wordml/symex" xmlns:wpg="http://schemas.microsoft.com/office/word/2010/wordprocessingGroup" xmlns:wpi="http://schemas.microsoft.com/office/word/2010/wordprocessingInk" xmlns:wne="http://schemas.microsoft.com/office/word/2006/wordml" xmlns:wps="http://schemas.microsoft.com/office/word/2010/wordprocessingShape" mc:Ignorable="w14 w15 w16se w16cid w16 w16cex w16sdtdh w16sdtfl w16du wp14">
+<w:ftr xmlns:wpc="http://schemas.microsoft.com/office/word/2010/wordprocessingCanvas" xmlns:cx="http://schemas.microsoft.com/office/drawing/2014/chartex" xmlns:cx1="http://schemas.microsoft.com/office/drawing/2015/9/8/chartex" xmlns:cx2="http://schemas.microsoft.com/office/drawing/2015/10/21/chartex" xmlns:cx3="http://schemas.microsoft.com/office/drawing/2016/5/9/chartex" xmlns:cx4="http://schemas.microsoft.com/office/drawing/2016/5/10/chartex" xmlns:cx5="http://schemas.microsoft.com/office/drawing/2016/5/11/chartex" xmlns:cx6="http://schemas.microsoft.com/office/drawing/2016/5/12/chartex" xmlns:cx7="http://schemas.microsoft.com/office/drawing/2016/5/13/chartex" xmlns:cx8="http://schemas.microsoft.com/office/drawing/2016/5/14/chartex" xmlns:mc="http://schemas.openxmlformats.org/markup-compatibility/2006" xmlns:aink="http://schemas.microsoft.com/office/drawing/2016/ink" xmlns:am3d="http://schemas.microsoft.com/office/drawing/2017/model3d" xmlns:o="urn:schemas-microsoft-com:office:office" xmlns:oel="http://schemas.microsoft.com/office/2019/extlst" xmlns:r="http://schemas.openxmlformats.org/officeDocument/2006/relationships" xmlns:m="http://schemas.openxmlformats.org/officeDocument/2006/math" xmlns:v="urn:schemas-microsoft-com:vml" xmlns:wp14="http://schemas.microsoft.com/office/word/2010/wordprocessingDrawing" xmlns:wp="http://schemas.openxmlformats.org/drawingml/2006/wordprocessingDrawing" xmlns:w10="urn:schemas-microsoft-com:office:word" xmlns:w="http://schemas.openxmlformats.org/wordprocessingml/2006/main" xmlns:w14="http://schemas.microsoft.com/office/word/2010/wordml" xmlns:w15="http://schemas.microsoft.com/office/word/2012/wordml" xmlns:w16cex="http://schemas.microsoft.com/office/word/2018/wordml/cex" xmlns:w16cid="http://schemas.microsoft.com/office/word/2016/wordml/cid" xmlns:w16="http://schemas.microsoft.com/office/word/2018/wordml" xmlns:w16du="http://schemas.microsoft.com/office/word/2023/wordml/word16du" xmlns:w16sdtdh="http://schemas.microsoft.com/office/word/2020/wordml/sdtdatahash" xmlns:w16se="http://schemas.microsoft.com/office/word/2015/wordml/symex" xmlns:wpg="http://schemas.microsoft.com/office/word/2010/wordprocessingGroup" xmlns:wpi="http://schemas.microsoft.com/office/word/2010/wordprocessingInk" xmlns:wne="http://schemas.microsoft.com/office/word/2006/wordml" xmlns:wps="http://schemas.microsoft.com/office/word/2010/wordprocessingShape" mc:Ignorable="w14 w15 w16se w16cid w16 w16cex w16sdtdh wp14">
   <w:sdt>
     <w:sdtPr>
       <w:rPr>
@@ -9553,7 +10879,6 @@
       </w:rPr>
       <w:id w:val="240828793"/>
     </w:sdtPr>
-    <w:sdtEndPr/>
     <w:sdtContent>
       <w:p>
         <w:pPr>
@@ -9565,7 +10890,7 @@
       </w:p>
       <w:p>
         <w:pPr>
-          <w:pStyle w:val="Footer"/>
+          <w:pStyle w:val="a4"/>
           <w:rPr>
             <w:rFonts w:ascii="Calibri" w:hAnsi="Calibri" w:cs="Calibri"/>
             <w:b/>
@@ -9653,14 +10978,14 @@
   </w:sdt>
   <w:p>
     <w:pPr>
-      <w:pStyle w:val="Footer"/>
+      <w:pStyle w:val="a4"/>
     </w:pPr>
   </w:p>
 </w:ftr>
 </file>
 
 <file path=word/footnotes.xml><?xml version="1.0" encoding="utf-8"?>
-<w:footnotes xmlns:wpc="http://schemas.microsoft.com/office/word/2010/wordprocessingCanvas" xmlns:cx="http://schemas.microsoft.com/office/drawing/2014/chartex" xmlns:cx1="http://schemas.microsoft.com/office/drawing/2015/9/8/chartex" xmlns:cx2="http://schemas.microsoft.com/office/drawing/2015/10/21/chartex" xmlns:cx3="http://schemas.microsoft.com/office/drawing/2016/5/9/chartex" xmlns:cx4="http://schemas.microsoft.com/office/drawing/2016/5/10/chartex" xmlns:cx5="http://schemas.microsoft.com/office/drawing/2016/5/11/chartex" xmlns:cx6="http://schemas.microsoft.com/office/drawing/2016/5/12/chartex" xmlns:cx7="http://schemas.microsoft.com/office/drawing/2016/5/13/chartex" xmlns:cx8="http://schemas.microsoft.com/office/drawing/2016/5/14/chartex" xmlns:mc="http://schemas.openxmlformats.org/markup-compatibility/2006" xmlns:aink="http://schemas.microsoft.com/office/drawing/2016/ink" xmlns:am3d="http://schemas.microsoft.com/office/drawing/2017/model3d" xmlns:o="urn:schemas-microsoft-com:office:office" xmlns:oel="http://schemas.microsoft.com/office/2019/extlst" xmlns:r="http://schemas.openxmlformats.org/officeDocument/2006/relationships" xmlns:m="http://schemas.openxmlformats.org/officeDocument/2006/math" xmlns:v="urn:schemas-microsoft-com:vml" xmlns:wp14="http://schemas.microsoft.com/office/word/2010/wordprocessingDrawing" xmlns:wp="http://schemas.openxmlformats.org/drawingml/2006/wordprocessingDrawing" xmlns:w10="urn:schemas-microsoft-com:office:word" xmlns:w="http://schemas.openxmlformats.org/wordprocessingml/2006/main" xmlns:w14="http://schemas.microsoft.com/office/word/2010/wordml" xmlns:w15="http://schemas.microsoft.com/office/word/2012/wordml" xmlns:w16cex="http://schemas.microsoft.com/office/word/2018/wordml/cex" xmlns:w16cid="http://schemas.microsoft.com/office/word/2016/wordml/cid" xmlns:w16="http://schemas.microsoft.com/office/word/2018/wordml" xmlns:w16du="http://schemas.microsoft.com/office/word/2023/wordml/word16du" xmlns:w16sdtdh="http://schemas.microsoft.com/office/word/2020/wordml/sdtdatahash" xmlns:w16sdtfl="http://schemas.microsoft.com/office/word/2024/wordml/sdtformatlock" xmlns:w16se="http://schemas.microsoft.com/office/word/2015/wordml/symex" xmlns:wpg="http://schemas.microsoft.com/office/word/2010/wordprocessingGroup" xmlns:wpi="http://schemas.microsoft.com/office/word/2010/wordprocessingInk" xmlns:wne="http://schemas.microsoft.com/office/word/2006/wordml" xmlns:wps="http://schemas.microsoft.com/office/word/2010/wordprocessingShape" mc:Ignorable="w14 w15 w16se w16cid w16 w16cex w16sdtdh w16sdtfl w16du wp14">
+<w:footnotes xmlns:wpc="http://schemas.microsoft.com/office/word/2010/wordprocessingCanvas" xmlns:cx="http://schemas.microsoft.com/office/drawing/2014/chartex" xmlns:cx1="http://schemas.microsoft.com/office/drawing/2015/9/8/chartex" xmlns:cx2="http://schemas.microsoft.com/office/drawing/2015/10/21/chartex" xmlns:cx3="http://schemas.microsoft.com/office/drawing/2016/5/9/chartex" xmlns:cx4="http://schemas.microsoft.com/office/drawing/2016/5/10/chartex" xmlns:cx5="http://schemas.microsoft.com/office/drawing/2016/5/11/chartex" xmlns:cx6="http://schemas.microsoft.com/office/drawing/2016/5/12/chartex" xmlns:cx7="http://schemas.microsoft.com/office/drawing/2016/5/13/chartex" xmlns:cx8="http://schemas.microsoft.com/office/drawing/2016/5/14/chartex" xmlns:mc="http://schemas.openxmlformats.org/markup-compatibility/2006" xmlns:aink="http://schemas.microsoft.com/office/drawing/2016/ink" xmlns:am3d="http://schemas.microsoft.com/office/drawing/2017/model3d" xmlns:o="urn:schemas-microsoft-com:office:office" xmlns:oel="http://schemas.microsoft.com/office/2019/extlst" xmlns:r="http://schemas.openxmlformats.org/officeDocument/2006/relationships" xmlns:m="http://schemas.openxmlformats.org/officeDocument/2006/math" xmlns:v="urn:schemas-microsoft-com:vml" xmlns:wp14="http://schemas.microsoft.com/office/word/2010/wordprocessingDrawing" xmlns:wp="http://schemas.openxmlformats.org/drawingml/2006/wordprocessingDrawing" xmlns:w10="urn:schemas-microsoft-com:office:word" xmlns:w="http://schemas.openxmlformats.org/wordprocessingml/2006/main" xmlns:w14="http://schemas.microsoft.com/office/word/2010/wordml" xmlns:w15="http://schemas.microsoft.com/office/word/2012/wordml" xmlns:w16cex="http://schemas.microsoft.com/office/word/2018/wordml/cex" xmlns:w16cid="http://schemas.microsoft.com/office/word/2016/wordml/cid" xmlns:w16="http://schemas.microsoft.com/office/word/2018/wordml" xmlns:w16du="http://schemas.microsoft.com/office/word/2023/wordml/word16du" xmlns:w16sdtdh="http://schemas.microsoft.com/office/word/2020/wordml/sdtdatahash" xmlns:w16se="http://schemas.microsoft.com/office/word/2015/wordml/symex" xmlns:wpg="http://schemas.microsoft.com/office/word/2010/wordprocessingGroup" xmlns:wpi="http://schemas.microsoft.com/office/word/2010/wordprocessingInk" xmlns:wne="http://schemas.microsoft.com/office/word/2006/wordml" xmlns:wps="http://schemas.microsoft.com/office/word/2010/wordprocessingShape" mc:Ignorable="w14 w15 w16se w16cid w16 w16cex w16sdtdh wp14">
   <w:footnote w:type="separator" w:id="-1">
     <w:p>
       <w:pPr>
@@ -9685,10 +11010,10 @@
 </file>
 
 <file path=word/header1.xml><?xml version="1.0" encoding="utf-8"?>
-<w:hdr xmlns:wpc="http://schemas.microsoft.com/office/word/2010/wordprocessingCanvas" xmlns:cx="http://schemas.microsoft.com/office/drawing/2014/chartex" xmlns:cx1="http://schemas.microsoft.com/office/drawing/2015/9/8/chartex" xmlns:cx2="http://schemas.microsoft.com/office/drawing/2015/10/21/chartex" xmlns:cx3="http://schemas.microsoft.com/office/drawing/2016/5/9/chartex" xmlns:cx4="http://schemas.microsoft.com/office/drawing/2016/5/10/chartex" xmlns:cx5="http://schemas.microsoft.com/office/drawing/2016/5/11/chartex" xmlns:cx6="http://schemas.microsoft.com/office/drawing/2016/5/12/chartex" xmlns:cx7="http://schemas.microsoft.com/office/drawing/2016/5/13/chartex" xmlns:cx8="http://schemas.microsoft.com/office/drawing/2016/5/14/chartex" xmlns:mc="http://schemas.openxmlformats.org/markup-compatibility/2006" xmlns:aink="http://schemas.microsoft.com/office/drawing/2016/ink" xmlns:am3d="http://schemas.microsoft.com/office/drawing/2017/model3d" xmlns:o="urn:schemas-microsoft-com:office:office" xmlns:oel="http://schemas.microsoft.com/office/2019/extlst" xmlns:r="http://schemas.openxmlformats.org/officeDocument/2006/relationships" xmlns:m="http://schemas.openxmlformats.org/officeDocument/2006/math" xmlns:v="urn:schemas-microsoft-com:vml" xmlns:wp14="http://schemas.microsoft.com/office/word/2010/wordprocessingDrawing" xmlns:wp="http://schemas.openxmlformats.org/drawingml/2006/wordprocessingDrawing" xmlns:w10="urn:schemas-microsoft-com:office:word" xmlns:w="http://schemas.openxmlformats.org/wordprocessingml/2006/main" xmlns:w14="http://schemas.microsoft.com/office/word/2010/wordml" xmlns:w15="http://schemas.microsoft.com/office/word/2012/wordml" xmlns:w16cex="http://schemas.microsoft.com/office/word/2018/wordml/cex" xmlns:w16cid="http://schemas.microsoft.com/office/word/2016/wordml/cid" xmlns:w16="http://schemas.microsoft.com/office/word/2018/wordml" xmlns:w16du="http://schemas.microsoft.com/office/word/2023/wordml/word16du" xmlns:w16sdtdh="http://schemas.microsoft.com/office/word/2020/wordml/sdtdatahash" xmlns:w16sdtfl="http://schemas.microsoft.com/office/word/2024/wordml/sdtformatlock" xmlns:w16se="http://schemas.microsoft.com/office/word/2015/wordml/symex" xmlns:wpg="http://schemas.microsoft.com/office/word/2010/wordprocessingGroup" xmlns:wpi="http://schemas.microsoft.com/office/word/2010/wordprocessingInk" xmlns:wne="http://schemas.microsoft.com/office/word/2006/wordml" xmlns:wps="http://schemas.microsoft.com/office/word/2010/wordprocessingShape" mc:Ignorable="w14 w15 w16se w16cid w16 w16cex w16sdtdh w16sdtfl w16du wp14">
+<w:hdr xmlns:wpc="http://schemas.microsoft.com/office/word/2010/wordprocessingCanvas" xmlns:cx="http://schemas.microsoft.com/office/drawing/2014/chartex" xmlns:cx1="http://schemas.microsoft.com/office/drawing/2015/9/8/chartex" xmlns:cx2="http://schemas.microsoft.com/office/drawing/2015/10/21/chartex" xmlns:cx3="http://schemas.microsoft.com/office/drawing/2016/5/9/chartex" xmlns:cx4="http://schemas.microsoft.com/office/drawing/2016/5/10/chartex" xmlns:cx5="http://schemas.microsoft.com/office/drawing/2016/5/11/chartex" xmlns:cx6="http://schemas.microsoft.com/office/drawing/2016/5/12/chartex" xmlns:cx7="http://schemas.microsoft.com/office/drawing/2016/5/13/chartex" xmlns:cx8="http://schemas.microsoft.com/office/drawing/2016/5/14/chartex" xmlns:mc="http://schemas.openxmlformats.org/markup-compatibility/2006" xmlns:aink="http://schemas.microsoft.com/office/drawing/2016/ink" xmlns:am3d="http://schemas.microsoft.com/office/drawing/2017/model3d" xmlns:o="urn:schemas-microsoft-com:office:office" xmlns:oel="http://schemas.microsoft.com/office/2019/extlst" xmlns:r="http://schemas.openxmlformats.org/officeDocument/2006/relationships" xmlns:m="http://schemas.openxmlformats.org/officeDocument/2006/math" xmlns:v="urn:schemas-microsoft-com:vml" xmlns:wp14="http://schemas.microsoft.com/office/word/2010/wordprocessingDrawing" xmlns:wp="http://schemas.openxmlformats.org/drawingml/2006/wordprocessingDrawing" xmlns:w10="urn:schemas-microsoft-com:office:word" xmlns:w="http://schemas.openxmlformats.org/wordprocessingml/2006/main" xmlns:w14="http://schemas.microsoft.com/office/word/2010/wordml" xmlns:w15="http://schemas.microsoft.com/office/word/2012/wordml" xmlns:w16cex="http://schemas.microsoft.com/office/word/2018/wordml/cex" xmlns:w16cid="http://schemas.microsoft.com/office/word/2016/wordml/cid" xmlns:w16="http://schemas.microsoft.com/office/word/2018/wordml" xmlns:w16du="http://schemas.microsoft.com/office/word/2023/wordml/word16du" xmlns:w16sdtdh="http://schemas.microsoft.com/office/word/2020/wordml/sdtdatahash" xmlns:w16se="http://schemas.microsoft.com/office/word/2015/wordml/symex" xmlns:wpg="http://schemas.microsoft.com/office/word/2010/wordprocessingGroup" xmlns:wpi="http://schemas.microsoft.com/office/word/2010/wordprocessingInk" xmlns:wne="http://schemas.microsoft.com/office/word/2006/wordml" xmlns:wps="http://schemas.microsoft.com/office/word/2010/wordprocessingShape" mc:Ignorable="w14 w15 w16se w16cid w16 w16cex w16sdtdh wp14">
   <w:p>
     <w:pPr>
-      <w:pStyle w:val="Header"/>
+      <w:pStyle w:val="a5"/>
       <w:rPr>
         <w:rFonts w:asciiTheme="majorHAnsi" w:hAnsiTheme="majorHAnsi"/>
         <w:color w:val="404040" w:themeColor="text1" w:themeTint="BF"/>
@@ -9751,7 +11076,7 @@
   </w:p>
   <w:p>
     <w:pPr>
-      <w:pStyle w:val="Header"/>
+      <w:pStyle w:val="a5"/>
       <w:rPr>
         <w:rFonts w:asciiTheme="majorHAnsi" w:hAnsiTheme="majorHAnsi"/>
         <w:color w:val="404040" w:themeColor="text1" w:themeTint="BF"/>
@@ -9789,7 +11114,7 @@
   </w:p>
   <w:p>
     <w:pPr>
-      <w:pStyle w:val="Header"/>
+      <w:pStyle w:val="a5"/>
       <w:rPr>
         <w:rFonts w:asciiTheme="majorHAnsi" w:hAnsiTheme="majorHAnsi"/>
         <w:color w:val="404040" w:themeColor="text1" w:themeTint="BF"/>
@@ -9834,7 +11159,7 @@
   </w:p>
   <w:p>
     <w:pPr>
-      <w:pStyle w:val="Header"/>
+      <w:pStyle w:val="a5"/>
       <w:rPr>
         <w:rFonts w:asciiTheme="majorHAnsi" w:hAnsiTheme="majorHAnsi"/>
         <w:b/>
@@ -9858,7 +11183,7 @@
   </w:p>
   <w:p>
     <w:pPr>
-      <w:pStyle w:val="Header"/>
+      <w:pStyle w:val="a5"/>
       <w:rPr>
         <w:rFonts w:asciiTheme="majorHAnsi" w:hAnsiTheme="majorHAnsi"/>
         <w:color w:val="28929C"/>
@@ -9869,7 +11194,7 @@
 </file>
 
 <file path=word/numbering.xml><?xml version="1.0" encoding="utf-8"?>
-<w:numbering xmlns:wpc="http://schemas.microsoft.com/office/word/2010/wordprocessingCanvas" xmlns:cx="http://schemas.microsoft.com/office/drawing/2014/chartex" xmlns:cx1="http://schemas.microsoft.com/office/drawing/2015/9/8/chartex" xmlns:cx2="http://schemas.microsoft.com/office/drawing/2015/10/21/chartex" xmlns:cx3="http://schemas.microsoft.com/office/drawing/2016/5/9/chartex" xmlns:cx4="http://schemas.microsoft.com/office/drawing/2016/5/10/chartex" xmlns:cx5="http://schemas.microsoft.com/office/drawing/2016/5/11/chartex" xmlns:cx6="http://schemas.microsoft.com/office/drawing/2016/5/12/chartex" xmlns:cx7="http://schemas.microsoft.com/office/drawing/2016/5/13/chartex" xmlns:cx8="http://schemas.microsoft.com/office/drawing/2016/5/14/chartex" xmlns:mc="http://schemas.openxmlformats.org/markup-compatibility/2006" xmlns:aink="http://schemas.microsoft.com/office/drawing/2016/ink" xmlns:am3d="http://schemas.microsoft.com/office/drawing/2017/model3d" xmlns:o="urn:schemas-microsoft-com:office:office" xmlns:oel="http://schemas.microsoft.com/office/2019/extlst" xmlns:r="http://schemas.openxmlformats.org/officeDocument/2006/relationships" xmlns:m="http://schemas.openxmlformats.org/officeDocument/2006/math" xmlns:v="urn:schemas-microsoft-com:vml" xmlns:wp14="http://schemas.microsoft.com/office/word/2010/wordprocessingDrawing" xmlns:wp="http://schemas.openxmlformats.org/drawingml/2006/wordprocessingDrawing" xmlns:w10="urn:schemas-microsoft-com:office:word" xmlns:w="http://schemas.openxmlformats.org/wordprocessingml/2006/main" xmlns:w14="http://schemas.microsoft.com/office/word/2010/wordml" xmlns:w15="http://schemas.microsoft.com/office/word/2012/wordml" xmlns:w16cex="http://schemas.microsoft.com/office/word/2018/wordml/cex" xmlns:w16cid="http://schemas.microsoft.com/office/word/2016/wordml/cid" xmlns:w16="http://schemas.microsoft.com/office/word/2018/wordml" xmlns:w16du="http://schemas.microsoft.com/office/word/2023/wordml/word16du" xmlns:w16sdtdh="http://schemas.microsoft.com/office/word/2020/wordml/sdtdatahash" xmlns:w16sdtfl="http://schemas.microsoft.com/office/word/2024/wordml/sdtformatlock" xmlns:w16se="http://schemas.microsoft.com/office/word/2015/wordml/symex" xmlns:wpg="http://schemas.microsoft.com/office/word/2010/wordprocessingGroup" xmlns:wpi="http://schemas.microsoft.com/office/word/2010/wordprocessingInk" xmlns:wne="http://schemas.microsoft.com/office/word/2006/wordml" xmlns:wps="http://schemas.microsoft.com/office/word/2010/wordprocessingShape" mc:Ignorable="w14 w15 w16se w16cid w16 w16cex w16sdtdh w16sdtfl w16du wp14">
+<w:numbering xmlns:wpc="http://schemas.microsoft.com/office/word/2010/wordprocessingCanvas" xmlns:cx="http://schemas.microsoft.com/office/drawing/2014/chartex" xmlns:cx1="http://schemas.microsoft.com/office/drawing/2015/9/8/chartex" xmlns:cx2="http://schemas.microsoft.com/office/drawing/2015/10/21/chartex" xmlns:cx3="http://schemas.microsoft.com/office/drawing/2016/5/9/chartex" xmlns:cx4="http://schemas.microsoft.com/office/drawing/2016/5/10/chartex" xmlns:cx5="http://schemas.microsoft.com/office/drawing/2016/5/11/chartex" xmlns:cx6="http://schemas.microsoft.com/office/drawing/2016/5/12/chartex" xmlns:cx7="http://schemas.microsoft.com/office/drawing/2016/5/13/chartex" xmlns:cx8="http://schemas.microsoft.com/office/drawing/2016/5/14/chartex" xmlns:mc="http://schemas.openxmlformats.org/markup-compatibility/2006" xmlns:aink="http://schemas.microsoft.com/office/drawing/2016/ink" xmlns:am3d="http://schemas.microsoft.com/office/drawing/2017/model3d" xmlns:o="urn:schemas-microsoft-com:office:office" xmlns:oel="http://schemas.microsoft.com/office/2019/extlst" xmlns:r="http://schemas.openxmlformats.org/officeDocument/2006/relationships" xmlns:m="http://schemas.openxmlformats.org/officeDocument/2006/math" xmlns:v="urn:schemas-microsoft-com:vml" xmlns:wp14="http://schemas.microsoft.com/office/word/2010/wordprocessingDrawing" xmlns:wp="http://schemas.openxmlformats.org/drawingml/2006/wordprocessingDrawing" xmlns:w10="urn:schemas-microsoft-com:office:word" xmlns:w="http://schemas.openxmlformats.org/wordprocessingml/2006/main" xmlns:w14="http://schemas.microsoft.com/office/word/2010/wordml" xmlns:w15="http://schemas.microsoft.com/office/word/2012/wordml" xmlns:w16cex="http://schemas.microsoft.com/office/word/2018/wordml/cex" xmlns:w16cid="http://schemas.microsoft.com/office/word/2016/wordml/cid" xmlns:w16="http://schemas.microsoft.com/office/word/2018/wordml" xmlns:w16du="http://schemas.microsoft.com/office/word/2023/wordml/word16du" xmlns:w16sdtdh="http://schemas.microsoft.com/office/word/2020/wordml/sdtdatahash" xmlns:w16se="http://schemas.microsoft.com/office/word/2015/wordml/symex" xmlns:wpg="http://schemas.microsoft.com/office/word/2010/wordprocessingGroup" xmlns:wpi="http://schemas.microsoft.com/office/word/2010/wordprocessingInk" xmlns:wne="http://schemas.microsoft.com/office/word/2006/wordml" xmlns:wps="http://schemas.microsoft.com/office/word/2010/wordprocessingShape" mc:Ignorable="w14 w15 w16se w16cid w16 w16cex w16sdtdh wp14">
   <w:abstractNum w:abstractNumId="0" w15:restartNumberingAfterBreak="0">
     <w:nsid w:val="0171702E"/>
     <w:multiLevelType w:val="hybridMultilevel"/>
@@ -11756,7 +13081,7 @@
 </file>
 
 <file path=word/styles.xml><?xml version="1.0" encoding="utf-8"?>
-<w:styles xmlns:mc="http://schemas.openxmlformats.org/markup-compatibility/2006" xmlns:r="http://schemas.openxmlformats.org/officeDocument/2006/relationships" xmlns:w="http://schemas.openxmlformats.org/wordprocessingml/2006/main" xmlns:w14="http://schemas.microsoft.com/office/word/2010/wordml" xmlns:w15="http://schemas.microsoft.com/office/word/2012/wordml" xmlns:w16cex="http://schemas.microsoft.com/office/word/2018/wordml/cex" xmlns:w16cid="http://schemas.microsoft.com/office/word/2016/wordml/cid" xmlns:w16="http://schemas.microsoft.com/office/word/2018/wordml" xmlns:w16du="http://schemas.microsoft.com/office/word/2023/wordml/word16du" xmlns:w16sdtdh="http://schemas.microsoft.com/office/word/2020/wordml/sdtdatahash" xmlns:w16sdtfl="http://schemas.microsoft.com/office/word/2024/wordml/sdtformatlock" xmlns:w16se="http://schemas.microsoft.com/office/word/2015/wordml/symex" mc:Ignorable="w14 w15 w16se w16cid w16 w16cex w16sdtdh w16sdtfl w16du">
+<w:styles xmlns:mc="http://schemas.openxmlformats.org/markup-compatibility/2006" xmlns:r="http://schemas.openxmlformats.org/officeDocument/2006/relationships" xmlns:w="http://schemas.openxmlformats.org/wordprocessingml/2006/main" xmlns:w14="http://schemas.microsoft.com/office/word/2010/wordml" xmlns:w15="http://schemas.microsoft.com/office/word/2012/wordml" xmlns:w16cex="http://schemas.microsoft.com/office/word/2018/wordml/cex" xmlns:w16cid="http://schemas.microsoft.com/office/word/2016/wordml/cid" xmlns:w16="http://schemas.microsoft.com/office/word/2018/wordml" xmlns:w16sdtdh="http://schemas.microsoft.com/office/word/2020/wordml/sdtdatahash" xmlns:w16se="http://schemas.microsoft.com/office/word/2015/wordml/symex" mc:Ignorable="w14 w15 w16se w16cid w16 w16cex w16sdtdh">
   <w:docDefaults>
     <w:rPrDefault>
       <w:rPr>
@@ -12144,7 +13469,7 @@
     <w:lsdException w:name="Unresolved Mention" w:semiHidden="1" w:unhideWhenUsed="1"/>
     <w:lsdException w:name="Smart Link" w:semiHidden="1" w:unhideWhenUsed="1"/>
   </w:latentStyles>
-  <w:style w:type="paragraph" w:default="1" w:styleId="Normal">
+  <w:style w:type="paragraph" w:default="1" w:styleId="a">
     <w:name w:val="Normal"/>
     <w:qFormat/>
     <w:rsid w:val="00E369E3"/>
@@ -12157,11 +13482,11 @@
       <w:lang w:eastAsia="en-US"/>
     </w:rPr>
   </w:style>
-  <w:style w:type="paragraph" w:styleId="Heading1">
+  <w:style w:type="paragraph" w:styleId="1">
     <w:name w:val="heading 1"/>
-    <w:basedOn w:val="Normal"/>
-    <w:next w:val="Normal"/>
-    <w:link w:val="Heading1Char"/>
+    <w:basedOn w:val="a"/>
+    <w:next w:val="a"/>
+    <w:link w:val="1Char"/>
     <w:uiPriority w:val="9"/>
     <w:qFormat/>
     <w:pPr>
@@ -12180,11 +13505,11 @@
       <w:szCs w:val="24"/>
     </w:rPr>
   </w:style>
-  <w:style w:type="paragraph" w:styleId="Heading2">
+  <w:style w:type="paragraph" w:styleId="2">
     <w:name w:val="heading 2"/>
-    <w:basedOn w:val="Heading1"/>
-    <w:next w:val="Normal"/>
-    <w:link w:val="Heading2Char"/>
+    <w:basedOn w:val="1"/>
+    <w:next w:val="a"/>
+    <w:link w:val="2Char"/>
     <w:uiPriority w:val="9"/>
     <w:unhideWhenUsed/>
     <w:qFormat/>
@@ -12197,10 +13522,10 @@
       <w:szCs w:val="28"/>
     </w:rPr>
   </w:style>
-  <w:style w:type="paragraph" w:styleId="Heading4">
+  <w:style w:type="paragraph" w:styleId="4">
     <w:name w:val="heading 4"/>
-    <w:basedOn w:val="Normal"/>
-    <w:link w:val="Heading4Char"/>
+    <w:basedOn w:val="a"/>
+    <w:link w:val="4Char"/>
     <w:qFormat/>
     <w:pPr>
       <w:spacing w:before="100" w:beforeAutospacing="1" w:after="100" w:afterAutospacing="1" w:line="240" w:lineRule="auto"/>
@@ -12214,12 +13539,13 @@
       <w:szCs w:val="24"/>
     </w:rPr>
   </w:style>
-  <w:style w:type="character" w:default="1" w:styleId="DefaultParagraphFont">
+  <w:style w:type="character" w:default="1" w:styleId="a0">
     <w:name w:val="Default Paragraph Font"/>
     <w:uiPriority w:val="1"/>
+    <w:semiHidden/>
     <w:unhideWhenUsed/>
   </w:style>
-  <w:style w:type="table" w:default="1" w:styleId="TableNormal">
+  <w:style w:type="table" w:default="1" w:styleId="a1">
     <w:name w:val="Normal Table"/>
     <w:uiPriority w:val="99"/>
     <w:semiHidden/>
@@ -12234,16 +13560,16 @@
       </w:tblCellMar>
     </w:tblPr>
   </w:style>
-  <w:style w:type="numbering" w:default="1" w:styleId="NoList">
+  <w:style w:type="numbering" w:default="1" w:styleId="a2">
     <w:name w:val="No List"/>
     <w:uiPriority w:val="99"/>
     <w:semiHidden/>
     <w:unhideWhenUsed/>
   </w:style>
-  <w:style w:type="paragraph" w:styleId="BalloonText">
+  <w:style w:type="paragraph" w:styleId="a3">
     <w:name w:val="Balloon Text"/>
-    <w:basedOn w:val="Normal"/>
-    <w:link w:val="BalloonTextChar"/>
+    <w:basedOn w:val="a"/>
+    <w:link w:val="Char"/>
     <w:uiPriority w:val="99"/>
     <w:semiHidden/>
     <w:unhideWhenUsed/>
@@ -12257,10 +13583,10 @@
       <w:szCs w:val="16"/>
     </w:rPr>
   </w:style>
-  <w:style w:type="paragraph" w:styleId="Footer">
+  <w:style w:type="paragraph" w:styleId="a4">
     <w:name w:val="footer"/>
-    <w:basedOn w:val="Normal"/>
-    <w:link w:val="FooterChar"/>
+    <w:basedOn w:val="a"/>
+    <w:link w:val="Char0"/>
     <w:uiPriority w:val="99"/>
     <w:unhideWhenUsed/>
     <w:qFormat/>
@@ -12272,10 +13598,10 @@
       <w:spacing w:after="0" w:line="240" w:lineRule="auto"/>
     </w:pPr>
   </w:style>
-  <w:style w:type="paragraph" w:styleId="Header">
+  <w:style w:type="paragraph" w:styleId="a5">
     <w:name w:val="header"/>
-    <w:basedOn w:val="Normal"/>
-    <w:link w:val="HeaderChar"/>
+    <w:basedOn w:val="a"/>
+    <w:link w:val="Char1"/>
     <w:uiPriority w:val="99"/>
     <w:unhideWhenUsed/>
     <w:qFormat/>
@@ -12289,7 +13615,7 @@
   </w:style>
   <w:style w:type="character" w:styleId="HTMLCode">
     <w:name w:val="HTML Code"/>
-    <w:basedOn w:val="DefaultParagraphFont"/>
+    <w:basedOn w:val="a0"/>
     <w:qFormat/>
     <w:rPr>
       <w:rFonts w:ascii="Courier New" w:eastAsia="Times New Roman" w:hAnsi="Courier New" w:cs="Courier New"/>
@@ -12297,10 +13623,10 @@
       <w:szCs w:val="20"/>
     </w:rPr>
   </w:style>
-  <w:style w:type="paragraph" w:styleId="HTMLPreformatted">
+  <w:style w:type="paragraph" w:styleId="HTML">
     <w:name w:val="HTML Preformatted"/>
-    <w:basedOn w:val="Normal"/>
-    <w:link w:val="HTMLPreformattedChar"/>
+    <w:basedOn w:val="a"/>
+    <w:link w:val="HTMLChar"/>
     <w:uiPriority w:val="99"/>
     <w:qFormat/>
     <w:pPr>
@@ -12332,7 +13658,7 @@
   </w:style>
   <w:style w:type="character" w:styleId="HTMLVariable">
     <w:name w:val="HTML Variable"/>
-    <w:basedOn w:val="DefaultParagraphFont"/>
+    <w:basedOn w:val="a0"/>
     <w:uiPriority w:val="99"/>
     <w:semiHidden/>
     <w:unhideWhenUsed/>
@@ -12344,7 +13670,7 @@
   </w:style>
   <w:style w:type="character" w:styleId="Hyperlink">
     <w:name w:val="Hyperlink"/>
-    <w:basedOn w:val="DefaultParagraphFont"/>
+    <w:basedOn w:val="a0"/>
     <w:uiPriority w:val="99"/>
     <w:unhideWhenUsed/>
     <w:qFormat/>
@@ -12353,9 +13679,9 @@
       <w:u w:val="single"/>
     </w:rPr>
   </w:style>
-  <w:style w:type="paragraph" w:styleId="NormalWeb">
+  <w:style w:type="paragraph" w:styleId="a6">
     <w:name w:val="Normal (Web)"/>
-    <w:basedOn w:val="Normal"/>
+    <w:basedOn w:val="a"/>
     <w:uiPriority w:val="99"/>
     <w:unhideWhenUsed/>
     <w:qFormat/>
@@ -12368,9 +13694,9 @@
       <w:szCs w:val="20"/>
     </w:rPr>
   </w:style>
-  <w:style w:type="character" w:styleId="Strong">
+  <w:style w:type="character" w:styleId="a7">
     <w:name w:val="Strong"/>
-    <w:basedOn w:val="DefaultParagraphFont"/>
+    <w:basedOn w:val="a0"/>
     <w:uiPriority w:val="22"/>
     <w:qFormat/>
     <w:rPr>
@@ -12378,9 +13704,9 @@
       <w:bCs/>
     </w:rPr>
   </w:style>
-  <w:style w:type="table" w:styleId="TableGrid">
+  <w:style w:type="table" w:styleId="a8">
     <w:name w:val="Table Grid"/>
-    <w:basedOn w:val="TableNormal"/>
+    <w:basedOn w:val="a1"/>
     <w:uiPriority w:val="59"/>
     <w:qFormat/>
     <w:tblPr>
@@ -12394,10 +13720,10 @@
       </w:tblBorders>
     </w:tblPr>
   </w:style>
-  <w:style w:type="paragraph" w:styleId="Title">
+  <w:style w:type="paragraph" w:styleId="a9">
     <w:name w:val="Title"/>
-    <w:basedOn w:val="Normal"/>
-    <w:link w:val="TitleChar"/>
+    <w:basedOn w:val="a"/>
+    <w:link w:val="Char2"/>
     <w:qFormat/>
     <w:pPr>
       <w:spacing w:before="240" w:after="60" w:line="240" w:lineRule="auto"/>
@@ -12413,10 +13739,10 @@
       <w:szCs w:val="32"/>
     </w:rPr>
   </w:style>
-  <w:style w:type="paragraph" w:styleId="TOC1">
+  <w:style w:type="paragraph" w:styleId="10">
     <w:name w:val="toc 1"/>
-    <w:basedOn w:val="Normal"/>
-    <w:next w:val="Normal"/>
+    <w:basedOn w:val="a"/>
+    <w:next w:val="a"/>
     <w:autoRedefine/>
     <w:uiPriority w:val="39"/>
     <w:unhideWhenUsed/>
@@ -12425,10 +13751,10 @@
       <w:spacing w:after="100"/>
     </w:pPr>
   </w:style>
-  <w:style w:type="paragraph" w:styleId="TOC2">
+  <w:style w:type="paragraph" w:styleId="20">
     <w:name w:val="toc 2"/>
-    <w:basedOn w:val="Normal"/>
-    <w:next w:val="Normal"/>
+    <w:basedOn w:val="a"/>
+    <w:next w:val="a"/>
     <w:autoRedefine/>
     <w:uiPriority w:val="39"/>
     <w:unhideWhenUsed/>
@@ -12438,9 +13764,9 @@
       <w:ind w:left="220"/>
     </w:pPr>
   </w:style>
-  <w:style w:type="paragraph" w:styleId="ListParagraph">
+  <w:style w:type="paragraph" w:styleId="aa">
     <w:name w:val="List Paragraph"/>
-    <w:basedOn w:val="Normal"/>
+    <w:basedOn w:val="a"/>
     <w:uiPriority w:val="34"/>
     <w:qFormat/>
     <w:pPr>
@@ -12448,10 +13774,10 @@
       <w:contextualSpacing/>
     </w:pPr>
   </w:style>
-  <w:style w:type="character" w:customStyle="1" w:styleId="BalloonTextChar">
-    <w:name w:val="Balloon Text Char"/>
-    <w:basedOn w:val="DefaultParagraphFont"/>
-    <w:link w:val="BalloonText"/>
+  <w:style w:type="character" w:customStyle="1" w:styleId="Char">
+    <w:name w:val="نص في بالون Char"/>
+    <w:basedOn w:val="a0"/>
+    <w:link w:val="a3"/>
     <w:uiPriority w:val="99"/>
     <w:semiHidden/>
     <w:qFormat/>
@@ -12461,23 +13787,23 @@
       <w:szCs w:val="16"/>
     </w:rPr>
   </w:style>
-  <w:style w:type="character" w:customStyle="1" w:styleId="HeaderChar">
-    <w:name w:val="Header Char"/>
-    <w:basedOn w:val="DefaultParagraphFont"/>
-    <w:link w:val="Header"/>
+  <w:style w:type="character" w:customStyle="1" w:styleId="Char1">
+    <w:name w:val="رأس الصفحة Char"/>
+    <w:basedOn w:val="a0"/>
+    <w:link w:val="a5"/>
     <w:uiPriority w:val="99"/>
     <w:qFormat/>
   </w:style>
-  <w:style w:type="character" w:customStyle="1" w:styleId="FooterChar">
-    <w:name w:val="Footer Char"/>
-    <w:basedOn w:val="DefaultParagraphFont"/>
-    <w:link w:val="Footer"/>
+  <w:style w:type="character" w:customStyle="1" w:styleId="Char0">
+    <w:name w:val="تذييل الصفحة Char"/>
+    <w:basedOn w:val="a0"/>
+    <w:link w:val="a4"/>
     <w:uiPriority w:val="99"/>
     <w:qFormat/>
   </w:style>
   <w:style w:type="character" w:customStyle="1" w:styleId="apple-converted-space">
     <w:name w:val="apple-converted-space"/>
-    <w:basedOn w:val="DefaultParagraphFont"/>
+    <w:basedOn w:val="a0"/>
     <w:qFormat/>
   </w:style>
   <w:style w:type="paragraph" w:customStyle="1" w:styleId="Default">
@@ -12496,10 +13822,10 @@
       <w:lang w:eastAsia="en-US"/>
     </w:rPr>
   </w:style>
-  <w:style w:type="character" w:customStyle="1" w:styleId="Heading4Char">
-    <w:name w:val="Heading 4 Char"/>
-    <w:basedOn w:val="DefaultParagraphFont"/>
-    <w:link w:val="Heading4"/>
+  <w:style w:type="character" w:customStyle="1" w:styleId="4Char">
+    <w:name w:val="عنوان 4 Char"/>
+    <w:basedOn w:val="a0"/>
+    <w:link w:val="4"/>
     <w:qFormat/>
     <w:rPr>
       <w:rFonts w:ascii="Times New Roman" w:eastAsia="Times New Roman" w:hAnsi="Times New Roman" w:cs="Times New Roman"/>
@@ -12509,10 +13835,10 @@
       <w:szCs w:val="24"/>
     </w:rPr>
   </w:style>
-  <w:style w:type="character" w:customStyle="1" w:styleId="HTMLPreformattedChar">
-    <w:name w:val="HTML Preformatted Char"/>
-    <w:basedOn w:val="DefaultParagraphFont"/>
-    <w:link w:val="HTMLPreformatted"/>
+  <w:style w:type="character" w:customStyle="1" w:styleId="HTMLChar">
+    <w:name w:val="بتنسيق HTML مسبق Char"/>
+    <w:basedOn w:val="a0"/>
+    <w:link w:val="HTML"/>
     <w:uiPriority w:val="99"/>
     <w:qFormat/>
     <w:rPr>
@@ -12521,10 +13847,10 @@
       <w:szCs w:val="20"/>
     </w:rPr>
   </w:style>
-  <w:style w:type="character" w:customStyle="1" w:styleId="TitleChar">
-    <w:name w:val="Title Char"/>
-    <w:basedOn w:val="DefaultParagraphFont"/>
-    <w:link w:val="Title"/>
+  <w:style w:type="character" w:customStyle="1" w:styleId="Char2">
+    <w:name w:val="العنوان Char"/>
+    <w:basedOn w:val="a0"/>
+    <w:link w:val="a9"/>
     <w:qFormat/>
     <w:rPr>
       <w:rFonts w:ascii="Arial" w:eastAsia="Times New Roman" w:hAnsi="Arial" w:cs="Arial"/>
@@ -12535,9 +13861,9 @@
       <w:szCs w:val="32"/>
     </w:rPr>
   </w:style>
-  <w:style w:type="character" w:styleId="PlaceholderText">
+  <w:style w:type="character" w:styleId="ab">
     <w:name w:val="Placeholder Text"/>
-    <w:basedOn w:val="DefaultParagraphFont"/>
+    <w:basedOn w:val="a0"/>
     <w:uiPriority w:val="99"/>
     <w:semiHidden/>
     <w:qFormat/>
@@ -12547,20 +13873,20 @@
   </w:style>
   <w:style w:type="character" w:customStyle="1" w:styleId="acadox14px999">
     <w:name w:val="acadox14px999"/>
-    <w:basedOn w:val="DefaultParagraphFont"/>
+    <w:basedOn w:val="a0"/>
     <w:qFormat/>
   </w:style>
   <w:style w:type="character" w:customStyle="1" w:styleId="divclasswelcomemessagecode">
     <w:name w:val="divclasswelcomemessagecode"/>
-    <w:basedOn w:val="DefaultParagraphFont"/>
+    <w:basedOn w:val="a0"/>
     <w:qFormat/>
   </w:style>
   <w:style w:type="character" w:customStyle="1" w:styleId="textexposedshow">
     <w:name w:val="text_exposed_show"/>
-    <w:basedOn w:val="DefaultParagraphFont"/>
+    <w:basedOn w:val="a0"/>
     <w:qFormat/>
   </w:style>
-  <w:style w:type="paragraph" w:styleId="NoSpacing">
+  <w:style w:type="paragraph" w:styleId="ac">
     <w:name w:val="No Spacing"/>
     <w:uiPriority w:val="1"/>
     <w:qFormat/>
@@ -12570,10 +13896,10 @@
       <w:lang w:eastAsia="en-US"/>
     </w:rPr>
   </w:style>
-  <w:style w:type="character" w:customStyle="1" w:styleId="Heading1Char">
-    <w:name w:val="Heading 1 Char"/>
-    <w:basedOn w:val="DefaultParagraphFont"/>
-    <w:link w:val="Heading1"/>
+  <w:style w:type="character" w:customStyle="1" w:styleId="1Char">
+    <w:name w:val="العنوان 1 Char"/>
+    <w:basedOn w:val="a0"/>
+    <w:link w:val="1"/>
     <w:uiPriority w:val="9"/>
     <w:qFormat/>
     <w:rPr>
@@ -12585,10 +13911,10 @@
       <w:szCs w:val="24"/>
     </w:rPr>
   </w:style>
-  <w:style w:type="character" w:customStyle="1" w:styleId="Heading2Char">
-    <w:name w:val="Heading 2 Char"/>
-    <w:basedOn w:val="DefaultParagraphFont"/>
-    <w:link w:val="Heading2"/>
+  <w:style w:type="character" w:customStyle="1" w:styleId="2Char">
+    <w:name w:val="عنوان 2 Char"/>
+    <w:basedOn w:val="a0"/>
+    <w:link w:val="2"/>
     <w:uiPriority w:val="9"/>
     <w:qFormat/>
     <w:rPr>
@@ -12602,8 +13928,8 @@
   </w:style>
   <w:style w:type="paragraph" w:customStyle="1" w:styleId="TOCHeading1">
     <w:name w:val="TOC Heading1"/>
-    <w:basedOn w:val="Heading1"/>
-    <w:next w:val="Normal"/>
+    <w:basedOn w:val="1"/>
+    <w:next w:val="a"/>
     <w:uiPriority w:val="39"/>
     <w:unhideWhenUsed/>
     <w:qFormat/>
@@ -12625,7 +13951,7 @@
   </w:style>
   <w:style w:type="paragraph" w:customStyle="1" w:styleId="TableText">
     <w:name w:val="Table Text"/>
-    <w:basedOn w:val="Normal"/>
+    <w:basedOn w:val="a"/>
     <w:qFormat/>
     <w:pPr>
       <w:spacing w:after="0" w:line="220" w:lineRule="exact"/>
@@ -12636,9 +13962,9 @@
       <w:szCs w:val="24"/>
     </w:rPr>
   </w:style>
-  <w:style w:type="character" w:styleId="UnresolvedMention">
+  <w:style w:type="character" w:styleId="ad">
     <w:name w:val="Unresolved Mention"/>
-    <w:basedOn w:val="DefaultParagraphFont"/>
+    <w:basedOn w:val="a0"/>
     <w:uiPriority w:val="99"/>
     <w:semiHidden/>
     <w:unhideWhenUsed/>
@@ -12648,9 +13974,9 @@
       <w:shd w:val="clear" w:color="auto" w:fill="E1DFDD"/>
     </w:rPr>
   </w:style>
-  <w:style w:type="character" w:styleId="FollowedHyperlink">
+  <w:style w:type="character" w:styleId="ae">
     <w:name w:val="FollowedHyperlink"/>
-    <w:basedOn w:val="DefaultParagraphFont"/>
+    <w:basedOn w:val="a0"/>
     <w:uiPriority w:val="99"/>
     <w:semiHidden/>
     <w:unhideWhenUsed/>
@@ -12956,10 +14282,23 @@
 </file>
 
 <file path=customXml/item2.xml><?xml version="1.0" encoding="utf-8"?>
-<b:Sources xmlns:b="http://schemas.openxmlformats.org/officeDocument/2006/bibliography" xmlns="http://schemas.openxmlformats.org/officeDocument/2006/bibliography" SelectedStyle="\APA.XSL" StyleName="APA Fifth Edition"/>
+<p:properties xmlns:p="http://schemas.microsoft.com/office/2006/metadata/properties" xmlns:xsi="http://www.w3.org/2001/XMLSchema-instance" xmlns:pc="http://schemas.microsoft.com/office/infopath/2007/PartnerControls">
+  <documentManagement>
+    <_activity xmlns="9ffdf6cc-3978-4601-a405-42bc48eb9bd2" xsi:nil="true"/>
+  </documentManagement>
+</p:properties>
 </file>
 
 <file path=customXml/item3.xml><?xml version="1.0" encoding="utf-8"?>
+<?mso-contentType ?>
+<FormTemplates xmlns="http://schemas.microsoft.com/sharepoint/v3/contenttype/forms">
+  <Display>DocumentLibraryForm</Display>
+  <Edit>DocumentLibraryForm</Edit>
+  <New>DocumentLibraryForm</New>
+</FormTemplates>
+</file>
+
+<file path=customXml/item4.xml><?xml version="1.0" encoding="utf-8"?>
 <ct:contentTypeSchema xmlns:ct="http://schemas.microsoft.com/office/2006/metadata/contentType" xmlns:ma="http://schemas.microsoft.com/office/2006/metadata/properties/metaAttributes" ct:_="" ma:_="" ma:contentTypeName="Document" ma:contentTypeID="0x010100DD324CF696ABE44096995EA6E9653397" ma:contentTypeVersion="6" ma:contentTypeDescription="Create a new document." ma:contentTypeScope="" ma:versionID="6a033940d01cffb3dc86d2d06b6a2358">
   <xsd:schema xmlns:xsd="http://www.w3.org/2001/XMLSchema" xmlns:xs="http://www.w3.org/2001/XMLSchema" xmlns:p="http://schemas.microsoft.com/office/2006/metadata/properties" xmlns:ns3="9ffdf6cc-3978-4601-a405-42bc48eb9bd2" targetNamespace="http://schemas.microsoft.com/office/2006/metadata/properties" ma:root="true" ma:fieldsID="ca9ba62fa0d6e083af915b17ddef4aa7" ns3:_="">
     <xsd:import namespace="9ffdf6cc-3978-4601-a405-42bc48eb9bd2"/>
@@ -13115,21 +14454,8 @@
 </ct:contentTypeSchema>
 </file>
 
-<file path=customXml/item4.xml><?xml version="1.0" encoding="utf-8"?>
-<?mso-contentType ?>
-<FormTemplates xmlns="http://schemas.microsoft.com/sharepoint/v3/contenttype/forms">
-  <Display>DocumentLibraryForm</Display>
-  <Edit>DocumentLibraryForm</Edit>
-  <New>DocumentLibraryForm</New>
-</FormTemplates>
-</file>
-
 <file path=customXml/item5.xml><?xml version="1.0" encoding="utf-8"?>
-<p:properties xmlns:p="http://schemas.microsoft.com/office/2006/metadata/properties" xmlns:xsi="http://www.w3.org/2001/XMLSchema-instance" xmlns:pc="http://schemas.microsoft.com/office/infopath/2007/PartnerControls">
-  <documentManagement>
-    <_activity xmlns="9ffdf6cc-3978-4601-a405-42bc48eb9bd2" xsi:nil="true"/>
-  </documentManagement>
-</p:properties>
+<b:Sources xmlns:b="http://schemas.openxmlformats.org/officeDocument/2006/bibliography" xmlns="http://schemas.openxmlformats.org/officeDocument/2006/bibliography" SelectedStyle="\APA.XSL" StyleName="APA Fifth Edition"/>
 </file>
 
 <file path=customXml/itemProps1.xml><?xml version="1.0" encoding="utf-8"?>
@@ -13141,14 +14467,24 @@
 </file>
 
 <file path=customXml/itemProps2.xml><?xml version="1.0" encoding="utf-8"?>
-<ds:datastoreItem xmlns:ds="http://schemas.openxmlformats.org/officeDocument/2006/customXml" ds:itemID="{18D9EA5A-BEF4-447A-9DDF-8DDA3396ED74}">
+<ds:datastoreItem xmlns:ds="http://schemas.openxmlformats.org/officeDocument/2006/customXml" ds:itemID="{5B6D8B98-3B43-4670-AB57-BB7466B78912}">
   <ds:schemaRefs>
-    <ds:schemaRef ds:uri="http://schemas.openxmlformats.org/officeDocument/2006/bibliography"/>
+    <ds:schemaRef ds:uri="http://schemas.microsoft.com/office/2006/metadata/properties"/>
+    <ds:schemaRef ds:uri="http://schemas.microsoft.com/office/infopath/2007/PartnerControls"/>
+    <ds:schemaRef ds:uri="9ffdf6cc-3978-4601-a405-42bc48eb9bd2"/>
   </ds:schemaRefs>
 </ds:datastoreItem>
 </file>
 
 <file path=customXml/itemProps3.xml><?xml version="1.0" encoding="utf-8"?>
+<ds:datastoreItem xmlns:ds="http://schemas.openxmlformats.org/officeDocument/2006/customXml" ds:itemID="{93A116F2-DD05-4C34-B35A-43D80D5D0C5D}">
+  <ds:schemaRefs>
+    <ds:schemaRef ds:uri="http://schemas.microsoft.com/sharepoint/v3/contenttype/forms"/>
+  </ds:schemaRefs>
+</ds:datastoreItem>
+</file>
+
+<file path=customXml/itemProps4.xml><?xml version="1.0" encoding="utf-8"?>
 <ds:datastoreItem xmlns:ds="http://schemas.openxmlformats.org/officeDocument/2006/customXml" ds:itemID="{945FB7DE-F657-4A5F-B9CC-79FB617C8CA3}">
   <ds:schemaRefs>
     <ds:schemaRef ds:uri="http://schemas.microsoft.com/office/2006/metadata/contentType"/>
@@ -13166,20 +14502,10 @@
 </ds:datastoreItem>
 </file>
 
-<file path=customXml/itemProps4.xml><?xml version="1.0" encoding="utf-8"?>
-<ds:datastoreItem xmlns:ds="http://schemas.openxmlformats.org/officeDocument/2006/customXml" ds:itemID="{93A116F2-DD05-4C34-B35A-43D80D5D0C5D}">
+<file path=customXml/itemProps5.xml><?xml version="1.0" encoding="utf-8"?>
+<ds:datastoreItem xmlns:ds="http://schemas.openxmlformats.org/officeDocument/2006/customXml" ds:itemID="{18D9EA5A-BEF4-447A-9DDF-8DDA3396ED74}">
   <ds:schemaRefs>
-    <ds:schemaRef ds:uri="http://schemas.microsoft.com/sharepoint/v3/contenttype/forms"/>
-  </ds:schemaRefs>
-</ds:datastoreItem>
-</file>
-
-<file path=customXml/itemProps5.xml><?xml version="1.0" encoding="utf-8"?>
-<ds:datastoreItem xmlns:ds="http://schemas.openxmlformats.org/officeDocument/2006/customXml" ds:itemID="{5B6D8B98-3B43-4670-AB57-BB7466B78912}">
-  <ds:schemaRefs>
-    <ds:schemaRef ds:uri="http://schemas.microsoft.com/office/2006/metadata/properties"/>
-    <ds:schemaRef ds:uri="http://schemas.microsoft.com/office/infopath/2007/PartnerControls"/>
-    <ds:schemaRef ds:uri="9ffdf6cc-3978-4601-a405-42bc48eb9bd2"/>
+    <ds:schemaRef ds:uri="http://schemas.openxmlformats.org/officeDocument/2006/bibliography"/>
   </ds:schemaRefs>
 </ds:datastoreItem>
 </file>
--- a/Task_3/CS251-2025-S14-TA-20230280-20231189-20231109-ProjectName-SRS-v1.0.docx
+++ b/Task_3/CS251-2025-S14-TA-20230280-20231189-20231109-ProjectName-SRS-v1.0.docx
@@ -1,6 +1,6 @@
 
 <file path=word/document.xml><?xml version="1.0" encoding="utf-8"?>
-<w:document xmlns:wpc="http://schemas.microsoft.com/office/word/2010/wordprocessingCanvas" xmlns:cx="http://schemas.microsoft.com/office/drawing/2014/chartex" xmlns:cx1="http://schemas.microsoft.com/office/drawing/2015/9/8/chartex" xmlns:cx2="http://schemas.microsoft.com/office/drawing/2015/10/21/chartex" xmlns:cx3="http://schemas.microsoft.com/office/drawing/2016/5/9/chartex" xmlns:cx4="http://schemas.microsoft.com/office/drawing/2016/5/10/chartex" xmlns:cx5="http://schemas.microsoft.com/office/drawing/2016/5/11/chartex" xmlns:cx6="http://schemas.microsoft.com/office/drawing/2016/5/12/chartex" xmlns:cx7="http://schemas.microsoft.com/office/drawing/2016/5/13/chartex" xmlns:cx8="http://schemas.microsoft.com/office/drawing/2016/5/14/chartex" xmlns:mc="http://schemas.openxmlformats.org/markup-compatibility/2006" xmlns:aink="http://schemas.microsoft.com/office/drawing/2016/ink" xmlns:am3d="http://schemas.microsoft.com/office/drawing/2017/model3d" xmlns:o="urn:schemas-microsoft-com:office:office" xmlns:oel="http://schemas.microsoft.com/office/2019/extlst" xmlns:r="http://schemas.openxmlformats.org/officeDocument/2006/relationships" xmlns:m="http://schemas.openxmlformats.org/officeDocument/2006/math" xmlns:v="urn:schemas-microsoft-com:vml" xmlns:wp14="http://schemas.microsoft.com/office/word/2010/wordprocessingDrawing" xmlns:wp="http://schemas.openxmlformats.org/drawingml/2006/wordprocessingDrawing" xmlns:w10="urn:schemas-microsoft-com:office:word" xmlns:w="http://schemas.openxmlformats.org/wordprocessingml/2006/main" xmlns:w14="http://schemas.microsoft.com/office/word/2010/wordml" xmlns:w15="http://schemas.microsoft.com/office/word/2012/wordml" xmlns:w16cex="http://schemas.microsoft.com/office/word/2018/wordml/cex" xmlns:w16cid="http://schemas.microsoft.com/office/word/2016/wordml/cid" xmlns:w16="http://schemas.microsoft.com/office/word/2018/wordml" xmlns:w16du="http://schemas.microsoft.com/office/word/2023/wordml/word16du" xmlns:w16sdtdh="http://schemas.microsoft.com/office/word/2020/wordml/sdtdatahash" xmlns:w16se="http://schemas.microsoft.com/office/word/2015/wordml/symex" xmlns:wpg="http://schemas.microsoft.com/office/word/2010/wordprocessingGroup" xmlns:wpi="http://schemas.microsoft.com/office/word/2010/wordprocessingInk" xmlns:wne="http://schemas.microsoft.com/office/word/2006/wordml" xmlns:wps="http://schemas.microsoft.com/office/word/2010/wordprocessingShape" mc:Ignorable="w14 w15 w16se w16cid w16 w16cex w16sdtdh wp14">
+<w:document xmlns:wpc="http://schemas.microsoft.com/office/word/2010/wordprocessingCanvas" xmlns:cx="http://schemas.microsoft.com/office/drawing/2014/chartex" xmlns:cx1="http://schemas.microsoft.com/office/drawing/2015/9/8/chartex" xmlns:cx2="http://schemas.microsoft.com/office/drawing/2015/10/21/chartex" xmlns:cx3="http://schemas.microsoft.com/office/drawing/2016/5/9/chartex" xmlns:cx4="http://schemas.microsoft.com/office/drawing/2016/5/10/chartex" xmlns:cx5="http://schemas.microsoft.com/office/drawing/2016/5/11/chartex" xmlns:cx6="http://schemas.microsoft.com/office/drawing/2016/5/12/chartex" xmlns:cx7="http://schemas.microsoft.com/office/drawing/2016/5/13/chartex" xmlns:cx8="http://schemas.microsoft.com/office/drawing/2016/5/14/chartex" xmlns:mc="http://schemas.openxmlformats.org/markup-compatibility/2006" xmlns:aink="http://schemas.microsoft.com/office/drawing/2016/ink" xmlns:am3d="http://schemas.microsoft.com/office/drawing/2017/model3d" xmlns:o="urn:schemas-microsoft-com:office:office" xmlns:oel="http://schemas.microsoft.com/office/2019/extlst" xmlns:r="http://schemas.openxmlformats.org/officeDocument/2006/relationships" xmlns:m="http://schemas.openxmlformats.org/officeDocument/2006/math" xmlns:v="urn:schemas-microsoft-com:vml" xmlns:wp14="http://schemas.microsoft.com/office/word/2010/wordprocessingDrawing" xmlns:wp="http://schemas.openxmlformats.org/drawingml/2006/wordprocessingDrawing" xmlns:w10="urn:schemas-microsoft-com:office:word" xmlns:w="http://schemas.openxmlformats.org/wordprocessingml/2006/main" xmlns:w14="http://schemas.microsoft.com/office/word/2010/wordml" xmlns:w15="http://schemas.microsoft.com/office/word/2012/wordml" xmlns:w16cex="http://schemas.microsoft.com/office/word/2018/wordml/cex" xmlns:w16cid="http://schemas.microsoft.com/office/word/2016/wordml/cid" xmlns:w16="http://schemas.microsoft.com/office/word/2018/wordml" xmlns:w16du="http://schemas.microsoft.com/office/word/2023/wordml/word16du" xmlns:w16sdtdh="http://schemas.microsoft.com/office/word/2020/wordml/sdtdatahash" xmlns:w16sdtfl="http://schemas.microsoft.com/office/word/2024/wordml/sdtformatlock" xmlns:w16se="http://schemas.microsoft.com/office/word/2015/wordml/symex" xmlns:wpg="http://schemas.microsoft.com/office/word/2010/wordprocessingGroup" xmlns:wpi="http://schemas.microsoft.com/office/word/2010/wordprocessingInk" xmlns:wne="http://schemas.microsoft.com/office/word/2006/wordml" xmlns:wps="http://schemas.microsoft.com/office/word/2010/wordprocessingShape" mc:Ignorable="w14 w15 w16se w16cid w16 w16cex w16sdtdh w16sdtfl w16du wp14">
   <w:body>
     <w:p>
       <w:pPr>
@@ -441,8 +441,21 @@
           </w:tcPr>
           <w:p>
             <w:r>
-              <w:t>Fatema El-Zhraa Ahmed Mohamed El-Fiky</w:t>
-            </w:r>
+              <w:t>Fatema El-</w:t>
+            </w:r>
+            <w:proofErr w:type="spellStart"/>
+            <w:r>
+              <w:t>Zhraa</w:t>
+            </w:r>
+            <w:proofErr w:type="spellEnd"/>
+            <w:r>
+              <w:t xml:space="preserve"> Ahmed Mohamed El-</w:t>
+            </w:r>
+            <w:proofErr w:type="spellStart"/>
+            <w:r>
+              <w:t>Fiky</w:t>
+            </w:r>
+            <w:proofErr w:type="spellEnd"/>
           </w:p>
         </w:tc>
         <w:tc>
@@ -536,7 +549,7 @@
         </w:p>
         <w:p>
           <w:pPr>
-            <w:pStyle w:val="10"/>
+            <w:pStyle w:val="TOC1"/>
             <w:tabs>
               <w:tab w:val="right" w:leader="dot" w:pos="9638"/>
             </w:tabs>
@@ -612,7 +625,7 @@
         </w:p>
         <w:p>
           <w:pPr>
-            <w:pStyle w:val="10"/>
+            <w:pStyle w:val="TOC1"/>
             <w:tabs>
               <w:tab w:val="right" w:leader="dot" w:pos="9638"/>
             </w:tabs>
@@ -667,7 +680,7 @@
         </w:p>
         <w:p>
           <w:pPr>
-            <w:pStyle w:val="10"/>
+            <w:pStyle w:val="TOC1"/>
             <w:tabs>
               <w:tab w:val="right" w:leader="dot" w:pos="9638"/>
             </w:tabs>
@@ -722,7 +735,7 @@
         </w:p>
         <w:p>
           <w:pPr>
-            <w:pStyle w:val="20"/>
+            <w:pStyle w:val="TOC2"/>
             <w:tabs>
               <w:tab w:val="right" w:leader="dot" w:pos="9638"/>
             </w:tabs>
@@ -777,7 +790,7 @@
         </w:p>
         <w:p>
           <w:pPr>
-            <w:pStyle w:val="20"/>
+            <w:pStyle w:val="TOC2"/>
             <w:tabs>
               <w:tab w:val="right" w:leader="dot" w:pos="9638"/>
             </w:tabs>
@@ -832,7 +845,7 @@
         </w:p>
         <w:p>
           <w:pPr>
-            <w:pStyle w:val="20"/>
+            <w:pStyle w:val="TOC2"/>
             <w:tabs>
               <w:tab w:val="right" w:leader="dot" w:pos="9638"/>
             </w:tabs>
@@ -887,7 +900,7 @@
         </w:p>
         <w:p>
           <w:pPr>
-            <w:pStyle w:val="10"/>
+            <w:pStyle w:val="TOC1"/>
             <w:tabs>
               <w:tab w:val="right" w:leader="dot" w:pos="9638"/>
             </w:tabs>
@@ -942,7 +955,7 @@
         </w:p>
         <w:p>
           <w:pPr>
-            <w:pStyle w:val="20"/>
+            <w:pStyle w:val="TOC2"/>
             <w:tabs>
               <w:tab w:val="right" w:leader="dot" w:pos="9638"/>
             </w:tabs>
@@ -997,7 +1010,7 @@
         </w:p>
         <w:p>
           <w:pPr>
-            <w:pStyle w:val="20"/>
+            <w:pStyle w:val="TOC2"/>
             <w:tabs>
               <w:tab w:val="right" w:leader="dot" w:pos="9638"/>
             </w:tabs>
@@ -1052,7 +1065,7 @@
         </w:p>
         <w:p>
           <w:pPr>
-            <w:pStyle w:val="10"/>
+            <w:pStyle w:val="TOC1"/>
             <w:tabs>
               <w:tab w:val="right" w:leader="dot" w:pos="9638"/>
             </w:tabs>
@@ -1107,7 +1120,7 @@
         </w:p>
         <w:p>
           <w:pPr>
-            <w:pStyle w:val="20"/>
+            <w:pStyle w:val="TOC2"/>
             <w:tabs>
               <w:tab w:val="right" w:leader="dot" w:pos="9638"/>
             </w:tabs>
@@ -1162,7 +1175,7 @@
         </w:p>
         <w:p>
           <w:pPr>
-            <w:pStyle w:val="20"/>
+            <w:pStyle w:val="TOC2"/>
             <w:tabs>
               <w:tab w:val="right" w:leader="dot" w:pos="9638"/>
             </w:tabs>
@@ -1217,7 +1230,7 @@
         </w:p>
         <w:p>
           <w:pPr>
-            <w:pStyle w:val="20"/>
+            <w:pStyle w:val="TOC2"/>
             <w:tabs>
               <w:tab w:val="right" w:leader="dot" w:pos="9638"/>
             </w:tabs>
@@ -1272,7 +1285,7 @@
         </w:p>
         <w:p>
           <w:pPr>
-            <w:pStyle w:val="10"/>
+            <w:pStyle w:val="TOC1"/>
             <w:tabs>
               <w:tab w:val="right" w:leader="dot" w:pos="9638"/>
             </w:tabs>
@@ -1327,7 +1340,7 @@
         </w:p>
         <w:p>
           <w:pPr>
-            <w:pStyle w:val="10"/>
+            <w:pStyle w:val="TOC1"/>
             <w:tabs>
               <w:tab w:val="right" w:leader="dot" w:pos="9638"/>
             </w:tabs>
@@ -1382,7 +1395,7 @@
         </w:p>
         <w:p>
           <w:pPr>
-            <w:pStyle w:val="10"/>
+            <w:pStyle w:val="TOC1"/>
             <w:tabs>
               <w:tab w:val="right" w:leader="dot" w:pos="9638"/>
             </w:tabs>
@@ -1482,7 +1495,7 @@
     </w:p>
     <w:p>
       <w:pPr>
-        <w:pStyle w:val="1"/>
+        <w:pStyle w:val="Heading1"/>
       </w:pPr>
     </w:p>
     <w:p/>
@@ -1513,7 +1526,7 @@
     </w:p>
     <w:p>
       <w:pPr>
-        <w:pStyle w:val="1"/>
+        <w:pStyle w:val="Heading1"/>
       </w:pPr>
       <w:bookmarkStart w:id="0" w:name="_Toc128921814"/>
       <w:r>
@@ -1747,8 +1760,13 @@
             <w:r>
               <w:t>-</w:t>
             </w:r>
-            <w:r>
-              <w:t xml:space="preserve">Zhraa </w:t>
+            <w:proofErr w:type="spellStart"/>
+            <w:r>
+              <w:t>Zhraa</w:t>
+            </w:r>
+            <w:proofErr w:type="spellEnd"/>
+            <w:r>
+              <w:t xml:space="preserve"> </w:t>
             </w:r>
             <w:r>
               <w:t>Ahmed Mohamed El</w:t>
@@ -1756,12 +1774,14 @@
             <w:r>
               <w:t>-</w:t>
             </w:r>
+            <w:proofErr w:type="spellStart"/>
             <w:r>
               <w:t>F</w:t>
             </w:r>
             <w:r>
               <w:t>iky</w:t>
             </w:r>
+            <w:proofErr w:type="spellEnd"/>
           </w:p>
         </w:tc>
         <w:tc>
@@ -1793,7 +1813,7 @@
     </w:tbl>
     <w:p>
       <w:pPr>
-        <w:pStyle w:val="1"/>
+        <w:pStyle w:val="Heading1"/>
         <w:rPr>
           <w:b w:val="0"/>
           <w:bCs w:val="0"/>
@@ -1894,7 +1914,7 @@
     </w:p>
     <w:p>
       <w:pPr>
-        <w:pStyle w:val="1"/>
+        <w:pStyle w:val="Heading1"/>
         <w:rPr>
           <w:b w:val="0"/>
           <w:bCs w:val="0"/>
@@ -1932,7 +1952,7 @@
     </w:p>
     <w:p>
       <w:pPr>
-        <w:pStyle w:val="1"/>
+        <w:pStyle w:val="Heading1"/>
         <w:rPr>
           <w:b w:val="0"/>
           <w:bCs w:val="0"/>
@@ -1970,7 +1990,7 @@
     </w:p>
     <w:p>
       <w:pPr>
-        <w:pStyle w:val="1"/>
+        <w:pStyle w:val="Heading1"/>
         <w:rPr>
           <w:b w:val="0"/>
           <w:bCs w:val="0"/>
@@ -2026,7 +2046,7 @@
     </w:p>
     <w:p>
       <w:pPr>
-        <w:pStyle w:val="1"/>
+        <w:pStyle w:val="Heading1"/>
         <w:rPr>
           <w:rFonts w:asciiTheme="minorHAnsi" w:eastAsiaTheme="minorHAnsi" w:hAnsiTheme="minorHAnsi"/>
           <w:color w:val="C00000"/>
@@ -2056,7 +2076,7 @@
     </w:p>
     <w:p>
       <w:pPr>
-        <w:pStyle w:val="1"/>
+        <w:pStyle w:val="Heading1"/>
       </w:pPr>
       <w:r>
         <w:rPr>
@@ -2074,7 +2094,7 @@
     </w:p>
     <w:p>
       <w:pPr>
-        <w:pStyle w:val="2"/>
+        <w:pStyle w:val="Heading2"/>
         <w:rPr>
           <w:rFonts w:asciiTheme="minorHAnsi" w:eastAsiaTheme="minorHAnsi" w:hAnsiTheme="minorHAnsi"/>
           <w:color w:val="000000" w:themeColor="text1"/>
@@ -2116,7 +2136,7 @@
     </w:p>
     <w:p>
       <w:pPr>
-        <w:pStyle w:val="2"/>
+        <w:pStyle w:val="Heading2"/>
         <w:rPr>
           <w:rFonts w:asciiTheme="minorHAnsi" w:eastAsiaTheme="minorHAnsi" w:hAnsiTheme="minorHAnsi"/>
           <w:color w:val="000000" w:themeColor="text1"/>
@@ -2132,7 +2152,7 @@
     </w:p>
     <w:p>
       <w:pPr>
-        <w:pStyle w:val="2"/>
+        <w:pStyle w:val="Heading2"/>
         <w:numPr>
           <w:ilvl w:val="0"/>
           <w:numId w:val="6"/>
@@ -2158,7 +2178,7 @@
     </w:p>
     <w:p>
       <w:pPr>
-        <w:pStyle w:val="2"/>
+        <w:pStyle w:val="Heading2"/>
         <w:numPr>
           <w:ilvl w:val="0"/>
           <w:numId w:val="6"/>
@@ -2184,7 +2204,7 @@
     </w:p>
     <w:p>
       <w:pPr>
-        <w:pStyle w:val="2"/>
+        <w:pStyle w:val="Heading2"/>
         <w:numPr>
           <w:ilvl w:val="0"/>
           <w:numId w:val="6"/>
@@ -2210,7 +2230,7 @@
     </w:p>
     <w:p>
       <w:pPr>
-        <w:pStyle w:val="2"/>
+        <w:pStyle w:val="Heading2"/>
         <w:numPr>
           <w:ilvl w:val="0"/>
           <w:numId w:val="6"/>
@@ -2236,7 +2256,7 @@
     </w:p>
     <w:p>
       <w:pPr>
-        <w:pStyle w:val="2"/>
+        <w:pStyle w:val="Heading2"/>
         <w:numPr>
           <w:ilvl w:val="0"/>
           <w:numId w:val="6"/>
@@ -2262,7 +2282,7 @@
     </w:p>
     <w:p>
       <w:pPr>
-        <w:pStyle w:val="2"/>
+        <w:pStyle w:val="Heading2"/>
         <w:numPr>
           <w:ilvl w:val="0"/>
           <w:numId w:val="6"/>
@@ -2288,7 +2308,7 @@
     </w:p>
     <w:p>
       <w:pPr>
-        <w:pStyle w:val="2"/>
+        <w:pStyle w:val="Heading2"/>
         <w:numPr>
           <w:ilvl w:val="0"/>
           <w:numId w:val="6"/>
@@ -2314,23 +2334,23 @@
     </w:p>
     <w:p>
       <w:pPr>
-        <w:pStyle w:val="2"/>
+        <w:pStyle w:val="Heading2"/>
       </w:pPr>
     </w:p>
     <w:p>
       <w:pPr>
-        <w:pStyle w:val="2"/>
+        <w:pStyle w:val="Heading2"/>
       </w:pPr>
       <w:bookmarkStart w:id="6" w:name="_Toc128921819"/>
     </w:p>
     <w:p>
       <w:pPr>
-        <w:pStyle w:val="2"/>
+        <w:pStyle w:val="Heading2"/>
       </w:pPr>
     </w:p>
     <w:p>
       <w:pPr>
-        <w:pStyle w:val="2"/>
+        <w:pStyle w:val="Heading2"/>
       </w:pPr>
     </w:p>
     <w:p/>
@@ -2340,7 +2360,7 @@
     <w:p/>
     <w:p>
       <w:pPr>
-        <w:pStyle w:val="2"/>
+        <w:pStyle w:val="Heading2"/>
         <w:rPr>
           <w:rFonts w:asciiTheme="minorHAnsi" w:eastAsiaTheme="minorHAnsi" w:hAnsiTheme="minorHAnsi"/>
           <w:color w:val="000000" w:themeColor="text1"/>
@@ -2358,7 +2378,7 @@
     </w:p>
     <w:tbl>
       <w:tblPr>
-        <w:tblStyle w:val="a8"/>
+        <w:tblStyle w:val="TableGrid"/>
         <w:tblW w:w="10570" w:type="dxa"/>
         <w:tblBorders>
           <w:insideH w:val="single" w:sz="6" w:space="0" w:color="000000" w:themeColor="text1"/>
@@ -2381,7 +2401,7 @@
           </w:tcPr>
           <w:p>
             <w:pPr>
-              <w:pStyle w:val="2"/>
+              <w:pStyle w:val="Heading2"/>
               <w:rPr>
                 <w:color w:val="000000" w:themeColor="text1"/>
               </w:rPr>
@@ -2401,7 +2421,7 @@
           </w:tcPr>
           <w:p>
             <w:pPr>
-              <w:pStyle w:val="2"/>
+              <w:pStyle w:val="Heading2"/>
               <w:rPr>
                 <w:color w:val="000000" w:themeColor="text1"/>
               </w:rPr>
@@ -2425,7 +2445,7 @@
           </w:tcPr>
           <w:p>
             <w:pPr>
-              <w:pStyle w:val="2"/>
+              <w:pStyle w:val="Heading2"/>
               <w:rPr>
                 <w:rFonts w:asciiTheme="minorHAnsi" w:hAnsiTheme="minorHAnsi" w:cstheme="minorHAnsi"/>
                 <w:color w:val="000000" w:themeColor="text1"/>
@@ -2450,7 +2470,7 @@
           </w:tcPr>
           <w:p>
             <w:pPr>
-              <w:pStyle w:val="2"/>
+              <w:pStyle w:val="Heading2"/>
               <w:rPr>
                 <w:rFonts w:asciiTheme="minorHAnsi" w:hAnsiTheme="minorHAnsi" w:cstheme="minorHAnsi"/>
                 <w:b w:val="0"/>
@@ -2484,7 +2504,7 @@
           </w:tcPr>
           <w:p>
             <w:pPr>
-              <w:pStyle w:val="2"/>
+              <w:pStyle w:val="Heading2"/>
               <w:rPr>
                 <w:rFonts w:asciiTheme="minorHAnsi" w:hAnsiTheme="minorHAnsi" w:cstheme="minorHAnsi"/>
                 <w:color w:val="000000" w:themeColor="text1"/>
@@ -2509,7 +2529,7 @@
           </w:tcPr>
           <w:p>
             <w:pPr>
-              <w:pStyle w:val="2"/>
+              <w:pStyle w:val="Heading2"/>
               <w:rPr>
                 <w:rFonts w:asciiTheme="minorHAnsi" w:hAnsiTheme="minorHAnsi" w:cstheme="minorHAnsi"/>
                 <w:b w:val="0"/>
@@ -2543,7 +2563,7 @@
           </w:tcPr>
           <w:p>
             <w:pPr>
-              <w:pStyle w:val="2"/>
+              <w:pStyle w:val="Heading2"/>
               <w:rPr>
                 <w:rFonts w:asciiTheme="minorHAnsi" w:hAnsiTheme="minorHAnsi" w:cstheme="minorHAnsi"/>
                 <w:color w:val="000000" w:themeColor="text1"/>
@@ -2568,7 +2588,7 @@
           </w:tcPr>
           <w:p>
             <w:pPr>
-              <w:pStyle w:val="2"/>
+              <w:pStyle w:val="Heading2"/>
               <w:rPr>
                 <w:rFonts w:asciiTheme="minorHAnsi" w:hAnsiTheme="minorHAnsi" w:cstheme="minorHAnsi"/>
                 <w:b w:val="0"/>
@@ -2602,7 +2622,7 @@
           </w:tcPr>
           <w:p>
             <w:pPr>
-              <w:pStyle w:val="2"/>
+              <w:pStyle w:val="Heading2"/>
               <w:rPr>
                 <w:rFonts w:asciiTheme="minorHAnsi" w:hAnsiTheme="minorHAnsi" w:cstheme="minorHAnsi"/>
                 <w:color w:val="000000" w:themeColor="text1"/>
@@ -2627,7 +2647,7 @@
           </w:tcPr>
           <w:p>
             <w:pPr>
-              <w:pStyle w:val="2"/>
+              <w:pStyle w:val="Heading2"/>
               <w:rPr>
                 <w:rFonts w:asciiTheme="minorHAnsi" w:hAnsiTheme="minorHAnsi" w:cstheme="minorHAnsi"/>
                 <w:b w:val="0"/>
@@ -2661,7 +2681,7 @@
           </w:tcPr>
           <w:p>
             <w:pPr>
-              <w:pStyle w:val="2"/>
+              <w:pStyle w:val="Heading2"/>
               <w:rPr>
                 <w:rFonts w:asciiTheme="minorHAnsi" w:hAnsiTheme="minorHAnsi" w:cstheme="minorHAnsi"/>
                 <w:color w:val="000000" w:themeColor="text1"/>
@@ -2686,7 +2706,7 @@
           </w:tcPr>
           <w:p>
             <w:pPr>
-              <w:pStyle w:val="2"/>
+              <w:pStyle w:val="Heading2"/>
               <w:rPr>
                 <w:rFonts w:asciiTheme="minorHAnsi" w:hAnsiTheme="minorHAnsi" w:cstheme="minorHAnsi"/>
                 <w:b w:val="0"/>
@@ -2720,7 +2740,7 @@
           </w:tcPr>
           <w:p>
             <w:pPr>
-              <w:pStyle w:val="2"/>
+              <w:pStyle w:val="Heading2"/>
               <w:rPr>
                 <w:rFonts w:asciiTheme="minorHAnsi" w:hAnsiTheme="minorHAnsi" w:cstheme="minorHAnsi"/>
                 <w:color w:val="000000" w:themeColor="text1"/>
@@ -2745,7 +2765,7 @@
           </w:tcPr>
           <w:p>
             <w:pPr>
-              <w:pStyle w:val="2"/>
+              <w:pStyle w:val="Heading2"/>
               <w:rPr>
                 <w:rFonts w:asciiTheme="minorHAnsi" w:hAnsiTheme="minorHAnsi" w:cstheme="minorHAnsi"/>
                 <w:b w:val="0"/>
@@ -2779,7 +2799,7 @@
           </w:tcPr>
           <w:p>
             <w:pPr>
-              <w:pStyle w:val="2"/>
+              <w:pStyle w:val="Heading2"/>
               <w:rPr>
                 <w:rFonts w:asciiTheme="minorHAnsi" w:hAnsiTheme="minorHAnsi" w:cstheme="minorHAnsi"/>
                 <w:color w:val="000000" w:themeColor="text1"/>
@@ -2830,7 +2850,7 @@
                 </w:tcPr>
                 <w:p>
                   <w:pPr>
-                    <w:pStyle w:val="2"/>
+                    <w:pStyle w:val="Heading2"/>
                     <w:rPr>
                       <w:rFonts w:asciiTheme="minorHAnsi" w:hAnsiTheme="minorHAnsi" w:cstheme="minorHAnsi"/>
                       <w:b w:val="0"/>
@@ -2874,7 +2894,7 @@
                 </w:tcPr>
                 <w:p>
                   <w:pPr>
-                    <w:pStyle w:val="2"/>
+                    <w:pStyle w:val="Heading2"/>
                     <w:rPr>
                       <w:rFonts w:asciiTheme="minorHAnsi" w:hAnsiTheme="minorHAnsi" w:cstheme="minorHAnsi"/>
                       <w:b w:val="0"/>
@@ -2901,7 +2921,7 @@
           </w:tbl>
           <w:p>
             <w:pPr>
-              <w:pStyle w:val="2"/>
+              <w:pStyle w:val="Heading2"/>
               <w:rPr>
                 <w:rFonts w:asciiTheme="minorHAnsi" w:hAnsiTheme="minorHAnsi" w:cstheme="minorHAnsi"/>
                 <w:b w:val="0"/>
@@ -2915,7 +2935,7 @@
           </w:p>
           <w:p>
             <w:pPr>
-              <w:pStyle w:val="2"/>
+              <w:pStyle w:val="Heading2"/>
               <w:rPr>
                 <w:rFonts w:asciiTheme="minorHAnsi" w:hAnsiTheme="minorHAnsi" w:cstheme="minorHAnsi"/>
                 <w:b w:val="0"/>
@@ -2938,7 +2958,7 @@
           </w:tcPr>
           <w:p>
             <w:pPr>
-              <w:pStyle w:val="2"/>
+              <w:pStyle w:val="Heading2"/>
               <w:rPr>
                 <w:rFonts w:asciiTheme="minorHAnsi" w:hAnsiTheme="minorHAnsi" w:cstheme="minorHAnsi"/>
                 <w:color w:val="000000" w:themeColor="text1"/>
@@ -2963,7 +2983,7 @@
           </w:tcPr>
           <w:p>
             <w:pPr>
-              <w:pStyle w:val="2"/>
+              <w:pStyle w:val="Heading2"/>
               <w:rPr>
                 <w:b w:val="0"/>
                 <w:bCs w:val="0"/>
@@ -2988,13 +3008,13 @@
     </w:tbl>
     <w:p>
       <w:pPr>
-        <w:pStyle w:val="2"/>
+        <w:pStyle w:val="Heading2"/>
       </w:pPr>
     </w:p>
     <w:p/>
     <w:p>
       <w:pPr>
-        <w:pStyle w:val="1"/>
+        <w:pStyle w:val="Heading1"/>
       </w:pPr>
       <w:bookmarkStart w:id="7" w:name="_Toc128921820"/>
       <w:r>
@@ -3004,7 +3024,7 @@
     </w:p>
     <w:p>
       <w:pPr>
-        <w:pStyle w:val="2"/>
+        <w:pStyle w:val="Heading2"/>
       </w:pPr>
       <w:bookmarkStart w:id="8" w:name="_Toc128921821"/>
       <w:r>
@@ -3014,7 +3034,7 @@
     </w:p>
     <w:tbl>
       <w:tblPr>
-        <w:tblStyle w:val="a8"/>
+        <w:tblStyle w:val="TableGrid"/>
         <w:tblW w:w="10570" w:type="dxa"/>
         <w:tblBorders>
           <w:insideH w:val="single" w:sz="6" w:space="0" w:color="000000" w:themeColor="text1"/>
@@ -3037,7 +3057,7 @@
           </w:tcPr>
           <w:p>
             <w:pPr>
-              <w:pStyle w:val="2"/>
+              <w:pStyle w:val="Heading2"/>
               <w:rPr>
                 <w:color w:val="000000" w:themeColor="text1"/>
               </w:rPr>
@@ -3057,7 +3077,7 @@
           </w:tcPr>
           <w:p>
             <w:pPr>
-              <w:pStyle w:val="2"/>
+              <w:pStyle w:val="Heading2"/>
               <w:rPr>
                 <w:color w:val="000000" w:themeColor="text1"/>
               </w:rPr>
@@ -3087,7 +3107,7 @@
           </w:tcPr>
           <w:p>
             <w:pPr>
-              <w:pStyle w:val="2"/>
+              <w:pStyle w:val="Heading2"/>
               <w:rPr>
                 <w:rFonts w:asciiTheme="minorHAnsi" w:hAnsiTheme="minorHAnsi" w:cstheme="minorHAnsi"/>
                 <w:color w:val="000000" w:themeColor="text1"/>
@@ -3112,7 +3132,7 @@
           </w:tcPr>
           <w:p>
             <w:pPr>
-              <w:pStyle w:val="2"/>
+              <w:pStyle w:val="Heading2"/>
               <w:rPr>
                 <w:rFonts w:asciiTheme="minorHAnsi" w:hAnsiTheme="minorHAnsi" w:cstheme="minorHAnsi"/>
                 <w:b w:val="0"/>
@@ -3190,7 +3210,7 @@
           </w:tcPr>
           <w:p>
             <w:pPr>
-              <w:pStyle w:val="2"/>
+              <w:pStyle w:val="Heading2"/>
               <w:rPr>
                 <w:rFonts w:asciiTheme="minorHAnsi" w:hAnsiTheme="minorHAnsi" w:cstheme="minorHAnsi"/>
                 <w:color w:val="000000" w:themeColor="text1"/>
@@ -3215,7 +3235,7 @@
           </w:tcPr>
           <w:p>
             <w:pPr>
-              <w:pStyle w:val="2"/>
+              <w:pStyle w:val="Heading2"/>
               <w:rPr>
                 <w:rFonts w:asciiTheme="minorHAnsi" w:hAnsiTheme="minorHAnsi" w:cstheme="minorHAnsi"/>
                 <w:b w:val="0"/>
@@ -3381,7 +3401,7 @@
           </w:tcPr>
           <w:p>
             <w:pPr>
-              <w:pStyle w:val="2"/>
+              <w:pStyle w:val="Heading2"/>
               <w:rPr>
                 <w:rFonts w:asciiTheme="minorHAnsi" w:hAnsiTheme="minorHAnsi" w:cstheme="minorHAnsi"/>
                 <w:color w:val="000000" w:themeColor="text1"/>
@@ -3406,7 +3426,7 @@
           </w:tcPr>
           <w:p>
             <w:pPr>
-              <w:pStyle w:val="2"/>
+              <w:pStyle w:val="Heading2"/>
               <w:rPr>
                 <w:rFonts w:asciiTheme="minorHAnsi" w:hAnsiTheme="minorHAnsi" w:cstheme="minorHAnsi"/>
                 <w:b w:val="0"/>
@@ -3550,7 +3570,7 @@
           </w:tcPr>
           <w:p>
             <w:pPr>
-              <w:pStyle w:val="2"/>
+              <w:pStyle w:val="Heading2"/>
               <w:rPr>
                 <w:rFonts w:asciiTheme="minorHAnsi" w:hAnsiTheme="minorHAnsi" w:cstheme="minorHAnsi"/>
                 <w:color w:val="000000" w:themeColor="text1"/>
@@ -3575,7 +3595,7 @@
           </w:tcPr>
           <w:p>
             <w:pPr>
-              <w:pStyle w:val="2"/>
+              <w:pStyle w:val="Heading2"/>
             </w:pPr>
             <w:r>
               <w:rPr>
@@ -3753,7 +3773,7 @@
           </w:tcPr>
           <w:p>
             <w:pPr>
-              <w:pStyle w:val="2"/>
+              <w:pStyle w:val="Heading2"/>
               <w:rPr>
                 <w:rFonts w:asciiTheme="minorHAnsi" w:hAnsiTheme="minorHAnsi" w:cstheme="minorHAnsi"/>
                 <w:color w:val="000000" w:themeColor="text1"/>
@@ -3778,7 +3798,7 @@
           </w:tcPr>
           <w:p>
             <w:pPr>
-              <w:pStyle w:val="2"/>
+              <w:pStyle w:val="Heading2"/>
               <w:rPr>
                 <w:rFonts w:asciiTheme="minorHAnsi" w:hAnsiTheme="minorHAnsi" w:cstheme="minorHAnsi"/>
                 <w:b w:val="0"/>
@@ -3868,7 +3888,7 @@
           </w:p>
           <w:p>
             <w:pPr>
-              <w:pStyle w:val="2"/>
+              <w:pStyle w:val="Heading2"/>
               <w:numPr>
                 <w:ilvl w:val="0"/>
                 <w:numId w:val="9"/>
@@ -3910,7 +3930,7 @@
           </w:p>
           <w:p>
             <w:pPr>
-              <w:pStyle w:val="aa"/>
+              <w:pStyle w:val="ListParagraph"/>
               <w:numPr>
                 <w:ilvl w:val="0"/>
                 <w:numId w:val="9"/>
@@ -3965,7 +3985,7 @@
           </w:p>
           <w:p>
             <w:pPr>
-              <w:pStyle w:val="aa"/>
+              <w:pStyle w:val="ListParagraph"/>
               <w:numPr>
                 <w:ilvl w:val="0"/>
                 <w:numId w:val="9"/>
@@ -4025,7 +4045,7 @@
           </w:p>
           <w:p>
             <w:pPr>
-              <w:pStyle w:val="aa"/>
+              <w:pStyle w:val="ListParagraph"/>
               <w:numPr>
                 <w:ilvl w:val="0"/>
                 <w:numId w:val="9"/>
@@ -4113,7 +4133,7 @@
           </w:tcPr>
           <w:p>
             <w:pPr>
-              <w:pStyle w:val="2"/>
+              <w:pStyle w:val="Heading2"/>
               <w:rPr>
                 <w:rFonts w:asciiTheme="minorHAnsi" w:hAnsiTheme="minorHAnsi" w:cstheme="minorHAnsi"/>
                 <w:color w:val="000000" w:themeColor="text1"/>
@@ -4139,7 +4159,7 @@
           </w:tcPr>
           <w:p>
             <w:pPr>
-              <w:pStyle w:val="2"/>
+              <w:pStyle w:val="Heading2"/>
               <w:rPr>
                 <w:rFonts w:asciiTheme="minorHAnsi" w:hAnsiTheme="minorHAnsi" w:cstheme="minorHAnsi"/>
                 <w:b w:val="0"/>
@@ -4274,7 +4294,7 @@
           <w:p/>
           <w:p>
             <w:pPr>
-              <w:pStyle w:val="aa"/>
+              <w:pStyle w:val="ListParagraph"/>
               <w:numPr>
                 <w:ilvl w:val="0"/>
                 <w:numId w:val="7"/>
@@ -4308,7 +4328,7 @@
           </w:p>
           <w:p>
             <w:pPr>
-              <w:pStyle w:val="aa"/>
+              <w:pStyle w:val="ListParagraph"/>
               <w:numPr>
                 <w:ilvl w:val="0"/>
                 <w:numId w:val="7"/>
@@ -4357,7 +4377,7 @@
           </w:p>
           <w:p>
             <w:pPr>
-              <w:pStyle w:val="aa"/>
+              <w:pStyle w:val="ListParagraph"/>
               <w:numPr>
                 <w:ilvl w:val="0"/>
                 <w:numId w:val="7"/>
@@ -4419,7 +4439,7 @@
           </w:p>
           <w:p>
             <w:pPr>
-              <w:pStyle w:val="aa"/>
+              <w:pStyle w:val="ListParagraph"/>
               <w:numPr>
                 <w:ilvl w:val="0"/>
                 <w:numId w:val="7"/>
@@ -4452,7 +4472,7 @@
           </w:p>
           <w:p>
             <w:pPr>
-              <w:pStyle w:val="aa"/>
+              <w:pStyle w:val="ListParagraph"/>
               <w:numPr>
                 <w:ilvl w:val="0"/>
                 <w:numId w:val="7"/>
@@ -4492,11 +4512,16 @@
             <w:r>
               <w:t xml:space="preserve">to learn how to invest efficiently and professionally </w:t>
             </w:r>
-            <w:r>
-              <w:t xml:space="preserve">and with minimizing </w:t>
-            </w:r>
             <w:proofErr w:type="gramStart"/>
             <w:r>
+              <w:t>and with</w:t>
+            </w:r>
+            <w:proofErr w:type="gramEnd"/>
+            <w:r>
+              <w:t xml:space="preserve"> minimizing </w:t>
+            </w:r>
+            <w:proofErr w:type="gramStart"/>
+            <w:r>
               <w:t xml:space="preserve">risks </w:t>
             </w:r>
             <w:r>
@@ -4506,7 +4531,7 @@
           </w:p>
           <w:p>
             <w:pPr>
-              <w:pStyle w:val="aa"/>
+              <w:pStyle w:val="ListParagraph"/>
               <w:numPr>
                 <w:ilvl w:val="0"/>
                 <w:numId w:val="7"/>
@@ -4554,7 +4579,7 @@
           </w:p>
           <w:p>
             <w:pPr>
-              <w:pStyle w:val="aa"/>
+              <w:pStyle w:val="ListParagraph"/>
               <w:numPr>
                 <w:ilvl w:val="0"/>
                 <w:numId w:val="7"/>
@@ -4601,7 +4626,7 @@
           </w:p>
           <w:p>
             <w:pPr>
-              <w:pStyle w:val="aa"/>
+              <w:pStyle w:val="ListParagraph"/>
               <w:numPr>
                 <w:ilvl w:val="0"/>
                 <w:numId w:val="7"/>
@@ -4651,13 +4676,13 @@
           </w:p>
           <w:p>
             <w:pPr>
-              <w:pStyle w:val="aa"/>
+              <w:pStyle w:val="ListParagraph"/>
             </w:pPr>
           </w:p>
           <w:p/>
           <w:p>
             <w:pPr>
-              <w:pStyle w:val="2"/>
+              <w:pStyle w:val="Heading2"/>
               <w:rPr>
                 <w:rFonts w:asciiTheme="minorHAnsi" w:hAnsiTheme="minorHAnsi" w:cstheme="minorHAnsi"/>
                 <w:b w:val="0"/>
@@ -4691,7 +4716,7 @@
     </w:p>
     <w:p>
       <w:pPr>
-        <w:pStyle w:val="2"/>
+        <w:pStyle w:val="Heading2"/>
       </w:pPr>
       <w:bookmarkStart w:id="9" w:name="_Toc128921822"/>
       <w:proofErr w:type="gramStart"/>
@@ -4706,7 +4731,7 @@
     </w:p>
     <w:tbl>
       <w:tblPr>
-        <w:tblStyle w:val="a8"/>
+        <w:tblStyle w:val="TableGrid"/>
         <w:tblW w:w="0" w:type="auto"/>
         <w:tblLook w:val="04A0" w:firstRow="1" w:lastRow="0" w:firstColumn="1" w:lastColumn="0" w:noHBand="0" w:noVBand="1"/>
       </w:tblPr>
@@ -4722,7 +4747,7 @@
           </w:tcPr>
           <w:p>
             <w:pPr>
-              <w:pStyle w:val="1"/>
+              <w:pStyle w:val="Heading1"/>
               <w:rPr>
                 <w:color w:val="000000" w:themeColor="text1"/>
               </w:rPr>
@@ -4743,7 +4768,7 @@
           </w:tcPr>
           <w:p>
             <w:pPr>
-              <w:pStyle w:val="1"/>
+              <w:pStyle w:val="Heading1"/>
               <w:rPr>
                 <w:color w:val="000000" w:themeColor="text1"/>
               </w:rPr>
@@ -4770,7 +4795,7 @@
           </w:tcPr>
           <w:p>
             <w:pPr>
-              <w:pStyle w:val="1"/>
+              <w:pStyle w:val="Heading1"/>
               <w:rPr>
                 <w:color w:val="000000" w:themeColor="text1"/>
                 <w:sz w:val="24"/>
@@ -4791,7 +4816,7 @@
           </w:tcPr>
           <w:p>
             <w:pPr>
-              <w:pStyle w:val="1"/>
+              <w:pStyle w:val="Heading1"/>
               <w:numPr>
                 <w:ilvl w:val="0"/>
                 <w:numId w:val="12"/>
@@ -4861,7 +4886,7 @@
           </w:p>
           <w:p>
             <w:pPr>
-              <w:pStyle w:val="aa"/>
+              <w:pStyle w:val="ListParagraph"/>
               <w:numPr>
                 <w:ilvl w:val="0"/>
                 <w:numId w:val="12"/>
@@ -4909,7 +4934,7 @@
           </w:p>
           <w:p>
             <w:pPr>
-              <w:pStyle w:val="aa"/>
+              <w:pStyle w:val="ListParagraph"/>
               <w:numPr>
                 <w:ilvl w:val="0"/>
                 <w:numId w:val="12"/>
@@ -4943,7 +4968,7 @@
           </w:p>
           <w:p>
             <w:pPr>
-              <w:pStyle w:val="aa"/>
+              <w:pStyle w:val="ListParagraph"/>
               <w:numPr>
                 <w:ilvl w:val="0"/>
                 <w:numId w:val="12"/>
@@ -4970,7 +4995,7 @@
           </w:p>
           <w:p>
             <w:pPr>
-              <w:pStyle w:val="aa"/>
+              <w:pStyle w:val="ListParagraph"/>
               <w:numPr>
                 <w:ilvl w:val="0"/>
                 <w:numId w:val="12"/>
@@ -5039,7 +5064,7 @@
           </w:p>
           <w:p>
             <w:pPr>
-              <w:pStyle w:val="aa"/>
+              <w:pStyle w:val="ListParagraph"/>
               <w:numPr>
                 <w:ilvl w:val="0"/>
                 <w:numId w:val="12"/>
@@ -5073,7 +5098,7 @@
           </w:p>
           <w:p>
             <w:pPr>
-              <w:pStyle w:val="aa"/>
+              <w:pStyle w:val="ListParagraph"/>
               <w:numPr>
                 <w:ilvl w:val="0"/>
                 <w:numId w:val="12"/>
@@ -5107,7 +5132,7 @@
           </w:tcPr>
           <w:p>
             <w:pPr>
-              <w:pStyle w:val="1"/>
+              <w:pStyle w:val="Heading1"/>
               <w:rPr>
                 <w:color w:val="000000" w:themeColor="text1"/>
                 <w:sz w:val="24"/>
@@ -5128,7 +5153,7 @@
           </w:tcPr>
           <w:p>
             <w:pPr>
-              <w:pStyle w:val="1"/>
+              <w:pStyle w:val="Heading1"/>
               <w:numPr>
                 <w:ilvl w:val="0"/>
                 <w:numId w:val="13"/>
@@ -5186,7 +5211,7 @@
           </w:tcPr>
           <w:p>
             <w:pPr>
-              <w:pStyle w:val="1"/>
+              <w:pStyle w:val="Heading1"/>
               <w:rPr>
                 <w:color w:val="000000" w:themeColor="text1"/>
                 <w:sz w:val="24"/>
@@ -5221,7 +5246,7 @@
           </w:tcPr>
           <w:p>
             <w:pPr>
-              <w:pStyle w:val="1"/>
+              <w:pStyle w:val="Heading1"/>
               <w:numPr>
                 <w:ilvl w:val="0"/>
                 <w:numId w:val="13"/>
@@ -5252,7 +5277,7 @@
           </w:tcPr>
           <w:p>
             <w:pPr>
-              <w:pStyle w:val="1"/>
+              <w:pStyle w:val="Heading1"/>
               <w:rPr>
                 <w:color w:val="000000" w:themeColor="text1"/>
                 <w:sz w:val="24"/>
@@ -5273,7 +5298,7 @@
           </w:tcPr>
           <w:p>
             <w:pPr>
-              <w:pStyle w:val="1"/>
+              <w:pStyle w:val="Heading1"/>
               <w:numPr>
                 <w:ilvl w:val="0"/>
                 <w:numId w:val="13"/>
@@ -5297,7 +5322,7 @@
           </w:p>
           <w:p>
             <w:pPr>
-              <w:pStyle w:val="aa"/>
+              <w:pStyle w:val="ListParagraph"/>
               <w:numPr>
                 <w:ilvl w:val="0"/>
                 <w:numId w:val="13"/>
@@ -5317,7 +5342,7 @@
           </w:p>
           <w:p>
             <w:pPr>
-              <w:pStyle w:val="aa"/>
+              <w:pStyle w:val="ListParagraph"/>
               <w:numPr>
                 <w:ilvl w:val="0"/>
                 <w:numId w:val="13"/>
@@ -5337,7 +5362,7 @@
           </w:p>
           <w:p>
             <w:pPr>
-              <w:pStyle w:val="aa"/>
+              <w:pStyle w:val="ListParagraph"/>
               <w:numPr>
                 <w:ilvl w:val="0"/>
                 <w:numId w:val="13"/>
@@ -5357,7 +5382,7 @@
           </w:p>
           <w:p>
             <w:pPr>
-              <w:pStyle w:val="aa"/>
+              <w:pStyle w:val="ListParagraph"/>
               <w:numPr>
                 <w:ilvl w:val="0"/>
                 <w:numId w:val="13"/>
@@ -5387,7 +5412,7 @@
           </w:tcPr>
           <w:p>
             <w:pPr>
-              <w:pStyle w:val="1"/>
+              <w:pStyle w:val="Heading1"/>
               <w:rPr>
                 <w:color w:val="000000" w:themeColor="text1"/>
                 <w:sz w:val="24"/>
@@ -5409,7 +5434,7 @@
           </w:tcPr>
           <w:p>
             <w:pPr>
-              <w:pStyle w:val="1"/>
+              <w:pStyle w:val="Heading1"/>
               <w:numPr>
                 <w:ilvl w:val="0"/>
                 <w:numId w:val="14"/>
@@ -5451,7 +5476,7 @@
           </w:p>
           <w:p>
             <w:pPr>
-              <w:pStyle w:val="aa"/>
+              <w:pStyle w:val="ListParagraph"/>
               <w:numPr>
                 <w:ilvl w:val="0"/>
                 <w:numId w:val="14"/>
@@ -5478,7 +5503,7 @@
           </w:tcPr>
           <w:p>
             <w:pPr>
-              <w:pStyle w:val="1"/>
+              <w:pStyle w:val="Heading1"/>
               <w:rPr>
                 <w:color w:val="000000" w:themeColor="text1"/>
                 <w:sz w:val="24"/>
@@ -5513,7 +5538,7 @@
           </w:tcPr>
           <w:p>
             <w:pPr>
-              <w:pStyle w:val="1"/>
+              <w:pStyle w:val="Heading1"/>
               <w:numPr>
                 <w:ilvl w:val="0"/>
                 <w:numId w:val="15"/>
@@ -5537,7 +5562,7 @@
           </w:p>
           <w:p>
             <w:pPr>
-              <w:pStyle w:val="aa"/>
+              <w:pStyle w:val="ListParagraph"/>
               <w:numPr>
                 <w:ilvl w:val="0"/>
                 <w:numId w:val="15"/>
@@ -5606,7 +5631,7 @@
           </w:p>
           <w:p>
             <w:pPr>
-              <w:pStyle w:val="aa"/>
+              <w:pStyle w:val="ListParagraph"/>
               <w:numPr>
                 <w:ilvl w:val="0"/>
                 <w:numId w:val="15"/>
@@ -5657,7 +5682,7 @@
     </w:tbl>
     <w:p>
       <w:pPr>
-        <w:pStyle w:val="1"/>
+        <w:pStyle w:val="Heading1"/>
         <w:rPr>
           <w:color w:val="000000" w:themeColor="text1"/>
         </w:rPr>
@@ -5665,7 +5690,7 @@
     </w:p>
     <w:p>
       <w:pPr>
-        <w:pStyle w:val="1"/>
+        <w:pStyle w:val="Heading1"/>
       </w:pPr>
       <w:r>
         <w:t>System Models</w:t>
@@ -5674,7 +5699,7 @@
     </w:p>
     <w:p>
       <w:pPr>
-        <w:pStyle w:val="2"/>
+        <w:pStyle w:val="Heading2"/>
       </w:pPr>
       <w:bookmarkStart w:id="11" w:name="_Toc128921824"/>
       <w:r>
@@ -5684,7 +5709,7 @@
     </w:p>
     <w:p>
       <w:pPr>
-        <w:pStyle w:val="aa"/>
+        <w:pStyle w:val="ListParagraph"/>
         <w:numPr>
           <w:ilvl w:val="0"/>
           <w:numId w:val="2"/>
@@ -5706,7 +5731,7 @@
     </w:p>
     <w:p>
       <w:pPr>
-        <w:pStyle w:val="aa"/>
+        <w:pStyle w:val="ListParagraph"/>
         <w:numPr>
           <w:ilvl w:val="0"/>
           <w:numId w:val="2"/>
@@ -5728,7 +5753,7 @@
     </w:p>
     <w:p>
       <w:pPr>
-        <w:pStyle w:val="2"/>
+        <w:pStyle w:val="Heading2"/>
       </w:pPr>
       <w:bookmarkStart w:id="12" w:name="_Toc128921825"/>
       <w:r>
@@ -5738,7 +5763,7 @@
     </w:p>
     <w:p>
       <w:pPr>
-        <w:pStyle w:val="aa"/>
+        <w:pStyle w:val="ListParagraph"/>
         <w:numPr>
           <w:ilvl w:val="0"/>
           <w:numId w:val="2"/>
@@ -5774,7 +5799,7 @@
     </w:p>
     <w:p>
       <w:pPr>
-        <w:pStyle w:val="aa"/>
+        <w:pStyle w:val="ListParagraph"/>
         <w:numPr>
           <w:ilvl w:val="1"/>
           <w:numId w:val="2"/>
@@ -5791,7 +5816,7 @@
     </w:p>
     <w:p>
       <w:pPr>
-        <w:pStyle w:val="aa"/>
+        <w:pStyle w:val="ListParagraph"/>
         <w:numPr>
           <w:ilvl w:val="1"/>
           <w:numId w:val="2"/>
@@ -5808,7 +5833,7 @@
     </w:p>
     <w:p>
       <w:pPr>
-        <w:pStyle w:val="aa"/>
+        <w:pStyle w:val="ListParagraph"/>
         <w:numPr>
           <w:ilvl w:val="0"/>
           <w:numId w:val="2"/>
@@ -6371,7 +6396,7 @@
           </w:tcPr>
           <w:p>
             <w:pPr>
-              <w:pStyle w:val="aa"/>
+              <w:pStyle w:val="ListParagraph"/>
               <w:spacing w:after="60"/>
               <w:ind w:left="0"/>
               <w:rPr>
@@ -6871,7 +6896,7 @@
           </w:tcPr>
           <w:p>
             <w:pPr>
-              <w:pStyle w:val="aa"/>
+              <w:pStyle w:val="ListParagraph"/>
               <w:spacing w:before="2" w:after="0" w:line="240" w:lineRule="auto"/>
               <w:ind w:left="465"/>
               <w:rPr>
@@ -7351,7 +7376,7 @@
     </w:p>
     <w:p>
       <w:pPr>
-        <w:pStyle w:val="aa"/>
+        <w:pStyle w:val="ListParagraph"/>
         <w:rPr>
           <w:b/>
           <w:bCs/>
@@ -7369,7 +7394,7 @@
     </w:p>
     <w:p>
       <w:pPr>
-        <w:pStyle w:val="aa"/>
+        <w:pStyle w:val="ListParagraph"/>
         <w:rPr>
           <w:b/>
           <w:bCs/>
@@ -8200,8 +8225,19 @@
                 <w:bCs/>
                 <w:color w:val="000000"/>
               </w:rPr>
-              <w:t>I like</w:t>
-            </w:r>
+              <w:t xml:space="preserve">I </w:t>
+            </w:r>
+            <w:proofErr w:type="gramStart"/>
+            <w:r>
+              <w:rPr>
+                <w:rFonts w:ascii="Arial" w:eastAsia="Times New Roman" w:hAnsi="Arial" w:cs="Arial"/>
+                <w:b/>
+                <w:bCs/>
+                <w:color w:val="000000"/>
+              </w:rPr>
+              <w:t>like</w:t>
+            </w:r>
+            <w:proofErr w:type="gramEnd"/>
             <w:r>
               <w:rPr>
                 <w:rFonts w:ascii="Arial" w:eastAsia="Times New Roman" w:hAnsi="Arial" w:cs="Arial"/>
@@ -8214,23 +8250,7 @@
                 <w:rFonts w:ascii="Arial" w:eastAsia="Times New Roman" w:hAnsi="Arial" w:cs="Arial"/>
                 <w:color w:val="000000"/>
               </w:rPr>
-              <w:t xml:space="preserve"> sign up to the </w:t>
-            </w:r>
-            <w:proofErr w:type="gramStart"/>
-            <w:r>
-              <w:rPr>
-                <w:rFonts w:ascii="Arial" w:eastAsia="Times New Roman" w:hAnsi="Arial" w:cs="Arial"/>
-                <w:color w:val="000000"/>
-              </w:rPr>
-              <w:t>application</w:t>
-            </w:r>
-            <w:proofErr w:type="gramEnd"/>
-            <w:r>
-              <w:rPr>
-                <w:rFonts w:ascii="Arial" w:eastAsia="Times New Roman" w:hAnsi="Arial" w:cs="Arial"/>
-                <w:color w:val="000000"/>
-              </w:rPr>
-              <w:t xml:space="preserve"> </w:t>
+              <w:t xml:space="preserve"> sign up to the application </w:t>
             </w:r>
           </w:p>
           <w:p>
@@ -8460,17 +8480,29 @@
                 <w:rFonts w:ascii="Arial" w:eastAsia="Times New Roman" w:hAnsi="Arial" w:cs="Arial"/>
                 <w:color w:val="000000"/>
               </w:rPr>
-              <w:t xml:space="preserve">I’m a playground owner/player and I’m on the </w:t>
-            </w:r>
-            <w:proofErr w:type="gramStart"/>
+              <w:t>I’m</w:t>
+            </w:r>
             <w:r>
               <w:rPr>
                 <w:rFonts w:ascii="Arial" w:eastAsia="Times New Roman" w:hAnsi="Arial" w:cs="Arial"/>
                 <w:color w:val="000000"/>
               </w:rPr>
-              <w:t>sign-up</w:t>
-            </w:r>
-            <w:proofErr w:type="gramEnd"/>
+              <w:t xml:space="preserve"> a user </w:t>
+            </w:r>
+            <w:r>
+              <w:rPr>
+                <w:rFonts w:ascii="Arial" w:eastAsia="Times New Roman" w:hAnsi="Arial" w:cs="Arial"/>
+                <w:color w:val="000000"/>
+              </w:rPr>
+              <w:t xml:space="preserve">and I’m on the </w:t>
+            </w:r>
+            <w:r>
+              <w:rPr>
+                <w:rFonts w:ascii="Arial" w:eastAsia="Times New Roman" w:hAnsi="Arial" w:cs="Arial"/>
+                <w:color w:val="000000"/>
+              </w:rPr>
+              <w:t>login in page</w:t>
+            </w:r>
           </w:p>
           <w:p>
             <w:pPr>
@@ -9047,10 +9079,7 @@
               </w:rPr>
             </w:pPr>
             <w:r>
-              <w:t xml:space="preserve">1- </w:t>
-            </w:r>
-            <w:r>
-              <w:t xml:space="preserve">Click on sign up </w:t>
+              <w:t xml:space="preserve">1- Click on sign up </w:t>
             </w:r>
           </w:p>
         </w:tc>
@@ -9107,13 +9136,7 @@
               <w:ind w:left="269" w:hanging="269"/>
             </w:pPr>
             <w:r>
-              <w:t>2</w:t>
-            </w:r>
-            <w:r>
-              <w:t xml:space="preserve">- </w:t>
-            </w:r>
-            <w:r>
-              <w:t>Show the data should be entered</w:t>
+              <w:t>2- Show the data should be entered</w:t>
             </w:r>
           </w:p>
         </w:tc>
@@ -9707,16 +9730,8 @@
               <w:rPr>
                 <w:rFonts w:ascii="Calibri" w:eastAsia="Times New Roman" w:hAnsi="Calibri" w:cs="Calibri"/>
               </w:rPr>
-              <w:t xml:space="preserve">include an uppercase letter, </w:t>
-            </w:r>
-            <w:proofErr w:type="gramStart"/>
-            <w:r>
-              <w:rPr>
-                <w:rFonts w:ascii="Calibri" w:eastAsia="Times New Roman" w:hAnsi="Calibri" w:cs="Calibri"/>
-              </w:rPr>
-              <w:t>numbers</w:t>
-            </w:r>
-            <w:proofErr w:type="gramEnd"/>
+              <w:t>include an uppercase letter, numbers</w:t>
+            </w:r>
           </w:p>
           <w:p>
             <w:pPr>
@@ -9947,7 +9962,3768 @@
     </w:tbl>
     <w:p>
       <w:pPr>
-        <w:pStyle w:val="2"/>
+        <w:pStyle w:val="Heading2"/>
+        <w:pBdr>
+          <w:bottom w:val="single" w:sz="6" w:space="1" w:color="auto"/>
+        </w:pBdr>
+        <w:spacing w:before="120"/>
+      </w:pPr>
+    </w:p>
+    <w:p>
+      <w:pPr>
+        <w:numPr>
+          <w:ilvl w:val="0"/>
+          <w:numId w:val="4"/>
+        </w:numPr>
+        <w:spacing w:before="100" w:beforeAutospacing="1" w:after="120" w:line="240" w:lineRule="auto"/>
+        <w:ind w:left="714" w:hanging="357"/>
+        <w:rPr>
+          <w:rFonts w:eastAsia="Times New Roman" w:cstheme="minorHAnsi"/>
+          <w:b/>
+          <w:bCs/>
+          <w:color w:val="1F3864"/>
+          <w:sz w:val="28"/>
+          <w:szCs w:val="28"/>
+        </w:rPr>
+      </w:pPr>
+      <w:r>
+        <w:rPr>
+          <w:rFonts w:eastAsia="Times New Roman" w:cstheme="minorHAnsi"/>
+          <w:b/>
+          <w:bCs/>
+          <w:color w:val="1F3864"/>
+          <w:sz w:val="28"/>
+          <w:szCs w:val="28"/>
+        </w:rPr>
+        <w:t>User Story #</w:t>
+      </w:r>
+      <w:r>
+        <w:rPr>
+          <w:rFonts w:eastAsia="Times New Roman" w:cstheme="minorHAnsi"/>
+          <w:b/>
+          <w:bCs/>
+          <w:color w:val="1F3864"/>
+          <w:sz w:val="28"/>
+          <w:szCs w:val="28"/>
+        </w:rPr>
+        <w:t>2</w:t>
+      </w:r>
+    </w:p>
+    <w:p>
+      <w:pPr>
+        <w:spacing w:after="0" w:line="240" w:lineRule="auto"/>
+        <w:rPr>
+          <w:rFonts w:ascii="Times New Roman" w:eastAsia="Times New Roman" w:hAnsi="Times New Roman" w:cs="Times New Roman"/>
+          <w:vanish/>
+          <w:sz w:val="24"/>
+          <w:szCs w:val="24"/>
+        </w:rPr>
+      </w:pPr>
+    </w:p>
+    <w:tbl>
+      <w:tblPr>
+        <w:tblpPr w:leftFromText="180" w:rightFromText="180" w:vertAnchor="text" w:tblpX="911" w:tblpY="1"/>
+        <w:tblOverlap w:val="never"/>
+        <w:tblW w:w="8625" w:type="dxa"/>
+        <w:tblCellMar>
+          <w:left w:w="0" w:type="dxa"/>
+          <w:right w:w="0" w:type="dxa"/>
+        </w:tblCellMar>
+        <w:tblLook w:val="04A0" w:firstRow="1" w:lastRow="0" w:firstColumn="1" w:lastColumn="0" w:noHBand="0" w:noVBand="1"/>
+      </w:tblPr>
+      <w:tblGrid>
+        <w:gridCol w:w="2263"/>
+        <w:gridCol w:w="6362"/>
+      </w:tblGrid>
+      <w:tr>
+        <w:tc>
+          <w:tcPr>
+            <w:tcW w:w="2263" w:type="dxa"/>
+            <w:tcBorders>
+              <w:top w:val="single" w:sz="8" w:space="0" w:color="000000"/>
+              <w:left w:val="single" w:sz="8" w:space="0" w:color="000000"/>
+              <w:bottom w:val="single" w:sz="8" w:space="0" w:color="000000"/>
+              <w:right w:val="single" w:sz="18" w:space="0" w:color="FFFFFF"/>
+            </w:tcBorders>
+            <w:shd w:val="clear" w:color="auto" w:fill="00B0F0"/>
+            <w:vAlign w:val="center"/>
+          </w:tcPr>
+          <w:p>
+            <w:pPr>
+              <w:spacing w:after="0" w:line="240" w:lineRule="auto"/>
+              <w:ind w:left="104"/>
+              <w:rPr>
+                <w:b/>
+                <w:bCs/>
+              </w:rPr>
+            </w:pPr>
+            <w:r>
+              <w:rPr>
+                <w:b/>
+                <w:bCs/>
+              </w:rPr>
+              <w:lastRenderedPageBreak/>
+              <w:t>User Story ID</w:t>
+            </w:r>
+          </w:p>
+        </w:tc>
+        <w:tc>
+          <w:tcPr>
+            <w:tcW w:w="6362" w:type="dxa"/>
+            <w:tcBorders>
+              <w:top w:val="single" w:sz="18" w:space="0" w:color="FFFFFF"/>
+              <w:left w:val="nil"/>
+              <w:bottom w:val="single" w:sz="18" w:space="0" w:color="FFFFFF"/>
+              <w:right w:val="single" w:sz="18" w:space="0" w:color="FFFFFF"/>
+            </w:tcBorders>
+            <w:shd w:val="clear" w:color="auto" w:fill="C9F1FF"/>
+            <w:vAlign w:val="center"/>
+          </w:tcPr>
+          <w:p>
+            <w:pPr>
+              <w:spacing w:after="0" w:line="240" w:lineRule="auto"/>
+              <w:ind w:left="111" w:right="443"/>
+              <w:rPr>
+                <w:rFonts w:ascii="Calibri" w:eastAsia="Times New Roman" w:hAnsi="Calibri" w:cs="Calibri"/>
+                <w:color w:val="000000"/>
+                <w:sz w:val="24"/>
+                <w:szCs w:val="24"/>
+                <w:lang w:bidi="ar-EG"/>
+              </w:rPr>
+            </w:pPr>
+            <w:r>
+              <w:rPr>
+                <w:rFonts w:ascii="Calibri" w:eastAsia="Times New Roman" w:hAnsi="Calibri" w:cs="Calibri"/>
+                <w:color w:val="000000"/>
+                <w:sz w:val="24"/>
+                <w:szCs w:val="24"/>
+                <w:lang w:bidi="ar-EG"/>
+              </w:rPr>
+              <w:t>US #</w:t>
+            </w:r>
+            <w:r>
+              <w:rPr>
+                <w:rFonts w:ascii="Calibri" w:eastAsia="Times New Roman" w:hAnsi="Calibri" w:cs="Calibri"/>
+                <w:color w:val="000000"/>
+                <w:sz w:val="24"/>
+                <w:szCs w:val="24"/>
+                <w:lang w:bidi="ar-EG"/>
+              </w:rPr>
+              <w:t>2</w:t>
+            </w:r>
+          </w:p>
+        </w:tc>
+      </w:tr>
+      <w:tr>
+        <w:tc>
+          <w:tcPr>
+            <w:tcW w:w="2263" w:type="dxa"/>
+            <w:tcBorders>
+              <w:top w:val="single" w:sz="8" w:space="0" w:color="000000"/>
+              <w:left w:val="single" w:sz="8" w:space="0" w:color="000000"/>
+              <w:bottom w:val="single" w:sz="8" w:space="0" w:color="000000"/>
+              <w:right w:val="single" w:sz="18" w:space="0" w:color="FFFFFF"/>
+            </w:tcBorders>
+            <w:shd w:val="clear" w:color="auto" w:fill="00B0F0"/>
+            <w:vAlign w:val="center"/>
+          </w:tcPr>
+          <w:p>
+            <w:pPr>
+              <w:spacing w:after="0" w:line="240" w:lineRule="auto"/>
+              <w:ind w:left="104"/>
+              <w:rPr>
+                <w:b/>
+                <w:bCs/>
+              </w:rPr>
+            </w:pPr>
+            <w:r>
+              <w:rPr>
+                <w:b/>
+                <w:bCs/>
+              </w:rPr>
+              <w:t xml:space="preserve">User Story Name </w:t>
+            </w:r>
+          </w:p>
+        </w:tc>
+        <w:tc>
+          <w:tcPr>
+            <w:tcW w:w="6362" w:type="dxa"/>
+            <w:tcBorders>
+              <w:top w:val="single" w:sz="18" w:space="0" w:color="FFFFFF"/>
+              <w:left w:val="nil"/>
+              <w:bottom w:val="single" w:sz="18" w:space="0" w:color="FFFFFF"/>
+              <w:right w:val="single" w:sz="18" w:space="0" w:color="FFFFFF"/>
+            </w:tcBorders>
+            <w:shd w:val="clear" w:color="auto" w:fill="C9F1FF"/>
+            <w:vAlign w:val="center"/>
+          </w:tcPr>
+          <w:p>
+            <w:pPr>
+              <w:spacing w:after="0" w:line="240" w:lineRule="auto"/>
+              <w:ind w:left="111" w:right="443"/>
+              <w:rPr>
+                <w:rFonts w:ascii="Calibri" w:eastAsia="Times New Roman" w:hAnsi="Calibri" w:cs="Calibri"/>
+                <w:color w:val="000000"/>
+                <w:sz w:val="24"/>
+                <w:szCs w:val="24"/>
+                <w:lang w:bidi="ar-EG"/>
+              </w:rPr>
+            </w:pPr>
+            <w:r>
+              <w:rPr>
+                <w:rFonts w:ascii="Calibri" w:eastAsia="Times New Roman" w:hAnsi="Calibri" w:cs="Calibri"/>
+                <w:color w:val="000000"/>
+                <w:sz w:val="24"/>
+                <w:szCs w:val="24"/>
+                <w:lang w:bidi="ar-EG"/>
+              </w:rPr>
+              <w:t>login</w:t>
+            </w:r>
+            <w:r>
+              <w:rPr>
+                <w:rFonts w:ascii="Calibri" w:eastAsia="Times New Roman" w:hAnsi="Calibri" w:cs="Calibri"/>
+                <w:color w:val="000000"/>
+                <w:sz w:val="24"/>
+                <w:szCs w:val="24"/>
+                <w:lang w:bidi="ar-EG"/>
+              </w:rPr>
+              <w:t xml:space="preserve"> for user</w:t>
+            </w:r>
+          </w:p>
+        </w:tc>
+      </w:tr>
+      <w:tr>
+        <w:tc>
+          <w:tcPr>
+            <w:tcW w:w="2263" w:type="dxa"/>
+            <w:tcBorders>
+              <w:top w:val="nil"/>
+              <w:left w:val="single" w:sz="8" w:space="0" w:color="000000"/>
+              <w:bottom w:val="single" w:sz="8" w:space="0" w:color="000000"/>
+              <w:right w:val="single" w:sz="18" w:space="0" w:color="FFFFFF"/>
+            </w:tcBorders>
+            <w:shd w:val="clear" w:color="auto" w:fill="00B0F0"/>
+            <w:vAlign w:val="center"/>
+          </w:tcPr>
+          <w:p>
+            <w:pPr>
+              <w:spacing w:before="2" w:after="0" w:line="240" w:lineRule="auto"/>
+              <w:ind w:left="104"/>
+              <w:rPr>
+                <w:b/>
+                <w:bCs/>
+              </w:rPr>
+            </w:pPr>
+            <w:r>
+              <w:rPr>
+                <w:b/>
+                <w:bCs/>
+              </w:rPr>
+              <w:t>Actors</w:t>
+            </w:r>
+          </w:p>
+        </w:tc>
+        <w:tc>
+          <w:tcPr>
+            <w:tcW w:w="6362" w:type="dxa"/>
+            <w:tcBorders>
+              <w:top w:val="nil"/>
+              <w:left w:val="nil"/>
+              <w:bottom w:val="single" w:sz="18" w:space="0" w:color="FFFFFF"/>
+              <w:right w:val="single" w:sz="18" w:space="0" w:color="FFFFFF"/>
+            </w:tcBorders>
+            <w:shd w:val="clear" w:color="auto" w:fill="C9F1FF"/>
+            <w:vAlign w:val="center"/>
+          </w:tcPr>
+          <w:p>
+            <w:pPr>
+              <w:spacing w:after="0" w:line="264" w:lineRule="auto"/>
+            </w:pPr>
+            <w:r>
+              <w:t xml:space="preserve">  </w:t>
+            </w:r>
+            <w:r>
+              <w:t>User</w:t>
+            </w:r>
+          </w:p>
+        </w:tc>
+      </w:tr>
+      <w:tr>
+        <w:tc>
+          <w:tcPr>
+            <w:tcW w:w="2263" w:type="dxa"/>
+            <w:tcBorders>
+              <w:top w:val="nil"/>
+              <w:left w:val="single" w:sz="8" w:space="0" w:color="000000"/>
+              <w:bottom w:val="single" w:sz="8" w:space="0" w:color="000000"/>
+              <w:right w:val="single" w:sz="18" w:space="0" w:color="FFFFFF"/>
+            </w:tcBorders>
+            <w:shd w:val="clear" w:color="auto" w:fill="00B0F0"/>
+            <w:vAlign w:val="center"/>
+          </w:tcPr>
+          <w:p>
+            <w:pPr>
+              <w:spacing w:after="0" w:line="240" w:lineRule="auto"/>
+              <w:ind w:left="104"/>
+              <w:rPr>
+                <w:b/>
+                <w:bCs/>
+              </w:rPr>
+            </w:pPr>
+            <w:r>
+              <w:rPr>
+                <w:b/>
+                <w:bCs/>
+              </w:rPr>
+              <w:t>Description</w:t>
+            </w:r>
+          </w:p>
+        </w:tc>
+        <w:tc>
+          <w:tcPr>
+            <w:tcW w:w="6362" w:type="dxa"/>
+            <w:tcBorders>
+              <w:top w:val="nil"/>
+              <w:left w:val="nil"/>
+              <w:bottom w:val="single" w:sz="18" w:space="0" w:color="FFFFFF"/>
+              <w:right w:val="single" w:sz="18" w:space="0" w:color="FFFFFF"/>
+            </w:tcBorders>
+            <w:shd w:val="clear" w:color="auto" w:fill="C9F1FF"/>
+            <w:vAlign w:val="center"/>
+          </w:tcPr>
+          <w:p>
+            <w:pPr>
+              <w:bidi/>
+              <w:spacing w:after="60" w:line="264" w:lineRule="auto"/>
+              <w:jc w:val="right"/>
+              <w:rPr>
+                <w:rFonts w:ascii="Arial" w:eastAsia="Times New Roman" w:hAnsi="Arial" w:cs="Arial" w:hint="cs"/>
+                <w:color w:val="000000"/>
+                <w:rtl/>
+              </w:rPr>
+            </w:pPr>
+            <w:r>
+              <w:rPr>
+                <w:rFonts w:ascii="Arial" w:eastAsia="Times New Roman" w:hAnsi="Arial" w:cs="Arial"/>
+                <w:b/>
+                <w:bCs/>
+                <w:color w:val="000000"/>
+              </w:rPr>
+              <w:t>As</w:t>
+            </w:r>
+            <w:r>
+              <w:rPr>
+                <w:rFonts w:ascii="Arial" w:eastAsia="Times New Roman" w:hAnsi="Arial" w:cs="Arial"/>
+                <w:color w:val="000000"/>
+              </w:rPr>
+              <w:t xml:space="preserve"> a User </w:t>
+            </w:r>
+          </w:p>
+          <w:p>
+            <w:pPr>
+              <w:bidi/>
+              <w:spacing w:after="60" w:line="264" w:lineRule="auto"/>
+              <w:jc w:val="right"/>
+              <w:rPr>
+                <w:rFonts w:ascii="Arial" w:eastAsia="Times New Roman" w:hAnsi="Arial" w:cs="Arial"/>
+                <w:color w:val="000000"/>
+              </w:rPr>
+            </w:pPr>
+            <w:r>
+              <w:rPr>
+                <w:rFonts w:ascii="Arial" w:eastAsia="Times New Roman" w:hAnsi="Arial" w:cs="Arial"/>
+                <w:b/>
+                <w:bCs/>
+                <w:color w:val="000000"/>
+              </w:rPr>
+              <w:t>I like</w:t>
+            </w:r>
+            <w:r>
+              <w:rPr>
+                <w:rFonts w:ascii="Arial" w:eastAsia="Times New Roman" w:hAnsi="Arial" w:cs="Arial"/>
+                <w:color w:val="000000"/>
+              </w:rPr>
+              <w:t xml:space="preserve"> to be able to </w:t>
+            </w:r>
+            <w:r>
+              <w:rPr>
+                <w:rFonts w:ascii="Arial" w:eastAsia="Times New Roman" w:hAnsi="Arial" w:cs="Arial"/>
+                <w:color w:val="000000"/>
+              </w:rPr>
+              <w:t>login</w:t>
+            </w:r>
+            <w:r>
+              <w:rPr>
+                <w:rFonts w:ascii="Arial" w:eastAsia="Times New Roman" w:hAnsi="Arial" w:cs="Arial"/>
+                <w:color w:val="000000"/>
+              </w:rPr>
+              <w:t xml:space="preserve"> to the application </w:t>
+            </w:r>
+          </w:p>
+          <w:p>
+            <w:pPr>
+              <w:bidi/>
+              <w:spacing w:after="60" w:line="264" w:lineRule="auto"/>
+              <w:jc w:val="right"/>
+              <w:rPr>
+                <w:rFonts w:ascii="Arial" w:eastAsia="Times New Roman" w:hAnsi="Arial" w:cs="Arial"/>
+                <w:color w:val="000000"/>
+                <w:rtl/>
+              </w:rPr>
+            </w:pPr>
+            <w:proofErr w:type="gramStart"/>
+            <w:r>
+              <w:rPr>
+                <w:rFonts w:ascii="Arial" w:eastAsia="Times New Roman" w:hAnsi="Arial" w:cs="Arial"/>
+                <w:b/>
+                <w:bCs/>
+                <w:color w:val="000000"/>
+              </w:rPr>
+              <w:t>So</w:t>
+            </w:r>
+            <w:proofErr w:type="gramEnd"/>
+            <w:r>
+              <w:rPr>
+                <w:rFonts w:ascii="Arial" w:eastAsia="Times New Roman" w:hAnsi="Arial" w:cs="Arial"/>
+                <w:color w:val="000000"/>
+              </w:rPr>
+              <w:t xml:space="preserve"> I can </w:t>
+            </w:r>
+            <w:r>
+              <w:rPr>
+                <w:rFonts w:ascii="Arial" w:eastAsia="Times New Roman" w:hAnsi="Arial" w:cs="Arial"/>
+                <w:color w:val="000000"/>
+              </w:rPr>
+              <w:t>see dashboard and use the application</w:t>
+            </w:r>
+          </w:p>
+        </w:tc>
+      </w:tr>
+      <w:tr>
+        <w:tc>
+          <w:tcPr>
+            <w:tcW w:w="2263" w:type="dxa"/>
+            <w:tcBorders>
+              <w:top w:val="nil"/>
+              <w:left w:val="single" w:sz="8" w:space="0" w:color="000000"/>
+              <w:bottom w:val="single" w:sz="8" w:space="0" w:color="000000"/>
+              <w:right w:val="single" w:sz="18" w:space="0" w:color="FFFFFF"/>
+            </w:tcBorders>
+            <w:shd w:val="clear" w:color="auto" w:fill="00B0F0"/>
+            <w:vAlign w:val="center"/>
+          </w:tcPr>
+          <w:p>
+            <w:pPr>
+              <w:spacing w:before="2" w:after="0" w:line="240" w:lineRule="auto"/>
+              <w:ind w:left="104"/>
+              <w:rPr>
+                <w:b/>
+                <w:bCs/>
+              </w:rPr>
+            </w:pPr>
+            <w:r>
+              <w:rPr>
+                <w:b/>
+                <w:bCs/>
+              </w:rPr>
+              <w:t>Per condition</w:t>
+            </w:r>
+          </w:p>
+        </w:tc>
+        <w:tc>
+          <w:tcPr>
+            <w:tcW w:w="6362" w:type="dxa"/>
+            <w:tcBorders>
+              <w:top w:val="nil"/>
+              <w:left w:val="nil"/>
+              <w:bottom w:val="single" w:sz="18" w:space="0" w:color="FFFFFF"/>
+              <w:right w:val="single" w:sz="18" w:space="0" w:color="FFFFFF"/>
+            </w:tcBorders>
+            <w:shd w:val="clear" w:color="auto" w:fill="C9F1FF"/>
+            <w:vAlign w:val="center"/>
+          </w:tcPr>
+          <w:p>
+            <w:pPr>
+              <w:spacing w:before="2" w:after="0" w:line="240" w:lineRule="auto"/>
+              <w:rPr>
+                <w:rFonts w:ascii="Bahnschrift Light Condensed" w:eastAsia="Times New Roman" w:hAnsi="Bahnschrift Light Condensed" w:cs="Calibri"/>
+                <w:color w:val="000000"/>
+                <w:sz w:val="24"/>
+                <w:szCs w:val="24"/>
+              </w:rPr>
+            </w:pPr>
+          </w:p>
+        </w:tc>
+      </w:tr>
+      <w:tr>
+        <w:tc>
+          <w:tcPr>
+            <w:tcW w:w="2263" w:type="dxa"/>
+            <w:tcBorders>
+              <w:top w:val="nil"/>
+              <w:left w:val="single" w:sz="8" w:space="0" w:color="000000"/>
+              <w:bottom w:val="single" w:sz="8" w:space="0" w:color="000000"/>
+              <w:right w:val="single" w:sz="18" w:space="0" w:color="FFFFFF"/>
+            </w:tcBorders>
+            <w:shd w:val="clear" w:color="auto" w:fill="00B0F0"/>
+            <w:vAlign w:val="center"/>
+          </w:tcPr>
+          <w:p>
+            <w:pPr>
+              <w:spacing w:before="2" w:after="0" w:line="240" w:lineRule="auto"/>
+              <w:ind w:left="104"/>
+              <w:rPr>
+                <w:b/>
+                <w:bCs/>
+              </w:rPr>
+            </w:pPr>
+            <w:r>
+              <w:rPr>
+                <w:b/>
+                <w:bCs/>
+              </w:rPr>
+              <w:t>Post condition</w:t>
+            </w:r>
+          </w:p>
+        </w:tc>
+        <w:tc>
+          <w:tcPr>
+            <w:tcW w:w="6362" w:type="dxa"/>
+            <w:tcBorders>
+              <w:top w:val="nil"/>
+              <w:left w:val="nil"/>
+              <w:bottom w:val="single" w:sz="18" w:space="0" w:color="FFFFFF"/>
+              <w:right w:val="single" w:sz="18" w:space="0" w:color="FFFFFF"/>
+            </w:tcBorders>
+            <w:shd w:val="clear" w:color="auto" w:fill="C9F1FF"/>
+            <w:vAlign w:val="center"/>
+          </w:tcPr>
+          <w:p>
+            <w:pPr>
+              <w:spacing w:before="2" w:after="0" w:line="240" w:lineRule="auto"/>
+              <w:rPr>
+                <w:rFonts w:ascii="Bahnschrift Light Condensed" w:eastAsia="Times New Roman" w:hAnsi="Bahnschrift Light Condensed" w:cs="Calibri"/>
+                <w:color w:val="000000"/>
+                <w:sz w:val="24"/>
+                <w:szCs w:val="24"/>
+              </w:rPr>
+            </w:pPr>
+            <w:r>
+              <w:rPr>
+                <w:rFonts w:ascii="Bahnschrift Light Condensed" w:eastAsia="Times New Roman" w:hAnsi="Bahnschrift Light Condensed" w:cs="Calibri"/>
+                <w:color w:val="000000"/>
+                <w:sz w:val="24"/>
+                <w:szCs w:val="24"/>
+              </w:rPr>
+              <w:t xml:space="preserve"> </w:t>
+            </w:r>
+            <w:r>
+              <w:rPr>
+                <w:rFonts w:ascii="Bahnschrift Light Condensed" w:eastAsia="Times New Roman" w:hAnsi="Bahnschrift Light Condensed" w:cs="Calibri"/>
+                <w:color w:val="000000"/>
+                <w:sz w:val="24"/>
+                <w:szCs w:val="24"/>
+              </w:rPr>
+              <w:t>Email and password are correct</w:t>
+            </w:r>
+          </w:p>
+        </w:tc>
+      </w:tr>
+      <w:tr>
+        <w:tc>
+          <w:tcPr>
+            <w:tcW w:w="2263" w:type="dxa"/>
+            <w:tcBorders>
+              <w:top w:val="nil"/>
+              <w:left w:val="single" w:sz="8" w:space="0" w:color="000000"/>
+              <w:bottom w:val="single" w:sz="8" w:space="0" w:color="000000"/>
+              <w:right w:val="single" w:sz="18" w:space="0" w:color="FFFFFF"/>
+            </w:tcBorders>
+            <w:shd w:val="clear" w:color="auto" w:fill="00B0F0"/>
+            <w:vAlign w:val="center"/>
+          </w:tcPr>
+          <w:p>
+            <w:pPr>
+              <w:spacing w:before="2" w:after="0" w:line="240" w:lineRule="auto"/>
+              <w:ind w:left="104"/>
+              <w:rPr>
+                <w:b/>
+                <w:bCs/>
+              </w:rPr>
+            </w:pPr>
+            <w:r>
+              <w:rPr>
+                <w:b/>
+                <w:bCs/>
+              </w:rPr>
+              <w:t>Acceptance Criteria</w:t>
+            </w:r>
+          </w:p>
+        </w:tc>
+        <w:tc>
+          <w:tcPr>
+            <w:tcW w:w="6362" w:type="dxa"/>
+            <w:tcBorders>
+              <w:top w:val="nil"/>
+              <w:left w:val="nil"/>
+              <w:bottom w:val="single" w:sz="18" w:space="0" w:color="FFFFFF"/>
+              <w:right w:val="single" w:sz="18" w:space="0" w:color="FFFFFF"/>
+            </w:tcBorders>
+            <w:shd w:val="clear" w:color="auto" w:fill="C9F1FF"/>
+            <w:vAlign w:val="center"/>
+          </w:tcPr>
+          <w:p>
+            <w:pPr>
+              <w:spacing w:after="60"/>
+              <w:rPr>
+                <w:rFonts w:ascii="Arial" w:eastAsia="Times New Roman" w:hAnsi="Arial" w:cs="Arial"/>
+                <w:b/>
+                <w:bCs/>
+                <w:color w:val="000000"/>
+              </w:rPr>
+            </w:pPr>
+            <w:r>
+              <w:rPr>
+                <w:rFonts w:ascii="Arial" w:eastAsia="Times New Roman" w:hAnsi="Arial" w:cs="Arial"/>
+                <w:b/>
+                <w:bCs/>
+                <w:color w:val="000000"/>
+              </w:rPr>
+              <w:t>Given</w:t>
+            </w:r>
+            <w:r>
+              <w:rPr>
+                <w:rFonts w:ascii="Arial" w:eastAsia="Times New Roman" w:hAnsi="Arial" w:cs="Arial"/>
+                <w:color w:val="000000"/>
+              </w:rPr>
+              <w:t xml:space="preserve"> I</w:t>
+            </w:r>
+            <w:r>
+              <w:rPr>
+                <w:rFonts w:ascii="Arial" w:eastAsia="Times New Roman" w:hAnsi="Arial" w:cs="Arial"/>
+                <w:color w:val="000000"/>
+              </w:rPr>
+              <w:t>’m a</w:t>
+            </w:r>
+            <w:r>
+              <w:rPr>
+                <w:rFonts w:ascii="Arial" w:eastAsia="Times New Roman" w:hAnsi="Arial" w:cs="Arial"/>
+                <w:color w:val="000000"/>
+              </w:rPr>
+              <w:t xml:space="preserve"> user and I </w:t>
+            </w:r>
+            <w:r>
+              <w:rPr>
+                <w:rFonts w:ascii="Arial" w:eastAsia="Times New Roman" w:hAnsi="Arial" w:cs="Arial"/>
+                <w:color w:val="000000"/>
+              </w:rPr>
+              <w:t>am on the login in board</w:t>
+            </w:r>
+            <w:r>
+              <w:rPr>
+                <w:rFonts w:ascii="Arial" w:eastAsia="Times New Roman" w:hAnsi="Arial" w:cs="Arial"/>
+                <w:color w:val="000000"/>
+              </w:rPr>
+              <w:t xml:space="preserve"> </w:t>
+            </w:r>
+            <w:r>
+              <w:rPr>
+                <w:rFonts w:ascii="Arial" w:eastAsia="Times New Roman" w:hAnsi="Arial" w:cs="Arial"/>
+                <w:color w:val="000000"/>
+              </w:rPr>
+              <w:t xml:space="preserve"> </w:t>
+            </w:r>
+          </w:p>
+          <w:p>
+            <w:pPr>
+              <w:spacing w:after="60"/>
+              <w:rPr>
+                <w:rFonts w:ascii="Arial" w:eastAsia="Times New Roman" w:hAnsi="Arial" w:cs="Arial"/>
+                <w:b/>
+                <w:bCs/>
+                <w:color w:val="000000"/>
+              </w:rPr>
+            </w:pPr>
+            <w:r>
+              <w:rPr>
+                <w:rFonts w:ascii="Arial" w:eastAsia="Times New Roman" w:hAnsi="Arial" w:cs="Arial"/>
+                <w:b/>
+                <w:bCs/>
+                <w:color w:val="000000"/>
+              </w:rPr>
+              <w:t xml:space="preserve">When </w:t>
+            </w:r>
+            <w:r>
+              <w:rPr>
+                <w:rFonts w:ascii="Arial" w:eastAsia="Times New Roman" w:hAnsi="Arial" w:cs="Arial"/>
+                <w:color w:val="000000"/>
+              </w:rPr>
+              <w:t xml:space="preserve">I fill in the </w:t>
+            </w:r>
+            <w:r>
+              <w:rPr>
+                <w:rFonts w:ascii="Arial" w:eastAsia="Times New Roman" w:hAnsi="Arial" w:cs="Arial"/>
+                <w:color w:val="000000"/>
+              </w:rPr>
+              <w:t>login</w:t>
+            </w:r>
+            <w:r>
+              <w:rPr>
+                <w:rFonts w:ascii="Arial" w:eastAsia="Times New Roman" w:hAnsi="Arial" w:cs="Arial"/>
+                <w:color w:val="000000"/>
+              </w:rPr>
+              <w:t xml:space="preserve"> information fields with my </w:t>
+            </w:r>
+            <w:r>
+              <w:rPr>
+                <w:rFonts w:ascii="Arial" w:eastAsia="Times New Roman" w:hAnsi="Arial" w:cs="Arial"/>
+                <w:color w:val="000000"/>
+              </w:rPr>
+              <w:t xml:space="preserve">email and </w:t>
+            </w:r>
+            <w:proofErr w:type="gramStart"/>
+            <w:r>
+              <w:rPr>
+                <w:rFonts w:ascii="Arial" w:eastAsia="Times New Roman" w:hAnsi="Arial" w:cs="Arial"/>
+                <w:color w:val="000000"/>
+              </w:rPr>
+              <w:t>password</w:t>
+            </w:r>
+            <w:proofErr w:type="gramEnd"/>
+            <w:r>
+              <w:rPr>
+                <w:rFonts w:ascii="Arial" w:eastAsia="Times New Roman" w:hAnsi="Arial" w:cs="Arial"/>
+                <w:color w:val="000000"/>
+              </w:rPr>
+              <w:t xml:space="preserve"> and I click</w:t>
+            </w:r>
+            <w:r>
+              <w:rPr>
+                <w:rFonts w:ascii="Arial" w:eastAsia="Times New Roman" w:hAnsi="Arial" w:cs="Arial"/>
+                <w:color w:val="000000"/>
+              </w:rPr>
+              <w:t xml:space="preserve"> </w:t>
+            </w:r>
+            <w:r>
+              <w:rPr>
+                <w:rFonts w:ascii="Arial" w:eastAsia="Times New Roman" w:hAnsi="Arial" w:cs="Arial"/>
+                <w:color w:val="000000"/>
+              </w:rPr>
+              <w:t>sign up</w:t>
+            </w:r>
+          </w:p>
+          <w:p>
+            <w:pPr>
+              <w:spacing w:after="60"/>
+              <w:rPr>
+                <w:b/>
+                <w:bCs/>
+                <w:color w:val="C00000"/>
+              </w:rPr>
+            </w:pPr>
+            <w:r>
+              <w:rPr>
+                <w:rFonts w:ascii="Arial" w:eastAsia="Times New Roman" w:hAnsi="Arial" w:cs="Arial"/>
+                <w:b/>
+                <w:bCs/>
+                <w:color w:val="000000"/>
+              </w:rPr>
+              <w:t xml:space="preserve">Then </w:t>
+            </w:r>
+            <w:r>
+              <w:rPr>
+                <w:rFonts w:ascii="Arial" w:eastAsia="Times New Roman" w:hAnsi="Arial" w:cs="Arial"/>
+                <w:color w:val="000000"/>
+              </w:rPr>
+              <w:t xml:space="preserve">the system </w:t>
+            </w:r>
+            <w:r>
+              <w:rPr>
+                <w:rFonts w:ascii="Arial" w:eastAsia="Times New Roman" w:hAnsi="Arial" w:cs="Arial"/>
+                <w:color w:val="000000"/>
+              </w:rPr>
+              <w:t>logins me</w:t>
+            </w:r>
+            <w:r>
+              <w:rPr>
+                <w:rFonts w:ascii="Arial" w:eastAsia="Times New Roman" w:hAnsi="Arial" w:cs="Arial"/>
+                <w:color w:val="000000"/>
+              </w:rPr>
+              <w:t xml:space="preserve"> </w:t>
+            </w:r>
+            <w:r>
+              <w:rPr>
+                <w:rFonts w:ascii="Arial" w:eastAsia="Times New Roman" w:hAnsi="Arial" w:cs="Arial"/>
+                <w:color w:val="000000"/>
+              </w:rPr>
+              <w:t>in</w:t>
+            </w:r>
+          </w:p>
+        </w:tc>
+      </w:tr>
+    </w:tbl>
+    <w:p>
+      <w:pPr>
+        <w:spacing w:after="0" w:line="228" w:lineRule="auto"/>
+        <w:rPr>
+          <w:rFonts w:eastAsia="Times New Roman" w:cstheme="minorHAnsi"/>
+          <w:b/>
+          <w:bCs/>
+          <w:color w:val="1F3864"/>
+        </w:rPr>
+      </w:pPr>
+      <w:r>
+        <w:br w:type="textWrapping" w:clear="all"/>
+      </w:r>
+    </w:p>
+    <w:p>
+      <w:pPr>
+        <w:spacing w:after="0" w:line="228" w:lineRule="auto"/>
+      </w:pPr>
+      <w:r>
+        <w:rPr>
+          <w:rFonts w:eastAsia="Times New Roman" w:cstheme="minorHAnsi"/>
+          <w:b/>
+          <w:bCs/>
+          <w:color w:val="1F3864"/>
+        </w:rPr>
+        <w:t xml:space="preserve">  </w:t>
+      </w:r>
+      <w:r>
+        <w:rPr>
+          <w:rFonts w:eastAsia="Times New Roman" w:cstheme="minorHAnsi"/>
+          <w:b/>
+          <w:bCs/>
+          <w:color w:val="1F3864"/>
+        </w:rPr>
+        <w:tab/>
+      </w:r>
+      <w:r>
+        <w:rPr>
+          <w:rFonts w:eastAsia="Times New Roman" w:cstheme="minorHAnsi"/>
+          <w:b/>
+          <w:bCs/>
+          <w:color w:val="1F3864"/>
+          <w:sz w:val="26"/>
+          <w:szCs w:val="26"/>
+        </w:rPr>
+        <w:t xml:space="preserve">Normal Scenario </w:t>
+      </w:r>
+    </w:p>
+    <w:p>
+      <w:pPr>
+        <w:spacing w:after="0" w:line="228" w:lineRule="auto"/>
+      </w:pPr>
+    </w:p>
+    <w:p>
+      <w:pPr>
+        <w:spacing w:after="0" w:line="228" w:lineRule="auto"/>
+      </w:pPr>
+    </w:p>
+    <w:p>
+      <w:pPr>
+        <w:spacing w:after="0" w:line="228" w:lineRule="auto"/>
+      </w:pPr>
+    </w:p>
+    <w:tbl>
+      <w:tblPr>
+        <w:tblW w:w="8625" w:type="dxa"/>
+        <w:tblInd w:w="895" w:type="dxa"/>
+        <w:tblCellMar>
+          <w:left w:w="0" w:type="dxa"/>
+          <w:right w:w="0" w:type="dxa"/>
+        </w:tblCellMar>
+        <w:tblLook w:val="04A0" w:firstRow="1" w:lastRow="0" w:firstColumn="1" w:lastColumn="0" w:noHBand="0" w:noVBand="1"/>
+      </w:tblPr>
+      <w:tblGrid>
+        <w:gridCol w:w="4388"/>
+        <w:gridCol w:w="4237"/>
+      </w:tblGrid>
+      <w:tr>
+        <w:tc>
+          <w:tcPr>
+            <w:tcW w:w="4388" w:type="dxa"/>
+            <w:tcBorders>
+              <w:top w:val="nil"/>
+              <w:left w:val="single" w:sz="18" w:space="0" w:color="FFFFFF"/>
+              <w:bottom w:val="single" w:sz="18" w:space="0" w:color="FFFFFF"/>
+              <w:right w:val="single" w:sz="18" w:space="0" w:color="FFFFFF"/>
+            </w:tcBorders>
+            <w:shd w:val="clear" w:color="auto" w:fill="4F81BD" w:themeFill="accent1"/>
+            <w:vAlign w:val="center"/>
+          </w:tcPr>
+          <w:p>
+            <w:pPr>
+              <w:spacing w:after="0" w:line="240" w:lineRule="auto"/>
+              <w:ind w:left="111" w:right="1754"/>
+              <w:rPr>
+                <w:rFonts w:eastAsia="Times New Roman" w:cstheme="minorHAnsi"/>
+                <w:color w:val="FFFFFF" w:themeColor="background1"/>
+                <w:sz w:val="24"/>
+                <w:szCs w:val="24"/>
+              </w:rPr>
+            </w:pPr>
+            <w:r>
+              <w:rPr>
+                <w:rFonts w:eastAsia="Times New Roman" w:cstheme="minorHAnsi"/>
+                <w:b/>
+                <w:bCs/>
+                <w:color w:val="FFFFFF" w:themeColor="background1"/>
+                <w:sz w:val="24"/>
+                <w:szCs w:val="24"/>
+              </w:rPr>
+              <w:t xml:space="preserve">                      Actor Action</w:t>
+            </w:r>
+          </w:p>
+        </w:tc>
+        <w:tc>
+          <w:tcPr>
+            <w:tcW w:w="4237" w:type="dxa"/>
+            <w:tcBorders>
+              <w:top w:val="nil"/>
+              <w:left w:val="nil"/>
+              <w:bottom w:val="single" w:sz="18" w:space="0" w:color="FFFFFF"/>
+              <w:right w:val="single" w:sz="18" w:space="0" w:color="FFFFFF"/>
+            </w:tcBorders>
+            <w:shd w:val="clear" w:color="auto" w:fill="4F81BD" w:themeFill="accent1"/>
+            <w:vAlign w:val="center"/>
+          </w:tcPr>
+          <w:p>
+            <w:pPr>
+              <w:spacing w:after="0" w:line="240" w:lineRule="auto"/>
+              <w:ind w:left="111"/>
+              <w:jc w:val="center"/>
+              <w:rPr>
+                <w:rFonts w:eastAsia="Times New Roman" w:cstheme="minorHAnsi"/>
+                <w:color w:val="FFFFFF" w:themeColor="background1"/>
+                <w:sz w:val="24"/>
+                <w:szCs w:val="24"/>
+              </w:rPr>
+            </w:pPr>
+            <w:r>
+              <w:rPr>
+                <w:rFonts w:eastAsia="Times New Roman" w:cstheme="minorHAnsi"/>
+                <w:b/>
+                <w:bCs/>
+                <w:color w:val="FFFFFF" w:themeColor="background1"/>
+                <w:sz w:val="24"/>
+                <w:szCs w:val="24"/>
+              </w:rPr>
+              <w:t>System Response</w:t>
+            </w:r>
+          </w:p>
+        </w:tc>
+      </w:tr>
+      <w:tr>
+        <w:trPr>
+          <w:trHeight w:val="360"/>
+        </w:trPr>
+        <w:tc>
+          <w:tcPr>
+            <w:tcW w:w="4388" w:type="dxa"/>
+            <w:tcBorders>
+              <w:top w:val="nil"/>
+              <w:left w:val="single" w:sz="18" w:space="0" w:color="FFFFFF"/>
+              <w:bottom w:val="single" w:sz="18" w:space="0" w:color="FFFFFF"/>
+              <w:right w:val="single" w:sz="18" w:space="0" w:color="FFFFFF"/>
+            </w:tcBorders>
+            <w:shd w:val="clear" w:color="auto" w:fill="DAEEF3" w:themeFill="accent5" w:themeFillTint="33"/>
+          </w:tcPr>
+          <w:p>
+            <w:pPr>
+              <w:spacing w:after="0"/>
+              <w:rPr>
+                <w:b/>
+                <w:bCs/>
+              </w:rPr>
+            </w:pPr>
+            <w:r>
+              <w:t xml:space="preserve">1- Click on </w:t>
+            </w:r>
+            <w:r>
+              <w:t>login in</w:t>
+            </w:r>
+          </w:p>
+        </w:tc>
+        <w:tc>
+          <w:tcPr>
+            <w:tcW w:w="4237" w:type="dxa"/>
+            <w:tcBorders>
+              <w:top w:val="nil"/>
+              <w:left w:val="nil"/>
+              <w:bottom w:val="single" w:sz="18" w:space="0" w:color="FFFFFF"/>
+              <w:right w:val="single" w:sz="18" w:space="0" w:color="FFFFFF"/>
+            </w:tcBorders>
+            <w:shd w:val="clear" w:color="auto" w:fill="DAEEF3" w:themeFill="accent5" w:themeFillTint="33"/>
+          </w:tcPr>
+          <w:p>
+            <w:pPr>
+              <w:spacing w:after="0"/>
+            </w:pPr>
+          </w:p>
+        </w:tc>
+      </w:tr>
+      <w:tr>
+        <w:tc>
+          <w:tcPr>
+            <w:tcW w:w="4388" w:type="dxa"/>
+            <w:tcBorders>
+              <w:top w:val="nil"/>
+              <w:left w:val="single" w:sz="18" w:space="0" w:color="FFFFFF"/>
+              <w:bottom w:val="single" w:sz="18" w:space="0" w:color="FFFFFF"/>
+              <w:right w:val="single" w:sz="18" w:space="0" w:color="FFFFFF"/>
+            </w:tcBorders>
+            <w:shd w:val="clear" w:color="auto" w:fill="DAEEF3" w:themeFill="accent5" w:themeFillTint="33"/>
+          </w:tcPr>
+          <w:p>
+            <w:pPr>
+              <w:spacing w:after="0"/>
+            </w:pPr>
+          </w:p>
+        </w:tc>
+        <w:tc>
+          <w:tcPr>
+            <w:tcW w:w="4237" w:type="dxa"/>
+            <w:tcBorders>
+              <w:top w:val="nil"/>
+              <w:left w:val="nil"/>
+              <w:bottom w:val="single" w:sz="18" w:space="0" w:color="FFFFFF"/>
+              <w:right w:val="single" w:sz="18" w:space="0" w:color="FFFFFF"/>
+            </w:tcBorders>
+            <w:shd w:val="clear" w:color="auto" w:fill="DAEEF3" w:themeFill="accent5" w:themeFillTint="33"/>
+          </w:tcPr>
+          <w:p>
+            <w:pPr>
+              <w:spacing w:after="0"/>
+            </w:pPr>
+            <w:r>
+              <w:t xml:space="preserve">2- System Show data that is required </w:t>
+            </w:r>
+          </w:p>
+        </w:tc>
+      </w:tr>
+      <w:tr>
+        <w:tc>
+          <w:tcPr>
+            <w:tcW w:w="4388" w:type="dxa"/>
+            <w:tcBorders>
+              <w:top w:val="nil"/>
+              <w:left w:val="single" w:sz="18" w:space="0" w:color="FFFFFF"/>
+              <w:bottom w:val="single" w:sz="18" w:space="0" w:color="FFFFFF"/>
+              <w:right w:val="single" w:sz="18" w:space="0" w:color="FFFFFF"/>
+            </w:tcBorders>
+            <w:shd w:val="clear" w:color="auto" w:fill="DAEEF3" w:themeFill="accent5" w:themeFillTint="33"/>
+          </w:tcPr>
+          <w:p>
+            <w:pPr>
+              <w:spacing w:after="0"/>
+            </w:pPr>
+            <w:r>
+              <w:t>3- User Fill the input fields with data</w:t>
+            </w:r>
+          </w:p>
+        </w:tc>
+        <w:tc>
+          <w:tcPr>
+            <w:tcW w:w="4237" w:type="dxa"/>
+            <w:tcBorders>
+              <w:top w:val="nil"/>
+              <w:left w:val="nil"/>
+              <w:bottom w:val="single" w:sz="18" w:space="0" w:color="FFFFFF"/>
+              <w:right w:val="single" w:sz="18" w:space="0" w:color="FFFFFF"/>
+            </w:tcBorders>
+            <w:shd w:val="clear" w:color="auto" w:fill="DAEEF3" w:themeFill="accent5" w:themeFillTint="33"/>
+          </w:tcPr>
+          <w:p>
+            <w:pPr>
+              <w:spacing w:after="0"/>
+            </w:pPr>
+          </w:p>
+        </w:tc>
+      </w:tr>
+      <w:tr>
+        <w:tc>
+          <w:tcPr>
+            <w:tcW w:w="4388" w:type="dxa"/>
+            <w:tcBorders>
+              <w:top w:val="nil"/>
+              <w:left w:val="single" w:sz="18" w:space="0" w:color="FFFFFF"/>
+              <w:bottom w:val="single" w:sz="18" w:space="0" w:color="FFFFFF"/>
+              <w:right w:val="single" w:sz="18" w:space="0" w:color="FFFFFF"/>
+            </w:tcBorders>
+            <w:shd w:val="clear" w:color="auto" w:fill="DAEEF3" w:themeFill="accent5" w:themeFillTint="33"/>
+          </w:tcPr>
+          <w:p>
+            <w:pPr>
+              <w:spacing w:after="0"/>
+            </w:pPr>
+          </w:p>
+        </w:tc>
+        <w:tc>
+          <w:tcPr>
+            <w:tcW w:w="4237" w:type="dxa"/>
+            <w:tcBorders>
+              <w:top w:val="nil"/>
+              <w:left w:val="nil"/>
+              <w:bottom w:val="single" w:sz="18" w:space="0" w:color="FFFFFF"/>
+              <w:right w:val="single" w:sz="18" w:space="0" w:color="FFFFFF"/>
+            </w:tcBorders>
+            <w:shd w:val="clear" w:color="auto" w:fill="DAEEF3" w:themeFill="accent5" w:themeFillTint="33"/>
+          </w:tcPr>
+          <w:p>
+            <w:pPr>
+              <w:spacing w:after="0"/>
+            </w:pPr>
+            <w:r>
+              <w:t xml:space="preserve">4- System verify that </w:t>
+            </w:r>
+            <w:r>
+              <w:t>email and password are correct.</w:t>
+            </w:r>
+          </w:p>
+          <w:p>
+            <w:pPr>
+              <w:spacing w:after="0"/>
+            </w:pPr>
+            <w:r>
+              <w:t>5-</w:t>
+            </w:r>
+            <w:r>
+              <w:t xml:space="preserve"> Show the dashboard to the user</w:t>
+            </w:r>
+          </w:p>
+        </w:tc>
+      </w:tr>
+    </w:tbl>
+    <w:p>
+      <w:pPr>
+        <w:spacing w:after="0"/>
+        <w:ind w:left="284"/>
+        <w:rPr>
+          <w:b/>
+          <w:bCs/>
+        </w:rPr>
+      </w:pPr>
+    </w:p>
+    <w:p>
+      <w:pPr>
+        <w:spacing w:before="120" w:after="80" w:line="240" w:lineRule="auto"/>
+        <w:ind w:left="720"/>
+        <w:rPr>
+          <w:rFonts w:eastAsia="Times New Roman" w:cstheme="minorHAnsi"/>
+          <w:b/>
+          <w:bCs/>
+          <w:color w:val="1F3864"/>
+          <w:sz w:val="26"/>
+          <w:szCs w:val="26"/>
+        </w:rPr>
+      </w:pPr>
+      <w:r>
+        <w:rPr>
+          <w:rFonts w:eastAsia="Times New Roman" w:cstheme="minorHAnsi"/>
+          <w:b/>
+          <w:bCs/>
+          <w:color w:val="1F3864"/>
+          <w:sz w:val="26"/>
+          <w:szCs w:val="26"/>
+        </w:rPr>
+        <w:t xml:space="preserve">Exceptional Scenario </w:t>
+      </w:r>
+    </w:p>
+    <w:tbl>
+      <w:tblPr>
+        <w:tblW w:w="8625" w:type="dxa"/>
+        <w:tblInd w:w="895" w:type="dxa"/>
+        <w:tblCellMar>
+          <w:left w:w="0" w:type="dxa"/>
+          <w:right w:w="0" w:type="dxa"/>
+        </w:tblCellMar>
+        <w:tblLook w:val="04A0" w:firstRow="1" w:lastRow="0" w:firstColumn="1" w:lastColumn="0" w:noHBand="0" w:noVBand="1"/>
+      </w:tblPr>
+      <w:tblGrid>
+        <w:gridCol w:w="4388"/>
+        <w:gridCol w:w="4237"/>
+      </w:tblGrid>
+      <w:tr>
+        <w:tc>
+          <w:tcPr>
+            <w:tcW w:w="4388" w:type="dxa"/>
+            <w:tcBorders>
+              <w:top w:val="nil"/>
+              <w:left w:val="single" w:sz="18" w:space="0" w:color="FFFFFF"/>
+              <w:bottom w:val="single" w:sz="18" w:space="0" w:color="FFFFFF"/>
+              <w:right w:val="single" w:sz="18" w:space="0" w:color="FFFFFF"/>
+            </w:tcBorders>
+            <w:shd w:val="clear" w:color="auto" w:fill="4F81BD" w:themeFill="accent1"/>
+            <w:vAlign w:val="center"/>
+          </w:tcPr>
+          <w:p>
+            <w:pPr>
+              <w:spacing w:after="0" w:line="240" w:lineRule="auto"/>
+              <w:ind w:left="111" w:right="1754"/>
+              <w:rPr>
+                <w:rFonts w:eastAsia="Times New Roman" w:cstheme="minorHAnsi"/>
+                <w:color w:val="FFFFFF" w:themeColor="background1"/>
+                <w:sz w:val="24"/>
+                <w:szCs w:val="24"/>
+              </w:rPr>
+            </w:pPr>
+            <w:r>
+              <w:rPr>
+                <w:rFonts w:eastAsia="Times New Roman" w:cstheme="minorHAnsi"/>
+                <w:b/>
+                <w:bCs/>
+                <w:color w:val="FFFFFF" w:themeColor="background1"/>
+                <w:sz w:val="24"/>
+                <w:szCs w:val="24"/>
+              </w:rPr>
+              <w:t xml:space="preserve">                      Actor Action</w:t>
+            </w:r>
+          </w:p>
+        </w:tc>
+        <w:tc>
+          <w:tcPr>
+            <w:tcW w:w="4237" w:type="dxa"/>
+            <w:tcBorders>
+              <w:top w:val="nil"/>
+              <w:left w:val="nil"/>
+              <w:bottom w:val="single" w:sz="18" w:space="0" w:color="FFFFFF"/>
+              <w:right w:val="single" w:sz="18" w:space="0" w:color="FFFFFF"/>
+            </w:tcBorders>
+            <w:shd w:val="clear" w:color="auto" w:fill="4F81BD" w:themeFill="accent1"/>
+            <w:vAlign w:val="center"/>
+          </w:tcPr>
+          <w:p>
+            <w:pPr>
+              <w:spacing w:after="0" w:line="240" w:lineRule="auto"/>
+              <w:ind w:left="111"/>
+              <w:jc w:val="center"/>
+              <w:rPr>
+                <w:rFonts w:eastAsia="Times New Roman" w:cstheme="minorHAnsi"/>
+                <w:color w:val="FFFFFF" w:themeColor="background1"/>
+                <w:sz w:val="24"/>
+                <w:szCs w:val="24"/>
+              </w:rPr>
+            </w:pPr>
+            <w:r>
+              <w:rPr>
+                <w:rFonts w:eastAsia="Times New Roman" w:cstheme="minorHAnsi"/>
+                <w:b/>
+                <w:bCs/>
+                <w:color w:val="FFFFFF" w:themeColor="background1"/>
+                <w:sz w:val="24"/>
+                <w:szCs w:val="24"/>
+              </w:rPr>
+              <w:t>System Response</w:t>
+            </w:r>
+          </w:p>
+        </w:tc>
+      </w:tr>
+      <w:tr>
+        <w:tc>
+          <w:tcPr>
+            <w:tcW w:w="4388" w:type="dxa"/>
+            <w:tcBorders>
+              <w:top w:val="nil"/>
+              <w:left w:val="single" w:sz="18" w:space="0" w:color="FFFFFF"/>
+              <w:bottom w:val="single" w:sz="18" w:space="0" w:color="FFFFFF"/>
+              <w:right w:val="single" w:sz="18" w:space="0" w:color="FFFFFF"/>
+            </w:tcBorders>
+            <w:shd w:val="clear" w:color="auto" w:fill="DAEEF3" w:themeFill="accent5" w:themeFillTint="33"/>
+          </w:tcPr>
+          <w:p>
+            <w:pPr>
+              <w:spacing w:after="0"/>
+              <w:rPr>
+                <w:b/>
+                <w:bCs/>
+              </w:rPr>
+            </w:pPr>
+            <w:r>
+              <w:t xml:space="preserve">1- Click on </w:t>
+            </w:r>
+            <w:r>
+              <w:t xml:space="preserve">login </w:t>
+            </w:r>
+          </w:p>
+        </w:tc>
+        <w:tc>
+          <w:tcPr>
+            <w:tcW w:w="4237" w:type="dxa"/>
+            <w:tcBorders>
+              <w:top w:val="nil"/>
+              <w:left w:val="nil"/>
+              <w:bottom w:val="single" w:sz="18" w:space="0" w:color="FFFFFF"/>
+              <w:right w:val="single" w:sz="18" w:space="0" w:color="FFFFFF"/>
+            </w:tcBorders>
+            <w:shd w:val="clear" w:color="auto" w:fill="DAEEF3" w:themeFill="accent5" w:themeFillTint="33"/>
+          </w:tcPr>
+          <w:p>
+            <w:pPr>
+              <w:spacing w:after="0"/>
+            </w:pPr>
+          </w:p>
+        </w:tc>
+      </w:tr>
+      <w:tr>
+        <w:tc>
+          <w:tcPr>
+            <w:tcW w:w="4388" w:type="dxa"/>
+            <w:tcBorders>
+              <w:top w:val="nil"/>
+              <w:left w:val="single" w:sz="18" w:space="0" w:color="FFFFFF"/>
+              <w:bottom w:val="single" w:sz="18" w:space="0" w:color="FFFFFF"/>
+              <w:right w:val="single" w:sz="18" w:space="0" w:color="FFFFFF"/>
+            </w:tcBorders>
+            <w:shd w:val="clear" w:color="auto" w:fill="DAEEF3" w:themeFill="accent5" w:themeFillTint="33"/>
+          </w:tcPr>
+          <w:p>
+            <w:pPr>
+              <w:spacing w:after="0"/>
+            </w:pPr>
+          </w:p>
+        </w:tc>
+        <w:tc>
+          <w:tcPr>
+            <w:tcW w:w="4237" w:type="dxa"/>
+            <w:tcBorders>
+              <w:top w:val="nil"/>
+              <w:left w:val="nil"/>
+              <w:bottom w:val="single" w:sz="18" w:space="0" w:color="FFFFFF"/>
+              <w:right w:val="single" w:sz="18" w:space="0" w:color="FFFFFF"/>
+            </w:tcBorders>
+            <w:shd w:val="clear" w:color="auto" w:fill="DAEEF3" w:themeFill="accent5" w:themeFillTint="33"/>
+          </w:tcPr>
+          <w:p>
+            <w:pPr>
+              <w:spacing w:after="0"/>
+              <w:ind w:left="269" w:hanging="269"/>
+            </w:pPr>
+            <w:r>
+              <w:t>2- Show the data should be entered</w:t>
+            </w:r>
+          </w:p>
+        </w:tc>
+      </w:tr>
+      <w:tr>
+        <w:tc>
+          <w:tcPr>
+            <w:tcW w:w="4388" w:type="dxa"/>
+            <w:tcBorders>
+              <w:top w:val="nil"/>
+              <w:left w:val="single" w:sz="18" w:space="0" w:color="FFFFFF"/>
+              <w:bottom w:val="single" w:sz="18" w:space="0" w:color="FFFFFF"/>
+              <w:right w:val="single" w:sz="18" w:space="0" w:color="FFFFFF"/>
+            </w:tcBorders>
+            <w:shd w:val="clear" w:color="auto" w:fill="DAEEF3" w:themeFill="accent5" w:themeFillTint="33"/>
+            <w:vAlign w:val="center"/>
+          </w:tcPr>
+          <w:p>
+            <w:pPr>
+              <w:spacing w:after="0" w:line="240" w:lineRule="auto"/>
+              <w:rPr>
+                <w:rFonts w:eastAsia="Times New Roman" w:cstheme="minorHAnsi"/>
+                <w:color w:val="000000"/>
+                <w:sz w:val="24"/>
+                <w:szCs w:val="24"/>
+              </w:rPr>
+            </w:pPr>
+            <w:r>
+              <w:rPr>
+                <w:rFonts w:eastAsia="Times New Roman" w:cstheme="minorHAnsi"/>
+                <w:color w:val="000000"/>
+                <w:sz w:val="24"/>
+                <w:szCs w:val="24"/>
+              </w:rPr>
+              <w:t xml:space="preserve">3- User </w:t>
+            </w:r>
+            <w:proofErr w:type="gramStart"/>
+            <w:r>
+              <w:rPr>
+                <w:rFonts w:eastAsia="Times New Roman" w:cstheme="minorHAnsi"/>
+                <w:color w:val="000000"/>
+                <w:sz w:val="24"/>
+                <w:szCs w:val="24"/>
+              </w:rPr>
+              <w:t>fill</w:t>
+            </w:r>
+            <w:proofErr w:type="gramEnd"/>
+            <w:r>
+              <w:rPr>
+                <w:rFonts w:eastAsia="Times New Roman" w:cstheme="minorHAnsi"/>
+                <w:color w:val="000000"/>
+                <w:sz w:val="24"/>
+                <w:szCs w:val="24"/>
+              </w:rPr>
+              <w:t xml:space="preserve"> the input fields with his data</w:t>
+            </w:r>
+          </w:p>
+        </w:tc>
+        <w:tc>
+          <w:tcPr>
+            <w:tcW w:w="4237" w:type="dxa"/>
+            <w:tcBorders>
+              <w:top w:val="nil"/>
+              <w:left w:val="nil"/>
+              <w:bottom w:val="single" w:sz="18" w:space="0" w:color="FFFFFF"/>
+              <w:right w:val="single" w:sz="18" w:space="0" w:color="FFFFFF"/>
+            </w:tcBorders>
+            <w:shd w:val="clear" w:color="auto" w:fill="DAEEF3" w:themeFill="accent5" w:themeFillTint="33"/>
+            <w:vAlign w:val="center"/>
+          </w:tcPr>
+          <w:p>
+            <w:pPr>
+              <w:spacing w:before="100" w:beforeAutospacing="1" w:after="100" w:afterAutospacing="1" w:line="240" w:lineRule="auto"/>
+              <w:ind w:left="105"/>
+              <w:rPr>
+                <w:rFonts w:eastAsia="Times New Roman" w:cstheme="minorHAnsi"/>
+                <w:color w:val="000000"/>
+                <w:sz w:val="21"/>
+                <w:szCs w:val="21"/>
+              </w:rPr>
+            </w:pPr>
+          </w:p>
+        </w:tc>
+      </w:tr>
+      <w:tr>
+        <w:tc>
+          <w:tcPr>
+            <w:tcW w:w="4388" w:type="dxa"/>
+            <w:tcBorders>
+              <w:top w:val="nil"/>
+              <w:left w:val="single" w:sz="18" w:space="0" w:color="FFFFFF"/>
+              <w:bottom w:val="single" w:sz="18" w:space="0" w:color="FFFFFF"/>
+              <w:right w:val="single" w:sz="18" w:space="0" w:color="FFFFFF"/>
+            </w:tcBorders>
+            <w:shd w:val="clear" w:color="auto" w:fill="DAEEF3" w:themeFill="accent5" w:themeFillTint="33"/>
+            <w:vAlign w:val="center"/>
+          </w:tcPr>
+          <w:p>
+            <w:pPr>
+              <w:spacing w:after="0" w:line="240" w:lineRule="auto"/>
+              <w:rPr>
+                <w:rFonts w:eastAsia="Times New Roman" w:cstheme="minorHAnsi"/>
+                <w:color w:val="000000"/>
+                <w:sz w:val="24"/>
+                <w:szCs w:val="24"/>
+              </w:rPr>
+            </w:pPr>
+          </w:p>
+        </w:tc>
+        <w:tc>
+          <w:tcPr>
+            <w:tcW w:w="4237" w:type="dxa"/>
+            <w:tcBorders>
+              <w:top w:val="nil"/>
+              <w:left w:val="nil"/>
+              <w:bottom w:val="single" w:sz="18" w:space="0" w:color="FFFFFF"/>
+              <w:right w:val="single" w:sz="18" w:space="0" w:color="FFFFFF"/>
+            </w:tcBorders>
+            <w:shd w:val="clear" w:color="auto" w:fill="DAEEF3" w:themeFill="accent5" w:themeFillTint="33"/>
+            <w:vAlign w:val="center"/>
+          </w:tcPr>
+          <w:p>
+            <w:pPr>
+              <w:spacing w:after="0" w:line="240" w:lineRule="auto"/>
+              <w:rPr>
+                <w:rFonts w:eastAsia="Times New Roman" w:cstheme="minorHAnsi"/>
+                <w:color w:val="000000"/>
+                <w:sz w:val="24"/>
+                <w:szCs w:val="24"/>
+              </w:rPr>
+            </w:pPr>
+            <w:r>
+              <w:rPr>
+                <w:rFonts w:eastAsia="Times New Roman" w:cstheme="minorHAnsi"/>
+                <w:color w:val="000000"/>
+                <w:sz w:val="24"/>
+                <w:szCs w:val="24"/>
+              </w:rPr>
+              <w:t xml:space="preserve">4- </w:t>
+            </w:r>
+            <w:proofErr w:type="gramStart"/>
+            <w:r>
+              <w:rPr>
+                <w:rFonts w:eastAsia="Times New Roman" w:cstheme="minorHAnsi"/>
+                <w:color w:val="000000"/>
+                <w:sz w:val="24"/>
+                <w:szCs w:val="24"/>
+              </w:rPr>
+              <w:t>system</w:t>
+            </w:r>
+            <w:proofErr w:type="gramEnd"/>
+            <w:r>
+              <w:rPr>
+                <w:rFonts w:eastAsia="Times New Roman" w:cstheme="minorHAnsi"/>
+                <w:color w:val="000000"/>
+                <w:sz w:val="24"/>
+                <w:szCs w:val="24"/>
+              </w:rPr>
+              <w:t xml:space="preserve"> verify that </w:t>
+            </w:r>
+            <w:r>
+              <w:rPr>
+                <w:rFonts w:eastAsia="Times New Roman" w:cstheme="minorHAnsi"/>
+                <w:color w:val="000000"/>
+                <w:sz w:val="24"/>
+                <w:szCs w:val="24"/>
+              </w:rPr>
+              <w:t>email and password to be correct</w:t>
+            </w:r>
+          </w:p>
+          <w:p>
+            <w:pPr>
+              <w:spacing w:after="0" w:line="240" w:lineRule="auto"/>
+              <w:rPr>
+                <w:rFonts w:eastAsia="Times New Roman" w:cstheme="minorHAnsi"/>
+                <w:color w:val="000000"/>
+                <w:sz w:val="24"/>
+                <w:szCs w:val="24"/>
+              </w:rPr>
+            </w:pPr>
+            <w:r>
+              <w:rPr>
+                <w:rFonts w:eastAsia="Times New Roman" w:cstheme="minorHAnsi"/>
+                <w:color w:val="000000"/>
+                <w:sz w:val="24"/>
+                <w:szCs w:val="24"/>
+              </w:rPr>
+              <w:t>5- Show the user that</w:t>
+            </w:r>
+            <w:r>
+              <w:rPr>
+                <w:rFonts w:eastAsia="Times New Roman" w:cstheme="minorHAnsi"/>
+                <w:color w:val="000000"/>
+                <w:sz w:val="24"/>
+                <w:szCs w:val="24"/>
+              </w:rPr>
+              <w:t xml:space="preserve"> </w:t>
+            </w:r>
+            <w:proofErr w:type="gramStart"/>
+            <w:r>
+              <w:rPr>
+                <w:rFonts w:eastAsia="Times New Roman" w:cstheme="minorHAnsi"/>
+                <w:color w:val="000000"/>
+                <w:sz w:val="24"/>
+                <w:szCs w:val="24"/>
+              </w:rPr>
+              <w:t>email</w:t>
+            </w:r>
+            <w:proofErr w:type="gramEnd"/>
+            <w:r>
+              <w:rPr>
+                <w:rFonts w:eastAsia="Times New Roman" w:cstheme="minorHAnsi"/>
+                <w:color w:val="000000"/>
+                <w:sz w:val="24"/>
+                <w:szCs w:val="24"/>
+              </w:rPr>
+              <w:t xml:space="preserve"> or password is </w:t>
+            </w:r>
+            <w:r>
+              <w:rPr>
+                <w:rFonts w:eastAsia="Times New Roman" w:cstheme="minorHAnsi"/>
+                <w:color w:val="000000"/>
+                <w:sz w:val="24"/>
+                <w:szCs w:val="24"/>
+              </w:rPr>
+              <w:lastRenderedPageBreak/>
+              <w:t>wrong and enter them again</w:t>
+            </w:r>
+          </w:p>
+        </w:tc>
+      </w:tr>
+    </w:tbl>
+    <w:p>
+      <w:pPr>
+        <w:numPr>
+          <w:ilvl w:val="0"/>
+          <w:numId w:val="4"/>
+        </w:numPr>
+        <w:spacing w:before="100" w:beforeAutospacing="1" w:after="120" w:line="240" w:lineRule="auto"/>
+        <w:ind w:left="714" w:hanging="357"/>
+        <w:rPr>
+          <w:rFonts w:eastAsia="Times New Roman" w:cstheme="minorHAnsi"/>
+          <w:color w:val="000000"/>
+          <w:sz w:val="28"/>
+          <w:szCs w:val="28"/>
+        </w:rPr>
+      </w:pPr>
+      <w:r>
+        <w:rPr>
+          <w:rFonts w:eastAsia="Times New Roman" w:cstheme="minorHAnsi"/>
+          <w:b/>
+          <w:bCs/>
+          <w:color w:val="1F3864"/>
+          <w:sz w:val="28"/>
+          <w:szCs w:val="28"/>
+        </w:rPr>
+        <w:lastRenderedPageBreak/>
+        <w:t xml:space="preserve">Screen Design  </w:t>
+      </w:r>
+    </w:p>
+    <w:p>
+      <w:pPr>
+        <w:numPr>
+          <w:ilvl w:val="0"/>
+          <w:numId w:val="4"/>
+        </w:numPr>
+        <w:spacing w:before="100" w:beforeAutospacing="1" w:after="120" w:line="240" w:lineRule="auto"/>
+        <w:ind w:left="714" w:hanging="357"/>
+        <w:rPr>
+          <w:rFonts w:eastAsia="Times New Roman" w:cstheme="minorHAnsi"/>
+          <w:color w:val="000000"/>
+          <w:sz w:val="28"/>
+          <w:szCs w:val="28"/>
+        </w:rPr>
+      </w:pPr>
+      <w:r>
+        <w:rPr>
+          <w:rFonts w:eastAsia="Times New Roman" w:cstheme="minorHAnsi"/>
+          <w:b/>
+          <w:bCs/>
+          <w:color w:val="1F3864"/>
+          <w:sz w:val="28"/>
+          <w:szCs w:val="28"/>
+        </w:rPr>
+        <w:t>Data Dictionary</w:t>
+      </w:r>
+    </w:p>
+    <w:tbl>
+      <w:tblPr>
+        <w:tblW w:w="8925" w:type="dxa"/>
+        <w:tblInd w:w="596" w:type="dxa"/>
+        <w:tblCellMar>
+          <w:left w:w="0" w:type="dxa"/>
+          <w:right w:w="0" w:type="dxa"/>
+        </w:tblCellMar>
+        <w:tblLook w:val="04A0" w:firstRow="1" w:lastRow="0" w:firstColumn="1" w:lastColumn="0" w:noHBand="0" w:noVBand="1"/>
+      </w:tblPr>
+      <w:tblGrid>
+        <w:gridCol w:w="2688"/>
+        <w:gridCol w:w="2551"/>
+        <w:gridCol w:w="3686"/>
+      </w:tblGrid>
+      <w:tr>
+        <w:trPr>
+          <w:tblHeader/>
+        </w:trPr>
+        <w:tc>
+          <w:tcPr>
+            <w:tcW w:w="2688" w:type="dxa"/>
+            <w:tcBorders>
+              <w:top w:val="single" w:sz="18" w:space="0" w:color="FFFFFF"/>
+              <w:left w:val="single" w:sz="18" w:space="0" w:color="FFFFFF"/>
+              <w:bottom w:val="single" w:sz="18" w:space="0" w:color="FFFFFF"/>
+              <w:right w:val="single" w:sz="18" w:space="0" w:color="FFFFFF"/>
+            </w:tcBorders>
+            <w:shd w:val="clear" w:color="auto" w:fill="1F3864"/>
+            <w:vAlign w:val="center"/>
+          </w:tcPr>
+          <w:p>
+            <w:pPr>
+              <w:spacing w:before="1" w:after="0" w:line="240" w:lineRule="auto"/>
+              <w:ind w:left="111"/>
+              <w:rPr>
+                <w:rFonts w:eastAsia="Times New Roman" w:cstheme="minorHAnsi"/>
+                <w:b/>
+                <w:bCs/>
+              </w:rPr>
+            </w:pPr>
+            <w:r>
+              <w:rPr>
+                <w:rFonts w:eastAsia="Times New Roman" w:cstheme="minorHAnsi"/>
+                <w:b/>
+                <w:bCs/>
+                <w:color w:val="FFFFFF"/>
+                <w:sz w:val="24"/>
+                <w:szCs w:val="24"/>
+              </w:rPr>
+              <w:t>Element Label</w:t>
+            </w:r>
+          </w:p>
+        </w:tc>
+        <w:tc>
+          <w:tcPr>
+            <w:tcW w:w="2551" w:type="dxa"/>
+            <w:tcBorders>
+              <w:top w:val="single" w:sz="18" w:space="0" w:color="FFFFFF"/>
+              <w:left w:val="nil"/>
+              <w:bottom w:val="single" w:sz="18" w:space="0" w:color="FFFFFF"/>
+              <w:right w:val="single" w:sz="18" w:space="0" w:color="FFFFFF"/>
+            </w:tcBorders>
+            <w:shd w:val="clear" w:color="auto" w:fill="1F3864"/>
+            <w:vAlign w:val="center"/>
+          </w:tcPr>
+          <w:p>
+            <w:pPr>
+              <w:spacing w:before="1" w:after="0" w:line="240" w:lineRule="auto"/>
+              <w:ind w:left="293" w:right="291"/>
+              <w:jc w:val="center"/>
+              <w:rPr>
+                <w:rFonts w:eastAsia="Times New Roman" w:cstheme="minorHAnsi"/>
+                <w:b/>
+                <w:bCs/>
+              </w:rPr>
+            </w:pPr>
+            <w:r>
+              <w:rPr>
+                <w:rFonts w:eastAsia="Times New Roman" w:cstheme="minorHAnsi"/>
+                <w:b/>
+                <w:bCs/>
+                <w:color w:val="FFFFFF"/>
+                <w:sz w:val="24"/>
+                <w:szCs w:val="24"/>
+              </w:rPr>
+              <w:t>Type/Length</w:t>
+            </w:r>
+          </w:p>
+        </w:tc>
+        <w:tc>
+          <w:tcPr>
+            <w:tcW w:w="3686" w:type="dxa"/>
+            <w:tcBorders>
+              <w:top w:val="single" w:sz="18" w:space="0" w:color="FFFFFF"/>
+              <w:left w:val="nil"/>
+              <w:bottom w:val="single" w:sz="18" w:space="0" w:color="FFFFFF"/>
+              <w:right w:val="single" w:sz="18" w:space="0" w:color="FFFFFF"/>
+            </w:tcBorders>
+            <w:shd w:val="clear" w:color="auto" w:fill="1F3864"/>
+            <w:vAlign w:val="center"/>
+          </w:tcPr>
+          <w:p>
+            <w:pPr>
+              <w:spacing w:after="0" w:line="240" w:lineRule="auto"/>
+              <w:ind w:left="111"/>
+              <w:rPr>
+                <w:rFonts w:eastAsia="Times New Roman" w:cstheme="minorHAnsi"/>
+                <w:b/>
+                <w:bCs/>
+              </w:rPr>
+            </w:pPr>
+            <w:r>
+              <w:rPr>
+                <w:rFonts w:eastAsia="Times New Roman" w:cstheme="minorHAnsi"/>
+                <w:b/>
+                <w:bCs/>
+                <w:color w:val="FFFFFF"/>
+                <w:sz w:val="24"/>
+                <w:szCs w:val="24"/>
+              </w:rPr>
+              <w:t>Data Validation / Business Rule</w:t>
+            </w:r>
+          </w:p>
+        </w:tc>
+      </w:tr>
+      <w:tr>
+        <w:tc>
+          <w:tcPr>
+            <w:tcW w:w="2688" w:type="dxa"/>
+            <w:tcBorders>
+              <w:top w:val="nil"/>
+              <w:left w:val="single" w:sz="18" w:space="0" w:color="FFFFFF"/>
+              <w:bottom w:val="single" w:sz="18" w:space="0" w:color="FFFFFF"/>
+              <w:right w:val="single" w:sz="18" w:space="0" w:color="FFFFFF"/>
+            </w:tcBorders>
+            <w:shd w:val="clear" w:color="auto" w:fill="C9F1FF"/>
+            <w:vAlign w:val="center"/>
+          </w:tcPr>
+          <w:p>
+            <w:pPr>
+              <w:spacing w:before="7" w:after="0" w:line="240" w:lineRule="auto"/>
+              <w:rPr>
+                <w:rFonts w:ascii="Calibri" w:eastAsia="Times New Roman" w:hAnsi="Calibri" w:cs="Calibri"/>
+              </w:rPr>
+            </w:pPr>
+            <w:r>
+              <w:rPr>
+                <w:rFonts w:ascii="Calibri" w:eastAsia="Times New Roman" w:hAnsi="Calibri" w:cs="Calibri"/>
+              </w:rPr>
+              <w:t xml:space="preserve">   Email</w:t>
+            </w:r>
+          </w:p>
+        </w:tc>
+        <w:tc>
+          <w:tcPr>
+            <w:tcW w:w="2551" w:type="dxa"/>
+            <w:tcBorders>
+              <w:top w:val="nil"/>
+              <w:left w:val="nil"/>
+              <w:bottom w:val="single" w:sz="18" w:space="0" w:color="FFFFFF"/>
+              <w:right w:val="single" w:sz="18" w:space="0" w:color="FFFFFF"/>
+            </w:tcBorders>
+            <w:shd w:val="clear" w:color="auto" w:fill="C9F1FF"/>
+            <w:vAlign w:val="center"/>
+          </w:tcPr>
+          <w:p>
+            <w:pPr>
+              <w:spacing w:before="9" w:after="0" w:line="240" w:lineRule="auto"/>
+              <w:jc w:val="center"/>
+              <w:rPr>
+                <w:rFonts w:ascii="Calibri" w:eastAsia="Times New Roman" w:hAnsi="Calibri" w:cs="Calibri"/>
+              </w:rPr>
+            </w:pPr>
+            <w:r>
+              <w:rPr>
+                <w:rFonts w:ascii="Calibri" w:eastAsia="Times New Roman" w:hAnsi="Calibri" w:cs="Calibri"/>
+              </w:rPr>
+              <w:t>Text &lt; 100 character</w:t>
+            </w:r>
+          </w:p>
+        </w:tc>
+        <w:tc>
+          <w:tcPr>
+            <w:tcW w:w="3686" w:type="dxa"/>
+            <w:tcBorders>
+              <w:top w:val="nil"/>
+              <w:left w:val="nil"/>
+              <w:bottom w:val="single" w:sz="18" w:space="0" w:color="FFFFFF"/>
+              <w:right w:val="single" w:sz="18" w:space="0" w:color="FFFFFF"/>
+            </w:tcBorders>
+            <w:shd w:val="clear" w:color="auto" w:fill="C9F1FF"/>
+            <w:vAlign w:val="center"/>
+          </w:tcPr>
+          <w:p>
+            <w:pPr>
+              <w:spacing w:before="9" w:after="0" w:line="240" w:lineRule="auto"/>
+              <w:rPr>
+                <w:rFonts w:ascii="Calibri" w:eastAsia="Times New Roman" w:hAnsi="Calibri" w:cs="Calibri"/>
+              </w:rPr>
+            </w:pPr>
+            <w:r>
+              <w:rPr>
+                <w:rFonts w:ascii="Calibri" w:eastAsia="Times New Roman" w:hAnsi="Calibri" w:cs="Calibri"/>
+              </w:rPr>
+              <w:t xml:space="preserve"> Structured text</w:t>
+            </w:r>
+          </w:p>
+        </w:tc>
+      </w:tr>
+      <w:tr>
+        <w:tc>
+          <w:tcPr>
+            <w:tcW w:w="2688" w:type="dxa"/>
+            <w:tcBorders>
+              <w:top w:val="nil"/>
+              <w:left w:val="single" w:sz="18" w:space="0" w:color="FFFFFF"/>
+              <w:bottom w:val="single" w:sz="18" w:space="0" w:color="FFFFFF"/>
+              <w:right w:val="single" w:sz="18" w:space="0" w:color="FFFFFF"/>
+            </w:tcBorders>
+            <w:shd w:val="clear" w:color="auto" w:fill="C9F1FF"/>
+            <w:vAlign w:val="center"/>
+          </w:tcPr>
+          <w:p>
+            <w:pPr>
+              <w:spacing w:before="7" w:after="0" w:line="240" w:lineRule="auto"/>
+              <w:rPr>
+                <w:rFonts w:ascii="Calibri" w:eastAsia="Times New Roman" w:hAnsi="Calibri" w:cs="Calibri"/>
+              </w:rPr>
+            </w:pPr>
+            <w:r>
+              <w:rPr>
+                <w:rFonts w:ascii="Calibri" w:eastAsia="Times New Roman" w:hAnsi="Calibri" w:cs="Calibri"/>
+              </w:rPr>
+              <w:t xml:space="preserve">   Password</w:t>
+            </w:r>
+          </w:p>
+        </w:tc>
+        <w:tc>
+          <w:tcPr>
+            <w:tcW w:w="2551" w:type="dxa"/>
+            <w:tcBorders>
+              <w:top w:val="nil"/>
+              <w:left w:val="nil"/>
+              <w:bottom w:val="single" w:sz="18" w:space="0" w:color="FFFFFF"/>
+              <w:right w:val="single" w:sz="18" w:space="0" w:color="FFFFFF"/>
+            </w:tcBorders>
+            <w:shd w:val="clear" w:color="auto" w:fill="C9F1FF"/>
+            <w:vAlign w:val="center"/>
+          </w:tcPr>
+          <w:p>
+            <w:pPr>
+              <w:spacing w:before="9" w:after="0" w:line="240" w:lineRule="auto"/>
+              <w:jc w:val="center"/>
+              <w:rPr>
+                <w:rFonts w:ascii="Calibri" w:eastAsia="Times New Roman" w:hAnsi="Calibri" w:cs="Calibri"/>
+              </w:rPr>
+            </w:pPr>
+            <w:r>
+              <w:rPr>
+                <w:rFonts w:ascii="Calibri" w:eastAsia="Times New Roman" w:hAnsi="Calibri" w:cs="Calibri"/>
+              </w:rPr>
+              <w:t>Alphanumeric</w:t>
+            </w:r>
+            <w:r>
+              <w:rPr>
+                <w:rFonts w:ascii="Calibri" w:eastAsia="Times New Roman" w:hAnsi="Calibri" w:cs="Calibri"/>
+              </w:rPr>
+              <w:t>&gt; 8 and &lt; 20</w:t>
+            </w:r>
+          </w:p>
+        </w:tc>
+        <w:tc>
+          <w:tcPr>
+            <w:tcW w:w="3686" w:type="dxa"/>
+            <w:tcBorders>
+              <w:top w:val="nil"/>
+              <w:left w:val="nil"/>
+              <w:bottom w:val="single" w:sz="18" w:space="0" w:color="FFFFFF"/>
+              <w:right w:val="single" w:sz="18" w:space="0" w:color="FFFFFF"/>
+            </w:tcBorders>
+            <w:shd w:val="clear" w:color="auto" w:fill="C9F1FF"/>
+            <w:vAlign w:val="center"/>
+          </w:tcPr>
+          <w:p>
+            <w:pPr>
+              <w:spacing w:before="9" w:after="0" w:line="240" w:lineRule="auto"/>
+              <w:rPr>
+                <w:rFonts w:ascii="Calibri" w:eastAsia="Times New Roman" w:hAnsi="Calibri" w:cs="Calibri"/>
+              </w:rPr>
+            </w:pPr>
+            <w:r>
+              <w:rPr>
+                <w:rFonts w:ascii="Calibri" w:eastAsia="Times New Roman" w:hAnsi="Calibri" w:cs="Calibri"/>
+              </w:rPr>
+              <w:t>Password confirmation and must</w:t>
+            </w:r>
+          </w:p>
+          <w:p>
+            <w:pPr>
+              <w:spacing w:before="9" w:after="0" w:line="240" w:lineRule="auto"/>
+              <w:rPr>
+                <w:rFonts w:ascii="Calibri" w:eastAsia="Times New Roman" w:hAnsi="Calibri" w:cs="Calibri"/>
+              </w:rPr>
+            </w:pPr>
+            <w:r>
+              <w:rPr>
+                <w:rFonts w:ascii="Calibri" w:eastAsia="Times New Roman" w:hAnsi="Calibri" w:cs="Calibri"/>
+              </w:rPr>
+              <w:t>include an uppercase letter, numbers</w:t>
+            </w:r>
+          </w:p>
+          <w:p>
+            <w:pPr>
+              <w:spacing w:before="9" w:after="0" w:line="240" w:lineRule="auto"/>
+              <w:rPr>
+                <w:rFonts w:ascii="Calibri" w:eastAsia="Times New Roman" w:hAnsi="Calibri" w:cs="Calibri"/>
+              </w:rPr>
+            </w:pPr>
+            <w:r>
+              <w:rPr>
+                <w:rFonts w:ascii="Calibri" w:eastAsia="Times New Roman" w:hAnsi="Calibri" w:cs="Calibri"/>
+              </w:rPr>
+              <w:t>and/or special characters</w:t>
+            </w:r>
+          </w:p>
+        </w:tc>
+      </w:tr>
+    </w:tbl>
+    <w:p>
+      <w:pPr>
+        <w:pStyle w:val="Heading2"/>
+        <w:pBdr>
+          <w:bottom w:val="single" w:sz="6" w:space="1" w:color="auto"/>
+        </w:pBdr>
+        <w:spacing w:before="120"/>
+      </w:pPr>
+    </w:p>
+    <w:p/>
+    <w:p>
+      <w:pPr>
+        <w:numPr>
+          <w:ilvl w:val="0"/>
+          <w:numId w:val="4"/>
+        </w:numPr>
+        <w:spacing w:before="100" w:beforeAutospacing="1" w:after="120" w:line="240" w:lineRule="auto"/>
+        <w:ind w:left="714" w:hanging="357"/>
+        <w:rPr>
+          <w:rFonts w:eastAsia="Times New Roman" w:cstheme="minorHAnsi"/>
+          <w:b/>
+          <w:bCs/>
+          <w:color w:val="1F3864"/>
+          <w:sz w:val="28"/>
+          <w:szCs w:val="28"/>
+        </w:rPr>
+      </w:pPr>
+      <w:r>
+        <w:rPr>
+          <w:rFonts w:eastAsia="Times New Roman" w:cstheme="minorHAnsi"/>
+          <w:b/>
+          <w:bCs/>
+          <w:color w:val="1F3864"/>
+          <w:sz w:val="28"/>
+          <w:szCs w:val="28"/>
+        </w:rPr>
+        <w:t>User Story #</w:t>
+      </w:r>
+      <w:r>
+        <w:rPr>
+          <w:rFonts w:eastAsia="Times New Roman" w:cstheme="minorHAnsi"/>
+          <w:b/>
+          <w:bCs/>
+          <w:color w:val="1F3864"/>
+          <w:sz w:val="28"/>
+          <w:szCs w:val="28"/>
+        </w:rPr>
+        <w:t>3</w:t>
+      </w:r>
+    </w:p>
+    <w:p>
+      <w:pPr>
+        <w:spacing w:after="0" w:line="240" w:lineRule="auto"/>
+        <w:rPr>
+          <w:rFonts w:ascii="Times New Roman" w:eastAsia="Times New Roman" w:hAnsi="Times New Roman" w:cs="Times New Roman"/>
+          <w:vanish/>
+          <w:sz w:val="24"/>
+          <w:szCs w:val="24"/>
+        </w:rPr>
+      </w:pPr>
+    </w:p>
+    <w:tbl>
+      <w:tblPr>
+        <w:tblpPr w:leftFromText="180" w:rightFromText="180" w:vertAnchor="text" w:tblpX="911" w:tblpY="1"/>
+        <w:tblOverlap w:val="never"/>
+        <w:tblW w:w="8625" w:type="dxa"/>
+        <w:tblCellMar>
+          <w:left w:w="0" w:type="dxa"/>
+          <w:right w:w="0" w:type="dxa"/>
+        </w:tblCellMar>
+        <w:tblLook w:val="04A0" w:firstRow="1" w:lastRow="0" w:firstColumn="1" w:lastColumn="0" w:noHBand="0" w:noVBand="1"/>
+      </w:tblPr>
+      <w:tblGrid>
+        <w:gridCol w:w="2263"/>
+        <w:gridCol w:w="6362"/>
+      </w:tblGrid>
+      <w:tr>
+        <w:tc>
+          <w:tcPr>
+            <w:tcW w:w="2263" w:type="dxa"/>
+            <w:tcBorders>
+              <w:top w:val="single" w:sz="8" w:space="0" w:color="000000"/>
+              <w:left w:val="single" w:sz="8" w:space="0" w:color="000000"/>
+              <w:bottom w:val="single" w:sz="8" w:space="0" w:color="000000"/>
+              <w:right w:val="single" w:sz="18" w:space="0" w:color="FFFFFF"/>
+            </w:tcBorders>
+            <w:shd w:val="clear" w:color="auto" w:fill="00B0F0"/>
+            <w:vAlign w:val="center"/>
+          </w:tcPr>
+          <w:p>
+            <w:pPr>
+              <w:spacing w:after="0" w:line="240" w:lineRule="auto"/>
+              <w:ind w:left="104"/>
+              <w:rPr>
+                <w:b/>
+                <w:bCs/>
+              </w:rPr>
+            </w:pPr>
+            <w:r>
+              <w:rPr>
+                <w:b/>
+                <w:bCs/>
+              </w:rPr>
+              <w:t>User Story ID</w:t>
+            </w:r>
+          </w:p>
+        </w:tc>
+        <w:tc>
+          <w:tcPr>
+            <w:tcW w:w="6362" w:type="dxa"/>
+            <w:tcBorders>
+              <w:top w:val="single" w:sz="18" w:space="0" w:color="FFFFFF"/>
+              <w:left w:val="nil"/>
+              <w:bottom w:val="single" w:sz="18" w:space="0" w:color="FFFFFF"/>
+              <w:right w:val="single" w:sz="18" w:space="0" w:color="FFFFFF"/>
+            </w:tcBorders>
+            <w:shd w:val="clear" w:color="auto" w:fill="C9F1FF"/>
+            <w:vAlign w:val="center"/>
+          </w:tcPr>
+          <w:p>
+            <w:pPr>
+              <w:spacing w:after="0" w:line="240" w:lineRule="auto"/>
+              <w:ind w:left="111" w:right="443"/>
+              <w:rPr>
+                <w:rFonts w:ascii="Calibri" w:eastAsia="Times New Roman" w:hAnsi="Calibri" w:cs="Calibri"/>
+                <w:color w:val="000000"/>
+                <w:sz w:val="24"/>
+                <w:szCs w:val="24"/>
+                <w:lang w:bidi="ar-EG"/>
+              </w:rPr>
+            </w:pPr>
+            <w:r>
+              <w:rPr>
+                <w:rFonts w:ascii="Calibri" w:eastAsia="Times New Roman" w:hAnsi="Calibri" w:cs="Calibri"/>
+                <w:color w:val="000000"/>
+                <w:sz w:val="24"/>
+                <w:szCs w:val="24"/>
+                <w:lang w:bidi="ar-EG"/>
+              </w:rPr>
+              <w:t>US #</w:t>
+            </w:r>
+            <w:r>
+              <w:rPr>
+                <w:rFonts w:ascii="Calibri" w:eastAsia="Times New Roman" w:hAnsi="Calibri" w:cs="Calibri"/>
+                <w:color w:val="000000"/>
+                <w:sz w:val="24"/>
+                <w:szCs w:val="24"/>
+                <w:lang w:bidi="ar-EG"/>
+              </w:rPr>
+              <w:t>3</w:t>
+            </w:r>
+          </w:p>
+        </w:tc>
+      </w:tr>
+      <w:tr>
+        <w:tc>
+          <w:tcPr>
+            <w:tcW w:w="2263" w:type="dxa"/>
+            <w:tcBorders>
+              <w:top w:val="single" w:sz="8" w:space="0" w:color="000000"/>
+              <w:left w:val="single" w:sz="8" w:space="0" w:color="000000"/>
+              <w:bottom w:val="single" w:sz="8" w:space="0" w:color="000000"/>
+              <w:right w:val="single" w:sz="18" w:space="0" w:color="FFFFFF"/>
+            </w:tcBorders>
+            <w:shd w:val="clear" w:color="auto" w:fill="00B0F0"/>
+            <w:vAlign w:val="center"/>
+          </w:tcPr>
+          <w:p>
+            <w:pPr>
+              <w:spacing w:after="0" w:line="240" w:lineRule="auto"/>
+              <w:ind w:left="104"/>
+              <w:rPr>
+                <w:b/>
+                <w:bCs/>
+              </w:rPr>
+            </w:pPr>
+            <w:r>
+              <w:rPr>
+                <w:b/>
+                <w:bCs/>
+              </w:rPr>
+              <w:t xml:space="preserve">User Story Name </w:t>
+            </w:r>
+          </w:p>
+        </w:tc>
+        <w:tc>
+          <w:tcPr>
+            <w:tcW w:w="6362" w:type="dxa"/>
+            <w:tcBorders>
+              <w:top w:val="single" w:sz="18" w:space="0" w:color="FFFFFF"/>
+              <w:left w:val="nil"/>
+              <w:bottom w:val="single" w:sz="18" w:space="0" w:color="FFFFFF"/>
+              <w:right w:val="single" w:sz="18" w:space="0" w:color="FFFFFF"/>
+            </w:tcBorders>
+            <w:shd w:val="clear" w:color="auto" w:fill="C9F1FF"/>
+            <w:vAlign w:val="center"/>
+          </w:tcPr>
+          <w:p>
+            <w:pPr>
+              <w:spacing w:after="0" w:line="240" w:lineRule="auto"/>
+              <w:ind w:left="111" w:right="443"/>
+              <w:rPr>
+                <w:rFonts w:ascii="Calibri" w:eastAsia="Times New Roman" w:hAnsi="Calibri" w:cs="Calibri"/>
+                <w:color w:val="000000"/>
+                <w:sz w:val="24"/>
+                <w:szCs w:val="24"/>
+                <w:lang w:bidi="ar-EG"/>
+              </w:rPr>
+            </w:pPr>
+            <w:r>
+              <w:rPr>
+                <w:rFonts w:ascii="Calibri" w:eastAsia="Times New Roman" w:hAnsi="Calibri" w:cs="Calibri"/>
+                <w:color w:val="000000"/>
+                <w:sz w:val="24"/>
+                <w:szCs w:val="24"/>
+                <w:lang w:bidi="ar-EG"/>
+              </w:rPr>
+              <w:t>Dashboard of user</w:t>
+            </w:r>
+          </w:p>
+        </w:tc>
+      </w:tr>
+      <w:tr>
+        <w:tc>
+          <w:tcPr>
+            <w:tcW w:w="2263" w:type="dxa"/>
+            <w:tcBorders>
+              <w:top w:val="nil"/>
+              <w:left w:val="single" w:sz="8" w:space="0" w:color="000000"/>
+              <w:bottom w:val="single" w:sz="8" w:space="0" w:color="000000"/>
+              <w:right w:val="single" w:sz="18" w:space="0" w:color="FFFFFF"/>
+            </w:tcBorders>
+            <w:shd w:val="clear" w:color="auto" w:fill="00B0F0"/>
+            <w:vAlign w:val="center"/>
+          </w:tcPr>
+          <w:p>
+            <w:pPr>
+              <w:spacing w:before="2" w:after="0" w:line="240" w:lineRule="auto"/>
+              <w:ind w:left="104"/>
+              <w:rPr>
+                <w:b/>
+                <w:bCs/>
+              </w:rPr>
+            </w:pPr>
+            <w:r>
+              <w:rPr>
+                <w:b/>
+                <w:bCs/>
+              </w:rPr>
+              <w:t>Actors</w:t>
+            </w:r>
+            <w:r>
+              <w:rPr>
+                <w:b/>
+                <w:bCs/>
+              </w:rPr>
+              <w:t xml:space="preserve"> </w:t>
+            </w:r>
+          </w:p>
+        </w:tc>
+        <w:tc>
+          <w:tcPr>
+            <w:tcW w:w="6362" w:type="dxa"/>
+            <w:tcBorders>
+              <w:top w:val="nil"/>
+              <w:left w:val="nil"/>
+              <w:bottom w:val="single" w:sz="18" w:space="0" w:color="FFFFFF"/>
+              <w:right w:val="single" w:sz="18" w:space="0" w:color="FFFFFF"/>
+            </w:tcBorders>
+            <w:shd w:val="clear" w:color="auto" w:fill="C9F1FF"/>
+            <w:vAlign w:val="center"/>
+          </w:tcPr>
+          <w:p>
+            <w:pPr>
+              <w:spacing w:after="0" w:line="264" w:lineRule="auto"/>
+            </w:pPr>
+            <w:r>
+              <w:t xml:space="preserve">  </w:t>
+            </w:r>
+            <w:r>
+              <w:t>User</w:t>
+            </w:r>
+          </w:p>
+        </w:tc>
+      </w:tr>
+      <w:tr>
+        <w:tc>
+          <w:tcPr>
+            <w:tcW w:w="2263" w:type="dxa"/>
+            <w:tcBorders>
+              <w:top w:val="nil"/>
+              <w:left w:val="single" w:sz="8" w:space="0" w:color="000000"/>
+              <w:bottom w:val="single" w:sz="8" w:space="0" w:color="000000"/>
+              <w:right w:val="single" w:sz="18" w:space="0" w:color="FFFFFF"/>
+            </w:tcBorders>
+            <w:shd w:val="clear" w:color="auto" w:fill="00B0F0"/>
+            <w:vAlign w:val="center"/>
+          </w:tcPr>
+          <w:p>
+            <w:pPr>
+              <w:spacing w:after="0" w:line="240" w:lineRule="auto"/>
+              <w:ind w:left="104"/>
+              <w:rPr>
+                <w:b/>
+                <w:bCs/>
+              </w:rPr>
+            </w:pPr>
+            <w:r>
+              <w:rPr>
+                <w:b/>
+                <w:bCs/>
+              </w:rPr>
+              <w:t>Description</w:t>
+            </w:r>
+          </w:p>
+        </w:tc>
+        <w:tc>
+          <w:tcPr>
+            <w:tcW w:w="6362" w:type="dxa"/>
+            <w:tcBorders>
+              <w:top w:val="nil"/>
+              <w:left w:val="nil"/>
+              <w:bottom w:val="single" w:sz="18" w:space="0" w:color="FFFFFF"/>
+              <w:right w:val="single" w:sz="18" w:space="0" w:color="FFFFFF"/>
+            </w:tcBorders>
+            <w:shd w:val="clear" w:color="auto" w:fill="C9F1FF"/>
+            <w:vAlign w:val="center"/>
+          </w:tcPr>
+          <w:p>
+            <w:pPr>
+              <w:bidi/>
+              <w:spacing w:after="60" w:line="264" w:lineRule="auto"/>
+              <w:jc w:val="right"/>
+              <w:rPr>
+                <w:rFonts w:ascii="Arial" w:eastAsia="Times New Roman" w:hAnsi="Arial" w:cs="Arial"/>
+                <w:color w:val="000000"/>
+              </w:rPr>
+            </w:pPr>
+            <w:r>
+              <w:rPr>
+                <w:rFonts w:ascii="Arial" w:eastAsia="Times New Roman" w:hAnsi="Arial" w:cs="Arial"/>
+                <w:b/>
+                <w:bCs/>
+                <w:color w:val="000000"/>
+              </w:rPr>
+              <w:t>As</w:t>
+            </w:r>
+            <w:r>
+              <w:rPr>
+                <w:rFonts w:ascii="Arial" w:eastAsia="Times New Roman" w:hAnsi="Arial" w:cs="Arial"/>
+                <w:color w:val="000000"/>
+              </w:rPr>
+              <w:t xml:space="preserve"> a User </w:t>
+            </w:r>
+          </w:p>
+          <w:p>
+            <w:pPr>
+              <w:bidi/>
+              <w:spacing w:after="60" w:line="264" w:lineRule="auto"/>
+              <w:jc w:val="right"/>
+              <w:rPr>
+                <w:rFonts w:ascii="Arial" w:eastAsia="Times New Roman" w:hAnsi="Arial" w:cs="Arial" w:hint="cs"/>
+                <w:color w:val="000000"/>
+                <w:rtl/>
+              </w:rPr>
+            </w:pPr>
+            <w:r>
+              <w:rPr>
+                <w:rFonts w:ascii="Arial" w:eastAsia="Times New Roman" w:hAnsi="Arial" w:cs="Arial"/>
+                <w:b/>
+                <w:bCs/>
+                <w:color w:val="000000"/>
+              </w:rPr>
+              <w:t>I like</w:t>
+            </w:r>
+            <w:r>
+              <w:rPr>
+                <w:rFonts w:ascii="Arial" w:eastAsia="Times New Roman" w:hAnsi="Arial" w:cs="Arial"/>
+                <w:color w:val="000000"/>
+              </w:rPr>
+              <w:t xml:space="preserve"> to </w:t>
+            </w:r>
+            <w:r>
+              <w:rPr>
+                <w:rFonts w:ascii="Arial" w:eastAsia="Times New Roman" w:hAnsi="Arial" w:cs="Arial"/>
+                <w:color w:val="000000"/>
+              </w:rPr>
+              <w:t>see</w:t>
+            </w:r>
+            <w:r>
+              <w:rPr>
+                <w:rFonts w:ascii="Arial" w:eastAsia="Times New Roman" w:hAnsi="Arial" w:cs="Arial"/>
+                <w:color w:val="000000"/>
+              </w:rPr>
+              <w:t xml:space="preserve"> done operation, computation of net-</w:t>
+            </w:r>
+            <w:proofErr w:type="gramStart"/>
+            <w:r>
+              <w:rPr>
+                <w:rFonts w:ascii="Arial" w:eastAsia="Times New Roman" w:hAnsi="Arial" w:cs="Arial"/>
+                <w:color w:val="000000"/>
+              </w:rPr>
+              <w:t>worth ,</w:t>
+            </w:r>
+            <w:proofErr w:type="gramEnd"/>
+            <w:r>
+              <w:rPr>
+                <w:rFonts w:ascii="Arial" w:eastAsia="Times New Roman" w:hAnsi="Arial" w:cs="Arial"/>
+                <w:color w:val="000000"/>
+              </w:rPr>
+              <w:t xml:space="preserve"> rate of investment , total funds and financial obligation, visualization</w:t>
+            </w:r>
+            <w:r>
+              <w:rPr>
+                <w:rFonts w:ascii="Arial" w:eastAsia="Times New Roman" w:hAnsi="Arial" w:cs="Arial"/>
+                <w:color w:val="000000"/>
+              </w:rPr>
+              <w:t xml:space="preserve"> </w:t>
+            </w:r>
+            <w:r>
+              <w:rPr>
+                <w:rFonts w:ascii="Arial" w:eastAsia="Times New Roman" w:hAnsi="Arial" w:cs="Arial"/>
+                <w:color w:val="000000"/>
+              </w:rPr>
+              <w:t>and graphs for income and exchange</w:t>
+            </w:r>
+          </w:p>
+          <w:p>
+            <w:pPr>
+              <w:bidi/>
+              <w:spacing w:after="60" w:line="264" w:lineRule="auto"/>
+              <w:jc w:val="right"/>
+              <w:rPr>
+                <w:rFonts w:ascii="Arial" w:eastAsia="Times New Roman" w:hAnsi="Arial" w:cs="Arial"/>
+                <w:color w:val="000000"/>
+                <w:rtl/>
+              </w:rPr>
+            </w:pPr>
+            <w:proofErr w:type="gramStart"/>
+            <w:r>
+              <w:rPr>
+                <w:rFonts w:ascii="Arial" w:eastAsia="Times New Roman" w:hAnsi="Arial" w:cs="Arial"/>
+                <w:b/>
+                <w:bCs/>
+                <w:color w:val="000000"/>
+              </w:rPr>
+              <w:t>So</w:t>
+            </w:r>
+            <w:proofErr w:type="gramEnd"/>
+            <w:r>
+              <w:rPr>
+                <w:rFonts w:ascii="Arial" w:eastAsia="Times New Roman" w:hAnsi="Arial" w:cs="Arial"/>
+                <w:color w:val="000000"/>
+              </w:rPr>
+              <w:t xml:space="preserve"> I can login in and use the application</w:t>
+            </w:r>
+          </w:p>
+        </w:tc>
+      </w:tr>
+      <w:tr>
+        <w:tc>
+          <w:tcPr>
+            <w:tcW w:w="2263" w:type="dxa"/>
+            <w:tcBorders>
+              <w:top w:val="nil"/>
+              <w:left w:val="single" w:sz="8" w:space="0" w:color="000000"/>
+              <w:bottom w:val="single" w:sz="8" w:space="0" w:color="000000"/>
+              <w:right w:val="single" w:sz="18" w:space="0" w:color="FFFFFF"/>
+            </w:tcBorders>
+            <w:shd w:val="clear" w:color="auto" w:fill="00B0F0"/>
+            <w:vAlign w:val="center"/>
+          </w:tcPr>
+          <w:p>
+            <w:pPr>
+              <w:spacing w:before="2" w:after="0" w:line="240" w:lineRule="auto"/>
+              <w:ind w:left="104"/>
+              <w:rPr>
+                <w:b/>
+                <w:bCs/>
+              </w:rPr>
+            </w:pPr>
+            <w:r>
+              <w:rPr>
+                <w:b/>
+                <w:bCs/>
+              </w:rPr>
+              <w:t>Per condition</w:t>
+            </w:r>
+          </w:p>
+        </w:tc>
+        <w:tc>
+          <w:tcPr>
+            <w:tcW w:w="6362" w:type="dxa"/>
+            <w:tcBorders>
+              <w:top w:val="nil"/>
+              <w:left w:val="nil"/>
+              <w:bottom w:val="single" w:sz="18" w:space="0" w:color="FFFFFF"/>
+              <w:right w:val="single" w:sz="18" w:space="0" w:color="FFFFFF"/>
+            </w:tcBorders>
+            <w:shd w:val="clear" w:color="auto" w:fill="C9F1FF"/>
+            <w:vAlign w:val="center"/>
+          </w:tcPr>
+          <w:p>
+            <w:pPr>
+              <w:spacing w:before="2" w:after="0" w:line="240" w:lineRule="auto"/>
+              <w:rPr>
+                <w:rFonts w:ascii="Bahnschrift Light Condensed" w:eastAsia="Times New Roman" w:hAnsi="Bahnschrift Light Condensed" w:cs="Calibri"/>
+                <w:color w:val="000000"/>
+                <w:sz w:val="24"/>
+                <w:szCs w:val="24"/>
+              </w:rPr>
+            </w:pPr>
+            <w:r>
+              <w:rPr>
+                <w:rFonts w:ascii="Bahnschrift Light Condensed" w:eastAsia="Times New Roman" w:hAnsi="Bahnschrift Light Condensed" w:cs="Calibri"/>
+                <w:color w:val="000000"/>
+                <w:sz w:val="24"/>
+                <w:szCs w:val="24"/>
+              </w:rPr>
+              <w:t>Login or sign up is done</w:t>
+            </w:r>
+          </w:p>
+        </w:tc>
+      </w:tr>
+      <w:tr>
+        <w:tc>
+          <w:tcPr>
+            <w:tcW w:w="2263" w:type="dxa"/>
+            <w:tcBorders>
+              <w:top w:val="nil"/>
+              <w:left w:val="single" w:sz="8" w:space="0" w:color="000000"/>
+              <w:bottom w:val="single" w:sz="8" w:space="0" w:color="000000"/>
+              <w:right w:val="single" w:sz="18" w:space="0" w:color="FFFFFF"/>
+            </w:tcBorders>
+            <w:shd w:val="clear" w:color="auto" w:fill="00B0F0"/>
+            <w:vAlign w:val="center"/>
+          </w:tcPr>
+          <w:p>
+            <w:pPr>
+              <w:spacing w:before="2" w:after="0" w:line="240" w:lineRule="auto"/>
+              <w:ind w:left="104"/>
+              <w:rPr>
+                <w:b/>
+                <w:bCs/>
+              </w:rPr>
+            </w:pPr>
+            <w:r>
+              <w:rPr>
+                <w:b/>
+                <w:bCs/>
+              </w:rPr>
+              <w:t>Post condition</w:t>
+            </w:r>
+          </w:p>
+        </w:tc>
+        <w:tc>
+          <w:tcPr>
+            <w:tcW w:w="6362" w:type="dxa"/>
+            <w:tcBorders>
+              <w:top w:val="nil"/>
+              <w:left w:val="nil"/>
+              <w:bottom w:val="single" w:sz="18" w:space="0" w:color="FFFFFF"/>
+              <w:right w:val="single" w:sz="18" w:space="0" w:color="FFFFFF"/>
+            </w:tcBorders>
+            <w:shd w:val="clear" w:color="auto" w:fill="C9F1FF"/>
+            <w:vAlign w:val="center"/>
+          </w:tcPr>
+          <w:p>
+            <w:pPr>
+              <w:spacing w:before="2" w:after="0" w:line="240" w:lineRule="auto"/>
+              <w:rPr>
+                <w:rFonts w:ascii="Bahnschrift Light Condensed" w:eastAsia="Times New Roman" w:hAnsi="Bahnschrift Light Condensed" w:cs="Calibri"/>
+                <w:color w:val="000000"/>
+                <w:sz w:val="24"/>
+                <w:szCs w:val="24"/>
+              </w:rPr>
+            </w:pPr>
+            <w:r>
+              <w:rPr>
+                <w:rFonts w:ascii="Bahnschrift Light Condensed" w:eastAsia="Times New Roman" w:hAnsi="Bahnschrift Light Condensed" w:cs="Calibri"/>
+                <w:color w:val="000000"/>
+                <w:sz w:val="24"/>
+                <w:szCs w:val="24"/>
+              </w:rPr>
+              <w:t xml:space="preserve"> </w:t>
+            </w:r>
+          </w:p>
+        </w:tc>
+      </w:tr>
+      <w:tr>
+        <w:tc>
+          <w:tcPr>
+            <w:tcW w:w="2263" w:type="dxa"/>
+            <w:tcBorders>
+              <w:top w:val="nil"/>
+              <w:left w:val="single" w:sz="8" w:space="0" w:color="000000"/>
+              <w:bottom w:val="single" w:sz="8" w:space="0" w:color="000000"/>
+              <w:right w:val="single" w:sz="18" w:space="0" w:color="FFFFFF"/>
+            </w:tcBorders>
+            <w:shd w:val="clear" w:color="auto" w:fill="00B0F0"/>
+            <w:vAlign w:val="center"/>
+          </w:tcPr>
+          <w:p>
+            <w:pPr>
+              <w:spacing w:before="2" w:after="0" w:line="240" w:lineRule="auto"/>
+              <w:ind w:left="104"/>
+              <w:rPr>
+                <w:b/>
+                <w:bCs/>
+              </w:rPr>
+            </w:pPr>
+            <w:r>
+              <w:rPr>
+                <w:b/>
+                <w:bCs/>
+              </w:rPr>
+              <w:t>Acceptance Criteria</w:t>
+            </w:r>
+          </w:p>
+        </w:tc>
+        <w:tc>
+          <w:tcPr>
+            <w:tcW w:w="6362" w:type="dxa"/>
+            <w:tcBorders>
+              <w:top w:val="nil"/>
+              <w:left w:val="nil"/>
+              <w:bottom w:val="single" w:sz="18" w:space="0" w:color="FFFFFF"/>
+              <w:right w:val="single" w:sz="18" w:space="0" w:color="FFFFFF"/>
+            </w:tcBorders>
+            <w:shd w:val="clear" w:color="auto" w:fill="C9F1FF"/>
+            <w:vAlign w:val="center"/>
+          </w:tcPr>
+          <w:p>
+            <w:pPr>
+              <w:spacing w:after="60"/>
+              <w:rPr>
+                <w:rFonts w:ascii="Arial" w:eastAsia="Times New Roman" w:hAnsi="Arial" w:cs="Arial"/>
+                <w:b/>
+                <w:bCs/>
+                <w:color w:val="000000"/>
+              </w:rPr>
+            </w:pPr>
+            <w:r>
+              <w:rPr>
+                <w:rFonts w:ascii="Arial" w:eastAsia="Times New Roman" w:hAnsi="Arial" w:cs="Arial"/>
+                <w:b/>
+                <w:bCs/>
+                <w:color w:val="000000"/>
+              </w:rPr>
+              <w:t xml:space="preserve">Given </w:t>
+            </w:r>
+            <w:r>
+              <w:rPr>
+                <w:rFonts w:ascii="Arial" w:eastAsia="Times New Roman" w:hAnsi="Arial" w:cs="Arial"/>
+                <w:color w:val="000000"/>
+              </w:rPr>
+              <w:t>I’m a</w:t>
+            </w:r>
+            <w:r>
+              <w:rPr>
+                <w:rFonts w:ascii="Arial" w:eastAsia="Times New Roman" w:hAnsi="Arial" w:cs="Arial"/>
+                <w:color w:val="000000"/>
+              </w:rPr>
+              <w:t xml:space="preserve"> user</w:t>
+            </w:r>
+            <w:r>
+              <w:rPr>
+                <w:rFonts w:ascii="Arial" w:eastAsia="Times New Roman" w:hAnsi="Arial" w:cs="Arial"/>
+                <w:color w:val="000000"/>
+              </w:rPr>
+              <w:t xml:space="preserve"> and I’</w:t>
+            </w:r>
+            <w:r>
+              <w:rPr>
+                <w:rFonts w:ascii="Arial" w:eastAsia="Times New Roman" w:hAnsi="Arial" w:cs="Arial"/>
+                <w:color w:val="000000"/>
+              </w:rPr>
+              <w:t>m on dashboard</w:t>
+            </w:r>
+          </w:p>
+          <w:p>
+            <w:pPr>
+              <w:spacing w:after="60"/>
+              <w:rPr>
+                <w:rFonts w:ascii="Arial" w:eastAsia="Times New Roman" w:hAnsi="Arial" w:cs="Arial"/>
+                <w:b/>
+                <w:bCs/>
+                <w:color w:val="000000"/>
+              </w:rPr>
+            </w:pPr>
+            <w:r>
+              <w:rPr>
+                <w:rFonts w:ascii="Arial" w:eastAsia="Times New Roman" w:hAnsi="Arial" w:cs="Arial"/>
+                <w:b/>
+                <w:bCs/>
+                <w:color w:val="000000"/>
+              </w:rPr>
+              <w:t xml:space="preserve">When </w:t>
+            </w:r>
+            <w:r>
+              <w:rPr>
+                <w:rFonts w:ascii="Arial" w:eastAsia="Times New Roman" w:hAnsi="Arial" w:cs="Arial"/>
+                <w:color w:val="000000"/>
+              </w:rPr>
+              <w:t xml:space="preserve">I </w:t>
+            </w:r>
+            <w:r>
+              <w:rPr>
+                <w:rFonts w:ascii="Arial" w:eastAsia="Times New Roman" w:hAnsi="Arial" w:cs="Arial"/>
+                <w:color w:val="000000"/>
+              </w:rPr>
+              <w:t>end the sign in or the login.</w:t>
+            </w:r>
+          </w:p>
+          <w:p>
+            <w:pPr>
+              <w:spacing w:after="60"/>
+              <w:rPr>
+                <w:b/>
+                <w:bCs/>
+                <w:color w:val="C00000"/>
+              </w:rPr>
+            </w:pPr>
+            <w:r>
+              <w:rPr>
+                <w:rFonts w:ascii="Arial" w:eastAsia="Times New Roman" w:hAnsi="Arial" w:cs="Arial"/>
+                <w:b/>
+                <w:bCs/>
+                <w:color w:val="000000"/>
+              </w:rPr>
+              <w:t xml:space="preserve">Then </w:t>
+            </w:r>
+            <w:r>
+              <w:rPr>
+                <w:rFonts w:ascii="Arial" w:eastAsia="Times New Roman" w:hAnsi="Arial" w:cs="Arial"/>
+                <w:color w:val="000000"/>
+              </w:rPr>
+              <w:t xml:space="preserve">the system </w:t>
+            </w:r>
+            <w:r>
+              <w:rPr>
+                <w:rFonts w:ascii="Arial" w:eastAsia="Times New Roman" w:hAnsi="Arial" w:cs="Arial"/>
+                <w:color w:val="000000"/>
+              </w:rPr>
+              <w:t xml:space="preserve">shows me the </w:t>
+            </w:r>
+            <w:r>
+              <w:rPr>
+                <w:rFonts w:ascii="Arial" w:eastAsia="Times New Roman" w:hAnsi="Arial" w:cs="Arial"/>
+                <w:color w:val="000000"/>
+              </w:rPr>
+              <w:t>done operation, computation of net-</w:t>
+            </w:r>
+            <w:proofErr w:type="gramStart"/>
+            <w:r>
+              <w:rPr>
+                <w:rFonts w:ascii="Arial" w:eastAsia="Times New Roman" w:hAnsi="Arial" w:cs="Arial"/>
+                <w:color w:val="000000"/>
+              </w:rPr>
+              <w:t>worth ,</w:t>
+            </w:r>
+            <w:proofErr w:type="gramEnd"/>
+            <w:r>
+              <w:rPr>
+                <w:rFonts w:ascii="Arial" w:eastAsia="Times New Roman" w:hAnsi="Arial" w:cs="Arial"/>
+                <w:color w:val="000000"/>
+              </w:rPr>
+              <w:t xml:space="preserve"> rate of investment , total funds and financial obligation, visualization and graphs for income and exchange</w:t>
+            </w:r>
+          </w:p>
+        </w:tc>
+      </w:tr>
+    </w:tbl>
+    <w:p>
+      <w:pPr>
+        <w:spacing w:after="0" w:line="228" w:lineRule="auto"/>
+        <w:rPr>
+          <w:rFonts w:eastAsia="Times New Roman" w:cstheme="minorHAnsi"/>
+          <w:b/>
+          <w:bCs/>
+          <w:color w:val="1F3864"/>
+        </w:rPr>
+      </w:pPr>
+      <w:r>
+        <w:br w:type="textWrapping" w:clear="all"/>
+      </w:r>
+    </w:p>
+    <w:p>
+      <w:pPr>
+        <w:spacing w:after="0" w:line="228" w:lineRule="auto"/>
+        <w:rPr>
+          <w:rFonts w:eastAsia="Times New Roman" w:cstheme="minorHAnsi"/>
+          <w:b/>
+          <w:bCs/>
+          <w:color w:val="1F3864"/>
+        </w:rPr>
+      </w:pPr>
+      <w:r>
+        <w:rPr>
+          <w:rFonts w:eastAsia="Times New Roman" w:cstheme="minorHAnsi"/>
+          <w:b/>
+          <w:bCs/>
+          <w:color w:val="1F3864"/>
+        </w:rPr>
+        <w:t xml:space="preserve">  </w:t>
+      </w:r>
+    </w:p>
+    <w:p>
+      <w:pPr>
+        <w:spacing w:after="0" w:line="228" w:lineRule="auto"/>
+        <w:rPr>
+          <w:rFonts w:eastAsia="Times New Roman" w:cstheme="minorHAnsi"/>
+          <w:b/>
+          <w:bCs/>
+          <w:color w:val="1F3864"/>
+        </w:rPr>
+      </w:pPr>
+    </w:p>
+    <w:p>
+      <w:pPr>
+        <w:spacing w:after="0" w:line="228" w:lineRule="auto"/>
+        <w:rPr>
+          <w:rFonts w:eastAsia="Times New Roman" w:cstheme="minorHAnsi"/>
+          <w:b/>
+          <w:bCs/>
+          <w:color w:val="1F3864"/>
+        </w:rPr>
+      </w:pPr>
+    </w:p>
+    <w:p>
+      <w:pPr>
+        <w:spacing w:after="0" w:line="228" w:lineRule="auto"/>
+        <w:rPr>
+          <w:rFonts w:eastAsia="Times New Roman" w:cstheme="minorHAnsi"/>
+          <w:b/>
+          <w:bCs/>
+          <w:color w:val="1F3864"/>
+        </w:rPr>
+      </w:pPr>
+    </w:p>
+    <w:p>
+      <w:pPr>
+        <w:spacing w:after="0" w:line="228" w:lineRule="auto"/>
+      </w:pPr>
+      <w:r>
+        <w:rPr>
+          <w:rFonts w:eastAsia="Times New Roman" w:cstheme="minorHAnsi"/>
+          <w:b/>
+          <w:bCs/>
+          <w:color w:val="1F3864"/>
+        </w:rPr>
+        <w:lastRenderedPageBreak/>
+        <w:tab/>
+      </w:r>
+      <w:r>
+        <w:rPr>
+          <w:rFonts w:eastAsia="Times New Roman" w:cstheme="minorHAnsi"/>
+          <w:b/>
+          <w:bCs/>
+          <w:color w:val="1F3864"/>
+          <w:sz w:val="26"/>
+          <w:szCs w:val="26"/>
+        </w:rPr>
+        <w:t xml:space="preserve">Normal Scenario </w:t>
+      </w:r>
+    </w:p>
+    <w:p>
+      <w:pPr>
+        <w:spacing w:after="0" w:line="228" w:lineRule="auto"/>
+      </w:pPr>
+    </w:p>
+    <w:tbl>
+      <w:tblPr>
+        <w:tblW w:w="8625" w:type="dxa"/>
+        <w:tblInd w:w="895" w:type="dxa"/>
+        <w:tblCellMar>
+          <w:left w:w="0" w:type="dxa"/>
+          <w:right w:w="0" w:type="dxa"/>
+        </w:tblCellMar>
+        <w:tblLook w:val="04A0" w:firstRow="1" w:lastRow="0" w:firstColumn="1" w:lastColumn="0" w:noHBand="0" w:noVBand="1"/>
+      </w:tblPr>
+      <w:tblGrid>
+        <w:gridCol w:w="4388"/>
+        <w:gridCol w:w="4237"/>
+      </w:tblGrid>
+      <w:tr>
+        <w:tc>
+          <w:tcPr>
+            <w:tcW w:w="4388" w:type="dxa"/>
+            <w:tcBorders>
+              <w:top w:val="nil"/>
+              <w:left w:val="single" w:sz="18" w:space="0" w:color="FFFFFF"/>
+              <w:bottom w:val="single" w:sz="18" w:space="0" w:color="FFFFFF"/>
+              <w:right w:val="single" w:sz="18" w:space="0" w:color="FFFFFF"/>
+            </w:tcBorders>
+            <w:shd w:val="clear" w:color="auto" w:fill="4F81BD" w:themeFill="accent1"/>
+            <w:vAlign w:val="center"/>
+          </w:tcPr>
+          <w:p>
+            <w:pPr>
+              <w:spacing w:after="0" w:line="240" w:lineRule="auto"/>
+              <w:ind w:left="111" w:right="1754"/>
+              <w:rPr>
+                <w:rFonts w:eastAsia="Times New Roman" w:cstheme="minorHAnsi"/>
+                <w:color w:val="FFFFFF" w:themeColor="background1"/>
+                <w:sz w:val="24"/>
+                <w:szCs w:val="24"/>
+              </w:rPr>
+            </w:pPr>
+            <w:r>
+              <w:rPr>
+                <w:rFonts w:eastAsia="Times New Roman" w:cstheme="minorHAnsi"/>
+                <w:b/>
+                <w:bCs/>
+                <w:color w:val="FFFFFF" w:themeColor="background1"/>
+                <w:sz w:val="24"/>
+                <w:szCs w:val="24"/>
+              </w:rPr>
+              <w:t xml:space="preserve">                      Actor Action</w:t>
+            </w:r>
+          </w:p>
+        </w:tc>
+        <w:tc>
+          <w:tcPr>
+            <w:tcW w:w="4237" w:type="dxa"/>
+            <w:tcBorders>
+              <w:top w:val="nil"/>
+              <w:left w:val="nil"/>
+              <w:bottom w:val="single" w:sz="18" w:space="0" w:color="FFFFFF"/>
+              <w:right w:val="single" w:sz="18" w:space="0" w:color="FFFFFF"/>
+            </w:tcBorders>
+            <w:shd w:val="clear" w:color="auto" w:fill="4F81BD" w:themeFill="accent1"/>
+            <w:vAlign w:val="center"/>
+          </w:tcPr>
+          <w:p>
+            <w:pPr>
+              <w:spacing w:after="0" w:line="240" w:lineRule="auto"/>
+              <w:ind w:left="111"/>
+              <w:jc w:val="center"/>
+              <w:rPr>
+                <w:rFonts w:eastAsia="Times New Roman" w:cstheme="minorHAnsi"/>
+                <w:color w:val="FFFFFF" w:themeColor="background1"/>
+                <w:sz w:val="24"/>
+                <w:szCs w:val="24"/>
+              </w:rPr>
+            </w:pPr>
+            <w:r>
+              <w:rPr>
+                <w:rFonts w:eastAsia="Times New Roman" w:cstheme="minorHAnsi"/>
+                <w:b/>
+                <w:bCs/>
+                <w:color w:val="FFFFFF" w:themeColor="background1"/>
+                <w:sz w:val="24"/>
+                <w:szCs w:val="24"/>
+              </w:rPr>
+              <w:t>System Response</w:t>
+            </w:r>
+          </w:p>
+        </w:tc>
+      </w:tr>
+      <w:tr>
+        <w:trPr>
+          <w:trHeight w:val="360"/>
+        </w:trPr>
+        <w:tc>
+          <w:tcPr>
+            <w:tcW w:w="4388" w:type="dxa"/>
+            <w:tcBorders>
+              <w:top w:val="nil"/>
+              <w:left w:val="single" w:sz="18" w:space="0" w:color="FFFFFF"/>
+              <w:bottom w:val="single" w:sz="18" w:space="0" w:color="FFFFFF"/>
+              <w:right w:val="single" w:sz="18" w:space="0" w:color="FFFFFF"/>
+            </w:tcBorders>
+            <w:shd w:val="clear" w:color="auto" w:fill="DAEEF3" w:themeFill="accent5" w:themeFillTint="33"/>
+          </w:tcPr>
+          <w:p>
+            <w:pPr>
+              <w:spacing w:after="0"/>
+              <w:rPr>
+                <w:b/>
+                <w:bCs/>
+              </w:rPr>
+            </w:pPr>
+            <w:r>
+              <w:t xml:space="preserve">1- </w:t>
+            </w:r>
+            <w:proofErr w:type="gramStart"/>
+            <w:r>
+              <w:t>user</w:t>
+            </w:r>
+            <w:proofErr w:type="gramEnd"/>
+            <w:r>
+              <w:t xml:space="preserve"> open the </w:t>
+            </w:r>
+            <w:proofErr w:type="gramStart"/>
+            <w:r>
+              <w:t>dash board</w:t>
+            </w:r>
+            <w:proofErr w:type="gramEnd"/>
+          </w:p>
+        </w:tc>
+        <w:tc>
+          <w:tcPr>
+            <w:tcW w:w="4237" w:type="dxa"/>
+            <w:tcBorders>
+              <w:top w:val="nil"/>
+              <w:left w:val="nil"/>
+              <w:bottom w:val="single" w:sz="18" w:space="0" w:color="FFFFFF"/>
+              <w:right w:val="single" w:sz="18" w:space="0" w:color="FFFFFF"/>
+            </w:tcBorders>
+            <w:shd w:val="clear" w:color="auto" w:fill="DAEEF3" w:themeFill="accent5" w:themeFillTint="33"/>
+          </w:tcPr>
+          <w:p>
+            <w:pPr>
+              <w:spacing w:after="0"/>
+            </w:pPr>
+          </w:p>
+        </w:tc>
+      </w:tr>
+      <w:tr>
+        <w:tc>
+          <w:tcPr>
+            <w:tcW w:w="4388" w:type="dxa"/>
+            <w:tcBorders>
+              <w:top w:val="nil"/>
+              <w:left w:val="single" w:sz="18" w:space="0" w:color="FFFFFF"/>
+              <w:bottom w:val="single" w:sz="18" w:space="0" w:color="FFFFFF"/>
+              <w:right w:val="single" w:sz="18" w:space="0" w:color="FFFFFF"/>
+            </w:tcBorders>
+            <w:shd w:val="clear" w:color="auto" w:fill="DAEEF3" w:themeFill="accent5" w:themeFillTint="33"/>
+          </w:tcPr>
+          <w:p>
+            <w:pPr>
+              <w:spacing w:after="0"/>
+            </w:pPr>
+          </w:p>
+        </w:tc>
+        <w:tc>
+          <w:tcPr>
+            <w:tcW w:w="4237" w:type="dxa"/>
+            <w:tcBorders>
+              <w:top w:val="nil"/>
+              <w:left w:val="nil"/>
+              <w:bottom w:val="single" w:sz="18" w:space="0" w:color="FFFFFF"/>
+              <w:right w:val="single" w:sz="18" w:space="0" w:color="FFFFFF"/>
+            </w:tcBorders>
+            <w:shd w:val="clear" w:color="auto" w:fill="DAEEF3" w:themeFill="accent5" w:themeFillTint="33"/>
+          </w:tcPr>
+          <w:p>
+            <w:pPr>
+              <w:spacing w:after="0"/>
+            </w:pPr>
+            <w:r>
+              <w:t xml:space="preserve">2- </w:t>
+            </w:r>
+            <w:r>
+              <w:t>Make the graph and visualize for income and exchange.</w:t>
+            </w:r>
+          </w:p>
+          <w:p>
+            <w:pPr>
+              <w:spacing w:after="0"/>
+            </w:pPr>
+            <w:r>
+              <w:t>3- Show the visualization</w:t>
+            </w:r>
+            <w:r>
+              <w:t xml:space="preserve">. </w:t>
+            </w:r>
+          </w:p>
+        </w:tc>
+      </w:tr>
+      <w:tr>
+        <w:tc>
+          <w:tcPr>
+            <w:tcW w:w="4388" w:type="dxa"/>
+            <w:tcBorders>
+              <w:top w:val="nil"/>
+              <w:left w:val="single" w:sz="18" w:space="0" w:color="FFFFFF"/>
+              <w:bottom w:val="single" w:sz="18" w:space="0" w:color="FFFFFF"/>
+              <w:right w:val="single" w:sz="18" w:space="0" w:color="FFFFFF"/>
+            </w:tcBorders>
+            <w:shd w:val="clear" w:color="auto" w:fill="DAEEF3" w:themeFill="accent5" w:themeFillTint="33"/>
+          </w:tcPr>
+          <w:p>
+            <w:pPr>
+              <w:spacing w:after="0"/>
+            </w:pPr>
+          </w:p>
+        </w:tc>
+        <w:tc>
+          <w:tcPr>
+            <w:tcW w:w="4237" w:type="dxa"/>
+            <w:tcBorders>
+              <w:top w:val="nil"/>
+              <w:left w:val="nil"/>
+              <w:bottom w:val="single" w:sz="18" w:space="0" w:color="FFFFFF"/>
+              <w:right w:val="single" w:sz="18" w:space="0" w:color="FFFFFF"/>
+            </w:tcBorders>
+            <w:shd w:val="clear" w:color="auto" w:fill="DAEEF3" w:themeFill="accent5" w:themeFillTint="33"/>
+          </w:tcPr>
+          <w:p>
+            <w:pPr>
+              <w:spacing w:after="0"/>
+            </w:pPr>
+            <w:r>
+              <w:t>4- Show total funds and financial obligation.</w:t>
+            </w:r>
+          </w:p>
+          <w:p>
+            <w:pPr>
+              <w:spacing w:after="0"/>
+            </w:pPr>
+            <w:r>
+              <w:t>5- Show the done operation and computation of net-worth and rate of investment.</w:t>
+            </w:r>
+          </w:p>
+        </w:tc>
+      </w:tr>
+      <w:tr>
+        <w:tc>
+          <w:tcPr>
+            <w:tcW w:w="4388" w:type="dxa"/>
+            <w:tcBorders>
+              <w:top w:val="nil"/>
+              <w:left w:val="single" w:sz="18" w:space="0" w:color="FFFFFF"/>
+              <w:bottom w:val="single" w:sz="18" w:space="0" w:color="FFFFFF"/>
+              <w:right w:val="single" w:sz="18" w:space="0" w:color="FFFFFF"/>
+            </w:tcBorders>
+            <w:shd w:val="clear" w:color="auto" w:fill="DAEEF3" w:themeFill="accent5" w:themeFillTint="33"/>
+          </w:tcPr>
+          <w:p>
+            <w:pPr>
+              <w:spacing w:after="0"/>
+            </w:pPr>
+          </w:p>
+        </w:tc>
+        <w:tc>
+          <w:tcPr>
+            <w:tcW w:w="4237" w:type="dxa"/>
+            <w:tcBorders>
+              <w:top w:val="nil"/>
+              <w:left w:val="nil"/>
+              <w:bottom w:val="single" w:sz="18" w:space="0" w:color="FFFFFF"/>
+              <w:right w:val="single" w:sz="18" w:space="0" w:color="FFFFFF"/>
+            </w:tcBorders>
+            <w:shd w:val="clear" w:color="auto" w:fill="DAEEF3" w:themeFill="accent5" w:themeFillTint="33"/>
+          </w:tcPr>
+          <w:p>
+            <w:pPr>
+              <w:spacing w:after="0"/>
+            </w:pPr>
+            <w:r>
+              <w:t>6- Show the</w:t>
+            </w:r>
+            <w:r>
+              <w:t xml:space="preserve"> buttons that go to control panel and tracking for last updates</w:t>
+            </w:r>
+          </w:p>
+        </w:tc>
+      </w:tr>
+    </w:tbl>
+    <w:p>
+      <w:pPr>
+        <w:tabs>
+          <w:tab w:val="left" w:pos="720"/>
+        </w:tabs>
+        <w:spacing w:before="100" w:beforeAutospacing="1" w:after="120" w:line="240" w:lineRule="auto"/>
+        <w:ind w:left="714"/>
+        <w:rPr>
+          <w:rFonts w:eastAsia="Times New Roman" w:cstheme="minorHAnsi"/>
+          <w:color w:val="000000"/>
+          <w:sz w:val="28"/>
+          <w:szCs w:val="28"/>
+        </w:rPr>
+      </w:pPr>
+      <w:r>
+        <w:rPr>
+          <w:rFonts w:eastAsia="Times New Roman" w:cstheme="minorHAnsi"/>
+          <w:b/>
+          <w:bCs/>
+          <w:color w:val="1F3864"/>
+          <w:sz w:val="28"/>
+          <w:szCs w:val="28"/>
+        </w:rPr>
+        <w:t xml:space="preserve">Screen Design  </w:t>
+      </w:r>
+    </w:p>
+    <w:p>
+      <w:pPr>
+        <w:tabs>
+          <w:tab w:val="left" w:pos="720"/>
+        </w:tabs>
+        <w:spacing w:before="100" w:beforeAutospacing="1" w:after="120" w:line="240" w:lineRule="auto"/>
+        <w:ind w:left="714"/>
+        <w:rPr>
+          <w:rFonts w:eastAsia="Times New Roman" w:cstheme="minorHAnsi"/>
+          <w:color w:val="000000"/>
+          <w:sz w:val="28"/>
+          <w:szCs w:val="28"/>
+        </w:rPr>
+      </w:pPr>
+      <w:r>
+        <w:rPr>
+          <w:rFonts w:eastAsia="Times New Roman" w:cstheme="minorHAnsi"/>
+          <w:b/>
+          <w:bCs/>
+          <w:color w:val="1F3864"/>
+          <w:sz w:val="28"/>
+          <w:szCs w:val="28"/>
+        </w:rPr>
+        <w:t>Data Dictionary</w:t>
+      </w:r>
+    </w:p>
+    <w:tbl>
+      <w:tblPr>
+        <w:tblW w:w="8925" w:type="dxa"/>
+        <w:tblInd w:w="596" w:type="dxa"/>
+        <w:tblCellMar>
+          <w:left w:w="0" w:type="dxa"/>
+          <w:right w:w="0" w:type="dxa"/>
+        </w:tblCellMar>
+        <w:tblLook w:val="04A0" w:firstRow="1" w:lastRow="0" w:firstColumn="1" w:lastColumn="0" w:noHBand="0" w:noVBand="1"/>
+      </w:tblPr>
+      <w:tblGrid>
+        <w:gridCol w:w="2688"/>
+        <w:gridCol w:w="2551"/>
+        <w:gridCol w:w="3686"/>
+      </w:tblGrid>
+      <w:tr>
+        <w:trPr>
+          <w:tblHeader/>
+        </w:trPr>
+        <w:tc>
+          <w:tcPr>
+            <w:tcW w:w="2688" w:type="dxa"/>
+            <w:tcBorders>
+              <w:top w:val="single" w:sz="18" w:space="0" w:color="FFFFFF"/>
+              <w:left w:val="single" w:sz="18" w:space="0" w:color="FFFFFF"/>
+              <w:bottom w:val="single" w:sz="18" w:space="0" w:color="FFFFFF"/>
+              <w:right w:val="single" w:sz="18" w:space="0" w:color="FFFFFF"/>
+            </w:tcBorders>
+            <w:shd w:val="clear" w:color="auto" w:fill="1F3864"/>
+            <w:vAlign w:val="center"/>
+          </w:tcPr>
+          <w:p>
+            <w:pPr>
+              <w:spacing w:before="1" w:after="0" w:line="240" w:lineRule="auto"/>
+              <w:ind w:left="111"/>
+              <w:rPr>
+                <w:rFonts w:eastAsia="Times New Roman" w:cstheme="minorHAnsi"/>
+                <w:b/>
+                <w:bCs/>
+              </w:rPr>
+            </w:pPr>
+            <w:r>
+              <w:rPr>
+                <w:rFonts w:eastAsia="Times New Roman" w:cstheme="minorHAnsi"/>
+                <w:b/>
+                <w:bCs/>
+                <w:color w:val="FFFFFF"/>
+                <w:sz w:val="24"/>
+                <w:szCs w:val="24"/>
+              </w:rPr>
+              <w:t>Element Label</w:t>
+            </w:r>
+          </w:p>
+        </w:tc>
+        <w:tc>
+          <w:tcPr>
+            <w:tcW w:w="2551" w:type="dxa"/>
+            <w:tcBorders>
+              <w:top w:val="single" w:sz="18" w:space="0" w:color="FFFFFF"/>
+              <w:left w:val="nil"/>
+              <w:bottom w:val="single" w:sz="18" w:space="0" w:color="FFFFFF"/>
+              <w:right w:val="single" w:sz="18" w:space="0" w:color="FFFFFF"/>
+            </w:tcBorders>
+            <w:shd w:val="clear" w:color="auto" w:fill="1F3864"/>
+            <w:vAlign w:val="center"/>
+          </w:tcPr>
+          <w:p>
+            <w:pPr>
+              <w:spacing w:before="1" w:after="0" w:line="240" w:lineRule="auto"/>
+              <w:ind w:left="293" w:right="291"/>
+              <w:jc w:val="center"/>
+              <w:rPr>
+                <w:rFonts w:eastAsia="Times New Roman" w:cstheme="minorHAnsi"/>
+                <w:b/>
+                <w:bCs/>
+              </w:rPr>
+            </w:pPr>
+            <w:r>
+              <w:rPr>
+                <w:rFonts w:eastAsia="Times New Roman" w:cstheme="minorHAnsi"/>
+                <w:b/>
+                <w:bCs/>
+                <w:color w:val="FFFFFF"/>
+                <w:sz w:val="24"/>
+                <w:szCs w:val="24"/>
+              </w:rPr>
+              <w:t>Type/Length</w:t>
+            </w:r>
+          </w:p>
+        </w:tc>
+        <w:tc>
+          <w:tcPr>
+            <w:tcW w:w="3686" w:type="dxa"/>
+            <w:tcBorders>
+              <w:top w:val="single" w:sz="18" w:space="0" w:color="FFFFFF"/>
+              <w:left w:val="nil"/>
+              <w:bottom w:val="single" w:sz="18" w:space="0" w:color="FFFFFF"/>
+              <w:right w:val="single" w:sz="18" w:space="0" w:color="FFFFFF"/>
+            </w:tcBorders>
+            <w:shd w:val="clear" w:color="auto" w:fill="1F3864"/>
+            <w:vAlign w:val="center"/>
+          </w:tcPr>
+          <w:p>
+            <w:pPr>
+              <w:spacing w:after="0" w:line="240" w:lineRule="auto"/>
+              <w:ind w:left="111"/>
+              <w:rPr>
+                <w:rFonts w:eastAsia="Times New Roman" w:cstheme="minorHAnsi"/>
+                <w:b/>
+                <w:bCs/>
+              </w:rPr>
+            </w:pPr>
+            <w:r>
+              <w:rPr>
+                <w:rFonts w:eastAsia="Times New Roman" w:cstheme="minorHAnsi"/>
+                <w:b/>
+                <w:bCs/>
+                <w:color w:val="FFFFFF"/>
+                <w:sz w:val="24"/>
+                <w:szCs w:val="24"/>
+              </w:rPr>
+              <w:t>Data Validation / Business Rule</w:t>
+            </w:r>
+          </w:p>
+        </w:tc>
+      </w:tr>
+      <w:tr>
+        <w:tc>
+          <w:tcPr>
+            <w:tcW w:w="2688" w:type="dxa"/>
+            <w:tcBorders>
+              <w:top w:val="nil"/>
+              <w:left w:val="single" w:sz="18" w:space="0" w:color="FFFFFF"/>
+              <w:bottom w:val="single" w:sz="18" w:space="0" w:color="FFFFFF"/>
+              <w:right w:val="single" w:sz="18" w:space="0" w:color="FFFFFF"/>
+            </w:tcBorders>
+            <w:shd w:val="clear" w:color="auto" w:fill="C9F1FF"/>
+            <w:vAlign w:val="center"/>
+          </w:tcPr>
+          <w:p>
+            <w:pPr>
+              <w:spacing w:after="0" w:line="240" w:lineRule="auto"/>
+              <w:ind w:left="141"/>
+              <w:rPr>
+                <w:rFonts w:ascii="Calibri" w:eastAsia="Times New Roman" w:hAnsi="Calibri" w:cs="Calibri"/>
+              </w:rPr>
+            </w:pPr>
+            <w:r>
+              <w:rPr>
+                <w:rFonts w:ascii="Calibri" w:eastAsia="Times New Roman" w:hAnsi="Calibri" w:cs="Calibri"/>
+              </w:rPr>
+              <w:t xml:space="preserve">Name field </w:t>
+            </w:r>
+          </w:p>
+        </w:tc>
+        <w:tc>
+          <w:tcPr>
+            <w:tcW w:w="2551" w:type="dxa"/>
+            <w:tcBorders>
+              <w:top w:val="nil"/>
+              <w:left w:val="nil"/>
+              <w:bottom w:val="single" w:sz="18" w:space="0" w:color="FFFFFF"/>
+              <w:right w:val="single" w:sz="18" w:space="0" w:color="FFFFFF"/>
+            </w:tcBorders>
+            <w:shd w:val="clear" w:color="auto" w:fill="C9F1FF"/>
+            <w:vAlign w:val="center"/>
+          </w:tcPr>
+          <w:p>
+            <w:pPr>
+              <w:spacing w:after="0" w:line="240" w:lineRule="auto"/>
+              <w:ind w:left="293" w:right="292"/>
+              <w:jc w:val="center"/>
+              <w:rPr>
+                <w:rFonts w:ascii="Calibri" w:eastAsia="Times New Roman" w:hAnsi="Calibri" w:cs="Calibri"/>
+              </w:rPr>
+            </w:pPr>
+            <w:r>
+              <w:rPr>
+                <w:rFonts w:ascii="Calibri" w:eastAsia="Times New Roman" w:hAnsi="Calibri" w:cs="Calibri"/>
+              </w:rPr>
+              <w:t>Text &lt; 100 character</w:t>
+            </w:r>
+          </w:p>
+        </w:tc>
+        <w:tc>
+          <w:tcPr>
+            <w:tcW w:w="3686" w:type="dxa"/>
+            <w:tcBorders>
+              <w:top w:val="nil"/>
+              <w:left w:val="nil"/>
+              <w:bottom w:val="single" w:sz="18" w:space="0" w:color="FFFFFF"/>
+              <w:right w:val="single" w:sz="18" w:space="0" w:color="FFFFFF"/>
+            </w:tcBorders>
+            <w:shd w:val="clear" w:color="auto" w:fill="C9F1FF"/>
+            <w:vAlign w:val="center"/>
+          </w:tcPr>
+          <w:p>
+            <w:pPr>
+              <w:spacing w:before="9" w:after="0" w:line="240" w:lineRule="auto"/>
+              <w:rPr>
+                <w:rFonts w:ascii="Calibri" w:eastAsia="Times New Roman" w:hAnsi="Calibri" w:cs="Calibri"/>
+              </w:rPr>
+            </w:pPr>
+            <w:r>
+              <w:rPr>
+                <w:rFonts w:ascii="Calibri" w:eastAsia="Times New Roman" w:hAnsi="Calibri" w:cs="Calibri"/>
+              </w:rPr>
+              <w:t xml:space="preserve"> Structured text</w:t>
+            </w:r>
+          </w:p>
+        </w:tc>
+      </w:tr>
+      <w:tr>
+        <w:tc>
+          <w:tcPr>
+            <w:tcW w:w="2688" w:type="dxa"/>
+            <w:tcBorders>
+              <w:top w:val="nil"/>
+              <w:left w:val="single" w:sz="18" w:space="0" w:color="FFFFFF"/>
+              <w:bottom w:val="single" w:sz="18" w:space="0" w:color="FFFFFF"/>
+              <w:right w:val="single" w:sz="18" w:space="0" w:color="FFFFFF"/>
+            </w:tcBorders>
+            <w:shd w:val="clear" w:color="auto" w:fill="C9F1FF"/>
+            <w:vAlign w:val="center"/>
+          </w:tcPr>
+          <w:p>
+            <w:pPr>
+              <w:spacing w:before="7" w:after="0" w:line="240" w:lineRule="auto"/>
+              <w:rPr>
+                <w:rFonts w:ascii="Calibri" w:eastAsia="Times New Roman" w:hAnsi="Calibri" w:cs="Calibri"/>
+              </w:rPr>
+            </w:pPr>
+            <w:r>
+              <w:rPr>
+                <w:rFonts w:ascii="Calibri" w:eastAsia="Times New Roman" w:hAnsi="Calibri" w:cs="Calibri"/>
+              </w:rPr>
+              <w:t xml:space="preserve">   Email</w:t>
+            </w:r>
+          </w:p>
+        </w:tc>
+        <w:tc>
+          <w:tcPr>
+            <w:tcW w:w="2551" w:type="dxa"/>
+            <w:tcBorders>
+              <w:top w:val="nil"/>
+              <w:left w:val="nil"/>
+              <w:bottom w:val="single" w:sz="18" w:space="0" w:color="FFFFFF"/>
+              <w:right w:val="single" w:sz="18" w:space="0" w:color="FFFFFF"/>
+            </w:tcBorders>
+            <w:shd w:val="clear" w:color="auto" w:fill="C9F1FF"/>
+            <w:vAlign w:val="center"/>
+          </w:tcPr>
+          <w:p>
+            <w:pPr>
+              <w:spacing w:before="9" w:after="0" w:line="240" w:lineRule="auto"/>
+              <w:jc w:val="center"/>
+              <w:rPr>
+                <w:rFonts w:ascii="Calibri" w:eastAsia="Times New Roman" w:hAnsi="Calibri" w:cs="Calibri"/>
+              </w:rPr>
+            </w:pPr>
+            <w:r>
+              <w:rPr>
+                <w:rFonts w:ascii="Calibri" w:eastAsia="Times New Roman" w:hAnsi="Calibri" w:cs="Calibri"/>
+              </w:rPr>
+              <w:t>Text &lt; 100 character</w:t>
+            </w:r>
+          </w:p>
+        </w:tc>
+        <w:tc>
+          <w:tcPr>
+            <w:tcW w:w="3686" w:type="dxa"/>
+            <w:tcBorders>
+              <w:top w:val="nil"/>
+              <w:left w:val="nil"/>
+              <w:bottom w:val="single" w:sz="18" w:space="0" w:color="FFFFFF"/>
+              <w:right w:val="single" w:sz="18" w:space="0" w:color="FFFFFF"/>
+            </w:tcBorders>
+            <w:shd w:val="clear" w:color="auto" w:fill="C9F1FF"/>
+            <w:vAlign w:val="center"/>
+          </w:tcPr>
+          <w:p>
+            <w:pPr>
+              <w:spacing w:before="9" w:after="0" w:line="240" w:lineRule="auto"/>
+              <w:rPr>
+                <w:rFonts w:ascii="Calibri" w:eastAsia="Times New Roman" w:hAnsi="Calibri" w:cs="Calibri"/>
+              </w:rPr>
+            </w:pPr>
+            <w:r>
+              <w:rPr>
+                <w:rFonts w:ascii="Calibri" w:eastAsia="Times New Roman" w:hAnsi="Calibri" w:cs="Calibri"/>
+              </w:rPr>
+              <w:t xml:space="preserve"> Structured text</w:t>
+            </w:r>
+          </w:p>
+        </w:tc>
+      </w:tr>
+      <w:tr>
+        <w:tc>
+          <w:tcPr>
+            <w:tcW w:w="2688" w:type="dxa"/>
+            <w:tcBorders>
+              <w:top w:val="nil"/>
+              <w:left w:val="single" w:sz="18" w:space="0" w:color="FFFFFF"/>
+              <w:bottom w:val="single" w:sz="18" w:space="0" w:color="FFFFFF"/>
+              <w:right w:val="single" w:sz="18" w:space="0" w:color="FFFFFF"/>
+            </w:tcBorders>
+            <w:shd w:val="clear" w:color="auto" w:fill="C9F1FF"/>
+            <w:vAlign w:val="center"/>
+          </w:tcPr>
+          <w:p>
+            <w:pPr>
+              <w:spacing w:before="7" w:after="0" w:line="240" w:lineRule="auto"/>
+              <w:rPr>
+                <w:rFonts w:ascii="Calibri" w:eastAsia="Times New Roman" w:hAnsi="Calibri" w:cs="Calibri"/>
+              </w:rPr>
+            </w:pPr>
+            <w:r>
+              <w:rPr>
+                <w:rFonts w:ascii="Calibri" w:eastAsia="Times New Roman" w:hAnsi="Calibri" w:cs="Calibri"/>
+              </w:rPr>
+              <w:t xml:space="preserve">   Password</w:t>
+            </w:r>
+          </w:p>
+        </w:tc>
+        <w:tc>
+          <w:tcPr>
+            <w:tcW w:w="2551" w:type="dxa"/>
+            <w:tcBorders>
+              <w:top w:val="nil"/>
+              <w:left w:val="nil"/>
+              <w:bottom w:val="single" w:sz="18" w:space="0" w:color="FFFFFF"/>
+              <w:right w:val="single" w:sz="18" w:space="0" w:color="FFFFFF"/>
+            </w:tcBorders>
+            <w:shd w:val="clear" w:color="auto" w:fill="C9F1FF"/>
+            <w:vAlign w:val="center"/>
+          </w:tcPr>
+          <w:p>
+            <w:pPr>
+              <w:spacing w:before="9" w:after="0" w:line="240" w:lineRule="auto"/>
+              <w:jc w:val="center"/>
+              <w:rPr>
+                <w:rFonts w:ascii="Calibri" w:eastAsia="Times New Roman" w:hAnsi="Calibri" w:cs="Calibri"/>
+              </w:rPr>
+            </w:pPr>
+            <w:r>
+              <w:rPr>
+                <w:rFonts w:ascii="Calibri" w:eastAsia="Times New Roman" w:hAnsi="Calibri" w:cs="Calibri"/>
+              </w:rPr>
+              <w:t>Alphanumeric</w:t>
+            </w:r>
+            <w:r>
+              <w:rPr>
+                <w:rFonts w:ascii="Calibri" w:eastAsia="Times New Roman" w:hAnsi="Calibri" w:cs="Calibri"/>
+              </w:rPr>
+              <w:t>&gt; 8 and &lt; 20</w:t>
+            </w:r>
+          </w:p>
+        </w:tc>
+        <w:tc>
+          <w:tcPr>
+            <w:tcW w:w="3686" w:type="dxa"/>
+            <w:tcBorders>
+              <w:top w:val="nil"/>
+              <w:left w:val="nil"/>
+              <w:bottom w:val="single" w:sz="18" w:space="0" w:color="FFFFFF"/>
+              <w:right w:val="single" w:sz="18" w:space="0" w:color="FFFFFF"/>
+            </w:tcBorders>
+            <w:shd w:val="clear" w:color="auto" w:fill="C9F1FF"/>
+            <w:vAlign w:val="center"/>
+          </w:tcPr>
+          <w:p>
+            <w:pPr>
+              <w:spacing w:before="9" w:after="0" w:line="240" w:lineRule="auto"/>
+              <w:rPr>
+                <w:rFonts w:ascii="Calibri" w:eastAsia="Times New Roman" w:hAnsi="Calibri" w:cs="Calibri"/>
+              </w:rPr>
+            </w:pPr>
+            <w:r>
+              <w:rPr>
+                <w:rFonts w:ascii="Calibri" w:eastAsia="Times New Roman" w:hAnsi="Calibri" w:cs="Calibri"/>
+              </w:rPr>
+              <w:t>Password confirmation and must</w:t>
+            </w:r>
+          </w:p>
+          <w:p>
+            <w:pPr>
+              <w:spacing w:before="9" w:after="0" w:line="240" w:lineRule="auto"/>
+              <w:rPr>
+                <w:rFonts w:ascii="Calibri" w:eastAsia="Times New Roman" w:hAnsi="Calibri" w:cs="Calibri"/>
+              </w:rPr>
+            </w:pPr>
+            <w:r>
+              <w:rPr>
+                <w:rFonts w:ascii="Calibri" w:eastAsia="Times New Roman" w:hAnsi="Calibri" w:cs="Calibri"/>
+              </w:rPr>
+              <w:t>include an uppercase letter, numbers</w:t>
+            </w:r>
+          </w:p>
+          <w:p>
+            <w:pPr>
+              <w:spacing w:before="9" w:after="0" w:line="240" w:lineRule="auto"/>
+              <w:rPr>
+                <w:rFonts w:ascii="Calibri" w:eastAsia="Times New Roman" w:hAnsi="Calibri" w:cs="Calibri"/>
+              </w:rPr>
+            </w:pPr>
+            <w:r>
+              <w:rPr>
+                <w:rFonts w:ascii="Calibri" w:eastAsia="Times New Roman" w:hAnsi="Calibri" w:cs="Calibri"/>
+              </w:rPr>
+              <w:t>and/or special characters</w:t>
+            </w:r>
+          </w:p>
+        </w:tc>
+      </w:tr>
+      <w:tr>
+        <w:tc>
+          <w:tcPr>
+            <w:tcW w:w="2688" w:type="dxa"/>
+            <w:tcBorders>
+              <w:top w:val="nil"/>
+              <w:left w:val="single" w:sz="18" w:space="0" w:color="FFFFFF"/>
+              <w:bottom w:val="single" w:sz="18" w:space="0" w:color="FFFFFF"/>
+              <w:right w:val="single" w:sz="18" w:space="0" w:color="FFFFFF"/>
+            </w:tcBorders>
+            <w:shd w:val="clear" w:color="auto" w:fill="C9F1FF"/>
+            <w:vAlign w:val="center"/>
+          </w:tcPr>
+          <w:p>
+            <w:pPr>
+              <w:spacing w:before="7" w:after="0" w:line="240" w:lineRule="auto"/>
+              <w:rPr>
+                <w:rFonts w:ascii="Calibri" w:eastAsia="Times New Roman" w:hAnsi="Calibri" w:cs="Calibri"/>
+              </w:rPr>
+            </w:pPr>
+            <w:r>
+              <w:rPr>
+                <w:rFonts w:ascii="Calibri" w:eastAsia="Times New Roman" w:hAnsi="Calibri" w:cs="Calibri"/>
+              </w:rPr>
+              <w:t xml:space="preserve">   National ID</w:t>
+            </w:r>
+          </w:p>
+        </w:tc>
+        <w:tc>
+          <w:tcPr>
+            <w:tcW w:w="2551" w:type="dxa"/>
+            <w:tcBorders>
+              <w:top w:val="nil"/>
+              <w:left w:val="nil"/>
+              <w:bottom w:val="single" w:sz="18" w:space="0" w:color="FFFFFF"/>
+              <w:right w:val="single" w:sz="18" w:space="0" w:color="FFFFFF"/>
+            </w:tcBorders>
+            <w:shd w:val="clear" w:color="auto" w:fill="C9F1FF"/>
+            <w:vAlign w:val="center"/>
+          </w:tcPr>
+          <w:p>
+            <w:pPr>
+              <w:spacing w:before="9" w:after="0" w:line="240" w:lineRule="auto"/>
+              <w:jc w:val="center"/>
+              <w:rPr>
+                <w:rFonts w:ascii="Calibri" w:eastAsia="Times New Roman" w:hAnsi="Calibri" w:cs="Calibri"/>
+              </w:rPr>
+            </w:pPr>
+            <w:r>
+              <w:rPr>
+                <w:rFonts w:ascii="Calibri" w:eastAsia="Times New Roman" w:hAnsi="Calibri" w:cs="Calibri"/>
+              </w:rPr>
+              <w:t>Numeric equal to 14 digits</w:t>
+            </w:r>
+          </w:p>
+        </w:tc>
+        <w:tc>
+          <w:tcPr>
+            <w:tcW w:w="3686" w:type="dxa"/>
+            <w:tcBorders>
+              <w:top w:val="nil"/>
+              <w:left w:val="nil"/>
+              <w:bottom w:val="single" w:sz="18" w:space="0" w:color="FFFFFF"/>
+              <w:right w:val="single" w:sz="18" w:space="0" w:color="FFFFFF"/>
+            </w:tcBorders>
+            <w:shd w:val="clear" w:color="auto" w:fill="C9F1FF"/>
+            <w:vAlign w:val="center"/>
+          </w:tcPr>
+          <w:p>
+            <w:pPr>
+              <w:spacing w:before="9" w:after="0" w:line="240" w:lineRule="auto"/>
+              <w:rPr>
+                <w:rFonts w:ascii="Calibri" w:eastAsia="Times New Roman" w:hAnsi="Calibri" w:cs="Calibri"/>
+              </w:rPr>
+            </w:pPr>
+            <w:r>
+              <w:rPr>
+                <w:rFonts w:ascii="Calibri" w:eastAsia="Times New Roman" w:hAnsi="Calibri" w:cs="Calibri"/>
+              </w:rPr>
+              <w:t>Check it in the database of civil registry</w:t>
+            </w:r>
+          </w:p>
+        </w:tc>
+      </w:tr>
+      <w:tr>
+        <w:tc>
+          <w:tcPr>
+            <w:tcW w:w="2688" w:type="dxa"/>
+            <w:tcBorders>
+              <w:top w:val="nil"/>
+              <w:left w:val="single" w:sz="18" w:space="0" w:color="FFFFFF"/>
+              <w:bottom w:val="single" w:sz="18" w:space="0" w:color="FFFFFF"/>
+              <w:right w:val="single" w:sz="18" w:space="0" w:color="FFFFFF"/>
+            </w:tcBorders>
+            <w:shd w:val="clear" w:color="auto" w:fill="C9F1FF"/>
+            <w:vAlign w:val="center"/>
+          </w:tcPr>
+          <w:p>
+            <w:pPr>
+              <w:spacing w:before="7" w:after="0" w:line="240" w:lineRule="auto"/>
+              <w:rPr>
+                <w:rFonts w:ascii="Calibri" w:eastAsia="Times New Roman" w:hAnsi="Calibri" w:cs="Calibri"/>
+              </w:rPr>
+            </w:pPr>
+            <w:r>
+              <w:rPr>
+                <w:rFonts w:ascii="Calibri" w:eastAsia="Times New Roman" w:hAnsi="Calibri" w:cs="Calibri"/>
+              </w:rPr>
+              <w:t xml:space="preserve">   </w:t>
+            </w:r>
+            <w:r>
+              <w:rPr>
+                <w:rFonts w:ascii="Calibri" w:eastAsia="Times New Roman" w:hAnsi="Calibri" w:cs="Calibri"/>
+              </w:rPr>
+              <w:t>Phone number field</w:t>
+            </w:r>
+          </w:p>
+        </w:tc>
+        <w:tc>
+          <w:tcPr>
+            <w:tcW w:w="2551" w:type="dxa"/>
+            <w:tcBorders>
+              <w:top w:val="nil"/>
+              <w:left w:val="nil"/>
+              <w:bottom w:val="single" w:sz="18" w:space="0" w:color="FFFFFF"/>
+              <w:right w:val="single" w:sz="18" w:space="0" w:color="FFFFFF"/>
+            </w:tcBorders>
+            <w:shd w:val="clear" w:color="auto" w:fill="C9F1FF"/>
+            <w:vAlign w:val="center"/>
+          </w:tcPr>
+          <w:p>
+            <w:pPr>
+              <w:spacing w:before="9" w:after="0" w:line="240" w:lineRule="auto"/>
+              <w:jc w:val="center"/>
+              <w:rPr>
+                <w:rFonts w:ascii="Calibri" w:eastAsia="Times New Roman" w:hAnsi="Calibri" w:cs="Calibri"/>
+              </w:rPr>
+            </w:pPr>
+            <w:r>
+              <w:rPr>
+                <w:rFonts w:ascii="Calibri" w:eastAsia="Times New Roman" w:hAnsi="Calibri" w:cs="Calibri"/>
+              </w:rPr>
+              <w:t>Numeric &lt; 15 digit</w:t>
+            </w:r>
+          </w:p>
+        </w:tc>
+        <w:tc>
+          <w:tcPr>
+            <w:tcW w:w="3686" w:type="dxa"/>
+            <w:tcBorders>
+              <w:top w:val="nil"/>
+              <w:left w:val="nil"/>
+              <w:bottom w:val="single" w:sz="18" w:space="0" w:color="FFFFFF"/>
+              <w:right w:val="single" w:sz="18" w:space="0" w:color="FFFFFF"/>
+            </w:tcBorders>
+            <w:shd w:val="clear" w:color="auto" w:fill="C9F1FF"/>
+            <w:vAlign w:val="center"/>
+          </w:tcPr>
+          <w:p>
+            <w:pPr>
+              <w:spacing w:before="9" w:after="0" w:line="240" w:lineRule="auto"/>
+              <w:rPr>
+                <w:rFonts w:ascii="Calibri" w:eastAsia="Times New Roman" w:hAnsi="Calibri" w:cs="Calibri"/>
+              </w:rPr>
+            </w:pPr>
+            <w:r>
+              <w:rPr>
+                <w:rFonts w:ascii="Calibri" w:eastAsia="Times New Roman" w:hAnsi="Calibri" w:cs="Calibri"/>
+              </w:rPr>
+              <w:t xml:space="preserve"> Confirmed by text message</w:t>
+            </w:r>
+          </w:p>
+        </w:tc>
+      </w:tr>
+    </w:tbl>
+    <w:p/>
+    <w:p>
+      <w:pPr>
+        <w:pStyle w:val="Heading2"/>
         <w:spacing w:before="120"/>
       </w:pPr>
       <w:r>
@@ -9960,7 +13736,7 @@
     </w:p>
     <w:p>
       <w:pPr>
-        <w:pStyle w:val="aa"/>
+        <w:pStyle w:val="ListParagraph"/>
         <w:numPr>
           <w:ilvl w:val="0"/>
           <w:numId w:val="1"/>
@@ -10001,12 +13777,11 @@
     </w:p>
     <w:p>
       <w:pPr>
-        <w:pStyle w:val="1"/>
+        <w:pStyle w:val="Heading1"/>
       </w:pPr>
       <w:bookmarkStart w:id="14" w:name="_Toc128921827"/>
       <w:bookmarkStart w:id="15" w:name="_Toc37885727"/>
       <w:r>
-        <w:lastRenderedPageBreak/>
         <w:t>Tools</w:t>
       </w:r>
       <w:bookmarkEnd w:id="14"/>
@@ -10014,7 +13789,7 @@
     </w:p>
     <w:p>
       <w:pPr>
-        <w:pStyle w:val="aa"/>
+        <w:pStyle w:val="ListParagraph"/>
         <w:numPr>
           <w:ilvl w:val="0"/>
           <w:numId w:val="1"/>
@@ -10031,24 +13806,48 @@
           <w:bCs/>
           <w:color w:val="C00000"/>
         </w:rPr>
-        <w:t>Write a list of all tools used to develop the design (e.g., ArgoUML, Visual-Paradigm, mocqus, etc.)</w:t>
+        <w:t xml:space="preserve">Write a list of all tools used to develop the design (e.g., </w:t>
+      </w:r>
+      <w:proofErr w:type="spellStart"/>
+      <w:r>
+        <w:rPr>
+          <w:b/>
+          <w:bCs/>
+          <w:color w:val="C00000"/>
+        </w:rPr>
+        <w:t>ArgoUML</w:t>
+      </w:r>
+      <w:proofErr w:type="spellEnd"/>
+      <w:r>
+        <w:rPr>
+          <w:b/>
+          <w:bCs/>
+          <w:color w:val="C00000"/>
+        </w:rPr>
+        <w:t xml:space="preserve">, Visual-Paradigm, </w:t>
+      </w:r>
+      <w:proofErr w:type="spellStart"/>
+      <w:r>
+        <w:rPr>
+          <w:b/>
+          <w:bCs/>
+          <w:color w:val="C00000"/>
+        </w:rPr>
+        <w:t>mocqus</w:t>
+      </w:r>
+      <w:proofErr w:type="spellEnd"/>
+      <w:r>
+        <w:rPr>
+          <w:b/>
+          <w:bCs/>
+          <w:color w:val="C00000"/>
+        </w:rPr>
+        <w:t>, etc.)</w:t>
       </w:r>
     </w:p>
     <w:p>
       <w:pPr>
-        <w:pStyle w:val="1"/>
-      </w:pPr>
-      <w:bookmarkStart w:id="16" w:name="_Toc37885728"/>
-      <w:bookmarkStart w:id="17" w:name="_Toc128921828"/>
-      <w:r>
-        <w:t>Ownership Report</w:t>
-      </w:r>
-      <w:bookmarkEnd w:id="16"/>
-      <w:bookmarkEnd w:id="17"/>
-    </w:p>
-    <w:p>
-      <w:pPr>
-        <w:pStyle w:val="aa"/>
+        <w:pStyle w:val="ListParagraph"/>
         <w:numPr>
           <w:ilvl w:val="0"/>
           <w:numId w:val="1"/>
@@ -10059,18 +13858,47 @@
           <w:color w:val="C00000"/>
         </w:rPr>
       </w:pPr>
-      <w:r>
+    </w:p>
+    <w:p>
+      <w:pPr>
+        <w:pStyle w:val="ListParagraph"/>
+        <w:numPr>
+          <w:ilvl w:val="0"/>
+          <w:numId w:val="1"/>
+        </w:numPr>
         <w:rPr>
           <w:b/>
           <w:bCs/>
           <w:color w:val="C00000"/>
         </w:rPr>
+      </w:pPr>
+    </w:p>
+    <w:p>
+      <w:pPr>
+        <w:pStyle w:val="ListParagraph"/>
+        <w:numPr>
+          <w:ilvl w:val="0"/>
+          <w:numId w:val="1"/>
+        </w:numPr>
+        <w:rPr>
+          <w:b/>
+          <w:bCs/>
+          <w:color w:val="C00000"/>
+        </w:rPr>
+      </w:pPr>
+      <w:r>
+        <w:rPr>
+          <w:b/>
+          <w:bCs/>
+          <w:color w:val="C00000"/>
+        </w:rPr>
+        <w:lastRenderedPageBreak/>
         <w:t>Remove the following notes and any red notes</w:t>
       </w:r>
     </w:p>
     <w:p>
       <w:pPr>
-        <w:pStyle w:val="aa"/>
+        <w:pStyle w:val="ListParagraph"/>
         <w:numPr>
           <w:ilvl w:val="0"/>
           <w:numId w:val="1"/>
@@ -10092,7 +13920,7 @@
     </w:p>
     <w:p>
       <w:pPr>
-        <w:pStyle w:val="aa"/>
+        <w:pStyle w:val="ListParagraph"/>
         <w:numPr>
           <w:ilvl w:val="0"/>
           <w:numId w:val="1"/>
@@ -10290,13 +14118,13 @@
     </w:tbl>
     <w:p>
       <w:pPr>
-        <w:pStyle w:val="1"/>
+        <w:pStyle w:val="Heading1"/>
         <w:tabs>
           <w:tab w:val="clear" w:pos="4824"/>
           <w:tab w:val="left" w:pos="5840"/>
         </w:tabs>
       </w:pPr>
-      <w:bookmarkStart w:id="18" w:name="_Toc128921829"/>
+      <w:bookmarkStart w:id="16" w:name="_Toc128921829"/>
       <w:r>
         <w:rPr>
           <w:b w:val="0"/>
@@ -10320,7 +14148,7 @@
         </w:rPr>
         <w:t>اقرأ هذا الجزء ثم احذفه</w:t>
       </w:r>
-      <w:bookmarkEnd w:id="18"/>
+      <w:bookmarkEnd w:id="16"/>
       <w:r>
         <w:rPr>
           <w:rFonts w:hint="cs"/>
@@ -10335,7 +14163,7 @@
     </w:p>
     <w:p>
       <w:pPr>
-        <w:pStyle w:val="aa"/>
+        <w:pStyle w:val="ListParagraph"/>
         <w:tabs>
           <w:tab w:val="left" w:pos="6277"/>
         </w:tabs>
@@ -10360,7 +14188,7 @@
     </w:p>
     <w:p>
       <w:pPr>
-        <w:pStyle w:val="aa"/>
+        <w:pStyle w:val="ListParagraph"/>
         <w:numPr>
           <w:ilvl w:val="0"/>
           <w:numId w:val="1"/>
@@ -10394,7 +14222,7 @@
     </w:p>
     <w:p>
       <w:pPr>
-        <w:pStyle w:val="aa"/>
+        <w:pStyle w:val="ListParagraph"/>
         <w:numPr>
           <w:ilvl w:val="0"/>
           <w:numId w:val="1"/>
@@ -10428,7 +14256,7 @@
     </w:p>
     <w:p>
       <w:pPr>
-        <w:pStyle w:val="aa"/>
+        <w:pStyle w:val="ListParagraph"/>
         <w:numPr>
           <w:ilvl w:val="0"/>
           <w:numId w:val="5"/>
@@ -10504,7 +14332,7 @@
     </w:p>
     <w:p>
       <w:pPr>
-        <w:pStyle w:val="aa"/>
+        <w:pStyle w:val="ListParagraph"/>
         <w:numPr>
           <w:ilvl w:val="0"/>
           <w:numId w:val="5"/>
@@ -10536,7 +14364,35 @@
           <w:rtl/>
           <w:lang w:bidi="ar-EG"/>
         </w:rPr>
-        <w:t xml:space="preserve">ساعد زملاءك على قدر ما تستطيع و حل لهم مشاكلهم فى الكود و </w:t>
+        <w:t xml:space="preserve">ساعد زملاءك على قدر ما تستطيع و حل لهم مشاكلهم </w:t>
+      </w:r>
+      <w:proofErr w:type="spellStart"/>
+      <w:r>
+        <w:rPr>
+          <w:rFonts w:ascii="Times New Roman" w:hAnsi="Times New Roman" w:cs="Times New Roman" w:hint="cs"/>
+          <w:b/>
+          <w:bCs/>
+          <w:color w:val="FF0000"/>
+          <w:sz w:val="24"/>
+          <w:szCs w:val="24"/>
+          <w:rtl/>
+          <w:lang w:bidi="ar-EG"/>
+        </w:rPr>
+        <w:t>فى</w:t>
+      </w:r>
+      <w:proofErr w:type="spellEnd"/>
+      <w:r>
+        <w:rPr>
+          <w:rFonts w:ascii="Times New Roman" w:hAnsi="Times New Roman" w:cs="Times New Roman" w:hint="cs"/>
+          <w:b/>
+          <w:bCs/>
+          <w:color w:val="FF0000"/>
+          <w:sz w:val="24"/>
+          <w:szCs w:val="24"/>
+          <w:rtl/>
+          <w:lang w:bidi="ar-EG"/>
+        </w:rPr>
+        <w:t xml:space="preserve"> الكود و </w:t>
       </w:r>
       <w:r>
         <w:rPr>
@@ -10567,7 +14423,7 @@
     </w:p>
     <w:p>
       <w:pPr>
-        <w:pStyle w:val="aa"/>
+        <w:pStyle w:val="ListParagraph"/>
         <w:numPr>
           <w:ilvl w:val="0"/>
           <w:numId w:val="5"/>
@@ -10588,6 +14444,7 @@
           <w:lang w:bidi="ar-EG"/>
         </w:rPr>
       </w:pPr>
+      <w:proofErr w:type="spellStart"/>
       <w:r>
         <w:rPr>
           <w:rFonts w:ascii="Times New Roman" w:hAnsi="Times New Roman" w:cs="Times New Roman"/>
@@ -10599,7 +14456,49 @@
           <w:rtl/>
           <w:lang w:bidi="ar-EG"/>
         </w:rPr>
-        <w:t>أى حل يتشابه مع أى حل آخر بدرجة تقطع بأنهما منقولان من نفس المصدر سيعتبر أن صاحب</w:t>
+        <w:t>أى</w:t>
+      </w:r>
+      <w:proofErr w:type="spellEnd"/>
+      <w:r>
+        <w:rPr>
+          <w:rFonts w:ascii="Times New Roman" w:hAnsi="Times New Roman" w:cs="Times New Roman"/>
+          <w:b/>
+          <w:bCs/>
+          <w:color w:val="FF0000"/>
+          <w:sz w:val="24"/>
+          <w:szCs w:val="24"/>
+          <w:rtl/>
+          <w:lang w:bidi="ar-EG"/>
+        </w:rPr>
+        <w:t xml:space="preserve"> حل يتشابه مع </w:t>
+      </w:r>
+      <w:proofErr w:type="spellStart"/>
+      <w:r>
+        <w:rPr>
+          <w:rFonts w:ascii="Times New Roman" w:hAnsi="Times New Roman" w:cs="Times New Roman"/>
+          <w:b/>
+          <w:bCs/>
+          <w:color w:val="FF0000"/>
+          <w:sz w:val="24"/>
+          <w:szCs w:val="24"/>
+          <w:rtl/>
+          <w:lang w:bidi="ar-EG"/>
+        </w:rPr>
+        <w:t>أى</w:t>
+      </w:r>
+      <w:proofErr w:type="spellEnd"/>
+      <w:r>
+        <w:rPr>
+          <w:rFonts w:ascii="Times New Roman" w:hAnsi="Times New Roman" w:cs="Times New Roman"/>
+          <w:b/>
+          <w:bCs/>
+          <w:color w:val="FF0000"/>
+          <w:sz w:val="24"/>
+          <w:szCs w:val="24"/>
+          <w:rtl/>
+          <w:lang w:bidi="ar-EG"/>
+        </w:rPr>
+        <w:t xml:space="preserve"> حل آخر بدرجة تقطع بأنهما منقولان من نفس المصدر سيعتبر أن صاحب</w:t>
       </w:r>
       <w:r>
         <w:rPr>
@@ -10642,7 +14541,7 @@
     </w:p>
     <w:p>
       <w:pPr>
-        <w:pStyle w:val="aa"/>
+        <w:pStyle w:val="ListParagraph"/>
         <w:numPr>
           <w:ilvl w:val="0"/>
           <w:numId w:val="5"/>
@@ -10676,6 +14575,7 @@
         </w:rPr>
         <w:t xml:space="preserve">قد توجد على النت برامج مشابهة لما نكتبه هنا </w:t>
       </w:r>
+      <w:proofErr w:type="spellStart"/>
       <w:r>
         <w:rPr>
           <w:rFonts w:ascii="Times New Roman" w:hAnsi="Times New Roman" w:cs="Times New Roman"/>
@@ -10687,7 +14587,21 @@
           <w:rtl/>
           <w:lang w:bidi="ar-EG"/>
         </w:rPr>
-        <w:t xml:space="preserve">أى نسخ من على النت </w:t>
+        <w:t>أى</w:t>
+      </w:r>
+      <w:proofErr w:type="spellEnd"/>
+      <w:r>
+        <w:rPr>
+          <w:rFonts w:ascii="Times New Roman" w:hAnsi="Times New Roman" w:cs="Times New Roman"/>
+          <w:b/>
+          <w:bCs/>
+          <w:color w:val="FF0000"/>
+          <w:sz w:val="24"/>
+          <w:szCs w:val="24"/>
+          <w:rtl/>
+          <w:lang w:bidi="ar-EG"/>
+        </w:rPr>
+        <w:t xml:space="preserve"> نسخ من على النت </w:t>
       </w:r>
       <w:r>
         <w:rPr>
@@ -10705,7 +14619,7 @@
     </w:p>
     <w:p>
       <w:pPr>
-        <w:pStyle w:val="aa"/>
+        <w:pStyle w:val="ListParagraph"/>
         <w:numPr>
           <w:ilvl w:val="0"/>
           <w:numId w:val="5"/>
@@ -10755,7 +14669,7 @@
     </w:p>
     <w:p>
       <w:pPr>
-        <w:pStyle w:val="aa"/>
+        <w:pStyle w:val="ListParagraph"/>
         <w:numPr>
           <w:ilvl w:val="0"/>
           <w:numId w:val="5"/>
@@ -10776,6 +14690,7 @@
           <w:lang w:bidi="ar-EG"/>
         </w:rPr>
       </w:pPr>
+      <w:proofErr w:type="spellStart"/>
       <w:r>
         <w:rPr>
           <w:rFonts w:ascii="Times New Roman" w:hAnsi="Times New Roman" w:cs="Times New Roman"/>
@@ -10787,7 +14702,21 @@
           <w:rtl/>
           <w:lang w:bidi="ar-EG"/>
         </w:rPr>
-        <w:t>فى حالة ثبوت الغش سيأخذ الطالب سالب درجة المسألة</w:t>
+        <w:t>فى</w:t>
+      </w:r>
+      <w:proofErr w:type="spellEnd"/>
+      <w:r>
+        <w:rPr>
+          <w:rFonts w:ascii="Times New Roman" w:hAnsi="Times New Roman" w:cs="Times New Roman"/>
+          <w:b/>
+          <w:bCs/>
+          <w:color w:val="FF0000"/>
+          <w:sz w:val="24"/>
+          <w:szCs w:val="24"/>
+          <w:rtl/>
+          <w:lang w:bidi="ar-EG"/>
+        </w:rPr>
+        <w:t xml:space="preserve"> حالة ثبوت الغش سيأخذ الطالب سالب درجة المسألة</w:t>
       </w:r>
       <w:r>
         <w:rPr>
@@ -10813,7 +14742,63 @@
           <w:rtl/>
           <w:lang w:bidi="ar-EG"/>
         </w:rPr>
-        <w:t>و فى حالة تكرار الغش سيرسب الطالب فى المقرر</w:t>
+        <w:t xml:space="preserve">و </w:t>
+      </w:r>
+      <w:proofErr w:type="spellStart"/>
+      <w:r>
+        <w:rPr>
+          <w:rFonts w:ascii="Times New Roman" w:hAnsi="Times New Roman" w:cs="Times New Roman"/>
+          <w:b/>
+          <w:bCs/>
+          <w:color w:val="FF0000"/>
+          <w:sz w:val="24"/>
+          <w:szCs w:val="24"/>
+          <w:rtl/>
+          <w:lang w:bidi="ar-EG"/>
+        </w:rPr>
+        <w:t>فى</w:t>
+      </w:r>
+      <w:proofErr w:type="spellEnd"/>
+      <w:r>
+        <w:rPr>
+          <w:rFonts w:ascii="Times New Roman" w:hAnsi="Times New Roman" w:cs="Times New Roman"/>
+          <w:b/>
+          <w:bCs/>
+          <w:color w:val="FF0000"/>
+          <w:sz w:val="24"/>
+          <w:szCs w:val="24"/>
+          <w:rtl/>
+          <w:lang w:bidi="ar-EG"/>
+        </w:rPr>
+        <w:t xml:space="preserve"> حالة تكرار الغش سيرسب الطالب </w:t>
+      </w:r>
+      <w:proofErr w:type="spellStart"/>
+      <w:r>
+        <w:rPr>
+          <w:rFonts w:ascii="Times New Roman" w:hAnsi="Times New Roman" w:cs="Times New Roman"/>
+          <w:b/>
+          <w:bCs/>
+          <w:color w:val="FF0000"/>
+          <w:sz w:val="24"/>
+          <w:szCs w:val="24"/>
+          <w:rtl/>
+          <w:lang w:bidi="ar-EG"/>
+        </w:rPr>
+        <w:t>فى</w:t>
+      </w:r>
+      <w:proofErr w:type="spellEnd"/>
+      <w:r>
+        <w:rPr>
+          <w:rFonts w:ascii="Times New Roman" w:hAnsi="Times New Roman" w:cs="Times New Roman"/>
+          <w:b/>
+          <w:bCs/>
+          <w:color w:val="FF0000"/>
+          <w:sz w:val="24"/>
+          <w:szCs w:val="24"/>
+          <w:rtl/>
+          <w:lang w:bidi="ar-EG"/>
+        </w:rPr>
+        <w:t xml:space="preserve"> المقرر</w:t>
       </w:r>
       <w:r>
         <w:rPr>
@@ -10843,7 +14828,7 @@
 </file>
 
 <file path=word/endnotes.xml><?xml version="1.0" encoding="utf-8"?>
-<w:endnotes xmlns:wpc="http://schemas.microsoft.com/office/word/2010/wordprocessingCanvas" xmlns:cx="http://schemas.microsoft.com/office/drawing/2014/chartex" xmlns:cx1="http://schemas.microsoft.com/office/drawing/2015/9/8/chartex" xmlns:cx2="http://schemas.microsoft.com/office/drawing/2015/10/21/chartex" xmlns:cx3="http://schemas.microsoft.com/office/drawing/2016/5/9/chartex" xmlns:cx4="http://schemas.microsoft.com/office/drawing/2016/5/10/chartex" xmlns:cx5="http://schemas.microsoft.com/office/drawing/2016/5/11/chartex" xmlns:cx6="http://schemas.microsoft.com/office/drawing/2016/5/12/chartex" xmlns:cx7="http://schemas.microsoft.com/office/drawing/2016/5/13/chartex" xmlns:cx8="http://schemas.microsoft.com/office/drawing/2016/5/14/chartex" xmlns:mc="http://schemas.openxmlformats.org/markup-compatibility/2006" xmlns:aink="http://schemas.microsoft.com/office/drawing/2016/ink" xmlns:am3d="http://schemas.microsoft.com/office/drawing/2017/model3d" xmlns:o="urn:schemas-microsoft-com:office:office" xmlns:oel="http://schemas.microsoft.com/office/2019/extlst" xmlns:r="http://schemas.openxmlformats.org/officeDocument/2006/relationships" xmlns:m="http://schemas.openxmlformats.org/officeDocument/2006/math" xmlns:v="urn:schemas-microsoft-com:vml" xmlns:wp14="http://schemas.microsoft.com/office/word/2010/wordprocessingDrawing" xmlns:wp="http://schemas.openxmlformats.org/drawingml/2006/wordprocessingDrawing" xmlns:w10="urn:schemas-microsoft-com:office:word" xmlns:w="http://schemas.openxmlformats.org/wordprocessingml/2006/main" xmlns:w14="http://schemas.microsoft.com/office/word/2010/wordml" xmlns:w15="http://schemas.microsoft.com/office/word/2012/wordml" xmlns:w16cex="http://schemas.microsoft.com/office/word/2018/wordml/cex" xmlns:w16cid="http://schemas.microsoft.com/office/word/2016/wordml/cid" xmlns:w16="http://schemas.microsoft.com/office/word/2018/wordml" xmlns:w16du="http://schemas.microsoft.com/office/word/2023/wordml/word16du" xmlns:w16sdtdh="http://schemas.microsoft.com/office/word/2020/wordml/sdtdatahash" xmlns:w16se="http://schemas.microsoft.com/office/word/2015/wordml/symex" xmlns:wpg="http://schemas.microsoft.com/office/word/2010/wordprocessingGroup" xmlns:wpi="http://schemas.microsoft.com/office/word/2010/wordprocessingInk" xmlns:wne="http://schemas.microsoft.com/office/word/2006/wordml" xmlns:wps="http://schemas.microsoft.com/office/word/2010/wordprocessingShape" mc:Ignorable="w14 w15 w16se w16cid w16 w16cex w16sdtdh wp14">
+<w:endnotes xmlns:wpc="http://schemas.microsoft.com/office/word/2010/wordprocessingCanvas" xmlns:cx="http://schemas.microsoft.com/office/drawing/2014/chartex" xmlns:cx1="http://schemas.microsoft.com/office/drawing/2015/9/8/chartex" xmlns:cx2="http://schemas.microsoft.com/office/drawing/2015/10/21/chartex" xmlns:cx3="http://schemas.microsoft.com/office/drawing/2016/5/9/chartex" xmlns:cx4="http://schemas.microsoft.com/office/drawing/2016/5/10/chartex" xmlns:cx5="http://schemas.microsoft.com/office/drawing/2016/5/11/chartex" xmlns:cx6="http://schemas.microsoft.com/office/drawing/2016/5/12/chartex" xmlns:cx7="http://schemas.microsoft.com/office/drawing/2016/5/13/chartex" xmlns:cx8="http://schemas.microsoft.com/office/drawing/2016/5/14/chartex" xmlns:mc="http://schemas.openxmlformats.org/markup-compatibility/2006" xmlns:aink="http://schemas.microsoft.com/office/drawing/2016/ink" xmlns:am3d="http://schemas.microsoft.com/office/drawing/2017/model3d" xmlns:o="urn:schemas-microsoft-com:office:office" xmlns:oel="http://schemas.microsoft.com/office/2019/extlst" xmlns:r="http://schemas.openxmlformats.org/officeDocument/2006/relationships" xmlns:m="http://schemas.openxmlformats.org/officeDocument/2006/math" xmlns:v="urn:schemas-microsoft-com:vml" xmlns:wp14="http://schemas.microsoft.com/office/word/2010/wordprocessingDrawing" xmlns:wp="http://schemas.openxmlformats.org/drawingml/2006/wordprocessingDrawing" xmlns:w10="urn:schemas-microsoft-com:office:word" xmlns:w="http://schemas.openxmlformats.org/wordprocessingml/2006/main" xmlns:w14="http://schemas.microsoft.com/office/word/2010/wordml" xmlns:w15="http://schemas.microsoft.com/office/word/2012/wordml" xmlns:w16cex="http://schemas.microsoft.com/office/word/2018/wordml/cex" xmlns:w16cid="http://schemas.microsoft.com/office/word/2016/wordml/cid" xmlns:w16="http://schemas.microsoft.com/office/word/2018/wordml" xmlns:w16du="http://schemas.microsoft.com/office/word/2023/wordml/word16du" xmlns:w16sdtdh="http://schemas.microsoft.com/office/word/2020/wordml/sdtdatahash" xmlns:w16sdtfl="http://schemas.microsoft.com/office/word/2024/wordml/sdtformatlock" xmlns:w16se="http://schemas.microsoft.com/office/word/2015/wordml/symex" xmlns:wpg="http://schemas.microsoft.com/office/word/2010/wordprocessingGroup" xmlns:wpi="http://schemas.microsoft.com/office/word/2010/wordprocessingInk" xmlns:wne="http://schemas.microsoft.com/office/word/2006/wordml" xmlns:wps="http://schemas.microsoft.com/office/word/2010/wordprocessingShape" mc:Ignorable="w14 w15 w16se w16cid w16 w16cex w16sdtdh w16sdtfl w16du wp14">
   <w:endnote w:type="separator" w:id="-1">
     <w:p>
       <w:pPr>
@@ -10868,7 +14853,7 @@
 </file>
 
 <file path=word/footer1.xml><?xml version="1.0" encoding="utf-8"?>
-<w:ftr xmlns:wpc="http://schemas.microsoft.com/office/word/2010/wordprocessingCanvas" xmlns:cx="http://schemas.microsoft.com/office/drawing/2014/chartex" xmlns:cx1="http://schemas.microsoft.com/office/drawing/2015/9/8/chartex" xmlns:cx2="http://schemas.microsoft.com/office/drawing/2015/10/21/chartex" xmlns:cx3="http://schemas.microsoft.com/office/drawing/2016/5/9/chartex" xmlns:cx4="http://schemas.microsoft.com/office/drawing/2016/5/10/chartex" xmlns:cx5="http://schemas.microsoft.com/office/drawing/2016/5/11/chartex" xmlns:cx6="http://schemas.microsoft.com/office/drawing/2016/5/12/chartex" xmlns:cx7="http://schemas.microsoft.com/office/drawing/2016/5/13/chartex" xmlns:cx8="http://schemas.microsoft.com/office/drawing/2016/5/14/chartex" xmlns:mc="http://schemas.openxmlformats.org/markup-compatibility/2006" xmlns:aink="http://schemas.microsoft.com/office/drawing/2016/ink" xmlns:am3d="http://schemas.microsoft.com/office/drawing/2017/model3d" xmlns:o="urn:schemas-microsoft-com:office:office" xmlns:oel="http://schemas.microsoft.com/office/2019/extlst" xmlns:r="http://schemas.openxmlformats.org/officeDocument/2006/relationships" xmlns:m="http://schemas.openxmlformats.org/officeDocument/2006/math" xmlns:v="urn:schemas-microsoft-com:vml" xmlns:wp14="http://schemas.microsoft.com/office/word/2010/wordprocessingDrawing" xmlns:wp="http://schemas.openxmlformats.org/drawingml/2006/wordprocessingDrawing" xmlns:w10="urn:schemas-microsoft-com:office:word" xmlns:w="http://schemas.openxmlformats.org/wordprocessingml/2006/main" xmlns:w14="http://schemas.microsoft.com/office/word/2010/wordml" xmlns:w15="http://schemas.microsoft.com/office/word/2012/wordml" xmlns:w16cex="http://schemas.microsoft.com/office/word/2018/wordml/cex" xmlns:w16cid="http://schemas.microsoft.com/office/word/2016/wordml/cid" xmlns:w16="http://schemas.microsoft.com/office/word/2018/wordml" xmlns:w16du="http://schemas.microsoft.com/office/word/2023/wordml/word16du" xmlns:w16sdtdh="http://schemas.microsoft.com/office/word/2020/wordml/sdtdatahash" xmlns:w16se="http://schemas.microsoft.com/office/word/2015/wordml/symex" xmlns:wpg="http://schemas.microsoft.com/office/word/2010/wordprocessingGroup" xmlns:wpi="http://schemas.microsoft.com/office/word/2010/wordprocessingInk" xmlns:wne="http://schemas.microsoft.com/office/word/2006/wordml" xmlns:wps="http://schemas.microsoft.com/office/word/2010/wordprocessingShape" mc:Ignorable="w14 w15 w16se w16cid w16 w16cex w16sdtdh wp14">
+<w:ftr xmlns:wpc="http://schemas.microsoft.com/office/word/2010/wordprocessingCanvas" xmlns:cx="http://schemas.microsoft.com/office/drawing/2014/chartex" xmlns:cx1="http://schemas.microsoft.com/office/drawing/2015/9/8/chartex" xmlns:cx2="http://schemas.microsoft.com/office/drawing/2015/10/21/chartex" xmlns:cx3="http://schemas.microsoft.com/office/drawing/2016/5/9/chartex" xmlns:cx4="http://schemas.microsoft.com/office/drawing/2016/5/10/chartex" xmlns:cx5="http://schemas.microsoft.com/office/drawing/2016/5/11/chartex" xmlns:cx6="http://schemas.microsoft.com/office/drawing/2016/5/12/chartex" xmlns:cx7="http://schemas.microsoft.com/office/drawing/2016/5/13/chartex" xmlns:cx8="http://schemas.microsoft.com/office/drawing/2016/5/14/chartex" xmlns:mc="http://schemas.openxmlformats.org/markup-compatibility/2006" xmlns:aink="http://schemas.microsoft.com/office/drawing/2016/ink" xmlns:am3d="http://schemas.microsoft.com/office/drawing/2017/model3d" xmlns:o="urn:schemas-microsoft-com:office:office" xmlns:oel="http://schemas.microsoft.com/office/2019/extlst" xmlns:r="http://schemas.openxmlformats.org/officeDocument/2006/relationships" xmlns:m="http://schemas.openxmlformats.org/officeDocument/2006/math" xmlns:v="urn:schemas-microsoft-com:vml" xmlns:wp14="http://schemas.microsoft.com/office/word/2010/wordprocessingDrawing" xmlns:wp="http://schemas.openxmlformats.org/drawingml/2006/wordprocessingDrawing" xmlns:w10="urn:schemas-microsoft-com:office:word" xmlns:w="http://schemas.openxmlformats.org/wordprocessingml/2006/main" xmlns:w14="http://schemas.microsoft.com/office/word/2010/wordml" xmlns:w15="http://schemas.microsoft.com/office/word/2012/wordml" xmlns:w16cex="http://schemas.microsoft.com/office/word/2018/wordml/cex" xmlns:w16cid="http://schemas.microsoft.com/office/word/2016/wordml/cid" xmlns:w16="http://schemas.microsoft.com/office/word/2018/wordml" xmlns:w16du="http://schemas.microsoft.com/office/word/2023/wordml/word16du" xmlns:w16sdtdh="http://schemas.microsoft.com/office/word/2020/wordml/sdtdatahash" xmlns:w16sdtfl="http://schemas.microsoft.com/office/word/2024/wordml/sdtformatlock" xmlns:w16se="http://schemas.microsoft.com/office/word/2015/wordml/symex" xmlns:wpg="http://schemas.microsoft.com/office/word/2010/wordprocessingGroup" xmlns:wpi="http://schemas.microsoft.com/office/word/2010/wordprocessingInk" xmlns:wne="http://schemas.microsoft.com/office/word/2006/wordml" xmlns:wps="http://schemas.microsoft.com/office/word/2010/wordprocessingShape" mc:Ignorable="w14 w15 w16se w16cid w16 w16cex w16sdtdh w16sdtfl w16du wp14">
   <w:sdt>
     <w:sdtPr>
       <w:rPr>
@@ -10890,7 +14875,7 @@
       </w:p>
       <w:p>
         <w:pPr>
-          <w:pStyle w:val="a4"/>
+          <w:pStyle w:val="Footer"/>
           <w:rPr>
             <w:rFonts w:ascii="Calibri" w:hAnsi="Calibri" w:cs="Calibri"/>
             <w:b/>
@@ -10978,14 +14963,14 @@
   </w:sdt>
   <w:p>
     <w:pPr>
-      <w:pStyle w:val="a4"/>
+      <w:pStyle w:val="Footer"/>
     </w:pPr>
   </w:p>
 </w:ftr>
 </file>
 
 <file path=word/footnotes.xml><?xml version="1.0" encoding="utf-8"?>
-<w:footnotes xmlns:wpc="http://schemas.microsoft.com/office/word/2010/wordprocessingCanvas" xmlns:cx="http://schemas.microsoft.com/office/drawing/2014/chartex" xmlns:cx1="http://schemas.microsoft.com/office/drawing/2015/9/8/chartex" xmlns:cx2="http://schemas.microsoft.com/office/drawing/2015/10/21/chartex" xmlns:cx3="http://schemas.microsoft.com/office/drawing/2016/5/9/chartex" xmlns:cx4="http://schemas.microsoft.com/office/drawing/2016/5/10/chartex" xmlns:cx5="http://schemas.microsoft.com/office/drawing/2016/5/11/chartex" xmlns:cx6="http://schemas.microsoft.com/office/drawing/2016/5/12/chartex" xmlns:cx7="http://schemas.microsoft.com/office/drawing/2016/5/13/chartex" xmlns:cx8="http://schemas.microsoft.com/office/drawing/2016/5/14/chartex" xmlns:mc="http://schemas.openxmlformats.org/markup-compatibility/2006" xmlns:aink="http://schemas.microsoft.com/office/drawing/2016/ink" xmlns:am3d="http://schemas.microsoft.com/office/drawing/2017/model3d" xmlns:o="urn:schemas-microsoft-com:office:office" xmlns:oel="http://schemas.microsoft.com/office/2019/extlst" xmlns:r="http://schemas.openxmlformats.org/officeDocument/2006/relationships" xmlns:m="http://schemas.openxmlformats.org/officeDocument/2006/math" xmlns:v="urn:schemas-microsoft-com:vml" xmlns:wp14="http://schemas.microsoft.com/office/word/2010/wordprocessingDrawing" xmlns:wp="http://schemas.openxmlformats.org/drawingml/2006/wordprocessingDrawing" xmlns:w10="urn:schemas-microsoft-com:office:word" xmlns:w="http://schemas.openxmlformats.org/wordprocessingml/2006/main" xmlns:w14="http://schemas.microsoft.com/office/word/2010/wordml" xmlns:w15="http://schemas.microsoft.com/office/word/2012/wordml" xmlns:w16cex="http://schemas.microsoft.com/office/word/2018/wordml/cex" xmlns:w16cid="http://schemas.microsoft.com/office/word/2016/wordml/cid" xmlns:w16="http://schemas.microsoft.com/office/word/2018/wordml" xmlns:w16du="http://schemas.microsoft.com/office/word/2023/wordml/word16du" xmlns:w16sdtdh="http://schemas.microsoft.com/office/word/2020/wordml/sdtdatahash" xmlns:w16se="http://schemas.microsoft.com/office/word/2015/wordml/symex" xmlns:wpg="http://schemas.microsoft.com/office/word/2010/wordprocessingGroup" xmlns:wpi="http://schemas.microsoft.com/office/word/2010/wordprocessingInk" xmlns:wne="http://schemas.microsoft.com/office/word/2006/wordml" xmlns:wps="http://schemas.microsoft.com/office/word/2010/wordprocessingShape" mc:Ignorable="w14 w15 w16se w16cid w16 w16cex w16sdtdh wp14">
+<w:footnotes xmlns:wpc="http://schemas.microsoft.com/office/word/2010/wordprocessingCanvas" xmlns:cx="http://schemas.microsoft.com/office/drawing/2014/chartex" xmlns:cx1="http://schemas.microsoft.com/office/drawing/2015/9/8/chartex" xmlns:cx2="http://schemas.microsoft.com/office/drawing/2015/10/21/chartex" xmlns:cx3="http://schemas.microsoft.com/office/drawing/2016/5/9/chartex" xmlns:cx4="http://schemas.microsoft.com/office/drawing/2016/5/10/chartex" xmlns:cx5="http://schemas.microsoft.com/office/drawing/2016/5/11/chartex" xmlns:cx6="http://schemas.microsoft.com/office/drawing/2016/5/12/chartex" xmlns:cx7="http://schemas.microsoft.com/office/drawing/2016/5/13/chartex" xmlns:cx8="http://schemas.microsoft.com/office/drawing/2016/5/14/chartex" xmlns:mc="http://schemas.openxmlformats.org/markup-compatibility/2006" xmlns:aink="http://schemas.microsoft.com/office/drawing/2016/ink" xmlns:am3d="http://schemas.microsoft.com/office/drawing/2017/model3d" xmlns:o="urn:schemas-microsoft-com:office:office" xmlns:oel="http://schemas.microsoft.com/office/2019/extlst" xmlns:r="http://schemas.openxmlformats.org/officeDocument/2006/relationships" xmlns:m="http://schemas.openxmlformats.org/officeDocument/2006/math" xmlns:v="urn:schemas-microsoft-com:vml" xmlns:wp14="http://schemas.microsoft.com/office/word/2010/wordprocessingDrawing" xmlns:wp="http://schemas.openxmlformats.org/drawingml/2006/wordprocessingDrawing" xmlns:w10="urn:schemas-microsoft-com:office:word" xmlns:w="http://schemas.openxmlformats.org/wordprocessingml/2006/main" xmlns:w14="http://schemas.microsoft.com/office/word/2010/wordml" xmlns:w15="http://schemas.microsoft.com/office/word/2012/wordml" xmlns:w16cex="http://schemas.microsoft.com/office/word/2018/wordml/cex" xmlns:w16cid="http://schemas.microsoft.com/office/word/2016/wordml/cid" xmlns:w16="http://schemas.microsoft.com/office/word/2018/wordml" xmlns:w16du="http://schemas.microsoft.com/office/word/2023/wordml/word16du" xmlns:w16sdtdh="http://schemas.microsoft.com/office/word/2020/wordml/sdtdatahash" xmlns:w16sdtfl="http://schemas.microsoft.com/office/word/2024/wordml/sdtformatlock" xmlns:w16se="http://schemas.microsoft.com/office/word/2015/wordml/symex" xmlns:wpg="http://schemas.microsoft.com/office/word/2010/wordprocessingGroup" xmlns:wpi="http://schemas.microsoft.com/office/word/2010/wordprocessingInk" xmlns:wne="http://schemas.microsoft.com/office/word/2006/wordml" xmlns:wps="http://schemas.microsoft.com/office/word/2010/wordprocessingShape" mc:Ignorable="w14 w15 w16se w16cid w16 w16cex w16sdtdh w16sdtfl w16du wp14">
   <w:footnote w:type="separator" w:id="-1">
     <w:p>
       <w:pPr>
@@ -11010,10 +14995,10 @@
 </file>
 
 <file path=word/header1.xml><?xml version="1.0" encoding="utf-8"?>
-<w:hdr xmlns:wpc="http://schemas.microsoft.com/office/word/2010/wordprocessingCanvas" xmlns:cx="http://schemas.microsoft.com/office/drawing/2014/chartex" xmlns:cx1="http://schemas.microsoft.com/office/drawing/2015/9/8/chartex" xmlns:cx2="http://schemas.microsoft.com/office/drawing/2015/10/21/chartex" xmlns:cx3="http://schemas.microsoft.com/office/drawing/2016/5/9/chartex" xmlns:cx4="http://schemas.microsoft.com/office/drawing/2016/5/10/chartex" xmlns:cx5="http://schemas.microsoft.com/office/drawing/2016/5/11/chartex" xmlns:cx6="http://schemas.microsoft.com/office/drawing/2016/5/12/chartex" xmlns:cx7="http://schemas.microsoft.com/office/drawing/2016/5/13/chartex" xmlns:cx8="http://schemas.microsoft.com/office/drawing/2016/5/14/chartex" xmlns:mc="http://schemas.openxmlformats.org/markup-compatibility/2006" xmlns:aink="http://schemas.microsoft.com/office/drawing/2016/ink" xmlns:am3d="http://schemas.microsoft.com/office/drawing/2017/model3d" xmlns:o="urn:schemas-microsoft-com:office:office" xmlns:oel="http://schemas.microsoft.com/office/2019/extlst" xmlns:r="http://schemas.openxmlformats.org/officeDocument/2006/relationships" xmlns:m="http://schemas.openxmlformats.org/officeDocument/2006/math" xmlns:v="urn:schemas-microsoft-com:vml" xmlns:wp14="http://schemas.microsoft.com/office/word/2010/wordprocessingDrawing" xmlns:wp="http://schemas.openxmlformats.org/drawingml/2006/wordprocessingDrawing" xmlns:w10="urn:schemas-microsoft-com:office:word" xmlns:w="http://schemas.openxmlformats.org/wordprocessingml/2006/main" xmlns:w14="http://schemas.microsoft.com/office/word/2010/wordml" xmlns:w15="http://schemas.microsoft.com/office/word/2012/wordml" xmlns:w16cex="http://schemas.microsoft.com/office/word/2018/wordml/cex" xmlns:w16cid="http://schemas.microsoft.com/office/word/2016/wordml/cid" xmlns:w16="http://schemas.microsoft.com/office/word/2018/wordml" xmlns:w16du="http://schemas.microsoft.com/office/word/2023/wordml/word16du" xmlns:w16sdtdh="http://schemas.microsoft.com/office/word/2020/wordml/sdtdatahash" xmlns:w16se="http://schemas.microsoft.com/office/word/2015/wordml/symex" xmlns:wpg="http://schemas.microsoft.com/office/word/2010/wordprocessingGroup" xmlns:wpi="http://schemas.microsoft.com/office/word/2010/wordprocessingInk" xmlns:wne="http://schemas.microsoft.com/office/word/2006/wordml" xmlns:wps="http://schemas.microsoft.com/office/word/2010/wordprocessingShape" mc:Ignorable="w14 w15 w16se w16cid w16 w16cex w16sdtdh wp14">
+<w:hdr xmlns:wpc="http://schemas.microsoft.com/office/word/2010/wordprocessingCanvas" xmlns:cx="http://schemas.microsoft.com/office/drawing/2014/chartex" xmlns:cx1="http://schemas.microsoft.com/office/drawing/2015/9/8/chartex" xmlns:cx2="http://schemas.microsoft.com/office/drawing/2015/10/21/chartex" xmlns:cx3="http://schemas.microsoft.com/office/drawing/2016/5/9/chartex" xmlns:cx4="http://schemas.microsoft.com/office/drawing/2016/5/10/chartex" xmlns:cx5="http://schemas.microsoft.com/office/drawing/2016/5/11/chartex" xmlns:cx6="http://schemas.microsoft.com/office/drawing/2016/5/12/chartex" xmlns:cx7="http://schemas.microsoft.com/office/drawing/2016/5/13/chartex" xmlns:cx8="http://schemas.microsoft.com/office/drawing/2016/5/14/chartex" xmlns:mc="http://schemas.openxmlformats.org/markup-compatibility/2006" xmlns:aink="http://schemas.microsoft.com/office/drawing/2016/ink" xmlns:am3d="http://schemas.microsoft.com/office/drawing/2017/model3d" xmlns:o="urn:schemas-microsoft-com:office:office" xmlns:oel="http://schemas.microsoft.com/office/2019/extlst" xmlns:r="http://schemas.openxmlformats.org/officeDocument/2006/relationships" xmlns:m="http://schemas.openxmlformats.org/officeDocument/2006/math" xmlns:v="urn:schemas-microsoft-com:vml" xmlns:wp14="http://schemas.microsoft.com/office/word/2010/wordprocessingDrawing" xmlns:wp="http://schemas.openxmlformats.org/drawingml/2006/wordprocessingDrawing" xmlns:w10="urn:schemas-microsoft-com:office:word" xmlns:w="http://schemas.openxmlformats.org/wordprocessingml/2006/main" xmlns:w14="http://schemas.microsoft.com/office/word/2010/wordml" xmlns:w15="http://schemas.microsoft.com/office/word/2012/wordml" xmlns:w16cex="http://schemas.microsoft.com/office/word/2018/wordml/cex" xmlns:w16cid="http://schemas.microsoft.com/office/word/2016/wordml/cid" xmlns:w16="http://schemas.microsoft.com/office/word/2018/wordml" xmlns:w16du="http://schemas.microsoft.com/office/word/2023/wordml/word16du" xmlns:w16sdtdh="http://schemas.microsoft.com/office/word/2020/wordml/sdtdatahash" xmlns:w16sdtfl="http://schemas.microsoft.com/office/word/2024/wordml/sdtformatlock" xmlns:w16se="http://schemas.microsoft.com/office/word/2015/wordml/symex" xmlns:wpg="http://schemas.microsoft.com/office/word/2010/wordprocessingGroup" xmlns:wpi="http://schemas.microsoft.com/office/word/2010/wordprocessingInk" xmlns:wne="http://schemas.microsoft.com/office/word/2006/wordml" xmlns:wps="http://schemas.microsoft.com/office/word/2010/wordprocessingShape" mc:Ignorable="w14 w15 w16se w16cid w16 w16cex w16sdtdh w16sdtfl w16du wp14">
   <w:p>
     <w:pPr>
-      <w:pStyle w:val="a5"/>
+      <w:pStyle w:val="Header"/>
       <w:rPr>
         <w:rFonts w:asciiTheme="majorHAnsi" w:hAnsiTheme="majorHAnsi"/>
         <w:color w:val="404040" w:themeColor="text1" w:themeTint="BF"/>
@@ -11076,7 +15061,7 @@
   </w:p>
   <w:p>
     <w:pPr>
-      <w:pStyle w:val="a5"/>
+      <w:pStyle w:val="Header"/>
       <w:rPr>
         <w:rFonts w:asciiTheme="majorHAnsi" w:hAnsiTheme="majorHAnsi"/>
         <w:color w:val="404040" w:themeColor="text1" w:themeTint="BF"/>
@@ -11114,7 +15099,7 @@
   </w:p>
   <w:p>
     <w:pPr>
-      <w:pStyle w:val="a5"/>
+      <w:pStyle w:val="Header"/>
       <w:rPr>
         <w:rFonts w:asciiTheme="majorHAnsi" w:hAnsiTheme="majorHAnsi"/>
         <w:color w:val="404040" w:themeColor="text1" w:themeTint="BF"/>
@@ -11159,7 +15144,7 @@
   </w:p>
   <w:p>
     <w:pPr>
-      <w:pStyle w:val="a5"/>
+      <w:pStyle w:val="Header"/>
       <w:rPr>
         <w:rFonts w:asciiTheme="majorHAnsi" w:hAnsiTheme="majorHAnsi"/>
         <w:b/>
@@ -11183,7 +15168,7 @@
   </w:p>
   <w:p>
     <w:pPr>
-      <w:pStyle w:val="a5"/>
+      <w:pStyle w:val="Header"/>
       <w:rPr>
         <w:rFonts w:asciiTheme="majorHAnsi" w:hAnsiTheme="majorHAnsi"/>
         <w:color w:val="28929C"/>
@@ -11194,7 +15179,7 @@
 </file>
 
 <file path=word/numbering.xml><?xml version="1.0" encoding="utf-8"?>
-<w:numbering xmlns:wpc="http://schemas.microsoft.com/office/word/2010/wordprocessingCanvas" xmlns:cx="http://schemas.microsoft.com/office/drawing/2014/chartex" xmlns:cx1="http://schemas.microsoft.com/office/drawing/2015/9/8/chartex" xmlns:cx2="http://schemas.microsoft.com/office/drawing/2015/10/21/chartex" xmlns:cx3="http://schemas.microsoft.com/office/drawing/2016/5/9/chartex" xmlns:cx4="http://schemas.microsoft.com/office/drawing/2016/5/10/chartex" xmlns:cx5="http://schemas.microsoft.com/office/drawing/2016/5/11/chartex" xmlns:cx6="http://schemas.microsoft.com/office/drawing/2016/5/12/chartex" xmlns:cx7="http://schemas.microsoft.com/office/drawing/2016/5/13/chartex" xmlns:cx8="http://schemas.microsoft.com/office/drawing/2016/5/14/chartex" xmlns:mc="http://schemas.openxmlformats.org/markup-compatibility/2006" xmlns:aink="http://schemas.microsoft.com/office/drawing/2016/ink" xmlns:am3d="http://schemas.microsoft.com/office/drawing/2017/model3d" xmlns:o="urn:schemas-microsoft-com:office:office" xmlns:oel="http://schemas.microsoft.com/office/2019/extlst" xmlns:r="http://schemas.openxmlformats.org/officeDocument/2006/relationships" xmlns:m="http://schemas.openxmlformats.org/officeDocument/2006/math" xmlns:v="urn:schemas-microsoft-com:vml" xmlns:wp14="http://schemas.microsoft.com/office/word/2010/wordprocessingDrawing" xmlns:wp="http://schemas.openxmlformats.org/drawingml/2006/wordprocessingDrawing" xmlns:w10="urn:schemas-microsoft-com:office:word" xmlns:w="http://schemas.openxmlformats.org/wordprocessingml/2006/main" xmlns:w14="http://schemas.microsoft.com/office/word/2010/wordml" xmlns:w15="http://schemas.microsoft.com/office/word/2012/wordml" xmlns:w16cex="http://schemas.microsoft.com/office/word/2018/wordml/cex" xmlns:w16cid="http://schemas.microsoft.com/office/word/2016/wordml/cid" xmlns:w16="http://schemas.microsoft.com/office/word/2018/wordml" xmlns:w16du="http://schemas.microsoft.com/office/word/2023/wordml/word16du" xmlns:w16sdtdh="http://schemas.microsoft.com/office/word/2020/wordml/sdtdatahash" xmlns:w16se="http://schemas.microsoft.com/office/word/2015/wordml/symex" xmlns:wpg="http://schemas.microsoft.com/office/word/2010/wordprocessingGroup" xmlns:wpi="http://schemas.microsoft.com/office/word/2010/wordprocessingInk" xmlns:wne="http://schemas.microsoft.com/office/word/2006/wordml" xmlns:wps="http://schemas.microsoft.com/office/word/2010/wordprocessingShape" mc:Ignorable="w14 w15 w16se w16cid w16 w16cex w16sdtdh wp14">
+<w:numbering xmlns:wpc="http://schemas.microsoft.com/office/word/2010/wordprocessingCanvas" xmlns:cx="http://schemas.microsoft.com/office/drawing/2014/chartex" xmlns:cx1="http://schemas.microsoft.com/office/drawing/2015/9/8/chartex" xmlns:cx2="http://schemas.microsoft.com/office/drawing/2015/10/21/chartex" xmlns:cx3="http://schemas.microsoft.com/office/drawing/2016/5/9/chartex" xmlns:cx4="http://schemas.microsoft.com/office/drawing/2016/5/10/chartex" xmlns:cx5="http://schemas.microsoft.com/office/drawing/2016/5/11/chartex" xmlns:cx6="http://schemas.microsoft.com/office/drawing/2016/5/12/chartex" xmlns:cx7="http://schemas.microsoft.com/office/drawing/2016/5/13/chartex" xmlns:cx8="http://schemas.microsoft.com/office/drawing/2016/5/14/chartex" xmlns:mc="http://schemas.openxmlformats.org/markup-compatibility/2006" xmlns:aink="http://schemas.microsoft.com/office/drawing/2016/ink" xmlns:am3d="http://schemas.microsoft.com/office/drawing/2017/model3d" xmlns:o="urn:schemas-microsoft-com:office:office" xmlns:oel="http://schemas.microsoft.com/office/2019/extlst" xmlns:r="http://schemas.openxmlformats.org/officeDocument/2006/relationships" xmlns:m="http://schemas.openxmlformats.org/officeDocument/2006/math" xmlns:v="urn:schemas-microsoft-com:vml" xmlns:wp14="http://schemas.microsoft.com/office/word/2010/wordprocessingDrawing" xmlns:wp="http://schemas.openxmlformats.org/drawingml/2006/wordprocessingDrawing" xmlns:w10="urn:schemas-microsoft-com:office:word" xmlns:w="http://schemas.openxmlformats.org/wordprocessingml/2006/main" xmlns:w14="http://schemas.microsoft.com/office/word/2010/wordml" xmlns:w15="http://schemas.microsoft.com/office/word/2012/wordml" xmlns:w16cex="http://schemas.microsoft.com/office/word/2018/wordml/cex" xmlns:w16cid="http://schemas.microsoft.com/office/word/2016/wordml/cid" xmlns:w16="http://schemas.microsoft.com/office/word/2018/wordml" xmlns:w16du="http://schemas.microsoft.com/office/word/2023/wordml/word16du" xmlns:w16sdtdh="http://schemas.microsoft.com/office/word/2020/wordml/sdtdatahash" xmlns:w16sdtfl="http://schemas.microsoft.com/office/word/2024/wordml/sdtformatlock" xmlns:w16se="http://schemas.microsoft.com/office/word/2015/wordml/symex" xmlns:wpg="http://schemas.microsoft.com/office/word/2010/wordprocessingGroup" xmlns:wpi="http://schemas.microsoft.com/office/word/2010/wordprocessingInk" xmlns:wne="http://schemas.microsoft.com/office/word/2006/wordml" xmlns:wps="http://schemas.microsoft.com/office/word/2010/wordprocessingShape" mc:Ignorable="w14 w15 w16se w16cid w16 w16cex w16sdtdh w16sdtfl w16du wp14">
   <w:abstractNum w:abstractNumId="0" w15:restartNumberingAfterBreak="0">
     <w:nsid w:val="0171702E"/>
     <w:multiLevelType w:val="hybridMultilevel"/>
@@ -13081,7 +17066,7 @@
 </file>
 
 <file path=word/styles.xml><?xml version="1.0" encoding="utf-8"?>
-<w:styles xmlns:mc="http://schemas.openxmlformats.org/markup-compatibility/2006" xmlns:r="http://schemas.openxmlformats.org/officeDocument/2006/relationships" xmlns:w="http://schemas.openxmlformats.org/wordprocessingml/2006/main" xmlns:w14="http://schemas.microsoft.com/office/word/2010/wordml" xmlns:w15="http://schemas.microsoft.com/office/word/2012/wordml" xmlns:w16cex="http://schemas.microsoft.com/office/word/2018/wordml/cex" xmlns:w16cid="http://schemas.microsoft.com/office/word/2016/wordml/cid" xmlns:w16="http://schemas.microsoft.com/office/word/2018/wordml" xmlns:w16sdtdh="http://schemas.microsoft.com/office/word/2020/wordml/sdtdatahash" xmlns:w16se="http://schemas.microsoft.com/office/word/2015/wordml/symex" mc:Ignorable="w14 w15 w16se w16cid w16 w16cex w16sdtdh">
+<w:styles xmlns:mc="http://schemas.openxmlformats.org/markup-compatibility/2006" xmlns:r="http://schemas.openxmlformats.org/officeDocument/2006/relationships" xmlns:w="http://schemas.openxmlformats.org/wordprocessingml/2006/main" xmlns:w14="http://schemas.microsoft.com/office/word/2010/wordml" xmlns:w15="http://schemas.microsoft.com/office/word/2012/wordml" xmlns:w16cex="http://schemas.microsoft.com/office/word/2018/wordml/cex" xmlns:w16cid="http://schemas.microsoft.com/office/word/2016/wordml/cid" xmlns:w16="http://schemas.microsoft.com/office/word/2018/wordml" xmlns:w16du="http://schemas.microsoft.com/office/word/2023/wordml/word16du" xmlns:w16sdtdh="http://schemas.microsoft.com/office/word/2020/wordml/sdtdatahash" xmlns:w16sdtfl="http://schemas.microsoft.com/office/word/2024/wordml/sdtformatlock" xmlns:w16se="http://schemas.microsoft.com/office/word/2015/wordml/symex" mc:Ignorable="w14 w15 w16se w16cid w16 w16cex w16sdtdh w16sdtfl w16du">
   <w:docDefaults>
     <w:rPrDefault>
       <w:rPr>
@@ -13469,7 +17454,7 @@
     <w:lsdException w:name="Unresolved Mention" w:semiHidden="1" w:unhideWhenUsed="1"/>
     <w:lsdException w:name="Smart Link" w:semiHidden="1" w:unhideWhenUsed="1"/>
   </w:latentStyles>
-  <w:style w:type="paragraph" w:default="1" w:styleId="a">
+  <w:style w:type="paragraph" w:default="1" w:styleId="Normal">
     <w:name w:val="Normal"/>
     <w:qFormat/>
     <w:rsid w:val="00E369E3"/>
@@ -13482,11 +17467,11 @@
       <w:lang w:eastAsia="en-US"/>
     </w:rPr>
   </w:style>
-  <w:style w:type="paragraph" w:styleId="1">
+  <w:style w:type="paragraph" w:styleId="Heading1">
     <w:name w:val="heading 1"/>
-    <w:basedOn w:val="a"/>
-    <w:next w:val="a"/>
-    <w:link w:val="1Char"/>
+    <w:basedOn w:val="Normal"/>
+    <w:next w:val="Normal"/>
+    <w:link w:val="Heading1Char"/>
     <w:uiPriority w:val="9"/>
     <w:qFormat/>
     <w:pPr>
@@ -13505,11 +17490,11 @@
       <w:szCs w:val="24"/>
     </w:rPr>
   </w:style>
-  <w:style w:type="paragraph" w:styleId="2">
+  <w:style w:type="paragraph" w:styleId="Heading2">
     <w:name w:val="heading 2"/>
-    <w:basedOn w:val="1"/>
-    <w:next w:val="a"/>
-    <w:link w:val="2Char"/>
+    <w:basedOn w:val="Heading1"/>
+    <w:next w:val="Normal"/>
+    <w:link w:val="Heading2Char"/>
     <w:uiPriority w:val="9"/>
     <w:unhideWhenUsed/>
     <w:qFormat/>
@@ -13522,10 +17507,10 @@
       <w:szCs w:val="28"/>
     </w:rPr>
   </w:style>
-  <w:style w:type="paragraph" w:styleId="4">
+  <w:style w:type="paragraph" w:styleId="Heading4">
     <w:name w:val="heading 4"/>
-    <w:basedOn w:val="a"/>
-    <w:link w:val="4Char"/>
+    <w:basedOn w:val="Normal"/>
+    <w:link w:val="Heading4Char"/>
     <w:qFormat/>
     <w:pPr>
       <w:spacing w:before="100" w:beforeAutospacing="1" w:after="100" w:afterAutospacing="1" w:line="240" w:lineRule="auto"/>
@@ -13539,13 +17524,13 @@
       <w:szCs w:val="24"/>
     </w:rPr>
   </w:style>
-  <w:style w:type="character" w:default="1" w:styleId="a0">
+  <w:style w:type="character" w:default="1" w:styleId="DefaultParagraphFont">
     <w:name w:val="Default Paragraph Font"/>
     <w:uiPriority w:val="1"/>
     <w:semiHidden/>
     <w:unhideWhenUsed/>
   </w:style>
-  <w:style w:type="table" w:default="1" w:styleId="a1">
+  <w:style w:type="table" w:default="1" w:styleId="TableNormal">
     <w:name w:val="Normal Table"/>
     <w:uiPriority w:val="99"/>
     <w:semiHidden/>
@@ -13560,16 +17545,16 @@
       </w:tblCellMar>
     </w:tblPr>
   </w:style>
-  <w:style w:type="numbering" w:default="1" w:styleId="a2">
+  <w:style w:type="numbering" w:default="1" w:styleId="NoList">
     <w:name w:val="No List"/>
     <w:uiPriority w:val="99"/>
     <w:semiHidden/>
     <w:unhideWhenUsed/>
   </w:style>
-  <w:style w:type="paragraph" w:styleId="a3">
+  <w:style w:type="paragraph" w:styleId="BalloonText">
     <w:name w:val="Balloon Text"/>
-    <w:basedOn w:val="a"/>
-    <w:link w:val="Char"/>
+    <w:basedOn w:val="Normal"/>
+    <w:link w:val="BalloonTextChar"/>
     <w:uiPriority w:val="99"/>
     <w:semiHidden/>
     <w:unhideWhenUsed/>
@@ -13583,10 +17568,10 @@
       <w:szCs w:val="16"/>
     </w:rPr>
   </w:style>
-  <w:style w:type="paragraph" w:styleId="a4">
+  <w:style w:type="paragraph" w:styleId="Footer">
     <w:name w:val="footer"/>
-    <w:basedOn w:val="a"/>
-    <w:link w:val="Char0"/>
+    <w:basedOn w:val="Normal"/>
+    <w:link w:val="FooterChar"/>
     <w:uiPriority w:val="99"/>
     <w:unhideWhenUsed/>
     <w:qFormat/>
@@ -13598,10 +17583,10 @@
       <w:spacing w:after="0" w:line="240" w:lineRule="auto"/>
     </w:pPr>
   </w:style>
-  <w:style w:type="paragraph" w:styleId="a5">
+  <w:style w:type="paragraph" w:styleId="Header">
     <w:name w:val="header"/>
-    <w:basedOn w:val="a"/>
-    <w:link w:val="Char1"/>
+    <w:basedOn w:val="Normal"/>
+    <w:link w:val="HeaderChar"/>
     <w:uiPriority w:val="99"/>
     <w:unhideWhenUsed/>
     <w:qFormat/>
@@ -13615,7 +17600,7 @@
   </w:style>
   <w:style w:type="character" w:styleId="HTMLCode">
     <w:name w:val="HTML Code"/>
-    <w:basedOn w:val="a0"/>
+    <w:basedOn w:val="DefaultParagraphFont"/>
     <w:qFormat/>
     <w:rPr>
       <w:rFonts w:ascii="Courier New" w:eastAsia="Times New Roman" w:hAnsi="Courier New" w:cs="Courier New"/>
@@ -13623,10 +17608,10 @@
       <w:szCs w:val="20"/>
     </w:rPr>
   </w:style>
-  <w:style w:type="paragraph" w:styleId="HTML">
+  <w:style w:type="paragraph" w:styleId="HTMLPreformatted">
     <w:name w:val="HTML Preformatted"/>
-    <w:basedOn w:val="a"/>
-    <w:link w:val="HTMLChar"/>
+    <w:basedOn w:val="Normal"/>
+    <w:link w:val="HTMLPreformattedChar"/>
     <w:uiPriority w:val="99"/>
     <w:qFormat/>
     <w:pPr>
@@ -13658,7 +17643,7 @@
   </w:style>
   <w:style w:type="character" w:styleId="HTMLVariable">
     <w:name w:val="HTML Variable"/>
-    <w:basedOn w:val="a0"/>
+    <w:basedOn w:val="DefaultParagraphFont"/>
     <w:uiPriority w:val="99"/>
     <w:semiHidden/>
     <w:unhideWhenUsed/>
@@ -13670,7 +17655,7 @@
   </w:style>
   <w:style w:type="character" w:styleId="Hyperlink">
     <w:name w:val="Hyperlink"/>
-    <w:basedOn w:val="a0"/>
+    <w:basedOn w:val="DefaultParagraphFont"/>
     <w:uiPriority w:val="99"/>
     <w:unhideWhenUsed/>
     <w:qFormat/>
@@ -13679,9 +17664,9 @@
       <w:u w:val="single"/>
     </w:rPr>
   </w:style>
-  <w:style w:type="paragraph" w:styleId="a6">
+  <w:style w:type="paragraph" w:styleId="NormalWeb">
     <w:name w:val="Normal (Web)"/>
-    <w:basedOn w:val="a"/>
+    <w:basedOn w:val="Normal"/>
     <w:uiPriority w:val="99"/>
     <w:unhideWhenUsed/>
     <w:qFormat/>
@@ -13694,9 +17679,9 @@
       <w:szCs w:val="20"/>
     </w:rPr>
   </w:style>
-  <w:style w:type="character" w:styleId="a7">
+  <w:style w:type="character" w:styleId="Strong">
     <w:name w:val="Strong"/>
-    <w:basedOn w:val="a0"/>
+    <w:basedOn w:val="DefaultParagraphFont"/>
     <w:uiPriority w:val="22"/>
     <w:qFormat/>
     <w:rPr>
@@ -13704,9 +17689,9 @@
       <w:bCs/>
     </w:rPr>
   </w:style>
-  <w:style w:type="table" w:styleId="a8">
+  <w:style w:type="table" w:styleId="TableGrid">
     <w:name w:val="Table Grid"/>
-    <w:basedOn w:val="a1"/>
+    <w:basedOn w:val="TableNormal"/>
     <w:uiPriority w:val="59"/>
     <w:qFormat/>
     <w:tblPr>
@@ -13720,10 +17705,10 @@
       </w:tblBorders>
     </w:tblPr>
   </w:style>
-  <w:style w:type="paragraph" w:styleId="a9">
+  <w:style w:type="paragraph" w:styleId="Title">
     <w:name w:val="Title"/>
-    <w:basedOn w:val="a"/>
-    <w:link w:val="Char2"/>
+    <w:basedOn w:val="Normal"/>
+    <w:link w:val="TitleChar"/>
     <w:qFormat/>
     <w:pPr>
       <w:spacing w:before="240" w:after="60" w:line="240" w:lineRule="auto"/>
@@ -13739,10 +17724,10 @@
       <w:szCs w:val="32"/>
     </w:rPr>
   </w:style>
-  <w:style w:type="paragraph" w:styleId="10">
+  <w:style w:type="paragraph" w:styleId="TOC1">
     <w:name w:val="toc 1"/>
-    <w:basedOn w:val="a"/>
-    <w:next w:val="a"/>
+    <w:basedOn w:val="Normal"/>
+    <w:next w:val="Normal"/>
     <w:autoRedefine/>
     <w:uiPriority w:val="39"/>
     <w:unhideWhenUsed/>
@@ -13751,10 +17736,10 @@
       <w:spacing w:after="100"/>
     </w:pPr>
   </w:style>
-  <w:style w:type="paragraph" w:styleId="20">
+  <w:style w:type="paragraph" w:styleId="TOC2">
     <w:name w:val="toc 2"/>
-    <w:basedOn w:val="a"/>
-    <w:next w:val="a"/>
+    <w:basedOn w:val="Normal"/>
+    <w:next w:val="Normal"/>
     <w:autoRedefine/>
     <w:uiPriority w:val="39"/>
     <w:unhideWhenUsed/>
@@ -13764,9 +17749,9 @@
       <w:ind w:left="220"/>
     </w:pPr>
   </w:style>
-  <w:style w:type="paragraph" w:styleId="aa">
+  <w:style w:type="paragraph" w:styleId="ListParagraph">
     <w:name w:val="List Paragraph"/>
-    <w:basedOn w:val="a"/>
+    <w:basedOn w:val="Normal"/>
     <w:uiPriority w:val="34"/>
     <w:qFormat/>
     <w:pPr>
@@ -13774,10 +17759,10 @@
       <w:contextualSpacing/>
     </w:pPr>
   </w:style>
-  <w:style w:type="character" w:customStyle="1" w:styleId="Char">
-    <w:name w:val="نص في بالون Char"/>
-    <w:basedOn w:val="a0"/>
-    <w:link w:val="a3"/>
+  <w:style w:type="character" w:customStyle="1" w:styleId="BalloonTextChar">
+    <w:name w:val="Balloon Text Char"/>
+    <w:basedOn w:val="DefaultParagraphFont"/>
+    <w:link w:val="BalloonText"/>
     <w:uiPriority w:val="99"/>
     <w:semiHidden/>
     <w:qFormat/>
@@ -13787,23 +17772,23 @@
       <w:szCs w:val="16"/>
     </w:rPr>
   </w:style>
-  <w:style w:type="character" w:customStyle="1" w:styleId="Char1">
-    <w:name w:val="رأس الصفحة Char"/>
-    <w:basedOn w:val="a0"/>
-    <w:link w:val="a5"/>
+  <w:style w:type="character" w:customStyle="1" w:styleId="HeaderChar">
+    <w:name w:val="Header Char"/>
+    <w:basedOn w:val="DefaultParagraphFont"/>
+    <w:link w:val="Header"/>
     <w:uiPriority w:val="99"/>
     <w:qFormat/>
   </w:style>
-  <w:style w:type="character" w:customStyle="1" w:styleId="Char0">
-    <w:name w:val="تذييل الصفحة Char"/>
-    <w:basedOn w:val="a0"/>
-    <w:link w:val="a4"/>
+  <w:style w:type="character" w:customStyle="1" w:styleId="FooterChar">
+    <w:name w:val="Footer Char"/>
+    <w:basedOn w:val="DefaultParagraphFont"/>
+    <w:link w:val="Footer"/>
     <w:uiPriority w:val="99"/>
     <w:qFormat/>
   </w:style>
   <w:style w:type="character" w:customStyle="1" w:styleId="apple-converted-space">
     <w:name w:val="apple-converted-space"/>
-    <w:basedOn w:val="a0"/>
+    <w:basedOn w:val="DefaultParagraphFont"/>
     <w:qFormat/>
   </w:style>
   <w:style w:type="paragraph" w:customStyle="1" w:styleId="Default">
@@ -13822,10 +17807,10 @@
       <w:lang w:eastAsia="en-US"/>
     </w:rPr>
   </w:style>
-  <w:style w:type="character" w:customStyle="1" w:styleId="4Char">
-    <w:name w:val="عنوان 4 Char"/>
-    <w:basedOn w:val="a0"/>
-    <w:link w:val="4"/>
+  <w:style w:type="character" w:customStyle="1" w:styleId="Heading4Char">
+    <w:name w:val="Heading 4 Char"/>
+    <w:basedOn w:val="DefaultParagraphFont"/>
+    <w:link w:val="Heading4"/>
     <w:qFormat/>
     <w:rPr>
       <w:rFonts w:ascii="Times New Roman" w:eastAsia="Times New Roman" w:hAnsi="Times New Roman" w:cs="Times New Roman"/>
@@ -13835,10 +17820,10 @@
       <w:szCs w:val="24"/>
     </w:rPr>
   </w:style>
-  <w:style w:type="character" w:customStyle="1" w:styleId="HTMLChar">
-    <w:name w:val="بتنسيق HTML مسبق Char"/>
-    <w:basedOn w:val="a0"/>
-    <w:link w:val="HTML"/>
+  <w:style w:type="character" w:customStyle="1" w:styleId="HTMLPreformattedChar">
+    <w:name w:val="HTML Preformatted Char"/>
+    <w:basedOn w:val="DefaultParagraphFont"/>
+    <w:link w:val="HTMLPreformatted"/>
     <w:uiPriority w:val="99"/>
     <w:qFormat/>
     <w:rPr>
@@ -13847,10 +17832,10 @@
       <w:szCs w:val="20"/>
     </w:rPr>
   </w:style>
-  <w:style w:type="character" w:customStyle="1" w:styleId="Char2">
-    <w:name w:val="العنوان Char"/>
-    <w:basedOn w:val="a0"/>
-    <w:link w:val="a9"/>
+  <w:style w:type="character" w:customStyle="1" w:styleId="TitleChar">
+    <w:name w:val="Title Char"/>
+    <w:basedOn w:val="DefaultParagraphFont"/>
+    <w:link w:val="Title"/>
     <w:qFormat/>
     <w:rPr>
       <w:rFonts w:ascii="Arial" w:eastAsia="Times New Roman" w:hAnsi="Arial" w:cs="Arial"/>
@@ -13861,9 +17846,9 @@
       <w:szCs w:val="32"/>
     </w:rPr>
   </w:style>
-  <w:style w:type="character" w:styleId="ab">
+  <w:style w:type="character" w:styleId="PlaceholderText">
     <w:name w:val="Placeholder Text"/>
-    <w:basedOn w:val="a0"/>
+    <w:basedOn w:val="DefaultParagraphFont"/>
     <w:uiPriority w:val="99"/>
     <w:semiHidden/>
     <w:qFormat/>
@@ -13873,20 +17858,20 @@
   </w:style>
   <w:style w:type="character" w:customStyle="1" w:styleId="acadox14px999">
     <w:name w:val="acadox14px999"/>
-    <w:basedOn w:val="a0"/>
+    <w:basedOn w:val="DefaultParagraphFont"/>
     <w:qFormat/>
   </w:style>
   <w:style w:type="character" w:customStyle="1" w:styleId="divclasswelcomemessagecode">
     <w:name w:val="divclasswelcomemessagecode"/>
-    <w:basedOn w:val="a0"/>
+    <w:basedOn w:val="DefaultParagraphFont"/>
     <w:qFormat/>
   </w:style>
   <w:style w:type="character" w:customStyle="1" w:styleId="textexposedshow">
     <w:name w:val="text_exposed_show"/>
-    <w:basedOn w:val="a0"/>
+    <w:basedOn w:val="DefaultParagraphFont"/>
     <w:qFormat/>
   </w:style>
-  <w:style w:type="paragraph" w:styleId="ac">
+  <w:style w:type="paragraph" w:styleId="NoSpacing">
     <w:name w:val="No Spacing"/>
     <w:uiPriority w:val="1"/>
     <w:qFormat/>
@@ -13896,10 +17881,10 @@
       <w:lang w:eastAsia="en-US"/>
     </w:rPr>
   </w:style>
-  <w:style w:type="character" w:customStyle="1" w:styleId="1Char">
-    <w:name w:val="العنوان 1 Char"/>
-    <w:basedOn w:val="a0"/>
-    <w:link w:val="1"/>
+  <w:style w:type="character" w:customStyle="1" w:styleId="Heading1Char">
+    <w:name w:val="Heading 1 Char"/>
+    <w:basedOn w:val="DefaultParagraphFont"/>
+    <w:link w:val="Heading1"/>
     <w:uiPriority w:val="9"/>
     <w:qFormat/>
     <w:rPr>
@@ -13911,10 +17896,10 @@
       <w:szCs w:val="24"/>
     </w:rPr>
   </w:style>
-  <w:style w:type="character" w:customStyle="1" w:styleId="2Char">
-    <w:name w:val="عنوان 2 Char"/>
-    <w:basedOn w:val="a0"/>
-    <w:link w:val="2"/>
+  <w:style w:type="character" w:customStyle="1" w:styleId="Heading2Char">
+    <w:name w:val="Heading 2 Char"/>
+    <w:basedOn w:val="DefaultParagraphFont"/>
+    <w:link w:val="Heading2"/>
     <w:uiPriority w:val="9"/>
     <w:qFormat/>
     <w:rPr>
@@ -13928,8 +17913,8 @@
   </w:style>
   <w:style w:type="paragraph" w:customStyle="1" w:styleId="TOCHeading1">
     <w:name w:val="TOC Heading1"/>
-    <w:basedOn w:val="1"/>
-    <w:next w:val="a"/>
+    <w:basedOn w:val="Heading1"/>
+    <w:next w:val="Normal"/>
     <w:uiPriority w:val="39"/>
     <w:unhideWhenUsed/>
     <w:qFormat/>
@@ -13951,7 +17936,7 @@
   </w:style>
   <w:style w:type="paragraph" w:customStyle="1" w:styleId="TableText">
     <w:name w:val="Table Text"/>
-    <w:basedOn w:val="a"/>
+    <w:basedOn w:val="Normal"/>
     <w:qFormat/>
     <w:pPr>
       <w:spacing w:after="0" w:line="220" w:lineRule="exact"/>
@@ -13962,9 +17947,9 @@
       <w:szCs w:val="24"/>
     </w:rPr>
   </w:style>
-  <w:style w:type="character" w:styleId="ad">
+  <w:style w:type="character" w:styleId="UnresolvedMention">
     <w:name w:val="Unresolved Mention"/>
-    <w:basedOn w:val="a0"/>
+    <w:basedOn w:val="DefaultParagraphFont"/>
     <w:uiPriority w:val="99"/>
     <w:semiHidden/>
     <w:unhideWhenUsed/>
@@ -13974,9 +17959,9 @@
       <w:shd w:val="clear" w:color="auto" w:fill="E1DFDD"/>
     </w:rPr>
   </w:style>
-  <w:style w:type="character" w:styleId="ae">
+  <w:style w:type="character" w:styleId="FollowedHyperlink">
     <w:name w:val="FollowedHyperlink"/>
-    <w:basedOn w:val="a0"/>
+    <w:basedOn w:val="DefaultParagraphFont"/>
     <w:uiPriority w:val="99"/>
     <w:semiHidden/>
     <w:unhideWhenUsed/>
@@ -14273,6 +18258,14 @@
 </file>
 
 <file path=customXml/item1.xml><?xml version="1.0" encoding="utf-8"?>
+<p:properties xmlns:p="http://schemas.microsoft.com/office/2006/metadata/properties" xmlns:xsi="http://www.w3.org/2001/XMLSchema-instance" xmlns:pc="http://schemas.microsoft.com/office/infopath/2007/PartnerControls">
+  <documentManagement>
+    <_activity xmlns="9ffdf6cc-3978-4601-a405-42bc48eb9bd2" xsi:nil="true"/>
+  </documentManagement>
+</p:properties>
+</file>
+
+<file path=customXml/item2.xml><?xml version="1.0" encoding="utf-8"?>
 <s:customData xmlns="http://www.wps.cn/officeDocument/2013/wpsCustomData" xmlns:s="http://www.wps.cn/officeDocument/2013/wpsCustomData">
   <customSectProps/>
   <customShpExts>
@@ -14281,21 +18274,8 @@
 </s:customData>
 </file>
 
-<file path=customXml/item2.xml><?xml version="1.0" encoding="utf-8"?>
-<p:properties xmlns:p="http://schemas.microsoft.com/office/2006/metadata/properties" xmlns:xsi="http://www.w3.org/2001/XMLSchema-instance" xmlns:pc="http://schemas.microsoft.com/office/infopath/2007/PartnerControls">
-  <documentManagement>
-    <_activity xmlns="9ffdf6cc-3978-4601-a405-42bc48eb9bd2" xsi:nil="true"/>
-  </documentManagement>
-</p:properties>
-</file>
-
 <file path=customXml/item3.xml><?xml version="1.0" encoding="utf-8"?>
-<?mso-contentType ?>
-<FormTemplates xmlns="http://schemas.microsoft.com/sharepoint/v3/contenttype/forms">
-  <Display>DocumentLibraryForm</Display>
-  <Edit>DocumentLibraryForm</Edit>
-  <New>DocumentLibraryForm</New>
-</FormTemplates>
+<b:Sources xmlns:b="http://schemas.openxmlformats.org/officeDocument/2006/bibliography" xmlns="http://schemas.openxmlformats.org/officeDocument/2006/bibliography" SelectedStyle="\APA.XSL" StyleName="APA Fifth Edition"/>
 </file>
 
 <file path=customXml/item4.xml><?xml version="1.0" encoding="utf-8"?>
@@ -14455,18 +18435,15 @@
 </file>
 
 <file path=customXml/item5.xml><?xml version="1.0" encoding="utf-8"?>
-<b:Sources xmlns:b="http://schemas.openxmlformats.org/officeDocument/2006/bibliography" xmlns="http://schemas.openxmlformats.org/officeDocument/2006/bibliography" SelectedStyle="\APA.XSL" StyleName="APA Fifth Edition"/>
+<?mso-contentType ?>
+<FormTemplates xmlns="http://schemas.microsoft.com/sharepoint/v3/contenttype/forms">
+  <Display>DocumentLibraryForm</Display>
+  <Edit>DocumentLibraryForm</Edit>
+  <New>DocumentLibraryForm</New>
+</FormTemplates>
 </file>
 
 <file path=customXml/itemProps1.xml><?xml version="1.0" encoding="utf-8"?>
-<ds:datastoreItem xmlns:ds="http://schemas.openxmlformats.org/officeDocument/2006/customXml" ds:itemID="{B1977F7D-205B-4081-913C-38D41E755F92}">
-  <ds:schemaRefs>
-    <ds:schemaRef ds:uri="http://www.wps.cn/officeDocument/2013/wpsCustomData"/>
-  </ds:schemaRefs>
-</ds:datastoreItem>
-</file>
-
-<file path=customXml/itemProps2.xml><?xml version="1.0" encoding="utf-8"?>
 <ds:datastoreItem xmlns:ds="http://schemas.openxmlformats.org/officeDocument/2006/customXml" ds:itemID="{5B6D8B98-3B43-4670-AB57-BB7466B78912}">
   <ds:schemaRefs>
     <ds:schemaRef ds:uri="http://schemas.microsoft.com/office/2006/metadata/properties"/>
@@ -14476,10 +18453,18 @@
 </ds:datastoreItem>
 </file>
 
+<file path=customXml/itemProps2.xml><?xml version="1.0" encoding="utf-8"?>
+<ds:datastoreItem xmlns:ds="http://schemas.openxmlformats.org/officeDocument/2006/customXml" ds:itemID="{B1977F7D-205B-4081-913C-38D41E755F92}">
+  <ds:schemaRefs>
+    <ds:schemaRef ds:uri="http://www.wps.cn/officeDocument/2013/wpsCustomData"/>
+  </ds:schemaRefs>
+</ds:datastoreItem>
+</file>
+
 <file path=customXml/itemProps3.xml><?xml version="1.0" encoding="utf-8"?>
-<ds:datastoreItem xmlns:ds="http://schemas.openxmlformats.org/officeDocument/2006/customXml" ds:itemID="{93A116F2-DD05-4C34-B35A-43D80D5D0C5D}">
+<ds:datastoreItem xmlns:ds="http://schemas.openxmlformats.org/officeDocument/2006/customXml" ds:itemID="{18D9EA5A-BEF4-447A-9DDF-8DDA3396ED74}">
   <ds:schemaRefs>
-    <ds:schemaRef ds:uri="http://schemas.microsoft.com/sharepoint/v3/contenttype/forms"/>
+    <ds:schemaRef ds:uri="http://schemas.openxmlformats.org/officeDocument/2006/bibliography"/>
   </ds:schemaRefs>
 </ds:datastoreItem>
 </file>
@@ -14503,9 +18488,9 @@
 </file>
 
 <file path=customXml/itemProps5.xml><?xml version="1.0" encoding="utf-8"?>
-<ds:datastoreItem xmlns:ds="http://schemas.openxmlformats.org/officeDocument/2006/customXml" ds:itemID="{18D9EA5A-BEF4-447A-9DDF-8DDA3396ED74}">
+<ds:datastoreItem xmlns:ds="http://schemas.openxmlformats.org/officeDocument/2006/customXml" ds:itemID="{93A116F2-DD05-4C34-B35A-43D80D5D0C5D}">
   <ds:schemaRefs>
-    <ds:schemaRef ds:uri="http://schemas.openxmlformats.org/officeDocument/2006/bibliography"/>
+    <ds:schemaRef ds:uri="http://schemas.microsoft.com/sharepoint/v3/contenttype/forms"/>
   </ds:schemaRefs>
 </ds:datastoreItem>
 </file>
--- a/Task_3/CS251-2025-S14-TA-20230280-20231189-20231109-ProjectName-SRS-v1.0.docx
+++ b/Task_3/CS251-2025-S14-TA-20230280-20231189-20231109-ProjectName-SRS-v1.0.docx
@@ -441,21 +441,8 @@
           </w:tcPr>
           <w:p>
             <w:r>
-              <w:t>Fatema El-</w:t>
-            </w:r>
-            <w:proofErr w:type="spellStart"/>
-            <w:r>
-              <w:t>Zhraa</w:t>
-            </w:r>
-            <w:proofErr w:type="spellEnd"/>
-            <w:r>
-              <w:t xml:space="preserve"> Ahmed Mohamed El-</w:t>
-            </w:r>
-            <w:proofErr w:type="spellStart"/>
-            <w:r>
-              <w:t>Fiky</w:t>
-            </w:r>
-            <w:proofErr w:type="spellEnd"/>
+              <w:t>Fatema El-Zhraa Ahmed Mohamed El-Fiky</w:t>
+            </w:r>
           </w:p>
         </w:tc>
         <w:tc>
@@ -530,6 +517,7 @@
           <w:docPartUnique/>
         </w:docPartObj>
       </w:sdtPr>
+      <w:sdtEndPr/>
       <w:sdtContent>
         <w:p>
           <w:pPr>
@@ -1760,13 +1748,8 @@
             <w:r>
               <w:t>-</w:t>
             </w:r>
-            <w:proofErr w:type="spellStart"/>
-            <w:r>
-              <w:t>Zhraa</w:t>
-            </w:r>
-            <w:proofErr w:type="spellEnd"/>
-            <w:r>
-              <w:t xml:space="preserve"> </w:t>
+            <w:r>
+              <w:t xml:space="preserve">Zhraa </w:t>
             </w:r>
             <w:r>
               <w:t>Ahmed Mohamed El</w:t>
@@ -1774,14 +1757,12 @@
             <w:r>
               <w:t>-</w:t>
             </w:r>
-            <w:proofErr w:type="spellStart"/>
             <w:r>
               <w:t>F</w:t>
             </w:r>
             <w:r>
               <w:t>iky</w:t>
             </w:r>
-            <w:proofErr w:type="spellEnd"/>
           </w:p>
         </w:tc>
         <w:tc>
@@ -2119,7 +2100,7 @@
           <w:sz w:val="24"/>
           <w:szCs w:val="24"/>
         </w:rPr>
-        <w:t xml:space="preserve">This app is designed to provide individuals with the ability to track and manage their financial investments across multiple asset types, including stocks, real estate, savings, and cryptocurrencies. Since one of our goals is to enhance financial literacy, we have added interactive </w:t>
+        <w:t xml:space="preserve">This app is designed to provide individuals with the ability to track and manage their financial investments across multiple asset types, including stocks, real estate, savings, and cryptocurrencies. Since one of our goals is to enhance financial literacy, we have added interactive learning modules to help users develop smarter money management habits. Additionally, the </w:t>
       </w:r>
       <w:r>
         <w:rPr>
@@ -2131,7 +2112,7 @@
           <w:szCs w:val="24"/>
         </w:rPr>
         <w:lastRenderedPageBreak/>
-        <w:t>learning modules to help users develop smarter money management habits. Additionally, the software automates budgeting and debt repayment to improve financial stability, offering personalized insights and recommendations based on real-time financial data. By integrating various financial sources and visualizing investment performance, this software enables users to make well-informed decisions and take control of their financial future.</w:t>
+        <w:t>software automates budgeting and debt repayment to improve financial stability, offering personalized insights and recommendations based on real-time financial data. By integrating various financial sources and visualizing investment performance, this software enables users to make well-informed decisions and take control of their financial future.</w:t>
       </w:r>
     </w:p>
     <w:p>
@@ -2369,6 +2350,7 @@
         </w:rPr>
       </w:pPr>
       <w:r>
+        <w:lastRenderedPageBreak/>
         <w:t>Definitions, acronyms, and abbreviations</w:t>
       </w:r>
       <w:bookmarkEnd w:id="6"/>
@@ -3018,6 +3000,7 @@
       </w:pPr>
       <w:bookmarkStart w:id="7" w:name="_Toc128921820"/>
       <w:r>
+        <w:lastRenderedPageBreak/>
         <w:t>Requirements</w:t>
       </w:r>
       <w:bookmarkEnd w:id="7"/>
@@ -3151,7 +3134,7 @@
                 <w:sz w:val="24"/>
                 <w:szCs w:val="24"/>
               </w:rPr>
-              <w:t xml:space="preserve">The First screen appears to the user is the </w:t>
+              <w:t xml:space="preserve">The First screen appears to the user </w:t>
             </w:r>
             <w:r>
               <w:rPr>
@@ -3159,10 +3142,10 @@
                 <w:b w:val="0"/>
                 <w:bCs w:val="0"/>
                 <w:color w:val="000000" w:themeColor="text1"/>
-                <w:sz w:val="24"/>
-                <w:szCs w:val="24"/>
-              </w:rPr>
-              <w:t>login/</w:t>
+                <w:sz w:val="22"/>
+                <w:szCs w:val="22"/>
+              </w:rPr>
+              <w:t xml:space="preserve">is the </w:t>
             </w:r>
             <w:r>
               <w:rPr>
@@ -3170,10 +3153,32 @@
                 <w:b w:val="0"/>
                 <w:bCs w:val="0"/>
                 <w:color w:val="000000" w:themeColor="text1"/>
-                <w:sz w:val="24"/>
-                <w:szCs w:val="24"/>
-              </w:rPr>
-              <w:t>sign-up</w:t>
+                <w:sz w:val="22"/>
+                <w:szCs w:val="22"/>
+              </w:rPr>
+              <w:t>login/</w:t>
+            </w:r>
+            <w:r>
+              <w:rPr>
+                <w:rFonts w:asciiTheme="minorHAnsi" w:hAnsiTheme="minorHAnsi" w:cstheme="minorHAnsi"/>
+                <w:b w:val="0"/>
+                <w:bCs w:val="0"/>
+                <w:color w:val="000000" w:themeColor="text1"/>
+                <w:sz w:val="22"/>
+                <w:szCs w:val="22"/>
+              </w:rPr>
+              <w:t>sign</w:t>
+            </w:r>
+            <w:r>
+              <w:rPr>
+                <w:rFonts w:asciiTheme="minorHAnsi" w:hAnsiTheme="minorHAnsi" w:cstheme="minorHAnsi"/>
+                <w:b w:val="0"/>
+                <w:bCs w:val="0"/>
+                <w:color w:val="000000" w:themeColor="text1"/>
+                <w:sz w:val="24"/>
+                <w:szCs w:val="24"/>
+              </w:rPr>
+              <w:t>-up</w:t>
             </w:r>
             <w:r>
               <w:rPr>
@@ -3287,8 +3292,9 @@
                 <w:sz w:val="24"/>
                 <w:szCs w:val="24"/>
               </w:rPr>
-              <w:t xml:space="preserve">will redirect to the screen showing to </w:t>
-            </w:r>
+              <w:t xml:space="preserve">will redirect to the screen </w:t>
+            </w:r>
+            <w:proofErr w:type="gramStart"/>
             <w:r>
               <w:rPr>
                 <w:rFonts w:asciiTheme="minorHAnsi" w:hAnsiTheme="minorHAnsi" w:cstheme="minorHAnsi"/>
@@ -3298,8 +3304,9 @@
                 <w:sz w:val="24"/>
                 <w:szCs w:val="24"/>
               </w:rPr>
-              <w:t xml:space="preserve">two </w:t>
-            </w:r>
+              <w:t>showing to</w:t>
+            </w:r>
+            <w:proofErr w:type="gramEnd"/>
             <w:r>
               <w:rPr>
                 <w:rFonts w:asciiTheme="minorHAnsi" w:hAnsiTheme="minorHAnsi" w:cstheme="minorHAnsi"/>
@@ -3309,7 +3316,7 @@
                 <w:sz w:val="24"/>
                 <w:szCs w:val="24"/>
               </w:rPr>
-              <w:t>input</w:t>
+              <w:t xml:space="preserve"> </w:t>
             </w:r>
             <w:r>
               <w:rPr>
@@ -3320,7 +3327,7 @@
                 <w:sz w:val="24"/>
                 <w:szCs w:val="24"/>
               </w:rPr>
-              <w:t xml:space="preserve"> boxes for the username and </w:t>
+              <w:t xml:space="preserve">two </w:t>
             </w:r>
             <w:r>
               <w:rPr>
@@ -3331,7 +3338,7 @@
                 <w:sz w:val="24"/>
                 <w:szCs w:val="24"/>
               </w:rPr>
-              <w:t xml:space="preserve">password in case the user chooses </w:t>
+              <w:t>input</w:t>
             </w:r>
             <w:r>
               <w:rPr>
@@ -3342,7 +3349,7 @@
                 <w:sz w:val="24"/>
                 <w:szCs w:val="24"/>
               </w:rPr>
-              <w:t>to</w:t>
+              <w:t xml:space="preserve"> boxes for the username and </w:t>
             </w:r>
             <w:r>
               <w:rPr>
@@ -3353,7 +3360,7 @@
                 <w:sz w:val="24"/>
                 <w:szCs w:val="24"/>
               </w:rPr>
-              <w:t xml:space="preserve"> log</w:t>
+              <w:t xml:space="preserve">password in case the user chooses </w:t>
             </w:r>
             <w:r>
               <w:rPr>
@@ -3364,7 +3371,7 @@
                 <w:sz w:val="24"/>
                 <w:szCs w:val="24"/>
               </w:rPr>
-              <w:t xml:space="preserve"> </w:t>
+              <w:t>to</w:t>
             </w:r>
             <w:r>
               <w:rPr>
@@ -3375,8 +3382,43 @@
                 <w:sz w:val="24"/>
                 <w:szCs w:val="24"/>
               </w:rPr>
+              <w:t xml:space="preserve"> log</w:t>
+            </w:r>
+            <w:r>
+              <w:rPr>
+                <w:rFonts w:asciiTheme="minorHAnsi" w:hAnsiTheme="minorHAnsi" w:cstheme="minorHAnsi"/>
+                <w:b w:val="0"/>
+                <w:bCs w:val="0"/>
+                <w:color w:val="000000" w:themeColor="text1"/>
+                <w:sz w:val="24"/>
+                <w:szCs w:val="24"/>
+              </w:rPr>
+              <w:t xml:space="preserve"> </w:t>
+            </w:r>
+            <w:proofErr w:type="gramStart"/>
+            <w:r>
+              <w:rPr>
+                <w:rFonts w:asciiTheme="minorHAnsi" w:hAnsiTheme="minorHAnsi" w:cstheme="minorHAnsi"/>
+                <w:b w:val="0"/>
+                <w:bCs w:val="0"/>
+                <w:color w:val="000000" w:themeColor="text1"/>
+                <w:sz w:val="24"/>
+                <w:szCs w:val="24"/>
+              </w:rPr>
               <w:t xml:space="preserve">in </w:t>
             </w:r>
+            <w:r>
+              <w:rPr>
+                <w:rFonts w:asciiTheme="minorHAnsi" w:hAnsiTheme="minorHAnsi" w:cstheme="minorHAnsi"/>
+                <w:b w:val="0"/>
+                <w:bCs w:val="0"/>
+                <w:color w:val="000000" w:themeColor="text1"/>
+                <w:sz w:val="24"/>
+                <w:szCs w:val="24"/>
+              </w:rPr>
+              <w:t>.</w:t>
+            </w:r>
+            <w:proofErr w:type="gramEnd"/>
             <w:r>
               <w:rPr>
                 <w:rFonts w:asciiTheme="minorHAnsi" w:hAnsiTheme="minorHAnsi" w:cstheme="minorHAnsi"/>
@@ -4009,23 +4051,7 @@
                 <w:sz w:val="24"/>
                 <w:szCs w:val="24"/>
               </w:rPr>
-              <w:t xml:space="preserve"> that must be settled </w:t>
-            </w:r>
-            <w:r>
-              <w:rPr>
-                <w:sz w:val="24"/>
-                <w:szCs w:val="24"/>
-              </w:rPr>
-              <w:lastRenderedPageBreak/>
-              <w:t xml:space="preserve">at specific </w:t>
-            </w:r>
-            <w:proofErr w:type="gramStart"/>
-            <w:r>
-              <w:rPr>
-                <w:sz w:val="24"/>
-                <w:szCs w:val="24"/>
-              </w:rPr>
-              <w:t>times</w:t>
+              <w:t xml:space="preserve"> that must be settled at specific times</w:t>
             </w:r>
             <w:r>
               <w:rPr>
@@ -4041,7 +4067,6 @@
               </w:rPr>
               <w:t>.</w:t>
             </w:r>
-            <w:proofErr w:type="gramEnd"/>
           </w:p>
           <w:p>
             <w:pPr>
@@ -4098,9 +4123,8 @@
                 <w:sz w:val="24"/>
                 <w:szCs w:val="24"/>
               </w:rPr>
-              <w:t xml:space="preserve">the last updates in the </w:t>
-            </w:r>
-            <w:proofErr w:type="gramStart"/>
+              <w:t xml:space="preserve">the last updates in the investments </w:t>
+            </w:r>
             <w:r>
               <w:rPr>
                 <w:b/>
@@ -4108,18 +4132,17 @@
                 <w:sz w:val="24"/>
                 <w:szCs w:val="24"/>
               </w:rPr>
-              <w:t xml:space="preserve">investments </w:t>
-            </w:r>
-            <w:r>
-              <w:rPr>
-                <w:b/>
-                <w:bCs/>
-                <w:sz w:val="24"/>
-                <w:szCs w:val="24"/>
-              </w:rPr>
               <w:t>.</w:t>
             </w:r>
-            <w:proofErr w:type="gramEnd"/>
+          </w:p>
+          <w:p>
+            <w:pPr>
+              <w:pStyle w:val="ListParagraph"/>
+              <w:rPr>
+                <w:sz w:val="24"/>
+                <w:szCs w:val="24"/>
+              </w:rPr>
+            </w:pPr>
           </w:p>
         </w:tc>
       </w:tr>
@@ -4419,16 +4442,11 @@
             <w:r>
               <w:t xml:space="preserve">balances </w:t>
             </w:r>
-            <w:proofErr w:type="gramStart"/>
             <w:r>
               <w:t>investments</w:t>
             </w:r>
             <w:r>
-              <w:t xml:space="preserve"> ,</w:t>
-            </w:r>
-            <w:proofErr w:type="gramEnd"/>
-            <w:r>
-              <w:t xml:space="preserve"> which helps the users minimize risks </w:t>
+              <w:t xml:space="preserve"> , which helps the users minimize risks </w:t>
             </w:r>
             <w:r>
               <w:t>and loss</w:t>
@@ -4545,36 +4563,35 @@
                 <w:b/>
                 <w:bCs/>
               </w:rPr>
-              <w:t>Connect</w:t>
+              <w:t>Offer</w:t>
             </w:r>
             <w:r>
               <w:rPr>
                 <w:b/>
                 <w:bCs/>
               </w:rPr>
-              <w:t xml:space="preserve"> with </w:t>
-            </w:r>
+              <w:t xml:space="preserve">s retirement </w:t>
+            </w:r>
+            <w:proofErr w:type="gramStart"/>
             <w:r>
               <w:rPr>
                 <w:b/>
                 <w:bCs/>
               </w:rPr>
-              <w:t xml:space="preserve">experts </w:t>
-            </w:r>
-            <w:r>
-              <w:t>to get</w:t>
-            </w:r>
-            <w:r>
-              <w:t xml:space="preserve"> some </w:t>
-            </w:r>
-            <w:r>
-              <w:t>ad</w:t>
-            </w:r>
-            <w:r>
-              <w:t xml:space="preserve">vice and </w:t>
-            </w:r>
-            <w:r>
-              <w:t>tips.</w:t>
+              <w:t>planning</w:t>
+            </w:r>
+            <w:r>
+              <w:t xml:space="preserve"> ,</w:t>
+            </w:r>
+            <w:proofErr w:type="gramEnd"/>
+            <w:r>
+              <w:t xml:space="preserve"> helping the users to </w:t>
+            </w:r>
+            <w:r>
+              <w:t xml:space="preserve">plan for their retirement savings </w:t>
+            </w:r>
+            <w:r>
+              <w:t>.</w:t>
             </w:r>
           </w:p>
           <w:p>
@@ -4593,32 +4610,35 @@
                 <w:b/>
                 <w:bCs/>
               </w:rPr>
-              <w:t>Offer</w:t>
+              <w:t xml:space="preserve">Requesting </w:t>
             </w:r>
             <w:r>
               <w:rPr>
                 <w:b/>
                 <w:bCs/>
               </w:rPr>
-              <w:t xml:space="preserve">s retirement </w:t>
-            </w:r>
-            <w:proofErr w:type="gramStart"/>
+              <w:t xml:space="preserve">assistance in </w:t>
+            </w:r>
             <w:r>
               <w:rPr>
                 <w:b/>
                 <w:bCs/>
               </w:rPr>
-              <w:t>planning</w:t>
-            </w:r>
-            <w:r>
-              <w:t xml:space="preserve"> ,</w:t>
-            </w:r>
-            <w:proofErr w:type="gramEnd"/>
-            <w:r>
-              <w:t xml:space="preserve"> helping the users to </w:t>
-            </w:r>
-            <w:r>
-              <w:t xml:space="preserve">plan for their retirement savings </w:t>
+              <w:t>manag</w:t>
+            </w:r>
+            <w:r>
+              <w:rPr>
+                <w:b/>
+                <w:bCs/>
+              </w:rPr>
+              <w:t>ing</w:t>
+            </w:r>
+            <w:r>
+              <w:rPr>
+                <w:b/>
+                <w:bCs/>
+              </w:rPr>
+              <w:t xml:space="preserve"> the saving process</w:t>
             </w:r>
             <w:r>
               <w:t>.</w:t>
@@ -4633,50 +4653,23 @@
               </w:numPr>
             </w:pPr>
             <w:r>
-              <w:t xml:space="preserve"> </w:t>
-            </w:r>
-            <w:r>
               <w:rPr>
                 <w:b/>
                 <w:bCs/>
               </w:rPr>
-              <w:t xml:space="preserve">Requesting </w:t>
-            </w:r>
-            <w:r>
+              <w:t>Changing some information</w:t>
+            </w:r>
+            <w:r>
+              <w:t xml:space="preserve"> for the user.</w:t>
+            </w:r>
+          </w:p>
+          <w:p>
+            <w:pPr>
+              <w:pStyle w:val="ListParagraph"/>
               <w:rPr>
                 <w:b/>
                 <w:bCs/>
               </w:rPr>
-              <w:t xml:space="preserve">assistance in </w:t>
-            </w:r>
-            <w:r>
-              <w:rPr>
-                <w:b/>
-                <w:bCs/>
-              </w:rPr>
-              <w:t>manag</w:t>
-            </w:r>
-            <w:r>
-              <w:rPr>
-                <w:b/>
-                <w:bCs/>
-              </w:rPr>
-              <w:t>ing</w:t>
-            </w:r>
-            <w:r>
-              <w:rPr>
-                <w:b/>
-                <w:bCs/>
-              </w:rPr>
-              <w:t xml:space="preserve"> the saving process</w:t>
-            </w:r>
-            <w:r>
-              <w:t>.</w:t>
-            </w:r>
-          </w:p>
-          <w:p>
-            <w:pPr>
-              <w:pStyle w:val="ListParagraph"/>
             </w:pPr>
           </w:p>
           <w:p/>
@@ -4719,13 +4712,9 @@
         <w:pStyle w:val="Heading2"/>
       </w:pPr>
       <w:bookmarkStart w:id="9" w:name="_Toc128921822"/>
-      <w:proofErr w:type="gramStart"/>
       <w:r>
-        <w:t>Non Functional</w:t>
-      </w:r>
-      <w:proofErr w:type="gramEnd"/>
-      <w:r>
-        <w:t xml:space="preserve"> Requirements</w:t>
+        <w:lastRenderedPageBreak/>
+        <w:t>Non Functional Requirements</w:t>
       </w:r>
       <w:bookmarkEnd w:id="9"/>
     </w:p>
@@ -5423,7 +5412,6 @@
                 <w:color w:val="000000" w:themeColor="text1"/>
                 <w:sz w:val="24"/>
               </w:rPr>
-              <w:lastRenderedPageBreak/>
               <w:t>Usability</w:t>
             </w:r>
           </w:p>
@@ -5491,6 +5479,7 @@
                 <w:sz w:val="24"/>
                 <w:szCs w:val="24"/>
               </w:rPr>
+              <w:lastRenderedPageBreak/>
               <w:t>The system must work seamlessly across mobile, tablets, and desktops, adapting to screen sizes dynamically.</w:t>
             </w:r>
           </w:p>
@@ -5514,6 +5503,7 @@
                 <w:color w:val="000000" w:themeColor="text1"/>
                 <w:sz w:val="24"/>
               </w:rPr>
+              <w:lastRenderedPageBreak/>
               <w:t>Portability and</w:t>
             </w:r>
             <w:r>
@@ -6150,17 +6140,8 @@
                 <w:rFonts w:ascii="Arial" w:eastAsia="Times New Roman" w:hAnsi="Arial" w:cs="Arial"/>
                 <w:color w:val="000000"/>
               </w:rPr>
-              <w:t xml:space="preserve"> a </w:t>
-            </w:r>
-            <w:proofErr w:type="gramStart"/>
-            <w:r>
-              <w:rPr>
-                <w:rFonts w:ascii="Arial" w:eastAsia="Times New Roman" w:hAnsi="Arial" w:cs="Arial"/>
-                <w:color w:val="000000"/>
-              </w:rPr>
-              <w:t>…..</w:t>
-            </w:r>
-            <w:proofErr w:type="gramEnd"/>
+              <w:t xml:space="preserve"> a …..</w:t>
+            </w:r>
           </w:p>
           <w:p>
             <w:pPr>
@@ -6179,7 +6160,6 @@
                 <w:bCs/>
                 <w:color w:val="000000"/>
               </w:rPr>
-              <w:lastRenderedPageBreak/>
               <w:t>I like</w:t>
             </w:r>
             <w:r>
@@ -6187,17 +6167,8 @@
                 <w:rFonts w:ascii="Arial" w:eastAsia="Times New Roman" w:hAnsi="Arial" w:cs="Arial"/>
                 <w:color w:val="000000"/>
               </w:rPr>
-              <w:t xml:space="preserve"> to be able to </w:t>
-            </w:r>
-            <w:proofErr w:type="gramStart"/>
-            <w:r>
-              <w:rPr>
-                <w:rFonts w:ascii="Arial" w:eastAsia="Times New Roman" w:hAnsi="Arial" w:cs="Arial"/>
-                <w:color w:val="000000"/>
-              </w:rPr>
-              <w:t>…..</w:t>
-            </w:r>
-            <w:proofErr w:type="gramEnd"/>
+              <w:t xml:space="preserve"> to be able to …..</w:t>
+            </w:r>
           </w:p>
           <w:p>
             <w:pPr>
@@ -6224,17 +6195,8 @@
                 <w:rFonts w:ascii="Arial" w:eastAsia="Times New Roman" w:hAnsi="Arial" w:cs="Arial"/>
                 <w:color w:val="000000"/>
               </w:rPr>
-              <w:t xml:space="preserve"> ………</w:t>
-            </w:r>
-            <w:proofErr w:type="gramStart"/>
-            <w:r>
-              <w:rPr>
-                <w:rFonts w:ascii="Arial" w:eastAsia="Times New Roman" w:hAnsi="Arial" w:cs="Arial"/>
-                <w:color w:val="000000"/>
-              </w:rPr>
-              <w:t>…..</w:t>
-            </w:r>
-            <w:proofErr w:type="gramEnd"/>
+              <w:t xml:space="preserve"> …………..</w:t>
+            </w:r>
           </w:p>
         </w:tc>
       </w:tr>
@@ -6265,7 +6227,6 @@
                 <w:b/>
                 <w:bCs/>
               </w:rPr>
-              <w:lastRenderedPageBreak/>
               <w:t>Per condition</w:t>
             </w:r>
           </w:p>
@@ -6378,6 +6339,7 @@
                 <w:b/>
                 <w:bCs/>
               </w:rPr>
+              <w:lastRenderedPageBreak/>
               <w:t>Acceptance Criteria</w:t>
             </w:r>
           </w:p>
@@ -7407,6 +7369,7 @@
           <w:bCs/>
           <w:color w:val="C00000"/>
         </w:rPr>
+        <w:lastRenderedPageBreak/>
         <w:t xml:space="preserve">Do it as a as wireframe or a mockup. Use a tool to do that. Give each screen a number and name. </w:t>
       </w:r>
     </w:p>
@@ -7851,6 +7814,29 @@
     </w:p>
     <w:p>
       <w:pPr>
+        <w:rPr>
+          <w:rFonts w:eastAsia="Times New Roman" w:cstheme="minorHAnsi"/>
+          <w:b/>
+          <w:bCs/>
+          <w:color w:val="1F3864"/>
+          <w:sz w:val="28"/>
+          <w:szCs w:val="28"/>
+        </w:rPr>
+      </w:pPr>
+      <w:r>
+        <w:rPr>
+          <w:rFonts w:eastAsia="Times New Roman" w:cstheme="minorHAnsi"/>
+          <w:b/>
+          <w:bCs/>
+          <w:color w:val="1F3864"/>
+          <w:sz w:val="28"/>
+          <w:szCs w:val="28"/>
+        </w:rPr>
+        <w:br w:type="page"/>
+      </w:r>
+    </w:p>
+    <w:p>
+      <w:pPr>
         <w:numPr>
           <w:ilvl w:val="0"/>
           <w:numId w:val="4"/>
@@ -7875,18 +7861,8 @@
           <w:sz w:val="28"/>
           <w:szCs w:val="28"/>
         </w:rPr>
-        <w:t>User Story #</w:t>
-      </w:r>
-      <w:r>
-        <w:rPr>
-          <w:rFonts w:eastAsia="Times New Roman" w:cstheme="minorHAnsi"/>
-          <w:b/>
-          <w:bCs/>
-          <w:color w:val="1F3864"/>
-          <w:sz w:val="28"/>
-          <w:szCs w:val="28"/>
-        </w:rPr>
-        <w:t>1</w:t>
+        <w:lastRenderedPageBreak/>
+        <w:t>User Story #2</w:t>
       </w:r>
     </w:p>
     <w:p>
@@ -7978,17 +7954,7 @@
                 <w:szCs w:val="24"/>
                 <w:lang w:bidi="ar-EG"/>
               </w:rPr>
-              <w:t>US #</w:t>
-            </w:r>
-            <w:r>
-              <w:rPr>
-                <w:rFonts w:ascii="Calibri" w:eastAsia="Times New Roman" w:hAnsi="Calibri" w:cs="Calibri"/>
-                <w:color w:val="000000"/>
-                <w:sz w:val="24"/>
-                <w:szCs w:val="24"/>
-                <w:lang w:bidi="ar-EG"/>
-              </w:rPr>
-              <w:t>1</w:t>
+              <w:t>US #2</w:t>
             </w:r>
           </w:p>
         </w:tc>
@@ -8048,26 +8014,6 @@
                 <w:lang w:bidi="ar-EG"/>
               </w:rPr>
             </w:pPr>
-            <w:r>
-              <w:rPr>
-                <w:rFonts w:ascii="Calibri" w:eastAsia="Times New Roman" w:hAnsi="Calibri" w:cs="Calibri"/>
-                <w:color w:val="000000"/>
-                <w:sz w:val="24"/>
-                <w:szCs w:val="24"/>
-                <w:lang w:bidi="ar-EG"/>
-              </w:rPr>
-              <w:t>S</w:t>
-            </w:r>
-            <w:r>
-              <w:rPr>
-                <w:rFonts w:ascii="Calibri" w:eastAsia="Times New Roman" w:hAnsi="Calibri" w:cs="Calibri"/>
-                <w:color w:val="000000"/>
-                <w:sz w:val="24"/>
-                <w:szCs w:val="24"/>
-                <w:lang w:bidi="ar-EG"/>
-              </w:rPr>
-              <w:t>ignup for user</w:t>
-            </w:r>
           </w:p>
         </w:tc>
       </w:tr>
@@ -8118,9 +8064,6 @@
             <w:pPr>
               <w:spacing w:after="0" w:line="264" w:lineRule="auto"/>
             </w:pPr>
-            <w:r>
-              <w:t>User</w:t>
-            </w:r>
           </w:p>
         </w:tc>
       </w:tr>
@@ -8191,21 +8134,7 @@
                 <w:rFonts w:ascii="Arial" w:eastAsia="Times New Roman" w:hAnsi="Arial" w:cs="Arial"/>
                 <w:color w:val="000000"/>
               </w:rPr>
-              <w:t xml:space="preserve"> </w:t>
-            </w:r>
-            <w:r>
-              <w:rPr>
-                <w:rFonts w:ascii="Arial" w:eastAsia="Times New Roman" w:hAnsi="Arial" w:cs="Arial"/>
-                <w:color w:val="000000"/>
-              </w:rPr>
-              <w:t>a User</w:t>
-            </w:r>
-            <w:r>
-              <w:rPr>
-                <w:rFonts w:ascii="Arial" w:eastAsia="Times New Roman" w:hAnsi="Arial" w:cs="Arial"/>
-                <w:color w:val="000000"/>
-              </w:rPr>
-              <w:t xml:space="preserve"> </w:t>
+              <w:t xml:space="preserve"> a …..</w:t>
             </w:r>
           </w:p>
           <w:p>
@@ -8225,9 +8154,27 @@
                 <w:bCs/>
                 <w:color w:val="000000"/>
               </w:rPr>
-              <w:t xml:space="preserve">I </w:t>
-            </w:r>
-            <w:proofErr w:type="gramStart"/>
+              <w:t>I like</w:t>
+            </w:r>
+            <w:r>
+              <w:rPr>
+                <w:rFonts w:ascii="Arial" w:eastAsia="Times New Roman" w:hAnsi="Arial" w:cs="Arial"/>
+                <w:color w:val="000000"/>
+              </w:rPr>
+              <w:t xml:space="preserve"> to be able to …..</w:t>
+            </w:r>
+          </w:p>
+          <w:p>
+            <w:pPr>
+              <w:bidi/>
+              <w:spacing w:after="60" w:line="264" w:lineRule="auto"/>
+              <w:jc w:val="right"/>
+              <w:rPr>
+                <w:rFonts w:ascii="Arial" w:eastAsia="Times New Roman" w:hAnsi="Arial" w:cs="Arial"/>
+                <w:color w:val="000000"/>
+                <w:rtl/>
+              </w:rPr>
+            </w:pPr>
             <w:r>
               <w:rPr>
                 <w:rFonts w:ascii="Arial" w:eastAsia="Times New Roman" w:hAnsi="Arial" w:cs="Arial"/>
@@ -8235,59 +8182,14 @@
                 <w:bCs/>
                 <w:color w:val="000000"/>
               </w:rPr>
-              <w:t>like</w:t>
-            </w:r>
-            <w:proofErr w:type="gramEnd"/>
+              <w:t>So</w:t>
+            </w:r>
             <w:r>
               <w:rPr>
                 <w:rFonts w:ascii="Arial" w:eastAsia="Times New Roman" w:hAnsi="Arial" w:cs="Arial"/>
                 <w:color w:val="000000"/>
               </w:rPr>
-              <w:t xml:space="preserve"> to be able to</w:t>
-            </w:r>
-            <w:r>
-              <w:rPr>
-                <w:rFonts w:ascii="Arial" w:eastAsia="Times New Roman" w:hAnsi="Arial" w:cs="Arial"/>
-                <w:color w:val="000000"/>
-              </w:rPr>
-              <w:t xml:space="preserve"> sign up to the application </w:t>
-            </w:r>
-          </w:p>
-          <w:p>
-            <w:pPr>
-              <w:bidi/>
-              <w:spacing w:after="60" w:line="264" w:lineRule="auto"/>
-              <w:jc w:val="right"/>
-              <w:rPr>
-                <w:rFonts w:ascii="Arial" w:eastAsia="Times New Roman" w:hAnsi="Arial" w:cs="Arial"/>
-                <w:color w:val="000000"/>
-                <w:rtl/>
-              </w:rPr>
-            </w:pPr>
-            <w:proofErr w:type="gramStart"/>
-            <w:r>
-              <w:rPr>
-                <w:rFonts w:ascii="Arial" w:eastAsia="Times New Roman" w:hAnsi="Arial" w:cs="Arial"/>
-                <w:b/>
-                <w:bCs/>
-                <w:color w:val="000000"/>
-              </w:rPr>
-              <w:t>So</w:t>
-            </w:r>
-            <w:proofErr w:type="gramEnd"/>
-            <w:r>
-              <w:rPr>
-                <w:rFonts w:ascii="Arial" w:eastAsia="Times New Roman" w:hAnsi="Arial" w:cs="Arial"/>
-                <w:color w:val="000000"/>
-              </w:rPr>
-              <w:t xml:space="preserve"> </w:t>
-            </w:r>
-            <w:r>
-              <w:rPr>
-                <w:rFonts w:ascii="Arial" w:eastAsia="Times New Roman" w:hAnsi="Arial" w:cs="Arial"/>
-                <w:color w:val="000000"/>
-              </w:rPr>
-              <w:t>I can login in and use the application</w:t>
+              <w:t xml:space="preserve"> …………..</w:t>
             </w:r>
           </w:p>
         </w:tc>
@@ -8401,15 +8303,6 @@
                 <w:szCs w:val="24"/>
               </w:rPr>
             </w:pPr>
-            <w:r>
-              <w:rPr>
-                <w:rFonts w:ascii="Bahnschrift Light Condensed" w:eastAsia="Times New Roman" w:hAnsi="Bahnschrift Light Condensed" w:cs="Calibri"/>
-                <w:color w:val="000000"/>
-                <w:sz w:val="24"/>
-                <w:szCs w:val="24"/>
-              </w:rPr>
-              <w:t xml:space="preserve"> National ID should not be duplicated with the data base</w:t>
-            </w:r>
           </w:p>
         </w:tc>
       </w:tr>
@@ -8458,6 +8351,26 @@
           </w:tcPr>
           <w:p>
             <w:pPr>
+              <w:pStyle w:val="ListParagraph"/>
+              <w:spacing w:after="60"/>
+              <w:ind w:left="0"/>
+              <w:rPr>
+                <w:b/>
+                <w:bCs/>
+                <w:color w:val="C00000"/>
+              </w:rPr>
+            </w:pPr>
+            <w:r>
+              <w:rPr>
+                <w:b/>
+                <w:bCs/>
+                <w:color w:val="C00000"/>
+              </w:rPr>
+              <w:t>Describe when we can decide that this user story is correctly implemented and accepted. For example:</w:t>
+            </w:r>
+          </w:p>
+          <w:p>
+            <w:pPr>
               <w:spacing w:after="60"/>
               <w:rPr>
                 <w:rFonts w:ascii="Arial" w:eastAsia="Times New Roman" w:hAnsi="Arial" w:cs="Arial"/>
@@ -8480,28 +8393,7 @@
                 <w:rFonts w:ascii="Arial" w:eastAsia="Times New Roman" w:hAnsi="Arial" w:cs="Arial"/>
                 <w:color w:val="000000"/>
               </w:rPr>
-              <w:t>I’m</w:t>
-            </w:r>
-            <w:r>
-              <w:rPr>
-                <w:rFonts w:ascii="Arial" w:eastAsia="Times New Roman" w:hAnsi="Arial" w:cs="Arial"/>
-                <w:color w:val="000000"/>
-              </w:rPr>
-              <w:t xml:space="preserve"> a user </w:t>
-            </w:r>
-            <w:r>
-              <w:rPr>
-                <w:rFonts w:ascii="Arial" w:eastAsia="Times New Roman" w:hAnsi="Arial" w:cs="Arial"/>
-                <w:color w:val="000000"/>
-              </w:rPr>
-              <w:t xml:space="preserve">and I’m on the </w:t>
-            </w:r>
-            <w:r>
-              <w:rPr>
-                <w:rFonts w:ascii="Arial" w:eastAsia="Times New Roman" w:hAnsi="Arial" w:cs="Arial"/>
-                <w:color w:val="000000"/>
-              </w:rPr>
-              <w:t>login in page</w:t>
+              <w:t>I’m a logged-out system user and I’m on the Sign-In page</w:t>
             </w:r>
           </w:p>
           <w:p>
@@ -8528,37 +8420,7 @@
                 <w:rFonts w:ascii="Arial" w:eastAsia="Times New Roman" w:hAnsi="Arial" w:cs="Arial"/>
                 <w:color w:val="000000"/>
               </w:rPr>
-              <w:t xml:space="preserve">I fill in the </w:t>
-            </w:r>
-            <w:proofErr w:type="gramStart"/>
-            <w:r>
-              <w:rPr>
-                <w:rFonts w:ascii="Arial" w:eastAsia="Times New Roman" w:hAnsi="Arial" w:cs="Arial"/>
-                <w:color w:val="000000"/>
-              </w:rPr>
-              <w:t>sign up</w:t>
-            </w:r>
-            <w:proofErr w:type="gramEnd"/>
-            <w:r>
-              <w:rPr>
-                <w:rFonts w:ascii="Arial" w:eastAsia="Times New Roman" w:hAnsi="Arial" w:cs="Arial"/>
-                <w:color w:val="000000"/>
-              </w:rPr>
-              <w:t xml:space="preserve"> information fields with my credentials and I click</w:t>
-            </w:r>
-            <w:r>
-              <w:rPr>
-                <w:rFonts w:ascii="Arial" w:eastAsia="Times New Roman" w:hAnsi="Arial" w:cs="Arial"/>
-                <w:color w:val="000000"/>
-              </w:rPr>
-              <w:t xml:space="preserve"> </w:t>
-            </w:r>
-            <w:r>
-              <w:rPr>
-                <w:rFonts w:ascii="Arial" w:eastAsia="Times New Roman" w:hAnsi="Arial" w:cs="Arial"/>
-                <w:color w:val="000000"/>
-              </w:rPr>
-              <w:t>sign up</w:t>
+              <w:t>I fill in the “Username” and “Password” fields with my authentication credentials and I click the Sign-In button</w:t>
             </w:r>
           </w:p>
           <w:p>
@@ -8584,7 +8446,7 @@
                 <w:rFonts w:ascii="Arial" w:eastAsia="Times New Roman" w:hAnsi="Arial" w:cs="Arial"/>
                 <w:color w:val="000000"/>
               </w:rPr>
-              <w:t>the system signs me up</w:t>
+              <w:t>the system signs me in</w:t>
             </w:r>
           </w:p>
         </w:tc>
@@ -8593,5139 +8455,47 @@
     <w:p>
       <w:pPr>
         <w:spacing w:after="0" w:line="228" w:lineRule="auto"/>
-        <w:rPr>
-          <w:rFonts w:eastAsia="Times New Roman" w:cstheme="minorHAnsi"/>
-          <w:b/>
-          <w:bCs/>
-          <w:color w:val="1F3864"/>
-        </w:rPr>
       </w:pPr>
       <w:r>
         <w:br w:type="textWrapping" w:clear="all"/>
       </w:r>
-    </w:p>
-    <w:p>
-      <w:pPr>
-        <w:spacing w:after="0" w:line="228" w:lineRule="auto"/>
-      </w:pPr>
       <w:r>
-        <w:rPr>
-          <w:rFonts w:eastAsia="Times New Roman" w:cstheme="minorHAnsi"/>
-          <w:b/>
-          <w:bCs/>
-          <w:color w:val="1F3864"/>
-        </w:rPr>
-        <w:t xml:space="preserve">  </w:t>
-      </w:r>
-      <w:r>
-        <w:rPr>
-          <w:rFonts w:eastAsia="Times New Roman" w:cstheme="minorHAnsi"/>
-          <w:b/>
-          <w:bCs/>
-          <w:color w:val="1F3864"/>
-        </w:rPr>
         <w:tab/>
-      </w:r>
-      <w:r>
-        <w:rPr>
-          <w:rFonts w:eastAsia="Times New Roman" w:cstheme="minorHAnsi"/>
-          <w:b/>
-          <w:bCs/>
-          <w:color w:val="1F3864"/>
-          <w:sz w:val="26"/>
-          <w:szCs w:val="26"/>
-        </w:rPr>
-        <w:t xml:space="preserve">Normal Scenario </w:t>
+        <w:t>…………………</w:t>
       </w:r>
     </w:p>
     <w:p>
       <w:pPr>
         <w:spacing w:after="0" w:line="228" w:lineRule="auto"/>
       </w:pPr>
-    </w:p>
-    <w:p>
-      <w:pPr>
-        <w:spacing w:after="0" w:line="228" w:lineRule="auto"/>
-      </w:pPr>
-    </w:p>
-    <w:p>
-      <w:pPr>
-        <w:spacing w:after="0" w:line="228" w:lineRule="auto"/>
-      </w:pPr>
-    </w:p>
-    <w:tbl>
-      <w:tblPr>
-        <w:tblW w:w="8625" w:type="dxa"/>
-        <w:tblInd w:w="895" w:type="dxa"/>
-        <w:tblCellMar>
-          <w:left w:w="0" w:type="dxa"/>
-          <w:right w:w="0" w:type="dxa"/>
-        </w:tblCellMar>
-        <w:tblLook w:val="04A0" w:firstRow="1" w:lastRow="0" w:firstColumn="1" w:lastColumn="0" w:noHBand="0" w:noVBand="1"/>
-      </w:tblPr>
-      <w:tblGrid>
-        <w:gridCol w:w="4388"/>
-        <w:gridCol w:w="4237"/>
-      </w:tblGrid>
-      <w:tr>
-        <w:tc>
-          <w:tcPr>
-            <w:tcW w:w="4388" w:type="dxa"/>
-            <w:tcBorders>
-              <w:top w:val="nil"/>
-              <w:left w:val="single" w:sz="18" w:space="0" w:color="FFFFFF"/>
-              <w:bottom w:val="single" w:sz="18" w:space="0" w:color="FFFFFF"/>
-              <w:right w:val="single" w:sz="18" w:space="0" w:color="FFFFFF"/>
-            </w:tcBorders>
-            <w:shd w:val="clear" w:color="auto" w:fill="4F81BD" w:themeFill="accent1"/>
-            <w:vAlign w:val="center"/>
-          </w:tcPr>
-          <w:p>
-            <w:pPr>
-              <w:spacing w:after="0" w:line="240" w:lineRule="auto"/>
-              <w:ind w:left="111" w:right="1754"/>
-              <w:rPr>
-                <w:rFonts w:eastAsia="Times New Roman" w:cstheme="minorHAnsi"/>
-                <w:color w:val="FFFFFF" w:themeColor="background1"/>
-                <w:sz w:val="24"/>
-                <w:szCs w:val="24"/>
-              </w:rPr>
-            </w:pPr>
-            <w:r>
-              <w:rPr>
-                <w:rFonts w:eastAsia="Times New Roman" w:cstheme="minorHAnsi"/>
-                <w:b/>
-                <w:bCs/>
-                <w:color w:val="FFFFFF" w:themeColor="background1"/>
-                <w:sz w:val="24"/>
-                <w:szCs w:val="24"/>
-              </w:rPr>
-              <w:lastRenderedPageBreak/>
-              <w:t xml:space="preserve">                      Actor Action</w:t>
-            </w:r>
-          </w:p>
-        </w:tc>
-        <w:tc>
-          <w:tcPr>
-            <w:tcW w:w="4237" w:type="dxa"/>
-            <w:tcBorders>
-              <w:top w:val="nil"/>
-              <w:left w:val="nil"/>
-              <w:bottom w:val="single" w:sz="18" w:space="0" w:color="FFFFFF"/>
-              <w:right w:val="single" w:sz="18" w:space="0" w:color="FFFFFF"/>
-            </w:tcBorders>
-            <w:shd w:val="clear" w:color="auto" w:fill="4F81BD" w:themeFill="accent1"/>
-            <w:vAlign w:val="center"/>
-          </w:tcPr>
-          <w:p>
-            <w:pPr>
-              <w:spacing w:after="0" w:line="240" w:lineRule="auto"/>
-              <w:ind w:left="111"/>
-              <w:jc w:val="center"/>
-              <w:rPr>
-                <w:rFonts w:eastAsia="Times New Roman" w:cstheme="minorHAnsi"/>
-                <w:color w:val="FFFFFF" w:themeColor="background1"/>
-                <w:sz w:val="24"/>
-                <w:szCs w:val="24"/>
-              </w:rPr>
-            </w:pPr>
-            <w:r>
-              <w:rPr>
-                <w:rFonts w:eastAsia="Times New Roman" w:cstheme="minorHAnsi"/>
-                <w:b/>
-                <w:bCs/>
-                <w:color w:val="FFFFFF" w:themeColor="background1"/>
-                <w:sz w:val="24"/>
-                <w:szCs w:val="24"/>
-              </w:rPr>
-              <w:t>System Response</w:t>
-            </w:r>
-          </w:p>
-        </w:tc>
-      </w:tr>
-      <w:tr>
-        <w:trPr>
-          <w:trHeight w:val="360"/>
-        </w:trPr>
-        <w:tc>
-          <w:tcPr>
-            <w:tcW w:w="4388" w:type="dxa"/>
-            <w:tcBorders>
-              <w:top w:val="nil"/>
-              <w:left w:val="single" w:sz="18" w:space="0" w:color="FFFFFF"/>
-              <w:bottom w:val="single" w:sz="18" w:space="0" w:color="FFFFFF"/>
-              <w:right w:val="single" w:sz="18" w:space="0" w:color="FFFFFF"/>
-            </w:tcBorders>
-            <w:shd w:val="clear" w:color="auto" w:fill="DAEEF3" w:themeFill="accent5" w:themeFillTint="33"/>
-          </w:tcPr>
-          <w:p>
-            <w:pPr>
-              <w:spacing w:after="0"/>
-              <w:rPr>
-                <w:b/>
-                <w:bCs/>
-              </w:rPr>
-            </w:pPr>
-            <w:r>
-              <w:t xml:space="preserve">1- </w:t>
-            </w:r>
-            <w:r>
-              <w:t>Click on sign up</w:t>
-            </w:r>
-          </w:p>
-        </w:tc>
-        <w:tc>
-          <w:tcPr>
-            <w:tcW w:w="4237" w:type="dxa"/>
-            <w:tcBorders>
-              <w:top w:val="nil"/>
-              <w:left w:val="nil"/>
-              <w:bottom w:val="single" w:sz="18" w:space="0" w:color="FFFFFF"/>
-              <w:right w:val="single" w:sz="18" w:space="0" w:color="FFFFFF"/>
-            </w:tcBorders>
-            <w:shd w:val="clear" w:color="auto" w:fill="DAEEF3" w:themeFill="accent5" w:themeFillTint="33"/>
-          </w:tcPr>
-          <w:p>
-            <w:pPr>
-              <w:spacing w:after="0"/>
-            </w:pPr>
-          </w:p>
-        </w:tc>
-      </w:tr>
-      <w:tr>
-        <w:tc>
-          <w:tcPr>
-            <w:tcW w:w="4388" w:type="dxa"/>
-            <w:tcBorders>
-              <w:top w:val="nil"/>
-              <w:left w:val="single" w:sz="18" w:space="0" w:color="FFFFFF"/>
-              <w:bottom w:val="single" w:sz="18" w:space="0" w:color="FFFFFF"/>
-              <w:right w:val="single" w:sz="18" w:space="0" w:color="FFFFFF"/>
-            </w:tcBorders>
-            <w:shd w:val="clear" w:color="auto" w:fill="DAEEF3" w:themeFill="accent5" w:themeFillTint="33"/>
-          </w:tcPr>
-          <w:p>
-            <w:pPr>
-              <w:spacing w:after="0"/>
-            </w:pPr>
-          </w:p>
-        </w:tc>
-        <w:tc>
-          <w:tcPr>
-            <w:tcW w:w="4237" w:type="dxa"/>
-            <w:tcBorders>
-              <w:top w:val="nil"/>
-              <w:left w:val="nil"/>
-              <w:bottom w:val="single" w:sz="18" w:space="0" w:color="FFFFFF"/>
-              <w:right w:val="single" w:sz="18" w:space="0" w:color="FFFFFF"/>
-            </w:tcBorders>
-            <w:shd w:val="clear" w:color="auto" w:fill="DAEEF3" w:themeFill="accent5" w:themeFillTint="33"/>
-          </w:tcPr>
-          <w:p>
-            <w:pPr>
-              <w:spacing w:after="0"/>
-            </w:pPr>
-            <w:r>
-              <w:t>2</w:t>
-            </w:r>
-            <w:r>
-              <w:t xml:space="preserve">- System </w:t>
-            </w:r>
-            <w:r>
-              <w:t xml:space="preserve">Show data that is required </w:t>
-            </w:r>
-          </w:p>
-        </w:tc>
-      </w:tr>
-      <w:tr>
-        <w:tc>
-          <w:tcPr>
-            <w:tcW w:w="4388" w:type="dxa"/>
-            <w:tcBorders>
-              <w:top w:val="nil"/>
-              <w:left w:val="single" w:sz="18" w:space="0" w:color="FFFFFF"/>
-              <w:bottom w:val="single" w:sz="18" w:space="0" w:color="FFFFFF"/>
-              <w:right w:val="single" w:sz="18" w:space="0" w:color="FFFFFF"/>
-            </w:tcBorders>
-            <w:shd w:val="clear" w:color="auto" w:fill="DAEEF3" w:themeFill="accent5" w:themeFillTint="33"/>
-          </w:tcPr>
-          <w:p>
-            <w:pPr>
-              <w:spacing w:after="0"/>
-            </w:pPr>
-            <w:r>
-              <w:t>3</w:t>
-            </w:r>
-            <w:r>
-              <w:t xml:space="preserve">- User </w:t>
-            </w:r>
-            <w:r>
-              <w:t>Fill the input fields with data</w:t>
-            </w:r>
-          </w:p>
-        </w:tc>
-        <w:tc>
-          <w:tcPr>
-            <w:tcW w:w="4237" w:type="dxa"/>
-            <w:tcBorders>
-              <w:top w:val="nil"/>
-              <w:left w:val="nil"/>
-              <w:bottom w:val="single" w:sz="18" w:space="0" w:color="FFFFFF"/>
-              <w:right w:val="single" w:sz="18" w:space="0" w:color="FFFFFF"/>
-            </w:tcBorders>
-            <w:shd w:val="clear" w:color="auto" w:fill="DAEEF3" w:themeFill="accent5" w:themeFillTint="33"/>
-          </w:tcPr>
-          <w:p>
-            <w:pPr>
-              <w:spacing w:after="0"/>
-            </w:pPr>
-          </w:p>
-        </w:tc>
-      </w:tr>
-      <w:tr>
-        <w:tc>
-          <w:tcPr>
-            <w:tcW w:w="4388" w:type="dxa"/>
-            <w:tcBorders>
-              <w:top w:val="nil"/>
-              <w:left w:val="single" w:sz="18" w:space="0" w:color="FFFFFF"/>
-              <w:bottom w:val="single" w:sz="18" w:space="0" w:color="FFFFFF"/>
-              <w:right w:val="single" w:sz="18" w:space="0" w:color="FFFFFF"/>
-            </w:tcBorders>
-            <w:shd w:val="clear" w:color="auto" w:fill="DAEEF3" w:themeFill="accent5" w:themeFillTint="33"/>
-          </w:tcPr>
-          <w:p>
-            <w:pPr>
-              <w:spacing w:after="0"/>
-            </w:pPr>
-          </w:p>
-        </w:tc>
-        <w:tc>
-          <w:tcPr>
-            <w:tcW w:w="4237" w:type="dxa"/>
-            <w:tcBorders>
-              <w:top w:val="nil"/>
-              <w:left w:val="nil"/>
-              <w:bottom w:val="single" w:sz="18" w:space="0" w:color="FFFFFF"/>
-              <w:right w:val="single" w:sz="18" w:space="0" w:color="FFFFFF"/>
-            </w:tcBorders>
-            <w:shd w:val="clear" w:color="auto" w:fill="DAEEF3" w:themeFill="accent5" w:themeFillTint="33"/>
-          </w:tcPr>
-          <w:p>
-            <w:pPr>
-              <w:spacing w:after="0"/>
-            </w:pPr>
-            <w:r>
-              <w:t>4- System verify that this national id is not in system</w:t>
-            </w:r>
-          </w:p>
-          <w:p>
-            <w:pPr>
-              <w:spacing w:after="0"/>
-            </w:pPr>
-            <w:r>
-              <w:t xml:space="preserve">6- </w:t>
-            </w:r>
-            <w:r>
-              <w:t>Show the dashboard to the user</w:t>
-            </w:r>
-          </w:p>
-        </w:tc>
-      </w:tr>
-    </w:tbl>
-    <w:p>
-      <w:pPr>
-        <w:spacing w:after="0"/>
-        <w:ind w:left="284"/>
-        <w:rPr>
-          <w:b/>
-          <w:bCs/>
-        </w:rPr>
-      </w:pPr>
-    </w:p>
-    <w:p>
-      <w:pPr>
-        <w:spacing w:before="120" w:after="80" w:line="240" w:lineRule="auto"/>
-        <w:ind w:left="720"/>
-        <w:rPr>
-          <w:rFonts w:eastAsia="Times New Roman" w:cstheme="minorHAnsi"/>
-          <w:b/>
-          <w:bCs/>
-          <w:color w:val="1F3864"/>
-          <w:sz w:val="26"/>
-          <w:szCs w:val="26"/>
-        </w:rPr>
-      </w:pPr>
-      <w:bookmarkStart w:id="13" w:name="_Toc128921826"/>
       <w:r>
-        <w:rPr>
-          <w:rFonts w:eastAsia="Times New Roman" w:cstheme="minorHAnsi"/>
-          <w:b/>
-          <w:bCs/>
-          <w:color w:val="1F3864"/>
-          <w:sz w:val="26"/>
-          <w:szCs w:val="26"/>
-        </w:rPr>
-        <w:t xml:space="preserve">Exceptional Scenario </w:t>
-      </w:r>
-    </w:p>
-    <w:tbl>
-      <w:tblPr>
-        <w:tblW w:w="8625" w:type="dxa"/>
-        <w:tblInd w:w="895" w:type="dxa"/>
-        <w:tblCellMar>
-          <w:left w:w="0" w:type="dxa"/>
-          <w:right w:w="0" w:type="dxa"/>
-        </w:tblCellMar>
-        <w:tblLook w:val="04A0" w:firstRow="1" w:lastRow="0" w:firstColumn="1" w:lastColumn="0" w:noHBand="0" w:noVBand="1"/>
-      </w:tblPr>
-      <w:tblGrid>
-        <w:gridCol w:w="4388"/>
-        <w:gridCol w:w="4237"/>
-      </w:tblGrid>
-      <w:tr>
-        <w:tc>
-          <w:tcPr>
-            <w:tcW w:w="4388" w:type="dxa"/>
-            <w:tcBorders>
-              <w:top w:val="nil"/>
-              <w:left w:val="single" w:sz="18" w:space="0" w:color="FFFFFF"/>
-              <w:bottom w:val="single" w:sz="18" w:space="0" w:color="FFFFFF"/>
-              <w:right w:val="single" w:sz="18" w:space="0" w:color="FFFFFF"/>
-            </w:tcBorders>
-            <w:shd w:val="clear" w:color="auto" w:fill="4F81BD" w:themeFill="accent1"/>
-            <w:vAlign w:val="center"/>
-          </w:tcPr>
-          <w:p>
-            <w:pPr>
-              <w:spacing w:after="0" w:line="240" w:lineRule="auto"/>
-              <w:ind w:left="111" w:right="1754"/>
-              <w:rPr>
-                <w:rFonts w:eastAsia="Times New Roman" w:cstheme="minorHAnsi"/>
-                <w:color w:val="FFFFFF" w:themeColor="background1"/>
-                <w:sz w:val="24"/>
-                <w:szCs w:val="24"/>
-              </w:rPr>
-            </w:pPr>
-            <w:r>
-              <w:rPr>
-                <w:rFonts w:eastAsia="Times New Roman" w:cstheme="minorHAnsi"/>
-                <w:b/>
-                <w:bCs/>
-                <w:color w:val="FFFFFF" w:themeColor="background1"/>
-                <w:sz w:val="24"/>
-                <w:szCs w:val="24"/>
-              </w:rPr>
-              <w:t xml:space="preserve">                      Actor Action</w:t>
-            </w:r>
-          </w:p>
-        </w:tc>
-        <w:tc>
-          <w:tcPr>
-            <w:tcW w:w="4237" w:type="dxa"/>
-            <w:tcBorders>
-              <w:top w:val="nil"/>
-              <w:left w:val="nil"/>
-              <w:bottom w:val="single" w:sz="18" w:space="0" w:color="FFFFFF"/>
-              <w:right w:val="single" w:sz="18" w:space="0" w:color="FFFFFF"/>
-            </w:tcBorders>
-            <w:shd w:val="clear" w:color="auto" w:fill="4F81BD" w:themeFill="accent1"/>
-            <w:vAlign w:val="center"/>
-          </w:tcPr>
-          <w:p>
-            <w:pPr>
-              <w:spacing w:after="0" w:line="240" w:lineRule="auto"/>
-              <w:ind w:left="111"/>
-              <w:jc w:val="center"/>
-              <w:rPr>
-                <w:rFonts w:eastAsia="Times New Roman" w:cstheme="minorHAnsi"/>
-                <w:color w:val="FFFFFF" w:themeColor="background1"/>
-                <w:sz w:val="24"/>
-                <w:szCs w:val="24"/>
-              </w:rPr>
-            </w:pPr>
-            <w:r>
-              <w:rPr>
-                <w:rFonts w:eastAsia="Times New Roman" w:cstheme="minorHAnsi"/>
-                <w:b/>
-                <w:bCs/>
-                <w:color w:val="FFFFFF" w:themeColor="background1"/>
-                <w:sz w:val="24"/>
-                <w:szCs w:val="24"/>
-              </w:rPr>
-              <w:t>System Response</w:t>
-            </w:r>
-          </w:p>
-        </w:tc>
-      </w:tr>
-      <w:tr>
-        <w:tc>
-          <w:tcPr>
-            <w:tcW w:w="4388" w:type="dxa"/>
-            <w:tcBorders>
-              <w:top w:val="nil"/>
-              <w:left w:val="single" w:sz="18" w:space="0" w:color="FFFFFF"/>
-              <w:bottom w:val="single" w:sz="18" w:space="0" w:color="FFFFFF"/>
-              <w:right w:val="single" w:sz="18" w:space="0" w:color="FFFFFF"/>
-            </w:tcBorders>
-            <w:shd w:val="clear" w:color="auto" w:fill="DAEEF3" w:themeFill="accent5" w:themeFillTint="33"/>
-          </w:tcPr>
-          <w:p>
-            <w:pPr>
-              <w:spacing w:after="0"/>
-              <w:rPr>
-                <w:b/>
-                <w:bCs/>
-              </w:rPr>
-            </w:pPr>
-            <w:r>
-              <w:t xml:space="preserve">1- Click on sign up </w:t>
-            </w:r>
-          </w:p>
-        </w:tc>
-        <w:tc>
-          <w:tcPr>
-            <w:tcW w:w="4237" w:type="dxa"/>
-            <w:tcBorders>
-              <w:top w:val="nil"/>
-              <w:left w:val="nil"/>
-              <w:bottom w:val="single" w:sz="18" w:space="0" w:color="FFFFFF"/>
-              <w:right w:val="single" w:sz="18" w:space="0" w:color="FFFFFF"/>
-            </w:tcBorders>
-            <w:shd w:val="clear" w:color="auto" w:fill="DAEEF3" w:themeFill="accent5" w:themeFillTint="33"/>
-          </w:tcPr>
-          <w:p>
-            <w:pPr>
-              <w:spacing w:after="0"/>
-            </w:pPr>
-          </w:p>
-        </w:tc>
-      </w:tr>
-      <w:tr>
-        <w:tc>
-          <w:tcPr>
-            <w:tcW w:w="4388" w:type="dxa"/>
-            <w:tcBorders>
-              <w:top w:val="nil"/>
-              <w:left w:val="single" w:sz="18" w:space="0" w:color="FFFFFF"/>
-              <w:bottom w:val="single" w:sz="18" w:space="0" w:color="FFFFFF"/>
-              <w:right w:val="single" w:sz="18" w:space="0" w:color="FFFFFF"/>
-            </w:tcBorders>
-            <w:shd w:val="clear" w:color="auto" w:fill="DAEEF3" w:themeFill="accent5" w:themeFillTint="33"/>
-          </w:tcPr>
-          <w:p>
-            <w:pPr>
-              <w:spacing w:after="0"/>
-            </w:pPr>
-          </w:p>
-        </w:tc>
-        <w:tc>
-          <w:tcPr>
-            <w:tcW w:w="4237" w:type="dxa"/>
-            <w:tcBorders>
-              <w:top w:val="nil"/>
-              <w:left w:val="nil"/>
-              <w:bottom w:val="single" w:sz="18" w:space="0" w:color="FFFFFF"/>
-              <w:right w:val="single" w:sz="18" w:space="0" w:color="FFFFFF"/>
-            </w:tcBorders>
-            <w:shd w:val="clear" w:color="auto" w:fill="DAEEF3" w:themeFill="accent5" w:themeFillTint="33"/>
-          </w:tcPr>
-          <w:p>
-            <w:pPr>
-              <w:spacing w:after="0"/>
-              <w:ind w:left="269" w:hanging="269"/>
-            </w:pPr>
-            <w:r>
-              <w:t>2- Show the data should be entered</w:t>
-            </w:r>
-          </w:p>
-        </w:tc>
-      </w:tr>
-      <w:tr>
-        <w:tc>
-          <w:tcPr>
-            <w:tcW w:w="4388" w:type="dxa"/>
-            <w:tcBorders>
-              <w:top w:val="nil"/>
-              <w:left w:val="single" w:sz="18" w:space="0" w:color="FFFFFF"/>
-              <w:bottom w:val="single" w:sz="18" w:space="0" w:color="FFFFFF"/>
-              <w:right w:val="single" w:sz="18" w:space="0" w:color="FFFFFF"/>
-            </w:tcBorders>
-            <w:shd w:val="clear" w:color="auto" w:fill="DAEEF3" w:themeFill="accent5" w:themeFillTint="33"/>
-            <w:vAlign w:val="center"/>
-          </w:tcPr>
-          <w:p>
-            <w:pPr>
-              <w:spacing w:after="0" w:line="240" w:lineRule="auto"/>
-              <w:rPr>
-                <w:rFonts w:eastAsia="Times New Roman" w:cstheme="minorHAnsi"/>
-                <w:color w:val="000000"/>
-                <w:sz w:val="24"/>
-                <w:szCs w:val="24"/>
-              </w:rPr>
-            </w:pPr>
-            <w:r>
-              <w:rPr>
-                <w:rFonts w:eastAsia="Times New Roman" w:cstheme="minorHAnsi"/>
-                <w:color w:val="000000"/>
-                <w:sz w:val="24"/>
-                <w:szCs w:val="24"/>
-              </w:rPr>
-              <w:t>3- User fill the input fields with his data</w:t>
-            </w:r>
-          </w:p>
-        </w:tc>
-        <w:tc>
-          <w:tcPr>
-            <w:tcW w:w="4237" w:type="dxa"/>
-            <w:tcBorders>
-              <w:top w:val="nil"/>
-              <w:left w:val="nil"/>
-              <w:bottom w:val="single" w:sz="18" w:space="0" w:color="FFFFFF"/>
-              <w:right w:val="single" w:sz="18" w:space="0" w:color="FFFFFF"/>
-            </w:tcBorders>
-            <w:shd w:val="clear" w:color="auto" w:fill="DAEEF3" w:themeFill="accent5" w:themeFillTint="33"/>
-            <w:vAlign w:val="center"/>
-          </w:tcPr>
-          <w:p>
-            <w:pPr>
-              <w:spacing w:before="100" w:beforeAutospacing="1" w:after="100" w:afterAutospacing="1" w:line="240" w:lineRule="auto"/>
-              <w:ind w:left="105"/>
-              <w:rPr>
-                <w:rFonts w:eastAsia="Times New Roman" w:cstheme="minorHAnsi"/>
-                <w:color w:val="000000"/>
-                <w:sz w:val="21"/>
-                <w:szCs w:val="21"/>
-              </w:rPr>
-            </w:pPr>
-          </w:p>
-        </w:tc>
-      </w:tr>
-      <w:tr>
-        <w:tc>
-          <w:tcPr>
-            <w:tcW w:w="4388" w:type="dxa"/>
-            <w:tcBorders>
-              <w:top w:val="nil"/>
-              <w:left w:val="single" w:sz="18" w:space="0" w:color="FFFFFF"/>
-              <w:bottom w:val="single" w:sz="18" w:space="0" w:color="FFFFFF"/>
-              <w:right w:val="single" w:sz="18" w:space="0" w:color="FFFFFF"/>
-            </w:tcBorders>
-            <w:shd w:val="clear" w:color="auto" w:fill="DAEEF3" w:themeFill="accent5" w:themeFillTint="33"/>
-            <w:vAlign w:val="center"/>
-          </w:tcPr>
-          <w:p>
-            <w:pPr>
-              <w:spacing w:after="0" w:line="240" w:lineRule="auto"/>
-              <w:rPr>
-                <w:rFonts w:eastAsia="Times New Roman" w:cstheme="minorHAnsi"/>
-                <w:color w:val="000000"/>
-                <w:sz w:val="24"/>
-                <w:szCs w:val="24"/>
-              </w:rPr>
-            </w:pPr>
-          </w:p>
-        </w:tc>
-        <w:tc>
-          <w:tcPr>
-            <w:tcW w:w="4237" w:type="dxa"/>
-            <w:tcBorders>
-              <w:top w:val="nil"/>
-              <w:left w:val="nil"/>
-              <w:bottom w:val="single" w:sz="18" w:space="0" w:color="FFFFFF"/>
-              <w:right w:val="single" w:sz="18" w:space="0" w:color="FFFFFF"/>
-            </w:tcBorders>
-            <w:shd w:val="clear" w:color="auto" w:fill="DAEEF3" w:themeFill="accent5" w:themeFillTint="33"/>
-            <w:vAlign w:val="center"/>
-          </w:tcPr>
-          <w:p>
-            <w:pPr>
-              <w:spacing w:after="0" w:line="240" w:lineRule="auto"/>
-              <w:rPr>
-                <w:rFonts w:eastAsia="Times New Roman" w:cstheme="minorHAnsi"/>
-                <w:color w:val="000000"/>
-                <w:sz w:val="24"/>
-                <w:szCs w:val="24"/>
-              </w:rPr>
-            </w:pPr>
-            <w:r>
-              <w:rPr>
-                <w:rFonts w:eastAsia="Times New Roman" w:cstheme="minorHAnsi"/>
-                <w:color w:val="000000"/>
-                <w:sz w:val="24"/>
-                <w:szCs w:val="24"/>
-              </w:rPr>
-              <w:t>4- system verify that national id is not in system</w:t>
-            </w:r>
-          </w:p>
-          <w:p>
-            <w:pPr>
-              <w:spacing w:after="0" w:line="240" w:lineRule="auto"/>
-              <w:rPr>
-                <w:rFonts w:eastAsia="Times New Roman" w:cstheme="minorHAnsi"/>
-                <w:color w:val="000000"/>
-                <w:sz w:val="24"/>
-                <w:szCs w:val="24"/>
-              </w:rPr>
-            </w:pPr>
-            <w:r>
-              <w:rPr>
-                <w:rFonts w:eastAsia="Times New Roman" w:cstheme="minorHAnsi"/>
-                <w:color w:val="000000"/>
-                <w:sz w:val="24"/>
-                <w:szCs w:val="24"/>
-              </w:rPr>
-              <w:t>5- Show the user that this national id signed up before</w:t>
-            </w:r>
-          </w:p>
-        </w:tc>
-      </w:tr>
-    </w:tbl>
-    <w:p>
-      <w:pPr>
-        <w:numPr>
-          <w:ilvl w:val="0"/>
-          <w:numId w:val="4"/>
-        </w:numPr>
-        <w:spacing w:before="100" w:beforeAutospacing="1" w:after="120" w:line="240" w:lineRule="auto"/>
-        <w:ind w:left="714" w:hanging="357"/>
-        <w:rPr>
-          <w:rFonts w:eastAsia="Times New Roman" w:cstheme="minorHAnsi"/>
-          <w:color w:val="000000"/>
-          <w:sz w:val="28"/>
-          <w:szCs w:val="28"/>
-        </w:rPr>
-      </w:pPr>
-      <w:r>
-        <w:rPr>
-          <w:rFonts w:eastAsia="Times New Roman" w:cstheme="minorHAnsi"/>
-          <w:b/>
-          <w:bCs/>
-          <w:color w:val="1F3864"/>
-          <w:sz w:val="28"/>
-          <w:szCs w:val="28"/>
-        </w:rPr>
-        <w:t xml:space="preserve">Screen Design  </w:t>
+        <w:tab/>
+        <w:t>…………………</w:t>
       </w:r>
     </w:p>
     <w:p>
       <w:pPr>
-        <w:numPr>
-          <w:ilvl w:val="0"/>
-          <w:numId w:val="4"/>
-        </w:numPr>
-        <w:spacing w:before="100" w:beforeAutospacing="1" w:after="120" w:line="240" w:lineRule="auto"/>
-        <w:ind w:left="714" w:hanging="357"/>
-        <w:rPr>
-          <w:rFonts w:eastAsia="Times New Roman" w:cstheme="minorHAnsi"/>
-          <w:color w:val="000000"/>
-          <w:sz w:val="28"/>
-          <w:szCs w:val="28"/>
-        </w:rPr>
-      </w:pPr>
-      <w:r>
-        <w:rPr>
-          <w:rFonts w:eastAsia="Times New Roman" w:cstheme="minorHAnsi"/>
+        <w:spacing w:after="0"/>
+        <w:ind w:left="284"/>
+        <w:rPr>
           <w:b/>
           <w:bCs/>
-          <w:color w:val="1F3864"/>
-          <w:sz w:val="28"/>
-          <w:szCs w:val="28"/>
-        </w:rPr>
-        <w:t>Data Dictionary</w:t>
-      </w:r>
-    </w:p>
-    <w:tbl>
-      <w:tblPr>
-        <w:tblW w:w="8925" w:type="dxa"/>
-        <w:tblInd w:w="596" w:type="dxa"/>
-        <w:tblCellMar>
-          <w:left w:w="0" w:type="dxa"/>
-          <w:right w:w="0" w:type="dxa"/>
-        </w:tblCellMar>
-        <w:tblLook w:val="04A0" w:firstRow="1" w:lastRow="0" w:firstColumn="1" w:lastColumn="0" w:noHBand="0" w:noVBand="1"/>
-      </w:tblPr>
-      <w:tblGrid>
-        <w:gridCol w:w="2688"/>
-        <w:gridCol w:w="2551"/>
-        <w:gridCol w:w="3686"/>
-      </w:tblGrid>
-      <w:tr>
-        <w:trPr>
-          <w:tblHeader/>
-        </w:trPr>
-        <w:tc>
-          <w:tcPr>
-            <w:tcW w:w="2688" w:type="dxa"/>
-            <w:tcBorders>
-              <w:top w:val="single" w:sz="18" w:space="0" w:color="FFFFFF"/>
-              <w:left w:val="single" w:sz="18" w:space="0" w:color="FFFFFF"/>
-              <w:bottom w:val="single" w:sz="18" w:space="0" w:color="FFFFFF"/>
-              <w:right w:val="single" w:sz="18" w:space="0" w:color="FFFFFF"/>
-            </w:tcBorders>
-            <w:shd w:val="clear" w:color="auto" w:fill="1F3864"/>
-            <w:vAlign w:val="center"/>
-          </w:tcPr>
-          <w:p>
-            <w:pPr>
-              <w:spacing w:before="1" w:after="0" w:line="240" w:lineRule="auto"/>
-              <w:ind w:left="111"/>
-              <w:rPr>
-                <w:rFonts w:eastAsia="Times New Roman" w:cstheme="minorHAnsi"/>
-                <w:b/>
-                <w:bCs/>
-              </w:rPr>
-            </w:pPr>
-            <w:r>
-              <w:rPr>
-                <w:rFonts w:eastAsia="Times New Roman" w:cstheme="minorHAnsi"/>
-                <w:b/>
-                <w:bCs/>
-                <w:color w:val="FFFFFF"/>
-                <w:sz w:val="24"/>
-                <w:szCs w:val="24"/>
-              </w:rPr>
-              <w:t>Element Label</w:t>
-            </w:r>
-          </w:p>
-        </w:tc>
-        <w:tc>
-          <w:tcPr>
-            <w:tcW w:w="2551" w:type="dxa"/>
-            <w:tcBorders>
-              <w:top w:val="single" w:sz="18" w:space="0" w:color="FFFFFF"/>
-              <w:left w:val="nil"/>
-              <w:bottom w:val="single" w:sz="18" w:space="0" w:color="FFFFFF"/>
-              <w:right w:val="single" w:sz="18" w:space="0" w:color="FFFFFF"/>
-            </w:tcBorders>
-            <w:shd w:val="clear" w:color="auto" w:fill="1F3864"/>
-            <w:vAlign w:val="center"/>
-          </w:tcPr>
-          <w:p>
-            <w:pPr>
-              <w:spacing w:before="1" w:after="0" w:line="240" w:lineRule="auto"/>
-              <w:ind w:left="293" w:right="291"/>
-              <w:jc w:val="center"/>
-              <w:rPr>
-                <w:rFonts w:eastAsia="Times New Roman" w:cstheme="minorHAnsi"/>
-                <w:b/>
-                <w:bCs/>
-              </w:rPr>
-            </w:pPr>
-            <w:r>
-              <w:rPr>
-                <w:rFonts w:eastAsia="Times New Roman" w:cstheme="minorHAnsi"/>
-                <w:b/>
-                <w:bCs/>
-                <w:color w:val="FFFFFF"/>
-                <w:sz w:val="24"/>
-                <w:szCs w:val="24"/>
-              </w:rPr>
-              <w:t>Type/Length</w:t>
-            </w:r>
-          </w:p>
-        </w:tc>
-        <w:tc>
-          <w:tcPr>
-            <w:tcW w:w="3686" w:type="dxa"/>
-            <w:tcBorders>
-              <w:top w:val="single" w:sz="18" w:space="0" w:color="FFFFFF"/>
-              <w:left w:val="nil"/>
-              <w:bottom w:val="single" w:sz="18" w:space="0" w:color="FFFFFF"/>
-              <w:right w:val="single" w:sz="18" w:space="0" w:color="FFFFFF"/>
-            </w:tcBorders>
-            <w:shd w:val="clear" w:color="auto" w:fill="1F3864"/>
-            <w:vAlign w:val="center"/>
-          </w:tcPr>
-          <w:p>
-            <w:pPr>
-              <w:spacing w:after="0" w:line="240" w:lineRule="auto"/>
-              <w:ind w:left="111"/>
-              <w:rPr>
-                <w:rFonts w:eastAsia="Times New Roman" w:cstheme="minorHAnsi"/>
-                <w:b/>
-                <w:bCs/>
-              </w:rPr>
-            </w:pPr>
-            <w:r>
-              <w:rPr>
-                <w:rFonts w:eastAsia="Times New Roman" w:cstheme="minorHAnsi"/>
-                <w:b/>
-                <w:bCs/>
-                <w:color w:val="FFFFFF"/>
-                <w:sz w:val="24"/>
-                <w:szCs w:val="24"/>
-              </w:rPr>
-              <w:t>Data Validation / Business Rule</w:t>
-            </w:r>
-          </w:p>
-        </w:tc>
-      </w:tr>
-      <w:tr>
-        <w:tc>
-          <w:tcPr>
-            <w:tcW w:w="2688" w:type="dxa"/>
-            <w:tcBorders>
-              <w:top w:val="nil"/>
-              <w:left w:val="single" w:sz="18" w:space="0" w:color="FFFFFF"/>
-              <w:bottom w:val="single" w:sz="18" w:space="0" w:color="FFFFFF"/>
-              <w:right w:val="single" w:sz="18" w:space="0" w:color="FFFFFF"/>
-            </w:tcBorders>
-            <w:shd w:val="clear" w:color="auto" w:fill="C9F1FF"/>
-            <w:vAlign w:val="center"/>
-          </w:tcPr>
-          <w:p>
-            <w:pPr>
-              <w:spacing w:after="0" w:line="240" w:lineRule="auto"/>
-              <w:ind w:left="141"/>
-              <w:rPr>
-                <w:rFonts w:ascii="Calibri" w:eastAsia="Times New Roman" w:hAnsi="Calibri" w:cs="Calibri"/>
-              </w:rPr>
-            </w:pPr>
-            <w:r>
-              <w:rPr>
-                <w:rFonts w:ascii="Calibri" w:eastAsia="Times New Roman" w:hAnsi="Calibri" w:cs="Calibri"/>
-              </w:rPr>
-              <w:t xml:space="preserve">Name field </w:t>
-            </w:r>
-          </w:p>
-        </w:tc>
-        <w:tc>
-          <w:tcPr>
-            <w:tcW w:w="2551" w:type="dxa"/>
-            <w:tcBorders>
-              <w:top w:val="nil"/>
-              <w:left w:val="nil"/>
-              <w:bottom w:val="single" w:sz="18" w:space="0" w:color="FFFFFF"/>
-              <w:right w:val="single" w:sz="18" w:space="0" w:color="FFFFFF"/>
-            </w:tcBorders>
-            <w:shd w:val="clear" w:color="auto" w:fill="C9F1FF"/>
-            <w:vAlign w:val="center"/>
-          </w:tcPr>
-          <w:p>
-            <w:pPr>
-              <w:spacing w:after="0" w:line="240" w:lineRule="auto"/>
-              <w:ind w:left="293" w:right="292"/>
-              <w:jc w:val="center"/>
-              <w:rPr>
-                <w:rFonts w:ascii="Calibri" w:eastAsia="Times New Roman" w:hAnsi="Calibri" w:cs="Calibri"/>
-              </w:rPr>
-            </w:pPr>
-            <w:r>
-              <w:rPr>
-                <w:rFonts w:ascii="Calibri" w:eastAsia="Times New Roman" w:hAnsi="Calibri" w:cs="Calibri"/>
-              </w:rPr>
-              <w:t>Text &lt; 100 character</w:t>
-            </w:r>
-          </w:p>
-        </w:tc>
-        <w:tc>
-          <w:tcPr>
-            <w:tcW w:w="3686" w:type="dxa"/>
-            <w:tcBorders>
-              <w:top w:val="nil"/>
-              <w:left w:val="nil"/>
-              <w:bottom w:val="single" w:sz="18" w:space="0" w:color="FFFFFF"/>
-              <w:right w:val="single" w:sz="18" w:space="0" w:color="FFFFFF"/>
-            </w:tcBorders>
-            <w:shd w:val="clear" w:color="auto" w:fill="C9F1FF"/>
-            <w:vAlign w:val="center"/>
-          </w:tcPr>
-          <w:p>
-            <w:pPr>
-              <w:spacing w:before="9" w:after="0" w:line="240" w:lineRule="auto"/>
-              <w:rPr>
-                <w:rFonts w:ascii="Calibri" w:eastAsia="Times New Roman" w:hAnsi="Calibri" w:cs="Calibri"/>
-              </w:rPr>
-            </w:pPr>
-            <w:r>
-              <w:rPr>
-                <w:rFonts w:ascii="Calibri" w:eastAsia="Times New Roman" w:hAnsi="Calibri" w:cs="Calibri"/>
-              </w:rPr>
-              <w:t xml:space="preserve"> Structured text</w:t>
-            </w:r>
-          </w:p>
-        </w:tc>
-      </w:tr>
-      <w:tr>
-        <w:tc>
-          <w:tcPr>
-            <w:tcW w:w="2688" w:type="dxa"/>
-            <w:tcBorders>
-              <w:top w:val="nil"/>
-              <w:left w:val="single" w:sz="18" w:space="0" w:color="FFFFFF"/>
-              <w:bottom w:val="single" w:sz="18" w:space="0" w:color="FFFFFF"/>
-              <w:right w:val="single" w:sz="18" w:space="0" w:color="FFFFFF"/>
-            </w:tcBorders>
-            <w:shd w:val="clear" w:color="auto" w:fill="C9F1FF"/>
-            <w:vAlign w:val="center"/>
-          </w:tcPr>
-          <w:p>
-            <w:pPr>
-              <w:spacing w:before="7" w:after="0" w:line="240" w:lineRule="auto"/>
-              <w:rPr>
-                <w:rFonts w:ascii="Calibri" w:eastAsia="Times New Roman" w:hAnsi="Calibri" w:cs="Calibri"/>
-              </w:rPr>
-            </w:pPr>
-            <w:r>
-              <w:rPr>
-                <w:rFonts w:ascii="Calibri" w:eastAsia="Times New Roman" w:hAnsi="Calibri" w:cs="Calibri"/>
-              </w:rPr>
-              <w:t xml:space="preserve">   Email</w:t>
-            </w:r>
-          </w:p>
-        </w:tc>
-        <w:tc>
-          <w:tcPr>
-            <w:tcW w:w="2551" w:type="dxa"/>
-            <w:tcBorders>
-              <w:top w:val="nil"/>
-              <w:left w:val="nil"/>
-              <w:bottom w:val="single" w:sz="18" w:space="0" w:color="FFFFFF"/>
-              <w:right w:val="single" w:sz="18" w:space="0" w:color="FFFFFF"/>
-            </w:tcBorders>
-            <w:shd w:val="clear" w:color="auto" w:fill="C9F1FF"/>
-            <w:vAlign w:val="center"/>
-          </w:tcPr>
-          <w:p>
-            <w:pPr>
-              <w:spacing w:before="9" w:after="0" w:line="240" w:lineRule="auto"/>
-              <w:jc w:val="center"/>
-              <w:rPr>
-                <w:rFonts w:ascii="Calibri" w:eastAsia="Times New Roman" w:hAnsi="Calibri" w:cs="Calibri"/>
-              </w:rPr>
-            </w:pPr>
-            <w:r>
-              <w:rPr>
-                <w:rFonts w:ascii="Calibri" w:eastAsia="Times New Roman" w:hAnsi="Calibri" w:cs="Calibri"/>
-              </w:rPr>
-              <w:t>Text &lt; 100 character</w:t>
-            </w:r>
-          </w:p>
-        </w:tc>
-        <w:tc>
-          <w:tcPr>
-            <w:tcW w:w="3686" w:type="dxa"/>
-            <w:tcBorders>
-              <w:top w:val="nil"/>
-              <w:left w:val="nil"/>
-              <w:bottom w:val="single" w:sz="18" w:space="0" w:color="FFFFFF"/>
-              <w:right w:val="single" w:sz="18" w:space="0" w:color="FFFFFF"/>
-            </w:tcBorders>
-            <w:shd w:val="clear" w:color="auto" w:fill="C9F1FF"/>
-            <w:vAlign w:val="center"/>
-          </w:tcPr>
-          <w:p>
-            <w:pPr>
-              <w:spacing w:before="9" w:after="0" w:line="240" w:lineRule="auto"/>
-              <w:rPr>
-                <w:rFonts w:ascii="Calibri" w:eastAsia="Times New Roman" w:hAnsi="Calibri" w:cs="Calibri"/>
-              </w:rPr>
-            </w:pPr>
-            <w:r>
-              <w:rPr>
-                <w:rFonts w:ascii="Calibri" w:eastAsia="Times New Roman" w:hAnsi="Calibri" w:cs="Calibri"/>
-              </w:rPr>
-              <w:t xml:space="preserve"> Structured text</w:t>
-            </w:r>
-          </w:p>
-        </w:tc>
-      </w:tr>
-      <w:tr>
-        <w:tc>
-          <w:tcPr>
-            <w:tcW w:w="2688" w:type="dxa"/>
-            <w:tcBorders>
-              <w:top w:val="nil"/>
-              <w:left w:val="single" w:sz="18" w:space="0" w:color="FFFFFF"/>
-              <w:bottom w:val="single" w:sz="18" w:space="0" w:color="FFFFFF"/>
-              <w:right w:val="single" w:sz="18" w:space="0" w:color="FFFFFF"/>
-            </w:tcBorders>
-            <w:shd w:val="clear" w:color="auto" w:fill="C9F1FF"/>
-            <w:vAlign w:val="center"/>
-          </w:tcPr>
-          <w:p>
-            <w:pPr>
-              <w:spacing w:before="7" w:after="0" w:line="240" w:lineRule="auto"/>
-              <w:rPr>
-                <w:rFonts w:ascii="Calibri" w:eastAsia="Times New Roman" w:hAnsi="Calibri" w:cs="Calibri"/>
-              </w:rPr>
-            </w:pPr>
-            <w:r>
-              <w:rPr>
-                <w:rFonts w:ascii="Calibri" w:eastAsia="Times New Roman" w:hAnsi="Calibri" w:cs="Calibri"/>
-              </w:rPr>
-              <w:t xml:space="preserve">   Password</w:t>
-            </w:r>
-          </w:p>
-        </w:tc>
-        <w:tc>
-          <w:tcPr>
-            <w:tcW w:w="2551" w:type="dxa"/>
-            <w:tcBorders>
-              <w:top w:val="nil"/>
-              <w:left w:val="nil"/>
-              <w:bottom w:val="single" w:sz="18" w:space="0" w:color="FFFFFF"/>
-              <w:right w:val="single" w:sz="18" w:space="0" w:color="FFFFFF"/>
-            </w:tcBorders>
-            <w:shd w:val="clear" w:color="auto" w:fill="C9F1FF"/>
-            <w:vAlign w:val="center"/>
-          </w:tcPr>
-          <w:p>
-            <w:pPr>
-              <w:spacing w:before="9" w:after="0" w:line="240" w:lineRule="auto"/>
-              <w:jc w:val="center"/>
-              <w:rPr>
-                <w:rFonts w:ascii="Calibri" w:eastAsia="Times New Roman" w:hAnsi="Calibri" w:cs="Calibri"/>
-              </w:rPr>
-            </w:pPr>
-            <w:r>
-              <w:rPr>
-                <w:rFonts w:ascii="Calibri" w:eastAsia="Times New Roman" w:hAnsi="Calibri" w:cs="Calibri"/>
-              </w:rPr>
-              <w:t>Alphanumeric</w:t>
-            </w:r>
-            <w:r>
-              <w:rPr>
-                <w:rFonts w:ascii="Calibri" w:eastAsia="Times New Roman" w:hAnsi="Calibri" w:cs="Calibri"/>
-              </w:rPr>
-              <w:t>&gt; 8 and &lt; 20</w:t>
-            </w:r>
-          </w:p>
-        </w:tc>
-        <w:tc>
-          <w:tcPr>
-            <w:tcW w:w="3686" w:type="dxa"/>
-            <w:tcBorders>
-              <w:top w:val="nil"/>
-              <w:left w:val="nil"/>
-              <w:bottom w:val="single" w:sz="18" w:space="0" w:color="FFFFFF"/>
-              <w:right w:val="single" w:sz="18" w:space="0" w:color="FFFFFF"/>
-            </w:tcBorders>
-            <w:shd w:val="clear" w:color="auto" w:fill="C9F1FF"/>
-            <w:vAlign w:val="center"/>
-          </w:tcPr>
-          <w:p>
-            <w:pPr>
-              <w:spacing w:before="9" w:after="0" w:line="240" w:lineRule="auto"/>
-              <w:rPr>
-                <w:rFonts w:ascii="Calibri" w:eastAsia="Times New Roman" w:hAnsi="Calibri" w:cs="Calibri"/>
-              </w:rPr>
-            </w:pPr>
-            <w:r>
-              <w:rPr>
-                <w:rFonts w:ascii="Calibri" w:eastAsia="Times New Roman" w:hAnsi="Calibri" w:cs="Calibri"/>
-              </w:rPr>
-              <w:t>Password confirmation and must</w:t>
-            </w:r>
-          </w:p>
-          <w:p>
-            <w:pPr>
-              <w:spacing w:before="9" w:after="0" w:line="240" w:lineRule="auto"/>
-              <w:rPr>
-                <w:rFonts w:ascii="Calibri" w:eastAsia="Times New Roman" w:hAnsi="Calibri" w:cs="Calibri"/>
-              </w:rPr>
-            </w:pPr>
-            <w:r>
-              <w:rPr>
-                <w:rFonts w:ascii="Calibri" w:eastAsia="Times New Roman" w:hAnsi="Calibri" w:cs="Calibri"/>
-              </w:rPr>
-              <w:t>include an uppercase letter, numbers</w:t>
-            </w:r>
-          </w:p>
-          <w:p>
-            <w:pPr>
-              <w:spacing w:before="9" w:after="0" w:line="240" w:lineRule="auto"/>
-              <w:rPr>
-                <w:rFonts w:ascii="Calibri" w:eastAsia="Times New Roman" w:hAnsi="Calibri" w:cs="Calibri"/>
-              </w:rPr>
-            </w:pPr>
-            <w:r>
-              <w:rPr>
-                <w:rFonts w:ascii="Calibri" w:eastAsia="Times New Roman" w:hAnsi="Calibri" w:cs="Calibri"/>
-              </w:rPr>
-              <w:t>and/or special characters</w:t>
-            </w:r>
-          </w:p>
-        </w:tc>
-      </w:tr>
-      <w:tr>
-        <w:tc>
-          <w:tcPr>
-            <w:tcW w:w="2688" w:type="dxa"/>
-            <w:tcBorders>
-              <w:top w:val="nil"/>
-              <w:left w:val="single" w:sz="18" w:space="0" w:color="FFFFFF"/>
-              <w:bottom w:val="single" w:sz="18" w:space="0" w:color="FFFFFF"/>
-              <w:right w:val="single" w:sz="18" w:space="0" w:color="FFFFFF"/>
-            </w:tcBorders>
-            <w:shd w:val="clear" w:color="auto" w:fill="C9F1FF"/>
-            <w:vAlign w:val="center"/>
-          </w:tcPr>
-          <w:p>
-            <w:pPr>
-              <w:spacing w:before="7" w:after="0" w:line="240" w:lineRule="auto"/>
-              <w:rPr>
-                <w:rFonts w:ascii="Calibri" w:eastAsia="Times New Roman" w:hAnsi="Calibri" w:cs="Calibri"/>
-              </w:rPr>
-            </w:pPr>
-            <w:r>
-              <w:rPr>
-                <w:rFonts w:ascii="Calibri" w:eastAsia="Times New Roman" w:hAnsi="Calibri" w:cs="Calibri"/>
-              </w:rPr>
-              <w:t xml:space="preserve">   National ID</w:t>
-            </w:r>
-          </w:p>
-        </w:tc>
-        <w:tc>
-          <w:tcPr>
-            <w:tcW w:w="2551" w:type="dxa"/>
-            <w:tcBorders>
-              <w:top w:val="nil"/>
-              <w:left w:val="nil"/>
-              <w:bottom w:val="single" w:sz="18" w:space="0" w:color="FFFFFF"/>
-              <w:right w:val="single" w:sz="18" w:space="0" w:color="FFFFFF"/>
-            </w:tcBorders>
-            <w:shd w:val="clear" w:color="auto" w:fill="C9F1FF"/>
-            <w:vAlign w:val="center"/>
-          </w:tcPr>
-          <w:p>
-            <w:pPr>
-              <w:spacing w:before="9" w:after="0" w:line="240" w:lineRule="auto"/>
-              <w:jc w:val="center"/>
-              <w:rPr>
-                <w:rFonts w:ascii="Calibri" w:eastAsia="Times New Roman" w:hAnsi="Calibri" w:cs="Calibri"/>
-              </w:rPr>
-            </w:pPr>
-            <w:r>
-              <w:rPr>
-                <w:rFonts w:ascii="Calibri" w:eastAsia="Times New Roman" w:hAnsi="Calibri" w:cs="Calibri"/>
-              </w:rPr>
-              <w:t xml:space="preserve">Numeric </w:t>
-            </w:r>
-            <w:r>
-              <w:rPr>
-                <w:rFonts w:ascii="Calibri" w:eastAsia="Times New Roman" w:hAnsi="Calibri" w:cs="Calibri"/>
-              </w:rPr>
-              <w:t>equal to</w:t>
-            </w:r>
-            <w:r>
-              <w:rPr>
-                <w:rFonts w:ascii="Calibri" w:eastAsia="Times New Roman" w:hAnsi="Calibri" w:cs="Calibri"/>
-              </w:rPr>
-              <w:t xml:space="preserve"> 14 digit</w:t>
-            </w:r>
-            <w:r>
-              <w:rPr>
-                <w:rFonts w:ascii="Calibri" w:eastAsia="Times New Roman" w:hAnsi="Calibri" w:cs="Calibri"/>
-              </w:rPr>
-              <w:t>s</w:t>
-            </w:r>
-          </w:p>
-        </w:tc>
-        <w:tc>
-          <w:tcPr>
-            <w:tcW w:w="3686" w:type="dxa"/>
-            <w:tcBorders>
-              <w:top w:val="nil"/>
-              <w:left w:val="nil"/>
-              <w:bottom w:val="single" w:sz="18" w:space="0" w:color="FFFFFF"/>
-              <w:right w:val="single" w:sz="18" w:space="0" w:color="FFFFFF"/>
-            </w:tcBorders>
-            <w:shd w:val="clear" w:color="auto" w:fill="C9F1FF"/>
-            <w:vAlign w:val="center"/>
-          </w:tcPr>
-          <w:p>
-            <w:pPr>
-              <w:spacing w:before="9" w:after="0" w:line="240" w:lineRule="auto"/>
-              <w:rPr>
-                <w:rFonts w:ascii="Calibri" w:eastAsia="Times New Roman" w:hAnsi="Calibri" w:cs="Calibri"/>
-              </w:rPr>
-            </w:pPr>
-            <w:r>
-              <w:rPr>
-                <w:rFonts w:ascii="Calibri" w:eastAsia="Times New Roman" w:hAnsi="Calibri" w:cs="Calibri"/>
-              </w:rPr>
-              <w:t xml:space="preserve">Check it </w:t>
-            </w:r>
-            <w:r>
-              <w:rPr>
-                <w:rFonts w:ascii="Calibri" w:eastAsia="Times New Roman" w:hAnsi="Calibri" w:cs="Calibri"/>
-              </w:rPr>
-              <w:t xml:space="preserve">in the database of </w:t>
-            </w:r>
-            <w:r>
-              <w:rPr>
-                <w:rFonts w:ascii="Calibri" w:eastAsia="Times New Roman" w:hAnsi="Calibri" w:cs="Calibri"/>
-              </w:rPr>
-              <w:t>civil registry</w:t>
-            </w:r>
-          </w:p>
-        </w:tc>
-      </w:tr>
-      <w:tr>
-        <w:tc>
-          <w:tcPr>
-            <w:tcW w:w="2688" w:type="dxa"/>
-            <w:tcBorders>
-              <w:top w:val="nil"/>
-              <w:left w:val="single" w:sz="18" w:space="0" w:color="FFFFFF"/>
-              <w:bottom w:val="single" w:sz="18" w:space="0" w:color="FFFFFF"/>
-              <w:right w:val="single" w:sz="18" w:space="0" w:color="FFFFFF"/>
-            </w:tcBorders>
-            <w:shd w:val="clear" w:color="auto" w:fill="C9F1FF"/>
-            <w:vAlign w:val="center"/>
-          </w:tcPr>
-          <w:p>
-            <w:pPr>
-              <w:spacing w:before="7" w:after="0" w:line="240" w:lineRule="auto"/>
-              <w:rPr>
-                <w:rFonts w:ascii="Calibri" w:eastAsia="Times New Roman" w:hAnsi="Calibri" w:cs="Calibri"/>
-              </w:rPr>
-            </w:pPr>
-            <w:r>
-              <w:rPr>
-                <w:rFonts w:ascii="Calibri" w:eastAsia="Times New Roman" w:hAnsi="Calibri" w:cs="Calibri"/>
-              </w:rPr>
-              <w:t xml:space="preserve">   </w:t>
-            </w:r>
-            <w:r>
-              <w:rPr>
-                <w:rFonts w:ascii="Calibri" w:eastAsia="Times New Roman" w:hAnsi="Calibri" w:cs="Calibri"/>
-              </w:rPr>
-              <w:t>Phone number field</w:t>
-            </w:r>
-          </w:p>
-        </w:tc>
-        <w:tc>
-          <w:tcPr>
-            <w:tcW w:w="2551" w:type="dxa"/>
-            <w:tcBorders>
-              <w:top w:val="nil"/>
-              <w:left w:val="nil"/>
-              <w:bottom w:val="single" w:sz="18" w:space="0" w:color="FFFFFF"/>
-              <w:right w:val="single" w:sz="18" w:space="0" w:color="FFFFFF"/>
-            </w:tcBorders>
-            <w:shd w:val="clear" w:color="auto" w:fill="C9F1FF"/>
-            <w:vAlign w:val="center"/>
-          </w:tcPr>
-          <w:p>
-            <w:pPr>
-              <w:spacing w:before="9" w:after="0" w:line="240" w:lineRule="auto"/>
-              <w:jc w:val="center"/>
-              <w:rPr>
-                <w:rFonts w:ascii="Calibri" w:eastAsia="Times New Roman" w:hAnsi="Calibri" w:cs="Calibri"/>
-              </w:rPr>
-            </w:pPr>
-            <w:r>
-              <w:rPr>
-                <w:rFonts w:ascii="Calibri" w:eastAsia="Times New Roman" w:hAnsi="Calibri" w:cs="Calibri"/>
-              </w:rPr>
-              <w:t>Numeric &lt; 15 digit</w:t>
-            </w:r>
-          </w:p>
-        </w:tc>
-        <w:tc>
-          <w:tcPr>
-            <w:tcW w:w="3686" w:type="dxa"/>
-            <w:tcBorders>
-              <w:top w:val="nil"/>
-              <w:left w:val="nil"/>
-              <w:bottom w:val="single" w:sz="18" w:space="0" w:color="FFFFFF"/>
-              <w:right w:val="single" w:sz="18" w:space="0" w:color="FFFFFF"/>
-            </w:tcBorders>
-            <w:shd w:val="clear" w:color="auto" w:fill="C9F1FF"/>
-            <w:vAlign w:val="center"/>
-          </w:tcPr>
-          <w:p>
-            <w:pPr>
-              <w:spacing w:before="9" w:after="0" w:line="240" w:lineRule="auto"/>
-              <w:rPr>
-                <w:rFonts w:ascii="Calibri" w:eastAsia="Times New Roman" w:hAnsi="Calibri" w:cs="Calibri"/>
-              </w:rPr>
-            </w:pPr>
-            <w:r>
-              <w:rPr>
-                <w:rFonts w:ascii="Calibri" w:eastAsia="Times New Roman" w:hAnsi="Calibri" w:cs="Calibri"/>
-              </w:rPr>
-              <w:t xml:space="preserve"> </w:t>
-            </w:r>
-            <w:r>
-              <w:rPr>
-                <w:rFonts w:ascii="Calibri" w:eastAsia="Times New Roman" w:hAnsi="Calibri" w:cs="Calibri"/>
-              </w:rPr>
-              <w:t>Confirmed by text message</w:t>
-            </w:r>
-          </w:p>
-        </w:tc>
-      </w:tr>
-    </w:tbl>
-    <w:p>
-      <w:pPr>
-        <w:pStyle w:val="Heading2"/>
-        <w:pBdr>
-          <w:bottom w:val="single" w:sz="6" w:space="1" w:color="auto"/>
-        </w:pBdr>
-        <w:spacing w:before="120"/>
-      </w:pPr>
-    </w:p>
-    <w:p>
-      <w:pPr>
-        <w:numPr>
-          <w:ilvl w:val="0"/>
-          <w:numId w:val="4"/>
-        </w:numPr>
-        <w:spacing w:before="100" w:beforeAutospacing="1" w:after="120" w:line="240" w:lineRule="auto"/>
-        <w:ind w:left="714" w:hanging="357"/>
-        <w:rPr>
-          <w:rFonts w:eastAsia="Times New Roman" w:cstheme="minorHAnsi"/>
+        </w:rPr>
+      </w:pPr>
+      <w:r>
+        <w:rPr>
           <w:b/>
           <w:bCs/>
-          <w:color w:val="1F3864"/>
-          <w:sz w:val="28"/>
-          <w:szCs w:val="28"/>
-        </w:rPr>
-      </w:pPr>
-      <w:r>
-        <w:rPr>
-          <w:rFonts w:eastAsia="Times New Roman" w:cstheme="minorHAnsi"/>
-          <w:b/>
-          <w:bCs/>
-          <w:color w:val="1F3864"/>
-          <w:sz w:val="28"/>
-          <w:szCs w:val="28"/>
-        </w:rPr>
-        <w:t>User Story #</w:t>
-      </w:r>
-      <w:r>
-        <w:rPr>
-          <w:rFonts w:eastAsia="Times New Roman" w:cstheme="minorHAnsi"/>
-          <w:b/>
-          <w:bCs/>
-          <w:color w:val="1F3864"/>
-          <w:sz w:val="28"/>
-          <w:szCs w:val="28"/>
-        </w:rPr>
-        <w:t>2</w:t>
+        </w:rPr>
+        <w:t>_____________________________________________________________________________________</w:t>
       </w:r>
     </w:p>
     <w:p>
       <w:pPr>
-        <w:spacing w:after="0" w:line="240" w:lineRule="auto"/>
-        <w:rPr>
-          <w:rFonts w:ascii="Times New Roman" w:eastAsia="Times New Roman" w:hAnsi="Times New Roman" w:cs="Times New Roman"/>
-          <w:vanish/>
-          <w:sz w:val="24"/>
-          <w:szCs w:val="24"/>
-        </w:rPr>
-      </w:pPr>
-    </w:p>
-    <w:tbl>
-      <w:tblPr>
-        <w:tblpPr w:leftFromText="180" w:rightFromText="180" w:vertAnchor="text" w:tblpX="911" w:tblpY="1"/>
-        <w:tblOverlap w:val="never"/>
-        <w:tblW w:w="8625" w:type="dxa"/>
-        <w:tblCellMar>
-          <w:left w:w="0" w:type="dxa"/>
-          <w:right w:w="0" w:type="dxa"/>
-        </w:tblCellMar>
-        <w:tblLook w:val="04A0" w:firstRow="1" w:lastRow="0" w:firstColumn="1" w:lastColumn="0" w:noHBand="0" w:noVBand="1"/>
-      </w:tblPr>
-      <w:tblGrid>
-        <w:gridCol w:w="2263"/>
-        <w:gridCol w:w="6362"/>
-      </w:tblGrid>
-      <w:tr>
-        <w:tc>
-          <w:tcPr>
-            <w:tcW w:w="2263" w:type="dxa"/>
-            <w:tcBorders>
-              <w:top w:val="single" w:sz="8" w:space="0" w:color="000000"/>
-              <w:left w:val="single" w:sz="8" w:space="0" w:color="000000"/>
-              <w:bottom w:val="single" w:sz="8" w:space="0" w:color="000000"/>
-              <w:right w:val="single" w:sz="18" w:space="0" w:color="FFFFFF"/>
-            </w:tcBorders>
-            <w:shd w:val="clear" w:color="auto" w:fill="00B0F0"/>
-            <w:vAlign w:val="center"/>
-          </w:tcPr>
-          <w:p>
-            <w:pPr>
-              <w:spacing w:after="0" w:line="240" w:lineRule="auto"/>
-              <w:ind w:left="104"/>
-              <w:rPr>
-                <w:b/>
-                <w:bCs/>
-              </w:rPr>
-            </w:pPr>
-            <w:r>
-              <w:rPr>
-                <w:b/>
-                <w:bCs/>
-              </w:rPr>
-              <w:lastRenderedPageBreak/>
-              <w:t>User Story ID</w:t>
-            </w:r>
-          </w:p>
-        </w:tc>
-        <w:tc>
-          <w:tcPr>
-            <w:tcW w:w="6362" w:type="dxa"/>
-            <w:tcBorders>
-              <w:top w:val="single" w:sz="18" w:space="0" w:color="FFFFFF"/>
-              <w:left w:val="nil"/>
-              <w:bottom w:val="single" w:sz="18" w:space="0" w:color="FFFFFF"/>
-              <w:right w:val="single" w:sz="18" w:space="0" w:color="FFFFFF"/>
-            </w:tcBorders>
-            <w:shd w:val="clear" w:color="auto" w:fill="C9F1FF"/>
-            <w:vAlign w:val="center"/>
-          </w:tcPr>
-          <w:p>
-            <w:pPr>
-              <w:spacing w:after="0" w:line="240" w:lineRule="auto"/>
-              <w:ind w:left="111" w:right="443"/>
-              <w:rPr>
-                <w:rFonts w:ascii="Calibri" w:eastAsia="Times New Roman" w:hAnsi="Calibri" w:cs="Calibri"/>
-                <w:color w:val="000000"/>
-                <w:sz w:val="24"/>
-                <w:szCs w:val="24"/>
-                <w:lang w:bidi="ar-EG"/>
-              </w:rPr>
-            </w:pPr>
-            <w:r>
-              <w:rPr>
-                <w:rFonts w:ascii="Calibri" w:eastAsia="Times New Roman" w:hAnsi="Calibri" w:cs="Calibri"/>
-                <w:color w:val="000000"/>
-                <w:sz w:val="24"/>
-                <w:szCs w:val="24"/>
-                <w:lang w:bidi="ar-EG"/>
-              </w:rPr>
-              <w:t>US #</w:t>
-            </w:r>
-            <w:r>
-              <w:rPr>
-                <w:rFonts w:ascii="Calibri" w:eastAsia="Times New Roman" w:hAnsi="Calibri" w:cs="Calibri"/>
-                <w:color w:val="000000"/>
-                <w:sz w:val="24"/>
-                <w:szCs w:val="24"/>
-                <w:lang w:bidi="ar-EG"/>
-              </w:rPr>
-              <w:t>2</w:t>
-            </w:r>
-          </w:p>
-        </w:tc>
-      </w:tr>
-      <w:tr>
-        <w:tc>
-          <w:tcPr>
-            <w:tcW w:w="2263" w:type="dxa"/>
-            <w:tcBorders>
-              <w:top w:val="single" w:sz="8" w:space="0" w:color="000000"/>
-              <w:left w:val="single" w:sz="8" w:space="0" w:color="000000"/>
-              <w:bottom w:val="single" w:sz="8" w:space="0" w:color="000000"/>
-              <w:right w:val="single" w:sz="18" w:space="0" w:color="FFFFFF"/>
-            </w:tcBorders>
-            <w:shd w:val="clear" w:color="auto" w:fill="00B0F0"/>
-            <w:vAlign w:val="center"/>
-          </w:tcPr>
-          <w:p>
-            <w:pPr>
-              <w:spacing w:after="0" w:line="240" w:lineRule="auto"/>
-              <w:ind w:left="104"/>
-              <w:rPr>
-                <w:b/>
-                <w:bCs/>
-              </w:rPr>
-            </w:pPr>
-            <w:r>
-              <w:rPr>
-                <w:b/>
-                <w:bCs/>
-              </w:rPr>
-              <w:t xml:space="preserve">User Story Name </w:t>
-            </w:r>
-          </w:p>
-        </w:tc>
-        <w:tc>
-          <w:tcPr>
-            <w:tcW w:w="6362" w:type="dxa"/>
-            <w:tcBorders>
-              <w:top w:val="single" w:sz="18" w:space="0" w:color="FFFFFF"/>
-              <w:left w:val="nil"/>
-              <w:bottom w:val="single" w:sz="18" w:space="0" w:color="FFFFFF"/>
-              <w:right w:val="single" w:sz="18" w:space="0" w:color="FFFFFF"/>
-            </w:tcBorders>
-            <w:shd w:val="clear" w:color="auto" w:fill="C9F1FF"/>
-            <w:vAlign w:val="center"/>
-          </w:tcPr>
-          <w:p>
-            <w:pPr>
-              <w:spacing w:after="0" w:line="240" w:lineRule="auto"/>
-              <w:ind w:left="111" w:right="443"/>
-              <w:rPr>
-                <w:rFonts w:ascii="Calibri" w:eastAsia="Times New Roman" w:hAnsi="Calibri" w:cs="Calibri"/>
-                <w:color w:val="000000"/>
-                <w:sz w:val="24"/>
-                <w:szCs w:val="24"/>
-                <w:lang w:bidi="ar-EG"/>
-              </w:rPr>
-            </w:pPr>
-            <w:r>
-              <w:rPr>
-                <w:rFonts w:ascii="Calibri" w:eastAsia="Times New Roman" w:hAnsi="Calibri" w:cs="Calibri"/>
-                <w:color w:val="000000"/>
-                <w:sz w:val="24"/>
-                <w:szCs w:val="24"/>
-                <w:lang w:bidi="ar-EG"/>
-              </w:rPr>
-              <w:t>login</w:t>
-            </w:r>
-            <w:r>
-              <w:rPr>
-                <w:rFonts w:ascii="Calibri" w:eastAsia="Times New Roman" w:hAnsi="Calibri" w:cs="Calibri"/>
-                <w:color w:val="000000"/>
-                <w:sz w:val="24"/>
-                <w:szCs w:val="24"/>
-                <w:lang w:bidi="ar-EG"/>
-              </w:rPr>
-              <w:t xml:space="preserve"> for user</w:t>
-            </w:r>
-          </w:p>
-        </w:tc>
-      </w:tr>
-      <w:tr>
-        <w:tc>
-          <w:tcPr>
-            <w:tcW w:w="2263" w:type="dxa"/>
-            <w:tcBorders>
-              <w:top w:val="nil"/>
-              <w:left w:val="single" w:sz="8" w:space="0" w:color="000000"/>
-              <w:bottom w:val="single" w:sz="8" w:space="0" w:color="000000"/>
-              <w:right w:val="single" w:sz="18" w:space="0" w:color="FFFFFF"/>
-            </w:tcBorders>
-            <w:shd w:val="clear" w:color="auto" w:fill="00B0F0"/>
-            <w:vAlign w:val="center"/>
-          </w:tcPr>
-          <w:p>
-            <w:pPr>
-              <w:spacing w:before="2" w:after="0" w:line="240" w:lineRule="auto"/>
-              <w:ind w:left="104"/>
-              <w:rPr>
-                <w:b/>
-                <w:bCs/>
-              </w:rPr>
-            </w:pPr>
-            <w:r>
-              <w:rPr>
-                <w:b/>
-                <w:bCs/>
-              </w:rPr>
-              <w:t>Actors</w:t>
-            </w:r>
-          </w:p>
-        </w:tc>
-        <w:tc>
-          <w:tcPr>
-            <w:tcW w:w="6362" w:type="dxa"/>
-            <w:tcBorders>
-              <w:top w:val="nil"/>
-              <w:left w:val="nil"/>
-              <w:bottom w:val="single" w:sz="18" w:space="0" w:color="FFFFFF"/>
-              <w:right w:val="single" w:sz="18" w:space="0" w:color="FFFFFF"/>
-            </w:tcBorders>
-            <w:shd w:val="clear" w:color="auto" w:fill="C9F1FF"/>
-            <w:vAlign w:val="center"/>
-          </w:tcPr>
-          <w:p>
-            <w:pPr>
-              <w:spacing w:after="0" w:line="264" w:lineRule="auto"/>
-            </w:pPr>
-            <w:r>
-              <w:t xml:space="preserve">  </w:t>
-            </w:r>
-            <w:r>
-              <w:t>User</w:t>
-            </w:r>
-          </w:p>
-        </w:tc>
-      </w:tr>
-      <w:tr>
-        <w:tc>
-          <w:tcPr>
-            <w:tcW w:w="2263" w:type="dxa"/>
-            <w:tcBorders>
-              <w:top w:val="nil"/>
-              <w:left w:val="single" w:sz="8" w:space="0" w:color="000000"/>
-              <w:bottom w:val="single" w:sz="8" w:space="0" w:color="000000"/>
-              <w:right w:val="single" w:sz="18" w:space="0" w:color="FFFFFF"/>
-            </w:tcBorders>
-            <w:shd w:val="clear" w:color="auto" w:fill="00B0F0"/>
-            <w:vAlign w:val="center"/>
-          </w:tcPr>
-          <w:p>
-            <w:pPr>
-              <w:spacing w:after="0" w:line="240" w:lineRule="auto"/>
-              <w:ind w:left="104"/>
-              <w:rPr>
-                <w:b/>
-                <w:bCs/>
-              </w:rPr>
-            </w:pPr>
-            <w:r>
-              <w:rPr>
-                <w:b/>
-                <w:bCs/>
-              </w:rPr>
-              <w:t>Description</w:t>
-            </w:r>
-          </w:p>
-        </w:tc>
-        <w:tc>
-          <w:tcPr>
-            <w:tcW w:w="6362" w:type="dxa"/>
-            <w:tcBorders>
-              <w:top w:val="nil"/>
-              <w:left w:val="nil"/>
-              <w:bottom w:val="single" w:sz="18" w:space="0" w:color="FFFFFF"/>
-              <w:right w:val="single" w:sz="18" w:space="0" w:color="FFFFFF"/>
-            </w:tcBorders>
-            <w:shd w:val="clear" w:color="auto" w:fill="C9F1FF"/>
-            <w:vAlign w:val="center"/>
-          </w:tcPr>
-          <w:p>
-            <w:pPr>
-              <w:bidi/>
-              <w:spacing w:after="60" w:line="264" w:lineRule="auto"/>
-              <w:jc w:val="right"/>
-              <w:rPr>
-                <w:rFonts w:ascii="Arial" w:eastAsia="Times New Roman" w:hAnsi="Arial" w:cs="Arial" w:hint="cs"/>
-                <w:color w:val="000000"/>
-                <w:rtl/>
-              </w:rPr>
-            </w:pPr>
-            <w:r>
-              <w:rPr>
-                <w:rFonts w:ascii="Arial" w:eastAsia="Times New Roman" w:hAnsi="Arial" w:cs="Arial"/>
-                <w:b/>
-                <w:bCs/>
-                <w:color w:val="000000"/>
-              </w:rPr>
-              <w:t>As</w:t>
-            </w:r>
-            <w:r>
-              <w:rPr>
-                <w:rFonts w:ascii="Arial" w:eastAsia="Times New Roman" w:hAnsi="Arial" w:cs="Arial"/>
-                <w:color w:val="000000"/>
-              </w:rPr>
-              <w:t xml:space="preserve"> a User </w:t>
-            </w:r>
-          </w:p>
-          <w:p>
-            <w:pPr>
-              <w:bidi/>
-              <w:spacing w:after="60" w:line="264" w:lineRule="auto"/>
-              <w:jc w:val="right"/>
-              <w:rPr>
-                <w:rFonts w:ascii="Arial" w:eastAsia="Times New Roman" w:hAnsi="Arial" w:cs="Arial"/>
-                <w:color w:val="000000"/>
-              </w:rPr>
-            </w:pPr>
-            <w:r>
-              <w:rPr>
-                <w:rFonts w:ascii="Arial" w:eastAsia="Times New Roman" w:hAnsi="Arial" w:cs="Arial"/>
-                <w:b/>
-                <w:bCs/>
-                <w:color w:val="000000"/>
-              </w:rPr>
-              <w:t>I like</w:t>
-            </w:r>
-            <w:r>
-              <w:rPr>
-                <w:rFonts w:ascii="Arial" w:eastAsia="Times New Roman" w:hAnsi="Arial" w:cs="Arial"/>
-                <w:color w:val="000000"/>
-              </w:rPr>
-              <w:t xml:space="preserve"> to be able to </w:t>
-            </w:r>
-            <w:r>
-              <w:rPr>
-                <w:rFonts w:ascii="Arial" w:eastAsia="Times New Roman" w:hAnsi="Arial" w:cs="Arial"/>
-                <w:color w:val="000000"/>
-              </w:rPr>
-              <w:t>login</w:t>
-            </w:r>
-            <w:r>
-              <w:rPr>
-                <w:rFonts w:ascii="Arial" w:eastAsia="Times New Roman" w:hAnsi="Arial" w:cs="Arial"/>
-                <w:color w:val="000000"/>
-              </w:rPr>
-              <w:t xml:space="preserve"> to the application </w:t>
-            </w:r>
-          </w:p>
-          <w:p>
-            <w:pPr>
-              <w:bidi/>
-              <w:spacing w:after="60" w:line="264" w:lineRule="auto"/>
-              <w:jc w:val="right"/>
-              <w:rPr>
-                <w:rFonts w:ascii="Arial" w:eastAsia="Times New Roman" w:hAnsi="Arial" w:cs="Arial"/>
-                <w:color w:val="000000"/>
-                <w:rtl/>
-              </w:rPr>
-            </w:pPr>
-            <w:proofErr w:type="gramStart"/>
-            <w:r>
-              <w:rPr>
-                <w:rFonts w:ascii="Arial" w:eastAsia="Times New Roman" w:hAnsi="Arial" w:cs="Arial"/>
-                <w:b/>
-                <w:bCs/>
-                <w:color w:val="000000"/>
-              </w:rPr>
-              <w:t>So</w:t>
-            </w:r>
-            <w:proofErr w:type="gramEnd"/>
-            <w:r>
-              <w:rPr>
-                <w:rFonts w:ascii="Arial" w:eastAsia="Times New Roman" w:hAnsi="Arial" w:cs="Arial"/>
-                <w:color w:val="000000"/>
-              </w:rPr>
-              <w:t xml:space="preserve"> I can </w:t>
-            </w:r>
-            <w:r>
-              <w:rPr>
-                <w:rFonts w:ascii="Arial" w:eastAsia="Times New Roman" w:hAnsi="Arial" w:cs="Arial"/>
-                <w:color w:val="000000"/>
-              </w:rPr>
-              <w:t>see dashboard and use the application</w:t>
-            </w:r>
-          </w:p>
-        </w:tc>
-      </w:tr>
-      <w:tr>
-        <w:tc>
-          <w:tcPr>
-            <w:tcW w:w="2263" w:type="dxa"/>
-            <w:tcBorders>
-              <w:top w:val="nil"/>
-              <w:left w:val="single" w:sz="8" w:space="0" w:color="000000"/>
-              <w:bottom w:val="single" w:sz="8" w:space="0" w:color="000000"/>
-              <w:right w:val="single" w:sz="18" w:space="0" w:color="FFFFFF"/>
-            </w:tcBorders>
-            <w:shd w:val="clear" w:color="auto" w:fill="00B0F0"/>
-            <w:vAlign w:val="center"/>
-          </w:tcPr>
-          <w:p>
-            <w:pPr>
-              <w:spacing w:before="2" w:after="0" w:line="240" w:lineRule="auto"/>
-              <w:ind w:left="104"/>
-              <w:rPr>
-                <w:b/>
-                <w:bCs/>
-              </w:rPr>
-            </w:pPr>
-            <w:r>
-              <w:rPr>
-                <w:b/>
-                <w:bCs/>
-              </w:rPr>
-              <w:t>Per condition</w:t>
-            </w:r>
-          </w:p>
-        </w:tc>
-        <w:tc>
-          <w:tcPr>
-            <w:tcW w:w="6362" w:type="dxa"/>
-            <w:tcBorders>
-              <w:top w:val="nil"/>
-              <w:left w:val="nil"/>
-              <w:bottom w:val="single" w:sz="18" w:space="0" w:color="FFFFFF"/>
-              <w:right w:val="single" w:sz="18" w:space="0" w:color="FFFFFF"/>
-            </w:tcBorders>
-            <w:shd w:val="clear" w:color="auto" w:fill="C9F1FF"/>
-            <w:vAlign w:val="center"/>
-          </w:tcPr>
-          <w:p>
-            <w:pPr>
-              <w:spacing w:before="2" w:after="0" w:line="240" w:lineRule="auto"/>
-              <w:rPr>
-                <w:rFonts w:ascii="Bahnschrift Light Condensed" w:eastAsia="Times New Roman" w:hAnsi="Bahnschrift Light Condensed" w:cs="Calibri"/>
-                <w:color w:val="000000"/>
-                <w:sz w:val="24"/>
-                <w:szCs w:val="24"/>
-              </w:rPr>
-            </w:pPr>
-          </w:p>
-        </w:tc>
-      </w:tr>
-      <w:tr>
-        <w:tc>
-          <w:tcPr>
-            <w:tcW w:w="2263" w:type="dxa"/>
-            <w:tcBorders>
-              <w:top w:val="nil"/>
-              <w:left w:val="single" w:sz="8" w:space="0" w:color="000000"/>
-              <w:bottom w:val="single" w:sz="8" w:space="0" w:color="000000"/>
-              <w:right w:val="single" w:sz="18" w:space="0" w:color="FFFFFF"/>
-            </w:tcBorders>
-            <w:shd w:val="clear" w:color="auto" w:fill="00B0F0"/>
-            <w:vAlign w:val="center"/>
-          </w:tcPr>
-          <w:p>
-            <w:pPr>
-              <w:spacing w:before="2" w:after="0" w:line="240" w:lineRule="auto"/>
-              <w:ind w:left="104"/>
-              <w:rPr>
-                <w:b/>
-                <w:bCs/>
-              </w:rPr>
-            </w:pPr>
-            <w:r>
-              <w:rPr>
-                <w:b/>
-                <w:bCs/>
-              </w:rPr>
-              <w:t>Post condition</w:t>
-            </w:r>
-          </w:p>
-        </w:tc>
-        <w:tc>
-          <w:tcPr>
-            <w:tcW w:w="6362" w:type="dxa"/>
-            <w:tcBorders>
-              <w:top w:val="nil"/>
-              <w:left w:val="nil"/>
-              <w:bottom w:val="single" w:sz="18" w:space="0" w:color="FFFFFF"/>
-              <w:right w:val="single" w:sz="18" w:space="0" w:color="FFFFFF"/>
-            </w:tcBorders>
-            <w:shd w:val="clear" w:color="auto" w:fill="C9F1FF"/>
-            <w:vAlign w:val="center"/>
-          </w:tcPr>
-          <w:p>
-            <w:pPr>
-              <w:spacing w:before="2" w:after="0" w:line="240" w:lineRule="auto"/>
-              <w:rPr>
-                <w:rFonts w:ascii="Bahnschrift Light Condensed" w:eastAsia="Times New Roman" w:hAnsi="Bahnschrift Light Condensed" w:cs="Calibri"/>
-                <w:color w:val="000000"/>
-                <w:sz w:val="24"/>
-                <w:szCs w:val="24"/>
-              </w:rPr>
-            </w:pPr>
-            <w:r>
-              <w:rPr>
-                <w:rFonts w:ascii="Bahnschrift Light Condensed" w:eastAsia="Times New Roman" w:hAnsi="Bahnschrift Light Condensed" w:cs="Calibri"/>
-                <w:color w:val="000000"/>
-                <w:sz w:val="24"/>
-                <w:szCs w:val="24"/>
-              </w:rPr>
-              <w:t xml:space="preserve"> </w:t>
-            </w:r>
-            <w:r>
-              <w:rPr>
-                <w:rFonts w:ascii="Bahnschrift Light Condensed" w:eastAsia="Times New Roman" w:hAnsi="Bahnschrift Light Condensed" w:cs="Calibri"/>
-                <w:color w:val="000000"/>
-                <w:sz w:val="24"/>
-                <w:szCs w:val="24"/>
-              </w:rPr>
-              <w:t>Email and password are correct</w:t>
-            </w:r>
-          </w:p>
-        </w:tc>
-      </w:tr>
-      <w:tr>
-        <w:tc>
-          <w:tcPr>
-            <w:tcW w:w="2263" w:type="dxa"/>
-            <w:tcBorders>
-              <w:top w:val="nil"/>
-              <w:left w:val="single" w:sz="8" w:space="0" w:color="000000"/>
-              <w:bottom w:val="single" w:sz="8" w:space="0" w:color="000000"/>
-              <w:right w:val="single" w:sz="18" w:space="0" w:color="FFFFFF"/>
-            </w:tcBorders>
-            <w:shd w:val="clear" w:color="auto" w:fill="00B0F0"/>
-            <w:vAlign w:val="center"/>
-          </w:tcPr>
-          <w:p>
-            <w:pPr>
-              <w:spacing w:before="2" w:after="0" w:line="240" w:lineRule="auto"/>
-              <w:ind w:left="104"/>
-              <w:rPr>
-                <w:b/>
-                <w:bCs/>
-              </w:rPr>
-            </w:pPr>
-            <w:r>
-              <w:rPr>
-                <w:b/>
-                <w:bCs/>
-              </w:rPr>
-              <w:t>Acceptance Criteria</w:t>
-            </w:r>
-          </w:p>
-        </w:tc>
-        <w:tc>
-          <w:tcPr>
-            <w:tcW w:w="6362" w:type="dxa"/>
-            <w:tcBorders>
-              <w:top w:val="nil"/>
-              <w:left w:val="nil"/>
-              <w:bottom w:val="single" w:sz="18" w:space="0" w:color="FFFFFF"/>
-              <w:right w:val="single" w:sz="18" w:space="0" w:color="FFFFFF"/>
-            </w:tcBorders>
-            <w:shd w:val="clear" w:color="auto" w:fill="C9F1FF"/>
-            <w:vAlign w:val="center"/>
-          </w:tcPr>
-          <w:p>
-            <w:pPr>
-              <w:spacing w:after="60"/>
-              <w:rPr>
-                <w:rFonts w:ascii="Arial" w:eastAsia="Times New Roman" w:hAnsi="Arial" w:cs="Arial"/>
-                <w:b/>
-                <w:bCs/>
-                <w:color w:val="000000"/>
-              </w:rPr>
-            </w:pPr>
-            <w:r>
-              <w:rPr>
-                <w:rFonts w:ascii="Arial" w:eastAsia="Times New Roman" w:hAnsi="Arial" w:cs="Arial"/>
-                <w:b/>
-                <w:bCs/>
-                <w:color w:val="000000"/>
-              </w:rPr>
-              <w:t>Given</w:t>
-            </w:r>
-            <w:r>
-              <w:rPr>
-                <w:rFonts w:ascii="Arial" w:eastAsia="Times New Roman" w:hAnsi="Arial" w:cs="Arial"/>
-                <w:color w:val="000000"/>
-              </w:rPr>
-              <w:t xml:space="preserve"> I</w:t>
-            </w:r>
-            <w:r>
-              <w:rPr>
-                <w:rFonts w:ascii="Arial" w:eastAsia="Times New Roman" w:hAnsi="Arial" w:cs="Arial"/>
-                <w:color w:val="000000"/>
-              </w:rPr>
-              <w:t>’m a</w:t>
-            </w:r>
-            <w:r>
-              <w:rPr>
-                <w:rFonts w:ascii="Arial" w:eastAsia="Times New Roman" w:hAnsi="Arial" w:cs="Arial"/>
-                <w:color w:val="000000"/>
-              </w:rPr>
-              <w:t xml:space="preserve"> user and I </w:t>
-            </w:r>
-            <w:r>
-              <w:rPr>
-                <w:rFonts w:ascii="Arial" w:eastAsia="Times New Roman" w:hAnsi="Arial" w:cs="Arial"/>
-                <w:color w:val="000000"/>
-              </w:rPr>
-              <w:t>am on the login in board</w:t>
-            </w:r>
-            <w:r>
-              <w:rPr>
-                <w:rFonts w:ascii="Arial" w:eastAsia="Times New Roman" w:hAnsi="Arial" w:cs="Arial"/>
-                <w:color w:val="000000"/>
-              </w:rPr>
-              <w:t xml:space="preserve"> </w:t>
-            </w:r>
-            <w:r>
-              <w:rPr>
-                <w:rFonts w:ascii="Arial" w:eastAsia="Times New Roman" w:hAnsi="Arial" w:cs="Arial"/>
-                <w:color w:val="000000"/>
-              </w:rPr>
-              <w:t xml:space="preserve"> </w:t>
-            </w:r>
-          </w:p>
-          <w:p>
-            <w:pPr>
-              <w:spacing w:after="60"/>
-              <w:rPr>
-                <w:rFonts w:ascii="Arial" w:eastAsia="Times New Roman" w:hAnsi="Arial" w:cs="Arial"/>
-                <w:b/>
-                <w:bCs/>
-                <w:color w:val="000000"/>
-              </w:rPr>
-            </w:pPr>
-            <w:r>
-              <w:rPr>
-                <w:rFonts w:ascii="Arial" w:eastAsia="Times New Roman" w:hAnsi="Arial" w:cs="Arial"/>
-                <w:b/>
-                <w:bCs/>
-                <w:color w:val="000000"/>
-              </w:rPr>
-              <w:t xml:space="preserve">When </w:t>
-            </w:r>
-            <w:r>
-              <w:rPr>
-                <w:rFonts w:ascii="Arial" w:eastAsia="Times New Roman" w:hAnsi="Arial" w:cs="Arial"/>
-                <w:color w:val="000000"/>
-              </w:rPr>
-              <w:t xml:space="preserve">I fill in the </w:t>
-            </w:r>
-            <w:r>
-              <w:rPr>
-                <w:rFonts w:ascii="Arial" w:eastAsia="Times New Roman" w:hAnsi="Arial" w:cs="Arial"/>
-                <w:color w:val="000000"/>
-              </w:rPr>
-              <w:t>login</w:t>
-            </w:r>
-            <w:r>
-              <w:rPr>
-                <w:rFonts w:ascii="Arial" w:eastAsia="Times New Roman" w:hAnsi="Arial" w:cs="Arial"/>
-                <w:color w:val="000000"/>
-              </w:rPr>
-              <w:t xml:space="preserve"> information fields with my </w:t>
-            </w:r>
-            <w:r>
-              <w:rPr>
-                <w:rFonts w:ascii="Arial" w:eastAsia="Times New Roman" w:hAnsi="Arial" w:cs="Arial"/>
-                <w:color w:val="000000"/>
-              </w:rPr>
-              <w:t xml:space="preserve">email and </w:t>
-            </w:r>
-            <w:proofErr w:type="gramStart"/>
-            <w:r>
-              <w:rPr>
-                <w:rFonts w:ascii="Arial" w:eastAsia="Times New Roman" w:hAnsi="Arial" w:cs="Arial"/>
-                <w:color w:val="000000"/>
-              </w:rPr>
-              <w:t>password</w:t>
-            </w:r>
-            <w:proofErr w:type="gramEnd"/>
-            <w:r>
-              <w:rPr>
-                <w:rFonts w:ascii="Arial" w:eastAsia="Times New Roman" w:hAnsi="Arial" w:cs="Arial"/>
-                <w:color w:val="000000"/>
-              </w:rPr>
-              <w:t xml:space="preserve"> and I click</w:t>
-            </w:r>
-            <w:r>
-              <w:rPr>
-                <w:rFonts w:ascii="Arial" w:eastAsia="Times New Roman" w:hAnsi="Arial" w:cs="Arial"/>
-                <w:color w:val="000000"/>
-              </w:rPr>
-              <w:t xml:space="preserve"> </w:t>
-            </w:r>
-            <w:r>
-              <w:rPr>
-                <w:rFonts w:ascii="Arial" w:eastAsia="Times New Roman" w:hAnsi="Arial" w:cs="Arial"/>
-                <w:color w:val="000000"/>
-              </w:rPr>
-              <w:t>sign up</w:t>
-            </w:r>
-          </w:p>
-          <w:p>
-            <w:pPr>
-              <w:spacing w:after="60"/>
-              <w:rPr>
-                <w:b/>
-                <w:bCs/>
-                <w:color w:val="C00000"/>
-              </w:rPr>
-            </w:pPr>
-            <w:r>
-              <w:rPr>
-                <w:rFonts w:ascii="Arial" w:eastAsia="Times New Roman" w:hAnsi="Arial" w:cs="Arial"/>
-                <w:b/>
-                <w:bCs/>
-                <w:color w:val="000000"/>
-              </w:rPr>
-              <w:t xml:space="preserve">Then </w:t>
-            </w:r>
-            <w:r>
-              <w:rPr>
-                <w:rFonts w:ascii="Arial" w:eastAsia="Times New Roman" w:hAnsi="Arial" w:cs="Arial"/>
-                <w:color w:val="000000"/>
-              </w:rPr>
-              <w:t xml:space="preserve">the system </w:t>
-            </w:r>
-            <w:r>
-              <w:rPr>
-                <w:rFonts w:ascii="Arial" w:eastAsia="Times New Roman" w:hAnsi="Arial" w:cs="Arial"/>
-                <w:color w:val="000000"/>
-              </w:rPr>
-              <w:t>logins me</w:t>
-            </w:r>
-            <w:r>
-              <w:rPr>
-                <w:rFonts w:ascii="Arial" w:eastAsia="Times New Roman" w:hAnsi="Arial" w:cs="Arial"/>
-                <w:color w:val="000000"/>
-              </w:rPr>
-              <w:t xml:space="preserve"> </w:t>
-            </w:r>
-            <w:r>
-              <w:rPr>
-                <w:rFonts w:ascii="Arial" w:eastAsia="Times New Roman" w:hAnsi="Arial" w:cs="Arial"/>
-                <w:color w:val="000000"/>
-              </w:rPr>
-              <w:t>in</w:t>
-            </w:r>
-          </w:p>
-        </w:tc>
-      </w:tr>
-    </w:tbl>
-    <w:p>
-      <w:pPr>
-        <w:spacing w:after="0" w:line="228" w:lineRule="auto"/>
-        <w:rPr>
-          <w:rFonts w:eastAsia="Times New Roman" w:cstheme="minorHAnsi"/>
-          <w:b/>
-          <w:bCs/>
-          <w:color w:val="1F3864"/>
-        </w:rPr>
-      </w:pPr>
-      <w:r>
-        <w:br w:type="textWrapping" w:clear="all"/>
-      </w:r>
-    </w:p>
-    <w:p>
-      <w:pPr>
-        <w:spacing w:after="0" w:line="228" w:lineRule="auto"/>
-      </w:pPr>
-      <w:r>
-        <w:rPr>
-          <w:rFonts w:eastAsia="Times New Roman" w:cstheme="minorHAnsi"/>
-          <w:b/>
-          <w:bCs/>
-          <w:color w:val="1F3864"/>
-        </w:rPr>
-        <w:t xml:space="preserve">  </w:t>
-      </w:r>
-      <w:r>
-        <w:rPr>
-          <w:rFonts w:eastAsia="Times New Roman" w:cstheme="minorHAnsi"/>
-          <w:b/>
-          <w:bCs/>
-          <w:color w:val="1F3864"/>
-        </w:rPr>
-        <w:tab/>
-      </w:r>
-      <w:r>
-        <w:rPr>
-          <w:rFonts w:eastAsia="Times New Roman" w:cstheme="minorHAnsi"/>
-          <w:b/>
-          <w:bCs/>
-          <w:color w:val="1F3864"/>
-          <w:sz w:val="26"/>
-          <w:szCs w:val="26"/>
-        </w:rPr>
-        <w:t xml:space="preserve">Normal Scenario </w:t>
-      </w:r>
-    </w:p>
-    <w:p>
-      <w:pPr>
-        <w:spacing w:after="0" w:line="228" w:lineRule="auto"/>
-      </w:pPr>
-    </w:p>
-    <w:p>
-      <w:pPr>
-        <w:spacing w:after="0" w:line="228" w:lineRule="auto"/>
-      </w:pPr>
-    </w:p>
-    <w:p>
-      <w:pPr>
-        <w:spacing w:after="0" w:line="228" w:lineRule="auto"/>
-      </w:pPr>
-    </w:p>
-    <w:tbl>
-      <w:tblPr>
-        <w:tblW w:w="8625" w:type="dxa"/>
-        <w:tblInd w:w="895" w:type="dxa"/>
-        <w:tblCellMar>
-          <w:left w:w="0" w:type="dxa"/>
-          <w:right w:w="0" w:type="dxa"/>
-        </w:tblCellMar>
-        <w:tblLook w:val="04A0" w:firstRow="1" w:lastRow="0" w:firstColumn="1" w:lastColumn="0" w:noHBand="0" w:noVBand="1"/>
-      </w:tblPr>
-      <w:tblGrid>
-        <w:gridCol w:w="4388"/>
-        <w:gridCol w:w="4237"/>
-      </w:tblGrid>
-      <w:tr>
-        <w:tc>
-          <w:tcPr>
-            <w:tcW w:w="4388" w:type="dxa"/>
-            <w:tcBorders>
-              <w:top w:val="nil"/>
-              <w:left w:val="single" w:sz="18" w:space="0" w:color="FFFFFF"/>
-              <w:bottom w:val="single" w:sz="18" w:space="0" w:color="FFFFFF"/>
-              <w:right w:val="single" w:sz="18" w:space="0" w:color="FFFFFF"/>
-            </w:tcBorders>
-            <w:shd w:val="clear" w:color="auto" w:fill="4F81BD" w:themeFill="accent1"/>
-            <w:vAlign w:val="center"/>
-          </w:tcPr>
-          <w:p>
-            <w:pPr>
-              <w:spacing w:after="0" w:line="240" w:lineRule="auto"/>
-              <w:ind w:left="111" w:right="1754"/>
-              <w:rPr>
-                <w:rFonts w:eastAsia="Times New Roman" w:cstheme="minorHAnsi"/>
-                <w:color w:val="FFFFFF" w:themeColor="background1"/>
-                <w:sz w:val="24"/>
-                <w:szCs w:val="24"/>
-              </w:rPr>
-            </w:pPr>
-            <w:r>
-              <w:rPr>
-                <w:rFonts w:eastAsia="Times New Roman" w:cstheme="minorHAnsi"/>
-                <w:b/>
-                <w:bCs/>
-                <w:color w:val="FFFFFF" w:themeColor="background1"/>
-                <w:sz w:val="24"/>
-                <w:szCs w:val="24"/>
-              </w:rPr>
-              <w:t xml:space="preserve">                      Actor Action</w:t>
-            </w:r>
-          </w:p>
-        </w:tc>
-        <w:tc>
-          <w:tcPr>
-            <w:tcW w:w="4237" w:type="dxa"/>
-            <w:tcBorders>
-              <w:top w:val="nil"/>
-              <w:left w:val="nil"/>
-              <w:bottom w:val="single" w:sz="18" w:space="0" w:color="FFFFFF"/>
-              <w:right w:val="single" w:sz="18" w:space="0" w:color="FFFFFF"/>
-            </w:tcBorders>
-            <w:shd w:val="clear" w:color="auto" w:fill="4F81BD" w:themeFill="accent1"/>
-            <w:vAlign w:val="center"/>
-          </w:tcPr>
-          <w:p>
-            <w:pPr>
-              <w:spacing w:after="0" w:line="240" w:lineRule="auto"/>
-              <w:ind w:left="111"/>
-              <w:jc w:val="center"/>
-              <w:rPr>
-                <w:rFonts w:eastAsia="Times New Roman" w:cstheme="minorHAnsi"/>
-                <w:color w:val="FFFFFF" w:themeColor="background1"/>
-                <w:sz w:val="24"/>
-                <w:szCs w:val="24"/>
-              </w:rPr>
-            </w:pPr>
-            <w:r>
-              <w:rPr>
-                <w:rFonts w:eastAsia="Times New Roman" w:cstheme="minorHAnsi"/>
-                <w:b/>
-                <w:bCs/>
-                <w:color w:val="FFFFFF" w:themeColor="background1"/>
-                <w:sz w:val="24"/>
-                <w:szCs w:val="24"/>
-              </w:rPr>
-              <w:t>System Response</w:t>
-            </w:r>
-          </w:p>
-        </w:tc>
-      </w:tr>
-      <w:tr>
-        <w:trPr>
-          <w:trHeight w:val="360"/>
-        </w:trPr>
-        <w:tc>
-          <w:tcPr>
-            <w:tcW w:w="4388" w:type="dxa"/>
-            <w:tcBorders>
-              <w:top w:val="nil"/>
-              <w:left w:val="single" w:sz="18" w:space="0" w:color="FFFFFF"/>
-              <w:bottom w:val="single" w:sz="18" w:space="0" w:color="FFFFFF"/>
-              <w:right w:val="single" w:sz="18" w:space="0" w:color="FFFFFF"/>
-            </w:tcBorders>
-            <w:shd w:val="clear" w:color="auto" w:fill="DAEEF3" w:themeFill="accent5" w:themeFillTint="33"/>
-          </w:tcPr>
-          <w:p>
-            <w:pPr>
-              <w:spacing w:after="0"/>
-              <w:rPr>
-                <w:b/>
-                <w:bCs/>
-              </w:rPr>
-            </w:pPr>
-            <w:r>
-              <w:t xml:space="preserve">1- Click on </w:t>
-            </w:r>
-            <w:r>
-              <w:t>login in</w:t>
-            </w:r>
-          </w:p>
-        </w:tc>
-        <w:tc>
-          <w:tcPr>
-            <w:tcW w:w="4237" w:type="dxa"/>
-            <w:tcBorders>
-              <w:top w:val="nil"/>
-              <w:left w:val="nil"/>
-              <w:bottom w:val="single" w:sz="18" w:space="0" w:color="FFFFFF"/>
-              <w:right w:val="single" w:sz="18" w:space="0" w:color="FFFFFF"/>
-            </w:tcBorders>
-            <w:shd w:val="clear" w:color="auto" w:fill="DAEEF3" w:themeFill="accent5" w:themeFillTint="33"/>
-          </w:tcPr>
-          <w:p>
-            <w:pPr>
-              <w:spacing w:after="0"/>
-            </w:pPr>
-          </w:p>
-        </w:tc>
-      </w:tr>
-      <w:tr>
-        <w:tc>
-          <w:tcPr>
-            <w:tcW w:w="4388" w:type="dxa"/>
-            <w:tcBorders>
-              <w:top w:val="nil"/>
-              <w:left w:val="single" w:sz="18" w:space="0" w:color="FFFFFF"/>
-              <w:bottom w:val="single" w:sz="18" w:space="0" w:color="FFFFFF"/>
-              <w:right w:val="single" w:sz="18" w:space="0" w:color="FFFFFF"/>
-            </w:tcBorders>
-            <w:shd w:val="clear" w:color="auto" w:fill="DAEEF3" w:themeFill="accent5" w:themeFillTint="33"/>
-          </w:tcPr>
-          <w:p>
-            <w:pPr>
-              <w:spacing w:after="0"/>
-            </w:pPr>
-          </w:p>
-        </w:tc>
-        <w:tc>
-          <w:tcPr>
-            <w:tcW w:w="4237" w:type="dxa"/>
-            <w:tcBorders>
-              <w:top w:val="nil"/>
-              <w:left w:val="nil"/>
-              <w:bottom w:val="single" w:sz="18" w:space="0" w:color="FFFFFF"/>
-              <w:right w:val="single" w:sz="18" w:space="0" w:color="FFFFFF"/>
-            </w:tcBorders>
-            <w:shd w:val="clear" w:color="auto" w:fill="DAEEF3" w:themeFill="accent5" w:themeFillTint="33"/>
-          </w:tcPr>
-          <w:p>
-            <w:pPr>
-              <w:spacing w:after="0"/>
-            </w:pPr>
-            <w:r>
-              <w:t xml:space="preserve">2- System Show data that is required </w:t>
-            </w:r>
-          </w:p>
-        </w:tc>
-      </w:tr>
-      <w:tr>
-        <w:tc>
-          <w:tcPr>
-            <w:tcW w:w="4388" w:type="dxa"/>
-            <w:tcBorders>
-              <w:top w:val="nil"/>
-              <w:left w:val="single" w:sz="18" w:space="0" w:color="FFFFFF"/>
-              <w:bottom w:val="single" w:sz="18" w:space="0" w:color="FFFFFF"/>
-              <w:right w:val="single" w:sz="18" w:space="0" w:color="FFFFFF"/>
-            </w:tcBorders>
-            <w:shd w:val="clear" w:color="auto" w:fill="DAEEF3" w:themeFill="accent5" w:themeFillTint="33"/>
-          </w:tcPr>
-          <w:p>
-            <w:pPr>
-              <w:spacing w:after="0"/>
-            </w:pPr>
-            <w:r>
-              <w:t>3- User Fill the input fields with data</w:t>
-            </w:r>
-          </w:p>
-        </w:tc>
-        <w:tc>
-          <w:tcPr>
-            <w:tcW w:w="4237" w:type="dxa"/>
-            <w:tcBorders>
-              <w:top w:val="nil"/>
-              <w:left w:val="nil"/>
-              <w:bottom w:val="single" w:sz="18" w:space="0" w:color="FFFFFF"/>
-              <w:right w:val="single" w:sz="18" w:space="0" w:color="FFFFFF"/>
-            </w:tcBorders>
-            <w:shd w:val="clear" w:color="auto" w:fill="DAEEF3" w:themeFill="accent5" w:themeFillTint="33"/>
-          </w:tcPr>
-          <w:p>
-            <w:pPr>
-              <w:spacing w:after="0"/>
-            </w:pPr>
-          </w:p>
-        </w:tc>
-      </w:tr>
-      <w:tr>
-        <w:tc>
-          <w:tcPr>
-            <w:tcW w:w="4388" w:type="dxa"/>
-            <w:tcBorders>
-              <w:top w:val="nil"/>
-              <w:left w:val="single" w:sz="18" w:space="0" w:color="FFFFFF"/>
-              <w:bottom w:val="single" w:sz="18" w:space="0" w:color="FFFFFF"/>
-              <w:right w:val="single" w:sz="18" w:space="0" w:color="FFFFFF"/>
-            </w:tcBorders>
-            <w:shd w:val="clear" w:color="auto" w:fill="DAEEF3" w:themeFill="accent5" w:themeFillTint="33"/>
-          </w:tcPr>
-          <w:p>
-            <w:pPr>
-              <w:spacing w:after="0"/>
-            </w:pPr>
-          </w:p>
-        </w:tc>
-        <w:tc>
-          <w:tcPr>
-            <w:tcW w:w="4237" w:type="dxa"/>
-            <w:tcBorders>
-              <w:top w:val="nil"/>
-              <w:left w:val="nil"/>
-              <w:bottom w:val="single" w:sz="18" w:space="0" w:color="FFFFFF"/>
-              <w:right w:val="single" w:sz="18" w:space="0" w:color="FFFFFF"/>
-            </w:tcBorders>
-            <w:shd w:val="clear" w:color="auto" w:fill="DAEEF3" w:themeFill="accent5" w:themeFillTint="33"/>
-          </w:tcPr>
-          <w:p>
-            <w:pPr>
-              <w:spacing w:after="0"/>
-            </w:pPr>
-            <w:r>
-              <w:t xml:space="preserve">4- System verify that </w:t>
-            </w:r>
-            <w:r>
-              <w:t>email and password are correct.</w:t>
-            </w:r>
-          </w:p>
-          <w:p>
-            <w:pPr>
-              <w:spacing w:after="0"/>
-            </w:pPr>
-            <w:r>
-              <w:t>5-</w:t>
-            </w:r>
-            <w:r>
-              <w:t xml:space="preserve"> Show the dashboard to the user</w:t>
-            </w:r>
-          </w:p>
-        </w:tc>
-      </w:tr>
-    </w:tbl>
-    <w:p>
-      <w:pPr>
-        <w:spacing w:after="0"/>
-        <w:ind w:left="284"/>
-        <w:rPr>
-          <w:b/>
-          <w:bCs/>
-        </w:rPr>
-      </w:pPr>
-    </w:p>
-    <w:p>
-      <w:pPr>
-        <w:spacing w:before="120" w:after="80" w:line="240" w:lineRule="auto"/>
-        <w:ind w:left="720"/>
-        <w:rPr>
-          <w:rFonts w:eastAsia="Times New Roman" w:cstheme="minorHAnsi"/>
-          <w:b/>
-          <w:bCs/>
-          <w:color w:val="1F3864"/>
-          <w:sz w:val="26"/>
-          <w:szCs w:val="26"/>
-        </w:rPr>
-      </w:pPr>
-      <w:r>
-        <w:rPr>
-          <w:rFonts w:eastAsia="Times New Roman" w:cstheme="minorHAnsi"/>
-          <w:b/>
-          <w:bCs/>
-          <w:color w:val="1F3864"/>
-          <w:sz w:val="26"/>
-          <w:szCs w:val="26"/>
-        </w:rPr>
-        <w:t xml:space="preserve">Exceptional Scenario </w:t>
-      </w:r>
-    </w:p>
-    <w:tbl>
-      <w:tblPr>
-        <w:tblW w:w="8625" w:type="dxa"/>
-        <w:tblInd w:w="895" w:type="dxa"/>
-        <w:tblCellMar>
-          <w:left w:w="0" w:type="dxa"/>
-          <w:right w:w="0" w:type="dxa"/>
-        </w:tblCellMar>
-        <w:tblLook w:val="04A0" w:firstRow="1" w:lastRow="0" w:firstColumn="1" w:lastColumn="0" w:noHBand="0" w:noVBand="1"/>
-      </w:tblPr>
-      <w:tblGrid>
-        <w:gridCol w:w="4388"/>
-        <w:gridCol w:w="4237"/>
-      </w:tblGrid>
-      <w:tr>
-        <w:tc>
-          <w:tcPr>
-            <w:tcW w:w="4388" w:type="dxa"/>
-            <w:tcBorders>
-              <w:top w:val="nil"/>
-              <w:left w:val="single" w:sz="18" w:space="0" w:color="FFFFFF"/>
-              <w:bottom w:val="single" w:sz="18" w:space="0" w:color="FFFFFF"/>
-              <w:right w:val="single" w:sz="18" w:space="0" w:color="FFFFFF"/>
-            </w:tcBorders>
-            <w:shd w:val="clear" w:color="auto" w:fill="4F81BD" w:themeFill="accent1"/>
-            <w:vAlign w:val="center"/>
-          </w:tcPr>
-          <w:p>
-            <w:pPr>
-              <w:spacing w:after="0" w:line="240" w:lineRule="auto"/>
-              <w:ind w:left="111" w:right="1754"/>
-              <w:rPr>
-                <w:rFonts w:eastAsia="Times New Roman" w:cstheme="minorHAnsi"/>
-                <w:color w:val="FFFFFF" w:themeColor="background1"/>
-                <w:sz w:val="24"/>
-                <w:szCs w:val="24"/>
-              </w:rPr>
-            </w:pPr>
-            <w:r>
-              <w:rPr>
-                <w:rFonts w:eastAsia="Times New Roman" w:cstheme="minorHAnsi"/>
-                <w:b/>
-                <w:bCs/>
-                <w:color w:val="FFFFFF" w:themeColor="background1"/>
-                <w:sz w:val="24"/>
-                <w:szCs w:val="24"/>
-              </w:rPr>
-              <w:t xml:space="preserve">                      Actor Action</w:t>
-            </w:r>
-          </w:p>
-        </w:tc>
-        <w:tc>
-          <w:tcPr>
-            <w:tcW w:w="4237" w:type="dxa"/>
-            <w:tcBorders>
-              <w:top w:val="nil"/>
-              <w:left w:val="nil"/>
-              <w:bottom w:val="single" w:sz="18" w:space="0" w:color="FFFFFF"/>
-              <w:right w:val="single" w:sz="18" w:space="0" w:color="FFFFFF"/>
-            </w:tcBorders>
-            <w:shd w:val="clear" w:color="auto" w:fill="4F81BD" w:themeFill="accent1"/>
-            <w:vAlign w:val="center"/>
-          </w:tcPr>
-          <w:p>
-            <w:pPr>
-              <w:spacing w:after="0" w:line="240" w:lineRule="auto"/>
-              <w:ind w:left="111"/>
-              <w:jc w:val="center"/>
-              <w:rPr>
-                <w:rFonts w:eastAsia="Times New Roman" w:cstheme="minorHAnsi"/>
-                <w:color w:val="FFFFFF" w:themeColor="background1"/>
-                <w:sz w:val="24"/>
-                <w:szCs w:val="24"/>
-              </w:rPr>
-            </w:pPr>
-            <w:r>
-              <w:rPr>
-                <w:rFonts w:eastAsia="Times New Roman" w:cstheme="minorHAnsi"/>
-                <w:b/>
-                <w:bCs/>
-                <w:color w:val="FFFFFF" w:themeColor="background1"/>
-                <w:sz w:val="24"/>
-                <w:szCs w:val="24"/>
-              </w:rPr>
-              <w:t>System Response</w:t>
-            </w:r>
-          </w:p>
-        </w:tc>
-      </w:tr>
-      <w:tr>
-        <w:tc>
-          <w:tcPr>
-            <w:tcW w:w="4388" w:type="dxa"/>
-            <w:tcBorders>
-              <w:top w:val="nil"/>
-              <w:left w:val="single" w:sz="18" w:space="0" w:color="FFFFFF"/>
-              <w:bottom w:val="single" w:sz="18" w:space="0" w:color="FFFFFF"/>
-              <w:right w:val="single" w:sz="18" w:space="0" w:color="FFFFFF"/>
-            </w:tcBorders>
-            <w:shd w:val="clear" w:color="auto" w:fill="DAEEF3" w:themeFill="accent5" w:themeFillTint="33"/>
-          </w:tcPr>
-          <w:p>
-            <w:pPr>
-              <w:spacing w:after="0"/>
-              <w:rPr>
-                <w:b/>
-                <w:bCs/>
-              </w:rPr>
-            </w:pPr>
-            <w:r>
-              <w:t xml:space="preserve">1- Click on </w:t>
-            </w:r>
-            <w:r>
-              <w:t xml:space="preserve">login </w:t>
-            </w:r>
-          </w:p>
-        </w:tc>
-        <w:tc>
-          <w:tcPr>
-            <w:tcW w:w="4237" w:type="dxa"/>
-            <w:tcBorders>
-              <w:top w:val="nil"/>
-              <w:left w:val="nil"/>
-              <w:bottom w:val="single" w:sz="18" w:space="0" w:color="FFFFFF"/>
-              <w:right w:val="single" w:sz="18" w:space="0" w:color="FFFFFF"/>
-            </w:tcBorders>
-            <w:shd w:val="clear" w:color="auto" w:fill="DAEEF3" w:themeFill="accent5" w:themeFillTint="33"/>
-          </w:tcPr>
-          <w:p>
-            <w:pPr>
-              <w:spacing w:after="0"/>
-            </w:pPr>
-          </w:p>
-        </w:tc>
-      </w:tr>
-      <w:tr>
-        <w:tc>
-          <w:tcPr>
-            <w:tcW w:w="4388" w:type="dxa"/>
-            <w:tcBorders>
-              <w:top w:val="nil"/>
-              <w:left w:val="single" w:sz="18" w:space="0" w:color="FFFFFF"/>
-              <w:bottom w:val="single" w:sz="18" w:space="0" w:color="FFFFFF"/>
-              <w:right w:val="single" w:sz="18" w:space="0" w:color="FFFFFF"/>
-            </w:tcBorders>
-            <w:shd w:val="clear" w:color="auto" w:fill="DAEEF3" w:themeFill="accent5" w:themeFillTint="33"/>
-          </w:tcPr>
-          <w:p>
-            <w:pPr>
-              <w:spacing w:after="0"/>
-            </w:pPr>
-          </w:p>
-        </w:tc>
-        <w:tc>
-          <w:tcPr>
-            <w:tcW w:w="4237" w:type="dxa"/>
-            <w:tcBorders>
-              <w:top w:val="nil"/>
-              <w:left w:val="nil"/>
-              <w:bottom w:val="single" w:sz="18" w:space="0" w:color="FFFFFF"/>
-              <w:right w:val="single" w:sz="18" w:space="0" w:color="FFFFFF"/>
-            </w:tcBorders>
-            <w:shd w:val="clear" w:color="auto" w:fill="DAEEF3" w:themeFill="accent5" w:themeFillTint="33"/>
-          </w:tcPr>
-          <w:p>
-            <w:pPr>
-              <w:spacing w:after="0"/>
-              <w:ind w:left="269" w:hanging="269"/>
-            </w:pPr>
-            <w:r>
-              <w:t>2- Show the data should be entered</w:t>
-            </w:r>
-          </w:p>
-        </w:tc>
-      </w:tr>
-      <w:tr>
-        <w:tc>
-          <w:tcPr>
-            <w:tcW w:w="4388" w:type="dxa"/>
-            <w:tcBorders>
-              <w:top w:val="nil"/>
-              <w:left w:val="single" w:sz="18" w:space="0" w:color="FFFFFF"/>
-              <w:bottom w:val="single" w:sz="18" w:space="0" w:color="FFFFFF"/>
-              <w:right w:val="single" w:sz="18" w:space="0" w:color="FFFFFF"/>
-            </w:tcBorders>
-            <w:shd w:val="clear" w:color="auto" w:fill="DAEEF3" w:themeFill="accent5" w:themeFillTint="33"/>
-            <w:vAlign w:val="center"/>
-          </w:tcPr>
-          <w:p>
-            <w:pPr>
-              <w:spacing w:after="0" w:line="240" w:lineRule="auto"/>
-              <w:rPr>
-                <w:rFonts w:eastAsia="Times New Roman" w:cstheme="minorHAnsi"/>
-                <w:color w:val="000000"/>
-                <w:sz w:val="24"/>
-                <w:szCs w:val="24"/>
-              </w:rPr>
-            </w:pPr>
-            <w:r>
-              <w:rPr>
-                <w:rFonts w:eastAsia="Times New Roman" w:cstheme="minorHAnsi"/>
-                <w:color w:val="000000"/>
-                <w:sz w:val="24"/>
-                <w:szCs w:val="24"/>
-              </w:rPr>
-              <w:t xml:space="preserve">3- User </w:t>
-            </w:r>
-            <w:proofErr w:type="gramStart"/>
-            <w:r>
-              <w:rPr>
-                <w:rFonts w:eastAsia="Times New Roman" w:cstheme="minorHAnsi"/>
-                <w:color w:val="000000"/>
-                <w:sz w:val="24"/>
-                <w:szCs w:val="24"/>
-              </w:rPr>
-              <w:t>fill</w:t>
-            </w:r>
-            <w:proofErr w:type="gramEnd"/>
-            <w:r>
-              <w:rPr>
-                <w:rFonts w:eastAsia="Times New Roman" w:cstheme="minorHAnsi"/>
-                <w:color w:val="000000"/>
-                <w:sz w:val="24"/>
-                <w:szCs w:val="24"/>
-              </w:rPr>
-              <w:t xml:space="preserve"> the input fields with his data</w:t>
-            </w:r>
-          </w:p>
-        </w:tc>
-        <w:tc>
-          <w:tcPr>
-            <w:tcW w:w="4237" w:type="dxa"/>
-            <w:tcBorders>
-              <w:top w:val="nil"/>
-              <w:left w:val="nil"/>
-              <w:bottom w:val="single" w:sz="18" w:space="0" w:color="FFFFFF"/>
-              <w:right w:val="single" w:sz="18" w:space="0" w:color="FFFFFF"/>
-            </w:tcBorders>
-            <w:shd w:val="clear" w:color="auto" w:fill="DAEEF3" w:themeFill="accent5" w:themeFillTint="33"/>
-            <w:vAlign w:val="center"/>
-          </w:tcPr>
-          <w:p>
-            <w:pPr>
-              <w:spacing w:before="100" w:beforeAutospacing="1" w:after="100" w:afterAutospacing="1" w:line="240" w:lineRule="auto"/>
-              <w:ind w:left="105"/>
-              <w:rPr>
-                <w:rFonts w:eastAsia="Times New Roman" w:cstheme="minorHAnsi"/>
-                <w:color w:val="000000"/>
-                <w:sz w:val="21"/>
-                <w:szCs w:val="21"/>
-              </w:rPr>
-            </w:pPr>
-          </w:p>
-        </w:tc>
-      </w:tr>
-      <w:tr>
-        <w:tc>
-          <w:tcPr>
-            <w:tcW w:w="4388" w:type="dxa"/>
-            <w:tcBorders>
-              <w:top w:val="nil"/>
-              <w:left w:val="single" w:sz="18" w:space="0" w:color="FFFFFF"/>
-              <w:bottom w:val="single" w:sz="18" w:space="0" w:color="FFFFFF"/>
-              <w:right w:val="single" w:sz="18" w:space="0" w:color="FFFFFF"/>
-            </w:tcBorders>
-            <w:shd w:val="clear" w:color="auto" w:fill="DAEEF3" w:themeFill="accent5" w:themeFillTint="33"/>
-            <w:vAlign w:val="center"/>
-          </w:tcPr>
-          <w:p>
-            <w:pPr>
-              <w:spacing w:after="0" w:line="240" w:lineRule="auto"/>
-              <w:rPr>
-                <w:rFonts w:eastAsia="Times New Roman" w:cstheme="minorHAnsi"/>
-                <w:color w:val="000000"/>
-                <w:sz w:val="24"/>
-                <w:szCs w:val="24"/>
-              </w:rPr>
-            </w:pPr>
-          </w:p>
-        </w:tc>
-        <w:tc>
-          <w:tcPr>
-            <w:tcW w:w="4237" w:type="dxa"/>
-            <w:tcBorders>
-              <w:top w:val="nil"/>
-              <w:left w:val="nil"/>
-              <w:bottom w:val="single" w:sz="18" w:space="0" w:color="FFFFFF"/>
-              <w:right w:val="single" w:sz="18" w:space="0" w:color="FFFFFF"/>
-            </w:tcBorders>
-            <w:shd w:val="clear" w:color="auto" w:fill="DAEEF3" w:themeFill="accent5" w:themeFillTint="33"/>
-            <w:vAlign w:val="center"/>
-          </w:tcPr>
-          <w:p>
-            <w:pPr>
-              <w:spacing w:after="0" w:line="240" w:lineRule="auto"/>
-              <w:rPr>
-                <w:rFonts w:eastAsia="Times New Roman" w:cstheme="minorHAnsi"/>
-                <w:color w:val="000000"/>
-                <w:sz w:val="24"/>
-                <w:szCs w:val="24"/>
-              </w:rPr>
-            </w:pPr>
-            <w:r>
-              <w:rPr>
-                <w:rFonts w:eastAsia="Times New Roman" w:cstheme="minorHAnsi"/>
-                <w:color w:val="000000"/>
-                <w:sz w:val="24"/>
-                <w:szCs w:val="24"/>
-              </w:rPr>
-              <w:t xml:space="preserve">4- </w:t>
-            </w:r>
-            <w:proofErr w:type="gramStart"/>
-            <w:r>
-              <w:rPr>
-                <w:rFonts w:eastAsia="Times New Roman" w:cstheme="minorHAnsi"/>
-                <w:color w:val="000000"/>
-                <w:sz w:val="24"/>
-                <w:szCs w:val="24"/>
-              </w:rPr>
-              <w:t>system</w:t>
-            </w:r>
-            <w:proofErr w:type="gramEnd"/>
-            <w:r>
-              <w:rPr>
-                <w:rFonts w:eastAsia="Times New Roman" w:cstheme="minorHAnsi"/>
-                <w:color w:val="000000"/>
-                <w:sz w:val="24"/>
-                <w:szCs w:val="24"/>
-              </w:rPr>
-              <w:t xml:space="preserve"> verify that </w:t>
-            </w:r>
-            <w:r>
-              <w:rPr>
-                <w:rFonts w:eastAsia="Times New Roman" w:cstheme="minorHAnsi"/>
-                <w:color w:val="000000"/>
-                <w:sz w:val="24"/>
-                <w:szCs w:val="24"/>
-              </w:rPr>
-              <w:t>email and password to be correct</w:t>
-            </w:r>
-          </w:p>
-          <w:p>
-            <w:pPr>
-              <w:spacing w:after="0" w:line="240" w:lineRule="auto"/>
-              <w:rPr>
-                <w:rFonts w:eastAsia="Times New Roman" w:cstheme="minorHAnsi"/>
-                <w:color w:val="000000"/>
-                <w:sz w:val="24"/>
-                <w:szCs w:val="24"/>
-              </w:rPr>
-            </w:pPr>
-            <w:r>
-              <w:rPr>
-                <w:rFonts w:eastAsia="Times New Roman" w:cstheme="minorHAnsi"/>
-                <w:color w:val="000000"/>
-                <w:sz w:val="24"/>
-                <w:szCs w:val="24"/>
-              </w:rPr>
-              <w:t>5- Show the user that</w:t>
-            </w:r>
-            <w:r>
-              <w:rPr>
-                <w:rFonts w:eastAsia="Times New Roman" w:cstheme="minorHAnsi"/>
-                <w:color w:val="000000"/>
-                <w:sz w:val="24"/>
-                <w:szCs w:val="24"/>
-              </w:rPr>
-              <w:t xml:space="preserve"> </w:t>
-            </w:r>
-            <w:proofErr w:type="gramStart"/>
-            <w:r>
-              <w:rPr>
-                <w:rFonts w:eastAsia="Times New Roman" w:cstheme="minorHAnsi"/>
-                <w:color w:val="000000"/>
-                <w:sz w:val="24"/>
-                <w:szCs w:val="24"/>
-              </w:rPr>
-              <w:t>email</w:t>
-            </w:r>
-            <w:proofErr w:type="gramEnd"/>
-            <w:r>
-              <w:rPr>
-                <w:rFonts w:eastAsia="Times New Roman" w:cstheme="minorHAnsi"/>
-                <w:color w:val="000000"/>
-                <w:sz w:val="24"/>
-                <w:szCs w:val="24"/>
-              </w:rPr>
-              <w:t xml:space="preserve"> or password is </w:t>
-            </w:r>
-            <w:r>
-              <w:rPr>
-                <w:rFonts w:eastAsia="Times New Roman" w:cstheme="minorHAnsi"/>
-                <w:color w:val="000000"/>
-                <w:sz w:val="24"/>
-                <w:szCs w:val="24"/>
-              </w:rPr>
-              <w:lastRenderedPageBreak/>
-              <w:t>wrong and enter them again</w:t>
-            </w:r>
-          </w:p>
-        </w:tc>
-      </w:tr>
-    </w:tbl>
-    <w:p>
-      <w:pPr>
-        <w:numPr>
-          <w:ilvl w:val="0"/>
-          <w:numId w:val="4"/>
-        </w:numPr>
-        <w:spacing w:before="100" w:beforeAutospacing="1" w:after="120" w:line="240" w:lineRule="auto"/>
-        <w:ind w:left="714" w:hanging="357"/>
-        <w:rPr>
-          <w:rFonts w:eastAsia="Times New Roman" w:cstheme="minorHAnsi"/>
-          <w:color w:val="000000"/>
-          <w:sz w:val="28"/>
-          <w:szCs w:val="28"/>
-        </w:rPr>
-      </w:pPr>
-      <w:r>
-        <w:rPr>
-          <w:rFonts w:eastAsia="Times New Roman" w:cstheme="minorHAnsi"/>
-          <w:b/>
-          <w:bCs/>
-          <w:color w:val="1F3864"/>
-          <w:sz w:val="28"/>
-          <w:szCs w:val="28"/>
-        </w:rPr>
-        <w:lastRenderedPageBreak/>
-        <w:t xml:space="preserve">Screen Design  </w:t>
-      </w:r>
-    </w:p>
-    <w:p>
-      <w:pPr>
-        <w:numPr>
-          <w:ilvl w:val="0"/>
-          <w:numId w:val="4"/>
-        </w:numPr>
-        <w:spacing w:before="100" w:beforeAutospacing="1" w:after="120" w:line="240" w:lineRule="auto"/>
-        <w:ind w:left="714" w:hanging="357"/>
-        <w:rPr>
-          <w:rFonts w:eastAsia="Times New Roman" w:cstheme="minorHAnsi"/>
-          <w:color w:val="000000"/>
-          <w:sz w:val="28"/>
-          <w:szCs w:val="28"/>
-        </w:rPr>
-      </w:pPr>
-      <w:r>
-        <w:rPr>
-          <w:rFonts w:eastAsia="Times New Roman" w:cstheme="minorHAnsi"/>
-          <w:b/>
-          <w:bCs/>
-          <w:color w:val="1F3864"/>
-          <w:sz w:val="28"/>
-          <w:szCs w:val="28"/>
-        </w:rPr>
-        <w:t>Data Dictionary</w:t>
-      </w:r>
-    </w:p>
-    <w:tbl>
-      <w:tblPr>
-        <w:tblW w:w="8925" w:type="dxa"/>
-        <w:tblInd w:w="596" w:type="dxa"/>
-        <w:tblCellMar>
-          <w:left w:w="0" w:type="dxa"/>
-          <w:right w:w="0" w:type="dxa"/>
-        </w:tblCellMar>
-        <w:tblLook w:val="04A0" w:firstRow="1" w:lastRow="0" w:firstColumn="1" w:lastColumn="0" w:noHBand="0" w:noVBand="1"/>
-      </w:tblPr>
-      <w:tblGrid>
-        <w:gridCol w:w="2688"/>
-        <w:gridCol w:w="2551"/>
-        <w:gridCol w:w="3686"/>
-      </w:tblGrid>
-      <w:tr>
-        <w:trPr>
-          <w:tblHeader/>
-        </w:trPr>
-        <w:tc>
-          <w:tcPr>
-            <w:tcW w:w="2688" w:type="dxa"/>
-            <w:tcBorders>
-              <w:top w:val="single" w:sz="18" w:space="0" w:color="FFFFFF"/>
-              <w:left w:val="single" w:sz="18" w:space="0" w:color="FFFFFF"/>
-              <w:bottom w:val="single" w:sz="18" w:space="0" w:color="FFFFFF"/>
-              <w:right w:val="single" w:sz="18" w:space="0" w:color="FFFFFF"/>
-            </w:tcBorders>
-            <w:shd w:val="clear" w:color="auto" w:fill="1F3864"/>
-            <w:vAlign w:val="center"/>
-          </w:tcPr>
-          <w:p>
-            <w:pPr>
-              <w:spacing w:before="1" w:after="0" w:line="240" w:lineRule="auto"/>
-              <w:ind w:left="111"/>
-              <w:rPr>
-                <w:rFonts w:eastAsia="Times New Roman" w:cstheme="minorHAnsi"/>
-                <w:b/>
-                <w:bCs/>
-              </w:rPr>
-            </w:pPr>
-            <w:r>
-              <w:rPr>
-                <w:rFonts w:eastAsia="Times New Roman" w:cstheme="minorHAnsi"/>
-                <w:b/>
-                <w:bCs/>
-                <w:color w:val="FFFFFF"/>
-                <w:sz w:val="24"/>
-                <w:szCs w:val="24"/>
-              </w:rPr>
-              <w:t>Element Label</w:t>
-            </w:r>
-          </w:p>
-        </w:tc>
-        <w:tc>
-          <w:tcPr>
-            <w:tcW w:w="2551" w:type="dxa"/>
-            <w:tcBorders>
-              <w:top w:val="single" w:sz="18" w:space="0" w:color="FFFFFF"/>
-              <w:left w:val="nil"/>
-              <w:bottom w:val="single" w:sz="18" w:space="0" w:color="FFFFFF"/>
-              <w:right w:val="single" w:sz="18" w:space="0" w:color="FFFFFF"/>
-            </w:tcBorders>
-            <w:shd w:val="clear" w:color="auto" w:fill="1F3864"/>
-            <w:vAlign w:val="center"/>
-          </w:tcPr>
-          <w:p>
-            <w:pPr>
-              <w:spacing w:before="1" w:after="0" w:line="240" w:lineRule="auto"/>
-              <w:ind w:left="293" w:right="291"/>
-              <w:jc w:val="center"/>
-              <w:rPr>
-                <w:rFonts w:eastAsia="Times New Roman" w:cstheme="minorHAnsi"/>
-                <w:b/>
-                <w:bCs/>
-              </w:rPr>
-            </w:pPr>
-            <w:r>
-              <w:rPr>
-                <w:rFonts w:eastAsia="Times New Roman" w:cstheme="minorHAnsi"/>
-                <w:b/>
-                <w:bCs/>
-                <w:color w:val="FFFFFF"/>
-                <w:sz w:val="24"/>
-                <w:szCs w:val="24"/>
-              </w:rPr>
-              <w:t>Type/Length</w:t>
-            </w:r>
-          </w:p>
-        </w:tc>
-        <w:tc>
-          <w:tcPr>
-            <w:tcW w:w="3686" w:type="dxa"/>
-            <w:tcBorders>
-              <w:top w:val="single" w:sz="18" w:space="0" w:color="FFFFFF"/>
-              <w:left w:val="nil"/>
-              <w:bottom w:val="single" w:sz="18" w:space="0" w:color="FFFFFF"/>
-              <w:right w:val="single" w:sz="18" w:space="0" w:color="FFFFFF"/>
-            </w:tcBorders>
-            <w:shd w:val="clear" w:color="auto" w:fill="1F3864"/>
-            <w:vAlign w:val="center"/>
-          </w:tcPr>
-          <w:p>
-            <w:pPr>
-              <w:spacing w:after="0" w:line="240" w:lineRule="auto"/>
-              <w:ind w:left="111"/>
-              <w:rPr>
-                <w:rFonts w:eastAsia="Times New Roman" w:cstheme="minorHAnsi"/>
-                <w:b/>
-                <w:bCs/>
-              </w:rPr>
-            </w:pPr>
-            <w:r>
-              <w:rPr>
-                <w:rFonts w:eastAsia="Times New Roman" w:cstheme="minorHAnsi"/>
-                <w:b/>
-                <w:bCs/>
-                <w:color w:val="FFFFFF"/>
-                <w:sz w:val="24"/>
-                <w:szCs w:val="24"/>
-              </w:rPr>
-              <w:t>Data Validation / Business Rule</w:t>
-            </w:r>
-          </w:p>
-        </w:tc>
-      </w:tr>
-      <w:tr>
-        <w:tc>
-          <w:tcPr>
-            <w:tcW w:w="2688" w:type="dxa"/>
-            <w:tcBorders>
-              <w:top w:val="nil"/>
-              <w:left w:val="single" w:sz="18" w:space="0" w:color="FFFFFF"/>
-              <w:bottom w:val="single" w:sz="18" w:space="0" w:color="FFFFFF"/>
-              <w:right w:val="single" w:sz="18" w:space="0" w:color="FFFFFF"/>
-            </w:tcBorders>
-            <w:shd w:val="clear" w:color="auto" w:fill="C9F1FF"/>
-            <w:vAlign w:val="center"/>
-          </w:tcPr>
-          <w:p>
-            <w:pPr>
-              <w:spacing w:before="7" w:after="0" w:line="240" w:lineRule="auto"/>
-              <w:rPr>
-                <w:rFonts w:ascii="Calibri" w:eastAsia="Times New Roman" w:hAnsi="Calibri" w:cs="Calibri"/>
-              </w:rPr>
-            </w:pPr>
-            <w:r>
-              <w:rPr>
-                <w:rFonts w:ascii="Calibri" w:eastAsia="Times New Roman" w:hAnsi="Calibri" w:cs="Calibri"/>
-              </w:rPr>
-              <w:t xml:space="preserve">   Email</w:t>
-            </w:r>
-          </w:p>
-        </w:tc>
-        <w:tc>
-          <w:tcPr>
-            <w:tcW w:w="2551" w:type="dxa"/>
-            <w:tcBorders>
-              <w:top w:val="nil"/>
-              <w:left w:val="nil"/>
-              <w:bottom w:val="single" w:sz="18" w:space="0" w:color="FFFFFF"/>
-              <w:right w:val="single" w:sz="18" w:space="0" w:color="FFFFFF"/>
-            </w:tcBorders>
-            <w:shd w:val="clear" w:color="auto" w:fill="C9F1FF"/>
-            <w:vAlign w:val="center"/>
-          </w:tcPr>
-          <w:p>
-            <w:pPr>
-              <w:spacing w:before="9" w:after="0" w:line="240" w:lineRule="auto"/>
-              <w:jc w:val="center"/>
-              <w:rPr>
-                <w:rFonts w:ascii="Calibri" w:eastAsia="Times New Roman" w:hAnsi="Calibri" w:cs="Calibri"/>
-              </w:rPr>
-            </w:pPr>
-            <w:r>
-              <w:rPr>
-                <w:rFonts w:ascii="Calibri" w:eastAsia="Times New Roman" w:hAnsi="Calibri" w:cs="Calibri"/>
-              </w:rPr>
-              <w:t>Text &lt; 100 character</w:t>
-            </w:r>
-          </w:p>
-        </w:tc>
-        <w:tc>
-          <w:tcPr>
-            <w:tcW w:w="3686" w:type="dxa"/>
-            <w:tcBorders>
-              <w:top w:val="nil"/>
-              <w:left w:val="nil"/>
-              <w:bottom w:val="single" w:sz="18" w:space="0" w:color="FFFFFF"/>
-              <w:right w:val="single" w:sz="18" w:space="0" w:color="FFFFFF"/>
-            </w:tcBorders>
-            <w:shd w:val="clear" w:color="auto" w:fill="C9F1FF"/>
-            <w:vAlign w:val="center"/>
-          </w:tcPr>
-          <w:p>
-            <w:pPr>
-              <w:spacing w:before="9" w:after="0" w:line="240" w:lineRule="auto"/>
-              <w:rPr>
-                <w:rFonts w:ascii="Calibri" w:eastAsia="Times New Roman" w:hAnsi="Calibri" w:cs="Calibri"/>
-              </w:rPr>
-            </w:pPr>
-            <w:r>
-              <w:rPr>
-                <w:rFonts w:ascii="Calibri" w:eastAsia="Times New Roman" w:hAnsi="Calibri" w:cs="Calibri"/>
-              </w:rPr>
-              <w:t xml:space="preserve"> Structured text</w:t>
-            </w:r>
-          </w:p>
-        </w:tc>
-      </w:tr>
-      <w:tr>
-        <w:tc>
-          <w:tcPr>
-            <w:tcW w:w="2688" w:type="dxa"/>
-            <w:tcBorders>
-              <w:top w:val="nil"/>
-              <w:left w:val="single" w:sz="18" w:space="0" w:color="FFFFFF"/>
-              <w:bottom w:val="single" w:sz="18" w:space="0" w:color="FFFFFF"/>
-              <w:right w:val="single" w:sz="18" w:space="0" w:color="FFFFFF"/>
-            </w:tcBorders>
-            <w:shd w:val="clear" w:color="auto" w:fill="C9F1FF"/>
-            <w:vAlign w:val="center"/>
-          </w:tcPr>
-          <w:p>
-            <w:pPr>
-              <w:spacing w:before="7" w:after="0" w:line="240" w:lineRule="auto"/>
-              <w:rPr>
-                <w:rFonts w:ascii="Calibri" w:eastAsia="Times New Roman" w:hAnsi="Calibri" w:cs="Calibri"/>
-              </w:rPr>
-            </w:pPr>
-            <w:r>
-              <w:rPr>
-                <w:rFonts w:ascii="Calibri" w:eastAsia="Times New Roman" w:hAnsi="Calibri" w:cs="Calibri"/>
-              </w:rPr>
-              <w:t xml:space="preserve">   Password</w:t>
-            </w:r>
-          </w:p>
-        </w:tc>
-        <w:tc>
-          <w:tcPr>
-            <w:tcW w:w="2551" w:type="dxa"/>
-            <w:tcBorders>
-              <w:top w:val="nil"/>
-              <w:left w:val="nil"/>
-              <w:bottom w:val="single" w:sz="18" w:space="0" w:color="FFFFFF"/>
-              <w:right w:val="single" w:sz="18" w:space="0" w:color="FFFFFF"/>
-            </w:tcBorders>
-            <w:shd w:val="clear" w:color="auto" w:fill="C9F1FF"/>
-            <w:vAlign w:val="center"/>
-          </w:tcPr>
-          <w:p>
-            <w:pPr>
-              <w:spacing w:before="9" w:after="0" w:line="240" w:lineRule="auto"/>
-              <w:jc w:val="center"/>
-              <w:rPr>
-                <w:rFonts w:ascii="Calibri" w:eastAsia="Times New Roman" w:hAnsi="Calibri" w:cs="Calibri"/>
-              </w:rPr>
-            </w:pPr>
-            <w:r>
-              <w:rPr>
-                <w:rFonts w:ascii="Calibri" w:eastAsia="Times New Roman" w:hAnsi="Calibri" w:cs="Calibri"/>
-              </w:rPr>
-              <w:t>Alphanumeric</w:t>
-            </w:r>
-            <w:r>
-              <w:rPr>
-                <w:rFonts w:ascii="Calibri" w:eastAsia="Times New Roman" w:hAnsi="Calibri" w:cs="Calibri"/>
-              </w:rPr>
-              <w:t>&gt; 8 and &lt; 20</w:t>
-            </w:r>
-          </w:p>
-        </w:tc>
-        <w:tc>
-          <w:tcPr>
-            <w:tcW w:w="3686" w:type="dxa"/>
-            <w:tcBorders>
-              <w:top w:val="nil"/>
-              <w:left w:val="nil"/>
-              <w:bottom w:val="single" w:sz="18" w:space="0" w:color="FFFFFF"/>
-              <w:right w:val="single" w:sz="18" w:space="0" w:color="FFFFFF"/>
-            </w:tcBorders>
-            <w:shd w:val="clear" w:color="auto" w:fill="C9F1FF"/>
-            <w:vAlign w:val="center"/>
-          </w:tcPr>
-          <w:p>
-            <w:pPr>
-              <w:spacing w:before="9" w:after="0" w:line="240" w:lineRule="auto"/>
-              <w:rPr>
-                <w:rFonts w:ascii="Calibri" w:eastAsia="Times New Roman" w:hAnsi="Calibri" w:cs="Calibri"/>
-              </w:rPr>
-            </w:pPr>
-            <w:r>
-              <w:rPr>
-                <w:rFonts w:ascii="Calibri" w:eastAsia="Times New Roman" w:hAnsi="Calibri" w:cs="Calibri"/>
-              </w:rPr>
-              <w:t>Password confirmation and must</w:t>
-            </w:r>
-          </w:p>
-          <w:p>
-            <w:pPr>
-              <w:spacing w:before="9" w:after="0" w:line="240" w:lineRule="auto"/>
-              <w:rPr>
-                <w:rFonts w:ascii="Calibri" w:eastAsia="Times New Roman" w:hAnsi="Calibri" w:cs="Calibri"/>
-              </w:rPr>
-            </w:pPr>
-            <w:r>
-              <w:rPr>
-                <w:rFonts w:ascii="Calibri" w:eastAsia="Times New Roman" w:hAnsi="Calibri" w:cs="Calibri"/>
-              </w:rPr>
-              <w:t>include an uppercase letter, numbers</w:t>
-            </w:r>
-          </w:p>
-          <w:p>
-            <w:pPr>
-              <w:spacing w:before="9" w:after="0" w:line="240" w:lineRule="auto"/>
-              <w:rPr>
-                <w:rFonts w:ascii="Calibri" w:eastAsia="Times New Roman" w:hAnsi="Calibri" w:cs="Calibri"/>
-              </w:rPr>
-            </w:pPr>
-            <w:r>
-              <w:rPr>
-                <w:rFonts w:ascii="Calibri" w:eastAsia="Times New Roman" w:hAnsi="Calibri" w:cs="Calibri"/>
-              </w:rPr>
-              <w:t>and/or special characters</w:t>
-            </w:r>
-          </w:p>
-        </w:tc>
-      </w:tr>
-    </w:tbl>
-    <w:p>
-      <w:pPr>
-        <w:pStyle w:val="Heading2"/>
-        <w:pBdr>
-          <w:bottom w:val="single" w:sz="6" w:space="1" w:color="auto"/>
-        </w:pBdr>
-        <w:spacing w:before="120"/>
-      </w:pPr>
-    </w:p>
-    <w:p/>
-    <w:p>
-      <w:pPr>
-        <w:numPr>
-          <w:ilvl w:val="0"/>
-          <w:numId w:val="4"/>
-        </w:numPr>
-        <w:spacing w:before="100" w:beforeAutospacing="1" w:after="120" w:line="240" w:lineRule="auto"/>
-        <w:ind w:left="714" w:hanging="357"/>
-        <w:rPr>
-          <w:rFonts w:eastAsia="Times New Roman" w:cstheme="minorHAnsi"/>
-          <w:b/>
-          <w:bCs/>
-          <w:color w:val="1F3864"/>
-          <w:sz w:val="28"/>
-          <w:szCs w:val="28"/>
-        </w:rPr>
-      </w:pPr>
-      <w:r>
-        <w:rPr>
-          <w:rFonts w:eastAsia="Times New Roman" w:cstheme="minorHAnsi"/>
-          <w:b/>
-          <w:bCs/>
-          <w:color w:val="1F3864"/>
-          <w:sz w:val="28"/>
-          <w:szCs w:val="28"/>
-        </w:rPr>
-        <w:t>User Story #</w:t>
-      </w:r>
-      <w:r>
-        <w:rPr>
-          <w:rFonts w:eastAsia="Times New Roman" w:cstheme="minorHAnsi"/>
-          <w:b/>
-          <w:bCs/>
-          <w:color w:val="1F3864"/>
-          <w:sz w:val="28"/>
-          <w:szCs w:val="28"/>
-        </w:rPr>
-        <w:t>3</w:t>
-      </w:r>
-    </w:p>
-    <w:p>
-      <w:pPr>
-        <w:spacing w:after="0" w:line="240" w:lineRule="auto"/>
-        <w:rPr>
-          <w:rFonts w:ascii="Times New Roman" w:eastAsia="Times New Roman" w:hAnsi="Times New Roman" w:cs="Times New Roman"/>
-          <w:vanish/>
-          <w:sz w:val="24"/>
-          <w:szCs w:val="24"/>
-        </w:rPr>
-      </w:pPr>
-    </w:p>
-    <w:tbl>
-      <w:tblPr>
-        <w:tblpPr w:leftFromText="180" w:rightFromText="180" w:vertAnchor="text" w:tblpX="911" w:tblpY="1"/>
-        <w:tblOverlap w:val="never"/>
-        <w:tblW w:w="8625" w:type="dxa"/>
-        <w:tblCellMar>
-          <w:left w:w="0" w:type="dxa"/>
-          <w:right w:w="0" w:type="dxa"/>
-        </w:tblCellMar>
-        <w:tblLook w:val="04A0" w:firstRow="1" w:lastRow="0" w:firstColumn="1" w:lastColumn="0" w:noHBand="0" w:noVBand="1"/>
-      </w:tblPr>
-      <w:tblGrid>
-        <w:gridCol w:w="2263"/>
-        <w:gridCol w:w="6362"/>
-      </w:tblGrid>
-      <w:tr>
-        <w:tc>
-          <w:tcPr>
-            <w:tcW w:w="2263" w:type="dxa"/>
-            <w:tcBorders>
-              <w:top w:val="single" w:sz="8" w:space="0" w:color="000000"/>
-              <w:left w:val="single" w:sz="8" w:space="0" w:color="000000"/>
-              <w:bottom w:val="single" w:sz="8" w:space="0" w:color="000000"/>
-              <w:right w:val="single" w:sz="18" w:space="0" w:color="FFFFFF"/>
-            </w:tcBorders>
-            <w:shd w:val="clear" w:color="auto" w:fill="00B0F0"/>
-            <w:vAlign w:val="center"/>
-          </w:tcPr>
-          <w:p>
-            <w:pPr>
-              <w:spacing w:after="0" w:line="240" w:lineRule="auto"/>
-              <w:ind w:left="104"/>
-              <w:rPr>
-                <w:b/>
-                <w:bCs/>
-              </w:rPr>
-            </w:pPr>
-            <w:r>
-              <w:rPr>
-                <w:b/>
-                <w:bCs/>
-              </w:rPr>
-              <w:t>User Story ID</w:t>
-            </w:r>
-          </w:p>
-        </w:tc>
-        <w:tc>
-          <w:tcPr>
-            <w:tcW w:w="6362" w:type="dxa"/>
-            <w:tcBorders>
-              <w:top w:val="single" w:sz="18" w:space="0" w:color="FFFFFF"/>
-              <w:left w:val="nil"/>
-              <w:bottom w:val="single" w:sz="18" w:space="0" w:color="FFFFFF"/>
-              <w:right w:val="single" w:sz="18" w:space="0" w:color="FFFFFF"/>
-            </w:tcBorders>
-            <w:shd w:val="clear" w:color="auto" w:fill="C9F1FF"/>
-            <w:vAlign w:val="center"/>
-          </w:tcPr>
-          <w:p>
-            <w:pPr>
-              <w:spacing w:after="0" w:line="240" w:lineRule="auto"/>
-              <w:ind w:left="111" w:right="443"/>
-              <w:rPr>
-                <w:rFonts w:ascii="Calibri" w:eastAsia="Times New Roman" w:hAnsi="Calibri" w:cs="Calibri"/>
-                <w:color w:val="000000"/>
-                <w:sz w:val="24"/>
-                <w:szCs w:val="24"/>
-                <w:lang w:bidi="ar-EG"/>
-              </w:rPr>
-            </w:pPr>
-            <w:r>
-              <w:rPr>
-                <w:rFonts w:ascii="Calibri" w:eastAsia="Times New Roman" w:hAnsi="Calibri" w:cs="Calibri"/>
-                <w:color w:val="000000"/>
-                <w:sz w:val="24"/>
-                <w:szCs w:val="24"/>
-                <w:lang w:bidi="ar-EG"/>
-              </w:rPr>
-              <w:t>US #</w:t>
-            </w:r>
-            <w:r>
-              <w:rPr>
-                <w:rFonts w:ascii="Calibri" w:eastAsia="Times New Roman" w:hAnsi="Calibri" w:cs="Calibri"/>
-                <w:color w:val="000000"/>
-                <w:sz w:val="24"/>
-                <w:szCs w:val="24"/>
-                <w:lang w:bidi="ar-EG"/>
-              </w:rPr>
-              <w:t>3</w:t>
-            </w:r>
-          </w:p>
-        </w:tc>
-      </w:tr>
-      <w:tr>
-        <w:tc>
-          <w:tcPr>
-            <w:tcW w:w="2263" w:type="dxa"/>
-            <w:tcBorders>
-              <w:top w:val="single" w:sz="8" w:space="0" w:color="000000"/>
-              <w:left w:val="single" w:sz="8" w:space="0" w:color="000000"/>
-              <w:bottom w:val="single" w:sz="8" w:space="0" w:color="000000"/>
-              <w:right w:val="single" w:sz="18" w:space="0" w:color="FFFFFF"/>
-            </w:tcBorders>
-            <w:shd w:val="clear" w:color="auto" w:fill="00B0F0"/>
-            <w:vAlign w:val="center"/>
-          </w:tcPr>
-          <w:p>
-            <w:pPr>
-              <w:spacing w:after="0" w:line="240" w:lineRule="auto"/>
-              <w:ind w:left="104"/>
-              <w:rPr>
-                <w:b/>
-                <w:bCs/>
-              </w:rPr>
-            </w:pPr>
-            <w:r>
-              <w:rPr>
-                <w:b/>
-                <w:bCs/>
-              </w:rPr>
-              <w:t xml:space="preserve">User Story Name </w:t>
-            </w:r>
-          </w:p>
-        </w:tc>
-        <w:tc>
-          <w:tcPr>
-            <w:tcW w:w="6362" w:type="dxa"/>
-            <w:tcBorders>
-              <w:top w:val="single" w:sz="18" w:space="0" w:color="FFFFFF"/>
-              <w:left w:val="nil"/>
-              <w:bottom w:val="single" w:sz="18" w:space="0" w:color="FFFFFF"/>
-              <w:right w:val="single" w:sz="18" w:space="0" w:color="FFFFFF"/>
-            </w:tcBorders>
-            <w:shd w:val="clear" w:color="auto" w:fill="C9F1FF"/>
-            <w:vAlign w:val="center"/>
-          </w:tcPr>
-          <w:p>
-            <w:pPr>
-              <w:spacing w:after="0" w:line="240" w:lineRule="auto"/>
-              <w:ind w:left="111" w:right="443"/>
-              <w:rPr>
-                <w:rFonts w:ascii="Calibri" w:eastAsia="Times New Roman" w:hAnsi="Calibri" w:cs="Calibri"/>
-                <w:color w:val="000000"/>
-                <w:sz w:val="24"/>
-                <w:szCs w:val="24"/>
-                <w:lang w:bidi="ar-EG"/>
-              </w:rPr>
-            </w:pPr>
-            <w:r>
-              <w:rPr>
-                <w:rFonts w:ascii="Calibri" w:eastAsia="Times New Roman" w:hAnsi="Calibri" w:cs="Calibri"/>
-                <w:color w:val="000000"/>
-                <w:sz w:val="24"/>
-                <w:szCs w:val="24"/>
-                <w:lang w:bidi="ar-EG"/>
-              </w:rPr>
-              <w:t>Dashboard of user</w:t>
-            </w:r>
-          </w:p>
-        </w:tc>
-      </w:tr>
-      <w:tr>
-        <w:tc>
-          <w:tcPr>
-            <w:tcW w:w="2263" w:type="dxa"/>
-            <w:tcBorders>
-              <w:top w:val="nil"/>
-              <w:left w:val="single" w:sz="8" w:space="0" w:color="000000"/>
-              <w:bottom w:val="single" w:sz="8" w:space="0" w:color="000000"/>
-              <w:right w:val="single" w:sz="18" w:space="0" w:color="FFFFFF"/>
-            </w:tcBorders>
-            <w:shd w:val="clear" w:color="auto" w:fill="00B0F0"/>
-            <w:vAlign w:val="center"/>
-          </w:tcPr>
-          <w:p>
-            <w:pPr>
-              <w:spacing w:before="2" w:after="0" w:line="240" w:lineRule="auto"/>
-              <w:ind w:left="104"/>
-              <w:rPr>
-                <w:b/>
-                <w:bCs/>
-              </w:rPr>
-            </w:pPr>
-            <w:r>
-              <w:rPr>
-                <w:b/>
-                <w:bCs/>
-              </w:rPr>
-              <w:t>Actors</w:t>
-            </w:r>
-            <w:r>
-              <w:rPr>
-                <w:b/>
-                <w:bCs/>
-              </w:rPr>
-              <w:t xml:space="preserve"> </w:t>
-            </w:r>
-          </w:p>
-        </w:tc>
-        <w:tc>
-          <w:tcPr>
-            <w:tcW w:w="6362" w:type="dxa"/>
-            <w:tcBorders>
-              <w:top w:val="nil"/>
-              <w:left w:val="nil"/>
-              <w:bottom w:val="single" w:sz="18" w:space="0" w:color="FFFFFF"/>
-              <w:right w:val="single" w:sz="18" w:space="0" w:color="FFFFFF"/>
-            </w:tcBorders>
-            <w:shd w:val="clear" w:color="auto" w:fill="C9F1FF"/>
-            <w:vAlign w:val="center"/>
-          </w:tcPr>
-          <w:p>
-            <w:pPr>
-              <w:spacing w:after="0" w:line="264" w:lineRule="auto"/>
-            </w:pPr>
-            <w:r>
-              <w:t xml:space="preserve">  </w:t>
-            </w:r>
-            <w:r>
-              <w:t>User</w:t>
-            </w:r>
-          </w:p>
-        </w:tc>
-      </w:tr>
-      <w:tr>
-        <w:tc>
-          <w:tcPr>
-            <w:tcW w:w="2263" w:type="dxa"/>
-            <w:tcBorders>
-              <w:top w:val="nil"/>
-              <w:left w:val="single" w:sz="8" w:space="0" w:color="000000"/>
-              <w:bottom w:val="single" w:sz="8" w:space="0" w:color="000000"/>
-              <w:right w:val="single" w:sz="18" w:space="0" w:color="FFFFFF"/>
-            </w:tcBorders>
-            <w:shd w:val="clear" w:color="auto" w:fill="00B0F0"/>
-            <w:vAlign w:val="center"/>
-          </w:tcPr>
-          <w:p>
-            <w:pPr>
-              <w:spacing w:after="0" w:line="240" w:lineRule="auto"/>
-              <w:ind w:left="104"/>
-              <w:rPr>
-                <w:b/>
-                <w:bCs/>
-              </w:rPr>
-            </w:pPr>
-            <w:r>
-              <w:rPr>
-                <w:b/>
-                <w:bCs/>
-              </w:rPr>
-              <w:t>Description</w:t>
-            </w:r>
-          </w:p>
-        </w:tc>
-        <w:tc>
-          <w:tcPr>
-            <w:tcW w:w="6362" w:type="dxa"/>
-            <w:tcBorders>
-              <w:top w:val="nil"/>
-              <w:left w:val="nil"/>
-              <w:bottom w:val="single" w:sz="18" w:space="0" w:color="FFFFFF"/>
-              <w:right w:val="single" w:sz="18" w:space="0" w:color="FFFFFF"/>
-            </w:tcBorders>
-            <w:shd w:val="clear" w:color="auto" w:fill="C9F1FF"/>
-            <w:vAlign w:val="center"/>
-          </w:tcPr>
-          <w:p>
-            <w:pPr>
-              <w:bidi/>
-              <w:spacing w:after="60" w:line="264" w:lineRule="auto"/>
-              <w:jc w:val="right"/>
-              <w:rPr>
-                <w:rFonts w:ascii="Arial" w:eastAsia="Times New Roman" w:hAnsi="Arial" w:cs="Arial"/>
-                <w:color w:val="000000"/>
-              </w:rPr>
-            </w:pPr>
-            <w:r>
-              <w:rPr>
-                <w:rFonts w:ascii="Arial" w:eastAsia="Times New Roman" w:hAnsi="Arial" w:cs="Arial"/>
-                <w:b/>
-                <w:bCs/>
-                <w:color w:val="000000"/>
-              </w:rPr>
-              <w:t>As</w:t>
-            </w:r>
-            <w:r>
-              <w:rPr>
-                <w:rFonts w:ascii="Arial" w:eastAsia="Times New Roman" w:hAnsi="Arial" w:cs="Arial"/>
-                <w:color w:val="000000"/>
-              </w:rPr>
-              <w:t xml:space="preserve"> a User </w:t>
-            </w:r>
-          </w:p>
-          <w:p>
-            <w:pPr>
-              <w:bidi/>
-              <w:spacing w:after="60" w:line="264" w:lineRule="auto"/>
-              <w:jc w:val="right"/>
-              <w:rPr>
-                <w:rFonts w:ascii="Arial" w:eastAsia="Times New Roman" w:hAnsi="Arial" w:cs="Arial" w:hint="cs"/>
-                <w:color w:val="000000"/>
-                <w:rtl/>
-              </w:rPr>
-            </w:pPr>
-            <w:r>
-              <w:rPr>
-                <w:rFonts w:ascii="Arial" w:eastAsia="Times New Roman" w:hAnsi="Arial" w:cs="Arial"/>
-                <w:b/>
-                <w:bCs/>
-                <w:color w:val="000000"/>
-              </w:rPr>
-              <w:t>I like</w:t>
-            </w:r>
-            <w:r>
-              <w:rPr>
-                <w:rFonts w:ascii="Arial" w:eastAsia="Times New Roman" w:hAnsi="Arial" w:cs="Arial"/>
-                <w:color w:val="000000"/>
-              </w:rPr>
-              <w:t xml:space="preserve"> to </w:t>
-            </w:r>
-            <w:r>
-              <w:rPr>
-                <w:rFonts w:ascii="Arial" w:eastAsia="Times New Roman" w:hAnsi="Arial" w:cs="Arial"/>
-                <w:color w:val="000000"/>
-              </w:rPr>
-              <w:t>see</w:t>
-            </w:r>
-            <w:r>
-              <w:rPr>
-                <w:rFonts w:ascii="Arial" w:eastAsia="Times New Roman" w:hAnsi="Arial" w:cs="Arial"/>
-                <w:color w:val="000000"/>
-              </w:rPr>
-              <w:t xml:space="preserve"> done operation, computation of net-</w:t>
-            </w:r>
-            <w:proofErr w:type="gramStart"/>
-            <w:r>
-              <w:rPr>
-                <w:rFonts w:ascii="Arial" w:eastAsia="Times New Roman" w:hAnsi="Arial" w:cs="Arial"/>
-                <w:color w:val="000000"/>
-              </w:rPr>
-              <w:t>worth ,</w:t>
-            </w:r>
-            <w:proofErr w:type="gramEnd"/>
-            <w:r>
-              <w:rPr>
-                <w:rFonts w:ascii="Arial" w:eastAsia="Times New Roman" w:hAnsi="Arial" w:cs="Arial"/>
-                <w:color w:val="000000"/>
-              </w:rPr>
-              <w:t xml:space="preserve"> rate of investment , total funds and financial obligation, visualization</w:t>
-            </w:r>
-            <w:r>
-              <w:rPr>
-                <w:rFonts w:ascii="Arial" w:eastAsia="Times New Roman" w:hAnsi="Arial" w:cs="Arial"/>
-                <w:color w:val="000000"/>
-              </w:rPr>
-              <w:t xml:space="preserve"> </w:t>
-            </w:r>
-            <w:r>
-              <w:rPr>
-                <w:rFonts w:ascii="Arial" w:eastAsia="Times New Roman" w:hAnsi="Arial" w:cs="Arial"/>
-                <w:color w:val="000000"/>
-              </w:rPr>
-              <w:t>and graphs for income and exchange</w:t>
-            </w:r>
-          </w:p>
-          <w:p>
-            <w:pPr>
-              <w:bidi/>
-              <w:spacing w:after="60" w:line="264" w:lineRule="auto"/>
-              <w:jc w:val="right"/>
-              <w:rPr>
-                <w:rFonts w:ascii="Arial" w:eastAsia="Times New Roman" w:hAnsi="Arial" w:cs="Arial"/>
-                <w:color w:val="000000"/>
-                <w:rtl/>
-              </w:rPr>
-            </w:pPr>
-            <w:proofErr w:type="gramStart"/>
-            <w:r>
-              <w:rPr>
-                <w:rFonts w:ascii="Arial" w:eastAsia="Times New Roman" w:hAnsi="Arial" w:cs="Arial"/>
-                <w:b/>
-                <w:bCs/>
-                <w:color w:val="000000"/>
-              </w:rPr>
-              <w:t>So</w:t>
-            </w:r>
-            <w:proofErr w:type="gramEnd"/>
-            <w:r>
-              <w:rPr>
-                <w:rFonts w:ascii="Arial" w:eastAsia="Times New Roman" w:hAnsi="Arial" w:cs="Arial"/>
-                <w:color w:val="000000"/>
-              </w:rPr>
-              <w:t xml:space="preserve"> I can login in and use the application</w:t>
-            </w:r>
-          </w:p>
-        </w:tc>
-      </w:tr>
-      <w:tr>
-        <w:tc>
-          <w:tcPr>
-            <w:tcW w:w="2263" w:type="dxa"/>
-            <w:tcBorders>
-              <w:top w:val="nil"/>
-              <w:left w:val="single" w:sz="8" w:space="0" w:color="000000"/>
-              <w:bottom w:val="single" w:sz="8" w:space="0" w:color="000000"/>
-              <w:right w:val="single" w:sz="18" w:space="0" w:color="FFFFFF"/>
-            </w:tcBorders>
-            <w:shd w:val="clear" w:color="auto" w:fill="00B0F0"/>
-            <w:vAlign w:val="center"/>
-          </w:tcPr>
-          <w:p>
-            <w:pPr>
-              <w:spacing w:before="2" w:after="0" w:line="240" w:lineRule="auto"/>
-              <w:ind w:left="104"/>
-              <w:rPr>
-                <w:b/>
-                <w:bCs/>
-              </w:rPr>
-            </w:pPr>
-            <w:r>
-              <w:rPr>
-                <w:b/>
-                <w:bCs/>
-              </w:rPr>
-              <w:t>Per condition</w:t>
-            </w:r>
-          </w:p>
-        </w:tc>
-        <w:tc>
-          <w:tcPr>
-            <w:tcW w:w="6362" w:type="dxa"/>
-            <w:tcBorders>
-              <w:top w:val="nil"/>
-              <w:left w:val="nil"/>
-              <w:bottom w:val="single" w:sz="18" w:space="0" w:color="FFFFFF"/>
-              <w:right w:val="single" w:sz="18" w:space="0" w:color="FFFFFF"/>
-            </w:tcBorders>
-            <w:shd w:val="clear" w:color="auto" w:fill="C9F1FF"/>
-            <w:vAlign w:val="center"/>
-          </w:tcPr>
-          <w:p>
-            <w:pPr>
-              <w:spacing w:before="2" w:after="0" w:line="240" w:lineRule="auto"/>
-              <w:rPr>
-                <w:rFonts w:ascii="Bahnschrift Light Condensed" w:eastAsia="Times New Roman" w:hAnsi="Bahnschrift Light Condensed" w:cs="Calibri"/>
-                <w:color w:val="000000"/>
-                <w:sz w:val="24"/>
-                <w:szCs w:val="24"/>
-              </w:rPr>
-            </w:pPr>
-            <w:r>
-              <w:rPr>
-                <w:rFonts w:ascii="Bahnschrift Light Condensed" w:eastAsia="Times New Roman" w:hAnsi="Bahnschrift Light Condensed" w:cs="Calibri"/>
-                <w:color w:val="000000"/>
-                <w:sz w:val="24"/>
-                <w:szCs w:val="24"/>
-              </w:rPr>
-              <w:t>Login or sign up is done</w:t>
-            </w:r>
-          </w:p>
-        </w:tc>
-      </w:tr>
-      <w:tr>
-        <w:tc>
-          <w:tcPr>
-            <w:tcW w:w="2263" w:type="dxa"/>
-            <w:tcBorders>
-              <w:top w:val="nil"/>
-              <w:left w:val="single" w:sz="8" w:space="0" w:color="000000"/>
-              <w:bottom w:val="single" w:sz="8" w:space="0" w:color="000000"/>
-              <w:right w:val="single" w:sz="18" w:space="0" w:color="FFFFFF"/>
-            </w:tcBorders>
-            <w:shd w:val="clear" w:color="auto" w:fill="00B0F0"/>
-            <w:vAlign w:val="center"/>
-          </w:tcPr>
-          <w:p>
-            <w:pPr>
-              <w:spacing w:before="2" w:after="0" w:line="240" w:lineRule="auto"/>
-              <w:ind w:left="104"/>
-              <w:rPr>
-                <w:b/>
-                <w:bCs/>
-              </w:rPr>
-            </w:pPr>
-            <w:r>
-              <w:rPr>
-                <w:b/>
-                <w:bCs/>
-              </w:rPr>
-              <w:t>Post condition</w:t>
-            </w:r>
-          </w:p>
-        </w:tc>
-        <w:tc>
-          <w:tcPr>
-            <w:tcW w:w="6362" w:type="dxa"/>
-            <w:tcBorders>
-              <w:top w:val="nil"/>
-              <w:left w:val="nil"/>
-              <w:bottom w:val="single" w:sz="18" w:space="0" w:color="FFFFFF"/>
-              <w:right w:val="single" w:sz="18" w:space="0" w:color="FFFFFF"/>
-            </w:tcBorders>
-            <w:shd w:val="clear" w:color="auto" w:fill="C9F1FF"/>
-            <w:vAlign w:val="center"/>
-          </w:tcPr>
-          <w:p>
-            <w:pPr>
-              <w:spacing w:before="2" w:after="0" w:line="240" w:lineRule="auto"/>
-              <w:rPr>
-                <w:rFonts w:ascii="Bahnschrift Light Condensed" w:eastAsia="Times New Roman" w:hAnsi="Bahnschrift Light Condensed" w:cs="Calibri"/>
-                <w:color w:val="000000"/>
-                <w:sz w:val="24"/>
-                <w:szCs w:val="24"/>
-              </w:rPr>
-            </w:pPr>
-            <w:r>
-              <w:rPr>
-                <w:rFonts w:ascii="Bahnschrift Light Condensed" w:eastAsia="Times New Roman" w:hAnsi="Bahnschrift Light Condensed" w:cs="Calibri"/>
-                <w:color w:val="000000"/>
-                <w:sz w:val="24"/>
-                <w:szCs w:val="24"/>
-              </w:rPr>
-              <w:t xml:space="preserve"> </w:t>
-            </w:r>
-          </w:p>
-        </w:tc>
-      </w:tr>
-      <w:tr>
-        <w:tc>
-          <w:tcPr>
-            <w:tcW w:w="2263" w:type="dxa"/>
-            <w:tcBorders>
-              <w:top w:val="nil"/>
-              <w:left w:val="single" w:sz="8" w:space="0" w:color="000000"/>
-              <w:bottom w:val="single" w:sz="8" w:space="0" w:color="000000"/>
-              <w:right w:val="single" w:sz="18" w:space="0" w:color="FFFFFF"/>
-            </w:tcBorders>
-            <w:shd w:val="clear" w:color="auto" w:fill="00B0F0"/>
-            <w:vAlign w:val="center"/>
-          </w:tcPr>
-          <w:p>
-            <w:pPr>
-              <w:spacing w:before="2" w:after="0" w:line="240" w:lineRule="auto"/>
-              <w:ind w:left="104"/>
-              <w:rPr>
-                <w:b/>
-                <w:bCs/>
-              </w:rPr>
-            </w:pPr>
-            <w:r>
-              <w:rPr>
-                <w:b/>
-                <w:bCs/>
-              </w:rPr>
-              <w:t>Acceptance Criteria</w:t>
-            </w:r>
-          </w:p>
-        </w:tc>
-        <w:tc>
-          <w:tcPr>
-            <w:tcW w:w="6362" w:type="dxa"/>
-            <w:tcBorders>
-              <w:top w:val="nil"/>
-              <w:left w:val="nil"/>
-              <w:bottom w:val="single" w:sz="18" w:space="0" w:color="FFFFFF"/>
-              <w:right w:val="single" w:sz="18" w:space="0" w:color="FFFFFF"/>
-            </w:tcBorders>
-            <w:shd w:val="clear" w:color="auto" w:fill="C9F1FF"/>
-            <w:vAlign w:val="center"/>
-          </w:tcPr>
-          <w:p>
-            <w:pPr>
-              <w:spacing w:after="60"/>
-              <w:rPr>
-                <w:rFonts w:ascii="Arial" w:eastAsia="Times New Roman" w:hAnsi="Arial" w:cs="Arial"/>
-                <w:b/>
-                <w:bCs/>
-                <w:color w:val="000000"/>
-              </w:rPr>
-            </w:pPr>
-            <w:r>
-              <w:rPr>
-                <w:rFonts w:ascii="Arial" w:eastAsia="Times New Roman" w:hAnsi="Arial" w:cs="Arial"/>
-                <w:b/>
-                <w:bCs/>
-                <w:color w:val="000000"/>
-              </w:rPr>
-              <w:t xml:space="preserve">Given </w:t>
-            </w:r>
-            <w:r>
-              <w:rPr>
-                <w:rFonts w:ascii="Arial" w:eastAsia="Times New Roman" w:hAnsi="Arial" w:cs="Arial"/>
-                <w:color w:val="000000"/>
-              </w:rPr>
-              <w:t>I’m a</w:t>
-            </w:r>
-            <w:r>
-              <w:rPr>
-                <w:rFonts w:ascii="Arial" w:eastAsia="Times New Roman" w:hAnsi="Arial" w:cs="Arial"/>
-                <w:color w:val="000000"/>
-              </w:rPr>
-              <w:t xml:space="preserve"> user</w:t>
-            </w:r>
-            <w:r>
-              <w:rPr>
-                <w:rFonts w:ascii="Arial" w:eastAsia="Times New Roman" w:hAnsi="Arial" w:cs="Arial"/>
-                <w:color w:val="000000"/>
-              </w:rPr>
-              <w:t xml:space="preserve"> and I’</w:t>
-            </w:r>
-            <w:r>
-              <w:rPr>
-                <w:rFonts w:ascii="Arial" w:eastAsia="Times New Roman" w:hAnsi="Arial" w:cs="Arial"/>
-                <w:color w:val="000000"/>
-              </w:rPr>
-              <w:t>m on dashboard</w:t>
-            </w:r>
-          </w:p>
-          <w:p>
-            <w:pPr>
-              <w:spacing w:after="60"/>
-              <w:rPr>
-                <w:rFonts w:ascii="Arial" w:eastAsia="Times New Roman" w:hAnsi="Arial" w:cs="Arial"/>
-                <w:b/>
-                <w:bCs/>
-                <w:color w:val="000000"/>
-              </w:rPr>
-            </w:pPr>
-            <w:r>
-              <w:rPr>
-                <w:rFonts w:ascii="Arial" w:eastAsia="Times New Roman" w:hAnsi="Arial" w:cs="Arial"/>
-                <w:b/>
-                <w:bCs/>
-                <w:color w:val="000000"/>
-              </w:rPr>
-              <w:t xml:space="preserve">When </w:t>
-            </w:r>
-            <w:r>
-              <w:rPr>
-                <w:rFonts w:ascii="Arial" w:eastAsia="Times New Roman" w:hAnsi="Arial" w:cs="Arial"/>
-                <w:color w:val="000000"/>
-              </w:rPr>
-              <w:t xml:space="preserve">I </w:t>
-            </w:r>
-            <w:r>
-              <w:rPr>
-                <w:rFonts w:ascii="Arial" w:eastAsia="Times New Roman" w:hAnsi="Arial" w:cs="Arial"/>
-                <w:color w:val="000000"/>
-              </w:rPr>
-              <w:t>end the sign in or the login.</w:t>
-            </w:r>
-          </w:p>
-          <w:p>
-            <w:pPr>
-              <w:spacing w:after="60"/>
-              <w:rPr>
-                <w:b/>
-                <w:bCs/>
-                <w:color w:val="C00000"/>
-              </w:rPr>
-            </w:pPr>
-            <w:r>
-              <w:rPr>
-                <w:rFonts w:ascii="Arial" w:eastAsia="Times New Roman" w:hAnsi="Arial" w:cs="Arial"/>
-                <w:b/>
-                <w:bCs/>
-                <w:color w:val="000000"/>
-              </w:rPr>
-              <w:t xml:space="preserve">Then </w:t>
-            </w:r>
-            <w:r>
-              <w:rPr>
-                <w:rFonts w:ascii="Arial" w:eastAsia="Times New Roman" w:hAnsi="Arial" w:cs="Arial"/>
-                <w:color w:val="000000"/>
-              </w:rPr>
-              <w:t xml:space="preserve">the system </w:t>
-            </w:r>
-            <w:r>
-              <w:rPr>
-                <w:rFonts w:ascii="Arial" w:eastAsia="Times New Roman" w:hAnsi="Arial" w:cs="Arial"/>
-                <w:color w:val="000000"/>
-              </w:rPr>
-              <w:t xml:space="preserve">shows me the </w:t>
-            </w:r>
-            <w:r>
-              <w:rPr>
-                <w:rFonts w:ascii="Arial" w:eastAsia="Times New Roman" w:hAnsi="Arial" w:cs="Arial"/>
-                <w:color w:val="000000"/>
-              </w:rPr>
-              <w:t>done operation, computation of net-</w:t>
-            </w:r>
-            <w:proofErr w:type="gramStart"/>
-            <w:r>
-              <w:rPr>
-                <w:rFonts w:ascii="Arial" w:eastAsia="Times New Roman" w:hAnsi="Arial" w:cs="Arial"/>
-                <w:color w:val="000000"/>
-              </w:rPr>
-              <w:t>worth ,</w:t>
-            </w:r>
-            <w:proofErr w:type="gramEnd"/>
-            <w:r>
-              <w:rPr>
-                <w:rFonts w:ascii="Arial" w:eastAsia="Times New Roman" w:hAnsi="Arial" w:cs="Arial"/>
-                <w:color w:val="000000"/>
-              </w:rPr>
-              <w:t xml:space="preserve"> rate of investment , total funds and financial obligation, visualization and graphs for income and exchange</w:t>
-            </w:r>
-          </w:p>
-        </w:tc>
-      </w:tr>
-    </w:tbl>
-    <w:p>
-      <w:pPr>
-        <w:spacing w:after="0" w:line="228" w:lineRule="auto"/>
-        <w:rPr>
-          <w:rFonts w:eastAsia="Times New Roman" w:cstheme="minorHAnsi"/>
-          <w:b/>
-          <w:bCs/>
-          <w:color w:val="1F3864"/>
-        </w:rPr>
-      </w:pPr>
-      <w:r>
-        <w:br w:type="textWrapping" w:clear="all"/>
-      </w:r>
-    </w:p>
-    <w:p>
-      <w:pPr>
-        <w:spacing w:after="0" w:line="228" w:lineRule="auto"/>
-        <w:rPr>
-          <w:rFonts w:eastAsia="Times New Roman" w:cstheme="minorHAnsi"/>
-          <w:b/>
-          <w:bCs/>
-          <w:color w:val="1F3864"/>
-        </w:rPr>
-      </w:pPr>
-      <w:r>
-        <w:rPr>
-          <w:rFonts w:eastAsia="Times New Roman" w:cstheme="minorHAnsi"/>
-          <w:b/>
-          <w:bCs/>
-          <w:color w:val="1F3864"/>
-        </w:rPr>
-        <w:t xml:space="preserve">  </w:t>
-      </w:r>
-    </w:p>
-    <w:p>
-      <w:pPr>
-        <w:spacing w:after="0" w:line="228" w:lineRule="auto"/>
-        <w:rPr>
-          <w:rFonts w:eastAsia="Times New Roman" w:cstheme="minorHAnsi"/>
-          <w:b/>
-          <w:bCs/>
-          <w:color w:val="1F3864"/>
-        </w:rPr>
-      </w:pPr>
-    </w:p>
-    <w:p>
-      <w:pPr>
-        <w:spacing w:after="0" w:line="228" w:lineRule="auto"/>
-        <w:rPr>
-          <w:rFonts w:eastAsia="Times New Roman" w:cstheme="minorHAnsi"/>
-          <w:b/>
-          <w:bCs/>
-          <w:color w:val="1F3864"/>
-        </w:rPr>
-      </w:pPr>
-    </w:p>
-    <w:p>
-      <w:pPr>
-        <w:spacing w:after="0" w:line="228" w:lineRule="auto"/>
-        <w:rPr>
-          <w:rFonts w:eastAsia="Times New Roman" w:cstheme="minorHAnsi"/>
-          <w:b/>
-          <w:bCs/>
-          <w:color w:val="1F3864"/>
-        </w:rPr>
-      </w:pPr>
-    </w:p>
-    <w:p>
-      <w:pPr>
-        <w:spacing w:after="0" w:line="228" w:lineRule="auto"/>
-      </w:pPr>
-      <w:r>
-        <w:rPr>
-          <w:rFonts w:eastAsia="Times New Roman" w:cstheme="minorHAnsi"/>
-          <w:b/>
-          <w:bCs/>
-          <w:color w:val="1F3864"/>
-        </w:rPr>
-        <w:lastRenderedPageBreak/>
-        <w:tab/>
-      </w:r>
-      <w:r>
-        <w:rPr>
-          <w:rFonts w:eastAsia="Times New Roman" w:cstheme="minorHAnsi"/>
-          <w:b/>
-          <w:bCs/>
-          <w:color w:val="1F3864"/>
-          <w:sz w:val="26"/>
-          <w:szCs w:val="26"/>
-        </w:rPr>
-        <w:t xml:space="preserve">Normal Scenario </w:t>
-      </w:r>
-    </w:p>
-    <w:p>
-      <w:pPr>
-        <w:spacing w:after="0" w:line="228" w:lineRule="auto"/>
-      </w:pPr>
-    </w:p>
-    <w:tbl>
-      <w:tblPr>
-        <w:tblW w:w="8625" w:type="dxa"/>
-        <w:tblInd w:w="895" w:type="dxa"/>
-        <w:tblCellMar>
-          <w:left w:w="0" w:type="dxa"/>
-          <w:right w:w="0" w:type="dxa"/>
-        </w:tblCellMar>
-        <w:tblLook w:val="04A0" w:firstRow="1" w:lastRow="0" w:firstColumn="1" w:lastColumn="0" w:noHBand="0" w:noVBand="1"/>
-      </w:tblPr>
-      <w:tblGrid>
-        <w:gridCol w:w="4388"/>
-        <w:gridCol w:w="4237"/>
-      </w:tblGrid>
-      <w:tr>
-        <w:tc>
-          <w:tcPr>
-            <w:tcW w:w="4388" w:type="dxa"/>
-            <w:tcBorders>
-              <w:top w:val="nil"/>
-              <w:left w:val="single" w:sz="18" w:space="0" w:color="FFFFFF"/>
-              <w:bottom w:val="single" w:sz="18" w:space="0" w:color="FFFFFF"/>
-              <w:right w:val="single" w:sz="18" w:space="0" w:color="FFFFFF"/>
-            </w:tcBorders>
-            <w:shd w:val="clear" w:color="auto" w:fill="4F81BD" w:themeFill="accent1"/>
-            <w:vAlign w:val="center"/>
-          </w:tcPr>
-          <w:p>
-            <w:pPr>
-              <w:spacing w:after="0" w:line="240" w:lineRule="auto"/>
-              <w:ind w:left="111" w:right="1754"/>
-              <w:rPr>
-                <w:rFonts w:eastAsia="Times New Roman" w:cstheme="minorHAnsi"/>
-                <w:color w:val="FFFFFF" w:themeColor="background1"/>
-                <w:sz w:val="24"/>
-                <w:szCs w:val="24"/>
-              </w:rPr>
-            </w:pPr>
-            <w:r>
-              <w:rPr>
-                <w:rFonts w:eastAsia="Times New Roman" w:cstheme="minorHAnsi"/>
-                <w:b/>
-                <w:bCs/>
-                <w:color w:val="FFFFFF" w:themeColor="background1"/>
-                <w:sz w:val="24"/>
-                <w:szCs w:val="24"/>
-              </w:rPr>
-              <w:t xml:space="preserve">                      Actor Action</w:t>
-            </w:r>
-          </w:p>
-        </w:tc>
-        <w:tc>
-          <w:tcPr>
-            <w:tcW w:w="4237" w:type="dxa"/>
-            <w:tcBorders>
-              <w:top w:val="nil"/>
-              <w:left w:val="nil"/>
-              <w:bottom w:val="single" w:sz="18" w:space="0" w:color="FFFFFF"/>
-              <w:right w:val="single" w:sz="18" w:space="0" w:color="FFFFFF"/>
-            </w:tcBorders>
-            <w:shd w:val="clear" w:color="auto" w:fill="4F81BD" w:themeFill="accent1"/>
-            <w:vAlign w:val="center"/>
-          </w:tcPr>
-          <w:p>
-            <w:pPr>
-              <w:spacing w:after="0" w:line="240" w:lineRule="auto"/>
-              <w:ind w:left="111"/>
-              <w:jc w:val="center"/>
-              <w:rPr>
-                <w:rFonts w:eastAsia="Times New Roman" w:cstheme="minorHAnsi"/>
-                <w:color w:val="FFFFFF" w:themeColor="background1"/>
-                <w:sz w:val="24"/>
-                <w:szCs w:val="24"/>
-              </w:rPr>
-            </w:pPr>
-            <w:r>
-              <w:rPr>
-                <w:rFonts w:eastAsia="Times New Roman" w:cstheme="minorHAnsi"/>
-                <w:b/>
-                <w:bCs/>
-                <w:color w:val="FFFFFF" w:themeColor="background1"/>
-                <w:sz w:val="24"/>
-                <w:szCs w:val="24"/>
-              </w:rPr>
-              <w:t>System Response</w:t>
-            </w:r>
-          </w:p>
-        </w:tc>
-      </w:tr>
-      <w:tr>
-        <w:trPr>
-          <w:trHeight w:val="360"/>
-        </w:trPr>
-        <w:tc>
-          <w:tcPr>
-            <w:tcW w:w="4388" w:type="dxa"/>
-            <w:tcBorders>
-              <w:top w:val="nil"/>
-              <w:left w:val="single" w:sz="18" w:space="0" w:color="FFFFFF"/>
-              <w:bottom w:val="single" w:sz="18" w:space="0" w:color="FFFFFF"/>
-              <w:right w:val="single" w:sz="18" w:space="0" w:color="FFFFFF"/>
-            </w:tcBorders>
-            <w:shd w:val="clear" w:color="auto" w:fill="DAEEF3" w:themeFill="accent5" w:themeFillTint="33"/>
-          </w:tcPr>
-          <w:p>
-            <w:pPr>
-              <w:spacing w:after="0"/>
-              <w:rPr>
-                <w:b/>
-                <w:bCs/>
-              </w:rPr>
-            </w:pPr>
-            <w:r>
-              <w:t xml:space="preserve">1- </w:t>
-            </w:r>
-            <w:proofErr w:type="gramStart"/>
-            <w:r>
-              <w:t>user</w:t>
-            </w:r>
-            <w:proofErr w:type="gramEnd"/>
-            <w:r>
-              <w:t xml:space="preserve"> open the </w:t>
-            </w:r>
-            <w:proofErr w:type="gramStart"/>
-            <w:r>
-              <w:t>dash board</w:t>
-            </w:r>
-            <w:proofErr w:type="gramEnd"/>
-          </w:p>
-        </w:tc>
-        <w:tc>
-          <w:tcPr>
-            <w:tcW w:w="4237" w:type="dxa"/>
-            <w:tcBorders>
-              <w:top w:val="nil"/>
-              <w:left w:val="nil"/>
-              <w:bottom w:val="single" w:sz="18" w:space="0" w:color="FFFFFF"/>
-              <w:right w:val="single" w:sz="18" w:space="0" w:color="FFFFFF"/>
-            </w:tcBorders>
-            <w:shd w:val="clear" w:color="auto" w:fill="DAEEF3" w:themeFill="accent5" w:themeFillTint="33"/>
-          </w:tcPr>
-          <w:p>
-            <w:pPr>
-              <w:spacing w:after="0"/>
-            </w:pPr>
-          </w:p>
-        </w:tc>
-      </w:tr>
-      <w:tr>
-        <w:tc>
-          <w:tcPr>
-            <w:tcW w:w="4388" w:type="dxa"/>
-            <w:tcBorders>
-              <w:top w:val="nil"/>
-              <w:left w:val="single" w:sz="18" w:space="0" w:color="FFFFFF"/>
-              <w:bottom w:val="single" w:sz="18" w:space="0" w:color="FFFFFF"/>
-              <w:right w:val="single" w:sz="18" w:space="0" w:color="FFFFFF"/>
-            </w:tcBorders>
-            <w:shd w:val="clear" w:color="auto" w:fill="DAEEF3" w:themeFill="accent5" w:themeFillTint="33"/>
-          </w:tcPr>
-          <w:p>
-            <w:pPr>
-              <w:spacing w:after="0"/>
-            </w:pPr>
-          </w:p>
-        </w:tc>
-        <w:tc>
-          <w:tcPr>
-            <w:tcW w:w="4237" w:type="dxa"/>
-            <w:tcBorders>
-              <w:top w:val="nil"/>
-              <w:left w:val="nil"/>
-              <w:bottom w:val="single" w:sz="18" w:space="0" w:color="FFFFFF"/>
-              <w:right w:val="single" w:sz="18" w:space="0" w:color="FFFFFF"/>
-            </w:tcBorders>
-            <w:shd w:val="clear" w:color="auto" w:fill="DAEEF3" w:themeFill="accent5" w:themeFillTint="33"/>
-          </w:tcPr>
-          <w:p>
-            <w:pPr>
-              <w:spacing w:after="0"/>
-            </w:pPr>
-            <w:r>
-              <w:t xml:space="preserve">2- </w:t>
-            </w:r>
-            <w:r>
-              <w:t>Make the graph and visualize for income and exchange.</w:t>
-            </w:r>
-          </w:p>
-          <w:p>
-            <w:pPr>
-              <w:spacing w:after="0"/>
-            </w:pPr>
-            <w:r>
-              <w:t>3- Show the visualization</w:t>
-            </w:r>
-            <w:r>
-              <w:t xml:space="preserve">. </w:t>
-            </w:r>
-          </w:p>
-        </w:tc>
-      </w:tr>
-      <w:tr>
-        <w:tc>
-          <w:tcPr>
-            <w:tcW w:w="4388" w:type="dxa"/>
-            <w:tcBorders>
-              <w:top w:val="nil"/>
-              <w:left w:val="single" w:sz="18" w:space="0" w:color="FFFFFF"/>
-              <w:bottom w:val="single" w:sz="18" w:space="0" w:color="FFFFFF"/>
-              <w:right w:val="single" w:sz="18" w:space="0" w:color="FFFFFF"/>
-            </w:tcBorders>
-            <w:shd w:val="clear" w:color="auto" w:fill="DAEEF3" w:themeFill="accent5" w:themeFillTint="33"/>
-          </w:tcPr>
-          <w:p>
-            <w:pPr>
-              <w:spacing w:after="0"/>
-            </w:pPr>
-          </w:p>
-        </w:tc>
-        <w:tc>
-          <w:tcPr>
-            <w:tcW w:w="4237" w:type="dxa"/>
-            <w:tcBorders>
-              <w:top w:val="nil"/>
-              <w:left w:val="nil"/>
-              <w:bottom w:val="single" w:sz="18" w:space="0" w:color="FFFFFF"/>
-              <w:right w:val="single" w:sz="18" w:space="0" w:color="FFFFFF"/>
-            </w:tcBorders>
-            <w:shd w:val="clear" w:color="auto" w:fill="DAEEF3" w:themeFill="accent5" w:themeFillTint="33"/>
-          </w:tcPr>
-          <w:p>
-            <w:pPr>
-              <w:spacing w:after="0"/>
-            </w:pPr>
-            <w:r>
-              <w:t>4- Show total funds and financial obligation.</w:t>
-            </w:r>
-          </w:p>
-          <w:p>
-            <w:pPr>
-              <w:spacing w:after="0"/>
-            </w:pPr>
-            <w:r>
-              <w:t>5- Show the done operation and computation of net-worth and rate of investment.</w:t>
-            </w:r>
-          </w:p>
-        </w:tc>
-      </w:tr>
-      <w:tr>
-        <w:tc>
-          <w:tcPr>
-            <w:tcW w:w="4388" w:type="dxa"/>
-            <w:tcBorders>
-              <w:top w:val="nil"/>
-              <w:left w:val="single" w:sz="18" w:space="0" w:color="FFFFFF"/>
-              <w:bottom w:val="single" w:sz="18" w:space="0" w:color="FFFFFF"/>
-              <w:right w:val="single" w:sz="18" w:space="0" w:color="FFFFFF"/>
-            </w:tcBorders>
-            <w:shd w:val="clear" w:color="auto" w:fill="DAEEF3" w:themeFill="accent5" w:themeFillTint="33"/>
-          </w:tcPr>
-          <w:p>
-            <w:pPr>
-              <w:spacing w:after="0"/>
-            </w:pPr>
-          </w:p>
-        </w:tc>
-        <w:tc>
-          <w:tcPr>
-            <w:tcW w:w="4237" w:type="dxa"/>
-            <w:tcBorders>
-              <w:top w:val="nil"/>
-              <w:left w:val="nil"/>
-              <w:bottom w:val="single" w:sz="18" w:space="0" w:color="FFFFFF"/>
-              <w:right w:val="single" w:sz="18" w:space="0" w:color="FFFFFF"/>
-            </w:tcBorders>
-            <w:shd w:val="clear" w:color="auto" w:fill="DAEEF3" w:themeFill="accent5" w:themeFillTint="33"/>
-          </w:tcPr>
-          <w:p>
-            <w:pPr>
-              <w:spacing w:after="0"/>
-            </w:pPr>
-            <w:r>
-              <w:t>6- Show the</w:t>
-            </w:r>
-            <w:r>
-              <w:t xml:space="preserve"> buttons that go to control panel and tracking for last updates</w:t>
-            </w:r>
-          </w:p>
-        </w:tc>
-      </w:tr>
-    </w:tbl>
-    <w:p>
-      <w:pPr>
-        <w:tabs>
-          <w:tab w:val="left" w:pos="720"/>
-        </w:tabs>
-        <w:spacing w:before="100" w:beforeAutospacing="1" w:after="120" w:line="240" w:lineRule="auto"/>
-        <w:ind w:left="714"/>
-        <w:rPr>
-          <w:rFonts w:eastAsia="Times New Roman" w:cstheme="minorHAnsi"/>
-          <w:color w:val="000000"/>
-          <w:sz w:val="28"/>
-          <w:szCs w:val="28"/>
-        </w:rPr>
-      </w:pPr>
-      <w:r>
-        <w:rPr>
-          <w:rFonts w:eastAsia="Times New Roman" w:cstheme="minorHAnsi"/>
-          <w:b/>
-          <w:bCs/>
-          <w:color w:val="1F3864"/>
-          <w:sz w:val="28"/>
-          <w:szCs w:val="28"/>
-        </w:rPr>
-        <w:t xml:space="preserve">Screen Design  </w:t>
-      </w:r>
-    </w:p>
-    <w:p>
-      <w:pPr>
-        <w:tabs>
-          <w:tab w:val="left" w:pos="720"/>
-        </w:tabs>
-        <w:spacing w:before="100" w:beforeAutospacing="1" w:after="120" w:line="240" w:lineRule="auto"/>
-        <w:ind w:left="714"/>
-        <w:rPr>
-          <w:rFonts w:eastAsia="Times New Roman" w:cstheme="minorHAnsi"/>
-          <w:color w:val="000000"/>
-          <w:sz w:val="28"/>
-          <w:szCs w:val="28"/>
-        </w:rPr>
-      </w:pPr>
-      <w:r>
-        <w:rPr>
-          <w:rFonts w:eastAsia="Times New Roman" w:cstheme="minorHAnsi"/>
-          <w:b/>
-          <w:bCs/>
-          <w:color w:val="1F3864"/>
-          <w:sz w:val="28"/>
-          <w:szCs w:val="28"/>
-        </w:rPr>
-        <w:t>Data Dictionary</w:t>
-      </w:r>
-    </w:p>
-    <w:tbl>
-      <w:tblPr>
-        <w:tblW w:w="8925" w:type="dxa"/>
-        <w:tblInd w:w="596" w:type="dxa"/>
-        <w:tblCellMar>
-          <w:left w:w="0" w:type="dxa"/>
-          <w:right w:w="0" w:type="dxa"/>
-        </w:tblCellMar>
-        <w:tblLook w:val="04A0" w:firstRow="1" w:lastRow="0" w:firstColumn="1" w:lastColumn="0" w:noHBand="0" w:noVBand="1"/>
-      </w:tblPr>
-      <w:tblGrid>
-        <w:gridCol w:w="2688"/>
-        <w:gridCol w:w="2551"/>
-        <w:gridCol w:w="3686"/>
-      </w:tblGrid>
-      <w:tr>
-        <w:trPr>
-          <w:tblHeader/>
-        </w:trPr>
-        <w:tc>
-          <w:tcPr>
-            <w:tcW w:w="2688" w:type="dxa"/>
-            <w:tcBorders>
-              <w:top w:val="single" w:sz="18" w:space="0" w:color="FFFFFF"/>
-              <w:left w:val="single" w:sz="18" w:space="0" w:color="FFFFFF"/>
-              <w:bottom w:val="single" w:sz="18" w:space="0" w:color="FFFFFF"/>
-              <w:right w:val="single" w:sz="18" w:space="0" w:color="FFFFFF"/>
-            </w:tcBorders>
-            <w:shd w:val="clear" w:color="auto" w:fill="1F3864"/>
-            <w:vAlign w:val="center"/>
-          </w:tcPr>
-          <w:p>
-            <w:pPr>
-              <w:spacing w:before="1" w:after="0" w:line="240" w:lineRule="auto"/>
-              <w:ind w:left="111"/>
-              <w:rPr>
-                <w:rFonts w:eastAsia="Times New Roman" w:cstheme="minorHAnsi"/>
-                <w:b/>
-                <w:bCs/>
-              </w:rPr>
-            </w:pPr>
-            <w:r>
-              <w:rPr>
-                <w:rFonts w:eastAsia="Times New Roman" w:cstheme="minorHAnsi"/>
-                <w:b/>
-                <w:bCs/>
-                <w:color w:val="FFFFFF"/>
-                <w:sz w:val="24"/>
-                <w:szCs w:val="24"/>
-              </w:rPr>
-              <w:t>Element Label</w:t>
-            </w:r>
-          </w:p>
-        </w:tc>
-        <w:tc>
-          <w:tcPr>
-            <w:tcW w:w="2551" w:type="dxa"/>
-            <w:tcBorders>
-              <w:top w:val="single" w:sz="18" w:space="0" w:color="FFFFFF"/>
-              <w:left w:val="nil"/>
-              <w:bottom w:val="single" w:sz="18" w:space="0" w:color="FFFFFF"/>
-              <w:right w:val="single" w:sz="18" w:space="0" w:color="FFFFFF"/>
-            </w:tcBorders>
-            <w:shd w:val="clear" w:color="auto" w:fill="1F3864"/>
-            <w:vAlign w:val="center"/>
-          </w:tcPr>
-          <w:p>
-            <w:pPr>
-              <w:spacing w:before="1" w:after="0" w:line="240" w:lineRule="auto"/>
-              <w:ind w:left="293" w:right="291"/>
-              <w:jc w:val="center"/>
-              <w:rPr>
-                <w:rFonts w:eastAsia="Times New Roman" w:cstheme="minorHAnsi"/>
-                <w:b/>
-                <w:bCs/>
-              </w:rPr>
-            </w:pPr>
-            <w:r>
-              <w:rPr>
-                <w:rFonts w:eastAsia="Times New Roman" w:cstheme="minorHAnsi"/>
-                <w:b/>
-                <w:bCs/>
-                <w:color w:val="FFFFFF"/>
-                <w:sz w:val="24"/>
-                <w:szCs w:val="24"/>
-              </w:rPr>
-              <w:t>Type/Length</w:t>
-            </w:r>
-          </w:p>
-        </w:tc>
-        <w:tc>
-          <w:tcPr>
-            <w:tcW w:w="3686" w:type="dxa"/>
-            <w:tcBorders>
-              <w:top w:val="single" w:sz="18" w:space="0" w:color="FFFFFF"/>
-              <w:left w:val="nil"/>
-              <w:bottom w:val="single" w:sz="18" w:space="0" w:color="FFFFFF"/>
-              <w:right w:val="single" w:sz="18" w:space="0" w:color="FFFFFF"/>
-            </w:tcBorders>
-            <w:shd w:val="clear" w:color="auto" w:fill="1F3864"/>
-            <w:vAlign w:val="center"/>
-          </w:tcPr>
-          <w:p>
-            <w:pPr>
-              <w:spacing w:after="0" w:line="240" w:lineRule="auto"/>
-              <w:ind w:left="111"/>
-              <w:rPr>
-                <w:rFonts w:eastAsia="Times New Roman" w:cstheme="minorHAnsi"/>
-                <w:b/>
-                <w:bCs/>
-              </w:rPr>
-            </w:pPr>
-            <w:r>
-              <w:rPr>
-                <w:rFonts w:eastAsia="Times New Roman" w:cstheme="minorHAnsi"/>
-                <w:b/>
-                <w:bCs/>
-                <w:color w:val="FFFFFF"/>
-                <w:sz w:val="24"/>
-                <w:szCs w:val="24"/>
-              </w:rPr>
-              <w:t>Data Validation / Business Rule</w:t>
-            </w:r>
-          </w:p>
-        </w:tc>
-      </w:tr>
-      <w:tr>
-        <w:tc>
-          <w:tcPr>
-            <w:tcW w:w="2688" w:type="dxa"/>
-            <w:tcBorders>
-              <w:top w:val="nil"/>
-              <w:left w:val="single" w:sz="18" w:space="0" w:color="FFFFFF"/>
-              <w:bottom w:val="single" w:sz="18" w:space="0" w:color="FFFFFF"/>
-              <w:right w:val="single" w:sz="18" w:space="0" w:color="FFFFFF"/>
-            </w:tcBorders>
-            <w:shd w:val="clear" w:color="auto" w:fill="C9F1FF"/>
-            <w:vAlign w:val="center"/>
-          </w:tcPr>
-          <w:p>
-            <w:pPr>
-              <w:spacing w:after="0" w:line="240" w:lineRule="auto"/>
-              <w:ind w:left="141"/>
-              <w:rPr>
-                <w:rFonts w:ascii="Calibri" w:eastAsia="Times New Roman" w:hAnsi="Calibri" w:cs="Calibri"/>
-              </w:rPr>
-            </w:pPr>
-            <w:r>
-              <w:rPr>
-                <w:rFonts w:ascii="Calibri" w:eastAsia="Times New Roman" w:hAnsi="Calibri" w:cs="Calibri"/>
-              </w:rPr>
-              <w:t xml:space="preserve">Name field </w:t>
-            </w:r>
-          </w:p>
-        </w:tc>
-        <w:tc>
-          <w:tcPr>
-            <w:tcW w:w="2551" w:type="dxa"/>
-            <w:tcBorders>
-              <w:top w:val="nil"/>
-              <w:left w:val="nil"/>
-              <w:bottom w:val="single" w:sz="18" w:space="0" w:color="FFFFFF"/>
-              <w:right w:val="single" w:sz="18" w:space="0" w:color="FFFFFF"/>
-            </w:tcBorders>
-            <w:shd w:val="clear" w:color="auto" w:fill="C9F1FF"/>
-            <w:vAlign w:val="center"/>
-          </w:tcPr>
-          <w:p>
-            <w:pPr>
-              <w:spacing w:after="0" w:line="240" w:lineRule="auto"/>
-              <w:ind w:left="293" w:right="292"/>
-              <w:jc w:val="center"/>
-              <w:rPr>
-                <w:rFonts w:ascii="Calibri" w:eastAsia="Times New Roman" w:hAnsi="Calibri" w:cs="Calibri"/>
-              </w:rPr>
-            </w:pPr>
-            <w:r>
-              <w:rPr>
-                <w:rFonts w:ascii="Calibri" w:eastAsia="Times New Roman" w:hAnsi="Calibri" w:cs="Calibri"/>
-              </w:rPr>
-              <w:t>Text &lt; 100 character</w:t>
-            </w:r>
-          </w:p>
-        </w:tc>
-        <w:tc>
-          <w:tcPr>
-            <w:tcW w:w="3686" w:type="dxa"/>
-            <w:tcBorders>
-              <w:top w:val="nil"/>
-              <w:left w:val="nil"/>
-              <w:bottom w:val="single" w:sz="18" w:space="0" w:color="FFFFFF"/>
-              <w:right w:val="single" w:sz="18" w:space="0" w:color="FFFFFF"/>
-            </w:tcBorders>
-            <w:shd w:val="clear" w:color="auto" w:fill="C9F1FF"/>
-            <w:vAlign w:val="center"/>
-          </w:tcPr>
-          <w:p>
-            <w:pPr>
-              <w:spacing w:before="9" w:after="0" w:line="240" w:lineRule="auto"/>
-              <w:rPr>
-                <w:rFonts w:ascii="Calibri" w:eastAsia="Times New Roman" w:hAnsi="Calibri" w:cs="Calibri"/>
-              </w:rPr>
-            </w:pPr>
-            <w:r>
-              <w:rPr>
-                <w:rFonts w:ascii="Calibri" w:eastAsia="Times New Roman" w:hAnsi="Calibri" w:cs="Calibri"/>
-              </w:rPr>
-              <w:t xml:space="preserve"> Structured text</w:t>
-            </w:r>
-          </w:p>
-        </w:tc>
-      </w:tr>
-      <w:tr>
-        <w:tc>
-          <w:tcPr>
-            <w:tcW w:w="2688" w:type="dxa"/>
-            <w:tcBorders>
-              <w:top w:val="nil"/>
-              <w:left w:val="single" w:sz="18" w:space="0" w:color="FFFFFF"/>
-              <w:bottom w:val="single" w:sz="18" w:space="0" w:color="FFFFFF"/>
-              <w:right w:val="single" w:sz="18" w:space="0" w:color="FFFFFF"/>
-            </w:tcBorders>
-            <w:shd w:val="clear" w:color="auto" w:fill="C9F1FF"/>
-            <w:vAlign w:val="center"/>
-          </w:tcPr>
-          <w:p>
-            <w:pPr>
-              <w:spacing w:before="7" w:after="0" w:line="240" w:lineRule="auto"/>
-              <w:rPr>
-                <w:rFonts w:ascii="Calibri" w:eastAsia="Times New Roman" w:hAnsi="Calibri" w:cs="Calibri"/>
-              </w:rPr>
-            </w:pPr>
-            <w:r>
-              <w:rPr>
-                <w:rFonts w:ascii="Calibri" w:eastAsia="Times New Roman" w:hAnsi="Calibri" w:cs="Calibri"/>
-              </w:rPr>
-              <w:t xml:space="preserve">   Email</w:t>
-            </w:r>
-          </w:p>
-        </w:tc>
-        <w:tc>
-          <w:tcPr>
-            <w:tcW w:w="2551" w:type="dxa"/>
-            <w:tcBorders>
-              <w:top w:val="nil"/>
-              <w:left w:val="nil"/>
-              <w:bottom w:val="single" w:sz="18" w:space="0" w:color="FFFFFF"/>
-              <w:right w:val="single" w:sz="18" w:space="0" w:color="FFFFFF"/>
-            </w:tcBorders>
-            <w:shd w:val="clear" w:color="auto" w:fill="C9F1FF"/>
-            <w:vAlign w:val="center"/>
-          </w:tcPr>
-          <w:p>
-            <w:pPr>
-              <w:spacing w:before="9" w:after="0" w:line="240" w:lineRule="auto"/>
-              <w:jc w:val="center"/>
-              <w:rPr>
-                <w:rFonts w:ascii="Calibri" w:eastAsia="Times New Roman" w:hAnsi="Calibri" w:cs="Calibri"/>
-              </w:rPr>
-            </w:pPr>
-            <w:r>
-              <w:rPr>
-                <w:rFonts w:ascii="Calibri" w:eastAsia="Times New Roman" w:hAnsi="Calibri" w:cs="Calibri"/>
-              </w:rPr>
-              <w:t>Text &lt; 100 character</w:t>
-            </w:r>
-          </w:p>
-        </w:tc>
-        <w:tc>
-          <w:tcPr>
-            <w:tcW w:w="3686" w:type="dxa"/>
-            <w:tcBorders>
-              <w:top w:val="nil"/>
-              <w:left w:val="nil"/>
-              <w:bottom w:val="single" w:sz="18" w:space="0" w:color="FFFFFF"/>
-              <w:right w:val="single" w:sz="18" w:space="0" w:color="FFFFFF"/>
-            </w:tcBorders>
-            <w:shd w:val="clear" w:color="auto" w:fill="C9F1FF"/>
-            <w:vAlign w:val="center"/>
-          </w:tcPr>
-          <w:p>
-            <w:pPr>
-              <w:spacing w:before="9" w:after="0" w:line="240" w:lineRule="auto"/>
-              <w:rPr>
-                <w:rFonts w:ascii="Calibri" w:eastAsia="Times New Roman" w:hAnsi="Calibri" w:cs="Calibri"/>
-              </w:rPr>
-            </w:pPr>
-            <w:r>
-              <w:rPr>
-                <w:rFonts w:ascii="Calibri" w:eastAsia="Times New Roman" w:hAnsi="Calibri" w:cs="Calibri"/>
-              </w:rPr>
-              <w:t xml:space="preserve"> Structured text</w:t>
-            </w:r>
-          </w:p>
-        </w:tc>
-      </w:tr>
-      <w:tr>
-        <w:tc>
-          <w:tcPr>
-            <w:tcW w:w="2688" w:type="dxa"/>
-            <w:tcBorders>
-              <w:top w:val="nil"/>
-              <w:left w:val="single" w:sz="18" w:space="0" w:color="FFFFFF"/>
-              <w:bottom w:val="single" w:sz="18" w:space="0" w:color="FFFFFF"/>
-              <w:right w:val="single" w:sz="18" w:space="0" w:color="FFFFFF"/>
-            </w:tcBorders>
-            <w:shd w:val="clear" w:color="auto" w:fill="C9F1FF"/>
-            <w:vAlign w:val="center"/>
-          </w:tcPr>
-          <w:p>
-            <w:pPr>
-              <w:spacing w:before="7" w:after="0" w:line="240" w:lineRule="auto"/>
-              <w:rPr>
-                <w:rFonts w:ascii="Calibri" w:eastAsia="Times New Roman" w:hAnsi="Calibri" w:cs="Calibri"/>
-              </w:rPr>
-            </w:pPr>
-            <w:r>
-              <w:rPr>
-                <w:rFonts w:ascii="Calibri" w:eastAsia="Times New Roman" w:hAnsi="Calibri" w:cs="Calibri"/>
-              </w:rPr>
-              <w:t xml:space="preserve">   Password</w:t>
-            </w:r>
-          </w:p>
-        </w:tc>
-        <w:tc>
-          <w:tcPr>
-            <w:tcW w:w="2551" w:type="dxa"/>
-            <w:tcBorders>
-              <w:top w:val="nil"/>
-              <w:left w:val="nil"/>
-              <w:bottom w:val="single" w:sz="18" w:space="0" w:color="FFFFFF"/>
-              <w:right w:val="single" w:sz="18" w:space="0" w:color="FFFFFF"/>
-            </w:tcBorders>
-            <w:shd w:val="clear" w:color="auto" w:fill="C9F1FF"/>
-            <w:vAlign w:val="center"/>
-          </w:tcPr>
-          <w:p>
-            <w:pPr>
-              <w:spacing w:before="9" w:after="0" w:line="240" w:lineRule="auto"/>
-              <w:jc w:val="center"/>
-              <w:rPr>
-                <w:rFonts w:ascii="Calibri" w:eastAsia="Times New Roman" w:hAnsi="Calibri" w:cs="Calibri"/>
-              </w:rPr>
-            </w:pPr>
-            <w:r>
-              <w:rPr>
-                <w:rFonts w:ascii="Calibri" w:eastAsia="Times New Roman" w:hAnsi="Calibri" w:cs="Calibri"/>
-              </w:rPr>
-              <w:t>Alphanumeric</w:t>
-            </w:r>
-            <w:r>
-              <w:rPr>
-                <w:rFonts w:ascii="Calibri" w:eastAsia="Times New Roman" w:hAnsi="Calibri" w:cs="Calibri"/>
-              </w:rPr>
-              <w:t>&gt; 8 and &lt; 20</w:t>
-            </w:r>
-          </w:p>
-        </w:tc>
-        <w:tc>
-          <w:tcPr>
-            <w:tcW w:w="3686" w:type="dxa"/>
-            <w:tcBorders>
-              <w:top w:val="nil"/>
-              <w:left w:val="nil"/>
-              <w:bottom w:val="single" w:sz="18" w:space="0" w:color="FFFFFF"/>
-              <w:right w:val="single" w:sz="18" w:space="0" w:color="FFFFFF"/>
-            </w:tcBorders>
-            <w:shd w:val="clear" w:color="auto" w:fill="C9F1FF"/>
-            <w:vAlign w:val="center"/>
-          </w:tcPr>
-          <w:p>
-            <w:pPr>
-              <w:spacing w:before="9" w:after="0" w:line="240" w:lineRule="auto"/>
-              <w:rPr>
-                <w:rFonts w:ascii="Calibri" w:eastAsia="Times New Roman" w:hAnsi="Calibri" w:cs="Calibri"/>
-              </w:rPr>
-            </w:pPr>
-            <w:r>
-              <w:rPr>
-                <w:rFonts w:ascii="Calibri" w:eastAsia="Times New Roman" w:hAnsi="Calibri" w:cs="Calibri"/>
-              </w:rPr>
-              <w:t>Password confirmation and must</w:t>
-            </w:r>
-          </w:p>
-          <w:p>
-            <w:pPr>
-              <w:spacing w:before="9" w:after="0" w:line="240" w:lineRule="auto"/>
-              <w:rPr>
-                <w:rFonts w:ascii="Calibri" w:eastAsia="Times New Roman" w:hAnsi="Calibri" w:cs="Calibri"/>
-              </w:rPr>
-            </w:pPr>
-            <w:r>
-              <w:rPr>
-                <w:rFonts w:ascii="Calibri" w:eastAsia="Times New Roman" w:hAnsi="Calibri" w:cs="Calibri"/>
-              </w:rPr>
-              <w:t>include an uppercase letter, numbers</w:t>
-            </w:r>
-          </w:p>
-          <w:p>
-            <w:pPr>
-              <w:spacing w:before="9" w:after="0" w:line="240" w:lineRule="auto"/>
-              <w:rPr>
-                <w:rFonts w:ascii="Calibri" w:eastAsia="Times New Roman" w:hAnsi="Calibri" w:cs="Calibri"/>
-              </w:rPr>
-            </w:pPr>
-            <w:r>
-              <w:rPr>
-                <w:rFonts w:ascii="Calibri" w:eastAsia="Times New Roman" w:hAnsi="Calibri" w:cs="Calibri"/>
-              </w:rPr>
-              <w:t>and/or special characters</w:t>
-            </w:r>
-          </w:p>
-        </w:tc>
-      </w:tr>
-      <w:tr>
-        <w:tc>
-          <w:tcPr>
-            <w:tcW w:w="2688" w:type="dxa"/>
-            <w:tcBorders>
-              <w:top w:val="nil"/>
-              <w:left w:val="single" w:sz="18" w:space="0" w:color="FFFFFF"/>
-              <w:bottom w:val="single" w:sz="18" w:space="0" w:color="FFFFFF"/>
-              <w:right w:val="single" w:sz="18" w:space="0" w:color="FFFFFF"/>
-            </w:tcBorders>
-            <w:shd w:val="clear" w:color="auto" w:fill="C9F1FF"/>
-            <w:vAlign w:val="center"/>
-          </w:tcPr>
-          <w:p>
-            <w:pPr>
-              <w:spacing w:before="7" w:after="0" w:line="240" w:lineRule="auto"/>
-              <w:rPr>
-                <w:rFonts w:ascii="Calibri" w:eastAsia="Times New Roman" w:hAnsi="Calibri" w:cs="Calibri"/>
-              </w:rPr>
-            </w:pPr>
-            <w:r>
-              <w:rPr>
-                <w:rFonts w:ascii="Calibri" w:eastAsia="Times New Roman" w:hAnsi="Calibri" w:cs="Calibri"/>
-              </w:rPr>
-              <w:t xml:space="preserve">   National ID</w:t>
-            </w:r>
-          </w:p>
-        </w:tc>
-        <w:tc>
-          <w:tcPr>
-            <w:tcW w:w="2551" w:type="dxa"/>
-            <w:tcBorders>
-              <w:top w:val="nil"/>
-              <w:left w:val="nil"/>
-              <w:bottom w:val="single" w:sz="18" w:space="0" w:color="FFFFFF"/>
-              <w:right w:val="single" w:sz="18" w:space="0" w:color="FFFFFF"/>
-            </w:tcBorders>
-            <w:shd w:val="clear" w:color="auto" w:fill="C9F1FF"/>
-            <w:vAlign w:val="center"/>
-          </w:tcPr>
-          <w:p>
-            <w:pPr>
-              <w:spacing w:before="9" w:after="0" w:line="240" w:lineRule="auto"/>
-              <w:jc w:val="center"/>
-              <w:rPr>
-                <w:rFonts w:ascii="Calibri" w:eastAsia="Times New Roman" w:hAnsi="Calibri" w:cs="Calibri"/>
-              </w:rPr>
-            </w:pPr>
-            <w:r>
-              <w:rPr>
-                <w:rFonts w:ascii="Calibri" w:eastAsia="Times New Roman" w:hAnsi="Calibri" w:cs="Calibri"/>
-              </w:rPr>
-              <w:t>Numeric equal to 14 digits</w:t>
-            </w:r>
-          </w:p>
-        </w:tc>
-        <w:tc>
-          <w:tcPr>
-            <w:tcW w:w="3686" w:type="dxa"/>
-            <w:tcBorders>
-              <w:top w:val="nil"/>
-              <w:left w:val="nil"/>
-              <w:bottom w:val="single" w:sz="18" w:space="0" w:color="FFFFFF"/>
-              <w:right w:val="single" w:sz="18" w:space="0" w:color="FFFFFF"/>
-            </w:tcBorders>
-            <w:shd w:val="clear" w:color="auto" w:fill="C9F1FF"/>
-            <w:vAlign w:val="center"/>
-          </w:tcPr>
-          <w:p>
-            <w:pPr>
-              <w:spacing w:before="9" w:after="0" w:line="240" w:lineRule="auto"/>
-              <w:rPr>
-                <w:rFonts w:ascii="Calibri" w:eastAsia="Times New Roman" w:hAnsi="Calibri" w:cs="Calibri"/>
-              </w:rPr>
-            </w:pPr>
-            <w:r>
-              <w:rPr>
-                <w:rFonts w:ascii="Calibri" w:eastAsia="Times New Roman" w:hAnsi="Calibri" w:cs="Calibri"/>
-              </w:rPr>
-              <w:t>Check it in the database of civil registry</w:t>
-            </w:r>
-          </w:p>
-        </w:tc>
-      </w:tr>
-      <w:tr>
-        <w:tc>
-          <w:tcPr>
-            <w:tcW w:w="2688" w:type="dxa"/>
-            <w:tcBorders>
-              <w:top w:val="nil"/>
-              <w:left w:val="single" w:sz="18" w:space="0" w:color="FFFFFF"/>
-              <w:bottom w:val="single" w:sz="18" w:space="0" w:color="FFFFFF"/>
-              <w:right w:val="single" w:sz="18" w:space="0" w:color="FFFFFF"/>
-            </w:tcBorders>
-            <w:shd w:val="clear" w:color="auto" w:fill="C9F1FF"/>
-            <w:vAlign w:val="center"/>
-          </w:tcPr>
-          <w:p>
-            <w:pPr>
-              <w:spacing w:before="7" w:after="0" w:line="240" w:lineRule="auto"/>
-              <w:rPr>
-                <w:rFonts w:ascii="Calibri" w:eastAsia="Times New Roman" w:hAnsi="Calibri" w:cs="Calibri"/>
-              </w:rPr>
-            </w:pPr>
-            <w:r>
-              <w:rPr>
-                <w:rFonts w:ascii="Calibri" w:eastAsia="Times New Roman" w:hAnsi="Calibri" w:cs="Calibri"/>
-              </w:rPr>
-              <w:t xml:space="preserve">   </w:t>
-            </w:r>
-            <w:r>
-              <w:rPr>
-                <w:rFonts w:ascii="Calibri" w:eastAsia="Times New Roman" w:hAnsi="Calibri" w:cs="Calibri"/>
-              </w:rPr>
-              <w:t>Phone number field</w:t>
-            </w:r>
-          </w:p>
-        </w:tc>
-        <w:tc>
-          <w:tcPr>
-            <w:tcW w:w="2551" w:type="dxa"/>
-            <w:tcBorders>
-              <w:top w:val="nil"/>
-              <w:left w:val="nil"/>
-              <w:bottom w:val="single" w:sz="18" w:space="0" w:color="FFFFFF"/>
-              <w:right w:val="single" w:sz="18" w:space="0" w:color="FFFFFF"/>
-            </w:tcBorders>
-            <w:shd w:val="clear" w:color="auto" w:fill="C9F1FF"/>
-            <w:vAlign w:val="center"/>
-          </w:tcPr>
-          <w:p>
-            <w:pPr>
-              <w:spacing w:before="9" w:after="0" w:line="240" w:lineRule="auto"/>
-              <w:jc w:val="center"/>
-              <w:rPr>
-                <w:rFonts w:ascii="Calibri" w:eastAsia="Times New Roman" w:hAnsi="Calibri" w:cs="Calibri"/>
-              </w:rPr>
-            </w:pPr>
-            <w:r>
-              <w:rPr>
-                <w:rFonts w:ascii="Calibri" w:eastAsia="Times New Roman" w:hAnsi="Calibri" w:cs="Calibri"/>
-              </w:rPr>
-              <w:t>Numeric &lt; 15 digit</w:t>
-            </w:r>
-          </w:p>
-        </w:tc>
-        <w:tc>
-          <w:tcPr>
-            <w:tcW w:w="3686" w:type="dxa"/>
-            <w:tcBorders>
-              <w:top w:val="nil"/>
-              <w:left w:val="nil"/>
-              <w:bottom w:val="single" w:sz="18" w:space="0" w:color="FFFFFF"/>
-              <w:right w:val="single" w:sz="18" w:space="0" w:color="FFFFFF"/>
-            </w:tcBorders>
-            <w:shd w:val="clear" w:color="auto" w:fill="C9F1FF"/>
-            <w:vAlign w:val="center"/>
-          </w:tcPr>
-          <w:p>
-            <w:pPr>
-              <w:spacing w:before="9" w:after="0" w:line="240" w:lineRule="auto"/>
-              <w:rPr>
-                <w:rFonts w:ascii="Calibri" w:eastAsia="Times New Roman" w:hAnsi="Calibri" w:cs="Calibri"/>
-              </w:rPr>
-            </w:pPr>
-            <w:r>
-              <w:rPr>
-                <w:rFonts w:ascii="Calibri" w:eastAsia="Times New Roman" w:hAnsi="Calibri" w:cs="Calibri"/>
-              </w:rPr>
-              <w:t xml:space="preserve"> Confirmed by text message</w:t>
-            </w:r>
-          </w:p>
-        </w:tc>
-      </w:tr>
-    </w:tbl>
-    <w:p/>
-    <w:p>
-      <w:pPr>
         <w:pStyle w:val="Heading2"/>
         <w:spacing w:before="120"/>
       </w:pPr>
+      <w:bookmarkStart w:id="13" w:name="_Toc128921826"/>
       <w:r>
         <w:t>System Navigation Map</w:t>
       </w:r>
@@ -13806,44 +8576,20 @@
           <w:bCs/>
           <w:color w:val="C00000"/>
         </w:rPr>
-        <w:t xml:space="preserve">Write a list of all tools used to develop the design (e.g., </w:t>
+        <w:t>Write a list of all tools used to develop the design (e.g., ArgoUML, Visual-Paradigm, mocqus, etc.)</w:t>
       </w:r>
-      <w:proofErr w:type="spellStart"/>
+    </w:p>
+    <w:p>
+      <w:pPr>
+        <w:pStyle w:val="Heading1"/>
+      </w:pPr>
+      <w:bookmarkStart w:id="16" w:name="_Toc37885728"/>
+      <w:bookmarkStart w:id="17" w:name="_Toc128921828"/>
       <w:r>
-        <w:rPr>
-          <w:b/>
-          <w:bCs/>
-          <w:color w:val="C00000"/>
-        </w:rPr>
-        <w:t>ArgoUML</w:t>
+        <w:t>Ownership Report</w:t>
       </w:r>
-      <w:proofErr w:type="spellEnd"/>
-      <w:r>
-        <w:rPr>
-          <w:b/>
-          <w:bCs/>
-          <w:color w:val="C00000"/>
-        </w:rPr>
-        <w:t xml:space="preserve">, Visual-Paradigm, </w:t>
-      </w:r>
-      <w:proofErr w:type="spellStart"/>
-      <w:r>
-        <w:rPr>
-          <w:b/>
-          <w:bCs/>
-          <w:color w:val="C00000"/>
-        </w:rPr>
-        <w:t>mocqus</w:t>
-      </w:r>
-      <w:proofErr w:type="spellEnd"/>
-      <w:r>
-        <w:rPr>
-          <w:b/>
-          <w:bCs/>
-          <w:color w:val="C00000"/>
-        </w:rPr>
-        <w:t>, etc.)</w:t>
-      </w:r>
+      <w:bookmarkEnd w:id="16"/>
+      <w:bookmarkEnd w:id="17"/>
     </w:p>
     <w:p>
       <w:pPr>
@@ -13858,41 +8604,12 @@
           <w:color w:val="C00000"/>
         </w:rPr>
       </w:pPr>
-    </w:p>
-    <w:p>
-      <w:pPr>
-        <w:pStyle w:val="ListParagraph"/>
-        <w:numPr>
-          <w:ilvl w:val="0"/>
-          <w:numId w:val="1"/>
-        </w:numPr>
+      <w:r>
         <w:rPr>
           <w:b/>
           <w:bCs/>
           <w:color w:val="C00000"/>
         </w:rPr>
-      </w:pPr>
-    </w:p>
-    <w:p>
-      <w:pPr>
-        <w:pStyle w:val="ListParagraph"/>
-        <w:numPr>
-          <w:ilvl w:val="0"/>
-          <w:numId w:val="1"/>
-        </w:numPr>
-        <w:rPr>
-          <w:b/>
-          <w:bCs/>
-          <w:color w:val="C00000"/>
-        </w:rPr>
-      </w:pPr>
-      <w:r>
-        <w:rPr>
-          <w:b/>
-          <w:bCs/>
-          <w:color w:val="C00000"/>
-        </w:rPr>
-        <w:lastRenderedPageBreak/>
         <w:t>Remove the following notes and any red notes</w:t>
       </w:r>
     </w:p>
@@ -14040,25 +8757,7 @@
                 <w:bCs/>
                 <w:color w:val="C00000"/>
               </w:rPr>
-              <w:t xml:space="preserve">Part of Use Case Model, Non-Functional Requirements, </w:t>
-            </w:r>
-            <w:proofErr w:type="gramStart"/>
-            <w:r>
-              <w:rPr>
-                <w:b/>
-                <w:bCs/>
-                <w:color w:val="C00000"/>
-              </w:rPr>
-              <w:t>and  User</w:t>
-            </w:r>
-            <w:proofErr w:type="gramEnd"/>
-            <w:r>
-              <w:rPr>
-                <w:b/>
-                <w:bCs/>
-                <w:color w:val="C00000"/>
-              </w:rPr>
-              <w:t xml:space="preserve"> Stories #1 and #2. </w:t>
+              <w:t xml:space="preserve">Part of Use Case Model, Non-Functional Requirements, and  User Stories #1 and #2. </w:t>
             </w:r>
           </w:p>
         </w:tc>
@@ -14124,7 +8823,7 @@
           <w:tab w:val="left" w:pos="5840"/>
         </w:tabs>
       </w:pPr>
-      <w:bookmarkStart w:id="16" w:name="_Toc128921829"/>
+      <w:bookmarkStart w:id="18" w:name="_Toc128921829"/>
       <w:r>
         <w:rPr>
           <w:b w:val="0"/>
@@ -14132,13 +8831,8 @@
         </w:rPr>
         <w:t>Policy Regarding Plagiarism</w:t>
       </w:r>
-      <w:proofErr w:type="gramStart"/>
       <w:r>
-        <w:t>:  [</w:t>
-      </w:r>
-      <w:proofErr w:type="gramEnd"/>
-      <w:r>
-        <w:t xml:space="preserve">To be removed] </w:t>
+        <w:t xml:space="preserve">:  [To be removed] </w:t>
       </w:r>
       <w:r>
         <w:rPr>
@@ -14148,7 +8842,7 @@
         </w:rPr>
         <w:t>اقرأ هذا الجزء ثم احذفه</w:t>
       </w:r>
-      <w:bookmarkEnd w:id="16"/>
+      <w:bookmarkEnd w:id="18"/>
       <w:r>
         <w:rPr>
           <w:rFonts w:hint="cs"/>
@@ -14364,35 +9058,7 @@
           <w:rtl/>
           <w:lang w:bidi="ar-EG"/>
         </w:rPr>
-        <w:t xml:space="preserve">ساعد زملاءك على قدر ما تستطيع و حل لهم مشاكلهم </w:t>
-      </w:r>
-      <w:proofErr w:type="spellStart"/>
-      <w:r>
-        <w:rPr>
-          <w:rFonts w:ascii="Times New Roman" w:hAnsi="Times New Roman" w:cs="Times New Roman" w:hint="cs"/>
-          <w:b/>
-          <w:bCs/>
-          <w:color w:val="FF0000"/>
-          <w:sz w:val="24"/>
-          <w:szCs w:val="24"/>
-          <w:rtl/>
-          <w:lang w:bidi="ar-EG"/>
-        </w:rPr>
-        <w:t>فى</w:t>
-      </w:r>
-      <w:proofErr w:type="spellEnd"/>
-      <w:r>
-        <w:rPr>
-          <w:rFonts w:ascii="Times New Roman" w:hAnsi="Times New Roman" w:cs="Times New Roman" w:hint="cs"/>
-          <w:b/>
-          <w:bCs/>
-          <w:color w:val="FF0000"/>
-          <w:sz w:val="24"/>
-          <w:szCs w:val="24"/>
-          <w:rtl/>
-          <w:lang w:bidi="ar-EG"/>
-        </w:rPr>
-        <w:t xml:space="preserve"> الكود و </w:t>
+        <w:t xml:space="preserve">ساعد زملاءك على قدر ما تستطيع و حل لهم مشاكلهم فى الكود و </w:t>
       </w:r>
       <w:r>
         <w:rPr>
@@ -14444,7 +9110,6 @@
           <w:lang w:bidi="ar-EG"/>
         </w:rPr>
       </w:pPr>
-      <w:proofErr w:type="spellStart"/>
       <w:r>
         <w:rPr>
           <w:rFonts w:ascii="Times New Roman" w:hAnsi="Times New Roman" w:cs="Times New Roman"/>
@@ -14456,49 +9121,7 @@
           <w:rtl/>
           <w:lang w:bidi="ar-EG"/>
         </w:rPr>
-        <w:t>أى</w:t>
-      </w:r>
-      <w:proofErr w:type="spellEnd"/>
-      <w:r>
-        <w:rPr>
-          <w:rFonts w:ascii="Times New Roman" w:hAnsi="Times New Roman" w:cs="Times New Roman"/>
-          <w:b/>
-          <w:bCs/>
-          <w:color w:val="FF0000"/>
-          <w:sz w:val="24"/>
-          <w:szCs w:val="24"/>
-          <w:rtl/>
-          <w:lang w:bidi="ar-EG"/>
-        </w:rPr>
-        <w:t xml:space="preserve"> حل يتشابه مع </w:t>
-      </w:r>
-      <w:proofErr w:type="spellStart"/>
-      <w:r>
-        <w:rPr>
-          <w:rFonts w:ascii="Times New Roman" w:hAnsi="Times New Roman" w:cs="Times New Roman"/>
-          <w:b/>
-          <w:bCs/>
-          <w:color w:val="FF0000"/>
-          <w:sz w:val="24"/>
-          <w:szCs w:val="24"/>
-          <w:rtl/>
-          <w:lang w:bidi="ar-EG"/>
-        </w:rPr>
-        <w:t>أى</w:t>
-      </w:r>
-      <w:proofErr w:type="spellEnd"/>
-      <w:r>
-        <w:rPr>
-          <w:rFonts w:ascii="Times New Roman" w:hAnsi="Times New Roman" w:cs="Times New Roman"/>
-          <w:b/>
-          <w:bCs/>
-          <w:color w:val="FF0000"/>
-          <w:sz w:val="24"/>
-          <w:szCs w:val="24"/>
-          <w:rtl/>
-          <w:lang w:bidi="ar-EG"/>
-        </w:rPr>
-        <w:t xml:space="preserve"> حل آخر بدرجة تقطع بأنهما منقولان من نفس المصدر سيعتبر أن صاحب</w:t>
+        <w:t>أى حل يتشابه مع أى حل آخر بدرجة تقطع بأنهما منقولان من نفس المصدر سيعتبر أن صاحب</w:t>
       </w:r>
       <w:r>
         <w:rPr>
@@ -14575,7 +9198,6 @@
         </w:rPr>
         <w:t xml:space="preserve">قد توجد على النت برامج مشابهة لما نكتبه هنا </w:t>
       </w:r>
-      <w:proofErr w:type="spellStart"/>
       <w:r>
         <w:rPr>
           <w:rFonts w:ascii="Times New Roman" w:hAnsi="Times New Roman" w:cs="Times New Roman"/>
@@ -14587,21 +9209,7 @@
           <w:rtl/>
           <w:lang w:bidi="ar-EG"/>
         </w:rPr>
-        <w:t>أى</w:t>
-      </w:r>
-      <w:proofErr w:type="spellEnd"/>
-      <w:r>
-        <w:rPr>
-          <w:rFonts w:ascii="Times New Roman" w:hAnsi="Times New Roman" w:cs="Times New Roman"/>
-          <w:b/>
-          <w:bCs/>
-          <w:color w:val="FF0000"/>
-          <w:sz w:val="24"/>
-          <w:szCs w:val="24"/>
-          <w:rtl/>
-          <w:lang w:bidi="ar-EG"/>
-        </w:rPr>
-        <w:t xml:space="preserve"> نسخ من على النت </w:t>
+        <w:t xml:space="preserve">أى نسخ من على النت </w:t>
       </w:r>
       <w:r>
         <w:rPr>
@@ -14690,7 +9298,6 @@
           <w:lang w:bidi="ar-EG"/>
         </w:rPr>
       </w:pPr>
-      <w:proofErr w:type="spellStart"/>
       <w:r>
         <w:rPr>
           <w:rFonts w:ascii="Times New Roman" w:hAnsi="Times New Roman" w:cs="Times New Roman"/>
@@ -14702,9 +9309,21 @@
           <w:rtl/>
           <w:lang w:bidi="ar-EG"/>
         </w:rPr>
-        <w:t>فى</w:t>
+        <w:t>فى حالة ثبوت الغش سيأخذ الطالب سالب درجة المسألة</w:t>
       </w:r>
-      <w:proofErr w:type="spellEnd"/>
+      <w:r>
+        <w:rPr>
+          <w:rFonts w:ascii="Times New Roman" w:hAnsi="Times New Roman" w:cs="Times New Roman" w:hint="cs"/>
+          <w:b/>
+          <w:bCs/>
+          <w:color w:val="FF0000"/>
+          <w:sz w:val="24"/>
+          <w:szCs w:val="24"/>
+          <w:rtl/>
+          <w:lang w:bidi="ar-EG"/>
+        </w:rPr>
+        <w:t xml:space="preserve"> ، </w:t>
+      </w:r>
       <w:r>
         <w:rPr>
           <w:rFonts w:ascii="Times New Roman" w:hAnsi="Times New Roman" w:cs="Times New Roman"/>
@@ -14716,89 +9335,7 @@
           <w:rtl/>
           <w:lang w:bidi="ar-EG"/>
         </w:rPr>
-        <w:t xml:space="preserve"> حالة ثبوت الغش سيأخذ الطالب سالب درجة المسألة</w:t>
-      </w:r>
-      <w:r>
-        <w:rPr>
-          <w:rFonts w:ascii="Times New Roman" w:hAnsi="Times New Roman" w:cs="Times New Roman" w:hint="cs"/>
-          <w:b/>
-          <w:bCs/>
-          <w:color w:val="FF0000"/>
-          <w:sz w:val="24"/>
-          <w:szCs w:val="24"/>
-          <w:rtl/>
-          <w:lang w:bidi="ar-EG"/>
-        </w:rPr>
-        <w:t xml:space="preserve"> ، </w:t>
-      </w:r>
-      <w:r>
-        <w:rPr>
-          <w:rFonts w:ascii="Times New Roman" w:hAnsi="Times New Roman" w:cs="Times New Roman"/>
-          <w:b/>
-          <w:bCs/>
-          <w:color w:val="FF0000"/>
-          <w:sz w:val="24"/>
-          <w:szCs w:val="24"/>
-          <w:rtl/>
-          <w:lang w:bidi="ar-EG"/>
-        </w:rPr>
-        <w:t xml:space="preserve">و </w:t>
-      </w:r>
-      <w:proofErr w:type="spellStart"/>
-      <w:r>
-        <w:rPr>
-          <w:rFonts w:ascii="Times New Roman" w:hAnsi="Times New Roman" w:cs="Times New Roman"/>
-          <w:b/>
-          <w:bCs/>
-          <w:color w:val="FF0000"/>
-          <w:sz w:val="24"/>
-          <w:szCs w:val="24"/>
-          <w:rtl/>
-          <w:lang w:bidi="ar-EG"/>
-        </w:rPr>
-        <w:t>فى</w:t>
-      </w:r>
-      <w:proofErr w:type="spellEnd"/>
-      <w:r>
-        <w:rPr>
-          <w:rFonts w:ascii="Times New Roman" w:hAnsi="Times New Roman" w:cs="Times New Roman"/>
-          <w:b/>
-          <w:bCs/>
-          <w:color w:val="FF0000"/>
-          <w:sz w:val="24"/>
-          <w:szCs w:val="24"/>
-          <w:rtl/>
-          <w:lang w:bidi="ar-EG"/>
-        </w:rPr>
-        <w:t xml:space="preserve"> حالة تكرار الغش سيرسب الطالب </w:t>
-      </w:r>
-      <w:proofErr w:type="spellStart"/>
-      <w:r>
-        <w:rPr>
-          <w:rFonts w:ascii="Times New Roman" w:hAnsi="Times New Roman" w:cs="Times New Roman"/>
-          <w:b/>
-          <w:bCs/>
-          <w:color w:val="FF0000"/>
-          <w:sz w:val="24"/>
-          <w:szCs w:val="24"/>
-          <w:rtl/>
-          <w:lang w:bidi="ar-EG"/>
-        </w:rPr>
-        <w:t>فى</w:t>
-      </w:r>
-      <w:proofErr w:type="spellEnd"/>
-      <w:r>
-        <w:rPr>
-          <w:rFonts w:ascii="Times New Roman" w:hAnsi="Times New Roman" w:cs="Times New Roman"/>
-          <w:b/>
-          <w:bCs/>
-          <w:color w:val="FF0000"/>
-          <w:sz w:val="24"/>
-          <w:szCs w:val="24"/>
-          <w:rtl/>
-          <w:lang w:bidi="ar-EG"/>
-        </w:rPr>
-        <w:t xml:space="preserve"> المقرر</w:t>
+        <w:t>و فى حالة تكرار الغش سيرسب الطالب فى المقرر</w:t>
       </w:r>
       <w:r>
         <w:rPr>
@@ -14864,6 +9401,7 @@
       </w:rPr>
       <w:id w:val="240828793"/>
     </w:sdtPr>
+    <w:sdtEndPr/>
     <w:sdtContent>
       <w:p>
         <w:pPr>
@@ -18258,27 +12796,15 @@
 </file>
 
 <file path=customXml/item1.xml><?xml version="1.0" encoding="utf-8"?>
-<p:properties xmlns:p="http://schemas.microsoft.com/office/2006/metadata/properties" xmlns:xsi="http://www.w3.org/2001/XMLSchema-instance" xmlns:pc="http://schemas.microsoft.com/office/infopath/2007/PartnerControls">
-  <documentManagement>
-    <_activity xmlns="9ffdf6cc-3978-4601-a405-42bc48eb9bd2" xsi:nil="true"/>
-  </documentManagement>
-</p:properties>
+<?mso-contentType ?>
+<FormTemplates xmlns="http://schemas.microsoft.com/sharepoint/v3/contenttype/forms">
+  <Display>DocumentLibraryForm</Display>
+  <Edit>DocumentLibraryForm</Edit>
+  <New>DocumentLibraryForm</New>
+</FormTemplates>
 </file>
 
 <file path=customXml/item2.xml><?xml version="1.0" encoding="utf-8"?>
-<s:customData xmlns="http://www.wps.cn/officeDocument/2013/wpsCustomData" xmlns:s="http://www.wps.cn/officeDocument/2013/wpsCustomData">
-  <customSectProps/>
-  <customShpExts>
-    <customShpInfo spid="_x0000_s1026"/>
-  </customShpExts>
-</s:customData>
-</file>
-
-<file path=customXml/item3.xml><?xml version="1.0" encoding="utf-8"?>
-<b:Sources xmlns:b="http://schemas.openxmlformats.org/officeDocument/2006/bibliography" xmlns="http://schemas.openxmlformats.org/officeDocument/2006/bibliography" SelectedStyle="\APA.XSL" StyleName="APA Fifth Edition"/>
-</file>
-
-<file path=customXml/item4.xml><?xml version="1.0" encoding="utf-8"?>
 <ct:contentTypeSchema xmlns:ct="http://schemas.microsoft.com/office/2006/metadata/contentType" xmlns:ma="http://schemas.microsoft.com/office/2006/metadata/properties/metaAttributes" ct:_="" ma:_="" ma:contentTypeName="Document" ma:contentTypeID="0x010100DD324CF696ABE44096995EA6E9653397" ma:contentTypeVersion="6" ma:contentTypeDescription="Create a new document." ma:contentTypeScope="" ma:versionID="6a033940d01cffb3dc86d2d06b6a2358">
   <xsd:schema xmlns:xsd="http://www.w3.org/2001/XMLSchema" xmlns:xs="http://www.w3.org/2001/XMLSchema" xmlns:p="http://schemas.microsoft.com/office/2006/metadata/properties" xmlns:ns3="9ffdf6cc-3978-4601-a405-42bc48eb9bd2" targetNamespace="http://schemas.microsoft.com/office/2006/metadata/properties" ma:root="true" ma:fieldsID="ca9ba62fa0d6e083af915b17ddef4aa7" ns3:_="">
     <xsd:import namespace="9ffdf6cc-3978-4601-a405-42bc48eb9bd2"/>
@@ -18434,42 +12960,36 @@
 </ct:contentTypeSchema>
 </file>
 
+<file path=customXml/item3.xml><?xml version="1.0" encoding="utf-8"?>
+<p:properties xmlns:p="http://schemas.microsoft.com/office/2006/metadata/properties" xmlns:xsi="http://www.w3.org/2001/XMLSchema-instance" xmlns:pc="http://schemas.microsoft.com/office/infopath/2007/PartnerControls">
+  <documentManagement>
+    <_activity xmlns="9ffdf6cc-3978-4601-a405-42bc48eb9bd2" xsi:nil="true"/>
+  </documentManagement>
+</p:properties>
+</file>
+
+<file path=customXml/item4.xml><?xml version="1.0" encoding="utf-8"?>
+<b:Sources xmlns:b="http://schemas.openxmlformats.org/officeDocument/2006/bibliography" xmlns="http://schemas.openxmlformats.org/officeDocument/2006/bibliography" SelectedStyle="\APA.XSL" StyleName="APA Fifth Edition"/>
+</file>
+
 <file path=customXml/item5.xml><?xml version="1.0" encoding="utf-8"?>
-<?mso-contentType ?>
-<FormTemplates xmlns="http://schemas.microsoft.com/sharepoint/v3/contenttype/forms">
-  <Display>DocumentLibraryForm</Display>
-  <Edit>DocumentLibraryForm</Edit>
-  <New>DocumentLibraryForm</New>
-</FormTemplates>
+<s:customData xmlns="http://www.wps.cn/officeDocument/2013/wpsCustomData" xmlns:s="http://www.wps.cn/officeDocument/2013/wpsCustomData">
+  <customSectProps/>
+  <customShpExts>
+    <customShpInfo spid="_x0000_s1026"/>
+  </customShpExts>
+</s:customData>
 </file>
 
 <file path=customXml/itemProps1.xml><?xml version="1.0" encoding="utf-8"?>
-<ds:datastoreItem xmlns:ds="http://schemas.openxmlformats.org/officeDocument/2006/customXml" ds:itemID="{5B6D8B98-3B43-4670-AB57-BB7466B78912}">
+<ds:datastoreItem xmlns:ds="http://schemas.openxmlformats.org/officeDocument/2006/customXml" ds:itemID="{93A116F2-DD05-4C34-B35A-43D80D5D0C5D}">
   <ds:schemaRefs>
-    <ds:schemaRef ds:uri="http://schemas.microsoft.com/office/2006/metadata/properties"/>
-    <ds:schemaRef ds:uri="http://schemas.microsoft.com/office/infopath/2007/PartnerControls"/>
-    <ds:schemaRef ds:uri="9ffdf6cc-3978-4601-a405-42bc48eb9bd2"/>
+    <ds:schemaRef ds:uri="http://schemas.microsoft.com/sharepoint/v3/contenttype/forms"/>
   </ds:schemaRefs>
 </ds:datastoreItem>
 </file>
 
 <file path=customXml/itemProps2.xml><?xml version="1.0" encoding="utf-8"?>
-<ds:datastoreItem xmlns:ds="http://schemas.openxmlformats.org/officeDocument/2006/customXml" ds:itemID="{B1977F7D-205B-4081-913C-38D41E755F92}">
-  <ds:schemaRefs>
-    <ds:schemaRef ds:uri="http://www.wps.cn/officeDocument/2013/wpsCustomData"/>
-  </ds:schemaRefs>
-</ds:datastoreItem>
-</file>
-
-<file path=customXml/itemProps3.xml><?xml version="1.0" encoding="utf-8"?>
-<ds:datastoreItem xmlns:ds="http://schemas.openxmlformats.org/officeDocument/2006/customXml" ds:itemID="{18D9EA5A-BEF4-447A-9DDF-8DDA3396ED74}">
-  <ds:schemaRefs>
-    <ds:schemaRef ds:uri="http://schemas.openxmlformats.org/officeDocument/2006/bibliography"/>
-  </ds:schemaRefs>
-</ds:datastoreItem>
-</file>
-
-<file path=customXml/itemProps4.xml><?xml version="1.0" encoding="utf-8"?>
 <ds:datastoreItem xmlns:ds="http://schemas.openxmlformats.org/officeDocument/2006/customXml" ds:itemID="{945FB7DE-F657-4A5F-B9CC-79FB617C8CA3}">
   <ds:schemaRefs>
     <ds:schemaRef ds:uri="http://schemas.microsoft.com/office/2006/metadata/contentType"/>
@@ -18487,10 +13007,34 @@
 </ds:datastoreItem>
 </file>
 
+<file path=customXml/itemProps3.xml><?xml version="1.0" encoding="utf-8"?>
+<ds:datastoreItem xmlns:ds="http://schemas.openxmlformats.org/officeDocument/2006/customXml" ds:itemID="{5B6D8B98-3B43-4670-AB57-BB7466B78912}">
+  <ds:schemaRefs>
+    <ds:schemaRef ds:uri="http://schemas.microsoft.com/office/infopath/2007/PartnerControls"/>
+    <ds:schemaRef ds:uri="http://purl.org/dc/elements/1.1/"/>
+    <ds:schemaRef ds:uri="http://purl.org/dc/dcmitype/"/>
+    <ds:schemaRef ds:uri="http://schemas.microsoft.com/office/2006/metadata/properties"/>
+    <ds:schemaRef ds:uri="http://schemas.microsoft.com/office/2006/documentManagement/types"/>
+    <ds:schemaRef ds:uri="http://purl.org/dc/terms/"/>
+    <ds:schemaRef ds:uri="http://schemas.openxmlformats.org/package/2006/metadata/core-properties"/>
+    <ds:schemaRef ds:uri="9ffdf6cc-3978-4601-a405-42bc48eb9bd2"/>
+    <ds:schemaRef ds:uri="http://www.w3.org/XML/1998/namespace"/>
+  </ds:schemaRefs>
+</ds:datastoreItem>
+</file>
+
+<file path=customXml/itemProps4.xml><?xml version="1.0" encoding="utf-8"?>
+<ds:datastoreItem xmlns:ds="http://schemas.openxmlformats.org/officeDocument/2006/customXml" ds:itemID="{18D9EA5A-BEF4-447A-9DDF-8DDA3396ED74}">
+  <ds:schemaRefs>
+    <ds:schemaRef ds:uri="http://schemas.openxmlformats.org/officeDocument/2006/bibliography"/>
+  </ds:schemaRefs>
+</ds:datastoreItem>
+</file>
+
 <file path=customXml/itemProps5.xml><?xml version="1.0" encoding="utf-8"?>
-<ds:datastoreItem xmlns:ds="http://schemas.openxmlformats.org/officeDocument/2006/customXml" ds:itemID="{93A116F2-DD05-4C34-B35A-43D80D5D0C5D}">
+<ds:datastoreItem xmlns:ds="http://schemas.openxmlformats.org/officeDocument/2006/customXml" ds:itemID="{B1977F7D-205B-4081-913C-38D41E755F92}">
   <ds:schemaRefs>
-    <ds:schemaRef ds:uri="http://schemas.microsoft.com/sharepoint/v3/contenttype/forms"/>
+    <ds:schemaRef ds:uri="http://www.wps.cn/officeDocument/2013/wpsCustomData"/>
   </ds:schemaRefs>
 </ds:datastoreItem>
 </file>
--- a/Task_3/CS251-2025-S14-TA-20230280-20231189-20231109-ProjectName-SRS-v1.0.docx
+++ b/Task_3/CS251-2025-S14-TA-20230280-20231189-20231109-ProjectName-SRS-v1.0.docx
@@ -5834,14 +5834,78 @@
           <w:color w:val="C00000"/>
         </w:rPr>
       </w:pPr>
+      <w:proofErr w:type="gramStart"/>
       <w:r>
         <w:rPr>
           <w:b/>
           <w:bCs/>
           <w:color w:val="C00000"/>
         </w:rPr>
-        <w:t>Flow of events should be very detailed</w:t>
+        <w:t>Flow</w:t>
       </w:r>
+      <w:proofErr w:type="gramEnd"/>
+      <w:r>
+        <w:rPr>
+          <w:b/>
+          <w:bCs/>
+          <w:color w:val="C00000"/>
+        </w:rPr>
+        <w:t xml:space="preserve"> of events should be very detailed</w:t>
+      </w:r>
+    </w:p>
+    <w:p>
+      <w:pPr>
+        <w:rPr>
+          <w:b/>
+          <w:bCs/>
+          <w:color w:val="C00000"/>
+        </w:rPr>
+      </w:pPr>
+    </w:p>
+    <w:p>
+      <w:pPr>
+        <w:rPr>
+          <w:b/>
+          <w:bCs/>
+          <w:color w:val="C00000"/>
+        </w:rPr>
+      </w:pPr>
+    </w:p>
+    <w:p>
+      <w:pPr>
+        <w:rPr>
+          <w:b/>
+          <w:bCs/>
+          <w:color w:val="C00000"/>
+        </w:rPr>
+      </w:pPr>
+    </w:p>
+    <w:p>
+      <w:pPr>
+        <w:rPr>
+          <w:b/>
+          <w:bCs/>
+          <w:color w:val="C00000"/>
+        </w:rPr>
+      </w:pPr>
+    </w:p>
+    <w:p>
+      <w:pPr>
+        <w:rPr>
+          <w:b/>
+          <w:bCs/>
+          <w:color w:val="C00000"/>
+        </w:rPr>
+      </w:pPr>
+    </w:p>
+    <w:p>
+      <w:pPr>
+        <w:rPr>
+          <w:b/>
+          <w:bCs/>
+          <w:color w:val="C00000"/>
+        </w:rPr>
+      </w:pPr>
     </w:p>
     <w:p>
       <w:pPr>
@@ -5860,6 +5924,7 @@
           <w:szCs w:val="28"/>
         </w:rPr>
       </w:pPr>
+      <w:bookmarkStart w:id="13" w:name="_Hlk193343912"/>
       <w:r>
         <w:rPr>
           <w:rFonts w:eastAsia="Times New Roman" w:cstheme="minorHAnsi"/>
@@ -5869,7 +5934,19 @@
           <w:sz w:val="28"/>
           <w:szCs w:val="28"/>
         </w:rPr>
-        <w:t>User Story #1</w:t>
+        <w:lastRenderedPageBreak/>
+        <w:t>User Story #</w:t>
+      </w:r>
+      <w:r>
+        <w:rPr>
+          <w:rFonts w:eastAsia="Times New Roman" w:cstheme="minorHAnsi"/>
+          <w:b/>
+          <w:bCs/>
+          <w:color w:val="1F3864"/>
+          <w:sz w:val="28"/>
+          <w:szCs w:val="28"/>
+        </w:rPr>
+        <w:t>4</w:t>
       </w:r>
     </w:p>
     <w:p>
@@ -5960,7 +6037,27 @@
                 <w:szCs w:val="24"/>
                 <w:lang w:bidi="ar-EG"/>
               </w:rPr>
-              <w:t>US #1</w:t>
+              <w:t xml:space="preserve"> </w:t>
+            </w:r>
+            <w:r>
+              <w:rPr>
+                <w:rFonts w:ascii="Calibri" w:eastAsia="Times New Roman" w:hAnsi="Calibri" w:cs="Calibri"/>
+                <w:color w:val="000000"/>
+                <w:sz w:val="24"/>
+                <w:szCs w:val="24"/>
+                <w:lang w:bidi="ar-EG"/>
+              </w:rPr>
+              <w:t>US #</w:t>
+            </w:r>
+            <w:r>
+              <w:rPr>
+                <w:rFonts w:ascii="Calibri" w:eastAsia="Times New Roman" w:hAnsi="Calibri" w:cs="Calibri"/>
+                <w:color w:val="000000"/>
+                <w:sz w:val="24"/>
+                <w:szCs w:val="24"/>
+                <w:lang w:bidi="ar-EG"/>
+              </w:rPr>
+              <w:t>4</w:t>
             </w:r>
           </w:p>
         </w:tc>
@@ -6020,6 +6117,16 @@
                 <w:lang w:bidi="ar-EG"/>
               </w:rPr>
             </w:pPr>
+            <w:r>
+              <w:rPr>
+                <w:rFonts w:ascii="Calibri" w:eastAsia="Times New Roman" w:hAnsi="Calibri" w:cs="Calibri"/>
+                <w:color w:val="000000"/>
+                <w:sz w:val="24"/>
+                <w:szCs w:val="24"/>
+                <w:lang w:bidi="ar-EG"/>
+              </w:rPr>
+              <w:t xml:space="preserve"> Identify Risks</w:t>
+            </w:r>
           </w:p>
         </w:tc>
       </w:tr>
@@ -6070,6 +6177,9 @@
             <w:pPr>
               <w:spacing w:after="0" w:line="264" w:lineRule="auto"/>
             </w:pPr>
+            <w:r>
+              <w:t xml:space="preserve">   Investors </w:t>
+            </w:r>
           </w:p>
         </w:tc>
       </w:tr>
@@ -6140,7 +6250,14 @@
                 <w:rFonts w:ascii="Arial" w:eastAsia="Times New Roman" w:hAnsi="Arial" w:cs="Arial"/>
                 <w:color w:val="000000"/>
               </w:rPr>
-              <w:t xml:space="preserve"> a …..</w:t>
+              <w:t xml:space="preserve"> </w:t>
+            </w:r>
+            <w:r>
+              <w:rPr>
+                <w:rFonts w:ascii="Arial" w:eastAsia="Times New Roman" w:hAnsi="Arial" w:cs="Arial"/>
+                <w:color w:val="000000"/>
+              </w:rPr>
+              <w:t xml:space="preserve">an Investor </w:t>
             </w:r>
           </w:p>
           <w:p>
@@ -6167,7 +6284,44 @@
                 <w:rFonts w:ascii="Arial" w:eastAsia="Times New Roman" w:hAnsi="Arial" w:cs="Arial"/>
                 <w:color w:val="000000"/>
               </w:rPr>
-              <w:t xml:space="preserve"> to be able to …..</w:t>
+              <w:t xml:space="preserve"> </w:t>
+            </w:r>
+            <w:r>
+              <w:rPr>
+                <w:rFonts w:ascii="Arial" w:eastAsia="Times New Roman" w:hAnsi="Arial" w:cs="Arial"/>
+                <w:color w:val="000000"/>
+              </w:rPr>
+              <w:t xml:space="preserve">to identify the </w:t>
+            </w:r>
+            <w:r>
+              <w:rPr>
+                <w:rFonts w:ascii="Arial" w:eastAsia="Times New Roman" w:hAnsi="Arial" w:cs="Arial"/>
+                <w:color w:val="000000"/>
+              </w:rPr>
+              <w:t xml:space="preserve">potential </w:t>
+            </w:r>
+            <w:proofErr w:type="gramStart"/>
+            <w:r>
+              <w:rPr>
+                <w:rFonts w:ascii="Arial" w:eastAsia="Times New Roman" w:hAnsi="Arial" w:cs="Arial"/>
+                <w:color w:val="000000"/>
+              </w:rPr>
+              <w:t>risks</w:t>
+            </w:r>
+            <w:r>
+              <w:rPr>
+                <w:rFonts w:ascii="Arial" w:eastAsia="Times New Roman" w:hAnsi="Arial" w:cs="Arial"/>
+                <w:color w:val="000000"/>
+              </w:rPr>
+              <w:t xml:space="preserve"> .</w:t>
+            </w:r>
+            <w:proofErr w:type="gramEnd"/>
+            <w:r>
+              <w:rPr>
+                <w:rFonts w:ascii="Arial" w:eastAsia="Times New Roman" w:hAnsi="Arial" w:cs="Arial"/>
+                <w:color w:val="000000"/>
+              </w:rPr>
+              <w:t xml:space="preserve"> </w:t>
             </w:r>
           </w:p>
           <w:p>
@@ -6178,9 +6332,21 @@
               <w:rPr>
                 <w:rFonts w:ascii="Arial" w:eastAsia="Times New Roman" w:hAnsi="Arial" w:cs="Arial"/>
                 <w:color w:val="000000"/>
+              </w:rPr>
+            </w:pPr>
+          </w:p>
+          <w:p>
+            <w:pPr>
+              <w:bidi/>
+              <w:spacing w:after="60" w:line="264" w:lineRule="auto"/>
+              <w:jc w:val="right"/>
+              <w:rPr>
+                <w:rFonts w:ascii="Arial" w:eastAsia="Times New Roman" w:hAnsi="Arial" w:cs="Arial"/>
+                <w:color w:val="000000"/>
                 <w:rtl/>
               </w:rPr>
             </w:pPr>
+            <w:proofErr w:type="gramStart"/>
             <w:r>
               <w:rPr>
                 <w:rFonts w:ascii="Arial" w:eastAsia="Times New Roman" w:hAnsi="Arial" w:cs="Arial"/>
@@ -6190,12 +6356,22 @@
               </w:rPr>
               <w:t>So</w:t>
             </w:r>
+            <w:proofErr w:type="gramEnd"/>
             <w:r>
               <w:rPr>
                 <w:rFonts w:ascii="Arial" w:eastAsia="Times New Roman" w:hAnsi="Arial" w:cs="Arial"/>
-                <w:color w:val="000000"/>
-              </w:rPr>
-              <w:t xml:space="preserve"> …………..</w:t>
+                <w:b/>
+                <w:bCs/>
+                <w:color w:val="000000"/>
+              </w:rPr>
+              <w:t xml:space="preserve"> </w:t>
+            </w:r>
+            <w:r>
+              <w:rPr>
+                <w:rFonts w:ascii="Arial" w:eastAsia="Times New Roman" w:hAnsi="Arial" w:cs="Arial"/>
+                <w:color w:val="000000"/>
+              </w:rPr>
+              <w:t>I will decrease the potential loss.</w:t>
             </w:r>
           </w:p>
         </w:tc>
@@ -6339,7 +6515,6 @@
                 <w:b/>
                 <w:bCs/>
               </w:rPr>
-              <w:lastRenderedPageBreak/>
               <w:t>Acceptance Criteria</w:t>
             </w:r>
           </w:p>
@@ -6358,26 +6533,6 @@
           </w:tcPr>
           <w:p>
             <w:pPr>
-              <w:pStyle w:val="ListParagraph"/>
-              <w:spacing w:after="60"/>
-              <w:ind w:left="0"/>
-              <w:rPr>
-                <w:b/>
-                <w:bCs/>
-                <w:color w:val="C00000"/>
-              </w:rPr>
-            </w:pPr>
-            <w:r>
-              <w:rPr>
-                <w:b/>
-                <w:bCs/>
-                <w:color w:val="C00000"/>
-              </w:rPr>
-              <w:t>Describe when we can decide that this user story is correctly implemented and accepted. For example:</w:t>
-            </w:r>
-          </w:p>
-          <w:p>
-            <w:pPr>
               <w:spacing w:after="60"/>
               <w:rPr>
                 <w:rFonts w:ascii="Arial" w:eastAsia="Times New Roman" w:hAnsi="Arial" w:cs="Arial"/>
@@ -6393,25 +6548,32 @@
                 <w:bCs/>
                 <w:color w:val="000000"/>
               </w:rPr>
-              <w:t xml:space="preserve">Given </w:t>
-            </w:r>
-            <w:r>
-              <w:rPr>
-                <w:rFonts w:ascii="Arial" w:eastAsia="Times New Roman" w:hAnsi="Arial" w:cs="Arial"/>
-                <w:color w:val="000000"/>
-              </w:rPr>
-              <w:t>I’m a logged-out system user and I’m on the Sign-In page</w:t>
-            </w:r>
-          </w:p>
-          <w:p>
-            <w:pPr>
-              <w:spacing w:after="60"/>
+              <w:t>Given</w:t>
+            </w:r>
+            <w:r>
               <w:rPr>
                 <w:rFonts w:ascii="Arial" w:eastAsia="Times New Roman" w:hAnsi="Arial" w:cs="Arial"/>
                 <w:b/>
                 <w:bCs/>
                 <w:color w:val="000000"/>
               </w:rPr>
+              <w:t xml:space="preserve"> </w:t>
+            </w:r>
+            <w:r>
+              <w:rPr>
+                <w:rFonts w:ascii="Arial" w:eastAsia="Times New Roman" w:hAnsi="Arial" w:cs="Arial"/>
+                <w:color w:val="000000"/>
+              </w:rPr>
+              <w:t>I am on the control panel and want to identify the risks</w:t>
+            </w:r>
+          </w:p>
+          <w:p>
+            <w:pPr>
+              <w:spacing w:after="60"/>
+              <w:rPr>
+                <w:rFonts w:ascii="Arial" w:eastAsia="Times New Roman" w:hAnsi="Arial" w:cs="Arial"/>
+                <w:color w:val="000000"/>
+              </w:rPr>
             </w:pPr>
             <w:r>
               <w:rPr>
@@ -6427,25 +6589,33 @@
                 <w:rFonts w:ascii="Arial" w:eastAsia="Times New Roman" w:hAnsi="Arial" w:cs="Arial"/>
                 <w:color w:val="000000"/>
               </w:rPr>
-              <w:t>I fill in the “Username” and “Password” fields with my authentication credentials and I click the Sign-In button</w:t>
+              <w:t xml:space="preserve">I </w:t>
+            </w:r>
+            <w:r>
+              <w:rPr>
+                <w:rFonts w:ascii="Arial" w:eastAsia="Times New Roman" w:hAnsi="Arial" w:cs="Arial"/>
+                <w:color w:val="000000"/>
+              </w:rPr>
+              <w:t xml:space="preserve">clicked the button to identify the risks </w:t>
             </w:r>
           </w:p>
           <w:p>
             <w:pPr>
               <w:spacing w:after="60"/>
-              <w:rPr>
-                <w:b/>
-                <w:bCs/>
-                <w:color w:val="C00000"/>
-              </w:rPr>
-            </w:pPr>
-            <w:r>
               <w:rPr>
                 <w:rFonts w:ascii="Arial" w:eastAsia="Times New Roman" w:hAnsi="Arial" w:cs="Arial"/>
                 <w:b/>
                 <w:bCs/>
                 <w:color w:val="000000"/>
               </w:rPr>
+            </w:pPr>
+            <w:r>
+              <w:rPr>
+                <w:rFonts w:ascii="Arial" w:eastAsia="Times New Roman" w:hAnsi="Arial" w:cs="Arial"/>
+                <w:b/>
+                <w:bCs/>
+                <w:color w:val="000000"/>
+              </w:rPr>
               <w:t xml:space="preserve">Then </w:t>
             </w:r>
             <w:r>
@@ -6453,7 +6623,30 @@
                 <w:rFonts w:ascii="Arial" w:eastAsia="Times New Roman" w:hAnsi="Arial" w:cs="Arial"/>
                 <w:color w:val="000000"/>
               </w:rPr>
-              <w:t>the system signs me in</w:t>
+              <w:t xml:space="preserve">the system </w:t>
+            </w:r>
+            <w:r>
+              <w:rPr>
+                <w:rFonts w:ascii="Arial" w:eastAsia="Times New Roman" w:hAnsi="Arial" w:cs="Arial"/>
+                <w:color w:val="000000"/>
+              </w:rPr>
+              <w:t xml:space="preserve">shows </w:t>
+            </w:r>
+            <w:proofErr w:type="gramStart"/>
+            <w:r>
+              <w:rPr>
+                <w:rFonts w:ascii="Arial" w:eastAsia="Times New Roman" w:hAnsi="Arial" w:cs="Arial"/>
+                <w:color w:val="000000"/>
+              </w:rPr>
+              <w:t>small</w:t>
+            </w:r>
+            <w:proofErr w:type="gramEnd"/>
+            <w:r>
+              <w:rPr>
+                <w:rFonts w:ascii="Arial" w:eastAsia="Times New Roman" w:hAnsi="Arial" w:cs="Arial"/>
+                <w:color w:val="000000"/>
+              </w:rPr>
+              <w:t xml:space="preserve"> list to choose which one I want to identify its potential risks. </w:t>
             </w:r>
           </w:p>
         </w:tc>
@@ -6474,6 +6667,7 @@
           <w:szCs w:val="28"/>
         </w:rPr>
       </w:pPr>
+      <w:bookmarkStart w:id="14" w:name="_Hlk193325739"/>
       <w:r>
         <w:rPr>
           <w:rFonts w:eastAsia="Times New Roman" w:cstheme="minorHAnsi"/>
@@ -6617,27 +6811,18 @@
               <w:spacing w:after="0"/>
             </w:pPr>
             <w:r>
-              <w:t xml:space="preserve">1- User Enter Card and Password. </w:t>
-            </w:r>
-          </w:p>
-          <w:p>
-            <w:pPr>
-              <w:spacing w:after="0"/>
-              <w:rPr>
-                <w:b/>
-                <w:bCs/>
-              </w:rPr>
-            </w:pPr>
-            <w:r>
-              <w:t xml:space="preserve">2- Click </w:t>
-            </w:r>
-            <w:r>
-              <w:rPr>
-                <w:b/>
-                <w:bCs/>
-                <w:highlight w:val="lightGray"/>
-              </w:rPr>
-              <w:t>Submit</w:t>
+              <w:t xml:space="preserve">1- User </w:t>
+            </w:r>
+            <w:r>
+              <w:t xml:space="preserve">clicks the button </w:t>
+            </w:r>
+            <w:proofErr w:type="gramStart"/>
+            <w:r>
+              <w:t>of identifying</w:t>
+            </w:r>
+            <w:proofErr w:type="gramEnd"/>
+            <w:r>
+              <w:t xml:space="preserve"> potential risks.</w:t>
             </w:r>
           </w:p>
         </w:tc>
@@ -6693,15 +6878,13 @@
               <w:spacing w:after="0"/>
             </w:pPr>
             <w:r>
-              <w:t>3- System Verify user data</w:t>
-            </w:r>
-          </w:p>
-          <w:p>
-            <w:pPr>
-              <w:spacing w:after="0"/>
-            </w:pPr>
-            <w:r>
-              <w:t>4- System displays list of Mobile companies</w:t>
+              <w:t>2</w:t>
+            </w:r>
+            <w:r>
+              <w:t xml:space="preserve">- System </w:t>
+            </w:r>
+            <w:r>
+              <w:t xml:space="preserve">shows a small list of the investments or in general </w:t>
             </w:r>
           </w:p>
         </w:tc>
@@ -6723,7 +6906,7 @@
               <w:spacing w:after="0"/>
             </w:pPr>
             <w:r>
-              <w:t>5- User Select Vodafone from the list</w:t>
+              <w:t>3- the user chooses an option from the listed options</w:t>
             </w:r>
           </w:p>
         </w:tc>
@@ -6779,208 +6962,17 @@
               <w:spacing w:after="0"/>
             </w:pPr>
             <w:r>
-              <w:t xml:space="preserve">6- System retrieves Vodafone bills </w:t>
-            </w:r>
-          </w:p>
-        </w:tc>
-      </w:tr>
-      <w:tr>
-        <w:tc>
-          <w:tcPr>
-            <w:tcW w:w="4388" w:type="dxa"/>
-            <w:tcBorders>
-              <w:top w:val="nil"/>
-              <w:left w:val="single" w:sz="18" w:space="0" w:color="FFFFFF"/>
-              <w:bottom w:val="single" w:sz="18" w:space="0" w:color="FFFFFF"/>
-              <w:right w:val="single" w:sz="18" w:space="0" w:color="FFFFFF"/>
-            </w:tcBorders>
-            <w:shd w:val="clear" w:color="auto" w:fill="DAEEF3" w:themeFill="accent5" w:themeFillTint="33"/>
-            <w:vAlign w:val="center"/>
-          </w:tcPr>
-          <w:p>
-            <w:pPr>
-              <w:spacing w:before="2" w:after="0" w:line="240" w:lineRule="auto"/>
-              <w:rPr>
-                <w:rFonts w:eastAsia="Times New Roman" w:cstheme="minorHAnsi"/>
-                <w:color w:val="000000"/>
-                <w:sz w:val="24"/>
-                <w:szCs w:val="24"/>
-              </w:rPr>
-            </w:pPr>
-            <w:r>
-              <w:rPr>
-                <w:rFonts w:eastAsia="Times New Roman" w:cstheme="minorHAnsi"/>
-                <w:color w:val="000000"/>
-                <w:sz w:val="24"/>
-                <w:szCs w:val="24"/>
-              </w:rPr>
-              <w:t>7- And so on</w:t>
-            </w:r>
-          </w:p>
-        </w:tc>
-        <w:tc>
-          <w:tcPr>
-            <w:tcW w:w="4237" w:type="dxa"/>
-            <w:tcBorders>
-              <w:top w:val="nil"/>
-              <w:left w:val="nil"/>
-              <w:bottom w:val="single" w:sz="18" w:space="0" w:color="FFFFFF"/>
-              <w:right w:val="single" w:sz="18" w:space="0" w:color="FFFFFF"/>
-            </w:tcBorders>
-            <w:shd w:val="clear" w:color="auto" w:fill="DAEEF3" w:themeFill="accent5" w:themeFillTint="33"/>
-            <w:vAlign w:val="center"/>
-          </w:tcPr>
-          <w:p>
-            <w:pPr>
-              <w:spacing w:after="0" w:line="240" w:lineRule="auto"/>
-              <w:rPr>
-                <w:rFonts w:eastAsia="Times New Roman" w:cstheme="minorHAnsi"/>
-                <w:color w:val="000000"/>
-                <w:sz w:val="24"/>
-                <w:szCs w:val="24"/>
-              </w:rPr>
-            </w:pPr>
-          </w:p>
-        </w:tc>
-      </w:tr>
-      <w:tr>
-        <w:tc>
-          <w:tcPr>
-            <w:tcW w:w="4388" w:type="dxa"/>
-            <w:tcBorders>
-              <w:top w:val="nil"/>
-              <w:left w:val="single" w:sz="18" w:space="0" w:color="FFFFFF"/>
-              <w:bottom w:val="single" w:sz="18" w:space="0" w:color="FFFFFF"/>
-              <w:right w:val="single" w:sz="18" w:space="0" w:color="FFFFFF"/>
-            </w:tcBorders>
-            <w:shd w:val="clear" w:color="auto" w:fill="DAEEF3" w:themeFill="accent5" w:themeFillTint="33"/>
-            <w:vAlign w:val="center"/>
-          </w:tcPr>
-          <w:p>
-            <w:pPr>
-              <w:pStyle w:val="ListParagraph"/>
-              <w:spacing w:before="2" w:after="0" w:line="240" w:lineRule="auto"/>
-              <w:ind w:left="465"/>
-              <w:rPr>
-                <w:rFonts w:eastAsia="Times New Roman" w:cstheme="minorHAnsi"/>
-                <w:color w:val="000000"/>
-                <w:sz w:val="24"/>
-                <w:szCs w:val="24"/>
-              </w:rPr>
-            </w:pPr>
-          </w:p>
-        </w:tc>
-        <w:tc>
-          <w:tcPr>
-            <w:tcW w:w="4237" w:type="dxa"/>
-            <w:tcBorders>
-              <w:top w:val="nil"/>
-              <w:left w:val="nil"/>
-              <w:bottom w:val="single" w:sz="18" w:space="0" w:color="FFFFFF"/>
-              <w:right w:val="single" w:sz="18" w:space="0" w:color="FFFFFF"/>
-            </w:tcBorders>
-            <w:shd w:val="clear" w:color="auto" w:fill="DAEEF3" w:themeFill="accent5" w:themeFillTint="33"/>
-            <w:vAlign w:val="center"/>
-          </w:tcPr>
-          <w:p>
-            <w:pPr>
-              <w:spacing w:after="0" w:line="240" w:lineRule="auto"/>
-              <w:rPr>
-                <w:rFonts w:eastAsia="Times New Roman" w:cstheme="minorHAnsi"/>
-                <w:color w:val="000000"/>
-                <w:sz w:val="24"/>
-                <w:szCs w:val="24"/>
-              </w:rPr>
-            </w:pPr>
-          </w:p>
-        </w:tc>
-      </w:tr>
-      <w:tr>
-        <w:tc>
-          <w:tcPr>
-            <w:tcW w:w="4388" w:type="dxa"/>
-            <w:tcBorders>
-              <w:top w:val="nil"/>
-              <w:left w:val="single" w:sz="18" w:space="0" w:color="FFFFFF"/>
-              <w:bottom w:val="single" w:sz="18" w:space="0" w:color="FFFFFF"/>
-              <w:right w:val="single" w:sz="18" w:space="0" w:color="FFFFFF"/>
-            </w:tcBorders>
-            <w:shd w:val="clear" w:color="auto" w:fill="DAEEF3" w:themeFill="accent5" w:themeFillTint="33"/>
-            <w:vAlign w:val="center"/>
-          </w:tcPr>
-          <w:p>
-            <w:pPr>
-              <w:spacing w:after="0" w:line="240" w:lineRule="auto"/>
-              <w:ind w:left="105"/>
-              <w:rPr>
-                <w:rFonts w:eastAsia="Times New Roman" w:cstheme="minorHAnsi"/>
-                <w:color w:val="000000"/>
-                <w:sz w:val="24"/>
-                <w:szCs w:val="24"/>
-              </w:rPr>
-            </w:pPr>
-          </w:p>
-        </w:tc>
-        <w:tc>
-          <w:tcPr>
-            <w:tcW w:w="4237" w:type="dxa"/>
-            <w:tcBorders>
-              <w:top w:val="nil"/>
-              <w:left w:val="nil"/>
-              <w:bottom w:val="single" w:sz="18" w:space="0" w:color="FFFFFF"/>
-              <w:right w:val="single" w:sz="18" w:space="0" w:color="FFFFFF"/>
-            </w:tcBorders>
-            <w:shd w:val="clear" w:color="auto" w:fill="DAEEF3" w:themeFill="accent5" w:themeFillTint="33"/>
-            <w:vAlign w:val="center"/>
-          </w:tcPr>
-          <w:p>
-            <w:pPr>
-              <w:spacing w:after="0" w:line="240" w:lineRule="auto"/>
-              <w:rPr>
-                <w:rFonts w:eastAsia="Times New Roman" w:cstheme="minorHAnsi"/>
-                <w:color w:val="000000"/>
-                <w:sz w:val="24"/>
-                <w:szCs w:val="24"/>
-              </w:rPr>
-            </w:pPr>
-          </w:p>
-        </w:tc>
-      </w:tr>
-      <w:tr>
-        <w:tc>
-          <w:tcPr>
-            <w:tcW w:w="4388" w:type="dxa"/>
-            <w:tcBorders>
-              <w:top w:val="nil"/>
-              <w:left w:val="single" w:sz="18" w:space="0" w:color="FFFFFF"/>
-              <w:bottom w:val="single" w:sz="18" w:space="0" w:color="FFFFFF"/>
-              <w:right w:val="single" w:sz="18" w:space="0" w:color="FFFFFF"/>
-            </w:tcBorders>
-            <w:shd w:val="clear" w:color="auto" w:fill="DAEEF3" w:themeFill="accent5" w:themeFillTint="33"/>
-            <w:vAlign w:val="center"/>
-          </w:tcPr>
-          <w:p>
-            <w:pPr>
-              <w:spacing w:after="0" w:line="256" w:lineRule="auto"/>
-            </w:pPr>
-          </w:p>
-        </w:tc>
-        <w:tc>
-          <w:tcPr>
-            <w:tcW w:w="4237" w:type="dxa"/>
-            <w:tcBorders>
-              <w:top w:val="nil"/>
-              <w:left w:val="nil"/>
-              <w:bottom w:val="single" w:sz="18" w:space="0" w:color="FFFFFF"/>
-              <w:right w:val="single" w:sz="18" w:space="0" w:color="FFFFFF"/>
-            </w:tcBorders>
-            <w:shd w:val="clear" w:color="auto" w:fill="DAEEF3" w:themeFill="accent5" w:themeFillTint="33"/>
-            <w:vAlign w:val="center"/>
-          </w:tcPr>
-          <w:p>
-            <w:pPr>
-              <w:spacing w:after="0" w:line="256" w:lineRule="auto"/>
-            </w:pPr>
+              <w:t>4</w:t>
+            </w:r>
+            <w:r>
+              <w:t xml:space="preserve">- System </w:t>
+            </w:r>
+            <w:r>
+              <w:t>shows some computations and predications associated with some graphs for identifying the potential risks.</w:t>
+            </w:r>
+            <w:r>
+              <w:t xml:space="preserve"> </w:t>
+            </w:r>
           </w:p>
         </w:tc>
       </w:tr>
@@ -6998,7 +6990,11 @@
           <w:szCs w:val="26"/>
         </w:rPr>
       </w:pPr>
-      <w:r>
+    </w:p>
+    <w:p>
+      <w:pPr>
+        <w:spacing w:before="120" w:after="80" w:line="240" w:lineRule="auto"/>
+        <w:ind w:left="720"/>
         <w:rPr>
           <w:rFonts w:eastAsia="Times New Roman" w:cstheme="minorHAnsi"/>
           <w:b/>
@@ -7007,308 +7003,119 @@
           <w:sz w:val="26"/>
           <w:szCs w:val="26"/>
         </w:rPr>
+      </w:pPr>
+      <w:r>
+        <w:rPr>
+          <w:rFonts w:eastAsia="Times New Roman" w:cstheme="minorHAnsi"/>
+          <w:b/>
+          <w:bCs/>
+          <w:color w:val="1F3864"/>
+          <w:sz w:val="26"/>
+          <w:szCs w:val="26"/>
+        </w:rPr>
         <w:t xml:space="preserve">Exceptional Scenario </w:t>
       </w:r>
+      <w:bookmarkStart w:id="15" w:name="_Hlk193325779"/>
+      <w:bookmarkEnd w:id="14"/>
     </w:p>
-    <w:tbl>
-      <w:tblPr>
-        <w:tblW w:w="8625" w:type="dxa"/>
-        <w:tblInd w:w="895" w:type="dxa"/>
-        <w:tblCellMar>
-          <w:left w:w="0" w:type="dxa"/>
-          <w:right w:w="0" w:type="dxa"/>
-        </w:tblCellMar>
-        <w:tblLook w:val="04A0" w:firstRow="1" w:lastRow="0" w:firstColumn="1" w:lastColumn="0" w:noHBand="0" w:noVBand="1"/>
-      </w:tblPr>
-      <w:tblGrid>
-        <w:gridCol w:w="4388"/>
-        <w:gridCol w:w="4237"/>
-      </w:tblGrid>
-      <w:tr>
-        <w:tc>
-          <w:tcPr>
-            <w:tcW w:w="4388" w:type="dxa"/>
-            <w:tcBorders>
-              <w:top w:val="nil"/>
-              <w:left w:val="single" w:sz="18" w:space="0" w:color="FFFFFF"/>
-              <w:bottom w:val="single" w:sz="18" w:space="0" w:color="FFFFFF"/>
-              <w:right w:val="single" w:sz="18" w:space="0" w:color="FFFFFF"/>
-            </w:tcBorders>
-            <w:shd w:val="clear" w:color="auto" w:fill="4F81BD" w:themeFill="accent1"/>
-            <w:vAlign w:val="center"/>
-          </w:tcPr>
-          <w:p>
-            <w:pPr>
-              <w:spacing w:after="0" w:line="240" w:lineRule="auto"/>
-              <w:ind w:left="111" w:right="1754"/>
-              <w:rPr>
-                <w:rFonts w:eastAsia="Times New Roman" w:cstheme="minorHAnsi"/>
-                <w:color w:val="FFFFFF" w:themeColor="background1"/>
-                <w:sz w:val="24"/>
-                <w:szCs w:val="24"/>
-              </w:rPr>
-            </w:pPr>
-            <w:r>
-              <w:rPr>
-                <w:rFonts w:eastAsia="Times New Roman" w:cstheme="minorHAnsi"/>
-                <w:b/>
-                <w:bCs/>
-                <w:color w:val="FFFFFF" w:themeColor="background1"/>
-                <w:sz w:val="24"/>
-                <w:szCs w:val="24"/>
-              </w:rPr>
-              <w:t xml:space="preserve">                      Actor Action</w:t>
-            </w:r>
-          </w:p>
-        </w:tc>
-        <w:tc>
-          <w:tcPr>
-            <w:tcW w:w="4237" w:type="dxa"/>
-            <w:tcBorders>
-              <w:top w:val="nil"/>
-              <w:left w:val="nil"/>
-              <w:bottom w:val="single" w:sz="18" w:space="0" w:color="FFFFFF"/>
-              <w:right w:val="single" w:sz="18" w:space="0" w:color="FFFFFF"/>
-            </w:tcBorders>
-            <w:shd w:val="clear" w:color="auto" w:fill="4F81BD" w:themeFill="accent1"/>
-            <w:vAlign w:val="center"/>
-          </w:tcPr>
-          <w:p>
-            <w:pPr>
-              <w:spacing w:after="0" w:line="240" w:lineRule="auto"/>
-              <w:ind w:left="111"/>
-              <w:jc w:val="center"/>
-              <w:rPr>
-                <w:rFonts w:eastAsia="Times New Roman" w:cstheme="minorHAnsi"/>
-                <w:color w:val="FFFFFF" w:themeColor="background1"/>
-                <w:sz w:val="24"/>
-                <w:szCs w:val="24"/>
-              </w:rPr>
-            </w:pPr>
-            <w:r>
-              <w:rPr>
-                <w:rFonts w:eastAsia="Times New Roman" w:cstheme="minorHAnsi"/>
-                <w:b/>
-                <w:bCs/>
-                <w:color w:val="FFFFFF" w:themeColor="background1"/>
-                <w:sz w:val="24"/>
-                <w:szCs w:val="24"/>
-              </w:rPr>
-              <w:t>System Response</w:t>
-            </w:r>
-          </w:p>
-        </w:tc>
-      </w:tr>
-      <w:tr>
-        <w:tc>
-          <w:tcPr>
-            <w:tcW w:w="4388" w:type="dxa"/>
-            <w:tcBorders>
-              <w:top w:val="nil"/>
-              <w:left w:val="single" w:sz="18" w:space="0" w:color="FFFFFF"/>
-              <w:bottom w:val="single" w:sz="18" w:space="0" w:color="FFFFFF"/>
-              <w:right w:val="single" w:sz="18" w:space="0" w:color="FFFFFF"/>
-            </w:tcBorders>
-            <w:shd w:val="clear" w:color="auto" w:fill="DAEEF3" w:themeFill="accent5" w:themeFillTint="33"/>
-          </w:tcPr>
-          <w:p>
-            <w:pPr>
-              <w:spacing w:after="0"/>
-            </w:pPr>
-            <w:r>
-              <w:t xml:space="preserve">1- User Enter Card and Password. </w:t>
-            </w:r>
-          </w:p>
-          <w:p>
-            <w:pPr>
-              <w:spacing w:after="0"/>
-              <w:rPr>
-                <w:b/>
-                <w:bCs/>
-              </w:rPr>
-            </w:pPr>
-            <w:r>
-              <w:t xml:space="preserve">2- Click </w:t>
-            </w:r>
-            <w:r>
-              <w:rPr>
-                <w:b/>
-                <w:bCs/>
-                <w:highlight w:val="lightGray"/>
-              </w:rPr>
-              <w:t>Submit</w:t>
-            </w:r>
-          </w:p>
-        </w:tc>
-        <w:tc>
-          <w:tcPr>
-            <w:tcW w:w="4237" w:type="dxa"/>
-            <w:tcBorders>
-              <w:top w:val="nil"/>
-              <w:left w:val="nil"/>
-              <w:bottom w:val="single" w:sz="18" w:space="0" w:color="FFFFFF"/>
-              <w:right w:val="single" w:sz="18" w:space="0" w:color="FFFFFF"/>
-            </w:tcBorders>
-            <w:shd w:val="clear" w:color="auto" w:fill="DAEEF3" w:themeFill="accent5" w:themeFillTint="33"/>
-          </w:tcPr>
-          <w:p>
-            <w:pPr>
-              <w:spacing w:after="0"/>
-            </w:pPr>
-          </w:p>
-        </w:tc>
-      </w:tr>
-      <w:tr>
-        <w:tc>
-          <w:tcPr>
-            <w:tcW w:w="4388" w:type="dxa"/>
-            <w:tcBorders>
-              <w:top w:val="nil"/>
-              <w:left w:val="single" w:sz="18" w:space="0" w:color="FFFFFF"/>
-              <w:bottom w:val="single" w:sz="18" w:space="0" w:color="FFFFFF"/>
-              <w:right w:val="single" w:sz="18" w:space="0" w:color="FFFFFF"/>
-            </w:tcBorders>
-            <w:shd w:val="clear" w:color="auto" w:fill="DAEEF3" w:themeFill="accent5" w:themeFillTint="33"/>
-          </w:tcPr>
-          <w:p>
-            <w:pPr>
-              <w:spacing w:after="0"/>
-            </w:pPr>
-          </w:p>
-        </w:tc>
-        <w:tc>
-          <w:tcPr>
-            <w:tcW w:w="4237" w:type="dxa"/>
-            <w:tcBorders>
-              <w:top w:val="nil"/>
-              <w:left w:val="nil"/>
-              <w:bottom w:val="single" w:sz="18" w:space="0" w:color="FFFFFF"/>
-              <w:right w:val="single" w:sz="18" w:space="0" w:color="FFFFFF"/>
-            </w:tcBorders>
-            <w:shd w:val="clear" w:color="auto" w:fill="DAEEF3" w:themeFill="accent5" w:themeFillTint="33"/>
-          </w:tcPr>
-          <w:p>
-            <w:pPr>
-              <w:spacing w:after="0"/>
-              <w:ind w:left="269" w:hanging="269"/>
-            </w:pPr>
-            <w:r>
-              <w:t>3- Card is invalid</w:t>
-            </w:r>
-          </w:p>
-          <w:p>
-            <w:pPr>
-              <w:spacing w:after="0"/>
-              <w:ind w:left="269" w:hanging="269"/>
-            </w:pPr>
-            <w:r>
-              <w:t xml:space="preserve">4- Systems rejects card and displays an error message </w:t>
-            </w:r>
-          </w:p>
-        </w:tc>
-      </w:tr>
-      <w:tr>
-        <w:tc>
-          <w:tcPr>
-            <w:tcW w:w="4388" w:type="dxa"/>
-            <w:tcBorders>
-              <w:top w:val="nil"/>
-              <w:left w:val="single" w:sz="18" w:space="0" w:color="FFFFFF"/>
-              <w:bottom w:val="single" w:sz="18" w:space="0" w:color="FFFFFF"/>
-              <w:right w:val="single" w:sz="18" w:space="0" w:color="FFFFFF"/>
-            </w:tcBorders>
-            <w:shd w:val="clear" w:color="auto" w:fill="DAEEF3" w:themeFill="accent5" w:themeFillTint="33"/>
-            <w:vAlign w:val="center"/>
-          </w:tcPr>
-          <w:p>
-            <w:pPr>
-              <w:spacing w:after="0" w:line="240" w:lineRule="auto"/>
-              <w:rPr>
-                <w:rFonts w:eastAsia="Times New Roman" w:cstheme="minorHAnsi"/>
-                <w:color w:val="000000"/>
-                <w:sz w:val="24"/>
-                <w:szCs w:val="24"/>
-              </w:rPr>
-            </w:pPr>
-          </w:p>
-        </w:tc>
-        <w:tc>
-          <w:tcPr>
-            <w:tcW w:w="4237" w:type="dxa"/>
-            <w:tcBorders>
-              <w:top w:val="nil"/>
-              <w:left w:val="nil"/>
-              <w:bottom w:val="single" w:sz="18" w:space="0" w:color="FFFFFF"/>
-              <w:right w:val="single" w:sz="18" w:space="0" w:color="FFFFFF"/>
-            </w:tcBorders>
-            <w:shd w:val="clear" w:color="auto" w:fill="DAEEF3" w:themeFill="accent5" w:themeFillTint="33"/>
-            <w:vAlign w:val="center"/>
-          </w:tcPr>
-          <w:p>
-            <w:pPr>
-              <w:spacing w:before="100" w:beforeAutospacing="1" w:after="100" w:afterAutospacing="1" w:line="240" w:lineRule="auto"/>
-              <w:ind w:left="105"/>
-              <w:rPr>
-                <w:rFonts w:eastAsia="Times New Roman" w:cstheme="minorHAnsi"/>
-                <w:color w:val="000000"/>
-                <w:sz w:val="21"/>
-                <w:szCs w:val="21"/>
-              </w:rPr>
-            </w:pPr>
-          </w:p>
-        </w:tc>
-      </w:tr>
-      <w:tr>
-        <w:tc>
-          <w:tcPr>
-            <w:tcW w:w="4388" w:type="dxa"/>
-            <w:tcBorders>
-              <w:top w:val="nil"/>
-              <w:left w:val="single" w:sz="18" w:space="0" w:color="FFFFFF"/>
-              <w:bottom w:val="single" w:sz="18" w:space="0" w:color="FFFFFF"/>
-              <w:right w:val="single" w:sz="18" w:space="0" w:color="FFFFFF"/>
-            </w:tcBorders>
-            <w:shd w:val="clear" w:color="auto" w:fill="DAEEF3" w:themeFill="accent5" w:themeFillTint="33"/>
-            <w:vAlign w:val="center"/>
-          </w:tcPr>
-          <w:p>
-            <w:pPr>
-              <w:spacing w:after="0" w:line="240" w:lineRule="auto"/>
-              <w:rPr>
-                <w:rFonts w:eastAsia="Times New Roman" w:cstheme="minorHAnsi"/>
-                <w:color w:val="000000"/>
-                <w:sz w:val="24"/>
-                <w:szCs w:val="24"/>
-              </w:rPr>
-            </w:pPr>
-          </w:p>
-        </w:tc>
-        <w:tc>
-          <w:tcPr>
-            <w:tcW w:w="4237" w:type="dxa"/>
-            <w:tcBorders>
-              <w:top w:val="nil"/>
-              <w:left w:val="nil"/>
-              <w:bottom w:val="single" w:sz="18" w:space="0" w:color="FFFFFF"/>
-              <w:right w:val="single" w:sz="18" w:space="0" w:color="FFFFFF"/>
-            </w:tcBorders>
-            <w:shd w:val="clear" w:color="auto" w:fill="DAEEF3" w:themeFill="accent5" w:themeFillTint="33"/>
-            <w:vAlign w:val="center"/>
-          </w:tcPr>
-          <w:p>
-            <w:pPr>
-              <w:spacing w:after="0" w:line="240" w:lineRule="auto"/>
-              <w:rPr>
-                <w:rFonts w:eastAsia="Times New Roman" w:cstheme="minorHAnsi"/>
-                <w:color w:val="000000"/>
-                <w:sz w:val="24"/>
-                <w:szCs w:val="24"/>
-              </w:rPr>
-            </w:pPr>
-          </w:p>
-        </w:tc>
-      </w:tr>
-    </w:tbl>
+    <w:p>
+      <w:pPr>
+        <w:spacing w:before="120" w:after="80" w:line="240" w:lineRule="auto"/>
+        <w:ind w:left="720"/>
+        <w:rPr>
+          <w:rFonts w:eastAsia="Times New Roman" w:cstheme="minorHAnsi"/>
+          <w:b/>
+          <w:bCs/>
+          <w:color w:val="000000" w:themeColor="text1"/>
+          <w:sz w:val="26"/>
+          <w:szCs w:val="26"/>
+        </w:rPr>
+      </w:pPr>
+      <w:r>
+        <w:rPr>
+          <w:rFonts w:eastAsia="Times New Roman" w:cstheme="minorHAnsi"/>
+          <w:b/>
+          <w:bCs/>
+          <w:color w:val="000000" w:themeColor="text1"/>
+          <w:sz w:val="26"/>
+          <w:szCs w:val="26"/>
+        </w:rPr>
+        <w:t>There is no exceptional scenario here</w:t>
+      </w:r>
+    </w:p>
+    <w:p>
+      <w:pPr>
+        <w:spacing w:before="120" w:after="80" w:line="240" w:lineRule="auto"/>
+        <w:ind w:left="720"/>
+        <w:rPr>
+          <w:rFonts w:eastAsia="Times New Roman" w:cstheme="minorHAnsi"/>
+          <w:b/>
+          <w:bCs/>
+          <w:color w:val="000000" w:themeColor="text1"/>
+          <w:sz w:val="26"/>
+          <w:szCs w:val="26"/>
+        </w:rPr>
+      </w:pPr>
+    </w:p>
+    <w:p>
+      <w:pPr>
+        <w:spacing w:before="120" w:after="80" w:line="240" w:lineRule="auto"/>
+        <w:ind w:left="720"/>
+        <w:rPr>
+          <w:rFonts w:eastAsia="Times New Roman" w:cstheme="minorHAnsi"/>
+          <w:color w:val="000000"/>
+          <w:sz w:val="28"/>
+          <w:szCs w:val="28"/>
+        </w:rPr>
+      </w:pPr>
+      <w:r>
+        <w:rPr>
+          <w:rFonts w:eastAsia="Times New Roman" w:cstheme="minorHAnsi"/>
+          <w:b/>
+          <w:bCs/>
+          <w:color w:val="1F3864"/>
+          <w:sz w:val="28"/>
+          <w:szCs w:val="28"/>
+        </w:rPr>
+        <w:t xml:space="preserve">Screen Design  </w:t>
+      </w:r>
+    </w:p>
+    <w:p>
+      <w:pPr>
+        <w:pStyle w:val="ListParagraph"/>
+        <w:rPr>
+          <w:b/>
+          <w:bCs/>
+          <w:color w:val="C00000"/>
+        </w:rPr>
+      </w:pPr>
+      <w:r>
+        <w:rPr>
+          <w:b/>
+          <w:bCs/>
+          <w:color w:val="C00000"/>
+        </w:rPr>
+        <w:t>Give a draft design of the screen(s) on which this user story will be implemented.</w:t>
+      </w:r>
+    </w:p>
+    <w:p>
+      <w:pPr>
+        <w:pStyle w:val="ListParagraph"/>
+        <w:rPr>
+          <w:b/>
+          <w:bCs/>
+          <w:color w:val="C00000"/>
+        </w:rPr>
+      </w:pPr>
+      <w:r>
+        <w:rPr>
+          <w:b/>
+          <w:bCs/>
+          <w:color w:val="C00000"/>
+        </w:rPr>
+        <w:t xml:space="preserve">Do it as a as wireframe or a mockup. Use a tool to do that. Give each screen a number and name. </w:t>
+      </w:r>
+    </w:p>
     <w:p>
       <w:pPr>
         <w:numPr>
@@ -7319,77 +7126,14 @@
         <w:ind w:left="714" w:hanging="357"/>
         <w:rPr>
           <w:rFonts w:eastAsia="Times New Roman" w:cstheme="minorHAnsi"/>
-          <w:color w:val="000000"/>
-          <w:sz w:val="28"/>
-          <w:szCs w:val="28"/>
-        </w:rPr>
-      </w:pPr>
-      <w:r>
-        <w:rPr>
-          <w:rFonts w:eastAsia="Times New Roman" w:cstheme="minorHAnsi"/>
           <w:b/>
           <w:bCs/>
           <w:color w:val="1F3864"/>
           <w:sz w:val="28"/>
           <w:szCs w:val="28"/>
         </w:rPr>
-        <w:t xml:space="preserve">Screen Design  </w:t>
-      </w:r>
-    </w:p>
-    <w:p>
-      <w:pPr>
-        <w:pStyle w:val="ListParagraph"/>
-        <w:rPr>
-          <w:b/>
-          <w:bCs/>
-          <w:color w:val="C00000"/>
-        </w:rPr>
-      </w:pPr>
-      <w:r>
-        <w:rPr>
-          <w:b/>
-          <w:bCs/>
-          <w:color w:val="C00000"/>
-        </w:rPr>
-        <w:t>Give a draft design of the screen(s) on which this user story will be implemented.</w:t>
-      </w:r>
-    </w:p>
-    <w:p>
-      <w:pPr>
-        <w:pStyle w:val="ListParagraph"/>
-        <w:rPr>
-          <w:b/>
-          <w:bCs/>
-          <w:color w:val="C00000"/>
-        </w:rPr>
-      </w:pPr>
-      <w:r>
-        <w:rPr>
-          <w:b/>
-          <w:bCs/>
-          <w:color w:val="C00000"/>
-        </w:rPr>
-        <w:lastRenderedPageBreak/>
-        <w:t xml:space="preserve">Do it as a as wireframe or a mockup. Use a tool to do that. Give each screen a number and name. </w:t>
-      </w:r>
-    </w:p>
-    <w:p>
-      <w:pPr>
-        <w:numPr>
-          <w:ilvl w:val="0"/>
-          <w:numId w:val="4"/>
-        </w:numPr>
-        <w:spacing w:before="100" w:beforeAutospacing="1" w:after="120" w:line="240" w:lineRule="auto"/>
-        <w:ind w:left="714" w:hanging="357"/>
-        <w:rPr>
-          <w:rFonts w:eastAsia="Times New Roman" w:cstheme="minorHAnsi"/>
-          <w:b/>
-          <w:bCs/>
-          <w:color w:val="1F3864"/>
-          <w:sz w:val="28"/>
-          <w:szCs w:val="28"/>
-        </w:rPr>
-      </w:pPr>
+      </w:pPr>
+      <w:bookmarkStart w:id="16" w:name="_Hlk193348742"/>
       <w:r>
         <w:rPr>
           <w:rFonts w:eastAsia="Times New Roman" w:cstheme="minorHAnsi"/>
@@ -7549,6 +7293,12 @@
                 <w:rFonts w:ascii="Calibri" w:eastAsia="Times New Roman" w:hAnsi="Calibri" w:cs="Calibri"/>
               </w:rPr>
             </w:pPr>
+            <w:r>
+              <w:rPr>
+                <w:rFonts w:ascii="Calibri" w:eastAsia="Times New Roman" w:hAnsi="Calibri" w:cs="Calibri"/>
+              </w:rPr>
+              <w:t xml:space="preserve">Specified investment </w:t>
+            </w:r>
           </w:p>
         </w:tc>
         <w:tc>
@@ -7572,6 +7322,12 @@
                 <w:rFonts w:ascii="Calibri" w:eastAsia="Times New Roman" w:hAnsi="Calibri" w:cs="Calibri"/>
               </w:rPr>
             </w:pPr>
+            <w:r>
+              <w:rPr>
+                <w:rFonts w:ascii="Calibri" w:eastAsia="Times New Roman" w:hAnsi="Calibri" w:cs="Calibri"/>
+              </w:rPr>
+              <w:t>Dropdown</w:t>
+            </w:r>
           </w:p>
         </w:tc>
         <w:tc>
@@ -7593,208 +7349,25 @@
                 <w:rFonts w:ascii="Calibri" w:eastAsia="Times New Roman" w:hAnsi="Calibri" w:cs="Calibri"/>
               </w:rPr>
             </w:pPr>
-          </w:p>
-        </w:tc>
-      </w:tr>
-      <w:tr>
-        <w:tc>
-          <w:tcPr>
-            <w:tcW w:w="2688" w:type="dxa"/>
-            <w:tcBorders>
-              <w:top w:val="nil"/>
-              <w:left w:val="single" w:sz="18" w:space="0" w:color="FFFFFF"/>
-              <w:bottom w:val="single" w:sz="18" w:space="0" w:color="FFFFFF"/>
-              <w:right w:val="single" w:sz="18" w:space="0" w:color="FFFFFF"/>
-            </w:tcBorders>
-            <w:shd w:val="clear" w:color="auto" w:fill="C9F1FF"/>
-            <w:vAlign w:val="center"/>
-          </w:tcPr>
-          <w:p>
-            <w:pPr>
-              <w:spacing w:before="7" w:after="0" w:line="240" w:lineRule="auto"/>
+            <w:r>
               <w:rPr>
                 <w:rFonts w:ascii="Calibri" w:eastAsia="Times New Roman" w:hAnsi="Calibri" w:cs="Calibri"/>
               </w:rPr>
-            </w:pPr>
-          </w:p>
-        </w:tc>
-        <w:tc>
-          <w:tcPr>
-            <w:tcW w:w="2551" w:type="dxa"/>
-            <w:tcBorders>
-              <w:top w:val="nil"/>
-              <w:left w:val="nil"/>
-              <w:bottom w:val="single" w:sz="18" w:space="0" w:color="FFFFFF"/>
-              <w:right w:val="single" w:sz="18" w:space="0" w:color="FFFFFF"/>
-            </w:tcBorders>
-            <w:shd w:val="clear" w:color="auto" w:fill="C9F1FF"/>
-            <w:vAlign w:val="center"/>
-          </w:tcPr>
-          <w:p>
-            <w:pPr>
-              <w:spacing w:before="9" w:after="0" w:line="240" w:lineRule="auto"/>
-              <w:jc w:val="center"/>
+              <w:t xml:space="preserve"> </w:t>
+            </w:r>
+            <w:r>
               <w:rPr>
                 <w:rFonts w:ascii="Calibri" w:eastAsia="Times New Roman" w:hAnsi="Calibri" w:cs="Calibri"/>
               </w:rPr>
-            </w:pPr>
-          </w:p>
-        </w:tc>
-        <w:tc>
-          <w:tcPr>
-            <w:tcW w:w="3686" w:type="dxa"/>
-            <w:tcBorders>
-              <w:top w:val="nil"/>
-              <w:left w:val="nil"/>
-              <w:bottom w:val="single" w:sz="18" w:space="0" w:color="FFFFFF"/>
-              <w:right w:val="single" w:sz="18" w:space="0" w:color="FFFFFF"/>
-            </w:tcBorders>
-            <w:shd w:val="clear" w:color="auto" w:fill="C9F1FF"/>
-            <w:vAlign w:val="center"/>
-          </w:tcPr>
-          <w:p>
-            <w:pPr>
-              <w:spacing w:before="9" w:after="0" w:line="240" w:lineRule="auto"/>
-              <w:rPr>
-                <w:rFonts w:ascii="Calibri" w:eastAsia="Times New Roman" w:hAnsi="Calibri" w:cs="Calibri"/>
-              </w:rPr>
-            </w:pPr>
-          </w:p>
-        </w:tc>
-      </w:tr>
-      <w:tr>
-        <w:tc>
-          <w:tcPr>
-            <w:tcW w:w="2688" w:type="dxa"/>
-            <w:tcBorders>
-              <w:top w:val="nil"/>
-              <w:left w:val="single" w:sz="18" w:space="0" w:color="FFFFFF"/>
-              <w:bottom w:val="single" w:sz="18" w:space="0" w:color="FFFFFF"/>
-              <w:right w:val="single" w:sz="18" w:space="0" w:color="FFFFFF"/>
-            </w:tcBorders>
-            <w:shd w:val="clear" w:color="auto" w:fill="C9F1FF"/>
-            <w:vAlign w:val="center"/>
-          </w:tcPr>
-          <w:p>
-            <w:pPr>
-              <w:spacing w:before="7" w:after="0" w:line="240" w:lineRule="auto"/>
-              <w:rPr>
-                <w:rFonts w:ascii="Calibri" w:eastAsia="Times New Roman" w:hAnsi="Calibri" w:cs="Calibri"/>
-              </w:rPr>
-            </w:pPr>
-          </w:p>
-        </w:tc>
-        <w:tc>
-          <w:tcPr>
-            <w:tcW w:w="2551" w:type="dxa"/>
-            <w:tcBorders>
-              <w:top w:val="nil"/>
-              <w:left w:val="nil"/>
-              <w:bottom w:val="single" w:sz="18" w:space="0" w:color="FFFFFF"/>
-              <w:right w:val="single" w:sz="18" w:space="0" w:color="FFFFFF"/>
-            </w:tcBorders>
-            <w:shd w:val="clear" w:color="auto" w:fill="C9F1FF"/>
-            <w:vAlign w:val="center"/>
-          </w:tcPr>
-          <w:p>
-            <w:pPr>
-              <w:spacing w:before="9" w:after="0" w:line="240" w:lineRule="auto"/>
-              <w:jc w:val="center"/>
-              <w:rPr>
-                <w:rFonts w:ascii="Calibri" w:eastAsia="Times New Roman" w:hAnsi="Calibri" w:cs="Calibri"/>
-              </w:rPr>
-            </w:pPr>
-          </w:p>
-        </w:tc>
-        <w:tc>
-          <w:tcPr>
-            <w:tcW w:w="3686" w:type="dxa"/>
-            <w:tcBorders>
-              <w:top w:val="nil"/>
-              <w:left w:val="nil"/>
-              <w:bottom w:val="single" w:sz="18" w:space="0" w:color="FFFFFF"/>
-              <w:right w:val="single" w:sz="18" w:space="0" w:color="FFFFFF"/>
-            </w:tcBorders>
-            <w:shd w:val="clear" w:color="auto" w:fill="C9F1FF"/>
-            <w:vAlign w:val="center"/>
-          </w:tcPr>
-          <w:p>
-            <w:pPr>
-              <w:spacing w:before="9" w:after="0" w:line="240" w:lineRule="auto"/>
-              <w:rPr>
-                <w:rFonts w:ascii="Calibri" w:eastAsia="Times New Roman" w:hAnsi="Calibri" w:cs="Calibri"/>
-              </w:rPr>
-            </w:pPr>
-          </w:p>
-        </w:tc>
-      </w:tr>
-      <w:tr>
-        <w:tc>
-          <w:tcPr>
-            <w:tcW w:w="2688" w:type="dxa"/>
-            <w:tcBorders>
-              <w:top w:val="nil"/>
-              <w:left w:val="single" w:sz="18" w:space="0" w:color="FFFFFF"/>
-              <w:bottom w:val="single" w:sz="18" w:space="0" w:color="FFFFFF"/>
-              <w:right w:val="single" w:sz="18" w:space="0" w:color="FFFFFF"/>
-            </w:tcBorders>
-            <w:shd w:val="clear" w:color="auto" w:fill="C9F1FF"/>
-            <w:vAlign w:val="center"/>
-          </w:tcPr>
-          <w:p>
-            <w:pPr>
-              <w:spacing w:before="7" w:after="0" w:line="240" w:lineRule="auto"/>
-              <w:rPr>
-                <w:rFonts w:ascii="Calibri" w:eastAsia="Times New Roman" w:hAnsi="Calibri" w:cs="Calibri"/>
-              </w:rPr>
-            </w:pPr>
-          </w:p>
-        </w:tc>
-        <w:tc>
-          <w:tcPr>
-            <w:tcW w:w="2551" w:type="dxa"/>
-            <w:tcBorders>
-              <w:top w:val="nil"/>
-              <w:left w:val="nil"/>
-              <w:bottom w:val="single" w:sz="18" w:space="0" w:color="FFFFFF"/>
-              <w:right w:val="single" w:sz="18" w:space="0" w:color="FFFFFF"/>
-            </w:tcBorders>
-            <w:shd w:val="clear" w:color="auto" w:fill="C9F1FF"/>
-            <w:vAlign w:val="center"/>
-          </w:tcPr>
-          <w:p>
-            <w:pPr>
-              <w:spacing w:before="9" w:after="0" w:line="240" w:lineRule="auto"/>
-              <w:jc w:val="center"/>
-              <w:rPr>
-                <w:rFonts w:ascii="Calibri" w:eastAsia="Times New Roman" w:hAnsi="Calibri" w:cs="Calibri"/>
-              </w:rPr>
-            </w:pPr>
-          </w:p>
-        </w:tc>
-        <w:tc>
-          <w:tcPr>
-            <w:tcW w:w="3686" w:type="dxa"/>
-            <w:tcBorders>
-              <w:top w:val="nil"/>
-              <w:left w:val="nil"/>
-              <w:bottom w:val="single" w:sz="18" w:space="0" w:color="FFFFFF"/>
-              <w:right w:val="single" w:sz="18" w:space="0" w:color="FFFFFF"/>
-            </w:tcBorders>
-            <w:shd w:val="clear" w:color="auto" w:fill="C9F1FF"/>
-            <w:vAlign w:val="center"/>
-          </w:tcPr>
-          <w:p>
-            <w:pPr>
-              <w:spacing w:before="9" w:after="0" w:line="240" w:lineRule="auto"/>
-              <w:rPr>
-                <w:rFonts w:ascii="Calibri" w:eastAsia="Times New Roman" w:hAnsi="Calibri" w:cs="Calibri"/>
-              </w:rPr>
-            </w:pPr>
+              <w:t>No validation</w:t>
+            </w:r>
           </w:p>
         </w:tc>
       </w:tr>
     </w:tbl>
+    <w:bookmarkEnd w:id="15"/>
+    <w:bookmarkEnd w:id="13"/>
+    <w:bookmarkEnd w:id="16"/>
     <w:p>
       <w:pPr>
         <w:spacing w:after="0"/>
@@ -7862,7 +7435,18 @@
           <w:szCs w:val="28"/>
         </w:rPr>
         <w:lastRenderedPageBreak/>
-        <w:t>User Story #2</w:t>
+        <w:t>User Story #</w:t>
+      </w:r>
+      <w:r>
+        <w:rPr>
+          <w:rFonts w:eastAsia="Times New Roman" w:cstheme="minorHAnsi"/>
+          <w:b/>
+          <w:bCs/>
+          <w:color w:val="1F3864"/>
+          <w:sz w:val="28"/>
+          <w:szCs w:val="28"/>
+        </w:rPr>
+        <w:t>5</w:t>
       </w:r>
     </w:p>
     <w:p>
@@ -7954,7 +7538,17 @@
                 <w:szCs w:val="24"/>
                 <w:lang w:bidi="ar-EG"/>
               </w:rPr>
-              <w:t>US #2</w:t>
+              <w:t>US #</w:t>
+            </w:r>
+            <w:r>
+              <w:rPr>
+                <w:rFonts w:ascii="Calibri" w:eastAsia="Times New Roman" w:hAnsi="Calibri" w:cs="Calibri"/>
+                <w:color w:val="000000"/>
+                <w:sz w:val="24"/>
+                <w:szCs w:val="24"/>
+                <w:lang w:bidi="ar-EG"/>
+              </w:rPr>
+              <w:t>5</w:t>
             </w:r>
           </w:p>
         </w:tc>
@@ -8014,6 +7608,26 @@
                 <w:lang w:bidi="ar-EG"/>
               </w:rPr>
             </w:pPr>
+            <w:r>
+              <w:rPr>
+                <w:rFonts w:ascii="Calibri" w:eastAsia="Times New Roman" w:hAnsi="Calibri" w:cs="Calibri"/>
+                <w:color w:val="000000"/>
+                <w:sz w:val="24"/>
+                <w:szCs w:val="24"/>
+                <w:lang w:bidi="ar-EG"/>
+              </w:rPr>
+              <w:t>Adding new investment source</w:t>
+            </w:r>
+            <w:r>
+              <w:rPr>
+                <w:rFonts w:ascii="Calibri" w:eastAsia="Times New Roman" w:hAnsi="Calibri" w:cs="Calibri"/>
+                <w:color w:val="000000"/>
+                <w:sz w:val="24"/>
+                <w:szCs w:val="24"/>
+                <w:lang w:bidi="ar-EG"/>
+              </w:rPr>
+              <w:t>s</w:t>
+            </w:r>
           </w:p>
         </w:tc>
       </w:tr>
@@ -8064,6 +7678,18 @@
             <w:pPr>
               <w:spacing w:after="0" w:line="264" w:lineRule="auto"/>
             </w:pPr>
+            <w:r>
+              <w:t xml:space="preserve">  </w:t>
+            </w:r>
+            <w:r>
+              <w:t>O</w:t>
+            </w:r>
+            <w:r>
+              <w:t>ther systems</w:t>
+            </w:r>
+            <w:r>
+              <w:t xml:space="preserve"> and investor</w:t>
+            </w:r>
           </w:p>
         </w:tc>
       </w:tr>
@@ -8134,7 +7760,14 @@
                 <w:rFonts w:ascii="Arial" w:eastAsia="Times New Roman" w:hAnsi="Arial" w:cs="Arial"/>
                 <w:color w:val="000000"/>
               </w:rPr>
-              <w:t xml:space="preserve"> a …..</w:t>
+              <w:t xml:space="preserve"> a</w:t>
+            </w:r>
+            <w:r>
+              <w:rPr>
+                <w:rFonts w:ascii="Arial" w:eastAsia="Times New Roman" w:hAnsi="Arial" w:cs="Arial"/>
+                <w:color w:val="000000"/>
+              </w:rPr>
+              <w:t xml:space="preserve">n investor </w:t>
             </w:r>
           </w:p>
           <w:p>
@@ -8154,14 +7787,39 @@
                 <w:bCs/>
                 <w:color w:val="000000"/>
               </w:rPr>
-              <w:t>I like</w:t>
-            </w:r>
+              <w:t xml:space="preserve">I </w:t>
+            </w:r>
+            <w:proofErr w:type="gramStart"/>
             <w:r>
               <w:rPr>
                 <w:rFonts w:ascii="Arial" w:eastAsia="Times New Roman" w:hAnsi="Arial" w:cs="Arial"/>
-                <w:color w:val="000000"/>
-              </w:rPr>
-              <w:t xml:space="preserve"> to be able to …..</w:t>
+                <w:b/>
+                <w:bCs/>
+                <w:color w:val="000000"/>
+              </w:rPr>
+              <w:t>like</w:t>
+            </w:r>
+            <w:proofErr w:type="gramEnd"/>
+            <w:r>
+              <w:rPr>
+                <w:rFonts w:ascii="Arial" w:eastAsia="Times New Roman" w:hAnsi="Arial" w:cs="Arial"/>
+                <w:color w:val="000000"/>
+              </w:rPr>
+              <w:t xml:space="preserve"> to be able to </w:t>
+            </w:r>
+            <w:r>
+              <w:rPr>
+                <w:rFonts w:ascii="Arial" w:eastAsia="Times New Roman" w:hAnsi="Arial" w:cs="Arial"/>
+                <w:color w:val="000000"/>
+              </w:rPr>
+              <w:t>add new investment sources</w:t>
+            </w:r>
+            <w:r>
+              <w:rPr>
+                <w:rFonts w:ascii="Arial" w:eastAsia="Times New Roman" w:hAnsi="Arial" w:cs="Arial"/>
+                <w:color w:val="000000"/>
+              </w:rPr>
+              <w:t xml:space="preserve"> to connect it to my account</w:t>
             </w:r>
           </w:p>
           <w:p>
@@ -8175,6 +7833,7 @@
                 <w:rtl/>
               </w:rPr>
             </w:pPr>
+            <w:proofErr w:type="gramStart"/>
             <w:r>
               <w:rPr>
                 <w:rFonts w:ascii="Arial" w:eastAsia="Times New Roman" w:hAnsi="Arial" w:cs="Arial"/>
@@ -8184,12 +7843,20 @@
               </w:rPr>
               <w:t>So</w:t>
             </w:r>
+            <w:proofErr w:type="gramEnd"/>
             <w:r>
               <w:rPr>
                 <w:rFonts w:ascii="Arial" w:eastAsia="Times New Roman" w:hAnsi="Arial" w:cs="Arial"/>
                 <w:color w:val="000000"/>
               </w:rPr>
-              <w:t xml:space="preserve"> …………..</w:t>
+              <w:t xml:space="preserve"> </w:t>
+            </w:r>
+            <w:r>
+              <w:rPr>
+                <w:rFonts w:ascii="Arial" w:eastAsia="Times New Roman" w:hAnsi="Arial" w:cs="Arial"/>
+                <w:color w:val="000000"/>
+              </w:rPr>
+              <w:t xml:space="preserve">I will be able to increase my investments </w:t>
             </w:r>
           </w:p>
         </w:tc>
@@ -8351,26 +8018,6 @@
           </w:tcPr>
           <w:p>
             <w:pPr>
-              <w:pStyle w:val="ListParagraph"/>
-              <w:spacing w:after="60"/>
-              <w:ind w:left="0"/>
-              <w:rPr>
-                <w:b/>
-                <w:bCs/>
-                <w:color w:val="C00000"/>
-              </w:rPr>
-            </w:pPr>
-            <w:r>
-              <w:rPr>
-                <w:b/>
-                <w:bCs/>
-                <w:color w:val="C00000"/>
-              </w:rPr>
-              <w:t>Describe when we can decide that this user story is correctly implemented and accepted. For example:</w:t>
-            </w:r>
-          </w:p>
-          <w:p>
-            <w:pPr>
               <w:spacing w:after="60"/>
               <w:rPr>
                 <w:rFonts w:ascii="Arial" w:eastAsia="Times New Roman" w:hAnsi="Arial" w:cs="Arial"/>
@@ -8393,7 +8040,23 @@
                 <w:rFonts w:ascii="Arial" w:eastAsia="Times New Roman" w:hAnsi="Arial" w:cs="Arial"/>
                 <w:color w:val="000000"/>
               </w:rPr>
-              <w:t>I’m a logged-out system user and I’m on the Sign-In page</w:t>
+              <w:t xml:space="preserve">I clicked on the button </w:t>
+            </w:r>
+            <w:proofErr w:type="gramStart"/>
+            <w:r>
+              <w:rPr>
+                <w:rFonts w:ascii="Arial" w:eastAsia="Times New Roman" w:hAnsi="Arial" w:cs="Arial"/>
+                <w:color w:val="000000"/>
+              </w:rPr>
+              <w:t>of adding</w:t>
+            </w:r>
+            <w:proofErr w:type="gramEnd"/>
+            <w:r>
+              <w:rPr>
+                <w:rFonts w:ascii="Arial" w:eastAsia="Times New Roman" w:hAnsi="Arial" w:cs="Arial"/>
+                <w:color w:val="000000"/>
+              </w:rPr>
+              <w:t xml:space="preserve"> new investment sources</w:t>
             </w:r>
           </w:p>
           <w:p>
@@ -8420,16 +8083,73 @@
                 <w:rFonts w:ascii="Arial" w:eastAsia="Times New Roman" w:hAnsi="Arial" w:cs="Arial"/>
                 <w:color w:val="000000"/>
               </w:rPr>
-              <w:t>I fill in the “Username” and “Password” fields with my authentication credentials and I click the Sign-In button</w:t>
+              <w:t>I</w:t>
+            </w:r>
+            <w:r>
+              <w:rPr>
+                <w:rFonts w:ascii="Arial" w:eastAsia="Times New Roman" w:hAnsi="Arial" w:cs="Arial"/>
+                <w:color w:val="000000"/>
+              </w:rPr>
+              <w:t xml:space="preserve"> choose which investment type I will </w:t>
+            </w:r>
+            <w:proofErr w:type="gramStart"/>
+            <w:r>
+              <w:rPr>
+                <w:rFonts w:ascii="Arial" w:eastAsia="Times New Roman" w:hAnsi="Arial" w:cs="Arial"/>
+                <w:color w:val="000000"/>
+              </w:rPr>
+              <w:t xml:space="preserve">add </w:t>
+            </w:r>
+            <w:r>
+              <w:rPr>
+                <w:rFonts w:ascii="Arial" w:eastAsia="Times New Roman" w:hAnsi="Arial" w:cs="Arial"/>
+                <w:color w:val="000000"/>
+              </w:rPr>
+              <w:t xml:space="preserve"> </w:t>
+            </w:r>
+            <w:r>
+              <w:rPr>
+                <w:rFonts w:ascii="Arial" w:eastAsia="Times New Roman" w:hAnsi="Arial" w:cs="Arial"/>
+                <w:color w:val="000000"/>
+              </w:rPr>
+              <w:t>to</w:t>
+            </w:r>
+            <w:proofErr w:type="gramEnd"/>
+            <w:r>
+              <w:rPr>
+                <w:rFonts w:ascii="Arial" w:eastAsia="Times New Roman" w:hAnsi="Arial" w:cs="Arial"/>
+                <w:color w:val="000000"/>
+              </w:rPr>
+              <w:t xml:space="preserve"> my account</w:t>
+            </w:r>
+            <w:r>
+              <w:rPr>
+                <w:rFonts w:ascii="Arial" w:eastAsia="Times New Roman" w:hAnsi="Arial" w:cs="Arial"/>
+                <w:color w:val="000000"/>
+              </w:rPr>
+              <w:t xml:space="preserve"> and</w:t>
+            </w:r>
+            <w:r>
+              <w:rPr>
+                <w:rFonts w:ascii="Arial" w:eastAsia="Times New Roman" w:hAnsi="Arial" w:cs="Arial"/>
+                <w:color w:val="000000"/>
+              </w:rPr>
+              <w:t xml:space="preserve"> </w:t>
+            </w:r>
+            <w:r>
+              <w:rPr>
+                <w:rFonts w:ascii="Arial" w:eastAsia="Times New Roman" w:hAnsi="Arial" w:cs="Arial"/>
+                <w:color w:val="000000"/>
+              </w:rPr>
+              <w:t>the system redirects me to a form requires data to be filled about the added item and</w:t>
             </w:r>
           </w:p>
           <w:p>
             <w:pPr>
               <w:spacing w:after="60"/>
               <w:rPr>
-                <w:b/>
-                <w:bCs/>
-                <w:color w:val="C00000"/>
+                <w:rFonts w:ascii="Arial" w:eastAsia="Times New Roman" w:hAnsi="Arial" w:cs="Arial"/>
+                <w:color w:val="000000"/>
               </w:rPr>
             </w:pPr>
             <w:r>
@@ -8443,11 +8163,67 @@
             </w:r>
             <w:r>
               <w:rPr>
+                <w:color w:val="000000" w:themeColor="text1"/>
+                <w:sz w:val="24"/>
+                <w:szCs w:val="24"/>
+              </w:rPr>
+              <w:t xml:space="preserve">I </w:t>
+            </w:r>
+            <w:r>
+              <w:rPr>
                 <w:rFonts w:ascii="Arial" w:eastAsia="Times New Roman" w:hAnsi="Arial" w:cs="Arial"/>
                 <w:color w:val="000000"/>
               </w:rPr>
-              <w:t>the system signs me in</w:t>
-            </w:r>
+              <w:t xml:space="preserve">fill in the required data of the investment source depending on the type </w:t>
+            </w:r>
+            <w:r>
+              <w:rPr>
+                <w:rFonts w:ascii="Arial" w:eastAsia="Times New Roman" w:hAnsi="Arial" w:cs="Arial"/>
+                <w:color w:val="000000"/>
+              </w:rPr>
+              <w:t>of the added item</w:t>
+            </w:r>
+            <w:r>
+              <w:rPr>
+                <w:rFonts w:ascii="Arial" w:eastAsia="Times New Roman" w:hAnsi="Arial" w:cs="Arial"/>
+                <w:color w:val="000000"/>
+              </w:rPr>
+              <w:t xml:space="preserve"> with some verifications then </w:t>
+            </w:r>
+            <w:r>
+              <w:rPr>
+                <w:rFonts w:ascii="Arial" w:eastAsia="Times New Roman" w:hAnsi="Arial" w:cs="Arial"/>
+                <w:color w:val="000000"/>
+              </w:rPr>
+              <w:t xml:space="preserve">The system after that will add it </w:t>
+            </w:r>
+            <w:proofErr w:type="gramStart"/>
+            <w:r>
+              <w:rPr>
+                <w:rFonts w:ascii="Arial" w:eastAsia="Times New Roman" w:hAnsi="Arial" w:cs="Arial"/>
+                <w:color w:val="000000"/>
+              </w:rPr>
+              <w:t>successfully .</w:t>
+            </w:r>
+            <w:proofErr w:type="gramEnd"/>
+          </w:p>
+          <w:p>
+            <w:pPr>
+              <w:spacing w:after="60"/>
+              <w:rPr>
+                <w:rFonts w:ascii="Arial" w:eastAsia="Times New Roman" w:hAnsi="Arial" w:cs="Arial"/>
+                <w:color w:val="000000"/>
+              </w:rPr>
+            </w:pPr>
+          </w:p>
+          <w:p>
+            <w:pPr>
+              <w:spacing w:after="60"/>
+              <w:rPr>
+                <w:rFonts w:ascii="Arial" w:eastAsia="Times New Roman" w:hAnsi="Arial" w:cs="Arial"/>
+                <w:color w:val="000000"/>
+              </w:rPr>
+            </w:pPr>
           </w:p>
         </w:tc>
       </w:tr>
@@ -8461,49 +8237,5453 @@
       </w:r>
       <w:r>
         <w:tab/>
-        <w:t>…………………</w:t>
       </w:r>
     </w:p>
     <w:p>
       <w:pPr>
-        <w:spacing w:after="0" w:line="228" w:lineRule="auto"/>
+        <w:numPr>
+          <w:ilvl w:val="0"/>
+          <w:numId w:val="4"/>
+        </w:numPr>
+        <w:spacing w:before="100" w:beforeAutospacing="1" w:after="120" w:line="240" w:lineRule="auto"/>
+        <w:ind w:left="714" w:hanging="357"/>
+        <w:rPr>
+          <w:rFonts w:eastAsia="Times New Roman" w:cstheme="minorHAnsi"/>
+          <w:color w:val="000000"/>
+          <w:sz w:val="28"/>
+          <w:szCs w:val="28"/>
+        </w:rPr>
       </w:pPr>
       <w:r>
-        <w:tab/>
-        <w:t>…………………</w:t>
+        <w:rPr>
+          <w:rFonts w:eastAsia="Times New Roman" w:cstheme="minorHAnsi"/>
+          <w:b/>
+          <w:bCs/>
+          <w:color w:val="1F3864"/>
+          <w:sz w:val="28"/>
+          <w:szCs w:val="28"/>
+        </w:rPr>
+        <w:t xml:space="preserve">Scenarios </w:t>
       </w:r>
     </w:p>
     <w:p>
       <w:pPr>
-        <w:spacing w:after="0"/>
-        <w:ind w:left="284"/>
-        <w:rPr>
+        <w:spacing w:before="120" w:after="80" w:line="240" w:lineRule="auto"/>
+        <w:ind w:left="720"/>
+        <w:rPr>
+          <w:rFonts w:eastAsia="Times New Roman" w:cstheme="minorHAnsi"/>
           <w:b/>
           <w:bCs/>
+          <w:color w:val="1F3864"/>
+          <w:sz w:val="26"/>
+          <w:szCs w:val="26"/>
         </w:rPr>
       </w:pPr>
       <w:r>
         <w:rPr>
+          <w:rFonts w:eastAsia="Times New Roman" w:cstheme="minorHAnsi"/>
           <w:b/>
           <w:bCs/>
-        </w:rPr>
-        <w:t>_____________________________________________________________________________________</w:t>
+          <w:color w:val="1F3864"/>
+          <w:sz w:val="26"/>
+          <w:szCs w:val="26"/>
+        </w:rPr>
+        <w:t xml:space="preserve">Normal Scenario </w:t>
+      </w:r>
+    </w:p>
+    <w:tbl>
+      <w:tblPr>
+        <w:tblW w:w="8625" w:type="dxa"/>
+        <w:tblInd w:w="895" w:type="dxa"/>
+        <w:tblCellMar>
+          <w:left w:w="0" w:type="dxa"/>
+          <w:right w:w="0" w:type="dxa"/>
+        </w:tblCellMar>
+        <w:tblLook w:val="04A0" w:firstRow="1" w:lastRow="0" w:firstColumn="1" w:lastColumn="0" w:noHBand="0" w:noVBand="1"/>
+      </w:tblPr>
+      <w:tblGrid>
+        <w:gridCol w:w="4388"/>
+        <w:gridCol w:w="4237"/>
+      </w:tblGrid>
+      <w:tr>
+        <w:tc>
+          <w:tcPr>
+            <w:tcW w:w="4388" w:type="dxa"/>
+            <w:tcBorders>
+              <w:top w:val="nil"/>
+              <w:left w:val="single" w:sz="18" w:space="0" w:color="FFFFFF"/>
+              <w:bottom w:val="single" w:sz="18" w:space="0" w:color="FFFFFF"/>
+              <w:right w:val="single" w:sz="18" w:space="0" w:color="FFFFFF"/>
+            </w:tcBorders>
+            <w:shd w:val="clear" w:color="auto" w:fill="4F81BD" w:themeFill="accent1"/>
+            <w:vAlign w:val="center"/>
+          </w:tcPr>
+          <w:p>
+            <w:pPr>
+              <w:spacing w:after="0" w:line="240" w:lineRule="auto"/>
+              <w:ind w:left="111" w:right="1754"/>
+              <w:rPr>
+                <w:rFonts w:eastAsia="Times New Roman" w:cstheme="minorHAnsi"/>
+                <w:color w:val="FFFFFF" w:themeColor="background1"/>
+                <w:sz w:val="24"/>
+                <w:szCs w:val="24"/>
+              </w:rPr>
+            </w:pPr>
+            <w:r>
+              <w:rPr>
+                <w:rFonts w:eastAsia="Times New Roman" w:cstheme="minorHAnsi"/>
+                <w:b/>
+                <w:bCs/>
+                <w:color w:val="FFFFFF" w:themeColor="background1"/>
+                <w:sz w:val="24"/>
+                <w:szCs w:val="24"/>
+              </w:rPr>
+              <w:t xml:space="preserve">                      Actor Action</w:t>
+            </w:r>
+          </w:p>
+        </w:tc>
+        <w:tc>
+          <w:tcPr>
+            <w:tcW w:w="4237" w:type="dxa"/>
+            <w:tcBorders>
+              <w:top w:val="nil"/>
+              <w:left w:val="nil"/>
+              <w:bottom w:val="single" w:sz="18" w:space="0" w:color="FFFFFF"/>
+              <w:right w:val="single" w:sz="18" w:space="0" w:color="FFFFFF"/>
+            </w:tcBorders>
+            <w:shd w:val="clear" w:color="auto" w:fill="4F81BD" w:themeFill="accent1"/>
+            <w:vAlign w:val="center"/>
+          </w:tcPr>
+          <w:p>
+            <w:pPr>
+              <w:spacing w:after="0" w:line="240" w:lineRule="auto"/>
+              <w:ind w:left="111"/>
+              <w:jc w:val="center"/>
+              <w:rPr>
+                <w:rFonts w:eastAsia="Times New Roman" w:cstheme="minorHAnsi"/>
+                <w:color w:val="FFFFFF" w:themeColor="background1"/>
+                <w:sz w:val="24"/>
+                <w:szCs w:val="24"/>
+              </w:rPr>
+            </w:pPr>
+            <w:r>
+              <w:rPr>
+                <w:rFonts w:eastAsia="Times New Roman" w:cstheme="minorHAnsi"/>
+                <w:b/>
+                <w:bCs/>
+                <w:color w:val="FFFFFF" w:themeColor="background1"/>
+                <w:sz w:val="24"/>
+                <w:szCs w:val="24"/>
+              </w:rPr>
+              <w:t>System Response</w:t>
+            </w:r>
+          </w:p>
+        </w:tc>
+      </w:tr>
+      <w:tr>
+        <w:tc>
+          <w:tcPr>
+            <w:tcW w:w="4388" w:type="dxa"/>
+            <w:tcBorders>
+              <w:top w:val="nil"/>
+              <w:left w:val="single" w:sz="18" w:space="0" w:color="FFFFFF"/>
+              <w:bottom w:val="single" w:sz="18" w:space="0" w:color="FFFFFF"/>
+              <w:right w:val="single" w:sz="18" w:space="0" w:color="FFFFFF"/>
+            </w:tcBorders>
+            <w:shd w:val="clear" w:color="auto" w:fill="DAEEF3" w:themeFill="accent5" w:themeFillTint="33"/>
+          </w:tcPr>
+          <w:p>
+            <w:pPr>
+              <w:spacing w:after="0"/>
+            </w:pPr>
+            <w:r>
+              <w:t xml:space="preserve">1- User </w:t>
+            </w:r>
+            <w:r>
+              <w:t>chooses to add new investment source</w:t>
+            </w:r>
+          </w:p>
+        </w:tc>
+        <w:tc>
+          <w:tcPr>
+            <w:tcW w:w="4237" w:type="dxa"/>
+            <w:tcBorders>
+              <w:top w:val="nil"/>
+              <w:left w:val="nil"/>
+              <w:bottom w:val="single" w:sz="18" w:space="0" w:color="FFFFFF"/>
+              <w:right w:val="single" w:sz="18" w:space="0" w:color="FFFFFF"/>
+            </w:tcBorders>
+            <w:shd w:val="clear" w:color="auto" w:fill="DAEEF3" w:themeFill="accent5" w:themeFillTint="33"/>
+          </w:tcPr>
+          <w:p>
+            <w:pPr>
+              <w:spacing w:after="0"/>
+            </w:pPr>
+          </w:p>
+        </w:tc>
+      </w:tr>
+      <w:tr>
+        <w:tc>
+          <w:tcPr>
+            <w:tcW w:w="4388" w:type="dxa"/>
+            <w:tcBorders>
+              <w:top w:val="nil"/>
+              <w:left w:val="single" w:sz="18" w:space="0" w:color="FFFFFF"/>
+              <w:bottom w:val="single" w:sz="18" w:space="0" w:color="FFFFFF"/>
+              <w:right w:val="single" w:sz="18" w:space="0" w:color="FFFFFF"/>
+            </w:tcBorders>
+            <w:shd w:val="clear" w:color="auto" w:fill="DAEEF3" w:themeFill="accent5" w:themeFillTint="33"/>
+          </w:tcPr>
+          <w:p>
+            <w:pPr>
+              <w:spacing w:after="0"/>
+            </w:pPr>
+          </w:p>
+        </w:tc>
+        <w:tc>
+          <w:tcPr>
+            <w:tcW w:w="4237" w:type="dxa"/>
+            <w:tcBorders>
+              <w:top w:val="nil"/>
+              <w:left w:val="nil"/>
+              <w:bottom w:val="single" w:sz="18" w:space="0" w:color="FFFFFF"/>
+              <w:right w:val="single" w:sz="18" w:space="0" w:color="FFFFFF"/>
+            </w:tcBorders>
+            <w:shd w:val="clear" w:color="auto" w:fill="DAEEF3" w:themeFill="accent5" w:themeFillTint="33"/>
+          </w:tcPr>
+          <w:p>
+            <w:pPr>
+              <w:spacing w:after="0"/>
+            </w:pPr>
+            <w:r>
+              <w:t>2</w:t>
+            </w:r>
+            <w:r>
+              <w:t xml:space="preserve">- System </w:t>
+            </w:r>
+            <w:r>
+              <w:t xml:space="preserve">redirects to a small </w:t>
+            </w:r>
+            <w:r>
+              <w:t>list</w:t>
+            </w:r>
+            <w:r>
+              <w:t xml:space="preserve"> to choose from it the type of the </w:t>
+            </w:r>
+            <w:r>
+              <w:t xml:space="preserve">item </w:t>
+            </w:r>
+          </w:p>
+        </w:tc>
+      </w:tr>
+      <w:tr>
+        <w:tc>
+          <w:tcPr>
+            <w:tcW w:w="4388" w:type="dxa"/>
+            <w:tcBorders>
+              <w:top w:val="nil"/>
+              <w:left w:val="single" w:sz="18" w:space="0" w:color="FFFFFF"/>
+              <w:bottom w:val="single" w:sz="18" w:space="0" w:color="FFFFFF"/>
+              <w:right w:val="single" w:sz="18" w:space="0" w:color="FFFFFF"/>
+            </w:tcBorders>
+            <w:shd w:val="clear" w:color="auto" w:fill="DAEEF3" w:themeFill="accent5" w:themeFillTint="33"/>
+          </w:tcPr>
+          <w:p>
+            <w:pPr>
+              <w:spacing w:after="0"/>
+            </w:pPr>
+            <w:r>
+              <w:t>3</w:t>
+            </w:r>
+            <w:r>
+              <w:t xml:space="preserve">- User Select </w:t>
+            </w:r>
+            <w:r>
+              <w:t>one of them</w:t>
+            </w:r>
+          </w:p>
+        </w:tc>
+        <w:tc>
+          <w:tcPr>
+            <w:tcW w:w="4237" w:type="dxa"/>
+            <w:tcBorders>
+              <w:top w:val="nil"/>
+              <w:left w:val="nil"/>
+              <w:bottom w:val="single" w:sz="18" w:space="0" w:color="FFFFFF"/>
+              <w:right w:val="single" w:sz="18" w:space="0" w:color="FFFFFF"/>
+            </w:tcBorders>
+            <w:shd w:val="clear" w:color="auto" w:fill="DAEEF3" w:themeFill="accent5" w:themeFillTint="33"/>
+          </w:tcPr>
+          <w:p>
+            <w:pPr>
+              <w:spacing w:after="0"/>
+            </w:pPr>
+          </w:p>
+        </w:tc>
+      </w:tr>
+      <w:tr>
+        <w:tc>
+          <w:tcPr>
+            <w:tcW w:w="4388" w:type="dxa"/>
+            <w:tcBorders>
+              <w:top w:val="nil"/>
+              <w:left w:val="single" w:sz="18" w:space="0" w:color="FFFFFF"/>
+              <w:bottom w:val="single" w:sz="18" w:space="0" w:color="FFFFFF"/>
+              <w:right w:val="single" w:sz="18" w:space="0" w:color="FFFFFF"/>
+            </w:tcBorders>
+            <w:shd w:val="clear" w:color="auto" w:fill="DAEEF3" w:themeFill="accent5" w:themeFillTint="33"/>
+          </w:tcPr>
+          <w:p>
+            <w:pPr>
+              <w:spacing w:after="0"/>
+            </w:pPr>
+          </w:p>
+        </w:tc>
+        <w:tc>
+          <w:tcPr>
+            <w:tcW w:w="4237" w:type="dxa"/>
+            <w:tcBorders>
+              <w:top w:val="nil"/>
+              <w:left w:val="nil"/>
+              <w:bottom w:val="single" w:sz="18" w:space="0" w:color="FFFFFF"/>
+              <w:right w:val="single" w:sz="18" w:space="0" w:color="FFFFFF"/>
+            </w:tcBorders>
+            <w:shd w:val="clear" w:color="auto" w:fill="DAEEF3" w:themeFill="accent5" w:themeFillTint="33"/>
+          </w:tcPr>
+          <w:p>
+            <w:pPr>
+              <w:spacing w:after="0"/>
+            </w:pPr>
+            <w:r>
+              <w:t>4</w:t>
+            </w:r>
+            <w:r>
+              <w:t xml:space="preserve">- </w:t>
+            </w:r>
+            <w:r>
+              <w:t xml:space="preserve">the system shows a form to fill required data </w:t>
+            </w:r>
+          </w:p>
+        </w:tc>
+      </w:tr>
+      <w:tr>
+        <w:tc>
+          <w:tcPr>
+            <w:tcW w:w="4388" w:type="dxa"/>
+            <w:tcBorders>
+              <w:top w:val="nil"/>
+              <w:left w:val="single" w:sz="18" w:space="0" w:color="FFFFFF"/>
+              <w:bottom w:val="single" w:sz="18" w:space="0" w:color="FFFFFF"/>
+              <w:right w:val="single" w:sz="18" w:space="0" w:color="FFFFFF"/>
+            </w:tcBorders>
+            <w:shd w:val="clear" w:color="auto" w:fill="DAEEF3" w:themeFill="accent5" w:themeFillTint="33"/>
+            <w:vAlign w:val="center"/>
+          </w:tcPr>
+          <w:p>
+            <w:pPr>
+              <w:spacing w:before="2" w:after="0" w:line="240" w:lineRule="auto"/>
+              <w:rPr>
+                <w:rFonts w:eastAsia="Times New Roman" w:cstheme="minorHAnsi"/>
+                <w:color w:val="000000"/>
+                <w:sz w:val="24"/>
+                <w:szCs w:val="24"/>
+              </w:rPr>
+            </w:pPr>
+            <w:bookmarkStart w:id="17" w:name="_Hlk193343360"/>
+            <w:r>
+              <w:rPr>
+                <w:rFonts w:eastAsia="Times New Roman" w:cstheme="minorHAnsi"/>
+                <w:color w:val="000000"/>
+                <w:sz w:val="24"/>
+                <w:szCs w:val="24"/>
+              </w:rPr>
+              <w:t xml:space="preserve">5- user fills the </w:t>
+            </w:r>
+            <w:r>
+              <w:rPr>
+                <w:rFonts w:eastAsia="Times New Roman" w:cstheme="minorHAnsi"/>
+                <w:color w:val="000000"/>
+                <w:sz w:val="24"/>
+                <w:szCs w:val="24"/>
+              </w:rPr>
+              <w:t xml:space="preserve">required </w:t>
+            </w:r>
+            <w:r>
+              <w:rPr>
+                <w:rFonts w:eastAsia="Times New Roman" w:cstheme="minorHAnsi"/>
+                <w:color w:val="000000"/>
+                <w:sz w:val="24"/>
+                <w:szCs w:val="24"/>
+              </w:rPr>
+              <w:t>data</w:t>
+            </w:r>
+            <w:r>
+              <w:rPr>
+                <w:rFonts w:eastAsia="Times New Roman" w:cstheme="minorHAnsi"/>
+                <w:color w:val="000000"/>
+                <w:sz w:val="24"/>
+                <w:szCs w:val="24"/>
+              </w:rPr>
+              <w:t xml:space="preserve"> fields</w:t>
+            </w:r>
+          </w:p>
+          <w:p>
+            <w:pPr>
+              <w:spacing w:before="2" w:after="0" w:line="240" w:lineRule="auto"/>
+              <w:rPr>
+                <w:rFonts w:eastAsia="Times New Roman" w:cstheme="minorHAnsi"/>
+                <w:color w:val="000000"/>
+                <w:sz w:val="24"/>
+                <w:szCs w:val="24"/>
+              </w:rPr>
+            </w:pPr>
+            <w:r>
+              <w:rPr>
+                <w:rFonts w:eastAsia="Times New Roman" w:cstheme="minorHAnsi"/>
+                <w:color w:val="000000"/>
+                <w:sz w:val="24"/>
+                <w:szCs w:val="24"/>
+              </w:rPr>
+              <w:t>6- Click Submit</w:t>
+            </w:r>
+          </w:p>
+        </w:tc>
+        <w:tc>
+          <w:tcPr>
+            <w:tcW w:w="4237" w:type="dxa"/>
+            <w:tcBorders>
+              <w:top w:val="nil"/>
+              <w:left w:val="nil"/>
+              <w:bottom w:val="single" w:sz="18" w:space="0" w:color="FFFFFF"/>
+              <w:right w:val="single" w:sz="18" w:space="0" w:color="FFFFFF"/>
+            </w:tcBorders>
+            <w:shd w:val="clear" w:color="auto" w:fill="DAEEF3" w:themeFill="accent5" w:themeFillTint="33"/>
+            <w:vAlign w:val="center"/>
+          </w:tcPr>
+          <w:p>
+            <w:pPr>
+              <w:spacing w:after="0" w:line="240" w:lineRule="auto"/>
+              <w:rPr>
+                <w:rFonts w:eastAsia="Times New Roman" w:cstheme="minorHAnsi"/>
+                <w:color w:val="000000"/>
+                <w:sz w:val="24"/>
+                <w:szCs w:val="24"/>
+              </w:rPr>
+            </w:pPr>
+          </w:p>
+        </w:tc>
+      </w:tr>
+      <w:bookmarkEnd w:id="17"/>
+      <w:tr>
+        <w:tc>
+          <w:tcPr>
+            <w:tcW w:w="4388" w:type="dxa"/>
+            <w:tcBorders>
+              <w:top w:val="nil"/>
+              <w:left w:val="single" w:sz="18" w:space="0" w:color="FFFFFF"/>
+              <w:bottom w:val="single" w:sz="18" w:space="0" w:color="FFFFFF"/>
+              <w:right w:val="single" w:sz="18" w:space="0" w:color="FFFFFF"/>
+            </w:tcBorders>
+            <w:shd w:val="clear" w:color="auto" w:fill="DAEEF3" w:themeFill="accent5" w:themeFillTint="33"/>
+            <w:vAlign w:val="center"/>
+          </w:tcPr>
+          <w:p>
+            <w:pPr>
+              <w:pStyle w:val="ListParagraph"/>
+              <w:spacing w:before="2" w:after="0" w:line="240" w:lineRule="auto"/>
+              <w:ind w:left="465"/>
+              <w:rPr>
+                <w:rFonts w:eastAsia="Times New Roman" w:cstheme="minorHAnsi"/>
+                <w:color w:val="000000"/>
+                <w:sz w:val="24"/>
+                <w:szCs w:val="24"/>
+              </w:rPr>
+            </w:pPr>
+          </w:p>
+        </w:tc>
+        <w:tc>
+          <w:tcPr>
+            <w:tcW w:w="4237" w:type="dxa"/>
+            <w:tcBorders>
+              <w:top w:val="nil"/>
+              <w:left w:val="nil"/>
+              <w:bottom w:val="single" w:sz="18" w:space="0" w:color="FFFFFF"/>
+              <w:right w:val="single" w:sz="18" w:space="0" w:color="FFFFFF"/>
+            </w:tcBorders>
+            <w:shd w:val="clear" w:color="auto" w:fill="DAEEF3" w:themeFill="accent5" w:themeFillTint="33"/>
+            <w:vAlign w:val="center"/>
+          </w:tcPr>
+          <w:p>
+            <w:pPr>
+              <w:spacing w:after="0" w:line="240" w:lineRule="auto"/>
+              <w:rPr>
+                <w:rFonts w:eastAsia="Times New Roman" w:cstheme="minorHAnsi"/>
+                <w:color w:val="000000"/>
+                <w:sz w:val="24"/>
+                <w:szCs w:val="24"/>
+              </w:rPr>
+            </w:pPr>
+            <w:r>
+              <w:rPr>
+                <w:rFonts w:eastAsia="Times New Roman" w:cstheme="minorHAnsi"/>
+                <w:color w:val="000000"/>
+                <w:sz w:val="24"/>
+                <w:szCs w:val="24"/>
+              </w:rPr>
+              <w:t>7</w:t>
+            </w:r>
+            <w:r>
+              <w:rPr>
+                <w:rFonts w:eastAsia="Times New Roman" w:cstheme="minorHAnsi"/>
+                <w:color w:val="000000"/>
+                <w:sz w:val="24"/>
+                <w:szCs w:val="24"/>
+              </w:rPr>
+              <w:t>- System makes the following processes:</w:t>
+            </w:r>
+          </w:p>
+          <w:p>
+            <w:pPr>
+              <w:spacing w:after="0" w:line="240" w:lineRule="auto"/>
+              <w:rPr>
+                <w:rFonts w:eastAsia="Times New Roman" w:cstheme="minorHAnsi"/>
+                <w:color w:val="000000"/>
+                <w:sz w:val="24"/>
+                <w:szCs w:val="24"/>
+              </w:rPr>
+            </w:pPr>
+          </w:p>
+          <w:p>
+            <w:pPr>
+              <w:pStyle w:val="ListParagraph"/>
+              <w:numPr>
+                <w:ilvl w:val="0"/>
+                <w:numId w:val="18"/>
+              </w:numPr>
+              <w:spacing w:after="0" w:line="240" w:lineRule="auto"/>
+              <w:rPr>
+                <w:rFonts w:eastAsia="Times New Roman" w:cstheme="minorHAnsi"/>
+                <w:color w:val="000000"/>
+                <w:sz w:val="24"/>
+                <w:szCs w:val="24"/>
+              </w:rPr>
+            </w:pPr>
+            <w:r>
+              <w:rPr>
+                <w:rFonts w:eastAsia="Times New Roman" w:cstheme="minorHAnsi"/>
+                <w:color w:val="000000"/>
+                <w:sz w:val="24"/>
+                <w:szCs w:val="24"/>
+              </w:rPr>
+              <w:t xml:space="preserve">Verifying bank/other system account ownership </w:t>
+            </w:r>
+            <w:r>
+              <w:rPr>
+                <w:rFonts w:eastAsia="Times New Roman" w:cstheme="minorHAnsi"/>
+                <w:color w:val="000000"/>
+                <w:sz w:val="24"/>
+                <w:szCs w:val="24"/>
+              </w:rPr>
+              <w:t>with the bank /other system</w:t>
+            </w:r>
+          </w:p>
+          <w:p>
+            <w:pPr>
+              <w:pStyle w:val="ListParagraph"/>
+              <w:spacing w:after="0" w:line="240" w:lineRule="auto"/>
+              <w:rPr>
+                <w:rFonts w:eastAsia="Times New Roman" w:cstheme="minorHAnsi"/>
+                <w:color w:val="000000"/>
+                <w:sz w:val="24"/>
+                <w:szCs w:val="24"/>
+              </w:rPr>
+            </w:pPr>
+          </w:p>
+          <w:p>
+            <w:pPr>
+              <w:pStyle w:val="ListParagraph"/>
+              <w:numPr>
+                <w:ilvl w:val="0"/>
+                <w:numId w:val="18"/>
+              </w:numPr>
+              <w:spacing w:after="0" w:line="240" w:lineRule="auto"/>
+              <w:rPr>
+                <w:rFonts w:eastAsia="Times New Roman" w:cstheme="minorHAnsi"/>
+                <w:color w:val="000000"/>
+                <w:sz w:val="24"/>
+                <w:szCs w:val="24"/>
+              </w:rPr>
+            </w:pPr>
+            <w:r>
+              <w:rPr>
+                <w:rFonts w:eastAsia="Times New Roman" w:cstheme="minorHAnsi"/>
+                <w:color w:val="000000"/>
+                <w:sz w:val="24"/>
+                <w:szCs w:val="24"/>
+              </w:rPr>
+              <w:t>Ensuring product details match the bank’s/other system’s data</w:t>
+            </w:r>
+            <w:r>
+              <w:rPr>
+                <w:rFonts w:eastAsia="Times New Roman" w:cstheme="minorHAnsi"/>
+                <w:color w:val="000000"/>
+                <w:sz w:val="24"/>
+                <w:szCs w:val="24"/>
+              </w:rPr>
+              <w:t xml:space="preserve"> </w:t>
+            </w:r>
+            <w:r>
+              <w:rPr>
+                <w:rFonts w:eastAsia="Times New Roman" w:cstheme="minorHAnsi"/>
+                <w:color w:val="000000"/>
+                <w:sz w:val="24"/>
+                <w:szCs w:val="24"/>
+              </w:rPr>
+              <w:t>with the bank /other system</w:t>
+            </w:r>
+            <w:r>
+              <w:rPr>
+                <w:rFonts w:eastAsia="Times New Roman" w:cstheme="minorHAnsi"/>
+                <w:color w:val="000000"/>
+                <w:sz w:val="24"/>
+                <w:szCs w:val="24"/>
+              </w:rPr>
+              <w:t xml:space="preserve"> </w:t>
+            </w:r>
+          </w:p>
+          <w:p>
+            <w:pPr>
+              <w:pStyle w:val="ListParagraph"/>
+              <w:spacing w:after="0" w:line="240" w:lineRule="auto"/>
+              <w:rPr>
+                <w:rFonts w:eastAsia="Times New Roman" w:cstheme="minorHAnsi"/>
+                <w:color w:val="000000"/>
+                <w:sz w:val="24"/>
+                <w:szCs w:val="24"/>
+              </w:rPr>
+            </w:pPr>
+          </w:p>
+          <w:p>
+            <w:pPr>
+              <w:pStyle w:val="ListParagraph"/>
+              <w:numPr>
+                <w:ilvl w:val="0"/>
+                <w:numId w:val="18"/>
+              </w:numPr>
+              <w:spacing w:after="0" w:line="240" w:lineRule="auto"/>
+              <w:rPr>
+                <w:rFonts w:eastAsia="Times New Roman" w:cstheme="minorHAnsi"/>
+                <w:color w:val="000000"/>
+                <w:sz w:val="24"/>
+                <w:szCs w:val="24"/>
+              </w:rPr>
+            </w:pPr>
+            <w:r>
+              <w:rPr>
+                <w:rFonts w:eastAsia="Times New Roman" w:cstheme="minorHAnsi"/>
+                <w:color w:val="000000"/>
+                <w:sz w:val="24"/>
+                <w:szCs w:val="24"/>
+              </w:rPr>
+              <w:t>Applying security measures</w:t>
+            </w:r>
+          </w:p>
+          <w:p>
+            <w:pPr>
+              <w:pStyle w:val="ListParagraph"/>
+              <w:spacing w:after="0" w:line="240" w:lineRule="auto"/>
+              <w:rPr>
+                <w:rFonts w:eastAsia="Times New Roman" w:cstheme="minorHAnsi"/>
+                <w:color w:val="000000"/>
+                <w:sz w:val="24"/>
+                <w:szCs w:val="24"/>
+              </w:rPr>
+            </w:pPr>
+          </w:p>
+          <w:p>
+            <w:pPr>
+              <w:spacing w:after="0" w:line="240" w:lineRule="auto"/>
+              <w:rPr>
+                <w:rFonts w:eastAsia="Times New Roman" w:cstheme="minorHAnsi"/>
+                <w:color w:val="000000"/>
+                <w:sz w:val="24"/>
+                <w:szCs w:val="24"/>
+              </w:rPr>
+            </w:pPr>
+            <w:r>
+              <w:rPr>
+                <w:rFonts w:eastAsia="Times New Roman" w:cstheme="minorHAnsi"/>
+                <w:color w:val="000000"/>
+                <w:sz w:val="24"/>
+                <w:szCs w:val="24"/>
+              </w:rPr>
+              <w:t>8</w:t>
+            </w:r>
+            <w:r>
+              <w:rPr>
+                <w:rFonts w:eastAsia="Times New Roman" w:cstheme="minorHAnsi"/>
+                <w:color w:val="000000"/>
+                <w:sz w:val="24"/>
+                <w:szCs w:val="24"/>
+              </w:rPr>
+              <w:t>-</w:t>
+            </w:r>
+            <w:r>
+              <w:rPr>
+                <w:rFonts w:eastAsia="Times New Roman" w:cstheme="minorHAnsi"/>
+                <w:color w:val="000000"/>
+                <w:sz w:val="24"/>
+                <w:szCs w:val="24"/>
+              </w:rPr>
+              <w:t xml:space="preserve"> The system redirects you to the control panel and adds your new item after verifications.</w:t>
+            </w:r>
+          </w:p>
+        </w:tc>
+      </w:tr>
+    </w:tbl>
+    <w:p>
+      <w:pPr>
+        <w:spacing w:before="120" w:after="80" w:line="240" w:lineRule="auto"/>
+        <w:ind w:left="720"/>
+        <w:rPr>
+          <w:rFonts w:eastAsia="Times New Roman" w:cstheme="minorHAnsi"/>
+          <w:b/>
+          <w:bCs/>
+          <w:color w:val="1F3864"/>
+          <w:sz w:val="26"/>
+          <w:szCs w:val="26"/>
+        </w:rPr>
+      </w:pPr>
+    </w:p>
+    <w:p>
+      <w:pPr>
+        <w:spacing w:before="120" w:after="80" w:line="240" w:lineRule="auto"/>
+        <w:ind w:left="720"/>
+        <w:rPr>
+          <w:rFonts w:eastAsia="Times New Roman" w:cstheme="minorHAnsi"/>
+          <w:b/>
+          <w:bCs/>
+          <w:color w:val="1F3864"/>
+          <w:sz w:val="26"/>
+          <w:szCs w:val="26"/>
+        </w:rPr>
+      </w:pPr>
+      <w:bookmarkStart w:id="18" w:name="_Hlk193348256"/>
+      <w:r>
+        <w:rPr>
+          <w:rFonts w:eastAsia="Times New Roman" w:cstheme="minorHAnsi"/>
+          <w:b/>
+          <w:bCs/>
+          <w:color w:val="1F3864"/>
+          <w:sz w:val="26"/>
+          <w:szCs w:val="26"/>
+        </w:rPr>
+        <w:t xml:space="preserve">Exceptional Scenario </w:t>
+      </w:r>
+    </w:p>
+    <w:tbl>
+      <w:tblPr>
+        <w:tblW w:w="8625" w:type="dxa"/>
+        <w:tblInd w:w="895" w:type="dxa"/>
+        <w:tblCellMar>
+          <w:left w:w="0" w:type="dxa"/>
+          <w:right w:w="0" w:type="dxa"/>
+        </w:tblCellMar>
+        <w:tblLook w:val="04A0" w:firstRow="1" w:lastRow="0" w:firstColumn="1" w:lastColumn="0" w:noHBand="0" w:noVBand="1"/>
+      </w:tblPr>
+      <w:tblGrid>
+        <w:gridCol w:w="4388"/>
+        <w:gridCol w:w="4237"/>
+      </w:tblGrid>
+      <w:tr>
+        <w:tc>
+          <w:tcPr>
+            <w:tcW w:w="4388" w:type="dxa"/>
+            <w:tcBorders>
+              <w:top w:val="nil"/>
+              <w:left w:val="single" w:sz="18" w:space="0" w:color="FFFFFF"/>
+              <w:bottom w:val="single" w:sz="18" w:space="0" w:color="FFFFFF"/>
+              <w:right w:val="single" w:sz="18" w:space="0" w:color="FFFFFF"/>
+            </w:tcBorders>
+            <w:shd w:val="clear" w:color="auto" w:fill="4F81BD" w:themeFill="accent1"/>
+            <w:vAlign w:val="center"/>
+          </w:tcPr>
+          <w:p>
+            <w:pPr>
+              <w:spacing w:after="0" w:line="240" w:lineRule="auto"/>
+              <w:ind w:left="111" w:right="1754"/>
+              <w:rPr>
+                <w:rFonts w:eastAsia="Times New Roman" w:cstheme="minorHAnsi"/>
+                <w:color w:val="FFFFFF" w:themeColor="background1"/>
+                <w:sz w:val="24"/>
+                <w:szCs w:val="24"/>
+              </w:rPr>
+            </w:pPr>
+            <w:r>
+              <w:rPr>
+                <w:rFonts w:eastAsia="Times New Roman" w:cstheme="minorHAnsi"/>
+                <w:b/>
+                <w:bCs/>
+                <w:color w:val="FFFFFF" w:themeColor="background1"/>
+                <w:sz w:val="24"/>
+                <w:szCs w:val="24"/>
+              </w:rPr>
+              <w:t xml:space="preserve">                      Actor Action</w:t>
+            </w:r>
+          </w:p>
+        </w:tc>
+        <w:tc>
+          <w:tcPr>
+            <w:tcW w:w="4237" w:type="dxa"/>
+            <w:tcBorders>
+              <w:top w:val="nil"/>
+              <w:left w:val="nil"/>
+              <w:bottom w:val="single" w:sz="18" w:space="0" w:color="FFFFFF"/>
+              <w:right w:val="single" w:sz="18" w:space="0" w:color="FFFFFF"/>
+            </w:tcBorders>
+            <w:shd w:val="clear" w:color="auto" w:fill="4F81BD" w:themeFill="accent1"/>
+            <w:vAlign w:val="center"/>
+          </w:tcPr>
+          <w:p>
+            <w:pPr>
+              <w:spacing w:after="0" w:line="240" w:lineRule="auto"/>
+              <w:ind w:left="111"/>
+              <w:jc w:val="center"/>
+              <w:rPr>
+                <w:rFonts w:eastAsia="Times New Roman" w:cstheme="minorHAnsi"/>
+                <w:color w:val="FFFFFF" w:themeColor="background1"/>
+                <w:sz w:val="24"/>
+                <w:szCs w:val="24"/>
+              </w:rPr>
+            </w:pPr>
+            <w:r>
+              <w:rPr>
+                <w:rFonts w:eastAsia="Times New Roman" w:cstheme="minorHAnsi"/>
+                <w:b/>
+                <w:bCs/>
+                <w:color w:val="FFFFFF" w:themeColor="background1"/>
+                <w:sz w:val="24"/>
+                <w:szCs w:val="24"/>
+              </w:rPr>
+              <w:t>System Response</w:t>
+            </w:r>
+          </w:p>
+        </w:tc>
+      </w:tr>
+      <w:tr>
+        <w:tc>
+          <w:tcPr>
+            <w:tcW w:w="4388" w:type="dxa"/>
+            <w:tcBorders>
+              <w:top w:val="nil"/>
+              <w:left w:val="single" w:sz="18" w:space="0" w:color="FFFFFF"/>
+              <w:bottom w:val="single" w:sz="18" w:space="0" w:color="FFFFFF"/>
+              <w:right w:val="single" w:sz="18" w:space="0" w:color="FFFFFF"/>
+            </w:tcBorders>
+            <w:shd w:val="clear" w:color="auto" w:fill="DAEEF3" w:themeFill="accent5" w:themeFillTint="33"/>
+          </w:tcPr>
+          <w:p>
+            <w:pPr>
+              <w:pStyle w:val="ListParagraph"/>
+              <w:numPr>
+                <w:ilvl w:val="0"/>
+                <w:numId w:val="20"/>
+              </w:numPr>
+              <w:spacing w:after="0"/>
+            </w:pPr>
+            <w:r>
+              <w:t>U</w:t>
+            </w:r>
+            <w:r>
+              <w:t>ser</w:t>
+            </w:r>
+            <w:r>
+              <w:t xml:space="preserve"> fills the required data fields </w:t>
+            </w:r>
+          </w:p>
+          <w:p>
+            <w:pPr>
+              <w:pStyle w:val="ListParagraph"/>
+              <w:numPr>
+                <w:ilvl w:val="0"/>
+                <w:numId w:val="20"/>
+              </w:numPr>
+              <w:spacing w:after="0"/>
+            </w:pPr>
+            <w:r>
+              <w:t>Click Submit</w:t>
+            </w:r>
+          </w:p>
+        </w:tc>
+        <w:tc>
+          <w:tcPr>
+            <w:tcW w:w="4237" w:type="dxa"/>
+            <w:tcBorders>
+              <w:top w:val="nil"/>
+              <w:left w:val="nil"/>
+              <w:bottom w:val="single" w:sz="18" w:space="0" w:color="FFFFFF"/>
+              <w:right w:val="single" w:sz="18" w:space="0" w:color="FFFFFF"/>
+            </w:tcBorders>
+            <w:shd w:val="clear" w:color="auto" w:fill="DAEEF3" w:themeFill="accent5" w:themeFillTint="33"/>
+          </w:tcPr>
+          <w:p>
+            <w:pPr>
+              <w:spacing w:after="0"/>
+            </w:pPr>
+          </w:p>
+        </w:tc>
+      </w:tr>
+      <w:tr>
+        <w:tc>
+          <w:tcPr>
+            <w:tcW w:w="4388" w:type="dxa"/>
+            <w:tcBorders>
+              <w:top w:val="nil"/>
+              <w:left w:val="single" w:sz="18" w:space="0" w:color="FFFFFF"/>
+              <w:bottom w:val="single" w:sz="18" w:space="0" w:color="FFFFFF"/>
+              <w:right w:val="single" w:sz="18" w:space="0" w:color="FFFFFF"/>
+            </w:tcBorders>
+            <w:shd w:val="clear" w:color="auto" w:fill="DAEEF3" w:themeFill="accent5" w:themeFillTint="33"/>
+          </w:tcPr>
+          <w:p>
+            <w:pPr>
+              <w:spacing w:after="0"/>
+            </w:pPr>
+          </w:p>
+        </w:tc>
+        <w:tc>
+          <w:tcPr>
+            <w:tcW w:w="4237" w:type="dxa"/>
+            <w:tcBorders>
+              <w:top w:val="nil"/>
+              <w:left w:val="nil"/>
+              <w:bottom w:val="single" w:sz="18" w:space="0" w:color="FFFFFF"/>
+              <w:right w:val="single" w:sz="18" w:space="0" w:color="FFFFFF"/>
+            </w:tcBorders>
+            <w:shd w:val="clear" w:color="auto" w:fill="DAEEF3" w:themeFill="accent5" w:themeFillTint="33"/>
+          </w:tcPr>
+          <w:p>
+            <w:pPr>
+              <w:spacing w:after="0"/>
+              <w:ind w:left="269" w:hanging="269"/>
+            </w:pPr>
+            <w:r>
+              <w:t>3</w:t>
+            </w:r>
+            <w:r>
+              <w:t xml:space="preserve">- The data do not match or some security tests </w:t>
+            </w:r>
+            <w:proofErr w:type="gramStart"/>
+            <w:r>
+              <w:t>failed .</w:t>
+            </w:r>
+            <w:proofErr w:type="gramEnd"/>
+          </w:p>
+          <w:p>
+            <w:pPr>
+              <w:spacing w:after="0"/>
+              <w:ind w:left="269" w:hanging="269"/>
+            </w:pPr>
+            <w:r>
+              <w:t xml:space="preserve">4- System rejects </w:t>
+            </w:r>
+            <w:r>
+              <w:t xml:space="preserve">the added item and </w:t>
+            </w:r>
+            <w:r>
+              <w:t xml:space="preserve">displays </w:t>
+            </w:r>
+            <w:r>
+              <w:t>the operation is denied.</w:t>
+            </w:r>
+          </w:p>
+        </w:tc>
+      </w:tr>
+    </w:tbl>
+    <w:bookmarkEnd w:id="18"/>
+    <w:p>
+      <w:pPr>
+        <w:numPr>
+          <w:ilvl w:val="0"/>
+          <w:numId w:val="4"/>
+        </w:numPr>
+        <w:spacing w:before="100" w:beforeAutospacing="1" w:after="120" w:line="240" w:lineRule="auto"/>
+        <w:ind w:left="714" w:hanging="357"/>
+        <w:rPr>
+          <w:rFonts w:eastAsia="Times New Roman" w:cstheme="minorHAnsi"/>
+          <w:color w:val="000000"/>
+          <w:sz w:val="28"/>
+          <w:szCs w:val="28"/>
+        </w:rPr>
+      </w:pPr>
+      <w:r>
+        <w:rPr>
+          <w:rFonts w:eastAsia="Times New Roman" w:cstheme="minorHAnsi"/>
+          <w:b/>
+          <w:bCs/>
+          <w:color w:val="1F3864"/>
+          <w:sz w:val="28"/>
+          <w:szCs w:val="28"/>
+        </w:rPr>
+        <w:t xml:space="preserve">Screen Design  </w:t>
       </w:r>
     </w:p>
     <w:p>
       <w:pPr>
+        <w:pStyle w:val="ListParagraph"/>
+        <w:rPr>
+          <w:b/>
+          <w:bCs/>
+          <w:color w:val="C00000"/>
+        </w:rPr>
+      </w:pPr>
+      <w:r>
+        <w:rPr>
+          <w:b/>
+          <w:bCs/>
+          <w:color w:val="C00000"/>
+        </w:rPr>
+        <w:t>Give a draft design of the screen(s) on which this user story will be implemented.</w:t>
+      </w:r>
+    </w:p>
+    <w:p>
+      <w:pPr>
+        <w:pStyle w:val="ListParagraph"/>
+        <w:rPr>
+          <w:b/>
+          <w:bCs/>
+          <w:color w:val="C00000"/>
+        </w:rPr>
+      </w:pPr>
+      <w:r>
+        <w:rPr>
+          <w:b/>
+          <w:bCs/>
+          <w:color w:val="C00000"/>
+        </w:rPr>
+        <w:t xml:space="preserve">Do it as a as wireframe or a mockup. Use a tool to do that. Give each screen a number and name. </w:t>
+      </w:r>
+    </w:p>
+    <w:p>
+      <w:pPr>
+        <w:tabs>
+          <w:tab w:val="left" w:pos="720"/>
+        </w:tabs>
+        <w:spacing w:before="100" w:beforeAutospacing="1" w:after="120" w:line="240" w:lineRule="auto"/>
+        <w:ind w:left="714"/>
+        <w:rPr>
+          <w:rFonts w:eastAsia="Times New Roman" w:cstheme="minorHAnsi"/>
+          <w:b/>
+          <w:bCs/>
+          <w:color w:val="1F3864"/>
+          <w:sz w:val="28"/>
+          <w:szCs w:val="28"/>
+        </w:rPr>
+      </w:pPr>
+    </w:p>
+    <w:p>
+      <w:pPr>
+        <w:tabs>
+          <w:tab w:val="left" w:pos="720"/>
+        </w:tabs>
+        <w:spacing w:before="100" w:beforeAutospacing="1" w:after="120" w:line="240" w:lineRule="auto"/>
+        <w:ind w:left="714"/>
+        <w:rPr>
+          <w:rFonts w:eastAsia="Times New Roman" w:cstheme="minorHAnsi"/>
+          <w:b/>
+          <w:bCs/>
+          <w:color w:val="1F3864"/>
+          <w:sz w:val="28"/>
+          <w:szCs w:val="28"/>
+        </w:rPr>
+      </w:pPr>
+    </w:p>
+    <w:p>
+      <w:pPr>
+        <w:tabs>
+          <w:tab w:val="left" w:pos="720"/>
+        </w:tabs>
+        <w:spacing w:before="100" w:beforeAutospacing="1" w:after="120" w:line="240" w:lineRule="auto"/>
+        <w:ind w:left="714"/>
+        <w:rPr>
+          <w:rFonts w:eastAsia="Times New Roman" w:cstheme="minorHAnsi"/>
+          <w:b/>
+          <w:bCs/>
+          <w:color w:val="1F3864"/>
+          <w:sz w:val="28"/>
+          <w:szCs w:val="28"/>
+        </w:rPr>
+      </w:pPr>
+    </w:p>
+    <w:p>
+      <w:pPr>
+        <w:tabs>
+          <w:tab w:val="left" w:pos="720"/>
+        </w:tabs>
+        <w:spacing w:before="100" w:beforeAutospacing="1" w:after="120" w:line="240" w:lineRule="auto"/>
+        <w:ind w:left="714"/>
+        <w:rPr>
+          <w:rFonts w:eastAsia="Times New Roman" w:cstheme="minorHAnsi"/>
+          <w:b/>
+          <w:bCs/>
+          <w:color w:val="1F3864"/>
+          <w:sz w:val="28"/>
+          <w:szCs w:val="28"/>
+        </w:rPr>
+      </w:pPr>
+    </w:p>
+    <w:p>
+      <w:pPr>
+        <w:tabs>
+          <w:tab w:val="left" w:pos="720"/>
+        </w:tabs>
+        <w:spacing w:before="100" w:beforeAutospacing="1" w:after="120" w:line="240" w:lineRule="auto"/>
+        <w:ind w:left="714"/>
+        <w:rPr>
+          <w:rFonts w:eastAsia="Times New Roman" w:cstheme="minorHAnsi"/>
+          <w:b/>
+          <w:bCs/>
+          <w:color w:val="1F3864"/>
+          <w:sz w:val="28"/>
+          <w:szCs w:val="28"/>
+        </w:rPr>
+      </w:pPr>
+    </w:p>
+    <w:p>
+      <w:pPr>
+        <w:numPr>
+          <w:ilvl w:val="0"/>
+          <w:numId w:val="4"/>
+        </w:numPr>
+        <w:spacing w:before="100" w:beforeAutospacing="1" w:after="120" w:line="240" w:lineRule="auto"/>
+        <w:ind w:left="714" w:hanging="357"/>
+        <w:rPr>
+          <w:rFonts w:eastAsia="Times New Roman" w:cstheme="minorHAnsi"/>
+          <w:b/>
+          <w:bCs/>
+          <w:color w:val="1F3864"/>
+          <w:sz w:val="28"/>
+          <w:szCs w:val="28"/>
+        </w:rPr>
+      </w:pPr>
+      <w:r>
+        <w:rPr>
+          <w:rFonts w:eastAsia="Times New Roman" w:cstheme="minorHAnsi"/>
+          <w:b/>
+          <w:bCs/>
+          <w:color w:val="1F3864"/>
+          <w:sz w:val="28"/>
+          <w:szCs w:val="28"/>
+        </w:rPr>
+        <w:t>Data Dictionary:</w:t>
+      </w:r>
+    </w:p>
+    <w:tbl>
+      <w:tblPr>
+        <w:tblW w:w="8925" w:type="dxa"/>
+        <w:tblInd w:w="596" w:type="dxa"/>
+        <w:tblCellMar>
+          <w:left w:w="0" w:type="dxa"/>
+          <w:right w:w="0" w:type="dxa"/>
+        </w:tblCellMar>
+        <w:tblLook w:val="04A0" w:firstRow="1" w:lastRow="0" w:firstColumn="1" w:lastColumn="0" w:noHBand="0" w:noVBand="1"/>
+      </w:tblPr>
+      <w:tblGrid>
+        <w:gridCol w:w="2688"/>
+        <w:gridCol w:w="2551"/>
+        <w:gridCol w:w="3686"/>
+      </w:tblGrid>
+      <w:tr>
+        <w:trPr>
+          <w:tblHeader/>
+        </w:trPr>
+        <w:tc>
+          <w:tcPr>
+            <w:tcW w:w="2688" w:type="dxa"/>
+            <w:tcBorders>
+              <w:top w:val="single" w:sz="18" w:space="0" w:color="FFFFFF"/>
+              <w:left w:val="single" w:sz="18" w:space="0" w:color="FFFFFF"/>
+              <w:bottom w:val="single" w:sz="4" w:space="0" w:color="auto"/>
+              <w:right w:val="single" w:sz="18" w:space="0" w:color="FFFFFF"/>
+            </w:tcBorders>
+            <w:shd w:val="clear" w:color="auto" w:fill="1F3864"/>
+            <w:vAlign w:val="center"/>
+          </w:tcPr>
+          <w:p>
+            <w:pPr>
+              <w:spacing w:before="1" w:after="0" w:line="240" w:lineRule="auto"/>
+              <w:ind w:left="111"/>
+              <w:rPr>
+                <w:rFonts w:eastAsia="Times New Roman" w:cstheme="minorHAnsi"/>
+                <w:b/>
+                <w:bCs/>
+              </w:rPr>
+            </w:pPr>
+            <w:r>
+              <w:rPr>
+                <w:rFonts w:eastAsia="Times New Roman" w:cstheme="minorHAnsi"/>
+                <w:b/>
+                <w:bCs/>
+                <w:color w:val="FFFFFF"/>
+                <w:sz w:val="24"/>
+                <w:szCs w:val="24"/>
+              </w:rPr>
+              <w:t>Element Label</w:t>
+            </w:r>
+          </w:p>
+        </w:tc>
+        <w:tc>
+          <w:tcPr>
+            <w:tcW w:w="2551" w:type="dxa"/>
+            <w:tcBorders>
+              <w:top w:val="single" w:sz="18" w:space="0" w:color="FFFFFF"/>
+              <w:left w:val="nil"/>
+              <w:bottom w:val="single" w:sz="4" w:space="0" w:color="auto"/>
+              <w:right w:val="single" w:sz="18" w:space="0" w:color="FFFFFF"/>
+            </w:tcBorders>
+            <w:shd w:val="clear" w:color="auto" w:fill="1F3864"/>
+            <w:vAlign w:val="center"/>
+          </w:tcPr>
+          <w:p>
+            <w:pPr>
+              <w:spacing w:before="1" w:after="0" w:line="240" w:lineRule="auto"/>
+              <w:ind w:left="293" w:right="291"/>
+              <w:jc w:val="center"/>
+              <w:rPr>
+                <w:rFonts w:eastAsia="Times New Roman" w:cstheme="minorHAnsi"/>
+                <w:b/>
+                <w:bCs/>
+              </w:rPr>
+            </w:pPr>
+            <w:r>
+              <w:rPr>
+                <w:rFonts w:eastAsia="Times New Roman" w:cstheme="minorHAnsi"/>
+                <w:b/>
+                <w:bCs/>
+                <w:color w:val="FFFFFF"/>
+                <w:sz w:val="24"/>
+                <w:szCs w:val="24"/>
+              </w:rPr>
+              <w:t>Type/Length</w:t>
+            </w:r>
+          </w:p>
+        </w:tc>
+        <w:tc>
+          <w:tcPr>
+            <w:tcW w:w="3686" w:type="dxa"/>
+            <w:tcBorders>
+              <w:top w:val="single" w:sz="18" w:space="0" w:color="FFFFFF"/>
+              <w:left w:val="nil"/>
+              <w:bottom w:val="single" w:sz="4" w:space="0" w:color="auto"/>
+              <w:right w:val="single" w:sz="18" w:space="0" w:color="FFFFFF"/>
+            </w:tcBorders>
+            <w:shd w:val="clear" w:color="auto" w:fill="1F3864"/>
+            <w:vAlign w:val="center"/>
+          </w:tcPr>
+          <w:p>
+            <w:pPr>
+              <w:spacing w:after="0" w:line="240" w:lineRule="auto"/>
+              <w:ind w:left="111"/>
+              <w:rPr>
+                <w:rFonts w:eastAsia="Times New Roman" w:cstheme="minorHAnsi"/>
+                <w:b/>
+                <w:bCs/>
+              </w:rPr>
+            </w:pPr>
+            <w:r>
+              <w:rPr>
+                <w:rFonts w:eastAsia="Times New Roman" w:cstheme="minorHAnsi"/>
+                <w:b/>
+                <w:bCs/>
+                <w:color w:val="FFFFFF"/>
+                <w:sz w:val="24"/>
+                <w:szCs w:val="24"/>
+              </w:rPr>
+              <w:t>Data Validation / Business Rule</w:t>
+            </w:r>
+          </w:p>
+        </w:tc>
+      </w:tr>
+      <w:tr>
+        <w:tc>
+          <w:tcPr>
+            <w:tcW w:w="2688" w:type="dxa"/>
+            <w:tcBorders>
+              <w:top w:val="single" w:sz="4" w:space="0" w:color="auto"/>
+              <w:left w:val="single" w:sz="18" w:space="0" w:color="FFFFFF"/>
+              <w:bottom w:val="single" w:sz="4" w:space="0" w:color="auto"/>
+              <w:right w:val="single" w:sz="18" w:space="0" w:color="FFFFFF"/>
+            </w:tcBorders>
+            <w:shd w:val="clear" w:color="auto" w:fill="C9F1FF"/>
+            <w:vAlign w:val="center"/>
+          </w:tcPr>
+          <w:p>
+            <w:pPr>
+              <w:spacing w:after="0"/>
+            </w:pPr>
+            <w:r>
+              <w:t xml:space="preserve">  </w:t>
+            </w:r>
+            <w:r>
+              <w:t xml:space="preserve">Linked </w:t>
+            </w:r>
+            <w:r>
+              <w:t xml:space="preserve">bank/other system </w:t>
+            </w:r>
+            <w:r>
+              <w:t xml:space="preserve">   </w:t>
+            </w:r>
+            <w:r>
+              <w:t>account</w:t>
+            </w:r>
+            <w:r>
+              <w:t xml:space="preserve"> number</w:t>
+            </w:r>
+            <w:r>
+              <w:t xml:space="preserve"> ownership</w:t>
+            </w:r>
+          </w:p>
+        </w:tc>
+        <w:tc>
+          <w:tcPr>
+            <w:tcW w:w="2551" w:type="dxa"/>
+            <w:tcBorders>
+              <w:top w:val="single" w:sz="4" w:space="0" w:color="auto"/>
+              <w:left w:val="nil"/>
+              <w:bottom w:val="single" w:sz="4" w:space="0" w:color="auto"/>
+              <w:right w:val="single" w:sz="18" w:space="0" w:color="FFFFFF"/>
+            </w:tcBorders>
+            <w:shd w:val="clear" w:color="auto" w:fill="C9F1FF"/>
+            <w:vAlign w:val="center"/>
+          </w:tcPr>
+          <w:p>
+            <w:pPr>
+              <w:spacing w:after="0" w:line="240" w:lineRule="auto"/>
+              <w:ind w:left="293" w:right="292"/>
+              <w:jc w:val="center"/>
+              <w:rPr>
+                <w:rFonts w:ascii="Calibri" w:eastAsia="Times New Roman" w:hAnsi="Calibri" w:cs="Calibri"/>
+              </w:rPr>
+            </w:pPr>
+            <w:r>
+              <w:rPr>
+                <w:rFonts w:ascii="Calibri" w:eastAsia="Times New Roman" w:hAnsi="Calibri" w:cs="Calibri"/>
+              </w:rPr>
+              <w:t>Text&lt;16</w:t>
+            </w:r>
+          </w:p>
+        </w:tc>
+        <w:tc>
+          <w:tcPr>
+            <w:tcW w:w="3686" w:type="dxa"/>
+            <w:tcBorders>
+              <w:top w:val="single" w:sz="4" w:space="0" w:color="auto"/>
+              <w:left w:val="nil"/>
+              <w:bottom w:val="single" w:sz="4" w:space="0" w:color="auto"/>
+              <w:right w:val="single" w:sz="18" w:space="0" w:color="FFFFFF"/>
+            </w:tcBorders>
+            <w:shd w:val="clear" w:color="auto" w:fill="C9F1FF"/>
+            <w:vAlign w:val="center"/>
+          </w:tcPr>
+          <w:p>
+            <w:pPr>
+              <w:spacing w:before="9" w:after="0" w:line="240" w:lineRule="auto"/>
+              <w:rPr>
+                <w:rFonts w:ascii="Calibri" w:eastAsia="Times New Roman" w:hAnsi="Calibri" w:cs="Calibri"/>
+              </w:rPr>
+            </w:pPr>
+            <w:r>
+              <w:rPr>
+                <w:rFonts w:ascii="Calibri" w:eastAsia="Times New Roman" w:hAnsi="Calibri" w:cs="Calibri"/>
+              </w:rPr>
+              <w:t xml:space="preserve"> Validating that account exists or active in the bank/other system or not </w:t>
+            </w:r>
+          </w:p>
+        </w:tc>
+      </w:tr>
+      <w:tr>
+        <w:tc>
+          <w:tcPr>
+            <w:tcW w:w="2688" w:type="dxa"/>
+            <w:tcBorders>
+              <w:top w:val="single" w:sz="4" w:space="0" w:color="auto"/>
+              <w:left w:val="single" w:sz="18" w:space="0" w:color="FFFFFF"/>
+              <w:bottom w:val="single" w:sz="4" w:space="0" w:color="auto"/>
+              <w:right w:val="single" w:sz="18" w:space="0" w:color="FFFFFF"/>
+            </w:tcBorders>
+            <w:shd w:val="clear" w:color="auto" w:fill="C9F1FF"/>
+            <w:vAlign w:val="center"/>
+          </w:tcPr>
+          <w:p>
+            <w:pPr>
+              <w:spacing w:before="7" w:after="0" w:line="240" w:lineRule="auto"/>
+              <w:rPr>
+                <w:rFonts w:ascii="Calibri" w:eastAsia="Times New Roman" w:hAnsi="Calibri" w:cs="Calibri"/>
+              </w:rPr>
+            </w:pPr>
+            <w:bookmarkStart w:id="19" w:name="_Hlk193343398"/>
+            <w:r>
+              <w:rPr>
+                <w:rFonts w:ascii="Calibri" w:eastAsia="Times New Roman" w:hAnsi="Calibri" w:cs="Calibri"/>
+              </w:rPr>
+              <w:t>Issuer</w:t>
+            </w:r>
+          </w:p>
+        </w:tc>
+        <w:tc>
+          <w:tcPr>
+            <w:tcW w:w="2551" w:type="dxa"/>
+            <w:tcBorders>
+              <w:top w:val="single" w:sz="4" w:space="0" w:color="auto"/>
+              <w:left w:val="nil"/>
+              <w:bottom w:val="single" w:sz="4" w:space="0" w:color="auto"/>
+              <w:right w:val="single" w:sz="18" w:space="0" w:color="FFFFFF"/>
+            </w:tcBorders>
+            <w:shd w:val="clear" w:color="auto" w:fill="C9F1FF"/>
+            <w:vAlign w:val="center"/>
+          </w:tcPr>
+          <w:p>
+            <w:pPr>
+              <w:spacing w:before="9" w:after="0" w:line="240" w:lineRule="auto"/>
+              <w:jc w:val="center"/>
+              <w:rPr>
+                <w:rFonts w:ascii="Calibri" w:eastAsia="Times New Roman" w:hAnsi="Calibri" w:cs="Calibri"/>
+              </w:rPr>
+            </w:pPr>
+            <w:r>
+              <w:rPr>
+                <w:rFonts w:ascii="Calibri" w:eastAsia="Times New Roman" w:hAnsi="Calibri" w:cs="Calibri"/>
+              </w:rPr>
+              <w:t>Dropdown</w:t>
+            </w:r>
+          </w:p>
+        </w:tc>
+        <w:tc>
+          <w:tcPr>
+            <w:tcW w:w="3686" w:type="dxa"/>
+            <w:tcBorders>
+              <w:top w:val="single" w:sz="4" w:space="0" w:color="auto"/>
+              <w:left w:val="nil"/>
+              <w:bottom w:val="single" w:sz="4" w:space="0" w:color="auto"/>
+              <w:right w:val="single" w:sz="18" w:space="0" w:color="FFFFFF"/>
+            </w:tcBorders>
+            <w:shd w:val="clear" w:color="auto" w:fill="C9F1FF"/>
+            <w:vAlign w:val="center"/>
+          </w:tcPr>
+          <w:p>
+            <w:pPr>
+              <w:spacing w:before="9" w:after="0" w:line="240" w:lineRule="auto"/>
+              <w:rPr>
+                <w:rFonts w:ascii="Calibri" w:eastAsia="Times New Roman" w:hAnsi="Calibri" w:cs="Calibri"/>
+              </w:rPr>
+            </w:pPr>
+            <w:r>
+              <w:rPr>
+                <w:rFonts w:ascii="Calibri" w:eastAsia="Times New Roman" w:hAnsi="Calibri" w:cs="Calibri"/>
+              </w:rPr>
+              <w:t xml:space="preserve"> </w:t>
+            </w:r>
+            <w:proofErr w:type="gramStart"/>
+            <w:r>
+              <w:rPr>
+                <w:rFonts w:ascii="Calibri" w:eastAsia="Times New Roman" w:hAnsi="Calibri" w:cs="Calibri"/>
+              </w:rPr>
+              <w:t>Validation  that</w:t>
+            </w:r>
+            <w:proofErr w:type="gramEnd"/>
+            <w:r>
+              <w:rPr>
+                <w:rFonts w:ascii="Calibri" w:eastAsia="Times New Roman" w:hAnsi="Calibri" w:cs="Calibri"/>
+              </w:rPr>
+              <w:t xml:space="preserve"> should be filled</w:t>
+            </w:r>
+          </w:p>
+        </w:tc>
+      </w:tr>
+      <w:bookmarkEnd w:id="19"/>
+      <w:tr>
+        <w:tc>
+          <w:tcPr>
+            <w:tcW w:w="2688" w:type="dxa"/>
+            <w:tcBorders>
+              <w:top w:val="single" w:sz="4" w:space="0" w:color="auto"/>
+              <w:left w:val="single" w:sz="18" w:space="0" w:color="FFFFFF"/>
+              <w:bottom w:val="single" w:sz="4" w:space="0" w:color="auto"/>
+              <w:right w:val="single" w:sz="18" w:space="0" w:color="FFFFFF"/>
+            </w:tcBorders>
+            <w:shd w:val="clear" w:color="auto" w:fill="C9F1FF"/>
+            <w:vAlign w:val="center"/>
+          </w:tcPr>
+          <w:p>
+            <w:pPr>
+              <w:spacing w:before="7" w:after="0" w:line="240" w:lineRule="auto"/>
+              <w:rPr>
+                <w:rFonts w:ascii="Calibri" w:eastAsia="Times New Roman" w:hAnsi="Calibri" w:cs="Calibri"/>
+              </w:rPr>
+            </w:pPr>
+            <w:r>
+              <w:rPr>
+                <w:rFonts w:ascii="Calibri" w:eastAsia="Times New Roman" w:hAnsi="Calibri" w:cs="Calibri"/>
+              </w:rPr>
+              <w:t>Interest rate</w:t>
+            </w:r>
+          </w:p>
+        </w:tc>
+        <w:tc>
+          <w:tcPr>
+            <w:tcW w:w="2551" w:type="dxa"/>
+            <w:tcBorders>
+              <w:top w:val="single" w:sz="4" w:space="0" w:color="auto"/>
+              <w:left w:val="nil"/>
+              <w:bottom w:val="single" w:sz="4" w:space="0" w:color="auto"/>
+              <w:right w:val="single" w:sz="18" w:space="0" w:color="FFFFFF"/>
+            </w:tcBorders>
+            <w:shd w:val="clear" w:color="auto" w:fill="C9F1FF"/>
+            <w:vAlign w:val="center"/>
+          </w:tcPr>
+          <w:p>
+            <w:pPr>
+              <w:spacing w:before="9" w:after="0" w:line="240" w:lineRule="auto"/>
+              <w:jc w:val="center"/>
+              <w:rPr>
+                <w:rFonts w:ascii="Calibri" w:eastAsia="Times New Roman" w:hAnsi="Calibri" w:cs="Calibri"/>
+              </w:rPr>
+            </w:pPr>
+            <w:r>
+              <w:rPr>
+                <w:rFonts w:ascii="Calibri" w:eastAsia="Times New Roman" w:hAnsi="Calibri" w:cs="Calibri"/>
+              </w:rPr>
+              <w:t>Integer&lt;30</w:t>
+            </w:r>
+          </w:p>
+        </w:tc>
+        <w:tc>
+          <w:tcPr>
+            <w:tcW w:w="3686" w:type="dxa"/>
+            <w:tcBorders>
+              <w:top w:val="single" w:sz="4" w:space="0" w:color="auto"/>
+              <w:left w:val="nil"/>
+              <w:bottom w:val="single" w:sz="4" w:space="0" w:color="auto"/>
+              <w:right w:val="single" w:sz="18" w:space="0" w:color="FFFFFF"/>
+            </w:tcBorders>
+            <w:shd w:val="clear" w:color="auto" w:fill="C9F1FF"/>
+            <w:vAlign w:val="center"/>
+          </w:tcPr>
+          <w:p>
+            <w:pPr>
+              <w:spacing w:before="9" w:after="0" w:line="240" w:lineRule="auto"/>
+              <w:rPr>
+                <w:rFonts w:ascii="Calibri" w:eastAsia="Times New Roman" w:hAnsi="Calibri" w:cs="Calibri"/>
+              </w:rPr>
+            </w:pPr>
+            <w:r>
+              <w:rPr>
+                <w:rFonts w:ascii="Calibri" w:eastAsia="Times New Roman" w:hAnsi="Calibri" w:cs="Calibri"/>
+              </w:rPr>
+              <w:t>Validation for the limits and integer</w:t>
+            </w:r>
+          </w:p>
+        </w:tc>
+      </w:tr>
+      <w:tr>
+        <w:trPr>
+          <w:trHeight w:val="540"/>
+        </w:trPr>
+        <w:tc>
+          <w:tcPr>
+            <w:tcW w:w="2688" w:type="dxa"/>
+            <w:tcBorders>
+              <w:top w:val="single" w:sz="4" w:space="0" w:color="auto"/>
+              <w:left w:val="single" w:sz="18" w:space="0" w:color="FFFFFF"/>
+              <w:bottom w:val="single" w:sz="4" w:space="0" w:color="auto"/>
+              <w:right w:val="single" w:sz="18" w:space="0" w:color="FFFFFF"/>
+            </w:tcBorders>
+            <w:shd w:val="clear" w:color="auto" w:fill="C9F1FF"/>
+            <w:vAlign w:val="center"/>
+          </w:tcPr>
+          <w:p>
+            <w:pPr>
+              <w:spacing w:before="7" w:after="0" w:line="240" w:lineRule="auto"/>
+            </w:pPr>
+            <w:r>
+              <w:t>Investment Start Date</w:t>
+            </w:r>
+          </w:p>
+        </w:tc>
+        <w:tc>
+          <w:tcPr>
+            <w:tcW w:w="2551" w:type="dxa"/>
+            <w:tcBorders>
+              <w:top w:val="single" w:sz="4" w:space="0" w:color="auto"/>
+              <w:left w:val="nil"/>
+              <w:bottom w:val="single" w:sz="4" w:space="0" w:color="auto"/>
+              <w:right w:val="single" w:sz="18" w:space="0" w:color="FFFFFF"/>
+            </w:tcBorders>
+            <w:shd w:val="clear" w:color="auto" w:fill="C9F1FF"/>
+            <w:vAlign w:val="center"/>
+          </w:tcPr>
+          <w:p>
+            <w:pPr>
+              <w:spacing w:before="9" w:after="0" w:line="240" w:lineRule="auto"/>
+              <w:jc w:val="center"/>
+              <w:rPr>
+                <w:rFonts w:ascii="Calibri" w:eastAsia="Times New Roman" w:hAnsi="Calibri" w:cs="Calibri"/>
+              </w:rPr>
+            </w:pPr>
+            <w:r>
+              <w:rPr>
+                <w:rFonts w:ascii="Calibri" w:eastAsia="Times New Roman" w:hAnsi="Calibri" w:cs="Calibri"/>
+              </w:rPr>
+              <w:t>Date &lt;15 characters</w:t>
+            </w:r>
+          </w:p>
+        </w:tc>
+        <w:tc>
+          <w:tcPr>
+            <w:tcW w:w="3686" w:type="dxa"/>
+            <w:tcBorders>
+              <w:top w:val="single" w:sz="4" w:space="0" w:color="auto"/>
+              <w:left w:val="nil"/>
+              <w:bottom w:val="single" w:sz="4" w:space="0" w:color="auto"/>
+              <w:right w:val="single" w:sz="18" w:space="0" w:color="FFFFFF"/>
+            </w:tcBorders>
+            <w:shd w:val="clear" w:color="auto" w:fill="C9F1FF"/>
+            <w:vAlign w:val="center"/>
+          </w:tcPr>
+          <w:p>
+            <w:pPr>
+              <w:spacing w:before="9" w:after="0" w:line="240" w:lineRule="auto"/>
+              <w:rPr>
+                <w:rFonts w:ascii="Calibri" w:eastAsia="Times New Roman" w:hAnsi="Calibri" w:cs="Calibri"/>
+              </w:rPr>
+            </w:pPr>
+            <w:r>
+              <w:rPr>
+                <w:rFonts w:ascii="Calibri" w:eastAsia="Times New Roman" w:hAnsi="Calibri" w:cs="Calibri"/>
+              </w:rPr>
+              <w:t>DD/MM/YY format</w:t>
+            </w:r>
+          </w:p>
+        </w:tc>
+      </w:tr>
+      <w:tr>
+        <w:trPr>
+          <w:trHeight w:val="540"/>
+        </w:trPr>
+        <w:tc>
+          <w:tcPr>
+            <w:tcW w:w="2688" w:type="dxa"/>
+            <w:tcBorders>
+              <w:top w:val="single" w:sz="4" w:space="0" w:color="auto"/>
+              <w:left w:val="single" w:sz="18" w:space="0" w:color="FFFFFF"/>
+              <w:bottom w:val="nil"/>
+              <w:right w:val="single" w:sz="18" w:space="0" w:color="FFFFFF"/>
+            </w:tcBorders>
+            <w:shd w:val="clear" w:color="auto" w:fill="C9F1FF"/>
+            <w:vAlign w:val="center"/>
+          </w:tcPr>
+          <w:p>
+            <w:pPr>
+              <w:spacing w:before="7" w:after="0" w:line="240" w:lineRule="auto"/>
+            </w:pPr>
+            <w:r>
+              <w:t>Maturity Date</w:t>
+            </w:r>
+          </w:p>
+        </w:tc>
+        <w:tc>
+          <w:tcPr>
+            <w:tcW w:w="2551" w:type="dxa"/>
+            <w:tcBorders>
+              <w:top w:val="single" w:sz="4" w:space="0" w:color="auto"/>
+              <w:left w:val="nil"/>
+              <w:bottom w:val="nil"/>
+              <w:right w:val="single" w:sz="18" w:space="0" w:color="FFFFFF"/>
+            </w:tcBorders>
+            <w:shd w:val="clear" w:color="auto" w:fill="C9F1FF"/>
+            <w:vAlign w:val="center"/>
+          </w:tcPr>
+          <w:p>
+            <w:pPr>
+              <w:spacing w:before="9" w:after="0" w:line="240" w:lineRule="auto"/>
+              <w:jc w:val="center"/>
+              <w:rPr>
+                <w:rFonts w:ascii="Calibri" w:eastAsia="Times New Roman" w:hAnsi="Calibri" w:cs="Calibri"/>
+              </w:rPr>
+            </w:pPr>
+            <w:r>
+              <w:rPr>
+                <w:rFonts w:ascii="Calibri" w:eastAsia="Times New Roman" w:hAnsi="Calibri" w:cs="Calibri"/>
+              </w:rPr>
+              <w:t>Date &lt;15 characters</w:t>
+            </w:r>
+          </w:p>
+        </w:tc>
+        <w:tc>
+          <w:tcPr>
+            <w:tcW w:w="3686" w:type="dxa"/>
+            <w:tcBorders>
+              <w:top w:val="single" w:sz="4" w:space="0" w:color="auto"/>
+              <w:left w:val="nil"/>
+              <w:bottom w:val="nil"/>
+              <w:right w:val="single" w:sz="18" w:space="0" w:color="FFFFFF"/>
+            </w:tcBorders>
+            <w:shd w:val="clear" w:color="auto" w:fill="C9F1FF"/>
+            <w:vAlign w:val="center"/>
+          </w:tcPr>
+          <w:p>
+            <w:pPr>
+              <w:spacing w:before="9" w:after="0" w:line="240" w:lineRule="auto"/>
+              <w:rPr>
+                <w:rFonts w:ascii="Calibri" w:eastAsia="Times New Roman" w:hAnsi="Calibri" w:cs="Calibri"/>
+              </w:rPr>
+            </w:pPr>
+            <w:r>
+              <w:rPr>
+                <w:rFonts w:ascii="Calibri" w:eastAsia="Times New Roman" w:hAnsi="Calibri" w:cs="Calibri"/>
+              </w:rPr>
+              <w:t>DD/MM/YY format</w:t>
+            </w:r>
+          </w:p>
+        </w:tc>
+      </w:tr>
+    </w:tbl>
+    <w:p>
+      <w:pPr>
+        <w:pBdr>
+          <w:bottom w:val="single" w:sz="12" w:space="1" w:color="auto"/>
+        </w:pBdr>
+        <w:spacing w:after="0" w:line="228" w:lineRule="auto"/>
+      </w:pPr>
+    </w:p>
+    <w:p>
+      <w:pPr>
+        <w:spacing w:after="0"/>
+        <w:rPr>
+          <w:b/>
+          <w:bCs/>
+        </w:rPr>
+      </w:pPr>
+    </w:p>
+    <w:p>
+      <w:pPr>
+        <w:numPr>
+          <w:ilvl w:val="0"/>
+          <w:numId w:val="4"/>
+        </w:numPr>
+        <w:spacing w:before="100" w:beforeAutospacing="1" w:after="120" w:line="240" w:lineRule="auto"/>
+        <w:ind w:left="714" w:hanging="357"/>
+        <w:rPr>
+          <w:rFonts w:eastAsia="Times New Roman" w:cstheme="minorHAnsi"/>
+          <w:b/>
+          <w:bCs/>
+          <w:color w:val="1F3864"/>
+          <w:sz w:val="28"/>
+          <w:szCs w:val="28"/>
+        </w:rPr>
+      </w:pPr>
+      <w:r>
+        <w:rPr>
+          <w:rFonts w:eastAsia="Times New Roman" w:cstheme="minorHAnsi"/>
+          <w:b/>
+          <w:bCs/>
+          <w:color w:val="1F3864"/>
+          <w:sz w:val="28"/>
+          <w:szCs w:val="28"/>
+        </w:rPr>
+        <w:t>User Story #</w:t>
+      </w:r>
+      <w:r>
+        <w:rPr>
+          <w:rFonts w:eastAsia="Times New Roman" w:cstheme="minorHAnsi"/>
+          <w:b/>
+          <w:bCs/>
+          <w:color w:val="1F3864"/>
+          <w:sz w:val="28"/>
+          <w:szCs w:val="28"/>
+        </w:rPr>
+        <w:t>6</w:t>
+      </w:r>
+    </w:p>
+    <w:p>
+      <w:pPr>
+        <w:spacing w:after="0" w:line="240" w:lineRule="auto"/>
+        <w:rPr>
+          <w:rFonts w:ascii="Times New Roman" w:eastAsia="Times New Roman" w:hAnsi="Times New Roman" w:cs="Times New Roman"/>
+          <w:vanish/>
+          <w:sz w:val="24"/>
+          <w:szCs w:val="24"/>
+        </w:rPr>
+      </w:pPr>
+    </w:p>
+    <w:tbl>
+      <w:tblPr>
+        <w:tblW w:w="8625" w:type="dxa"/>
+        <w:tblInd w:w="911" w:type="dxa"/>
+        <w:tblCellMar>
+          <w:left w:w="0" w:type="dxa"/>
+          <w:right w:w="0" w:type="dxa"/>
+        </w:tblCellMar>
+        <w:tblLook w:val="04A0" w:firstRow="1" w:lastRow="0" w:firstColumn="1" w:lastColumn="0" w:noHBand="0" w:noVBand="1"/>
+      </w:tblPr>
+      <w:tblGrid>
+        <w:gridCol w:w="2263"/>
+        <w:gridCol w:w="6362"/>
+      </w:tblGrid>
+      <w:tr>
+        <w:tc>
+          <w:tcPr>
+            <w:tcW w:w="2263" w:type="dxa"/>
+            <w:tcBorders>
+              <w:top w:val="single" w:sz="8" w:space="0" w:color="000000"/>
+              <w:left w:val="single" w:sz="8" w:space="0" w:color="000000"/>
+              <w:bottom w:val="single" w:sz="8" w:space="0" w:color="000000"/>
+              <w:right w:val="single" w:sz="18" w:space="0" w:color="FFFFFF"/>
+            </w:tcBorders>
+            <w:shd w:val="clear" w:color="auto" w:fill="00B0F0"/>
+            <w:vAlign w:val="center"/>
+          </w:tcPr>
+          <w:p>
+            <w:pPr>
+              <w:spacing w:after="0" w:line="240" w:lineRule="auto"/>
+              <w:ind w:left="104"/>
+              <w:rPr>
+                <w:b/>
+                <w:bCs/>
+              </w:rPr>
+            </w:pPr>
+            <w:r>
+              <w:rPr>
+                <w:b/>
+                <w:bCs/>
+              </w:rPr>
+              <w:t>User Story ID</w:t>
+            </w:r>
+          </w:p>
+        </w:tc>
+        <w:tc>
+          <w:tcPr>
+            <w:tcW w:w="6362" w:type="dxa"/>
+            <w:tcBorders>
+              <w:top w:val="single" w:sz="18" w:space="0" w:color="FFFFFF"/>
+              <w:left w:val="nil"/>
+              <w:bottom w:val="single" w:sz="18" w:space="0" w:color="FFFFFF"/>
+              <w:right w:val="single" w:sz="18" w:space="0" w:color="FFFFFF"/>
+            </w:tcBorders>
+            <w:shd w:val="clear" w:color="auto" w:fill="C9F1FF"/>
+            <w:vAlign w:val="center"/>
+          </w:tcPr>
+          <w:p>
+            <w:pPr>
+              <w:spacing w:after="0" w:line="240" w:lineRule="auto"/>
+              <w:ind w:left="111" w:right="443"/>
+              <w:rPr>
+                <w:rFonts w:ascii="Calibri" w:eastAsia="Times New Roman" w:hAnsi="Calibri" w:cs="Calibri"/>
+                <w:color w:val="000000"/>
+                <w:sz w:val="24"/>
+                <w:szCs w:val="24"/>
+                <w:lang w:bidi="ar-EG"/>
+              </w:rPr>
+            </w:pPr>
+            <w:r>
+              <w:rPr>
+                <w:rFonts w:ascii="Calibri" w:eastAsia="Times New Roman" w:hAnsi="Calibri" w:cs="Calibri"/>
+                <w:color w:val="000000"/>
+                <w:sz w:val="24"/>
+                <w:szCs w:val="24"/>
+                <w:lang w:bidi="ar-EG"/>
+              </w:rPr>
+              <w:t>US #</w:t>
+            </w:r>
+            <w:r>
+              <w:rPr>
+                <w:rFonts w:ascii="Calibri" w:eastAsia="Times New Roman" w:hAnsi="Calibri" w:cs="Calibri"/>
+                <w:color w:val="000000"/>
+                <w:sz w:val="24"/>
+                <w:szCs w:val="24"/>
+                <w:lang w:bidi="ar-EG"/>
+              </w:rPr>
+              <w:t>6</w:t>
+            </w:r>
+          </w:p>
+        </w:tc>
+      </w:tr>
+      <w:tr>
+        <w:tc>
+          <w:tcPr>
+            <w:tcW w:w="2263" w:type="dxa"/>
+            <w:tcBorders>
+              <w:top w:val="single" w:sz="8" w:space="0" w:color="000000"/>
+              <w:left w:val="single" w:sz="8" w:space="0" w:color="000000"/>
+              <w:bottom w:val="single" w:sz="8" w:space="0" w:color="000000"/>
+              <w:right w:val="single" w:sz="18" w:space="0" w:color="FFFFFF"/>
+            </w:tcBorders>
+            <w:shd w:val="clear" w:color="auto" w:fill="00B0F0"/>
+            <w:vAlign w:val="center"/>
+          </w:tcPr>
+          <w:p>
+            <w:pPr>
+              <w:spacing w:after="0" w:line="240" w:lineRule="auto"/>
+              <w:ind w:left="104"/>
+              <w:rPr>
+                <w:b/>
+                <w:bCs/>
+              </w:rPr>
+            </w:pPr>
+            <w:r>
+              <w:rPr>
+                <w:b/>
+                <w:bCs/>
+              </w:rPr>
+              <w:t xml:space="preserve">User Story Name </w:t>
+            </w:r>
+          </w:p>
+        </w:tc>
+        <w:tc>
+          <w:tcPr>
+            <w:tcW w:w="6362" w:type="dxa"/>
+            <w:tcBorders>
+              <w:top w:val="single" w:sz="18" w:space="0" w:color="FFFFFF"/>
+              <w:left w:val="nil"/>
+              <w:bottom w:val="single" w:sz="18" w:space="0" w:color="FFFFFF"/>
+              <w:right w:val="single" w:sz="18" w:space="0" w:color="FFFFFF"/>
+            </w:tcBorders>
+            <w:shd w:val="clear" w:color="auto" w:fill="C9F1FF"/>
+            <w:vAlign w:val="center"/>
+          </w:tcPr>
+          <w:p>
+            <w:pPr>
+              <w:spacing w:after="0" w:line="240" w:lineRule="auto"/>
+              <w:ind w:left="111" w:right="443"/>
+              <w:rPr>
+                <w:rFonts w:ascii="Calibri" w:eastAsia="Times New Roman" w:hAnsi="Calibri" w:cs="Calibri"/>
+                <w:color w:val="000000"/>
+                <w:sz w:val="24"/>
+                <w:szCs w:val="24"/>
+                <w:lang w:bidi="ar-EG"/>
+              </w:rPr>
+            </w:pPr>
+            <w:r>
+              <w:rPr>
+                <w:rFonts w:ascii="Calibri" w:eastAsia="Times New Roman" w:hAnsi="Calibri" w:cs="Calibri"/>
+                <w:color w:val="000000"/>
+                <w:sz w:val="24"/>
+                <w:szCs w:val="24"/>
+                <w:lang w:bidi="ar-EG"/>
+              </w:rPr>
+              <w:t xml:space="preserve">Suggestion for enlargement </w:t>
+            </w:r>
+          </w:p>
+        </w:tc>
+      </w:tr>
+      <w:tr>
+        <w:tc>
+          <w:tcPr>
+            <w:tcW w:w="2263" w:type="dxa"/>
+            <w:tcBorders>
+              <w:top w:val="nil"/>
+              <w:left w:val="single" w:sz="8" w:space="0" w:color="000000"/>
+              <w:bottom w:val="single" w:sz="8" w:space="0" w:color="000000"/>
+              <w:right w:val="single" w:sz="18" w:space="0" w:color="FFFFFF"/>
+            </w:tcBorders>
+            <w:shd w:val="clear" w:color="auto" w:fill="00B0F0"/>
+            <w:vAlign w:val="center"/>
+          </w:tcPr>
+          <w:p>
+            <w:pPr>
+              <w:spacing w:before="2" w:after="0" w:line="240" w:lineRule="auto"/>
+              <w:ind w:left="104"/>
+              <w:rPr>
+                <w:b/>
+                <w:bCs/>
+              </w:rPr>
+            </w:pPr>
+            <w:r>
+              <w:rPr>
+                <w:b/>
+                <w:bCs/>
+              </w:rPr>
+              <w:t>Actors</w:t>
+            </w:r>
+          </w:p>
+        </w:tc>
+        <w:tc>
+          <w:tcPr>
+            <w:tcW w:w="6362" w:type="dxa"/>
+            <w:tcBorders>
+              <w:top w:val="nil"/>
+              <w:left w:val="nil"/>
+              <w:bottom w:val="single" w:sz="18" w:space="0" w:color="FFFFFF"/>
+              <w:right w:val="single" w:sz="18" w:space="0" w:color="FFFFFF"/>
+            </w:tcBorders>
+            <w:shd w:val="clear" w:color="auto" w:fill="C9F1FF"/>
+            <w:vAlign w:val="center"/>
+          </w:tcPr>
+          <w:p>
+            <w:pPr>
+              <w:spacing w:after="0" w:line="264" w:lineRule="auto"/>
+            </w:pPr>
+            <w:r>
+              <w:t xml:space="preserve"> Investor</w:t>
+            </w:r>
+          </w:p>
+        </w:tc>
+      </w:tr>
+      <w:tr>
+        <w:tc>
+          <w:tcPr>
+            <w:tcW w:w="2263" w:type="dxa"/>
+            <w:tcBorders>
+              <w:top w:val="nil"/>
+              <w:left w:val="single" w:sz="8" w:space="0" w:color="000000"/>
+              <w:bottom w:val="single" w:sz="8" w:space="0" w:color="000000"/>
+              <w:right w:val="single" w:sz="18" w:space="0" w:color="FFFFFF"/>
+            </w:tcBorders>
+            <w:shd w:val="clear" w:color="auto" w:fill="00B0F0"/>
+            <w:vAlign w:val="center"/>
+          </w:tcPr>
+          <w:p>
+            <w:pPr>
+              <w:spacing w:after="0" w:line="240" w:lineRule="auto"/>
+              <w:ind w:left="104"/>
+              <w:rPr>
+                <w:b/>
+                <w:bCs/>
+              </w:rPr>
+            </w:pPr>
+            <w:r>
+              <w:rPr>
+                <w:b/>
+                <w:bCs/>
+              </w:rPr>
+              <w:t>Description</w:t>
+            </w:r>
+          </w:p>
+        </w:tc>
+        <w:tc>
+          <w:tcPr>
+            <w:tcW w:w="6362" w:type="dxa"/>
+            <w:tcBorders>
+              <w:top w:val="nil"/>
+              <w:left w:val="nil"/>
+              <w:bottom w:val="single" w:sz="18" w:space="0" w:color="FFFFFF"/>
+              <w:right w:val="single" w:sz="18" w:space="0" w:color="FFFFFF"/>
+            </w:tcBorders>
+            <w:shd w:val="clear" w:color="auto" w:fill="C9F1FF"/>
+            <w:vAlign w:val="center"/>
+          </w:tcPr>
+          <w:p>
+            <w:pPr>
+              <w:bidi/>
+              <w:spacing w:after="60" w:line="264" w:lineRule="auto"/>
+              <w:jc w:val="right"/>
+              <w:rPr>
+                <w:rFonts w:ascii="Arial" w:eastAsia="Times New Roman" w:hAnsi="Arial" w:cs="Arial"/>
+                <w:color w:val="000000"/>
+              </w:rPr>
+            </w:pPr>
+            <w:r>
+              <w:rPr>
+                <w:rFonts w:ascii="Arial" w:eastAsia="Times New Roman" w:hAnsi="Arial" w:cs="Arial"/>
+                <w:b/>
+                <w:bCs/>
+                <w:color w:val="000000"/>
+              </w:rPr>
+              <w:t>As</w:t>
+            </w:r>
+            <w:r>
+              <w:rPr>
+                <w:rFonts w:ascii="Arial" w:eastAsia="Times New Roman" w:hAnsi="Arial" w:cs="Arial"/>
+                <w:color w:val="000000"/>
+              </w:rPr>
+              <w:t xml:space="preserve"> a</w:t>
+            </w:r>
+            <w:r>
+              <w:rPr>
+                <w:rFonts w:ascii="Arial" w:eastAsia="Times New Roman" w:hAnsi="Arial" w:cs="Arial"/>
+                <w:color w:val="000000"/>
+              </w:rPr>
+              <w:t>n investor</w:t>
+            </w:r>
+          </w:p>
+          <w:p>
+            <w:pPr>
+              <w:bidi/>
+              <w:spacing w:after="60" w:line="264" w:lineRule="auto"/>
+              <w:jc w:val="right"/>
+              <w:rPr>
+                <w:rFonts w:ascii="Arial" w:eastAsia="Times New Roman" w:hAnsi="Arial" w:cs="Arial"/>
+                <w:color w:val="000000"/>
+              </w:rPr>
+            </w:pPr>
+            <w:r>
+              <w:rPr>
+                <w:rFonts w:ascii="Arial" w:eastAsia="Times New Roman" w:hAnsi="Arial" w:cs="Arial"/>
+                <w:b/>
+                <w:bCs/>
+                <w:color w:val="000000"/>
+              </w:rPr>
+              <w:t xml:space="preserve">I </w:t>
+            </w:r>
+            <w:proofErr w:type="gramStart"/>
+            <w:r>
+              <w:rPr>
+                <w:rFonts w:ascii="Arial" w:eastAsia="Times New Roman" w:hAnsi="Arial" w:cs="Arial"/>
+                <w:b/>
+                <w:bCs/>
+                <w:color w:val="000000"/>
+              </w:rPr>
+              <w:t>like</w:t>
+            </w:r>
+            <w:proofErr w:type="gramEnd"/>
+            <w:r>
+              <w:rPr>
+                <w:rFonts w:ascii="Arial" w:eastAsia="Times New Roman" w:hAnsi="Arial" w:cs="Arial"/>
+                <w:color w:val="000000"/>
+              </w:rPr>
+              <w:t xml:space="preserve"> to be able </w:t>
+            </w:r>
+            <w:r>
+              <w:rPr>
+                <w:rFonts w:ascii="Arial" w:eastAsia="Times New Roman" w:hAnsi="Arial" w:cs="Arial"/>
+                <w:color w:val="000000"/>
+              </w:rPr>
+              <w:t>to have some suggestions for enlargement</w:t>
+            </w:r>
+          </w:p>
+          <w:p>
+            <w:pPr>
+              <w:bidi/>
+              <w:spacing w:after="60" w:line="264" w:lineRule="auto"/>
+              <w:jc w:val="right"/>
+              <w:rPr>
+                <w:rFonts w:ascii="Arial" w:eastAsia="Times New Roman" w:hAnsi="Arial" w:cs="Arial"/>
+                <w:color w:val="000000"/>
+                <w:rtl/>
+              </w:rPr>
+            </w:pPr>
+            <w:r>
+              <w:rPr>
+                <w:rFonts w:ascii="Arial" w:eastAsia="Times New Roman" w:hAnsi="Arial" w:cs="Arial"/>
+                <w:b/>
+                <w:bCs/>
+                <w:color w:val="000000"/>
+              </w:rPr>
+              <w:t>So</w:t>
+            </w:r>
+            <w:r>
+              <w:rPr>
+                <w:rFonts w:ascii="Arial" w:eastAsia="Times New Roman" w:hAnsi="Arial" w:cs="Arial"/>
+                <w:b/>
+                <w:bCs/>
+                <w:color w:val="000000"/>
+              </w:rPr>
+              <w:t xml:space="preserve"> that </w:t>
+            </w:r>
+            <w:r>
+              <w:rPr>
+                <w:rFonts w:ascii="Arial" w:eastAsia="Times New Roman" w:hAnsi="Arial" w:cs="Arial"/>
+                <w:color w:val="000000"/>
+              </w:rPr>
+              <w:t>will help me to take decisions</w:t>
+            </w:r>
+          </w:p>
+        </w:tc>
+      </w:tr>
+      <w:tr>
+        <w:tc>
+          <w:tcPr>
+            <w:tcW w:w="2263" w:type="dxa"/>
+            <w:tcBorders>
+              <w:top w:val="nil"/>
+              <w:left w:val="single" w:sz="8" w:space="0" w:color="000000"/>
+              <w:bottom w:val="single" w:sz="8" w:space="0" w:color="000000"/>
+              <w:right w:val="single" w:sz="18" w:space="0" w:color="FFFFFF"/>
+            </w:tcBorders>
+            <w:shd w:val="clear" w:color="auto" w:fill="00B0F0"/>
+            <w:vAlign w:val="center"/>
+          </w:tcPr>
+          <w:p>
+            <w:pPr>
+              <w:spacing w:before="2" w:after="0" w:line="240" w:lineRule="auto"/>
+              <w:ind w:left="104"/>
+              <w:rPr>
+                <w:b/>
+                <w:bCs/>
+              </w:rPr>
+            </w:pPr>
+            <w:r>
+              <w:rPr>
+                <w:b/>
+                <w:bCs/>
+              </w:rPr>
+              <w:t>Per condition</w:t>
+            </w:r>
+          </w:p>
+        </w:tc>
+        <w:tc>
+          <w:tcPr>
+            <w:tcW w:w="6362" w:type="dxa"/>
+            <w:tcBorders>
+              <w:top w:val="nil"/>
+              <w:left w:val="nil"/>
+              <w:bottom w:val="single" w:sz="18" w:space="0" w:color="FFFFFF"/>
+              <w:right w:val="single" w:sz="18" w:space="0" w:color="FFFFFF"/>
+            </w:tcBorders>
+            <w:shd w:val="clear" w:color="auto" w:fill="C9F1FF"/>
+            <w:vAlign w:val="center"/>
+          </w:tcPr>
+          <w:p>
+            <w:pPr>
+              <w:spacing w:before="2" w:after="0" w:line="240" w:lineRule="auto"/>
+              <w:rPr>
+                <w:rFonts w:ascii="Bahnschrift Light Condensed" w:eastAsia="Times New Roman" w:hAnsi="Bahnschrift Light Condensed" w:cs="Calibri"/>
+                <w:color w:val="000000"/>
+                <w:sz w:val="24"/>
+                <w:szCs w:val="24"/>
+              </w:rPr>
+            </w:pPr>
+          </w:p>
+        </w:tc>
+      </w:tr>
+      <w:tr>
+        <w:tc>
+          <w:tcPr>
+            <w:tcW w:w="2263" w:type="dxa"/>
+            <w:tcBorders>
+              <w:top w:val="nil"/>
+              <w:left w:val="single" w:sz="8" w:space="0" w:color="000000"/>
+              <w:bottom w:val="single" w:sz="8" w:space="0" w:color="000000"/>
+              <w:right w:val="single" w:sz="18" w:space="0" w:color="FFFFFF"/>
+            </w:tcBorders>
+            <w:shd w:val="clear" w:color="auto" w:fill="00B0F0"/>
+            <w:vAlign w:val="center"/>
+          </w:tcPr>
+          <w:p>
+            <w:pPr>
+              <w:spacing w:before="2" w:after="0" w:line="240" w:lineRule="auto"/>
+              <w:ind w:left="104"/>
+              <w:rPr>
+                <w:b/>
+                <w:bCs/>
+              </w:rPr>
+            </w:pPr>
+            <w:r>
+              <w:rPr>
+                <w:b/>
+                <w:bCs/>
+              </w:rPr>
+              <w:t>Post condition</w:t>
+            </w:r>
+          </w:p>
+        </w:tc>
+        <w:tc>
+          <w:tcPr>
+            <w:tcW w:w="6362" w:type="dxa"/>
+            <w:tcBorders>
+              <w:top w:val="nil"/>
+              <w:left w:val="nil"/>
+              <w:bottom w:val="single" w:sz="18" w:space="0" w:color="FFFFFF"/>
+              <w:right w:val="single" w:sz="18" w:space="0" w:color="FFFFFF"/>
+            </w:tcBorders>
+            <w:shd w:val="clear" w:color="auto" w:fill="C9F1FF"/>
+            <w:vAlign w:val="center"/>
+          </w:tcPr>
+          <w:p>
+            <w:pPr>
+              <w:spacing w:before="2" w:after="0" w:line="240" w:lineRule="auto"/>
+              <w:rPr>
+                <w:rFonts w:ascii="Bahnschrift Light Condensed" w:eastAsia="Times New Roman" w:hAnsi="Bahnschrift Light Condensed" w:cs="Calibri"/>
+                <w:color w:val="000000"/>
+                <w:sz w:val="24"/>
+                <w:szCs w:val="24"/>
+              </w:rPr>
+            </w:pPr>
+          </w:p>
+        </w:tc>
+      </w:tr>
+      <w:tr>
+        <w:tc>
+          <w:tcPr>
+            <w:tcW w:w="2263" w:type="dxa"/>
+            <w:tcBorders>
+              <w:top w:val="nil"/>
+              <w:left w:val="single" w:sz="8" w:space="0" w:color="000000"/>
+              <w:bottom w:val="single" w:sz="8" w:space="0" w:color="000000"/>
+              <w:right w:val="single" w:sz="18" w:space="0" w:color="FFFFFF"/>
+            </w:tcBorders>
+            <w:shd w:val="clear" w:color="auto" w:fill="00B0F0"/>
+            <w:vAlign w:val="center"/>
+          </w:tcPr>
+          <w:p>
+            <w:pPr>
+              <w:spacing w:before="2" w:after="0" w:line="240" w:lineRule="auto"/>
+              <w:ind w:left="104"/>
+              <w:rPr>
+                <w:b/>
+                <w:bCs/>
+              </w:rPr>
+            </w:pPr>
+            <w:r>
+              <w:rPr>
+                <w:b/>
+                <w:bCs/>
+              </w:rPr>
+              <w:t>Acceptance Criteria</w:t>
+            </w:r>
+          </w:p>
+        </w:tc>
+        <w:tc>
+          <w:tcPr>
+            <w:tcW w:w="6362" w:type="dxa"/>
+            <w:tcBorders>
+              <w:top w:val="nil"/>
+              <w:left w:val="nil"/>
+              <w:bottom w:val="single" w:sz="18" w:space="0" w:color="FFFFFF"/>
+              <w:right w:val="single" w:sz="18" w:space="0" w:color="FFFFFF"/>
+            </w:tcBorders>
+            <w:shd w:val="clear" w:color="auto" w:fill="C9F1FF"/>
+            <w:vAlign w:val="center"/>
+          </w:tcPr>
+          <w:p>
+            <w:pPr>
+              <w:spacing w:after="60"/>
+              <w:rPr>
+                <w:rFonts w:ascii="Arial" w:eastAsia="Times New Roman" w:hAnsi="Arial" w:cs="Arial"/>
+                <w:b/>
+                <w:bCs/>
+                <w:color w:val="000000"/>
+              </w:rPr>
+            </w:pPr>
+            <w:r>
+              <w:rPr>
+                <w:rFonts w:ascii="Arial" w:eastAsia="Times New Roman" w:hAnsi="Arial" w:cs="Arial"/>
+                <w:b/>
+                <w:bCs/>
+                <w:color w:val="000000"/>
+              </w:rPr>
+              <w:t xml:space="preserve">Given </w:t>
+            </w:r>
+            <w:r>
+              <w:rPr>
+                <w:rFonts w:ascii="Arial" w:eastAsia="Times New Roman" w:hAnsi="Arial" w:cs="Arial"/>
+                <w:color w:val="000000"/>
+              </w:rPr>
+              <w:t xml:space="preserve">I want to </w:t>
+            </w:r>
+            <w:r>
+              <w:rPr>
+                <w:rFonts w:ascii="Arial" w:eastAsia="Times New Roman" w:hAnsi="Arial" w:cs="Arial"/>
+                <w:color w:val="000000"/>
+              </w:rPr>
+              <w:t>have some suggestions</w:t>
+            </w:r>
+          </w:p>
+          <w:p>
+            <w:pPr>
+              <w:spacing w:after="60"/>
+              <w:rPr>
+                <w:rFonts w:ascii="Arial" w:eastAsia="Times New Roman" w:hAnsi="Arial" w:cs="Arial"/>
+                <w:b/>
+                <w:bCs/>
+                <w:color w:val="000000"/>
+              </w:rPr>
+            </w:pPr>
+            <w:r>
+              <w:rPr>
+                <w:rFonts w:ascii="Arial" w:eastAsia="Times New Roman" w:hAnsi="Arial" w:cs="Arial"/>
+                <w:b/>
+                <w:bCs/>
+                <w:color w:val="000000"/>
+              </w:rPr>
+              <w:t xml:space="preserve">When </w:t>
+            </w:r>
+            <w:r>
+              <w:rPr>
+                <w:rFonts w:ascii="Arial" w:eastAsia="Times New Roman" w:hAnsi="Arial" w:cs="Arial"/>
+                <w:color w:val="000000"/>
+              </w:rPr>
+              <w:t xml:space="preserve">I </w:t>
+            </w:r>
+            <w:r>
+              <w:rPr>
+                <w:rFonts w:ascii="Arial" w:eastAsia="Times New Roman" w:hAnsi="Arial" w:cs="Arial"/>
+                <w:color w:val="000000"/>
+              </w:rPr>
+              <w:t>clicked</w:t>
+            </w:r>
+            <w:r>
+              <w:rPr>
+                <w:rFonts w:ascii="Arial" w:eastAsia="Times New Roman" w:hAnsi="Arial" w:cs="Arial"/>
+                <w:color w:val="000000"/>
+              </w:rPr>
+              <w:t xml:space="preserve"> the button </w:t>
+            </w:r>
+            <w:r>
+              <w:rPr>
+                <w:rFonts w:ascii="Arial" w:eastAsia="Times New Roman" w:hAnsi="Arial" w:cs="Arial"/>
+                <w:color w:val="000000"/>
+              </w:rPr>
+              <w:t>for suggesting for enlargements</w:t>
+            </w:r>
+          </w:p>
+          <w:p>
+            <w:pPr>
+              <w:spacing w:after="60"/>
+              <w:rPr>
+                <w:b/>
+                <w:bCs/>
+                <w:color w:val="C00000"/>
+              </w:rPr>
+            </w:pPr>
+            <w:r>
+              <w:rPr>
+                <w:rFonts w:ascii="Arial" w:eastAsia="Times New Roman" w:hAnsi="Arial" w:cs="Arial"/>
+                <w:b/>
+                <w:bCs/>
+                <w:color w:val="000000"/>
+              </w:rPr>
+              <w:t xml:space="preserve">Then </w:t>
+            </w:r>
+            <w:r>
+              <w:rPr>
+                <w:rFonts w:ascii="Arial" w:eastAsia="Times New Roman" w:hAnsi="Arial" w:cs="Arial"/>
+                <w:color w:val="000000"/>
+              </w:rPr>
+              <w:t xml:space="preserve">the system </w:t>
+            </w:r>
+            <w:r>
+              <w:rPr>
+                <w:rFonts w:ascii="Arial" w:eastAsia="Times New Roman" w:hAnsi="Arial" w:cs="Arial"/>
+                <w:color w:val="000000"/>
+              </w:rPr>
+              <w:t xml:space="preserve">shows me a list for which investment I need suggestions for. </w:t>
+            </w:r>
+            <w:r>
+              <w:rPr>
+                <w:rFonts w:ascii="Arial" w:eastAsia="Times New Roman" w:hAnsi="Arial" w:cs="Arial"/>
+                <w:color w:val="000000"/>
+              </w:rPr>
+              <w:t xml:space="preserve"> </w:t>
+            </w:r>
+          </w:p>
+        </w:tc>
+      </w:tr>
+    </w:tbl>
+    <w:p>
+      <w:pPr>
+        <w:tabs>
+          <w:tab w:val="left" w:pos="720"/>
+        </w:tabs>
+        <w:spacing w:before="100" w:beforeAutospacing="1" w:after="120" w:line="240" w:lineRule="auto"/>
+        <w:ind w:left="714"/>
+        <w:rPr>
+          <w:rFonts w:eastAsia="Times New Roman" w:cstheme="minorHAnsi"/>
+          <w:color w:val="000000"/>
+          <w:sz w:val="28"/>
+          <w:szCs w:val="28"/>
+        </w:rPr>
+      </w:pPr>
+    </w:p>
+    <w:p>
+      <w:pPr>
+        <w:tabs>
+          <w:tab w:val="left" w:pos="720"/>
+        </w:tabs>
+        <w:spacing w:before="100" w:beforeAutospacing="1" w:after="120" w:line="240" w:lineRule="auto"/>
+        <w:ind w:left="714"/>
+        <w:rPr>
+          <w:rFonts w:eastAsia="Times New Roman" w:cstheme="minorHAnsi"/>
+          <w:color w:val="000000"/>
+          <w:sz w:val="28"/>
+          <w:szCs w:val="28"/>
+        </w:rPr>
+      </w:pPr>
+    </w:p>
+    <w:p>
+      <w:pPr>
+        <w:numPr>
+          <w:ilvl w:val="0"/>
+          <w:numId w:val="4"/>
+        </w:numPr>
+        <w:spacing w:before="100" w:beforeAutospacing="1" w:after="120" w:line="240" w:lineRule="auto"/>
+        <w:ind w:left="714" w:hanging="357"/>
+        <w:rPr>
+          <w:rFonts w:eastAsia="Times New Roman" w:cstheme="minorHAnsi"/>
+          <w:color w:val="000000"/>
+          <w:sz w:val="28"/>
+          <w:szCs w:val="28"/>
+        </w:rPr>
+      </w:pPr>
+      <w:r>
+        <w:rPr>
+          <w:rFonts w:eastAsia="Times New Roman" w:cstheme="minorHAnsi"/>
+          <w:b/>
+          <w:bCs/>
+          <w:color w:val="1F3864"/>
+          <w:sz w:val="28"/>
+          <w:szCs w:val="28"/>
+        </w:rPr>
+        <w:lastRenderedPageBreak/>
+        <w:t xml:space="preserve">Scenarios </w:t>
+      </w:r>
+    </w:p>
+    <w:p>
+      <w:pPr>
+        <w:spacing w:before="120" w:after="80" w:line="240" w:lineRule="auto"/>
+        <w:ind w:left="720"/>
+        <w:rPr>
+          <w:rFonts w:eastAsia="Times New Roman" w:cstheme="minorHAnsi"/>
+          <w:b/>
+          <w:bCs/>
+          <w:color w:val="1F3864"/>
+          <w:sz w:val="26"/>
+          <w:szCs w:val="26"/>
+        </w:rPr>
+      </w:pPr>
+      <w:r>
+        <w:rPr>
+          <w:rFonts w:eastAsia="Times New Roman" w:cstheme="minorHAnsi"/>
+          <w:b/>
+          <w:bCs/>
+          <w:color w:val="1F3864"/>
+          <w:sz w:val="26"/>
+          <w:szCs w:val="26"/>
+        </w:rPr>
+        <w:t xml:space="preserve">Normal Scenario </w:t>
+      </w:r>
+    </w:p>
+    <w:tbl>
+      <w:tblPr>
+        <w:tblW w:w="8625" w:type="dxa"/>
+        <w:tblInd w:w="895" w:type="dxa"/>
+        <w:tblCellMar>
+          <w:left w:w="0" w:type="dxa"/>
+          <w:right w:w="0" w:type="dxa"/>
+        </w:tblCellMar>
+        <w:tblLook w:val="04A0" w:firstRow="1" w:lastRow="0" w:firstColumn="1" w:lastColumn="0" w:noHBand="0" w:noVBand="1"/>
+      </w:tblPr>
+      <w:tblGrid>
+        <w:gridCol w:w="4388"/>
+        <w:gridCol w:w="4237"/>
+      </w:tblGrid>
+      <w:tr>
+        <w:tc>
+          <w:tcPr>
+            <w:tcW w:w="4388" w:type="dxa"/>
+            <w:tcBorders>
+              <w:top w:val="nil"/>
+              <w:left w:val="single" w:sz="18" w:space="0" w:color="FFFFFF"/>
+              <w:bottom w:val="single" w:sz="18" w:space="0" w:color="FFFFFF"/>
+              <w:right w:val="single" w:sz="18" w:space="0" w:color="FFFFFF"/>
+            </w:tcBorders>
+            <w:shd w:val="clear" w:color="auto" w:fill="4F81BD" w:themeFill="accent1"/>
+            <w:vAlign w:val="center"/>
+          </w:tcPr>
+          <w:p>
+            <w:pPr>
+              <w:spacing w:after="0" w:line="240" w:lineRule="auto"/>
+              <w:ind w:left="111" w:right="1754"/>
+              <w:rPr>
+                <w:rFonts w:eastAsia="Times New Roman" w:cstheme="minorHAnsi"/>
+                <w:color w:val="FFFFFF" w:themeColor="background1"/>
+                <w:sz w:val="24"/>
+                <w:szCs w:val="24"/>
+              </w:rPr>
+            </w:pPr>
+            <w:r>
+              <w:rPr>
+                <w:rFonts w:eastAsia="Times New Roman" w:cstheme="minorHAnsi"/>
+                <w:b/>
+                <w:bCs/>
+                <w:color w:val="FFFFFF" w:themeColor="background1"/>
+                <w:sz w:val="24"/>
+                <w:szCs w:val="24"/>
+              </w:rPr>
+              <w:t xml:space="preserve">                      Actor Action</w:t>
+            </w:r>
+          </w:p>
+        </w:tc>
+        <w:tc>
+          <w:tcPr>
+            <w:tcW w:w="4237" w:type="dxa"/>
+            <w:tcBorders>
+              <w:top w:val="nil"/>
+              <w:left w:val="nil"/>
+              <w:bottom w:val="single" w:sz="18" w:space="0" w:color="FFFFFF"/>
+              <w:right w:val="single" w:sz="18" w:space="0" w:color="FFFFFF"/>
+            </w:tcBorders>
+            <w:shd w:val="clear" w:color="auto" w:fill="4F81BD" w:themeFill="accent1"/>
+            <w:vAlign w:val="center"/>
+          </w:tcPr>
+          <w:p>
+            <w:pPr>
+              <w:spacing w:after="0" w:line="240" w:lineRule="auto"/>
+              <w:ind w:left="111"/>
+              <w:jc w:val="center"/>
+              <w:rPr>
+                <w:rFonts w:eastAsia="Times New Roman" w:cstheme="minorHAnsi"/>
+                <w:color w:val="FFFFFF" w:themeColor="background1"/>
+                <w:sz w:val="24"/>
+                <w:szCs w:val="24"/>
+              </w:rPr>
+            </w:pPr>
+            <w:r>
+              <w:rPr>
+                <w:rFonts w:eastAsia="Times New Roman" w:cstheme="minorHAnsi"/>
+                <w:b/>
+                <w:bCs/>
+                <w:color w:val="FFFFFF" w:themeColor="background1"/>
+                <w:sz w:val="24"/>
+                <w:szCs w:val="24"/>
+              </w:rPr>
+              <w:t>System Response</w:t>
+            </w:r>
+          </w:p>
+        </w:tc>
+      </w:tr>
+      <w:tr>
+        <w:tc>
+          <w:tcPr>
+            <w:tcW w:w="4388" w:type="dxa"/>
+            <w:tcBorders>
+              <w:top w:val="nil"/>
+              <w:left w:val="single" w:sz="18" w:space="0" w:color="FFFFFF"/>
+              <w:bottom w:val="single" w:sz="18" w:space="0" w:color="FFFFFF"/>
+              <w:right w:val="single" w:sz="18" w:space="0" w:color="FFFFFF"/>
+            </w:tcBorders>
+            <w:shd w:val="clear" w:color="auto" w:fill="DAEEF3" w:themeFill="accent5" w:themeFillTint="33"/>
+          </w:tcPr>
+          <w:p>
+            <w:pPr>
+              <w:pStyle w:val="ListParagraph"/>
+              <w:numPr>
+                <w:ilvl w:val="0"/>
+                <w:numId w:val="25"/>
+              </w:numPr>
+              <w:spacing w:after="0"/>
+            </w:pPr>
+            <w:r>
+              <w:t>user chooses the option suggestions for enlarging the investment</w:t>
+            </w:r>
+          </w:p>
+        </w:tc>
+        <w:tc>
+          <w:tcPr>
+            <w:tcW w:w="4237" w:type="dxa"/>
+            <w:tcBorders>
+              <w:top w:val="nil"/>
+              <w:left w:val="nil"/>
+              <w:bottom w:val="single" w:sz="18" w:space="0" w:color="FFFFFF"/>
+              <w:right w:val="single" w:sz="18" w:space="0" w:color="FFFFFF"/>
+            </w:tcBorders>
+            <w:shd w:val="clear" w:color="auto" w:fill="DAEEF3" w:themeFill="accent5" w:themeFillTint="33"/>
+          </w:tcPr>
+          <w:p>
+            <w:pPr>
+              <w:spacing w:after="0"/>
+            </w:pPr>
+          </w:p>
+        </w:tc>
+      </w:tr>
+      <w:tr>
+        <w:tc>
+          <w:tcPr>
+            <w:tcW w:w="4388" w:type="dxa"/>
+            <w:tcBorders>
+              <w:top w:val="nil"/>
+              <w:left w:val="single" w:sz="18" w:space="0" w:color="FFFFFF"/>
+              <w:bottom w:val="single" w:sz="18" w:space="0" w:color="FFFFFF"/>
+              <w:right w:val="single" w:sz="18" w:space="0" w:color="FFFFFF"/>
+            </w:tcBorders>
+            <w:shd w:val="clear" w:color="auto" w:fill="DAEEF3" w:themeFill="accent5" w:themeFillTint="33"/>
+          </w:tcPr>
+          <w:p>
+            <w:pPr>
+              <w:spacing w:after="0"/>
+            </w:pPr>
+          </w:p>
+        </w:tc>
+        <w:tc>
+          <w:tcPr>
+            <w:tcW w:w="4237" w:type="dxa"/>
+            <w:tcBorders>
+              <w:top w:val="nil"/>
+              <w:left w:val="nil"/>
+              <w:bottom w:val="single" w:sz="18" w:space="0" w:color="FFFFFF"/>
+              <w:right w:val="single" w:sz="18" w:space="0" w:color="FFFFFF"/>
+            </w:tcBorders>
+            <w:shd w:val="clear" w:color="auto" w:fill="DAEEF3" w:themeFill="accent5" w:themeFillTint="33"/>
+          </w:tcPr>
+          <w:p>
+            <w:pPr>
+              <w:spacing w:after="0"/>
+            </w:pPr>
+            <w:r>
+              <w:t>2</w:t>
+            </w:r>
+            <w:r>
+              <w:t xml:space="preserve">- System </w:t>
+            </w:r>
+            <w:r>
+              <w:t xml:space="preserve">shows </w:t>
+            </w:r>
+            <w:r>
+              <w:t>a list to choose which one</w:t>
+            </w:r>
+            <w:r>
+              <w:t xml:space="preserve"> of your investments</w:t>
+            </w:r>
+            <w:r>
+              <w:t xml:space="preserve"> you want suggestion for or </w:t>
+            </w:r>
+            <w:r>
+              <w:t>for</w:t>
+            </w:r>
+            <w:r>
+              <w:t xml:space="preserve"> general </w:t>
+            </w:r>
+          </w:p>
+          <w:p>
+            <w:pPr>
+              <w:spacing w:after="0"/>
+            </w:pPr>
+          </w:p>
+        </w:tc>
+      </w:tr>
+      <w:tr>
+        <w:tc>
+          <w:tcPr>
+            <w:tcW w:w="4388" w:type="dxa"/>
+            <w:tcBorders>
+              <w:top w:val="nil"/>
+              <w:left w:val="single" w:sz="18" w:space="0" w:color="FFFFFF"/>
+              <w:bottom w:val="single" w:sz="18" w:space="0" w:color="FFFFFF"/>
+              <w:right w:val="single" w:sz="18" w:space="0" w:color="FFFFFF"/>
+            </w:tcBorders>
+            <w:shd w:val="clear" w:color="auto" w:fill="DAEEF3" w:themeFill="accent5" w:themeFillTint="33"/>
+          </w:tcPr>
+          <w:p>
+            <w:pPr>
+              <w:spacing w:after="0"/>
+            </w:pPr>
+            <w:r>
+              <w:t>3</w:t>
+            </w:r>
+            <w:r>
+              <w:t>- User Select</w:t>
+            </w:r>
+            <w:r>
+              <w:t xml:space="preserve"> from</w:t>
+            </w:r>
+            <w:r>
+              <w:t xml:space="preserve"> the list</w:t>
+            </w:r>
+            <w:r>
+              <w:t xml:space="preserve"> whether something specific or in general</w:t>
+            </w:r>
+          </w:p>
+        </w:tc>
+        <w:tc>
+          <w:tcPr>
+            <w:tcW w:w="4237" w:type="dxa"/>
+            <w:tcBorders>
+              <w:top w:val="nil"/>
+              <w:left w:val="nil"/>
+              <w:bottom w:val="single" w:sz="18" w:space="0" w:color="FFFFFF"/>
+              <w:right w:val="single" w:sz="18" w:space="0" w:color="FFFFFF"/>
+            </w:tcBorders>
+            <w:shd w:val="clear" w:color="auto" w:fill="DAEEF3" w:themeFill="accent5" w:themeFillTint="33"/>
+          </w:tcPr>
+          <w:p>
+            <w:pPr>
+              <w:spacing w:after="0"/>
+            </w:pPr>
+          </w:p>
+        </w:tc>
+      </w:tr>
+      <w:tr>
+        <w:tc>
+          <w:tcPr>
+            <w:tcW w:w="4388" w:type="dxa"/>
+            <w:tcBorders>
+              <w:top w:val="nil"/>
+              <w:left w:val="single" w:sz="18" w:space="0" w:color="FFFFFF"/>
+              <w:bottom w:val="single" w:sz="18" w:space="0" w:color="FFFFFF"/>
+              <w:right w:val="single" w:sz="18" w:space="0" w:color="FFFFFF"/>
+            </w:tcBorders>
+            <w:shd w:val="clear" w:color="auto" w:fill="DAEEF3" w:themeFill="accent5" w:themeFillTint="33"/>
+          </w:tcPr>
+          <w:p>
+            <w:pPr>
+              <w:spacing w:after="0"/>
+            </w:pPr>
+          </w:p>
+        </w:tc>
+        <w:tc>
+          <w:tcPr>
+            <w:tcW w:w="4237" w:type="dxa"/>
+            <w:tcBorders>
+              <w:top w:val="nil"/>
+              <w:left w:val="nil"/>
+              <w:bottom w:val="single" w:sz="18" w:space="0" w:color="FFFFFF"/>
+              <w:right w:val="single" w:sz="18" w:space="0" w:color="FFFFFF"/>
+            </w:tcBorders>
+            <w:shd w:val="clear" w:color="auto" w:fill="DAEEF3" w:themeFill="accent5" w:themeFillTint="33"/>
+          </w:tcPr>
+          <w:p>
+            <w:pPr>
+              <w:spacing w:after="0"/>
+            </w:pPr>
+            <w:r>
+              <w:t>4</w:t>
+            </w:r>
+            <w:r>
+              <w:t xml:space="preserve">- </w:t>
+            </w:r>
+            <w:r>
+              <w:t xml:space="preserve">System gives some suggestions for the chosen one </w:t>
+            </w:r>
+          </w:p>
+          <w:p>
+            <w:pPr>
+              <w:spacing w:after="0"/>
+            </w:pPr>
+            <w:r>
+              <w:t xml:space="preserve">5-Asking for </w:t>
+            </w:r>
+            <w:r>
+              <w:t>implementation</w:t>
+            </w:r>
+            <w:r>
+              <w:t xml:space="preserve"> that and track it or not</w:t>
+            </w:r>
+          </w:p>
+        </w:tc>
+      </w:tr>
+      <w:tr>
+        <w:tc>
+          <w:tcPr>
+            <w:tcW w:w="4388" w:type="dxa"/>
+            <w:tcBorders>
+              <w:top w:val="nil"/>
+              <w:left w:val="single" w:sz="18" w:space="0" w:color="FFFFFF"/>
+              <w:bottom w:val="single" w:sz="18" w:space="0" w:color="FFFFFF"/>
+              <w:right w:val="single" w:sz="18" w:space="0" w:color="FFFFFF"/>
+            </w:tcBorders>
+            <w:shd w:val="clear" w:color="auto" w:fill="DAEEF3" w:themeFill="accent5" w:themeFillTint="33"/>
+            <w:vAlign w:val="center"/>
+          </w:tcPr>
+          <w:p>
+            <w:pPr>
+              <w:spacing w:before="2" w:after="0" w:line="240" w:lineRule="auto"/>
+              <w:rPr>
+                <w:rFonts w:eastAsia="Times New Roman" w:cstheme="minorHAnsi"/>
+                <w:color w:val="000000"/>
+                <w:sz w:val="24"/>
+                <w:szCs w:val="24"/>
+              </w:rPr>
+            </w:pPr>
+            <w:r>
+              <w:rPr>
+                <w:rFonts w:eastAsia="Times New Roman" w:cstheme="minorHAnsi"/>
+                <w:color w:val="000000"/>
+                <w:sz w:val="24"/>
+                <w:szCs w:val="24"/>
+              </w:rPr>
+              <w:t>6</w:t>
+            </w:r>
+            <w:proofErr w:type="gramStart"/>
+            <w:r>
+              <w:rPr>
+                <w:rFonts w:eastAsia="Times New Roman" w:cstheme="minorHAnsi"/>
+                <w:color w:val="000000"/>
+                <w:sz w:val="24"/>
+                <w:szCs w:val="24"/>
+              </w:rPr>
+              <w:t xml:space="preserve">- </w:t>
+            </w:r>
+            <w:r>
+              <w:rPr>
+                <w:rFonts w:eastAsia="Times New Roman" w:cstheme="minorHAnsi"/>
+                <w:color w:val="000000"/>
+                <w:sz w:val="24"/>
+                <w:szCs w:val="24"/>
+              </w:rPr>
+              <w:t xml:space="preserve"> The</w:t>
+            </w:r>
+            <w:proofErr w:type="gramEnd"/>
+            <w:r>
+              <w:rPr>
+                <w:rFonts w:eastAsia="Times New Roman" w:cstheme="minorHAnsi"/>
+                <w:color w:val="000000"/>
+                <w:sz w:val="24"/>
+                <w:szCs w:val="24"/>
+              </w:rPr>
+              <w:t xml:space="preserve"> user answers the question whether to </w:t>
+            </w:r>
+            <w:r>
+              <w:rPr>
+                <w:rFonts w:eastAsia="Times New Roman" w:cstheme="minorHAnsi"/>
+                <w:color w:val="000000"/>
+                <w:sz w:val="24"/>
+                <w:szCs w:val="24"/>
+              </w:rPr>
+              <w:t>implement it</w:t>
+            </w:r>
+            <w:r>
+              <w:rPr>
+                <w:rFonts w:eastAsia="Times New Roman" w:cstheme="minorHAnsi"/>
+                <w:color w:val="000000"/>
+                <w:sz w:val="24"/>
+                <w:szCs w:val="24"/>
+              </w:rPr>
+              <w:t xml:space="preserve"> </w:t>
+            </w:r>
+            <w:r>
+              <w:rPr>
+                <w:rFonts w:eastAsia="Times New Roman" w:cstheme="minorHAnsi"/>
+                <w:color w:val="000000"/>
+                <w:sz w:val="24"/>
+                <w:szCs w:val="24"/>
+              </w:rPr>
+              <w:t xml:space="preserve">and track it </w:t>
+            </w:r>
+            <w:r>
+              <w:rPr>
+                <w:rFonts w:eastAsia="Times New Roman" w:cstheme="minorHAnsi"/>
+                <w:color w:val="000000"/>
+                <w:sz w:val="24"/>
+                <w:szCs w:val="24"/>
+              </w:rPr>
+              <w:t xml:space="preserve">or not </w:t>
+            </w:r>
+          </w:p>
+        </w:tc>
+        <w:tc>
+          <w:tcPr>
+            <w:tcW w:w="4237" w:type="dxa"/>
+            <w:tcBorders>
+              <w:top w:val="nil"/>
+              <w:left w:val="nil"/>
+              <w:bottom w:val="single" w:sz="18" w:space="0" w:color="FFFFFF"/>
+              <w:right w:val="single" w:sz="18" w:space="0" w:color="FFFFFF"/>
+            </w:tcBorders>
+            <w:shd w:val="clear" w:color="auto" w:fill="DAEEF3" w:themeFill="accent5" w:themeFillTint="33"/>
+            <w:vAlign w:val="center"/>
+          </w:tcPr>
+          <w:p>
+            <w:pPr>
+              <w:spacing w:after="0" w:line="240" w:lineRule="auto"/>
+              <w:rPr>
+                <w:rFonts w:eastAsia="Times New Roman" w:cstheme="minorHAnsi"/>
+                <w:color w:val="000000"/>
+                <w:sz w:val="24"/>
+                <w:szCs w:val="24"/>
+              </w:rPr>
+            </w:pPr>
+          </w:p>
+        </w:tc>
+      </w:tr>
+    </w:tbl>
+    <w:p>
+      <w:pPr>
+        <w:spacing w:before="120" w:after="80" w:line="240" w:lineRule="auto"/>
+        <w:ind w:left="720"/>
+        <w:rPr>
+          <w:rFonts w:eastAsia="Times New Roman" w:cstheme="minorHAnsi"/>
+          <w:b/>
+          <w:bCs/>
+          <w:color w:val="1F3864"/>
+          <w:sz w:val="26"/>
+          <w:szCs w:val="26"/>
+        </w:rPr>
+      </w:pPr>
+      <w:r>
+        <w:rPr>
+          <w:rFonts w:eastAsia="Times New Roman" w:cstheme="minorHAnsi"/>
+          <w:b/>
+          <w:bCs/>
+          <w:color w:val="1F3864"/>
+          <w:sz w:val="26"/>
+          <w:szCs w:val="26"/>
+        </w:rPr>
+        <w:t xml:space="preserve">Exceptional Scenario </w:t>
+      </w:r>
+    </w:p>
+    <w:p>
+      <w:pPr>
+        <w:spacing w:before="120" w:after="80" w:line="240" w:lineRule="auto"/>
+        <w:ind w:left="720"/>
+        <w:rPr>
+          <w:rFonts w:eastAsia="Times New Roman" w:cstheme="minorHAnsi"/>
+          <w:b/>
+          <w:bCs/>
+          <w:color w:val="000000" w:themeColor="text1"/>
+          <w:sz w:val="26"/>
+          <w:szCs w:val="26"/>
+        </w:rPr>
+      </w:pPr>
+      <w:r>
+        <w:rPr>
+          <w:rFonts w:eastAsia="Times New Roman" w:cstheme="minorHAnsi"/>
+          <w:color w:val="1F3864"/>
+          <w:sz w:val="26"/>
+          <w:szCs w:val="26"/>
+        </w:rPr>
+        <w:t xml:space="preserve">  </w:t>
+      </w:r>
+      <w:r>
+        <w:rPr>
+          <w:rFonts w:eastAsia="Times New Roman" w:cstheme="minorHAnsi"/>
+          <w:b/>
+          <w:bCs/>
+          <w:color w:val="000000" w:themeColor="text1"/>
+          <w:sz w:val="26"/>
+          <w:szCs w:val="26"/>
+        </w:rPr>
+        <w:t>There is no Exceptional Scenario</w:t>
+      </w:r>
+    </w:p>
+    <w:p>
+      <w:pPr>
+        <w:numPr>
+          <w:ilvl w:val="0"/>
+          <w:numId w:val="4"/>
+        </w:numPr>
+        <w:spacing w:before="100" w:beforeAutospacing="1" w:after="120" w:line="240" w:lineRule="auto"/>
+        <w:ind w:left="714" w:hanging="357"/>
+        <w:rPr>
+          <w:rFonts w:eastAsia="Times New Roman" w:cstheme="minorHAnsi"/>
+          <w:color w:val="000000"/>
+          <w:sz w:val="28"/>
+          <w:szCs w:val="28"/>
+        </w:rPr>
+      </w:pPr>
+      <w:r>
+        <w:rPr>
+          <w:rFonts w:eastAsia="Times New Roman" w:cstheme="minorHAnsi"/>
+          <w:b/>
+          <w:bCs/>
+          <w:color w:val="1F3864"/>
+          <w:sz w:val="28"/>
+          <w:szCs w:val="28"/>
+        </w:rPr>
+        <w:t xml:space="preserve">Screen Design  </w:t>
+      </w:r>
+    </w:p>
+    <w:p>
+      <w:pPr>
+        <w:pStyle w:val="ListParagraph"/>
+        <w:rPr>
+          <w:b/>
+          <w:bCs/>
+          <w:color w:val="C00000"/>
+        </w:rPr>
+      </w:pPr>
+      <w:r>
+        <w:rPr>
+          <w:b/>
+          <w:bCs/>
+          <w:color w:val="C00000"/>
+        </w:rPr>
+        <w:t>Give a draft design of the screen(s) on which this user story will be implemented.</w:t>
+      </w:r>
+    </w:p>
+    <w:p>
+      <w:pPr>
+        <w:pStyle w:val="ListParagraph"/>
+        <w:rPr>
+          <w:b/>
+          <w:bCs/>
+          <w:color w:val="C00000"/>
+        </w:rPr>
+      </w:pPr>
+      <w:r>
+        <w:rPr>
+          <w:b/>
+          <w:bCs/>
+          <w:color w:val="C00000"/>
+        </w:rPr>
+        <w:t xml:space="preserve">Do it as a as wireframe or a mockup. Use a tool to do that. Give each screen a number and name. </w:t>
+      </w:r>
+    </w:p>
+    <w:p>
+      <w:pPr>
+        <w:numPr>
+          <w:ilvl w:val="0"/>
+          <w:numId w:val="4"/>
+        </w:numPr>
+        <w:spacing w:before="100" w:beforeAutospacing="1" w:after="120" w:line="240" w:lineRule="auto"/>
+        <w:ind w:left="714" w:hanging="357"/>
+        <w:rPr>
+          <w:rFonts w:eastAsia="Times New Roman" w:cstheme="minorHAnsi"/>
+          <w:b/>
+          <w:bCs/>
+          <w:color w:val="1F3864"/>
+          <w:sz w:val="28"/>
+          <w:szCs w:val="28"/>
+        </w:rPr>
+      </w:pPr>
+      <w:r>
+        <w:rPr>
+          <w:rFonts w:eastAsia="Times New Roman" w:cstheme="minorHAnsi"/>
+          <w:b/>
+          <w:bCs/>
+          <w:color w:val="1F3864"/>
+          <w:sz w:val="28"/>
+          <w:szCs w:val="28"/>
+        </w:rPr>
+        <w:t>Data Dictionary:</w:t>
+      </w:r>
+    </w:p>
+    <w:tbl>
+      <w:tblPr>
+        <w:tblW w:w="8925" w:type="dxa"/>
+        <w:tblInd w:w="596" w:type="dxa"/>
+        <w:tblCellMar>
+          <w:left w:w="0" w:type="dxa"/>
+          <w:right w:w="0" w:type="dxa"/>
+        </w:tblCellMar>
+        <w:tblLook w:val="04A0" w:firstRow="1" w:lastRow="0" w:firstColumn="1" w:lastColumn="0" w:noHBand="0" w:noVBand="1"/>
+      </w:tblPr>
+      <w:tblGrid>
+        <w:gridCol w:w="2688"/>
+        <w:gridCol w:w="2551"/>
+        <w:gridCol w:w="3686"/>
+      </w:tblGrid>
+      <w:tr>
+        <w:trPr>
+          <w:tblHeader/>
+        </w:trPr>
+        <w:tc>
+          <w:tcPr>
+            <w:tcW w:w="2688" w:type="dxa"/>
+            <w:tcBorders>
+              <w:top w:val="single" w:sz="18" w:space="0" w:color="FFFFFF"/>
+              <w:left w:val="single" w:sz="18" w:space="0" w:color="FFFFFF"/>
+              <w:bottom w:val="single" w:sz="18" w:space="0" w:color="FFFFFF"/>
+              <w:right w:val="single" w:sz="18" w:space="0" w:color="FFFFFF"/>
+            </w:tcBorders>
+            <w:shd w:val="clear" w:color="auto" w:fill="1F3864"/>
+            <w:vAlign w:val="center"/>
+          </w:tcPr>
+          <w:p>
+            <w:pPr>
+              <w:spacing w:before="1" w:after="0" w:line="240" w:lineRule="auto"/>
+              <w:ind w:left="111"/>
+              <w:rPr>
+                <w:rFonts w:eastAsia="Times New Roman" w:cstheme="minorHAnsi"/>
+                <w:b/>
+                <w:bCs/>
+              </w:rPr>
+            </w:pPr>
+            <w:r>
+              <w:rPr>
+                <w:rFonts w:eastAsia="Times New Roman" w:cstheme="minorHAnsi"/>
+                <w:b/>
+                <w:bCs/>
+                <w:color w:val="FFFFFF"/>
+                <w:sz w:val="24"/>
+                <w:szCs w:val="24"/>
+              </w:rPr>
+              <w:t>Element Label</w:t>
+            </w:r>
+          </w:p>
+        </w:tc>
+        <w:tc>
+          <w:tcPr>
+            <w:tcW w:w="2551" w:type="dxa"/>
+            <w:tcBorders>
+              <w:top w:val="single" w:sz="18" w:space="0" w:color="FFFFFF"/>
+              <w:left w:val="nil"/>
+              <w:bottom w:val="single" w:sz="18" w:space="0" w:color="FFFFFF"/>
+              <w:right w:val="single" w:sz="18" w:space="0" w:color="FFFFFF"/>
+            </w:tcBorders>
+            <w:shd w:val="clear" w:color="auto" w:fill="1F3864"/>
+            <w:vAlign w:val="center"/>
+          </w:tcPr>
+          <w:p>
+            <w:pPr>
+              <w:spacing w:before="1" w:after="0" w:line="240" w:lineRule="auto"/>
+              <w:ind w:left="293" w:right="291"/>
+              <w:jc w:val="center"/>
+              <w:rPr>
+                <w:rFonts w:eastAsia="Times New Roman" w:cstheme="minorHAnsi"/>
+                <w:b/>
+                <w:bCs/>
+              </w:rPr>
+            </w:pPr>
+            <w:r>
+              <w:rPr>
+                <w:rFonts w:eastAsia="Times New Roman" w:cstheme="minorHAnsi"/>
+                <w:b/>
+                <w:bCs/>
+                <w:color w:val="FFFFFF"/>
+                <w:sz w:val="24"/>
+                <w:szCs w:val="24"/>
+              </w:rPr>
+              <w:t>Type/Length</w:t>
+            </w:r>
+          </w:p>
+        </w:tc>
+        <w:tc>
+          <w:tcPr>
+            <w:tcW w:w="3686" w:type="dxa"/>
+            <w:tcBorders>
+              <w:top w:val="single" w:sz="18" w:space="0" w:color="FFFFFF"/>
+              <w:left w:val="nil"/>
+              <w:bottom w:val="single" w:sz="18" w:space="0" w:color="FFFFFF"/>
+              <w:right w:val="single" w:sz="18" w:space="0" w:color="FFFFFF"/>
+            </w:tcBorders>
+            <w:shd w:val="clear" w:color="auto" w:fill="1F3864"/>
+            <w:vAlign w:val="center"/>
+          </w:tcPr>
+          <w:p>
+            <w:pPr>
+              <w:spacing w:after="0" w:line="240" w:lineRule="auto"/>
+              <w:ind w:left="111"/>
+              <w:rPr>
+                <w:rFonts w:eastAsia="Times New Roman" w:cstheme="minorHAnsi"/>
+                <w:b/>
+                <w:bCs/>
+              </w:rPr>
+            </w:pPr>
+            <w:r>
+              <w:rPr>
+                <w:rFonts w:eastAsia="Times New Roman" w:cstheme="minorHAnsi"/>
+                <w:b/>
+                <w:bCs/>
+                <w:color w:val="FFFFFF"/>
+                <w:sz w:val="24"/>
+                <w:szCs w:val="24"/>
+              </w:rPr>
+              <w:t>Data Validation / Business Rule</w:t>
+            </w:r>
+          </w:p>
+        </w:tc>
+      </w:tr>
+      <w:tr>
+        <w:tc>
+          <w:tcPr>
+            <w:tcW w:w="2688" w:type="dxa"/>
+            <w:tcBorders>
+              <w:top w:val="nil"/>
+              <w:left w:val="single" w:sz="18" w:space="0" w:color="FFFFFF"/>
+              <w:bottom w:val="single" w:sz="18" w:space="0" w:color="FFFFFF"/>
+              <w:right w:val="single" w:sz="18" w:space="0" w:color="FFFFFF"/>
+            </w:tcBorders>
+            <w:shd w:val="clear" w:color="auto" w:fill="C9F1FF"/>
+            <w:vAlign w:val="center"/>
+          </w:tcPr>
+          <w:p>
+            <w:pPr>
+              <w:spacing w:after="0" w:line="240" w:lineRule="auto"/>
+              <w:ind w:left="141"/>
+              <w:rPr>
+                <w:rFonts w:ascii="Calibri" w:eastAsia="Times New Roman" w:hAnsi="Calibri" w:cs="Calibri"/>
+              </w:rPr>
+            </w:pPr>
+            <w:r>
+              <w:rPr>
+                <w:rFonts w:ascii="Calibri" w:eastAsia="Times New Roman" w:hAnsi="Calibri" w:cs="Calibri"/>
+              </w:rPr>
+              <w:t>Specified investment or general</w:t>
+            </w:r>
+          </w:p>
+        </w:tc>
+        <w:tc>
+          <w:tcPr>
+            <w:tcW w:w="2551" w:type="dxa"/>
+            <w:tcBorders>
+              <w:top w:val="nil"/>
+              <w:left w:val="nil"/>
+              <w:bottom w:val="single" w:sz="18" w:space="0" w:color="FFFFFF"/>
+              <w:right w:val="single" w:sz="18" w:space="0" w:color="FFFFFF"/>
+            </w:tcBorders>
+            <w:shd w:val="clear" w:color="auto" w:fill="C9F1FF"/>
+            <w:vAlign w:val="center"/>
+          </w:tcPr>
+          <w:p>
+            <w:pPr>
+              <w:spacing w:after="0" w:line="240" w:lineRule="auto"/>
+              <w:ind w:left="293" w:right="292"/>
+              <w:jc w:val="center"/>
+              <w:rPr>
+                <w:rFonts w:ascii="Calibri" w:eastAsia="Times New Roman" w:hAnsi="Calibri" w:cs="Calibri"/>
+              </w:rPr>
+            </w:pPr>
+            <w:r>
+              <w:rPr>
+                <w:rFonts w:ascii="Calibri" w:eastAsia="Times New Roman" w:hAnsi="Calibri" w:cs="Calibri"/>
+              </w:rPr>
+              <w:t>Dropdown</w:t>
+            </w:r>
+          </w:p>
+        </w:tc>
+        <w:tc>
+          <w:tcPr>
+            <w:tcW w:w="3686" w:type="dxa"/>
+            <w:tcBorders>
+              <w:top w:val="nil"/>
+              <w:left w:val="nil"/>
+              <w:bottom w:val="single" w:sz="18" w:space="0" w:color="FFFFFF"/>
+              <w:right w:val="single" w:sz="18" w:space="0" w:color="FFFFFF"/>
+            </w:tcBorders>
+            <w:shd w:val="clear" w:color="auto" w:fill="C9F1FF"/>
+            <w:vAlign w:val="center"/>
+          </w:tcPr>
+          <w:p>
+            <w:pPr>
+              <w:spacing w:before="9" w:after="0" w:line="240" w:lineRule="auto"/>
+              <w:rPr>
+                <w:rFonts w:ascii="Calibri" w:eastAsia="Times New Roman" w:hAnsi="Calibri" w:cs="Calibri"/>
+              </w:rPr>
+            </w:pPr>
+            <w:r>
+              <w:rPr>
+                <w:rFonts w:ascii="Calibri" w:eastAsia="Times New Roman" w:hAnsi="Calibri" w:cs="Calibri"/>
+              </w:rPr>
+              <w:t xml:space="preserve"> </w:t>
+            </w:r>
+            <w:r>
+              <w:rPr>
+                <w:rFonts w:ascii="Calibri" w:eastAsia="Times New Roman" w:hAnsi="Calibri" w:cs="Calibri"/>
+              </w:rPr>
+              <w:t>No validation</w:t>
+            </w:r>
+          </w:p>
+        </w:tc>
+      </w:tr>
+      <w:tr>
+        <w:tc>
+          <w:tcPr>
+            <w:tcW w:w="2688" w:type="dxa"/>
+            <w:tcBorders>
+              <w:top w:val="nil"/>
+              <w:left w:val="single" w:sz="18" w:space="0" w:color="FFFFFF"/>
+              <w:bottom w:val="single" w:sz="18" w:space="0" w:color="FFFFFF"/>
+              <w:right w:val="single" w:sz="18" w:space="0" w:color="FFFFFF"/>
+            </w:tcBorders>
+            <w:shd w:val="clear" w:color="auto" w:fill="C9F1FF"/>
+            <w:vAlign w:val="center"/>
+          </w:tcPr>
+          <w:p>
+            <w:pPr>
+              <w:spacing w:before="7" w:after="0" w:line="240" w:lineRule="auto"/>
+              <w:rPr>
+                <w:rFonts w:ascii="Calibri" w:eastAsia="Times New Roman" w:hAnsi="Calibri" w:cs="Calibri"/>
+              </w:rPr>
+            </w:pPr>
+            <w:r>
+              <w:rPr>
+                <w:rFonts w:ascii="Calibri" w:eastAsia="Times New Roman" w:hAnsi="Calibri" w:cs="Calibri"/>
+              </w:rPr>
+              <w:t xml:space="preserve">   </w:t>
+            </w:r>
+            <w:r>
+              <w:rPr>
+                <w:rFonts w:ascii="Calibri" w:eastAsia="Times New Roman" w:hAnsi="Calibri" w:cs="Calibri"/>
+              </w:rPr>
+              <w:t>Answer for yes or no</w:t>
+            </w:r>
+          </w:p>
+        </w:tc>
+        <w:tc>
+          <w:tcPr>
+            <w:tcW w:w="2551" w:type="dxa"/>
+            <w:tcBorders>
+              <w:top w:val="nil"/>
+              <w:left w:val="nil"/>
+              <w:bottom w:val="single" w:sz="18" w:space="0" w:color="FFFFFF"/>
+              <w:right w:val="single" w:sz="18" w:space="0" w:color="FFFFFF"/>
+            </w:tcBorders>
+            <w:shd w:val="clear" w:color="auto" w:fill="C9F1FF"/>
+            <w:vAlign w:val="center"/>
+          </w:tcPr>
+          <w:p>
+            <w:pPr>
+              <w:spacing w:before="9" w:after="0" w:line="240" w:lineRule="auto"/>
+              <w:jc w:val="center"/>
+              <w:rPr>
+                <w:rFonts w:ascii="Calibri" w:eastAsia="Times New Roman" w:hAnsi="Calibri" w:cs="Calibri"/>
+              </w:rPr>
+            </w:pPr>
+            <w:r>
+              <w:rPr>
+                <w:rFonts w:ascii="Calibri" w:eastAsia="Times New Roman" w:hAnsi="Calibri" w:cs="Calibri"/>
+              </w:rPr>
+              <w:t>Radio button</w:t>
+            </w:r>
+          </w:p>
+        </w:tc>
+        <w:tc>
+          <w:tcPr>
+            <w:tcW w:w="3686" w:type="dxa"/>
+            <w:tcBorders>
+              <w:top w:val="nil"/>
+              <w:left w:val="nil"/>
+              <w:bottom w:val="single" w:sz="18" w:space="0" w:color="FFFFFF"/>
+              <w:right w:val="single" w:sz="18" w:space="0" w:color="FFFFFF"/>
+            </w:tcBorders>
+            <w:shd w:val="clear" w:color="auto" w:fill="C9F1FF"/>
+            <w:vAlign w:val="center"/>
+          </w:tcPr>
+          <w:p>
+            <w:pPr>
+              <w:spacing w:before="9" w:after="0" w:line="240" w:lineRule="auto"/>
+              <w:rPr>
+                <w:rFonts w:ascii="Calibri" w:eastAsia="Times New Roman" w:hAnsi="Calibri" w:cs="Calibri"/>
+              </w:rPr>
+            </w:pPr>
+            <w:r>
+              <w:rPr>
+                <w:rFonts w:ascii="Calibri" w:eastAsia="Times New Roman" w:hAnsi="Calibri" w:cs="Calibri"/>
+              </w:rPr>
+              <w:t xml:space="preserve"> </w:t>
+            </w:r>
+            <w:r>
+              <w:rPr>
+                <w:rFonts w:ascii="Calibri" w:eastAsia="Times New Roman" w:hAnsi="Calibri" w:cs="Calibri"/>
+              </w:rPr>
+              <w:t>No validation</w:t>
+            </w:r>
+          </w:p>
+        </w:tc>
+      </w:tr>
+    </w:tbl>
+    <w:p>
+      <w:pPr>
         <w:pStyle w:val="Heading2"/>
         <w:spacing w:before="120"/>
       </w:pPr>
-      <w:bookmarkStart w:id="13" w:name="_Toc128921826"/>
+    </w:p>
+    <w:p/>
+    <w:p>
+      <w:pPr>
+        <w:numPr>
+          <w:ilvl w:val="0"/>
+          <w:numId w:val="4"/>
+        </w:numPr>
+        <w:spacing w:before="100" w:beforeAutospacing="1" w:after="120" w:line="240" w:lineRule="auto"/>
+        <w:ind w:left="714" w:hanging="357"/>
+        <w:rPr>
+          <w:rFonts w:eastAsia="Times New Roman" w:cstheme="minorHAnsi"/>
+          <w:b/>
+          <w:bCs/>
+          <w:color w:val="1F3864"/>
+          <w:sz w:val="28"/>
+          <w:szCs w:val="28"/>
+        </w:rPr>
+      </w:pPr>
       <w:r>
-        <w:t>System Navigation Map</w:t>
+        <w:rPr>
+          <w:rFonts w:eastAsia="Times New Roman" w:cstheme="minorHAnsi"/>
+          <w:b/>
+          <w:bCs/>
+          <w:color w:val="1F3864"/>
+          <w:sz w:val="28"/>
+          <w:szCs w:val="28"/>
+        </w:rPr>
+        <w:lastRenderedPageBreak/>
+        <w:t>User Story #</w:t>
       </w:r>
-      <w:bookmarkEnd w:id="13"/>
       <w:r>
-        <w:t xml:space="preserve"> </w:t>
+        <w:rPr>
+          <w:rFonts w:eastAsia="Times New Roman" w:cstheme="minorHAnsi"/>
+          <w:b/>
+          <w:bCs/>
+          <w:color w:val="1F3864"/>
+          <w:sz w:val="28"/>
+          <w:szCs w:val="28"/>
+        </w:rPr>
+        <w:t>7</w:t>
       </w:r>
     </w:p>
+    <w:p>
+      <w:pPr>
+        <w:spacing w:after="0" w:line="240" w:lineRule="auto"/>
+        <w:rPr>
+          <w:rFonts w:ascii="Times New Roman" w:eastAsia="Times New Roman" w:hAnsi="Times New Roman" w:cs="Times New Roman"/>
+          <w:vanish/>
+          <w:sz w:val="24"/>
+          <w:szCs w:val="24"/>
+        </w:rPr>
+      </w:pPr>
+    </w:p>
+    <w:tbl>
+      <w:tblPr>
+        <w:tblW w:w="8625" w:type="dxa"/>
+        <w:tblInd w:w="911" w:type="dxa"/>
+        <w:tblCellMar>
+          <w:left w:w="0" w:type="dxa"/>
+          <w:right w:w="0" w:type="dxa"/>
+        </w:tblCellMar>
+        <w:tblLook w:val="04A0" w:firstRow="1" w:lastRow="0" w:firstColumn="1" w:lastColumn="0" w:noHBand="0" w:noVBand="1"/>
+      </w:tblPr>
+      <w:tblGrid>
+        <w:gridCol w:w="2263"/>
+        <w:gridCol w:w="6362"/>
+      </w:tblGrid>
+      <w:tr>
+        <w:tc>
+          <w:tcPr>
+            <w:tcW w:w="2263" w:type="dxa"/>
+            <w:tcBorders>
+              <w:top w:val="single" w:sz="8" w:space="0" w:color="000000"/>
+              <w:left w:val="single" w:sz="8" w:space="0" w:color="000000"/>
+              <w:bottom w:val="single" w:sz="8" w:space="0" w:color="000000"/>
+              <w:right w:val="single" w:sz="18" w:space="0" w:color="FFFFFF"/>
+            </w:tcBorders>
+            <w:shd w:val="clear" w:color="auto" w:fill="00B0F0"/>
+            <w:vAlign w:val="center"/>
+          </w:tcPr>
+          <w:p>
+            <w:pPr>
+              <w:spacing w:after="0" w:line="240" w:lineRule="auto"/>
+              <w:ind w:left="104"/>
+              <w:rPr>
+                <w:b/>
+                <w:bCs/>
+              </w:rPr>
+            </w:pPr>
+            <w:r>
+              <w:rPr>
+                <w:b/>
+                <w:bCs/>
+              </w:rPr>
+              <w:t>User Story ID</w:t>
+            </w:r>
+          </w:p>
+        </w:tc>
+        <w:tc>
+          <w:tcPr>
+            <w:tcW w:w="6362" w:type="dxa"/>
+            <w:tcBorders>
+              <w:top w:val="single" w:sz="18" w:space="0" w:color="FFFFFF"/>
+              <w:left w:val="nil"/>
+              <w:bottom w:val="single" w:sz="18" w:space="0" w:color="FFFFFF"/>
+              <w:right w:val="single" w:sz="18" w:space="0" w:color="FFFFFF"/>
+            </w:tcBorders>
+            <w:shd w:val="clear" w:color="auto" w:fill="C9F1FF"/>
+            <w:vAlign w:val="center"/>
+          </w:tcPr>
+          <w:p>
+            <w:pPr>
+              <w:spacing w:after="0" w:line="240" w:lineRule="auto"/>
+              <w:ind w:left="111" w:right="443"/>
+              <w:rPr>
+                <w:rFonts w:ascii="Calibri" w:eastAsia="Times New Roman" w:hAnsi="Calibri" w:cs="Calibri"/>
+                <w:color w:val="000000"/>
+                <w:sz w:val="24"/>
+                <w:szCs w:val="24"/>
+                <w:lang w:bidi="ar-EG"/>
+              </w:rPr>
+            </w:pPr>
+            <w:r>
+              <w:rPr>
+                <w:rFonts w:ascii="Calibri" w:eastAsia="Times New Roman" w:hAnsi="Calibri" w:cs="Calibri"/>
+                <w:color w:val="000000"/>
+                <w:sz w:val="24"/>
+                <w:szCs w:val="24"/>
+                <w:lang w:bidi="ar-EG"/>
+              </w:rPr>
+              <w:t>US #</w:t>
+            </w:r>
+            <w:r>
+              <w:rPr>
+                <w:rFonts w:ascii="Calibri" w:eastAsia="Times New Roman" w:hAnsi="Calibri" w:cs="Calibri"/>
+                <w:color w:val="000000"/>
+                <w:sz w:val="24"/>
+                <w:szCs w:val="24"/>
+                <w:lang w:bidi="ar-EG"/>
+              </w:rPr>
+              <w:t>7</w:t>
+            </w:r>
+          </w:p>
+        </w:tc>
+      </w:tr>
+      <w:tr>
+        <w:tc>
+          <w:tcPr>
+            <w:tcW w:w="2263" w:type="dxa"/>
+            <w:tcBorders>
+              <w:top w:val="single" w:sz="8" w:space="0" w:color="000000"/>
+              <w:left w:val="single" w:sz="8" w:space="0" w:color="000000"/>
+              <w:bottom w:val="single" w:sz="8" w:space="0" w:color="000000"/>
+              <w:right w:val="single" w:sz="18" w:space="0" w:color="FFFFFF"/>
+            </w:tcBorders>
+            <w:shd w:val="clear" w:color="auto" w:fill="00B0F0"/>
+            <w:vAlign w:val="center"/>
+          </w:tcPr>
+          <w:p>
+            <w:pPr>
+              <w:spacing w:after="0" w:line="240" w:lineRule="auto"/>
+              <w:ind w:left="104"/>
+              <w:rPr>
+                <w:b/>
+                <w:bCs/>
+              </w:rPr>
+            </w:pPr>
+            <w:r>
+              <w:rPr>
+                <w:b/>
+                <w:bCs/>
+              </w:rPr>
+              <w:t xml:space="preserve">User Story Name </w:t>
+            </w:r>
+          </w:p>
+        </w:tc>
+        <w:tc>
+          <w:tcPr>
+            <w:tcW w:w="6362" w:type="dxa"/>
+            <w:tcBorders>
+              <w:top w:val="single" w:sz="18" w:space="0" w:color="FFFFFF"/>
+              <w:left w:val="nil"/>
+              <w:bottom w:val="single" w:sz="18" w:space="0" w:color="FFFFFF"/>
+              <w:right w:val="single" w:sz="18" w:space="0" w:color="FFFFFF"/>
+            </w:tcBorders>
+            <w:shd w:val="clear" w:color="auto" w:fill="C9F1FF"/>
+            <w:vAlign w:val="center"/>
+          </w:tcPr>
+          <w:p>
+            <w:pPr>
+              <w:spacing w:after="0" w:line="240" w:lineRule="auto"/>
+              <w:ind w:left="111" w:right="443"/>
+              <w:rPr>
+                <w:rFonts w:ascii="Calibri" w:eastAsia="Times New Roman" w:hAnsi="Calibri" w:cs="Calibri"/>
+                <w:color w:val="000000"/>
+                <w:sz w:val="24"/>
+                <w:szCs w:val="24"/>
+                <w:lang w:bidi="ar-EG"/>
+              </w:rPr>
+            </w:pPr>
+            <w:r>
+              <w:rPr>
+                <w:rFonts w:ascii="Calibri" w:eastAsia="Times New Roman" w:hAnsi="Calibri" w:cs="Calibri"/>
+                <w:color w:val="000000"/>
+                <w:sz w:val="24"/>
+                <w:szCs w:val="24"/>
+                <w:lang w:bidi="ar-EG"/>
+              </w:rPr>
+              <w:t>Setting target</w:t>
+            </w:r>
+          </w:p>
+        </w:tc>
+      </w:tr>
+      <w:tr>
+        <w:tc>
+          <w:tcPr>
+            <w:tcW w:w="2263" w:type="dxa"/>
+            <w:tcBorders>
+              <w:top w:val="nil"/>
+              <w:left w:val="single" w:sz="8" w:space="0" w:color="000000"/>
+              <w:bottom w:val="single" w:sz="8" w:space="0" w:color="000000"/>
+              <w:right w:val="single" w:sz="18" w:space="0" w:color="FFFFFF"/>
+            </w:tcBorders>
+            <w:shd w:val="clear" w:color="auto" w:fill="00B0F0"/>
+            <w:vAlign w:val="center"/>
+          </w:tcPr>
+          <w:p>
+            <w:pPr>
+              <w:spacing w:before="2" w:after="0" w:line="240" w:lineRule="auto"/>
+              <w:ind w:left="104"/>
+              <w:rPr>
+                <w:b/>
+                <w:bCs/>
+              </w:rPr>
+            </w:pPr>
+            <w:r>
+              <w:rPr>
+                <w:b/>
+                <w:bCs/>
+              </w:rPr>
+              <w:t>Actors</w:t>
+            </w:r>
+          </w:p>
+        </w:tc>
+        <w:tc>
+          <w:tcPr>
+            <w:tcW w:w="6362" w:type="dxa"/>
+            <w:tcBorders>
+              <w:top w:val="nil"/>
+              <w:left w:val="nil"/>
+              <w:bottom w:val="single" w:sz="18" w:space="0" w:color="FFFFFF"/>
+              <w:right w:val="single" w:sz="18" w:space="0" w:color="FFFFFF"/>
+            </w:tcBorders>
+            <w:shd w:val="clear" w:color="auto" w:fill="C9F1FF"/>
+            <w:vAlign w:val="center"/>
+          </w:tcPr>
+          <w:p>
+            <w:pPr>
+              <w:spacing w:after="0" w:line="264" w:lineRule="auto"/>
+            </w:pPr>
+            <w:r>
+              <w:t xml:space="preserve"> </w:t>
+            </w:r>
+            <w:r>
+              <w:t xml:space="preserve">  </w:t>
+            </w:r>
+            <w:r>
+              <w:t>Investor</w:t>
+            </w:r>
+          </w:p>
+        </w:tc>
+      </w:tr>
+      <w:tr>
+        <w:tc>
+          <w:tcPr>
+            <w:tcW w:w="2263" w:type="dxa"/>
+            <w:tcBorders>
+              <w:top w:val="nil"/>
+              <w:left w:val="single" w:sz="8" w:space="0" w:color="000000"/>
+              <w:bottom w:val="single" w:sz="8" w:space="0" w:color="000000"/>
+              <w:right w:val="single" w:sz="18" w:space="0" w:color="FFFFFF"/>
+            </w:tcBorders>
+            <w:shd w:val="clear" w:color="auto" w:fill="00B0F0"/>
+            <w:vAlign w:val="center"/>
+          </w:tcPr>
+          <w:p>
+            <w:pPr>
+              <w:spacing w:after="0" w:line="240" w:lineRule="auto"/>
+              <w:ind w:left="104"/>
+              <w:rPr>
+                <w:b/>
+                <w:bCs/>
+              </w:rPr>
+            </w:pPr>
+            <w:r>
+              <w:rPr>
+                <w:b/>
+                <w:bCs/>
+              </w:rPr>
+              <w:t>Description</w:t>
+            </w:r>
+          </w:p>
+        </w:tc>
+        <w:tc>
+          <w:tcPr>
+            <w:tcW w:w="6362" w:type="dxa"/>
+            <w:tcBorders>
+              <w:top w:val="nil"/>
+              <w:left w:val="nil"/>
+              <w:bottom w:val="single" w:sz="18" w:space="0" w:color="FFFFFF"/>
+              <w:right w:val="single" w:sz="18" w:space="0" w:color="FFFFFF"/>
+            </w:tcBorders>
+            <w:shd w:val="clear" w:color="auto" w:fill="C9F1FF"/>
+            <w:vAlign w:val="center"/>
+          </w:tcPr>
+          <w:p>
+            <w:pPr>
+              <w:bidi/>
+              <w:spacing w:after="60" w:line="264" w:lineRule="auto"/>
+              <w:jc w:val="right"/>
+              <w:rPr>
+                <w:rFonts w:ascii="Arial" w:eastAsia="Times New Roman" w:hAnsi="Arial" w:cs="Arial"/>
+                <w:color w:val="000000"/>
+              </w:rPr>
+            </w:pPr>
+            <w:r>
+              <w:rPr>
+                <w:rFonts w:ascii="Arial" w:eastAsia="Times New Roman" w:hAnsi="Arial" w:cs="Arial"/>
+                <w:b/>
+                <w:bCs/>
+                <w:color w:val="000000"/>
+              </w:rPr>
+              <w:t>As</w:t>
+            </w:r>
+            <w:r>
+              <w:rPr>
+                <w:rFonts w:ascii="Arial" w:eastAsia="Times New Roman" w:hAnsi="Arial" w:cs="Arial"/>
+                <w:color w:val="000000"/>
+              </w:rPr>
+              <w:t xml:space="preserve"> an investor</w:t>
+            </w:r>
+          </w:p>
+          <w:p>
+            <w:pPr>
+              <w:bidi/>
+              <w:spacing w:after="60" w:line="264" w:lineRule="auto"/>
+              <w:jc w:val="right"/>
+              <w:rPr>
+                <w:rFonts w:ascii="Arial" w:eastAsia="Times New Roman" w:hAnsi="Arial" w:cs="Arial"/>
+                <w:color w:val="000000"/>
+              </w:rPr>
+            </w:pPr>
+            <w:r>
+              <w:rPr>
+                <w:rFonts w:ascii="Arial" w:eastAsia="Times New Roman" w:hAnsi="Arial" w:cs="Arial"/>
+                <w:b/>
+                <w:bCs/>
+                <w:color w:val="000000"/>
+              </w:rPr>
+              <w:t xml:space="preserve">I </w:t>
+            </w:r>
+            <w:proofErr w:type="gramStart"/>
+            <w:r>
+              <w:rPr>
+                <w:rFonts w:ascii="Arial" w:eastAsia="Times New Roman" w:hAnsi="Arial" w:cs="Arial"/>
+                <w:b/>
+                <w:bCs/>
+                <w:color w:val="000000"/>
+              </w:rPr>
+              <w:t>like</w:t>
+            </w:r>
+            <w:proofErr w:type="gramEnd"/>
+            <w:r>
+              <w:rPr>
+                <w:rFonts w:ascii="Arial" w:eastAsia="Times New Roman" w:hAnsi="Arial" w:cs="Arial"/>
+                <w:color w:val="000000"/>
+              </w:rPr>
+              <w:t xml:space="preserve"> to be able to </w:t>
+            </w:r>
+            <w:r>
+              <w:rPr>
+                <w:rFonts w:ascii="Arial" w:eastAsia="Times New Roman" w:hAnsi="Arial" w:cs="Arial"/>
+                <w:color w:val="000000"/>
+              </w:rPr>
+              <w:t>set a target for my investments</w:t>
+            </w:r>
+          </w:p>
+          <w:p>
+            <w:pPr>
+              <w:bidi/>
+              <w:spacing w:after="60" w:line="264" w:lineRule="auto"/>
+              <w:jc w:val="right"/>
+              <w:rPr>
+                <w:rFonts w:ascii="Arial" w:eastAsia="Times New Roman" w:hAnsi="Arial" w:cs="Arial"/>
+                <w:color w:val="000000"/>
+                <w:rtl/>
+              </w:rPr>
+            </w:pPr>
+            <w:r>
+              <w:rPr>
+                <w:rFonts w:ascii="Arial" w:eastAsia="Times New Roman" w:hAnsi="Arial" w:cs="Arial"/>
+                <w:b/>
+                <w:bCs/>
+                <w:color w:val="000000"/>
+              </w:rPr>
+              <w:t xml:space="preserve">So that </w:t>
+            </w:r>
+            <w:r>
+              <w:rPr>
+                <w:rFonts w:ascii="Arial" w:eastAsia="Times New Roman" w:hAnsi="Arial" w:cs="Arial"/>
+                <w:color w:val="000000"/>
+              </w:rPr>
+              <w:t xml:space="preserve">will </w:t>
+            </w:r>
+            <w:r>
+              <w:rPr>
+                <w:rFonts w:ascii="Arial" w:eastAsia="Times New Roman" w:hAnsi="Arial" w:cs="Arial"/>
+                <w:color w:val="000000"/>
+              </w:rPr>
+              <w:t xml:space="preserve">help me as </w:t>
+            </w:r>
+            <w:proofErr w:type="gramStart"/>
+            <w:r>
+              <w:rPr>
+                <w:rFonts w:ascii="Arial" w:eastAsia="Times New Roman" w:hAnsi="Arial" w:cs="Arial"/>
+                <w:color w:val="000000"/>
+              </w:rPr>
+              <w:t>reminder</w:t>
+            </w:r>
+            <w:proofErr w:type="gramEnd"/>
+            <w:r>
+              <w:rPr>
+                <w:rFonts w:ascii="Arial" w:eastAsia="Times New Roman" w:hAnsi="Arial" w:cs="Arial"/>
+                <w:color w:val="000000"/>
+              </w:rPr>
+              <w:t xml:space="preserve"> for achieving that target</w:t>
+            </w:r>
+          </w:p>
+        </w:tc>
+      </w:tr>
+      <w:tr>
+        <w:tc>
+          <w:tcPr>
+            <w:tcW w:w="2263" w:type="dxa"/>
+            <w:tcBorders>
+              <w:top w:val="nil"/>
+              <w:left w:val="single" w:sz="8" w:space="0" w:color="000000"/>
+              <w:bottom w:val="single" w:sz="8" w:space="0" w:color="000000"/>
+              <w:right w:val="single" w:sz="18" w:space="0" w:color="FFFFFF"/>
+            </w:tcBorders>
+            <w:shd w:val="clear" w:color="auto" w:fill="00B0F0"/>
+            <w:vAlign w:val="center"/>
+          </w:tcPr>
+          <w:p>
+            <w:pPr>
+              <w:spacing w:before="2" w:after="0" w:line="240" w:lineRule="auto"/>
+              <w:ind w:left="104"/>
+              <w:rPr>
+                <w:b/>
+                <w:bCs/>
+              </w:rPr>
+            </w:pPr>
+            <w:r>
+              <w:rPr>
+                <w:b/>
+                <w:bCs/>
+              </w:rPr>
+              <w:t>Per condition</w:t>
+            </w:r>
+          </w:p>
+        </w:tc>
+        <w:tc>
+          <w:tcPr>
+            <w:tcW w:w="6362" w:type="dxa"/>
+            <w:tcBorders>
+              <w:top w:val="nil"/>
+              <w:left w:val="nil"/>
+              <w:bottom w:val="single" w:sz="18" w:space="0" w:color="FFFFFF"/>
+              <w:right w:val="single" w:sz="18" w:space="0" w:color="FFFFFF"/>
+            </w:tcBorders>
+            <w:shd w:val="clear" w:color="auto" w:fill="C9F1FF"/>
+            <w:vAlign w:val="center"/>
+          </w:tcPr>
+          <w:p>
+            <w:pPr>
+              <w:spacing w:before="2" w:after="0" w:line="240" w:lineRule="auto"/>
+              <w:rPr>
+                <w:rFonts w:ascii="Bahnschrift Light Condensed" w:eastAsia="Times New Roman" w:hAnsi="Bahnschrift Light Condensed" w:cs="Calibri"/>
+                <w:color w:val="000000"/>
+                <w:sz w:val="24"/>
+                <w:szCs w:val="24"/>
+              </w:rPr>
+            </w:pPr>
+          </w:p>
+        </w:tc>
+      </w:tr>
+      <w:tr>
+        <w:tc>
+          <w:tcPr>
+            <w:tcW w:w="2263" w:type="dxa"/>
+            <w:tcBorders>
+              <w:top w:val="nil"/>
+              <w:left w:val="single" w:sz="8" w:space="0" w:color="000000"/>
+              <w:bottom w:val="single" w:sz="8" w:space="0" w:color="000000"/>
+              <w:right w:val="single" w:sz="18" w:space="0" w:color="FFFFFF"/>
+            </w:tcBorders>
+            <w:shd w:val="clear" w:color="auto" w:fill="00B0F0"/>
+            <w:vAlign w:val="center"/>
+          </w:tcPr>
+          <w:p>
+            <w:pPr>
+              <w:spacing w:before="2" w:after="0" w:line="240" w:lineRule="auto"/>
+              <w:ind w:left="104"/>
+              <w:rPr>
+                <w:b/>
+                <w:bCs/>
+              </w:rPr>
+            </w:pPr>
+            <w:r>
+              <w:rPr>
+                <w:b/>
+                <w:bCs/>
+              </w:rPr>
+              <w:t>Post condition</w:t>
+            </w:r>
+          </w:p>
+        </w:tc>
+        <w:tc>
+          <w:tcPr>
+            <w:tcW w:w="6362" w:type="dxa"/>
+            <w:tcBorders>
+              <w:top w:val="nil"/>
+              <w:left w:val="nil"/>
+              <w:bottom w:val="single" w:sz="18" w:space="0" w:color="FFFFFF"/>
+              <w:right w:val="single" w:sz="18" w:space="0" w:color="FFFFFF"/>
+            </w:tcBorders>
+            <w:shd w:val="clear" w:color="auto" w:fill="C9F1FF"/>
+            <w:vAlign w:val="center"/>
+          </w:tcPr>
+          <w:p>
+            <w:pPr>
+              <w:spacing w:before="2" w:after="0" w:line="240" w:lineRule="auto"/>
+              <w:rPr>
+                <w:rFonts w:ascii="Bahnschrift Light Condensed" w:eastAsia="Times New Roman" w:hAnsi="Bahnschrift Light Condensed" w:cs="Calibri"/>
+                <w:color w:val="000000"/>
+                <w:sz w:val="24"/>
+                <w:szCs w:val="24"/>
+              </w:rPr>
+            </w:pPr>
+          </w:p>
+        </w:tc>
+      </w:tr>
+      <w:tr>
+        <w:tc>
+          <w:tcPr>
+            <w:tcW w:w="2263" w:type="dxa"/>
+            <w:tcBorders>
+              <w:top w:val="nil"/>
+              <w:left w:val="single" w:sz="8" w:space="0" w:color="000000"/>
+              <w:bottom w:val="single" w:sz="8" w:space="0" w:color="000000"/>
+              <w:right w:val="single" w:sz="18" w:space="0" w:color="FFFFFF"/>
+            </w:tcBorders>
+            <w:shd w:val="clear" w:color="auto" w:fill="00B0F0"/>
+            <w:vAlign w:val="center"/>
+          </w:tcPr>
+          <w:p>
+            <w:pPr>
+              <w:spacing w:before="2" w:after="0" w:line="240" w:lineRule="auto"/>
+              <w:ind w:left="104"/>
+              <w:rPr>
+                <w:b/>
+                <w:bCs/>
+              </w:rPr>
+            </w:pPr>
+            <w:r>
+              <w:rPr>
+                <w:b/>
+                <w:bCs/>
+              </w:rPr>
+              <w:t>Acceptance Criteria</w:t>
+            </w:r>
+          </w:p>
+        </w:tc>
+        <w:tc>
+          <w:tcPr>
+            <w:tcW w:w="6362" w:type="dxa"/>
+            <w:tcBorders>
+              <w:top w:val="nil"/>
+              <w:left w:val="nil"/>
+              <w:bottom w:val="single" w:sz="18" w:space="0" w:color="FFFFFF"/>
+              <w:right w:val="single" w:sz="18" w:space="0" w:color="FFFFFF"/>
+            </w:tcBorders>
+            <w:shd w:val="clear" w:color="auto" w:fill="C9F1FF"/>
+            <w:vAlign w:val="center"/>
+          </w:tcPr>
+          <w:p>
+            <w:pPr>
+              <w:spacing w:after="60"/>
+              <w:rPr>
+                <w:rFonts w:ascii="Arial" w:eastAsia="Times New Roman" w:hAnsi="Arial" w:cs="Arial"/>
+                <w:b/>
+                <w:bCs/>
+                <w:color w:val="000000"/>
+              </w:rPr>
+            </w:pPr>
+            <w:r>
+              <w:rPr>
+                <w:rFonts w:ascii="Arial" w:eastAsia="Times New Roman" w:hAnsi="Arial" w:cs="Arial"/>
+                <w:b/>
+                <w:bCs/>
+                <w:color w:val="000000"/>
+              </w:rPr>
+              <w:t xml:space="preserve">Given </w:t>
+            </w:r>
+            <w:r>
+              <w:rPr>
+                <w:rFonts w:ascii="Arial" w:eastAsia="Times New Roman" w:hAnsi="Arial" w:cs="Arial"/>
+                <w:color w:val="000000"/>
+              </w:rPr>
+              <w:t xml:space="preserve">I want to </w:t>
+            </w:r>
+            <w:r>
+              <w:rPr>
+                <w:rFonts w:ascii="Arial" w:eastAsia="Times New Roman" w:hAnsi="Arial" w:cs="Arial"/>
+                <w:color w:val="000000"/>
+              </w:rPr>
+              <w:t>set a target</w:t>
+            </w:r>
+          </w:p>
+          <w:p>
+            <w:pPr>
+              <w:spacing w:after="60"/>
+              <w:rPr>
+                <w:rFonts w:ascii="Arial" w:eastAsia="Times New Roman" w:hAnsi="Arial" w:cs="Arial"/>
+                <w:b/>
+                <w:bCs/>
+                <w:color w:val="000000"/>
+              </w:rPr>
+            </w:pPr>
+            <w:r>
+              <w:rPr>
+                <w:rFonts w:ascii="Arial" w:eastAsia="Times New Roman" w:hAnsi="Arial" w:cs="Arial"/>
+                <w:b/>
+                <w:bCs/>
+                <w:color w:val="000000"/>
+              </w:rPr>
+              <w:t xml:space="preserve">When </w:t>
+            </w:r>
+            <w:r>
+              <w:rPr>
+                <w:rFonts w:ascii="Arial" w:eastAsia="Times New Roman" w:hAnsi="Arial" w:cs="Arial"/>
+                <w:color w:val="000000"/>
+              </w:rPr>
+              <w:t xml:space="preserve">I clicked the button </w:t>
+            </w:r>
+            <w:r>
+              <w:rPr>
+                <w:rFonts w:ascii="Arial" w:eastAsia="Times New Roman" w:hAnsi="Arial" w:cs="Arial"/>
+                <w:color w:val="000000"/>
+              </w:rPr>
+              <w:t xml:space="preserve">for </w:t>
+            </w:r>
+            <w:r>
+              <w:rPr>
+                <w:rFonts w:ascii="Arial" w:eastAsia="Times New Roman" w:hAnsi="Arial" w:cs="Arial"/>
+                <w:color w:val="000000"/>
+              </w:rPr>
+              <w:t>setting a target</w:t>
+            </w:r>
+          </w:p>
+          <w:p>
+            <w:pPr>
+              <w:spacing w:after="60"/>
+              <w:rPr>
+                <w:b/>
+                <w:bCs/>
+                <w:color w:val="C00000"/>
+              </w:rPr>
+            </w:pPr>
+            <w:r>
+              <w:rPr>
+                <w:rFonts w:ascii="Arial" w:eastAsia="Times New Roman" w:hAnsi="Arial" w:cs="Arial"/>
+                <w:b/>
+                <w:bCs/>
+                <w:color w:val="000000"/>
+              </w:rPr>
+              <w:t xml:space="preserve">Then </w:t>
+            </w:r>
+            <w:r>
+              <w:rPr>
+                <w:rFonts w:ascii="Arial" w:eastAsia="Times New Roman" w:hAnsi="Arial" w:cs="Arial"/>
+                <w:color w:val="000000"/>
+              </w:rPr>
+              <w:t xml:space="preserve">the system shows me a list for which investment I need </w:t>
+            </w:r>
+            <w:r>
+              <w:rPr>
+                <w:rFonts w:ascii="Arial" w:eastAsia="Times New Roman" w:hAnsi="Arial" w:cs="Arial"/>
+                <w:color w:val="000000"/>
+              </w:rPr>
+              <w:t>to set a target for</w:t>
+            </w:r>
+            <w:r>
+              <w:rPr>
+                <w:rFonts w:ascii="Arial" w:eastAsia="Times New Roman" w:hAnsi="Arial" w:cs="Arial"/>
+                <w:color w:val="000000"/>
+              </w:rPr>
+              <w:t xml:space="preserve">.  </w:t>
+            </w:r>
+          </w:p>
+        </w:tc>
+      </w:tr>
+    </w:tbl>
+    <w:p>
+      <w:pPr>
+        <w:tabs>
+          <w:tab w:val="left" w:pos="720"/>
+        </w:tabs>
+        <w:spacing w:before="100" w:beforeAutospacing="1" w:after="120" w:line="240" w:lineRule="auto"/>
+        <w:rPr>
+          <w:rFonts w:eastAsia="Times New Roman" w:cstheme="minorHAnsi"/>
+          <w:color w:val="000000"/>
+          <w:sz w:val="28"/>
+          <w:szCs w:val="28"/>
+        </w:rPr>
+      </w:pPr>
+    </w:p>
+    <w:p>
+      <w:pPr>
+        <w:numPr>
+          <w:ilvl w:val="0"/>
+          <w:numId w:val="4"/>
+        </w:numPr>
+        <w:spacing w:before="100" w:beforeAutospacing="1" w:after="120" w:line="240" w:lineRule="auto"/>
+        <w:ind w:left="714" w:hanging="357"/>
+        <w:rPr>
+          <w:rFonts w:eastAsia="Times New Roman" w:cstheme="minorHAnsi"/>
+          <w:color w:val="000000"/>
+          <w:sz w:val="28"/>
+          <w:szCs w:val="28"/>
+        </w:rPr>
+      </w:pPr>
+      <w:r>
+        <w:rPr>
+          <w:rFonts w:eastAsia="Times New Roman" w:cstheme="minorHAnsi"/>
+          <w:b/>
+          <w:bCs/>
+          <w:color w:val="1F3864"/>
+          <w:sz w:val="28"/>
+          <w:szCs w:val="28"/>
+        </w:rPr>
+        <w:t xml:space="preserve">Scenarios </w:t>
+      </w:r>
+    </w:p>
+    <w:p>
+      <w:pPr>
+        <w:spacing w:before="120" w:after="80" w:line="240" w:lineRule="auto"/>
+        <w:ind w:left="720"/>
+        <w:rPr>
+          <w:rFonts w:eastAsia="Times New Roman" w:cstheme="minorHAnsi"/>
+          <w:b/>
+          <w:bCs/>
+          <w:color w:val="1F3864"/>
+          <w:sz w:val="26"/>
+          <w:szCs w:val="26"/>
+        </w:rPr>
+      </w:pPr>
+      <w:r>
+        <w:rPr>
+          <w:rFonts w:eastAsia="Times New Roman" w:cstheme="minorHAnsi"/>
+          <w:b/>
+          <w:bCs/>
+          <w:color w:val="1F3864"/>
+          <w:sz w:val="26"/>
+          <w:szCs w:val="26"/>
+        </w:rPr>
+        <w:t xml:space="preserve">Normal Scenario </w:t>
+      </w:r>
+    </w:p>
+    <w:tbl>
+      <w:tblPr>
+        <w:tblW w:w="8625" w:type="dxa"/>
+        <w:tblInd w:w="895" w:type="dxa"/>
+        <w:tblCellMar>
+          <w:left w:w="0" w:type="dxa"/>
+          <w:right w:w="0" w:type="dxa"/>
+        </w:tblCellMar>
+        <w:tblLook w:val="04A0" w:firstRow="1" w:lastRow="0" w:firstColumn="1" w:lastColumn="0" w:noHBand="0" w:noVBand="1"/>
+      </w:tblPr>
+      <w:tblGrid>
+        <w:gridCol w:w="4388"/>
+        <w:gridCol w:w="4237"/>
+      </w:tblGrid>
+      <w:tr>
+        <w:tc>
+          <w:tcPr>
+            <w:tcW w:w="4388" w:type="dxa"/>
+            <w:tcBorders>
+              <w:top w:val="nil"/>
+              <w:left w:val="single" w:sz="18" w:space="0" w:color="FFFFFF"/>
+              <w:bottom w:val="single" w:sz="18" w:space="0" w:color="FFFFFF"/>
+              <w:right w:val="single" w:sz="18" w:space="0" w:color="FFFFFF"/>
+            </w:tcBorders>
+            <w:shd w:val="clear" w:color="auto" w:fill="4F81BD" w:themeFill="accent1"/>
+            <w:vAlign w:val="center"/>
+          </w:tcPr>
+          <w:p>
+            <w:pPr>
+              <w:spacing w:after="0" w:line="240" w:lineRule="auto"/>
+              <w:ind w:left="111" w:right="1754"/>
+              <w:rPr>
+                <w:rFonts w:eastAsia="Times New Roman" w:cstheme="minorHAnsi"/>
+                <w:color w:val="FFFFFF" w:themeColor="background1"/>
+                <w:sz w:val="24"/>
+                <w:szCs w:val="24"/>
+              </w:rPr>
+            </w:pPr>
+            <w:r>
+              <w:rPr>
+                <w:rFonts w:eastAsia="Times New Roman" w:cstheme="minorHAnsi"/>
+                <w:b/>
+                <w:bCs/>
+                <w:color w:val="FFFFFF" w:themeColor="background1"/>
+                <w:sz w:val="24"/>
+                <w:szCs w:val="24"/>
+              </w:rPr>
+              <w:t xml:space="preserve">                      Actor Action</w:t>
+            </w:r>
+          </w:p>
+        </w:tc>
+        <w:tc>
+          <w:tcPr>
+            <w:tcW w:w="4237" w:type="dxa"/>
+            <w:tcBorders>
+              <w:top w:val="nil"/>
+              <w:left w:val="nil"/>
+              <w:bottom w:val="single" w:sz="18" w:space="0" w:color="FFFFFF"/>
+              <w:right w:val="single" w:sz="18" w:space="0" w:color="FFFFFF"/>
+            </w:tcBorders>
+            <w:shd w:val="clear" w:color="auto" w:fill="4F81BD" w:themeFill="accent1"/>
+            <w:vAlign w:val="center"/>
+          </w:tcPr>
+          <w:p>
+            <w:pPr>
+              <w:spacing w:after="0" w:line="240" w:lineRule="auto"/>
+              <w:ind w:left="111"/>
+              <w:jc w:val="center"/>
+              <w:rPr>
+                <w:rFonts w:eastAsia="Times New Roman" w:cstheme="minorHAnsi"/>
+                <w:color w:val="FFFFFF" w:themeColor="background1"/>
+                <w:sz w:val="24"/>
+                <w:szCs w:val="24"/>
+              </w:rPr>
+            </w:pPr>
+            <w:r>
+              <w:rPr>
+                <w:rFonts w:eastAsia="Times New Roman" w:cstheme="minorHAnsi"/>
+                <w:b/>
+                <w:bCs/>
+                <w:color w:val="FFFFFF" w:themeColor="background1"/>
+                <w:sz w:val="24"/>
+                <w:szCs w:val="24"/>
+              </w:rPr>
+              <w:t>System Response</w:t>
+            </w:r>
+          </w:p>
+        </w:tc>
+      </w:tr>
+      <w:tr>
+        <w:tc>
+          <w:tcPr>
+            <w:tcW w:w="4388" w:type="dxa"/>
+            <w:tcBorders>
+              <w:top w:val="nil"/>
+              <w:left w:val="single" w:sz="18" w:space="0" w:color="FFFFFF"/>
+              <w:bottom w:val="single" w:sz="18" w:space="0" w:color="FFFFFF"/>
+              <w:right w:val="single" w:sz="18" w:space="0" w:color="FFFFFF"/>
+            </w:tcBorders>
+            <w:shd w:val="clear" w:color="auto" w:fill="DAEEF3" w:themeFill="accent5" w:themeFillTint="33"/>
+          </w:tcPr>
+          <w:p>
+            <w:pPr>
+              <w:spacing w:after="0"/>
+            </w:pPr>
+            <w:r>
+              <w:t xml:space="preserve"> 1- </w:t>
+            </w:r>
+            <w:r>
+              <w:t xml:space="preserve">user chooses the option </w:t>
+            </w:r>
+            <w:r>
+              <w:t>to set a target</w:t>
+            </w:r>
+          </w:p>
+        </w:tc>
+        <w:tc>
+          <w:tcPr>
+            <w:tcW w:w="4237" w:type="dxa"/>
+            <w:tcBorders>
+              <w:top w:val="nil"/>
+              <w:left w:val="nil"/>
+              <w:bottom w:val="single" w:sz="18" w:space="0" w:color="FFFFFF"/>
+              <w:right w:val="single" w:sz="18" w:space="0" w:color="FFFFFF"/>
+            </w:tcBorders>
+            <w:shd w:val="clear" w:color="auto" w:fill="DAEEF3" w:themeFill="accent5" w:themeFillTint="33"/>
+          </w:tcPr>
+          <w:p>
+            <w:pPr>
+              <w:spacing w:after="0"/>
+            </w:pPr>
+          </w:p>
+        </w:tc>
+      </w:tr>
+      <w:tr>
+        <w:tc>
+          <w:tcPr>
+            <w:tcW w:w="4388" w:type="dxa"/>
+            <w:tcBorders>
+              <w:top w:val="nil"/>
+              <w:left w:val="single" w:sz="18" w:space="0" w:color="FFFFFF"/>
+              <w:bottom w:val="single" w:sz="18" w:space="0" w:color="FFFFFF"/>
+              <w:right w:val="single" w:sz="18" w:space="0" w:color="FFFFFF"/>
+            </w:tcBorders>
+            <w:shd w:val="clear" w:color="auto" w:fill="DAEEF3" w:themeFill="accent5" w:themeFillTint="33"/>
+          </w:tcPr>
+          <w:p>
+            <w:pPr>
+              <w:spacing w:after="0"/>
+            </w:pPr>
+          </w:p>
+        </w:tc>
+        <w:tc>
+          <w:tcPr>
+            <w:tcW w:w="4237" w:type="dxa"/>
+            <w:tcBorders>
+              <w:top w:val="nil"/>
+              <w:left w:val="nil"/>
+              <w:bottom w:val="single" w:sz="18" w:space="0" w:color="FFFFFF"/>
+              <w:right w:val="single" w:sz="18" w:space="0" w:color="FFFFFF"/>
+            </w:tcBorders>
+            <w:shd w:val="clear" w:color="auto" w:fill="DAEEF3" w:themeFill="accent5" w:themeFillTint="33"/>
+          </w:tcPr>
+          <w:p>
+            <w:pPr>
+              <w:spacing w:after="0"/>
+            </w:pPr>
+            <w:r>
+              <w:t xml:space="preserve">2- System shows a list to choose which one of your investments you want </w:t>
+            </w:r>
+            <w:r>
+              <w:t>to set a target for</w:t>
+            </w:r>
+            <w:r>
+              <w:t xml:space="preserve"> or for general </w:t>
+            </w:r>
+          </w:p>
+          <w:p>
+            <w:pPr>
+              <w:spacing w:after="0"/>
+            </w:pPr>
+          </w:p>
+        </w:tc>
+      </w:tr>
+      <w:tr>
+        <w:tc>
+          <w:tcPr>
+            <w:tcW w:w="4388" w:type="dxa"/>
+            <w:tcBorders>
+              <w:top w:val="nil"/>
+              <w:left w:val="single" w:sz="18" w:space="0" w:color="FFFFFF"/>
+              <w:bottom w:val="single" w:sz="18" w:space="0" w:color="FFFFFF"/>
+              <w:right w:val="single" w:sz="18" w:space="0" w:color="FFFFFF"/>
+            </w:tcBorders>
+            <w:shd w:val="clear" w:color="auto" w:fill="DAEEF3" w:themeFill="accent5" w:themeFillTint="33"/>
+          </w:tcPr>
+          <w:p>
+            <w:pPr>
+              <w:spacing w:after="0"/>
+            </w:pPr>
+            <w:r>
+              <w:t>3- User Select from the list whether something specific or in general</w:t>
+            </w:r>
+          </w:p>
+        </w:tc>
+        <w:tc>
+          <w:tcPr>
+            <w:tcW w:w="4237" w:type="dxa"/>
+            <w:tcBorders>
+              <w:top w:val="nil"/>
+              <w:left w:val="nil"/>
+              <w:bottom w:val="single" w:sz="18" w:space="0" w:color="FFFFFF"/>
+              <w:right w:val="single" w:sz="18" w:space="0" w:color="FFFFFF"/>
+            </w:tcBorders>
+            <w:shd w:val="clear" w:color="auto" w:fill="DAEEF3" w:themeFill="accent5" w:themeFillTint="33"/>
+          </w:tcPr>
+          <w:p>
+            <w:pPr>
+              <w:spacing w:after="0"/>
+            </w:pPr>
+          </w:p>
+        </w:tc>
+      </w:tr>
+      <w:tr>
+        <w:tc>
+          <w:tcPr>
+            <w:tcW w:w="4388" w:type="dxa"/>
+            <w:tcBorders>
+              <w:top w:val="nil"/>
+              <w:left w:val="single" w:sz="18" w:space="0" w:color="FFFFFF"/>
+              <w:bottom w:val="single" w:sz="18" w:space="0" w:color="FFFFFF"/>
+              <w:right w:val="single" w:sz="18" w:space="0" w:color="FFFFFF"/>
+            </w:tcBorders>
+            <w:shd w:val="clear" w:color="auto" w:fill="DAEEF3" w:themeFill="accent5" w:themeFillTint="33"/>
+          </w:tcPr>
+          <w:p>
+            <w:pPr>
+              <w:spacing w:after="0"/>
+            </w:pPr>
+          </w:p>
+        </w:tc>
+        <w:tc>
+          <w:tcPr>
+            <w:tcW w:w="4237" w:type="dxa"/>
+            <w:tcBorders>
+              <w:top w:val="nil"/>
+              <w:left w:val="nil"/>
+              <w:bottom w:val="single" w:sz="18" w:space="0" w:color="FFFFFF"/>
+              <w:right w:val="single" w:sz="18" w:space="0" w:color="FFFFFF"/>
+            </w:tcBorders>
+            <w:shd w:val="clear" w:color="auto" w:fill="DAEEF3" w:themeFill="accent5" w:themeFillTint="33"/>
+          </w:tcPr>
+          <w:p>
+            <w:pPr>
+              <w:spacing w:after="0"/>
+            </w:pPr>
+            <w:r>
+              <w:t xml:space="preserve">4- System </w:t>
+            </w:r>
+            <w:r>
+              <w:t xml:space="preserve">shows a form to fill it </w:t>
+            </w:r>
+          </w:p>
+        </w:tc>
+      </w:tr>
+      <w:tr>
+        <w:tc>
+          <w:tcPr>
+            <w:tcW w:w="4388" w:type="dxa"/>
+            <w:tcBorders>
+              <w:top w:val="nil"/>
+              <w:left w:val="single" w:sz="18" w:space="0" w:color="FFFFFF"/>
+              <w:bottom w:val="nil"/>
+              <w:right w:val="single" w:sz="18" w:space="0" w:color="FFFFFF"/>
+            </w:tcBorders>
+            <w:shd w:val="clear" w:color="auto" w:fill="DAEEF3" w:themeFill="accent5" w:themeFillTint="33"/>
+            <w:vAlign w:val="center"/>
+          </w:tcPr>
+          <w:p>
+            <w:pPr>
+              <w:spacing w:before="2" w:after="0" w:line="240" w:lineRule="auto"/>
+              <w:rPr>
+                <w:rFonts w:eastAsia="Times New Roman" w:cstheme="minorHAnsi"/>
+                <w:color w:val="000000"/>
+                <w:sz w:val="24"/>
+                <w:szCs w:val="24"/>
+              </w:rPr>
+            </w:pPr>
+            <w:r>
+              <w:rPr>
+                <w:rFonts w:eastAsia="Times New Roman" w:cstheme="minorHAnsi"/>
+                <w:color w:val="000000"/>
+                <w:sz w:val="24"/>
+                <w:szCs w:val="24"/>
+              </w:rPr>
+              <w:t>5</w:t>
+            </w:r>
+            <w:r>
+              <w:rPr>
+                <w:rFonts w:eastAsia="Times New Roman" w:cstheme="minorHAnsi"/>
+                <w:color w:val="000000"/>
+                <w:sz w:val="24"/>
+                <w:szCs w:val="24"/>
+              </w:rPr>
+              <w:t xml:space="preserve">- The user </w:t>
+            </w:r>
+            <w:r>
+              <w:rPr>
+                <w:rFonts w:eastAsia="Times New Roman" w:cstheme="minorHAnsi"/>
+                <w:color w:val="000000"/>
+                <w:sz w:val="24"/>
+                <w:szCs w:val="24"/>
+              </w:rPr>
+              <w:t>fills the required fields</w:t>
+            </w:r>
+          </w:p>
+          <w:p>
+            <w:pPr>
+              <w:spacing w:before="2" w:after="0" w:line="240" w:lineRule="auto"/>
+              <w:rPr>
+                <w:rFonts w:eastAsia="Times New Roman" w:cstheme="minorHAnsi"/>
+                <w:color w:val="000000"/>
+                <w:sz w:val="24"/>
+                <w:szCs w:val="24"/>
+              </w:rPr>
+            </w:pPr>
+            <w:r>
+              <w:rPr>
+                <w:rFonts w:eastAsia="Times New Roman" w:cstheme="minorHAnsi"/>
+                <w:color w:val="000000"/>
+                <w:sz w:val="24"/>
+                <w:szCs w:val="24"/>
+              </w:rPr>
+              <w:t xml:space="preserve">6- clicks submit </w:t>
+            </w:r>
+          </w:p>
+        </w:tc>
+        <w:tc>
+          <w:tcPr>
+            <w:tcW w:w="4237" w:type="dxa"/>
+            <w:tcBorders>
+              <w:top w:val="nil"/>
+              <w:left w:val="nil"/>
+              <w:bottom w:val="nil"/>
+              <w:right w:val="single" w:sz="18" w:space="0" w:color="FFFFFF"/>
+            </w:tcBorders>
+            <w:shd w:val="clear" w:color="auto" w:fill="DAEEF3" w:themeFill="accent5" w:themeFillTint="33"/>
+            <w:vAlign w:val="center"/>
+          </w:tcPr>
+          <w:p>
+            <w:pPr>
+              <w:spacing w:after="0" w:line="240" w:lineRule="auto"/>
+              <w:rPr>
+                <w:rFonts w:eastAsia="Times New Roman" w:cstheme="minorHAnsi"/>
+                <w:color w:val="000000"/>
+                <w:sz w:val="24"/>
+                <w:szCs w:val="24"/>
+              </w:rPr>
+            </w:pPr>
+            <w:r>
+              <w:rPr>
+                <w:rFonts w:eastAsia="Times New Roman" w:cstheme="minorHAnsi"/>
+                <w:color w:val="000000"/>
+                <w:sz w:val="24"/>
+                <w:szCs w:val="24"/>
+              </w:rPr>
+              <w:t xml:space="preserve"> </w:t>
+            </w:r>
+          </w:p>
+        </w:tc>
+      </w:tr>
+      <w:tr>
+        <w:tc>
+          <w:tcPr>
+            <w:tcW w:w="4388" w:type="dxa"/>
+            <w:tcBorders>
+              <w:top w:val="nil"/>
+              <w:left w:val="single" w:sz="18" w:space="0" w:color="FFFFFF"/>
+              <w:bottom w:val="nil"/>
+              <w:right w:val="single" w:sz="18" w:space="0" w:color="FFFFFF"/>
+            </w:tcBorders>
+            <w:shd w:val="clear" w:color="auto" w:fill="DAEEF3" w:themeFill="accent5" w:themeFillTint="33"/>
+            <w:vAlign w:val="center"/>
+          </w:tcPr>
+          <w:p>
+            <w:pPr>
+              <w:spacing w:before="2" w:after="0" w:line="240" w:lineRule="auto"/>
+              <w:rPr>
+                <w:rFonts w:eastAsia="Times New Roman" w:cstheme="minorHAnsi"/>
+                <w:color w:val="000000"/>
+                <w:sz w:val="24"/>
+                <w:szCs w:val="24"/>
+              </w:rPr>
+            </w:pPr>
+          </w:p>
+        </w:tc>
+        <w:tc>
+          <w:tcPr>
+            <w:tcW w:w="4237" w:type="dxa"/>
+            <w:tcBorders>
+              <w:top w:val="nil"/>
+              <w:left w:val="nil"/>
+              <w:bottom w:val="nil"/>
+              <w:right w:val="single" w:sz="18" w:space="0" w:color="FFFFFF"/>
+            </w:tcBorders>
+            <w:shd w:val="clear" w:color="auto" w:fill="DAEEF3" w:themeFill="accent5" w:themeFillTint="33"/>
+            <w:vAlign w:val="center"/>
+          </w:tcPr>
+          <w:p>
+            <w:pPr>
+              <w:spacing w:after="0" w:line="240" w:lineRule="auto"/>
+              <w:rPr>
+                <w:rFonts w:eastAsia="Times New Roman" w:cstheme="minorHAnsi"/>
+                <w:color w:val="000000"/>
+                <w:sz w:val="24"/>
+                <w:szCs w:val="24"/>
+              </w:rPr>
+            </w:pPr>
+            <w:r>
+              <w:rPr>
+                <w:rFonts w:eastAsia="Times New Roman" w:cstheme="minorHAnsi"/>
+                <w:color w:val="000000"/>
+                <w:sz w:val="24"/>
+                <w:szCs w:val="24"/>
+              </w:rPr>
+              <w:t>7- The system adds it to the targets</w:t>
+            </w:r>
+          </w:p>
+        </w:tc>
+      </w:tr>
+    </w:tbl>
+    <w:p>
+      <w:pPr>
+        <w:spacing w:before="120" w:after="80" w:line="240" w:lineRule="auto"/>
+        <w:ind w:left="720"/>
+        <w:rPr>
+          <w:rFonts w:eastAsia="Times New Roman" w:cstheme="minorHAnsi"/>
+          <w:b/>
+          <w:bCs/>
+          <w:color w:val="1F3864"/>
+          <w:sz w:val="26"/>
+          <w:szCs w:val="26"/>
+        </w:rPr>
+      </w:pPr>
+    </w:p>
+    <w:p>
+      <w:pPr>
+        <w:spacing w:before="120" w:after="80" w:line="240" w:lineRule="auto"/>
+        <w:ind w:left="720"/>
+        <w:rPr>
+          <w:rFonts w:eastAsia="Times New Roman" w:cstheme="minorHAnsi"/>
+          <w:b/>
+          <w:bCs/>
+          <w:color w:val="1F3864"/>
+          <w:sz w:val="26"/>
+          <w:szCs w:val="26"/>
+        </w:rPr>
+      </w:pPr>
+      <w:r>
+        <w:rPr>
+          <w:rFonts w:eastAsia="Times New Roman" w:cstheme="minorHAnsi"/>
+          <w:b/>
+          <w:bCs/>
+          <w:color w:val="1F3864"/>
+          <w:sz w:val="26"/>
+          <w:szCs w:val="26"/>
+        </w:rPr>
+        <w:lastRenderedPageBreak/>
+        <w:t xml:space="preserve">Exceptional Scenario </w:t>
+      </w:r>
+    </w:p>
+    <w:tbl>
+      <w:tblPr>
+        <w:tblW w:w="8625" w:type="dxa"/>
+        <w:tblInd w:w="895" w:type="dxa"/>
+        <w:tblCellMar>
+          <w:left w:w="0" w:type="dxa"/>
+          <w:right w:w="0" w:type="dxa"/>
+        </w:tblCellMar>
+        <w:tblLook w:val="04A0" w:firstRow="1" w:lastRow="0" w:firstColumn="1" w:lastColumn="0" w:noHBand="0" w:noVBand="1"/>
+      </w:tblPr>
+      <w:tblGrid>
+        <w:gridCol w:w="4388"/>
+        <w:gridCol w:w="4237"/>
+      </w:tblGrid>
+      <w:tr>
+        <w:tc>
+          <w:tcPr>
+            <w:tcW w:w="4388" w:type="dxa"/>
+            <w:tcBorders>
+              <w:top w:val="nil"/>
+              <w:left w:val="single" w:sz="18" w:space="0" w:color="FFFFFF"/>
+              <w:bottom w:val="single" w:sz="18" w:space="0" w:color="FFFFFF"/>
+              <w:right w:val="single" w:sz="18" w:space="0" w:color="FFFFFF"/>
+            </w:tcBorders>
+            <w:shd w:val="clear" w:color="auto" w:fill="4F81BD" w:themeFill="accent1"/>
+            <w:vAlign w:val="center"/>
+          </w:tcPr>
+          <w:p>
+            <w:pPr>
+              <w:spacing w:after="0" w:line="240" w:lineRule="auto"/>
+              <w:ind w:left="111" w:right="1754"/>
+              <w:rPr>
+                <w:rFonts w:eastAsia="Times New Roman" w:cstheme="minorHAnsi"/>
+                <w:color w:val="FFFFFF" w:themeColor="background1"/>
+                <w:sz w:val="24"/>
+                <w:szCs w:val="24"/>
+              </w:rPr>
+            </w:pPr>
+            <w:r>
+              <w:rPr>
+                <w:rFonts w:eastAsia="Times New Roman" w:cstheme="minorHAnsi"/>
+                <w:b/>
+                <w:bCs/>
+                <w:color w:val="FFFFFF" w:themeColor="background1"/>
+                <w:sz w:val="24"/>
+                <w:szCs w:val="24"/>
+              </w:rPr>
+              <w:t xml:space="preserve">                      Actor Action</w:t>
+            </w:r>
+          </w:p>
+        </w:tc>
+        <w:tc>
+          <w:tcPr>
+            <w:tcW w:w="4237" w:type="dxa"/>
+            <w:tcBorders>
+              <w:top w:val="nil"/>
+              <w:left w:val="nil"/>
+              <w:bottom w:val="single" w:sz="18" w:space="0" w:color="FFFFFF"/>
+              <w:right w:val="single" w:sz="18" w:space="0" w:color="FFFFFF"/>
+            </w:tcBorders>
+            <w:shd w:val="clear" w:color="auto" w:fill="4F81BD" w:themeFill="accent1"/>
+            <w:vAlign w:val="center"/>
+          </w:tcPr>
+          <w:p>
+            <w:pPr>
+              <w:spacing w:after="0" w:line="240" w:lineRule="auto"/>
+              <w:ind w:left="111"/>
+              <w:jc w:val="center"/>
+              <w:rPr>
+                <w:rFonts w:eastAsia="Times New Roman" w:cstheme="minorHAnsi"/>
+                <w:color w:val="FFFFFF" w:themeColor="background1"/>
+                <w:sz w:val="24"/>
+                <w:szCs w:val="24"/>
+              </w:rPr>
+            </w:pPr>
+            <w:r>
+              <w:rPr>
+                <w:rFonts w:eastAsia="Times New Roman" w:cstheme="minorHAnsi"/>
+                <w:b/>
+                <w:bCs/>
+                <w:color w:val="FFFFFF" w:themeColor="background1"/>
+                <w:sz w:val="24"/>
+                <w:szCs w:val="24"/>
+              </w:rPr>
+              <w:t>System Response</w:t>
+            </w:r>
+          </w:p>
+        </w:tc>
+      </w:tr>
+      <w:tr>
+        <w:tc>
+          <w:tcPr>
+            <w:tcW w:w="4388" w:type="dxa"/>
+            <w:tcBorders>
+              <w:top w:val="nil"/>
+              <w:left w:val="single" w:sz="18" w:space="0" w:color="FFFFFF"/>
+              <w:bottom w:val="single" w:sz="18" w:space="0" w:color="FFFFFF"/>
+              <w:right w:val="single" w:sz="18" w:space="0" w:color="FFFFFF"/>
+            </w:tcBorders>
+            <w:shd w:val="clear" w:color="auto" w:fill="DAEEF3" w:themeFill="accent5" w:themeFillTint="33"/>
+          </w:tcPr>
+          <w:p>
+            <w:pPr>
+              <w:pStyle w:val="ListParagraph"/>
+              <w:numPr>
+                <w:ilvl w:val="0"/>
+                <w:numId w:val="30"/>
+              </w:numPr>
+              <w:spacing w:after="0"/>
+            </w:pPr>
+            <w:r>
+              <w:t>U</w:t>
+            </w:r>
+            <w:r>
+              <w:t>ser</w:t>
+            </w:r>
+            <w:r>
+              <w:t xml:space="preserve"> fills the required data fields </w:t>
+            </w:r>
+          </w:p>
+          <w:p>
+            <w:pPr>
+              <w:pStyle w:val="ListParagraph"/>
+              <w:numPr>
+                <w:ilvl w:val="0"/>
+                <w:numId w:val="30"/>
+              </w:numPr>
+              <w:spacing w:after="0"/>
+            </w:pPr>
+            <w:r>
+              <w:t>Click Submit</w:t>
+            </w:r>
+          </w:p>
+        </w:tc>
+        <w:tc>
+          <w:tcPr>
+            <w:tcW w:w="4237" w:type="dxa"/>
+            <w:tcBorders>
+              <w:top w:val="nil"/>
+              <w:left w:val="nil"/>
+              <w:bottom w:val="single" w:sz="18" w:space="0" w:color="FFFFFF"/>
+              <w:right w:val="single" w:sz="18" w:space="0" w:color="FFFFFF"/>
+            </w:tcBorders>
+            <w:shd w:val="clear" w:color="auto" w:fill="DAEEF3" w:themeFill="accent5" w:themeFillTint="33"/>
+          </w:tcPr>
+          <w:p>
+            <w:pPr>
+              <w:spacing w:after="0"/>
+            </w:pPr>
+          </w:p>
+        </w:tc>
+      </w:tr>
+      <w:tr>
+        <w:tc>
+          <w:tcPr>
+            <w:tcW w:w="4388" w:type="dxa"/>
+            <w:tcBorders>
+              <w:top w:val="nil"/>
+              <w:left w:val="single" w:sz="18" w:space="0" w:color="FFFFFF"/>
+              <w:bottom w:val="single" w:sz="18" w:space="0" w:color="FFFFFF"/>
+              <w:right w:val="single" w:sz="18" w:space="0" w:color="FFFFFF"/>
+            </w:tcBorders>
+            <w:shd w:val="clear" w:color="auto" w:fill="DAEEF3" w:themeFill="accent5" w:themeFillTint="33"/>
+          </w:tcPr>
+          <w:p>
+            <w:pPr>
+              <w:spacing w:after="0"/>
+            </w:pPr>
+          </w:p>
+        </w:tc>
+        <w:tc>
+          <w:tcPr>
+            <w:tcW w:w="4237" w:type="dxa"/>
+            <w:tcBorders>
+              <w:top w:val="nil"/>
+              <w:left w:val="nil"/>
+              <w:bottom w:val="single" w:sz="18" w:space="0" w:color="FFFFFF"/>
+              <w:right w:val="single" w:sz="18" w:space="0" w:color="FFFFFF"/>
+            </w:tcBorders>
+            <w:shd w:val="clear" w:color="auto" w:fill="DAEEF3" w:themeFill="accent5" w:themeFillTint="33"/>
+          </w:tcPr>
+          <w:p>
+            <w:pPr>
+              <w:spacing w:after="0"/>
+              <w:ind w:left="269" w:hanging="269"/>
+            </w:pPr>
+            <w:r>
+              <w:t xml:space="preserve">3- </w:t>
+            </w:r>
+            <w:r>
+              <w:t xml:space="preserve">Verify for the logic of the data in case of </w:t>
+            </w:r>
+            <w:proofErr w:type="gramStart"/>
+            <w:r>
+              <w:t>wrong ,</w:t>
+            </w:r>
+            <w:proofErr w:type="gramEnd"/>
+            <w:r>
+              <w:t xml:space="preserve"> s</w:t>
+            </w:r>
+            <w:r>
+              <w:t xml:space="preserve">ystem </w:t>
+            </w:r>
+            <w:r>
+              <w:t>prompts an error message.</w:t>
+            </w:r>
+          </w:p>
+        </w:tc>
+      </w:tr>
+    </w:tbl>
+    <w:p>
+      <w:pPr>
+        <w:spacing w:before="120" w:after="80" w:line="240" w:lineRule="auto"/>
+        <w:ind w:left="720"/>
+        <w:rPr>
+          <w:rFonts w:eastAsia="Times New Roman" w:cstheme="minorHAnsi"/>
+          <w:b/>
+          <w:bCs/>
+          <w:color w:val="000000" w:themeColor="text1"/>
+          <w:sz w:val="26"/>
+          <w:szCs w:val="26"/>
+        </w:rPr>
+      </w:pPr>
+    </w:p>
+    <w:p>
+      <w:pPr>
+        <w:numPr>
+          <w:ilvl w:val="0"/>
+          <w:numId w:val="4"/>
+        </w:numPr>
+        <w:spacing w:before="100" w:beforeAutospacing="1" w:after="120" w:line="240" w:lineRule="auto"/>
+        <w:ind w:left="714" w:hanging="357"/>
+        <w:rPr>
+          <w:rFonts w:eastAsia="Times New Roman" w:cstheme="minorHAnsi"/>
+          <w:color w:val="000000"/>
+          <w:sz w:val="28"/>
+          <w:szCs w:val="28"/>
+        </w:rPr>
+      </w:pPr>
+      <w:r>
+        <w:rPr>
+          <w:rFonts w:eastAsia="Times New Roman" w:cstheme="minorHAnsi"/>
+          <w:b/>
+          <w:bCs/>
+          <w:color w:val="1F3864"/>
+          <w:sz w:val="28"/>
+          <w:szCs w:val="28"/>
+        </w:rPr>
+        <w:t xml:space="preserve">Screen Design  </w:t>
+      </w:r>
+    </w:p>
+    <w:p>
+      <w:pPr>
+        <w:pStyle w:val="ListParagraph"/>
+        <w:rPr>
+          <w:b/>
+          <w:bCs/>
+          <w:color w:val="C00000"/>
+        </w:rPr>
+      </w:pPr>
+      <w:r>
+        <w:rPr>
+          <w:b/>
+          <w:bCs/>
+          <w:color w:val="C00000"/>
+        </w:rPr>
+        <w:t>Give a draft design of the screen(s) on which this user story will be implemented.</w:t>
+      </w:r>
+    </w:p>
+    <w:p>
+      <w:pPr>
+        <w:pStyle w:val="ListParagraph"/>
+        <w:rPr>
+          <w:b/>
+          <w:bCs/>
+          <w:color w:val="C00000"/>
+        </w:rPr>
+      </w:pPr>
+      <w:r>
+        <w:rPr>
+          <w:b/>
+          <w:bCs/>
+          <w:color w:val="C00000"/>
+        </w:rPr>
+        <w:t xml:space="preserve">Do it as a as wireframe or a mockup. Use a tool to do that. Give each screen a number and name. </w:t>
+      </w:r>
+    </w:p>
+    <w:p>
+      <w:pPr>
+        <w:numPr>
+          <w:ilvl w:val="0"/>
+          <w:numId w:val="4"/>
+        </w:numPr>
+        <w:spacing w:before="100" w:beforeAutospacing="1" w:after="120" w:line="240" w:lineRule="auto"/>
+        <w:ind w:left="714" w:hanging="357"/>
+        <w:rPr>
+          <w:rFonts w:eastAsia="Times New Roman" w:cstheme="minorHAnsi"/>
+          <w:b/>
+          <w:bCs/>
+          <w:color w:val="1F3864"/>
+          <w:sz w:val="28"/>
+          <w:szCs w:val="28"/>
+        </w:rPr>
+      </w:pPr>
+      <w:r>
+        <w:rPr>
+          <w:rFonts w:eastAsia="Times New Roman" w:cstheme="minorHAnsi"/>
+          <w:b/>
+          <w:bCs/>
+          <w:color w:val="1F3864"/>
+          <w:sz w:val="28"/>
+          <w:szCs w:val="28"/>
+        </w:rPr>
+        <w:t>Data Dictionary:</w:t>
+      </w:r>
+    </w:p>
+    <w:tbl>
+      <w:tblPr>
+        <w:tblW w:w="8925" w:type="dxa"/>
+        <w:tblInd w:w="596" w:type="dxa"/>
+        <w:tblCellMar>
+          <w:left w:w="0" w:type="dxa"/>
+          <w:right w:w="0" w:type="dxa"/>
+        </w:tblCellMar>
+        <w:tblLook w:val="04A0" w:firstRow="1" w:lastRow="0" w:firstColumn="1" w:lastColumn="0" w:noHBand="0" w:noVBand="1"/>
+      </w:tblPr>
+      <w:tblGrid>
+        <w:gridCol w:w="2688"/>
+        <w:gridCol w:w="2551"/>
+        <w:gridCol w:w="3686"/>
+      </w:tblGrid>
+      <w:tr>
+        <w:trPr>
+          <w:tblHeader/>
+        </w:trPr>
+        <w:tc>
+          <w:tcPr>
+            <w:tcW w:w="2688" w:type="dxa"/>
+            <w:tcBorders>
+              <w:top w:val="single" w:sz="18" w:space="0" w:color="FFFFFF"/>
+              <w:left w:val="single" w:sz="18" w:space="0" w:color="FFFFFF"/>
+              <w:bottom w:val="single" w:sz="18" w:space="0" w:color="FFFFFF"/>
+              <w:right w:val="single" w:sz="18" w:space="0" w:color="FFFFFF"/>
+            </w:tcBorders>
+            <w:shd w:val="clear" w:color="auto" w:fill="1F3864"/>
+            <w:vAlign w:val="center"/>
+          </w:tcPr>
+          <w:p>
+            <w:pPr>
+              <w:spacing w:before="1" w:after="0" w:line="240" w:lineRule="auto"/>
+              <w:ind w:left="111"/>
+              <w:rPr>
+                <w:rFonts w:eastAsia="Times New Roman" w:cstheme="minorHAnsi"/>
+                <w:b/>
+                <w:bCs/>
+              </w:rPr>
+            </w:pPr>
+            <w:r>
+              <w:rPr>
+                <w:rFonts w:eastAsia="Times New Roman" w:cstheme="minorHAnsi"/>
+                <w:b/>
+                <w:bCs/>
+                <w:color w:val="FFFFFF"/>
+                <w:sz w:val="24"/>
+                <w:szCs w:val="24"/>
+              </w:rPr>
+              <w:t>Element Label</w:t>
+            </w:r>
+          </w:p>
+        </w:tc>
+        <w:tc>
+          <w:tcPr>
+            <w:tcW w:w="2551" w:type="dxa"/>
+            <w:tcBorders>
+              <w:top w:val="single" w:sz="18" w:space="0" w:color="FFFFFF"/>
+              <w:left w:val="nil"/>
+              <w:bottom w:val="single" w:sz="18" w:space="0" w:color="FFFFFF"/>
+              <w:right w:val="single" w:sz="18" w:space="0" w:color="FFFFFF"/>
+            </w:tcBorders>
+            <w:shd w:val="clear" w:color="auto" w:fill="1F3864"/>
+            <w:vAlign w:val="center"/>
+          </w:tcPr>
+          <w:p>
+            <w:pPr>
+              <w:spacing w:before="1" w:after="0" w:line="240" w:lineRule="auto"/>
+              <w:ind w:left="293" w:right="291"/>
+              <w:jc w:val="center"/>
+              <w:rPr>
+                <w:rFonts w:eastAsia="Times New Roman" w:cstheme="minorHAnsi"/>
+                <w:b/>
+                <w:bCs/>
+              </w:rPr>
+            </w:pPr>
+            <w:r>
+              <w:rPr>
+                <w:rFonts w:eastAsia="Times New Roman" w:cstheme="minorHAnsi"/>
+                <w:b/>
+                <w:bCs/>
+                <w:color w:val="FFFFFF"/>
+                <w:sz w:val="24"/>
+                <w:szCs w:val="24"/>
+              </w:rPr>
+              <w:t>Type/Length</w:t>
+            </w:r>
+          </w:p>
+        </w:tc>
+        <w:tc>
+          <w:tcPr>
+            <w:tcW w:w="3686" w:type="dxa"/>
+            <w:tcBorders>
+              <w:top w:val="single" w:sz="18" w:space="0" w:color="FFFFFF"/>
+              <w:left w:val="nil"/>
+              <w:bottom w:val="single" w:sz="18" w:space="0" w:color="FFFFFF"/>
+              <w:right w:val="single" w:sz="18" w:space="0" w:color="FFFFFF"/>
+            </w:tcBorders>
+            <w:shd w:val="clear" w:color="auto" w:fill="1F3864"/>
+            <w:vAlign w:val="center"/>
+          </w:tcPr>
+          <w:p>
+            <w:pPr>
+              <w:spacing w:after="0" w:line="240" w:lineRule="auto"/>
+              <w:ind w:left="111"/>
+              <w:rPr>
+                <w:rFonts w:eastAsia="Times New Roman" w:cstheme="minorHAnsi"/>
+                <w:b/>
+                <w:bCs/>
+              </w:rPr>
+            </w:pPr>
+            <w:r>
+              <w:rPr>
+                <w:rFonts w:eastAsia="Times New Roman" w:cstheme="minorHAnsi"/>
+                <w:b/>
+                <w:bCs/>
+                <w:color w:val="FFFFFF"/>
+                <w:sz w:val="24"/>
+                <w:szCs w:val="24"/>
+              </w:rPr>
+              <w:t>Data Validation / Business Rule</w:t>
+            </w:r>
+          </w:p>
+        </w:tc>
+      </w:tr>
+      <w:tr>
+        <w:tc>
+          <w:tcPr>
+            <w:tcW w:w="2688" w:type="dxa"/>
+            <w:tcBorders>
+              <w:top w:val="nil"/>
+              <w:left w:val="single" w:sz="18" w:space="0" w:color="FFFFFF"/>
+              <w:bottom w:val="single" w:sz="18" w:space="0" w:color="FFFFFF"/>
+              <w:right w:val="single" w:sz="18" w:space="0" w:color="FFFFFF"/>
+            </w:tcBorders>
+            <w:shd w:val="clear" w:color="auto" w:fill="C9F1FF"/>
+            <w:vAlign w:val="center"/>
+          </w:tcPr>
+          <w:p>
+            <w:pPr>
+              <w:spacing w:after="0" w:line="240" w:lineRule="auto"/>
+              <w:ind w:left="141"/>
+              <w:rPr>
+                <w:rFonts w:ascii="Calibri" w:eastAsia="Times New Roman" w:hAnsi="Calibri" w:cs="Calibri"/>
+              </w:rPr>
+            </w:pPr>
+            <w:r>
+              <w:rPr>
+                <w:rFonts w:ascii="Calibri" w:eastAsia="Times New Roman" w:hAnsi="Calibri" w:cs="Calibri"/>
+              </w:rPr>
+              <w:t>Specified investment or general</w:t>
+            </w:r>
+          </w:p>
+        </w:tc>
+        <w:tc>
+          <w:tcPr>
+            <w:tcW w:w="2551" w:type="dxa"/>
+            <w:tcBorders>
+              <w:top w:val="nil"/>
+              <w:left w:val="nil"/>
+              <w:bottom w:val="single" w:sz="18" w:space="0" w:color="FFFFFF"/>
+              <w:right w:val="single" w:sz="18" w:space="0" w:color="FFFFFF"/>
+            </w:tcBorders>
+            <w:shd w:val="clear" w:color="auto" w:fill="C9F1FF"/>
+            <w:vAlign w:val="center"/>
+          </w:tcPr>
+          <w:p>
+            <w:pPr>
+              <w:spacing w:after="0" w:line="240" w:lineRule="auto"/>
+              <w:ind w:left="293" w:right="292"/>
+              <w:jc w:val="center"/>
+              <w:rPr>
+                <w:rFonts w:ascii="Calibri" w:eastAsia="Times New Roman" w:hAnsi="Calibri" w:cs="Calibri"/>
+              </w:rPr>
+            </w:pPr>
+            <w:r>
+              <w:rPr>
+                <w:rFonts w:ascii="Calibri" w:eastAsia="Times New Roman" w:hAnsi="Calibri" w:cs="Calibri"/>
+              </w:rPr>
+              <w:t>Dropdown</w:t>
+            </w:r>
+          </w:p>
+        </w:tc>
+        <w:tc>
+          <w:tcPr>
+            <w:tcW w:w="3686" w:type="dxa"/>
+            <w:tcBorders>
+              <w:top w:val="nil"/>
+              <w:left w:val="nil"/>
+              <w:bottom w:val="single" w:sz="18" w:space="0" w:color="FFFFFF"/>
+              <w:right w:val="single" w:sz="18" w:space="0" w:color="FFFFFF"/>
+            </w:tcBorders>
+            <w:shd w:val="clear" w:color="auto" w:fill="C9F1FF"/>
+            <w:vAlign w:val="center"/>
+          </w:tcPr>
+          <w:p>
+            <w:pPr>
+              <w:spacing w:before="9" w:after="0" w:line="240" w:lineRule="auto"/>
+              <w:rPr>
+                <w:rFonts w:ascii="Calibri" w:eastAsia="Times New Roman" w:hAnsi="Calibri" w:cs="Calibri"/>
+              </w:rPr>
+            </w:pPr>
+            <w:r>
+              <w:rPr>
+                <w:rFonts w:ascii="Calibri" w:eastAsia="Times New Roman" w:hAnsi="Calibri" w:cs="Calibri"/>
+              </w:rPr>
+              <w:t xml:space="preserve"> No validation</w:t>
+            </w:r>
+          </w:p>
+        </w:tc>
+      </w:tr>
+      <w:tr>
+        <w:tc>
+          <w:tcPr>
+            <w:tcW w:w="2688" w:type="dxa"/>
+            <w:tcBorders>
+              <w:top w:val="nil"/>
+              <w:left w:val="single" w:sz="18" w:space="0" w:color="FFFFFF"/>
+              <w:bottom w:val="single" w:sz="18" w:space="0" w:color="FFFFFF"/>
+              <w:right w:val="single" w:sz="18" w:space="0" w:color="FFFFFF"/>
+            </w:tcBorders>
+            <w:shd w:val="clear" w:color="auto" w:fill="C9F1FF"/>
+            <w:vAlign w:val="center"/>
+          </w:tcPr>
+          <w:p>
+            <w:pPr>
+              <w:spacing w:after="0"/>
+            </w:pPr>
+            <w:r>
+              <w:t xml:space="preserve">   </w:t>
+            </w:r>
+            <w:r>
+              <w:t xml:space="preserve">financial percent target to reach </w:t>
+            </w:r>
+          </w:p>
+        </w:tc>
+        <w:tc>
+          <w:tcPr>
+            <w:tcW w:w="2551" w:type="dxa"/>
+            <w:tcBorders>
+              <w:top w:val="nil"/>
+              <w:left w:val="nil"/>
+              <w:bottom w:val="single" w:sz="18" w:space="0" w:color="FFFFFF"/>
+              <w:right w:val="single" w:sz="18" w:space="0" w:color="FFFFFF"/>
+            </w:tcBorders>
+            <w:shd w:val="clear" w:color="auto" w:fill="C9F1FF"/>
+            <w:vAlign w:val="center"/>
+          </w:tcPr>
+          <w:p>
+            <w:pPr>
+              <w:spacing w:before="9" w:after="0" w:line="240" w:lineRule="auto"/>
+              <w:jc w:val="center"/>
+              <w:rPr>
+                <w:rFonts w:ascii="Calibri" w:eastAsia="Times New Roman" w:hAnsi="Calibri" w:cs="Calibri"/>
+              </w:rPr>
+            </w:pPr>
+            <w:r>
+              <w:rPr>
+                <w:rFonts w:ascii="Calibri" w:eastAsia="Times New Roman" w:hAnsi="Calibri" w:cs="Calibri"/>
+              </w:rPr>
+              <w:t>0&lt;Integer&lt;100</w:t>
+            </w:r>
+          </w:p>
+        </w:tc>
+        <w:tc>
+          <w:tcPr>
+            <w:tcW w:w="3686" w:type="dxa"/>
+            <w:tcBorders>
+              <w:top w:val="nil"/>
+              <w:left w:val="nil"/>
+              <w:bottom w:val="single" w:sz="18" w:space="0" w:color="FFFFFF"/>
+              <w:right w:val="single" w:sz="18" w:space="0" w:color="FFFFFF"/>
+            </w:tcBorders>
+            <w:shd w:val="clear" w:color="auto" w:fill="C9F1FF"/>
+            <w:vAlign w:val="center"/>
+          </w:tcPr>
+          <w:p>
+            <w:pPr>
+              <w:spacing w:before="9" w:after="0" w:line="240" w:lineRule="auto"/>
+              <w:rPr>
+                <w:rFonts w:ascii="Calibri" w:eastAsia="Times New Roman" w:hAnsi="Calibri" w:cs="Calibri"/>
+              </w:rPr>
+            </w:pPr>
+            <w:r>
+              <w:rPr>
+                <w:rFonts w:ascii="Calibri" w:eastAsia="Times New Roman" w:hAnsi="Calibri" w:cs="Calibri"/>
+              </w:rPr>
+              <w:t>Validate to be in the range of the percentage</w:t>
+            </w:r>
+          </w:p>
+        </w:tc>
+      </w:tr>
+      <w:tr>
+        <w:tc>
+          <w:tcPr>
+            <w:tcW w:w="2688" w:type="dxa"/>
+            <w:tcBorders>
+              <w:top w:val="nil"/>
+              <w:left w:val="single" w:sz="18" w:space="0" w:color="FFFFFF"/>
+              <w:bottom w:val="single" w:sz="18" w:space="0" w:color="FFFFFF"/>
+              <w:right w:val="single" w:sz="18" w:space="0" w:color="FFFFFF"/>
+            </w:tcBorders>
+            <w:shd w:val="clear" w:color="auto" w:fill="C9F1FF"/>
+            <w:vAlign w:val="center"/>
+          </w:tcPr>
+          <w:p>
+            <w:pPr>
+              <w:spacing w:after="0"/>
+            </w:pPr>
+            <w:r>
+              <w:t xml:space="preserve">    </w:t>
+            </w:r>
+            <w:r>
+              <w:t>the start time of the target</w:t>
+            </w:r>
+          </w:p>
+        </w:tc>
+        <w:tc>
+          <w:tcPr>
+            <w:tcW w:w="2551" w:type="dxa"/>
+            <w:tcBorders>
+              <w:top w:val="nil"/>
+              <w:left w:val="nil"/>
+              <w:bottom w:val="single" w:sz="18" w:space="0" w:color="FFFFFF"/>
+              <w:right w:val="single" w:sz="18" w:space="0" w:color="FFFFFF"/>
+            </w:tcBorders>
+            <w:shd w:val="clear" w:color="auto" w:fill="C9F1FF"/>
+            <w:vAlign w:val="center"/>
+          </w:tcPr>
+          <w:p>
+            <w:pPr>
+              <w:spacing w:before="9" w:after="0" w:line="240" w:lineRule="auto"/>
+              <w:jc w:val="center"/>
+              <w:rPr>
+                <w:rFonts w:ascii="Calibri" w:eastAsia="Times New Roman" w:hAnsi="Calibri" w:cs="Calibri"/>
+              </w:rPr>
+            </w:pPr>
+            <w:r>
+              <w:rPr>
+                <w:rFonts w:ascii="Calibri" w:eastAsia="Times New Roman" w:hAnsi="Calibri" w:cs="Calibri"/>
+              </w:rPr>
+              <w:t>Date&lt;15 characters</w:t>
+            </w:r>
+          </w:p>
+        </w:tc>
+        <w:tc>
+          <w:tcPr>
+            <w:tcW w:w="3686" w:type="dxa"/>
+            <w:tcBorders>
+              <w:top w:val="nil"/>
+              <w:left w:val="nil"/>
+              <w:bottom w:val="single" w:sz="18" w:space="0" w:color="FFFFFF"/>
+              <w:right w:val="single" w:sz="18" w:space="0" w:color="FFFFFF"/>
+            </w:tcBorders>
+            <w:shd w:val="clear" w:color="auto" w:fill="C9F1FF"/>
+            <w:vAlign w:val="center"/>
+          </w:tcPr>
+          <w:p>
+            <w:pPr>
+              <w:spacing w:before="9" w:after="0" w:line="240" w:lineRule="auto"/>
+              <w:rPr>
+                <w:rFonts w:ascii="Calibri" w:eastAsia="Times New Roman" w:hAnsi="Calibri" w:cs="Calibri"/>
+              </w:rPr>
+            </w:pPr>
+            <w:r>
+              <w:rPr>
+                <w:rFonts w:ascii="Calibri" w:eastAsia="Times New Roman" w:hAnsi="Calibri" w:cs="Calibri"/>
+              </w:rPr>
+              <w:t>DD/MM/YY format</w:t>
+            </w:r>
+          </w:p>
+        </w:tc>
+      </w:tr>
+      <w:tr>
+        <w:tc>
+          <w:tcPr>
+            <w:tcW w:w="2688" w:type="dxa"/>
+            <w:tcBorders>
+              <w:top w:val="nil"/>
+              <w:left w:val="single" w:sz="18" w:space="0" w:color="FFFFFF"/>
+              <w:bottom w:val="single" w:sz="18" w:space="0" w:color="FFFFFF"/>
+              <w:right w:val="single" w:sz="18" w:space="0" w:color="FFFFFF"/>
+            </w:tcBorders>
+            <w:shd w:val="clear" w:color="auto" w:fill="C9F1FF"/>
+            <w:vAlign w:val="center"/>
+          </w:tcPr>
+          <w:p>
+            <w:pPr>
+              <w:spacing w:before="7" w:after="0" w:line="240" w:lineRule="auto"/>
+              <w:rPr>
+                <w:rFonts w:ascii="Calibri" w:eastAsia="Times New Roman" w:hAnsi="Calibri" w:cs="Calibri"/>
+              </w:rPr>
+            </w:pPr>
+            <w:r>
+              <w:t xml:space="preserve">    </w:t>
+            </w:r>
+            <w:r>
+              <w:t>the end point of the target</w:t>
+            </w:r>
+          </w:p>
+        </w:tc>
+        <w:tc>
+          <w:tcPr>
+            <w:tcW w:w="2551" w:type="dxa"/>
+            <w:tcBorders>
+              <w:top w:val="nil"/>
+              <w:left w:val="nil"/>
+              <w:bottom w:val="single" w:sz="18" w:space="0" w:color="FFFFFF"/>
+              <w:right w:val="single" w:sz="18" w:space="0" w:color="FFFFFF"/>
+            </w:tcBorders>
+            <w:shd w:val="clear" w:color="auto" w:fill="C9F1FF"/>
+            <w:vAlign w:val="center"/>
+          </w:tcPr>
+          <w:p>
+            <w:pPr>
+              <w:spacing w:before="9" w:after="0" w:line="240" w:lineRule="auto"/>
+              <w:jc w:val="center"/>
+              <w:rPr>
+                <w:rFonts w:ascii="Calibri" w:eastAsia="Times New Roman" w:hAnsi="Calibri" w:cs="Calibri"/>
+              </w:rPr>
+            </w:pPr>
+            <w:r>
+              <w:rPr>
+                <w:rFonts w:ascii="Calibri" w:eastAsia="Times New Roman" w:hAnsi="Calibri" w:cs="Calibri"/>
+              </w:rPr>
+              <w:t>Date&lt;15 characters</w:t>
+            </w:r>
+          </w:p>
+        </w:tc>
+        <w:tc>
+          <w:tcPr>
+            <w:tcW w:w="3686" w:type="dxa"/>
+            <w:tcBorders>
+              <w:top w:val="nil"/>
+              <w:left w:val="nil"/>
+              <w:bottom w:val="single" w:sz="18" w:space="0" w:color="FFFFFF"/>
+              <w:right w:val="single" w:sz="18" w:space="0" w:color="FFFFFF"/>
+            </w:tcBorders>
+            <w:shd w:val="clear" w:color="auto" w:fill="C9F1FF"/>
+            <w:vAlign w:val="center"/>
+          </w:tcPr>
+          <w:p>
+            <w:pPr>
+              <w:spacing w:before="9" w:after="0" w:line="240" w:lineRule="auto"/>
+              <w:rPr>
+                <w:rFonts w:ascii="Calibri" w:eastAsia="Times New Roman" w:hAnsi="Calibri" w:cs="Calibri"/>
+              </w:rPr>
+            </w:pPr>
+            <w:r>
+              <w:rPr>
+                <w:rFonts w:ascii="Calibri" w:eastAsia="Times New Roman" w:hAnsi="Calibri" w:cs="Calibri"/>
+              </w:rPr>
+              <w:t>DD/MM/YY format</w:t>
+            </w:r>
+          </w:p>
+        </w:tc>
+      </w:tr>
+    </w:tbl>
+    <w:p/>
     <w:p>
       <w:pPr>
         <w:pStyle w:val="ListParagraph"/>
@@ -8549,13 +13729,13 @@
       <w:pPr>
         <w:pStyle w:val="Heading1"/>
       </w:pPr>
-      <w:bookmarkStart w:id="14" w:name="_Toc128921827"/>
-      <w:bookmarkStart w:id="15" w:name="_Toc37885727"/>
+      <w:bookmarkStart w:id="20" w:name="_Toc128921827"/>
+      <w:bookmarkStart w:id="21" w:name="_Toc37885727"/>
       <w:r>
         <w:t>Tools</w:t>
       </w:r>
-      <w:bookmarkEnd w:id="14"/>
-      <w:bookmarkEnd w:id="15"/>
+      <w:bookmarkEnd w:id="20"/>
+      <w:bookmarkEnd w:id="21"/>
     </w:p>
     <w:p>
       <w:pPr>
@@ -8583,13 +13763,13 @@
       <w:pPr>
         <w:pStyle w:val="Heading1"/>
       </w:pPr>
-      <w:bookmarkStart w:id="16" w:name="_Toc37885728"/>
-      <w:bookmarkStart w:id="17" w:name="_Toc128921828"/>
+      <w:bookmarkStart w:id="22" w:name="_Toc37885728"/>
+      <w:bookmarkStart w:id="23" w:name="_Toc128921828"/>
       <w:r>
         <w:t>Ownership Report</w:t>
       </w:r>
-      <w:bookmarkEnd w:id="16"/>
-      <w:bookmarkEnd w:id="17"/>
+      <w:bookmarkEnd w:id="22"/>
+      <w:bookmarkEnd w:id="23"/>
     </w:p>
     <w:p>
       <w:pPr>
@@ -8739,6 +13919,7 @@
                 <w:bCs/>
                 <w:color w:val="C00000"/>
               </w:rPr>
+              <w:lastRenderedPageBreak/>
               <w:t>Mohammad Ali Sayed</w:t>
             </w:r>
           </w:p>
@@ -8823,7 +14004,7 @@
           <w:tab w:val="left" w:pos="5840"/>
         </w:tabs>
       </w:pPr>
-      <w:bookmarkStart w:id="18" w:name="_Toc128921829"/>
+      <w:bookmarkStart w:id="24" w:name="_Toc128921829"/>
       <w:r>
         <w:rPr>
           <w:b w:val="0"/>
@@ -8842,7 +14023,7 @@
         </w:rPr>
         <w:t>اقرأ هذا الجزء ثم احذفه</w:t>
       </w:r>
-      <w:bookmarkEnd w:id="18"/>
+      <w:bookmarkEnd w:id="24"/>
       <w:r>
         <w:rPr>
           <w:rFonts w:hint="cs"/>
@@ -10058,6 +15239,92 @@
     </w:lvl>
   </w:abstractNum>
   <w:abstractNum w:abstractNumId="3" w15:restartNumberingAfterBreak="0">
+    <w:nsid w:val="16B267A8"/>
+    <w:multiLevelType w:val="hybridMultilevel"/>
+    <w:tmpl w:val="B810BE7E"/>
+    <w:lvl w:ilvl="0" w:tplc="0409000F">
+      <w:start w:val="1"/>
+      <w:numFmt w:val="decimal"/>
+      <w:lvlText w:val="%1."/>
+      <w:lvlJc w:val="left"/>
+      <w:pPr>
+        <w:ind w:left="720" w:hanging="360"/>
+      </w:pPr>
+    </w:lvl>
+    <w:lvl w:ilvl="1" w:tplc="04090019" w:tentative="1">
+      <w:start w:val="1"/>
+      <w:numFmt w:val="lowerLetter"/>
+      <w:lvlText w:val="%2."/>
+      <w:lvlJc w:val="left"/>
+      <w:pPr>
+        <w:ind w:left="1440" w:hanging="360"/>
+      </w:pPr>
+    </w:lvl>
+    <w:lvl w:ilvl="2" w:tplc="0409001B" w:tentative="1">
+      <w:start w:val="1"/>
+      <w:numFmt w:val="lowerRoman"/>
+      <w:lvlText w:val="%3."/>
+      <w:lvlJc w:val="right"/>
+      <w:pPr>
+        <w:ind w:left="2160" w:hanging="180"/>
+      </w:pPr>
+    </w:lvl>
+    <w:lvl w:ilvl="3" w:tplc="0409000F" w:tentative="1">
+      <w:start w:val="1"/>
+      <w:numFmt w:val="decimal"/>
+      <w:lvlText w:val="%4."/>
+      <w:lvlJc w:val="left"/>
+      <w:pPr>
+        <w:ind w:left="2880" w:hanging="360"/>
+      </w:pPr>
+    </w:lvl>
+    <w:lvl w:ilvl="4" w:tplc="04090019" w:tentative="1">
+      <w:start w:val="1"/>
+      <w:numFmt w:val="lowerLetter"/>
+      <w:lvlText w:val="%5."/>
+      <w:lvlJc w:val="left"/>
+      <w:pPr>
+        <w:ind w:left="3600" w:hanging="360"/>
+      </w:pPr>
+    </w:lvl>
+    <w:lvl w:ilvl="5" w:tplc="0409001B" w:tentative="1">
+      <w:start w:val="1"/>
+      <w:numFmt w:val="lowerRoman"/>
+      <w:lvlText w:val="%6."/>
+      <w:lvlJc w:val="right"/>
+      <w:pPr>
+        <w:ind w:left="4320" w:hanging="180"/>
+      </w:pPr>
+    </w:lvl>
+    <w:lvl w:ilvl="6" w:tplc="0409000F" w:tentative="1">
+      <w:start w:val="1"/>
+      <w:numFmt w:val="decimal"/>
+      <w:lvlText w:val="%7."/>
+      <w:lvlJc w:val="left"/>
+      <w:pPr>
+        <w:ind w:left="5040" w:hanging="360"/>
+      </w:pPr>
+    </w:lvl>
+    <w:lvl w:ilvl="7" w:tplc="04090019" w:tentative="1">
+      <w:start w:val="1"/>
+      <w:numFmt w:val="lowerLetter"/>
+      <w:lvlText w:val="%8."/>
+      <w:lvlJc w:val="left"/>
+      <w:pPr>
+        <w:ind w:left="5760" w:hanging="360"/>
+      </w:pPr>
+    </w:lvl>
+    <w:lvl w:ilvl="8" w:tplc="0409001B" w:tentative="1">
+      <w:start w:val="1"/>
+      <w:numFmt w:val="lowerRoman"/>
+      <w:lvlText w:val="%9."/>
+      <w:lvlJc w:val="right"/>
+      <w:pPr>
+        <w:ind w:left="6480" w:hanging="180"/>
+      </w:pPr>
+    </w:lvl>
+  </w:abstractNum>
+  <w:abstractNum w:abstractNumId="4" w15:restartNumberingAfterBreak="0">
     <w:nsid w:val="16FB3D2F"/>
     <w:multiLevelType w:val="multilevel"/>
     <w:tmpl w:val="16FB3D2F"/>
@@ -10170,7 +15437,7 @@
       </w:rPr>
     </w:lvl>
   </w:abstractNum>
-  <w:abstractNum w:abstractNumId="4" w15:restartNumberingAfterBreak="0">
+  <w:abstractNum w:abstractNumId="5" w15:restartNumberingAfterBreak="0">
     <w:nsid w:val="1CB174E5"/>
     <w:multiLevelType w:val="hybridMultilevel"/>
     <w:tmpl w:val="2FF07A1E"/>
@@ -10259,7 +15526,7 @@
       </w:pPr>
     </w:lvl>
   </w:abstractNum>
-  <w:abstractNum w:abstractNumId="5" w15:restartNumberingAfterBreak="0">
+  <w:abstractNum w:abstractNumId="6" w15:restartNumberingAfterBreak="0">
     <w:nsid w:val="21B837AE"/>
     <w:multiLevelType w:val="hybridMultilevel"/>
     <w:tmpl w:val="BE762E40"/>
@@ -10345,7 +15612,185 @@
       </w:pPr>
     </w:lvl>
   </w:abstractNum>
-  <w:abstractNum w:abstractNumId="6" w15:restartNumberingAfterBreak="0">
+  <w:abstractNum w:abstractNumId="7" w15:restartNumberingAfterBreak="0">
+    <w:nsid w:val="259344E1"/>
+    <w:multiLevelType w:val="hybridMultilevel"/>
+    <w:tmpl w:val="F9F49AB8"/>
+    <w:lvl w:ilvl="0" w:tplc="FFFFFFFF">
+      <w:start w:val="1"/>
+      <w:numFmt w:val="decimal"/>
+      <w:lvlText w:val="%1-"/>
+      <w:lvlJc w:val="left"/>
+      <w:pPr>
+        <w:ind w:left="720" w:hanging="360"/>
+      </w:pPr>
+      <w:rPr>
+        <w:rFonts w:hint="default"/>
+      </w:rPr>
+    </w:lvl>
+    <w:lvl w:ilvl="1" w:tplc="FFFFFFFF" w:tentative="1">
+      <w:start w:val="1"/>
+      <w:numFmt w:val="lowerLetter"/>
+      <w:lvlText w:val="%2."/>
+      <w:lvlJc w:val="left"/>
+      <w:pPr>
+        <w:ind w:left="1440" w:hanging="360"/>
+      </w:pPr>
+    </w:lvl>
+    <w:lvl w:ilvl="2" w:tplc="FFFFFFFF" w:tentative="1">
+      <w:start w:val="1"/>
+      <w:numFmt w:val="lowerRoman"/>
+      <w:lvlText w:val="%3."/>
+      <w:lvlJc w:val="right"/>
+      <w:pPr>
+        <w:ind w:left="2160" w:hanging="180"/>
+      </w:pPr>
+    </w:lvl>
+    <w:lvl w:ilvl="3" w:tplc="FFFFFFFF" w:tentative="1">
+      <w:start w:val="1"/>
+      <w:numFmt w:val="decimal"/>
+      <w:lvlText w:val="%4."/>
+      <w:lvlJc w:val="left"/>
+      <w:pPr>
+        <w:ind w:left="2880" w:hanging="360"/>
+      </w:pPr>
+    </w:lvl>
+    <w:lvl w:ilvl="4" w:tplc="FFFFFFFF" w:tentative="1">
+      <w:start w:val="1"/>
+      <w:numFmt w:val="lowerLetter"/>
+      <w:lvlText w:val="%5."/>
+      <w:lvlJc w:val="left"/>
+      <w:pPr>
+        <w:ind w:left="3600" w:hanging="360"/>
+      </w:pPr>
+    </w:lvl>
+    <w:lvl w:ilvl="5" w:tplc="FFFFFFFF" w:tentative="1">
+      <w:start w:val="1"/>
+      <w:numFmt w:val="lowerRoman"/>
+      <w:lvlText w:val="%6."/>
+      <w:lvlJc w:val="right"/>
+      <w:pPr>
+        <w:ind w:left="4320" w:hanging="180"/>
+      </w:pPr>
+    </w:lvl>
+    <w:lvl w:ilvl="6" w:tplc="FFFFFFFF" w:tentative="1">
+      <w:start w:val="1"/>
+      <w:numFmt w:val="decimal"/>
+      <w:lvlText w:val="%7."/>
+      <w:lvlJc w:val="left"/>
+      <w:pPr>
+        <w:ind w:left="5040" w:hanging="360"/>
+      </w:pPr>
+    </w:lvl>
+    <w:lvl w:ilvl="7" w:tplc="FFFFFFFF" w:tentative="1">
+      <w:start w:val="1"/>
+      <w:numFmt w:val="lowerLetter"/>
+      <w:lvlText w:val="%8."/>
+      <w:lvlJc w:val="left"/>
+      <w:pPr>
+        <w:ind w:left="5760" w:hanging="360"/>
+      </w:pPr>
+    </w:lvl>
+    <w:lvl w:ilvl="8" w:tplc="FFFFFFFF" w:tentative="1">
+      <w:start w:val="1"/>
+      <w:numFmt w:val="lowerRoman"/>
+      <w:lvlText w:val="%9."/>
+      <w:lvlJc w:val="right"/>
+      <w:pPr>
+        <w:ind w:left="6480" w:hanging="180"/>
+      </w:pPr>
+    </w:lvl>
+  </w:abstractNum>
+  <w:abstractNum w:abstractNumId="8" w15:restartNumberingAfterBreak="0">
+    <w:nsid w:val="359E2F1B"/>
+    <w:multiLevelType w:val="hybridMultilevel"/>
+    <w:tmpl w:val="F9F49AB8"/>
+    <w:lvl w:ilvl="0" w:tplc="FFFFFFFF">
+      <w:start w:val="1"/>
+      <w:numFmt w:val="decimal"/>
+      <w:lvlText w:val="%1-"/>
+      <w:lvlJc w:val="left"/>
+      <w:pPr>
+        <w:ind w:left="720" w:hanging="360"/>
+      </w:pPr>
+      <w:rPr>
+        <w:rFonts w:hint="default"/>
+      </w:rPr>
+    </w:lvl>
+    <w:lvl w:ilvl="1" w:tplc="FFFFFFFF" w:tentative="1">
+      <w:start w:val="1"/>
+      <w:numFmt w:val="lowerLetter"/>
+      <w:lvlText w:val="%2."/>
+      <w:lvlJc w:val="left"/>
+      <w:pPr>
+        <w:ind w:left="1440" w:hanging="360"/>
+      </w:pPr>
+    </w:lvl>
+    <w:lvl w:ilvl="2" w:tplc="FFFFFFFF" w:tentative="1">
+      <w:start w:val="1"/>
+      <w:numFmt w:val="lowerRoman"/>
+      <w:lvlText w:val="%3."/>
+      <w:lvlJc w:val="right"/>
+      <w:pPr>
+        <w:ind w:left="2160" w:hanging="180"/>
+      </w:pPr>
+    </w:lvl>
+    <w:lvl w:ilvl="3" w:tplc="FFFFFFFF" w:tentative="1">
+      <w:start w:val="1"/>
+      <w:numFmt w:val="decimal"/>
+      <w:lvlText w:val="%4."/>
+      <w:lvlJc w:val="left"/>
+      <w:pPr>
+        <w:ind w:left="2880" w:hanging="360"/>
+      </w:pPr>
+    </w:lvl>
+    <w:lvl w:ilvl="4" w:tplc="FFFFFFFF" w:tentative="1">
+      <w:start w:val="1"/>
+      <w:numFmt w:val="lowerLetter"/>
+      <w:lvlText w:val="%5."/>
+      <w:lvlJc w:val="left"/>
+      <w:pPr>
+        <w:ind w:left="3600" w:hanging="360"/>
+      </w:pPr>
+    </w:lvl>
+    <w:lvl w:ilvl="5" w:tplc="FFFFFFFF" w:tentative="1">
+      <w:start w:val="1"/>
+      <w:numFmt w:val="lowerRoman"/>
+      <w:lvlText w:val="%6."/>
+      <w:lvlJc w:val="right"/>
+      <w:pPr>
+        <w:ind w:left="4320" w:hanging="180"/>
+      </w:pPr>
+    </w:lvl>
+    <w:lvl w:ilvl="6" w:tplc="FFFFFFFF" w:tentative="1">
+      <w:start w:val="1"/>
+      <w:numFmt w:val="decimal"/>
+      <w:lvlText w:val="%7."/>
+      <w:lvlJc w:val="left"/>
+      <w:pPr>
+        <w:ind w:left="5040" w:hanging="360"/>
+      </w:pPr>
+    </w:lvl>
+    <w:lvl w:ilvl="7" w:tplc="FFFFFFFF" w:tentative="1">
+      <w:start w:val="1"/>
+      <w:numFmt w:val="lowerLetter"/>
+      <w:lvlText w:val="%8."/>
+      <w:lvlJc w:val="left"/>
+      <w:pPr>
+        <w:ind w:left="5760" w:hanging="360"/>
+      </w:pPr>
+    </w:lvl>
+    <w:lvl w:ilvl="8" w:tplc="FFFFFFFF" w:tentative="1">
+      <w:start w:val="1"/>
+      <w:numFmt w:val="lowerRoman"/>
+      <w:lvlText w:val="%9."/>
+      <w:lvlJc w:val="right"/>
+      <w:pPr>
+        <w:ind w:left="6480" w:hanging="180"/>
+      </w:pPr>
+    </w:lvl>
+  </w:abstractNum>
+  <w:abstractNum w:abstractNumId="9" w15:restartNumberingAfterBreak="0">
     <w:nsid w:val="36D973A6"/>
     <w:multiLevelType w:val="hybridMultilevel"/>
     <w:tmpl w:val="FA24C338"/>
@@ -10458,7 +15903,7 @@
       </w:rPr>
     </w:lvl>
   </w:abstractNum>
-  <w:abstractNum w:abstractNumId="7" w15:restartNumberingAfterBreak="0">
+  <w:abstractNum w:abstractNumId="10" w15:restartNumberingAfterBreak="0">
     <w:nsid w:val="38FC5EAC"/>
     <w:multiLevelType w:val="hybridMultilevel"/>
     <w:tmpl w:val="A15A711C"/>
@@ -10571,7 +16016,7 @@
       </w:rPr>
     </w:lvl>
   </w:abstractNum>
-  <w:abstractNum w:abstractNumId="8" w15:restartNumberingAfterBreak="0">
+  <w:abstractNum w:abstractNumId="11" w15:restartNumberingAfterBreak="0">
     <w:nsid w:val="3B515982"/>
     <w:multiLevelType w:val="multilevel"/>
     <w:tmpl w:val="3B515982"/>
@@ -10684,7 +16129,96 @@
       </w:rPr>
     </w:lvl>
   </w:abstractNum>
-  <w:abstractNum w:abstractNumId="9" w15:restartNumberingAfterBreak="0">
+  <w:abstractNum w:abstractNumId="12" w15:restartNumberingAfterBreak="0">
+    <w:nsid w:val="3B7A6D13"/>
+    <w:multiLevelType w:val="hybridMultilevel"/>
+    <w:tmpl w:val="7CE8710A"/>
+    <w:lvl w:ilvl="0" w:tplc="FFFFFFFF">
+      <w:start w:val="1"/>
+      <w:numFmt w:val="decimal"/>
+      <w:lvlText w:val="%1."/>
+      <w:lvlJc w:val="left"/>
+      <w:pPr>
+        <w:ind w:left="720" w:hanging="360"/>
+      </w:pPr>
+      <w:rPr>
+        <w:rFonts w:hint="default"/>
+      </w:rPr>
+    </w:lvl>
+    <w:lvl w:ilvl="1" w:tplc="FFFFFFFF" w:tentative="1">
+      <w:start w:val="1"/>
+      <w:numFmt w:val="lowerLetter"/>
+      <w:lvlText w:val="%2."/>
+      <w:lvlJc w:val="left"/>
+      <w:pPr>
+        <w:ind w:left="1440" w:hanging="360"/>
+      </w:pPr>
+    </w:lvl>
+    <w:lvl w:ilvl="2" w:tplc="FFFFFFFF" w:tentative="1">
+      <w:start w:val="1"/>
+      <w:numFmt w:val="lowerRoman"/>
+      <w:lvlText w:val="%3."/>
+      <w:lvlJc w:val="right"/>
+      <w:pPr>
+        <w:ind w:left="2160" w:hanging="180"/>
+      </w:pPr>
+    </w:lvl>
+    <w:lvl w:ilvl="3" w:tplc="FFFFFFFF" w:tentative="1">
+      <w:start w:val="1"/>
+      <w:numFmt w:val="decimal"/>
+      <w:lvlText w:val="%4."/>
+      <w:lvlJc w:val="left"/>
+      <w:pPr>
+        <w:ind w:left="2880" w:hanging="360"/>
+      </w:pPr>
+    </w:lvl>
+    <w:lvl w:ilvl="4" w:tplc="FFFFFFFF" w:tentative="1">
+      <w:start w:val="1"/>
+      <w:numFmt w:val="lowerLetter"/>
+      <w:lvlText w:val="%5."/>
+      <w:lvlJc w:val="left"/>
+      <w:pPr>
+        <w:ind w:left="3600" w:hanging="360"/>
+      </w:pPr>
+    </w:lvl>
+    <w:lvl w:ilvl="5" w:tplc="FFFFFFFF" w:tentative="1">
+      <w:start w:val="1"/>
+      <w:numFmt w:val="lowerRoman"/>
+      <w:lvlText w:val="%6."/>
+      <w:lvlJc w:val="right"/>
+      <w:pPr>
+        <w:ind w:left="4320" w:hanging="180"/>
+      </w:pPr>
+    </w:lvl>
+    <w:lvl w:ilvl="6" w:tplc="FFFFFFFF" w:tentative="1">
+      <w:start w:val="1"/>
+      <w:numFmt w:val="decimal"/>
+      <w:lvlText w:val="%7."/>
+      <w:lvlJc w:val="left"/>
+      <w:pPr>
+        <w:ind w:left="5040" w:hanging="360"/>
+      </w:pPr>
+    </w:lvl>
+    <w:lvl w:ilvl="7" w:tplc="FFFFFFFF" w:tentative="1">
+      <w:start w:val="1"/>
+      <w:numFmt w:val="lowerLetter"/>
+      <w:lvlText w:val="%8."/>
+      <w:lvlJc w:val="left"/>
+      <w:pPr>
+        <w:ind w:left="5760" w:hanging="360"/>
+      </w:pPr>
+    </w:lvl>
+    <w:lvl w:ilvl="8" w:tplc="FFFFFFFF" w:tentative="1">
+      <w:start w:val="1"/>
+      <w:numFmt w:val="lowerRoman"/>
+      <w:lvlText w:val="%9."/>
+      <w:lvlJc w:val="right"/>
+      <w:pPr>
+        <w:ind w:left="6480" w:hanging="180"/>
+      </w:pPr>
+    </w:lvl>
+  </w:abstractNum>
+  <w:abstractNum w:abstractNumId="13" w15:restartNumberingAfterBreak="0">
     <w:nsid w:val="3D337C0D"/>
     <w:multiLevelType w:val="multilevel"/>
     <w:tmpl w:val="3D337C0D"/>
@@ -10824,7 +16358,7 @@
       </w:rPr>
     </w:lvl>
   </w:abstractNum>
-  <w:abstractNum w:abstractNumId="10" w15:restartNumberingAfterBreak="0">
+  <w:abstractNum w:abstractNumId="14" w15:restartNumberingAfterBreak="0">
     <w:nsid w:val="43B11D0F"/>
     <w:multiLevelType w:val="hybridMultilevel"/>
     <w:tmpl w:val="30BC04F2"/>
@@ -10937,7 +16471,97 @@
       </w:rPr>
     </w:lvl>
   </w:abstractNum>
-  <w:abstractNum w:abstractNumId="11" w15:restartNumberingAfterBreak="0">
+  <w:abstractNum w:abstractNumId="15" w15:restartNumberingAfterBreak="0">
+    <w:nsid w:val="45E054E2"/>
+    <w:multiLevelType w:val="hybridMultilevel"/>
+    <w:tmpl w:val="9F74C018"/>
+    <w:lvl w:ilvl="0" w:tplc="61FEC302">
+      <w:start w:val="1"/>
+      <w:numFmt w:val="decimal"/>
+      <w:lvlText w:val="%1-"/>
+      <w:lvlJc w:val="left"/>
+      <w:pPr>
+        <w:ind w:left="720" w:hanging="360"/>
+      </w:pPr>
+      <w:rPr>
+        <w:rFonts w:hint="default"/>
+        <w:b w:val="0"/>
+      </w:rPr>
+    </w:lvl>
+    <w:lvl w:ilvl="1" w:tplc="04090019" w:tentative="1">
+      <w:start w:val="1"/>
+      <w:numFmt w:val="lowerLetter"/>
+      <w:lvlText w:val="%2."/>
+      <w:lvlJc w:val="left"/>
+      <w:pPr>
+        <w:ind w:left="1440" w:hanging="360"/>
+      </w:pPr>
+    </w:lvl>
+    <w:lvl w:ilvl="2" w:tplc="0409001B" w:tentative="1">
+      <w:start w:val="1"/>
+      <w:numFmt w:val="lowerRoman"/>
+      <w:lvlText w:val="%3."/>
+      <w:lvlJc w:val="right"/>
+      <w:pPr>
+        <w:ind w:left="2160" w:hanging="180"/>
+      </w:pPr>
+    </w:lvl>
+    <w:lvl w:ilvl="3" w:tplc="0409000F" w:tentative="1">
+      <w:start w:val="1"/>
+      <w:numFmt w:val="decimal"/>
+      <w:lvlText w:val="%4."/>
+      <w:lvlJc w:val="left"/>
+      <w:pPr>
+        <w:ind w:left="2880" w:hanging="360"/>
+      </w:pPr>
+    </w:lvl>
+    <w:lvl w:ilvl="4" w:tplc="04090019" w:tentative="1">
+      <w:start w:val="1"/>
+      <w:numFmt w:val="lowerLetter"/>
+      <w:lvlText w:val="%5."/>
+      <w:lvlJc w:val="left"/>
+      <w:pPr>
+        <w:ind w:left="3600" w:hanging="360"/>
+      </w:pPr>
+    </w:lvl>
+    <w:lvl w:ilvl="5" w:tplc="0409001B" w:tentative="1">
+      <w:start w:val="1"/>
+      <w:numFmt w:val="lowerRoman"/>
+      <w:lvlText w:val="%6."/>
+      <w:lvlJc w:val="right"/>
+      <w:pPr>
+        <w:ind w:left="4320" w:hanging="180"/>
+      </w:pPr>
+    </w:lvl>
+    <w:lvl w:ilvl="6" w:tplc="0409000F" w:tentative="1">
+      <w:start w:val="1"/>
+      <w:numFmt w:val="decimal"/>
+      <w:lvlText w:val="%7."/>
+      <w:lvlJc w:val="left"/>
+      <w:pPr>
+        <w:ind w:left="5040" w:hanging="360"/>
+      </w:pPr>
+    </w:lvl>
+    <w:lvl w:ilvl="7" w:tplc="04090019" w:tentative="1">
+      <w:start w:val="1"/>
+      <w:numFmt w:val="lowerLetter"/>
+      <w:lvlText w:val="%8."/>
+      <w:lvlJc w:val="left"/>
+      <w:pPr>
+        <w:ind w:left="5760" w:hanging="360"/>
+      </w:pPr>
+    </w:lvl>
+    <w:lvl w:ilvl="8" w:tplc="0409001B" w:tentative="1">
+      <w:start w:val="1"/>
+      <w:numFmt w:val="lowerRoman"/>
+      <w:lvlText w:val="%9."/>
+      <w:lvlJc w:val="right"/>
+      <w:pPr>
+        <w:ind w:left="6480" w:hanging="180"/>
+      </w:pPr>
+    </w:lvl>
+  </w:abstractNum>
+  <w:abstractNum w:abstractNumId="16" w15:restartNumberingAfterBreak="0">
     <w:nsid w:val="50047FEC"/>
     <w:multiLevelType w:val="hybridMultilevel"/>
     <w:tmpl w:val="32A432CA"/>
@@ -11050,7 +16674,7 @@
       </w:rPr>
     </w:lvl>
   </w:abstractNum>
-  <w:abstractNum w:abstractNumId="12" w15:restartNumberingAfterBreak="0">
+  <w:abstractNum w:abstractNumId="17" w15:restartNumberingAfterBreak="0">
     <w:nsid w:val="58515B9C"/>
     <w:multiLevelType w:val="multilevel"/>
     <w:tmpl w:val="58515B9C"/>
@@ -11163,7 +16787,185 @@
       </w:rPr>
     </w:lvl>
   </w:abstractNum>
-  <w:abstractNum w:abstractNumId="13" w15:restartNumberingAfterBreak="0">
+  <w:abstractNum w:abstractNumId="18" w15:restartNumberingAfterBreak="0">
+    <w:nsid w:val="5B116D8E"/>
+    <w:multiLevelType w:val="hybridMultilevel"/>
+    <w:tmpl w:val="7CE8710A"/>
+    <w:lvl w:ilvl="0" w:tplc="FFFFFFFF">
+      <w:start w:val="1"/>
+      <w:numFmt w:val="decimal"/>
+      <w:lvlText w:val="%1."/>
+      <w:lvlJc w:val="left"/>
+      <w:pPr>
+        <w:ind w:left="720" w:hanging="360"/>
+      </w:pPr>
+      <w:rPr>
+        <w:rFonts w:hint="default"/>
+      </w:rPr>
+    </w:lvl>
+    <w:lvl w:ilvl="1" w:tplc="FFFFFFFF" w:tentative="1">
+      <w:start w:val="1"/>
+      <w:numFmt w:val="lowerLetter"/>
+      <w:lvlText w:val="%2."/>
+      <w:lvlJc w:val="left"/>
+      <w:pPr>
+        <w:ind w:left="1440" w:hanging="360"/>
+      </w:pPr>
+    </w:lvl>
+    <w:lvl w:ilvl="2" w:tplc="FFFFFFFF" w:tentative="1">
+      <w:start w:val="1"/>
+      <w:numFmt w:val="lowerRoman"/>
+      <w:lvlText w:val="%3."/>
+      <w:lvlJc w:val="right"/>
+      <w:pPr>
+        <w:ind w:left="2160" w:hanging="180"/>
+      </w:pPr>
+    </w:lvl>
+    <w:lvl w:ilvl="3" w:tplc="FFFFFFFF" w:tentative="1">
+      <w:start w:val="1"/>
+      <w:numFmt w:val="decimal"/>
+      <w:lvlText w:val="%4."/>
+      <w:lvlJc w:val="left"/>
+      <w:pPr>
+        <w:ind w:left="2880" w:hanging="360"/>
+      </w:pPr>
+    </w:lvl>
+    <w:lvl w:ilvl="4" w:tplc="FFFFFFFF" w:tentative="1">
+      <w:start w:val="1"/>
+      <w:numFmt w:val="lowerLetter"/>
+      <w:lvlText w:val="%5."/>
+      <w:lvlJc w:val="left"/>
+      <w:pPr>
+        <w:ind w:left="3600" w:hanging="360"/>
+      </w:pPr>
+    </w:lvl>
+    <w:lvl w:ilvl="5" w:tplc="FFFFFFFF" w:tentative="1">
+      <w:start w:val="1"/>
+      <w:numFmt w:val="lowerRoman"/>
+      <w:lvlText w:val="%6."/>
+      <w:lvlJc w:val="right"/>
+      <w:pPr>
+        <w:ind w:left="4320" w:hanging="180"/>
+      </w:pPr>
+    </w:lvl>
+    <w:lvl w:ilvl="6" w:tplc="FFFFFFFF" w:tentative="1">
+      <w:start w:val="1"/>
+      <w:numFmt w:val="decimal"/>
+      <w:lvlText w:val="%7."/>
+      <w:lvlJc w:val="left"/>
+      <w:pPr>
+        <w:ind w:left="5040" w:hanging="360"/>
+      </w:pPr>
+    </w:lvl>
+    <w:lvl w:ilvl="7" w:tplc="FFFFFFFF" w:tentative="1">
+      <w:start w:val="1"/>
+      <w:numFmt w:val="lowerLetter"/>
+      <w:lvlText w:val="%8."/>
+      <w:lvlJc w:val="left"/>
+      <w:pPr>
+        <w:ind w:left="5760" w:hanging="360"/>
+      </w:pPr>
+    </w:lvl>
+    <w:lvl w:ilvl="8" w:tplc="FFFFFFFF" w:tentative="1">
+      <w:start w:val="1"/>
+      <w:numFmt w:val="lowerRoman"/>
+      <w:lvlText w:val="%9."/>
+      <w:lvlJc w:val="right"/>
+      <w:pPr>
+        <w:ind w:left="6480" w:hanging="180"/>
+      </w:pPr>
+    </w:lvl>
+  </w:abstractNum>
+  <w:abstractNum w:abstractNumId="19" w15:restartNumberingAfterBreak="0">
+    <w:nsid w:val="5C9A40BC"/>
+    <w:multiLevelType w:val="hybridMultilevel"/>
+    <w:tmpl w:val="D780E098"/>
+    <w:lvl w:ilvl="0" w:tplc="BD9ED45E">
+      <w:start w:val="1"/>
+      <w:numFmt w:val="decimal"/>
+      <w:lvlText w:val="%1-"/>
+      <w:lvlJc w:val="left"/>
+      <w:pPr>
+        <w:ind w:left="720" w:hanging="360"/>
+      </w:pPr>
+      <w:rPr>
+        <w:rFonts w:hint="default"/>
+      </w:rPr>
+    </w:lvl>
+    <w:lvl w:ilvl="1" w:tplc="04090019" w:tentative="1">
+      <w:start w:val="1"/>
+      <w:numFmt w:val="lowerLetter"/>
+      <w:lvlText w:val="%2."/>
+      <w:lvlJc w:val="left"/>
+      <w:pPr>
+        <w:ind w:left="1440" w:hanging="360"/>
+      </w:pPr>
+    </w:lvl>
+    <w:lvl w:ilvl="2" w:tplc="0409001B" w:tentative="1">
+      <w:start w:val="1"/>
+      <w:numFmt w:val="lowerRoman"/>
+      <w:lvlText w:val="%3."/>
+      <w:lvlJc w:val="right"/>
+      <w:pPr>
+        <w:ind w:left="2160" w:hanging="180"/>
+      </w:pPr>
+    </w:lvl>
+    <w:lvl w:ilvl="3" w:tplc="0409000F" w:tentative="1">
+      <w:start w:val="1"/>
+      <w:numFmt w:val="decimal"/>
+      <w:lvlText w:val="%4."/>
+      <w:lvlJc w:val="left"/>
+      <w:pPr>
+        <w:ind w:left="2880" w:hanging="360"/>
+      </w:pPr>
+    </w:lvl>
+    <w:lvl w:ilvl="4" w:tplc="04090019" w:tentative="1">
+      <w:start w:val="1"/>
+      <w:numFmt w:val="lowerLetter"/>
+      <w:lvlText w:val="%5."/>
+      <w:lvlJc w:val="left"/>
+      <w:pPr>
+        <w:ind w:left="3600" w:hanging="360"/>
+      </w:pPr>
+    </w:lvl>
+    <w:lvl w:ilvl="5" w:tplc="0409001B" w:tentative="1">
+      <w:start w:val="1"/>
+      <w:numFmt w:val="lowerRoman"/>
+      <w:lvlText w:val="%6."/>
+      <w:lvlJc w:val="right"/>
+      <w:pPr>
+        <w:ind w:left="4320" w:hanging="180"/>
+      </w:pPr>
+    </w:lvl>
+    <w:lvl w:ilvl="6" w:tplc="0409000F" w:tentative="1">
+      <w:start w:val="1"/>
+      <w:numFmt w:val="decimal"/>
+      <w:lvlText w:val="%7."/>
+      <w:lvlJc w:val="left"/>
+      <w:pPr>
+        <w:ind w:left="5040" w:hanging="360"/>
+      </w:pPr>
+    </w:lvl>
+    <w:lvl w:ilvl="7" w:tplc="04090019" w:tentative="1">
+      <w:start w:val="1"/>
+      <w:numFmt w:val="lowerLetter"/>
+      <w:lvlText w:val="%8."/>
+      <w:lvlJc w:val="left"/>
+      <w:pPr>
+        <w:ind w:left="5760" w:hanging="360"/>
+      </w:pPr>
+    </w:lvl>
+    <w:lvl w:ilvl="8" w:tplc="0409001B" w:tentative="1">
+      <w:start w:val="1"/>
+      <w:numFmt w:val="lowerRoman"/>
+      <w:lvlText w:val="%9."/>
+      <w:lvlJc w:val="right"/>
+      <w:pPr>
+        <w:ind w:left="6480" w:hanging="180"/>
+      </w:pPr>
+    </w:lvl>
+  </w:abstractNum>
+  <w:abstractNum w:abstractNumId="20" w15:restartNumberingAfterBreak="0">
     <w:nsid w:val="5FEB0317"/>
     <w:multiLevelType w:val="multilevel"/>
     <w:tmpl w:val="5FEB0317"/>
@@ -11312,7 +17114,275 @@
       </w:rPr>
     </w:lvl>
   </w:abstractNum>
-  <w:abstractNum w:abstractNumId="14" w15:restartNumberingAfterBreak="0">
+  <w:abstractNum w:abstractNumId="21" w15:restartNumberingAfterBreak="0">
+    <w:nsid w:val="61222D1C"/>
+    <w:multiLevelType w:val="hybridMultilevel"/>
+    <w:tmpl w:val="7CE8710A"/>
+    <w:lvl w:ilvl="0" w:tplc="0409000F">
+      <w:start w:val="1"/>
+      <w:numFmt w:val="decimal"/>
+      <w:lvlText w:val="%1."/>
+      <w:lvlJc w:val="left"/>
+      <w:pPr>
+        <w:ind w:left="720" w:hanging="360"/>
+      </w:pPr>
+      <w:rPr>
+        <w:rFonts w:hint="default"/>
+      </w:rPr>
+    </w:lvl>
+    <w:lvl w:ilvl="1" w:tplc="04090019" w:tentative="1">
+      <w:start w:val="1"/>
+      <w:numFmt w:val="lowerLetter"/>
+      <w:lvlText w:val="%2."/>
+      <w:lvlJc w:val="left"/>
+      <w:pPr>
+        <w:ind w:left="1440" w:hanging="360"/>
+      </w:pPr>
+    </w:lvl>
+    <w:lvl w:ilvl="2" w:tplc="0409001B" w:tentative="1">
+      <w:start w:val="1"/>
+      <w:numFmt w:val="lowerRoman"/>
+      <w:lvlText w:val="%3."/>
+      <w:lvlJc w:val="right"/>
+      <w:pPr>
+        <w:ind w:left="2160" w:hanging="180"/>
+      </w:pPr>
+    </w:lvl>
+    <w:lvl w:ilvl="3" w:tplc="0409000F" w:tentative="1">
+      <w:start w:val="1"/>
+      <w:numFmt w:val="decimal"/>
+      <w:lvlText w:val="%4."/>
+      <w:lvlJc w:val="left"/>
+      <w:pPr>
+        <w:ind w:left="2880" w:hanging="360"/>
+      </w:pPr>
+    </w:lvl>
+    <w:lvl w:ilvl="4" w:tplc="04090019" w:tentative="1">
+      <w:start w:val="1"/>
+      <w:numFmt w:val="lowerLetter"/>
+      <w:lvlText w:val="%5."/>
+      <w:lvlJc w:val="left"/>
+      <w:pPr>
+        <w:ind w:left="3600" w:hanging="360"/>
+      </w:pPr>
+    </w:lvl>
+    <w:lvl w:ilvl="5" w:tplc="0409001B" w:tentative="1">
+      <w:start w:val="1"/>
+      <w:numFmt w:val="lowerRoman"/>
+      <w:lvlText w:val="%6."/>
+      <w:lvlJc w:val="right"/>
+      <w:pPr>
+        <w:ind w:left="4320" w:hanging="180"/>
+      </w:pPr>
+    </w:lvl>
+    <w:lvl w:ilvl="6" w:tplc="0409000F" w:tentative="1">
+      <w:start w:val="1"/>
+      <w:numFmt w:val="decimal"/>
+      <w:lvlText w:val="%7."/>
+      <w:lvlJc w:val="left"/>
+      <w:pPr>
+        <w:ind w:left="5040" w:hanging="360"/>
+      </w:pPr>
+    </w:lvl>
+    <w:lvl w:ilvl="7" w:tplc="04090019" w:tentative="1">
+      <w:start w:val="1"/>
+      <w:numFmt w:val="lowerLetter"/>
+      <w:lvlText w:val="%8."/>
+      <w:lvlJc w:val="left"/>
+      <w:pPr>
+        <w:ind w:left="5760" w:hanging="360"/>
+      </w:pPr>
+    </w:lvl>
+    <w:lvl w:ilvl="8" w:tplc="0409001B" w:tentative="1">
+      <w:start w:val="1"/>
+      <w:numFmt w:val="lowerRoman"/>
+      <w:lvlText w:val="%9."/>
+      <w:lvlJc w:val="right"/>
+      <w:pPr>
+        <w:ind w:left="6480" w:hanging="180"/>
+      </w:pPr>
+    </w:lvl>
+  </w:abstractNum>
+  <w:abstractNum w:abstractNumId="22" w15:restartNumberingAfterBreak="0">
+    <w:nsid w:val="64FD0325"/>
+    <w:multiLevelType w:val="hybridMultilevel"/>
+    <w:tmpl w:val="F9F49AB8"/>
+    <w:lvl w:ilvl="0" w:tplc="BEDEFB14">
+      <w:start w:val="1"/>
+      <w:numFmt w:val="decimal"/>
+      <w:lvlText w:val="%1-"/>
+      <w:lvlJc w:val="left"/>
+      <w:pPr>
+        <w:ind w:left="720" w:hanging="360"/>
+      </w:pPr>
+      <w:rPr>
+        <w:rFonts w:hint="default"/>
+      </w:rPr>
+    </w:lvl>
+    <w:lvl w:ilvl="1" w:tplc="04090019" w:tentative="1">
+      <w:start w:val="1"/>
+      <w:numFmt w:val="lowerLetter"/>
+      <w:lvlText w:val="%2."/>
+      <w:lvlJc w:val="left"/>
+      <w:pPr>
+        <w:ind w:left="1440" w:hanging="360"/>
+      </w:pPr>
+    </w:lvl>
+    <w:lvl w:ilvl="2" w:tplc="0409001B" w:tentative="1">
+      <w:start w:val="1"/>
+      <w:numFmt w:val="lowerRoman"/>
+      <w:lvlText w:val="%3."/>
+      <w:lvlJc w:val="right"/>
+      <w:pPr>
+        <w:ind w:left="2160" w:hanging="180"/>
+      </w:pPr>
+    </w:lvl>
+    <w:lvl w:ilvl="3" w:tplc="0409000F" w:tentative="1">
+      <w:start w:val="1"/>
+      <w:numFmt w:val="decimal"/>
+      <w:lvlText w:val="%4."/>
+      <w:lvlJc w:val="left"/>
+      <w:pPr>
+        <w:ind w:left="2880" w:hanging="360"/>
+      </w:pPr>
+    </w:lvl>
+    <w:lvl w:ilvl="4" w:tplc="04090019" w:tentative="1">
+      <w:start w:val="1"/>
+      <w:numFmt w:val="lowerLetter"/>
+      <w:lvlText w:val="%5."/>
+      <w:lvlJc w:val="left"/>
+      <w:pPr>
+        <w:ind w:left="3600" w:hanging="360"/>
+      </w:pPr>
+    </w:lvl>
+    <w:lvl w:ilvl="5" w:tplc="0409001B" w:tentative="1">
+      <w:start w:val="1"/>
+      <w:numFmt w:val="lowerRoman"/>
+      <w:lvlText w:val="%6."/>
+      <w:lvlJc w:val="right"/>
+      <w:pPr>
+        <w:ind w:left="4320" w:hanging="180"/>
+      </w:pPr>
+    </w:lvl>
+    <w:lvl w:ilvl="6" w:tplc="0409000F" w:tentative="1">
+      <w:start w:val="1"/>
+      <w:numFmt w:val="decimal"/>
+      <w:lvlText w:val="%7."/>
+      <w:lvlJc w:val="left"/>
+      <w:pPr>
+        <w:ind w:left="5040" w:hanging="360"/>
+      </w:pPr>
+    </w:lvl>
+    <w:lvl w:ilvl="7" w:tplc="04090019" w:tentative="1">
+      <w:start w:val="1"/>
+      <w:numFmt w:val="lowerLetter"/>
+      <w:lvlText w:val="%8."/>
+      <w:lvlJc w:val="left"/>
+      <w:pPr>
+        <w:ind w:left="5760" w:hanging="360"/>
+      </w:pPr>
+    </w:lvl>
+    <w:lvl w:ilvl="8" w:tplc="0409001B" w:tentative="1">
+      <w:start w:val="1"/>
+      <w:numFmt w:val="lowerRoman"/>
+      <w:lvlText w:val="%9."/>
+      <w:lvlJc w:val="right"/>
+      <w:pPr>
+        <w:ind w:left="6480" w:hanging="180"/>
+      </w:pPr>
+    </w:lvl>
+  </w:abstractNum>
+  <w:abstractNum w:abstractNumId="23" w15:restartNumberingAfterBreak="0">
+    <w:nsid w:val="6C2932BA"/>
+    <w:multiLevelType w:val="hybridMultilevel"/>
+    <w:tmpl w:val="9C5A9FEC"/>
+    <w:lvl w:ilvl="0" w:tplc="CED2C8AA">
+      <w:start w:val="1"/>
+      <w:numFmt w:val="decimal"/>
+      <w:lvlText w:val="%1-"/>
+      <w:lvlJc w:val="left"/>
+      <w:pPr>
+        <w:ind w:left="720" w:hanging="360"/>
+      </w:pPr>
+      <w:rPr>
+        <w:rFonts w:hint="default"/>
+        <w:b w:val="0"/>
+      </w:rPr>
+    </w:lvl>
+    <w:lvl w:ilvl="1" w:tplc="04090019" w:tentative="1">
+      <w:start w:val="1"/>
+      <w:numFmt w:val="lowerLetter"/>
+      <w:lvlText w:val="%2."/>
+      <w:lvlJc w:val="left"/>
+      <w:pPr>
+        <w:ind w:left="1440" w:hanging="360"/>
+      </w:pPr>
+    </w:lvl>
+    <w:lvl w:ilvl="2" w:tplc="0409001B" w:tentative="1">
+      <w:start w:val="1"/>
+      <w:numFmt w:val="lowerRoman"/>
+      <w:lvlText w:val="%3."/>
+      <w:lvlJc w:val="right"/>
+      <w:pPr>
+        <w:ind w:left="2160" w:hanging="180"/>
+      </w:pPr>
+    </w:lvl>
+    <w:lvl w:ilvl="3" w:tplc="0409000F" w:tentative="1">
+      <w:start w:val="1"/>
+      <w:numFmt w:val="decimal"/>
+      <w:lvlText w:val="%4."/>
+      <w:lvlJc w:val="left"/>
+      <w:pPr>
+        <w:ind w:left="2880" w:hanging="360"/>
+      </w:pPr>
+    </w:lvl>
+    <w:lvl w:ilvl="4" w:tplc="04090019" w:tentative="1">
+      <w:start w:val="1"/>
+      <w:numFmt w:val="lowerLetter"/>
+      <w:lvlText w:val="%5."/>
+      <w:lvlJc w:val="left"/>
+      <w:pPr>
+        <w:ind w:left="3600" w:hanging="360"/>
+      </w:pPr>
+    </w:lvl>
+    <w:lvl w:ilvl="5" w:tplc="0409001B" w:tentative="1">
+      <w:start w:val="1"/>
+      <w:numFmt w:val="lowerRoman"/>
+      <w:lvlText w:val="%6."/>
+      <w:lvlJc w:val="right"/>
+      <w:pPr>
+        <w:ind w:left="4320" w:hanging="180"/>
+      </w:pPr>
+    </w:lvl>
+    <w:lvl w:ilvl="6" w:tplc="0409000F" w:tentative="1">
+      <w:start w:val="1"/>
+      <w:numFmt w:val="decimal"/>
+      <w:lvlText w:val="%7."/>
+      <w:lvlJc w:val="left"/>
+      <w:pPr>
+        <w:ind w:left="5040" w:hanging="360"/>
+      </w:pPr>
+    </w:lvl>
+    <w:lvl w:ilvl="7" w:tplc="04090019" w:tentative="1">
+      <w:start w:val="1"/>
+      <w:numFmt w:val="lowerLetter"/>
+      <w:lvlText w:val="%8."/>
+      <w:lvlJc w:val="left"/>
+      <w:pPr>
+        <w:ind w:left="5760" w:hanging="360"/>
+      </w:pPr>
+    </w:lvl>
+    <w:lvl w:ilvl="8" w:tplc="0409001B" w:tentative="1">
+      <w:start w:val="1"/>
+      <w:numFmt w:val="lowerRoman"/>
+      <w:lvlText w:val="%9."/>
+      <w:lvlJc w:val="right"/>
+      <w:pPr>
+        <w:ind w:left="6480" w:hanging="180"/>
+      </w:pPr>
+    </w:lvl>
+  </w:abstractNum>
+  <w:abstractNum w:abstractNumId="24" w15:restartNumberingAfterBreak="0">
     <w:nsid w:val="6D7C7975"/>
     <w:multiLevelType w:val="multilevel"/>
     <w:tmpl w:val="826E191A"/>
@@ -11461,7 +17531,96 @@
       </w:rPr>
     </w:lvl>
   </w:abstractNum>
-  <w:abstractNum w:abstractNumId="15" w15:restartNumberingAfterBreak="0">
+  <w:abstractNum w:abstractNumId="25" w15:restartNumberingAfterBreak="0">
+    <w:nsid w:val="6DD30CC5"/>
+    <w:multiLevelType w:val="hybridMultilevel"/>
+    <w:tmpl w:val="938E5302"/>
+    <w:lvl w:ilvl="0" w:tplc="BF9A1772">
+      <w:start w:val="1"/>
+      <w:numFmt w:val="decimal"/>
+      <w:lvlText w:val="%1."/>
+      <w:lvlJc w:val="left"/>
+      <w:pPr>
+        <w:ind w:left="456" w:hanging="360"/>
+      </w:pPr>
+      <w:rPr>
+        <w:rFonts w:hint="default"/>
+      </w:rPr>
+    </w:lvl>
+    <w:lvl w:ilvl="1" w:tplc="04090019" w:tentative="1">
+      <w:start w:val="1"/>
+      <w:numFmt w:val="lowerLetter"/>
+      <w:lvlText w:val="%2."/>
+      <w:lvlJc w:val="left"/>
+      <w:pPr>
+        <w:ind w:left="1176" w:hanging="360"/>
+      </w:pPr>
+    </w:lvl>
+    <w:lvl w:ilvl="2" w:tplc="0409001B" w:tentative="1">
+      <w:start w:val="1"/>
+      <w:numFmt w:val="lowerRoman"/>
+      <w:lvlText w:val="%3."/>
+      <w:lvlJc w:val="right"/>
+      <w:pPr>
+        <w:ind w:left="1896" w:hanging="180"/>
+      </w:pPr>
+    </w:lvl>
+    <w:lvl w:ilvl="3" w:tplc="0409000F" w:tentative="1">
+      <w:start w:val="1"/>
+      <w:numFmt w:val="decimal"/>
+      <w:lvlText w:val="%4."/>
+      <w:lvlJc w:val="left"/>
+      <w:pPr>
+        <w:ind w:left="2616" w:hanging="360"/>
+      </w:pPr>
+    </w:lvl>
+    <w:lvl w:ilvl="4" w:tplc="04090019" w:tentative="1">
+      <w:start w:val="1"/>
+      <w:numFmt w:val="lowerLetter"/>
+      <w:lvlText w:val="%5."/>
+      <w:lvlJc w:val="left"/>
+      <w:pPr>
+        <w:ind w:left="3336" w:hanging="360"/>
+      </w:pPr>
+    </w:lvl>
+    <w:lvl w:ilvl="5" w:tplc="0409001B" w:tentative="1">
+      <w:start w:val="1"/>
+      <w:numFmt w:val="lowerRoman"/>
+      <w:lvlText w:val="%6."/>
+      <w:lvlJc w:val="right"/>
+      <w:pPr>
+        <w:ind w:left="4056" w:hanging="180"/>
+      </w:pPr>
+    </w:lvl>
+    <w:lvl w:ilvl="6" w:tplc="0409000F" w:tentative="1">
+      <w:start w:val="1"/>
+      <w:numFmt w:val="decimal"/>
+      <w:lvlText w:val="%7."/>
+      <w:lvlJc w:val="left"/>
+      <w:pPr>
+        <w:ind w:left="4776" w:hanging="360"/>
+      </w:pPr>
+    </w:lvl>
+    <w:lvl w:ilvl="7" w:tplc="04090019" w:tentative="1">
+      <w:start w:val="1"/>
+      <w:numFmt w:val="lowerLetter"/>
+      <w:lvlText w:val="%8."/>
+      <w:lvlJc w:val="left"/>
+      <w:pPr>
+        <w:ind w:left="5496" w:hanging="360"/>
+      </w:pPr>
+    </w:lvl>
+    <w:lvl w:ilvl="8" w:tplc="0409001B" w:tentative="1">
+      <w:start w:val="1"/>
+      <w:numFmt w:val="lowerRoman"/>
+      <w:lvlText w:val="%9."/>
+      <w:lvlJc w:val="right"/>
+      <w:pPr>
+        <w:ind w:left="6216" w:hanging="180"/>
+      </w:pPr>
+    </w:lvl>
+  </w:abstractNum>
+  <w:abstractNum w:abstractNumId="26" w15:restartNumberingAfterBreak="0">
     <w:nsid w:val="79FC0E62"/>
     <w:multiLevelType w:val="hybridMultilevel"/>
     <w:tmpl w:val="E200AA84"/>
@@ -11552,53 +17711,362 @@
       </w:pPr>
     </w:lvl>
   </w:abstractNum>
+  <w:abstractNum w:abstractNumId="27" w15:restartNumberingAfterBreak="0">
+    <w:nsid w:val="7A76595F"/>
+    <w:multiLevelType w:val="hybridMultilevel"/>
+    <w:tmpl w:val="DDD6E062"/>
+    <w:lvl w:ilvl="0" w:tplc="B9625EEC">
+      <w:start w:val="1"/>
+      <w:numFmt w:val="decimal"/>
+      <w:lvlText w:val="%1-"/>
+      <w:lvlJc w:val="left"/>
+      <w:pPr>
+        <w:ind w:left="720" w:hanging="360"/>
+      </w:pPr>
+      <w:rPr>
+        <w:rFonts w:hint="default"/>
+      </w:rPr>
+    </w:lvl>
+    <w:lvl w:ilvl="1" w:tplc="04090019" w:tentative="1">
+      <w:start w:val="1"/>
+      <w:numFmt w:val="lowerLetter"/>
+      <w:lvlText w:val="%2."/>
+      <w:lvlJc w:val="left"/>
+      <w:pPr>
+        <w:ind w:left="1440" w:hanging="360"/>
+      </w:pPr>
+    </w:lvl>
+    <w:lvl w:ilvl="2" w:tplc="0409001B" w:tentative="1">
+      <w:start w:val="1"/>
+      <w:numFmt w:val="lowerRoman"/>
+      <w:lvlText w:val="%3."/>
+      <w:lvlJc w:val="right"/>
+      <w:pPr>
+        <w:ind w:left="2160" w:hanging="180"/>
+      </w:pPr>
+    </w:lvl>
+    <w:lvl w:ilvl="3" w:tplc="0409000F" w:tentative="1">
+      <w:start w:val="1"/>
+      <w:numFmt w:val="decimal"/>
+      <w:lvlText w:val="%4."/>
+      <w:lvlJc w:val="left"/>
+      <w:pPr>
+        <w:ind w:left="2880" w:hanging="360"/>
+      </w:pPr>
+    </w:lvl>
+    <w:lvl w:ilvl="4" w:tplc="04090019" w:tentative="1">
+      <w:start w:val="1"/>
+      <w:numFmt w:val="lowerLetter"/>
+      <w:lvlText w:val="%5."/>
+      <w:lvlJc w:val="left"/>
+      <w:pPr>
+        <w:ind w:left="3600" w:hanging="360"/>
+      </w:pPr>
+    </w:lvl>
+    <w:lvl w:ilvl="5" w:tplc="0409001B" w:tentative="1">
+      <w:start w:val="1"/>
+      <w:numFmt w:val="lowerRoman"/>
+      <w:lvlText w:val="%6."/>
+      <w:lvlJc w:val="right"/>
+      <w:pPr>
+        <w:ind w:left="4320" w:hanging="180"/>
+      </w:pPr>
+    </w:lvl>
+    <w:lvl w:ilvl="6" w:tplc="0409000F" w:tentative="1">
+      <w:start w:val="1"/>
+      <w:numFmt w:val="decimal"/>
+      <w:lvlText w:val="%7."/>
+      <w:lvlJc w:val="left"/>
+      <w:pPr>
+        <w:ind w:left="5040" w:hanging="360"/>
+      </w:pPr>
+    </w:lvl>
+    <w:lvl w:ilvl="7" w:tplc="04090019" w:tentative="1">
+      <w:start w:val="1"/>
+      <w:numFmt w:val="lowerLetter"/>
+      <w:lvlText w:val="%8."/>
+      <w:lvlJc w:val="left"/>
+      <w:pPr>
+        <w:ind w:left="5760" w:hanging="360"/>
+      </w:pPr>
+    </w:lvl>
+    <w:lvl w:ilvl="8" w:tplc="0409001B" w:tentative="1">
+      <w:start w:val="1"/>
+      <w:numFmt w:val="lowerRoman"/>
+      <w:lvlText w:val="%9."/>
+      <w:lvlJc w:val="right"/>
+      <w:pPr>
+        <w:ind w:left="6480" w:hanging="180"/>
+      </w:pPr>
+    </w:lvl>
+  </w:abstractNum>
+  <w:abstractNum w:abstractNumId="28" w15:restartNumberingAfterBreak="0">
+    <w:nsid w:val="7CA93C9C"/>
+    <w:multiLevelType w:val="hybridMultilevel"/>
+    <w:tmpl w:val="7CE8710A"/>
+    <w:lvl w:ilvl="0" w:tplc="FFFFFFFF">
+      <w:start w:val="1"/>
+      <w:numFmt w:val="decimal"/>
+      <w:lvlText w:val="%1."/>
+      <w:lvlJc w:val="left"/>
+      <w:pPr>
+        <w:ind w:left="720" w:hanging="360"/>
+      </w:pPr>
+      <w:rPr>
+        <w:rFonts w:hint="default"/>
+      </w:rPr>
+    </w:lvl>
+    <w:lvl w:ilvl="1" w:tplc="FFFFFFFF" w:tentative="1">
+      <w:start w:val="1"/>
+      <w:numFmt w:val="lowerLetter"/>
+      <w:lvlText w:val="%2."/>
+      <w:lvlJc w:val="left"/>
+      <w:pPr>
+        <w:ind w:left="1440" w:hanging="360"/>
+      </w:pPr>
+    </w:lvl>
+    <w:lvl w:ilvl="2" w:tplc="FFFFFFFF" w:tentative="1">
+      <w:start w:val="1"/>
+      <w:numFmt w:val="lowerRoman"/>
+      <w:lvlText w:val="%3."/>
+      <w:lvlJc w:val="right"/>
+      <w:pPr>
+        <w:ind w:left="2160" w:hanging="180"/>
+      </w:pPr>
+    </w:lvl>
+    <w:lvl w:ilvl="3" w:tplc="FFFFFFFF" w:tentative="1">
+      <w:start w:val="1"/>
+      <w:numFmt w:val="decimal"/>
+      <w:lvlText w:val="%4."/>
+      <w:lvlJc w:val="left"/>
+      <w:pPr>
+        <w:ind w:left="2880" w:hanging="360"/>
+      </w:pPr>
+    </w:lvl>
+    <w:lvl w:ilvl="4" w:tplc="FFFFFFFF" w:tentative="1">
+      <w:start w:val="1"/>
+      <w:numFmt w:val="lowerLetter"/>
+      <w:lvlText w:val="%5."/>
+      <w:lvlJc w:val="left"/>
+      <w:pPr>
+        <w:ind w:left="3600" w:hanging="360"/>
+      </w:pPr>
+    </w:lvl>
+    <w:lvl w:ilvl="5" w:tplc="FFFFFFFF" w:tentative="1">
+      <w:start w:val="1"/>
+      <w:numFmt w:val="lowerRoman"/>
+      <w:lvlText w:val="%6."/>
+      <w:lvlJc w:val="right"/>
+      <w:pPr>
+        <w:ind w:left="4320" w:hanging="180"/>
+      </w:pPr>
+    </w:lvl>
+    <w:lvl w:ilvl="6" w:tplc="FFFFFFFF" w:tentative="1">
+      <w:start w:val="1"/>
+      <w:numFmt w:val="decimal"/>
+      <w:lvlText w:val="%7."/>
+      <w:lvlJc w:val="left"/>
+      <w:pPr>
+        <w:ind w:left="5040" w:hanging="360"/>
+      </w:pPr>
+    </w:lvl>
+    <w:lvl w:ilvl="7" w:tplc="FFFFFFFF" w:tentative="1">
+      <w:start w:val="1"/>
+      <w:numFmt w:val="lowerLetter"/>
+      <w:lvlText w:val="%8."/>
+      <w:lvlJc w:val="left"/>
+      <w:pPr>
+        <w:ind w:left="5760" w:hanging="360"/>
+      </w:pPr>
+    </w:lvl>
+    <w:lvl w:ilvl="8" w:tplc="FFFFFFFF" w:tentative="1">
+      <w:start w:val="1"/>
+      <w:numFmt w:val="lowerRoman"/>
+      <w:lvlText w:val="%9."/>
+      <w:lvlJc w:val="right"/>
+      <w:pPr>
+        <w:ind w:left="6480" w:hanging="180"/>
+      </w:pPr>
+    </w:lvl>
+  </w:abstractNum>
+  <w:abstractNum w:abstractNumId="29" w15:restartNumberingAfterBreak="0">
+    <w:nsid w:val="7E960CBD"/>
+    <w:multiLevelType w:val="hybridMultilevel"/>
+    <w:tmpl w:val="7CE8710A"/>
+    <w:lvl w:ilvl="0" w:tplc="FFFFFFFF">
+      <w:start w:val="1"/>
+      <w:numFmt w:val="decimal"/>
+      <w:lvlText w:val="%1."/>
+      <w:lvlJc w:val="left"/>
+      <w:pPr>
+        <w:ind w:left="720" w:hanging="360"/>
+      </w:pPr>
+      <w:rPr>
+        <w:rFonts w:hint="default"/>
+      </w:rPr>
+    </w:lvl>
+    <w:lvl w:ilvl="1" w:tplc="FFFFFFFF" w:tentative="1">
+      <w:start w:val="1"/>
+      <w:numFmt w:val="lowerLetter"/>
+      <w:lvlText w:val="%2."/>
+      <w:lvlJc w:val="left"/>
+      <w:pPr>
+        <w:ind w:left="1440" w:hanging="360"/>
+      </w:pPr>
+    </w:lvl>
+    <w:lvl w:ilvl="2" w:tplc="FFFFFFFF" w:tentative="1">
+      <w:start w:val="1"/>
+      <w:numFmt w:val="lowerRoman"/>
+      <w:lvlText w:val="%3."/>
+      <w:lvlJc w:val="right"/>
+      <w:pPr>
+        <w:ind w:left="2160" w:hanging="180"/>
+      </w:pPr>
+    </w:lvl>
+    <w:lvl w:ilvl="3" w:tplc="FFFFFFFF" w:tentative="1">
+      <w:start w:val="1"/>
+      <w:numFmt w:val="decimal"/>
+      <w:lvlText w:val="%4."/>
+      <w:lvlJc w:val="left"/>
+      <w:pPr>
+        <w:ind w:left="2880" w:hanging="360"/>
+      </w:pPr>
+    </w:lvl>
+    <w:lvl w:ilvl="4" w:tplc="FFFFFFFF" w:tentative="1">
+      <w:start w:val="1"/>
+      <w:numFmt w:val="lowerLetter"/>
+      <w:lvlText w:val="%5."/>
+      <w:lvlJc w:val="left"/>
+      <w:pPr>
+        <w:ind w:left="3600" w:hanging="360"/>
+      </w:pPr>
+    </w:lvl>
+    <w:lvl w:ilvl="5" w:tplc="FFFFFFFF" w:tentative="1">
+      <w:start w:val="1"/>
+      <w:numFmt w:val="lowerRoman"/>
+      <w:lvlText w:val="%6."/>
+      <w:lvlJc w:val="right"/>
+      <w:pPr>
+        <w:ind w:left="4320" w:hanging="180"/>
+      </w:pPr>
+    </w:lvl>
+    <w:lvl w:ilvl="6" w:tplc="FFFFFFFF" w:tentative="1">
+      <w:start w:val="1"/>
+      <w:numFmt w:val="decimal"/>
+      <w:lvlText w:val="%7."/>
+      <w:lvlJc w:val="left"/>
+      <w:pPr>
+        <w:ind w:left="5040" w:hanging="360"/>
+      </w:pPr>
+    </w:lvl>
+    <w:lvl w:ilvl="7" w:tplc="FFFFFFFF" w:tentative="1">
+      <w:start w:val="1"/>
+      <w:numFmt w:val="lowerLetter"/>
+      <w:lvlText w:val="%8."/>
+      <w:lvlJc w:val="left"/>
+      <w:pPr>
+        <w:ind w:left="5760" w:hanging="360"/>
+      </w:pPr>
+    </w:lvl>
+    <w:lvl w:ilvl="8" w:tplc="FFFFFFFF" w:tentative="1">
+      <w:start w:val="1"/>
+      <w:numFmt w:val="lowerRoman"/>
+      <w:lvlText w:val="%9."/>
+      <w:lvlJc w:val="right"/>
+      <w:pPr>
+        <w:ind w:left="6480" w:hanging="180"/>
+      </w:pPr>
+    </w:lvl>
+  </w:abstractNum>
   <w:num w:numId="1" w16cid:durableId="627711373">
-    <w:abstractNumId w:val="12"/>
+    <w:abstractNumId w:val="17"/>
   </w:num>
   <w:num w:numId="2" w16cid:durableId="1346590396">
-    <w:abstractNumId w:val="3"/>
+    <w:abstractNumId w:val="4"/>
   </w:num>
   <w:num w:numId="3" w16cid:durableId="175505560">
-    <w:abstractNumId w:val="8"/>
+    <w:abstractNumId w:val="11"/>
   </w:num>
   <w:num w:numId="4" w16cid:durableId="1897860990">
+    <w:abstractNumId w:val="20"/>
+  </w:num>
+  <w:num w:numId="5" w16cid:durableId="91895770">
     <w:abstractNumId w:val="13"/>
   </w:num>
-  <w:num w:numId="5" w16cid:durableId="91895770">
-    <w:abstractNumId w:val="9"/>
-  </w:num>
   <w:num w:numId="6" w16cid:durableId="545413121">
-    <w:abstractNumId w:val="14"/>
+    <w:abstractNumId w:val="24"/>
   </w:num>
   <w:num w:numId="7" w16cid:durableId="1031804982">
-    <w:abstractNumId w:val="4"/>
+    <w:abstractNumId w:val="5"/>
   </w:num>
   <w:num w:numId="8" w16cid:durableId="646320399">
-    <w:abstractNumId w:val="5"/>
+    <w:abstractNumId w:val="6"/>
   </w:num>
   <w:num w:numId="9" w16cid:durableId="867762498">
-    <w:abstractNumId w:val="15"/>
+    <w:abstractNumId w:val="26"/>
   </w:num>
   <w:num w:numId="10" w16cid:durableId="725645965">
-    <w:abstractNumId w:val="6"/>
+    <w:abstractNumId w:val="9"/>
   </w:num>
   <w:num w:numId="11" w16cid:durableId="202795398">
     <w:abstractNumId w:val="1"/>
   </w:num>
   <w:num w:numId="12" w16cid:durableId="1997420755">
-    <w:abstractNumId w:val="7"/>
+    <w:abstractNumId w:val="10"/>
   </w:num>
   <w:num w:numId="13" w16cid:durableId="1295142431">
-    <w:abstractNumId w:val="10"/>
+    <w:abstractNumId w:val="14"/>
   </w:num>
   <w:num w:numId="14" w16cid:durableId="1774519437">
-    <w:abstractNumId w:val="11"/>
+    <w:abstractNumId w:val="16"/>
   </w:num>
   <w:num w:numId="15" w16cid:durableId="1720742635">
     <w:abstractNumId w:val="0"/>
   </w:num>
   <w:num w:numId="16" w16cid:durableId="1683778988">
     <w:abstractNumId w:val="2"/>
+  </w:num>
+  <w:num w:numId="17" w16cid:durableId="1652172026">
+    <w:abstractNumId w:val="21"/>
+  </w:num>
+  <w:num w:numId="18" w16cid:durableId="1185748282">
+    <w:abstractNumId w:val="3"/>
+  </w:num>
+  <w:num w:numId="19" w16cid:durableId="693964061">
+    <w:abstractNumId w:val="15"/>
+  </w:num>
+  <w:num w:numId="20" w16cid:durableId="1964773472">
+    <w:abstractNumId w:val="22"/>
+  </w:num>
+  <w:num w:numId="21" w16cid:durableId="2005355696">
+    <w:abstractNumId w:val="28"/>
+  </w:num>
+  <w:num w:numId="22" w16cid:durableId="1758625275">
+    <w:abstractNumId w:val="29"/>
+  </w:num>
+  <w:num w:numId="23" w16cid:durableId="933823195">
+    <w:abstractNumId w:val="12"/>
+  </w:num>
+  <w:num w:numId="24" w16cid:durableId="744030829">
+    <w:abstractNumId w:val="18"/>
+  </w:num>
+  <w:num w:numId="25" w16cid:durableId="283855892">
+    <w:abstractNumId w:val="23"/>
+  </w:num>
+  <w:num w:numId="26" w16cid:durableId="1719433843">
+    <w:abstractNumId w:val="25"/>
+  </w:num>
+  <w:num w:numId="27" w16cid:durableId="164521469">
+    <w:abstractNumId w:val="19"/>
+  </w:num>
+  <w:num w:numId="28" w16cid:durableId="282811827">
+    <w:abstractNumId w:val="27"/>
+  </w:num>
+  <w:num w:numId="29" w16cid:durableId="650866147">
+    <w:abstractNumId w:val="7"/>
+  </w:num>
+  <w:num w:numId="30" w16cid:durableId="1384598660">
+    <w:abstractNumId w:val="8"/>
   </w:num>
 </w:numbering>
 </file>
@@ -12065,7 +18533,6 @@
   <w:style w:type="character" w:default="1" w:styleId="DefaultParagraphFont">
     <w:name w:val="Default Paragraph Font"/>
     <w:uiPriority w:val="1"/>
-    <w:semiHidden/>
     <w:unhideWhenUsed/>
   </w:style>
   <w:style w:type="table" w:default="1" w:styleId="TableNormal">
@@ -12796,15 +19263,27 @@
 </file>
 
 <file path=customXml/item1.xml><?xml version="1.0" encoding="utf-8"?>
-<?mso-contentType ?>
-<FormTemplates xmlns="http://schemas.microsoft.com/sharepoint/v3/contenttype/forms">
-  <Display>DocumentLibraryForm</Display>
-  <Edit>DocumentLibraryForm</Edit>
-  <New>DocumentLibraryForm</New>
-</FormTemplates>
+<s:customData xmlns="http://www.wps.cn/officeDocument/2013/wpsCustomData" xmlns:s="http://www.wps.cn/officeDocument/2013/wpsCustomData">
+  <customSectProps/>
+  <customShpExts>
+    <customShpInfo spid="_x0000_s1026"/>
+  </customShpExts>
+</s:customData>
 </file>
 
 <file path=customXml/item2.xml><?xml version="1.0" encoding="utf-8"?>
+<b:Sources xmlns:b="http://schemas.openxmlformats.org/officeDocument/2006/bibliography" xmlns="http://schemas.openxmlformats.org/officeDocument/2006/bibliography" SelectedStyle="\APA.XSL" StyleName="APA Fifth Edition"/>
+</file>
+
+<file path=customXml/item3.xml><?xml version="1.0" encoding="utf-8"?>
+<p:properties xmlns:p="http://schemas.microsoft.com/office/2006/metadata/properties" xmlns:xsi="http://www.w3.org/2001/XMLSchema-instance" xmlns:pc="http://schemas.microsoft.com/office/infopath/2007/PartnerControls">
+  <documentManagement>
+    <_activity xmlns="9ffdf6cc-3978-4601-a405-42bc48eb9bd2" xsi:nil="true"/>
+  </documentManagement>
+</p:properties>
+</file>
+
+<file path=customXml/item4.xml><?xml version="1.0" encoding="utf-8"?>
 <ct:contentTypeSchema xmlns:ct="http://schemas.microsoft.com/office/2006/metadata/contentType" xmlns:ma="http://schemas.microsoft.com/office/2006/metadata/properties/metaAttributes" ct:_="" ma:_="" ma:contentTypeName="Document" ma:contentTypeID="0x010100DD324CF696ABE44096995EA6E9653397" ma:contentTypeVersion="6" ma:contentTypeDescription="Create a new document." ma:contentTypeScope="" ma:versionID="6a033940d01cffb3dc86d2d06b6a2358">
   <xsd:schema xmlns:xsd="http://www.w3.org/2001/XMLSchema" xmlns:xs="http://www.w3.org/2001/XMLSchema" xmlns:p="http://schemas.microsoft.com/office/2006/metadata/properties" xmlns:ns3="9ffdf6cc-3978-4601-a405-42bc48eb9bd2" targetNamespace="http://schemas.microsoft.com/office/2006/metadata/properties" ma:root="true" ma:fieldsID="ca9ba62fa0d6e083af915b17ddef4aa7" ns3:_="">
     <xsd:import namespace="9ffdf6cc-3978-4601-a405-42bc48eb9bd2"/>
@@ -12960,36 +19439,48 @@
 </ct:contentTypeSchema>
 </file>
 
-<file path=customXml/item3.xml><?xml version="1.0" encoding="utf-8"?>
-<p:properties xmlns:p="http://schemas.microsoft.com/office/2006/metadata/properties" xmlns:xsi="http://www.w3.org/2001/XMLSchema-instance" xmlns:pc="http://schemas.microsoft.com/office/infopath/2007/PartnerControls">
-  <documentManagement>
-    <_activity xmlns="9ffdf6cc-3978-4601-a405-42bc48eb9bd2" xsi:nil="true"/>
-  </documentManagement>
-</p:properties>
-</file>
-
-<file path=customXml/item4.xml><?xml version="1.0" encoding="utf-8"?>
-<b:Sources xmlns:b="http://schemas.openxmlformats.org/officeDocument/2006/bibliography" xmlns="http://schemas.openxmlformats.org/officeDocument/2006/bibliography" SelectedStyle="\APA.XSL" StyleName="APA Fifth Edition"/>
-</file>
-
 <file path=customXml/item5.xml><?xml version="1.0" encoding="utf-8"?>
-<s:customData xmlns="http://www.wps.cn/officeDocument/2013/wpsCustomData" xmlns:s="http://www.wps.cn/officeDocument/2013/wpsCustomData">
-  <customSectProps/>
-  <customShpExts>
-    <customShpInfo spid="_x0000_s1026"/>
-  </customShpExts>
-</s:customData>
+<?mso-contentType ?>
+<FormTemplates xmlns="http://schemas.microsoft.com/sharepoint/v3/contenttype/forms">
+  <Display>DocumentLibraryForm</Display>
+  <Edit>DocumentLibraryForm</Edit>
+  <New>DocumentLibraryForm</New>
+</FormTemplates>
 </file>
 
 <file path=customXml/itemProps1.xml><?xml version="1.0" encoding="utf-8"?>
-<ds:datastoreItem xmlns:ds="http://schemas.openxmlformats.org/officeDocument/2006/customXml" ds:itemID="{93A116F2-DD05-4C34-B35A-43D80D5D0C5D}">
+<ds:datastoreItem xmlns:ds="http://schemas.openxmlformats.org/officeDocument/2006/customXml" ds:itemID="{B1977F7D-205B-4081-913C-38D41E755F92}">
   <ds:schemaRefs>
-    <ds:schemaRef ds:uri="http://schemas.microsoft.com/sharepoint/v3/contenttype/forms"/>
+    <ds:schemaRef ds:uri="http://www.wps.cn/officeDocument/2013/wpsCustomData"/>
   </ds:schemaRefs>
 </ds:datastoreItem>
 </file>
 
 <file path=customXml/itemProps2.xml><?xml version="1.0" encoding="utf-8"?>
+<ds:datastoreItem xmlns:ds="http://schemas.openxmlformats.org/officeDocument/2006/customXml" ds:itemID="{18D9EA5A-BEF4-447A-9DDF-8DDA3396ED74}">
+  <ds:schemaRefs>
+    <ds:schemaRef ds:uri="http://schemas.openxmlformats.org/officeDocument/2006/bibliography"/>
+  </ds:schemaRefs>
+</ds:datastoreItem>
+</file>
+
+<file path=customXml/itemProps3.xml><?xml version="1.0" encoding="utf-8"?>
+<ds:datastoreItem xmlns:ds="http://schemas.openxmlformats.org/officeDocument/2006/customXml" ds:itemID="{5B6D8B98-3B43-4670-AB57-BB7466B78912}">
+  <ds:schemaRefs>
+    <ds:schemaRef ds:uri="http://purl.org/dc/dcmitype/"/>
+    <ds:schemaRef ds:uri="http://purl.org/dc/terms/"/>
+    <ds:schemaRef ds:uri="http://purl.org/dc/elements/1.1/"/>
+    <ds:schemaRef ds:uri="http://schemas.openxmlformats.org/package/2006/metadata/core-properties"/>
+    <ds:schemaRef ds:uri="http://www.w3.org/XML/1998/namespace"/>
+    <ds:schemaRef ds:uri="http://schemas.microsoft.com/office/2006/documentManagement/types"/>
+    <ds:schemaRef ds:uri="9ffdf6cc-3978-4601-a405-42bc48eb9bd2"/>
+    <ds:schemaRef ds:uri="http://schemas.microsoft.com/office/infopath/2007/PartnerControls"/>
+    <ds:schemaRef ds:uri="http://schemas.microsoft.com/office/2006/metadata/properties"/>
+  </ds:schemaRefs>
+</ds:datastoreItem>
+</file>
+
+<file path=customXml/itemProps4.xml><?xml version="1.0" encoding="utf-8"?>
 <ds:datastoreItem xmlns:ds="http://schemas.openxmlformats.org/officeDocument/2006/customXml" ds:itemID="{945FB7DE-F657-4A5F-B9CC-79FB617C8CA3}">
   <ds:schemaRefs>
     <ds:schemaRef ds:uri="http://schemas.microsoft.com/office/2006/metadata/contentType"/>
@@ -13007,34 +19498,10 @@
 </ds:datastoreItem>
 </file>
 
-<file path=customXml/itemProps3.xml><?xml version="1.0" encoding="utf-8"?>
-<ds:datastoreItem xmlns:ds="http://schemas.openxmlformats.org/officeDocument/2006/customXml" ds:itemID="{5B6D8B98-3B43-4670-AB57-BB7466B78912}">
+<file path=customXml/itemProps5.xml><?xml version="1.0" encoding="utf-8"?>
+<ds:datastoreItem xmlns:ds="http://schemas.openxmlformats.org/officeDocument/2006/customXml" ds:itemID="{93A116F2-DD05-4C34-B35A-43D80D5D0C5D}">
   <ds:schemaRefs>
-    <ds:schemaRef ds:uri="http://schemas.microsoft.com/office/infopath/2007/PartnerControls"/>
-    <ds:schemaRef ds:uri="http://purl.org/dc/elements/1.1/"/>
-    <ds:schemaRef ds:uri="http://purl.org/dc/dcmitype/"/>
-    <ds:schemaRef ds:uri="http://schemas.microsoft.com/office/2006/metadata/properties"/>
-    <ds:schemaRef ds:uri="http://schemas.microsoft.com/office/2006/documentManagement/types"/>
-    <ds:schemaRef ds:uri="http://purl.org/dc/terms/"/>
-    <ds:schemaRef ds:uri="http://schemas.openxmlformats.org/package/2006/metadata/core-properties"/>
-    <ds:schemaRef ds:uri="9ffdf6cc-3978-4601-a405-42bc48eb9bd2"/>
-    <ds:schemaRef ds:uri="http://www.w3.org/XML/1998/namespace"/>
-  </ds:schemaRefs>
-</ds:datastoreItem>
-</file>
-
-<file path=customXml/itemProps4.xml><?xml version="1.0" encoding="utf-8"?>
-<ds:datastoreItem xmlns:ds="http://schemas.openxmlformats.org/officeDocument/2006/customXml" ds:itemID="{18D9EA5A-BEF4-447A-9DDF-8DDA3396ED74}">
-  <ds:schemaRefs>
-    <ds:schemaRef ds:uri="http://schemas.openxmlformats.org/officeDocument/2006/bibliography"/>
-  </ds:schemaRefs>
-</ds:datastoreItem>
-</file>
-
-<file path=customXml/itemProps5.xml><?xml version="1.0" encoding="utf-8"?>
-<ds:datastoreItem xmlns:ds="http://schemas.openxmlformats.org/officeDocument/2006/customXml" ds:itemID="{B1977F7D-205B-4081-913C-38D41E755F92}">
-  <ds:schemaRefs>
-    <ds:schemaRef ds:uri="http://www.wps.cn/officeDocument/2013/wpsCustomData"/>
+    <ds:schemaRef ds:uri="http://schemas.microsoft.com/sharepoint/v3/contenttype/forms"/>
   </ds:schemaRefs>
 </ds:datastoreItem>
 </file>
--- a/Task_3/CS251-2025-S14-TA-20230280-20231189-20231109-ProjectName-SRS-v1.0.docx
+++ b/Task_3/CS251-2025-S14-TA-20230280-20231189-20231109-ProjectName-SRS-v1.0.docx
@@ -441,8 +441,21 @@
           </w:tcPr>
           <w:p>
             <w:r>
-              <w:t>Fatema El-Zhraa Ahmed Mohamed El-Fiky</w:t>
-            </w:r>
+              <w:t>Fatema El-</w:t>
+            </w:r>
+            <w:proofErr w:type="spellStart"/>
+            <w:r>
+              <w:t>Zhraa</w:t>
+            </w:r>
+            <w:proofErr w:type="spellEnd"/>
+            <w:r>
+              <w:t xml:space="preserve"> Ahmed Mohamed El-</w:t>
+            </w:r>
+            <w:proofErr w:type="spellStart"/>
+            <w:r>
+              <w:t>Fiky</w:t>
+            </w:r>
+            <w:proofErr w:type="spellEnd"/>
           </w:p>
         </w:tc>
         <w:tc>
@@ -1748,8 +1761,13 @@
             <w:r>
               <w:t>-</w:t>
             </w:r>
-            <w:r>
-              <w:t xml:space="preserve">Zhraa </w:t>
+            <w:proofErr w:type="spellStart"/>
+            <w:r>
+              <w:t>Zhraa</w:t>
+            </w:r>
+            <w:proofErr w:type="spellEnd"/>
+            <w:r>
+              <w:t xml:space="preserve"> </w:t>
             </w:r>
             <w:r>
               <w:t>Ahmed Mohamed El</w:t>
@@ -1757,12 +1775,14 @@
             <w:r>
               <w:t>-</w:t>
             </w:r>
+            <w:proofErr w:type="spellStart"/>
             <w:r>
               <w:t>F</w:t>
             </w:r>
             <w:r>
               <w:t>iky</w:t>
             </w:r>
+            <w:proofErr w:type="spellEnd"/>
           </w:p>
         </w:tc>
         <w:tc>
@@ -2100,7 +2120,7 @@
           <w:sz w:val="24"/>
           <w:szCs w:val="24"/>
         </w:rPr>
-        <w:t xml:space="preserve">This app is designed to provide individuals with the ability to track and manage their financial investments across multiple asset types, including stocks, real estate, savings, and cryptocurrencies. Since one of our goals is to enhance financial literacy, we have added interactive learning modules to help users develop smarter money management habits. Additionally, the </w:t>
+        <w:t xml:space="preserve">This app is designed to provide individuals with the ability to track and manage their financial investments across multiple asset types, including stocks, real estate, savings, and cryptocurrencies. Since one of our goals is to enhance financial literacy, we have added interactive </w:t>
       </w:r>
       <w:r>
         <w:rPr>
@@ -2112,7 +2132,7 @@
           <w:szCs w:val="24"/>
         </w:rPr>
         <w:lastRenderedPageBreak/>
-        <w:t>software automates budgeting and debt repayment to improve financial stability, offering personalized insights and recommendations based on real-time financial data. By integrating various financial sources and visualizing investment performance, this software enables users to make well-informed decisions and take control of their financial future.</w:t>
+        <w:t>learning modules to help users develop smarter money management habits. Additionally, the software automates budgeting and debt repayment to improve financial stability, offering personalized insights and recommendations based on real-time financial data. By integrating various financial sources and visualizing investment performance, this software enables users to make well-informed decisions and take control of their financial future.</w:t>
       </w:r>
     </w:p>
     <w:p>
@@ -3134,7 +3154,7 @@
                 <w:sz w:val="24"/>
                 <w:szCs w:val="24"/>
               </w:rPr>
-              <w:t xml:space="preserve">The First screen appears to the user </w:t>
+              <w:t xml:space="preserve">The First screen appears to the user is the </w:t>
             </w:r>
             <w:r>
               <w:rPr>
@@ -3142,10 +3162,10 @@
                 <w:b w:val="0"/>
                 <w:bCs w:val="0"/>
                 <w:color w:val="000000" w:themeColor="text1"/>
-                <w:sz w:val="22"/>
-                <w:szCs w:val="22"/>
-              </w:rPr>
-              <w:t xml:space="preserve">is the </w:t>
+                <w:sz w:val="24"/>
+                <w:szCs w:val="24"/>
+              </w:rPr>
+              <w:t>login/</w:t>
             </w:r>
             <w:r>
               <w:rPr>
@@ -3153,32 +3173,10 @@
                 <w:b w:val="0"/>
                 <w:bCs w:val="0"/>
                 <w:color w:val="000000" w:themeColor="text1"/>
-                <w:sz w:val="22"/>
-                <w:szCs w:val="22"/>
-              </w:rPr>
-              <w:t>login/</w:t>
-            </w:r>
-            <w:r>
-              <w:rPr>
-                <w:rFonts w:asciiTheme="minorHAnsi" w:hAnsiTheme="minorHAnsi" w:cstheme="minorHAnsi"/>
-                <w:b w:val="0"/>
-                <w:bCs w:val="0"/>
-                <w:color w:val="000000" w:themeColor="text1"/>
-                <w:sz w:val="22"/>
-                <w:szCs w:val="22"/>
-              </w:rPr>
-              <w:t>sign</w:t>
-            </w:r>
-            <w:r>
-              <w:rPr>
-                <w:rFonts w:asciiTheme="minorHAnsi" w:hAnsiTheme="minorHAnsi" w:cstheme="minorHAnsi"/>
-                <w:b w:val="0"/>
-                <w:bCs w:val="0"/>
-                <w:color w:val="000000" w:themeColor="text1"/>
-                <w:sz w:val="24"/>
-                <w:szCs w:val="24"/>
-              </w:rPr>
-              <w:t>-up</w:t>
+                <w:sz w:val="24"/>
+                <w:szCs w:val="24"/>
+              </w:rPr>
+              <w:t>sign-up</w:t>
             </w:r>
             <w:r>
               <w:rPr>
@@ -3292,9 +3290,8 @@
                 <w:sz w:val="24"/>
                 <w:szCs w:val="24"/>
               </w:rPr>
-              <w:t xml:space="preserve">will redirect to the screen </w:t>
-            </w:r>
-            <w:proofErr w:type="gramStart"/>
+              <w:t xml:space="preserve">will redirect to the screen showing to </w:t>
+            </w:r>
             <w:r>
               <w:rPr>
                 <w:rFonts w:asciiTheme="minorHAnsi" w:hAnsiTheme="minorHAnsi" w:cstheme="minorHAnsi"/>
@@ -3304,9 +3301,8 @@
                 <w:sz w:val="24"/>
                 <w:szCs w:val="24"/>
               </w:rPr>
-              <w:t>showing to</w:t>
-            </w:r>
-            <w:proofErr w:type="gramEnd"/>
+              <w:t xml:space="preserve">two </w:t>
+            </w:r>
             <w:r>
               <w:rPr>
                 <w:rFonts w:asciiTheme="minorHAnsi" w:hAnsiTheme="minorHAnsi" w:cstheme="minorHAnsi"/>
@@ -3316,7 +3312,7 @@
                 <w:sz w:val="24"/>
                 <w:szCs w:val="24"/>
               </w:rPr>
-              <w:t xml:space="preserve"> </w:t>
+              <w:t>input</w:t>
             </w:r>
             <w:r>
               <w:rPr>
@@ -3327,7 +3323,7 @@
                 <w:sz w:val="24"/>
                 <w:szCs w:val="24"/>
               </w:rPr>
-              <w:t xml:space="preserve">two </w:t>
+              <w:t xml:space="preserve"> boxes for the username and </w:t>
             </w:r>
             <w:r>
               <w:rPr>
@@ -3338,7 +3334,7 @@
                 <w:sz w:val="24"/>
                 <w:szCs w:val="24"/>
               </w:rPr>
-              <w:t>input</w:t>
+              <w:t xml:space="preserve">password in case the user chooses </w:t>
             </w:r>
             <w:r>
               <w:rPr>
@@ -3349,7 +3345,7 @@
                 <w:sz w:val="24"/>
                 <w:szCs w:val="24"/>
               </w:rPr>
-              <w:t xml:space="preserve"> boxes for the username and </w:t>
+              <w:t>to</w:t>
             </w:r>
             <w:r>
               <w:rPr>
@@ -3360,7 +3356,7 @@
                 <w:sz w:val="24"/>
                 <w:szCs w:val="24"/>
               </w:rPr>
-              <w:t xml:space="preserve">password in case the user chooses </w:t>
+              <w:t xml:space="preserve"> log</w:t>
             </w:r>
             <w:r>
               <w:rPr>
@@ -3371,7 +3367,7 @@
                 <w:sz w:val="24"/>
                 <w:szCs w:val="24"/>
               </w:rPr>
-              <w:t>to</w:t>
+              <w:t xml:space="preserve"> </w:t>
             </w:r>
             <w:r>
               <w:rPr>
@@ -3382,43 +3378,8 @@
                 <w:sz w:val="24"/>
                 <w:szCs w:val="24"/>
               </w:rPr>
-              <w:t xml:space="preserve"> log</w:t>
-            </w:r>
-            <w:r>
-              <w:rPr>
-                <w:rFonts w:asciiTheme="minorHAnsi" w:hAnsiTheme="minorHAnsi" w:cstheme="minorHAnsi"/>
-                <w:b w:val="0"/>
-                <w:bCs w:val="0"/>
-                <w:color w:val="000000" w:themeColor="text1"/>
-                <w:sz w:val="24"/>
-                <w:szCs w:val="24"/>
-              </w:rPr>
-              <w:t xml:space="preserve"> </w:t>
-            </w:r>
-            <w:proofErr w:type="gramStart"/>
-            <w:r>
-              <w:rPr>
-                <w:rFonts w:asciiTheme="minorHAnsi" w:hAnsiTheme="minorHAnsi" w:cstheme="minorHAnsi"/>
-                <w:b w:val="0"/>
-                <w:bCs w:val="0"/>
-                <w:color w:val="000000" w:themeColor="text1"/>
-                <w:sz w:val="24"/>
-                <w:szCs w:val="24"/>
-              </w:rPr>
               <w:t xml:space="preserve">in </w:t>
             </w:r>
-            <w:r>
-              <w:rPr>
-                <w:rFonts w:asciiTheme="minorHAnsi" w:hAnsiTheme="minorHAnsi" w:cstheme="minorHAnsi"/>
-                <w:b w:val="0"/>
-                <w:bCs w:val="0"/>
-                <w:color w:val="000000" w:themeColor="text1"/>
-                <w:sz w:val="24"/>
-                <w:szCs w:val="24"/>
-              </w:rPr>
-              <w:t>.</w:t>
-            </w:r>
-            <w:proofErr w:type="gramEnd"/>
             <w:r>
               <w:rPr>
                 <w:rFonts w:asciiTheme="minorHAnsi" w:hAnsiTheme="minorHAnsi" w:cstheme="minorHAnsi"/>
@@ -4051,7 +4012,15 @@
                 <w:sz w:val="24"/>
                 <w:szCs w:val="24"/>
               </w:rPr>
-              <w:t xml:space="preserve"> that must be settled at specific times</w:t>
+              <w:t xml:space="preserve"> that must be settled at specific </w:t>
+            </w:r>
+            <w:proofErr w:type="gramStart"/>
+            <w:r>
+              <w:rPr>
+                <w:sz w:val="24"/>
+                <w:szCs w:val="24"/>
+              </w:rPr>
+              <w:t>times</w:t>
             </w:r>
             <w:r>
               <w:rPr>
@@ -4067,6 +4036,7 @@
               </w:rPr>
               <w:t>.</w:t>
             </w:r>
+            <w:proofErr w:type="gramEnd"/>
           </w:p>
           <w:p>
             <w:pPr>
@@ -4123,7 +4093,27 @@
                 <w:sz w:val="24"/>
                 <w:szCs w:val="24"/>
               </w:rPr>
-              <w:t xml:space="preserve">the last updates in the investments </w:t>
+              <w:t xml:space="preserve">the last </w:t>
+            </w:r>
+            <w:r>
+              <w:rPr>
+                <w:b/>
+                <w:bCs/>
+                <w:sz w:val="24"/>
+                <w:szCs w:val="24"/>
+              </w:rPr>
+              <w:lastRenderedPageBreak/>
+              <w:t xml:space="preserve">updates in the </w:t>
+            </w:r>
+            <w:proofErr w:type="gramStart"/>
+            <w:r>
+              <w:rPr>
+                <w:b/>
+                <w:bCs/>
+                <w:sz w:val="24"/>
+                <w:szCs w:val="24"/>
+              </w:rPr>
+              <w:t xml:space="preserve">investments </w:t>
             </w:r>
             <w:r>
               <w:rPr>
@@ -4134,15 +4124,7 @@
               </w:rPr>
               <w:t>.</w:t>
             </w:r>
-          </w:p>
-          <w:p>
-            <w:pPr>
-              <w:pStyle w:val="ListParagraph"/>
-              <w:rPr>
-                <w:sz w:val="24"/>
-                <w:szCs w:val="24"/>
-              </w:rPr>
-            </w:pPr>
+            <w:proofErr w:type="gramEnd"/>
           </w:p>
         </w:tc>
       </w:tr>
@@ -4442,11 +4424,16 @@
             <w:r>
               <w:t xml:space="preserve">balances </w:t>
             </w:r>
+            <w:proofErr w:type="gramStart"/>
             <w:r>
               <w:t>investments</w:t>
             </w:r>
             <w:r>
-              <w:t xml:space="preserve"> , which helps the users minimize risks </w:t>
+              <w:t xml:space="preserve"> ,</w:t>
+            </w:r>
+            <w:proofErr w:type="gramEnd"/>
+            <w:r>
+              <w:t xml:space="preserve"> which helps the users minimize risks </w:t>
             </w:r>
             <w:r>
               <w:t>and loss</w:t>
@@ -4530,13 +4517,8 @@
             <w:r>
               <w:t xml:space="preserve">to learn how to invest efficiently and professionally </w:t>
             </w:r>
-            <w:proofErr w:type="gramStart"/>
-            <w:r>
-              <w:t>and with</w:t>
-            </w:r>
-            <w:proofErr w:type="gramEnd"/>
-            <w:r>
-              <w:t xml:space="preserve"> minimizing </w:t>
+            <w:r>
+              <w:t xml:space="preserve">and with minimizing </w:t>
             </w:r>
             <w:proofErr w:type="gramStart"/>
             <w:r>
@@ -4563,35 +4545,36 @@
                 <w:b/>
                 <w:bCs/>
               </w:rPr>
-              <w:t>Offer</w:t>
-            </w:r>
-            <w:r>
-              <w:rPr>
-                <w:b/>
-                <w:bCs/>
-              </w:rPr>
-              <w:t xml:space="preserve">s retirement </w:t>
-            </w:r>
-            <w:proofErr w:type="gramStart"/>
-            <w:r>
-              <w:rPr>
-                <w:b/>
-                <w:bCs/>
-              </w:rPr>
-              <w:t>planning</w:t>
-            </w:r>
-            <w:r>
-              <w:t xml:space="preserve"> ,</w:t>
-            </w:r>
-            <w:proofErr w:type="gramEnd"/>
-            <w:r>
-              <w:t xml:space="preserve"> helping the users to </w:t>
-            </w:r>
-            <w:r>
-              <w:t xml:space="preserve">plan for their retirement savings </w:t>
-            </w:r>
-            <w:r>
-              <w:t>.</w:t>
+              <w:t>Connect</w:t>
+            </w:r>
+            <w:r>
+              <w:rPr>
+                <w:b/>
+                <w:bCs/>
+              </w:rPr>
+              <w:t xml:space="preserve"> with </w:t>
+            </w:r>
+            <w:r>
+              <w:rPr>
+                <w:b/>
+                <w:bCs/>
+              </w:rPr>
+              <w:t xml:space="preserve">experts </w:t>
+            </w:r>
+            <w:r>
+              <w:t>to get</w:t>
+            </w:r>
+            <w:r>
+              <w:t xml:space="preserve"> some </w:t>
+            </w:r>
+            <w:r>
+              <w:t>ad</w:t>
+            </w:r>
+            <w:r>
+              <w:t xml:space="preserve">vice and </w:t>
+            </w:r>
+            <w:r>
+              <w:t>tips.</w:t>
             </w:r>
           </w:p>
           <w:p>
@@ -4610,35 +4593,32 @@
                 <w:b/>
                 <w:bCs/>
               </w:rPr>
-              <w:t xml:space="preserve">Requesting </w:t>
-            </w:r>
-            <w:r>
-              <w:rPr>
-                <w:b/>
-                <w:bCs/>
-              </w:rPr>
-              <w:t xml:space="preserve">assistance in </w:t>
-            </w:r>
-            <w:r>
-              <w:rPr>
-                <w:b/>
-                <w:bCs/>
-              </w:rPr>
-              <w:t>manag</w:t>
-            </w:r>
-            <w:r>
-              <w:rPr>
-                <w:b/>
-                <w:bCs/>
-              </w:rPr>
-              <w:t>ing</w:t>
-            </w:r>
-            <w:r>
-              <w:rPr>
-                <w:b/>
-                <w:bCs/>
-              </w:rPr>
-              <w:t xml:space="preserve"> the saving process</w:t>
+              <w:t>Offer</w:t>
+            </w:r>
+            <w:r>
+              <w:rPr>
+                <w:b/>
+                <w:bCs/>
+              </w:rPr>
+              <w:t xml:space="preserve">s retirement </w:t>
+            </w:r>
+            <w:proofErr w:type="gramStart"/>
+            <w:r>
+              <w:rPr>
+                <w:b/>
+                <w:bCs/>
+              </w:rPr>
+              <w:t>planning</w:t>
+            </w:r>
+            <w:r>
+              <w:t xml:space="preserve"> ,</w:t>
+            </w:r>
+            <w:proofErr w:type="gramEnd"/>
+            <w:r>
+              <w:t xml:space="preserve"> helping the users to </w:t>
+            </w:r>
+            <w:r>
+              <w:t xml:space="preserve">plan for their retirement savings </w:t>
             </w:r>
             <w:r>
               <w:t>.</w:t>
@@ -4653,23 +4633,50 @@
               </w:numPr>
             </w:pPr>
             <w:r>
-              <w:rPr>
-                <w:b/>
-                <w:bCs/>
-              </w:rPr>
-              <w:t>Changing some information</w:t>
-            </w:r>
-            <w:r>
-              <w:t xml:space="preserve"> for the user.</w:t>
+              <w:t xml:space="preserve"> </w:t>
+            </w:r>
+            <w:r>
+              <w:rPr>
+                <w:b/>
+                <w:bCs/>
+              </w:rPr>
+              <w:t xml:space="preserve">Requesting </w:t>
+            </w:r>
+            <w:r>
+              <w:rPr>
+                <w:b/>
+                <w:bCs/>
+              </w:rPr>
+              <w:t xml:space="preserve">assistance in </w:t>
+            </w:r>
+            <w:r>
+              <w:rPr>
+                <w:b/>
+                <w:bCs/>
+              </w:rPr>
+              <w:t>manag</w:t>
+            </w:r>
+            <w:r>
+              <w:rPr>
+                <w:b/>
+                <w:bCs/>
+              </w:rPr>
+              <w:t>ing</w:t>
+            </w:r>
+            <w:r>
+              <w:rPr>
+                <w:b/>
+                <w:bCs/>
+              </w:rPr>
+              <w:t xml:space="preserve"> the saving process</w:t>
+            </w:r>
+            <w:r>
+              <w:t>.</w:t>
             </w:r>
           </w:p>
           <w:p>
             <w:pPr>
               <w:pStyle w:val="ListParagraph"/>
-              <w:rPr>
-                <w:b/>
-                <w:bCs/>
-              </w:rPr>
             </w:pPr>
           </w:p>
           <w:p/>
@@ -4712,9 +4719,13 @@
         <w:pStyle w:val="Heading2"/>
       </w:pPr>
       <w:bookmarkStart w:id="9" w:name="_Toc128921822"/>
+      <w:proofErr w:type="gramStart"/>
       <w:r>
-        <w:lastRenderedPageBreak/>
-        <w:t>Non Functional Requirements</w:t>
+        <w:t>Non Functional</w:t>
+      </w:r>
+      <w:proofErr w:type="gramEnd"/>
+      <w:r>
+        <w:t xml:space="preserve"> Requirements</w:t>
       </w:r>
       <w:bookmarkEnd w:id="9"/>
     </w:p>
@@ -5412,6 +5423,7 @@
                 <w:color w:val="000000" w:themeColor="text1"/>
                 <w:sz w:val="24"/>
               </w:rPr>
+              <w:lastRenderedPageBreak/>
               <w:t>Usability</w:t>
             </w:r>
           </w:p>
@@ -5479,7 +5491,6 @@
                 <w:sz w:val="24"/>
                 <w:szCs w:val="24"/>
               </w:rPr>
-              <w:lastRenderedPageBreak/>
               <w:t>The system must work seamlessly across mobile, tablets, and desktops, adapting to screen sizes dynamically.</w:t>
             </w:r>
           </w:p>
@@ -5503,7 +5514,6 @@
                 <w:color w:val="000000" w:themeColor="text1"/>
                 <w:sz w:val="24"/>
               </w:rPr>
-              <w:lastRenderedPageBreak/>
               <w:t>Portability and</w:t>
             </w:r>
             <w:r>
@@ -5834,78 +5844,14 @@
           <w:color w:val="C00000"/>
         </w:rPr>
       </w:pPr>
-      <w:proofErr w:type="gramStart"/>
       <w:r>
         <w:rPr>
           <w:b/>
           <w:bCs/>
           <w:color w:val="C00000"/>
         </w:rPr>
-        <w:t>Flow</w:t>
+        <w:t>Flow of events should be very detailed</w:t>
       </w:r>
-      <w:proofErr w:type="gramEnd"/>
-      <w:r>
-        <w:rPr>
-          <w:b/>
-          <w:bCs/>
-          <w:color w:val="C00000"/>
-        </w:rPr>
-        <w:t xml:space="preserve"> of events should be very detailed</w:t>
-      </w:r>
-    </w:p>
-    <w:p>
-      <w:pPr>
-        <w:rPr>
-          <w:b/>
-          <w:bCs/>
-          <w:color w:val="C00000"/>
-        </w:rPr>
-      </w:pPr>
-    </w:p>
-    <w:p>
-      <w:pPr>
-        <w:rPr>
-          <w:b/>
-          <w:bCs/>
-          <w:color w:val="C00000"/>
-        </w:rPr>
-      </w:pPr>
-    </w:p>
-    <w:p>
-      <w:pPr>
-        <w:rPr>
-          <w:b/>
-          <w:bCs/>
-          <w:color w:val="C00000"/>
-        </w:rPr>
-      </w:pPr>
-    </w:p>
-    <w:p>
-      <w:pPr>
-        <w:rPr>
-          <w:b/>
-          <w:bCs/>
-          <w:color w:val="C00000"/>
-        </w:rPr>
-      </w:pPr>
-    </w:p>
-    <w:p>
-      <w:pPr>
-        <w:rPr>
-          <w:b/>
-          <w:bCs/>
-          <w:color w:val="C00000"/>
-        </w:rPr>
-      </w:pPr>
-    </w:p>
-    <w:p>
-      <w:pPr>
-        <w:rPr>
-          <w:b/>
-          <w:bCs/>
-          <w:color w:val="C00000"/>
-        </w:rPr>
-      </w:pPr>
     </w:p>
     <w:p>
       <w:pPr>
@@ -5924,7 +5870,6 @@
           <w:szCs w:val="28"/>
         </w:rPr>
       </w:pPr>
-      <w:bookmarkStart w:id="13" w:name="_Hlk193343912"/>
       <w:r>
         <w:rPr>
           <w:rFonts w:eastAsia="Times New Roman" w:cstheme="minorHAnsi"/>
@@ -5934,19 +5879,7 @@
           <w:sz w:val="28"/>
           <w:szCs w:val="28"/>
         </w:rPr>
-        <w:lastRenderedPageBreak/>
-        <w:t>User Story #</w:t>
-      </w:r>
-      <w:r>
-        <w:rPr>
-          <w:rFonts w:eastAsia="Times New Roman" w:cstheme="minorHAnsi"/>
-          <w:b/>
-          <w:bCs/>
-          <w:color w:val="1F3864"/>
-          <w:sz w:val="28"/>
-          <w:szCs w:val="28"/>
-        </w:rPr>
-        <w:t>4</w:t>
+        <w:t>User Story #1</w:t>
       </w:r>
     </w:p>
     <w:p>
@@ -6037,27 +5970,7 @@
                 <w:szCs w:val="24"/>
                 <w:lang w:bidi="ar-EG"/>
               </w:rPr>
-              <w:t xml:space="preserve"> </w:t>
-            </w:r>
-            <w:r>
-              <w:rPr>
-                <w:rFonts w:ascii="Calibri" w:eastAsia="Times New Roman" w:hAnsi="Calibri" w:cs="Calibri"/>
-                <w:color w:val="000000"/>
-                <w:sz w:val="24"/>
-                <w:szCs w:val="24"/>
-                <w:lang w:bidi="ar-EG"/>
-              </w:rPr>
-              <w:t>US #</w:t>
-            </w:r>
-            <w:r>
-              <w:rPr>
-                <w:rFonts w:ascii="Calibri" w:eastAsia="Times New Roman" w:hAnsi="Calibri" w:cs="Calibri"/>
-                <w:color w:val="000000"/>
-                <w:sz w:val="24"/>
-                <w:szCs w:val="24"/>
-                <w:lang w:bidi="ar-EG"/>
-              </w:rPr>
-              <w:t>4</w:t>
+              <w:t>US #1</w:t>
             </w:r>
           </w:p>
         </w:tc>
@@ -6117,16 +6030,6 @@
                 <w:lang w:bidi="ar-EG"/>
               </w:rPr>
             </w:pPr>
-            <w:r>
-              <w:rPr>
-                <w:rFonts w:ascii="Calibri" w:eastAsia="Times New Roman" w:hAnsi="Calibri" w:cs="Calibri"/>
-                <w:color w:val="000000"/>
-                <w:sz w:val="24"/>
-                <w:szCs w:val="24"/>
-                <w:lang w:bidi="ar-EG"/>
-              </w:rPr>
-              <w:t xml:space="preserve"> Identify Risks</w:t>
-            </w:r>
           </w:p>
         </w:tc>
       </w:tr>
@@ -6177,9 +6080,6 @@
             <w:pPr>
               <w:spacing w:after="0" w:line="264" w:lineRule="auto"/>
             </w:pPr>
-            <w:r>
-              <w:t xml:space="preserve">   Investors </w:t>
-            </w:r>
           </w:p>
         </w:tc>
       </w:tr>
@@ -6250,15 +6150,17 @@
                 <w:rFonts w:ascii="Arial" w:eastAsia="Times New Roman" w:hAnsi="Arial" w:cs="Arial"/>
                 <w:color w:val="000000"/>
               </w:rPr>
-              <w:t xml:space="preserve"> </w:t>
-            </w:r>
+              <w:t xml:space="preserve"> a </w:t>
+            </w:r>
+            <w:proofErr w:type="gramStart"/>
             <w:r>
               <w:rPr>
                 <w:rFonts w:ascii="Arial" w:eastAsia="Times New Roman" w:hAnsi="Arial" w:cs="Arial"/>
                 <w:color w:val="000000"/>
               </w:rPr>
-              <w:t xml:space="preserve">an Investor </w:t>
-            </w:r>
+              <w:t>…..</w:t>
+            </w:r>
+            <w:proofErr w:type="gramEnd"/>
           </w:p>
           <w:p>
             <w:pPr>
@@ -6277,6 +6179,7 @@
                 <w:bCs/>
                 <w:color w:val="000000"/>
               </w:rPr>
+              <w:lastRenderedPageBreak/>
               <w:t>I like</w:t>
             </w:r>
             <w:r>
@@ -6284,45 +6187,17 @@
                 <w:rFonts w:ascii="Arial" w:eastAsia="Times New Roman" w:hAnsi="Arial" w:cs="Arial"/>
                 <w:color w:val="000000"/>
               </w:rPr>
-              <w:t xml:space="preserve"> </w:t>
-            </w:r>
+              <w:t xml:space="preserve"> to be able to </w:t>
+            </w:r>
+            <w:proofErr w:type="gramStart"/>
             <w:r>
               <w:rPr>
                 <w:rFonts w:ascii="Arial" w:eastAsia="Times New Roman" w:hAnsi="Arial" w:cs="Arial"/>
                 <w:color w:val="000000"/>
               </w:rPr>
-              <w:t xml:space="preserve">to identify the </w:t>
-            </w:r>
-            <w:r>
-              <w:rPr>
-                <w:rFonts w:ascii="Arial" w:eastAsia="Times New Roman" w:hAnsi="Arial" w:cs="Arial"/>
-                <w:color w:val="000000"/>
-              </w:rPr>
-              <w:t xml:space="preserve">potential </w:t>
-            </w:r>
-            <w:proofErr w:type="gramStart"/>
-            <w:r>
-              <w:rPr>
-                <w:rFonts w:ascii="Arial" w:eastAsia="Times New Roman" w:hAnsi="Arial" w:cs="Arial"/>
-                <w:color w:val="000000"/>
-              </w:rPr>
-              <w:t>risks</w:t>
-            </w:r>
-            <w:r>
-              <w:rPr>
-                <w:rFonts w:ascii="Arial" w:eastAsia="Times New Roman" w:hAnsi="Arial" w:cs="Arial"/>
-                <w:color w:val="000000"/>
-              </w:rPr>
-              <w:t xml:space="preserve"> .</w:t>
+              <w:t>…..</w:t>
             </w:r>
             <w:proofErr w:type="gramEnd"/>
-            <w:r>
-              <w:rPr>
-                <w:rFonts w:ascii="Arial" w:eastAsia="Times New Roman" w:hAnsi="Arial" w:cs="Arial"/>
-                <w:color w:val="000000"/>
-              </w:rPr>
-              <w:t xml:space="preserve"> </w:t>
-            </w:r>
           </w:p>
           <w:p>
             <w:pPr>
@@ -6332,47 +6207,34 @@
               <w:rPr>
                 <w:rFonts w:ascii="Arial" w:eastAsia="Times New Roman" w:hAnsi="Arial" w:cs="Arial"/>
                 <w:color w:val="000000"/>
-              </w:rPr>
-            </w:pPr>
-          </w:p>
-          <w:p>
-            <w:pPr>
-              <w:bidi/>
-              <w:spacing w:after="60" w:line="264" w:lineRule="auto"/>
-              <w:jc w:val="right"/>
+                <w:rtl/>
+              </w:rPr>
+            </w:pPr>
+            <w:r>
+              <w:rPr>
+                <w:rFonts w:ascii="Arial" w:eastAsia="Times New Roman" w:hAnsi="Arial" w:cs="Arial"/>
+                <w:b/>
+                <w:bCs/>
+                <w:color w:val="000000"/>
+              </w:rPr>
+              <w:t>So</w:t>
+            </w:r>
+            <w:r>
               <w:rPr>
                 <w:rFonts w:ascii="Arial" w:eastAsia="Times New Roman" w:hAnsi="Arial" w:cs="Arial"/>
                 <w:color w:val="000000"/>
-                <w:rtl/>
-              </w:rPr>
-            </w:pPr>
+              </w:rPr>
+              <w:t xml:space="preserve"> ………</w:t>
+            </w:r>
             <w:proofErr w:type="gramStart"/>
-            <w:r>
-              <w:rPr>
-                <w:rFonts w:ascii="Arial" w:eastAsia="Times New Roman" w:hAnsi="Arial" w:cs="Arial"/>
-                <w:b/>
-                <w:bCs/>
-                <w:color w:val="000000"/>
-              </w:rPr>
-              <w:t>So</w:t>
-            </w:r>
-            <w:proofErr w:type="gramEnd"/>
-            <w:r>
-              <w:rPr>
-                <w:rFonts w:ascii="Arial" w:eastAsia="Times New Roman" w:hAnsi="Arial" w:cs="Arial"/>
-                <w:b/>
-                <w:bCs/>
-                <w:color w:val="000000"/>
-              </w:rPr>
-              <w:t xml:space="preserve"> </w:t>
-            </w:r>
             <w:r>
               <w:rPr>
                 <w:rFonts w:ascii="Arial" w:eastAsia="Times New Roman" w:hAnsi="Arial" w:cs="Arial"/>
                 <w:color w:val="000000"/>
               </w:rPr>
-              <w:t>I will decrease the potential loss.</w:t>
-            </w:r>
+              <w:t>…..</w:t>
+            </w:r>
+            <w:proofErr w:type="gramEnd"/>
           </w:p>
         </w:tc>
       </w:tr>
@@ -6403,6 +6265,7 @@
                 <w:b/>
                 <w:bCs/>
               </w:rPr>
+              <w:lastRenderedPageBreak/>
               <w:t>Per condition</w:t>
             </w:r>
           </w:p>
@@ -6533,7 +6396,27 @@
           </w:tcPr>
           <w:p>
             <w:pPr>
+              <w:pStyle w:val="ListParagraph"/>
               <w:spacing w:after="60"/>
+              <w:ind w:left="0"/>
+              <w:rPr>
+                <w:b/>
+                <w:bCs/>
+                <w:color w:val="C00000"/>
+              </w:rPr>
+            </w:pPr>
+            <w:r>
+              <w:rPr>
+                <w:b/>
+                <w:bCs/>
+                <w:color w:val="C00000"/>
+              </w:rPr>
+              <w:t>Describe when we can decide that this user story is correctly implemented and accepted. For example:</w:t>
+            </w:r>
+          </w:p>
+          <w:p>
+            <w:pPr>
+              <w:spacing w:after="60"/>
               <w:rPr>
                 <w:rFonts w:ascii="Arial" w:eastAsia="Times New Roman" w:hAnsi="Arial" w:cs="Arial"/>
                 <w:b/>
@@ -6548,32 +6431,51 @@
                 <w:bCs/>
                 <w:color w:val="000000"/>
               </w:rPr>
-              <w:t>Given</w:t>
-            </w:r>
-            <w:r>
-              <w:rPr>
-                <w:rFonts w:ascii="Arial" w:eastAsia="Times New Roman" w:hAnsi="Arial" w:cs="Arial"/>
-                <w:b/>
-                <w:bCs/>
-                <w:color w:val="000000"/>
-              </w:rPr>
-              <w:t xml:space="preserve"> </w:t>
+              <w:t xml:space="preserve">Given </w:t>
             </w:r>
             <w:r>
               <w:rPr>
                 <w:rFonts w:ascii="Arial" w:eastAsia="Times New Roman" w:hAnsi="Arial" w:cs="Arial"/>
                 <w:color w:val="000000"/>
               </w:rPr>
-              <w:t>I am on the control panel and want to identify the risks</w:t>
+              <w:t>I’m a logged-out system user and I’m on the Sign-In page</w:t>
             </w:r>
           </w:p>
           <w:p>
             <w:pPr>
               <w:spacing w:after="60"/>
+              <w:rPr>
+                <w:rFonts w:ascii="Arial" w:eastAsia="Times New Roman" w:hAnsi="Arial" w:cs="Arial"/>
+                <w:b/>
+                <w:bCs/>
+                <w:color w:val="000000"/>
+              </w:rPr>
+            </w:pPr>
+            <w:r>
+              <w:rPr>
+                <w:rFonts w:ascii="Arial" w:eastAsia="Times New Roman" w:hAnsi="Arial" w:cs="Arial"/>
+                <w:b/>
+                <w:bCs/>
+                <w:color w:val="000000"/>
+              </w:rPr>
+              <w:t xml:space="preserve">When </w:t>
+            </w:r>
+            <w:r>
               <w:rPr>
                 <w:rFonts w:ascii="Arial" w:eastAsia="Times New Roman" w:hAnsi="Arial" w:cs="Arial"/>
                 <w:color w:val="000000"/>
               </w:rPr>
+              <w:t>I fill in the “Username” and “Password” fields with my authentication credentials and I click the Sign-In button</w:t>
+            </w:r>
+          </w:p>
+          <w:p>
+            <w:pPr>
+              <w:spacing w:after="60"/>
+              <w:rPr>
+                <w:b/>
+                <w:bCs/>
+                <w:color w:val="C00000"/>
+              </w:rPr>
             </w:pPr>
             <w:r>
               <w:rPr>
@@ -6582,71 +6484,14 @@
                 <w:bCs/>
                 <w:color w:val="000000"/>
               </w:rPr>
-              <w:t xml:space="preserve">When </w:t>
+              <w:t xml:space="preserve">Then </w:t>
             </w:r>
             <w:r>
               <w:rPr>
                 <w:rFonts w:ascii="Arial" w:eastAsia="Times New Roman" w:hAnsi="Arial" w:cs="Arial"/>
                 <w:color w:val="000000"/>
               </w:rPr>
-              <w:t xml:space="preserve">I </w:t>
-            </w:r>
-            <w:r>
-              <w:rPr>
-                <w:rFonts w:ascii="Arial" w:eastAsia="Times New Roman" w:hAnsi="Arial" w:cs="Arial"/>
-                <w:color w:val="000000"/>
-              </w:rPr>
-              <w:t xml:space="preserve">clicked the button to identify the risks </w:t>
-            </w:r>
-          </w:p>
-          <w:p>
-            <w:pPr>
-              <w:spacing w:after="60"/>
-              <w:rPr>
-                <w:rFonts w:ascii="Arial" w:eastAsia="Times New Roman" w:hAnsi="Arial" w:cs="Arial"/>
-                <w:b/>
-                <w:bCs/>
-                <w:color w:val="000000"/>
-              </w:rPr>
-            </w:pPr>
-            <w:r>
-              <w:rPr>
-                <w:rFonts w:ascii="Arial" w:eastAsia="Times New Roman" w:hAnsi="Arial" w:cs="Arial"/>
-                <w:b/>
-                <w:bCs/>
-                <w:color w:val="000000"/>
-              </w:rPr>
-              <w:t xml:space="preserve">Then </w:t>
-            </w:r>
-            <w:r>
-              <w:rPr>
-                <w:rFonts w:ascii="Arial" w:eastAsia="Times New Roman" w:hAnsi="Arial" w:cs="Arial"/>
-                <w:color w:val="000000"/>
-              </w:rPr>
-              <w:t xml:space="preserve">the system </w:t>
-            </w:r>
-            <w:r>
-              <w:rPr>
-                <w:rFonts w:ascii="Arial" w:eastAsia="Times New Roman" w:hAnsi="Arial" w:cs="Arial"/>
-                <w:color w:val="000000"/>
-              </w:rPr>
-              <w:t xml:space="preserve">shows </w:t>
-            </w:r>
-            <w:proofErr w:type="gramStart"/>
-            <w:r>
-              <w:rPr>
-                <w:rFonts w:ascii="Arial" w:eastAsia="Times New Roman" w:hAnsi="Arial" w:cs="Arial"/>
-                <w:color w:val="000000"/>
-              </w:rPr>
-              <w:t>small</w:t>
-            </w:r>
-            <w:proofErr w:type="gramEnd"/>
-            <w:r>
-              <w:rPr>
-                <w:rFonts w:ascii="Arial" w:eastAsia="Times New Roman" w:hAnsi="Arial" w:cs="Arial"/>
-                <w:color w:val="000000"/>
-              </w:rPr>
-              <w:t xml:space="preserve"> list to choose which one I want to identify its potential risks. </w:t>
+              <w:t>the system signs me in</w:t>
             </w:r>
           </w:p>
         </w:tc>
@@ -6667,7 +6512,6 @@
           <w:szCs w:val="28"/>
         </w:rPr>
       </w:pPr>
-      <w:bookmarkStart w:id="14" w:name="_Hlk193325739"/>
       <w:r>
         <w:rPr>
           <w:rFonts w:eastAsia="Times New Roman" w:cstheme="minorHAnsi"/>
@@ -6811,18 +6655,27 @@
               <w:spacing w:after="0"/>
             </w:pPr>
             <w:r>
-              <w:t xml:space="preserve">1- User </w:t>
-            </w:r>
-            <w:r>
-              <w:t xml:space="preserve">clicks the button </w:t>
-            </w:r>
-            <w:proofErr w:type="gramStart"/>
-            <w:r>
-              <w:t>of identifying</w:t>
-            </w:r>
-            <w:proofErr w:type="gramEnd"/>
-            <w:r>
-              <w:t xml:space="preserve"> potential risks.</w:t>
+              <w:t xml:space="preserve">1- User Enter Card and Password. </w:t>
+            </w:r>
+          </w:p>
+          <w:p>
+            <w:pPr>
+              <w:spacing w:after="0"/>
+              <w:rPr>
+                <w:b/>
+                <w:bCs/>
+              </w:rPr>
+            </w:pPr>
+            <w:r>
+              <w:t xml:space="preserve">2- Click </w:t>
+            </w:r>
+            <w:r>
+              <w:rPr>
+                <w:b/>
+                <w:bCs/>
+                <w:highlight w:val="lightGray"/>
+              </w:rPr>
+              <w:t>Submit</w:t>
             </w:r>
           </w:p>
         </w:tc>
@@ -6878,13 +6731,15 @@
               <w:spacing w:after="0"/>
             </w:pPr>
             <w:r>
-              <w:t>2</w:t>
-            </w:r>
-            <w:r>
-              <w:t xml:space="preserve">- System </w:t>
-            </w:r>
-            <w:r>
-              <w:t xml:space="preserve">shows a small list of the investments or in general </w:t>
+              <w:t>3- System Verify user data</w:t>
+            </w:r>
+          </w:p>
+          <w:p>
+            <w:pPr>
+              <w:spacing w:after="0"/>
+            </w:pPr>
+            <w:r>
+              <w:t>4- System displays list of Mobile companies</w:t>
             </w:r>
           </w:p>
         </w:tc>
@@ -6906,7 +6761,7 @@
               <w:spacing w:after="0"/>
             </w:pPr>
             <w:r>
-              <w:t>3- the user chooses an option from the listed options</w:t>
+              <w:t>5- User Select Vodafone from the list</w:t>
             </w:r>
           </w:p>
         </w:tc>
@@ -6962,17 +6817,228 @@
               <w:spacing w:after="0"/>
             </w:pPr>
             <w:r>
-              <w:t>4</w:t>
-            </w:r>
-            <w:r>
-              <w:t xml:space="preserve">- System </w:t>
-            </w:r>
-            <w:r>
-              <w:t>shows some computations and predications associated with some graphs for identifying the potential risks.</w:t>
-            </w:r>
-            <w:r>
-              <w:t xml:space="preserve"> </w:t>
-            </w:r>
+              <w:t xml:space="preserve">6- System retrieves Vodafone bills </w:t>
+            </w:r>
+          </w:p>
+        </w:tc>
+      </w:tr>
+      <w:tr>
+        <w:tc>
+          <w:tcPr>
+            <w:tcW w:w="4388" w:type="dxa"/>
+            <w:tcBorders>
+              <w:top w:val="nil"/>
+              <w:left w:val="single" w:sz="18" w:space="0" w:color="FFFFFF"/>
+              <w:bottom w:val="single" w:sz="18" w:space="0" w:color="FFFFFF"/>
+              <w:right w:val="single" w:sz="18" w:space="0" w:color="FFFFFF"/>
+            </w:tcBorders>
+            <w:shd w:val="clear" w:color="auto" w:fill="DAEEF3" w:themeFill="accent5" w:themeFillTint="33"/>
+            <w:vAlign w:val="center"/>
+          </w:tcPr>
+          <w:p>
+            <w:pPr>
+              <w:spacing w:before="2" w:after="0" w:line="240" w:lineRule="auto"/>
+              <w:rPr>
+                <w:rFonts w:eastAsia="Times New Roman" w:cstheme="minorHAnsi"/>
+                <w:color w:val="000000"/>
+                <w:sz w:val="24"/>
+                <w:szCs w:val="24"/>
+              </w:rPr>
+            </w:pPr>
+            <w:r>
+              <w:rPr>
+                <w:rFonts w:eastAsia="Times New Roman" w:cstheme="minorHAnsi"/>
+                <w:color w:val="000000"/>
+                <w:sz w:val="24"/>
+                <w:szCs w:val="24"/>
+              </w:rPr>
+              <w:t xml:space="preserve">7- And </w:t>
+            </w:r>
+            <w:proofErr w:type="gramStart"/>
+            <w:r>
+              <w:rPr>
+                <w:rFonts w:eastAsia="Times New Roman" w:cstheme="minorHAnsi"/>
+                <w:color w:val="000000"/>
+                <w:sz w:val="24"/>
+                <w:szCs w:val="24"/>
+              </w:rPr>
+              <w:t>so</w:t>
+            </w:r>
+            <w:proofErr w:type="gramEnd"/>
+            <w:r>
+              <w:rPr>
+                <w:rFonts w:eastAsia="Times New Roman" w:cstheme="minorHAnsi"/>
+                <w:color w:val="000000"/>
+                <w:sz w:val="24"/>
+                <w:szCs w:val="24"/>
+              </w:rPr>
+              <w:t xml:space="preserve"> on</w:t>
+            </w:r>
+          </w:p>
+        </w:tc>
+        <w:tc>
+          <w:tcPr>
+            <w:tcW w:w="4237" w:type="dxa"/>
+            <w:tcBorders>
+              <w:top w:val="nil"/>
+              <w:left w:val="nil"/>
+              <w:bottom w:val="single" w:sz="18" w:space="0" w:color="FFFFFF"/>
+              <w:right w:val="single" w:sz="18" w:space="0" w:color="FFFFFF"/>
+            </w:tcBorders>
+            <w:shd w:val="clear" w:color="auto" w:fill="DAEEF3" w:themeFill="accent5" w:themeFillTint="33"/>
+            <w:vAlign w:val="center"/>
+          </w:tcPr>
+          <w:p>
+            <w:pPr>
+              <w:spacing w:after="0" w:line="240" w:lineRule="auto"/>
+              <w:rPr>
+                <w:rFonts w:eastAsia="Times New Roman" w:cstheme="minorHAnsi"/>
+                <w:color w:val="000000"/>
+                <w:sz w:val="24"/>
+                <w:szCs w:val="24"/>
+              </w:rPr>
+            </w:pPr>
+          </w:p>
+        </w:tc>
+      </w:tr>
+      <w:tr>
+        <w:tc>
+          <w:tcPr>
+            <w:tcW w:w="4388" w:type="dxa"/>
+            <w:tcBorders>
+              <w:top w:val="nil"/>
+              <w:left w:val="single" w:sz="18" w:space="0" w:color="FFFFFF"/>
+              <w:bottom w:val="single" w:sz="18" w:space="0" w:color="FFFFFF"/>
+              <w:right w:val="single" w:sz="18" w:space="0" w:color="FFFFFF"/>
+            </w:tcBorders>
+            <w:shd w:val="clear" w:color="auto" w:fill="DAEEF3" w:themeFill="accent5" w:themeFillTint="33"/>
+            <w:vAlign w:val="center"/>
+          </w:tcPr>
+          <w:p>
+            <w:pPr>
+              <w:pStyle w:val="ListParagraph"/>
+              <w:spacing w:before="2" w:after="0" w:line="240" w:lineRule="auto"/>
+              <w:ind w:left="465"/>
+              <w:rPr>
+                <w:rFonts w:eastAsia="Times New Roman" w:cstheme="minorHAnsi"/>
+                <w:color w:val="000000"/>
+                <w:sz w:val="24"/>
+                <w:szCs w:val="24"/>
+              </w:rPr>
+            </w:pPr>
+          </w:p>
+        </w:tc>
+        <w:tc>
+          <w:tcPr>
+            <w:tcW w:w="4237" w:type="dxa"/>
+            <w:tcBorders>
+              <w:top w:val="nil"/>
+              <w:left w:val="nil"/>
+              <w:bottom w:val="single" w:sz="18" w:space="0" w:color="FFFFFF"/>
+              <w:right w:val="single" w:sz="18" w:space="0" w:color="FFFFFF"/>
+            </w:tcBorders>
+            <w:shd w:val="clear" w:color="auto" w:fill="DAEEF3" w:themeFill="accent5" w:themeFillTint="33"/>
+            <w:vAlign w:val="center"/>
+          </w:tcPr>
+          <w:p>
+            <w:pPr>
+              <w:spacing w:after="0" w:line="240" w:lineRule="auto"/>
+              <w:rPr>
+                <w:rFonts w:eastAsia="Times New Roman" w:cstheme="minorHAnsi"/>
+                <w:color w:val="000000"/>
+                <w:sz w:val="24"/>
+                <w:szCs w:val="24"/>
+              </w:rPr>
+            </w:pPr>
+          </w:p>
+        </w:tc>
+      </w:tr>
+      <w:tr>
+        <w:tc>
+          <w:tcPr>
+            <w:tcW w:w="4388" w:type="dxa"/>
+            <w:tcBorders>
+              <w:top w:val="nil"/>
+              <w:left w:val="single" w:sz="18" w:space="0" w:color="FFFFFF"/>
+              <w:bottom w:val="single" w:sz="18" w:space="0" w:color="FFFFFF"/>
+              <w:right w:val="single" w:sz="18" w:space="0" w:color="FFFFFF"/>
+            </w:tcBorders>
+            <w:shd w:val="clear" w:color="auto" w:fill="DAEEF3" w:themeFill="accent5" w:themeFillTint="33"/>
+            <w:vAlign w:val="center"/>
+          </w:tcPr>
+          <w:p>
+            <w:pPr>
+              <w:spacing w:after="0" w:line="240" w:lineRule="auto"/>
+              <w:ind w:left="105"/>
+              <w:rPr>
+                <w:rFonts w:eastAsia="Times New Roman" w:cstheme="minorHAnsi"/>
+                <w:color w:val="000000"/>
+                <w:sz w:val="24"/>
+                <w:szCs w:val="24"/>
+              </w:rPr>
+            </w:pPr>
+          </w:p>
+        </w:tc>
+        <w:tc>
+          <w:tcPr>
+            <w:tcW w:w="4237" w:type="dxa"/>
+            <w:tcBorders>
+              <w:top w:val="nil"/>
+              <w:left w:val="nil"/>
+              <w:bottom w:val="single" w:sz="18" w:space="0" w:color="FFFFFF"/>
+              <w:right w:val="single" w:sz="18" w:space="0" w:color="FFFFFF"/>
+            </w:tcBorders>
+            <w:shd w:val="clear" w:color="auto" w:fill="DAEEF3" w:themeFill="accent5" w:themeFillTint="33"/>
+            <w:vAlign w:val="center"/>
+          </w:tcPr>
+          <w:p>
+            <w:pPr>
+              <w:spacing w:after="0" w:line="240" w:lineRule="auto"/>
+              <w:rPr>
+                <w:rFonts w:eastAsia="Times New Roman" w:cstheme="minorHAnsi"/>
+                <w:color w:val="000000"/>
+                <w:sz w:val="24"/>
+                <w:szCs w:val="24"/>
+              </w:rPr>
+            </w:pPr>
+          </w:p>
+        </w:tc>
+      </w:tr>
+      <w:tr>
+        <w:tc>
+          <w:tcPr>
+            <w:tcW w:w="4388" w:type="dxa"/>
+            <w:tcBorders>
+              <w:top w:val="nil"/>
+              <w:left w:val="single" w:sz="18" w:space="0" w:color="FFFFFF"/>
+              <w:bottom w:val="single" w:sz="18" w:space="0" w:color="FFFFFF"/>
+              <w:right w:val="single" w:sz="18" w:space="0" w:color="FFFFFF"/>
+            </w:tcBorders>
+            <w:shd w:val="clear" w:color="auto" w:fill="DAEEF3" w:themeFill="accent5" w:themeFillTint="33"/>
+            <w:vAlign w:val="center"/>
+          </w:tcPr>
+          <w:p>
+            <w:pPr>
+              <w:spacing w:after="0" w:line="256" w:lineRule="auto"/>
+            </w:pPr>
+          </w:p>
+        </w:tc>
+        <w:tc>
+          <w:tcPr>
+            <w:tcW w:w="4237" w:type="dxa"/>
+            <w:tcBorders>
+              <w:top w:val="nil"/>
+              <w:left w:val="nil"/>
+              <w:bottom w:val="single" w:sz="18" w:space="0" w:color="FFFFFF"/>
+              <w:right w:val="single" w:sz="18" w:space="0" w:color="FFFFFF"/>
+            </w:tcBorders>
+            <w:shd w:val="clear" w:color="auto" w:fill="DAEEF3" w:themeFill="accent5" w:themeFillTint="33"/>
+            <w:vAlign w:val="center"/>
+          </w:tcPr>
+          <w:p>
+            <w:pPr>
+              <w:spacing w:after="0" w:line="256" w:lineRule="auto"/>
+            </w:pPr>
           </w:p>
         </w:tc>
       </w:tr>
@@ -6990,11 +7056,7 @@
           <w:szCs w:val="26"/>
         </w:rPr>
       </w:pPr>
-    </w:p>
-    <w:p>
-      <w:pPr>
-        <w:spacing w:before="120" w:after="80" w:line="240" w:lineRule="auto"/>
-        <w:ind w:left="720"/>
+      <w:r>
         <w:rPr>
           <w:rFonts w:eastAsia="Times New Roman" w:cstheme="minorHAnsi"/>
           <w:b/>
@@ -7003,64 +7065,316 @@
           <w:sz w:val="26"/>
           <w:szCs w:val="26"/>
         </w:rPr>
-      </w:pPr>
-      <w:r>
-        <w:rPr>
-          <w:rFonts w:eastAsia="Times New Roman" w:cstheme="minorHAnsi"/>
-          <w:b/>
-          <w:bCs/>
-          <w:color w:val="1F3864"/>
-          <w:sz w:val="26"/>
-          <w:szCs w:val="26"/>
-        </w:rPr>
         <w:t xml:space="preserve">Exceptional Scenario </w:t>
       </w:r>
-      <w:bookmarkStart w:id="15" w:name="_Hlk193325779"/>
-      <w:bookmarkEnd w:id="14"/>
     </w:p>
+    <w:tbl>
+      <w:tblPr>
+        <w:tblW w:w="8625" w:type="dxa"/>
+        <w:tblInd w:w="895" w:type="dxa"/>
+        <w:tblCellMar>
+          <w:left w:w="0" w:type="dxa"/>
+          <w:right w:w="0" w:type="dxa"/>
+        </w:tblCellMar>
+        <w:tblLook w:val="04A0" w:firstRow="1" w:lastRow="0" w:firstColumn="1" w:lastColumn="0" w:noHBand="0" w:noVBand="1"/>
+      </w:tblPr>
+      <w:tblGrid>
+        <w:gridCol w:w="4388"/>
+        <w:gridCol w:w="4237"/>
+      </w:tblGrid>
+      <w:tr>
+        <w:tc>
+          <w:tcPr>
+            <w:tcW w:w="4388" w:type="dxa"/>
+            <w:tcBorders>
+              <w:top w:val="nil"/>
+              <w:left w:val="single" w:sz="18" w:space="0" w:color="FFFFFF"/>
+              <w:bottom w:val="single" w:sz="18" w:space="0" w:color="FFFFFF"/>
+              <w:right w:val="single" w:sz="18" w:space="0" w:color="FFFFFF"/>
+            </w:tcBorders>
+            <w:shd w:val="clear" w:color="auto" w:fill="4F81BD" w:themeFill="accent1"/>
+            <w:vAlign w:val="center"/>
+          </w:tcPr>
+          <w:p>
+            <w:pPr>
+              <w:spacing w:after="0" w:line="240" w:lineRule="auto"/>
+              <w:ind w:left="111" w:right="1754"/>
+              <w:rPr>
+                <w:rFonts w:eastAsia="Times New Roman" w:cstheme="minorHAnsi"/>
+                <w:color w:val="FFFFFF" w:themeColor="background1"/>
+                <w:sz w:val="24"/>
+                <w:szCs w:val="24"/>
+              </w:rPr>
+            </w:pPr>
+            <w:r>
+              <w:rPr>
+                <w:rFonts w:eastAsia="Times New Roman" w:cstheme="minorHAnsi"/>
+                <w:b/>
+                <w:bCs/>
+                <w:color w:val="FFFFFF" w:themeColor="background1"/>
+                <w:sz w:val="24"/>
+                <w:szCs w:val="24"/>
+              </w:rPr>
+              <w:t xml:space="preserve">                      Actor Action</w:t>
+            </w:r>
+          </w:p>
+        </w:tc>
+        <w:tc>
+          <w:tcPr>
+            <w:tcW w:w="4237" w:type="dxa"/>
+            <w:tcBorders>
+              <w:top w:val="nil"/>
+              <w:left w:val="nil"/>
+              <w:bottom w:val="single" w:sz="18" w:space="0" w:color="FFFFFF"/>
+              <w:right w:val="single" w:sz="18" w:space="0" w:color="FFFFFF"/>
+            </w:tcBorders>
+            <w:shd w:val="clear" w:color="auto" w:fill="4F81BD" w:themeFill="accent1"/>
+            <w:vAlign w:val="center"/>
+          </w:tcPr>
+          <w:p>
+            <w:pPr>
+              <w:spacing w:after="0" w:line="240" w:lineRule="auto"/>
+              <w:ind w:left="111"/>
+              <w:jc w:val="center"/>
+              <w:rPr>
+                <w:rFonts w:eastAsia="Times New Roman" w:cstheme="minorHAnsi"/>
+                <w:color w:val="FFFFFF" w:themeColor="background1"/>
+                <w:sz w:val="24"/>
+                <w:szCs w:val="24"/>
+              </w:rPr>
+            </w:pPr>
+            <w:r>
+              <w:rPr>
+                <w:rFonts w:eastAsia="Times New Roman" w:cstheme="minorHAnsi"/>
+                <w:b/>
+                <w:bCs/>
+                <w:color w:val="FFFFFF" w:themeColor="background1"/>
+                <w:sz w:val="24"/>
+                <w:szCs w:val="24"/>
+              </w:rPr>
+              <w:t>System Response</w:t>
+            </w:r>
+          </w:p>
+        </w:tc>
+      </w:tr>
+      <w:tr>
+        <w:tc>
+          <w:tcPr>
+            <w:tcW w:w="4388" w:type="dxa"/>
+            <w:tcBorders>
+              <w:top w:val="nil"/>
+              <w:left w:val="single" w:sz="18" w:space="0" w:color="FFFFFF"/>
+              <w:bottom w:val="single" w:sz="18" w:space="0" w:color="FFFFFF"/>
+              <w:right w:val="single" w:sz="18" w:space="0" w:color="FFFFFF"/>
+            </w:tcBorders>
+            <w:shd w:val="clear" w:color="auto" w:fill="DAEEF3" w:themeFill="accent5" w:themeFillTint="33"/>
+          </w:tcPr>
+          <w:p>
+            <w:pPr>
+              <w:spacing w:after="0"/>
+            </w:pPr>
+            <w:r>
+              <w:t xml:space="preserve">1- User Enter Card and Password. </w:t>
+            </w:r>
+          </w:p>
+          <w:p>
+            <w:pPr>
+              <w:spacing w:after="0"/>
+              <w:rPr>
+                <w:b/>
+                <w:bCs/>
+              </w:rPr>
+            </w:pPr>
+            <w:r>
+              <w:t xml:space="preserve">2- Click </w:t>
+            </w:r>
+            <w:r>
+              <w:rPr>
+                <w:b/>
+                <w:bCs/>
+                <w:highlight w:val="lightGray"/>
+              </w:rPr>
+              <w:t>Submit</w:t>
+            </w:r>
+          </w:p>
+        </w:tc>
+        <w:tc>
+          <w:tcPr>
+            <w:tcW w:w="4237" w:type="dxa"/>
+            <w:tcBorders>
+              <w:top w:val="nil"/>
+              <w:left w:val="nil"/>
+              <w:bottom w:val="single" w:sz="18" w:space="0" w:color="FFFFFF"/>
+              <w:right w:val="single" w:sz="18" w:space="0" w:color="FFFFFF"/>
+            </w:tcBorders>
+            <w:shd w:val="clear" w:color="auto" w:fill="DAEEF3" w:themeFill="accent5" w:themeFillTint="33"/>
+          </w:tcPr>
+          <w:p>
+            <w:pPr>
+              <w:spacing w:after="0"/>
+            </w:pPr>
+          </w:p>
+        </w:tc>
+      </w:tr>
+      <w:tr>
+        <w:tc>
+          <w:tcPr>
+            <w:tcW w:w="4388" w:type="dxa"/>
+            <w:tcBorders>
+              <w:top w:val="nil"/>
+              <w:left w:val="single" w:sz="18" w:space="0" w:color="FFFFFF"/>
+              <w:bottom w:val="single" w:sz="18" w:space="0" w:color="FFFFFF"/>
+              <w:right w:val="single" w:sz="18" w:space="0" w:color="FFFFFF"/>
+            </w:tcBorders>
+            <w:shd w:val="clear" w:color="auto" w:fill="DAEEF3" w:themeFill="accent5" w:themeFillTint="33"/>
+          </w:tcPr>
+          <w:p>
+            <w:pPr>
+              <w:spacing w:after="0"/>
+            </w:pPr>
+          </w:p>
+        </w:tc>
+        <w:tc>
+          <w:tcPr>
+            <w:tcW w:w="4237" w:type="dxa"/>
+            <w:tcBorders>
+              <w:top w:val="nil"/>
+              <w:left w:val="nil"/>
+              <w:bottom w:val="single" w:sz="18" w:space="0" w:color="FFFFFF"/>
+              <w:right w:val="single" w:sz="18" w:space="0" w:color="FFFFFF"/>
+            </w:tcBorders>
+            <w:shd w:val="clear" w:color="auto" w:fill="DAEEF3" w:themeFill="accent5" w:themeFillTint="33"/>
+          </w:tcPr>
+          <w:p>
+            <w:pPr>
+              <w:spacing w:after="0"/>
+              <w:ind w:left="269" w:hanging="269"/>
+            </w:pPr>
+            <w:r>
+              <w:t>3- Card is invalid</w:t>
+            </w:r>
+          </w:p>
+          <w:p>
+            <w:pPr>
+              <w:spacing w:after="0"/>
+              <w:ind w:left="269" w:hanging="269"/>
+            </w:pPr>
+            <w:r>
+              <w:t xml:space="preserve">4- Systems rejects card and displays an error message </w:t>
+            </w:r>
+          </w:p>
+        </w:tc>
+      </w:tr>
+      <w:tr>
+        <w:tc>
+          <w:tcPr>
+            <w:tcW w:w="4388" w:type="dxa"/>
+            <w:tcBorders>
+              <w:top w:val="nil"/>
+              <w:left w:val="single" w:sz="18" w:space="0" w:color="FFFFFF"/>
+              <w:bottom w:val="single" w:sz="18" w:space="0" w:color="FFFFFF"/>
+              <w:right w:val="single" w:sz="18" w:space="0" w:color="FFFFFF"/>
+            </w:tcBorders>
+            <w:shd w:val="clear" w:color="auto" w:fill="DAEEF3" w:themeFill="accent5" w:themeFillTint="33"/>
+            <w:vAlign w:val="center"/>
+          </w:tcPr>
+          <w:p>
+            <w:pPr>
+              <w:spacing w:after="0" w:line="240" w:lineRule="auto"/>
+              <w:rPr>
+                <w:rFonts w:eastAsia="Times New Roman" w:cstheme="minorHAnsi"/>
+                <w:color w:val="000000"/>
+                <w:sz w:val="24"/>
+                <w:szCs w:val="24"/>
+              </w:rPr>
+            </w:pPr>
+          </w:p>
+        </w:tc>
+        <w:tc>
+          <w:tcPr>
+            <w:tcW w:w="4237" w:type="dxa"/>
+            <w:tcBorders>
+              <w:top w:val="nil"/>
+              <w:left w:val="nil"/>
+              <w:bottom w:val="single" w:sz="18" w:space="0" w:color="FFFFFF"/>
+              <w:right w:val="single" w:sz="18" w:space="0" w:color="FFFFFF"/>
+            </w:tcBorders>
+            <w:shd w:val="clear" w:color="auto" w:fill="DAEEF3" w:themeFill="accent5" w:themeFillTint="33"/>
+            <w:vAlign w:val="center"/>
+          </w:tcPr>
+          <w:p>
+            <w:pPr>
+              <w:spacing w:before="100" w:beforeAutospacing="1" w:after="100" w:afterAutospacing="1" w:line="240" w:lineRule="auto"/>
+              <w:ind w:left="105"/>
+              <w:rPr>
+                <w:rFonts w:eastAsia="Times New Roman" w:cstheme="minorHAnsi"/>
+                <w:color w:val="000000"/>
+                <w:sz w:val="21"/>
+                <w:szCs w:val="21"/>
+              </w:rPr>
+            </w:pPr>
+          </w:p>
+        </w:tc>
+      </w:tr>
+      <w:tr>
+        <w:tc>
+          <w:tcPr>
+            <w:tcW w:w="4388" w:type="dxa"/>
+            <w:tcBorders>
+              <w:top w:val="nil"/>
+              <w:left w:val="single" w:sz="18" w:space="0" w:color="FFFFFF"/>
+              <w:bottom w:val="single" w:sz="18" w:space="0" w:color="FFFFFF"/>
+              <w:right w:val="single" w:sz="18" w:space="0" w:color="FFFFFF"/>
+            </w:tcBorders>
+            <w:shd w:val="clear" w:color="auto" w:fill="DAEEF3" w:themeFill="accent5" w:themeFillTint="33"/>
+            <w:vAlign w:val="center"/>
+          </w:tcPr>
+          <w:p>
+            <w:pPr>
+              <w:spacing w:after="0" w:line="240" w:lineRule="auto"/>
+              <w:rPr>
+                <w:rFonts w:eastAsia="Times New Roman" w:cstheme="minorHAnsi"/>
+                <w:color w:val="000000"/>
+                <w:sz w:val="24"/>
+                <w:szCs w:val="24"/>
+              </w:rPr>
+            </w:pPr>
+          </w:p>
+        </w:tc>
+        <w:tc>
+          <w:tcPr>
+            <w:tcW w:w="4237" w:type="dxa"/>
+            <w:tcBorders>
+              <w:top w:val="nil"/>
+              <w:left w:val="nil"/>
+              <w:bottom w:val="single" w:sz="18" w:space="0" w:color="FFFFFF"/>
+              <w:right w:val="single" w:sz="18" w:space="0" w:color="FFFFFF"/>
+            </w:tcBorders>
+            <w:shd w:val="clear" w:color="auto" w:fill="DAEEF3" w:themeFill="accent5" w:themeFillTint="33"/>
+            <w:vAlign w:val="center"/>
+          </w:tcPr>
+          <w:p>
+            <w:pPr>
+              <w:spacing w:after="0" w:line="240" w:lineRule="auto"/>
+              <w:rPr>
+                <w:rFonts w:eastAsia="Times New Roman" w:cstheme="minorHAnsi"/>
+                <w:color w:val="000000"/>
+                <w:sz w:val="24"/>
+                <w:szCs w:val="24"/>
+              </w:rPr>
+            </w:pPr>
+          </w:p>
+        </w:tc>
+      </w:tr>
+    </w:tbl>
     <w:p>
       <w:pPr>
-        <w:spacing w:before="120" w:after="80" w:line="240" w:lineRule="auto"/>
-        <w:ind w:left="720"/>
-        <w:rPr>
-          <w:rFonts w:eastAsia="Times New Roman" w:cstheme="minorHAnsi"/>
-          <w:b/>
-          <w:bCs/>
-          <w:color w:val="000000" w:themeColor="text1"/>
-          <w:sz w:val="26"/>
-          <w:szCs w:val="26"/>
-        </w:rPr>
-      </w:pPr>
-      <w:r>
-        <w:rPr>
-          <w:rFonts w:eastAsia="Times New Roman" w:cstheme="minorHAnsi"/>
-          <w:b/>
-          <w:bCs/>
-          <w:color w:val="000000" w:themeColor="text1"/>
-          <w:sz w:val="26"/>
-          <w:szCs w:val="26"/>
-        </w:rPr>
-        <w:t>There is no exceptional scenario here</w:t>
-      </w:r>
-    </w:p>
-    <w:p>
-      <w:pPr>
-        <w:spacing w:before="120" w:after="80" w:line="240" w:lineRule="auto"/>
-        <w:ind w:left="720"/>
-        <w:rPr>
-          <w:rFonts w:eastAsia="Times New Roman" w:cstheme="minorHAnsi"/>
-          <w:b/>
-          <w:bCs/>
-          <w:color w:val="000000" w:themeColor="text1"/>
-          <w:sz w:val="26"/>
-          <w:szCs w:val="26"/>
-        </w:rPr>
-      </w:pPr>
-    </w:p>
-    <w:p>
-      <w:pPr>
-        <w:spacing w:before="120" w:after="80" w:line="240" w:lineRule="auto"/>
-        <w:ind w:left="720"/>
+        <w:numPr>
+          <w:ilvl w:val="0"/>
+          <w:numId w:val="4"/>
+        </w:numPr>
+        <w:spacing w:before="100" w:beforeAutospacing="1" w:after="120" w:line="240" w:lineRule="auto"/>
+        <w:ind w:left="714" w:hanging="357"/>
         <w:rPr>
           <w:rFonts w:eastAsia="Times New Roman" w:cstheme="minorHAnsi"/>
           <w:color w:val="000000"/>
@@ -7133,7 +7447,6 @@
           <w:szCs w:val="28"/>
         </w:rPr>
       </w:pPr>
-      <w:bookmarkStart w:id="16" w:name="_Hlk193348742"/>
       <w:r>
         <w:rPr>
           <w:rFonts w:eastAsia="Times New Roman" w:cstheme="minorHAnsi"/>
@@ -7293,12 +7606,6 @@
                 <w:rFonts w:ascii="Calibri" w:eastAsia="Times New Roman" w:hAnsi="Calibri" w:cs="Calibri"/>
               </w:rPr>
             </w:pPr>
-            <w:r>
-              <w:rPr>
-                <w:rFonts w:ascii="Calibri" w:eastAsia="Times New Roman" w:hAnsi="Calibri" w:cs="Calibri"/>
-              </w:rPr>
-              <w:t xml:space="preserve">Specified investment </w:t>
-            </w:r>
           </w:p>
         </w:tc>
         <w:tc>
@@ -7322,12 +7629,6 @@
                 <w:rFonts w:ascii="Calibri" w:eastAsia="Times New Roman" w:hAnsi="Calibri" w:cs="Calibri"/>
               </w:rPr>
             </w:pPr>
-            <w:r>
-              <w:rPr>
-                <w:rFonts w:ascii="Calibri" w:eastAsia="Times New Roman" w:hAnsi="Calibri" w:cs="Calibri"/>
-              </w:rPr>
-              <w:t>Dropdown</w:t>
-            </w:r>
           </w:p>
         </w:tc>
         <w:tc>
@@ -7349,25 +7650,208 @@
                 <w:rFonts w:ascii="Calibri" w:eastAsia="Times New Roman" w:hAnsi="Calibri" w:cs="Calibri"/>
               </w:rPr>
             </w:pPr>
-            <w:r>
+          </w:p>
+        </w:tc>
+      </w:tr>
+      <w:tr>
+        <w:tc>
+          <w:tcPr>
+            <w:tcW w:w="2688" w:type="dxa"/>
+            <w:tcBorders>
+              <w:top w:val="nil"/>
+              <w:left w:val="single" w:sz="18" w:space="0" w:color="FFFFFF"/>
+              <w:bottom w:val="single" w:sz="18" w:space="0" w:color="FFFFFF"/>
+              <w:right w:val="single" w:sz="18" w:space="0" w:color="FFFFFF"/>
+            </w:tcBorders>
+            <w:shd w:val="clear" w:color="auto" w:fill="C9F1FF"/>
+            <w:vAlign w:val="center"/>
+          </w:tcPr>
+          <w:p>
+            <w:pPr>
+              <w:spacing w:before="7" w:after="0" w:line="240" w:lineRule="auto"/>
               <w:rPr>
                 <w:rFonts w:ascii="Calibri" w:eastAsia="Times New Roman" w:hAnsi="Calibri" w:cs="Calibri"/>
               </w:rPr>
-              <w:t xml:space="preserve"> </w:t>
-            </w:r>
-            <w:r>
+            </w:pPr>
+          </w:p>
+        </w:tc>
+        <w:tc>
+          <w:tcPr>
+            <w:tcW w:w="2551" w:type="dxa"/>
+            <w:tcBorders>
+              <w:top w:val="nil"/>
+              <w:left w:val="nil"/>
+              <w:bottom w:val="single" w:sz="18" w:space="0" w:color="FFFFFF"/>
+              <w:right w:val="single" w:sz="18" w:space="0" w:color="FFFFFF"/>
+            </w:tcBorders>
+            <w:shd w:val="clear" w:color="auto" w:fill="C9F1FF"/>
+            <w:vAlign w:val="center"/>
+          </w:tcPr>
+          <w:p>
+            <w:pPr>
+              <w:spacing w:before="9" w:after="0" w:line="240" w:lineRule="auto"/>
+              <w:jc w:val="center"/>
               <w:rPr>
                 <w:rFonts w:ascii="Calibri" w:eastAsia="Times New Roman" w:hAnsi="Calibri" w:cs="Calibri"/>
               </w:rPr>
-              <w:t>No validation</w:t>
-            </w:r>
+            </w:pPr>
+          </w:p>
+        </w:tc>
+        <w:tc>
+          <w:tcPr>
+            <w:tcW w:w="3686" w:type="dxa"/>
+            <w:tcBorders>
+              <w:top w:val="nil"/>
+              <w:left w:val="nil"/>
+              <w:bottom w:val="single" w:sz="18" w:space="0" w:color="FFFFFF"/>
+              <w:right w:val="single" w:sz="18" w:space="0" w:color="FFFFFF"/>
+            </w:tcBorders>
+            <w:shd w:val="clear" w:color="auto" w:fill="C9F1FF"/>
+            <w:vAlign w:val="center"/>
+          </w:tcPr>
+          <w:p>
+            <w:pPr>
+              <w:spacing w:before="9" w:after="0" w:line="240" w:lineRule="auto"/>
+              <w:rPr>
+                <w:rFonts w:ascii="Calibri" w:eastAsia="Times New Roman" w:hAnsi="Calibri" w:cs="Calibri"/>
+              </w:rPr>
+            </w:pPr>
+          </w:p>
+        </w:tc>
+      </w:tr>
+      <w:tr>
+        <w:tc>
+          <w:tcPr>
+            <w:tcW w:w="2688" w:type="dxa"/>
+            <w:tcBorders>
+              <w:top w:val="nil"/>
+              <w:left w:val="single" w:sz="18" w:space="0" w:color="FFFFFF"/>
+              <w:bottom w:val="single" w:sz="18" w:space="0" w:color="FFFFFF"/>
+              <w:right w:val="single" w:sz="18" w:space="0" w:color="FFFFFF"/>
+            </w:tcBorders>
+            <w:shd w:val="clear" w:color="auto" w:fill="C9F1FF"/>
+            <w:vAlign w:val="center"/>
+          </w:tcPr>
+          <w:p>
+            <w:pPr>
+              <w:spacing w:before="7" w:after="0" w:line="240" w:lineRule="auto"/>
+              <w:rPr>
+                <w:rFonts w:ascii="Calibri" w:eastAsia="Times New Roman" w:hAnsi="Calibri" w:cs="Calibri"/>
+              </w:rPr>
+            </w:pPr>
+          </w:p>
+        </w:tc>
+        <w:tc>
+          <w:tcPr>
+            <w:tcW w:w="2551" w:type="dxa"/>
+            <w:tcBorders>
+              <w:top w:val="nil"/>
+              <w:left w:val="nil"/>
+              <w:bottom w:val="single" w:sz="18" w:space="0" w:color="FFFFFF"/>
+              <w:right w:val="single" w:sz="18" w:space="0" w:color="FFFFFF"/>
+            </w:tcBorders>
+            <w:shd w:val="clear" w:color="auto" w:fill="C9F1FF"/>
+            <w:vAlign w:val="center"/>
+          </w:tcPr>
+          <w:p>
+            <w:pPr>
+              <w:spacing w:before="9" w:after="0" w:line="240" w:lineRule="auto"/>
+              <w:jc w:val="center"/>
+              <w:rPr>
+                <w:rFonts w:ascii="Calibri" w:eastAsia="Times New Roman" w:hAnsi="Calibri" w:cs="Calibri"/>
+              </w:rPr>
+            </w:pPr>
+          </w:p>
+        </w:tc>
+        <w:tc>
+          <w:tcPr>
+            <w:tcW w:w="3686" w:type="dxa"/>
+            <w:tcBorders>
+              <w:top w:val="nil"/>
+              <w:left w:val="nil"/>
+              <w:bottom w:val="single" w:sz="18" w:space="0" w:color="FFFFFF"/>
+              <w:right w:val="single" w:sz="18" w:space="0" w:color="FFFFFF"/>
+            </w:tcBorders>
+            <w:shd w:val="clear" w:color="auto" w:fill="C9F1FF"/>
+            <w:vAlign w:val="center"/>
+          </w:tcPr>
+          <w:p>
+            <w:pPr>
+              <w:spacing w:before="9" w:after="0" w:line="240" w:lineRule="auto"/>
+              <w:rPr>
+                <w:rFonts w:ascii="Calibri" w:eastAsia="Times New Roman" w:hAnsi="Calibri" w:cs="Calibri"/>
+              </w:rPr>
+            </w:pPr>
+          </w:p>
+        </w:tc>
+      </w:tr>
+      <w:tr>
+        <w:tc>
+          <w:tcPr>
+            <w:tcW w:w="2688" w:type="dxa"/>
+            <w:tcBorders>
+              <w:top w:val="nil"/>
+              <w:left w:val="single" w:sz="18" w:space="0" w:color="FFFFFF"/>
+              <w:bottom w:val="single" w:sz="18" w:space="0" w:color="FFFFFF"/>
+              <w:right w:val="single" w:sz="18" w:space="0" w:color="FFFFFF"/>
+            </w:tcBorders>
+            <w:shd w:val="clear" w:color="auto" w:fill="C9F1FF"/>
+            <w:vAlign w:val="center"/>
+          </w:tcPr>
+          <w:p>
+            <w:pPr>
+              <w:spacing w:before="7" w:after="0" w:line="240" w:lineRule="auto"/>
+              <w:rPr>
+                <w:rFonts w:ascii="Calibri" w:eastAsia="Times New Roman" w:hAnsi="Calibri" w:cs="Calibri"/>
+              </w:rPr>
+            </w:pPr>
+          </w:p>
+        </w:tc>
+        <w:tc>
+          <w:tcPr>
+            <w:tcW w:w="2551" w:type="dxa"/>
+            <w:tcBorders>
+              <w:top w:val="nil"/>
+              <w:left w:val="nil"/>
+              <w:bottom w:val="single" w:sz="18" w:space="0" w:color="FFFFFF"/>
+              <w:right w:val="single" w:sz="18" w:space="0" w:color="FFFFFF"/>
+            </w:tcBorders>
+            <w:shd w:val="clear" w:color="auto" w:fill="C9F1FF"/>
+            <w:vAlign w:val="center"/>
+          </w:tcPr>
+          <w:p>
+            <w:pPr>
+              <w:spacing w:before="9" w:after="0" w:line="240" w:lineRule="auto"/>
+              <w:jc w:val="center"/>
+              <w:rPr>
+                <w:rFonts w:ascii="Calibri" w:eastAsia="Times New Roman" w:hAnsi="Calibri" w:cs="Calibri"/>
+              </w:rPr>
+            </w:pPr>
+          </w:p>
+        </w:tc>
+        <w:tc>
+          <w:tcPr>
+            <w:tcW w:w="3686" w:type="dxa"/>
+            <w:tcBorders>
+              <w:top w:val="nil"/>
+              <w:left w:val="nil"/>
+              <w:bottom w:val="single" w:sz="18" w:space="0" w:color="FFFFFF"/>
+              <w:right w:val="single" w:sz="18" w:space="0" w:color="FFFFFF"/>
+            </w:tcBorders>
+            <w:shd w:val="clear" w:color="auto" w:fill="C9F1FF"/>
+            <w:vAlign w:val="center"/>
+          </w:tcPr>
+          <w:p>
+            <w:pPr>
+              <w:spacing w:before="9" w:after="0" w:line="240" w:lineRule="auto"/>
+              <w:rPr>
+                <w:rFonts w:ascii="Calibri" w:eastAsia="Times New Roman" w:hAnsi="Calibri" w:cs="Calibri"/>
+              </w:rPr>
+            </w:pPr>
           </w:p>
         </w:tc>
       </w:tr>
     </w:tbl>
-    <w:bookmarkEnd w:id="15"/>
-    <w:bookmarkEnd w:id="13"/>
-    <w:bookmarkEnd w:id="16"/>
     <w:p>
       <w:pPr>
         <w:spacing w:after="0"/>
@@ -7387,6 +7871,12 @@
     </w:p>
     <w:p>
       <w:pPr>
+        <w:numPr>
+          <w:ilvl w:val="0"/>
+          <w:numId w:val="4"/>
+        </w:numPr>
+        <w:spacing w:before="100" w:beforeAutospacing="1" w:after="120" w:line="240" w:lineRule="auto"/>
+        <w:ind w:left="714" w:hanging="357"/>
         <w:rPr>
           <w:rFonts w:eastAsia="Times New Roman" w:cstheme="minorHAnsi"/>
           <w:b/>
@@ -7405,17 +7895,9 @@
           <w:sz w:val="28"/>
           <w:szCs w:val="28"/>
         </w:rPr>
-        <w:br w:type="page"/>
+        <w:t>User Story #</w:t>
       </w:r>
-    </w:p>
-    <w:p>
-      <w:pPr>
-        <w:numPr>
-          <w:ilvl w:val="0"/>
-          <w:numId w:val="4"/>
-        </w:numPr>
-        <w:spacing w:before="100" w:beforeAutospacing="1" w:after="120" w:line="240" w:lineRule="auto"/>
-        <w:ind w:left="714" w:hanging="357"/>
+      <w:r>
         <w:rPr>
           <w:rFonts w:eastAsia="Times New Roman" w:cstheme="minorHAnsi"/>
           <w:b/>
@@ -7424,29 +7906,7 @@
           <w:sz w:val="28"/>
           <w:szCs w:val="28"/>
         </w:rPr>
-      </w:pPr>
-      <w:r>
-        <w:rPr>
-          <w:rFonts w:eastAsia="Times New Roman" w:cstheme="minorHAnsi"/>
-          <w:b/>
-          <w:bCs/>
-          <w:color w:val="1F3864"/>
-          <w:sz w:val="28"/>
-          <w:szCs w:val="28"/>
-        </w:rPr>
-        <w:lastRenderedPageBreak/>
-        <w:t>User Story #</w:t>
-      </w:r>
-      <w:r>
-        <w:rPr>
-          <w:rFonts w:eastAsia="Times New Roman" w:cstheme="minorHAnsi"/>
-          <w:b/>
-          <w:bCs/>
-          <w:color w:val="1F3864"/>
-          <w:sz w:val="28"/>
-          <w:szCs w:val="28"/>
-        </w:rPr>
-        <w:t>5</w:t>
+        <w:t>1</w:t>
       </w:r>
     </w:p>
     <w:p>
@@ -7548,7 +8008,7 @@
                 <w:szCs w:val="24"/>
                 <w:lang w:bidi="ar-EG"/>
               </w:rPr>
-              <w:t>5</w:t>
+              <w:t>1</w:t>
             </w:r>
           </w:p>
         </w:tc>
@@ -7616,7 +8076,7 @@
                 <w:szCs w:val="24"/>
                 <w:lang w:bidi="ar-EG"/>
               </w:rPr>
-              <w:t>Adding new investment source</w:t>
+              <w:t>S</w:t>
             </w:r>
             <w:r>
               <w:rPr>
@@ -7626,7 +8086,7 @@
                 <w:szCs w:val="24"/>
                 <w:lang w:bidi="ar-EG"/>
               </w:rPr>
-              <w:t>s</w:t>
+              <w:t>ignup for user</w:t>
             </w:r>
           </w:p>
         </w:tc>
@@ -7682,13 +8142,7 @@
               <w:t xml:space="preserve">  </w:t>
             </w:r>
             <w:r>
-              <w:t>O</w:t>
-            </w:r>
-            <w:r>
-              <w:t>ther systems</w:t>
-            </w:r>
-            <w:r>
-              <w:t xml:space="preserve"> and investor</w:t>
+              <w:t>User</w:t>
             </w:r>
           </w:p>
         </w:tc>
@@ -7760,14 +8214,21 @@
                 <w:rFonts w:ascii="Arial" w:eastAsia="Times New Roman" w:hAnsi="Arial" w:cs="Arial"/>
                 <w:color w:val="000000"/>
               </w:rPr>
-              <w:t xml:space="preserve"> a</w:t>
+              <w:t xml:space="preserve"> </w:t>
             </w:r>
             <w:r>
               <w:rPr>
                 <w:rFonts w:ascii="Arial" w:eastAsia="Times New Roman" w:hAnsi="Arial" w:cs="Arial"/>
                 <w:color w:val="000000"/>
               </w:rPr>
-              <w:t xml:space="preserve">n investor </w:t>
+              <w:t>a User</w:t>
+            </w:r>
+            <w:r>
+              <w:rPr>
+                <w:rFonts w:ascii="Arial" w:eastAsia="Times New Roman" w:hAnsi="Arial" w:cs="Arial"/>
+                <w:color w:val="000000"/>
+              </w:rPr>
+              <w:t xml:space="preserve"> </w:t>
             </w:r>
           </w:p>
           <w:p>
@@ -7787,39 +8248,21 @@
                 <w:bCs/>
                 <w:color w:val="000000"/>
               </w:rPr>
-              <w:t xml:space="preserve">I </w:t>
-            </w:r>
-            <w:proofErr w:type="gramStart"/>
-            <w:r>
-              <w:rPr>
-                <w:rFonts w:ascii="Arial" w:eastAsia="Times New Roman" w:hAnsi="Arial" w:cs="Arial"/>
-                <w:b/>
-                <w:bCs/>
-                <w:color w:val="000000"/>
-              </w:rPr>
-              <w:t>like</w:t>
-            </w:r>
-            <w:proofErr w:type="gramEnd"/>
+              <w:t>I like</w:t>
+            </w:r>
             <w:r>
               <w:rPr>
                 <w:rFonts w:ascii="Arial" w:eastAsia="Times New Roman" w:hAnsi="Arial" w:cs="Arial"/>
                 <w:color w:val="000000"/>
               </w:rPr>
-              <w:t xml:space="preserve"> to be able to </w:t>
+              <w:t xml:space="preserve"> to be able to</w:t>
             </w:r>
             <w:r>
               <w:rPr>
                 <w:rFonts w:ascii="Arial" w:eastAsia="Times New Roman" w:hAnsi="Arial" w:cs="Arial"/>
                 <w:color w:val="000000"/>
               </w:rPr>
-              <w:t>add new investment sources</w:t>
-            </w:r>
-            <w:r>
-              <w:rPr>
-                <w:rFonts w:ascii="Arial" w:eastAsia="Times New Roman" w:hAnsi="Arial" w:cs="Arial"/>
-                <w:color w:val="000000"/>
-              </w:rPr>
-              <w:t xml:space="preserve"> to connect it to my account</w:t>
+              <w:t xml:space="preserve"> sign up to the application </w:t>
             </w:r>
           </w:p>
           <w:p>
@@ -7856,7 +8299,7 @@
                 <w:rFonts w:ascii="Arial" w:eastAsia="Times New Roman" w:hAnsi="Arial" w:cs="Arial"/>
                 <w:color w:val="000000"/>
               </w:rPr>
-              <w:t xml:space="preserve">I will be able to increase my investments </w:t>
+              <w:t>I can login in and use the application</w:t>
             </w:r>
           </w:p>
         </w:tc>
@@ -7970,6 +8413,15 @@
                 <w:szCs w:val="24"/>
               </w:rPr>
             </w:pPr>
+            <w:r>
+              <w:rPr>
+                <w:rFonts w:ascii="Bahnschrift Light Condensed" w:eastAsia="Times New Roman" w:hAnsi="Bahnschrift Light Condensed" w:cs="Calibri"/>
+                <w:color w:val="000000"/>
+                <w:sz w:val="24"/>
+                <w:szCs w:val="24"/>
+              </w:rPr>
+              <w:t xml:space="preserve"> National ID should not be duplicated with the data base</w:t>
+            </w:r>
           </w:p>
         </w:tc>
       </w:tr>
@@ -8040,23 +8492,21 @@
                 <w:rFonts w:ascii="Arial" w:eastAsia="Times New Roman" w:hAnsi="Arial" w:cs="Arial"/>
                 <w:color w:val="000000"/>
               </w:rPr>
-              <w:t xml:space="preserve">I clicked on the button </w:t>
-            </w:r>
-            <w:proofErr w:type="gramStart"/>
+              <w:t xml:space="preserve">I’m </w:t>
+            </w:r>
             <w:r>
               <w:rPr>
                 <w:rFonts w:ascii="Arial" w:eastAsia="Times New Roman" w:hAnsi="Arial" w:cs="Arial"/>
                 <w:color w:val="000000"/>
               </w:rPr>
-              <w:t>of adding</w:t>
-            </w:r>
-            <w:proofErr w:type="gramEnd"/>
+              <w:t xml:space="preserve">a user </w:t>
+            </w:r>
             <w:r>
               <w:rPr>
                 <w:rFonts w:ascii="Arial" w:eastAsia="Times New Roman" w:hAnsi="Arial" w:cs="Arial"/>
                 <w:color w:val="000000"/>
               </w:rPr>
-              <w:t xml:space="preserve"> new investment sources</w:t>
+              <w:t>and I’m on the sign-up</w:t>
             </w:r>
           </w:p>
           <w:p>
@@ -8083,22 +8533,23 @@
                 <w:rFonts w:ascii="Arial" w:eastAsia="Times New Roman" w:hAnsi="Arial" w:cs="Arial"/>
                 <w:color w:val="000000"/>
               </w:rPr>
-              <w:t>I</w:t>
-            </w:r>
+              <w:t xml:space="preserve">I fill in the </w:t>
+            </w:r>
+            <w:proofErr w:type="gramStart"/>
             <w:r>
               <w:rPr>
                 <w:rFonts w:ascii="Arial" w:eastAsia="Times New Roman" w:hAnsi="Arial" w:cs="Arial"/>
                 <w:color w:val="000000"/>
               </w:rPr>
-              <w:t xml:space="preserve"> choose which investment type I will </w:t>
-            </w:r>
-            <w:proofErr w:type="gramStart"/>
+              <w:t>sign up</w:t>
+            </w:r>
+            <w:proofErr w:type="gramEnd"/>
             <w:r>
               <w:rPr>
                 <w:rFonts w:ascii="Arial" w:eastAsia="Times New Roman" w:hAnsi="Arial" w:cs="Arial"/>
                 <w:color w:val="000000"/>
               </w:rPr>
-              <w:t xml:space="preserve">add </w:t>
+              <w:t xml:space="preserve"> information fields with my credentials and I click</w:t>
             </w:r>
             <w:r>
               <w:rPr>
@@ -8112,118 +8563,34 @@
                 <w:rFonts w:ascii="Arial" w:eastAsia="Times New Roman" w:hAnsi="Arial" w:cs="Arial"/>
                 <w:color w:val="000000"/>
               </w:rPr>
-              <w:t>to</w:t>
-            </w:r>
-            <w:proofErr w:type="gramEnd"/>
+              <w:t>sign up</w:t>
+            </w:r>
+          </w:p>
+          <w:p>
+            <w:pPr>
+              <w:spacing w:after="60"/>
+              <w:rPr>
+                <w:b/>
+                <w:bCs/>
+                <w:color w:val="C00000"/>
+              </w:rPr>
+            </w:pPr>
+            <w:r>
+              <w:rPr>
+                <w:rFonts w:ascii="Arial" w:eastAsia="Times New Roman" w:hAnsi="Arial" w:cs="Arial"/>
+                <w:b/>
+                <w:bCs/>
+                <w:color w:val="000000"/>
+              </w:rPr>
+              <w:t xml:space="preserve">Then </w:t>
+            </w:r>
             <w:r>
               <w:rPr>
                 <w:rFonts w:ascii="Arial" w:eastAsia="Times New Roman" w:hAnsi="Arial" w:cs="Arial"/>
                 <w:color w:val="000000"/>
               </w:rPr>
-              <w:t xml:space="preserve"> my account</w:t>
-            </w:r>
-            <w:r>
-              <w:rPr>
-                <w:rFonts w:ascii="Arial" w:eastAsia="Times New Roman" w:hAnsi="Arial" w:cs="Arial"/>
-                <w:color w:val="000000"/>
-              </w:rPr>
-              <w:t xml:space="preserve"> and</w:t>
-            </w:r>
-            <w:r>
-              <w:rPr>
-                <w:rFonts w:ascii="Arial" w:eastAsia="Times New Roman" w:hAnsi="Arial" w:cs="Arial"/>
-                <w:color w:val="000000"/>
-              </w:rPr>
-              <w:t xml:space="preserve"> </w:t>
-            </w:r>
-            <w:r>
-              <w:rPr>
-                <w:rFonts w:ascii="Arial" w:eastAsia="Times New Roman" w:hAnsi="Arial" w:cs="Arial"/>
-                <w:color w:val="000000"/>
-              </w:rPr>
-              <w:t>the system redirects me to a form requires data to be filled about the added item and</w:t>
-            </w:r>
-          </w:p>
-          <w:p>
-            <w:pPr>
-              <w:spacing w:after="60"/>
-              <w:rPr>
-                <w:rFonts w:ascii="Arial" w:eastAsia="Times New Roman" w:hAnsi="Arial" w:cs="Arial"/>
-                <w:color w:val="000000"/>
-              </w:rPr>
-            </w:pPr>
-            <w:r>
-              <w:rPr>
-                <w:rFonts w:ascii="Arial" w:eastAsia="Times New Roman" w:hAnsi="Arial" w:cs="Arial"/>
-                <w:b/>
-                <w:bCs/>
-                <w:color w:val="000000"/>
-              </w:rPr>
-              <w:t xml:space="preserve">Then </w:t>
-            </w:r>
-            <w:r>
-              <w:rPr>
-                <w:color w:val="000000" w:themeColor="text1"/>
-                <w:sz w:val="24"/>
-                <w:szCs w:val="24"/>
-              </w:rPr>
-              <w:t xml:space="preserve">I </w:t>
-            </w:r>
-            <w:r>
-              <w:rPr>
-                <w:rFonts w:ascii="Arial" w:eastAsia="Times New Roman" w:hAnsi="Arial" w:cs="Arial"/>
-                <w:color w:val="000000"/>
-              </w:rPr>
-              <w:t xml:space="preserve">fill in the required data of the investment source depending on the type </w:t>
-            </w:r>
-            <w:r>
-              <w:rPr>
-                <w:rFonts w:ascii="Arial" w:eastAsia="Times New Roman" w:hAnsi="Arial" w:cs="Arial"/>
-                <w:color w:val="000000"/>
-              </w:rPr>
-              <w:t>of the added item</w:t>
-            </w:r>
-            <w:r>
-              <w:rPr>
-                <w:rFonts w:ascii="Arial" w:eastAsia="Times New Roman" w:hAnsi="Arial" w:cs="Arial"/>
-                <w:color w:val="000000"/>
-              </w:rPr>
-              <w:t xml:space="preserve"> with some verifications then </w:t>
-            </w:r>
-            <w:r>
-              <w:rPr>
-                <w:rFonts w:ascii="Arial" w:eastAsia="Times New Roman" w:hAnsi="Arial" w:cs="Arial"/>
-                <w:color w:val="000000"/>
-              </w:rPr>
-              <w:t xml:space="preserve">The system after that will add it </w:t>
-            </w:r>
-            <w:proofErr w:type="gramStart"/>
-            <w:r>
-              <w:rPr>
-                <w:rFonts w:ascii="Arial" w:eastAsia="Times New Roman" w:hAnsi="Arial" w:cs="Arial"/>
-                <w:color w:val="000000"/>
-              </w:rPr>
-              <w:t>successfully .</w:t>
-            </w:r>
-            <w:proofErr w:type="gramEnd"/>
-          </w:p>
-          <w:p>
-            <w:pPr>
-              <w:spacing w:after="60"/>
-              <w:rPr>
-                <w:rFonts w:ascii="Arial" w:eastAsia="Times New Roman" w:hAnsi="Arial" w:cs="Arial"/>
-                <w:color w:val="000000"/>
-              </w:rPr>
-            </w:pPr>
-          </w:p>
-          <w:p>
-            <w:pPr>
-              <w:spacing w:after="60"/>
-              <w:rPr>
-                <w:rFonts w:ascii="Arial" w:eastAsia="Times New Roman" w:hAnsi="Arial" w:cs="Arial"/>
-                <w:color w:val="000000"/>
-              </w:rPr>
-            </w:pPr>
+              <w:t>the system signs me up</w:t>
+            </w:r>
           </w:p>
         </w:tc>
       </w:tr>
@@ -8231,65 +8598,62 @@
     <w:p>
       <w:pPr>
         <w:spacing w:after="0" w:line="228" w:lineRule="auto"/>
-      </w:pPr>
-      <w:r>
-        <w:br w:type="textWrapping" w:clear="all"/>
-      </w:r>
-      <w:r>
-        <w:tab/>
-      </w:r>
-    </w:p>
-    <w:p>
-      <w:pPr>
-        <w:numPr>
-          <w:ilvl w:val="0"/>
-          <w:numId w:val="4"/>
-        </w:numPr>
-        <w:spacing w:before="100" w:beforeAutospacing="1" w:after="120" w:line="240" w:lineRule="auto"/>
-        <w:ind w:left="714" w:hanging="357"/>
-        <w:rPr>
-          <w:rFonts w:eastAsia="Times New Roman" w:cstheme="minorHAnsi"/>
-          <w:color w:val="000000"/>
-          <w:sz w:val="28"/>
-          <w:szCs w:val="28"/>
-        </w:rPr>
-      </w:pPr>
-      <w:r>
         <w:rPr>
           <w:rFonts w:eastAsia="Times New Roman" w:cstheme="minorHAnsi"/>
           <w:b/>
           <w:bCs/>
           <w:color w:val="1F3864"/>
-          <w:sz w:val="28"/>
-          <w:szCs w:val="28"/>
-        </w:rPr>
-        <w:t xml:space="preserve">Scenarios </w:t>
+        </w:rPr>
+      </w:pPr>
+      <w:r>
+        <w:br w:type="textWrapping" w:clear="all"/>
       </w:r>
     </w:p>
     <w:p>
       <w:pPr>
-        <w:spacing w:before="120" w:after="80" w:line="240" w:lineRule="auto"/>
-        <w:ind w:left="720"/>
+        <w:spacing w:after="0" w:line="228" w:lineRule="auto"/>
         <w:rPr>
           <w:rFonts w:eastAsia="Times New Roman" w:cstheme="minorHAnsi"/>
           <w:b/>
           <w:bCs/>
           <w:color w:val="1F3864"/>
-          <w:sz w:val="26"/>
-          <w:szCs w:val="26"/>
-        </w:rPr>
-      </w:pPr>
-      <w:r>
+        </w:rPr>
+      </w:pPr>
+    </w:p>
+    <w:p>
+      <w:pPr>
+        <w:spacing w:after="0" w:line="228" w:lineRule="auto"/>
         <w:rPr>
           <w:rFonts w:eastAsia="Times New Roman" w:cstheme="minorHAnsi"/>
           <w:b/>
           <w:bCs/>
           <w:color w:val="1F3864"/>
-          <w:sz w:val="26"/>
-          <w:szCs w:val="26"/>
-        </w:rPr>
-        <w:t xml:space="preserve">Normal Scenario </w:t>
+        </w:rPr>
+      </w:pPr>
+      <w:r>
+        <w:rPr>
+          <w:rFonts w:eastAsia="Times New Roman" w:cstheme="minorHAnsi"/>
+          <w:b/>
+          <w:bCs/>
+          <w:color w:val="1F3864"/>
+        </w:rPr>
+        <w:t>00.</w:t>
       </w:r>
+    </w:p>
+    <w:p>
+      <w:pPr>
+        <w:spacing w:after="0" w:line="228" w:lineRule="auto"/>
+      </w:pPr>
+    </w:p>
+    <w:p>
+      <w:pPr>
+        <w:spacing w:after="0" w:line="228" w:lineRule="auto"/>
+      </w:pPr>
+    </w:p>
+    <w:p>
+      <w:pPr>
+        <w:spacing w:after="0" w:line="228" w:lineRule="auto"/>
+      </w:pPr>
     </w:p>
     <w:tbl>
       <w:tblPr>
@@ -8381,6 +8745,9 @@
         </w:tc>
       </w:tr>
       <w:tr>
+        <w:trPr>
+          <w:trHeight w:val="360"/>
+        </w:trPr>
         <w:tc>
           <w:tcPr>
             <w:tcW w:w="4388" w:type="dxa"/>
@@ -8395,12 +8762,16 @@
           <w:p>
             <w:pPr>
               <w:spacing w:after="0"/>
-            </w:pPr>
-            <w:r>
-              <w:t xml:space="preserve">1- User </w:t>
-            </w:r>
-            <w:r>
-              <w:t>chooses to add new investment source</w:t>
+              <w:rPr>
+                <w:b/>
+                <w:bCs/>
+              </w:rPr>
+            </w:pPr>
+            <w:r>
+              <w:t xml:space="preserve">1- </w:t>
+            </w:r>
+            <w:r>
+              <w:t>Click on sign up</w:t>
             </w:r>
           </w:p>
         </w:tc>
@@ -8462,16 +8833,7 @@
               <w:t xml:space="preserve">- System </w:t>
             </w:r>
             <w:r>
-              <w:t xml:space="preserve">redirects to a small </w:t>
-            </w:r>
-            <w:r>
-              <w:t>list</w:t>
-            </w:r>
-            <w:r>
-              <w:t xml:space="preserve"> to choose from it the type of the </w:t>
-            </w:r>
-            <w:r>
-              <w:t xml:space="preserve">item </w:t>
+              <w:t xml:space="preserve">Show data that is required </w:t>
             </w:r>
           </w:p>
         </w:tc>
@@ -8496,10 +8858,10 @@
               <w:t>3</w:t>
             </w:r>
             <w:r>
-              <w:t xml:space="preserve">- User Select </w:t>
-            </w:r>
-            <w:r>
-              <w:t>one of them</w:t>
+              <w:t xml:space="preserve">- User </w:t>
+            </w:r>
+            <w:r>
+              <w:t>Fill the input fields with data</w:t>
             </w:r>
           </w:p>
         </w:tc>
@@ -8555,392 +8917,33 @@
               <w:spacing w:after="0"/>
             </w:pPr>
             <w:r>
-              <w:t>4</w:t>
-            </w:r>
-            <w:r>
-              <w:t xml:space="preserve">- </w:t>
-            </w:r>
-            <w:r>
-              <w:t xml:space="preserve">the system shows a form to fill required data </w:t>
-            </w:r>
-          </w:p>
-        </w:tc>
-      </w:tr>
-      <w:tr>
-        <w:tc>
-          <w:tcPr>
-            <w:tcW w:w="4388" w:type="dxa"/>
-            <w:tcBorders>
-              <w:top w:val="nil"/>
-              <w:left w:val="single" w:sz="18" w:space="0" w:color="FFFFFF"/>
-              <w:bottom w:val="single" w:sz="18" w:space="0" w:color="FFFFFF"/>
-              <w:right w:val="single" w:sz="18" w:space="0" w:color="FFFFFF"/>
-            </w:tcBorders>
-            <w:shd w:val="clear" w:color="auto" w:fill="DAEEF3" w:themeFill="accent5" w:themeFillTint="33"/>
-            <w:vAlign w:val="center"/>
-          </w:tcPr>
-          <w:p>
-            <w:pPr>
-              <w:spacing w:before="2" w:after="0" w:line="240" w:lineRule="auto"/>
-              <w:rPr>
-                <w:rFonts w:eastAsia="Times New Roman" w:cstheme="minorHAnsi"/>
-                <w:color w:val="000000"/>
-                <w:sz w:val="24"/>
-                <w:szCs w:val="24"/>
-              </w:rPr>
-            </w:pPr>
-            <w:bookmarkStart w:id="17" w:name="_Hlk193343360"/>
-            <w:r>
-              <w:rPr>
-                <w:rFonts w:eastAsia="Times New Roman" w:cstheme="minorHAnsi"/>
-                <w:color w:val="000000"/>
-                <w:sz w:val="24"/>
-                <w:szCs w:val="24"/>
-              </w:rPr>
-              <w:t xml:space="preserve">5- user fills the </w:t>
-            </w:r>
-            <w:r>
-              <w:rPr>
-                <w:rFonts w:eastAsia="Times New Roman" w:cstheme="minorHAnsi"/>
-                <w:color w:val="000000"/>
-                <w:sz w:val="24"/>
-                <w:szCs w:val="24"/>
-              </w:rPr>
-              <w:t xml:space="preserve">required </w:t>
-            </w:r>
-            <w:r>
-              <w:rPr>
-                <w:rFonts w:eastAsia="Times New Roman" w:cstheme="minorHAnsi"/>
-                <w:color w:val="000000"/>
-                <w:sz w:val="24"/>
-                <w:szCs w:val="24"/>
-              </w:rPr>
-              <w:t>data</w:t>
-            </w:r>
-            <w:r>
-              <w:rPr>
-                <w:rFonts w:eastAsia="Times New Roman" w:cstheme="minorHAnsi"/>
-                <w:color w:val="000000"/>
-                <w:sz w:val="24"/>
-                <w:szCs w:val="24"/>
-              </w:rPr>
-              <w:t xml:space="preserve"> fields</w:t>
-            </w:r>
-          </w:p>
-          <w:p>
-            <w:pPr>
-              <w:spacing w:before="2" w:after="0" w:line="240" w:lineRule="auto"/>
-              <w:rPr>
-                <w:rFonts w:eastAsia="Times New Roman" w:cstheme="minorHAnsi"/>
-                <w:color w:val="000000"/>
-                <w:sz w:val="24"/>
-                <w:szCs w:val="24"/>
-              </w:rPr>
-            </w:pPr>
-            <w:r>
-              <w:rPr>
-                <w:rFonts w:eastAsia="Times New Roman" w:cstheme="minorHAnsi"/>
-                <w:color w:val="000000"/>
-                <w:sz w:val="24"/>
-                <w:szCs w:val="24"/>
-              </w:rPr>
-              <w:t>6- Click Submit</w:t>
-            </w:r>
-          </w:p>
-        </w:tc>
-        <w:tc>
-          <w:tcPr>
-            <w:tcW w:w="4237" w:type="dxa"/>
-            <w:tcBorders>
-              <w:top w:val="nil"/>
-              <w:left w:val="nil"/>
-              <w:bottom w:val="single" w:sz="18" w:space="0" w:color="FFFFFF"/>
-              <w:right w:val="single" w:sz="18" w:space="0" w:color="FFFFFF"/>
-            </w:tcBorders>
-            <w:shd w:val="clear" w:color="auto" w:fill="DAEEF3" w:themeFill="accent5" w:themeFillTint="33"/>
-            <w:vAlign w:val="center"/>
-          </w:tcPr>
-          <w:p>
-            <w:pPr>
-              <w:spacing w:after="0" w:line="240" w:lineRule="auto"/>
-              <w:rPr>
-                <w:rFonts w:eastAsia="Times New Roman" w:cstheme="minorHAnsi"/>
-                <w:color w:val="000000"/>
-                <w:sz w:val="24"/>
-                <w:szCs w:val="24"/>
-              </w:rPr>
-            </w:pPr>
-          </w:p>
-        </w:tc>
-      </w:tr>
-      <w:bookmarkEnd w:id="17"/>
-      <w:tr>
-        <w:tc>
-          <w:tcPr>
-            <w:tcW w:w="4388" w:type="dxa"/>
-            <w:tcBorders>
-              <w:top w:val="nil"/>
-              <w:left w:val="single" w:sz="18" w:space="0" w:color="FFFFFF"/>
-              <w:bottom w:val="single" w:sz="18" w:space="0" w:color="FFFFFF"/>
-              <w:right w:val="single" w:sz="18" w:space="0" w:color="FFFFFF"/>
-            </w:tcBorders>
-            <w:shd w:val="clear" w:color="auto" w:fill="DAEEF3" w:themeFill="accent5" w:themeFillTint="33"/>
-            <w:vAlign w:val="center"/>
-          </w:tcPr>
-          <w:p>
-            <w:pPr>
-              <w:pStyle w:val="ListParagraph"/>
-              <w:spacing w:before="2" w:after="0" w:line="240" w:lineRule="auto"/>
-              <w:ind w:left="465"/>
-              <w:rPr>
-                <w:rFonts w:eastAsia="Times New Roman" w:cstheme="minorHAnsi"/>
-                <w:color w:val="000000"/>
-                <w:sz w:val="24"/>
-                <w:szCs w:val="24"/>
-              </w:rPr>
-            </w:pPr>
-          </w:p>
-        </w:tc>
-        <w:tc>
-          <w:tcPr>
-            <w:tcW w:w="4237" w:type="dxa"/>
-            <w:tcBorders>
-              <w:top w:val="nil"/>
-              <w:left w:val="nil"/>
-              <w:bottom w:val="single" w:sz="18" w:space="0" w:color="FFFFFF"/>
-              <w:right w:val="single" w:sz="18" w:space="0" w:color="FFFFFF"/>
-            </w:tcBorders>
-            <w:shd w:val="clear" w:color="auto" w:fill="DAEEF3" w:themeFill="accent5" w:themeFillTint="33"/>
-            <w:vAlign w:val="center"/>
-          </w:tcPr>
-          <w:p>
-            <w:pPr>
-              <w:spacing w:after="0" w:line="240" w:lineRule="auto"/>
-              <w:rPr>
-                <w:rFonts w:eastAsia="Times New Roman" w:cstheme="minorHAnsi"/>
-                <w:color w:val="000000"/>
-                <w:sz w:val="24"/>
-                <w:szCs w:val="24"/>
-              </w:rPr>
-            </w:pPr>
-            <w:r>
-              <w:rPr>
-                <w:rFonts w:eastAsia="Times New Roman" w:cstheme="minorHAnsi"/>
-                <w:color w:val="000000"/>
-                <w:sz w:val="24"/>
-                <w:szCs w:val="24"/>
-              </w:rPr>
-              <w:t>7</w:t>
-            </w:r>
-            <w:r>
-              <w:rPr>
-                <w:rFonts w:eastAsia="Times New Roman" w:cstheme="minorHAnsi"/>
-                <w:color w:val="000000"/>
-                <w:sz w:val="24"/>
-                <w:szCs w:val="24"/>
-              </w:rPr>
-              <w:t>- System makes the following processes:</w:t>
-            </w:r>
-          </w:p>
-          <w:p>
-            <w:pPr>
-              <w:spacing w:after="0" w:line="240" w:lineRule="auto"/>
-              <w:rPr>
-                <w:rFonts w:eastAsia="Times New Roman" w:cstheme="minorHAnsi"/>
-                <w:color w:val="000000"/>
-                <w:sz w:val="24"/>
-                <w:szCs w:val="24"/>
-              </w:rPr>
-            </w:pPr>
-          </w:p>
-          <w:p>
-            <w:pPr>
-              <w:pStyle w:val="ListParagraph"/>
-              <w:numPr>
-                <w:ilvl w:val="0"/>
-                <w:numId w:val="18"/>
-              </w:numPr>
-              <w:spacing w:after="0" w:line="240" w:lineRule="auto"/>
-              <w:rPr>
-                <w:rFonts w:eastAsia="Times New Roman" w:cstheme="minorHAnsi"/>
-                <w:color w:val="000000"/>
-                <w:sz w:val="24"/>
-                <w:szCs w:val="24"/>
-              </w:rPr>
-            </w:pPr>
-            <w:r>
-              <w:rPr>
-                <w:rFonts w:eastAsia="Times New Roman" w:cstheme="minorHAnsi"/>
-                <w:color w:val="000000"/>
-                <w:sz w:val="24"/>
-                <w:szCs w:val="24"/>
-              </w:rPr>
-              <w:t xml:space="preserve">Verifying bank/other system account ownership </w:t>
-            </w:r>
-            <w:r>
-              <w:rPr>
-                <w:rFonts w:eastAsia="Times New Roman" w:cstheme="minorHAnsi"/>
-                <w:color w:val="000000"/>
-                <w:sz w:val="24"/>
-                <w:szCs w:val="24"/>
-              </w:rPr>
-              <w:t>with the bank /other system</w:t>
-            </w:r>
-          </w:p>
-          <w:p>
-            <w:pPr>
-              <w:pStyle w:val="ListParagraph"/>
-              <w:spacing w:after="0" w:line="240" w:lineRule="auto"/>
-              <w:rPr>
-                <w:rFonts w:eastAsia="Times New Roman" w:cstheme="minorHAnsi"/>
-                <w:color w:val="000000"/>
-                <w:sz w:val="24"/>
-                <w:szCs w:val="24"/>
-              </w:rPr>
-            </w:pPr>
-          </w:p>
-          <w:p>
-            <w:pPr>
-              <w:pStyle w:val="ListParagraph"/>
-              <w:numPr>
-                <w:ilvl w:val="0"/>
-                <w:numId w:val="18"/>
-              </w:numPr>
-              <w:spacing w:after="0" w:line="240" w:lineRule="auto"/>
-              <w:rPr>
-                <w:rFonts w:eastAsia="Times New Roman" w:cstheme="minorHAnsi"/>
-                <w:color w:val="000000"/>
-                <w:sz w:val="24"/>
-                <w:szCs w:val="24"/>
-              </w:rPr>
-            </w:pPr>
-            <w:r>
-              <w:rPr>
-                <w:rFonts w:eastAsia="Times New Roman" w:cstheme="minorHAnsi"/>
-                <w:color w:val="000000"/>
-                <w:sz w:val="24"/>
-                <w:szCs w:val="24"/>
-              </w:rPr>
-              <w:t>Ensuring product details match the bank’s/other system’s data</w:t>
-            </w:r>
-            <w:r>
-              <w:rPr>
-                <w:rFonts w:eastAsia="Times New Roman" w:cstheme="minorHAnsi"/>
-                <w:color w:val="000000"/>
-                <w:sz w:val="24"/>
-                <w:szCs w:val="24"/>
-              </w:rPr>
-              <w:t xml:space="preserve"> </w:t>
-            </w:r>
-            <w:r>
-              <w:rPr>
-                <w:rFonts w:eastAsia="Times New Roman" w:cstheme="minorHAnsi"/>
-                <w:color w:val="000000"/>
-                <w:sz w:val="24"/>
-                <w:szCs w:val="24"/>
-              </w:rPr>
-              <w:t>with the bank /other system</w:t>
-            </w:r>
-            <w:r>
-              <w:rPr>
-                <w:rFonts w:eastAsia="Times New Roman" w:cstheme="minorHAnsi"/>
-                <w:color w:val="000000"/>
-                <w:sz w:val="24"/>
-                <w:szCs w:val="24"/>
-              </w:rPr>
-              <w:t xml:space="preserve"> </w:t>
-            </w:r>
-          </w:p>
-          <w:p>
-            <w:pPr>
-              <w:pStyle w:val="ListParagraph"/>
-              <w:spacing w:after="0" w:line="240" w:lineRule="auto"/>
-              <w:rPr>
-                <w:rFonts w:eastAsia="Times New Roman" w:cstheme="minorHAnsi"/>
-                <w:color w:val="000000"/>
-                <w:sz w:val="24"/>
-                <w:szCs w:val="24"/>
-              </w:rPr>
-            </w:pPr>
-          </w:p>
-          <w:p>
-            <w:pPr>
-              <w:pStyle w:val="ListParagraph"/>
-              <w:numPr>
-                <w:ilvl w:val="0"/>
-                <w:numId w:val="18"/>
-              </w:numPr>
-              <w:spacing w:after="0" w:line="240" w:lineRule="auto"/>
-              <w:rPr>
-                <w:rFonts w:eastAsia="Times New Roman" w:cstheme="minorHAnsi"/>
-                <w:color w:val="000000"/>
-                <w:sz w:val="24"/>
-                <w:szCs w:val="24"/>
-              </w:rPr>
-            </w:pPr>
-            <w:r>
-              <w:rPr>
-                <w:rFonts w:eastAsia="Times New Roman" w:cstheme="minorHAnsi"/>
-                <w:color w:val="000000"/>
-                <w:sz w:val="24"/>
-                <w:szCs w:val="24"/>
-              </w:rPr>
-              <w:t>Applying security measures</w:t>
-            </w:r>
-          </w:p>
-          <w:p>
-            <w:pPr>
-              <w:pStyle w:val="ListParagraph"/>
-              <w:spacing w:after="0" w:line="240" w:lineRule="auto"/>
-              <w:rPr>
-                <w:rFonts w:eastAsia="Times New Roman" w:cstheme="minorHAnsi"/>
-                <w:color w:val="000000"/>
-                <w:sz w:val="24"/>
-                <w:szCs w:val="24"/>
-              </w:rPr>
-            </w:pPr>
-          </w:p>
-          <w:p>
-            <w:pPr>
-              <w:spacing w:after="0" w:line="240" w:lineRule="auto"/>
-              <w:rPr>
-                <w:rFonts w:eastAsia="Times New Roman" w:cstheme="minorHAnsi"/>
-                <w:color w:val="000000"/>
-                <w:sz w:val="24"/>
-                <w:szCs w:val="24"/>
-              </w:rPr>
-            </w:pPr>
-            <w:r>
-              <w:rPr>
-                <w:rFonts w:eastAsia="Times New Roman" w:cstheme="minorHAnsi"/>
-                <w:color w:val="000000"/>
-                <w:sz w:val="24"/>
-                <w:szCs w:val="24"/>
-              </w:rPr>
-              <w:t>8</w:t>
-            </w:r>
-            <w:r>
-              <w:rPr>
-                <w:rFonts w:eastAsia="Times New Roman" w:cstheme="minorHAnsi"/>
-                <w:color w:val="000000"/>
-                <w:sz w:val="24"/>
-                <w:szCs w:val="24"/>
-              </w:rPr>
-              <w:t>-</w:t>
-            </w:r>
-            <w:r>
-              <w:rPr>
-                <w:rFonts w:eastAsia="Times New Roman" w:cstheme="minorHAnsi"/>
-                <w:color w:val="000000"/>
-                <w:sz w:val="24"/>
-                <w:szCs w:val="24"/>
-              </w:rPr>
-              <w:t xml:space="preserve"> The system redirects you to the control panel and adds your new item after verifications.</w:t>
+              <w:t>4- System verify that this national id is not in system</w:t>
+            </w:r>
+          </w:p>
+          <w:p>
+            <w:pPr>
+              <w:spacing w:after="0"/>
+            </w:pPr>
+            <w:r>
+              <w:t xml:space="preserve">6- </w:t>
+            </w:r>
+            <w:r>
+              <w:t>Show the dashboard to the user</w:t>
             </w:r>
           </w:p>
         </w:tc>
       </w:tr>
     </w:tbl>
+    <w:p>
+      <w:pPr>
+        <w:spacing w:after="0"/>
+        <w:ind w:left="284"/>
+        <w:rPr>
+          <w:b/>
+          <w:bCs/>
+        </w:rPr>
+      </w:pPr>
+    </w:p>
     <w:p>
       <w:pPr>
         <w:spacing w:before="120" w:after="80" w:line="240" w:lineRule="auto"/>
@@ -8954,21 +8957,7 @@
           <w:szCs w:val="26"/>
         </w:rPr>
       </w:pPr>
-    </w:p>
-    <w:p>
-      <w:pPr>
-        <w:spacing w:before="120" w:after="80" w:line="240" w:lineRule="auto"/>
-        <w:ind w:left="720"/>
-        <w:rPr>
-          <w:rFonts w:eastAsia="Times New Roman" w:cstheme="minorHAnsi"/>
-          <w:b/>
-          <w:bCs/>
-          <w:color w:val="1F3864"/>
-          <w:sz w:val="26"/>
-          <w:szCs w:val="26"/>
-        </w:rPr>
-      </w:pPr>
-      <w:bookmarkStart w:id="18" w:name="_Hlk193348256"/>
+      <w:bookmarkStart w:id="13" w:name="_Toc128921826"/>
       <w:r>
         <w:rPr>
           <w:rFonts w:eastAsia="Times New Roman" w:cstheme="minorHAnsi"/>
@@ -9084,34 +9073,14 @@
           </w:tcPr>
           <w:p>
             <w:pPr>
-              <w:pStyle w:val="ListParagraph"/>
-              <w:numPr>
-                <w:ilvl w:val="0"/>
-                <w:numId w:val="20"/>
-              </w:numPr>
               <w:spacing w:after="0"/>
-            </w:pPr>
-            <w:r>
-              <w:t>U</w:t>
-            </w:r>
-            <w:r>
-              <w:t>ser</w:t>
-            </w:r>
-            <w:r>
-              <w:t xml:space="preserve"> fills the required data fields </w:t>
-            </w:r>
-          </w:p>
-          <w:p>
-            <w:pPr>
-              <w:pStyle w:val="ListParagraph"/>
-              <w:numPr>
-                <w:ilvl w:val="0"/>
-                <w:numId w:val="20"/>
-              </w:numPr>
-              <w:spacing w:after="0"/>
-            </w:pPr>
-            <w:r>
-              <w:t>Click Submit</w:t>
+              <w:rPr>
+                <w:b/>
+                <w:bCs/>
+              </w:rPr>
+            </w:pPr>
+            <w:r>
+              <w:t xml:space="preserve">1- Click on sign up </w:t>
             </w:r>
           </w:p>
         </w:tc>
@@ -9168,39 +9137,151 @@
               <w:ind w:left="269" w:hanging="269"/>
             </w:pPr>
             <w:r>
-              <w:t>3</w:t>
-            </w:r>
-            <w:r>
-              <w:t xml:space="preserve">- The data do not match or some security tests </w:t>
-            </w:r>
-            <w:proofErr w:type="gramStart"/>
-            <w:r>
-              <w:t>failed .</w:t>
-            </w:r>
-            <w:proofErr w:type="gramEnd"/>
-          </w:p>
-          <w:p>
-            <w:pPr>
-              <w:spacing w:after="0"/>
-              <w:ind w:left="269" w:hanging="269"/>
-            </w:pPr>
-            <w:r>
-              <w:t xml:space="preserve">4- System rejects </w:t>
-            </w:r>
-            <w:r>
-              <w:t xml:space="preserve">the added item and </w:t>
-            </w:r>
-            <w:r>
-              <w:t xml:space="preserve">displays </w:t>
-            </w:r>
-            <w:r>
-              <w:t>the operation is denied.</w:t>
+              <w:t>2- Show the data should be entered</w:t>
+            </w:r>
+          </w:p>
+        </w:tc>
+      </w:tr>
+      <w:tr>
+        <w:tc>
+          <w:tcPr>
+            <w:tcW w:w="4388" w:type="dxa"/>
+            <w:tcBorders>
+              <w:top w:val="nil"/>
+              <w:left w:val="single" w:sz="18" w:space="0" w:color="FFFFFF"/>
+              <w:bottom w:val="single" w:sz="18" w:space="0" w:color="FFFFFF"/>
+              <w:right w:val="single" w:sz="18" w:space="0" w:color="FFFFFF"/>
+            </w:tcBorders>
+            <w:shd w:val="clear" w:color="auto" w:fill="DAEEF3" w:themeFill="accent5" w:themeFillTint="33"/>
+            <w:vAlign w:val="center"/>
+          </w:tcPr>
+          <w:p>
+            <w:pPr>
+              <w:spacing w:after="0" w:line="240" w:lineRule="auto"/>
+              <w:rPr>
+                <w:rFonts w:eastAsia="Times New Roman" w:cstheme="minorHAnsi"/>
+                <w:color w:val="000000"/>
+                <w:sz w:val="24"/>
+                <w:szCs w:val="24"/>
+              </w:rPr>
+            </w:pPr>
+            <w:r>
+              <w:rPr>
+                <w:rFonts w:eastAsia="Times New Roman" w:cstheme="minorHAnsi"/>
+                <w:color w:val="000000"/>
+                <w:sz w:val="24"/>
+                <w:szCs w:val="24"/>
+              </w:rPr>
+              <w:t>3- User fill the input fields with his data</w:t>
+            </w:r>
+          </w:p>
+        </w:tc>
+        <w:tc>
+          <w:tcPr>
+            <w:tcW w:w="4237" w:type="dxa"/>
+            <w:tcBorders>
+              <w:top w:val="nil"/>
+              <w:left w:val="nil"/>
+              <w:bottom w:val="single" w:sz="18" w:space="0" w:color="FFFFFF"/>
+              <w:right w:val="single" w:sz="18" w:space="0" w:color="FFFFFF"/>
+            </w:tcBorders>
+            <w:shd w:val="clear" w:color="auto" w:fill="DAEEF3" w:themeFill="accent5" w:themeFillTint="33"/>
+            <w:vAlign w:val="center"/>
+          </w:tcPr>
+          <w:p>
+            <w:pPr>
+              <w:spacing w:before="100" w:beforeAutospacing="1" w:after="100" w:afterAutospacing="1" w:line="240" w:lineRule="auto"/>
+              <w:ind w:left="105"/>
+              <w:rPr>
+                <w:rFonts w:eastAsia="Times New Roman" w:cstheme="minorHAnsi"/>
+                <w:color w:val="000000"/>
+                <w:sz w:val="21"/>
+                <w:szCs w:val="21"/>
+              </w:rPr>
+            </w:pPr>
+          </w:p>
+        </w:tc>
+      </w:tr>
+      <w:tr>
+        <w:tc>
+          <w:tcPr>
+            <w:tcW w:w="4388" w:type="dxa"/>
+            <w:tcBorders>
+              <w:top w:val="nil"/>
+              <w:left w:val="single" w:sz="18" w:space="0" w:color="FFFFFF"/>
+              <w:bottom w:val="single" w:sz="18" w:space="0" w:color="FFFFFF"/>
+              <w:right w:val="single" w:sz="18" w:space="0" w:color="FFFFFF"/>
+            </w:tcBorders>
+            <w:shd w:val="clear" w:color="auto" w:fill="DAEEF3" w:themeFill="accent5" w:themeFillTint="33"/>
+            <w:vAlign w:val="center"/>
+          </w:tcPr>
+          <w:p>
+            <w:pPr>
+              <w:spacing w:after="0" w:line="240" w:lineRule="auto"/>
+              <w:rPr>
+                <w:rFonts w:eastAsia="Times New Roman" w:cstheme="minorHAnsi"/>
+                <w:color w:val="000000"/>
+                <w:sz w:val="24"/>
+                <w:szCs w:val="24"/>
+              </w:rPr>
+            </w:pPr>
+          </w:p>
+        </w:tc>
+        <w:tc>
+          <w:tcPr>
+            <w:tcW w:w="4237" w:type="dxa"/>
+            <w:tcBorders>
+              <w:top w:val="nil"/>
+              <w:left w:val="nil"/>
+              <w:bottom w:val="single" w:sz="18" w:space="0" w:color="FFFFFF"/>
+              <w:right w:val="single" w:sz="18" w:space="0" w:color="FFFFFF"/>
+            </w:tcBorders>
+            <w:shd w:val="clear" w:color="auto" w:fill="DAEEF3" w:themeFill="accent5" w:themeFillTint="33"/>
+            <w:vAlign w:val="center"/>
+          </w:tcPr>
+          <w:p>
+            <w:pPr>
+              <w:spacing w:after="0" w:line="240" w:lineRule="auto"/>
+              <w:rPr>
+                <w:rFonts w:eastAsia="Times New Roman" w:cstheme="minorHAnsi"/>
+                <w:color w:val="000000"/>
+                <w:sz w:val="24"/>
+                <w:szCs w:val="24"/>
+              </w:rPr>
+            </w:pPr>
+            <w:r>
+              <w:rPr>
+                <w:rFonts w:eastAsia="Times New Roman" w:cstheme="minorHAnsi"/>
+                <w:color w:val="000000"/>
+                <w:sz w:val="24"/>
+                <w:szCs w:val="24"/>
+              </w:rPr>
+              <w:t>4- system verify that national id is not in system</w:t>
+            </w:r>
+          </w:p>
+          <w:p>
+            <w:pPr>
+              <w:spacing w:after="0" w:line="240" w:lineRule="auto"/>
+              <w:rPr>
+                <w:rFonts w:eastAsia="Times New Roman" w:cstheme="minorHAnsi"/>
+                <w:color w:val="000000"/>
+                <w:sz w:val="24"/>
+                <w:szCs w:val="24"/>
+              </w:rPr>
+            </w:pPr>
+            <w:r>
+              <w:rPr>
+                <w:rFonts w:eastAsia="Times New Roman" w:cstheme="minorHAnsi"/>
+                <w:color w:val="000000"/>
+                <w:sz w:val="24"/>
+                <w:szCs w:val="24"/>
+              </w:rPr>
+              <w:t>5- Show the user that this national id signed up before</w:t>
             </w:r>
           </w:p>
         </w:tc>
       </w:tr>
     </w:tbl>
-    <w:bookmarkEnd w:id="18"/>
     <w:p>
       <w:pPr>
         <w:numPr>
@@ -9230,47 +9311,20 @@
     </w:p>
     <w:p>
       <w:pPr>
-        <w:pStyle w:val="ListParagraph"/>
-        <w:rPr>
-          <w:b/>
-          <w:bCs/>
-          <w:color w:val="C00000"/>
+        <w:numPr>
+          <w:ilvl w:val="0"/>
+          <w:numId w:val="4"/>
+        </w:numPr>
+        <w:spacing w:before="100" w:beforeAutospacing="1" w:after="120" w:line="240" w:lineRule="auto"/>
+        <w:ind w:left="714" w:hanging="357"/>
+        <w:rPr>
+          <w:rFonts w:eastAsia="Times New Roman" w:cstheme="minorHAnsi"/>
+          <w:color w:val="000000"/>
+          <w:sz w:val="28"/>
+          <w:szCs w:val="28"/>
         </w:rPr>
       </w:pPr>
       <w:r>
-        <w:rPr>
-          <w:b/>
-          <w:bCs/>
-          <w:color w:val="C00000"/>
-        </w:rPr>
-        <w:t>Give a draft design of the screen(s) on which this user story will be implemented.</w:t>
-      </w:r>
-    </w:p>
-    <w:p>
-      <w:pPr>
-        <w:pStyle w:val="ListParagraph"/>
-        <w:rPr>
-          <w:b/>
-          <w:bCs/>
-          <w:color w:val="C00000"/>
-        </w:rPr>
-      </w:pPr>
-      <w:r>
-        <w:rPr>
-          <w:b/>
-          <w:bCs/>
-          <w:color w:val="C00000"/>
-        </w:rPr>
-        <w:t xml:space="preserve">Do it as a as wireframe or a mockup. Use a tool to do that. Give each screen a number and name. </w:t>
-      </w:r>
-    </w:p>
-    <w:p>
-      <w:pPr>
-        <w:tabs>
-          <w:tab w:val="left" w:pos="720"/>
-        </w:tabs>
-        <w:spacing w:before="100" w:beforeAutospacing="1" w:after="120" w:line="240" w:lineRule="auto"/>
-        <w:ind w:left="714"/>
         <w:rPr>
           <w:rFonts w:eastAsia="Times New Roman" w:cstheme="minorHAnsi"/>
           <w:b/>
@@ -9279,103 +9333,7 @@
           <w:sz w:val="28"/>
           <w:szCs w:val="28"/>
         </w:rPr>
-      </w:pPr>
-    </w:p>
-    <w:p>
-      <w:pPr>
-        <w:tabs>
-          <w:tab w:val="left" w:pos="720"/>
-        </w:tabs>
-        <w:spacing w:before="100" w:beforeAutospacing="1" w:after="120" w:line="240" w:lineRule="auto"/>
-        <w:ind w:left="714"/>
-        <w:rPr>
-          <w:rFonts w:eastAsia="Times New Roman" w:cstheme="minorHAnsi"/>
-          <w:b/>
-          <w:bCs/>
-          <w:color w:val="1F3864"/>
-          <w:sz w:val="28"/>
-          <w:szCs w:val="28"/>
-        </w:rPr>
-      </w:pPr>
-    </w:p>
-    <w:p>
-      <w:pPr>
-        <w:tabs>
-          <w:tab w:val="left" w:pos="720"/>
-        </w:tabs>
-        <w:spacing w:before="100" w:beforeAutospacing="1" w:after="120" w:line="240" w:lineRule="auto"/>
-        <w:ind w:left="714"/>
-        <w:rPr>
-          <w:rFonts w:eastAsia="Times New Roman" w:cstheme="minorHAnsi"/>
-          <w:b/>
-          <w:bCs/>
-          <w:color w:val="1F3864"/>
-          <w:sz w:val="28"/>
-          <w:szCs w:val="28"/>
-        </w:rPr>
-      </w:pPr>
-    </w:p>
-    <w:p>
-      <w:pPr>
-        <w:tabs>
-          <w:tab w:val="left" w:pos="720"/>
-        </w:tabs>
-        <w:spacing w:before="100" w:beforeAutospacing="1" w:after="120" w:line="240" w:lineRule="auto"/>
-        <w:ind w:left="714"/>
-        <w:rPr>
-          <w:rFonts w:eastAsia="Times New Roman" w:cstheme="minorHAnsi"/>
-          <w:b/>
-          <w:bCs/>
-          <w:color w:val="1F3864"/>
-          <w:sz w:val="28"/>
-          <w:szCs w:val="28"/>
-        </w:rPr>
-      </w:pPr>
-    </w:p>
-    <w:p>
-      <w:pPr>
-        <w:tabs>
-          <w:tab w:val="left" w:pos="720"/>
-        </w:tabs>
-        <w:spacing w:before="100" w:beforeAutospacing="1" w:after="120" w:line="240" w:lineRule="auto"/>
-        <w:ind w:left="714"/>
-        <w:rPr>
-          <w:rFonts w:eastAsia="Times New Roman" w:cstheme="minorHAnsi"/>
-          <w:b/>
-          <w:bCs/>
-          <w:color w:val="1F3864"/>
-          <w:sz w:val="28"/>
-          <w:szCs w:val="28"/>
-        </w:rPr>
-      </w:pPr>
-    </w:p>
-    <w:p>
-      <w:pPr>
-        <w:numPr>
-          <w:ilvl w:val="0"/>
-          <w:numId w:val="4"/>
-        </w:numPr>
-        <w:spacing w:before="100" w:beforeAutospacing="1" w:after="120" w:line="240" w:lineRule="auto"/>
-        <w:ind w:left="714" w:hanging="357"/>
-        <w:rPr>
-          <w:rFonts w:eastAsia="Times New Roman" w:cstheme="minorHAnsi"/>
-          <w:b/>
-          <w:bCs/>
-          <w:color w:val="1F3864"/>
-          <w:sz w:val="28"/>
-          <w:szCs w:val="28"/>
-        </w:rPr>
-      </w:pPr>
-      <w:r>
-        <w:rPr>
-          <w:rFonts w:eastAsia="Times New Roman" w:cstheme="minorHAnsi"/>
-          <w:b/>
-          <w:bCs/>
-          <w:color w:val="1F3864"/>
-          <w:sz w:val="28"/>
-          <w:szCs w:val="28"/>
-        </w:rPr>
-        <w:t>Data Dictionary:</w:t>
+        <w:t>Data Dictionary</w:t>
       </w:r>
     </w:p>
     <w:tbl>
@@ -9403,7 +9361,7 @@
             <w:tcBorders>
               <w:top w:val="single" w:sz="18" w:space="0" w:color="FFFFFF"/>
               <w:left w:val="single" w:sz="18" w:space="0" w:color="FFFFFF"/>
-              <w:bottom w:val="single" w:sz="4" w:space="0" w:color="auto"/>
+              <w:bottom w:val="single" w:sz="18" w:space="0" w:color="FFFFFF"/>
               <w:right w:val="single" w:sz="18" w:space="0" w:color="FFFFFF"/>
             </w:tcBorders>
             <w:shd w:val="clear" w:color="auto" w:fill="1F3864"/>
@@ -9438,7 +9396,7 @@
             <w:tcBorders>
               <w:top w:val="single" w:sz="18" w:space="0" w:color="FFFFFF"/>
               <w:left w:val="nil"/>
-              <w:bottom w:val="single" w:sz="4" w:space="0" w:color="auto"/>
+              <w:bottom w:val="single" w:sz="18" w:space="0" w:color="FFFFFF"/>
               <w:right w:val="single" w:sz="18" w:space="0" w:color="FFFFFF"/>
             </w:tcBorders>
             <w:shd w:val="clear" w:color="auto" w:fill="1F3864"/>
@@ -9474,7 +9432,7 @@
             <w:tcBorders>
               <w:top w:val="single" w:sz="18" w:space="0" w:color="FFFFFF"/>
               <w:left w:val="nil"/>
-              <w:bottom w:val="single" w:sz="4" w:space="0" w:color="auto"/>
+              <w:bottom w:val="single" w:sz="18" w:space="0" w:color="FFFFFF"/>
               <w:right w:val="single" w:sz="18" w:space="0" w:color="FFFFFF"/>
             </w:tcBorders>
             <w:shd w:val="clear" w:color="auto" w:fill="1F3864"/>
@@ -9509,9 +9467,9 @@
           <w:tcPr>
             <w:tcW w:w="2688" w:type="dxa"/>
             <w:tcBorders>
-              <w:top w:val="single" w:sz="4" w:space="0" w:color="auto"/>
+              <w:top w:val="nil"/>
               <w:left w:val="single" w:sz="18" w:space="0" w:color="FFFFFF"/>
-              <w:bottom w:val="single" w:sz="4" w:space="0" w:color="auto"/>
+              <w:bottom w:val="single" w:sz="18" w:space="0" w:color="FFFFFF"/>
               <w:right w:val="single" w:sz="18" w:space="0" w:color="FFFFFF"/>
             </w:tcBorders>
             <w:shd w:val="clear" w:color="auto" w:fill="C9F1FF"/>
@@ -9519,28 +9477,17 @@
           </w:tcPr>
           <w:p>
             <w:pPr>
-              <w:spacing w:after="0"/>
-            </w:pPr>
-            <w:r>
-              <w:t xml:space="preserve">  </w:t>
-            </w:r>
-            <w:r>
-              <w:t xml:space="preserve">Linked </w:t>
-            </w:r>
-            <w:r>
-              <w:t xml:space="preserve">bank/other system </w:t>
-            </w:r>
-            <w:r>
-              <w:t xml:space="preserve">   </w:t>
-            </w:r>
-            <w:r>
-              <w:t>account</w:t>
-            </w:r>
-            <w:r>
-              <w:t xml:space="preserve"> number</w:t>
-            </w:r>
-            <w:r>
-              <w:t xml:space="preserve"> ownership</w:t>
+              <w:spacing w:after="0" w:line="240" w:lineRule="auto"/>
+              <w:ind w:left="141"/>
+              <w:rPr>
+                <w:rFonts w:ascii="Calibri" w:eastAsia="Times New Roman" w:hAnsi="Calibri" w:cs="Calibri"/>
+              </w:rPr>
+            </w:pPr>
+            <w:r>
+              <w:rPr>
+                <w:rFonts w:ascii="Calibri" w:eastAsia="Times New Roman" w:hAnsi="Calibri" w:cs="Calibri"/>
+              </w:rPr>
+              <w:t xml:space="preserve">Name field </w:t>
             </w:r>
           </w:p>
         </w:tc>
@@ -9548,9 +9495,9 @@
           <w:tcPr>
             <w:tcW w:w="2551" w:type="dxa"/>
             <w:tcBorders>
-              <w:top w:val="single" w:sz="4" w:space="0" w:color="auto"/>
+              <w:top w:val="nil"/>
               <w:left w:val="nil"/>
-              <w:bottom w:val="single" w:sz="4" w:space="0" w:color="auto"/>
+              <w:bottom w:val="single" w:sz="18" w:space="0" w:color="FFFFFF"/>
               <w:right w:val="single" w:sz="18" w:space="0" w:color="FFFFFF"/>
             </w:tcBorders>
             <w:shd w:val="clear" w:color="auto" w:fill="C9F1FF"/>
@@ -9569,7 +9516,7 @@
               <w:rPr>
                 <w:rFonts w:ascii="Calibri" w:eastAsia="Times New Roman" w:hAnsi="Calibri" w:cs="Calibri"/>
               </w:rPr>
-              <w:t>Text&lt;16</w:t>
+              <w:t>Text &lt; 100 character</w:t>
             </w:r>
           </w:p>
         </w:tc>
@@ -9577,9 +9524,9 @@
           <w:tcPr>
             <w:tcW w:w="3686" w:type="dxa"/>
             <w:tcBorders>
-              <w:top w:val="single" w:sz="4" w:space="0" w:color="auto"/>
+              <w:top w:val="nil"/>
               <w:left w:val="nil"/>
-              <w:bottom w:val="single" w:sz="4" w:space="0" w:color="auto"/>
+              <w:bottom w:val="single" w:sz="18" w:space="0" w:color="FFFFFF"/>
               <w:right w:val="single" w:sz="18" w:space="0" w:color="FFFFFF"/>
             </w:tcBorders>
             <w:shd w:val="clear" w:color="auto" w:fill="C9F1FF"/>
@@ -9596,7 +9543,7 @@
               <w:rPr>
                 <w:rFonts w:ascii="Calibri" w:eastAsia="Times New Roman" w:hAnsi="Calibri" w:cs="Calibri"/>
               </w:rPr>
-              <w:t xml:space="preserve"> Validating that account exists or active in the bank/other system or not </w:t>
+              <w:t xml:space="preserve"> Structured text</w:t>
             </w:r>
           </w:p>
         </w:tc>
@@ -9606,9 +9553,9 @@
           <w:tcPr>
             <w:tcW w:w="2688" w:type="dxa"/>
             <w:tcBorders>
-              <w:top w:val="single" w:sz="4" w:space="0" w:color="auto"/>
+              <w:top w:val="nil"/>
               <w:left w:val="single" w:sz="18" w:space="0" w:color="FFFFFF"/>
-              <w:bottom w:val="single" w:sz="4" w:space="0" w:color="auto"/>
+              <w:bottom w:val="single" w:sz="18" w:space="0" w:color="FFFFFF"/>
               <w:right w:val="single" w:sz="18" w:space="0" w:color="FFFFFF"/>
             </w:tcBorders>
             <w:shd w:val="clear" w:color="auto" w:fill="C9F1FF"/>
@@ -9621,12 +9568,11 @@
                 <w:rFonts w:ascii="Calibri" w:eastAsia="Times New Roman" w:hAnsi="Calibri" w:cs="Calibri"/>
               </w:rPr>
             </w:pPr>
-            <w:bookmarkStart w:id="19" w:name="_Hlk193343398"/>
             <w:r>
               <w:rPr>
                 <w:rFonts w:ascii="Calibri" w:eastAsia="Times New Roman" w:hAnsi="Calibri" w:cs="Calibri"/>
               </w:rPr>
-              <w:t>Issuer</w:t>
+              <w:t xml:space="preserve">   Email</w:t>
             </w:r>
           </w:p>
         </w:tc>
@@ -9634,9 +9580,9 @@
           <w:tcPr>
             <w:tcW w:w="2551" w:type="dxa"/>
             <w:tcBorders>
-              <w:top w:val="single" w:sz="4" w:space="0" w:color="auto"/>
+              <w:top w:val="nil"/>
               <w:left w:val="nil"/>
-              <w:bottom w:val="single" w:sz="4" w:space="0" w:color="auto"/>
+              <w:bottom w:val="single" w:sz="18" w:space="0" w:color="FFFFFF"/>
               <w:right w:val="single" w:sz="18" w:space="0" w:color="FFFFFF"/>
             </w:tcBorders>
             <w:shd w:val="clear" w:color="auto" w:fill="C9F1FF"/>
@@ -9654,7 +9600,7 @@
               <w:rPr>
                 <w:rFonts w:ascii="Calibri" w:eastAsia="Times New Roman" w:hAnsi="Calibri" w:cs="Calibri"/>
               </w:rPr>
-              <w:t>Dropdown</w:t>
+              <w:t>Text &lt; 100 character</w:t>
             </w:r>
           </w:p>
         </w:tc>
@@ -9662,9 +9608,9 @@
           <w:tcPr>
             <w:tcW w:w="3686" w:type="dxa"/>
             <w:tcBorders>
-              <w:top w:val="single" w:sz="4" w:space="0" w:color="auto"/>
+              <w:top w:val="nil"/>
               <w:left w:val="nil"/>
-              <w:bottom w:val="single" w:sz="4" w:space="0" w:color="auto"/>
+              <w:bottom w:val="single" w:sz="18" w:space="0" w:color="FFFFFF"/>
               <w:right w:val="single" w:sz="18" w:space="0" w:color="FFFFFF"/>
             </w:tcBorders>
             <w:shd w:val="clear" w:color="auto" w:fill="C9F1FF"/>
@@ -9681,34 +9627,19 @@
               <w:rPr>
                 <w:rFonts w:ascii="Calibri" w:eastAsia="Times New Roman" w:hAnsi="Calibri" w:cs="Calibri"/>
               </w:rPr>
-              <w:t xml:space="preserve"> </w:t>
-            </w:r>
-            <w:proofErr w:type="gramStart"/>
-            <w:r>
-              <w:rPr>
-                <w:rFonts w:ascii="Calibri" w:eastAsia="Times New Roman" w:hAnsi="Calibri" w:cs="Calibri"/>
-              </w:rPr>
-              <w:t>Validation  that</w:t>
-            </w:r>
-            <w:proofErr w:type="gramEnd"/>
-            <w:r>
-              <w:rPr>
-                <w:rFonts w:ascii="Calibri" w:eastAsia="Times New Roman" w:hAnsi="Calibri" w:cs="Calibri"/>
-              </w:rPr>
-              <w:t xml:space="preserve"> should be filled</w:t>
+              <w:t xml:space="preserve"> Structured text</w:t>
             </w:r>
           </w:p>
         </w:tc>
       </w:tr>
-      <w:bookmarkEnd w:id="19"/>
       <w:tr>
         <w:tc>
           <w:tcPr>
             <w:tcW w:w="2688" w:type="dxa"/>
             <w:tcBorders>
-              <w:top w:val="single" w:sz="4" w:space="0" w:color="auto"/>
+              <w:top w:val="nil"/>
               <w:left w:val="single" w:sz="18" w:space="0" w:color="FFFFFF"/>
-              <w:bottom w:val="single" w:sz="4" w:space="0" w:color="auto"/>
+              <w:bottom w:val="single" w:sz="18" w:space="0" w:color="FFFFFF"/>
               <w:right w:val="single" w:sz="18" w:space="0" w:color="FFFFFF"/>
             </w:tcBorders>
             <w:shd w:val="clear" w:color="auto" w:fill="C9F1FF"/>
@@ -9725,7 +9656,7 @@
               <w:rPr>
                 <w:rFonts w:ascii="Calibri" w:eastAsia="Times New Roman" w:hAnsi="Calibri" w:cs="Calibri"/>
               </w:rPr>
-              <w:t>Interest rate</w:t>
+              <w:t xml:space="preserve">   Password</w:t>
             </w:r>
           </w:p>
         </w:tc>
@@ -9733,9 +9664,9 @@
           <w:tcPr>
             <w:tcW w:w="2551" w:type="dxa"/>
             <w:tcBorders>
-              <w:top w:val="single" w:sz="4" w:space="0" w:color="auto"/>
+              <w:top w:val="nil"/>
               <w:left w:val="nil"/>
-              <w:bottom w:val="single" w:sz="4" w:space="0" w:color="auto"/>
+              <w:bottom w:val="single" w:sz="18" w:space="0" w:color="FFFFFF"/>
               <w:right w:val="single" w:sz="18" w:space="0" w:color="FFFFFF"/>
             </w:tcBorders>
             <w:shd w:val="clear" w:color="auto" w:fill="C9F1FF"/>
@@ -9753,7 +9684,13 @@
               <w:rPr>
                 <w:rFonts w:ascii="Calibri" w:eastAsia="Times New Roman" w:hAnsi="Calibri" w:cs="Calibri"/>
               </w:rPr>
-              <w:t>Integer&lt;30</w:t>
+              <w:t>Alphanumeric</w:t>
+            </w:r>
+            <w:r>
+              <w:rPr>
+                <w:rFonts w:ascii="Calibri" w:eastAsia="Times New Roman" w:hAnsi="Calibri" w:cs="Calibri"/>
+              </w:rPr>
+              <w:t>&gt; 8 and &lt; 20</w:t>
             </w:r>
           </w:p>
         </w:tc>
@@ -9761,9 +9698,9 @@
           <w:tcPr>
             <w:tcW w:w="3686" w:type="dxa"/>
             <w:tcBorders>
-              <w:top w:val="single" w:sz="4" w:space="0" w:color="auto"/>
+              <w:top w:val="nil"/>
               <w:left w:val="nil"/>
-              <w:bottom w:val="single" w:sz="4" w:space="0" w:color="auto"/>
+              <w:bottom w:val="single" w:sz="18" w:space="0" w:color="FFFFFF"/>
               <w:right w:val="single" w:sz="18" w:space="0" w:color="FFFFFF"/>
             </w:tcBorders>
             <w:shd w:val="clear" w:color="auto" w:fill="C9F1FF"/>
@@ -9780,22 +9717,47 @@
               <w:rPr>
                 <w:rFonts w:ascii="Calibri" w:eastAsia="Times New Roman" w:hAnsi="Calibri" w:cs="Calibri"/>
               </w:rPr>
-              <w:t>Validation for the limits and integer</w:t>
+              <w:t>Password confirmation and must</w:t>
+            </w:r>
+          </w:p>
+          <w:p>
+            <w:pPr>
+              <w:spacing w:before="9" w:after="0" w:line="240" w:lineRule="auto"/>
+              <w:rPr>
+                <w:rFonts w:ascii="Calibri" w:eastAsia="Times New Roman" w:hAnsi="Calibri" w:cs="Calibri"/>
+              </w:rPr>
+            </w:pPr>
+            <w:r>
+              <w:rPr>
+                <w:rFonts w:ascii="Calibri" w:eastAsia="Times New Roman" w:hAnsi="Calibri" w:cs="Calibri"/>
+              </w:rPr>
+              <w:t>include an uppercase letter, numbers</w:t>
+            </w:r>
+          </w:p>
+          <w:p>
+            <w:pPr>
+              <w:spacing w:before="9" w:after="0" w:line="240" w:lineRule="auto"/>
+              <w:rPr>
+                <w:rFonts w:ascii="Calibri" w:eastAsia="Times New Roman" w:hAnsi="Calibri" w:cs="Calibri"/>
+              </w:rPr>
+            </w:pPr>
+            <w:r>
+              <w:rPr>
+                <w:rFonts w:ascii="Calibri" w:eastAsia="Times New Roman" w:hAnsi="Calibri" w:cs="Calibri"/>
+              </w:rPr>
+              <w:t>and/or special characters</w:t>
             </w:r>
           </w:p>
         </w:tc>
       </w:tr>
       <w:tr>
-        <w:trPr>
-          <w:trHeight w:val="540"/>
-        </w:trPr>
         <w:tc>
           <w:tcPr>
             <w:tcW w:w="2688" w:type="dxa"/>
             <w:tcBorders>
-              <w:top w:val="single" w:sz="4" w:space="0" w:color="auto"/>
+              <w:top w:val="nil"/>
               <w:left w:val="single" w:sz="18" w:space="0" w:color="FFFFFF"/>
-              <w:bottom w:val="single" w:sz="4" w:space="0" w:color="auto"/>
+              <w:bottom w:val="single" w:sz="18" w:space="0" w:color="FFFFFF"/>
               <w:right w:val="single" w:sz="18" w:space="0" w:color="FFFFFF"/>
             </w:tcBorders>
             <w:shd w:val="clear" w:color="auto" w:fill="C9F1FF"/>
@@ -9804,9 +9766,15 @@
           <w:p>
             <w:pPr>
               <w:spacing w:before="7" w:after="0" w:line="240" w:lineRule="auto"/>
-            </w:pPr>
-            <w:r>
-              <w:t>Investment Start Date</w:t>
+              <w:rPr>
+                <w:rFonts w:ascii="Calibri" w:eastAsia="Times New Roman" w:hAnsi="Calibri" w:cs="Calibri"/>
+              </w:rPr>
+            </w:pPr>
+            <w:r>
+              <w:rPr>
+                <w:rFonts w:ascii="Calibri" w:eastAsia="Times New Roman" w:hAnsi="Calibri" w:cs="Calibri"/>
+              </w:rPr>
+              <w:t xml:space="preserve">   National ID</w:t>
             </w:r>
           </w:p>
         </w:tc>
@@ -9814,9 +9782,9 @@
           <w:tcPr>
             <w:tcW w:w="2551" w:type="dxa"/>
             <w:tcBorders>
-              <w:top w:val="single" w:sz="4" w:space="0" w:color="auto"/>
+              <w:top w:val="nil"/>
               <w:left w:val="nil"/>
-              <w:bottom w:val="single" w:sz="4" w:space="0" w:color="auto"/>
+              <w:bottom w:val="single" w:sz="18" w:space="0" w:color="FFFFFF"/>
               <w:right w:val="single" w:sz="18" w:space="0" w:color="FFFFFF"/>
             </w:tcBorders>
             <w:shd w:val="clear" w:color="auto" w:fill="C9F1FF"/>
@@ -9834,7 +9802,25 @@
               <w:rPr>
                 <w:rFonts w:ascii="Calibri" w:eastAsia="Times New Roman" w:hAnsi="Calibri" w:cs="Calibri"/>
               </w:rPr>
-              <w:t>Date &lt;15 characters</w:t>
+              <w:t xml:space="preserve">Numeric </w:t>
+            </w:r>
+            <w:r>
+              <w:rPr>
+                <w:rFonts w:ascii="Calibri" w:eastAsia="Times New Roman" w:hAnsi="Calibri" w:cs="Calibri"/>
+              </w:rPr>
+              <w:t>equal to</w:t>
+            </w:r>
+            <w:r>
+              <w:rPr>
+                <w:rFonts w:ascii="Calibri" w:eastAsia="Times New Roman" w:hAnsi="Calibri" w:cs="Calibri"/>
+              </w:rPr>
+              <w:t xml:space="preserve"> 14 digit</w:t>
+            </w:r>
+            <w:r>
+              <w:rPr>
+                <w:rFonts w:ascii="Calibri" w:eastAsia="Times New Roman" w:hAnsi="Calibri" w:cs="Calibri"/>
+              </w:rPr>
+              <w:t>s</w:t>
             </w:r>
           </w:p>
         </w:tc>
@@ -9842,9 +9828,9 @@
           <w:tcPr>
             <w:tcW w:w="3686" w:type="dxa"/>
             <w:tcBorders>
-              <w:top w:val="single" w:sz="4" w:space="0" w:color="auto"/>
+              <w:top w:val="nil"/>
               <w:left w:val="nil"/>
-              <w:bottom w:val="single" w:sz="4" w:space="0" w:color="auto"/>
+              <w:bottom w:val="single" w:sz="18" w:space="0" w:color="FFFFFF"/>
               <w:right w:val="single" w:sz="18" w:space="0" w:color="FFFFFF"/>
             </w:tcBorders>
             <w:shd w:val="clear" w:color="auto" w:fill="C9F1FF"/>
@@ -9861,22 +9847,31 @@
               <w:rPr>
                 <w:rFonts w:ascii="Calibri" w:eastAsia="Times New Roman" w:hAnsi="Calibri" w:cs="Calibri"/>
               </w:rPr>
-              <w:t>DD/MM/YY format</w:t>
+              <w:t xml:space="preserve">Check it </w:t>
+            </w:r>
+            <w:r>
+              <w:rPr>
+                <w:rFonts w:ascii="Calibri" w:eastAsia="Times New Roman" w:hAnsi="Calibri" w:cs="Calibri"/>
+              </w:rPr>
+              <w:t xml:space="preserve">in the database of </w:t>
+            </w:r>
+            <w:r>
+              <w:rPr>
+                <w:rFonts w:ascii="Calibri" w:eastAsia="Times New Roman" w:hAnsi="Calibri" w:cs="Calibri"/>
+              </w:rPr>
+              <w:t>civil registry</w:t>
             </w:r>
           </w:p>
         </w:tc>
       </w:tr>
       <w:tr>
-        <w:trPr>
-          <w:trHeight w:val="540"/>
-        </w:trPr>
         <w:tc>
           <w:tcPr>
             <w:tcW w:w="2688" w:type="dxa"/>
             <w:tcBorders>
-              <w:top w:val="single" w:sz="4" w:space="0" w:color="auto"/>
+              <w:top w:val="nil"/>
               <w:left w:val="single" w:sz="18" w:space="0" w:color="FFFFFF"/>
-              <w:bottom w:val="nil"/>
+              <w:bottom w:val="single" w:sz="18" w:space="0" w:color="FFFFFF"/>
               <w:right w:val="single" w:sz="18" w:space="0" w:color="FFFFFF"/>
             </w:tcBorders>
             <w:shd w:val="clear" w:color="auto" w:fill="C9F1FF"/>
@@ -9885,9 +9880,21 @@
           <w:p>
             <w:pPr>
               <w:spacing w:before="7" w:after="0" w:line="240" w:lineRule="auto"/>
-            </w:pPr>
-            <w:r>
-              <w:t>Maturity Date</w:t>
+              <w:rPr>
+                <w:rFonts w:ascii="Calibri" w:eastAsia="Times New Roman" w:hAnsi="Calibri" w:cs="Calibri"/>
+              </w:rPr>
+            </w:pPr>
+            <w:r>
+              <w:rPr>
+                <w:rFonts w:ascii="Calibri" w:eastAsia="Times New Roman" w:hAnsi="Calibri" w:cs="Calibri"/>
+              </w:rPr>
+              <w:t xml:space="preserve">   </w:t>
+            </w:r>
+            <w:r>
+              <w:rPr>
+                <w:rFonts w:ascii="Calibri" w:eastAsia="Times New Roman" w:hAnsi="Calibri" w:cs="Calibri"/>
+              </w:rPr>
+              <w:t>Phone number field</w:t>
             </w:r>
           </w:p>
         </w:tc>
@@ -9895,9 +9902,9 @@
           <w:tcPr>
             <w:tcW w:w="2551" w:type="dxa"/>
             <w:tcBorders>
-              <w:top w:val="single" w:sz="4" w:space="0" w:color="auto"/>
+              <w:top w:val="nil"/>
               <w:left w:val="nil"/>
-              <w:bottom w:val="nil"/>
+              <w:bottom w:val="single" w:sz="18" w:space="0" w:color="FFFFFF"/>
               <w:right w:val="single" w:sz="18" w:space="0" w:color="FFFFFF"/>
             </w:tcBorders>
             <w:shd w:val="clear" w:color="auto" w:fill="C9F1FF"/>
@@ -9915,7 +9922,7 @@
               <w:rPr>
                 <w:rFonts w:ascii="Calibri" w:eastAsia="Times New Roman" w:hAnsi="Calibri" w:cs="Calibri"/>
               </w:rPr>
-              <w:t>Date &lt;15 characters</w:t>
+              <w:t>Numeric &lt; 15 digit</w:t>
             </w:r>
           </w:p>
         </w:tc>
@@ -9923,9 +9930,9 @@
           <w:tcPr>
             <w:tcW w:w="3686" w:type="dxa"/>
             <w:tcBorders>
-              <w:top w:val="single" w:sz="4" w:space="0" w:color="auto"/>
+              <w:top w:val="nil"/>
               <w:left w:val="nil"/>
-              <w:bottom w:val="nil"/>
+              <w:bottom w:val="single" w:sz="18" w:space="0" w:color="FFFFFF"/>
               <w:right w:val="single" w:sz="18" w:space="0" w:color="FFFFFF"/>
             </w:tcBorders>
             <w:shd w:val="clear" w:color="auto" w:fill="C9F1FF"/>
@@ -9942,7 +9949,13 @@
               <w:rPr>
                 <w:rFonts w:ascii="Calibri" w:eastAsia="Times New Roman" w:hAnsi="Calibri" w:cs="Calibri"/>
               </w:rPr>
-              <w:t>DD/MM/YY format</w:t>
+              <w:t xml:space="preserve"> </w:t>
+            </w:r>
+            <w:r>
+              <w:rPr>
+                <w:rFonts w:ascii="Calibri" w:eastAsia="Times New Roman" w:hAnsi="Calibri" w:cs="Calibri"/>
+              </w:rPr>
+              <w:t>Confirmed by text message</w:t>
             </w:r>
           </w:p>
         </w:tc>
@@ -9950,19 +9963,20 @@
     </w:tbl>
     <w:p>
       <w:pPr>
-        <w:pBdr>
-          <w:bottom w:val="single" w:sz="12" w:space="1" w:color="auto"/>
-        </w:pBdr>
-        <w:spacing w:after="0" w:line="228" w:lineRule="auto"/>
+        <w:pStyle w:val="Heading2"/>
+        <w:spacing w:before="120"/>
       </w:pPr>
     </w:p>
     <w:p>
       <w:pPr>
-        <w:spacing w:after="0"/>
-        <w:rPr>
-          <w:b/>
-          <w:bCs/>
-        </w:rPr>
+        <w:pStyle w:val="Heading2"/>
+        <w:spacing w:before="120"/>
+      </w:pPr>
+    </w:p>
+    <w:p>
+      <w:pPr>
+        <w:pStyle w:val="Heading2"/>
+        <w:spacing w:before="120"/>
       </w:pPr>
     </w:p>
     <w:p>
@@ -9971,8 +9985,16 @@
           <w:ilvl w:val="0"/>
           <w:numId w:val="4"/>
         </w:numPr>
-        <w:spacing w:before="100" w:beforeAutospacing="1" w:after="120" w:line="240" w:lineRule="auto"/>
+        <w:spacing w:before="100" w:beforeAutospacing="1" w:after="0" w:line="240" w:lineRule="auto"/>
         <w:ind w:left="714" w:hanging="357"/>
+        <w:rPr>
+          <w:rFonts w:ascii="Times New Roman" w:eastAsia="Times New Roman" w:hAnsi="Times New Roman" w:cs="Times New Roman"/>
+          <w:vanish/>
+          <w:sz w:val="24"/>
+          <w:szCs w:val="24"/>
+        </w:rPr>
+      </w:pPr>
+      <w:r>
         <w:rPr>
           <w:rFonts w:eastAsia="Times New Roman" w:cstheme="minorHAnsi"/>
           <w:b/>
@@ -9981,7 +10003,8 @@
           <w:sz w:val="28"/>
           <w:szCs w:val="28"/>
         </w:rPr>
-      </w:pPr>
+        <w:t>User Story #</w:t>
+      </w:r>
       <w:r>
         <w:rPr>
           <w:rFonts w:eastAsia="Times New Roman" w:cstheme="minorHAnsi"/>
@@ -9991,23 +10014,17 @@
           <w:sz w:val="28"/>
           <w:szCs w:val="28"/>
         </w:rPr>
-        <w:t>User Story #</w:t>
-      </w:r>
-      <w:r>
-        <w:rPr>
-          <w:rFonts w:eastAsia="Times New Roman" w:cstheme="minorHAnsi"/>
-          <w:b/>
-          <w:bCs/>
-          <w:color w:val="1F3864"/>
-          <w:sz w:val="28"/>
-          <w:szCs w:val="28"/>
-        </w:rPr>
-        <w:t>6</w:t>
+        <w:t>2</w:t>
       </w:r>
     </w:p>
     <w:p>
       <w:pPr>
-        <w:spacing w:after="0" w:line="240" w:lineRule="auto"/>
+        <w:numPr>
+          <w:ilvl w:val="0"/>
+          <w:numId w:val="4"/>
+        </w:numPr>
+        <w:spacing w:before="100" w:beforeAutospacing="1" w:after="0" w:line="240" w:lineRule="auto"/>
+        <w:ind w:left="714" w:hanging="357"/>
         <w:rPr>
           <w:rFonts w:ascii="Times New Roman" w:eastAsia="Times New Roman" w:hAnsi="Times New Roman" w:cs="Times New Roman"/>
           <w:vanish/>
@@ -10018,8 +10035,9 @@
     </w:p>
     <w:tbl>
       <w:tblPr>
+        <w:tblpPr w:leftFromText="180" w:rightFromText="180" w:vertAnchor="text" w:tblpX="911" w:tblpY="1"/>
+        <w:tblOverlap w:val="never"/>
         <w:tblW w:w="8625" w:type="dxa"/>
-        <w:tblInd w:w="911" w:type="dxa"/>
         <w:tblCellMar>
           <w:left w:w="0" w:type="dxa"/>
           <w:right w:w="0" w:type="dxa"/>
@@ -10093,17 +10111,7 @@
                 <w:szCs w:val="24"/>
                 <w:lang w:bidi="ar-EG"/>
               </w:rPr>
-              <w:t>US #</w:t>
-            </w:r>
-            <w:r>
-              <w:rPr>
-                <w:rFonts w:ascii="Calibri" w:eastAsia="Times New Roman" w:hAnsi="Calibri" w:cs="Calibri"/>
-                <w:color w:val="000000"/>
-                <w:sz w:val="24"/>
-                <w:szCs w:val="24"/>
-                <w:lang w:bidi="ar-EG"/>
-              </w:rPr>
-              <w:t>6</w:t>
+              <w:t>US #2</w:t>
             </w:r>
           </w:p>
         </w:tc>
@@ -10171,7 +10179,7 @@
                 <w:szCs w:val="24"/>
                 <w:lang w:bidi="ar-EG"/>
               </w:rPr>
-              <w:t xml:space="preserve">Suggestion for enlargement </w:t>
+              <w:t>Login for user</w:t>
             </w:r>
           </w:p>
         </w:tc>
@@ -10224,7 +10232,7 @@
               <w:spacing w:after="0" w:line="264" w:lineRule="auto"/>
             </w:pPr>
             <w:r>
-              <w:t xml:space="preserve"> Investor</w:t>
+              <w:t xml:space="preserve">   User</w:t>
             </w:r>
           </w:p>
         </w:tc>
@@ -10278,32 +10286,26 @@
               <w:spacing w:after="60" w:line="264" w:lineRule="auto"/>
               <w:jc w:val="right"/>
               <w:rPr>
+                <w:rFonts w:ascii="Arial" w:eastAsia="Times New Roman" w:hAnsi="Arial" w:cs="Arial" w:hint="cs"/>
+                <w:color w:val="000000"/>
+                <w:rtl/>
+              </w:rPr>
+            </w:pPr>
+            <w:r>
+              <w:rPr>
+                <w:rFonts w:ascii="Arial" w:eastAsia="Times New Roman" w:hAnsi="Arial" w:cs="Arial"/>
+                <w:b/>
+                <w:bCs/>
+                <w:color w:val="000000"/>
+              </w:rPr>
+              <w:t>As</w:t>
+            </w:r>
+            <w:r>
+              <w:rPr>
                 <w:rFonts w:ascii="Arial" w:eastAsia="Times New Roman" w:hAnsi="Arial" w:cs="Arial"/>
                 <w:color w:val="000000"/>
               </w:rPr>
-            </w:pPr>
-            <w:r>
-              <w:rPr>
-                <w:rFonts w:ascii="Arial" w:eastAsia="Times New Roman" w:hAnsi="Arial" w:cs="Arial"/>
-                <w:b/>
-                <w:bCs/>
-                <w:color w:val="000000"/>
-              </w:rPr>
-              <w:t>As</w:t>
-            </w:r>
-            <w:r>
-              <w:rPr>
-                <w:rFonts w:ascii="Arial" w:eastAsia="Times New Roman" w:hAnsi="Arial" w:cs="Arial"/>
-                <w:color w:val="000000"/>
-              </w:rPr>
-              <w:t xml:space="preserve"> a</w:t>
-            </w:r>
-            <w:r>
-              <w:rPr>
-                <w:rFonts w:ascii="Arial" w:eastAsia="Times New Roman" w:hAnsi="Arial" w:cs="Arial"/>
-                <w:color w:val="000000"/>
-              </w:rPr>
-              <w:t>n investor</w:t>
+              <w:t xml:space="preserve"> a User </w:t>
             </w:r>
           </w:p>
           <w:p>
@@ -10323,32 +10325,28 @@
                 <w:bCs/>
                 <w:color w:val="000000"/>
               </w:rPr>
-              <w:t xml:space="preserve">I </w:t>
-            </w:r>
-            <w:proofErr w:type="gramStart"/>
-            <w:r>
-              <w:rPr>
-                <w:rFonts w:ascii="Arial" w:eastAsia="Times New Roman" w:hAnsi="Arial" w:cs="Arial"/>
-                <w:b/>
-                <w:bCs/>
-                <w:color w:val="000000"/>
-              </w:rPr>
-              <w:t>like</w:t>
-            </w:r>
-            <w:proofErr w:type="gramEnd"/>
+              <w:t>I like</w:t>
+            </w:r>
             <w:r>
               <w:rPr>
                 <w:rFonts w:ascii="Arial" w:eastAsia="Times New Roman" w:hAnsi="Arial" w:cs="Arial"/>
                 <w:color w:val="000000"/>
               </w:rPr>
-              <w:t xml:space="preserve"> to be able </w:t>
+              <w:t xml:space="preserve"> to be able to </w:t>
             </w:r>
             <w:r>
               <w:rPr>
                 <w:rFonts w:ascii="Arial" w:eastAsia="Times New Roman" w:hAnsi="Arial" w:cs="Arial"/>
                 <w:color w:val="000000"/>
               </w:rPr>
-              <w:t>to have some suggestions for enlargement</w:t>
+              <w:t>login</w:t>
+            </w:r>
+            <w:r>
+              <w:rPr>
+                <w:rFonts w:ascii="Arial" w:eastAsia="Times New Roman" w:hAnsi="Arial" w:cs="Arial"/>
+                <w:color w:val="000000"/>
+              </w:rPr>
+              <w:t xml:space="preserve"> to the application </w:t>
             </w:r>
           </w:p>
           <w:p>
@@ -10362,6 +10360,7 @@
                 <w:rtl/>
               </w:rPr>
             </w:pPr>
+            <w:proofErr w:type="gramStart"/>
             <w:r>
               <w:rPr>
                 <w:rFonts w:ascii="Arial" w:eastAsia="Times New Roman" w:hAnsi="Arial" w:cs="Arial"/>
@@ -10371,21 +10370,27 @@
               </w:rPr>
               <w:t>So</w:t>
             </w:r>
-            <w:r>
-              <w:rPr>
-                <w:rFonts w:ascii="Arial" w:eastAsia="Times New Roman" w:hAnsi="Arial" w:cs="Arial"/>
-                <w:b/>
-                <w:bCs/>
-                <w:color w:val="000000"/>
-              </w:rPr>
-              <w:t xml:space="preserve"> that </w:t>
-            </w:r>
+            <w:proofErr w:type="gramEnd"/>
             <w:r>
               <w:rPr>
                 <w:rFonts w:ascii="Arial" w:eastAsia="Times New Roman" w:hAnsi="Arial" w:cs="Arial"/>
                 <w:color w:val="000000"/>
               </w:rPr>
-              <w:t>will help me to take decisions</w:t>
+              <w:t xml:space="preserve"> I can </w:t>
+            </w:r>
+            <w:r>
+              <w:rPr>
+                <w:rFonts w:ascii="Arial" w:eastAsia="Times New Roman" w:hAnsi="Arial" w:cs="Arial"/>
+                <w:color w:val="000000"/>
+              </w:rPr>
+              <w:t xml:space="preserve">reach dashboard </w:t>
+            </w:r>
+            <w:r>
+              <w:rPr>
+                <w:rFonts w:ascii="Arial" w:eastAsia="Times New Roman" w:hAnsi="Arial" w:cs="Arial"/>
+                <w:color w:val="000000"/>
+              </w:rPr>
+              <w:t>and use the application</w:t>
             </w:r>
           </w:p>
         </w:tc>
@@ -10499,6 +10504,24 @@
                 <w:szCs w:val="24"/>
               </w:rPr>
             </w:pPr>
+            <w:r>
+              <w:rPr>
+                <w:rFonts w:ascii="Bahnschrift Light Condensed" w:eastAsia="Times New Roman" w:hAnsi="Bahnschrift Light Condensed" w:cs="Calibri"/>
+                <w:color w:val="000000"/>
+                <w:sz w:val="24"/>
+                <w:szCs w:val="24"/>
+              </w:rPr>
+              <w:t xml:space="preserve"> </w:t>
+            </w:r>
+            <w:r>
+              <w:rPr>
+                <w:rFonts w:ascii="Bahnschrift Light Condensed" w:eastAsia="Times New Roman" w:hAnsi="Bahnschrift Light Condensed" w:cs="Calibri"/>
+                <w:color w:val="000000"/>
+                <w:sz w:val="24"/>
+                <w:szCs w:val="24"/>
+              </w:rPr>
+              <w:t xml:space="preserve">Email and password exist in data base </w:t>
+            </w:r>
           </w:p>
         </w:tc>
       </w:tr>
@@ -10569,102 +10592,139 @@
                 <w:rFonts w:ascii="Arial" w:eastAsia="Times New Roman" w:hAnsi="Arial" w:cs="Arial"/>
                 <w:color w:val="000000"/>
               </w:rPr>
-              <w:t xml:space="preserve">I want to </w:t>
+              <w:t xml:space="preserve">I’m </w:t>
             </w:r>
             <w:r>
               <w:rPr>
                 <w:rFonts w:ascii="Arial" w:eastAsia="Times New Roman" w:hAnsi="Arial" w:cs="Arial"/>
                 <w:color w:val="000000"/>
               </w:rPr>
-              <w:t>have some suggestions</w:t>
-            </w:r>
-          </w:p>
-          <w:p>
-            <w:pPr>
-              <w:spacing w:after="60"/>
-              <w:rPr>
-                <w:rFonts w:ascii="Arial" w:eastAsia="Times New Roman" w:hAnsi="Arial" w:cs="Arial"/>
-                <w:b/>
-                <w:bCs/>
-                <w:color w:val="000000"/>
-              </w:rPr>
-            </w:pPr>
-            <w:r>
-              <w:rPr>
-                <w:rFonts w:ascii="Arial" w:eastAsia="Times New Roman" w:hAnsi="Arial" w:cs="Arial"/>
-                <w:b/>
-                <w:bCs/>
-                <w:color w:val="000000"/>
-              </w:rPr>
-              <w:t xml:space="preserve">When </w:t>
+              <w:t xml:space="preserve">a user </w:t>
             </w:r>
             <w:r>
               <w:rPr>
                 <w:rFonts w:ascii="Arial" w:eastAsia="Times New Roman" w:hAnsi="Arial" w:cs="Arial"/>
                 <w:color w:val="000000"/>
               </w:rPr>
-              <w:t xml:space="preserve">I </w:t>
+              <w:t xml:space="preserve">and I’m on the </w:t>
             </w:r>
             <w:r>
               <w:rPr>
                 <w:rFonts w:ascii="Arial" w:eastAsia="Times New Roman" w:hAnsi="Arial" w:cs="Arial"/>
                 <w:color w:val="000000"/>
               </w:rPr>
-              <w:t>clicked</w:t>
+              <w:t>login page</w:t>
+            </w:r>
+            <w:r>
+              <w:rPr>
+                <w:rFonts w:ascii="Arial" w:eastAsia="Times New Roman" w:hAnsi="Arial" w:cs="Arial"/>
+                <w:b/>
+                <w:bCs/>
+                <w:color w:val="000000"/>
+              </w:rPr>
+              <w:t>.</w:t>
+            </w:r>
+          </w:p>
+          <w:p>
+            <w:pPr>
+              <w:spacing w:after="60"/>
+              <w:rPr>
+                <w:rFonts w:ascii="Arial" w:eastAsia="Times New Roman" w:hAnsi="Arial" w:cs="Arial"/>
+                <w:b/>
+                <w:bCs/>
+                <w:color w:val="000000"/>
+              </w:rPr>
+            </w:pPr>
+            <w:r>
+              <w:rPr>
+                <w:rFonts w:ascii="Arial" w:eastAsia="Times New Roman" w:hAnsi="Arial" w:cs="Arial"/>
+                <w:b/>
+                <w:bCs/>
+                <w:color w:val="000000"/>
+              </w:rPr>
+              <w:t xml:space="preserve">When </w:t>
             </w:r>
             <w:r>
               <w:rPr>
                 <w:rFonts w:ascii="Arial" w:eastAsia="Times New Roman" w:hAnsi="Arial" w:cs="Arial"/>
                 <w:color w:val="000000"/>
               </w:rPr>
-              <w:t xml:space="preserve"> the button </w:t>
+              <w:t xml:space="preserve">I fill in </w:t>
             </w:r>
             <w:r>
               <w:rPr>
                 <w:rFonts w:ascii="Arial" w:eastAsia="Times New Roman" w:hAnsi="Arial" w:cs="Arial"/>
                 <w:color w:val="000000"/>
               </w:rPr>
-              <w:t>for suggesting for enlargements</w:t>
-            </w:r>
-          </w:p>
-          <w:p>
-            <w:pPr>
-              <w:spacing w:after="60"/>
-              <w:rPr>
-                <w:b/>
-                <w:bCs/>
-                <w:color w:val="C00000"/>
-              </w:rPr>
-            </w:pPr>
-            <w:r>
-              <w:rPr>
-                <w:rFonts w:ascii="Arial" w:eastAsia="Times New Roman" w:hAnsi="Arial" w:cs="Arial"/>
-                <w:b/>
-                <w:bCs/>
-                <w:color w:val="000000"/>
-              </w:rPr>
-              <w:t xml:space="preserve">Then </w:t>
+              <w:t>email and password and</w:t>
             </w:r>
             <w:r>
               <w:rPr>
                 <w:rFonts w:ascii="Arial" w:eastAsia="Times New Roman" w:hAnsi="Arial" w:cs="Arial"/>
                 <w:color w:val="000000"/>
               </w:rPr>
-              <w:t xml:space="preserve">the system </w:t>
+              <w:t xml:space="preserve"> click</w:t>
             </w:r>
             <w:r>
               <w:rPr>
                 <w:rFonts w:ascii="Arial" w:eastAsia="Times New Roman" w:hAnsi="Arial" w:cs="Arial"/>
                 <w:color w:val="000000"/>
               </w:rPr>
-              <w:t xml:space="preserve">shows me a list for which investment I need suggestions for. </w:t>
+              <w:t xml:space="preserve"> </w:t>
             </w:r>
             <w:r>
               <w:rPr>
                 <w:rFonts w:ascii="Arial" w:eastAsia="Times New Roman" w:hAnsi="Arial" w:cs="Arial"/>
                 <w:color w:val="000000"/>
               </w:rPr>
-              <w:t xml:space="preserve"> </w:t>
+              <w:t>login</w:t>
+            </w:r>
+          </w:p>
+          <w:p>
+            <w:pPr>
+              <w:spacing w:after="60"/>
+              <w:rPr>
+                <w:b/>
+                <w:bCs/>
+                <w:color w:val="C00000"/>
+              </w:rPr>
+            </w:pPr>
+            <w:r>
+              <w:rPr>
+                <w:rFonts w:ascii="Arial" w:eastAsia="Times New Roman" w:hAnsi="Arial" w:cs="Arial"/>
+                <w:b/>
+                <w:bCs/>
+                <w:color w:val="000000"/>
+              </w:rPr>
+              <w:t xml:space="preserve">Then </w:t>
+            </w:r>
+            <w:r>
+              <w:rPr>
+                <w:rFonts w:ascii="Arial" w:eastAsia="Times New Roman" w:hAnsi="Arial" w:cs="Arial"/>
+                <w:color w:val="000000"/>
+              </w:rPr>
+              <w:t xml:space="preserve">the system </w:t>
+            </w:r>
+            <w:r>
+              <w:rPr>
+                <w:rFonts w:ascii="Arial" w:eastAsia="Times New Roman" w:hAnsi="Arial" w:cs="Arial"/>
+                <w:color w:val="000000"/>
+              </w:rPr>
+              <w:t>login</w:t>
+            </w:r>
+            <w:r>
+              <w:rPr>
+                <w:rFonts w:ascii="Arial" w:eastAsia="Times New Roman" w:hAnsi="Arial" w:cs="Arial"/>
+                <w:color w:val="000000"/>
+              </w:rPr>
+              <w:t xml:space="preserve">s me </w:t>
+            </w:r>
+            <w:r>
+              <w:rPr>
+                <w:rFonts w:ascii="Arial" w:eastAsia="Times New Roman" w:hAnsi="Arial" w:cs="Arial"/>
+                <w:color w:val="000000"/>
+              </w:rPr>
+              <w:t>in</w:t>
             </w:r>
           </w:p>
         </w:tc>
@@ -10672,66 +10732,41 @@
     </w:tbl>
     <w:p>
       <w:pPr>
-        <w:tabs>
-          <w:tab w:val="left" w:pos="720"/>
-        </w:tabs>
-        <w:spacing w:before="100" w:beforeAutospacing="1" w:after="120" w:line="240" w:lineRule="auto"/>
-        <w:ind w:left="714"/>
-        <w:rPr>
-          <w:rFonts w:eastAsia="Times New Roman" w:cstheme="minorHAnsi"/>
-          <w:color w:val="000000"/>
-          <w:sz w:val="28"/>
-          <w:szCs w:val="28"/>
-        </w:rPr>
-      </w:pPr>
-    </w:p>
-    <w:p>
-      <w:pPr>
-        <w:tabs>
-          <w:tab w:val="left" w:pos="720"/>
-        </w:tabs>
-        <w:spacing w:before="100" w:beforeAutospacing="1" w:after="120" w:line="240" w:lineRule="auto"/>
-        <w:ind w:left="714"/>
-        <w:rPr>
-          <w:rFonts w:eastAsia="Times New Roman" w:cstheme="minorHAnsi"/>
-          <w:color w:val="000000"/>
-          <w:sz w:val="28"/>
-          <w:szCs w:val="28"/>
-        </w:rPr>
-      </w:pPr>
-    </w:p>
-    <w:p>
-      <w:pPr>
-        <w:numPr>
-          <w:ilvl w:val="0"/>
-          <w:numId w:val="4"/>
-        </w:numPr>
-        <w:spacing w:before="100" w:beforeAutospacing="1" w:after="120" w:line="240" w:lineRule="auto"/>
-        <w:ind w:left="714" w:hanging="357"/>
-        <w:rPr>
-          <w:rFonts w:eastAsia="Times New Roman" w:cstheme="minorHAnsi"/>
-          <w:color w:val="000000"/>
-          <w:sz w:val="28"/>
-          <w:szCs w:val="28"/>
-        </w:rPr>
-      </w:pPr>
-      <w:r>
+        <w:spacing w:after="0" w:line="228" w:lineRule="auto"/>
         <w:rPr>
           <w:rFonts w:eastAsia="Times New Roman" w:cstheme="minorHAnsi"/>
           <w:b/>
           <w:bCs/>
           <w:color w:val="1F3864"/>
-          <w:sz w:val="28"/>
-          <w:szCs w:val="28"/>
-        </w:rPr>
-        <w:lastRenderedPageBreak/>
-        <w:t xml:space="preserve">Scenarios </w:t>
+        </w:rPr>
+      </w:pPr>
+      <w:r>
+        <w:br w:type="textWrapping" w:clear="all"/>
       </w:r>
     </w:p>
     <w:p>
       <w:pPr>
-        <w:spacing w:before="120" w:after="80" w:line="240" w:lineRule="auto"/>
-        <w:ind w:left="720"/>
+        <w:spacing w:after="0" w:line="228" w:lineRule="auto"/>
+      </w:pPr>
+      <w:r>
+        <w:rPr>
+          <w:rFonts w:eastAsia="Times New Roman" w:cstheme="minorHAnsi"/>
+          <w:b/>
+          <w:bCs/>
+          <w:color w:val="1F3864"/>
+        </w:rPr>
+        <w:t xml:space="preserve">  </w:t>
+      </w:r>
+      <w:r>
+        <w:rPr>
+          <w:rFonts w:eastAsia="Times New Roman" w:cstheme="minorHAnsi"/>
+          <w:b/>
+          <w:bCs/>
+          <w:color w:val="1F3864"/>
+        </w:rPr>
+        <w:tab/>
+      </w:r>
+      <w:r>
         <w:rPr>
           <w:rFonts w:eastAsia="Times New Roman" w:cstheme="minorHAnsi"/>
           <w:b/>
@@ -10740,18 +10775,23 @@
           <w:sz w:val="26"/>
           <w:szCs w:val="26"/>
         </w:rPr>
-      </w:pPr>
-      <w:r>
-        <w:rPr>
-          <w:rFonts w:eastAsia="Times New Roman" w:cstheme="minorHAnsi"/>
-          <w:b/>
-          <w:bCs/>
-          <w:color w:val="1F3864"/>
-          <w:sz w:val="26"/>
-          <w:szCs w:val="26"/>
-        </w:rPr>
         <w:t xml:space="preserve">Normal Scenario </w:t>
       </w:r>
+    </w:p>
+    <w:p>
+      <w:pPr>
+        <w:spacing w:after="0" w:line="228" w:lineRule="auto"/>
+      </w:pPr>
+    </w:p>
+    <w:p>
+      <w:pPr>
+        <w:spacing w:after="0" w:line="228" w:lineRule="auto"/>
+      </w:pPr>
+    </w:p>
+    <w:p>
+      <w:pPr>
+        <w:spacing w:after="0" w:line="228" w:lineRule="auto"/>
+      </w:pPr>
     </w:p>
     <w:tbl>
       <w:tblPr>
@@ -10843,6 +10883,9 @@
         </w:tc>
       </w:tr>
       <w:tr>
+        <w:trPr>
+          <w:trHeight w:val="360"/>
+        </w:trPr>
         <w:tc>
           <w:tcPr>
             <w:tcW w:w="4388" w:type="dxa"/>
@@ -10856,15 +10899,20 @@
           </w:tcPr>
           <w:p>
             <w:pPr>
-              <w:pStyle w:val="ListParagraph"/>
-              <w:numPr>
-                <w:ilvl w:val="0"/>
-                <w:numId w:val="25"/>
-              </w:numPr>
               <w:spacing w:after="0"/>
-            </w:pPr>
-            <w:r>
-              <w:t>user chooses the option suggestions for enlarging the investment</w:t>
+              <w:rPr>
+                <w:b/>
+                <w:bCs/>
+              </w:rPr>
+            </w:pPr>
+            <w:r>
+              <w:t xml:space="preserve">1- Click on </w:t>
+            </w:r>
+            <w:r>
+              <w:t>lo</w:t>
+            </w:r>
+            <w:r>
+              <w:t xml:space="preserve">gin in </w:t>
             </w:r>
           </w:p>
         </w:tc>
@@ -10920,34 +10968,8 @@
               <w:spacing w:after="0"/>
             </w:pPr>
             <w:r>
-              <w:t>2</w:t>
-            </w:r>
-            <w:r>
-              <w:t xml:space="preserve">- System </w:t>
-            </w:r>
-            <w:r>
-              <w:t xml:space="preserve">shows </w:t>
-            </w:r>
-            <w:r>
-              <w:t>a list to choose which one</w:t>
-            </w:r>
-            <w:r>
-              <w:t xml:space="preserve"> of your investments</w:t>
-            </w:r>
-            <w:r>
-              <w:t xml:space="preserve"> you want suggestion for or </w:t>
-            </w:r>
-            <w:r>
-              <w:t>for</w:t>
-            </w:r>
-            <w:r>
-              <w:t xml:space="preserve"> general </w:t>
-            </w:r>
-          </w:p>
-          <w:p>
-            <w:pPr>
-              <w:spacing w:after="0"/>
-            </w:pPr>
+              <w:t xml:space="preserve">2- System Show data that is required </w:t>
+            </w:r>
           </w:p>
         </w:tc>
       </w:tr>
@@ -10968,19 +10990,7 @@
               <w:spacing w:after="0"/>
             </w:pPr>
             <w:r>
-              <w:t>3</w:t>
-            </w:r>
-            <w:r>
-              <w:t>- User Select</w:t>
-            </w:r>
-            <w:r>
-              <w:t xml:space="preserve"> from</w:t>
-            </w:r>
-            <w:r>
-              <w:t xml:space="preserve"> the list</w:t>
-            </w:r>
-            <w:r>
-              <w:t xml:space="preserve"> whether something specific or in general</w:t>
+              <w:t>3- User Fill the input fields with data</w:t>
             </w:r>
           </w:p>
         </w:tc>
@@ -11036,13 +11046,10 @@
               <w:spacing w:after="0"/>
             </w:pPr>
             <w:r>
-              <w:t>4</w:t>
-            </w:r>
-            <w:r>
-              <w:t xml:space="preserve">- </w:t>
-            </w:r>
-            <w:r>
-              <w:t xml:space="preserve">System gives some suggestions for the chosen one </w:t>
+              <w:t xml:space="preserve">4- System verify that </w:t>
+            </w:r>
+            <w:r>
+              <w:t>email and password are correct</w:t>
             </w:r>
           </w:p>
           <w:p>
@@ -11050,142 +11057,22 @@
               <w:spacing w:after="0"/>
             </w:pPr>
             <w:r>
-              <w:t xml:space="preserve">5-Asking for </w:t>
-            </w:r>
-            <w:r>
-              <w:t>implementation</w:t>
-            </w:r>
-            <w:r>
-              <w:t xml:space="preserve"> that and track it or not</w:t>
-            </w:r>
-          </w:p>
-        </w:tc>
-      </w:tr>
-      <w:tr>
-        <w:tc>
-          <w:tcPr>
-            <w:tcW w:w="4388" w:type="dxa"/>
-            <w:tcBorders>
-              <w:top w:val="nil"/>
-              <w:left w:val="single" w:sz="18" w:space="0" w:color="FFFFFF"/>
-              <w:bottom w:val="single" w:sz="18" w:space="0" w:color="FFFFFF"/>
-              <w:right w:val="single" w:sz="18" w:space="0" w:color="FFFFFF"/>
-            </w:tcBorders>
-            <w:shd w:val="clear" w:color="auto" w:fill="DAEEF3" w:themeFill="accent5" w:themeFillTint="33"/>
-            <w:vAlign w:val="center"/>
-          </w:tcPr>
-          <w:p>
-            <w:pPr>
-              <w:spacing w:before="2" w:after="0" w:line="240" w:lineRule="auto"/>
-              <w:rPr>
-                <w:rFonts w:eastAsia="Times New Roman" w:cstheme="minorHAnsi"/>
-                <w:color w:val="000000"/>
-                <w:sz w:val="24"/>
-                <w:szCs w:val="24"/>
-              </w:rPr>
-            </w:pPr>
-            <w:r>
-              <w:rPr>
-                <w:rFonts w:eastAsia="Times New Roman" w:cstheme="minorHAnsi"/>
-                <w:color w:val="000000"/>
-                <w:sz w:val="24"/>
-                <w:szCs w:val="24"/>
-              </w:rPr>
-              <w:t>6</w:t>
-            </w:r>
-            <w:proofErr w:type="gramStart"/>
-            <w:r>
-              <w:rPr>
-                <w:rFonts w:eastAsia="Times New Roman" w:cstheme="minorHAnsi"/>
-                <w:color w:val="000000"/>
-                <w:sz w:val="24"/>
-                <w:szCs w:val="24"/>
-              </w:rPr>
-              <w:t xml:space="preserve">- </w:t>
-            </w:r>
-            <w:r>
-              <w:rPr>
-                <w:rFonts w:eastAsia="Times New Roman" w:cstheme="minorHAnsi"/>
-                <w:color w:val="000000"/>
-                <w:sz w:val="24"/>
-                <w:szCs w:val="24"/>
-              </w:rPr>
-              <w:t xml:space="preserve"> The</w:t>
-            </w:r>
-            <w:proofErr w:type="gramEnd"/>
-            <w:r>
-              <w:rPr>
-                <w:rFonts w:eastAsia="Times New Roman" w:cstheme="minorHAnsi"/>
-                <w:color w:val="000000"/>
-                <w:sz w:val="24"/>
-                <w:szCs w:val="24"/>
-              </w:rPr>
-              <w:t xml:space="preserve"> user answers the question whether to </w:t>
-            </w:r>
-            <w:r>
-              <w:rPr>
-                <w:rFonts w:eastAsia="Times New Roman" w:cstheme="minorHAnsi"/>
-                <w:color w:val="000000"/>
-                <w:sz w:val="24"/>
-                <w:szCs w:val="24"/>
-              </w:rPr>
-              <w:t>implement it</w:t>
-            </w:r>
-            <w:r>
-              <w:rPr>
-                <w:rFonts w:eastAsia="Times New Roman" w:cstheme="minorHAnsi"/>
-                <w:color w:val="000000"/>
-                <w:sz w:val="24"/>
-                <w:szCs w:val="24"/>
-              </w:rPr>
-              <w:t xml:space="preserve"> </w:t>
-            </w:r>
-            <w:r>
-              <w:rPr>
-                <w:rFonts w:eastAsia="Times New Roman" w:cstheme="minorHAnsi"/>
-                <w:color w:val="000000"/>
-                <w:sz w:val="24"/>
-                <w:szCs w:val="24"/>
-              </w:rPr>
-              <w:t xml:space="preserve">and track it </w:t>
-            </w:r>
-            <w:r>
-              <w:rPr>
-                <w:rFonts w:eastAsia="Times New Roman" w:cstheme="minorHAnsi"/>
-                <w:color w:val="000000"/>
-                <w:sz w:val="24"/>
-                <w:szCs w:val="24"/>
-              </w:rPr>
-              <w:t xml:space="preserve">or not </w:t>
-            </w:r>
-          </w:p>
-        </w:tc>
-        <w:tc>
-          <w:tcPr>
-            <w:tcW w:w="4237" w:type="dxa"/>
-            <w:tcBorders>
-              <w:top w:val="nil"/>
-              <w:left w:val="nil"/>
-              <w:bottom w:val="single" w:sz="18" w:space="0" w:color="FFFFFF"/>
-              <w:right w:val="single" w:sz="18" w:space="0" w:color="FFFFFF"/>
-            </w:tcBorders>
-            <w:shd w:val="clear" w:color="auto" w:fill="DAEEF3" w:themeFill="accent5" w:themeFillTint="33"/>
-            <w:vAlign w:val="center"/>
-          </w:tcPr>
-          <w:p>
-            <w:pPr>
-              <w:spacing w:after="0" w:line="240" w:lineRule="auto"/>
-              <w:rPr>
-                <w:rFonts w:eastAsia="Times New Roman" w:cstheme="minorHAnsi"/>
-                <w:color w:val="000000"/>
-                <w:sz w:val="24"/>
-                <w:szCs w:val="24"/>
-              </w:rPr>
-            </w:pPr>
+              <w:t>6- Show the dashboard to the user</w:t>
+            </w:r>
           </w:p>
         </w:tc>
       </w:tr>
     </w:tbl>
+    <w:p>
+      <w:pPr>
+        <w:spacing w:after="0"/>
+        <w:ind w:left="284"/>
+        <w:rPr>
+          <w:b/>
+          <w:bCs/>
+        </w:rPr>
+      </w:pPr>
+    </w:p>
     <w:p>
       <w:pPr>
         <w:spacing w:before="120" w:after="80" w:line="240" w:lineRule="auto"/>
@@ -11208,1703 +11095,6 @@
           <w:sz w:val="26"/>
           <w:szCs w:val="26"/>
         </w:rPr>
-        <w:t xml:space="preserve">Exceptional Scenario </w:t>
-      </w:r>
-    </w:p>
-    <w:p>
-      <w:pPr>
-        <w:spacing w:before="120" w:after="80" w:line="240" w:lineRule="auto"/>
-        <w:ind w:left="720"/>
-        <w:rPr>
-          <w:rFonts w:eastAsia="Times New Roman" w:cstheme="minorHAnsi"/>
-          <w:b/>
-          <w:bCs/>
-          <w:color w:val="000000" w:themeColor="text1"/>
-          <w:sz w:val="26"/>
-          <w:szCs w:val="26"/>
-        </w:rPr>
-      </w:pPr>
-      <w:r>
-        <w:rPr>
-          <w:rFonts w:eastAsia="Times New Roman" w:cstheme="minorHAnsi"/>
-          <w:color w:val="1F3864"/>
-          <w:sz w:val="26"/>
-          <w:szCs w:val="26"/>
-        </w:rPr>
-        <w:t xml:space="preserve">  </w:t>
-      </w:r>
-      <w:r>
-        <w:rPr>
-          <w:rFonts w:eastAsia="Times New Roman" w:cstheme="minorHAnsi"/>
-          <w:b/>
-          <w:bCs/>
-          <w:color w:val="000000" w:themeColor="text1"/>
-          <w:sz w:val="26"/>
-          <w:szCs w:val="26"/>
-        </w:rPr>
-        <w:t>There is no Exceptional Scenario</w:t>
-      </w:r>
-    </w:p>
-    <w:p>
-      <w:pPr>
-        <w:numPr>
-          <w:ilvl w:val="0"/>
-          <w:numId w:val="4"/>
-        </w:numPr>
-        <w:spacing w:before="100" w:beforeAutospacing="1" w:after="120" w:line="240" w:lineRule="auto"/>
-        <w:ind w:left="714" w:hanging="357"/>
-        <w:rPr>
-          <w:rFonts w:eastAsia="Times New Roman" w:cstheme="minorHAnsi"/>
-          <w:color w:val="000000"/>
-          <w:sz w:val="28"/>
-          <w:szCs w:val="28"/>
-        </w:rPr>
-      </w:pPr>
-      <w:r>
-        <w:rPr>
-          <w:rFonts w:eastAsia="Times New Roman" w:cstheme="minorHAnsi"/>
-          <w:b/>
-          <w:bCs/>
-          <w:color w:val="1F3864"/>
-          <w:sz w:val="28"/>
-          <w:szCs w:val="28"/>
-        </w:rPr>
-        <w:t xml:space="preserve">Screen Design  </w:t>
-      </w:r>
-    </w:p>
-    <w:p>
-      <w:pPr>
-        <w:pStyle w:val="ListParagraph"/>
-        <w:rPr>
-          <w:b/>
-          <w:bCs/>
-          <w:color w:val="C00000"/>
-        </w:rPr>
-      </w:pPr>
-      <w:r>
-        <w:rPr>
-          <w:b/>
-          <w:bCs/>
-          <w:color w:val="C00000"/>
-        </w:rPr>
-        <w:t>Give a draft design of the screen(s) on which this user story will be implemented.</w:t>
-      </w:r>
-    </w:p>
-    <w:p>
-      <w:pPr>
-        <w:pStyle w:val="ListParagraph"/>
-        <w:rPr>
-          <w:b/>
-          <w:bCs/>
-          <w:color w:val="C00000"/>
-        </w:rPr>
-      </w:pPr>
-      <w:r>
-        <w:rPr>
-          <w:b/>
-          <w:bCs/>
-          <w:color w:val="C00000"/>
-        </w:rPr>
-        <w:t xml:space="preserve">Do it as a as wireframe or a mockup. Use a tool to do that. Give each screen a number and name. </w:t>
-      </w:r>
-    </w:p>
-    <w:p>
-      <w:pPr>
-        <w:numPr>
-          <w:ilvl w:val="0"/>
-          <w:numId w:val="4"/>
-        </w:numPr>
-        <w:spacing w:before="100" w:beforeAutospacing="1" w:after="120" w:line="240" w:lineRule="auto"/>
-        <w:ind w:left="714" w:hanging="357"/>
-        <w:rPr>
-          <w:rFonts w:eastAsia="Times New Roman" w:cstheme="minorHAnsi"/>
-          <w:b/>
-          <w:bCs/>
-          <w:color w:val="1F3864"/>
-          <w:sz w:val="28"/>
-          <w:szCs w:val="28"/>
-        </w:rPr>
-      </w:pPr>
-      <w:r>
-        <w:rPr>
-          <w:rFonts w:eastAsia="Times New Roman" w:cstheme="minorHAnsi"/>
-          <w:b/>
-          <w:bCs/>
-          <w:color w:val="1F3864"/>
-          <w:sz w:val="28"/>
-          <w:szCs w:val="28"/>
-        </w:rPr>
-        <w:t>Data Dictionary:</w:t>
-      </w:r>
-    </w:p>
-    <w:tbl>
-      <w:tblPr>
-        <w:tblW w:w="8925" w:type="dxa"/>
-        <w:tblInd w:w="596" w:type="dxa"/>
-        <w:tblCellMar>
-          <w:left w:w="0" w:type="dxa"/>
-          <w:right w:w="0" w:type="dxa"/>
-        </w:tblCellMar>
-        <w:tblLook w:val="04A0" w:firstRow="1" w:lastRow="0" w:firstColumn="1" w:lastColumn="0" w:noHBand="0" w:noVBand="1"/>
-      </w:tblPr>
-      <w:tblGrid>
-        <w:gridCol w:w="2688"/>
-        <w:gridCol w:w="2551"/>
-        <w:gridCol w:w="3686"/>
-      </w:tblGrid>
-      <w:tr>
-        <w:trPr>
-          <w:tblHeader/>
-        </w:trPr>
-        <w:tc>
-          <w:tcPr>
-            <w:tcW w:w="2688" w:type="dxa"/>
-            <w:tcBorders>
-              <w:top w:val="single" w:sz="18" w:space="0" w:color="FFFFFF"/>
-              <w:left w:val="single" w:sz="18" w:space="0" w:color="FFFFFF"/>
-              <w:bottom w:val="single" w:sz="18" w:space="0" w:color="FFFFFF"/>
-              <w:right w:val="single" w:sz="18" w:space="0" w:color="FFFFFF"/>
-            </w:tcBorders>
-            <w:shd w:val="clear" w:color="auto" w:fill="1F3864"/>
-            <w:vAlign w:val="center"/>
-          </w:tcPr>
-          <w:p>
-            <w:pPr>
-              <w:spacing w:before="1" w:after="0" w:line="240" w:lineRule="auto"/>
-              <w:ind w:left="111"/>
-              <w:rPr>
-                <w:rFonts w:eastAsia="Times New Roman" w:cstheme="minorHAnsi"/>
-                <w:b/>
-                <w:bCs/>
-              </w:rPr>
-            </w:pPr>
-            <w:r>
-              <w:rPr>
-                <w:rFonts w:eastAsia="Times New Roman" w:cstheme="minorHAnsi"/>
-                <w:b/>
-                <w:bCs/>
-                <w:color w:val="FFFFFF"/>
-                <w:sz w:val="24"/>
-                <w:szCs w:val="24"/>
-              </w:rPr>
-              <w:t>Element Label</w:t>
-            </w:r>
-          </w:p>
-        </w:tc>
-        <w:tc>
-          <w:tcPr>
-            <w:tcW w:w="2551" w:type="dxa"/>
-            <w:tcBorders>
-              <w:top w:val="single" w:sz="18" w:space="0" w:color="FFFFFF"/>
-              <w:left w:val="nil"/>
-              <w:bottom w:val="single" w:sz="18" w:space="0" w:color="FFFFFF"/>
-              <w:right w:val="single" w:sz="18" w:space="0" w:color="FFFFFF"/>
-            </w:tcBorders>
-            <w:shd w:val="clear" w:color="auto" w:fill="1F3864"/>
-            <w:vAlign w:val="center"/>
-          </w:tcPr>
-          <w:p>
-            <w:pPr>
-              <w:spacing w:before="1" w:after="0" w:line="240" w:lineRule="auto"/>
-              <w:ind w:left="293" w:right="291"/>
-              <w:jc w:val="center"/>
-              <w:rPr>
-                <w:rFonts w:eastAsia="Times New Roman" w:cstheme="minorHAnsi"/>
-                <w:b/>
-                <w:bCs/>
-              </w:rPr>
-            </w:pPr>
-            <w:r>
-              <w:rPr>
-                <w:rFonts w:eastAsia="Times New Roman" w:cstheme="minorHAnsi"/>
-                <w:b/>
-                <w:bCs/>
-                <w:color w:val="FFFFFF"/>
-                <w:sz w:val="24"/>
-                <w:szCs w:val="24"/>
-              </w:rPr>
-              <w:t>Type/Length</w:t>
-            </w:r>
-          </w:p>
-        </w:tc>
-        <w:tc>
-          <w:tcPr>
-            <w:tcW w:w="3686" w:type="dxa"/>
-            <w:tcBorders>
-              <w:top w:val="single" w:sz="18" w:space="0" w:color="FFFFFF"/>
-              <w:left w:val="nil"/>
-              <w:bottom w:val="single" w:sz="18" w:space="0" w:color="FFFFFF"/>
-              <w:right w:val="single" w:sz="18" w:space="0" w:color="FFFFFF"/>
-            </w:tcBorders>
-            <w:shd w:val="clear" w:color="auto" w:fill="1F3864"/>
-            <w:vAlign w:val="center"/>
-          </w:tcPr>
-          <w:p>
-            <w:pPr>
-              <w:spacing w:after="0" w:line="240" w:lineRule="auto"/>
-              <w:ind w:left="111"/>
-              <w:rPr>
-                <w:rFonts w:eastAsia="Times New Roman" w:cstheme="minorHAnsi"/>
-                <w:b/>
-                <w:bCs/>
-              </w:rPr>
-            </w:pPr>
-            <w:r>
-              <w:rPr>
-                <w:rFonts w:eastAsia="Times New Roman" w:cstheme="minorHAnsi"/>
-                <w:b/>
-                <w:bCs/>
-                <w:color w:val="FFFFFF"/>
-                <w:sz w:val="24"/>
-                <w:szCs w:val="24"/>
-              </w:rPr>
-              <w:t>Data Validation / Business Rule</w:t>
-            </w:r>
-          </w:p>
-        </w:tc>
-      </w:tr>
-      <w:tr>
-        <w:tc>
-          <w:tcPr>
-            <w:tcW w:w="2688" w:type="dxa"/>
-            <w:tcBorders>
-              <w:top w:val="nil"/>
-              <w:left w:val="single" w:sz="18" w:space="0" w:color="FFFFFF"/>
-              <w:bottom w:val="single" w:sz="18" w:space="0" w:color="FFFFFF"/>
-              <w:right w:val="single" w:sz="18" w:space="0" w:color="FFFFFF"/>
-            </w:tcBorders>
-            <w:shd w:val="clear" w:color="auto" w:fill="C9F1FF"/>
-            <w:vAlign w:val="center"/>
-          </w:tcPr>
-          <w:p>
-            <w:pPr>
-              <w:spacing w:after="0" w:line="240" w:lineRule="auto"/>
-              <w:ind w:left="141"/>
-              <w:rPr>
-                <w:rFonts w:ascii="Calibri" w:eastAsia="Times New Roman" w:hAnsi="Calibri" w:cs="Calibri"/>
-              </w:rPr>
-            </w:pPr>
-            <w:r>
-              <w:rPr>
-                <w:rFonts w:ascii="Calibri" w:eastAsia="Times New Roman" w:hAnsi="Calibri" w:cs="Calibri"/>
-              </w:rPr>
-              <w:t>Specified investment or general</w:t>
-            </w:r>
-          </w:p>
-        </w:tc>
-        <w:tc>
-          <w:tcPr>
-            <w:tcW w:w="2551" w:type="dxa"/>
-            <w:tcBorders>
-              <w:top w:val="nil"/>
-              <w:left w:val="nil"/>
-              <w:bottom w:val="single" w:sz="18" w:space="0" w:color="FFFFFF"/>
-              <w:right w:val="single" w:sz="18" w:space="0" w:color="FFFFFF"/>
-            </w:tcBorders>
-            <w:shd w:val="clear" w:color="auto" w:fill="C9F1FF"/>
-            <w:vAlign w:val="center"/>
-          </w:tcPr>
-          <w:p>
-            <w:pPr>
-              <w:spacing w:after="0" w:line="240" w:lineRule="auto"/>
-              <w:ind w:left="293" w:right="292"/>
-              <w:jc w:val="center"/>
-              <w:rPr>
-                <w:rFonts w:ascii="Calibri" w:eastAsia="Times New Roman" w:hAnsi="Calibri" w:cs="Calibri"/>
-              </w:rPr>
-            </w:pPr>
-            <w:r>
-              <w:rPr>
-                <w:rFonts w:ascii="Calibri" w:eastAsia="Times New Roman" w:hAnsi="Calibri" w:cs="Calibri"/>
-              </w:rPr>
-              <w:t>Dropdown</w:t>
-            </w:r>
-          </w:p>
-        </w:tc>
-        <w:tc>
-          <w:tcPr>
-            <w:tcW w:w="3686" w:type="dxa"/>
-            <w:tcBorders>
-              <w:top w:val="nil"/>
-              <w:left w:val="nil"/>
-              <w:bottom w:val="single" w:sz="18" w:space="0" w:color="FFFFFF"/>
-              <w:right w:val="single" w:sz="18" w:space="0" w:color="FFFFFF"/>
-            </w:tcBorders>
-            <w:shd w:val="clear" w:color="auto" w:fill="C9F1FF"/>
-            <w:vAlign w:val="center"/>
-          </w:tcPr>
-          <w:p>
-            <w:pPr>
-              <w:spacing w:before="9" w:after="0" w:line="240" w:lineRule="auto"/>
-              <w:rPr>
-                <w:rFonts w:ascii="Calibri" w:eastAsia="Times New Roman" w:hAnsi="Calibri" w:cs="Calibri"/>
-              </w:rPr>
-            </w:pPr>
-            <w:r>
-              <w:rPr>
-                <w:rFonts w:ascii="Calibri" w:eastAsia="Times New Roman" w:hAnsi="Calibri" w:cs="Calibri"/>
-              </w:rPr>
-              <w:t xml:space="preserve"> </w:t>
-            </w:r>
-            <w:r>
-              <w:rPr>
-                <w:rFonts w:ascii="Calibri" w:eastAsia="Times New Roman" w:hAnsi="Calibri" w:cs="Calibri"/>
-              </w:rPr>
-              <w:t>No validation</w:t>
-            </w:r>
-          </w:p>
-        </w:tc>
-      </w:tr>
-      <w:tr>
-        <w:tc>
-          <w:tcPr>
-            <w:tcW w:w="2688" w:type="dxa"/>
-            <w:tcBorders>
-              <w:top w:val="nil"/>
-              <w:left w:val="single" w:sz="18" w:space="0" w:color="FFFFFF"/>
-              <w:bottom w:val="single" w:sz="18" w:space="0" w:color="FFFFFF"/>
-              <w:right w:val="single" w:sz="18" w:space="0" w:color="FFFFFF"/>
-            </w:tcBorders>
-            <w:shd w:val="clear" w:color="auto" w:fill="C9F1FF"/>
-            <w:vAlign w:val="center"/>
-          </w:tcPr>
-          <w:p>
-            <w:pPr>
-              <w:spacing w:before="7" w:after="0" w:line="240" w:lineRule="auto"/>
-              <w:rPr>
-                <w:rFonts w:ascii="Calibri" w:eastAsia="Times New Roman" w:hAnsi="Calibri" w:cs="Calibri"/>
-              </w:rPr>
-            </w:pPr>
-            <w:r>
-              <w:rPr>
-                <w:rFonts w:ascii="Calibri" w:eastAsia="Times New Roman" w:hAnsi="Calibri" w:cs="Calibri"/>
-              </w:rPr>
-              <w:t xml:space="preserve">   </w:t>
-            </w:r>
-            <w:r>
-              <w:rPr>
-                <w:rFonts w:ascii="Calibri" w:eastAsia="Times New Roman" w:hAnsi="Calibri" w:cs="Calibri"/>
-              </w:rPr>
-              <w:t>Answer for yes or no</w:t>
-            </w:r>
-          </w:p>
-        </w:tc>
-        <w:tc>
-          <w:tcPr>
-            <w:tcW w:w="2551" w:type="dxa"/>
-            <w:tcBorders>
-              <w:top w:val="nil"/>
-              <w:left w:val="nil"/>
-              <w:bottom w:val="single" w:sz="18" w:space="0" w:color="FFFFFF"/>
-              <w:right w:val="single" w:sz="18" w:space="0" w:color="FFFFFF"/>
-            </w:tcBorders>
-            <w:shd w:val="clear" w:color="auto" w:fill="C9F1FF"/>
-            <w:vAlign w:val="center"/>
-          </w:tcPr>
-          <w:p>
-            <w:pPr>
-              <w:spacing w:before="9" w:after="0" w:line="240" w:lineRule="auto"/>
-              <w:jc w:val="center"/>
-              <w:rPr>
-                <w:rFonts w:ascii="Calibri" w:eastAsia="Times New Roman" w:hAnsi="Calibri" w:cs="Calibri"/>
-              </w:rPr>
-            </w:pPr>
-            <w:r>
-              <w:rPr>
-                <w:rFonts w:ascii="Calibri" w:eastAsia="Times New Roman" w:hAnsi="Calibri" w:cs="Calibri"/>
-              </w:rPr>
-              <w:t>Radio button</w:t>
-            </w:r>
-          </w:p>
-        </w:tc>
-        <w:tc>
-          <w:tcPr>
-            <w:tcW w:w="3686" w:type="dxa"/>
-            <w:tcBorders>
-              <w:top w:val="nil"/>
-              <w:left w:val="nil"/>
-              <w:bottom w:val="single" w:sz="18" w:space="0" w:color="FFFFFF"/>
-              <w:right w:val="single" w:sz="18" w:space="0" w:color="FFFFFF"/>
-            </w:tcBorders>
-            <w:shd w:val="clear" w:color="auto" w:fill="C9F1FF"/>
-            <w:vAlign w:val="center"/>
-          </w:tcPr>
-          <w:p>
-            <w:pPr>
-              <w:spacing w:before="9" w:after="0" w:line="240" w:lineRule="auto"/>
-              <w:rPr>
-                <w:rFonts w:ascii="Calibri" w:eastAsia="Times New Roman" w:hAnsi="Calibri" w:cs="Calibri"/>
-              </w:rPr>
-            </w:pPr>
-            <w:r>
-              <w:rPr>
-                <w:rFonts w:ascii="Calibri" w:eastAsia="Times New Roman" w:hAnsi="Calibri" w:cs="Calibri"/>
-              </w:rPr>
-              <w:t xml:space="preserve"> </w:t>
-            </w:r>
-            <w:r>
-              <w:rPr>
-                <w:rFonts w:ascii="Calibri" w:eastAsia="Times New Roman" w:hAnsi="Calibri" w:cs="Calibri"/>
-              </w:rPr>
-              <w:t>No validation</w:t>
-            </w:r>
-          </w:p>
-        </w:tc>
-      </w:tr>
-    </w:tbl>
-    <w:p>
-      <w:pPr>
-        <w:pStyle w:val="Heading2"/>
-        <w:spacing w:before="120"/>
-      </w:pPr>
-    </w:p>
-    <w:p/>
-    <w:p>
-      <w:pPr>
-        <w:numPr>
-          <w:ilvl w:val="0"/>
-          <w:numId w:val="4"/>
-        </w:numPr>
-        <w:spacing w:before="100" w:beforeAutospacing="1" w:after="120" w:line="240" w:lineRule="auto"/>
-        <w:ind w:left="714" w:hanging="357"/>
-        <w:rPr>
-          <w:rFonts w:eastAsia="Times New Roman" w:cstheme="minorHAnsi"/>
-          <w:b/>
-          <w:bCs/>
-          <w:color w:val="1F3864"/>
-          <w:sz w:val="28"/>
-          <w:szCs w:val="28"/>
-        </w:rPr>
-      </w:pPr>
-      <w:r>
-        <w:rPr>
-          <w:rFonts w:eastAsia="Times New Roman" w:cstheme="minorHAnsi"/>
-          <w:b/>
-          <w:bCs/>
-          <w:color w:val="1F3864"/>
-          <w:sz w:val="28"/>
-          <w:szCs w:val="28"/>
-        </w:rPr>
-        <w:lastRenderedPageBreak/>
-        <w:t>User Story #</w:t>
-      </w:r>
-      <w:r>
-        <w:rPr>
-          <w:rFonts w:eastAsia="Times New Roman" w:cstheme="minorHAnsi"/>
-          <w:b/>
-          <w:bCs/>
-          <w:color w:val="1F3864"/>
-          <w:sz w:val="28"/>
-          <w:szCs w:val="28"/>
-        </w:rPr>
-        <w:t>7</w:t>
-      </w:r>
-    </w:p>
-    <w:p>
-      <w:pPr>
-        <w:spacing w:after="0" w:line="240" w:lineRule="auto"/>
-        <w:rPr>
-          <w:rFonts w:ascii="Times New Roman" w:eastAsia="Times New Roman" w:hAnsi="Times New Roman" w:cs="Times New Roman"/>
-          <w:vanish/>
-          <w:sz w:val="24"/>
-          <w:szCs w:val="24"/>
-        </w:rPr>
-      </w:pPr>
-    </w:p>
-    <w:tbl>
-      <w:tblPr>
-        <w:tblW w:w="8625" w:type="dxa"/>
-        <w:tblInd w:w="911" w:type="dxa"/>
-        <w:tblCellMar>
-          <w:left w:w="0" w:type="dxa"/>
-          <w:right w:w="0" w:type="dxa"/>
-        </w:tblCellMar>
-        <w:tblLook w:val="04A0" w:firstRow="1" w:lastRow="0" w:firstColumn="1" w:lastColumn="0" w:noHBand="0" w:noVBand="1"/>
-      </w:tblPr>
-      <w:tblGrid>
-        <w:gridCol w:w="2263"/>
-        <w:gridCol w:w="6362"/>
-      </w:tblGrid>
-      <w:tr>
-        <w:tc>
-          <w:tcPr>
-            <w:tcW w:w="2263" w:type="dxa"/>
-            <w:tcBorders>
-              <w:top w:val="single" w:sz="8" w:space="0" w:color="000000"/>
-              <w:left w:val="single" w:sz="8" w:space="0" w:color="000000"/>
-              <w:bottom w:val="single" w:sz="8" w:space="0" w:color="000000"/>
-              <w:right w:val="single" w:sz="18" w:space="0" w:color="FFFFFF"/>
-            </w:tcBorders>
-            <w:shd w:val="clear" w:color="auto" w:fill="00B0F0"/>
-            <w:vAlign w:val="center"/>
-          </w:tcPr>
-          <w:p>
-            <w:pPr>
-              <w:spacing w:after="0" w:line="240" w:lineRule="auto"/>
-              <w:ind w:left="104"/>
-              <w:rPr>
-                <w:b/>
-                <w:bCs/>
-              </w:rPr>
-            </w:pPr>
-            <w:r>
-              <w:rPr>
-                <w:b/>
-                <w:bCs/>
-              </w:rPr>
-              <w:t>User Story ID</w:t>
-            </w:r>
-          </w:p>
-        </w:tc>
-        <w:tc>
-          <w:tcPr>
-            <w:tcW w:w="6362" w:type="dxa"/>
-            <w:tcBorders>
-              <w:top w:val="single" w:sz="18" w:space="0" w:color="FFFFFF"/>
-              <w:left w:val="nil"/>
-              <w:bottom w:val="single" w:sz="18" w:space="0" w:color="FFFFFF"/>
-              <w:right w:val="single" w:sz="18" w:space="0" w:color="FFFFFF"/>
-            </w:tcBorders>
-            <w:shd w:val="clear" w:color="auto" w:fill="C9F1FF"/>
-            <w:vAlign w:val="center"/>
-          </w:tcPr>
-          <w:p>
-            <w:pPr>
-              <w:spacing w:after="0" w:line="240" w:lineRule="auto"/>
-              <w:ind w:left="111" w:right="443"/>
-              <w:rPr>
-                <w:rFonts w:ascii="Calibri" w:eastAsia="Times New Roman" w:hAnsi="Calibri" w:cs="Calibri"/>
-                <w:color w:val="000000"/>
-                <w:sz w:val="24"/>
-                <w:szCs w:val="24"/>
-                <w:lang w:bidi="ar-EG"/>
-              </w:rPr>
-            </w:pPr>
-            <w:r>
-              <w:rPr>
-                <w:rFonts w:ascii="Calibri" w:eastAsia="Times New Roman" w:hAnsi="Calibri" w:cs="Calibri"/>
-                <w:color w:val="000000"/>
-                <w:sz w:val="24"/>
-                <w:szCs w:val="24"/>
-                <w:lang w:bidi="ar-EG"/>
-              </w:rPr>
-              <w:t>US #</w:t>
-            </w:r>
-            <w:r>
-              <w:rPr>
-                <w:rFonts w:ascii="Calibri" w:eastAsia="Times New Roman" w:hAnsi="Calibri" w:cs="Calibri"/>
-                <w:color w:val="000000"/>
-                <w:sz w:val="24"/>
-                <w:szCs w:val="24"/>
-                <w:lang w:bidi="ar-EG"/>
-              </w:rPr>
-              <w:t>7</w:t>
-            </w:r>
-          </w:p>
-        </w:tc>
-      </w:tr>
-      <w:tr>
-        <w:tc>
-          <w:tcPr>
-            <w:tcW w:w="2263" w:type="dxa"/>
-            <w:tcBorders>
-              <w:top w:val="single" w:sz="8" w:space="0" w:color="000000"/>
-              <w:left w:val="single" w:sz="8" w:space="0" w:color="000000"/>
-              <w:bottom w:val="single" w:sz="8" w:space="0" w:color="000000"/>
-              <w:right w:val="single" w:sz="18" w:space="0" w:color="FFFFFF"/>
-            </w:tcBorders>
-            <w:shd w:val="clear" w:color="auto" w:fill="00B0F0"/>
-            <w:vAlign w:val="center"/>
-          </w:tcPr>
-          <w:p>
-            <w:pPr>
-              <w:spacing w:after="0" w:line="240" w:lineRule="auto"/>
-              <w:ind w:left="104"/>
-              <w:rPr>
-                <w:b/>
-                <w:bCs/>
-              </w:rPr>
-            </w:pPr>
-            <w:r>
-              <w:rPr>
-                <w:b/>
-                <w:bCs/>
-              </w:rPr>
-              <w:t xml:space="preserve">User Story Name </w:t>
-            </w:r>
-          </w:p>
-        </w:tc>
-        <w:tc>
-          <w:tcPr>
-            <w:tcW w:w="6362" w:type="dxa"/>
-            <w:tcBorders>
-              <w:top w:val="single" w:sz="18" w:space="0" w:color="FFFFFF"/>
-              <w:left w:val="nil"/>
-              <w:bottom w:val="single" w:sz="18" w:space="0" w:color="FFFFFF"/>
-              <w:right w:val="single" w:sz="18" w:space="0" w:color="FFFFFF"/>
-            </w:tcBorders>
-            <w:shd w:val="clear" w:color="auto" w:fill="C9F1FF"/>
-            <w:vAlign w:val="center"/>
-          </w:tcPr>
-          <w:p>
-            <w:pPr>
-              <w:spacing w:after="0" w:line="240" w:lineRule="auto"/>
-              <w:ind w:left="111" w:right="443"/>
-              <w:rPr>
-                <w:rFonts w:ascii="Calibri" w:eastAsia="Times New Roman" w:hAnsi="Calibri" w:cs="Calibri"/>
-                <w:color w:val="000000"/>
-                <w:sz w:val="24"/>
-                <w:szCs w:val="24"/>
-                <w:lang w:bidi="ar-EG"/>
-              </w:rPr>
-            </w:pPr>
-            <w:r>
-              <w:rPr>
-                <w:rFonts w:ascii="Calibri" w:eastAsia="Times New Roman" w:hAnsi="Calibri" w:cs="Calibri"/>
-                <w:color w:val="000000"/>
-                <w:sz w:val="24"/>
-                <w:szCs w:val="24"/>
-                <w:lang w:bidi="ar-EG"/>
-              </w:rPr>
-              <w:t>Setting target</w:t>
-            </w:r>
-          </w:p>
-        </w:tc>
-      </w:tr>
-      <w:tr>
-        <w:tc>
-          <w:tcPr>
-            <w:tcW w:w="2263" w:type="dxa"/>
-            <w:tcBorders>
-              <w:top w:val="nil"/>
-              <w:left w:val="single" w:sz="8" w:space="0" w:color="000000"/>
-              <w:bottom w:val="single" w:sz="8" w:space="0" w:color="000000"/>
-              <w:right w:val="single" w:sz="18" w:space="0" w:color="FFFFFF"/>
-            </w:tcBorders>
-            <w:shd w:val="clear" w:color="auto" w:fill="00B0F0"/>
-            <w:vAlign w:val="center"/>
-          </w:tcPr>
-          <w:p>
-            <w:pPr>
-              <w:spacing w:before="2" w:after="0" w:line="240" w:lineRule="auto"/>
-              <w:ind w:left="104"/>
-              <w:rPr>
-                <w:b/>
-                <w:bCs/>
-              </w:rPr>
-            </w:pPr>
-            <w:r>
-              <w:rPr>
-                <w:b/>
-                <w:bCs/>
-              </w:rPr>
-              <w:t>Actors</w:t>
-            </w:r>
-          </w:p>
-        </w:tc>
-        <w:tc>
-          <w:tcPr>
-            <w:tcW w:w="6362" w:type="dxa"/>
-            <w:tcBorders>
-              <w:top w:val="nil"/>
-              <w:left w:val="nil"/>
-              <w:bottom w:val="single" w:sz="18" w:space="0" w:color="FFFFFF"/>
-              <w:right w:val="single" w:sz="18" w:space="0" w:color="FFFFFF"/>
-            </w:tcBorders>
-            <w:shd w:val="clear" w:color="auto" w:fill="C9F1FF"/>
-            <w:vAlign w:val="center"/>
-          </w:tcPr>
-          <w:p>
-            <w:pPr>
-              <w:spacing w:after="0" w:line="264" w:lineRule="auto"/>
-            </w:pPr>
-            <w:r>
-              <w:t xml:space="preserve"> </w:t>
-            </w:r>
-            <w:r>
-              <w:t xml:space="preserve">  </w:t>
-            </w:r>
-            <w:r>
-              <w:t>Investor</w:t>
-            </w:r>
-          </w:p>
-        </w:tc>
-      </w:tr>
-      <w:tr>
-        <w:tc>
-          <w:tcPr>
-            <w:tcW w:w="2263" w:type="dxa"/>
-            <w:tcBorders>
-              <w:top w:val="nil"/>
-              <w:left w:val="single" w:sz="8" w:space="0" w:color="000000"/>
-              <w:bottom w:val="single" w:sz="8" w:space="0" w:color="000000"/>
-              <w:right w:val="single" w:sz="18" w:space="0" w:color="FFFFFF"/>
-            </w:tcBorders>
-            <w:shd w:val="clear" w:color="auto" w:fill="00B0F0"/>
-            <w:vAlign w:val="center"/>
-          </w:tcPr>
-          <w:p>
-            <w:pPr>
-              <w:spacing w:after="0" w:line="240" w:lineRule="auto"/>
-              <w:ind w:left="104"/>
-              <w:rPr>
-                <w:b/>
-                <w:bCs/>
-              </w:rPr>
-            </w:pPr>
-            <w:r>
-              <w:rPr>
-                <w:b/>
-                <w:bCs/>
-              </w:rPr>
-              <w:t>Description</w:t>
-            </w:r>
-          </w:p>
-        </w:tc>
-        <w:tc>
-          <w:tcPr>
-            <w:tcW w:w="6362" w:type="dxa"/>
-            <w:tcBorders>
-              <w:top w:val="nil"/>
-              <w:left w:val="nil"/>
-              <w:bottom w:val="single" w:sz="18" w:space="0" w:color="FFFFFF"/>
-              <w:right w:val="single" w:sz="18" w:space="0" w:color="FFFFFF"/>
-            </w:tcBorders>
-            <w:shd w:val="clear" w:color="auto" w:fill="C9F1FF"/>
-            <w:vAlign w:val="center"/>
-          </w:tcPr>
-          <w:p>
-            <w:pPr>
-              <w:bidi/>
-              <w:spacing w:after="60" w:line="264" w:lineRule="auto"/>
-              <w:jc w:val="right"/>
-              <w:rPr>
-                <w:rFonts w:ascii="Arial" w:eastAsia="Times New Roman" w:hAnsi="Arial" w:cs="Arial"/>
-                <w:color w:val="000000"/>
-              </w:rPr>
-            </w:pPr>
-            <w:r>
-              <w:rPr>
-                <w:rFonts w:ascii="Arial" w:eastAsia="Times New Roman" w:hAnsi="Arial" w:cs="Arial"/>
-                <w:b/>
-                <w:bCs/>
-                <w:color w:val="000000"/>
-              </w:rPr>
-              <w:t>As</w:t>
-            </w:r>
-            <w:r>
-              <w:rPr>
-                <w:rFonts w:ascii="Arial" w:eastAsia="Times New Roman" w:hAnsi="Arial" w:cs="Arial"/>
-                <w:color w:val="000000"/>
-              </w:rPr>
-              <w:t xml:space="preserve"> an investor</w:t>
-            </w:r>
-          </w:p>
-          <w:p>
-            <w:pPr>
-              <w:bidi/>
-              <w:spacing w:after="60" w:line="264" w:lineRule="auto"/>
-              <w:jc w:val="right"/>
-              <w:rPr>
-                <w:rFonts w:ascii="Arial" w:eastAsia="Times New Roman" w:hAnsi="Arial" w:cs="Arial"/>
-                <w:color w:val="000000"/>
-              </w:rPr>
-            </w:pPr>
-            <w:r>
-              <w:rPr>
-                <w:rFonts w:ascii="Arial" w:eastAsia="Times New Roman" w:hAnsi="Arial" w:cs="Arial"/>
-                <w:b/>
-                <w:bCs/>
-                <w:color w:val="000000"/>
-              </w:rPr>
-              <w:t xml:space="preserve">I </w:t>
-            </w:r>
-            <w:proofErr w:type="gramStart"/>
-            <w:r>
-              <w:rPr>
-                <w:rFonts w:ascii="Arial" w:eastAsia="Times New Roman" w:hAnsi="Arial" w:cs="Arial"/>
-                <w:b/>
-                <w:bCs/>
-                <w:color w:val="000000"/>
-              </w:rPr>
-              <w:t>like</w:t>
-            </w:r>
-            <w:proofErr w:type="gramEnd"/>
-            <w:r>
-              <w:rPr>
-                <w:rFonts w:ascii="Arial" w:eastAsia="Times New Roman" w:hAnsi="Arial" w:cs="Arial"/>
-                <w:color w:val="000000"/>
-              </w:rPr>
-              <w:t xml:space="preserve"> to be able to </w:t>
-            </w:r>
-            <w:r>
-              <w:rPr>
-                <w:rFonts w:ascii="Arial" w:eastAsia="Times New Roman" w:hAnsi="Arial" w:cs="Arial"/>
-                <w:color w:val="000000"/>
-              </w:rPr>
-              <w:t>set a target for my investments</w:t>
-            </w:r>
-          </w:p>
-          <w:p>
-            <w:pPr>
-              <w:bidi/>
-              <w:spacing w:after="60" w:line="264" w:lineRule="auto"/>
-              <w:jc w:val="right"/>
-              <w:rPr>
-                <w:rFonts w:ascii="Arial" w:eastAsia="Times New Roman" w:hAnsi="Arial" w:cs="Arial"/>
-                <w:color w:val="000000"/>
-                <w:rtl/>
-              </w:rPr>
-            </w:pPr>
-            <w:r>
-              <w:rPr>
-                <w:rFonts w:ascii="Arial" w:eastAsia="Times New Roman" w:hAnsi="Arial" w:cs="Arial"/>
-                <w:b/>
-                <w:bCs/>
-                <w:color w:val="000000"/>
-              </w:rPr>
-              <w:t xml:space="preserve">So that </w:t>
-            </w:r>
-            <w:r>
-              <w:rPr>
-                <w:rFonts w:ascii="Arial" w:eastAsia="Times New Roman" w:hAnsi="Arial" w:cs="Arial"/>
-                <w:color w:val="000000"/>
-              </w:rPr>
-              <w:t xml:space="preserve">will </w:t>
-            </w:r>
-            <w:r>
-              <w:rPr>
-                <w:rFonts w:ascii="Arial" w:eastAsia="Times New Roman" w:hAnsi="Arial" w:cs="Arial"/>
-                <w:color w:val="000000"/>
-              </w:rPr>
-              <w:t xml:space="preserve">help me as </w:t>
-            </w:r>
-            <w:proofErr w:type="gramStart"/>
-            <w:r>
-              <w:rPr>
-                <w:rFonts w:ascii="Arial" w:eastAsia="Times New Roman" w:hAnsi="Arial" w:cs="Arial"/>
-                <w:color w:val="000000"/>
-              </w:rPr>
-              <w:t>reminder</w:t>
-            </w:r>
-            <w:proofErr w:type="gramEnd"/>
-            <w:r>
-              <w:rPr>
-                <w:rFonts w:ascii="Arial" w:eastAsia="Times New Roman" w:hAnsi="Arial" w:cs="Arial"/>
-                <w:color w:val="000000"/>
-              </w:rPr>
-              <w:t xml:space="preserve"> for achieving that target</w:t>
-            </w:r>
-          </w:p>
-        </w:tc>
-      </w:tr>
-      <w:tr>
-        <w:tc>
-          <w:tcPr>
-            <w:tcW w:w="2263" w:type="dxa"/>
-            <w:tcBorders>
-              <w:top w:val="nil"/>
-              <w:left w:val="single" w:sz="8" w:space="0" w:color="000000"/>
-              <w:bottom w:val="single" w:sz="8" w:space="0" w:color="000000"/>
-              <w:right w:val="single" w:sz="18" w:space="0" w:color="FFFFFF"/>
-            </w:tcBorders>
-            <w:shd w:val="clear" w:color="auto" w:fill="00B0F0"/>
-            <w:vAlign w:val="center"/>
-          </w:tcPr>
-          <w:p>
-            <w:pPr>
-              <w:spacing w:before="2" w:after="0" w:line="240" w:lineRule="auto"/>
-              <w:ind w:left="104"/>
-              <w:rPr>
-                <w:b/>
-                <w:bCs/>
-              </w:rPr>
-            </w:pPr>
-            <w:r>
-              <w:rPr>
-                <w:b/>
-                <w:bCs/>
-              </w:rPr>
-              <w:t>Per condition</w:t>
-            </w:r>
-          </w:p>
-        </w:tc>
-        <w:tc>
-          <w:tcPr>
-            <w:tcW w:w="6362" w:type="dxa"/>
-            <w:tcBorders>
-              <w:top w:val="nil"/>
-              <w:left w:val="nil"/>
-              <w:bottom w:val="single" w:sz="18" w:space="0" w:color="FFFFFF"/>
-              <w:right w:val="single" w:sz="18" w:space="0" w:color="FFFFFF"/>
-            </w:tcBorders>
-            <w:shd w:val="clear" w:color="auto" w:fill="C9F1FF"/>
-            <w:vAlign w:val="center"/>
-          </w:tcPr>
-          <w:p>
-            <w:pPr>
-              <w:spacing w:before="2" w:after="0" w:line="240" w:lineRule="auto"/>
-              <w:rPr>
-                <w:rFonts w:ascii="Bahnschrift Light Condensed" w:eastAsia="Times New Roman" w:hAnsi="Bahnschrift Light Condensed" w:cs="Calibri"/>
-                <w:color w:val="000000"/>
-                <w:sz w:val="24"/>
-                <w:szCs w:val="24"/>
-              </w:rPr>
-            </w:pPr>
-          </w:p>
-        </w:tc>
-      </w:tr>
-      <w:tr>
-        <w:tc>
-          <w:tcPr>
-            <w:tcW w:w="2263" w:type="dxa"/>
-            <w:tcBorders>
-              <w:top w:val="nil"/>
-              <w:left w:val="single" w:sz="8" w:space="0" w:color="000000"/>
-              <w:bottom w:val="single" w:sz="8" w:space="0" w:color="000000"/>
-              <w:right w:val="single" w:sz="18" w:space="0" w:color="FFFFFF"/>
-            </w:tcBorders>
-            <w:shd w:val="clear" w:color="auto" w:fill="00B0F0"/>
-            <w:vAlign w:val="center"/>
-          </w:tcPr>
-          <w:p>
-            <w:pPr>
-              <w:spacing w:before="2" w:after="0" w:line="240" w:lineRule="auto"/>
-              <w:ind w:left="104"/>
-              <w:rPr>
-                <w:b/>
-                <w:bCs/>
-              </w:rPr>
-            </w:pPr>
-            <w:r>
-              <w:rPr>
-                <w:b/>
-                <w:bCs/>
-              </w:rPr>
-              <w:t>Post condition</w:t>
-            </w:r>
-          </w:p>
-        </w:tc>
-        <w:tc>
-          <w:tcPr>
-            <w:tcW w:w="6362" w:type="dxa"/>
-            <w:tcBorders>
-              <w:top w:val="nil"/>
-              <w:left w:val="nil"/>
-              <w:bottom w:val="single" w:sz="18" w:space="0" w:color="FFFFFF"/>
-              <w:right w:val="single" w:sz="18" w:space="0" w:color="FFFFFF"/>
-            </w:tcBorders>
-            <w:shd w:val="clear" w:color="auto" w:fill="C9F1FF"/>
-            <w:vAlign w:val="center"/>
-          </w:tcPr>
-          <w:p>
-            <w:pPr>
-              <w:spacing w:before="2" w:after="0" w:line="240" w:lineRule="auto"/>
-              <w:rPr>
-                <w:rFonts w:ascii="Bahnschrift Light Condensed" w:eastAsia="Times New Roman" w:hAnsi="Bahnschrift Light Condensed" w:cs="Calibri"/>
-                <w:color w:val="000000"/>
-                <w:sz w:val="24"/>
-                <w:szCs w:val="24"/>
-              </w:rPr>
-            </w:pPr>
-          </w:p>
-        </w:tc>
-      </w:tr>
-      <w:tr>
-        <w:tc>
-          <w:tcPr>
-            <w:tcW w:w="2263" w:type="dxa"/>
-            <w:tcBorders>
-              <w:top w:val="nil"/>
-              <w:left w:val="single" w:sz="8" w:space="0" w:color="000000"/>
-              <w:bottom w:val="single" w:sz="8" w:space="0" w:color="000000"/>
-              <w:right w:val="single" w:sz="18" w:space="0" w:color="FFFFFF"/>
-            </w:tcBorders>
-            <w:shd w:val="clear" w:color="auto" w:fill="00B0F0"/>
-            <w:vAlign w:val="center"/>
-          </w:tcPr>
-          <w:p>
-            <w:pPr>
-              <w:spacing w:before="2" w:after="0" w:line="240" w:lineRule="auto"/>
-              <w:ind w:left="104"/>
-              <w:rPr>
-                <w:b/>
-                <w:bCs/>
-              </w:rPr>
-            </w:pPr>
-            <w:r>
-              <w:rPr>
-                <w:b/>
-                <w:bCs/>
-              </w:rPr>
-              <w:t>Acceptance Criteria</w:t>
-            </w:r>
-          </w:p>
-        </w:tc>
-        <w:tc>
-          <w:tcPr>
-            <w:tcW w:w="6362" w:type="dxa"/>
-            <w:tcBorders>
-              <w:top w:val="nil"/>
-              <w:left w:val="nil"/>
-              <w:bottom w:val="single" w:sz="18" w:space="0" w:color="FFFFFF"/>
-              <w:right w:val="single" w:sz="18" w:space="0" w:color="FFFFFF"/>
-            </w:tcBorders>
-            <w:shd w:val="clear" w:color="auto" w:fill="C9F1FF"/>
-            <w:vAlign w:val="center"/>
-          </w:tcPr>
-          <w:p>
-            <w:pPr>
-              <w:spacing w:after="60"/>
-              <w:rPr>
-                <w:rFonts w:ascii="Arial" w:eastAsia="Times New Roman" w:hAnsi="Arial" w:cs="Arial"/>
-                <w:b/>
-                <w:bCs/>
-                <w:color w:val="000000"/>
-              </w:rPr>
-            </w:pPr>
-            <w:r>
-              <w:rPr>
-                <w:rFonts w:ascii="Arial" w:eastAsia="Times New Roman" w:hAnsi="Arial" w:cs="Arial"/>
-                <w:b/>
-                <w:bCs/>
-                <w:color w:val="000000"/>
-              </w:rPr>
-              <w:t xml:space="preserve">Given </w:t>
-            </w:r>
-            <w:r>
-              <w:rPr>
-                <w:rFonts w:ascii="Arial" w:eastAsia="Times New Roman" w:hAnsi="Arial" w:cs="Arial"/>
-                <w:color w:val="000000"/>
-              </w:rPr>
-              <w:t xml:space="preserve">I want to </w:t>
-            </w:r>
-            <w:r>
-              <w:rPr>
-                <w:rFonts w:ascii="Arial" w:eastAsia="Times New Roman" w:hAnsi="Arial" w:cs="Arial"/>
-                <w:color w:val="000000"/>
-              </w:rPr>
-              <w:t>set a target</w:t>
-            </w:r>
-          </w:p>
-          <w:p>
-            <w:pPr>
-              <w:spacing w:after="60"/>
-              <w:rPr>
-                <w:rFonts w:ascii="Arial" w:eastAsia="Times New Roman" w:hAnsi="Arial" w:cs="Arial"/>
-                <w:b/>
-                <w:bCs/>
-                <w:color w:val="000000"/>
-              </w:rPr>
-            </w:pPr>
-            <w:r>
-              <w:rPr>
-                <w:rFonts w:ascii="Arial" w:eastAsia="Times New Roman" w:hAnsi="Arial" w:cs="Arial"/>
-                <w:b/>
-                <w:bCs/>
-                <w:color w:val="000000"/>
-              </w:rPr>
-              <w:t xml:space="preserve">When </w:t>
-            </w:r>
-            <w:r>
-              <w:rPr>
-                <w:rFonts w:ascii="Arial" w:eastAsia="Times New Roman" w:hAnsi="Arial" w:cs="Arial"/>
-                <w:color w:val="000000"/>
-              </w:rPr>
-              <w:t xml:space="preserve">I clicked the button </w:t>
-            </w:r>
-            <w:r>
-              <w:rPr>
-                <w:rFonts w:ascii="Arial" w:eastAsia="Times New Roman" w:hAnsi="Arial" w:cs="Arial"/>
-                <w:color w:val="000000"/>
-              </w:rPr>
-              <w:t xml:space="preserve">for </w:t>
-            </w:r>
-            <w:r>
-              <w:rPr>
-                <w:rFonts w:ascii="Arial" w:eastAsia="Times New Roman" w:hAnsi="Arial" w:cs="Arial"/>
-                <w:color w:val="000000"/>
-              </w:rPr>
-              <w:t>setting a target</w:t>
-            </w:r>
-          </w:p>
-          <w:p>
-            <w:pPr>
-              <w:spacing w:after="60"/>
-              <w:rPr>
-                <w:b/>
-                <w:bCs/>
-                <w:color w:val="C00000"/>
-              </w:rPr>
-            </w:pPr>
-            <w:r>
-              <w:rPr>
-                <w:rFonts w:ascii="Arial" w:eastAsia="Times New Roman" w:hAnsi="Arial" w:cs="Arial"/>
-                <w:b/>
-                <w:bCs/>
-                <w:color w:val="000000"/>
-              </w:rPr>
-              <w:t xml:space="preserve">Then </w:t>
-            </w:r>
-            <w:r>
-              <w:rPr>
-                <w:rFonts w:ascii="Arial" w:eastAsia="Times New Roman" w:hAnsi="Arial" w:cs="Arial"/>
-                <w:color w:val="000000"/>
-              </w:rPr>
-              <w:t xml:space="preserve">the system shows me a list for which investment I need </w:t>
-            </w:r>
-            <w:r>
-              <w:rPr>
-                <w:rFonts w:ascii="Arial" w:eastAsia="Times New Roman" w:hAnsi="Arial" w:cs="Arial"/>
-                <w:color w:val="000000"/>
-              </w:rPr>
-              <w:t>to set a target for</w:t>
-            </w:r>
-            <w:r>
-              <w:rPr>
-                <w:rFonts w:ascii="Arial" w:eastAsia="Times New Roman" w:hAnsi="Arial" w:cs="Arial"/>
-                <w:color w:val="000000"/>
-              </w:rPr>
-              <w:t xml:space="preserve">.  </w:t>
-            </w:r>
-          </w:p>
-        </w:tc>
-      </w:tr>
-    </w:tbl>
-    <w:p>
-      <w:pPr>
-        <w:tabs>
-          <w:tab w:val="left" w:pos="720"/>
-        </w:tabs>
-        <w:spacing w:before="100" w:beforeAutospacing="1" w:after="120" w:line="240" w:lineRule="auto"/>
-        <w:rPr>
-          <w:rFonts w:eastAsia="Times New Roman" w:cstheme="minorHAnsi"/>
-          <w:color w:val="000000"/>
-          <w:sz w:val="28"/>
-          <w:szCs w:val="28"/>
-        </w:rPr>
-      </w:pPr>
-    </w:p>
-    <w:p>
-      <w:pPr>
-        <w:numPr>
-          <w:ilvl w:val="0"/>
-          <w:numId w:val="4"/>
-        </w:numPr>
-        <w:spacing w:before="100" w:beforeAutospacing="1" w:after="120" w:line="240" w:lineRule="auto"/>
-        <w:ind w:left="714" w:hanging="357"/>
-        <w:rPr>
-          <w:rFonts w:eastAsia="Times New Roman" w:cstheme="minorHAnsi"/>
-          <w:color w:val="000000"/>
-          <w:sz w:val="28"/>
-          <w:szCs w:val="28"/>
-        </w:rPr>
-      </w:pPr>
-      <w:r>
-        <w:rPr>
-          <w:rFonts w:eastAsia="Times New Roman" w:cstheme="minorHAnsi"/>
-          <w:b/>
-          <w:bCs/>
-          <w:color w:val="1F3864"/>
-          <w:sz w:val="28"/>
-          <w:szCs w:val="28"/>
-        </w:rPr>
-        <w:t xml:space="preserve">Scenarios </w:t>
-      </w:r>
-    </w:p>
-    <w:p>
-      <w:pPr>
-        <w:spacing w:before="120" w:after="80" w:line="240" w:lineRule="auto"/>
-        <w:ind w:left="720"/>
-        <w:rPr>
-          <w:rFonts w:eastAsia="Times New Roman" w:cstheme="minorHAnsi"/>
-          <w:b/>
-          <w:bCs/>
-          <w:color w:val="1F3864"/>
-          <w:sz w:val="26"/>
-          <w:szCs w:val="26"/>
-        </w:rPr>
-      </w:pPr>
-      <w:r>
-        <w:rPr>
-          <w:rFonts w:eastAsia="Times New Roman" w:cstheme="minorHAnsi"/>
-          <w:b/>
-          <w:bCs/>
-          <w:color w:val="1F3864"/>
-          <w:sz w:val="26"/>
-          <w:szCs w:val="26"/>
-        </w:rPr>
-        <w:t xml:space="preserve">Normal Scenario </w:t>
-      </w:r>
-    </w:p>
-    <w:tbl>
-      <w:tblPr>
-        <w:tblW w:w="8625" w:type="dxa"/>
-        <w:tblInd w:w="895" w:type="dxa"/>
-        <w:tblCellMar>
-          <w:left w:w="0" w:type="dxa"/>
-          <w:right w:w="0" w:type="dxa"/>
-        </w:tblCellMar>
-        <w:tblLook w:val="04A0" w:firstRow="1" w:lastRow="0" w:firstColumn="1" w:lastColumn="0" w:noHBand="0" w:noVBand="1"/>
-      </w:tblPr>
-      <w:tblGrid>
-        <w:gridCol w:w="4388"/>
-        <w:gridCol w:w="4237"/>
-      </w:tblGrid>
-      <w:tr>
-        <w:tc>
-          <w:tcPr>
-            <w:tcW w:w="4388" w:type="dxa"/>
-            <w:tcBorders>
-              <w:top w:val="nil"/>
-              <w:left w:val="single" w:sz="18" w:space="0" w:color="FFFFFF"/>
-              <w:bottom w:val="single" w:sz="18" w:space="0" w:color="FFFFFF"/>
-              <w:right w:val="single" w:sz="18" w:space="0" w:color="FFFFFF"/>
-            </w:tcBorders>
-            <w:shd w:val="clear" w:color="auto" w:fill="4F81BD" w:themeFill="accent1"/>
-            <w:vAlign w:val="center"/>
-          </w:tcPr>
-          <w:p>
-            <w:pPr>
-              <w:spacing w:after="0" w:line="240" w:lineRule="auto"/>
-              <w:ind w:left="111" w:right="1754"/>
-              <w:rPr>
-                <w:rFonts w:eastAsia="Times New Roman" w:cstheme="minorHAnsi"/>
-                <w:color w:val="FFFFFF" w:themeColor="background1"/>
-                <w:sz w:val="24"/>
-                <w:szCs w:val="24"/>
-              </w:rPr>
-            </w:pPr>
-            <w:r>
-              <w:rPr>
-                <w:rFonts w:eastAsia="Times New Roman" w:cstheme="minorHAnsi"/>
-                <w:b/>
-                <w:bCs/>
-                <w:color w:val="FFFFFF" w:themeColor="background1"/>
-                <w:sz w:val="24"/>
-                <w:szCs w:val="24"/>
-              </w:rPr>
-              <w:t xml:space="preserve">                      Actor Action</w:t>
-            </w:r>
-          </w:p>
-        </w:tc>
-        <w:tc>
-          <w:tcPr>
-            <w:tcW w:w="4237" w:type="dxa"/>
-            <w:tcBorders>
-              <w:top w:val="nil"/>
-              <w:left w:val="nil"/>
-              <w:bottom w:val="single" w:sz="18" w:space="0" w:color="FFFFFF"/>
-              <w:right w:val="single" w:sz="18" w:space="0" w:color="FFFFFF"/>
-            </w:tcBorders>
-            <w:shd w:val="clear" w:color="auto" w:fill="4F81BD" w:themeFill="accent1"/>
-            <w:vAlign w:val="center"/>
-          </w:tcPr>
-          <w:p>
-            <w:pPr>
-              <w:spacing w:after="0" w:line="240" w:lineRule="auto"/>
-              <w:ind w:left="111"/>
-              <w:jc w:val="center"/>
-              <w:rPr>
-                <w:rFonts w:eastAsia="Times New Roman" w:cstheme="minorHAnsi"/>
-                <w:color w:val="FFFFFF" w:themeColor="background1"/>
-                <w:sz w:val="24"/>
-                <w:szCs w:val="24"/>
-              </w:rPr>
-            </w:pPr>
-            <w:r>
-              <w:rPr>
-                <w:rFonts w:eastAsia="Times New Roman" w:cstheme="minorHAnsi"/>
-                <w:b/>
-                <w:bCs/>
-                <w:color w:val="FFFFFF" w:themeColor="background1"/>
-                <w:sz w:val="24"/>
-                <w:szCs w:val="24"/>
-              </w:rPr>
-              <w:t>System Response</w:t>
-            </w:r>
-          </w:p>
-        </w:tc>
-      </w:tr>
-      <w:tr>
-        <w:tc>
-          <w:tcPr>
-            <w:tcW w:w="4388" w:type="dxa"/>
-            <w:tcBorders>
-              <w:top w:val="nil"/>
-              <w:left w:val="single" w:sz="18" w:space="0" w:color="FFFFFF"/>
-              <w:bottom w:val="single" w:sz="18" w:space="0" w:color="FFFFFF"/>
-              <w:right w:val="single" w:sz="18" w:space="0" w:color="FFFFFF"/>
-            </w:tcBorders>
-            <w:shd w:val="clear" w:color="auto" w:fill="DAEEF3" w:themeFill="accent5" w:themeFillTint="33"/>
-          </w:tcPr>
-          <w:p>
-            <w:pPr>
-              <w:spacing w:after="0"/>
-            </w:pPr>
-            <w:r>
-              <w:t xml:space="preserve"> 1- </w:t>
-            </w:r>
-            <w:r>
-              <w:t xml:space="preserve">user chooses the option </w:t>
-            </w:r>
-            <w:r>
-              <w:t>to set a target</w:t>
-            </w:r>
-          </w:p>
-        </w:tc>
-        <w:tc>
-          <w:tcPr>
-            <w:tcW w:w="4237" w:type="dxa"/>
-            <w:tcBorders>
-              <w:top w:val="nil"/>
-              <w:left w:val="nil"/>
-              <w:bottom w:val="single" w:sz="18" w:space="0" w:color="FFFFFF"/>
-              <w:right w:val="single" w:sz="18" w:space="0" w:color="FFFFFF"/>
-            </w:tcBorders>
-            <w:shd w:val="clear" w:color="auto" w:fill="DAEEF3" w:themeFill="accent5" w:themeFillTint="33"/>
-          </w:tcPr>
-          <w:p>
-            <w:pPr>
-              <w:spacing w:after="0"/>
-            </w:pPr>
-          </w:p>
-        </w:tc>
-      </w:tr>
-      <w:tr>
-        <w:tc>
-          <w:tcPr>
-            <w:tcW w:w="4388" w:type="dxa"/>
-            <w:tcBorders>
-              <w:top w:val="nil"/>
-              <w:left w:val="single" w:sz="18" w:space="0" w:color="FFFFFF"/>
-              <w:bottom w:val="single" w:sz="18" w:space="0" w:color="FFFFFF"/>
-              <w:right w:val="single" w:sz="18" w:space="0" w:color="FFFFFF"/>
-            </w:tcBorders>
-            <w:shd w:val="clear" w:color="auto" w:fill="DAEEF3" w:themeFill="accent5" w:themeFillTint="33"/>
-          </w:tcPr>
-          <w:p>
-            <w:pPr>
-              <w:spacing w:after="0"/>
-            </w:pPr>
-          </w:p>
-        </w:tc>
-        <w:tc>
-          <w:tcPr>
-            <w:tcW w:w="4237" w:type="dxa"/>
-            <w:tcBorders>
-              <w:top w:val="nil"/>
-              <w:left w:val="nil"/>
-              <w:bottom w:val="single" w:sz="18" w:space="0" w:color="FFFFFF"/>
-              <w:right w:val="single" w:sz="18" w:space="0" w:color="FFFFFF"/>
-            </w:tcBorders>
-            <w:shd w:val="clear" w:color="auto" w:fill="DAEEF3" w:themeFill="accent5" w:themeFillTint="33"/>
-          </w:tcPr>
-          <w:p>
-            <w:pPr>
-              <w:spacing w:after="0"/>
-            </w:pPr>
-            <w:r>
-              <w:t xml:space="preserve">2- System shows a list to choose which one of your investments you want </w:t>
-            </w:r>
-            <w:r>
-              <w:t>to set a target for</w:t>
-            </w:r>
-            <w:r>
-              <w:t xml:space="preserve"> or for general </w:t>
-            </w:r>
-          </w:p>
-          <w:p>
-            <w:pPr>
-              <w:spacing w:after="0"/>
-            </w:pPr>
-          </w:p>
-        </w:tc>
-      </w:tr>
-      <w:tr>
-        <w:tc>
-          <w:tcPr>
-            <w:tcW w:w="4388" w:type="dxa"/>
-            <w:tcBorders>
-              <w:top w:val="nil"/>
-              <w:left w:val="single" w:sz="18" w:space="0" w:color="FFFFFF"/>
-              <w:bottom w:val="single" w:sz="18" w:space="0" w:color="FFFFFF"/>
-              <w:right w:val="single" w:sz="18" w:space="0" w:color="FFFFFF"/>
-            </w:tcBorders>
-            <w:shd w:val="clear" w:color="auto" w:fill="DAEEF3" w:themeFill="accent5" w:themeFillTint="33"/>
-          </w:tcPr>
-          <w:p>
-            <w:pPr>
-              <w:spacing w:after="0"/>
-            </w:pPr>
-            <w:r>
-              <w:t>3- User Select from the list whether something specific or in general</w:t>
-            </w:r>
-          </w:p>
-        </w:tc>
-        <w:tc>
-          <w:tcPr>
-            <w:tcW w:w="4237" w:type="dxa"/>
-            <w:tcBorders>
-              <w:top w:val="nil"/>
-              <w:left w:val="nil"/>
-              <w:bottom w:val="single" w:sz="18" w:space="0" w:color="FFFFFF"/>
-              <w:right w:val="single" w:sz="18" w:space="0" w:color="FFFFFF"/>
-            </w:tcBorders>
-            <w:shd w:val="clear" w:color="auto" w:fill="DAEEF3" w:themeFill="accent5" w:themeFillTint="33"/>
-          </w:tcPr>
-          <w:p>
-            <w:pPr>
-              <w:spacing w:after="0"/>
-            </w:pPr>
-          </w:p>
-        </w:tc>
-      </w:tr>
-      <w:tr>
-        <w:tc>
-          <w:tcPr>
-            <w:tcW w:w="4388" w:type="dxa"/>
-            <w:tcBorders>
-              <w:top w:val="nil"/>
-              <w:left w:val="single" w:sz="18" w:space="0" w:color="FFFFFF"/>
-              <w:bottom w:val="single" w:sz="18" w:space="0" w:color="FFFFFF"/>
-              <w:right w:val="single" w:sz="18" w:space="0" w:color="FFFFFF"/>
-            </w:tcBorders>
-            <w:shd w:val="clear" w:color="auto" w:fill="DAEEF3" w:themeFill="accent5" w:themeFillTint="33"/>
-          </w:tcPr>
-          <w:p>
-            <w:pPr>
-              <w:spacing w:after="0"/>
-            </w:pPr>
-          </w:p>
-        </w:tc>
-        <w:tc>
-          <w:tcPr>
-            <w:tcW w:w="4237" w:type="dxa"/>
-            <w:tcBorders>
-              <w:top w:val="nil"/>
-              <w:left w:val="nil"/>
-              <w:bottom w:val="single" w:sz="18" w:space="0" w:color="FFFFFF"/>
-              <w:right w:val="single" w:sz="18" w:space="0" w:color="FFFFFF"/>
-            </w:tcBorders>
-            <w:shd w:val="clear" w:color="auto" w:fill="DAEEF3" w:themeFill="accent5" w:themeFillTint="33"/>
-          </w:tcPr>
-          <w:p>
-            <w:pPr>
-              <w:spacing w:after="0"/>
-            </w:pPr>
-            <w:r>
-              <w:t xml:space="preserve">4- System </w:t>
-            </w:r>
-            <w:r>
-              <w:t xml:space="preserve">shows a form to fill it </w:t>
-            </w:r>
-          </w:p>
-        </w:tc>
-      </w:tr>
-      <w:tr>
-        <w:tc>
-          <w:tcPr>
-            <w:tcW w:w="4388" w:type="dxa"/>
-            <w:tcBorders>
-              <w:top w:val="nil"/>
-              <w:left w:val="single" w:sz="18" w:space="0" w:color="FFFFFF"/>
-              <w:bottom w:val="nil"/>
-              <w:right w:val="single" w:sz="18" w:space="0" w:color="FFFFFF"/>
-            </w:tcBorders>
-            <w:shd w:val="clear" w:color="auto" w:fill="DAEEF3" w:themeFill="accent5" w:themeFillTint="33"/>
-            <w:vAlign w:val="center"/>
-          </w:tcPr>
-          <w:p>
-            <w:pPr>
-              <w:spacing w:before="2" w:after="0" w:line="240" w:lineRule="auto"/>
-              <w:rPr>
-                <w:rFonts w:eastAsia="Times New Roman" w:cstheme="minorHAnsi"/>
-                <w:color w:val="000000"/>
-                <w:sz w:val="24"/>
-                <w:szCs w:val="24"/>
-              </w:rPr>
-            </w:pPr>
-            <w:r>
-              <w:rPr>
-                <w:rFonts w:eastAsia="Times New Roman" w:cstheme="minorHAnsi"/>
-                <w:color w:val="000000"/>
-                <w:sz w:val="24"/>
-                <w:szCs w:val="24"/>
-              </w:rPr>
-              <w:t>5</w:t>
-            </w:r>
-            <w:r>
-              <w:rPr>
-                <w:rFonts w:eastAsia="Times New Roman" w:cstheme="minorHAnsi"/>
-                <w:color w:val="000000"/>
-                <w:sz w:val="24"/>
-                <w:szCs w:val="24"/>
-              </w:rPr>
-              <w:t xml:space="preserve">- The user </w:t>
-            </w:r>
-            <w:r>
-              <w:rPr>
-                <w:rFonts w:eastAsia="Times New Roman" w:cstheme="minorHAnsi"/>
-                <w:color w:val="000000"/>
-                <w:sz w:val="24"/>
-                <w:szCs w:val="24"/>
-              </w:rPr>
-              <w:t>fills the required fields</w:t>
-            </w:r>
-          </w:p>
-          <w:p>
-            <w:pPr>
-              <w:spacing w:before="2" w:after="0" w:line="240" w:lineRule="auto"/>
-              <w:rPr>
-                <w:rFonts w:eastAsia="Times New Roman" w:cstheme="minorHAnsi"/>
-                <w:color w:val="000000"/>
-                <w:sz w:val="24"/>
-                <w:szCs w:val="24"/>
-              </w:rPr>
-            </w:pPr>
-            <w:r>
-              <w:rPr>
-                <w:rFonts w:eastAsia="Times New Roman" w:cstheme="minorHAnsi"/>
-                <w:color w:val="000000"/>
-                <w:sz w:val="24"/>
-                <w:szCs w:val="24"/>
-              </w:rPr>
-              <w:t xml:space="preserve">6- clicks submit </w:t>
-            </w:r>
-          </w:p>
-        </w:tc>
-        <w:tc>
-          <w:tcPr>
-            <w:tcW w:w="4237" w:type="dxa"/>
-            <w:tcBorders>
-              <w:top w:val="nil"/>
-              <w:left w:val="nil"/>
-              <w:bottom w:val="nil"/>
-              <w:right w:val="single" w:sz="18" w:space="0" w:color="FFFFFF"/>
-            </w:tcBorders>
-            <w:shd w:val="clear" w:color="auto" w:fill="DAEEF3" w:themeFill="accent5" w:themeFillTint="33"/>
-            <w:vAlign w:val="center"/>
-          </w:tcPr>
-          <w:p>
-            <w:pPr>
-              <w:spacing w:after="0" w:line="240" w:lineRule="auto"/>
-              <w:rPr>
-                <w:rFonts w:eastAsia="Times New Roman" w:cstheme="minorHAnsi"/>
-                <w:color w:val="000000"/>
-                <w:sz w:val="24"/>
-                <w:szCs w:val="24"/>
-              </w:rPr>
-            </w:pPr>
-            <w:r>
-              <w:rPr>
-                <w:rFonts w:eastAsia="Times New Roman" w:cstheme="minorHAnsi"/>
-                <w:color w:val="000000"/>
-                <w:sz w:val="24"/>
-                <w:szCs w:val="24"/>
-              </w:rPr>
-              <w:t xml:space="preserve"> </w:t>
-            </w:r>
-          </w:p>
-        </w:tc>
-      </w:tr>
-      <w:tr>
-        <w:tc>
-          <w:tcPr>
-            <w:tcW w:w="4388" w:type="dxa"/>
-            <w:tcBorders>
-              <w:top w:val="nil"/>
-              <w:left w:val="single" w:sz="18" w:space="0" w:color="FFFFFF"/>
-              <w:bottom w:val="nil"/>
-              <w:right w:val="single" w:sz="18" w:space="0" w:color="FFFFFF"/>
-            </w:tcBorders>
-            <w:shd w:val="clear" w:color="auto" w:fill="DAEEF3" w:themeFill="accent5" w:themeFillTint="33"/>
-            <w:vAlign w:val="center"/>
-          </w:tcPr>
-          <w:p>
-            <w:pPr>
-              <w:spacing w:before="2" w:after="0" w:line="240" w:lineRule="auto"/>
-              <w:rPr>
-                <w:rFonts w:eastAsia="Times New Roman" w:cstheme="minorHAnsi"/>
-                <w:color w:val="000000"/>
-                <w:sz w:val="24"/>
-                <w:szCs w:val="24"/>
-              </w:rPr>
-            </w:pPr>
-          </w:p>
-        </w:tc>
-        <w:tc>
-          <w:tcPr>
-            <w:tcW w:w="4237" w:type="dxa"/>
-            <w:tcBorders>
-              <w:top w:val="nil"/>
-              <w:left w:val="nil"/>
-              <w:bottom w:val="nil"/>
-              <w:right w:val="single" w:sz="18" w:space="0" w:color="FFFFFF"/>
-            </w:tcBorders>
-            <w:shd w:val="clear" w:color="auto" w:fill="DAEEF3" w:themeFill="accent5" w:themeFillTint="33"/>
-            <w:vAlign w:val="center"/>
-          </w:tcPr>
-          <w:p>
-            <w:pPr>
-              <w:spacing w:after="0" w:line="240" w:lineRule="auto"/>
-              <w:rPr>
-                <w:rFonts w:eastAsia="Times New Roman" w:cstheme="minorHAnsi"/>
-                <w:color w:val="000000"/>
-                <w:sz w:val="24"/>
-                <w:szCs w:val="24"/>
-              </w:rPr>
-            </w:pPr>
-            <w:r>
-              <w:rPr>
-                <w:rFonts w:eastAsia="Times New Roman" w:cstheme="minorHAnsi"/>
-                <w:color w:val="000000"/>
-                <w:sz w:val="24"/>
-                <w:szCs w:val="24"/>
-              </w:rPr>
-              <w:t>7- The system adds it to the targets</w:t>
-            </w:r>
-          </w:p>
-        </w:tc>
-      </w:tr>
-    </w:tbl>
-    <w:p>
-      <w:pPr>
-        <w:spacing w:before="120" w:after="80" w:line="240" w:lineRule="auto"/>
-        <w:ind w:left="720"/>
-        <w:rPr>
-          <w:rFonts w:eastAsia="Times New Roman" w:cstheme="minorHAnsi"/>
-          <w:b/>
-          <w:bCs/>
-          <w:color w:val="1F3864"/>
-          <w:sz w:val="26"/>
-          <w:szCs w:val="26"/>
-        </w:rPr>
-      </w:pPr>
-    </w:p>
-    <w:p>
-      <w:pPr>
-        <w:spacing w:before="120" w:after="80" w:line="240" w:lineRule="auto"/>
-        <w:ind w:left="720"/>
-        <w:rPr>
-          <w:rFonts w:eastAsia="Times New Roman" w:cstheme="minorHAnsi"/>
-          <w:b/>
-          <w:bCs/>
-          <w:color w:val="1F3864"/>
-          <w:sz w:val="26"/>
-          <w:szCs w:val="26"/>
-        </w:rPr>
-      </w:pPr>
-      <w:r>
-        <w:rPr>
-          <w:rFonts w:eastAsia="Times New Roman" w:cstheme="minorHAnsi"/>
-          <w:b/>
-          <w:bCs/>
-          <w:color w:val="1F3864"/>
-          <w:sz w:val="26"/>
-          <w:szCs w:val="26"/>
-        </w:rPr>
-        <w:lastRenderedPageBreak/>
         <w:t xml:space="preserve">Exceptional Scenario </w:t>
       </w:r>
     </w:p>
@@ -13011,34 +11201,14 @@
           </w:tcPr>
           <w:p>
             <w:pPr>
-              <w:pStyle w:val="ListParagraph"/>
-              <w:numPr>
-                <w:ilvl w:val="0"/>
-                <w:numId w:val="30"/>
-              </w:numPr>
               <w:spacing w:after="0"/>
-            </w:pPr>
-            <w:r>
-              <w:t>U</w:t>
-            </w:r>
-            <w:r>
-              <w:t>ser</w:t>
-            </w:r>
-            <w:r>
-              <w:t xml:space="preserve"> fills the required data fields </w:t>
-            </w:r>
-          </w:p>
-          <w:p>
-            <w:pPr>
-              <w:pStyle w:val="ListParagraph"/>
-              <w:numPr>
-                <w:ilvl w:val="0"/>
-                <w:numId w:val="30"/>
-              </w:numPr>
-              <w:spacing w:after="0"/>
-            </w:pPr>
-            <w:r>
-              <w:t>Click Submit</w:t>
+              <w:rPr>
+                <w:b/>
+                <w:bCs/>
+              </w:rPr>
+            </w:pPr>
+            <w:r>
+              <w:t xml:space="preserve">1- Click on sign up </w:t>
             </w:r>
           </w:p>
         </w:tc>
@@ -13095,257 +11265,7 @@
               <w:ind w:left="269" w:hanging="269"/>
             </w:pPr>
             <w:r>
-              <w:t xml:space="preserve">3- </w:t>
-            </w:r>
-            <w:r>
-              <w:t xml:space="preserve">Verify for the logic of the data in case of </w:t>
-            </w:r>
-            <w:proofErr w:type="gramStart"/>
-            <w:r>
-              <w:t>wrong ,</w:t>
-            </w:r>
-            <w:proofErr w:type="gramEnd"/>
-            <w:r>
-              <w:t xml:space="preserve"> s</w:t>
-            </w:r>
-            <w:r>
-              <w:t xml:space="preserve">ystem </w:t>
-            </w:r>
-            <w:r>
-              <w:t>prompts an error message.</w:t>
-            </w:r>
-          </w:p>
-        </w:tc>
-      </w:tr>
-    </w:tbl>
-    <w:p>
-      <w:pPr>
-        <w:spacing w:before="120" w:after="80" w:line="240" w:lineRule="auto"/>
-        <w:ind w:left="720"/>
-        <w:rPr>
-          <w:rFonts w:eastAsia="Times New Roman" w:cstheme="minorHAnsi"/>
-          <w:b/>
-          <w:bCs/>
-          <w:color w:val="000000" w:themeColor="text1"/>
-          <w:sz w:val="26"/>
-          <w:szCs w:val="26"/>
-        </w:rPr>
-      </w:pPr>
-    </w:p>
-    <w:p>
-      <w:pPr>
-        <w:numPr>
-          <w:ilvl w:val="0"/>
-          <w:numId w:val="4"/>
-        </w:numPr>
-        <w:spacing w:before="100" w:beforeAutospacing="1" w:after="120" w:line="240" w:lineRule="auto"/>
-        <w:ind w:left="714" w:hanging="357"/>
-        <w:rPr>
-          <w:rFonts w:eastAsia="Times New Roman" w:cstheme="minorHAnsi"/>
-          <w:color w:val="000000"/>
-          <w:sz w:val="28"/>
-          <w:szCs w:val="28"/>
-        </w:rPr>
-      </w:pPr>
-      <w:r>
-        <w:rPr>
-          <w:rFonts w:eastAsia="Times New Roman" w:cstheme="minorHAnsi"/>
-          <w:b/>
-          <w:bCs/>
-          <w:color w:val="1F3864"/>
-          <w:sz w:val="28"/>
-          <w:szCs w:val="28"/>
-        </w:rPr>
-        <w:t xml:space="preserve">Screen Design  </w:t>
-      </w:r>
-    </w:p>
-    <w:p>
-      <w:pPr>
-        <w:pStyle w:val="ListParagraph"/>
-        <w:rPr>
-          <w:b/>
-          <w:bCs/>
-          <w:color w:val="C00000"/>
-        </w:rPr>
-      </w:pPr>
-      <w:r>
-        <w:rPr>
-          <w:b/>
-          <w:bCs/>
-          <w:color w:val="C00000"/>
-        </w:rPr>
-        <w:t>Give a draft design of the screen(s) on which this user story will be implemented.</w:t>
-      </w:r>
-    </w:p>
-    <w:p>
-      <w:pPr>
-        <w:pStyle w:val="ListParagraph"/>
-        <w:rPr>
-          <w:b/>
-          <w:bCs/>
-          <w:color w:val="C00000"/>
-        </w:rPr>
-      </w:pPr>
-      <w:r>
-        <w:rPr>
-          <w:b/>
-          <w:bCs/>
-          <w:color w:val="C00000"/>
-        </w:rPr>
-        <w:t xml:space="preserve">Do it as a as wireframe or a mockup. Use a tool to do that. Give each screen a number and name. </w:t>
-      </w:r>
-    </w:p>
-    <w:p>
-      <w:pPr>
-        <w:numPr>
-          <w:ilvl w:val="0"/>
-          <w:numId w:val="4"/>
-        </w:numPr>
-        <w:spacing w:before="100" w:beforeAutospacing="1" w:after="120" w:line="240" w:lineRule="auto"/>
-        <w:ind w:left="714" w:hanging="357"/>
-        <w:rPr>
-          <w:rFonts w:eastAsia="Times New Roman" w:cstheme="minorHAnsi"/>
-          <w:b/>
-          <w:bCs/>
-          <w:color w:val="1F3864"/>
-          <w:sz w:val="28"/>
-          <w:szCs w:val="28"/>
-        </w:rPr>
-      </w:pPr>
-      <w:r>
-        <w:rPr>
-          <w:rFonts w:eastAsia="Times New Roman" w:cstheme="minorHAnsi"/>
-          <w:b/>
-          <w:bCs/>
-          <w:color w:val="1F3864"/>
-          <w:sz w:val="28"/>
-          <w:szCs w:val="28"/>
-        </w:rPr>
-        <w:t>Data Dictionary:</w:t>
-      </w:r>
-    </w:p>
-    <w:tbl>
-      <w:tblPr>
-        <w:tblW w:w="8925" w:type="dxa"/>
-        <w:tblInd w:w="596" w:type="dxa"/>
-        <w:tblCellMar>
-          <w:left w:w="0" w:type="dxa"/>
-          <w:right w:w="0" w:type="dxa"/>
-        </w:tblCellMar>
-        <w:tblLook w:val="04A0" w:firstRow="1" w:lastRow="0" w:firstColumn="1" w:lastColumn="0" w:noHBand="0" w:noVBand="1"/>
-      </w:tblPr>
-      <w:tblGrid>
-        <w:gridCol w:w="2688"/>
-        <w:gridCol w:w="2551"/>
-        <w:gridCol w:w="3686"/>
-      </w:tblGrid>
-      <w:tr>
-        <w:trPr>
-          <w:tblHeader/>
-        </w:trPr>
-        <w:tc>
-          <w:tcPr>
-            <w:tcW w:w="2688" w:type="dxa"/>
-            <w:tcBorders>
-              <w:top w:val="single" w:sz="18" w:space="0" w:color="FFFFFF"/>
-              <w:left w:val="single" w:sz="18" w:space="0" w:color="FFFFFF"/>
-              <w:bottom w:val="single" w:sz="18" w:space="0" w:color="FFFFFF"/>
-              <w:right w:val="single" w:sz="18" w:space="0" w:color="FFFFFF"/>
-            </w:tcBorders>
-            <w:shd w:val="clear" w:color="auto" w:fill="1F3864"/>
-            <w:vAlign w:val="center"/>
-          </w:tcPr>
-          <w:p>
-            <w:pPr>
-              <w:spacing w:before="1" w:after="0" w:line="240" w:lineRule="auto"/>
-              <w:ind w:left="111"/>
-              <w:rPr>
-                <w:rFonts w:eastAsia="Times New Roman" w:cstheme="minorHAnsi"/>
-                <w:b/>
-                <w:bCs/>
-              </w:rPr>
-            </w:pPr>
-            <w:r>
-              <w:rPr>
-                <w:rFonts w:eastAsia="Times New Roman" w:cstheme="minorHAnsi"/>
-                <w:b/>
-                <w:bCs/>
-                <w:color w:val="FFFFFF"/>
-                <w:sz w:val="24"/>
-                <w:szCs w:val="24"/>
-              </w:rPr>
-              <w:t>Element Label</w:t>
-            </w:r>
-          </w:p>
-        </w:tc>
-        <w:tc>
-          <w:tcPr>
-            <w:tcW w:w="2551" w:type="dxa"/>
-            <w:tcBorders>
-              <w:top w:val="single" w:sz="18" w:space="0" w:color="FFFFFF"/>
-              <w:left w:val="nil"/>
-              <w:bottom w:val="single" w:sz="18" w:space="0" w:color="FFFFFF"/>
-              <w:right w:val="single" w:sz="18" w:space="0" w:color="FFFFFF"/>
-            </w:tcBorders>
-            <w:shd w:val="clear" w:color="auto" w:fill="1F3864"/>
-            <w:vAlign w:val="center"/>
-          </w:tcPr>
-          <w:p>
-            <w:pPr>
-              <w:spacing w:before="1" w:after="0" w:line="240" w:lineRule="auto"/>
-              <w:ind w:left="293" w:right="291"/>
-              <w:jc w:val="center"/>
-              <w:rPr>
-                <w:rFonts w:eastAsia="Times New Roman" w:cstheme="minorHAnsi"/>
-                <w:b/>
-                <w:bCs/>
-              </w:rPr>
-            </w:pPr>
-            <w:r>
-              <w:rPr>
-                <w:rFonts w:eastAsia="Times New Roman" w:cstheme="minorHAnsi"/>
-                <w:b/>
-                <w:bCs/>
-                <w:color w:val="FFFFFF"/>
-                <w:sz w:val="24"/>
-                <w:szCs w:val="24"/>
-              </w:rPr>
-              <w:t>Type/Length</w:t>
-            </w:r>
-          </w:p>
-        </w:tc>
-        <w:tc>
-          <w:tcPr>
-            <w:tcW w:w="3686" w:type="dxa"/>
-            <w:tcBorders>
-              <w:top w:val="single" w:sz="18" w:space="0" w:color="FFFFFF"/>
-              <w:left w:val="nil"/>
-              <w:bottom w:val="single" w:sz="18" w:space="0" w:color="FFFFFF"/>
-              <w:right w:val="single" w:sz="18" w:space="0" w:color="FFFFFF"/>
-            </w:tcBorders>
-            <w:shd w:val="clear" w:color="auto" w:fill="1F3864"/>
-            <w:vAlign w:val="center"/>
-          </w:tcPr>
-          <w:p>
-            <w:pPr>
-              <w:spacing w:after="0" w:line="240" w:lineRule="auto"/>
-              <w:ind w:left="111"/>
-              <w:rPr>
-                <w:rFonts w:eastAsia="Times New Roman" w:cstheme="minorHAnsi"/>
-                <w:b/>
-                <w:bCs/>
-              </w:rPr>
-            </w:pPr>
-            <w:r>
-              <w:rPr>
-                <w:rFonts w:eastAsia="Times New Roman" w:cstheme="minorHAnsi"/>
-                <w:b/>
-                <w:bCs/>
-                <w:color w:val="FFFFFF"/>
-                <w:sz w:val="24"/>
-                <w:szCs w:val="24"/>
-              </w:rPr>
-              <w:t>Data Validation / Business Rule</w:t>
+              <w:t>2- Show the data should be entered</w:t>
             </w:r>
           </w:p>
         </w:tc>
@@ -13353,337 +11273,219 @@
       <w:tr>
         <w:tc>
           <w:tcPr>
-            <w:tcW w:w="2688" w:type="dxa"/>
+            <w:tcW w:w="4388" w:type="dxa"/>
             <w:tcBorders>
               <w:top w:val="nil"/>
               <w:left w:val="single" w:sz="18" w:space="0" w:color="FFFFFF"/>
               <w:bottom w:val="single" w:sz="18" w:space="0" w:color="FFFFFF"/>
               <w:right w:val="single" w:sz="18" w:space="0" w:color="FFFFFF"/>
             </w:tcBorders>
-            <w:shd w:val="clear" w:color="auto" w:fill="C9F1FF"/>
+            <w:shd w:val="clear" w:color="auto" w:fill="DAEEF3" w:themeFill="accent5" w:themeFillTint="33"/>
             <w:vAlign w:val="center"/>
           </w:tcPr>
           <w:p>
             <w:pPr>
               <w:spacing w:after="0" w:line="240" w:lineRule="auto"/>
-              <w:ind w:left="141"/>
-              <w:rPr>
-                <w:rFonts w:ascii="Calibri" w:eastAsia="Times New Roman" w:hAnsi="Calibri" w:cs="Calibri"/>
-              </w:rPr>
-            </w:pPr>
-            <w:r>
-              <w:rPr>
-                <w:rFonts w:ascii="Calibri" w:eastAsia="Times New Roman" w:hAnsi="Calibri" w:cs="Calibri"/>
-              </w:rPr>
-              <w:t>Specified investment or general</w:t>
-            </w:r>
-          </w:p>
-        </w:tc>
-        <w:tc>
-          <w:tcPr>
-            <w:tcW w:w="2551" w:type="dxa"/>
+              <w:rPr>
+                <w:rFonts w:eastAsia="Times New Roman" w:cstheme="minorHAnsi"/>
+                <w:color w:val="000000"/>
+                <w:sz w:val="24"/>
+                <w:szCs w:val="24"/>
+              </w:rPr>
+            </w:pPr>
+            <w:r>
+              <w:rPr>
+                <w:rFonts w:eastAsia="Times New Roman" w:cstheme="minorHAnsi"/>
+                <w:color w:val="000000"/>
+                <w:sz w:val="24"/>
+                <w:szCs w:val="24"/>
+              </w:rPr>
+              <w:t>3- User fill the input fields with his data</w:t>
+            </w:r>
+          </w:p>
+        </w:tc>
+        <w:tc>
+          <w:tcPr>
+            <w:tcW w:w="4237" w:type="dxa"/>
             <w:tcBorders>
               <w:top w:val="nil"/>
               <w:left w:val="nil"/>
               <w:bottom w:val="single" w:sz="18" w:space="0" w:color="FFFFFF"/>
               <w:right w:val="single" w:sz="18" w:space="0" w:color="FFFFFF"/>
             </w:tcBorders>
-            <w:shd w:val="clear" w:color="auto" w:fill="C9F1FF"/>
+            <w:shd w:val="clear" w:color="auto" w:fill="DAEEF3" w:themeFill="accent5" w:themeFillTint="33"/>
             <w:vAlign w:val="center"/>
           </w:tcPr>
           <w:p>
             <w:pPr>
+              <w:spacing w:before="100" w:beforeAutospacing="1" w:after="100" w:afterAutospacing="1" w:line="240" w:lineRule="auto"/>
+              <w:ind w:left="105"/>
+              <w:rPr>
+                <w:rFonts w:eastAsia="Times New Roman" w:cstheme="minorHAnsi"/>
+                <w:color w:val="000000"/>
+                <w:sz w:val="21"/>
+                <w:szCs w:val="21"/>
+              </w:rPr>
+            </w:pPr>
+          </w:p>
+        </w:tc>
+      </w:tr>
+      <w:tr>
+        <w:tc>
+          <w:tcPr>
+            <w:tcW w:w="4388" w:type="dxa"/>
+            <w:tcBorders>
+              <w:top w:val="nil"/>
+              <w:left w:val="single" w:sz="18" w:space="0" w:color="FFFFFF"/>
+              <w:bottom w:val="single" w:sz="18" w:space="0" w:color="FFFFFF"/>
+              <w:right w:val="single" w:sz="18" w:space="0" w:color="FFFFFF"/>
+            </w:tcBorders>
+            <w:shd w:val="clear" w:color="auto" w:fill="DAEEF3" w:themeFill="accent5" w:themeFillTint="33"/>
+            <w:vAlign w:val="center"/>
+          </w:tcPr>
+          <w:p>
+            <w:pPr>
               <w:spacing w:after="0" w:line="240" w:lineRule="auto"/>
-              <w:ind w:left="293" w:right="292"/>
-              <w:jc w:val="center"/>
-              <w:rPr>
-                <w:rFonts w:ascii="Calibri" w:eastAsia="Times New Roman" w:hAnsi="Calibri" w:cs="Calibri"/>
-              </w:rPr>
-            </w:pPr>
-            <w:r>
-              <w:rPr>
-                <w:rFonts w:ascii="Calibri" w:eastAsia="Times New Roman" w:hAnsi="Calibri" w:cs="Calibri"/>
-              </w:rPr>
-              <w:t>Dropdown</w:t>
-            </w:r>
-          </w:p>
-        </w:tc>
-        <w:tc>
-          <w:tcPr>
-            <w:tcW w:w="3686" w:type="dxa"/>
+              <w:rPr>
+                <w:rFonts w:eastAsia="Times New Roman" w:cstheme="minorHAnsi"/>
+                <w:color w:val="000000"/>
+                <w:sz w:val="24"/>
+                <w:szCs w:val="24"/>
+              </w:rPr>
+            </w:pPr>
+          </w:p>
+        </w:tc>
+        <w:tc>
+          <w:tcPr>
+            <w:tcW w:w="4237" w:type="dxa"/>
             <w:tcBorders>
               <w:top w:val="nil"/>
               <w:left w:val="nil"/>
               <w:bottom w:val="single" w:sz="18" w:space="0" w:color="FFFFFF"/>
               <w:right w:val="single" w:sz="18" w:space="0" w:color="FFFFFF"/>
             </w:tcBorders>
-            <w:shd w:val="clear" w:color="auto" w:fill="C9F1FF"/>
+            <w:shd w:val="clear" w:color="auto" w:fill="DAEEF3" w:themeFill="accent5" w:themeFillTint="33"/>
             <w:vAlign w:val="center"/>
           </w:tcPr>
           <w:p>
             <w:pPr>
-              <w:spacing w:before="9" w:after="0" w:line="240" w:lineRule="auto"/>
-              <w:rPr>
-                <w:rFonts w:ascii="Calibri" w:eastAsia="Times New Roman" w:hAnsi="Calibri" w:cs="Calibri"/>
-              </w:rPr>
-            </w:pPr>
-            <w:r>
-              <w:rPr>
-                <w:rFonts w:ascii="Calibri" w:eastAsia="Times New Roman" w:hAnsi="Calibri" w:cs="Calibri"/>
-              </w:rPr>
-              <w:t xml:space="preserve"> No validation</w:t>
-            </w:r>
-          </w:p>
-        </w:tc>
-      </w:tr>
-      <w:tr>
-        <w:tc>
-          <w:tcPr>
-            <w:tcW w:w="2688" w:type="dxa"/>
-            <w:tcBorders>
-              <w:top w:val="nil"/>
-              <w:left w:val="single" w:sz="18" w:space="0" w:color="FFFFFF"/>
-              <w:bottom w:val="single" w:sz="18" w:space="0" w:color="FFFFFF"/>
-              <w:right w:val="single" w:sz="18" w:space="0" w:color="FFFFFF"/>
-            </w:tcBorders>
-            <w:shd w:val="clear" w:color="auto" w:fill="C9F1FF"/>
-            <w:vAlign w:val="center"/>
-          </w:tcPr>
-          <w:p>
-            <w:pPr>
-              <w:spacing w:after="0"/>
-            </w:pPr>
-            <w:r>
-              <w:t xml:space="preserve">   </w:t>
-            </w:r>
-            <w:r>
-              <w:t xml:space="preserve">financial percent target to reach </w:t>
-            </w:r>
-          </w:p>
-        </w:tc>
-        <w:tc>
-          <w:tcPr>
-            <w:tcW w:w="2551" w:type="dxa"/>
-            <w:tcBorders>
-              <w:top w:val="nil"/>
-              <w:left w:val="nil"/>
-              <w:bottom w:val="single" w:sz="18" w:space="0" w:color="FFFFFF"/>
-              <w:right w:val="single" w:sz="18" w:space="0" w:color="FFFFFF"/>
-            </w:tcBorders>
-            <w:shd w:val="clear" w:color="auto" w:fill="C9F1FF"/>
-            <w:vAlign w:val="center"/>
-          </w:tcPr>
-          <w:p>
-            <w:pPr>
-              <w:spacing w:before="9" w:after="0" w:line="240" w:lineRule="auto"/>
-              <w:jc w:val="center"/>
-              <w:rPr>
-                <w:rFonts w:ascii="Calibri" w:eastAsia="Times New Roman" w:hAnsi="Calibri" w:cs="Calibri"/>
-              </w:rPr>
-            </w:pPr>
-            <w:r>
-              <w:rPr>
-                <w:rFonts w:ascii="Calibri" w:eastAsia="Times New Roman" w:hAnsi="Calibri" w:cs="Calibri"/>
-              </w:rPr>
-              <w:t>0&lt;Integer&lt;100</w:t>
-            </w:r>
-          </w:p>
-        </w:tc>
-        <w:tc>
-          <w:tcPr>
-            <w:tcW w:w="3686" w:type="dxa"/>
-            <w:tcBorders>
-              <w:top w:val="nil"/>
-              <w:left w:val="nil"/>
-              <w:bottom w:val="single" w:sz="18" w:space="0" w:color="FFFFFF"/>
-              <w:right w:val="single" w:sz="18" w:space="0" w:color="FFFFFF"/>
-            </w:tcBorders>
-            <w:shd w:val="clear" w:color="auto" w:fill="C9F1FF"/>
-            <w:vAlign w:val="center"/>
-          </w:tcPr>
-          <w:p>
-            <w:pPr>
-              <w:spacing w:before="9" w:after="0" w:line="240" w:lineRule="auto"/>
-              <w:rPr>
-                <w:rFonts w:ascii="Calibri" w:eastAsia="Times New Roman" w:hAnsi="Calibri" w:cs="Calibri"/>
-              </w:rPr>
-            </w:pPr>
-            <w:r>
-              <w:rPr>
-                <w:rFonts w:ascii="Calibri" w:eastAsia="Times New Roman" w:hAnsi="Calibri" w:cs="Calibri"/>
-              </w:rPr>
-              <w:t>Validate to be in the range of the percentage</w:t>
-            </w:r>
-          </w:p>
-        </w:tc>
-      </w:tr>
-      <w:tr>
-        <w:tc>
-          <w:tcPr>
-            <w:tcW w:w="2688" w:type="dxa"/>
-            <w:tcBorders>
-              <w:top w:val="nil"/>
-              <w:left w:val="single" w:sz="18" w:space="0" w:color="FFFFFF"/>
-              <w:bottom w:val="single" w:sz="18" w:space="0" w:color="FFFFFF"/>
-              <w:right w:val="single" w:sz="18" w:space="0" w:color="FFFFFF"/>
-            </w:tcBorders>
-            <w:shd w:val="clear" w:color="auto" w:fill="C9F1FF"/>
-            <w:vAlign w:val="center"/>
-          </w:tcPr>
-          <w:p>
-            <w:pPr>
-              <w:spacing w:after="0"/>
-            </w:pPr>
-            <w:r>
-              <w:t xml:space="preserve">    </w:t>
-            </w:r>
-            <w:r>
-              <w:t>the start time of the target</w:t>
-            </w:r>
-          </w:p>
-        </w:tc>
-        <w:tc>
-          <w:tcPr>
-            <w:tcW w:w="2551" w:type="dxa"/>
-            <w:tcBorders>
-              <w:top w:val="nil"/>
-              <w:left w:val="nil"/>
-              <w:bottom w:val="single" w:sz="18" w:space="0" w:color="FFFFFF"/>
-              <w:right w:val="single" w:sz="18" w:space="0" w:color="FFFFFF"/>
-            </w:tcBorders>
-            <w:shd w:val="clear" w:color="auto" w:fill="C9F1FF"/>
-            <w:vAlign w:val="center"/>
-          </w:tcPr>
-          <w:p>
-            <w:pPr>
-              <w:spacing w:before="9" w:after="0" w:line="240" w:lineRule="auto"/>
-              <w:jc w:val="center"/>
-              <w:rPr>
-                <w:rFonts w:ascii="Calibri" w:eastAsia="Times New Roman" w:hAnsi="Calibri" w:cs="Calibri"/>
-              </w:rPr>
-            </w:pPr>
-            <w:r>
-              <w:rPr>
-                <w:rFonts w:ascii="Calibri" w:eastAsia="Times New Roman" w:hAnsi="Calibri" w:cs="Calibri"/>
-              </w:rPr>
-              <w:t>Date&lt;15 characters</w:t>
-            </w:r>
-          </w:p>
-        </w:tc>
-        <w:tc>
-          <w:tcPr>
-            <w:tcW w:w="3686" w:type="dxa"/>
-            <w:tcBorders>
-              <w:top w:val="nil"/>
-              <w:left w:val="nil"/>
-              <w:bottom w:val="single" w:sz="18" w:space="0" w:color="FFFFFF"/>
-              <w:right w:val="single" w:sz="18" w:space="0" w:color="FFFFFF"/>
-            </w:tcBorders>
-            <w:shd w:val="clear" w:color="auto" w:fill="C9F1FF"/>
-            <w:vAlign w:val="center"/>
-          </w:tcPr>
-          <w:p>
-            <w:pPr>
-              <w:spacing w:before="9" w:after="0" w:line="240" w:lineRule="auto"/>
-              <w:rPr>
-                <w:rFonts w:ascii="Calibri" w:eastAsia="Times New Roman" w:hAnsi="Calibri" w:cs="Calibri"/>
-              </w:rPr>
-            </w:pPr>
-            <w:r>
-              <w:rPr>
-                <w:rFonts w:ascii="Calibri" w:eastAsia="Times New Roman" w:hAnsi="Calibri" w:cs="Calibri"/>
-              </w:rPr>
-              <w:t>DD/MM/YY format</w:t>
-            </w:r>
-          </w:p>
-        </w:tc>
-      </w:tr>
-      <w:tr>
-        <w:tc>
-          <w:tcPr>
-            <w:tcW w:w="2688" w:type="dxa"/>
-            <w:tcBorders>
-              <w:top w:val="nil"/>
-              <w:left w:val="single" w:sz="18" w:space="0" w:color="FFFFFF"/>
-              <w:bottom w:val="single" w:sz="18" w:space="0" w:color="FFFFFF"/>
-              <w:right w:val="single" w:sz="18" w:space="0" w:color="FFFFFF"/>
-            </w:tcBorders>
-            <w:shd w:val="clear" w:color="auto" w:fill="C9F1FF"/>
-            <w:vAlign w:val="center"/>
-          </w:tcPr>
-          <w:p>
-            <w:pPr>
-              <w:spacing w:before="7" w:after="0" w:line="240" w:lineRule="auto"/>
-              <w:rPr>
-                <w:rFonts w:ascii="Calibri" w:eastAsia="Times New Roman" w:hAnsi="Calibri" w:cs="Calibri"/>
-              </w:rPr>
-            </w:pPr>
-            <w:r>
-              <w:t xml:space="preserve">    </w:t>
-            </w:r>
-            <w:r>
-              <w:t>the end point of the target</w:t>
-            </w:r>
-          </w:p>
-        </w:tc>
-        <w:tc>
-          <w:tcPr>
-            <w:tcW w:w="2551" w:type="dxa"/>
-            <w:tcBorders>
-              <w:top w:val="nil"/>
-              <w:left w:val="nil"/>
-              <w:bottom w:val="single" w:sz="18" w:space="0" w:color="FFFFFF"/>
-              <w:right w:val="single" w:sz="18" w:space="0" w:color="FFFFFF"/>
-            </w:tcBorders>
-            <w:shd w:val="clear" w:color="auto" w:fill="C9F1FF"/>
-            <w:vAlign w:val="center"/>
-          </w:tcPr>
-          <w:p>
-            <w:pPr>
-              <w:spacing w:before="9" w:after="0" w:line="240" w:lineRule="auto"/>
-              <w:jc w:val="center"/>
-              <w:rPr>
-                <w:rFonts w:ascii="Calibri" w:eastAsia="Times New Roman" w:hAnsi="Calibri" w:cs="Calibri"/>
-              </w:rPr>
-            </w:pPr>
-            <w:r>
-              <w:rPr>
-                <w:rFonts w:ascii="Calibri" w:eastAsia="Times New Roman" w:hAnsi="Calibri" w:cs="Calibri"/>
-              </w:rPr>
-              <w:t>Date&lt;15 characters</w:t>
-            </w:r>
-          </w:p>
-        </w:tc>
-        <w:tc>
-          <w:tcPr>
-            <w:tcW w:w="3686" w:type="dxa"/>
-            <w:tcBorders>
-              <w:top w:val="nil"/>
-              <w:left w:val="nil"/>
-              <w:bottom w:val="single" w:sz="18" w:space="0" w:color="FFFFFF"/>
-              <w:right w:val="single" w:sz="18" w:space="0" w:color="FFFFFF"/>
-            </w:tcBorders>
-            <w:shd w:val="clear" w:color="auto" w:fill="C9F1FF"/>
-            <w:vAlign w:val="center"/>
-          </w:tcPr>
-          <w:p>
-            <w:pPr>
-              <w:spacing w:before="9" w:after="0" w:line="240" w:lineRule="auto"/>
-              <w:rPr>
-                <w:rFonts w:ascii="Calibri" w:eastAsia="Times New Roman" w:hAnsi="Calibri" w:cs="Calibri"/>
-              </w:rPr>
-            </w:pPr>
-            <w:r>
-              <w:rPr>
-                <w:rFonts w:ascii="Calibri" w:eastAsia="Times New Roman" w:hAnsi="Calibri" w:cs="Calibri"/>
-              </w:rPr>
-              <w:t>DD/MM/YY format</w:t>
+              <w:spacing w:after="0" w:line="240" w:lineRule="auto"/>
+              <w:rPr>
+                <w:rFonts w:eastAsia="Times New Roman" w:cstheme="minorHAnsi"/>
+                <w:color w:val="000000"/>
+                <w:sz w:val="24"/>
+                <w:szCs w:val="24"/>
+              </w:rPr>
+            </w:pPr>
+            <w:r>
+              <w:rPr>
+                <w:rFonts w:eastAsia="Times New Roman" w:cstheme="minorHAnsi"/>
+                <w:color w:val="000000"/>
+                <w:sz w:val="24"/>
+                <w:szCs w:val="24"/>
+              </w:rPr>
+              <w:t xml:space="preserve">4- system verify that </w:t>
+            </w:r>
+            <w:r>
+              <w:rPr>
+                <w:rFonts w:eastAsia="Times New Roman" w:cstheme="minorHAnsi"/>
+                <w:color w:val="000000"/>
+                <w:sz w:val="24"/>
+                <w:szCs w:val="24"/>
+              </w:rPr>
+              <w:t xml:space="preserve">email and password </w:t>
+            </w:r>
+            <w:r>
+              <w:rPr>
+                <w:rFonts w:eastAsia="Times New Roman" w:cstheme="minorHAnsi"/>
+                <w:color w:val="000000"/>
+                <w:sz w:val="24"/>
+                <w:szCs w:val="24"/>
+              </w:rPr>
+              <w:lastRenderedPageBreak/>
+              <w:t>are wrong</w:t>
+            </w:r>
+            <w:r>
+              <w:rPr>
+                <w:rFonts w:eastAsia="Times New Roman" w:cstheme="minorHAnsi"/>
+                <w:color w:val="000000"/>
+                <w:sz w:val="24"/>
+                <w:szCs w:val="24"/>
+              </w:rPr>
+              <w:t>.</w:t>
+            </w:r>
+          </w:p>
+          <w:p>
+            <w:pPr>
+              <w:spacing w:after="0" w:line="240" w:lineRule="auto"/>
+              <w:rPr>
+                <w:rFonts w:eastAsia="Times New Roman" w:cstheme="minorHAnsi"/>
+                <w:color w:val="000000"/>
+                <w:sz w:val="24"/>
+                <w:szCs w:val="24"/>
+              </w:rPr>
+            </w:pPr>
+            <w:r>
+              <w:rPr>
+                <w:rFonts w:eastAsia="Times New Roman" w:cstheme="minorHAnsi"/>
+                <w:color w:val="000000"/>
+                <w:sz w:val="24"/>
+                <w:szCs w:val="24"/>
+              </w:rPr>
+              <w:t xml:space="preserve">5- Show the user that </w:t>
+            </w:r>
+            <w:proofErr w:type="gramStart"/>
+            <w:r>
+              <w:rPr>
+                <w:rFonts w:eastAsia="Times New Roman" w:cstheme="minorHAnsi"/>
+                <w:color w:val="000000"/>
+                <w:sz w:val="24"/>
+                <w:szCs w:val="24"/>
+              </w:rPr>
+              <w:t>email</w:t>
+            </w:r>
+            <w:proofErr w:type="gramEnd"/>
+            <w:r>
+              <w:rPr>
+                <w:rFonts w:eastAsia="Times New Roman" w:cstheme="minorHAnsi"/>
+                <w:color w:val="000000"/>
+                <w:sz w:val="24"/>
+                <w:szCs w:val="24"/>
+              </w:rPr>
+              <w:t xml:space="preserve"> or password is wrong</w:t>
+            </w:r>
+            <w:r>
+              <w:rPr>
+                <w:rFonts w:eastAsia="Times New Roman" w:cstheme="minorHAnsi"/>
+                <w:color w:val="000000"/>
+                <w:sz w:val="24"/>
+                <w:szCs w:val="24"/>
+              </w:rPr>
+              <w:t xml:space="preserve"> </w:t>
             </w:r>
           </w:p>
         </w:tc>
       </w:tr>
     </w:tbl>
-    <w:p/>
+    <w:p>
+      <w:pPr>
+        <w:pStyle w:val="Heading2"/>
+        <w:spacing w:before="120"/>
+      </w:pPr>
+    </w:p>
+    <w:p>
+      <w:pPr>
+        <w:pStyle w:val="Heading2"/>
+        <w:spacing w:before="120"/>
+      </w:pPr>
+      <w:r>
+        <w:t>System Navigation Map</w:t>
+      </w:r>
+      <w:bookmarkEnd w:id="13"/>
+      <w:r>
+        <w:t xml:space="preserve"> </w:t>
+      </w:r>
+    </w:p>
     <w:p>
       <w:pPr>
         <w:pStyle w:val="ListParagraph"/>
@@ -13729,13 +11531,13 @@
       <w:pPr>
         <w:pStyle w:val="Heading1"/>
       </w:pPr>
-      <w:bookmarkStart w:id="20" w:name="_Toc128921827"/>
-      <w:bookmarkStart w:id="21" w:name="_Toc37885727"/>
+      <w:bookmarkStart w:id="14" w:name="_Toc128921827"/>
+      <w:bookmarkStart w:id="15" w:name="_Toc37885727"/>
       <w:r>
         <w:t>Tools</w:t>
       </w:r>
-      <w:bookmarkEnd w:id="20"/>
-      <w:bookmarkEnd w:id="21"/>
+      <w:bookmarkEnd w:id="14"/>
+      <w:bookmarkEnd w:id="15"/>
     </w:p>
     <w:p>
       <w:pPr>
@@ -13756,20 +11558,56 @@
           <w:bCs/>
           <w:color w:val="C00000"/>
         </w:rPr>
-        <w:t>Write a list of all tools used to develop the design (e.g., ArgoUML, Visual-Paradigm, mocqus, etc.)</w:t>
+        <w:t xml:space="preserve">Write a list of all tools used to develop the design (e.g., </w:t>
+      </w:r>
+      <w:proofErr w:type="spellStart"/>
+      <w:r>
+        <w:rPr>
+          <w:b/>
+          <w:bCs/>
+          <w:color w:val="C00000"/>
+        </w:rPr>
+        <w:t>ArgoUML</w:t>
+      </w:r>
+      <w:proofErr w:type="spellEnd"/>
+      <w:r>
+        <w:rPr>
+          <w:b/>
+          <w:bCs/>
+          <w:color w:val="C00000"/>
+        </w:rPr>
+        <w:t xml:space="preserve">, Visual-Paradigm, </w:t>
+      </w:r>
+      <w:proofErr w:type="spellStart"/>
+      <w:r>
+        <w:rPr>
+          <w:b/>
+          <w:bCs/>
+          <w:color w:val="C00000"/>
+        </w:rPr>
+        <w:t>mocqus</w:t>
+      </w:r>
+      <w:proofErr w:type="spellEnd"/>
+      <w:r>
+        <w:rPr>
+          <w:b/>
+          <w:bCs/>
+          <w:color w:val="C00000"/>
+        </w:rPr>
+        <w:t>, etc.)</w:t>
       </w:r>
     </w:p>
     <w:p>
       <w:pPr>
         <w:pStyle w:val="Heading1"/>
       </w:pPr>
-      <w:bookmarkStart w:id="22" w:name="_Toc37885728"/>
-      <w:bookmarkStart w:id="23" w:name="_Toc128921828"/>
+      <w:bookmarkStart w:id="16" w:name="_Toc37885728"/>
+      <w:bookmarkStart w:id="17" w:name="_Toc128921828"/>
       <w:r>
         <w:t>Ownership Report</w:t>
       </w:r>
-      <w:bookmarkEnd w:id="22"/>
-      <w:bookmarkEnd w:id="23"/>
+      <w:bookmarkEnd w:id="16"/>
+      <w:bookmarkEnd w:id="17"/>
     </w:p>
     <w:p>
       <w:pPr>
@@ -13919,7 +11757,6 @@
                 <w:bCs/>
                 <w:color w:val="C00000"/>
               </w:rPr>
-              <w:lastRenderedPageBreak/>
               <w:t>Mohammad Ali Sayed</w:t>
             </w:r>
           </w:p>
@@ -13938,7 +11775,25 @@
                 <w:bCs/>
                 <w:color w:val="C00000"/>
               </w:rPr>
-              <w:t xml:space="preserve">Part of Use Case Model, Non-Functional Requirements, and  User Stories #1 and #2. </w:t>
+              <w:t xml:space="preserve">Part of Use Case Model, Non-Functional Requirements, </w:t>
+            </w:r>
+            <w:proofErr w:type="gramStart"/>
+            <w:r>
+              <w:rPr>
+                <w:b/>
+                <w:bCs/>
+                <w:color w:val="C00000"/>
+              </w:rPr>
+              <w:t>and  User</w:t>
+            </w:r>
+            <w:proofErr w:type="gramEnd"/>
+            <w:r>
+              <w:rPr>
+                <w:b/>
+                <w:bCs/>
+                <w:color w:val="C00000"/>
+              </w:rPr>
+              <w:t xml:space="preserve"> Stories #1 and #2. </w:t>
             </w:r>
           </w:p>
         </w:tc>
@@ -14004,7 +11859,7 @@
           <w:tab w:val="left" w:pos="5840"/>
         </w:tabs>
       </w:pPr>
-      <w:bookmarkStart w:id="24" w:name="_Toc128921829"/>
+      <w:bookmarkStart w:id="18" w:name="_Toc128921829"/>
       <w:r>
         <w:rPr>
           <w:b w:val="0"/>
@@ -14012,8 +11867,13 @@
         </w:rPr>
         <w:t>Policy Regarding Plagiarism</w:t>
       </w:r>
+      <w:proofErr w:type="gramStart"/>
       <w:r>
-        <w:t xml:space="preserve">:  [To be removed] </w:t>
+        <w:t>:  [</w:t>
+      </w:r>
+      <w:proofErr w:type="gramEnd"/>
+      <w:r>
+        <w:t xml:space="preserve">To be removed] </w:t>
       </w:r>
       <w:r>
         <w:rPr>
@@ -14023,7 +11883,7 @@
         </w:rPr>
         <w:t>اقرأ هذا الجزء ثم احذفه</w:t>
       </w:r>
-      <w:bookmarkEnd w:id="24"/>
+      <w:bookmarkEnd w:id="18"/>
       <w:r>
         <w:rPr>
           <w:rFonts w:hint="cs"/>
@@ -14189,7 +12049,35 @@
           <w:rtl/>
           <w:lang w:bidi="ar-EG"/>
         </w:rPr>
-        <w:t xml:space="preserve"> على مناقشة الأفكار و تبادل المعلومات </w:t>
+        <w:t xml:space="preserve"> على مناقشة الأفكار </w:t>
+      </w:r>
+      <w:proofErr w:type="gramStart"/>
+      <w:r>
+        <w:rPr>
+          <w:rFonts w:ascii="Times New Roman" w:hAnsi="Times New Roman" w:cs="Times New Roman"/>
+          <w:b/>
+          <w:bCs/>
+          <w:color w:val="FF0000"/>
+          <w:sz w:val="24"/>
+          <w:szCs w:val="24"/>
+          <w:rtl/>
+          <w:lang w:bidi="ar-EG"/>
+        </w:rPr>
+        <w:t>و تبادل</w:t>
+      </w:r>
+      <w:proofErr w:type="gramEnd"/>
+      <w:r>
+        <w:rPr>
+          <w:rFonts w:ascii="Times New Roman" w:hAnsi="Times New Roman" w:cs="Times New Roman"/>
+          <w:b/>
+          <w:bCs/>
+          <w:color w:val="FF0000"/>
+          <w:sz w:val="24"/>
+          <w:szCs w:val="24"/>
+          <w:rtl/>
+          <w:lang w:bidi="ar-EG"/>
+        </w:rPr>
+        <w:t xml:space="preserve"> المعلومات </w:t>
       </w:r>
       <w:r>
         <w:rPr>
@@ -14239,7 +12127,63 @@
           <w:rtl/>
           <w:lang w:bidi="ar-EG"/>
         </w:rPr>
-        <w:t xml:space="preserve">ساعد زملاءك على قدر ما تستطيع و حل لهم مشاكلهم فى الكود و </w:t>
+        <w:t xml:space="preserve">ساعد زملاءك على قدر ما تستطيع </w:t>
+      </w:r>
+      <w:proofErr w:type="gramStart"/>
+      <w:r>
+        <w:rPr>
+          <w:rFonts w:ascii="Times New Roman" w:hAnsi="Times New Roman" w:cs="Times New Roman" w:hint="cs"/>
+          <w:b/>
+          <w:bCs/>
+          <w:color w:val="FF0000"/>
+          <w:sz w:val="24"/>
+          <w:szCs w:val="24"/>
+          <w:rtl/>
+          <w:lang w:bidi="ar-EG"/>
+        </w:rPr>
+        <w:t>و حل</w:t>
+      </w:r>
+      <w:proofErr w:type="gramEnd"/>
+      <w:r>
+        <w:rPr>
+          <w:rFonts w:ascii="Times New Roman" w:hAnsi="Times New Roman" w:cs="Times New Roman" w:hint="cs"/>
+          <w:b/>
+          <w:bCs/>
+          <w:color w:val="FF0000"/>
+          <w:sz w:val="24"/>
+          <w:szCs w:val="24"/>
+          <w:rtl/>
+          <w:lang w:bidi="ar-EG"/>
+        </w:rPr>
+        <w:t xml:space="preserve"> لهم مشاكلهم </w:t>
+      </w:r>
+      <w:proofErr w:type="spellStart"/>
+      <w:r>
+        <w:rPr>
+          <w:rFonts w:ascii="Times New Roman" w:hAnsi="Times New Roman" w:cs="Times New Roman" w:hint="cs"/>
+          <w:b/>
+          <w:bCs/>
+          <w:color w:val="FF0000"/>
+          <w:sz w:val="24"/>
+          <w:szCs w:val="24"/>
+          <w:rtl/>
+          <w:lang w:bidi="ar-EG"/>
+        </w:rPr>
+        <w:t>فى</w:t>
+      </w:r>
+      <w:proofErr w:type="spellEnd"/>
+      <w:r>
+        <w:rPr>
+          <w:rFonts w:ascii="Times New Roman" w:hAnsi="Times New Roman" w:cs="Times New Roman" w:hint="cs"/>
+          <w:b/>
+          <w:bCs/>
+          <w:color w:val="FF0000"/>
+          <w:sz w:val="24"/>
+          <w:szCs w:val="24"/>
+          <w:rtl/>
+          <w:lang w:bidi="ar-EG"/>
+        </w:rPr>
+        <w:t xml:space="preserve"> الكود و </w:t>
       </w:r>
       <w:r>
         <w:rPr>
@@ -14291,6 +12235,7 @@
           <w:lang w:bidi="ar-EG"/>
         </w:rPr>
       </w:pPr>
+      <w:proofErr w:type="spellStart"/>
       <w:r>
         <w:rPr>
           <w:rFonts w:ascii="Times New Roman" w:hAnsi="Times New Roman" w:cs="Times New Roman"/>
@@ -14302,7 +12247,49 @@
           <w:rtl/>
           <w:lang w:bidi="ar-EG"/>
         </w:rPr>
-        <w:t>أى حل يتشابه مع أى حل آخر بدرجة تقطع بأنهما منقولان من نفس المصدر سيعتبر أن صاحب</w:t>
+        <w:t>أى</w:t>
+      </w:r>
+      <w:proofErr w:type="spellEnd"/>
+      <w:r>
+        <w:rPr>
+          <w:rFonts w:ascii="Times New Roman" w:hAnsi="Times New Roman" w:cs="Times New Roman"/>
+          <w:b/>
+          <w:bCs/>
+          <w:color w:val="FF0000"/>
+          <w:sz w:val="24"/>
+          <w:szCs w:val="24"/>
+          <w:rtl/>
+          <w:lang w:bidi="ar-EG"/>
+        </w:rPr>
+        <w:t xml:space="preserve"> حل يتشابه مع </w:t>
+      </w:r>
+      <w:proofErr w:type="spellStart"/>
+      <w:r>
+        <w:rPr>
+          <w:rFonts w:ascii="Times New Roman" w:hAnsi="Times New Roman" w:cs="Times New Roman"/>
+          <w:b/>
+          <w:bCs/>
+          <w:color w:val="FF0000"/>
+          <w:sz w:val="24"/>
+          <w:szCs w:val="24"/>
+          <w:rtl/>
+          <w:lang w:bidi="ar-EG"/>
+        </w:rPr>
+        <w:t>أى</w:t>
+      </w:r>
+      <w:proofErr w:type="spellEnd"/>
+      <w:r>
+        <w:rPr>
+          <w:rFonts w:ascii="Times New Roman" w:hAnsi="Times New Roman" w:cs="Times New Roman"/>
+          <w:b/>
+          <w:bCs/>
+          <w:color w:val="FF0000"/>
+          <w:sz w:val="24"/>
+          <w:szCs w:val="24"/>
+          <w:rtl/>
+          <w:lang w:bidi="ar-EG"/>
+        </w:rPr>
+        <w:t xml:space="preserve"> حل آخر بدرجة تقطع بأنهما منقولان من نفس المصدر سيعتبر أن صاحب</w:t>
       </w:r>
       <w:r>
         <w:rPr>
@@ -14379,6 +12366,7 @@
         </w:rPr>
         <w:t xml:space="preserve">قد توجد على النت برامج مشابهة لما نكتبه هنا </w:t>
       </w:r>
+      <w:proofErr w:type="spellStart"/>
       <w:r>
         <w:rPr>
           <w:rFonts w:ascii="Times New Roman" w:hAnsi="Times New Roman" w:cs="Times New Roman"/>
@@ -14390,7 +12378,21 @@
           <w:rtl/>
           <w:lang w:bidi="ar-EG"/>
         </w:rPr>
-        <w:t xml:space="preserve">أى نسخ من على النت </w:t>
+        <w:t>أى</w:t>
+      </w:r>
+      <w:proofErr w:type="spellEnd"/>
+      <w:r>
+        <w:rPr>
+          <w:rFonts w:ascii="Times New Roman" w:hAnsi="Times New Roman" w:cs="Times New Roman"/>
+          <w:b/>
+          <w:bCs/>
+          <w:color w:val="FF0000"/>
+          <w:sz w:val="24"/>
+          <w:szCs w:val="24"/>
+          <w:rtl/>
+          <w:lang w:bidi="ar-EG"/>
+        </w:rPr>
+        <w:t xml:space="preserve"> نسخ من على النت </w:t>
       </w:r>
       <w:r>
         <w:rPr>
@@ -14479,6 +12481,7 @@
           <w:lang w:bidi="ar-EG"/>
         </w:rPr>
       </w:pPr>
+      <w:proofErr w:type="spellStart"/>
       <w:r>
         <w:rPr>
           <w:rFonts w:ascii="Times New Roman" w:hAnsi="Times New Roman" w:cs="Times New Roman"/>
@@ -14490,7 +12493,35 @@
           <w:rtl/>
           <w:lang w:bidi="ar-EG"/>
         </w:rPr>
-        <w:t>فى حالة ثبوت الغش سيأخذ الطالب سالب درجة المسألة</w:t>
+        <w:t>فى</w:t>
+      </w:r>
+      <w:proofErr w:type="spellEnd"/>
+      <w:r>
+        <w:rPr>
+          <w:rFonts w:ascii="Times New Roman" w:hAnsi="Times New Roman" w:cs="Times New Roman"/>
+          <w:b/>
+          <w:bCs/>
+          <w:color w:val="FF0000"/>
+          <w:sz w:val="24"/>
+          <w:szCs w:val="24"/>
+          <w:rtl/>
+          <w:lang w:bidi="ar-EG"/>
+        </w:rPr>
+        <w:t xml:space="preserve"> حالة ثبوت الغش سيأخذ الطالب سالب درجة </w:t>
+      </w:r>
+      <w:proofErr w:type="gramStart"/>
+      <w:r>
+        <w:rPr>
+          <w:rFonts w:ascii="Times New Roman" w:hAnsi="Times New Roman" w:cs="Times New Roman"/>
+          <w:b/>
+          <w:bCs/>
+          <w:color w:val="FF0000"/>
+          <w:sz w:val="24"/>
+          <w:szCs w:val="24"/>
+          <w:rtl/>
+          <w:lang w:bidi="ar-EG"/>
+        </w:rPr>
+        <w:t>المسألة</w:t>
       </w:r>
       <w:r>
         <w:rPr>
@@ -14503,7 +12534,21 @@
           <w:rtl/>
           <w:lang w:bidi="ar-EG"/>
         </w:rPr>
-        <w:t xml:space="preserve"> ، </w:t>
+        <w:t xml:space="preserve"> ،</w:t>
+      </w:r>
+      <w:proofErr w:type="gramEnd"/>
+      <w:r>
+        <w:rPr>
+          <w:rFonts w:ascii="Times New Roman" w:hAnsi="Times New Roman" w:cs="Times New Roman" w:hint="cs"/>
+          <w:b/>
+          <w:bCs/>
+          <w:color w:val="FF0000"/>
+          <w:sz w:val="24"/>
+          <w:szCs w:val="24"/>
+          <w:rtl/>
+          <w:lang w:bidi="ar-EG"/>
+        </w:rPr>
+        <w:t xml:space="preserve"> </w:t>
       </w:r>
       <w:r>
         <w:rPr>
@@ -14516,7 +12561,63 @@
           <w:rtl/>
           <w:lang w:bidi="ar-EG"/>
         </w:rPr>
-        <w:t>و فى حالة تكرار الغش سيرسب الطالب فى المقرر</w:t>
+        <w:t xml:space="preserve">و </w:t>
+      </w:r>
+      <w:proofErr w:type="spellStart"/>
+      <w:r>
+        <w:rPr>
+          <w:rFonts w:ascii="Times New Roman" w:hAnsi="Times New Roman" w:cs="Times New Roman"/>
+          <w:b/>
+          <w:bCs/>
+          <w:color w:val="FF0000"/>
+          <w:sz w:val="24"/>
+          <w:szCs w:val="24"/>
+          <w:rtl/>
+          <w:lang w:bidi="ar-EG"/>
+        </w:rPr>
+        <w:t>فى</w:t>
+      </w:r>
+      <w:proofErr w:type="spellEnd"/>
+      <w:r>
+        <w:rPr>
+          <w:rFonts w:ascii="Times New Roman" w:hAnsi="Times New Roman" w:cs="Times New Roman"/>
+          <w:b/>
+          <w:bCs/>
+          <w:color w:val="FF0000"/>
+          <w:sz w:val="24"/>
+          <w:szCs w:val="24"/>
+          <w:rtl/>
+          <w:lang w:bidi="ar-EG"/>
+        </w:rPr>
+        <w:t xml:space="preserve"> حالة تكرار الغش سيرسب الطالب </w:t>
+      </w:r>
+      <w:proofErr w:type="spellStart"/>
+      <w:r>
+        <w:rPr>
+          <w:rFonts w:ascii="Times New Roman" w:hAnsi="Times New Roman" w:cs="Times New Roman"/>
+          <w:b/>
+          <w:bCs/>
+          <w:color w:val="FF0000"/>
+          <w:sz w:val="24"/>
+          <w:szCs w:val="24"/>
+          <w:rtl/>
+          <w:lang w:bidi="ar-EG"/>
+        </w:rPr>
+        <w:t>فى</w:t>
+      </w:r>
+      <w:proofErr w:type="spellEnd"/>
+      <w:r>
+        <w:rPr>
+          <w:rFonts w:ascii="Times New Roman" w:hAnsi="Times New Roman" w:cs="Times New Roman"/>
+          <w:b/>
+          <w:bCs/>
+          <w:color w:val="FF0000"/>
+          <w:sz w:val="24"/>
+          <w:szCs w:val="24"/>
+          <w:rtl/>
+          <w:lang w:bidi="ar-EG"/>
+        </w:rPr>
+        <w:t xml:space="preserve"> المقرر</w:t>
       </w:r>
       <w:r>
         <w:rPr>
@@ -15239,92 +13340,6 @@
     </w:lvl>
   </w:abstractNum>
   <w:abstractNum w:abstractNumId="3" w15:restartNumberingAfterBreak="0">
-    <w:nsid w:val="16B267A8"/>
-    <w:multiLevelType w:val="hybridMultilevel"/>
-    <w:tmpl w:val="B810BE7E"/>
-    <w:lvl w:ilvl="0" w:tplc="0409000F">
-      <w:start w:val="1"/>
-      <w:numFmt w:val="decimal"/>
-      <w:lvlText w:val="%1."/>
-      <w:lvlJc w:val="left"/>
-      <w:pPr>
-        <w:ind w:left="720" w:hanging="360"/>
-      </w:pPr>
-    </w:lvl>
-    <w:lvl w:ilvl="1" w:tplc="04090019" w:tentative="1">
-      <w:start w:val="1"/>
-      <w:numFmt w:val="lowerLetter"/>
-      <w:lvlText w:val="%2."/>
-      <w:lvlJc w:val="left"/>
-      <w:pPr>
-        <w:ind w:left="1440" w:hanging="360"/>
-      </w:pPr>
-    </w:lvl>
-    <w:lvl w:ilvl="2" w:tplc="0409001B" w:tentative="1">
-      <w:start w:val="1"/>
-      <w:numFmt w:val="lowerRoman"/>
-      <w:lvlText w:val="%3."/>
-      <w:lvlJc w:val="right"/>
-      <w:pPr>
-        <w:ind w:left="2160" w:hanging="180"/>
-      </w:pPr>
-    </w:lvl>
-    <w:lvl w:ilvl="3" w:tplc="0409000F" w:tentative="1">
-      <w:start w:val="1"/>
-      <w:numFmt w:val="decimal"/>
-      <w:lvlText w:val="%4."/>
-      <w:lvlJc w:val="left"/>
-      <w:pPr>
-        <w:ind w:left="2880" w:hanging="360"/>
-      </w:pPr>
-    </w:lvl>
-    <w:lvl w:ilvl="4" w:tplc="04090019" w:tentative="1">
-      <w:start w:val="1"/>
-      <w:numFmt w:val="lowerLetter"/>
-      <w:lvlText w:val="%5."/>
-      <w:lvlJc w:val="left"/>
-      <w:pPr>
-        <w:ind w:left="3600" w:hanging="360"/>
-      </w:pPr>
-    </w:lvl>
-    <w:lvl w:ilvl="5" w:tplc="0409001B" w:tentative="1">
-      <w:start w:val="1"/>
-      <w:numFmt w:val="lowerRoman"/>
-      <w:lvlText w:val="%6."/>
-      <w:lvlJc w:val="right"/>
-      <w:pPr>
-        <w:ind w:left="4320" w:hanging="180"/>
-      </w:pPr>
-    </w:lvl>
-    <w:lvl w:ilvl="6" w:tplc="0409000F" w:tentative="1">
-      <w:start w:val="1"/>
-      <w:numFmt w:val="decimal"/>
-      <w:lvlText w:val="%7."/>
-      <w:lvlJc w:val="left"/>
-      <w:pPr>
-        <w:ind w:left="5040" w:hanging="360"/>
-      </w:pPr>
-    </w:lvl>
-    <w:lvl w:ilvl="7" w:tplc="04090019" w:tentative="1">
-      <w:start w:val="1"/>
-      <w:numFmt w:val="lowerLetter"/>
-      <w:lvlText w:val="%8."/>
-      <w:lvlJc w:val="left"/>
-      <w:pPr>
-        <w:ind w:left="5760" w:hanging="360"/>
-      </w:pPr>
-    </w:lvl>
-    <w:lvl w:ilvl="8" w:tplc="0409001B" w:tentative="1">
-      <w:start w:val="1"/>
-      <w:numFmt w:val="lowerRoman"/>
-      <w:lvlText w:val="%9."/>
-      <w:lvlJc w:val="right"/>
-      <w:pPr>
-        <w:ind w:left="6480" w:hanging="180"/>
-      </w:pPr>
-    </w:lvl>
-  </w:abstractNum>
-  <w:abstractNum w:abstractNumId="4" w15:restartNumberingAfterBreak="0">
     <w:nsid w:val="16FB3D2F"/>
     <w:multiLevelType w:val="multilevel"/>
     <w:tmpl w:val="16FB3D2F"/>
@@ -15437,7 +13452,7 @@
       </w:rPr>
     </w:lvl>
   </w:abstractNum>
-  <w:abstractNum w:abstractNumId="5" w15:restartNumberingAfterBreak="0">
+  <w:abstractNum w:abstractNumId="4" w15:restartNumberingAfterBreak="0">
     <w:nsid w:val="1CB174E5"/>
     <w:multiLevelType w:val="hybridMultilevel"/>
     <w:tmpl w:val="2FF07A1E"/>
@@ -15526,7 +13541,7 @@
       </w:pPr>
     </w:lvl>
   </w:abstractNum>
-  <w:abstractNum w:abstractNumId="6" w15:restartNumberingAfterBreak="0">
+  <w:abstractNum w:abstractNumId="5" w15:restartNumberingAfterBreak="0">
     <w:nsid w:val="21B837AE"/>
     <w:multiLevelType w:val="hybridMultilevel"/>
     <w:tmpl w:val="BE762E40"/>
@@ -15612,185 +13627,7 @@
       </w:pPr>
     </w:lvl>
   </w:abstractNum>
-  <w:abstractNum w:abstractNumId="7" w15:restartNumberingAfterBreak="0">
-    <w:nsid w:val="259344E1"/>
-    <w:multiLevelType w:val="hybridMultilevel"/>
-    <w:tmpl w:val="F9F49AB8"/>
-    <w:lvl w:ilvl="0" w:tplc="FFFFFFFF">
-      <w:start w:val="1"/>
-      <w:numFmt w:val="decimal"/>
-      <w:lvlText w:val="%1-"/>
-      <w:lvlJc w:val="left"/>
-      <w:pPr>
-        <w:ind w:left="720" w:hanging="360"/>
-      </w:pPr>
-      <w:rPr>
-        <w:rFonts w:hint="default"/>
-      </w:rPr>
-    </w:lvl>
-    <w:lvl w:ilvl="1" w:tplc="FFFFFFFF" w:tentative="1">
-      <w:start w:val="1"/>
-      <w:numFmt w:val="lowerLetter"/>
-      <w:lvlText w:val="%2."/>
-      <w:lvlJc w:val="left"/>
-      <w:pPr>
-        <w:ind w:left="1440" w:hanging="360"/>
-      </w:pPr>
-    </w:lvl>
-    <w:lvl w:ilvl="2" w:tplc="FFFFFFFF" w:tentative="1">
-      <w:start w:val="1"/>
-      <w:numFmt w:val="lowerRoman"/>
-      <w:lvlText w:val="%3."/>
-      <w:lvlJc w:val="right"/>
-      <w:pPr>
-        <w:ind w:left="2160" w:hanging="180"/>
-      </w:pPr>
-    </w:lvl>
-    <w:lvl w:ilvl="3" w:tplc="FFFFFFFF" w:tentative="1">
-      <w:start w:val="1"/>
-      <w:numFmt w:val="decimal"/>
-      <w:lvlText w:val="%4."/>
-      <w:lvlJc w:val="left"/>
-      <w:pPr>
-        <w:ind w:left="2880" w:hanging="360"/>
-      </w:pPr>
-    </w:lvl>
-    <w:lvl w:ilvl="4" w:tplc="FFFFFFFF" w:tentative="1">
-      <w:start w:val="1"/>
-      <w:numFmt w:val="lowerLetter"/>
-      <w:lvlText w:val="%5."/>
-      <w:lvlJc w:val="left"/>
-      <w:pPr>
-        <w:ind w:left="3600" w:hanging="360"/>
-      </w:pPr>
-    </w:lvl>
-    <w:lvl w:ilvl="5" w:tplc="FFFFFFFF" w:tentative="1">
-      <w:start w:val="1"/>
-      <w:numFmt w:val="lowerRoman"/>
-      <w:lvlText w:val="%6."/>
-      <w:lvlJc w:val="right"/>
-      <w:pPr>
-        <w:ind w:left="4320" w:hanging="180"/>
-      </w:pPr>
-    </w:lvl>
-    <w:lvl w:ilvl="6" w:tplc="FFFFFFFF" w:tentative="1">
-      <w:start w:val="1"/>
-      <w:numFmt w:val="decimal"/>
-      <w:lvlText w:val="%7."/>
-      <w:lvlJc w:val="left"/>
-      <w:pPr>
-        <w:ind w:left="5040" w:hanging="360"/>
-      </w:pPr>
-    </w:lvl>
-    <w:lvl w:ilvl="7" w:tplc="FFFFFFFF" w:tentative="1">
-      <w:start w:val="1"/>
-      <w:numFmt w:val="lowerLetter"/>
-      <w:lvlText w:val="%8."/>
-      <w:lvlJc w:val="left"/>
-      <w:pPr>
-        <w:ind w:left="5760" w:hanging="360"/>
-      </w:pPr>
-    </w:lvl>
-    <w:lvl w:ilvl="8" w:tplc="FFFFFFFF" w:tentative="1">
-      <w:start w:val="1"/>
-      <w:numFmt w:val="lowerRoman"/>
-      <w:lvlText w:val="%9."/>
-      <w:lvlJc w:val="right"/>
-      <w:pPr>
-        <w:ind w:left="6480" w:hanging="180"/>
-      </w:pPr>
-    </w:lvl>
-  </w:abstractNum>
-  <w:abstractNum w:abstractNumId="8" w15:restartNumberingAfterBreak="0">
-    <w:nsid w:val="359E2F1B"/>
-    <w:multiLevelType w:val="hybridMultilevel"/>
-    <w:tmpl w:val="F9F49AB8"/>
-    <w:lvl w:ilvl="0" w:tplc="FFFFFFFF">
-      <w:start w:val="1"/>
-      <w:numFmt w:val="decimal"/>
-      <w:lvlText w:val="%1-"/>
-      <w:lvlJc w:val="left"/>
-      <w:pPr>
-        <w:ind w:left="720" w:hanging="360"/>
-      </w:pPr>
-      <w:rPr>
-        <w:rFonts w:hint="default"/>
-      </w:rPr>
-    </w:lvl>
-    <w:lvl w:ilvl="1" w:tplc="FFFFFFFF" w:tentative="1">
-      <w:start w:val="1"/>
-      <w:numFmt w:val="lowerLetter"/>
-      <w:lvlText w:val="%2."/>
-      <w:lvlJc w:val="left"/>
-      <w:pPr>
-        <w:ind w:left="1440" w:hanging="360"/>
-      </w:pPr>
-    </w:lvl>
-    <w:lvl w:ilvl="2" w:tplc="FFFFFFFF" w:tentative="1">
-      <w:start w:val="1"/>
-      <w:numFmt w:val="lowerRoman"/>
-      <w:lvlText w:val="%3."/>
-      <w:lvlJc w:val="right"/>
-      <w:pPr>
-        <w:ind w:left="2160" w:hanging="180"/>
-      </w:pPr>
-    </w:lvl>
-    <w:lvl w:ilvl="3" w:tplc="FFFFFFFF" w:tentative="1">
-      <w:start w:val="1"/>
-      <w:numFmt w:val="decimal"/>
-      <w:lvlText w:val="%4."/>
-      <w:lvlJc w:val="left"/>
-      <w:pPr>
-        <w:ind w:left="2880" w:hanging="360"/>
-      </w:pPr>
-    </w:lvl>
-    <w:lvl w:ilvl="4" w:tplc="FFFFFFFF" w:tentative="1">
-      <w:start w:val="1"/>
-      <w:numFmt w:val="lowerLetter"/>
-      <w:lvlText w:val="%5."/>
-      <w:lvlJc w:val="left"/>
-      <w:pPr>
-        <w:ind w:left="3600" w:hanging="360"/>
-      </w:pPr>
-    </w:lvl>
-    <w:lvl w:ilvl="5" w:tplc="FFFFFFFF" w:tentative="1">
-      <w:start w:val="1"/>
-      <w:numFmt w:val="lowerRoman"/>
-      <w:lvlText w:val="%6."/>
-      <w:lvlJc w:val="right"/>
-      <w:pPr>
-        <w:ind w:left="4320" w:hanging="180"/>
-      </w:pPr>
-    </w:lvl>
-    <w:lvl w:ilvl="6" w:tplc="FFFFFFFF" w:tentative="1">
-      <w:start w:val="1"/>
-      <w:numFmt w:val="decimal"/>
-      <w:lvlText w:val="%7."/>
-      <w:lvlJc w:val="left"/>
-      <w:pPr>
-        <w:ind w:left="5040" w:hanging="360"/>
-      </w:pPr>
-    </w:lvl>
-    <w:lvl w:ilvl="7" w:tplc="FFFFFFFF" w:tentative="1">
-      <w:start w:val="1"/>
-      <w:numFmt w:val="lowerLetter"/>
-      <w:lvlText w:val="%8."/>
-      <w:lvlJc w:val="left"/>
-      <w:pPr>
-        <w:ind w:left="5760" w:hanging="360"/>
-      </w:pPr>
-    </w:lvl>
-    <w:lvl w:ilvl="8" w:tplc="FFFFFFFF" w:tentative="1">
-      <w:start w:val="1"/>
-      <w:numFmt w:val="lowerRoman"/>
-      <w:lvlText w:val="%9."/>
-      <w:lvlJc w:val="right"/>
-      <w:pPr>
-        <w:ind w:left="6480" w:hanging="180"/>
-      </w:pPr>
-    </w:lvl>
-  </w:abstractNum>
-  <w:abstractNum w:abstractNumId="9" w15:restartNumberingAfterBreak="0">
+  <w:abstractNum w:abstractNumId="6" w15:restartNumberingAfterBreak="0">
     <w:nsid w:val="36D973A6"/>
     <w:multiLevelType w:val="hybridMultilevel"/>
     <w:tmpl w:val="FA24C338"/>
@@ -15903,7 +13740,7 @@
       </w:rPr>
     </w:lvl>
   </w:abstractNum>
-  <w:abstractNum w:abstractNumId="10" w15:restartNumberingAfterBreak="0">
+  <w:abstractNum w:abstractNumId="7" w15:restartNumberingAfterBreak="0">
     <w:nsid w:val="38FC5EAC"/>
     <w:multiLevelType w:val="hybridMultilevel"/>
     <w:tmpl w:val="A15A711C"/>
@@ -16016,7 +13853,7 @@
       </w:rPr>
     </w:lvl>
   </w:abstractNum>
-  <w:abstractNum w:abstractNumId="11" w15:restartNumberingAfterBreak="0">
+  <w:abstractNum w:abstractNumId="8" w15:restartNumberingAfterBreak="0">
     <w:nsid w:val="3B515982"/>
     <w:multiLevelType w:val="multilevel"/>
     <w:tmpl w:val="3B515982"/>
@@ -16129,96 +13966,7 @@
       </w:rPr>
     </w:lvl>
   </w:abstractNum>
-  <w:abstractNum w:abstractNumId="12" w15:restartNumberingAfterBreak="0">
-    <w:nsid w:val="3B7A6D13"/>
-    <w:multiLevelType w:val="hybridMultilevel"/>
-    <w:tmpl w:val="7CE8710A"/>
-    <w:lvl w:ilvl="0" w:tplc="FFFFFFFF">
-      <w:start w:val="1"/>
-      <w:numFmt w:val="decimal"/>
-      <w:lvlText w:val="%1."/>
-      <w:lvlJc w:val="left"/>
-      <w:pPr>
-        <w:ind w:left="720" w:hanging="360"/>
-      </w:pPr>
-      <w:rPr>
-        <w:rFonts w:hint="default"/>
-      </w:rPr>
-    </w:lvl>
-    <w:lvl w:ilvl="1" w:tplc="FFFFFFFF" w:tentative="1">
-      <w:start w:val="1"/>
-      <w:numFmt w:val="lowerLetter"/>
-      <w:lvlText w:val="%2."/>
-      <w:lvlJc w:val="left"/>
-      <w:pPr>
-        <w:ind w:left="1440" w:hanging="360"/>
-      </w:pPr>
-    </w:lvl>
-    <w:lvl w:ilvl="2" w:tplc="FFFFFFFF" w:tentative="1">
-      <w:start w:val="1"/>
-      <w:numFmt w:val="lowerRoman"/>
-      <w:lvlText w:val="%3."/>
-      <w:lvlJc w:val="right"/>
-      <w:pPr>
-        <w:ind w:left="2160" w:hanging="180"/>
-      </w:pPr>
-    </w:lvl>
-    <w:lvl w:ilvl="3" w:tplc="FFFFFFFF" w:tentative="1">
-      <w:start w:val="1"/>
-      <w:numFmt w:val="decimal"/>
-      <w:lvlText w:val="%4."/>
-      <w:lvlJc w:val="left"/>
-      <w:pPr>
-        <w:ind w:left="2880" w:hanging="360"/>
-      </w:pPr>
-    </w:lvl>
-    <w:lvl w:ilvl="4" w:tplc="FFFFFFFF" w:tentative="1">
-      <w:start w:val="1"/>
-      <w:numFmt w:val="lowerLetter"/>
-      <w:lvlText w:val="%5."/>
-      <w:lvlJc w:val="left"/>
-      <w:pPr>
-        <w:ind w:left="3600" w:hanging="360"/>
-      </w:pPr>
-    </w:lvl>
-    <w:lvl w:ilvl="5" w:tplc="FFFFFFFF" w:tentative="1">
-      <w:start w:val="1"/>
-      <w:numFmt w:val="lowerRoman"/>
-      <w:lvlText w:val="%6."/>
-      <w:lvlJc w:val="right"/>
-      <w:pPr>
-        <w:ind w:left="4320" w:hanging="180"/>
-      </w:pPr>
-    </w:lvl>
-    <w:lvl w:ilvl="6" w:tplc="FFFFFFFF" w:tentative="1">
-      <w:start w:val="1"/>
-      <w:numFmt w:val="decimal"/>
-      <w:lvlText w:val="%7."/>
-      <w:lvlJc w:val="left"/>
-      <w:pPr>
-        <w:ind w:left="5040" w:hanging="360"/>
-      </w:pPr>
-    </w:lvl>
-    <w:lvl w:ilvl="7" w:tplc="FFFFFFFF" w:tentative="1">
-      <w:start w:val="1"/>
-      <w:numFmt w:val="lowerLetter"/>
-      <w:lvlText w:val="%8."/>
-      <w:lvlJc w:val="left"/>
-      <w:pPr>
-        <w:ind w:left="5760" w:hanging="360"/>
-      </w:pPr>
-    </w:lvl>
-    <w:lvl w:ilvl="8" w:tplc="FFFFFFFF" w:tentative="1">
-      <w:start w:val="1"/>
-      <w:numFmt w:val="lowerRoman"/>
-      <w:lvlText w:val="%9."/>
-      <w:lvlJc w:val="right"/>
-      <w:pPr>
-        <w:ind w:left="6480" w:hanging="180"/>
-      </w:pPr>
-    </w:lvl>
-  </w:abstractNum>
-  <w:abstractNum w:abstractNumId="13" w15:restartNumberingAfterBreak="0">
+  <w:abstractNum w:abstractNumId="9" w15:restartNumberingAfterBreak="0">
     <w:nsid w:val="3D337C0D"/>
     <w:multiLevelType w:val="multilevel"/>
     <w:tmpl w:val="3D337C0D"/>
@@ -16358,7 +14106,7 @@
       </w:rPr>
     </w:lvl>
   </w:abstractNum>
-  <w:abstractNum w:abstractNumId="14" w15:restartNumberingAfterBreak="0">
+  <w:abstractNum w:abstractNumId="10" w15:restartNumberingAfterBreak="0">
     <w:nsid w:val="43B11D0F"/>
     <w:multiLevelType w:val="hybridMultilevel"/>
     <w:tmpl w:val="30BC04F2"/>
@@ -16471,97 +14219,7 @@
       </w:rPr>
     </w:lvl>
   </w:abstractNum>
-  <w:abstractNum w:abstractNumId="15" w15:restartNumberingAfterBreak="0">
-    <w:nsid w:val="45E054E2"/>
-    <w:multiLevelType w:val="hybridMultilevel"/>
-    <w:tmpl w:val="9F74C018"/>
-    <w:lvl w:ilvl="0" w:tplc="61FEC302">
-      <w:start w:val="1"/>
-      <w:numFmt w:val="decimal"/>
-      <w:lvlText w:val="%1-"/>
-      <w:lvlJc w:val="left"/>
-      <w:pPr>
-        <w:ind w:left="720" w:hanging="360"/>
-      </w:pPr>
-      <w:rPr>
-        <w:rFonts w:hint="default"/>
-        <w:b w:val="0"/>
-      </w:rPr>
-    </w:lvl>
-    <w:lvl w:ilvl="1" w:tplc="04090019" w:tentative="1">
-      <w:start w:val="1"/>
-      <w:numFmt w:val="lowerLetter"/>
-      <w:lvlText w:val="%2."/>
-      <w:lvlJc w:val="left"/>
-      <w:pPr>
-        <w:ind w:left="1440" w:hanging="360"/>
-      </w:pPr>
-    </w:lvl>
-    <w:lvl w:ilvl="2" w:tplc="0409001B" w:tentative="1">
-      <w:start w:val="1"/>
-      <w:numFmt w:val="lowerRoman"/>
-      <w:lvlText w:val="%3."/>
-      <w:lvlJc w:val="right"/>
-      <w:pPr>
-        <w:ind w:left="2160" w:hanging="180"/>
-      </w:pPr>
-    </w:lvl>
-    <w:lvl w:ilvl="3" w:tplc="0409000F" w:tentative="1">
-      <w:start w:val="1"/>
-      <w:numFmt w:val="decimal"/>
-      <w:lvlText w:val="%4."/>
-      <w:lvlJc w:val="left"/>
-      <w:pPr>
-        <w:ind w:left="2880" w:hanging="360"/>
-      </w:pPr>
-    </w:lvl>
-    <w:lvl w:ilvl="4" w:tplc="04090019" w:tentative="1">
-      <w:start w:val="1"/>
-      <w:numFmt w:val="lowerLetter"/>
-      <w:lvlText w:val="%5."/>
-      <w:lvlJc w:val="left"/>
-      <w:pPr>
-        <w:ind w:left="3600" w:hanging="360"/>
-      </w:pPr>
-    </w:lvl>
-    <w:lvl w:ilvl="5" w:tplc="0409001B" w:tentative="1">
-      <w:start w:val="1"/>
-      <w:numFmt w:val="lowerRoman"/>
-      <w:lvlText w:val="%6."/>
-      <w:lvlJc w:val="right"/>
-      <w:pPr>
-        <w:ind w:left="4320" w:hanging="180"/>
-      </w:pPr>
-    </w:lvl>
-    <w:lvl w:ilvl="6" w:tplc="0409000F" w:tentative="1">
-      <w:start w:val="1"/>
-      <w:numFmt w:val="decimal"/>
-      <w:lvlText w:val="%7."/>
-      <w:lvlJc w:val="left"/>
-      <w:pPr>
-        <w:ind w:left="5040" w:hanging="360"/>
-      </w:pPr>
-    </w:lvl>
-    <w:lvl w:ilvl="7" w:tplc="04090019" w:tentative="1">
-      <w:start w:val="1"/>
-      <w:numFmt w:val="lowerLetter"/>
-      <w:lvlText w:val="%8."/>
-      <w:lvlJc w:val="left"/>
-      <w:pPr>
-        <w:ind w:left="5760" w:hanging="360"/>
-      </w:pPr>
-    </w:lvl>
-    <w:lvl w:ilvl="8" w:tplc="0409001B" w:tentative="1">
-      <w:start w:val="1"/>
-      <w:numFmt w:val="lowerRoman"/>
-      <w:lvlText w:val="%9."/>
-      <w:lvlJc w:val="right"/>
-      <w:pPr>
-        <w:ind w:left="6480" w:hanging="180"/>
-      </w:pPr>
-    </w:lvl>
-  </w:abstractNum>
-  <w:abstractNum w:abstractNumId="16" w15:restartNumberingAfterBreak="0">
+  <w:abstractNum w:abstractNumId="11" w15:restartNumberingAfterBreak="0">
     <w:nsid w:val="50047FEC"/>
     <w:multiLevelType w:val="hybridMultilevel"/>
     <w:tmpl w:val="32A432CA"/>
@@ -16674,7 +14332,7 @@
       </w:rPr>
     </w:lvl>
   </w:abstractNum>
-  <w:abstractNum w:abstractNumId="17" w15:restartNumberingAfterBreak="0">
+  <w:abstractNum w:abstractNumId="12" w15:restartNumberingAfterBreak="0">
     <w:nsid w:val="58515B9C"/>
     <w:multiLevelType w:val="multilevel"/>
     <w:tmpl w:val="58515B9C"/>
@@ -16787,185 +14445,7 @@
       </w:rPr>
     </w:lvl>
   </w:abstractNum>
-  <w:abstractNum w:abstractNumId="18" w15:restartNumberingAfterBreak="0">
-    <w:nsid w:val="5B116D8E"/>
-    <w:multiLevelType w:val="hybridMultilevel"/>
-    <w:tmpl w:val="7CE8710A"/>
-    <w:lvl w:ilvl="0" w:tplc="FFFFFFFF">
-      <w:start w:val="1"/>
-      <w:numFmt w:val="decimal"/>
-      <w:lvlText w:val="%1."/>
-      <w:lvlJc w:val="left"/>
-      <w:pPr>
-        <w:ind w:left="720" w:hanging="360"/>
-      </w:pPr>
-      <w:rPr>
-        <w:rFonts w:hint="default"/>
-      </w:rPr>
-    </w:lvl>
-    <w:lvl w:ilvl="1" w:tplc="FFFFFFFF" w:tentative="1">
-      <w:start w:val="1"/>
-      <w:numFmt w:val="lowerLetter"/>
-      <w:lvlText w:val="%2."/>
-      <w:lvlJc w:val="left"/>
-      <w:pPr>
-        <w:ind w:left="1440" w:hanging="360"/>
-      </w:pPr>
-    </w:lvl>
-    <w:lvl w:ilvl="2" w:tplc="FFFFFFFF" w:tentative="1">
-      <w:start w:val="1"/>
-      <w:numFmt w:val="lowerRoman"/>
-      <w:lvlText w:val="%3."/>
-      <w:lvlJc w:val="right"/>
-      <w:pPr>
-        <w:ind w:left="2160" w:hanging="180"/>
-      </w:pPr>
-    </w:lvl>
-    <w:lvl w:ilvl="3" w:tplc="FFFFFFFF" w:tentative="1">
-      <w:start w:val="1"/>
-      <w:numFmt w:val="decimal"/>
-      <w:lvlText w:val="%4."/>
-      <w:lvlJc w:val="left"/>
-      <w:pPr>
-        <w:ind w:left="2880" w:hanging="360"/>
-      </w:pPr>
-    </w:lvl>
-    <w:lvl w:ilvl="4" w:tplc="FFFFFFFF" w:tentative="1">
-      <w:start w:val="1"/>
-      <w:numFmt w:val="lowerLetter"/>
-      <w:lvlText w:val="%5."/>
-      <w:lvlJc w:val="left"/>
-      <w:pPr>
-        <w:ind w:left="3600" w:hanging="360"/>
-      </w:pPr>
-    </w:lvl>
-    <w:lvl w:ilvl="5" w:tplc="FFFFFFFF" w:tentative="1">
-      <w:start w:val="1"/>
-      <w:numFmt w:val="lowerRoman"/>
-      <w:lvlText w:val="%6."/>
-      <w:lvlJc w:val="right"/>
-      <w:pPr>
-        <w:ind w:left="4320" w:hanging="180"/>
-      </w:pPr>
-    </w:lvl>
-    <w:lvl w:ilvl="6" w:tplc="FFFFFFFF" w:tentative="1">
-      <w:start w:val="1"/>
-      <w:numFmt w:val="decimal"/>
-      <w:lvlText w:val="%7."/>
-      <w:lvlJc w:val="left"/>
-      <w:pPr>
-        <w:ind w:left="5040" w:hanging="360"/>
-      </w:pPr>
-    </w:lvl>
-    <w:lvl w:ilvl="7" w:tplc="FFFFFFFF" w:tentative="1">
-      <w:start w:val="1"/>
-      <w:numFmt w:val="lowerLetter"/>
-      <w:lvlText w:val="%8."/>
-      <w:lvlJc w:val="left"/>
-      <w:pPr>
-        <w:ind w:left="5760" w:hanging="360"/>
-      </w:pPr>
-    </w:lvl>
-    <w:lvl w:ilvl="8" w:tplc="FFFFFFFF" w:tentative="1">
-      <w:start w:val="1"/>
-      <w:numFmt w:val="lowerRoman"/>
-      <w:lvlText w:val="%9."/>
-      <w:lvlJc w:val="right"/>
-      <w:pPr>
-        <w:ind w:left="6480" w:hanging="180"/>
-      </w:pPr>
-    </w:lvl>
-  </w:abstractNum>
-  <w:abstractNum w:abstractNumId="19" w15:restartNumberingAfterBreak="0">
-    <w:nsid w:val="5C9A40BC"/>
-    <w:multiLevelType w:val="hybridMultilevel"/>
-    <w:tmpl w:val="D780E098"/>
-    <w:lvl w:ilvl="0" w:tplc="BD9ED45E">
-      <w:start w:val="1"/>
-      <w:numFmt w:val="decimal"/>
-      <w:lvlText w:val="%1-"/>
-      <w:lvlJc w:val="left"/>
-      <w:pPr>
-        <w:ind w:left="720" w:hanging="360"/>
-      </w:pPr>
-      <w:rPr>
-        <w:rFonts w:hint="default"/>
-      </w:rPr>
-    </w:lvl>
-    <w:lvl w:ilvl="1" w:tplc="04090019" w:tentative="1">
-      <w:start w:val="1"/>
-      <w:numFmt w:val="lowerLetter"/>
-      <w:lvlText w:val="%2."/>
-      <w:lvlJc w:val="left"/>
-      <w:pPr>
-        <w:ind w:left="1440" w:hanging="360"/>
-      </w:pPr>
-    </w:lvl>
-    <w:lvl w:ilvl="2" w:tplc="0409001B" w:tentative="1">
-      <w:start w:val="1"/>
-      <w:numFmt w:val="lowerRoman"/>
-      <w:lvlText w:val="%3."/>
-      <w:lvlJc w:val="right"/>
-      <w:pPr>
-        <w:ind w:left="2160" w:hanging="180"/>
-      </w:pPr>
-    </w:lvl>
-    <w:lvl w:ilvl="3" w:tplc="0409000F" w:tentative="1">
-      <w:start w:val="1"/>
-      <w:numFmt w:val="decimal"/>
-      <w:lvlText w:val="%4."/>
-      <w:lvlJc w:val="left"/>
-      <w:pPr>
-        <w:ind w:left="2880" w:hanging="360"/>
-      </w:pPr>
-    </w:lvl>
-    <w:lvl w:ilvl="4" w:tplc="04090019" w:tentative="1">
-      <w:start w:val="1"/>
-      <w:numFmt w:val="lowerLetter"/>
-      <w:lvlText w:val="%5."/>
-      <w:lvlJc w:val="left"/>
-      <w:pPr>
-        <w:ind w:left="3600" w:hanging="360"/>
-      </w:pPr>
-    </w:lvl>
-    <w:lvl w:ilvl="5" w:tplc="0409001B" w:tentative="1">
-      <w:start w:val="1"/>
-      <w:numFmt w:val="lowerRoman"/>
-      <w:lvlText w:val="%6."/>
-      <w:lvlJc w:val="right"/>
-      <w:pPr>
-        <w:ind w:left="4320" w:hanging="180"/>
-      </w:pPr>
-    </w:lvl>
-    <w:lvl w:ilvl="6" w:tplc="0409000F" w:tentative="1">
-      <w:start w:val="1"/>
-      <w:numFmt w:val="decimal"/>
-      <w:lvlText w:val="%7."/>
-      <w:lvlJc w:val="left"/>
-      <w:pPr>
-        <w:ind w:left="5040" w:hanging="360"/>
-      </w:pPr>
-    </w:lvl>
-    <w:lvl w:ilvl="7" w:tplc="04090019" w:tentative="1">
-      <w:start w:val="1"/>
-      <w:numFmt w:val="lowerLetter"/>
-      <w:lvlText w:val="%8."/>
-      <w:lvlJc w:val="left"/>
-      <w:pPr>
-        <w:ind w:left="5760" w:hanging="360"/>
-      </w:pPr>
-    </w:lvl>
-    <w:lvl w:ilvl="8" w:tplc="0409001B" w:tentative="1">
-      <w:start w:val="1"/>
-      <w:numFmt w:val="lowerRoman"/>
-      <w:lvlText w:val="%9."/>
-      <w:lvlJc w:val="right"/>
-      <w:pPr>
-        <w:ind w:left="6480" w:hanging="180"/>
-      </w:pPr>
-    </w:lvl>
-  </w:abstractNum>
-  <w:abstractNum w:abstractNumId="20" w15:restartNumberingAfterBreak="0">
+  <w:abstractNum w:abstractNumId="13" w15:restartNumberingAfterBreak="0">
     <w:nsid w:val="5FEB0317"/>
     <w:multiLevelType w:val="multilevel"/>
     <w:tmpl w:val="5FEB0317"/>
@@ -17114,275 +14594,7 @@
       </w:rPr>
     </w:lvl>
   </w:abstractNum>
-  <w:abstractNum w:abstractNumId="21" w15:restartNumberingAfterBreak="0">
-    <w:nsid w:val="61222D1C"/>
-    <w:multiLevelType w:val="hybridMultilevel"/>
-    <w:tmpl w:val="7CE8710A"/>
-    <w:lvl w:ilvl="0" w:tplc="0409000F">
-      <w:start w:val="1"/>
-      <w:numFmt w:val="decimal"/>
-      <w:lvlText w:val="%1."/>
-      <w:lvlJc w:val="left"/>
-      <w:pPr>
-        <w:ind w:left="720" w:hanging="360"/>
-      </w:pPr>
-      <w:rPr>
-        <w:rFonts w:hint="default"/>
-      </w:rPr>
-    </w:lvl>
-    <w:lvl w:ilvl="1" w:tplc="04090019" w:tentative="1">
-      <w:start w:val="1"/>
-      <w:numFmt w:val="lowerLetter"/>
-      <w:lvlText w:val="%2."/>
-      <w:lvlJc w:val="left"/>
-      <w:pPr>
-        <w:ind w:left="1440" w:hanging="360"/>
-      </w:pPr>
-    </w:lvl>
-    <w:lvl w:ilvl="2" w:tplc="0409001B" w:tentative="1">
-      <w:start w:val="1"/>
-      <w:numFmt w:val="lowerRoman"/>
-      <w:lvlText w:val="%3."/>
-      <w:lvlJc w:val="right"/>
-      <w:pPr>
-        <w:ind w:left="2160" w:hanging="180"/>
-      </w:pPr>
-    </w:lvl>
-    <w:lvl w:ilvl="3" w:tplc="0409000F" w:tentative="1">
-      <w:start w:val="1"/>
-      <w:numFmt w:val="decimal"/>
-      <w:lvlText w:val="%4."/>
-      <w:lvlJc w:val="left"/>
-      <w:pPr>
-        <w:ind w:left="2880" w:hanging="360"/>
-      </w:pPr>
-    </w:lvl>
-    <w:lvl w:ilvl="4" w:tplc="04090019" w:tentative="1">
-      <w:start w:val="1"/>
-      <w:numFmt w:val="lowerLetter"/>
-      <w:lvlText w:val="%5."/>
-      <w:lvlJc w:val="left"/>
-      <w:pPr>
-        <w:ind w:left="3600" w:hanging="360"/>
-      </w:pPr>
-    </w:lvl>
-    <w:lvl w:ilvl="5" w:tplc="0409001B" w:tentative="1">
-      <w:start w:val="1"/>
-      <w:numFmt w:val="lowerRoman"/>
-      <w:lvlText w:val="%6."/>
-      <w:lvlJc w:val="right"/>
-      <w:pPr>
-        <w:ind w:left="4320" w:hanging="180"/>
-      </w:pPr>
-    </w:lvl>
-    <w:lvl w:ilvl="6" w:tplc="0409000F" w:tentative="1">
-      <w:start w:val="1"/>
-      <w:numFmt w:val="decimal"/>
-      <w:lvlText w:val="%7."/>
-      <w:lvlJc w:val="left"/>
-      <w:pPr>
-        <w:ind w:left="5040" w:hanging="360"/>
-      </w:pPr>
-    </w:lvl>
-    <w:lvl w:ilvl="7" w:tplc="04090019" w:tentative="1">
-      <w:start w:val="1"/>
-      <w:numFmt w:val="lowerLetter"/>
-      <w:lvlText w:val="%8."/>
-      <w:lvlJc w:val="left"/>
-      <w:pPr>
-        <w:ind w:left="5760" w:hanging="360"/>
-      </w:pPr>
-    </w:lvl>
-    <w:lvl w:ilvl="8" w:tplc="0409001B" w:tentative="1">
-      <w:start w:val="1"/>
-      <w:numFmt w:val="lowerRoman"/>
-      <w:lvlText w:val="%9."/>
-      <w:lvlJc w:val="right"/>
-      <w:pPr>
-        <w:ind w:left="6480" w:hanging="180"/>
-      </w:pPr>
-    </w:lvl>
-  </w:abstractNum>
-  <w:abstractNum w:abstractNumId="22" w15:restartNumberingAfterBreak="0">
-    <w:nsid w:val="64FD0325"/>
-    <w:multiLevelType w:val="hybridMultilevel"/>
-    <w:tmpl w:val="F9F49AB8"/>
-    <w:lvl w:ilvl="0" w:tplc="BEDEFB14">
-      <w:start w:val="1"/>
-      <w:numFmt w:val="decimal"/>
-      <w:lvlText w:val="%1-"/>
-      <w:lvlJc w:val="left"/>
-      <w:pPr>
-        <w:ind w:left="720" w:hanging="360"/>
-      </w:pPr>
-      <w:rPr>
-        <w:rFonts w:hint="default"/>
-      </w:rPr>
-    </w:lvl>
-    <w:lvl w:ilvl="1" w:tplc="04090019" w:tentative="1">
-      <w:start w:val="1"/>
-      <w:numFmt w:val="lowerLetter"/>
-      <w:lvlText w:val="%2."/>
-      <w:lvlJc w:val="left"/>
-      <w:pPr>
-        <w:ind w:left="1440" w:hanging="360"/>
-      </w:pPr>
-    </w:lvl>
-    <w:lvl w:ilvl="2" w:tplc="0409001B" w:tentative="1">
-      <w:start w:val="1"/>
-      <w:numFmt w:val="lowerRoman"/>
-      <w:lvlText w:val="%3."/>
-      <w:lvlJc w:val="right"/>
-      <w:pPr>
-        <w:ind w:left="2160" w:hanging="180"/>
-      </w:pPr>
-    </w:lvl>
-    <w:lvl w:ilvl="3" w:tplc="0409000F" w:tentative="1">
-      <w:start w:val="1"/>
-      <w:numFmt w:val="decimal"/>
-      <w:lvlText w:val="%4."/>
-      <w:lvlJc w:val="left"/>
-      <w:pPr>
-        <w:ind w:left="2880" w:hanging="360"/>
-      </w:pPr>
-    </w:lvl>
-    <w:lvl w:ilvl="4" w:tplc="04090019" w:tentative="1">
-      <w:start w:val="1"/>
-      <w:numFmt w:val="lowerLetter"/>
-      <w:lvlText w:val="%5."/>
-      <w:lvlJc w:val="left"/>
-      <w:pPr>
-        <w:ind w:left="3600" w:hanging="360"/>
-      </w:pPr>
-    </w:lvl>
-    <w:lvl w:ilvl="5" w:tplc="0409001B" w:tentative="1">
-      <w:start w:val="1"/>
-      <w:numFmt w:val="lowerRoman"/>
-      <w:lvlText w:val="%6."/>
-      <w:lvlJc w:val="right"/>
-      <w:pPr>
-        <w:ind w:left="4320" w:hanging="180"/>
-      </w:pPr>
-    </w:lvl>
-    <w:lvl w:ilvl="6" w:tplc="0409000F" w:tentative="1">
-      <w:start w:val="1"/>
-      <w:numFmt w:val="decimal"/>
-      <w:lvlText w:val="%7."/>
-      <w:lvlJc w:val="left"/>
-      <w:pPr>
-        <w:ind w:left="5040" w:hanging="360"/>
-      </w:pPr>
-    </w:lvl>
-    <w:lvl w:ilvl="7" w:tplc="04090019" w:tentative="1">
-      <w:start w:val="1"/>
-      <w:numFmt w:val="lowerLetter"/>
-      <w:lvlText w:val="%8."/>
-      <w:lvlJc w:val="left"/>
-      <w:pPr>
-        <w:ind w:left="5760" w:hanging="360"/>
-      </w:pPr>
-    </w:lvl>
-    <w:lvl w:ilvl="8" w:tplc="0409001B" w:tentative="1">
-      <w:start w:val="1"/>
-      <w:numFmt w:val="lowerRoman"/>
-      <w:lvlText w:val="%9."/>
-      <w:lvlJc w:val="right"/>
-      <w:pPr>
-        <w:ind w:left="6480" w:hanging="180"/>
-      </w:pPr>
-    </w:lvl>
-  </w:abstractNum>
-  <w:abstractNum w:abstractNumId="23" w15:restartNumberingAfterBreak="0">
-    <w:nsid w:val="6C2932BA"/>
-    <w:multiLevelType w:val="hybridMultilevel"/>
-    <w:tmpl w:val="9C5A9FEC"/>
-    <w:lvl w:ilvl="0" w:tplc="CED2C8AA">
-      <w:start w:val="1"/>
-      <w:numFmt w:val="decimal"/>
-      <w:lvlText w:val="%1-"/>
-      <w:lvlJc w:val="left"/>
-      <w:pPr>
-        <w:ind w:left="720" w:hanging="360"/>
-      </w:pPr>
-      <w:rPr>
-        <w:rFonts w:hint="default"/>
-        <w:b w:val="0"/>
-      </w:rPr>
-    </w:lvl>
-    <w:lvl w:ilvl="1" w:tplc="04090019" w:tentative="1">
-      <w:start w:val="1"/>
-      <w:numFmt w:val="lowerLetter"/>
-      <w:lvlText w:val="%2."/>
-      <w:lvlJc w:val="left"/>
-      <w:pPr>
-        <w:ind w:left="1440" w:hanging="360"/>
-      </w:pPr>
-    </w:lvl>
-    <w:lvl w:ilvl="2" w:tplc="0409001B" w:tentative="1">
-      <w:start w:val="1"/>
-      <w:numFmt w:val="lowerRoman"/>
-      <w:lvlText w:val="%3."/>
-      <w:lvlJc w:val="right"/>
-      <w:pPr>
-        <w:ind w:left="2160" w:hanging="180"/>
-      </w:pPr>
-    </w:lvl>
-    <w:lvl w:ilvl="3" w:tplc="0409000F" w:tentative="1">
-      <w:start w:val="1"/>
-      <w:numFmt w:val="decimal"/>
-      <w:lvlText w:val="%4."/>
-      <w:lvlJc w:val="left"/>
-      <w:pPr>
-        <w:ind w:left="2880" w:hanging="360"/>
-      </w:pPr>
-    </w:lvl>
-    <w:lvl w:ilvl="4" w:tplc="04090019" w:tentative="1">
-      <w:start w:val="1"/>
-      <w:numFmt w:val="lowerLetter"/>
-      <w:lvlText w:val="%5."/>
-      <w:lvlJc w:val="left"/>
-      <w:pPr>
-        <w:ind w:left="3600" w:hanging="360"/>
-      </w:pPr>
-    </w:lvl>
-    <w:lvl w:ilvl="5" w:tplc="0409001B" w:tentative="1">
-      <w:start w:val="1"/>
-      <w:numFmt w:val="lowerRoman"/>
-      <w:lvlText w:val="%6."/>
-      <w:lvlJc w:val="right"/>
-      <w:pPr>
-        <w:ind w:left="4320" w:hanging="180"/>
-      </w:pPr>
-    </w:lvl>
-    <w:lvl w:ilvl="6" w:tplc="0409000F" w:tentative="1">
-      <w:start w:val="1"/>
-      <w:numFmt w:val="decimal"/>
-      <w:lvlText w:val="%7."/>
-      <w:lvlJc w:val="left"/>
-      <w:pPr>
-        <w:ind w:left="5040" w:hanging="360"/>
-      </w:pPr>
-    </w:lvl>
-    <w:lvl w:ilvl="7" w:tplc="04090019" w:tentative="1">
-      <w:start w:val="1"/>
-      <w:numFmt w:val="lowerLetter"/>
-      <w:lvlText w:val="%8."/>
-      <w:lvlJc w:val="left"/>
-      <w:pPr>
-        <w:ind w:left="5760" w:hanging="360"/>
-      </w:pPr>
-    </w:lvl>
-    <w:lvl w:ilvl="8" w:tplc="0409001B" w:tentative="1">
-      <w:start w:val="1"/>
-      <w:numFmt w:val="lowerRoman"/>
-      <w:lvlText w:val="%9."/>
-      <w:lvlJc w:val="right"/>
-      <w:pPr>
-        <w:ind w:left="6480" w:hanging="180"/>
-      </w:pPr>
-    </w:lvl>
-  </w:abstractNum>
-  <w:abstractNum w:abstractNumId="24" w15:restartNumberingAfterBreak="0">
+  <w:abstractNum w:abstractNumId="14" w15:restartNumberingAfterBreak="0">
     <w:nsid w:val="6D7C7975"/>
     <w:multiLevelType w:val="multilevel"/>
     <w:tmpl w:val="826E191A"/>
@@ -17531,96 +14743,7 @@
       </w:rPr>
     </w:lvl>
   </w:abstractNum>
-  <w:abstractNum w:abstractNumId="25" w15:restartNumberingAfterBreak="0">
-    <w:nsid w:val="6DD30CC5"/>
-    <w:multiLevelType w:val="hybridMultilevel"/>
-    <w:tmpl w:val="938E5302"/>
-    <w:lvl w:ilvl="0" w:tplc="BF9A1772">
-      <w:start w:val="1"/>
-      <w:numFmt w:val="decimal"/>
-      <w:lvlText w:val="%1."/>
-      <w:lvlJc w:val="left"/>
-      <w:pPr>
-        <w:ind w:left="456" w:hanging="360"/>
-      </w:pPr>
-      <w:rPr>
-        <w:rFonts w:hint="default"/>
-      </w:rPr>
-    </w:lvl>
-    <w:lvl w:ilvl="1" w:tplc="04090019" w:tentative="1">
-      <w:start w:val="1"/>
-      <w:numFmt w:val="lowerLetter"/>
-      <w:lvlText w:val="%2."/>
-      <w:lvlJc w:val="left"/>
-      <w:pPr>
-        <w:ind w:left="1176" w:hanging="360"/>
-      </w:pPr>
-    </w:lvl>
-    <w:lvl w:ilvl="2" w:tplc="0409001B" w:tentative="1">
-      <w:start w:val="1"/>
-      <w:numFmt w:val="lowerRoman"/>
-      <w:lvlText w:val="%3."/>
-      <w:lvlJc w:val="right"/>
-      <w:pPr>
-        <w:ind w:left="1896" w:hanging="180"/>
-      </w:pPr>
-    </w:lvl>
-    <w:lvl w:ilvl="3" w:tplc="0409000F" w:tentative="1">
-      <w:start w:val="1"/>
-      <w:numFmt w:val="decimal"/>
-      <w:lvlText w:val="%4."/>
-      <w:lvlJc w:val="left"/>
-      <w:pPr>
-        <w:ind w:left="2616" w:hanging="360"/>
-      </w:pPr>
-    </w:lvl>
-    <w:lvl w:ilvl="4" w:tplc="04090019" w:tentative="1">
-      <w:start w:val="1"/>
-      <w:numFmt w:val="lowerLetter"/>
-      <w:lvlText w:val="%5."/>
-      <w:lvlJc w:val="left"/>
-      <w:pPr>
-        <w:ind w:left="3336" w:hanging="360"/>
-      </w:pPr>
-    </w:lvl>
-    <w:lvl w:ilvl="5" w:tplc="0409001B" w:tentative="1">
-      <w:start w:val="1"/>
-      <w:numFmt w:val="lowerRoman"/>
-      <w:lvlText w:val="%6."/>
-      <w:lvlJc w:val="right"/>
-      <w:pPr>
-        <w:ind w:left="4056" w:hanging="180"/>
-      </w:pPr>
-    </w:lvl>
-    <w:lvl w:ilvl="6" w:tplc="0409000F" w:tentative="1">
-      <w:start w:val="1"/>
-      <w:numFmt w:val="decimal"/>
-      <w:lvlText w:val="%7."/>
-      <w:lvlJc w:val="left"/>
-      <w:pPr>
-        <w:ind w:left="4776" w:hanging="360"/>
-      </w:pPr>
-    </w:lvl>
-    <w:lvl w:ilvl="7" w:tplc="04090019" w:tentative="1">
-      <w:start w:val="1"/>
-      <w:numFmt w:val="lowerLetter"/>
-      <w:lvlText w:val="%8."/>
-      <w:lvlJc w:val="left"/>
-      <w:pPr>
-        <w:ind w:left="5496" w:hanging="360"/>
-      </w:pPr>
-    </w:lvl>
-    <w:lvl w:ilvl="8" w:tplc="0409001B" w:tentative="1">
-      <w:start w:val="1"/>
-      <w:numFmt w:val="lowerRoman"/>
-      <w:lvlText w:val="%9."/>
-      <w:lvlJc w:val="right"/>
-      <w:pPr>
-        <w:ind w:left="6216" w:hanging="180"/>
-      </w:pPr>
-    </w:lvl>
-  </w:abstractNum>
-  <w:abstractNum w:abstractNumId="26" w15:restartNumberingAfterBreak="0">
+  <w:abstractNum w:abstractNumId="15" w15:restartNumberingAfterBreak="0">
     <w:nsid w:val="79FC0E62"/>
     <w:multiLevelType w:val="hybridMultilevel"/>
     <w:tmpl w:val="E200AA84"/>
@@ -17711,362 +14834,53 @@
       </w:pPr>
     </w:lvl>
   </w:abstractNum>
-  <w:abstractNum w:abstractNumId="27" w15:restartNumberingAfterBreak="0">
-    <w:nsid w:val="7A76595F"/>
-    <w:multiLevelType w:val="hybridMultilevel"/>
-    <w:tmpl w:val="DDD6E062"/>
-    <w:lvl w:ilvl="0" w:tplc="B9625EEC">
-      <w:start w:val="1"/>
-      <w:numFmt w:val="decimal"/>
-      <w:lvlText w:val="%1-"/>
-      <w:lvlJc w:val="left"/>
-      <w:pPr>
-        <w:ind w:left="720" w:hanging="360"/>
-      </w:pPr>
-      <w:rPr>
-        <w:rFonts w:hint="default"/>
-      </w:rPr>
-    </w:lvl>
-    <w:lvl w:ilvl="1" w:tplc="04090019" w:tentative="1">
-      <w:start w:val="1"/>
-      <w:numFmt w:val="lowerLetter"/>
-      <w:lvlText w:val="%2."/>
-      <w:lvlJc w:val="left"/>
-      <w:pPr>
-        <w:ind w:left="1440" w:hanging="360"/>
-      </w:pPr>
-    </w:lvl>
-    <w:lvl w:ilvl="2" w:tplc="0409001B" w:tentative="1">
-      <w:start w:val="1"/>
-      <w:numFmt w:val="lowerRoman"/>
-      <w:lvlText w:val="%3."/>
-      <w:lvlJc w:val="right"/>
-      <w:pPr>
-        <w:ind w:left="2160" w:hanging="180"/>
-      </w:pPr>
-    </w:lvl>
-    <w:lvl w:ilvl="3" w:tplc="0409000F" w:tentative="1">
-      <w:start w:val="1"/>
-      <w:numFmt w:val="decimal"/>
-      <w:lvlText w:val="%4."/>
-      <w:lvlJc w:val="left"/>
-      <w:pPr>
-        <w:ind w:left="2880" w:hanging="360"/>
-      </w:pPr>
-    </w:lvl>
-    <w:lvl w:ilvl="4" w:tplc="04090019" w:tentative="1">
-      <w:start w:val="1"/>
-      <w:numFmt w:val="lowerLetter"/>
-      <w:lvlText w:val="%5."/>
-      <w:lvlJc w:val="left"/>
-      <w:pPr>
-        <w:ind w:left="3600" w:hanging="360"/>
-      </w:pPr>
-    </w:lvl>
-    <w:lvl w:ilvl="5" w:tplc="0409001B" w:tentative="1">
-      <w:start w:val="1"/>
-      <w:numFmt w:val="lowerRoman"/>
-      <w:lvlText w:val="%6."/>
-      <w:lvlJc w:val="right"/>
-      <w:pPr>
-        <w:ind w:left="4320" w:hanging="180"/>
-      </w:pPr>
-    </w:lvl>
-    <w:lvl w:ilvl="6" w:tplc="0409000F" w:tentative="1">
-      <w:start w:val="1"/>
-      <w:numFmt w:val="decimal"/>
-      <w:lvlText w:val="%7."/>
-      <w:lvlJc w:val="left"/>
-      <w:pPr>
-        <w:ind w:left="5040" w:hanging="360"/>
-      </w:pPr>
-    </w:lvl>
-    <w:lvl w:ilvl="7" w:tplc="04090019" w:tentative="1">
-      <w:start w:val="1"/>
-      <w:numFmt w:val="lowerLetter"/>
-      <w:lvlText w:val="%8."/>
-      <w:lvlJc w:val="left"/>
-      <w:pPr>
-        <w:ind w:left="5760" w:hanging="360"/>
-      </w:pPr>
-    </w:lvl>
-    <w:lvl w:ilvl="8" w:tplc="0409001B" w:tentative="1">
-      <w:start w:val="1"/>
-      <w:numFmt w:val="lowerRoman"/>
-      <w:lvlText w:val="%9."/>
-      <w:lvlJc w:val="right"/>
-      <w:pPr>
-        <w:ind w:left="6480" w:hanging="180"/>
-      </w:pPr>
-    </w:lvl>
-  </w:abstractNum>
-  <w:abstractNum w:abstractNumId="28" w15:restartNumberingAfterBreak="0">
-    <w:nsid w:val="7CA93C9C"/>
-    <w:multiLevelType w:val="hybridMultilevel"/>
-    <w:tmpl w:val="7CE8710A"/>
-    <w:lvl w:ilvl="0" w:tplc="FFFFFFFF">
-      <w:start w:val="1"/>
-      <w:numFmt w:val="decimal"/>
-      <w:lvlText w:val="%1."/>
-      <w:lvlJc w:val="left"/>
-      <w:pPr>
-        <w:ind w:left="720" w:hanging="360"/>
-      </w:pPr>
-      <w:rPr>
-        <w:rFonts w:hint="default"/>
-      </w:rPr>
-    </w:lvl>
-    <w:lvl w:ilvl="1" w:tplc="FFFFFFFF" w:tentative="1">
-      <w:start w:val="1"/>
-      <w:numFmt w:val="lowerLetter"/>
-      <w:lvlText w:val="%2."/>
-      <w:lvlJc w:val="left"/>
-      <w:pPr>
-        <w:ind w:left="1440" w:hanging="360"/>
-      </w:pPr>
-    </w:lvl>
-    <w:lvl w:ilvl="2" w:tplc="FFFFFFFF" w:tentative="1">
-      <w:start w:val="1"/>
-      <w:numFmt w:val="lowerRoman"/>
-      <w:lvlText w:val="%3."/>
-      <w:lvlJc w:val="right"/>
-      <w:pPr>
-        <w:ind w:left="2160" w:hanging="180"/>
-      </w:pPr>
-    </w:lvl>
-    <w:lvl w:ilvl="3" w:tplc="FFFFFFFF" w:tentative="1">
-      <w:start w:val="1"/>
-      <w:numFmt w:val="decimal"/>
-      <w:lvlText w:val="%4."/>
-      <w:lvlJc w:val="left"/>
-      <w:pPr>
-        <w:ind w:left="2880" w:hanging="360"/>
-      </w:pPr>
-    </w:lvl>
-    <w:lvl w:ilvl="4" w:tplc="FFFFFFFF" w:tentative="1">
-      <w:start w:val="1"/>
-      <w:numFmt w:val="lowerLetter"/>
-      <w:lvlText w:val="%5."/>
-      <w:lvlJc w:val="left"/>
-      <w:pPr>
-        <w:ind w:left="3600" w:hanging="360"/>
-      </w:pPr>
-    </w:lvl>
-    <w:lvl w:ilvl="5" w:tplc="FFFFFFFF" w:tentative="1">
-      <w:start w:val="1"/>
-      <w:numFmt w:val="lowerRoman"/>
-      <w:lvlText w:val="%6."/>
-      <w:lvlJc w:val="right"/>
-      <w:pPr>
-        <w:ind w:left="4320" w:hanging="180"/>
-      </w:pPr>
-    </w:lvl>
-    <w:lvl w:ilvl="6" w:tplc="FFFFFFFF" w:tentative="1">
-      <w:start w:val="1"/>
-      <w:numFmt w:val="decimal"/>
-      <w:lvlText w:val="%7."/>
-      <w:lvlJc w:val="left"/>
-      <w:pPr>
-        <w:ind w:left="5040" w:hanging="360"/>
-      </w:pPr>
-    </w:lvl>
-    <w:lvl w:ilvl="7" w:tplc="FFFFFFFF" w:tentative="1">
-      <w:start w:val="1"/>
-      <w:numFmt w:val="lowerLetter"/>
-      <w:lvlText w:val="%8."/>
-      <w:lvlJc w:val="left"/>
-      <w:pPr>
-        <w:ind w:left="5760" w:hanging="360"/>
-      </w:pPr>
-    </w:lvl>
-    <w:lvl w:ilvl="8" w:tplc="FFFFFFFF" w:tentative="1">
-      <w:start w:val="1"/>
-      <w:numFmt w:val="lowerRoman"/>
-      <w:lvlText w:val="%9."/>
-      <w:lvlJc w:val="right"/>
-      <w:pPr>
-        <w:ind w:left="6480" w:hanging="180"/>
-      </w:pPr>
-    </w:lvl>
-  </w:abstractNum>
-  <w:abstractNum w:abstractNumId="29" w15:restartNumberingAfterBreak="0">
-    <w:nsid w:val="7E960CBD"/>
-    <w:multiLevelType w:val="hybridMultilevel"/>
-    <w:tmpl w:val="7CE8710A"/>
-    <w:lvl w:ilvl="0" w:tplc="FFFFFFFF">
-      <w:start w:val="1"/>
-      <w:numFmt w:val="decimal"/>
-      <w:lvlText w:val="%1."/>
-      <w:lvlJc w:val="left"/>
-      <w:pPr>
-        <w:ind w:left="720" w:hanging="360"/>
-      </w:pPr>
-      <w:rPr>
-        <w:rFonts w:hint="default"/>
-      </w:rPr>
-    </w:lvl>
-    <w:lvl w:ilvl="1" w:tplc="FFFFFFFF" w:tentative="1">
-      <w:start w:val="1"/>
-      <w:numFmt w:val="lowerLetter"/>
-      <w:lvlText w:val="%2."/>
-      <w:lvlJc w:val="left"/>
-      <w:pPr>
-        <w:ind w:left="1440" w:hanging="360"/>
-      </w:pPr>
-    </w:lvl>
-    <w:lvl w:ilvl="2" w:tplc="FFFFFFFF" w:tentative="1">
-      <w:start w:val="1"/>
-      <w:numFmt w:val="lowerRoman"/>
-      <w:lvlText w:val="%3."/>
-      <w:lvlJc w:val="right"/>
-      <w:pPr>
-        <w:ind w:left="2160" w:hanging="180"/>
-      </w:pPr>
-    </w:lvl>
-    <w:lvl w:ilvl="3" w:tplc="FFFFFFFF" w:tentative="1">
-      <w:start w:val="1"/>
-      <w:numFmt w:val="decimal"/>
-      <w:lvlText w:val="%4."/>
-      <w:lvlJc w:val="left"/>
-      <w:pPr>
-        <w:ind w:left="2880" w:hanging="360"/>
-      </w:pPr>
-    </w:lvl>
-    <w:lvl w:ilvl="4" w:tplc="FFFFFFFF" w:tentative="1">
-      <w:start w:val="1"/>
-      <w:numFmt w:val="lowerLetter"/>
-      <w:lvlText w:val="%5."/>
-      <w:lvlJc w:val="left"/>
-      <w:pPr>
-        <w:ind w:left="3600" w:hanging="360"/>
-      </w:pPr>
-    </w:lvl>
-    <w:lvl w:ilvl="5" w:tplc="FFFFFFFF" w:tentative="1">
-      <w:start w:val="1"/>
-      <w:numFmt w:val="lowerRoman"/>
-      <w:lvlText w:val="%6."/>
-      <w:lvlJc w:val="right"/>
-      <w:pPr>
-        <w:ind w:left="4320" w:hanging="180"/>
-      </w:pPr>
-    </w:lvl>
-    <w:lvl w:ilvl="6" w:tplc="FFFFFFFF" w:tentative="1">
-      <w:start w:val="1"/>
-      <w:numFmt w:val="decimal"/>
-      <w:lvlText w:val="%7."/>
-      <w:lvlJc w:val="left"/>
-      <w:pPr>
-        <w:ind w:left="5040" w:hanging="360"/>
-      </w:pPr>
-    </w:lvl>
-    <w:lvl w:ilvl="7" w:tplc="FFFFFFFF" w:tentative="1">
-      <w:start w:val="1"/>
-      <w:numFmt w:val="lowerLetter"/>
-      <w:lvlText w:val="%8."/>
-      <w:lvlJc w:val="left"/>
-      <w:pPr>
-        <w:ind w:left="5760" w:hanging="360"/>
-      </w:pPr>
-    </w:lvl>
-    <w:lvl w:ilvl="8" w:tplc="FFFFFFFF" w:tentative="1">
-      <w:start w:val="1"/>
-      <w:numFmt w:val="lowerRoman"/>
-      <w:lvlText w:val="%9."/>
-      <w:lvlJc w:val="right"/>
-      <w:pPr>
-        <w:ind w:left="6480" w:hanging="180"/>
-      </w:pPr>
-    </w:lvl>
-  </w:abstractNum>
   <w:num w:numId="1" w16cid:durableId="627711373">
-    <w:abstractNumId w:val="17"/>
+    <w:abstractNumId w:val="12"/>
   </w:num>
   <w:num w:numId="2" w16cid:durableId="1346590396">
+    <w:abstractNumId w:val="3"/>
+  </w:num>
+  <w:num w:numId="3" w16cid:durableId="175505560">
+    <w:abstractNumId w:val="8"/>
+  </w:num>
+  <w:num w:numId="4" w16cid:durableId="1897860990">
+    <w:abstractNumId w:val="13"/>
+  </w:num>
+  <w:num w:numId="5" w16cid:durableId="91895770">
+    <w:abstractNumId w:val="9"/>
+  </w:num>
+  <w:num w:numId="6" w16cid:durableId="545413121">
+    <w:abstractNumId w:val="14"/>
+  </w:num>
+  <w:num w:numId="7" w16cid:durableId="1031804982">
     <w:abstractNumId w:val="4"/>
   </w:num>
-  <w:num w:numId="3" w16cid:durableId="175505560">
-    <w:abstractNumId w:val="11"/>
-  </w:num>
-  <w:num w:numId="4" w16cid:durableId="1897860990">
-    <w:abstractNumId w:val="20"/>
-  </w:num>
-  <w:num w:numId="5" w16cid:durableId="91895770">
-    <w:abstractNumId w:val="13"/>
-  </w:num>
-  <w:num w:numId="6" w16cid:durableId="545413121">
-    <w:abstractNumId w:val="24"/>
-  </w:num>
-  <w:num w:numId="7" w16cid:durableId="1031804982">
+  <w:num w:numId="8" w16cid:durableId="646320399">
     <w:abstractNumId w:val="5"/>
   </w:num>
-  <w:num w:numId="8" w16cid:durableId="646320399">
-    <w:abstractNumId w:val="6"/>
-  </w:num>
   <w:num w:numId="9" w16cid:durableId="867762498">
-    <w:abstractNumId w:val="26"/>
+    <w:abstractNumId w:val="15"/>
   </w:num>
   <w:num w:numId="10" w16cid:durableId="725645965">
-    <w:abstractNumId w:val="9"/>
+    <w:abstractNumId w:val="6"/>
   </w:num>
   <w:num w:numId="11" w16cid:durableId="202795398">
     <w:abstractNumId w:val="1"/>
   </w:num>
   <w:num w:numId="12" w16cid:durableId="1997420755">
+    <w:abstractNumId w:val="7"/>
+  </w:num>
+  <w:num w:numId="13" w16cid:durableId="1295142431">
     <w:abstractNumId w:val="10"/>
   </w:num>
-  <w:num w:numId="13" w16cid:durableId="1295142431">
-    <w:abstractNumId w:val="14"/>
-  </w:num>
   <w:num w:numId="14" w16cid:durableId="1774519437">
-    <w:abstractNumId w:val="16"/>
+    <w:abstractNumId w:val="11"/>
   </w:num>
   <w:num w:numId="15" w16cid:durableId="1720742635">
     <w:abstractNumId w:val="0"/>
   </w:num>
   <w:num w:numId="16" w16cid:durableId="1683778988">
     <w:abstractNumId w:val="2"/>
-  </w:num>
-  <w:num w:numId="17" w16cid:durableId="1652172026">
-    <w:abstractNumId w:val="21"/>
-  </w:num>
-  <w:num w:numId="18" w16cid:durableId="1185748282">
-    <w:abstractNumId w:val="3"/>
-  </w:num>
-  <w:num w:numId="19" w16cid:durableId="693964061">
-    <w:abstractNumId w:val="15"/>
-  </w:num>
-  <w:num w:numId="20" w16cid:durableId="1964773472">
-    <w:abstractNumId w:val="22"/>
-  </w:num>
-  <w:num w:numId="21" w16cid:durableId="2005355696">
-    <w:abstractNumId w:val="28"/>
-  </w:num>
-  <w:num w:numId="22" w16cid:durableId="1758625275">
-    <w:abstractNumId w:val="29"/>
-  </w:num>
-  <w:num w:numId="23" w16cid:durableId="933823195">
-    <w:abstractNumId w:val="12"/>
-  </w:num>
-  <w:num w:numId="24" w16cid:durableId="744030829">
-    <w:abstractNumId w:val="18"/>
-  </w:num>
-  <w:num w:numId="25" w16cid:durableId="283855892">
-    <w:abstractNumId w:val="23"/>
-  </w:num>
-  <w:num w:numId="26" w16cid:durableId="1719433843">
-    <w:abstractNumId w:val="25"/>
-  </w:num>
-  <w:num w:numId="27" w16cid:durableId="164521469">
-    <w:abstractNumId w:val="19"/>
-  </w:num>
-  <w:num w:numId="28" w16cid:durableId="282811827">
-    <w:abstractNumId w:val="27"/>
-  </w:num>
-  <w:num w:numId="29" w16cid:durableId="650866147">
-    <w:abstractNumId w:val="7"/>
-  </w:num>
-  <w:num w:numId="30" w16cid:durableId="1384598660">
-    <w:abstractNumId w:val="8"/>
   </w:num>
 </w:numbering>
 </file>
@@ -18533,6 +15347,7 @@
   <w:style w:type="character" w:default="1" w:styleId="DefaultParagraphFont">
     <w:name w:val="Default Paragraph Font"/>
     <w:uiPriority w:val="1"/>
+    <w:semiHidden/>
     <w:unhideWhenUsed/>
   </w:style>
   <w:style w:type="table" w:default="1" w:styleId="TableNormal">
@@ -19272,15 +16087,20 @@
 </file>
 
 <file path=customXml/item2.xml><?xml version="1.0" encoding="utf-8"?>
-<b:Sources xmlns:b="http://schemas.openxmlformats.org/officeDocument/2006/bibliography" xmlns="http://schemas.openxmlformats.org/officeDocument/2006/bibliography" SelectedStyle="\APA.XSL" StyleName="APA Fifth Edition"/>
-</file>
-
-<file path=customXml/item3.xml><?xml version="1.0" encoding="utf-8"?>
 <p:properties xmlns:p="http://schemas.microsoft.com/office/2006/metadata/properties" xmlns:xsi="http://www.w3.org/2001/XMLSchema-instance" xmlns:pc="http://schemas.microsoft.com/office/infopath/2007/PartnerControls">
   <documentManagement>
     <_activity xmlns="9ffdf6cc-3978-4601-a405-42bc48eb9bd2" xsi:nil="true"/>
   </documentManagement>
 </p:properties>
+</file>
+
+<file path=customXml/item3.xml><?xml version="1.0" encoding="utf-8"?>
+<?mso-contentType ?>
+<FormTemplates xmlns="http://schemas.microsoft.com/sharepoint/v3/contenttype/forms">
+  <Display>DocumentLibraryForm</Display>
+  <Edit>DocumentLibraryForm</Edit>
+  <New>DocumentLibraryForm</New>
+</FormTemplates>
 </file>
 
 <file path=customXml/item4.xml><?xml version="1.0" encoding="utf-8"?>
@@ -19440,12 +16260,7 @@
 </file>
 
 <file path=customXml/item5.xml><?xml version="1.0" encoding="utf-8"?>
-<?mso-contentType ?>
-<FormTemplates xmlns="http://schemas.microsoft.com/sharepoint/v3/contenttype/forms">
-  <Display>DocumentLibraryForm</Display>
-  <Edit>DocumentLibraryForm</Edit>
-  <New>DocumentLibraryForm</New>
-</FormTemplates>
+<b:Sources xmlns:b="http://schemas.openxmlformats.org/officeDocument/2006/bibliography" xmlns="http://schemas.openxmlformats.org/officeDocument/2006/bibliography" SelectedStyle="\APA.XSL" StyleName="APA Fifth Edition"/>
 </file>
 
 <file path=customXml/itemProps1.xml><?xml version="1.0" encoding="utf-8"?>
@@ -19457,25 +16272,19 @@
 </file>
 
 <file path=customXml/itemProps2.xml><?xml version="1.0" encoding="utf-8"?>
-<ds:datastoreItem xmlns:ds="http://schemas.openxmlformats.org/officeDocument/2006/customXml" ds:itemID="{18D9EA5A-BEF4-447A-9DDF-8DDA3396ED74}">
+<ds:datastoreItem xmlns:ds="http://schemas.openxmlformats.org/officeDocument/2006/customXml" ds:itemID="{5B6D8B98-3B43-4670-AB57-BB7466B78912}">
   <ds:schemaRefs>
-    <ds:schemaRef ds:uri="http://schemas.openxmlformats.org/officeDocument/2006/bibliography"/>
+    <ds:schemaRef ds:uri="http://schemas.microsoft.com/office/2006/metadata/properties"/>
+    <ds:schemaRef ds:uri="http://schemas.microsoft.com/office/infopath/2007/PartnerControls"/>
+    <ds:schemaRef ds:uri="9ffdf6cc-3978-4601-a405-42bc48eb9bd2"/>
   </ds:schemaRefs>
 </ds:datastoreItem>
 </file>
 
 <file path=customXml/itemProps3.xml><?xml version="1.0" encoding="utf-8"?>
-<ds:datastoreItem xmlns:ds="http://schemas.openxmlformats.org/officeDocument/2006/customXml" ds:itemID="{5B6D8B98-3B43-4670-AB57-BB7466B78912}">
+<ds:datastoreItem xmlns:ds="http://schemas.openxmlformats.org/officeDocument/2006/customXml" ds:itemID="{93A116F2-DD05-4C34-B35A-43D80D5D0C5D}">
   <ds:schemaRefs>
-    <ds:schemaRef ds:uri="http://purl.org/dc/dcmitype/"/>
-    <ds:schemaRef ds:uri="http://purl.org/dc/terms/"/>
-    <ds:schemaRef ds:uri="http://purl.org/dc/elements/1.1/"/>
-    <ds:schemaRef ds:uri="http://schemas.openxmlformats.org/package/2006/metadata/core-properties"/>
-    <ds:schemaRef ds:uri="http://www.w3.org/XML/1998/namespace"/>
-    <ds:schemaRef ds:uri="http://schemas.microsoft.com/office/2006/documentManagement/types"/>
-    <ds:schemaRef ds:uri="9ffdf6cc-3978-4601-a405-42bc48eb9bd2"/>
-    <ds:schemaRef ds:uri="http://schemas.microsoft.com/office/infopath/2007/PartnerControls"/>
-    <ds:schemaRef ds:uri="http://schemas.microsoft.com/office/2006/metadata/properties"/>
+    <ds:schemaRef ds:uri="http://schemas.microsoft.com/sharepoint/v3/contenttype/forms"/>
   </ds:schemaRefs>
 </ds:datastoreItem>
 </file>
@@ -19499,9 +16308,9 @@
 </file>
 
 <file path=customXml/itemProps5.xml><?xml version="1.0" encoding="utf-8"?>
-<ds:datastoreItem xmlns:ds="http://schemas.openxmlformats.org/officeDocument/2006/customXml" ds:itemID="{93A116F2-DD05-4C34-B35A-43D80D5D0C5D}">
+<ds:datastoreItem xmlns:ds="http://schemas.openxmlformats.org/officeDocument/2006/customXml" ds:itemID="{18D9EA5A-BEF4-447A-9DDF-8DDA3396ED74}">
   <ds:schemaRefs>
-    <ds:schemaRef ds:uri="http://schemas.microsoft.com/sharepoint/v3/contenttype/forms"/>
+    <ds:schemaRef ds:uri="http://schemas.openxmlformats.org/officeDocument/2006/bibliography"/>
   </ds:schemaRefs>
 </ds:datastoreItem>
 </file>
--- a/Task_3/CS251-2025-S14-TA-20230280-20231189-20231109-ProjectName-SRS-v1.0.docx
+++ b/Task_3/CS251-2025-S14-TA-20230280-20231189-20231109-ProjectName-SRS-v1.0.docx
@@ -161,17 +161,7 @@
           <w:szCs w:val="76"/>
           <w:lang w:bidi="ar-EG"/>
         </w:rPr>
-        <w:t xml:space="preserve">Personal Investment Management </w:t>
-      </w:r>
-      <w:r>
-        <w:rPr>
-          <w:b/>
-          <w:bCs/>
-          <w:sz w:val="76"/>
-          <w:szCs w:val="76"/>
-          <w:lang w:bidi="ar-EG"/>
-        </w:rPr>
-        <w:t>Software</w:t>
+        <w:t>Tharwa</w:t>
       </w:r>
     </w:p>
     <w:p>
@@ -481,14 +471,34 @@
           <w:lang w:bidi="ar-EG"/>
         </w:rPr>
       </w:pPr>
-      <w:r>
+    </w:p>
+    <w:p>
+      <w:pPr>
+        <w:jc w:val="center"/>
         <w:rPr>
           <w:sz w:val="62"/>
           <w:szCs w:val="62"/>
           <w:lang w:bidi="ar-EG"/>
         </w:rPr>
+      </w:pPr>
+      <w:r>
+        <w:rPr>
+          <w:sz w:val="62"/>
+          <w:szCs w:val="62"/>
+          <w:lang w:bidi="ar-EG"/>
+        </w:rPr>
         <w:t>Mars of 2025</w:t>
       </w:r>
+    </w:p>
+    <w:p>
+      <w:pPr>
+        <w:jc w:val="center"/>
+        <w:rPr>
+          <w:sz w:val="62"/>
+          <w:szCs w:val="62"/>
+          <w:lang w:bidi="ar-EG"/>
+        </w:rPr>
+      </w:pPr>
     </w:p>
     <w:p>
       <w:pPr>
@@ -517,7 +527,6 @@
           <w:docPartUnique/>
         </w:docPartObj>
       </w:sdtPr>
-      <w:sdtEndPr/>
       <w:sdtContent>
         <w:p>
           <w:pPr>
@@ -1382,69 +1391,6 @@
           </w:hyperlink>
         </w:p>
         <w:p>
-          <w:pPr>
-            <w:pStyle w:val="TOC1"/>
-            <w:tabs>
-              <w:tab w:val="right" w:leader="dot" w:pos="9638"/>
-            </w:tabs>
-            <w:rPr>
-              <w:rFonts w:eastAsiaTheme="minorEastAsia"/>
-            </w:rPr>
-          </w:pPr>
-          <w:hyperlink w:anchor="_Toc128921829" w:history="1">
-            <w:r>
-              <w:rPr>
-                <w:rStyle w:val="Hyperlink"/>
-              </w:rPr>
-              <w:t xml:space="preserve">Policy Regarding Plagiarism:  [To be removed] </w:t>
-            </w:r>
-            <w:r>
-              <w:rPr>
-                <w:rStyle w:val="Hyperlink"/>
-                <w:rtl/>
-                <w:lang w:bidi="ar-EG"/>
-              </w:rPr>
-              <w:t>اقرأ هذا الجزء ثم احذفه</w:t>
-            </w:r>
-            <w:r>
-              <w:tab/>
-            </w:r>
-            <w:r>
-              <w:rPr>
-                <w:rStyle w:val="Hyperlink"/>
-                <w:rtl/>
-              </w:rPr>
-              <w:fldChar w:fldCharType="begin"/>
-            </w:r>
-            <w:r>
-              <w:instrText xml:space="preserve"> PAGEREF _Toc128921829 \h </w:instrText>
-            </w:r>
-            <w:r>
-              <w:rPr>
-                <w:rStyle w:val="Hyperlink"/>
-                <w:rtl/>
-              </w:rPr>
-            </w:r>
-            <w:r>
-              <w:rPr>
-                <w:rStyle w:val="Hyperlink"/>
-                <w:rtl/>
-              </w:rPr>
-              <w:fldChar w:fldCharType="separate"/>
-            </w:r>
-            <w:r>
-              <w:t>8</w:t>
-            </w:r>
-            <w:r>
-              <w:rPr>
-                <w:rStyle w:val="Hyperlink"/>
-                <w:rtl/>
-              </w:rPr>
-              <w:fldChar w:fldCharType="end"/>
-            </w:r>
-          </w:hyperlink>
-        </w:p>
-        <w:p>
           <w:r>
             <w:rPr>
               <w:sz w:val="24"/>
@@ -1488,37 +1434,34 @@
     </w:p>
     <w:p/>
     <w:p/>
-    <w:p/>
     <w:p>
       <w:pPr>
         <w:rPr>
           <w:rFonts w:asciiTheme="majorHAnsi" w:eastAsiaTheme="minorEastAsia" w:hAnsiTheme="majorHAnsi"/>
           <w:b/>
           <w:bCs/>
-          <w:color w:val="FF6600"/>
+          <w:color w:val="4F81BD" w:themeColor="accent1"/>
           <w:sz w:val="32"/>
           <w:szCs w:val="24"/>
         </w:rPr>
       </w:pPr>
       <w:r>
-        <w:rPr>
-          <w:rFonts w:hint="cs"/>
-          <w:rtl/>
-          <w:lang w:bidi="ar-EG"/>
-        </w:rPr>
-        <w:t xml:space="preserve"> </w:t>
-      </w:r>
-      <w:r>
+        <w:lastRenderedPageBreak/>
         <w:tab/>
       </w:r>
     </w:p>
     <w:p>
       <w:pPr>
         <w:pStyle w:val="Heading1"/>
+        <w:rPr>
+          <w:color w:val="4F81BD" w:themeColor="accent1"/>
+        </w:rPr>
       </w:pPr>
       <w:bookmarkStart w:id="0" w:name="_Toc128921814"/>
       <w:r>
-        <w:lastRenderedPageBreak/>
+        <w:rPr>
+          <w:color w:val="4F81BD" w:themeColor="accent1"/>
+        </w:rPr>
         <w:t>Team</w:t>
       </w:r>
       <w:bookmarkEnd w:id="0"/>
@@ -1792,6 +1735,7 @@
         </w:tc>
       </w:tr>
     </w:tbl>
+    <w:bookmarkEnd w:id="1"/>
     <w:p>
       <w:pPr>
         <w:pStyle w:val="Heading1"/>
@@ -1802,25 +1746,16 @@
           <w:sz w:val="24"/>
         </w:rPr>
       </w:pPr>
-      <w:bookmarkStart w:id="2" w:name="_Toc128921815"/>
-      <w:bookmarkEnd w:id="1"/>
-      <w:r>
-        <w:t>Document Purpose and Audience</w:t>
-      </w:r>
-      <w:bookmarkEnd w:id="2"/>
       <w:r>
         <w:br/>
       </w:r>
       <w:r>
-        <w:br/>
-      </w:r>
-      <w:r>
         <w:rPr>
           <w:color w:val="4F81BD" w:themeColor="accent1"/>
         </w:rPr>
         <w:t>Purpose</w:t>
       </w:r>
-      <w:bookmarkStart w:id="3" w:name="_Toc128921816"/>
+      <w:bookmarkStart w:id="2" w:name="_Toc128921816"/>
       <w:r>
         <w:br/>
       </w:r>
@@ -2057,21 +1992,15 @@
     </w:p>
     <w:p>
       <w:pPr>
-        <w:pStyle w:val="Heading1"/>
-      </w:pPr>
-      <w:r>
-        <w:rPr>
-          <w:rFonts w:asciiTheme="minorHAnsi" w:eastAsiaTheme="minorHAnsi" w:hAnsiTheme="minorHAnsi"/>
-          <w:color w:val="C00000"/>
-          <w:sz w:val="22"/>
-          <w:szCs w:val="22"/>
-        </w:rPr>
-        <w:br/>
-      </w:r>
-      <w:r>
-        <w:t>Introduction</w:t>
-      </w:r>
-      <w:bookmarkEnd w:id="3"/>
+        <w:pStyle w:val="Heading2"/>
+      </w:pPr>
+      <w:bookmarkStart w:id="3" w:name="_Toc128921817"/>
+      <w:bookmarkEnd w:id="2"/>
+    </w:p>
+    <w:p>
+      <w:pPr>
+        <w:pStyle w:val="Heading2"/>
+      </w:pPr>
     </w:p>
     <w:p>
       <w:pPr>
@@ -2083,11 +2012,10 @@
           <w:szCs w:val="24"/>
         </w:rPr>
       </w:pPr>
-      <w:bookmarkStart w:id="4" w:name="_Toc128921817"/>
       <w:r>
         <w:t>Software Purpose</w:t>
       </w:r>
-      <w:bookmarkEnd w:id="4"/>
+      <w:bookmarkEnd w:id="3"/>
       <w:r>
         <w:br/>
       </w:r>
@@ -2100,7 +2028,7 @@
           <w:sz w:val="24"/>
           <w:szCs w:val="24"/>
         </w:rPr>
-        <w:t xml:space="preserve">This app is designed to provide individuals with the ability to track and manage their financial investments across multiple asset types, including stocks, real estate, savings, and cryptocurrencies. Since one of our goals is to enhance financial literacy, we have added interactive </w:t>
+        <w:t xml:space="preserve">This app is designed to provide individuals with the ability to track and manage their financial </w:t>
       </w:r>
       <w:r>
         <w:rPr>
@@ -2112,7 +2040,7 @@
           <w:szCs w:val="24"/>
         </w:rPr>
         <w:lastRenderedPageBreak/>
-        <w:t>learning modules to help users develop smarter money management habits. Additionally, the software automates budgeting and debt repayment to improve financial stability, offering personalized insights and recommendations based on real-time financial data. By integrating various financial sources and visualizing investment performance, this software enables users to make well-informed decisions and take control of their financial future.</w:t>
+        <w:t>investments across multiple asset types, including stocks, real estate, savings, and cryptocurrencies. Since one of our goals is to enhance financial literacy, we have added interactive learning modules to help users develop smarter money management habits. Additionally, the software automates budgeting and debt repayment to improve financial stability, offering personalized insights and recommendations based on real-time financial data. By integrating various financial sources and visualizing investment performance, this software enables users to make well-informed decisions and take control of their financial future.</w:t>
       </w:r>
     </w:p>
     <w:p>
@@ -2125,11 +2053,11 @@
           <w:szCs w:val="24"/>
         </w:rPr>
       </w:pPr>
-      <w:bookmarkStart w:id="5" w:name="_Toc128921818"/>
+      <w:bookmarkStart w:id="4" w:name="_Toc128921818"/>
       <w:r>
         <w:t>Software Scope</w:t>
       </w:r>
-      <w:bookmarkEnd w:id="5"/>
+      <w:bookmarkEnd w:id="4"/>
     </w:p>
     <w:p>
       <w:pPr>
@@ -2322,7 +2250,7 @@
       <w:pPr>
         <w:pStyle w:val="Heading2"/>
       </w:pPr>
-      <w:bookmarkStart w:id="6" w:name="_Toc128921819"/>
+      <w:bookmarkStart w:id="5" w:name="_Toc128921819"/>
     </w:p>
     <w:p>
       <w:pPr>
@@ -2337,8 +2265,6 @@
     <w:p/>
     <w:p/>
     <w:p/>
-    <w:p/>
-    <w:p/>
     <w:p>
       <w:pPr>
         <w:pStyle w:val="Heading2"/>
@@ -2350,9 +2276,10 @@
         </w:rPr>
       </w:pPr>
       <w:r>
+        <w:lastRenderedPageBreak/>
         <w:t>Definitions, acronyms, and abbreviations</w:t>
       </w:r>
-      <w:bookmarkEnd w:id="6"/>
+      <w:bookmarkEnd w:id="5"/>
       <w:r>
         <w:br/>
       </w:r>
@@ -2992,26 +2919,15 @@
         <w:pStyle w:val="Heading2"/>
       </w:pPr>
     </w:p>
-    <w:p/>
     <w:p>
       <w:pPr>
-        <w:pStyle w:val="Heading1"/>
-      </w:pPr>
-      <w:bookmarkStart w:id="7" w:name="_Toc128921820"/>
-      <w:r>
-        <w:t>Requirements</w:t>
-      </w:r>
-      <w:bookmarkEnd w:id="7"/>
-    </w:p>
-    <w:p>
-      <w:pPr>
         <w:pStyle w:val="Heading2"/>
       </w:pPr>
-      <w:bookmarkStart w:id="8" w:name="_Toc128921821"/>
+      <w:bookmarkStart w:id="6" w:name="_Toc128921821"/>
       <w:r>
         <w:t>Functional Requirements</w:t>
       </w:r>
-      <w:bookmarkEnd w:id="8"/>
+      <w:bookmarkEnd w:id="6"/>
     </w:p>
     <w:tbl>
       <w:tblPr>
@@ -3047,6 +2963,7 @@
               <w:rPr>
                 <w:color w:val="000000" w:themeColor="text1"/>
               </w:rPr>
+              <w:lastRenderedPageBreak/>
               <w:t>Requirement ID</w:t>
             </w:r>
           </w:p>
@@ -3290,9 +3207,8 @@
                 <w:sz w:val="24"/>
                 <w:szCs w:val="24"/>
               </w:rPr>
-              <w:t xml:space="preserve">will redirect to the screen </w:t>
-            </w:r>
-            <w:proofErr w:type="gramStart"/>
+              <w:t xml:space="preserve">will redirect to the screen showing to </w:t>
+            </w:r>
             <w:r>
               <w:rPr>
                 <w:rFonts w:asciiTheme="minorHAnsi" w:hAnsiTheme="minorHAnsi" w:cstheme="minorHAnsi"/>
@@ -3302,9 +3218,8 @@
                 <w:sz w:val="24"/>
                 <w:szCs w:val="24"/>
               </w:rPr>
-              <w:t>showing to</w:t>
-            </w:r>
-            <w:proofErr w:type="gramEnd"/>
+              <w:t xml:space="preserve">two </w:t>
+            </w:r>
             <w:r>
               <w:rPr>
                 <w:rFonts w:asciiTheme="minorHAnsi" w:hAnsiTheme="minorHAnsi" w:cstheme="minorHAnsi"/>
@@ -3314,7 +3229,7 @@
                 <w:sz w:val="24"/>
                 <w:szCs w:val="24"/>
               </w:rPr>
-              <w:t xml:space="preserve"> </w:t>
+              <w:t>input</w:t>
             </w:r>
             <w:r>
               <w:rPr>
@@ -3325,7 +3240,7 @@
                 <w:sz w:val="24"/>
                 <w:szCs w:val="24"/>
               </w:rPr>
-              <w:t xml:space="preserve">two </w:t>
+              <w:t xml:space="preserve"> boxes for the username and </w:t>
             </w:r>
             <w:r>
               <w:rPr>
@@ -3336,7 +3251,7 @@
                 <w:sz w:val="24"/>
                 <w:szCs w:val="24"/>
               </w:rPr>
-              <w:t>input</w:t>
+              <w:t xml:space="preserve">password in case the user chooses </w:t>
             </w:r>
             <w:r>
               <w:rPr>
@@ -3347,7 +3262,7 @@
                 <w:sz w:val="24"/>
                 <w:szCs w:val="24"/>
               </w:rPr>
-              <w:t xml:space="preserve"> boxes for the username and </w:t>
+              <w:t>to</w:t>
             </w:r>
             <w:r>
               <w:rPr>
@@ -3358,7 +3273,7 @@
                 <w:sz w:val="24"/>
                 <w:szCs w:val="24"/>
               </w:rPr>
-              <w:t xml:space="preserve">password in case the user chooses </w:t>
+              <w:t xml:space="preserve"> log</w:t>
             </w:r>
             <w:r>
               <w:rPr>
@@ -3369,7 +3284,7 @@
                 <w:sz w:val="24"/>
                 <w:szCs w:val="24"/>
               </w:rPr>
-              <w:t>to</w:t>
+              <w:t xml:space="preserve"> </w:t>
             </w:r>
             <w:r>
               <w:rPr>
@@ -3380,7 +3295,7 @@
                 <w:sz w:val="24"/>
                 <w:szCs w:val="24"/>
               </w:rPr>
-              <w:t xml:space="preserve"> log</w:t>
+              <w:t xml:space="preserve">in </w:t>
             </w:r>
             <w:r>
               <w:rPr>
@@ -3391,32 +3306,8 @@
                 <w:sz w:val="24"/>
                 <w:szCs w:val="24"/>
               </w:rPr>
-              <w:t xml:space="preserve"> </w:t>
-            </w:r>
-            <w:proofErr w:type="gramStart"/>
-            <w:r>
-              <w:rPr>
-                <w:rFonts w:asciiTheme="minorHAnsi" w:hAnsiTheme="minorHAnsi" w:cstheme="minorHAnsi"/>
-                <w:b w:val="0"/>
-                <w:bCs w:val="0"/>
-                <w:color w:val="000000" w:themeColor="text1"/>
-                <w:sz w:val="24"/>
-                <w:szCs w:val="24"/>
-              </w:rPr>
-              <w:t xml:space="preserve">in </w:t>
-            </w:r>
-            <w:r>
-              <w:rPr>
-                <w:rFonts w:asciiTheme="minorHAnsi" w:hAnsiTheme="minorHAnsi" w:cstheme="minorHAnsi"/>
-                <w:b w:val="0"/>
-                <w:bCs w:val="0"/>
-                <w:color w:val="000000" w:themeColor="text1"/>
-                <w:sz w:val="24"/>
-                <w:szCs w:val="24"/>
-              </w:rPr>
               <w:t>.</w:t>
             </w:r>
-            <w:proofErr w:type="gramEnd"/>
             <w:r>
               <w:rPr>
                 <w:rFonts w:asciiTheme="minorHAnsi" w:hAnsiTheme="minorHAnsi" w:cstheme="minorHAnsi"/>
@@ -4042,7 +3933,6 @@
                 <w:sz w:val="24"/>
                 <w:szCs w:val="24"/>
               </w:rPr>
-              <w:lastRenderedPageBreak/>
               <w:t>The financial obligations</w:t>
             </w:r>
             <w:r>
@@ -4529,22 +4419,12 @@
             <w:r>
               <w:t xml:space="preserve">to learn how to invest efficiently and professionally </w:t>
             </w:r>
-            <w:proofErr w:type="gramStart"/>
-            <w:r>
-              <w:t>and with</w:t>
-            </w:r>
-            <w:proofErr w:type="gramEnd"/>
-            <w:r>
-              <w:t xml:space="preserve"> minimizing </w:t>
-            </w:r>
-            <w:proofErr w:type="gramStart"/>
-            <w:r>
-              <w:t xml:space="preserve">risks </w:t>
+            <w:r>
+              <w:t xml:space="preserve">and with minimizing risks </w:t>
             </w:r>
             <w:r>
               <w:t>.</w:t>
             </w:r>
-            <w:proofErr w:type="gramEnd"/>
           </w:p>
           <w:p>
             <w:pPr>
@@ -4571,7 +4451,6 @@
               </w:rPr>
               <w:t xml:space="preserve">s retirement </w:t>
             </w:r>
-            <w:proofErr w:type="gramStart"/>
             <w:r>
               <w:rPr>
                 <w:b/>
@@ -4580,11 +4459,7 @@
               <w:t>planning</w:t>
             </w:r>
             <w:r>
-              <w:t xml:space="preserve"> ,</w:t>
-            </w:r>
-            <w:proofErr w:type="gramEnd"/>
-            <w:r>
-              <w:t xml:space="preserve"> helping the users to </w:t>
+              <w:t xml:space="preserve"> , helping the users to </w:t>
             </w:r>
             <w:r>
               <w:t xml:space="preserve">plan for their retirement savings </w:t>
@@ -4710,11 +4585,11 @@
       <w:pPr>
         <w:pStyle w:val="Heading2"/>
       </w:pPr>
-      <w:bookmarkStart w:id="9" w:name="_Toc128921822"/>
+      <w:bookmarkStart w:id="7" w:name="_Toc128921822"/>
       <w:r>
         <w:t>Non Functional Requirements</w:t>
       </w:r>
-      <w:bookmarkEnd w:id="9"/>
+      <w:bookmarkEnd w:id="7"/>
     </w:p>
     <w:tbl>
       <w:tblPr>
@@ -4739,7 +4614,7 @@
                 <w:color w:val="000000" w:themeColor="text1"/>
               </w:rPr>
             </w:pPr>
-            <w:bookmarkStart w:id="10" w:name="_Toc128921823"/>
+            <w:bookmarkStart w:id="8" w:name="_Toc128921823"/>
             <w:r>
               <w:rPr>
                 <w:color w:val="000000" w:themeColor="text1"/>
@@ -4793,6 +4668,7 @@
                 <w:color w:val="000000" w:themeColor="text1"/>
                 <w:sz w:val="24"/>
               </w:rPr>
+              <w:lastRenderedPageBreak/>
               <w:t>Performance</w:t>
             </w:r>
           </w:p>
@@ -5384,7 +5260,6 @@
                 <w:sz w:val="24"/>
                 <w:szCs w:val="24"/>
               </w:rPr>
-              <w:lastRenderedPageBreak/>
               <w:t>Conduct monthly security tests to find and fix vulnerabilities before attackers do.</w:t>
             </w:r>
           </w:p>
@@ -5411,7 +5286,6 @@
                 <w:color w:val="000000" w:themeColor="text1"/>
                 <w:sz w:val="24"/>
               </w:rPr>
-              <w:lastRenderedPageBreak/>
               <w:t>Usability</w:t>
             </w:r>
           </w:p>
@@ -5502,6 +5376,7 @@
                 <w:color w:val="000000" w:themeColor="text1"/>
                 <w:sz w:val="24"/>
               </w:rPr>
+              <w:lastRenderedPageBreak/>
               <w:t>Portability and</w:t>
             </w:r>
             <w:r>
@@ -5670,30 +5545,19 @@
     </w:tbl>
     <w:p>
       <w:pPr>
-        <w:pStyle w:val="Heading1"/>
-        <w:rPr>
-          <w:color w:val="000000" w:themeColor="text1"/>
-        </w:rPr>
-      </w:pPr>
+        <w:pStyle w:val="Heading2"/>
+      </w:pPr>
+      <w:bookmarkStart w:id="9" w:name="_Toc128921824"/>
+      <w:bookmarkEnd w:id="8"/>
     </w:p>
     <w:p>
       <w:pPr>
-        <w:pStyle w:val="Heading1"/>
-      </w:pPr>
-      <w:r>
-        <w:t>System Models</w:t>
-      </w:r>
-      <w:bookmarkEnd w:id="10"/>
-    </w:p>
-    <w:p>
-      <w:pPr>
         <w:pStyle w:val="Heading2"/>
       </w:pPr>
-      <w:bookmarkStart w:id="11" w:name="_Toc128921824"/>
       <w:r>
         <w:t>Use Case Model</w:t>
       </w:r>
-      <w:bookmarkEnd w:id="11"/>
+      <w:bookmarkEnd w:id="9"/>
     </w:p>
     <w:p>
       <w:pPr>
@@ -5718,165 +5582,211 @@
       </w:r>
     </w:p>
     <w:p>
+      <w:bookmarkStart w:id="10" w:name="_Toc128921825"/>
+    </w:p>
+    <w:p/>
+    <w:p/>
+    <w:p/>
+    <w:p>
       <w:pPr>
         <w:pStyle w:val="ListParagraph"/>
         <w:numPr>
           <w:ilvl w:val="0"/>
-          <w:numId w:val="2"/>
+          <w:numId w:val="32"/>
         </w:numPr>
         <w:rPr>
+          <w:sz w:val="24"/>
+          <w:szCs w:val="24"/>
+        </w:rPr>
+      </w:pPr>
+      <w:r>
+        <w:rPr>
           <w:b/>
-          <w:bCs/>
-          <w:color w:val="C00000"/>
-        </w:rPr>
-      </w:pPr>
+          <w:sz w:val="24"/>
+          <w:szCs w:val="24"/>
+        </w:rPr>
+        <w:t xml:space="preserve">Investor: </w:t>
+      </w:r>
       <w:r>
         <w:rPr>
-          <w:b/>
-          <w:bCs/>
-          <w:color w:val="C00000"/>
-        </w:rPr>
-        <w:t>Write a definition for each actor and what his role is.</w:t>
+          <w:sz w:val="24"/>
+          <w:szCs w:val="24"/>
+        </w:rPr>
+        <w:t>Represents users who invest in various financial instruments.</w:t>
       </w:r>
     </w:p>
     <w:p>
       <w:pPr>
+        <w:pStyle w:val="ListParagraph"/>
+        <w:numPr>
+          <w:ilvl w:val="0"/>
+          <w:numId w:val="32"/>
+        </w:numPr>
+        <w:rPr>
+          <w:sz w:val="24"/>
+          <w:szCs w:val="24"/>
+        </w:rPr>
+      </w:pPr>
+      <w:r>
+        <w:rPr>
+          <w:rFonts w:eastAsia="Times New Roman" w:cstheme="minorHAnsi"/>
+          <w:b/>
+          <w:bCs/>
+          <w:sz w:val="24"/>
+          <w:szCs w:val="24"/>
+        </w:rPr>
+        <w:t>Retail Investor</w:t>
+      </w:r>
+      <w:r>
+        <w:rPr>
+          <w:rFonts w:eastAsia="Times New Roman" w:cstheme="minorHAnsi"/>
+          <w:sz w:val="24"/>
+          <w:szCs w:val="24"/>
+        </w:rPr>
+        <w:t>:</w:t>
+      </w:r>
+      <w:r>
+        <w:rPr>
+          <w:rFonts w:eastAsia="Times New Roman" w:cstheme="minorHAnsi"/>
+          <w:sz w:val="24"/>
+          <w:szCs w:val="24"/>
+        </w:rPr>
+        <w:t xml:space="preserve"> Individual investors with small capital.</w:t>
+      </w:r>
+    </w:p>
+    <w:p>
+      <w:pPr>
+        <w:pStyle w:val="ListParagraph"/>
+        <w:numPr>
+          <w:ilvl w:val="0"/>
+          <w:numId w:val="32"/>
+        </w:numPr>
+        <w:rPr>
+          <w:sz w:val="24"/>
+          <w:szCs w:val="24"/>
+        </w:rPr>
+      </w:pPr>
+      <w:r>
+        <w:rPr>
+          <w:rFonts w:eastAsia="Times New Roman" w:cstheme="minorHAnsi"/>
+          <w:b/>
+          <w:bCs/>
+          <w:sz w:val="24"/>
+          <w:szCs w:val="24"/>
+        </w:rPr>
+        <w:t>Institutional Investor</w:t>
+      </w:r>
+      <w:r>
+        <w:rPr>
+          <w:rFonts w:eastAsia="Times New Roman" w:cstheme="minorHAnsi"/>
+          <w:sz w:val="24"/>
+          <w:szCs w:val="24"/>
+        </w:rPr>
+        <w:t>:</w:t>
+      </w:r>
+      <w:r>
+        <w:rPr>
+          <w:rFonts w:eastAsia="Times New Roman" w:cstheme="minorHAnsi"/>
+          <w:sz w:val="24"/>
+          <w:szCs w:val="24"/>
+        </w:rPr>
+        <w:t xml:space="preserve"> Companies, banks, or funds managing large investments.</w:t>
+      </w:r>
+    </w:p>
+    <w:p>
+      <w:pPr>
+        <w:pStyle w:val="ListParagraph"/>
+        <w:numPr>
+          <w:ilvl w:val="0"/>
+          <w:numId w:val="32"/>
+        </w:numPr>
+        <w:rPr>
+          <w:sz w:val="24"/>
+          <w:szCs w:val="24"/>
+        </w:rPr>
+      </w:pPr>
+      <w:r>
+        <w:rPr>
+          <w:rFonts w:eastAsia="Times New Roman" w:cstheme="minorHAnsi"/>
+          <w:b/>
+          <w:bCs/>
+          <w:sz w:val="24"/>
+          <w:szCs w:val="24"/>
+        </w:rPr>
+        <w:t xml:space="preserve">High-Net-Worth Individual </w:t>
+      </w:r>
+      <w:r>
+        <w:rPr>
+          <w:rFonts w:eastAsia="Times New Roman" w:cstheme="minorHAnsi"/>
+          <w:b/>
+          <w:bCs/>
+          <w:sz w:val="24"/>
+          <w:szCs w:val="24"/>
+        </w:rPr>
+        <w:t>:</w:t>
+      </w:r>
+      <w:r>
+        <w:rPr>
+          <w:rFonts w:eastAsia="Times New Roman" w:cstheme="minorHAnsi"/>
+          <w:sz w:val="24"/>
+          <w:szCs w:val="24"/>
+        </w:rPr>
+        <w:t xml:space="preserve"> Wealthy individuals making high-value investments.</w:t>
+      </w:r>
+    </w:p>
+    <w:p>
+      <w:pPr>
+        <w:pStyle w:val="ListParagraph"/>
+        <w:numPr>
+          <w:ilvl w:val="0"/>
+          <w:numId w:val="32"/>
+        </w:numPr>
+        <w:rPr>
+          <w:sz w:val="24"/>
+          <w:szCs w:val="24"/>
+        </w:rPr>
+      </w:pPr>
+      <w:r>
+        <w:rPr>
+          <w:b/>
+          <w:bCs/>
+          <w:sz w:val="24"/>
+          <w:szCs w:val="24"/>
+        </w:rPr>
+        <w:t>Other Systems</w:t>
+      </w:r>
+      <w:r>
+        <w:rPr>
+          <w:b/>
+          <w:bCs/>
+          <w:sz w:val="24"/>
+          <w:szCs w:val="24"/>
+        </w:rPr>
+        <w:t xml:space="preserve">: </w:t>
+      </w:r>
+      <w:r>
+        <w:rPr>
+          <w:sz w:val="24"/>
+          <w:szCs w:val="24"/>
+        </w:rPr>
+        <w:t>External systems interacting with the investment system.</w:t>
+      </w:r>
+    </w:p>
+    <w:p>
+      <w:pPr>
         <w:pStyle w:val="Heading2"/>
       </w:pPr>
-      <w:bookmarkStart w:id="12" w:name="_Toc128921825"/>
+    </w:p>
+    <w:p/>
+    <w:p/>
+    <w:p>
+      <w:pPr>
+        <w:pStyle w:val="Heading2"/>
+      </w:pPr>
       <w:r>
         <w:t>Enriched User Stories</w:t>
       </w:r>
-      <w:bookmarkEnd w:id="12"/>
-    </w:p>
-    <w:p>
-      <w:pPr>
-        <w:pStyle w:val="ListParagraph"/>
-        <w:numPr>
-          <w:ilvl w:val="0"/>
-          <w:numId w:val="2"/>
-        </w:numPr>
-      </w:pPr>
-      <w:r>
-        <w:rPr>
-          <w:b/>
-          <w:bCs/>
-          <w:color w:val="C00000"/>
-        </w:rPr>
-        <w:t xml:space="preserve">Using below table template, </w:t>
-      </w:r>
-      <w:r>
-        <w:rPr>
-          <w:b/>
-          <w:bCs/>
-          <w:color w:val="C00000"/>
-          <w:sz w:val="28"/>
-          <w:szCs w:val="28"/>
-          <w:u w:val="single"/>
-        </w:rPr>
-        <w:t>for each</w:t>
-      </w:r>
-      <w:r>
-        <w:rPr>
-          <w:b/>
-          <w:bCs/>
-          <w:color w:val="C00000"/>
-        </w:rPr>
-        <w:t xml:space="preserve"> requirement write an enriched user story specifying the details of each use case and showing the interaction to implement this use case. </w:t>
-      </w:r>
-    </w:p>
-    <w:p>
-      <w:pPr>
-        <w:pStyle w:val="ListParagraph"/>
-        <w:numPr>
-          <w:ilvl w:val="1"/>
-          <w:numId w:val="2"/>
-        </w:numPr>
-      </w:pPr>
-      <w:r>
-        <w:rPr>
-          <w:b/>
-          <w:bCs/>
-          <w:color w:val="C00000"/>
-        </w:rPr>
-        <w:t>If one requirement is so big, you could divide it to more than one user story.</w:t>
-      </w:r>
-    </w:p>
-    <w:p>
-      <w:pPr>
-        <w:pStyle w:val="ListParagraph"/>
-        <w:numPr>
-          <w:ilvl w:val="1"/>
-          <w:numId w:val="2"/>
-        </w:numPr>
-      </w:pPr>
-      <w:r>
-        <w:rPr>
-          <w:b/>
-          <w:bCs/>
-          <w:color w:val="C00000"/>
-        </w:rPr>
-        <w:t xml:space="preserve">If some requirements are not major, you could plugin them in other user stories. </w:t>
-      </w:r>
-    </w:p>
-    <w:p>
-      <w:pPr>
-        <w:pStyle w:val="ListParagraph"/>
-        <w:numPr>
-          <w:ilvl w:val="0"/>
-          <w:numId w:val="2"/>
-        </w:numPr>
-        <w:rPr>
-          <w:b/>
-          <w:bCs/>
-          <w:color w:val="C00000"/>
-        </w:rPr>
-      </w:pPr>
-      <w:proofErr w:type="gramStart"/>
-      <w:r>
-        <w:rPr>
-          <w:b/>
-          <w:bCs/>
-          <w:color w:val="C00000"/>
-        </w:rPr>
-        <w:t>Flow</w:t>
-      </w:r>
-      <w:proofErr w:type="gramEnd"/>
-      <w:r>
-        <w:rPr>
-          <w:b/>
-          <w:bCs/>
-          <w:color w:val="C00000"/>
-        </w:rPr>
-        <w:t xml:space="preserve"> of events should be very detailed</w:t>
-      </w:r>
-    </w:p>
-    <w:p>
-      <w:pPr>
-        <w:rPr>
-          <w:b/>
-          <w:bCs/>
-          <w:color w:val="C00000"/>
-        </w:rPr>
-      </w:pPr>
-    </w:p>
-    <w:p>
-      <w:pPr>
-        <w:rPr>
-          <w:b/>
-          <w:bCs/>
-          <w:color w:val="C00000"/>
-        </w:rPr>
-      </w:pPr>
-    </w:p>
-    <w:p>
-      <w:pPr>
-        <w:rPr>
-          <w:b/>
-          <w:bCs/>
-          <w:color w:val="C00000"/>
-        </w:rPr>
-      </w:pPr>
+      <w:bookmarkEnd w:id="10"/>
     </w:p>
     <w:p>
       <w:pPr>
@@ -5904,7 +5814,6 @@
           <w:sz w:val="28"/>
           <w:szCs w:val="28"/>
         </w:rPr>
-        <w:lastRenderedPageBreak/>
         <w:t>User Story #1</w:t>
       </w:r>
     </w:p>
@@ -6097,6 +6006,7 @@
                 <w:b/>
                 <w:bCs/>
               </w:rPr>
+              <w:lastRenderedPageBreak/>
               <w:t>Actors</w:t>
             </w:r>
           </w:p>
@@ -6210,19 +6120,8 @@
                 <w:bCs/>
                 <w:color w:val="000000"/>
               </w:rPr>
-              <w:t xml:space="preserve">I </w:t>
-            </w:r>
-            <w:proofErr w:type="gramStart"/>
-            <w:r>
-              <w:rPr>
-                <w:rFonts w:ascii="Arial" w:eastAsia="Times New Roman" w:hAnsi="Arial" w:cs="Arial"/>
-                <w:b/>
-                <w:bCs/>
-                <w:color w:val="000000"/>
-              </w:rPr>
-              <w:t>like</w:t>
-            </w:r>
-            <w:proofErr w:type="gramEnd"/>
+              <w:t>I like</w:t>
+            </w:r>
             <w:r>
               <w:rPr>
                 <w:rFonts w:ascii="Arial" w:eastAsia="Times New Roman" w:hAnsi="Arial" w:cs="Arial"/>
@@ -6242,7 +6141,6 @@
                 <w:rtl/>
               </w:rPr>
             </w:pPr>
-            <w:proofErr w:type="gramStart"/>
             <w:r>
               <w:rPr>
                 <w:rFonts w:ascii="Arial" w:eastAsia="Times New Roman" w:hAnsi="Arial" w:cs="Arial"/>
@@ -6252,7 +6150,6 @@
               </w:rPr>
               <w:t>So</w:t>
             </w:r>
-            <w:proofErr w:type="gramEnd"/>
             <w:r>
               <w:rPr>
                 <w:rFonts w:ascii="Arial" w:eastAsia="Times New Roman" w:hAnsi="Arial" w:cs="Arial"/>
@@ -6499,23 +6396,7 @@
                 <w:rFonts w:ascii="Arial" w:eastAsia="Times New Roman" w:hAnsi="Arial" w:cs="Arial"/>
                 <w:color w:val="000000"/>
               </w:rPr>
-              <w:t xml:space="preserve">I fill in the </w:t>
-            </w:r>
-            <w:proofErr w:type="gramStart"/>
-            <w:r>
-              <w:rPr>
-                <w:rFonts w:ascii="Arial" w:eastAsia="Times New Roman" w:hAnsi="Arial" w:cs="Arial"/>
-                <w:color w:val="000000"/>
-              </w:rPr>
-              <w:t>sign up</w:t>
-            </w:r>
-            <w:proofErr w:type="gramEnd"/>
-            <w:r>
-              <w:rPr>
-                <w:rFonts w:ascii="Arial" w:eastAsia="Times New Roman" w:hAnsi="Arial" w:cs="Arial"/>
-                <w:color w:val="000000"/>
-              </w:rPr>
-              <w:t xml:space="preserve"> information fields with my credentials and I click</w:t>
+              <w:t>I fill in the sign up information fields with my credentials and I click</w:t>
             </w:r>
             <w:r>
               <w:rPr>
@@ -7112,27 +6993,7 @@
                 <w:sz w:val="24"/>
                 <w:szCs w:val="24"/>
               </w:rPr>
-              <w:t xml:space="preserve">3- User </w:t>
-            </w:r>
-            <w:proofErr w:type="gramStart"/>
-            <w:r>
-              <w:rPr>
-                <w:rFonts w:eastAsia="Times New Roman" w:cstheme="minorHAnsi"/>
-                <w:color w:val="000000"/>
-                <w:sz w:val="24"/>
-                <w:szCs w:val="24"/>
-              </w:rPr>
-              <w:t>fill</w:t>
-            </w:r>
-            <w:proofErr w:type="gramEnd"/>
-            <w:r>
-              <w:rPr>
-                <w:rFonts w:eastAsia="Times New Roman" w:cstheme="minorHAnsi"/>
-                <w:color w:val="000000"/>
-                <w:sz w:val="24"/>
-                <w:szCs w:val="24"/>
-              </w:rPr>
-              <w:t xml:space="preserve"> the input fields with his data</w:t>
+              <w:t>3- User fill the input fields with his data</w:t>
             </w:r>
           </w:p>
         </w:tc>
@@ -7216,19 +7077,19 @@
                 <w:sz w:val="24"/>
                 <w:szCs w:val="24"/>
               </w:rPr>
-              <w:t xml:space="preserve">4- </w:t>
-            </w:r>
-            <w:proofErr w:type="gramStart"/>
-            <w:r>
+              <w:t>4- system verify that national id is not in system</w:t>
+            </w:r>
+          </w:p>
+          <w:p>
+            <w:pPr>
+              <w:spacing w:after="0" w:line="240" w:lineRule="auto"/>
               <w:rPr>
                 <w:rFonts w:eastAsia="Times New Roman" w:cstheme="minorHAnsi"/>
                 <w:color w:val="000000"/>
                 <w:sz w:val="24"/>
                 <w:szCs w:val="24"/>
               </w:rPr>
-              <w:t>system</w:t>
-            </w:r>
-            <w:proofErr w:type="gramEnd"/>
+            </w:pPr>
             <w:r>
               <w:rPr>
                 <w:rFonts w:eastAsia="Times New Roman" w:cstheme="minorHAnsi"/>
@@ -7236,27 +7097,6 @@
                 <w:sz w:val="24"/>
                 <w:szCs w:val="24"/>
               </w:rPr>
-              <w:t xml:space="preserve"> verify that national id is not in system</w:t>
-            </w:r>
-          </w:p>
-          <w:p>
-            <w:pPr>
-              <w:spacing w:after="0" w:line="240" w:lineRule="auto"/>
-              <w:rPr>
-                <w:rFonts w:eastAsia="Times New Roman" w:cstheme="minorHAnsi"/>
-                <w:color w:val="000000"/>
-                <w:sz w:val="24"/>
-                <w:szCs w:val="24"/>
-              </w:rPr>
-            </w:pPr>
-            <w:r>
-              <w:rPr>
-                <w:rFonts w:eastAsia="Times New Roman" w:cstheme="minorHAnsi"/>
-                <w:color w:val="000000"/>
-                <w:sz w:val="24"/>
-                <w:szCs w:val="24"/>
-              </w:rPr>
-              <w:lastRenderedPageBreak/>
               <w:t>5- Show the user that this national id signed up before</w:t>
             </w:r>
           </w:p>
@@ -7287,7 +7127,6 @@
           <w:sz w:val="28"/>
           <w:szCs w:val="28"/>
         </w:rPr>
-        <w:lastRenderedPageBreak/>
         <w:t xml:space="preserve">Screen Design  </w:t>
       </w:r>
     </w:p>
@@ -7315,6 +7154,7 @@
           <w:sz w:val="28"/>
           <w:szCs w:val="28"/>
         </w:rPr>
+        <w:lastRenderedPageBreak/>
         <w:t>Data Dictionary</w:t>
       </w:r>
     </w:p>
@@ -7918,6 +7758,159 @@
     </w:p>
     <w:p>
       <w:pPr>
+        <w:tabs>
+          <w:tab w:val="left" w:pos="720"/>
+        </w:tabs>
+        <w:spacing w:before="100" w:beforeAutospacing="1" w:after="120" w:line="240" w:lineRule="auto"/>
+        <w:ind w:left="714"/>
+        <w:rPr>
+          <w:rFonts w:eastAsia="Times New Roman" w:cstheme="minorHAnsi"/>
+          <w:b/>
+          <w:bCs/>
+          <w:color w:val="1F3864"/>
+          <w:sz w:val="28"/>
+          <w:szCs w:val="28"/>
+        </w:rPr>
+      </w:pPr>
+    </w:p>
+    <w:p>
+      <w:pPr>
+        <w:tabs>
+          <w:tab w:val="left" w:pos="720"/>
+        </w:tabs>
+        <w:spacing w:before="100" w:beforeAutospacing="1" w:after="120" w:line="240" w:lineRule="auto"/>
+        <w:ind w:left="714"/>
+        <w:rPr>
+          <w:rFonts w:eastAsia="Times New Roman" w:cstheme="minorHAnsi"/>
+          <w:b/>
+          <w:bCs/>
+          <w:color w:val="1F3864"/>
+          <w:sz w:val="28"/>
+          <w:szCs w:val="28"/>
+        </w:rPr>
+      </w:pPr>
+    </w:p>
+    <w:p>
+      <w:pPr>
+        <w:tabs>
+          <w:tab w:val="left" w:pos="720"/>
+        </w:tabs>
+        <w:spacing w:before="100" w:beforeAutospacing="1" w:after="120" w:line="240" w:lineRule="auto"/>
+        <w:ind w:left="714"/>
+        <w:rPr>
+          <w:rFonts w:eastAsia="Times New Roman" w:cstheme="minorHAnsi"/>
+          <w:b/>
+          <w:bCs/>
+          <w:color w:val="1F3864"/>
+          <w:sz w:val="28"/>
+          <w:szCs w:val="28"/>
+        </w:rPr>
+      </w:pPr>
+    </w:p>
+    <w:p>
+      <w:pPr>
+        <w:tabs>
+          <w:tab w:val="left" w:pos="720"/>
+        </w:tabs>
+        <w:spacing w:before="100" w:beforeAutospacing="1" w:after="120" w:line="240" w:lineRule="auto"/>
+        <w:ind w:left="714"/>
+        <w:rPr>
+          <w:rFonts w:eastAsia="Times New Roman" w:cstheme="minorHAnsi"/>
+          <w:b/>
+          <w:bCs/>
+          <w:color w:val="1F3864"/>
+          <w:sz w:val="28"/>
+          <w:szCs w:val="28"/>
+        </w:rPr>
+      </w:pPr>
+    </w:p>
+    <w:p>
+      <w:pPr>
+        <w:tabs>
+          <w:tab w:val="left" w:pos="720"/>
+        </w:tabs>
+        <w:spacing w:before="100" w:beforeAutospacing="1" w:after="120" w:line="240" w:lineRule="auto"/>
+        <w:ind w:left="714"/>
+        <w:rPr>
+          <w:rFonts w:eastAsia="Times New Roman" w:cstheme="minorHAnsi"/>
+          <w:b/>
+          <w:bCs/>
+          <w:color w:val="1F3864"/>
+          <w:sz w:val="28"/>
+          <w:szCs w:val="28"/>
+        </w:rPr>
+      </w:pPr>
+    </w:p>
+    <w:p>
+      <w:pPr>
+        <w:tabs>
+          <w:tab w:val="left" w:pos="720"/>
+        </w:tabs>
+        <w:spacing w:before="100" w:beforeAutospacing="1" w:after="120" w:line="240" w:lineRule="auto"/>
+        <w:ind w:left="714"/>
+        <w:rPr>
+          <w:rFonts w:eastAsia="Times New Roman" w:cstheme="minorHAnsi"/>
+          <w:b/>
+          <w:bCs/>
+          <w:color w:val="1F3864"/>
+          <w:sz w:val="28"/>
+          <w:szCs w:val="28"/>
+        </w:rPr>
+      </w:pPr>
+    </w:p>
+    <w:p>
+      <w:pPr>
+        <w:tabs>
+          <w:tab w:val="left" w:pos="720"/>
+        </w:tabs>
+        <w:spacing w:before="100" w:beforeAutospacing="1" w:after="120" w:line="240" w:lineRule="auto"/>
+        <w:ind w:left="714"/>
+        <w:rPr>
+          <w:rFonts w:eastAsia="Times New Roman" w:cstheme="minorHAnsi"/>
+          <w:b/>
+          <w:bCs/>
+          <w:color w:val="1F3864"/>
+          <w:sz w:val="28"/>
+          <w:szCs w:val="28"/>
+        </w:rPr>
+      </w:pPr>
+    </w:p>
+    <w:p>
+      <w:pPr>
+        <w:tabs>
+          <w:tab w:val="left" w:pos="720"/>
+        </w:tabs>
+        <w:spacing w:before="100" w:beforeAutospacing="1" w:after="120" w:line="240" w:lineRule="auto"/>
+        <w:ind w:left="714"/>
+        <w:rPr>
+          <w:rFonts w:eastAsia="Times New Roman" w:cstheme="minorHAnsi"/>
+          <w:b/>
+          <w:bCs/>
+          <w:color w:val="1F3864"/>
+          <w:sz w:val="28"/>
+          <w:szCs w:val="28"/>
+        </w:rPr>
+      </w:pPr>
+    </w:p>
+    <w:p>
+      <w:pPr>
+        <w:tabs>
+          <w:tab w:val="left" w:pos="720"/>
+        </w:tabs>
+        <w:spacing w:before="100" w:beforeAutospacing="1" w:after="120" w:line="240" w:lineRule="auto"/>
+        <w:ind w:left="714"/>
+        <w:rPr>
+          <w:rFonts w:eastAsia="Times New Roman" w:cstheme="minorHAnsi"/>
+          <w:b/>
+          <w:bCs/>
+          <w:color w:val="1F3864"/>
+          <w:sz w:val="28"/>
+          <w:szCs w:val="28"/>
+        </w:rPr>
+      </w:pPr>
+    </w:p>
+    <w:p>
+      <w:pPr>
         <w:numPr>
           <w:ilvl w:val="0"/>
           <w:numId w:val="4"/>
@@ -8187,6 +8180,7 @@
                 <w:b/>
                 <w:bCs/>
               </w:rPr>
+              <w:lastRenderedPageBreak/>
               <w:t>Description</w:t>
             </w:r>
           </w:p>
@@ -8269,7 +8263,6 @@
                 <w:rtl/>
               </w:rPr>
             </w:pPr>
-            <w:proofErr w:type="gramStart"/>
             <w:r>
               <w:rPr>
                 <w:rFonts w:ascii="Arial" w:eastAsia="Times New Roman" w:hAnsi="Arial" w:cs="Arial"/>
@@ -8279,7 +8272,6 @@
               </w:rPr>
               <w:t>So</w:t>
             </w:r>
-            <w:proofErr w:type="gramEnd"/>
             <w:r>
               <w:rPr>
                 <w:rFonts w:ascii="Arial" w:eastAsia="Times New Roman" w:hAnsi="Arial" w:cs="Arial"/>
@@ -8547,17 +8539,8 @@
                 <w:rFonts w:ascii="Arial" w:eastAsia="Times New Roman" w:hAnsi="Arial" w:cs="Arial"/>
                 <w:color w:val="000000"/>
               </w:rPr>
-              <w:t xml:space="preserve">email and </w:t>
-            </w:r>
-            <w:proofErr w:type="gramStart"/>
-            <w:r>
-              <w:rPr>
-                <w:rFonts w:ascii="Arial" w:eastAsia="Times New Roman" w:hAnsi="Arial" w:cs="Arial"/>
-                <w:color w:val="000000"/>
-              </w:rPr>
-              <w:t>password</w:t>
-            </w:r>
-            <w:proofErr w:type="gramEnd"/>
+              <w:t>email and password</w:t>
+            </w:r>
             <w:r>
               <w:rPr>
                 <w:rFonts w:ascii="Arial" w:eastAsia="Times New Roman" w:hAnsi="Arial" w:cs="Arial"/>
@@ -8735,7 +8718,6 @@
                 <w:sz w:val="24"/>
                 <w:szCs w:val="24"/>
               </w:rPr>
-              <w:lastRenderedPageBreak/>
               <w:t xml:space="preserve">                      Actor Action</w:t>
             </w:r>
           </w:p>
@@ -9187,27 +9169,7 @@
                 <w:sz w:val="24"/>
                 <w:szCs w:val="24"/>
               </w:rPr>
-              <w:t xml:space="preserve">3- User </w:t>
-            </w:r>
-            <w:proofErr w:type="gramStart"/>
-            <w:r>
-              <w:rPr>
-                <w:rFonts w:eastAsia="Times New Roman" w:cstheme="minorHAnsi"/>
-                <w:color w:val="000000"/>
-                <w:sz w:val="24"/>
-                <w:szCs w:val="24"/>
-              </w:rPr>
-              <w:t>fill</w:t>
-            </w:r>
-            <w:proofErr w:type="gramEnd"/>
-            <w:r>
-              <w:rPr>
-                <w:rFonts w:eastAsia="Times New Roman" w:cstheme="minorHAnsi"/>
-                <w:color w:val="000000"/>
-                <w:sz w:val="24"/>
-                <w:szCs w:val="24"/>
-              </w:rPr>
-              <w:t xml:space="preserve"> the input fields with his data</w:t>
+              <w:t>3- User fill the input fields with his data</w:t>
             </w:r>
           </w:p>
         </w:tc>
@@ -9291,19 +9253,19 @@
                 <w:sz w:val="24"/>
                 <w:szCs w:val="24"/>
               </w:rPr>
-              <w:t xml:space="preserve">4- </w:t>
-            </w:r>
-            <w:proofErr w:type="gramStart"/>
-            <w:r>
+              <w:t>4- system verify that email and password to be correct</w:t>
+            </w:r>
+          </w:p>
+          <w:p>
+            <w:pPr>
+              <w:spacing w:after="0" w:line="240" w:lineRule="auto"/>
               <w:rPr>
                 <w:rFonts w:eastAsia="Times New Roman" w:cstheme="minorHAnsi"/>
                 <w:color w:val="000000"/>
                 <w:sz w:val="24"/>
                 <w:szCs w:val="24"/>
               </w:rPr>
-              <w:t>system</w:t>
-            </w:r>
-            <w:proofErr w:type="gramEnd"/>
+            </w:pPr>
             <w:r>
               <w:rPr>
                 <w:rFonts w:eastAsia="Times New Roman" w:cstheme="minorHAnsi"/>
@@ -9311,47 +9273,7 @@
                 <w:sz w:val="24"/>
                 <w:szCs w:val="24"/>
               </w:rPr>
-              <w:t xml:space="preserve"> verify that email and password to be correct</w:t>
-            </w:r>
-          </w:p>
-          <w:p>
-            <w:pPr>
-              <w:spacing w:after="0" w:line="240" w:lineRule="auto"/>
-              <w:rPr>
-                <w:rFonts w:eastAsia="Times New Roman" w:cstheme="minorHAnsi"/>
-                <w:color w:val="000000"/>
-                <w:sz w:val="24"/>
-                <w:szCs w:val="24"/>
-              </w:rPr>
-            </w:pPr>
-            <w:r>
-              <w:rPr>
-                <w:rFonts w:eastAsia="Times New Roman" w:cstheme="minorHAnsi"/>
-                <w:color w:val="000000"/>
-                <w:sz w:val="24"/>
-                <w:szCs w:val="24"/>
-              </w:rPr>
-              <w:t xml:space="preserve">5- Show the user that </w:t>
-            </w:r>
-            <w:proofErr w:type="gramStart"/>
-            <w:r>
-              <w:rPr>
-                <w:rFonts w:eastAsia="Times New Roman" w:cstheme="minorHAnsi"/>
-                <w:color w:val="000000"/>
-                <w:sz w:val="24"/>
-                <w:szCs w:val="24"/>
-              </w:rPr>
-              <w:t>email</w:t>
-            </w:r>
-            <w:proofErr w:type="gramEnd"/>
-            <w:r>
-              <w:rPr>
-                <w:rFonts w:eastAsia="Times New Roman" w:cstheme="minorHAnsi"/>
-                <w:color w:val="000000"/>
-                <w:sz w:val="24"/>
-                <w:szCs w:val="24"/>
-              </w:rPr>
-              <w:t xml:space="preserve"> or password is wrong and enter them again</w:t>
+              <w:t>5- Show the user that email or password is wrong and enter them again</w:t>
             </w:r>
           </w:p>
         </w:tc>
@@ -9461,6 +9383,7 @@
                 <w:sz w:val="24"/>
                 <w:szCs w:val="24"/>
               </w:rPr>
+              <w:lastRenderedPageBreak/>
               <w:t>Element Label</w:t>
             </w:r>
           </w:p>
@@ -9750,6 +9673,182 @@
       </w:pPr>
     </w:p>
     <w:p/>
+    <w:p>
+      <w:pPr>
+        <w:tabs>
+          <w:tab w:val="left" w:pos="720"/>
+        </w:tabs>
+        <w:spacing w:before="100" w:beforeAutospacing="1" w:after="120" w:line="240" w:lineRule="auto"/>
+        <w:rPr>
+          <w:rFonts w:eastAsia="Times New Roman" w:cstheme="minorHAnsi"/>
+          <w:b/>
+          <w:bCs/>
+          <w:color w:val="1F3864"/>
+          <w:sz w:val="28"/>
+          <w:szCs w:val="28"/>
+        </w:rPr>
+      </w:pPr>
+    </w:p>
+    <w:p>
+      <w:pPr>
+        <w:tabs>
+          <w:tab w:val="left" w:pos="720"/>
+        </w:tabs>
+        <w:spacing w:before="100" w:beforeAutospacing="1" w:after="120" w:line="240" w:lineRule="auto"/>
+        <w:rPr>
+          <w:rFonts w:eastAsia="Times New Roman" w:cstheme="minorHAnsi"/>
+          <w:b/>
+          <w:bCs/>
+          <w:color w:val="1F3864"/>
+          <w:sz w:val="28"/>
+          <w:szCs w:val="28"/>
+        </w:rPr>
+      </w:pPr>
+    </w:p>
+    <w:p>
+      <w:pPr>
+        <w:tabs>
+          <w:tab w:val="left" w:pos="720"/>
+        </w:tabs>
+        <w:spacing w:before="100" w:beforeAutospacing="1" w:after="120" w:line="240" w:lineRule="auto"/>
+        <w:rPr>
+          <w:rFonts w:eastAsia="Times New Roman" w:cstheme="minorHAnsi"/>
+          <w:b/>
+          <w:bCs/>
+          <w:color w:val="1F3864"/>
+          <w:sz w:val="28"/>
+          <w:szCs w:val="28"/>
+        </w:rPr>
+      </w:pPr>
+    </w:p>
+    <w:p>
+      <w:pPr>
+        <w:tabs>
+          <w:tab w:val="left" w:pos="720"/>
+        </w:tabs>
+        <w:spacing w:before="100" w:beforeAutospacing="1" w:after="120" w:line="240" w:lineRule="auto"/>
+        <w:rPr>
+          <w:rFonts w:eastAsia="Times New Roman" w:cstheme="minorHAnsi"/>
+          <w:b/>
+          <w:bCs/>
+          <w:color w:val="1F3864"/>
+          <w:sz w:val="28"/>
+          <w:szCs w:val="28"/>
+        </w:rPr>
+      </w:pPr>
+    </w:p>
+    <w:p>
+      <w:pPr>
+        <w:tabs>
+          <w:tab w:val="left" w:pos="720"/>
+        </w:tabs>
+        <w:spacing w:before="100" w:beforeAutospacing="1" w:after="120" w:line="240" w:lineRule="auto"/>
+        <w:rPr>
+          <w:rFonts w:eastAsia="Times New Roman" w:cstheme="minorHAnsi"/>
+          <w:b/>
+          <w:bCs/>
+          <w:color w:val="1F3864"/>
+          <w:sz w:val="28"/>
+          <w:szCs w:val="28"/>
+        </w:rPr>
+      </w:pPr>
+    </w:p>
+    <w:p>
+      <w:pPr>
+        <w:tabs>
+          <w:tab w:val="left" w:pos="720"/>
+        </w:tabs>
+        <w:spacing w:before="100" w:beforeAutospacing="1" w:after="120" w:line="240" w:lineRule="auto"/>
+        <w:rPr>
+          <w:rFonts w:eastAsia="Times New Roman" w:cstheme="minorHAnsi"/>
+          <w:b/>
+          <w:bCs/>
+          <w:color w:val="1F3864"/>
+          <w:sz w:val="28"/>
+          <w:szCs w:val="28"/>
+        </w:rPr>
+      </w:pPr>
+    </w:p>
+    <w:p>
+      <w:pPr>
+        <w:tabs>
+          <w:tab w:val="left" w:pos="720"/>
+        </w:tabs>
+        <w:spacing w:before="100" w:beforeAutospacing="1" w:after="120" w:line="240" w:lineRule="auto"/>
+        <w:rPr>
+          <w:rFonts w:eastAsia="Times New Roman" w:cstheme="minorHAnsi"/>
+          <w:b/>
+          <w:bCs/>
+          <w:color w:val="1F3864"/>
+          <w:sz w:val="28"/>
+          <w:szCs w:val="28"/>
+        </w:rPr>
+      </w:pPr>
+    </w:p>
+    <w:p>
+      <w:pPr>
+        <w:tabs>
+          <w:tab w:val="left" w:pos="720"/>
+        </w:tabs>
+        <w:spacing w:before="100" w:beforeAutospacing="1" w:after="120" w:line="240" w:lineRule="auto"/>
+        <w:rPr>
+          <w:rFonts w:eastAsia="Times New Roman" w:cstheme="minorHAnsi"/>
+          <w:b/>
+          <w:bCs/>
+          <w:color w:val="1F3864"/>
+          <w:sz w:val="28"/>
+          <w:szCs w:val="28"/>
+        </w:rPr>
+      </w:pPr>
+    </w:p>
+    <w:p>
+      <w:pPr>
+        <w:tabs>
+          <w:tab w:val="left" w:pos="720"/>
+        </w:tabs>
+        <w:spacing w:before="100" w:beforeAutospacing="1" w:after="120" w:line="240" w:lineRule="auto"/>
+        <w:rPr>
+          <w:rFonts w:eastAsia="Times New Roman" w:cstheme="minorHAnsi"/>
+          <w:b/>
+          <w:bCs/>
+          <w:color w:val="1F3864"/>
+          <w:sz w:val="28"/>
+          <w:szCs w:val="28"/>
+        </w:rPr>
+      </w:pPr>
+    </w:p>
+    <w:p>
+      <w:pPr>
+        <w:tabs>
+          <w:tab w:val="left" w:pos="720"/>
+        </w:tabs>
+        <w:spacing w:before="100" w:beforeAutospacing="1" w:after="120" w:line="240" w:lineRule="auto"/>
+        <w:rPr>
+          <w:rFonts w:eastAsia="Times New Roman" w:cstheme="minorHAnsi"/>
+          <w:b/>
+          <w:bCs/>
+          <w:color w:val="1F3864"/>
+          <w:sz w:val="28"/>
+          <w:szCs w:val="28"/>
+        </w:rPr>
+      </w:pPr>
+    </w:p>
+    <w:p>
+      <w:pPr>
+        <w:tabs>
+          <w:tab w:val="left" w:pos="720"/>
+        </w:tabs>
+        <w:spacing w:before="100" w:beforeAutospacing="1" w:after="120" w:line="240" w:lineRule="auto"/>
+        <w:rPr>
+          <w:rFonts w:eastAsia="Times New Roman" w:cstheme="minorHAnsi"/>
+          <w:b/>
+          <w:bCs/>
+          <w:color w:val="1F3864"/>
+          <w:sz w:val="28"/>
+          <w:szCs w:val="28"/>
+        </w:rPr>
+      </w:pPr>
+    </w:p>
     <w:p>
       <w:pPr>
         <w:numPr>
@@ -9968,7 +10067,6 @@
                 <w:b/>
                 <w:bCs/>
               </w:rPr>
-              <w:lastRenderedPageBreak/>
               <w:t xml:space="preserve">Actors </w:t>
             </w:r>
           </w:p>
@@ -10022,6 +10120,7 @@
                 <w:b/>
                 <w:bCs/>
               </w:rPr>
+              <w:lastRenderedPageBreak/>
               <w:t>Description</w:t>
             </w:r>
           </w:p>
@@ -10090,23 +10189,7 @@
                 <w:rFonts w:ascii="Arial" w:eastAsia="Times New Roman" w:hAnsi="Arial" w:cs="Arial"/>
                 <w:color w:val="000000"/>
               </w:rPr>
-              <w:t xml:space="preserve"> to see done operation, computation of net-</w:t>
-            </w:r>
-            <w:proofErr w:type="gramStart"/>
-            <w:r>
-              <w:rPr>
-                <w:rFonts w:ascii="Arial" w:eastAsia="Times New Roman" w:hAnsi="Arial" w:cs="Arial"/>
-                <w:color w:val="000000"/>
-              </w:rPr>
-              <w:t>worth ,</w:t>
-            </w:r>
-            <w:proofErr w:type="gramEnd"/>
-            <w:r>
-              <w:rPr>
-                <w:rFonts w:ascii="Arial" w:eastAsia="Times New Roman" w:hAnsi="Arial" w:cs="Arial"/>
-                <w:color w:val="000000"/>
-              </w:rPr>
-              <w:t xml:space="preserve"> rate of investment , total funds and financial obligation, visualization and graphs for income and exchange</w:t>
+              <w:t xml:space="preserve"> to see done operation, computation of net-worth , rate of investment , total funds and financial obligation, visualization and graphs for income and exchange</w:t>
             </w:r>
           </w:p>
           <w:p>
@@ -10120,7 +10203,6 @@
                 <w:rtl/>
               </w:rPr>
             </w:pPr>
-            <w:proofErr w:type="gramStart"/>
             <w:r>
               <w:rPr>
                 <w:rFonts w:ascii="Arial" w:eastAsia="Times New Roman" w:hAnsi="Arial" w:cs="Arial"/>
@@ -10130,7 +10212,6 @@
               </w:rPr>
               <w:t>So</w:t>
             </w:r>
-            <w:proofErr w:type="gramEnd"/>
             <w:r>
               <w:rPr>
                 <w:rFonts w:ascii="Arial" w:eastAsia="Times New Roman" w:hAnsi="Arial" w:cs="Arial"/>
@@ -10426,23 +10507,7 @@
                 <w:rFonts w:ascii="Arial" w:eastAsia="Times New Roman" w:hAnsi="Arial" w:cs="Arial"/>
                 <w:color w:val="000000"/>
               </w:rPr>
-              <w:t>shows me the done operation, computation of net-</w:t>
-            </w:r>
-            <w:proofErr w:type="gramStart"/>
-            <w:r>
-              <w:rPr>
-                <w:rFonts w:ascii="Arial" w:eastAsia="Times New Roman" w:hAnsi="Arial" w:cs="Arial"/>
-                <w:color w:val="000000"/>
-              </w:rPr>
-              <w:t>worth ,</w:t>
-            </w:r>
-            <w:proofErr w:type="gramEnd"/>
-            <w:r>
-              <w:rPr>
-                <w:rFonts w:ascii="Arial" w:eastAsia="Times New Roman" w:hAnsi="Arial" w:cs="Arial"/>
-                <w:color w:val="000000"/>
-              </w:rPr>
-              <w:t xml:space="preserve"> rate of investment , total funds and financial obligation, visualization and graphs for income and exchange</w:t>
+              <w:t>shows me the done operation, computation of net-worth , rate of investment , total funds and financial obligation, visualization and graphs for income and exchange</w:t>
             </w:r>
           </w:p>
         </w:tc>
@@ -10605,21 +10670,8 @@
               </w:rPr>
             </w:pPr>
             <w:r>
-              <w:t xml:space="preserve">1- </w:t>
-            </w:r>
-            <w:proofErr w:type="gramStart"/>
-            <w:r>
-              <w:t>user</w:t>
-            </w:r>
-            <w:proofErr w:type="gramEnd"/>
-            <w:r>
-              <w:t xml:space="preserve"> open the </w:t>
-            </w:r>
-            <w:proofErr w:type="gramStart"/>
-            <w:r>
-              <w:t>dash board</w:t>
-            </w:r>
-            <w:proofErr w:type="gramEnd"/>
+              <w:t>1- user open the dash board</w:t>
+            </w:r>
           </w:p>
         </w:tc>
         <w:tc>
@@ -10811,51 +10863,6 @@
     </w:p>
     <w:p>
       <w:pPr>
-        <w:rPr>
-          <w:b/>
-          <w:bCs/>
-          <w:color w:val="C00000"/>
-        </w:rPr>
-      </w:pPr>
-    </w:p>
-    <w:p>
-      <w:pPr>
-        <w:rPr>
-          <w:b/>
-          <w:bCs/>
-          <w:color w:val="C00000"/>
-        </w:rPr>
-      </w:pPr>
-    </w:p>
-    <w:p>
-      <w:pPr>
-        <w:rPr>
-          <w:b/>
-          <w:bCs/>
-          <w:color w:val="C00000"/>
-        </w:rPr>
-      </w:pPr>
-    </w:p>
-    <w:p>
-      <w:pPr>
-        <w:rPr>
-          <w:b/>
-          <w:bCs/>
-          <w:color w:val="C00000"/>
-        </w:rPr>
-      </w:pPr>
-    </w:p>
-    <w:p>
-      <w:pPr>
-        <w:rPr>
-          <w:b/>
-          <w:bCs/>
-          <w:color w:val="C00000"/>
-        </w:rPr>
-      </w:pPr>
-    </w:p>
-    <w:p>
-      <w:pPr>
         <w:numPr>
           <w:ilvl w:val="0"/>
           <w:numId w:val="4"/>
@@ -10871,7 +10878,7 @@
           <w:szCs w:val="28"/>
         </w:rPr>
       </w:pPr>
-      <w:bookmarkStart w:id="13" w:name="_Hlk193343912"/>
+      <w:bookmarkStart w:id="11" w:name="_Hlk193343912"/>
       <w:r>
         <w:rPr>
           <w:rFonts w:eastAsia="Times New Roman" w:cstheme="minorHAnsi"/>
@@ -11156,6 +11163,7 @@
                 <w:b/>
                 <w:bCs/>
               </w:rPr>
+              <w:lastRenderedPageBreak/>
               <w:t>Description</w:t>
             </w:r>
           </w:p>
@@ -11246,7 +11254,6 @@
               </w:rPr>
               <w:t xml:space="preserve">potential </w:t>
             </w:r>
-            <w:proofErr w:type="gramStart"/>
             <w:r>
               <w:rPr>
                 <w:rFonts w:ascii="Arial" w:eastAsia="Times New Roman" w:hAnsi="Arial" w:cs="Arial"/>
@@ -11261,7 +11268,6 @@
               </w:rPr>
               <w:t xml:space="preserve"> .</w:t>
             </w:r>
-            <w:proofErr w:type="gramEnd"/>
             <w:r>
               <w:rPr>
                 <w:rFonts w:ascii="Arial" w:eastAsia="Times New Roman" w:hAnsi="Arial" w:cs="Arial"/>
@@ -11292,7 +11298,6 @@
                 <w:rtl/>
               </w:rPr>
             </w:pPr>
-            <w:proofErr w:type="gramStart"/>
             <w:r>
               <w:rPr>
                 <w:rFonts w:ascii="Arial" w:eastAsia="Times New Roman" w:hAnsi="Arial" w:cs="Arial"/>
@@ -11302,7 +11307,6 @@
               </w:rPr>
               <w:t>So</w:t>
             </w:r>
-            <w:proofErr w:type="gramEnd"/>
             <w:r>
               <w:rPr>
                 <w:rFonts w:ascii="Arial" w:eastAsia="Times New Roman" w:hAnsi="Arial" w:cs="Arial"/>
@@ -11576,23 +11580,7 @@
                 <w:rFonts w:ascii="Arial" w:eastAsia="Times New Roman" w:hAnsi="Arial" w:cs="Arial"/>
                 <w:color w:val="000000"/>
               </w:rPr>
-              <w:t xml:space="preserve">shows </w:t>
-            </w:r>
-            <w:proofErr w:type="gramStart"/>
-            <w:r>
-              <w:rPr>
-                <w:rFonts w:ascii="Arial" w:eastAsia="Times New Roman" w:hAnsi="Arial" w:cs="Arial"/>
-                <w:color w:val="000000"/>
-              </w:rPr>
-              <w:t>small</w:t>
-            </w:r>
-            <w:proofErr w:type="gramEnd"/>
-            <w:r>
-              <w:rPr>
-                <w:rFonts w:ascii="Arial" w:eastAsia="Times New Roman" w:hAnsi="Arial" w:cs="Arial"/>
-                <w:color w:val="000000"/>
-              </w:rPr>
-              <w:t xml:space="preserve"> list to choose which one I want to identify its potential risks. </w:t>
+              <w:t xml:space="preserve">shows small list to choose which one I want to identify its potential risks. </w:t>
             </w:r>
           </w:p>
         </w:tc>
@@ -11613,7 +11601,7 @@
           <w:szCs w:val="28"/>
         </w:rPr>
       </w:pPr>
-      <w:bookmarkStart w:id="14" w:name="_Hlk193325739"/>
+      <w:bookmarkStart w:id="12" w:name="_Hlk193325739"/>
       <w:r>
         <w:rPr>
           <w:rFonts w:eastAsia="Times New Roman" w:cstheme="minorHAnsi"/>
@@ -11760,15 +11748,7 @@
               <w:t xml:space="preserve">1- User </w:t>
             </w:r>
             <w:r>
-              <w:t xml:space="preserve">clicks the button </w:t>
-            </w:r>
-            <w:proofErr w:type="gramStart"/>
-            <w:r>
-              <w:t>of identifying</w:t>
-            </w:r>
-            <w:proofErr w:type="gramEnd"/>
-            <w:r>
-              <w:t xml:space="preserve"> potential risks.</w:t>
+              <w:t>clicks the button of identifying potential risks.</w:t>
             </w:r>
           </w:p>
         </w:tc>
@@ -11959,11 +11939,10 @@
           <w:sz w:val="26"/>
           <w:szCs w:val="26"/>
         </w:rPr>
-        <w:lastRenderedPageBreak/>
         <w:t xml:space="preserve">Exceptional Scenario </w:t>
       </w:r>
-      <w:bookmarkStart w:id="15" w:name="_Hlk193325779"/>
-      <w:bookmarkEnd w:id="14"/>
+      <w:bookmarkStart w:id="13" w:name="_Hlk193325779"/>
+      <w:bookmarkEnd w:id="12"/>
     </w:p>
     <w:p>
       <w:pPr>
@@ -12080,7 +12059,7 @@
           <w:szCs w:val="28"/>
         </w:rPr>
       </w:pPr>
-      <w:bookmarkStart w:id="16" w:name="_Hlk193348742"/>
+      <w:bookmarkStart w:id="14" w:name="_Hlk193348742"/>
       <w:r>
         <w:rPr>
           <w:rFonts w:eastAsia="Times New Roman" w:cstheme="minorHAnsi"/>
@@ -12090,6 +12069,7 @@
           <w:sz w:val="28"/>
           <w:szCs w:val="28"/>
         </w:rPr>
+        <w:lastRenderedPageBreak/>
         <w:t>Data Dictionary:</w:t>
       </w:r>
     </w:p>
@@ -12306,9 +12286,9 @@
         </w:tc>
       </w:tr>
     </w:tbl>
+    <w:bookmarkEnd w:id="11"/>
     <w:bookmarkEnd w:id="13"/>
-    <w:bookmarkEnd w:id="15"/>
-    <w:bookmarkEnd w:id="16"/>
+    <w:bookmarkEnd w:id="14"/>
     <w:p>
       <w:pPr>
         <w:spacing w:after="0"/>
@@ -12728,19 +12708,8 @@
                 <w:bCs/>
                 <w:color w:val="000000"/>
               </w:rPr>
-              <w:t xml:space="preserve">I </w:t>
-            </w:r>
-            <w:proofErr w:type="gramStart"/>
-            <w:r>
-              <w:rPr>
-                <w:rFonts w:ascii="Arial" w:eastAsia="Times New Roman" w:hAnsi="Arial" w:cs="Arial"/>
-                <w:b/>
-                <w:bCs/>
-                <w:color w:val="000000"/>
-              </w:rPr>
-              <w:t>like</w:t>
-            </w:r>
-            <w:proofErr w:type="gramEnd"/>
+              <w:t>I like</w:t>
+            </w:r>
             <w:r>
               <w:rPr>
                 <w:rFonts w:ascii="Arial" w:eastAsia="Times New Roman" w:hAnsi="Arial" w:cs="Arial"/>
@@ -12774,7 +12743,6 @@
                 <w:rtl/>
               </w:rPr>
             </w:pPr>
-            <w:proofErr w:type="gramStart"/>
             <w:r>
               <w:rPr>
                 <w:rFonts w:ascii="Arial" w:eastAsia="Times New Roman" w:hAnsi="Arial" w:cs="Arial"/>
@@ -12784,7 +12752,6 @@
               </w:rPr>
               <w:t>So</w:t>
             </w:r>
-            <w:proofErr w:type="gramEnd"/>
             <w:r>
               <w:rPr>
                 <w:rFonts w:ascii="Arial" w:eastAsia="Times New Roman" w:hAnsi="Arial" w:cs="Arial"/>
@@ -12981,23 +12948,69 @@
                 <w:rFonts w:ascii="Arial" w:eastAsia="Times New Roman" w:hAnsi="Arial" w:cs="Arial"/>
                 <w:color w:val="000000"/>
               </w:rPr>
-              <w:t xml:space="preserve">I clicked on the button </w:t>
-            </w:r>
-            <w:proofErr w:type="gramStart"/>
-            <w:r>
+              <w:t>I clicked on the button of adding new investment sources</w:t>
+            </w:r>
+          </w:p>
+          <w:p>
+            <w:pPr>
+              <w:spacing w:after="60"/>
               <w:rPr>
                 <w:rFonts w:ascii="Arial" w:eastAsia="Times New Roman" w:hAnsi="Arial" w:cs="Arial"/>
-                <w:color w:val="000000"/>
-              </w:rPr>
-              <w:t>of adding</w:t>
-            </w:r>
-            <w:proofErr w:type="gramEnd"/>
+                <w:b/>
+                <w:bCs/>
+                <w:color w:val="000000"/>
+              </w:rPr>
+            </w:pPr>
             <w:r>
               <w:rPr>
                 <w:rFonts w:ascii="Arial" w:eastAsia="Times New Roman" w:hAnsi="Arial" w:cs="Arial"/>
-                <w:color w:val="000000"/>
-              </w:rPr>
-              <w:t xml:space="preserve"> new investment sources</w:t>
+                <w:b/>
+                <w:bCs/>
+                <w:color w:val="000000"/>
+              </w:rPr>
+              <w:t xml:space="preserve">When </w:t>
+            </w:r>
+            <w:r>
+              <w:rPr>
+                <w:rFonts w:ascii="Arial" w:eastAsia="Times New Roman" w:hAnsi="Arial" w:cs="Arial"/>
+                <w:color w:val="000000"/>
+              </w:rPr>
+              <w:t>I</w:t>
+            </w:r>
+            <w:r>
+              <w:rPr>
+                <w:rFonts w:ascii="Arial" w:eastAsia="Times New Roman" w:hAnsi="Arial" w:cs="Arial"/>
+                <w:color w:val="000000"/>
+              </w:rPr>
+              <w:t xml:space="preserve"> choose which investment type I will add </w:t>
+            </w:r>
+            <w:r>
+              <w:rPr>
+                <w:rFonts w:ascii="Arial" w:eastAsia="Times New Roman" w:hAnsi="Arial" w:cs="Arial"/>
+                <w:color w:val="000000"/>
+              </w:rPr>
+              <w:t xml:space="preserve"> </w:t>
+            </w:r>
+            <w:r>
+              <w:rPr>
+                <w:rFonts w:ascii="Arial" w:eastAsia="Times New Roman" w:hAnsi="Arial" w:cs="Arial"/>
+                <w:color w:val="000000"/>
+              </w:rPr>
+              <w:t>to my account</w:t>
+            </w:r>
+            <w:r>
+              <w:rPr>
+                <w:rFonts w:ascii="Arial" w:eastAsia="Times New Roman" w:hAnsi="Arial" w:cs="Arial"/>
+                <w:color w:val="000000"/>
+              </w:rPr>
+              <w:t xml:space="preserve"> and</w:t>
+            </w:r>
+            <w:r>
+              <w:rPr>
+                <w:rFonts w:ascii="Arial" w:eastAsia="Times New Roman" w:hAnsi="Arial" w:cs="Arial"/>
+                <w:color w:val="000000"/>
+              </w:rPr>
+              <w:t xml:space="preserve"> the system redirects me to a form requires data to be filled about the added item and</w:t>
             </w:r>
           </w:p>
           <w:p>
@@ -13005,8 +13018,6 @@
               <w:spacing w:after="60"/>
               <w:rPr>
                 <w:rFonts w:ascii="Arial" w:eastAsia="Times New Roman" w:hAnsi="Arial" w:cs="Arial"/>
-                <w:b/>
-                <w:bCs/>
                 <w:color w:val="000000"/>
               </w:rPr>
             </w:pPr>
@@ -13017,122 +13028,37 @@
                 <w:bCs/>
                 <w:color w:val="000000"/>
               </w:rPr>
-              <w:t xml:space="preserve">When </w:t>
+              <w:t xml:space="preserve">Then </w:t>
+            </w:r>
+            <w:r>
+              <w:rPr>
+                <w:color w:val="000000" w:themeColor="text1"/>
+                <w:sz w:val="24"/>
+                <w:szCs w:val="24"/>
+              </w:rPr>
+              <w:t xml:space="preserve">I </w:t>
             </w:r>
             <w:r>
               <w:rPr>
                 <w:rFonts w:ascii="Arial" w:eastAsia="Times New Roman" w:hAnsi="Arial" w:cs="Arial"/>
                 <w:color w:val="000000"/>
               </w:rPr>
-              <w:t>I</w:t>
+              <w:t>fill in the required data of the investment source depending on the type of the added item</w:t>
             </w:r>
             <w:r>
               <w:rPr>
                 <w:rFonts w:ascii="Arial" w:eastAsia="Times New Roman" w:hAnsi="Arial" w:cs="Arial"/>
                 <w:color w:val="000000"/>
               </w:rPr>
-              <w:t xml:space="preserve"> choose which investment type I will </w:t>
-            </w:r>
-            <w:proofErr w:type="gramStart"/>
+              <w:t xml:space="preserve"> with some verifications then </w:t>
+            </w:r>
             <w:r>
               <w:rPr>
                 <w:rFonts w:ascii="Arial" w:eastAsia="Times New Roman" w:hAnsi="Arial" w:cs="Arial"/>
                 <w:color w:val="000000"/>
               </w:rPr>
-              <w:t xml:space="preserve">add </w:t>
-            </w:r>
-            <w:r>
-              <w:rPr>
-                <w:rFonts w:ascii="Arial" w:eastAsia="Times New Roman" w:hAnsi="Arial" w:cs="Arial"/>
-                <w:color w:val="000000"/>
-              </w:rPr>
-              <w:t xml:space="preserve"> </w:t>
-            </w:r>
-            <w:r>
-              <w:rPr>
-                <w:rFonts w:ascii="Arial" w:eastAsia="Times New Roman" w:hAnsi="Arial" w:cs="Arial"/>
-                <w:color w:val="000000"/>
-              </w:rPr>
-              <w:t>to</w:t>
-            </w:r>
-            <w:proofErr w:type="gramEnd"/>
-            <w:r>
-              <w:rPr>
-                <w:rFonts w:ascii="Arial" w:eastAsia="Times New Roman" w:hAnsi="Arial" w:cs="Arial"/>
-                <w:color w:val="000000"/>
-              </w:rPr>
-              <w:t xml:space="preserve"> my account</w:t>
-            </w:r>
-            <w:r>
-              <w:rPr>
-                <w:rFonts w:ascii="Arial" w:eastAsia="Times New Roman" w:hAnsi="Arial" w:cs="Arial"/>
-                <w:color w:val="000000"/>
-              </w:rPr>
-              <w:t xml:space="preserve"> and</w:t>
-            </w:r>
-            <w:r>
-              <w:rPr>
-                <w:rFonts w:ascii="Arial" w:eastAsia="Times New Roman" w:hAnsi="Arial" w:cs="Arial"/>
-                <w:color w:val="000000"/>
-              </w:rPr>
-              <w:t xml:space="preserve"> the system redirects me to a form requires data to be filled about the added item and</w:t>
-            </w:r>
-          </w:p>
-          <w:p>
-            <w:pPr>
-              <w:spacing w:after="60"/>
-              <w:rPr>
-                <w:rFonts w:ascii="Arial" w:eastAsia="Times New Roman" w:hAnsi="Arial" w:cs="Arial"/>
-                <w:color w:val="000000"/>
-              </w:rPr>
-            </w:pPr>
-            <w:r>
-              <w:rPr>
-                <w:rFonts w:ascii="Arial" w:eastAsia="Times New Roman" w:hAnsi="Arial" w:cs="Arial"/>
-                <w:b/>
-                <w:bCs/>
-                <w:color w:val="000000"/>
-              </w:rPr>
-              <w:t xml:space="preserve">Then </w:t>
-            </w:r>
-            <w:r>
-              <w:rPr>
-                <w:color w:val="000000" w:themeColor="text1"/>
-                <w:sz w:val="24"/>
-                <w:szCs w:val="24"/>
-              </w:rPr>
-              <w:t xml:space="preserve">I </w:t>
-            </w:r>
-            <w:r>
-              <w:rPr>
-                <w:rFonts w:ascii="Arial" w:eastAsia="Times New Roman" w:hAnsi="Arial" w:cs="Arial"/>
-                <w:color w:val="000000"/>
-              </w:rPr>
-              <w:t>fill in the required data of the investment source depending on the type of the added item</w:t>
-            </w:r>
-            <w:r>
-              <w:rPr>
-                <w:rFonts w:ascii="Arial" w:eastAsia="Times New Roman" w:hAnsi="Arial" w:cs="Arial"/>
-                <w:color w:val="000000"/>
-              </w:rPr>
-              <w:t xml:space="preserve"> with some verifications then </w:t>
-            </w:r>
-            <w:r>
-              <w:rPr>
-                <w:rFonts w:ascii="Arial" w:eastAsia="Times New Roman" w:hAnsi="Arial" w:cs="Arial"/>
-                <w:color w:val="000000"/>
-              </w:rPr>
-              <w:t xml:space="preserve">The system after that will add it </w:t>
-            </w:r>
-            <w:proofErr w:type="gramStart"/>
-            <w:r>
-              <w:rPr>
-                <w:rFonts w:ascii="Arial" w:eastAsia="Times New Roman" w:hAnsi="Arial" w:cs="Arial"/>
-                <w:color w:val="000000"/>
-              </w:rPr>
-              <w:t>successfully .</w:t>
-            </w:r>
-            <w:proofErr w:type="gramEnd"/>
+              <w:t>The system after that will add it successfully .</w:t>
+            </w:r>
           </w:p>
           <w:p>
             <w:pPr>
@@ -13516,7 +13442,7 @@
                 <w:szCs w:val="24"/>
               </w:rPr>
             </w:pPr>
-            <w:bookmarkStart w:id="17" w:name="_Hlk193343360"/>
+            <w:bookmarkStart w:id="15" w:name="_Hlk193343360"/>
             <w:r>
               <w:rPr>
                 <w:rFonts w:eastAsia="Times New Roman" w:cstheme="minorHAnsi"/>
@@ -13600,7 +13526,7 @@
           </w:p>
         </w:tc>
       </w:tr>
-      <w:bookmarkEnd w:id="17"/>
+      <w:bookmarkEnd w:id="15"/>
       <w:tr>
         <w:tc>
           <w:tcPr>
@@ -13895,7 +13821,7 @@
           <w:szCs w:val="26"/>
         </w:rPr>
       </w:pPr>
-      <w:bookmarkStart w:id="18" w:name="_Hlk193348256"/>
+      <w:bookmarkStart w:id="16" w:name="_Hlk193348256"/>
       <w:r>
         <w:rPr>
           <w:rFonts w:eastAsia="Times New Roman" w:cstheme="minorHAnsi"/>
@@ -14098,13 +14024,8 @@
               <w:t>3</w:t>
             </w:r>
             <w:r>
-              <w:t xml:space="preserve">- The data do not match or some security tests </w:t>
-            </w:r>
-            <w:proofErr w:type="gramStart"/>
-            <w:r>
-              <w:t>failed .</w:t>
-            </w:r>
-            <w:proofErr w:type="gramEnd"/>
+              <w:t>- The data do not match or some security tests failed .</w:t>
+            </w:r>
           </w:p>
           <w:p>
             <w:pPr>
@@ -14127,7 +14048,7 @@
         </w:tc>
       </w:tr>
     </w:tbl>
-    <w:bookmarkEnd w:id="18"/>
+    <w:bookmarkEnd w:id="16"/>
     <w:p>
       <w:pPr>
         <w:numPr>
@@ -14545,7 +14466,7 @@
                 <w:rFonts w:ascii="Calibri" w:eastAsia="Times New Roman" w:hAnsi="Calibri" w:cs="Calibri"/>
               </w:rPr>
             </w:pPr>
-            <w:bookmarkStart w:id="19" w:name="_Hlk193343398"/>
+            <w:bookmarkStart w:id="17" w:name="_Hlk193343398"/>
             <w:r>
               <w:rPr>
                 <w:rFonts w:ascii="Calibri" w:eastAsia="Times New Roman" w:hAnsi="Calibri" w:cs="Calibri"/>
@@ -14607,24 +14528,16 @@
               </w:rPr>
               <w:t xml:space="preserve"> </w:t>
             </w:r>
-            <w:proofErr w:type="gramStart"/>
             <w:r>
               <w:rPr>
                 <w:rFonts w:ascii="Calibri" w:eastAsia="Times New Roman" w:hAnsi="Calibri" w:cs="Calibri"/>
               </w:rPr>
-              <w:t>Validation  that</w:t>
-            </w:r>
-            <w:proofErr w:type="gramEnd"/>
-            <w:r>
-              <w:rPr>
-                <w:rFonts w:ascii="Calibri" w:eastAsia="Times New Roman" w:hAnsi="Calibri" w:cs="Calibri"/>
-              </w:rPr>
-              <w:t xml:space="preserve"> should be filled</w:t>
+              <w:t>Validation  that should be filled</w:t>
             </w:r>
           </w:p>
         </w:tc>
       </w:tr>
-      <w:bookmarkEnd w:id="19"/>
+      <w:bookmarkEnd w:id="17"/>
       <w:tr>
         <w:tc>
           <w:tcPr>
@@ -14882,10 +14795,137 @@
     </w:p>
     <w:p>
       <w:pPr>
-        <w:spacing w:after="0"/>
+        <w:tabs>
+          <w:tab w:val="left" w:pos="720"/>
+        </w:tabs>
+        <w:spacing w:before="100" w:beforeAutospacing="1" w:after="120" w:line="240" w:lineRule="auto"/>
         <w:rPr>
           <w:b/>
           <w:bCs/>
+        </w:rPr>
+      </w:pPr>
+    </w:p>
+    <w:p>
+      <w:pPr>
+        <w:tabs>
+          <w:tab w:val="left" w:pos="720"/>
+        </w:tabs>
+        <w:spacing w:before="100" w:beforeAutospacing="1" w:after="120" w:line="240" w:lineRule="auto"/>
+        <w:rPr>
+          <w:b/>
+          <w:bCs/>
+        </w:rPr>
+      </w:pPr>
+    </w:p>
+    <w:p>
+      <w:pPr>
+        <w:tabs>
+          <w:tab w:val="left" w:pos="720"/>
+        </w:tabs>
+        <w:spacing w:before="100" w:beforeAutospacing="1" w:after="120" w:line="240" w:lineRule="auto"/>
+        <w:rPr>
+          <w:b/>
+          <w:bCs/>
+        </w:rPr>
+      </w:pPr>
+    </w:p>
+    <w:p>
+      <w:pPr>
+        <w:tabs>
+          <w:tab w:val="left" w:pos="720"/>
+        </w:tabs>
+        <w:spacing w:before="100" w:beforeAutospacing="1" w:after="120" w:line="240" w:lineRule="auto"/>
+        <w:rPr>
+          <w:b/>
+          <w:bCs/>
+        </w:rPr>
+      </w:pPr>
+    </w:p>
+    <w:p>
+      <w:pPr>
+        <w:tabs>
+          <w:tab w:val="left" w:pos="720"/>
+        </w:tabs>
+        <w:spacing w:before="100" w:beforeAutospacing="1" w:after="120" w:line="240" w:lineRule="auto"/>
+        <w:rPr>
+          <w:b/>
+          <w:bCs/>
+        </w:rPr>
+      </w:pPr>
+    </w:p>
+    <w:p>
+      <w:pPr>
+        <w:tabs>
+          <w:tab w:val="left" w:pos="720"/>
+        </w:tabs>
+        <w:spacing w:before="100" w:beforeAutospacing="1" w:after="120" w:line="240" w:lineRule="auto"/>
+        <w:rPr>
+          <w:b/>
+          <w:bCs/>
+        </w:rPr>
+      </w:pPr>
+    </w:p>
+    <w:p>
+      <w:pPr>
+        <w:tabs>
+          <w:tab w:val="left" w:pos="720"/>
+        </w:tabs>
+        <w:spacing w:before="100" w:beforeAutospacing="1" w:after="120" w:line="240" w:lineRule="auto"/>
+        <w:rPr>
+          <w:b/>
+          <w:bCs/>
+        </w:rPr>
+      </w:pPr>
+    </w:p>
+    <w:p>
+      <w:pPr>
+        <w:tabs>
+          <w:tab w:val="left" w:pos="720"/>
+        </w:tabs>
+        <w:spacing w:before="100" w:beforeAutospacing="1" w:after="120" w:line="240" w:lineRule="auto"/>
+        <w:rPr>
+          <w:b/>
+          <w:bCs/>
+        </w:rPr>
+      </w:pPr>
+    </w:p>
+    <w:p>
+      <w:pPr>
+        <w:tabs>
+          <w:tab w:val="left" w:pos="720"/>
+        </w:tabs>
+        <w:spacing w:before="100" w:beforeAutospacing="1" w:after="120" w:line="240" w:lineRule="auto"/>
+        <w:rPr>
+          <w:b/>
+          <w:bCs/>
+        </w:rPr>
+      </w:pPr>
+    </w:p>
+    <w:p>
+      <w:pPr>
+        <w:tabs>
+          <w:tab w:val="left" w:pos="720"/>
+        </w:tabs>
+        <w:spacing w:before="100" w:beforeAutospacing="1" w:after="120" w:line="240" w:lineRule="auto"/>
+        <w:rPr>
+          <w:b/>
+          <w:bCs/>
+        </w:rPr>
+      </w:pPr>
+    </w:p>
+    <w:p>
+      <w:pPr>
+        <w:tabs>
+          <w:tab w:val="left" w:pos="720"/>
+        </w:tabs>
+        <w:spacing w:before="100" w:beforeAutospacing="1" w:after="120" w:line="240" w:lineRule="auto"/>
+        <w:rPr>
+          <w:rFonts w:eastAsia="Times New Roman" w:cstheme="minorHAnsi"/>
+          <w:b/>
+          <w:bCs/>
+          <w:color w:val="1F3864"/>
+          <w:sz w:val="28"/>
+          <w:szCs w:val="28"/>
         </w:rPr>
       </w:pPr>
     </w:p>
@@ -14915,6 +14955,7 @@
           <w:sz w:val="28"/>
           <w:szCs w:val="28"/>
         </w:rPr>
+        <w:lastRenderedPageBreak/>
         <w:t>User Story #6</w:t>
       </w:r>
     </w:p>
@@ -15236,19 +15277,8 @@
                 <w:bCs/>
                 <w:color w:val="000000"/>
               </w:rPr>
-              <w:t xml:space="preserve">I </w:t>
-            </w:r>
-            <w:proofErr w:type="gramStart"/>
-            <w:r>
-              <w:rPr>
-                <w:rFonts w:ascii="Arial" w:eastAsia="Times New Roman" w:hAnsi="Arial" w:cs="Arial"/>
-                <w:b/>
-                <w:bCs/>
-                <w:color w:val="000000"/>
-              </w:rPr>
-              <w:t>like</w:t>
-            </w:r>
-            <w:proofErr w:type="gramEnd"/>
+              <w:t>I like</w:t>
+            </w:r>
             <w:r>
               <w:rPr>
                 <w:rFonts w:ascii="Arial" w:eastAsia="Times New Roman" w:hAnsi="Arial" w:cs="Arial"/>
@@ -15589,22 +15619,6 @@
           <w:tab w:val="left" w:pos="720"/>
         </w:tabs>
         <w:spacing w:before="100" w:beforeAutospacing="1" w:after="120" w:line="240" w:lineRule="auto"/>
-        <w:ind w:left="714"/>
-        <w:rPr>
-          <w:rFonts w:eastAsia="Times New Roman" w:cstheme="minorHAnsi"/>
-          <w:color w:val="000000"/>
-          <w:sz w:val="28"/>
-          <w:szCs w:val="28"/>
-        </w:rPr>
-      </w:pPr>
-    </w:p>
-    <w:p>
-      <w:pPr>
-        <w:tabs>
-          <w:tab w:val="left" w:pos="720"/>
-        </w:tabs>
-        <w:spacing w:before="100" w:beforeAutospacing="1" w:after="120" w:line="240" w:lineRule="auto"/>
-        <w:ind w:left="714"/>
         <w:rPr>
           <w:rFonts w:eastAsia="Times New Roman" w:cstheme="minorHAnsi"/>
           <w:color w:val="000000"/>
@@ -15637,7 +15651,6 @@
           <w:sz w:val="28"/>
           <w:szCs w:val="28"/>
         </w:rPr>
-        <w:lastRenderedPageBreak/>
         <w:t xml:space="preserve">Scenarios </w:t>
       </w:r>
     </w:p>
@@ -16004,9 +16017,9 @@
                 <w:sz w:val="24"/>
                 <w:szCs w:val="24"/>
               </w:rPr>
-              <w:t>6</w:t>
-            </w:r>
-            <w:proofErr w:type="gramStart"/>
+              <w:lastRenderedPageBreak/>
+              <w:t xml:space="preserve">6- </w:t>
+            </w:r>
             <w:r>
               <w:rPr>
                 <w:rFonts w:eastAsia="Times New Roman" w:cstheme="minorHAnsi"/>
@@ -16014,26 +16027,7 @@
                 <w:sz w:val="24"/>
                 <w:szCs w:val="24"/>
               </w:rPr>
-              <w:t xml:space="preserve">- </w:t>
-            </w:r>
-            <w:r>
-              <w:rPr>
-                <w:rFonts w:eastAsia="Times New Roman" w:cstheme="minorHAnsi"/>
-                <w:color w:val="000000"/>
-                <w:sz w:val="24"/>
-                <w:szCs w:val="24"/>
-              </w:rPr>
-              <w:t xml:space="preserve"> The</w:t>
-            </w:r>
-            <w:proofErr w:type="gramEnd"/>
-            <w:r>
-              <w:rPr>
-                <w:rFonts w:eastAsia="Times New Roman" w:cstheme="minorHAnsi"/>
-                <w:color w:val="000000"/>
-                <w:sz w:val="24"/>
-                <w:szCs w:val="24"/>
-              </w:rPr>
-              <w:t xml:space="preserve"> user answers the question whether to </w:t>
+              <w:t xml:space="preserve"> The user answers the question whether to </w:t>
             </w:r>
             <w:r>
               <w:rPr>
@@ -16566,6 +16560,16 @@
       </w:pPr>
     </w:p>
     <w:p/>
+    <w:p/>
+    <w:p/>
+    <w:p/>
+    <w:p/>
+    <w:p/>
+    <w:p/>
+    <w:p/>
+    <w:p/>
+    <w:p/>
+    <w:p/>
     <w:p>
       <w:pPr>
         <w:numPr>
@@ -16897,19 +16901,8 @@
                 <w:bCs/>
                 <w:color w:val="000000"/>
               </w:rPr>
-              <w:t xml:space="preserve">I </w:t>
-            </w:r>
-            <w:proofErr w:type="gramStart"/>
-            <w:r>
-              <w:rPr>
-                <w:rFonts w:ascii="Arial" w:eastAsia="Times New Roman" w:hAnsi="Arial" w:cs="Arial"/>
-                <w:b/>
-                <w:bCs/>
-                <w:color w:val="000000"/>
-              </w:rPr>
-              <w:t>like</w:t>
-            </w:r>
-            <w:proofErr w:type="gramEnd"/>
+              <w:t>I like</w:t>
+            </w:r>
             <w:r>
               <w:rPr>
                 <w:rFonts w:ascii="Arial" w:eastAsia="Times New Roman" w:hAnsi="Arial" w:cs="Arial"/>
@@ -16950,23 +16943,7 @@
                 <w:rFonts w:ascii="Arial" w:eastAsia="Times New Roman" w:hAnsi="Arial" w:cs="Arial"/>
                 <w:color w:val="000000"/>
               </w:rPr>
-              <w:t xml:space="preserve">help me as </w:t>
-            </w:r>
-            <w:proofErr w:type="gramStart"/>
-            <w:r>
-              <w:rPr>
-                <w:rFonts w:ascii="Arial" w:eastAsia="Times New Roman" w:hAnsi="Arial" w:cs="Arial"/>
-                <w:color w:val="000000"/>
-              </w:rPr>
-              <w:t>reminder</w:t>
-            </w:r>
-            <w:proofErr w:type="gramEnd"/>
-            <w:r>
-              <w:rPr>
-                <w:rFonts w:ascii="Arial" w:eastAsia="Times New Roman" w:hAnsi="Arial" w:cs="Arial"/>
-                <w:color w:val="000000"/>
-              </w:rPr>
-              <w:t xml:space="preserve"> for achieving that target</w:t>
+              <w:t>help me as reminder for achieving that target</w:t>
             </w:r>
           </w:p>
         </w:tc>
@@ -17954,15 +17931,7 @@
               <w:ind w:left="269" w:hanging="269"/>
             </w:pPr>
             <w:r>
-              <w:t xml:space="preserve">3- Verify for the logic of the data in case of </w:t>
-            </w:r>
-            <w:proofErr w:type="gramStart"/>
-            <w:r>
-              <w:t>wrong ,</w:t>
-            </w:r>
-            <w:proofErr w:type="gramEnd"/>
-            <w:r>
-              <w:t xml:space="preserve"> system prompts an error message.</w:t>
+              <w:t>3- Verify for the logic of the data in case of wrong , system prompts an error message.</w:t>
             </w:r>
           </w:p>
         </w:tc>
@@ -19000,7 +18969,6 @@
                 <w:rtl/>
               </w:rPr>
             </w:pPr>
-            <w:proofErr w:type="gramStart"/>
             <w:r>
               <w:rPr>
                 <w:rFonts w:ascii="Arial" w:eastAsia="Times New Roman" w:hAnsi="Arial" w:cs="Arial"/>
@@ -19018,11 +18986,7 @@
               <w:t xml:space="preserve"> </w:t>
             </w:r>
             <w:r>
-              <w:t xml:space="preserve"> I</w:t>
-            </w:r>
-            <w:proofErr w:type="gramEnd"/>
-            <w:r>
-              <w:t xml:space="preserve"> can keep my details up to date in case of any changes or mistakes</w:t>
+              <w:t xml:space="preserve"> I can keep my details up to date in case of any changes or mistakes</w:t>
             </w:r>
           </w:p>
         </w:tc>
@@ -19179,7 +19143,6 @@
             <w:vAlign w:val="center"/>
           </w:tcPr>
           <w:p>
-            <w:proofErr w:type="gramStart"/>
             <w:r>
               <w:rPr>
                 <w:rFonts w:ascii="Arial" w:eastAsia="Times New Roman" w:hAnsi="Arial" w:cs="Arial"/>
@@ -19190,11 +19153,7 @@
               <w:t xml:space="preserve">Given </w:t>
             </w:r>
             <w:r>
-              <w:t xml:space="preserve"> I</w:t>
-            </w:r>
-            <w:proofErr w:type="gramEnd"/>
-            <w:r>
-              <w:t xml:space="preserve"> am a signed-in (registered) user and I am on the control panel</w:t>
+              <w:t xml:space="preserve"> I am a signed-in (registered) user and I am on the control panel</w:t>
             </w:r>
             <w:r>
               <w:rPr>
@@ -19454,15 +19413,7 @@
           </w:tcPr>
           <w:p>
             <w:r>
-              <w:t>2</w:t>
-            </w:r>
-            <w:proofErr w:type="gramStart"/>
-            <w:r>
-              <w:t>-  system</w:t>
-            </w:r>
-            <w:proofErr w:type="gramEnd"/>
-            <w:r>
-              <w:t xml:space="preserve"> verifies user is registered</w:t>
+              <w:t>2-  system verifies user is registered</w:t>
             </w:r>
             <w:r>
               <w:br/>
@@ -19744,15 +19695,7 @@
               </w:rPr>
             </w:pPr>
             <w:r>
-              <w:t>1</w:t>
-            </w:r>
-            <w:proofErr w:type="gramStart"/>
-            <w:r>
-              <w:t>-  user</w:t>
-            </w:r>
-            <w:proofErr w:type="gramEnd"/>
-            <w:r>
-              <w:t xml:space="preserve"> clicks to edit</w:t>
+              <w:t>1-  user clicks to edit</w:t>
             </w:r>
           </w:p>
         </w:tc>
@@ -20288,7 +20231,6 @@
                 <w:rtl/>
               </w:rPr>
             </w:pPr>
-            <w:proofErr w:type="gramStart"/>
             <w:r>
               <w:rPr>
                 <w:rFonts w:ascii="Arial" w:eastAsia="Times New Roman" w:hAnsi="Arial" w:cs="Arial"/>
@@ -20302,11 +20244,7 @@
               <w:t xml:space="preserve"> </w:t>
             </w:r>
             <w:r>
-              <w:t xml:space="preserve"> I</w:t>
-            </w:r>
-            <w:proofErr w:type="gramEnd"/>
-            <w:r>
-              <w:t xml:space="preserve"> can plan my savings and financial goals</w:t>
+              <w:t xml:space="preserve"> I can plan my savings and financial goals</w:t>
             </w:r>
           </w:p>
         </w:tc>
@@ -20463,7 +20401,6 @@
             <w:vAlign w:val="center"/>
           </w:tcPr>
           <w:p>
-            <w:proofErr w:type="gramStart"/>
             <w:r>
               <w:rPr>
                 <w:rFonts w:ascii="Arial" w:eastAsia="Times New Roman" w:hAnsi="Arial" w:cs="Arial"/>
@@ -20477,11 +20414,7 @@
               <w:t xml:space="preserve"> </w:t>
             </w:r>
             <w:r>
-              <w:t>I</w:t>
-            </w:r>
-            <w:proofErr w:type="gramEnd"/>
-            <w:r>
-              <w:t xml:space="preserve"> am a registered and logged-in user on the retirement planning page</w:t>
+              <w:t>I am a registered and logged-in user on the retirement planning page</w:t>
             </w:r>
             <w:r>
               <w:rPr>
@@ -20678,18 +20611,10 @@
           </w:tcPr>
           <w:p>
             <w:r>
-              <w:t>1</w:t>
-            </w:r>
-            <w:proofErr w:type="gramStart"/>
-            <w:r>
-              <w:t xml:space="preserve">-  </w:t>
-            </w:r>
-            <w:r>
-              <w:t>User</w:t>
-            </w:r>
-            <w:proofErr w:type="gramEnd"/>
-            <w:r>
-              <w:t xml:space="preserve"> navigates to the retirement planning section.</w:t>
+              <w:t xml:space="preserve">1-  </w:t>
+            </w:r>
+            <w:r>
+              <w:t>User navigates to the retirement planning section.</w:t>
             </w:r>
           </w:p>
         </w:tc>
@@ -20742,18 +20667,10 @@
           </w:tcPr>
           <w:p>
             <w:r>
-              <w:t>2</w:t>
-            </w:r>
-            <w:proofErr w:type="gramStart"/>
-            <w:r>
-              <w:t xml:space="preserve">-  </w:t>
-            </w:r>
-            <w:r>
-              <w:t>System</w:t>
-            </w:r>
-            <w:proofErr w:type="gramEnd"/>
-            <w:r>
-              <w:t xml:space="preserve"> loads the retirement planning interface</w:t>
+              <w:t xml:space="preserve">2-  </w:t>
+            </w:r>
+            <w:r>
+              <w:t>System loads the retirement planning interface</w:t>
             </w:r>
           </w:p>
         </w:tc>
@@ -21352,7 +21269,23 @@
     <w:p/>
     <w:p/>
     <w:p/>
-    <w:p/>
+    <w:p>
+      <w:pPr>
+        <w:tabs>
+          <w:tab w:val="left" w:pos="720"/>
+        </w:tabs>
+        <w:spacing w:before="100" w:beforeAutospacing="1" w:after="120" w:line="240" w:lineRule="auto"/>
+        <w:ind w:left="714"/>
+        <w:rPr>
+          <w:rFonts w:eastAsia="Times New Roman" w:cstheme="minorHAnsi"/>
+          <w:b/>
+          <w:bCs/>
+          <w:color w:val="1F3864"/>
+          <w:sz w:val="28"/>
+          <w:szCs w:val="28"/>
+        </w:rPr>
+      </w:pPr>
+    </w:p>
     <w:p>
       <w:pPr>
         <w:numPr>
@@ -21692,7 +21625,6 @@
                 <w:rtl/>
               </w:rPr>
             </w:pPr>
-            <w:proofErr w:type="gramStart"/>
             <w:r>
               <w:rPr>
                 <w:rFonts w:ascii="Arial" w:eastAsia="Times New Roman" w:hAnsi="Arial" w:cs="Arial"/>
@@ -21710,11 +21642,7 @@
               <w:t xml:space="preserve"> </w:t>
             </w:r>
             <w:r>
-              <w:t xml:space="preserve"> I</w:t>
-            </w:r>
-            <w:proofErr w:type="gramEnd"/>
-            <w:r>
-              <w:t xml:space="preserve"> can </w:t>
+              <w:t xml:space="preserve"> I can </w:t>
             </w:r>
             <w:r>
               <w:t xml:space="preserve">enhance my investment and budgeting skills </w:t>
@@ -21877,7 +21805,6 @@
             <w:vAlign w:val="center"/>
           </w:tcPr>
           <w:p>
-            <w:proofErr w:type="gramStart"/>
             <w:r>
               <w:rPr>
                 <w:rFonts w:ascii="Arial" w:eastAsia="Times New Roman" w:hAnsi="Arial" w:cs="Arial"/>
@@ -21888,11 +21815,7 @@
               <w:t xml:space="preserve">Given </w:t>
             </w:r>
             <w:r>
-              <w:t xml:space="preserve"> I</w:t>
-            </w:r>
-            <w:proofErr w:type="gramEnd"/>
-            <w:r>
-              <w:t xml:space="preserve"> am a signed-in (registered) user and I am on the control panel</w:t>
+              <w:t xml:space="preserve"> I am a signed-in (registered) user and I am on the control panel</w:t>
             </w:r>
             <w:r>
               <w:rPr>
@@ -22484,11 +22407,7 @@
               <w:spacing w:after="0" w:line="264" w:lineRule="auto"/>
             </w:pPr>
             <w:r>
-              <w:t xml:space="preserve">User/investor </w:t>
-            </w:r>
-            <w:proofErr w:type="gramStart"/>
-            <w:r>
-              <w:t xml:space="preserve">&amp; </w:t>
+              <w:t xml:space="preserve">User/investor &amp; </w:t>
             </w:r>
             <w:r>
               <w:rPr>
@@ -22499,11 +22418,7 @@
               <w:t xml:space="preserve"> </w:t>
             </w:r>
             <w:r>
-              <w:t>System</w:t>
-            </w:r>
-            <w:proofErr w:type="gramEnd"/>
-            <w:r>
-              <w:t xml:space="preserve"> (Investment Learning Module)</w:t>
+              <w:t>System (Investment Learning Module)</w:t>
             </w:r>
           </w:p>
         </w:tc>
@@ -22623,7 +22538,6 @@
                 <w:rtl/>
               </w:rPr>
             </w:pPr>
-            <w:proofErr w:type="gramStart"/>
             <w:r>
               <w:rPr>
                 <w:rFonts w:ascii="Arial" w:eastAsia="Times New Roman" w:hAnsi="Arial" w:cs="Arial"/>
@@ -22637,11 +22551,7 @@
               <w:t xml:space="preserve"> </w:t>
             </w:r>
             <w:r>
-              <w:t xml:space="preserve"> I</w:t>
-            </w:r>
-            <w:proofErr w:type="gramEnd"/>
-            <w:r>
-              <w:t xml:space="preserve"> can learn how to make informed investment decisions and manage my financial resources effectively</w:t>
+              <w:t xml:space="preserve"> I can learn how to make informed investment decisions and manage my financial resources effectively</w:t>
             </w:r>
           </w:p>
         </w:tc>
@@ -22798,7 +22708,6 @@
             <w:vAlign w:val="center"/>
           </w:tcPr>
           <w:p>
-            <w:proofErr w:type="gramStart"/>
             <w:r>
               <w:rPr>
                 <w:rFonts w:ascii="Arial" w:eastAsia="Times New Roman" w:hAnsi="Arial" w:cs="Arial"/>
@@ -22809,11 +22718,7 @@
               <w:t xml:space="preserve">Given </w:t>
             </w:r>
             <w:r>
-              <w:t xml:space="preserve"> I</w:t>
-            </w:r>
-            <w:proofErr w:type="gramEnd"/>
-            <w:r>
-              <w:t xml:space="preserve"> am a signed-in (registered) user and I am on the control panel</w:t>
+              <w:t xml:space="preserve"> I am a signed-in (registered) user and I am on the control panel</w:t>
             </w:r>
             <w:r>
               <w:rPr>
@@ -22926,23 +22831,8 @@
         </w:rPr>
         <w:t xml:space="preserve">Normal Scenario </w:t>
       </w:r>
-    </w:p>
-    <w:p>
-      <w:pPr>
-        <w:spacing w:before="120" w:after="80" w:line="240" w:lineRule="auto"/>
-        <w:ind w:left="720"/>
-        <w:rPr>
-          <w:rFonts w:eastAsia="Times New Roman" w:cstheme="minorHAnsi"/>
-          <w:b/>
-          <w:bCs/>
-          <w:color w:val="1F3864"/>
-          <w:sz w:val="26"/>
-          <w:szCs w:val="26"/>
-        </w:rPr>
-      </w:pPr>
       <w:r>
-        <w:br/>
-        <w:t xml:space="preserve">                </w:t>
+        <w:t xml:space="preserve">     </w:t>
       </w:r>
     </w:p>
     <w:tbl>
@@ -23454,6 +23344,23 @@
       </w:r>
     </w:p>
     <w:p/>
+    <w:p/>
+    <w:p/>
+    <w:p/>
+    <w:p/>
+    <w:p/>
+    <w:p/>
+    <w:p/>
+    <w:p/>
+    <w:p/>
+    <w:p/>
+    <w:p/>
+    <w:p/>
+    <w:p/>
+    <w:p/>
+    <w:p/>
+    <w:p/>
+    <w:p/>
     <w:p>
       <w:pPr>
         <w:numPr>
@@ -23480,6 +23387,7 @@
           <w:sz w:val="28"/>
           <w:szCs w:val="28"/>
         </w:rPr>
+        <w:lastRenderedPageBreak/>
         <w:t>User Story #12</w:t>
       </w:r>
     </w:p>
@@ -23778,7 +23686,6 @@
                 <w:rtl/>
               </w:rPr>
             </w:pPr>
-            <w:proofErr w:type="gramStart"/>
             <w:r>
               <w:rPr>
                 <w:rFonts w:ascii="Arial" w:eastAsia="Times New Roman" w:hAnsi="Arial" w:cs="Arial"/>
@@ -23796,11 +23703,7 @@
               <w:t xml:space="preserve"> </w:t>
             </w:r>
             <w:r>
-              <w:t xml:space="preserve"> I</w:t>
-            </w:r>
-            <w:proofErr w:type="gramEnd"/>
-            <w:r>
-              <w:t xml:space="preserve"> can </w:t>
+              <w:t xml:space="preserve"> I can </w:t>
             </w:r>
             <w:r>
               <w:t>share experiences and connect with people</w:t>
@@ -23960,7 +23863,6 @@
             <w:vAlign w:val="center"/>
           </w:tcPr>
           <w:p>
-            <w:proofErr w:type="gramStart"/>
             <w:r>
               <w:rPr>
                 <w:rFonts w:ascii="Arial" w:eastAsia="Times New Roman" w:hAnsi="Arial" w:cs="Arial"/>
@@ -23971,11 +23873,7 @@
               <w:t xml:space="preserve">Given </w:t>
             </w:r>
             <w:r>
-              <w:t xml:space="preserve"> I</w:t>
-            </w:r>
-            <w:proofErr w:type="gramEnd"/>
-            <w:r>
-              <w:t xml:space="preserve"> am a signed-in (registered) user and I am on the control panel</w:t>
+              <w:t xml:space="preserve"> I am a signed-in (registered) user and I am on the control panel</w:t>
             </w:r>
             <w:r>
               <w:rPr>
@@ -24191,15 +24089,7 @@
               </w:rPr>
             </w:pPr>
             <w:r>
-              <w:t>1</w:t>
-            </w:r>
-            <w:proofErr w:type="gramStart"/>
-            <w:r>
-              <w:t>-  expert</w:t>
-            </w:r>
-            <w:proofErr w:type="gramEnd"/>
-            <w:r>
-              <w:t xml:space="preserve"> investor clicks to answer a question</w:t>
+              <w:t>1-  expert investor clicks to answer a question</w:t>
             </w:r>
           </w:p>
         </w:tc>
@@ -24286,7 +24176,6 @@
                 <w:rFonts w:eastAsia="Times New Roman" w:cstheme="minorHAnsi"/>
                 <w:color w:val="000000"/>
               </w:rPr>
-              <w:lastRenderedPageBreak/>
               <w:t>3-</w:t>
             </w:r>
             <w:r>
@@ -24376,13 +24265,8 @@
             <w:r>
               <w:t xml:space="preserve"> </w:t>
             </w:r>
-            <w:proofErr w:type="gramStart"/>
-            <w:r>
-              <w:t>system</w:t>
-            </w:r>
-            <w:proofErr w:type="gramEnd"/>
-            <w:r>
-              <w:t xml:space="preserve"> sends answer</w:t>
+            <w:r>
+              <w:t>system sends answer</w:t>
             </w:r>
           </w:p>
         </w:tc>
@@ -24439,164 +24323,97 @@
         </w:rPr>
         <w:t>_____________________________________________________________________________________</w:t>
       </w:r>
+      <w:bookmarkStart w:id="18" w:name="_Toc37885728"/>
+      <w:bookmarkStart w:id="19" w:name="_Toc128921828"/>
     </w:p>
-    <w:p/>
-    <w:p/>
+    <w:p>
+      <w:pPr>
+        <w:pStyle w:val="Heading1"/>
+        <w:rPr>
+          <w:color w:val="4F81BD" w:themeColor="accent1"/>
+        </w:rPr>
+      </w:pPr>
+    </w:p>
+    <w:p>
+      <w:pPr>
+        <w:pStyle w:val="Heading1"/>
+        <w:rPr>
+          <w:color w:val="4F81BD" w:themeColor="accent1"/>
+        </w:rPr>
+      </w:pPr>
+      <w:r>
+        <w:rPr>
+          <w:color w:val="4F81BD" w:themeColor="accent1"/>
+        </w:rPr>
+        <w:lastRenderedPageBreak/>
+        <w:t xml:space="preserve">The Tool used </w:t>
+      </w:r>
+      <w:r>
+        <w:rPr>
+          <w:color w:val="4F81BD" w:themeColor="accent1"/>
+        </w:rPr>
+        <w:t>in this</w:t>
+      </w:r>
+      <w:r>
+        <w:rPr>
+          <w:color w:val="4F81BD" w:themeColor="accent1"/>
+        </w:rPr>
+        <w:t>:</w:t>
+      </w:r>
+    </w:p>
     <w:p>
       <w:pPr>
         <w:pStyle w:val="ListParagraph"/>
         <w:numPr>
           <w:ilvl w:val="0"/>
-          <w:numId w:val="1"/>
+          <w:numId w:val="35"/>
         </w:numPr>
-        <w:rPr>
-          <w:b/>
-          <w:bCs/>
-          <w:color w:val="C00000"/>
-        </w:rPr>
       </w:pPr>
       <w:r>
-        <w:rPr>
-          <w:b/>
-          <w:bCs/>
-          <w:color w:val="C00000"/>
-        </w:rPr>
-        <w:t xml:space="preserve">Draw a navigation map that show how the screens are related (See example at </w:t>
-      </w:r>
-      <w:hyperlink r:id="rId17" w:history="1">
-        <w:r>
-          <w:rPr>
-            <w:rStyle w:val="Hyperlink"/>
-          </w:rPr>
-          <w:t>https://stuff.mit.edu/afs/sipb/project/android/docs/training/design-navigation/wireframing.html</w:t>
-        </w:r>
-      </w:hyperlink>
-      <w:r>
-        <w:t>)</w:t>
-      </w:r>
-      <w:r>
-        <w:rPr>
-          <w:b/>
-          <w:bCs/>
-          <w:color w:val="C00000"/>
-        </w:rPr>
-        <w:t xml:space="preserve"> </w:t>
+        <w:t>Draw.io</w:t>
       </w:r>
     </w:p>
     <w:p>
       <w:pPr>
-        <w:pStyle w:val="Heading1"/>
-      </w:pPr>
-      <w:bookmarkStart w:id="20" w:name="_Toc128921827"/>
-      <w:bookmarkStart w:id="21" w:name="_Toc37885727"/>
-      <w:r>
-        <w:t>Tools</w:t>
-      </w:r>
-      <w:bookmarkEnd w:id="20"/>
-      <w:bookmarkEnd w:id="21"/>
-    </w:p>
-    <w:p>
-      <w:pPr>
         <w:pStyle w:val="ListParagraph"/>
         <w:numPr>
           <w:ilvl w:val="0"/>
-          <w:numId w:val="1"/>
+          <w:numId w:val="35"/>
         </w:numPr>
-        <w:rPr>
-          <w:b/>
-          <w:bCs/>
-          <w:color w:val="C00000"/>
-        </w:rPr>
       </w:pPr>
       <w:r>
-        <w:rPr>
-          <w:b/>
-          <w:bCs/>
-          <w:color w:val="C00000"/>
-        </w:rPr>
-        <w:t>Write a list of all tools used to develop the design (e.g., ArgoUML, Visual-Paradigm, mocqus, etc.)</w:t>
+        <w:t xml:space="preserve">Miro </w:t>
       </w:r>
     </w:p>
     <w:p>
       <w:pPr>
-        <w:pStyle w:val="Heading1"/>
-      </w:pPr>
-      <w:bookmarkStart w:id="22" w:name="_Toc37885728"/>
-      <w:bookmarkStart w:id="23" w:name="_Toc128921828"/>
-      <w:r>
-        <w:t>Ownership Report</w:t>
-      </w:r>
-      <w:bookmarkEnd w:id="22"/>
-      <w:bookmarkEnd w:id="23"/>
-    </w:p>
-    <w:p>
-      <w:pPr>
         <w:pStyle w:val="ListParagraph"/>
         <w:numPr>
           <w:ilvl w:val="0"/>
-          <w:numId w:val="1"/>
+          <w:numId w:val="35"/>
         </w:numPr>
-        <w:rPr>
-          <w:b/>
-          <w:bCs/>
-          <w:color w:val="C00000"/>
-        </w:rPr>
-      </w:pPr>
+      </w:pPr>
+      <w:proofErr w:type="spellStart"/>
       <w:r>
-        <w:rPr>
-          <w:b/>
-          <w:bCs/>
-          <w:color w:val="C00000"/>
-        </w:rPr>
-        <w:t>Remove the following notes and any red notes</w:t>
+        <w:t>WireFrame</w:t>
       </w:r>
+      <w:proofErr w:type="spellEnd"/>
     </w:p>
     <w:p>
       <w:pPr>
-        <w:pStyle w:val="ListParagraph"/>
-        <w:numPr>
-          <w:ilvl w:val="0"/>
-          <w:numId w:val="1"/>
-        </w:numPr>
-        <w:rPr>
-          <w:b/>
-          <w:bCs/>
-          <w:color w:val="C00000"/>
+        <w:pStyle w:val="Heading1"/>
+        <w:rPr>
+          <w:color w:val="4F81BD" w:themeColor="accent1"/>
         </w:rPr>
       </w:pPr>
       <w:r>
         <w:rPr>
-          <w:b/>
-          <w:bCs/>
-          <w:color w:val="C00000"/>
-        </w:rPr>
-        <w:t xml:space="preserve">For every item in this document, write the owners. </w:t>
+          <w:color w:val="4F81BD" w:themeColor="accent1"/>
+        </w:rPr>
+        <w:t>Ownership Report</w:t>
       </w:r>
-    </w:p>
-    <w:p>
-      <w:pPr>
-        <w:pStyle w:val="ListParagraph"/>
-        <w:numPr>
-          <w:ilvl w:val="0"/>
-          <w:numId w:val="1"/>
-        </w:numPr>
-        <w:spacing w:after="60"/>
-        <w:ind w:left="714" w:hanging="357"/>
-        <w:contextualSpacing w:val="0"/>
-        <w:rPr>
-          <w:b/>
-          <w:bCs/>
-          <w:color w:val="C00000"/>
-        </w:rPr>
-      </w:pPr>
-      <w:r>
-        <w:rPr>
-          <w:b/>
-          <w:bCs/>
-          <w:color w:val="C00000"/>
-        </w:rPr>
-        <w:t>Team leader must verify the table with the team members.</w:t>
-      </w:r>
+      <w:bookmarkEnd w:id="18"/>
+      <w:bookmarkEnd w:id="19"/>
     </w:p>
     <w:tbl>
       <w:tblPr>
@@ -24672,12 +24489,15 @@
           </w:tcPr>
           <w:p>
             <w:r>
-              <w:rPr>
-                <w:b/>
-                <w:bCs/>
-                <w:color w:val="C00000"/>
-              </w:rPr>
-              <w:t>Mohammad Ali Sayed</w:t>
+              <w:t xml:space="preserve">Aly </w:t>
+            </w:r>
+            <w:proofErr w:type="spellStart"/>
+            <w:r>
+              <w:t>EL-Deen</w:t>
+            </w:r>
+            <w:proofErr w:type="spellEnd"/>
+            <w:r>
+              <w:t xml:space="preserve"> Yasser</w:t>
             </w:r>
           </w:p>
         </w:tc>
@@ -24690,12 +24510,10 @@
               <w:spacing w:after="0" w:line="216" w:lineRule="auto"/>
             </w:pPr>
             <w:r>
-              <w:rPr>
-                <w:b/>
-                <w:bCs/>
-                <w:color w:val="C00000"/>
-              </w:rPr>
-              <w:t xml:space="preserve">Part of Use Case Model, Non-Functional Requirements, and  User Stories #1 and #2. </w:t>
+              <w:t xml:space="preserve">Use Case diagram, use case scenario 1,2 and 3 and non-functional </w:t>
+            </w:r>
+            <w:r>
+              <w:t>requirement</w:t>
             </w:r>
           </w:p>
         </w:tc>
@@ -24709,6 +24527,9 @@
             <w:pPr>
               <w:spacing w:after="0" w:line="240" w:lineRule="auto"/>
             </w:pPr>
+            <w:r>
+              <w:t>Nagham Wael</w:t>
+            </w:r>
           </w:p>
         </w:tc>
         <w:tc>
@@ -24718,11 +24539,13 @@
           <w:p>
             <w:pPr>
               <w:spacing w:after="0" w:line="240" w:lineRule="auto"/>
-              <w:rPr>
-                <w:i/>
-                <w:iCs/>
-              </w:rPr>
-            </w:pPr>
+            </w:pPr>
+            <w:r>
+              <w:t xml:space="preserve">Software Purpose, </w:t>
+            </w:r>
+            <w:r>
+              <w:t>Software Definitions, Software Scope, use case scenario 4,5,6,7</w:t>
+            </w:r>
           </w:p>
         </w:tc>
       </w:tr>
@@ -24735,6 +24558,20 @@
             <w:pPr>
               <w:spacing w:after="0" w:line="240" w:lineRule="auto"/>
             </w:pPr>
+            <w:r>
+              <w:t>Fatema El-</w:t>
+            </w:r>
+            <w:proofErr w:type="spellStart"/>
+            <w:r>
+              <w:t>Fiky</w:t>
+            </w:r>
+            <w:proofErr w:type="spellEnd"/>
+            <w:r>
+              <w:t xml:space="preserve"> </w:t>
+            </w:r>
+            <w:r>
+              <w:t xml:space="preserve"> Ahmed</w:t>
+            </w:r>
           </w:p>
         </w:tc>
         <w:tc>
@@ -24743,94 +24580,38 @@
           </w:tcPr>
           <w:p>
             <w:pPr>
+              <w:tabs>
+                <w:tab w:val="left" w:pos="3622"/>
+              </w:tabs>
               <w:spacing w:after="0" w:line="240" w:lineRule="auto"/>
-              <w:rPr>
-                <w:i/>
-                <w:iCs/>
-              </w:rPr>
-            </w:pPr>
+            </w:pPr>
+            <w:r>
+              <w:t xml:space="preserve">Use Case Diagram, use case scenario 8,9,10,11 and 12, Functional </w:t>
+            </w:r>
+            <w:proofErr w:type="spellStart"/>
+            <w:r>
+              <w:t>Requirment</w:t>
+            </w:r>
+            <w:proofErr w:type="spellEnd"/>
+            <w:r>
+              <w:t>.</w:t>
+            </w:r>
           </w:p>
         </w:tc>
       </w:tr>
     </w:tbl>
     <w:p>
       <w:pPr>
-        <w:pStyle w:val="Heading1"/>
-        <w:tabs>
-          <w:tab w:val="clear" w:pos="4824"/>
-          <w:tab w:val="left" w:pos="5840"/>
-        </w:tabs>
-      </w:pPr>
-      <w:bookmarkStart w:id="24" w:name="_Toc128921829"/>
-      <w:r>
-        <w:rPr>
-          <w:b w:val="0"/>
-          <w:bCs w:val="0"/>
-        </w:rPr>
-        <w:t>Policy Regarding Plagiarism</w:t>
-      </w:r>
-      <w:r>
-        <w:t xml:space="preserve">:  [To be removed] </w:t>
-      </w:r>
-      <w:r>
-        <w:rPr>
-          <w:rFonts w:hint="cs"/>
-          <w:rtl/>
-          <w:lang w:bidi="ar-EG"/>
-        </w:rPr>
-        <w:t>اقرأ هذا الجزء ثم احذفه</w:t>
-      </w:r>
-      <w:bookmarkEnd w:id="24"/>
-      <w:r>
-        <w:rPr>
-          <w:rFonts w:hint="cs"/>
-          <w:rtl/>
-          <w:lang w:bidi="ar-EG"/>
-        </w:rPr>
-        <w:t xml:space="preserve"> </w:t>
-      </w:r>
-      <w:r>
-        <w:tab/>
-      </w:r>
-    </w:p>
-    <w:p>
-      <w:pPr>
         <w:pStyle w:val="ListParagraph"/>
         <w:tabs>
-          <w:tab w:val="left" w:pos="6277"/>
+          <w:tab w:val="left" w:pos="360"/>
+          <w:tab w:val="left" w:pos="720"/>
         </w:tabs>
+        <w:bidi/>
         <w:spacing w:after="0" w:line="240" w:lineRule="auto"/>
-        <w:ind w:left="90"/>
-        <w:rPr>
-          <w:rFonts w:ascii="Times New Roman" w:hAnsi="Times New Roman" w:cs="Times New Roman"/>
-          <w:sz w:val="2"/>
-          <w:szCs w:val="2"/>
-          <w:lang w:bidi="ar-EG"/>
-        </w:rPr>
-      </w:pPr>
-      <w:r>
-        <w:rPr>
-          <w:rFonts w:ascii="Times New Roman" w:hAnsi="Times New Roman" w:cs="Times New Roman"/>
-          <w:sz w:val="8"/>
-          <w:szCs w:val="8"/>
-          <w:lang w:bidi="ar-EG"/>
-        </w:rPr>
-        <w:tab/>
-      </w:r>
-    </w:p>
-    <w:p>
-      <w:pPr>
-        <w:pStyle w:val="ListParagraph"/>
-        <w:numPr>
-          <w:ilvl w:val="0"/>
-          <w:numId w:val="1"/>
-        </w:numPr>
-        <w:tabs>
-          <w:tab w:val="left" w:pos="360"/>
-        </w:tabs>
-        <w:spacing w:after="120" w:line="240" w:lineRule="auto"/>
-        <w:rPr>
-          <w:rFonts w:ascii="Times New Roman" w:hAnsi="Times New Roman" w:cs="Times New Roman"/>
+        <w:contextualSpacing w:val="0"/>
+        <w:rPr>
+          <w:rFonts w:ascii="Times New Roman" w:hAnsi="Times New Roman" w:cs="Times New Roman" w:hint="cs"/>
           <w:b/>
           <w:bCs/>
           <w:color w:val="FF0000"/>
@@ -24839,460 +24620,10 @@
           <w:lang w:bidi="ar-EG"/>
         </w:rPr>
       </w:pPr>
-      <w:r>
-        <w:rPr>
-          <w:rFonts w:ascii="Times New Roman" w:hAnsi="Times New Roman" w:cs="Times New Roman"/>
-          <w:b/>
-          <w:bCs/>
-          <w:color w:val="FF0000"/>
-          <w:sz w:val="24"/>
-          <w:szCs w:val="24"/>
-          <w:lang w:bidi="ar-EG"/>
-        </w:rPr>
-        <w:t xml:space="preserve">Remove this part and all red instructions </w:t>
-      </w:r>
-    </w:p>
-    <w:p>
-      <w:pPr>
-        <w:pStyle w:val="ListParagraph"/>
-        <w:numPr>
-          <w:ilvl w:val="0"/>
-          <w:numId w:val="1"/>
-        </w:numPr>
-        <w:tabs>
-          <w:tab w:val="left" w:pos="360"/>
-        </w:tabs>
-        <w:spacing w:after="120" w:line="240" w:lineRule="auto"/>
-        <w:rPr>
-          <w:rFonts w:ascii="Times New Roman" w:hAnsi="Times New Roman" w:cs="Times New Roman"/>
-          <w:b/>
-          <w:bCs/>
-          <w:color w:val="FF0000"/>
-          <w:sz w:val="24"/>
-          <w:szCs w:val="24"/>
-          <w:lang w:bidi="ar-EG"/>
-        </w:rPr>
-      </w:pPr>
-      <w:r>
-        <w:rPr>
-          <w:rFonts w:ascii="Times New Roman" w:hAnsi="Times New Roman" w:cs="Times New Roman"/>
-          <w:b/>
-          <w:bCs/>
-          <w:color w:val="FF0000"/>
-          <w:sz w:val="24"/>
-          <w:szCs w:val="24"/>
-          <w:lang w:bidi="ar-EG"/>
-        </w:rPr>
-        <w:t>Students have collective ownership and responsibility of their project. Any violation of academic honesty will have severe consequences and punishment for ALL team members.</w:t>
-      </w:r>
-    </w:p>
-    <w:p>
-      <w:pPr>
-        <w:pStyle w:val="ListParagraph"/>
-        <w:numPr>
-          <w:ilvl w:val="0"/>
-          <w:numId w:val="5"/>
-        </w:numPr>
-        <w:tabs>
-          <w:tab w:val="left" w:pos="360"/>
-        </w:tabs>
-        <w:bidi/>
-        <w:spacing w:after="0" w:line="240" w:lineRule="auto"/>
-        <w:contextualSpacing w:val="0"/>
-        <w:rPr>
-          <w:rFonts w:ascii="Times New Roman" w:hAnsi="Times New Roman" w:cs="Times New Roman"/>
-          <w:b/>
-          <w:bCs/>
-          <w:color w:val="FF0000"/>
-          <w:sz w:val="24"/>
-          <w:szCs w:val="24"/>
-          <w:lang w:bidi="ar-EG"/>
-        </w:rPr>
-      </w:pPr>
-      <w:r>
-        <w:rPr>
-          <w:rFonts w:ascii="Times New Roman" w:hAnsi="Times New Roman" w:cs="Times New Roman"/>
-          <w:b/>
-          <w:bCs/>
-          <w:color w:val="FF0000"/>
-          <w:sz w:val="24"/>
-          <w:szCs w:val="24"/>
-          <w:rtl/>
-          <w:lang w:bidi="ar-EG"/>
-        </w:rPr>
-        <w:t>تشجع ال</w:t>
-      </w:r>
-      <w:r>
-        <w:rPr>
-          <w:rFonts w:ascii="Times New Roman" w:hAnsi="Times New Roman" w:cs="Times New Roman" w:hint="cs"/>
-          <w:b/>
-          <w:bCs/>
-          <w:color w:val="FF0000"/>
-          <w:sz w:val="24"/>
-          <w:szCs w:val="24"/>
-          <w:rtl/>
-          <w:lang w:bidi="ar-EG"/>
-        </w:rPr>
-        <w:t>كلية</w:t>
-      </w:r>
-      <w:r>
-        <w:rPr>
-          <w:rFonts w:ascii="Times New Roman" w:hAnsi="Times New Roman" w:cs="Times New Roman"/>
-          <w:b/>
-          <w:bCs/>
-          <w:color w:val="FF0000"/>
-          <w:sz w:val="24"/>
-          <w:szCs w:val="24"/>
-          <w:rtl/>
-          <w:lang w:bidi="ar-EG"/>
-        </w:rPr>
-        <w:t xml:space="preserve"> على مناقشة الأفكار و تبادل المعلومات </w:t>
-      </w:r>
-      <w:r>
-        <w:rPr>
-          <w:rFonts w:ascii="Times New Roman" w:hAnsi="Times New Roman" w:cs="Times New Roman" w:hint="cs"/>
-          <w:b/>
-          <w:bCs/>
-          <w:color w:val="FF0000"/>
-          <w:sz w:val="24"/>
-          <w:szCs w:val="24"/>
-          <w:rtl/>
-          <w:lang w:bidi="ar-EG"/>
-        </w:rPr>
-        <w:t>و مناقشات الطلاب حيث يعتبر هذا جوهريا لعملية تعليمية سليمة</w:t>
-      </w:r>
-    </w:p>
-    <w:p>
-      <w:pPr>
-        <w:pStyle w:val="ListParagraph"/>
-        <w:numPr>
-          <w:ilvl w:val="0"/>
-          <w:numId w:val="5"/>
-        </w:numPr>
-        <w:tabs>
-          <w:tab w:val="left" w:pos="360"/>
-        </w:tabs>
-        <w:bidi/>
-        <w:spacing w:after="0" w:line="240" w:lineRule="auto"/>
-        <w:contextualSpacing w:val="0"/>
-        <w:rPr>
-          <w:rFonts w:ascii="Times New Roman" w:hAnsi="Times New Roman" w:cs="Times New Roman"/>
-          <w:b/>
-          <w:bCs/>
-          <w:color w:val="FF0000"/>
-          <w:sz w:val="24"/>
-          <w:szCs w:val="24"/>
-          <w:lang w:bidi="ar-EG"/>
-        </w:rPr>
-      </w:pPr>
-      <w:r>
-        <w:rPr>
-          <w:rFonts w:ascii="Times New Roman" w:hAnsi="Times New Roman" w:cs="Times New Roman" w:hint="cs"/>
-          <w:b/>
-          <w:bCs/>
-          <w:color w:val="FF0000"/>
-          <w:sz w:val="24"/>
-          <w:szCs w:val="24"/>
-          <w:rtl/>
-          <w:lang w:bidi="ar-EG"/>
-        </w:rPr>
-        <w:t xml:space="preserve">ساعد زملاءك على قدر ما تستطيع و حل لهم مشاكلهم فى الكود و </w:t>
-      </w:r>
-      <w:r>
-        <w:rPr>
-          <w:rFonts w:ascii="Times New Roman" w:hAnsi="Times New Roman" w:cs="Times New Roman"/>
-          <w:b/>
-          <w:bCs/>
-          <w:color w:val="FF0000"/>
-          <w:sz w:val="24"/>
-          <w:szCs w:val="24"/>
-          <w:rtl/>
-          <w:lang w:bidi="ar-EG"/>
-        </w:rPr>
-        <w:t>لكن تبادل الحلول غير مقبول و يعتبر غشا</w:t>
-      </w:r>
-      <w:r>
-        <w:rPr>
-          <w:rFonts w:ascii="Times New Roman" w:hAnsi="Times New Roman" w:cs="Times New Roman" w:hint="cs"/>
-          <w:b/>
-          <w:bCs/>
-          <w:color w:val="FF0000"/>
-          <w:sz w:val="24"/>
-          <w:szCs w:val="24"/>
-          <w:rtl/>
-          <w:lang w:bidi="ar-EG"/>
-        </w:rPr>
-        <w:t>.</w:t>
-      </w:r>
-    </w:p>
-    <w:p>
-      <w:pPr>
-        <w:pStyle w:val="ListParagraph"/>
-        <w:numPr>
-          <w:ilvl w:val="0"/>
-          <w:numId w:val="5"/>
-        </w:numPr>
-        <w:tabs>
-          <w:tab w:val="left" w:pos="360"/>
-        </w:tabs>
-        <w:bidi/>
-        <w:spacing w:after="0" w:line="240" w:lineRule="auto"/>
-        <w:contextualSpacing w:val="0"/>
-        <w:rPr>
-          <w:rFonts w:ascii="Times New Roman" w:hAnsi="Times New Roman" w:cs="Times New Roman"/>
-          <w:b/>
-          <w:bCs/>
-          <w:color w:val="FF0000"/>
-          <w:sz w:val="24"/>
-          <w:szCs w:val="24"/>
-          <w:lang w:bidi="ar-EG"/>
-        </w:rPr>
-      </w:pPr>
-      <w:r>
-        <w:rPr>
-          <w:rFonts w:ascii="Times New Roman" w:hAnsi="Times New Roman" w:cs="Times New Roman"/>
-          <w:b/>
-          <w:bCs/>
-          <w:color w:val="FF0000"/>
-          <w:sz w:val="24"/>
-          <w:szCs w:val="24"/>
-          <w:rtl/>
-          <w:lang w:bidi="ar-EG"/>
-        </w:rPr>
-        <w:t>أى حل يتشابه مع أى حل آخر بدرجة تقطع بأنهما منقولان من نفس المصدر سيعتبر أن صاحب</w:t>
-      </w:r>
-      <w:r>
-        <w:rPr>
-          <w:rFonts w:ascii="Times New Roman" w:hAnsi="Times New Roman" w:cs="Times New Roman" w:hint="cs"/>
-          <w:b/>
-          <w:bCs/>
-          <w:color w:val="FF0000"/>
-          <w:sz w:val="24"/>
-          <w:szCs w:val="24"/>
-          <w:rtl/>
-          <w:lang w:bidi="ar-EG"/>
-        </w:rPr>
-        <w:t>ي</w:t>
-      </w:r>
-      <w:r>
-        <w:rPr>
-          <w:rFonts w:ascii="Times New Roman" w:hAnsi="Times New Roman" w:cs="Times New Roman"/>
-          <w:b/>
-          <w:bCs/>
-          <w:color w:val="FF0000"/>
-          <w:sz w:val="24"/>
-          <w:szCs w:val="24"/>
-          <w:rtl/>
-          <w:lang w:bidi="ar-EG"/>
-        </w:rPr>
-        <w:t>هما قد قاما بالغش</w:t>
-      </w:r>
-      <w:r>
-        <w:rPr>
-          <w:rFonts w:ascii="Times New Roman" w:hAnsi="Times New Roman" w:cs="Times New Roman"/>
-          <w:b/>
-          <w:bCs/>
-          <w:color w:val="FF0000"/>
-          <w:sz w:val="24"/>
-          <w:szCs w:val="24"/>
-          <w:lang w:bidi="ar-EG"/>
-        </w:rPr>
-        <w:t>.</w:t>
-      </w:r>
-    </w:p>
-    <w:p>
-      <w:pPr>
-        <w:pStyle w:val="ListParagraph"/>
-        <w:numPr>
-          <w:ilvl w:val="0"/>
-          <w:numId w:val="5"/>
-        </w:numPr>
-        <w:tabs>
-          <w:tab w:val="left" w:pos="360"/>
-        </w:tabs>
-        <w:bidi/>
-        <w:spacing w:after="0" w:line="240" w:lineRule="auto"/>
-        <w:contextualSpacing w:val="0"/>
-        <w:rPr>
-          <w:rFonts w:ascii="Times New Roman" w:hAnsi="Times New Roman" w:cs="Times New Roman"/>
-          <w:b/>
-          <w:bCs/>
-          <w:color w:val="FF0000"/>
-          <w:sz w:val="24"/>
-          <w:szCs w:val="24"/>
-          <w:lang w:bidi="ar-EG"/>
-        </w:rPr>
-      </w:pPr>
-      <w:r>
-        <w:rPr>
-          <w:rFonts w:ascii="Times New Roman" w:hAnsi="Times New Roman" w:cs="Times New Roman" w:hint="cs"/>
-          <w:b/>
-          <w:bCs/>
-          <w:color w:val="FF0000"/>
-          <w:sz w:val="24"/>
-          <w:szCs w:val="24"/>
-          <w:rtl/>
-          <w:lang w:bidi="ar-EG"/>
-        </w:rPr>
-        <w:t xml:space="preserve">قد توجد على النت برامج مشابهة لما نكتبه هنا </w:t>
-      </w:r>
-      <w:r>
-        <w:rPr>
-          <w:rFonts w:ascii="Times New Roman" w:hAnsi="Times New Roman" w:cs="Times New Roman"/>
-          <w:b/>
-          <w:bCs/>
-          <w:color w:val="FF0000"/>
-          <w:sz w:val="24"/>
-          <w:szCs w:val="24"/>
-          <w:rtl/>
-          <w:lang w:bidi="ar-EG"/>
-        </w:rPr>
-        <w:t xml:space="preserve">أى نسخ من على النت </w:t>
-      </w:r>
-      <w:r>
-        <w:rPr>
-          <w:rFonts w:ascii="Times New Roman" w:hAnsi="Times New Roman" w:cs="Times New Roman" w:hint="cs"/>
-          <w:b/>
-          <w:bCs/>
-          <w:color w:val="FF0000"/>
-          <w:sz w:val="24"/>
-          <w:szCs w:val="24"/>
-          <w:rtl/>
-          <w:lang w:bidi="ar-EG"/>
-        </w:rPr>
-        <w:t>يعتبر غشا يحاسب عليه صاحبه.</w:t>
-      </w:r>
-    </w:p>
-    <w:p>
-      <w:pPr>
-        <w:pStyle w:val="ListParagraph"/>
-        <w:numPr>
-          <w:ilvl w:val="0"/>
-          <w:numId w:val="5"/>
-        </w:numPr>
-        <w:tabs>
-          <w:tab w:val="left" w:pos="360"/>
-        </w:tabs>
-        <w:bidi/>
-        <w:spacing w:after="0" w:line="240" w:lineRule="auto"/>
-        <w:contextualSpacing w:val="0"/>
-        <w:rPr>
-          <w:rFonts w:ascii="Times New Roman" w:hAnsi="Times New Roman" w:cs="Times New Roman"/>
-          <w:b/>
-          <w:bCs/>
-          <w:color w:val="FF0000"/>
-          <w:sz w:val="24"/>
-          <w:szCs w:val="24"/>
-          <w:lang w:bidi="ar-EG"/>
-        </w:rPr>
-      </w:pPr>
-      <w:r>
-        <w:rPr>
-          <w:rFonts w:ascii="Times New Roman" w:hAnsi="Times New Roman" w:cs="Times New Roman"/>
-          <w:b/>
-          <w:bCs/>
-          <w:color w:val="FF0000"/>
-          <w:sz w:val="24"/>
-          <w:szCs w:val="24"/>
-          <w:rtl/>
-          <w:lang w:bidi="ar-EG"/>
-        </w:rPr>
-        <w:lastRenderedPageBreak/>
-        <w:t>إذا لم تكن متأكدا أن فعلا ما يعد غشا فلتسأل المعيد أو أستاذ المادة</w:t>
-      </w:r>
-      <w:r>
-        <w:rPr>
-          <w:rFonts w:ascii="Times New Roman" w:hAnsi="Times New Roman" w:cs="Times New Roman" w:hint="cs"/>
-          <w:b/>
-          <w:bCs/>
-          <w:color w:val="FF0000"/>
-          <w:sz w:val="24"/>
-          <w:szCs w:val="24"/>
-          <w:rtl/>
-          <w:lang w:bidi="ar-EG"/>
-        </w:rPr>
-        <w:t>.</w:t>
-      </w:r>
-    </w:p>
-    <w:p>
-      <w:pPr>
-        <w:pStyle w:val="ListParagraph"/>
-        <w:numPr>
-          <w:ilvl w:val="0"/>
-          <w:numId w:val="5"/>
-        </w:numPr>
-        <w:tabs>
-          <w:tab w:val="left" w:pos="360"/>
-        </w:tabs>
-        <w:bidi/>
-        <w:spacing w:after="0" w:line="240" w:lineRule="auto"/>
-        <w:contextualSpacing w:val="0"/>
-        <w:rPr>
-          <w:rFonts w:ascii="Times New Roman" w:hAnsi="Times New Roman" w:cs="Times New Roman"/>
-          <w:b/>
-          <w:bCs/>
-          <w:color w:val="FF0000"/>
-          <w:sz w:val="24"/>
-          <w:szCs w:val="24"/>
-          <w:lang w:bidi="ar-EG"/>
-        </w:rPr>
-      </w:pPr>
-      <w:r>
-        <w:rPr>
-          <w:rFonts w:ascii="Times New Roman" w:hAnsi="Times New Roman" w:cs="Times New Roman"/>
-          <w:b/>
-          <w:bCs/>
-          <w:color w:val="FF0000"/>
-          <w:sz w:val="24"/>
-          <w:szCs w:val="24"/>
-          <w:rtl/>
-          <w:lang w:bidi="ar-EG"/>
-        </w:rPr>
-        <w:t>فى حالة ثبوت الغش سيأخذ الطالب سالب درجة المسألة</w:t>
-      </w:r>
-      <w:r>
-        <w:rPr>
-          <w:rFonts w:ascii="Times New Roman" w:hAnsi="Times New Roman" w:cs="Times New Roman" w:hint="cs"/>
-          <w:b/>
-          <w:bCs/>
-          <w:color w:val="FF0000"/>
-          <w:sz w:val="24"/>
-          <w:szCs w:val="24"/>
-          <w:rtl/>
-          <w:lang w:bidi="ar-EG"/>
-        </w:rPr>
-        <w:t xml:space="preserve"> ، </w:t>
-      </w:r>
-      <w:r>
-        <w:rPr>
-          <w:rFonts w:ascii="Times New Roman" w:hAnsi="Times New Roman" w:cs="Times New Roman"/>
-          <w:b/>
-          <w:bCs/>
-          <w:color w:val="FF0000"/>
-          <w:sz w:val="24"/>
-          <w:szCs w:val="24"/>
-          <w:rtl/>
-          <w:lang w:bidi="ar-EG"/>
-        </w:rPr>
-        <w:t>و فى حالة تكرار الغش سيرسب الطالب فى المقرر</w:t>
-      </w:r>
-      <w:r>
-        <w:rPr>
-          <w:rFonts w:ascii="Times New Roman" w:hAnsi="Times New Roman" w:cs="Times New Roman" w:hint="cs"/>
-          <w:b/>
-          <w:bCs/>
-          <w:color w:val="FF0000"/>
-          <w:sz w:val="24"/>
-          <w:szCs w:val="24"/>
-          <w:rtl/>
-          <w:lang w:bidi="ar-EG"/>
-        </w:rPr>
-        <w:t>.</w:t>
-      </w:r>
     </w:p>
     <w:sectPr>
-      <w:headerReference w:type="default" r:id="rId18"/>
-      <w:footerReference w:type="default" r:id="rId19"/>
+      <w:headerReference w:type="default" r:id="rId17"/>
+      <w:footerReference w:type="default" r:id="rId18"/>
       <w:pgSz w:w="12240" w:h="15840"/>
       <w:pgMar w:top="1152" w:right="1296" w:bottom="1008" w:left="1296" w:header="720" w:footer="720" w:gutter="0"/>
       <w:cols w:space="720"/>
@@ -25340,7 +24671,6 @@
       </w:rPr>
       <w:id w:val="240828793"/>
     </w:sdtPr>
-    <w:sdtEndPr/>
     <w:sdtContent>
       <w:p>
         <w:pPr>
@@ -25394,31 +24724,7 @@
             <w:sz w:val="23"/>
             <w:szCs w:val="23"/>
           </w:rPr>
-          <w:t xml:space="preserve"> – Software Requirements Specifications </w:t>
-        </w:r>
-        <w:proofErr w:type="gramStart"/>
-        <w:r>
-          <w:rPr>
-            <w:rFonts w:ascii="Calibri" w:hAnsi="Calibri" w:cs="Calibri"/>
-            <w:b/>
-            <w:bCs/>
-            <w:color w:val="000000"/>
-            <w:sz w:val="23"/>
-            <w:szCs w:val="23"/>
-          </w:rPr>
-          <w:t>v1.0  |</w:t>
-        </w:r>
-        <w:proofErr w:type="gramEnd"/>
-        <w:r>
-          <w:rPr>
-            <w:rFonts w:ascii="Calibri" w:hAnsi="Calibri" w:cs="Calibri"/>
-            <w:b/>
-            <w:bCs/>
-            <w:color w:val="000000"/>
-            <w:sz w:val="23"/>
-            <w:szCs w:val="23"/>
-          </w:rPr>
-          <w:t xml:space="preserve"> </w:t>
+          <w:t xml:space="preserve"> – Software Requirements Specifications v1.0  | </w:t>
         </w:r>
         <w:r>
           <w:fldChar w:fldCharType="begin"/>
@@ -25558,20 +24864,11 @@
     <w:r>
       <w:rPr>
         <w:rFonts w:asciiTheme="majorHAnsi" w:hAnsiTheme="majorHAnsi"/>
-        <w:color w:val="FF0000"/>
-        <w:sz w:val="40"/>
-        <w:szCs w:val="40"/>
-      </w:rPr>
-      <w:t xml:space="preserve">– </w:t>
-    </w:r>
-    <w:r>
-      <w:rPr>
-        <w:rFonts w:asciiTheme="majorHAnsi" w:hAnsiTheme="majorHAnsi"/>
         <w:color w:val="404040" w:themeColor="text1" w:themeTint="BF"/>
         <w:sz w:val="40"/>
         <w:szCs w:val="40"/>
       </w:rPr>
-      <w:t>Remember to do it.</w:t>
+      <w:t>Optimum</w:t>
     </w:r>
   </w:p>
   <w:p>
@@ -25591,7 +24888,7 @@
         <w:sz w:val="40"/>
         <w:szCs w:val="40"/>
       </w:rPr>
-      <w:t xml:space="preserve">Project: </w:t>
+      <w:t>Project:</w:t>
     </w:r>
     <w:r>
       <w:rPr>
@@ -25602,7 +24899,18 @@
         <w:sz w:val="40"/>
         <w:szCs w:val="40"/>
       </w:rPr>
-      <w:t xml:space="preserve">Personal Investment Management </w:t>
+      <w:t xml:space="preserve"> Tharwa</w:t>
+    </w:r>
+    <w:r>
+      <w:rPr>
+        <w:rFonts w:asciiTheme="majorHAnsi" w:hAnsiTheme="majorHAnsi"/>
+        <w:b/>
+        <w:bCs/>
+        <w:color w:val="404040" w:themeColor="text1" w:themeTint="BF"/>
+        <w:sz w:val="40"/>
+        <w:szCs w:val="40"/>
+      </w:rPr>
+      <w:t xml:space="preserve"> </w:t>
     </w:r>
   </w:p>
   <w:p>
@@ -26285,6 +25593,119 @@
     </w:lvl>
   </w:abstractNum>
   <w:abstractNum w:abstractNumId="6" w15:restartNumberingAfterBreak="0">
+    <w:nsid w:val="1E346F3F"/>
+    <w:multiLevelType w:val="hybridMultilevel"/>
+    <w:tmpl w:val="22848C14"/>
+    <w:lvl w:ilvl="0" w:tplc="04090001">
+      <w:start w:val="1"/>
+      <w:numFmt w:val="bullet"/>
+      <w:lvlText w:val=""/>
+      <w:lvlJc w:val="left"/>
+      <w:pPr>
+        <w:ind w:left="720" w:hanging="360"/>
+      </w:pPr>
+      <w:rPr>
+        <w:rFonts w:ascii="Symbol" w:hAnsi="Symbol" w:hint="default"/>
+      </w:rPr>
+    </w:lvl>
+    <w:lvl w:ilvl="1" w:tplc="04090003" w:tentative="1">
+      <w:start w:val="1"/>
+      <w:numFmt w:val="bullet"/>
+      <w:lvlText w:val="o"/>
+      <w:lvlJc w:val="left"/>
+      <w:pPr>
+        <w:ind w:left="1440" w:hanging="360"/>
+      </w:pPr>
+      <w:rPr>
+        <w:rFonts w:ascii="Courier New" w:hAnsi="Courier New" w:cs="Courier New" w:hint="default"/>
+      </w:rPr>
+    </w:lvl>
+    <w:lvl w:ilvl="2" w:tplc="04090005" w:tentative="1">
+      <w:start w:val="1"/>
+      <w:numFmt w:val="bullet"/>
+      <w:lvlText w:val=""/>
+      <w:lvlJc w:val="left"/>
+      <w:pPr>
+        <w:ind w:left="2160" w:hanging="360"/>
+      </w:pPr>
+      <w:rPr>
+        <w:rFonts w:ascii="Wingdings" w:hAnsi="Wingdings" w:hint="default"/>
+      </w:rPr>
+    </w:lvl>
+    <w:lvl w:ilvl="3" w:tplc="04090001" w:tentative="1">
+      <w:start w:val="1"/>
+      <w:numFmt w:val="bullet"/>
+      <w:lvlText w:val=""/>
+      <w:lvlJc w:val="left"/>
+      <w:pPr>
+        <w:ind w:left="2880" w:hanging="360"/>
+      </w:pPr>
+      <w:rPr>
+        <w:rFonts w:ascii="Symbol" w:hAnsi="Symbol" w:hint="default"/>
+      </w:rPr>
+    </w:lvl>
+    <w:lvl w:ilvl="4" w:tplc="04090003" w:tentative="1">
+      <w:start w:val="1"/>
+      <w:numFmt w:val="bullet"/>
+      <w:lvlText w:val="o"/>
+      <w:lvlJc w:val="left"/>
+      <w:pPr>
+        <w:ind w:left="3600" w:hanging="360"/>
+      </w:pPr>
+      <w:rPr>
+        <w:rFonts w:ascii="Courier New" w:hAnsi="Courier New" w:cs="Courier New" w:hint="default"/>
+      </w:rPr>
+    </w:lvl>
+    <w:lvl w:ilvl="5" w:tplc="04090005" w:tentative="1">
+      <w:start w:val="1"/>
+      <w:numFmt w:val="bullet"/>
+      <w:lvlText w:val=""/>
+      <w:lvlJc w:val="left"/>
+      <w:pPr>
+        <w:ind w:left="4320" w:hanging="360"/>
+      </w:pPr>
+      <w:rPr>
+        <w:rFonts w:ascii="Wingdings" w:hAnsi="Wingdings" w:hint="default"/>
+      </w:rPr>
+    </w:lvl>
+    <w:lvl w:ilvl="6" w:tplc="04090001" w:tentative="1">
+      <w:start w:val="1"/>
+      <w:numFmt w:val="bullet"/>
+      <w:lvlText w:val=""/>
+      <w:lvlJc w:val="left"/>
+      <w:pPr>
+        <w:ind w:left="5040" w:hanging="360"/>
+      </w:pPr>
+      <w:rPr>
+        <w:rFonts w:ascii="Symbol" w:hAnsi="Symbol" w:hint="default"/>
+      </w:rPr>
+    </w:lvl>
+    <w:lvl w:ilvl="7" w:tplc="04090003" w:tentative="1">
+      <w:start w:val="1"/>
+      <w:numFmt w:val="bullet"/>
+      <w:lvlText w:val="o"/>
+      <w:lvlJc w:val="left"/>
+      <w:pPr>
+        <w:ind w:left="5760" w:hanging="360"/>
+      </w:pPr>
+      <w:rPr>
+        <w:rFonts w:ascii="Courier New" w:hAnsi="Courier New" w:cs="Courier New" w:hint="default"/>
+      </w:rPr>
+    </w:lvl>
+    <w:lvl w:ilvl="8" w:tplc="04090005" w:tentative="1">
+      <w:start w:val="1"/>
+      <w:numFmt w:val="bullet"/>
+      <w:lvlText w:val=""/>
+      <w:lvlJc w:val="left"/>
+      <w:pPr>
+        <w:ind w:left="6480" w:hanging="360"/>
+      </w:pPr>
+      <w:rPr>
+        <w:rFonts w:ascii="Wingdings" w:hAnsi="Wingdings" w:hint="default"/>
+      </w:rPr>
+    </w:lvl>
+  </w:abstractNum>
+  <w:abstractNum w:abstractNumId="7" w15:restartNumberingAfterBreak="0">
     <w:nsid w:val="21B837AE"/>
     <w:multiLevelType w:val="hybridMultilevel"/>
     <w:tmpl w:val="BE762E40"/>
@@ -26370,7 +25791,7 @@
       </w:pPr>
     </w:lvl>
   </w:abstractNum>
-  <w:abstractNum w:abstractNumId="7" w15:restartNumberingAfterBreak="0">
+  <w:abstractNum w:abstractNumId="8" w15:restartNumberingAfterBreak="0">
     <w:nsid w:val="259344E1"/>
     <w:multiLevelType w:val="hybridMultilevel"/>
     <w:tmpl w:val="F9F49AB8"/>
@@ -26459,7 +25880,156 @@
       </w:pPr>
     </w:lvl>
   </w:abstractNum>
-  <w:abstractNum w:abstractNumId="8" w15:restartNumberingAfterBreak="0">
+  <w:abstractNum w:abstractNumId="9" w15:restartNumberingAfterBreak="0">
+    <w:nsid w:val="329B2C58"/>
+    <w:multiLevelType w:val="multilevel"/>
+    <w:tmpl w:val="E410D8AC"/>
+    <w:lvl w:ilvl="0">
+      <w:start w:val="1"/>
+      <w:numFmt w:val="bullet"/>
+      <w:lvlText w:val=""/>
+      <w:lvlJc w:val="left"/>
+      <w:pPr>
+        <w:tabs>
+          <w:tab w:val="num" w:pos="720"/>
+        </w:tabs>
+        <w:ind w:left="720" w:hanging="360"/>
+      </w:pPr>
+      <w:rPr>
+        <w:rFonts w:ascii="Symbol" w:hAnsi="Symbol" w:hint="default"/>
+        <w:sz w:val="20"/>
+      </w:rPr>
+    </w:lvl>
+    <w:lvl w:ilvl="1" w:tentative="1">
+      <w:start w:val="1"/>
+      <w:numFmt w:val="bullet"/>
+      <w:lvlText w:val="o"/>
+      <w:lvlJc w:val="left"/>
+      <w:pPr>
+        <w:tabs>
+          <w:tab w:val="num" w:pos="1440"/>
+        </w:tabs>
+        <w:ind w:left="1440" w:hanging="360"/>
+      </w:pPr>
+      <w:rPr>
+        <w:rFonts w:ascii="Courier New" w:hAnsi="Courier New" w:hint="default"/>
+        <w:sz w:val="20"/>
+      </w:rPr>
+    </w:lvl>
+    <w:lvl w:ilvl="2" w:tentative="1">
+      <w:start w:val="1"/>
+      <w:numFmt w:val="bullet"/>
+      <w:lvlText w:val=""/>
+      <w:lvlJc w:val="left"/>
+      <w:pPr>
+        <w:tabs>
+          <w:tab w:val="num" w:pos="2160"/>
+        </w:tabs>
+        <w:ind w:left="2160" w:hanging="360"/>
+      </w:pPr>
+      <w:rPr>
+        <w:rFonts w:ascii="Wingdings" w:hAnsi="Wingdings" w:hint="default"/>
+        <w:sz w:val="20"/>
+      </w:rPr>
+    </w:lvl>
+    <w:lvl w:ilvl="3" w:tentative="1">
+      <w:start w:val="1"/>
+      <w:numFmt w:val="bullet"/>
+      <w:lvlText w:val=""/>
+      <w:lvlJc w:val="left"/>
+      <w:pPr>
+        <w:tabs>
+          <w:tab w:val="num" w:pos="2880"/>
+        </w:tabs>
+        <w:ind w:left="2880" w:hanging="360"/>
+      </w:pPr>
+      <w:rPr>
+        <w:rFonts w:ascii="Wingdings" w:hAnsi="Wingdings" w:hint="default"/>
+        <w:sz w:val="20"/>
+      </w:rPr>
+    </w:lvl>
+    <w:lvl w:ilvl="4" w:tentative="1">
+      <w:start w:val="1"/>
+      <w:numFmt w:val="bullet"/>
+      <w:lvlText w:val=""/>
+      <w:lvlJc w:val="left"/>
+      <w:pPr>
+        <w:tabs>
+          <w:tab w:val="num" w:pos="3600"/>
+        </w:tabs>
+        <w:ind w:left="3600" w:hanging="360"/>
+      </w:pPr>
+      <w:rPr>
+        <w:rFonts w:ascii="Wingdings" w:hAnsi="Wingdings" w:hint="default"/>
+        <w:sz w:val="20"/>
+      </w:rPr>
+    </w:lvl>
+    <w:lvl w:ilvl="5" w:tentative="1">
+      <w:start w:val="1"/>
+      <w:numFmt w:val="bullet"/>
+      <w:lvlText w:val=""/>
+      <w:lvlJc w:val="left"/>
+      <w:pPr>
+        <w:tabs>
+          <w:tab w:val="num" w:pos="4320"/>
+        </w:tabs>
+        <w:ind w:left="4320" w:hanging="360"/>
+      </w:pPr>
+      <w:rPr>
+        <w:rFonts w:ascii="Wingdings" w:hAnsi="Wingdings" w:hint="default"/>
+        <w:sz w:val="20"/>
+      </w:rPr>
+    </w:lvl>
+    <w:lvl w:ilvl="6" w:tentative="1">
+      <w:start w:val="1"/>
+      <w:numFmt w:val="bullet"/>
+      <w:lvlText w:val=""/>
+      <w:lvlJc w:val="left"/>
+      <w:pPr>
+        <w:tabs>
+          <w:tab w:val="num" w:pos="5040"/>
+        </w:tabs>
+        <w:ind w:left="5040" w:hanging="360"/>
+      </w:pPr>
+      <w:rPr>
+        <w:rFonts w:ascii="Wingdings" w:hAnsi="Wingdings" w:hint="default"/>
+        <w:sz w:val="20"/>
+      </w:rPr>
+    </w:lvl>
+    <w:lvl w:ilvl="7" w:tentative="1">
+      <w:start w:val="1"/>
+      <w:numFmt w:val="bullet"/>
+      <w:lvlText w:val=""/>
+      <w:lvlJc w:val="left"/>
+      <w:pPr>
+        <w:tabs>
+          <w:tab w:val="num" w:pos="5760"/>
+        </w:tabs>
+        <w:ind w:left="5760" w:hanging="360"/>
+      </w:pPr>
+      <w:rPr>
+        <w:rFonts w:ascii="Wingdings" w:hAnsi="Wingdings" w:hint="default"/>
+        <w:sz w:val="20"/>
+      </w:rPr>
+    </w:lvl>
+    <w:lvl w:ilvl="8" w:tentative="1">
+      <w:start w:val="1"/>
+      <w:numFmt w:val="bullet"/>
+      <w:lvlText w:val=""/>
+      <w:lvlJc w:val="left"/>
+      <w:pPr>
+        <w:tabs>
+          <w:tab w:val="num" w:pos="6480"/>
+        </w:tabs>
+        <w:ind w:left="6480" w:hanging="360"/>
+      </w:pPr>
+      <w:rPr>
+        <w:rFonts w:ascii="Wingdings" w:hAnsi="Wingdings" w:hint="default"/>
+        <w:sz w:val="20"/>
+      </w:rPr>
+    </w:lvl>
+  </w:abstractNum>
+  <w:abstractNum w:abstractNumId="10" w15:restartNumberingAfterBreak="0">
     <w:nsid w:val="359E2F1B"/>
     <w:multiLevelType w:val="hybridMultilevel"/>
     <w:tmpl w:val="F9F49AB8"/>
@@ -26548,7 +26118,7 @@
       </w:pPr>
     </w:lvl>
   </w:abstractNum>
-  <w:abstractNum w:abstractNumId="9" w15:restartNumberingAfterBreak="0">
+  <w:abstractNum w:abstractNumId="11" w15:restartNumberingAfterBreak="0">
     <w:nsid w:val="36D973A6"/>
     <w:multiLevelType w:val="hybridMultilevel"/>
     <w:tmpl w:val="FA24C338"/>
@@ -26661,7 +26231,7 @@
       </w:rPr>
     </w:lvl>
   </w:abstractNum>
-  <w:abstractNum w:abstractNumId="10" w15:restartNumberingAfterBreak="0">
+  <w:abstractNum w:abstractNumId="12" w15:restartNumberingAfterBreak="0">
     <w:nsid w:val="38FC5EAC"/>
     <w:multiLevelType w:val="hybridMultilevel"/>
     <w:tmpl w:val="A15A711C"/>
@@ -26774,7 +26344,7 @@
       </w:rPr>
     </w:lvl>
   </w:abstractNum>
-  <w:abstractNum w:abstractNumId="11" w15:restartNumberingAfterBreak="0">
+  <w:abstractNum w:abstractNumId="13" w15:restartNumberingAfterBreak="0">
     <w:nsid w:val="3B515982"/>
     <w:multiLevelType w:val="multilevel"/>
     <w:tmpl w:val="3B515982"/>
@@ -26887,7 +26457,7 @@
       </w:rPr>
     </w:lvl>
   </w:abstractNum>
-  <w:abstractNum w:abstractNumId="12" w15:restartNumberingAfterBreak="0">
+  <w:abstractNum w:abstractNumId="14" w15:restartNumberingAfterBreak="0">
     <w:nsid w:val="3B7A6D13"/>
     <w:multiLevelType w:val="hybridMultilevel"/>
     <w:tmpl w:val="7CE8710A"/>
@@ -26976,7 +26546,7 @@
       </w:pPr>
     </w:lvl>
   </w:abstractNum>
-  <w:abstractNum w:abstractNumId="13" w15:restartNumberingAfterBreak="0">
+  <w:abstractNum w:abstractNumId="15" w15:restartNumberingAfterBreak="0">
     <w:nsid w:val="3D337C0D"/>
     <w:multiLevelType w:val="multilevel"/>
     <w:tmpl w:val="3D337C0D"/>
@@ -27116,7 +26686,7 @@
       </w:rPr>
     </w:lvl>
   </w:abstractNum>
-  <w:abstractNum w:abstractNumId="14" w15:restartNumberingAfterBreak="0">
+  <w:abstractNum w:abstractNumId="16" w15:restartNumberingAfterBreak="0">
     <w:nsid w:val="43B11D0F"/>
     <w:multiLevelType w:val="hybridMultilevel"/>
     <w:tmpl w:val="30BC04F2"/>
@@ -27229,7 +26799,7 @@
       </w:rPr>
     </w:lvl>
   </w:abstractNum>
-  <w:abstractNum w:abstractNumId="15" w15:restartNumberingAfterBreak="0">
+  <w:abstractNum w:abstractNumId="17" w15:restartNumberingAfterBreak="0">
     <w:nsid w:val="45E054E2"/>
     <w:multiLevelType w:val="hybridMultilevel"/>
     <w:tmpl w:val="9F74C018"/>
@@ -27319,7 +26889,120 @@
       </w:pPr>
     </w:lvl>
   </w:abstractNum>
-  <w:abstractNum w:abstractNumId="16" w15:restartNumberingAfterBreak="0">
+  <w:abstractNum w:abstractNumId="18" w15:restartNumberingAfterBreak="0">
+    <w:nsid w:val="471A794E"/>
+    <w:multiLevelType w:val="hybridMultilevel"/>
+    <w:tmpl w:val="E76CBE28"/>
+    <w:lvl w:ilvl="0" w:tplc="04090001">
+      <w:start w:val="1"/>
+      <w:numFmt w:val="bullet"/>
+      <w:lvlText w:val=""/>
+      <w:lvlJc w:val="left"/>
+      <w:pPr>
+        <w:ind w:left="1440" w:hanging="360"/>
+      </w:pPr>
+      <w:rPr>
+        <w:rFonts w:ascii="Symbol" w:hAnsi="Symbol" w:hint="default"/>
+      </w:rPr>
+    </w:lvl>
+    <w:lvl w:ilvl="1" w:tplc="04090003" w:tentative="1">
+      <w:start w:val="1"/>
+      <w:numFmt w:val="bullet"/>
+      <w:lvlText w:val="o"/>
+      <w:lvlJc w:val="left"/>
+      <w:pPr>
+        <w:ind w:left="2160" w:hanging="360"/>
+      </w:pPr>
+      <w:rPr>
+        <w:rFonts w:ascii="Courier New" w:hAnsi="Courier New" w:cs="Courier New" w:hint="default"/>
+      </w:rPr>
+    </w:lvl>
+    <w:lvl w:ilvl="2" w:tplc="04090005" w:tentative="1">
+      <w:start w:val="1"/>
+      <w:numFmt w:val="bullet"/>
+      <w:lvlText w:val=""/>
+      <w:lvlJc w:val="left"/>
+      <w:pPr>
+        <w:ind w:left="2880" w:hanging="360"/>
+      </w:pPr>
+      <w:rPr>
+        <w:rFonts w:ascii="Wingdings" w:hAnsi="Wingdings" w:hint="default"/>
+      </w:rPr>
+    </w:lvl>
+    <w:lvl w:ilvl="3" w:tplc="04090001" w:tentative="1">
+      <w:start w:val="1"/>
+      <w:numFmt w:val="bullet"/>
+      <w:lvlText w:val=""/>
+      <w:lvlJc w:val="left"/>
+      <w:pPr>
+        <w:ind w:left="3600" w:hanging="360"/>
+      </w:pPr>
+      <w:rPr>
+        <w:rFonts w:ascii="Symbol" w:hAnsi="Symbol" w:hint="default"/>
+      </w:rPr>
+    </w:lvl>
+    <w:lvl w:ilvl="4" w:tplc="04090003" w:tentative="1">
+      <w:start w:val="1"/>
+      <w:numFmt w:val="bullet"/>
+      <w:lvlText w:val="o"/>
+      <w:lvlJc w:val="left"/>
+      <w:pPr>
+        <w:ind w:left="4320" w:hanging="360"/>
+      </w:pPr>
+      <w:rPr>
+        <w:rFonts w:ascii="Courier New" w:hAnsi="Courier New" w:cs="Courier New" w:hint="default"/>
+      </w:rPr>
+    </w:lvl>
+    <w:lvl w:ilvl="5" w:tplc="04090005" w:tentative="1">
+      <w:start w:val="1"/>
+      <w:numFmt w:val="bullet"/>
+      <w:lvlText w:val=""/>
+      <w:lvlJc w:val="left"/>
+      <w:pPr>
+        <w:ind w:left="5040" w:hanging="360"/>
+      </w:pPr>
+      <w:rPr>
+        <w:rFonts w:ascii="Wingdings" w:hAnsi="Wingdings" w:hint="default"/>
+      </w:rPr>
+    </w:lvl>
+    <w:lvl w:ilvl="6" w:tplc="04090001" w:tentative="1">
+      <w:start w:val="1"/>
+      <w:numFmt w:val="bullet"/>
+      <w:lvlText w:val=""/>
+      <w:lvlJc w:val="left"/>
+      <w:pPr>
+        <w:ind w:left="5760" w:hanging="360"/>
+      </w:pPr>
+      <w:rPr>
+        <w:rFonts w:ascii="Symbol" w:hAnsi="Symbol" w:hint="default"/>
+      </w:rPr>
+    </w:lvl>
+    <w:lvl w:ilvl="7" w:tplc="04090003" w:tentative="1">
+      <w:start w:val="1"/>
+      <w:numFmt w:val="bullet"/>
+      <w:lvlText w:val="o"/>
+      <w:lvlJc w:val="left"/>
+      <w:pPr>
+        <w:ind w:left="6480" w:hanging="360"/>
+      </w:pPr>
+      <w:rPr>
+        <w:rFonts w:ascii="Courier New" w:hAnsi="Courier New" w:cs="Courier New" w:hint="default"/>
+      </w:rPr>
+    </w:lvl>
+    <w:lvl w:ilvl="8" w:tplc="04090005" w:tentative="1">
+      <w:start w:val="1"/>
+      <w:numFmt w:val="bullet"/>
+      <w:lvlText w:val=""/>
+      <w:lvlJc w:val="left"/>
+      <w:pPr>
+        <w:ind w:left="7200" w:hanging="360"/>
+      </w:pPr>
+      <w:rPr>
+        <w:rFonts w:ascii="Wingdings" w:hAnsi="Wingdings" w:hint="default"/>
+      </w:rPr>
+    </w:lvl>
+  </w:abstractNum>
+  <w:abstractNum w:abstractNumId="19" w15:restartNumberingAfterBreak="0">
     <w:nsid w:val="50047FEC"/>
     <w:multiLevelType w:val="hybridMultilevel"/>
     <w:tmpl w:val="32A432CA"/>
@@ -27432,7 +27115,7 @@
       </w:rPr>
     </w:lvl>
   </w:abstractNum>
-  <w:abstractNum w:abstractNumId="17" w15:restartNumberingAfterBreak="0">
+  <w:abstractNum w:abstractNumId="20" w15:restartNumberingAfterBreak="0">
     <w:nsid w:val="58515B9C"/>
     <w:multiLevelType w:val="multilevel"/>
     <w:tmpl w:val="58515B9C"/>
@@ -27545,7 +27228,7 @@
       </w:rPr>
     </w:lvl>
   </w:abstractNum>
-  <w:abstractNum w:abstractNumId="18" w15:restartNumberingAfterBreak="0">
+  <w:abstractNum w:abstractNumId="21" w15:restartNumberingAfterBreak="0">
     <w:nsid w:val="5B116D8E"/>
     <w:multiLevelType w:val="hybridMultilevel"/>
     <w:tmpl w:val="7CE8710A"/>
@@ -27634,7 +27317,7 @@
       </w:pPr>
     </w:lvl>
   </w:abstractNum>
-  <w:abstractNum w:abstractNumId="19" w15:restartNumberingAfterBreak="0">
+  <w:abstractNum w:abstractNumId="22" w15:restartNumberingAfterBreak="0">
     <w:nsid w:val="5C9A40BC"/>
     <w:multiLevelType w:val="hybridMultilevel"/>
     <w:tmpl w:val="D780E098"/>
@@ -27723,7 +27406,7 @@
       </w:pPr>
     </w:lvl>
   </w:abstractNum>
-  <w:abstractNum w:abstractNumId="20" w15:restartNumberingAfterBreak="0">
+  <w:abstractNum w:abstractNumId="23" w15:restartNumberingAfterBreak="0">
     <w:nsid w:val="5FEB0317"/>
     <w:multiLevelType w:val="multilevel"/>
     <w:tmpl w:val="5FEB0317"/>
@@ -27872,7 +27555,7 @@
       </w:rPr>
     </w:lvl>
   </w:abstractNum>
-  <w:abstractNum w:abstractNumId="21" w15:restartNumberingAfterBreak="0">
+  <w:abstractNum w:abstractNumId="24" w15:restartNumberingAfterBreak="0">
     <w:nsid w:val="61222D1C"/>
     <w:multiLevelType w:val="hybridMultilevel"/>
     <w:tmpl w:val="7CE8710A"/>
@@ -27961,7 +27644,7 @@
       </w:pPr>
     </w:lvl>
   </w:abstractNum>
-  <w:abstractNum w:abstractNumId="22" w15:restartNumberingAfterBreak="0">
+  <w:abstractNum w:abstractNumId="25" w15:restartNumberingAfterBreak="0">
     <w:nsid w:val="64FD0325"/>
     <w:multiLevelType w:val="hybridMultilevel"/>
     <w:tmpl w:val="F9F49AB8"/>
@@ -28050,7 +27733,7 @@
       </w:pPr>
     </w:lvl>
   </w:abstractNum>
-  <w:abstractNum w:abstractNumId="23" w15:restartNumberingAfterBreak="0">
+  <w:abstractNum w:abstractNumId="26" w15:restartNumberingAfterBreak="0">
     <w:nsid w:val="6C2932BA"/>
     <w:multiLevelType w:val="hybridMultilevel"/>
     <w:tmpl w:val="9C5A9FEC"/>
@@ -28140,7 +27823,7 @@
       </w:pPr>
     </w:lvl>
   </w:abstractNum>
-  <w:abstractNum w:abstractNumId="24" w15:restartNumberingAfterBreak="0">
+  <w:abstractNum w:abstractNumId="27" w15:restartNumberingAfterBreak="0">
     <w:nsid w:val="6D7C7975"/>
     <w:multiLevelType w:val="multilevel"/>
     <w:tmpl w:val="826E191A"/>
@@ -28289,7 +27972,7 @@
       </w:rPr>
     </w:lvl>
   </w:abstractNum>
-  <w:abstractNum w:abstractNumId="25" w15:restartNumberingAfterBreak="0">
+  <w:abstractNum w:abstractNumId="28" w15:restartNumberingAfterBreak="0">
     <w:nsid w:val="6DD30CC5"/>
     <w:multiLevelType w:val="hybridMultilevel"/>
     <w:tmpl w:val="938E5302"/>
@@ -28378,7 +28061,269 @@
       </w:pPr>
     </w:lvl>
   </w:abstractNum>
-  <w:abstractNum w:abstractNumId="26" w15:restartNumberingAfterBreak="0">
+  <w:abstractNum w:abstractNumId="29" w15:restartNumberingAfterBreak="0">
+    <w:nsid w:val="778E6691"/>
+    <w:multiLevelType w:val="multilevel"/>
+    <w:tmpl w:val="2B7A461E"/>
+    <w:lvl w:ilvl="0">
+      <w:start w:val="1"/>
+      <w:numFmt w:val="bullet"/>
+      <w:lvlText w:val=""/>
+      <w:lvlJc w:val="left"/>
+      <w:pPr>
+        <w:tabs>
+          <w:tab w:val="num" w:pos="720"/>
+        </w:tabs>
+        <w:ind w:left="720" w:hanging="360"/>
+      </w:pPr>
+      <w:rPr>
+        <w:rFonts w:ascii="Symbol" w:hAnsi="Symbol" w:hint="default"/>
+        <w:sz w:val="20"/>
+      </w:rPr>
+    </w:lvl>
+    <w:lvl w:ilvl="1" w:tentative="1">
+      <w:start w:val="1"/>
+      <w:numFmt w:val="bullet"/>
+      <w:lvlText w:val="o"/>
+      <w:lvlJc w:val="left"/>
+      <w:pPr>
+        <w:tabs>
+          <w:tab w:val="num" w:pos="1440"/>
+        </w:tabs>
+        <w:ind w:left="1440" w:hanging="360"/>
+      </w:pPr>
+      <w:rPr>
+        <w:rFonts w:ascii="Courier New" w:hAnsi="Courier New" w:hint="default"/>
+        <w:sz w:val="20"/>
+      </w:rPr>
+    </w:lvl>
+    <w:lvl w:ilvl="2" w:tentative="1">
+      <w:start w:val="1"/>
+      <w:numFmt w:val="bullet"/>
+      <w:lvlText w:val=""/>
+      <w:lvlJc w:val="left"/>
+      <w:pPr>
+        <w:tabs>
+          <w:tab w:val="num" w:pos="2160"/>
+        </w:tabs>
+        <w:ind w:left="2160" w:hanging="360"/>
+      </w:pPr>
+      <w:rPr>
+        <w:rFonts w:ascii="Wingdings" w:hAnsi="Wingdings" w:hint="default"/>
+        <w:sz w:val="20"/>
+      </w:rPr>
+    </w:lvl>
+    <w:lvl w:ilvl="3" w:tentative="1">
+      <w:start w:val="1"/>
+      <w:numFmt w:val="bullet"/>
+      <w:lvlText w:val=""/>
+      <w:lvlJc w:val="left"/>
+      <w:pPr>
+        <w:tabs>
+          <w:tab w:val="num" w:pos="2880"/>
+        </w:tabs>
+        <w:ind w:left="2880" w:hanging="360"/>
+      </w:pPr>
+      <w:rPr>
+        <w:rFonts w:ascii="Wingdings" w:hAnsi="Wingdings" w:hint="default"/>
+        <w:sz w:val="20"/>
+      </w:rPr>
+    </w:lvl>
+    <w:lvl w:ilvl="4" w:tentative="1">
+      <w:start w:val="1"/>
+      <w:numFmt w:val="bullet"/>
+      <w:lvlText w:val=""/>
+      <w:lvlJc w:val="left"/>
+      <w:pPr>
+        <w:tabs>
+          <w:tab w:val="num" w:pos="3600"/>
+        </w:tabs>
+        <w:ind w:left="3600" w:hanging="360"/>
+      </w:pPr>
+      <w:rPr>
+        <w:rFonts w:ascii="Wingdings" w:hAnsi="Wingdings" w:hint="default"/>
+        <w:sz w:val="20"/>
+      </w:rPr>
+    </w:lvl>
+    <w:lvl w:ilvl="5" w:tentative="1">
+      <w:start w:val="1"/>
+      <w:numFmt w:val="bullet"/>
+      <w:lvlText w:val=""/>
+      <w:lvlJc w:val="left"/>
+      <w:pPr>
+        <w:tabs>
+          <w:tab w:val="num" w:pos="4320"/>
+        </w:tabs>
+        <w:ind w:left="4320" w:hanging="360"/>
+      </w:pPr>
+      <w:rPr>
+        <w:rFonts w:ascii="Wingdings" w:hAnsi="Wingdings" w:hint="default"/>
+        <w:sz w:val="20"/>
+      </w:rPr>
+    </w:lvl>
+    <w:lvl w:ilvl="6" w:tentative="1">
+      <w:start w:val="1"/>
+      <w:numFmt w:val="bullet"/>
+      <w:lvlText w:val=""/>
+      <w:lvlJc w:val="left"/>
+      <w:pPr>
+        <w:tabs>
+          <w:tab w:val="num" w:pos="5040"/>
+        </w:tabs>
+        <w:ind w:left="5040" w:hanging="360"/>
+      </w:pPr>
+      <w:rPr>
+        <w:rFonts w:ascii="Wingdings" w:hAnsi="Wingdings" w:hint="default"/>
+        <w:sz w:val="20"/>
+      </w:rPr>
+    </w:lvl>
+    <w:lvl w:ilvl="7" w:tentative="1">
+      <w:start w:val="1"/>
+      <w:numFmt w:val="bullet"/>
+      <w:lvlText w:val=""/>
+      <w:lvlJc w:val="left"/>
+      <w:pPr>
+        <w:tabs>
+          <w:tab w:val="num" w:pos="5760"/>
+        </w:tabs>
+        <w:ind w:left="5760" w:hanging="360"/>
+      </w:pPr>
+      <w:rPr>
+        <w:rFonts w:ascii="Wingdings" w:hAnsi="Wingdings" w:hint="default"/>
+        <w:sz w:val="20"/>
+      </w:rPr>
+    </w:lvl>
+    <w:lvl w:ilvl="8" w:tentative="1">
+      <w:start w:val="1"/>
+      <w:numFmt w:val="bullet"/>
+      <w:lvlText w:val=""/>
+      <w:lvlJc w:val="left"/>
+      <w:pPr>
+        <w:tabs>
+          <w:tab w:val="num" w:pos="6480"/>
+        </w:tabs>
+        <w:ind w:left="6480" w:hanging="360"/>
+      </w:pPr>
+      <w:rPr>
+        <w:rFonts w:ascii="Wingdings" w:hAnsi="Wingdings" w:hint="default"/>
+        <w:sz w:val="20"/>
+      </w:rPr>
+    </w:lvl>
+  </w:abstractNum>
+  <w:abstractNum w:abstractNumId="30" w15:restartNumberingAfterBreak="0">
+    <w:nsid w:val="78A10D7A"/>
+    <w:multiLevelType w:val="hybridMultilevel"/>
+    <w:tmpl w:val="72B4E40E"/>
+    <w:lvl w:ilvl="0" w:tplc="04090001">
+      <w:start w:val="1"/>
+      <w:numFmt w:val="bullet"/>
+      <w:lvlText w:val=""/>
+      <w:lvlJc w:val="left"/>
+      <w:pPr>
+        <w:ind w:left="720" w:hanging="360"/>
+      </w:pPr>
+      <w:rPr>
+        <w:rFonts w:ascii="Symbol" w:hAnsi="Symbol" w:hint="default"/>
+      </w:rPr>
+    </w:lvl>
+    <w:lvl w:ilvl="1" w:tplc="04090003" w:tentative="1">
+      <w:start w:val="1"/>
+      <w:numFmt w:val="bullet"/>
+      <w:lvlText w:val="o"/>
+      <w:lvlJc w:val="left"/>
+      <w:pPr>
+        <w:ind w:left="1440" w:hanging="360"/>
+      </w:pPr>
+      <w:rPr>
+        <w:rFonts w:ascii="Courier New" w:hAnsi="Courier New" w:cs="Courier New" w:hint="default"/>
+      </w:rPr>
+    </w:lvl>
+    <w:lvl w:ilvl="2" w:tplc="04090005" w:tentative="1">
+      <w:start w:val="1"/>
+      <w:numFmt w:val="bullet"/>
+      <w:lvlText w:val=""/>
+      <w:lvlJc w:val="left"/>
+      <w:pPr>
+        <w:ind w:left="2160" w:hanging="360"/>
+      </w:pPr>
+      <w:rPr>
+        <w:rFonts w:ascii="Wingdings" w:hAnsi="Wingdings" w:hint="default"/>
+      </w:rPr>
+    </w:lvl>
+    <w:lvl w:ilvl="3" w:tplc="04090001" w:tentative="1">
+      <w:start w:val="1"/>
+      <w:numFmt w:val="bullet"/>
+      <w:lvlText w:val=""/>
+      <w:lvlJc w:val="left"/>
+      <w:pPr>
+        <w:ind w:left="2880" w:hanging="360"/>
+      </w:pPr>
+      <w:rPr>
+        <w:rFonts w:ascii="Symbol" w:hAnsi="Symbol" w:hint="default"/>
+      </w:rPr>
+    </w:lvl>
+    <w:lvl w:ilvl="4" w:tplc="04090003" w:tentative="1">
+      <w:start w:val="1"/>
+      <w:numFmt w:val="bullet"/>
+      <w:lvlText w:val="o"/>
+      <w:lvlJc w:val="left"/>
+      <w:pPr>
+        <w:ind w:left="3600" w:hanging="360"/>
+      </w:pPr>
+      <w:rPr>
+        <w:rFonts w:ascii="Courier New" w:hAnsi="Courier New" w:cs="Courier New" w:hint="default"/>
+      </w:rPr>
+    </w:lvl>
+    <w:lvl w:ilvl="5" w:tplc="04090005" w:tentative="1">
+      <w:start w:val="1"/>
+      <w:numFmt w:val="bullet"/>
+      <w:lvlText w:val=""/>
+      <w:lvlJc w:val="left"/>
+      <w:pPr>
+        <w:ind w:left="4320" w:hanging="360"/>
+      </w:pPr>
+      <w:rPr>
+        <w:rFonts w:ascii="Wingdings" w:hAnsi="Wingdings" w:hint="default"/>
+      </w:rPr>
+    </w:lvl>
+    <w:lvl w:ilvl="6" w:tplc="04090001" w:tentative="1">
+      <w:start w:val="1"/>
+      <w:numFmt w:val="bullet"/>
+      <w:lvlText w:val=""/>
+      <w:lvlJc w:val="left"/>
+      <w:pPr>
+        <w:ind w:left="5040" w:hanging="360"/>
+      </w:pPr>
+      <w:rPr>
+        <w:rFonts w:ascii="Symbol" w:hAnsi="Symbol" w:hint="default"/>
+      </w:rPr>
+    </w:lvl>
+    <w:lvl w:ilvl="7" w:tplc="04090003" w:tentative="1">
+      <w:start w:val="1"/>
+      <w:numFmt w:val="bullet"/>
+      <w:lvlText w:val="o"/>
+      <w:lvlJc w:val="left"/>
+      <w:pPr>
+        <w:ind w:left="5760" w:hanging="360"/>
+      </w:pPr>
+      <w:rPr>
+        <w:rFonts w:ascii="Courier New" w:hAnsi="Courier New" w:cs="Courier New" w:hint="default"/>
+      </w:rPr>
+    </w:lvl>
+    <w:lvl w:ilvl="8" w:tplc="04090005" w:tentative="1">
+      <w:start w:val="1"/>
+      <w:numFmt w:val="bullet"/>
+      <w:lvlText w:val=""/>
+      <w:lvlJc w:val="left"/>
+      <w:pPr>
+        <w:ind w:left="6480" w:hanging="360"/>
+      </w:pPr>
+      <w:rPr>
+        <w:rFonts w:ascii="Wingdings" w:hAnsi="Wingdings" w:hint="default"/>
+      </w:rPr>
+    </w:lvl>
+  </w:abstractNum>
+  <w:abstractNum w:abstractNumId="31" w15:restartNumberingAfterBreak="0">
     <w:nsid w:val="79FC0E62"/>
     <w:multiLevelType w:val="hybridMultilevel"/>
     <w:tmpl w:val="E200AA84"/>
@@ -28469,7 +28414,7 @@
       </w:pPr>
     </w:lvl>
   </w:abstractNum>
-  <w:abstractNum w:abstractNumId="27" w15:restartNumberingAfterBreak="0">
+  <w:abstractNum w:abstractNumId="32" w15:restartNumberingAfterBreak="0">
     <w:nsid w:val="7A76595F"/>
     <w:multiLevelType w:val="hybridMultilevel"/>
     <w:tmpl w:val="DDD6E062"/>
@@ -28558,7 +28503,7 @@
       </w:pPr>
     </w:lvl>
   </w:abstractNum>
-  <w:abstractNum w:abstractNumId="28" w15:restartNumberingAfterBreak="0">
+  <w:abstractNum w:abstractNumId="33" w15:restartNumberingAfterBreak="0">
     <w:nsid w:val="7CA93C9C"/>
     <w:multiLevelType w:val="hybridMultilevel"/>
     <w:tmpl w:val="7CE8710A"/>
@@ -28647,7 +28592,7 @@
       </w:pPr>
     </w:lvl>
   </w:abstractNum>
-  <w:abstractNum w:abstractNumId="29" w15:restartNumberingAfterBreak="0">
+  <w:abstractNum w:abstractNumId="34" w15:restartNumberingAfterBreak="0">
     <w:nsid w:val="7E960CBD"/>
     <w:multiLevelType w:val="hybridMultilevel"/>
     <w:tmpl w:val="7CE8710A"/>
@@ -28737,46 +28682,46 @@
     </w:lvl>
   </w:abstractNum>
   <w:num w:numId="1" w16cid:durableId="627711373">
-    <w:abstractNumId w:val="17"/>
+    <w:abstractNumId w:val="20"/>
   </w:num>
   <w:num w:numId="2" w16cid:durableId="1346590396">
     <w:abstractNumId w:val="4"/>
   </w:num>
   <w:num w:numId="3" w16cid:durableId="175505560">
-    <w:abstractNumId w:val="11"/>
+    <w:abstractNumId w:val="13"/>
   </w:num>
   <w:num w:numId="4" w16cid:durableId="1897860990">
-    <w:abstractNumId w:val="20"/>
+    <w:abstractNumId w:val="23"/>
   </w:num>
   <w:num w:numId="5" w16cid:durableId="91895770">
-    <w:abstractNumId w:val="13"/>
+    <w:abstractNumId w:val="15"/>
   </w:num>
   <w:num w:numId="6" w16cid:durableId="545413121">
-    <w:abstractNumId w:val="24"/>
+    <w:abstractNumId w:val="27"/>
   </w:num>
   <w:num w:numId="7" w16cid:durableId="1031804982">
     <w:abstractNumId w:val="5"/>
   </w:num>
   <w:num w:numId="8" w16cid:durableId="646320399">
-    <w:abstractNumId w:val="6"/>
+    <w:abstractNumId w:val="7"/>
   </w:num>
   <w:num w:numId="9" w16cid:durableId="867762498">
-    <w:abstractNumId w:val="26"/>
+    <w:abstractNumId w:val="31"/>
   </w:num>
   <w:num w:numId="10" w16cid:durableId="725645965">
-    <w:abstractNumId w:val="9"/>
+    <w:abstractNumId w:val="11"/>
   </w:num>
   <w:num w:numId="11" w16cid:durableId="202795398">
     <w:abstractNumId w:val="1"/>
   </w:num>
   <w:num w:numId="12" w16cid:durableId="1997420755">
-    <w:abstractNumId w:val="10"/>
+    <w:abstractNumId w:val="12"/>
   </w:num>
   <w:num w:numId="13" w16cid:durableId="1295142431">
-    <w:abstractNumId w:val="14"/>
+    <w:abstractNumId w:val="16"/>
   </w:num>
   <w:num w:numId="14" w16cid:durableId="1774519437">
-    <w:abstractNumId w:val="16"/>
+    <w:abstractNumId w:val="19"/>
   </w:num>
   <w:num w:numId="15" w16cid:durableId="1720742635">
     <w:abstractNumId w:val="0"/>
@@ -28785,46 +28730,61 @@
     <w:abstractNumId w:val="2"/>
   </w:num>
   <w:num w:numId="17" w16cid:durableId="1652172026">
-    <w:abstractNumId w:val="21"/>
+    <w:abstractNumId w:val="24"/>
   </w:num>
   <w:num w:numId="18" w16cid:durableId="1185748282">
     <w:abstractNumId w:val="3"/>
   </w:num>
   <w:num w:numId="19" w16cid:durableId="693964061">
-    <w:abstractNumId w:val="15"/>
+    <w:abstractNumId w:val="17"/>
   </w:num>
   <w:num w:numId="20" w16cid:durableId="1964773472">
+    <w:abstractNumId w:val="25"/>
+  </w:num>
+  <w:num w:numId="21" w16cid:durableId="2005355696">
+    <w:abstractNumId w:val="33"/>
+  </w:num>
+  <w:num w:numId="22" w16cid:durableId="1758625275">
+    <w:abstractNumId w:val="34"/>
+  </w:num>
+  <w:num w:numId="23" w16cid:durableId="933823195">
+    <w:abstractNumId w:val="14"/>
+  </w:num>
+  <w:num w:numId="24" w16cid:durableId="744030829">
+    <w:abstractNumId w:val="21"/>
+  </w:num>
+  <w:num w:numId="25" w16cid:durableId="283855892">
+    <w:abstractNumId w:val="26"/>
+  </w:num>
+  <w:num w:numId="26" w16cid:durableId="1719433843">
+    <w:abstractNumId w:val="28"/>
+  </w:num>
+  <w:num w:numId="27" w16cid:durableId="164521469">
     <w:abstractNumId w:val="22"/>
   </w:num>
-  <w:num w:numId="21" w16cid:durableId="2005355696">
-    <w:abstractNumId w:val="28"/>
+  <w:num w:numId="28" w16cid:durableId="282811827">
+    <w:abstractNumId w:val="32"/>
   </w:num>
-  <w:num w:numId="22" w16cid:durableId="1758625275">
+  <w:num w:numId="29" w16cid:durableId="650866147">
+    <w:abstractNumId w:val="8"/>
+  </w:num>
+  <w:num w:numId="30" w16cid:durableId="1384598660">
+    <w:abstractNumId w:val="10"/>
+  </w:num>
+  <w:num w:numId="31" w16cid:durableId="1997027541">
+    <w:abstractNumId w:val="30"/>
+  </w:num>
+  <w:num w:numId="32" w16cid:durableId="1583563850">
+    <w:abstractNumId w:val="6"/>
+  </w:num>
+  <w:num w:numId="33" w16cid:durableId="1748115847">
+    <w:abstractNumId w:val="9"/>
+  </w:num>
+  <w:num w:numId="34" w16cid:durableId="795105221">
     <w:abstractNumId w:val="29"/>
   </w:num>
-  <w:num w:numId="23" w16cid:durableId="933823195">
-    <w:abstractNumId w:val="12"/>
-  </w:num>
-  <w:num w:numId="24" w16cid:durableId="744030829">
+  <w:num w:numId="35" w16cid:durableId="1112020551">
     <w:abstractNumId w:val="18"/>
-  </w:num>
-  <w:num w:numId="25" w16cid:durableId="283855892">
-    <w:abstractNumId w:val="23"/>
-  </w:num>
-  <w:num w:numId="26" w16cid:durableId="1719433843">
-    <w:abstractNumId w:val="25"/>
-  </w:num>
-  <w:num w:numId="27" w16cid:durableId="164521469">
-    <w:abstractNumId w:val="19"/>
-  </w:num>
-  <w:num w:numId="28" w16cid:durableId="282811827">
-    <w:abstractNumId w:val="27"/>
-  </w:num>
-  <w:num w:numId="29" w16cid:durableId="650866147">
-    <w:abstractNumId w:val="7"/>
-  </w:num>
-  <w:num w:numId="30" w16cid:durableId="1384598660">
-    <w:abstractNumId w:val="8"/>
   </w:num>
 </w:numbering>
 </file>
@@ -29291,7 +29251,6 @@
   <w:style w:type="character" w:default="1" w:styleId="DefaultParagraphFont">
     <w:name w:val="Default Paragraph Font"/>
     <w:uiPriority w:val="1"/>
-    <w:semiHidden/>
     <w:unhideWhenUsed/>
   </w:style>
   <w:style w:type="table" w:default="1" w:styleId="TableNormal">
@@ -30022,6 +29981,15 @@
 </file>
 
 <file path=customXml/item1.xml><?xml version="1.0" encoding="utf-8"?>
+<?mso-contentType ?>
+<FormTemplates xmlns="http://schemas.microsoft.com/sharepoint/v3/contenttype/forms">
+  <Display>DocumentLibraryForm</Display>
+  <Edit>DocumentLibraryForm</Edit>
+  <New>DocumentLibraryForm</New>
+</FormTemplates>
+</file>
+
+<file path=customXml/item2.xml><?xml version="1.0" encoding="utf-8"?>
 <ct:contentTypeSchema xmlns:ct="http://schemas.microsoft.com/office/2006/metadata/contentType" xmlns:ma="http://schemas.microsoft.com/office/2006/metadata/properties/metaAttributes" ct:_="" ma:_="" ma:contentTypeName="Document" ma:contentTypeID="0x010100DD324CF696ABE44096995EA6E9653397" ma:contentTypeVersion="6" ma:contentTypeDescription="Create a new document." ma:contentTypeScope="" ma:versionID="6a033940d01cffb3dc86d2d06b6a2358">
   <xsd:schema xmlns:xsd="http://www.w3.org/2001/XMLSchema" xmlns:xs="http://www.w3.org/2001/XMLSchema" xmlns:p="http://schemas.microsoft.com/office/2006/metadata/properties" xmlns:ns3="9ffdf6cc-3978-4601-a405-42bc48eb9bd2" targetNamespace="http://schemas.microsoft.com/office/2006/metadata/properties" ma:root="true" ma:fieldsID="ca9ba62fa0d6e083af915b17ddef4aa7" ns3:_="">
     <xsd:import namespace="9ffdf6cc-3978-4601-a405-42bc48eb9bd2"/>
@@ -30177,16 +30145,19 @@
 </ct:contentTypeSchema>
 </file>
 
-<file path=customXml/item2.xml><?xml version="1.0" encoding="utf-8"?>
-<?mso-contentType ?>
-<FormTemplates xmlns="http://schemas.microsoft.com/sharepoint/v3/contenttype/forms">
-  <Display>DocumentLibraryForm</Display>
-  <Edit>DocumentLibraryForm</Edit>
-  <New>DocumentLibraryForm</New>
-</FormTemplates>
+<file path=customXml/item3.xml><?xml version="1.0" encoding="utf-8"?>
+<p:properties xmlns:p="http://schemas.microsoft.com/office/2006/metadata/properties" xmlns:xsi="http://www.w3.org/2001/XMLSchema-instance" xmlns:pc="http://schemas.microsoft.com/office/infopath/2007/PartnerControls">
+  <documentManagement>
+    <_activity xmlns="9ffdf6cc-3978-4601-a405-42bc48eb9bd2" xsi:nil="true"/>
+  </documentManagement>
+</p:properties>
 </file>
 
-<file path=customXml/item3.xml><?xml version="1.0" encoding="utf-8"?>
+<file path=customXml/item4.xml><?xml version="1.0" encoding="utf-8"?>
+<b:Sources xmlns:b="http://schemas.openxmlformats.org/officeDocument/2006/bibliography" xmlns="http://schemas.openxmlformats.org/officeDocument/2006/bibliography" SelectedStyle="\APA.XSL" StyleName="APA Fifth Edition"/>
+</file>
+
+<file path=customXml/item5.xml><?xml version="1.0" encoding="utf-8"?>
 <s:customData xmlns="http://www.wps.cn/officeDocument/2013/wpsCustomData" xmlns:s="http://www.wps.cn/officeDocument/2013/wpsCustomData">
   <customSectProps/>
   <customShpExts>
@@ -30195,19 +30166,15 @@
 </s:customData>
 </file>
 
-<file path=customXml/item4.xml><?xml version="1.0" encoding="utf-8"?>
-<b:Sources xmlns:b="http://schemas.openxmlformats.org/officeDocument/2006/bibliography" xmlns="http://schemas.openxmlformats.org/officeDocument/2006/bibliography" SelectedStyle="\APA.XSL" StyleName="APA Fifth Edition"/>
+<file path=customXml/itemProps1.xml><?xml version="1.0" encoding="utf-8"?>
+<ds:datastoreItem xmlns:ds="http://schemas.openxmlformats.org/officeDocument/2006/customXml" ds:itemID="{93A116F2-DD05-4C34-B35A-43D80D5D0C5D}">
+  <ds:schemaRefs>
+    <ds:schemaRef ds:uri="http://schemas.microsoft.com/sharepoint/v3/contenttype/forms"/>
+  </ds:schemaRefs>
+</ds:datastoreItem>
 </file>
 
-<file path=customXml/item5.xml><?xml version="1.0" encoding="utf-8"?>
-<p:properties xmlns:p="http://schemas.microsoft.com/office/2006/metadata/properties" xmlns:xsi="http://www.w3.org/2001/XMLSchema-instance" xmlns:pc="http://schemas.microsoft.com/office/infopath/2007/PartnerControls">
-  <documentManagement>
-    <_activity xmlns="9ffdf6cc-3978-4601-a405-42bc48eb9bd2" xsi:nil="true"/>
-  </documentManagement>
-</p:properties>
-</file>
-
-<file path=customXml/itemProps1.xml><?xml version="1.0" encoding="utf-8"?>
+<file path=customXml/itemProps2.xml><?xml version="1.0" encoding="utf-8"?>
 <ds:datastoreItem xmlns:ds="http://schemas.openxmlformats.org/officeDocument/2006/customXml" ds:itemID="{945FB7DE-F657-4A5F-B9CC-79FB617C8CA3}">
   <ds:schemaRefs>
     <ds:schemaRef ds:uri="http://schemas.microsoft.com/office/2006/metadata/contentType"/>
@@ -30225,18 +30192,12 @@
 </ds:datastoreItem>
 </file>
 
-<file path=customXml/itemProps2.xml><?xml version="1.0" encoding="utf-8"?>
-<ds:datastoreItem xmlns:ds="http://schemas.openxmlformats.org/officeDocument/2006/customXml" ds:itemID="{93A116F2-DD05-4C34-B35A-43D80D5D0C5D}">
+<file path=customXml/itemProps3.xml><?xml version="1.0" encoding="utf-8"?>
+<ds:datastoreItem xmlns:ds="http://schemas.openxmlformats.org/officeDocument/2006/customXml" ds:itemID="{5B6D8B98-3B43-4670-AB57-BB7466B78912}">
   <ds:schemaRefs>
-    <ds:schemaRef ds:uri="http://schemas.microsoft.com/sharepoint/v3/contenttype/forms"/>
-  </ds:schemaRefs>
-</ds:datastoreItem>
-</file>
-
-<file path=customXml/itemProps3.xml><?xml version="1.0" encoding="utf-8"?>
-<ds:datastoreItem xmlns:ds="http://schemas.openxmlformats.org/officeDocument/2006/customXml" ds:itemID="{B1977F7D-205B-4081-913C-38D41E755F92}">
-  <ds:schemaRefs>
-    <ds:schemaRef ds:uri="http://www.wps.cn/officeDocument/2013/wpsCustomData"/>
+    <ds:schemaRef ds:uri="http://schemas.microsoft.com/office/2006/metadata/properties"/>
+    <ds:schemaRef ds:uri="http://schemas.microsoft.com/office/infopath/2007/PartnerControls"/>
+    <ds:schemaRef ds:uri="9ffdf6cc-3978-4601-a405-42bc48eb9bd2"/>
   </ds:schemaRefs>
 </ds:datastoreItem>
 </file>
@@ -30250,11 +30211,9 @@
 </file>
 
 <file path=customXml/itemProps5.xml><?xml version="1.0" encoding="utf-8"?>
-<ds:datastoreItem xmlns:ds="http://schemas.openxmlformats.org/officeDocument/2006/customXml" ds:itemID="{5B6D8B98-3B43-4670-AB57-BB7466B78912}">
+<ds:datastoreItem xmlns:ds="http://schemas.openxmlformats.org/officeDocument/2006/customXml" ds:itemID="{B1977F7D-205B-4081-913C-38D41E755F92}">
   <ds:schemaRefs>
-    <ds:schemaRef ds:uri="http://schemas.microsoft.com/office/2006/metadata/properties"/>
-    <ds:schemaRef ds:uri="http://schemas.microsoft.com/office/infopath/2007/PartnerControls"/>
-    <ds:schemaRef ds:uri="9ffdf6cc-3978-4601-a405-42bc48eb9bd2"/>
+    <ds:schemaRef ds:uri="http://www.wps.cn/officeDocument/2013/wpsCustomData"/>
   </ds:schemaRefs>
 </ds:datastoreItem>
 </file>
--- a/Task_3/CS251-2025-S14-TA-20230280-20231189-20231109-ProjectName-SRS-v1.0.docx
+++ b/Task_3/CS251-2025-S14-TA-20230280-20231189-20231109-ProjectName-SRS-v1.0.docx
@@ -1997,10 +1997,40 @@
       <w:bookmarkStart w:id="3" w:name="_Toc128921817"/>
       <w:bookmarkEnd w:id="2"/>
     </w:p>
+    <w:p/>
+    <w:p/>
     <w:p>
       <w:pPr>
-        <w:pStyle w:val="Heading2"/>
-      </w:pPr>
+        <w:rPr>
+          <w:b/>
+          <w:bCs/>
+          <w:color w:val="4F81BD" w:themeColor="accent1"/>
+          <w:sz w:val="40"/>
+          <w:szCs w:val="40"/>
+        </w:rPr>
+      </w:pPr>
+    </w:p>
+    <w:p>
+      <w:pPr>
+        <w:rPr>
+          <w:b/>
+          <w:bCs/>
+          <w:color w:val="4F81BD" w:themeColor="accent1"/>
+          <w:sz w:val="40"/>
+          <w:szCs w:val="40"/>
+        </w:rPr>
+      </w:pPr>
+      <w:r>
+        <w:rPr>
+          <w:b/>
+          <w:bCs/>
+          <w:color w:val="4F81BD" w:themeColor="accent1"/>
+          <w:sz w:val="40"/>
+          <w:szCs w:val="40"/>
+        </w:rPr>
+        <w:lastRenderedPageBreak/>
+        <w:t>Introduction</w:t>
+      </w:r>
     </w:p>
     <w:p>
       <w:pPr>
@@ -2028,19 +2058,7 @@
           <w:sz w:val="24"/>
           <w:szCs w:val="24"/>
         </w:rPr>
-        <w:t xml:space="preserve">This app is designed to provide individuals with the ability to track and manage their financial </w:t>
-      </w:r>
-      <w:r>
-        <w:rPr>
-          <w:rFonts w:asciiTheme="minorHAnsi" w:eastAsiaTheme="minorHAnsi" w:hAnsiTheme="minorHAnsi"/>
-          <w:b w:val="0"/>
-          <w:bCs w:val="0"/>
-          <w:color w:val="000000" w:themeColor="text1"/>
-          <w:sz w:val="24"/>
-          <w:szCs w:val="24"/>
-        </w:rPr>
-        <w:lastRenderedPageBreak/>
-        <w:t>investments across multiple asset types, including stocks, real estate, savings, and cryptocurrencies. Since one of our goals is to enhance financial literacy, we have added interactive learning modules to help users develop smarter money management habits. Additionally, the software automates budgeting and debt repayment to improve financial stability, offering personalized insights and recommendations based on real-time financial data. By integrating various financial sources and visualizing investment performance, this software enables users to make well-informed decisions and take control of their financial future.</w:t>
+        <w:t>This app is designed to provide individuals with the ability to track and manage their financial investments across multiple asset types, including stocks, real estate, savings, and cryptocurrencies. Since one of our goals is to enhance financial literacy, we have added interactive learning modules to help users develop smarter money management habits. Additionally, the software automates budgeting and debt repayment to improve financial stability, offering personalized insights and recommendations based on real-time financial data. By integrating various financial sources and visualizing investment performance, this software enables users to make well-informed decisions and take control of their financial future.</w:t>
       </w:r>
     </w:p>
     <w:p>
@@ -2276,7 +2294,6 @@
         </w:rPr>
       </w:pPr>
       <w:r>
-        <w:lastRenderedPageBreak/>
         <w:t>Definitions, acronyms, and abbreviations</w:t>
       </w:r>
       <w:bookmarkEnd w:id="5"/>
@@ -2963,7 +2980,6 @@
               <w:rPr>
                 <w:color w:val="000000" w:themeColor="text1"/>
               </w:rPr>
-              <w:lastRenderedPageBreak/>
               <w:t>Requirement ID</w:t>
             </w:r>
           </w:p>
@@ -3207,8 +3223,9 @@
                 <w:sz w:val="24"/>
                 <w:szCs w:val="24"/>
               </w:rPr>
-              <w:t xml:space="preserve">will redirect to the screen showing to </w:t>
-            </w:r>
+              <w:t xml:space="preserve">will redirect to the screen </w:t>
+            </w:r>
+            <w:proofErr w:type="gramStart"/>
             <w:r>
               <w:rPr>
                 <w:rFonts w:asciiTheme="minorHAnsi" w:hAnsiTheme="minorHAnsi" w:cstheme="minorHAnsi"/>
@@ -3218,8 +3235,9 @@
                 <w:sz w:val="24"/>
                 <w:szCs w:val="24"/>
               </w:rPr>
-              <w:t xml:space="preserve">two </w:t>
-            </w:r>
+              <w:t>showing to</w:t>
+            </w:r>
+            <w:proofErr w:type="gramEnd"/>
             <w:r>
               <w:rPr>
                 <w:rFonts w:asciiTheme="minorHAnsi" w:hAnsiTheme="minorHAnsi" w:cstheme="minorHAnsi"/>
@@ -3229,7 +3247,7 @@
                 <w:sz w:val="24"/>
                 <w:szCs w:val="24"/>
               </w:rPr>
-              <w:t>input</w:t>
+              <w:t xml:space="preserve"> </w:t>
             </w:r>
             <w:r>
               <w:rPr>
@@ -3240,7 +3258,7 @@
                 <w:sz w:val="24"/>
                 <w:szCs w:val="24"/>
               </w:rPr>
-              <w:t xml:space="preserve"> boxes for the username and </w:t>
+              <w:t xml:space="preserve">two </w:t>
             </w:r>
             <w:r>
               <w:rPr>
@@ -3251,7 +3269,7 @@
                 <w:sz w:val="24"/>
                 <w:szCs w:val="24"/>
               </w:rPr>
-              <w:t xml:space="preserve">password in case the user chooses </w:t>
+              <w:t>input</w:t>
             </w:r>
             <w:r>
               <w:rPr>
@@ -3262,7 +3280,7 @@
                 <w:sz w:val="24"/>
                 <w:szCs w:val="24"/>
               </w:rPr>
-              <w:t>to</w:t>
+              <w:t xml:space="preserve"> boxes for the username and </w:t>
             </w:r>
             <w:r>
               <w:rPr>
@@ -3273,7 +3291,7 @@
                 <w:sz w:val="24"/>
                 <w:szCs w:val="24"/>
               </w:rPr>
-              <w:t xml:space="preserve"> log</w:t>
+              <w:t xml:space="preserve">password in case the user chooses </w:t>
             </w:r>
             <w:r>
               <w:rPr>
@@ -3284,7 +3302,7 @@
                 <w:sz w:val="24"/>
                 <w:szCs w:val="24"/>
               </w:rPr>
-              <w:t xml:space="preserve"> </w:t>
+              <w:t>to</w:t>
             </w:r>
             <w:r>
               <w:rPr>
@@ -3295,7 +3313,7 @@
                 <w:sz w:val="24"/>
                 <w:szCs w:val="24"/>
               </w:rPr>
-              <w:t xml:space="preserve">in </w:t>
+              <w:t xml:space="preserve"> log</w:t>
             </w:r>
             <w:r>
               <w:rPr>
@@ -3306,8 +3324,32 @@
                 <w:sz w:val="24"/>
                 <w:szCs w:val="24"/>
               </w:rPr>
+              <w:t xml:space="preserve"> </w:t>
+            </w:r>
+            <w:proofErr w:type="gramStart"/>
+            <w:r>
+              <w:rPr>
+                <w:rFonts w:asciiTheme="minorHAnsi" w:hAnsiTheme="minorHAnsi" w:cstheme="minorHAnsi"/>
+                <w:b w:val="0"/>
+                <w:bCs w:val="0"/>
+                <w:color w:val="000000" w:themeColor="text1"/>
+                <w:sz w:val="24"/>
+                <w:szCs w:val="24"/>
+              </w:rPr>
+              <w:t xml:space="preserve">in </w:t>
+            </w:r>
+            <w:r>
+              <w:rPr>
+                <w:rFonts w:asciiTheme="minorHAnsi" w:hAnsiTheme="minorHAnsi" w:cstheme="minorHAnsi"/>
+                <w:b w:val="0"/>
+                <w:bCs w:val="0"/>
+                <w:color w:val="000000" w:themeColor="text1"/>
+                <w:sz w:val="24"/>
+                <w:szCs w:val="24"/>
+              </w:rPr>
               <w:t>.</w:t>
             </w:r>
+            <w:proofErr w:type="gramEnd"/>
             <w:r>
               <w:rPr>
                 <w:rFonts w:asciiTheme="minorHAnsi" w:hAnsiTheme="minorHAnsi" w:cstheme="minorHAnsi"/>
@@ -3976,6 +4018,7 @@
                 <w:sz w:val="24"/>
                 <w:szCs w:val="24"/>
               </w:rPr>
+              <w:lastRenderedPageBreak/>
               <w:t xml:space="preserve">Presenting </w:t>
             </w:r>
             <w:r>
@@ -4419,12 +4462,22 @@
             <w:r>
               <w:t xml:space="preserve">to learn how to invest efficiently and professionally </w:t>
             </w:r>
-            <w:r>
-              <w:t xml:space="preserve">and with minimizing risks </w:t>
+            <w:proofErr w:type="gramStart"/>
+            <w:r>
+              <w:t>and with</w:t>
+            </w:r>
+            <w:proofErr w:type="gramEnd"/>
+            <w:r>
+              <w:t xml:space="preserve"> minimizing </w:t>
+            </w:r>
+            <w:proofErr w:type="gramStart"/>
+            <w:r>
+              <w:t xml:space="preserve">risks </w:t>
             </w:r>
             <w:r>
               <w:t>.</w:t>
             </w:r>
+            <w:proofErr w:type="gramEnd"/>
           </w:p>
           <w:p>
             <w:pPr>
@@ -4451,6 +4504,7 @@
               </w:rPr>
               <w:t xml:space="preserve">s retirement </w:t>
             </w:r>
+            <w:proofErr w:type="gramStart"/>
             <w:r>
               <w:rPr>
                 <w:b/>
@@ -4459,7 +4513,11 @@
               <w:t>planning</w:t>
             </w:r>
             <w:r>
-              <w:t xml:space="preserve"> , helping the users to </w:t>
+              <w:t xml:space="preserve"> ,</w:t>
+            </w:r>
+            <w:proofErr w:type="gramEnd"/>
+            <w:r>
+              <w:t xml:space="preserve"> helping the users to </w:t>
             </w:r>
             <w:r>
               <w:t xml:space="preserve">plan for their retirement savings </w:t>
@@ -4587,6 +4645,7 @@
       </w:pPr>
       <w:bookmarkStart w:id="7" w:name="_Toc128921822"/>
       <w:r>
+        <w:lastRenderedPageBreak/>
         <w:t>Non Functional Requirements</w:t>
       </w:r>
       <w:bookmarkEnd w:id="7"/>
@@ -4668,7 +4727,6 @@
                 <w:color w:val="000000" w:themeColor="text1"/>
                 <w:sz w:val="24"/>
               </w:rPr>
-              <w:lastRenderedPageBreak/>
               <w:t>Performance</w:t>
             </w:r>
           </w:p>
@@ -5286,6 +5344,7 @@
                 <w:color w:val="000000" w:themeColor="text1"/>
                 <w:sz w:val="24"/>
               </w:rPr>
+              <w:lastRenderedPageBreak/>
               <w:t>Usability</w:t>
             </w:r>
           </w:p>
@@ -5376,7 +5435,6 @@
                 <w:color w:val="000000" w:themeColor="text1"/>
                 <w:sz w:val="24"/>
               </w:rPr>
-              <w:lastRenderedPageBreak/>
               <w:t>Portability and</w:t>
             </w:r>
             <w:r>
@@ -5713,8 +5771,9 @@
           <w:sz w:val="24"/>
           <w:szCs w:val="24"/>
         </w:rPr>
-        <w:t xml:space="preserve">High-Net-Worth Individual </w:t>
+        <w:t xml:space="preserve">High-Net-Worth </w:t>
       </w:r>
+      <w:proofErr w:type="gramStart"/>
       <w:r>
         <w:rPr>
           <w:rFonts w:eastAsia="Times New Roman" w:cstheme="minorHAnsi"/>
@@ -5723,8 +5782,19 @@
           <w:sz w:val="24"/>
           <w:szCs w:val="24"/>
         </w:rPr>
+        <w:t xml:space="preserve">Individual </w:t>
+      </w:r>
+      <w:r>
+        <w:rPr>
+          <w:rFonts w:eastAsia="Times New Roman" w:cstheme="minorHAnsi"/>
+          <w:b/>
+          <w:bCs/>
+          <w:sz w:val="24"/>
+          <w:szCs w:val="24"/>
+        </w:rPr>
         <w:t>:</w:t>
       </w:r>
+      <w:proofErr w:type="gramEnd"/>
       <w:r>
         <w:rPr>
           <w:rFonts w:eastAsia="Times New Roman" w:cstheme="minorHAnsi"/>
@@ -5784,6 +5854,7 @@
         <w:pStyle w:val="Heading2"/>
       </w:pPr>
       <w:r>
+        <w:lastRenderedPageBreak/>
         <w:t>Enriched User Stories</w:t>
       </w:r>
       <w:bookmarkEnd w:id="10"/>
@@ -6006,7 +6077,6 @@
                 <w:b/>
                 <w:bCs/>
               </w:rPr>
-              <w:lastRenderedPageBreak/>
               <w:t>Actors</w:t>
             </w:r>
           </w:p>
@@ -6120,8 +6190,19 @@
                 <w:bCs/>
                 <w:color w:val="000000"/>
               </w:rPr>
-              <w:t>I like</w:t>
-            </w:r>
+              <w:t xml:space="preserve">I </w:t>
+            </w:r>
+            <w:proofErr w:type="gramStart"/>
+            <w:r>
+              <w:rPr>
+                <w:rFonts w:ascii="Arial" w:eastAsia="Times New Roman" w:hAnsi="Arial" w:cs="Arial"/>
+                <w:b/>
+                <w:bCs/>
+                <w:color w:val="000000"/>
+              </w:rPr>
+              <w:t>like</w:t>
+            </w:r>
+            <w:proofErr w:type="gramEnd"/>
             <w:r>
               <w:rPr>
                 <w:rFonts w:ascii="Arial" w:eastAsia="Times New Roman" w:hAnsi="Arial" w:cs="Arial"/>
@@ -6141,6 +6222,7 @@
                 <w:rtl/>
               </w:rPr>
             </w:pPr>
+            <w:proofErr w:type="gramStart"/>
             <w:r>
               <w:rPr>
                 <w:rFonts w:ascii="Arial" w:eastAsia="Times New Roman" w:hAnsi="Arial" w:cs="Arial"/>
@@ -6150,6 +6232,7 @@
               </w:rPr>
               <w:t>So</w:t>
             </w:r>
+            <w:proofErr w:type="gramEnd"/>
             <w:r>
               <w:rPr>
                 <w:rFonts w:ascii="Arial" w:eastAsia="Times New Roman" w:hAnsi="Arial" w:cs="Arial"/>
@@ -6396,7 +6479,23 @@
                 <w:rFonts w:ascii="Arial" w:eastAsia="Times New Roman" w:hAnsi="Arial" w:cs="Arial"/>
                 <w:color w:val="000000"/>
               </w:rPr>
-              <w:t>I fill in the sign up information fields with my credentials and I click</w:t>
+              <w:t xml:space="preserve">I fill in the </w:t>
+            </w:r>
+            <w:proofErr w:type="gramStart"/>
+            <w:r>
+              <w:rPr>
+                <w:rFonts w:ascii="Arial" w:eastAsia="Times New Roman" w:hAnsi="Arial" w:cs="Arial"/>
+                <w:color w:val="000000"/>
+              </w:rPr>
+              <w:t>sign up</w:t>
+            </w:r>
+            <w:proofErr w:type="gramEnd"/>
+            <w:r>
+              <w:rPr>
+                <w:rFonts w:ascii="Arial" w:eastAsia="Times New Roman" w:hAnsi="Arial" w:cs="Arial"/>
+                <w:color w:val="000000"/>
+              </w:rPr>
+              <w:t xml:space="preserve"> information fields with my credentials and I click</w:t>
             </w:r>
             <w:r>
               <w:rPr>
@@ -6993,7 +7092,27 @@
                 <w:sz w:val="24"/>
                 <w:szCs w:val="24"/>
               </w:rPr>
-              <w:t>3- User fill the input fields with his data</w:t>
+              <w:t xml:space="preserve">3- User </w:t>
+            </w:r>
+            <w:proofErr w:type="gramStart"/>
+            <w:r>
+              <w:rPr>
+                <w:rFonts w:eastAsia="Times New Roman" w:cstheme="minorHAnsi"/>
+                <w:color w:val="000000"/>
+                <w:sz w:val="24"/>
+                <w:szCs w:val="24"/>
+              </w:rPr>
+              <w:t>fill</w:t>
+            </w:r>
+            <w:proofErr w:type="gramEnd"/>
+            <w:r>
+              <w:rPr>
+                <w:rFonts w:eastAsia="Times New Roman" w:cstheme="minorHAnsi"/>
+                <w:color w:val="000000"/>
+                <w:sz w:val="24"/>
+                <w:szCs w:val="24"/>
+              </w:rPr>
+              <w:t xml:space="preserve"> the input fields with his data</w:t>
             </w:r>
           </w:p>
         </w:tc>
@@ -7077,7 +7196,27 @@
                 <w:sz w:val="24"/>
                 <w:szCs w:val="24"/>
               </w:rPr>
-              <w:t>4- system verify that national id is not in system</w:t>
+              <w:t xml:space="preserve">4- </w:t>
+            </w:r>
+            <w:proofErr w:type="gramStart"/>
+            <w:r>
+              <w:rPr>
+                <w:rFonts w:eastAsia="Times New Roman" w:cstheme="minorHAnsi"/>
+                <w:color w:val="000000"/>
+                <w:sz w:val="24"/>
+                <w:szCs w:val="24"/>
+              </w:rPr>
+              <w:t>system</w:t>
+            </w:r>
+            <w:proofErr w:type="gramEnd"/>
+            <w:r>
+              <w:rPr>
+                <w:rFonts w:eastAsia="Times New Roman" w:cstheme="minorHAnsi"/>
+                <w:color w:val="000000"/>
+                <w:sz w:val="24"/>
+                <w:szCs w:val="24"/>
+              </w:rPr>
+              <w:t xml:space="preserve"> verify that national id is not in system</w:t>
             </w:r>
           </w:p>
           <w:p>
@@ -7154,7 +7293,6 @@
           <w:sz w:val="28"/>
           <w:szCs w:val="28"/>
         </w:rPr>
-        <w:lastRenderedPageBreak/>
         <w:t>Data Dictionary</w:t>
       </w:r>
     </w:p>
@@ -7935,6 +8073,7 @@
           <w:sz w:val="28"/>
           <w:szCs w:val="28"/>
         </w:rPr>
+        <w:lastRenderedPageBreak/>
         <w:t>User Story #2</w:t>
       </w:r>
     </w:p>
@@ -8180,7 +8319,6 @@
                 <w:b/>
                 <w:bCs/>
               </w:rPr>
-              <w:lastRenderedPageBreak/>
               <w:t>Description</w:t>
             </w:r>
           </w:p>
@@ -8263,6 +8401,7 @@
                 <w:rtl/>
               </w:rPr>
             </w:pPr>
+            <w:proofErr w:type="gramStart"/>
             <w:r>
               <w:rPr>
                 <w:rFonts w:ascii="Arial" w:eastAsia="Times New Roman" w:hAnsi="Arial" w:cs="Arial"/>
@@ -8272,6 +8411,7 @@
               </w:rPr>
               <w:t>So</w:t>
             </w:r>
+            <w:proofErr w:type="gramEnd"/>
             <w:r>
               <w:rPr>
                 <w:rFonts w:ascii="Arial" w:eastAsia="Times New Roman" w:hAnsi="Arial" w:cs="Arial"/>
@@ -8539,8 +8679,17 @@
                 <w:rFonts w:ascii="Arial" w:eastAsia="Times New Roman" w:hAnsi="Arial" w:cs="Arial"/>
                 <w:color w:val="000000"/>
               </w:rPr>
-              <w:t>email and password</w:t>
-            </w:r>
+              <w:t xml:space="preserve">email and </w:t>
+            </w:r>
+            <w:proofErr w:type="gramStart"/>
+            <w:r>
+              <w:rPr>
+                <w:rFonts w:ascii="Arial" w:eastAsia="Times New Roman" w:hAnsi="Arial" w:cs="Arial"/>
+                <w:color w:val="000000"/>
+              </w:rPr>
+              <w:t>password</w:t>
+            </w:r>
+            <w:proofErr w:type="gramEnd"/>
             <w:r>
               <w:rPr>
                 <w:rFonts w:ascii="Arial" w:eastAsia="Times New Roman" w:hAnsi="Arial" w:cs="Arial"/>
@@ -9169,7 +9318,27 @@
                 <w:sz w:val="24"/>
                 <w:szCs w:val="24"/>
               </w:rPr>
-              <w:t>3- User fill the input fields with his data</w:t>
+              <w:t xml:space="preserve">3- User </w:t>
+            </w:r>
+            <w:proofErr w:type="gramStart"/>
+            <w:r>
+              <w:rPr>
+                <w:rFonts w:eastAsia="Times New Roman" w:cstheme="minorHAnsi"/>
+                <w:color w:val="000000"/>
+                <w:sz w:val="24"/>
+                <w:szCs w:val="24"/>
+              </w:rPr>
+              <w:t>fill</w:t>
+            </w:r>
+            <w:proofErr w:type="gramEnd"/>
+            <w:r>
+              <w:rPr>
+                <w:rFonts w:eastAsia="Times New Roman" w:cstheme="minorHAnsi"/>
+                <w:color w:val="000000"/>
+                <w:sz w:val="24"/>
+                <w:szCs w:val="24"/>
+              </w:rPr>
+              <w:t xml:space="preserve"> the input fields with his data</w:t>
             </w:r>
           </w:p>
         </w:tc>
@@ -9253,7 +9422,27 @@
                 <w:sz w:val="24"/>
                 <w:szCs w:val="24"/>
               </w:rPr>
-              <w:t>4- system verify that email and password to be correct</w:t>
+              <w:t xml:space="preserve">4- </w:t>
+            </w:r>
+            <w:proofErr w:type="gramStart"/>
+            <w:r>
+              <w:rPr>
+                <w:rFonts w:eastAsia="Times New Roman" w:cstheme="minorHAnsi"/>
+                <w:color w:val="000000"/>
+                <w:sz w:val="24"/>
+                <w:szCs w:val="24"/>
+              </w:rPr>
+              <w:t>system</w:t>
+            </w:r>
+            <w:proofErr w:type="gramEnd"/>
+            <w:r>
+              <w:rPr>
+                <w:rFonts w:eastAsia="Times New Roman" w:cstheme="minorHAnsi"/>
+                <w:color w:val="000000"/>
+                <w:sz w:val="24"/>
+                <w:szCs w:val="24"/>
+              </w:rPr>
+              <w:t xml:space="preserve"> verify that email and password to be correct</w:t>
             </w:r>
           </w:p>
           <w:p>
@@ -9273,7 +9462,28 @@
                 <w:sz w:val="24"/>
                 <w:szCs w:val="24"/>
               </w:rPr>
-              <w:t>5- Show the user that email or password is wrong and enter them again</w:t>
+              <w:lastRenderedPageBreak/>
+              <w:t xml:space="preserve">5- Show the user that </w:t>
+            </w:r>
+            <w:proofErr w:type="gramStart"/>
+            <w:r>
+              <w:rPr>
+                <w:rFonts w:eastAsia="Times New Roman" w:cstheme="minorHAnsi"/>
+                <w:color w:val="000000"/>
+                <w:sz w:val="24"/>
+                <w:szCs w:val="24"/>
+              </w:rPr>
+              <w:t>email</w:t>
+            </w:r>
+            <w:proofErr w:type="gramEnd"/>
+            <w:r>
+              <w:rPr>
+                <w:rFonts w:eastAsia="Times New Roman" w:cstheme="minorHAnsi"/>
+                <w:color w:val="000000"/>
+                <w:sz w:val="24"/>
+                <w:szCs w:val="24"/>
+              </w:rPr>
+              <w:t xml:space="preserve"> or password is wrong and enter them again</w:t>
             </w:r>
           </w:p>
         </w:tc>
@@ -9303,6 +9513,7 @@
           <w:sz w:val="28"/>
           <w:szCs w:val="28"/>
         </w:rPr>
+        <w:lastRenderedPageBreak/>
         <w:t xml:space="preserve">Screen Design  </w:t>
       </w:r>
     </w:p>
@@ -9383,7 +9594,6 @@
                 <w:sz w:val="24"/>
                 <w:szCs w:val="24"/>
               </w:rPr>
-              <w:lastRenderedPageBreak/>
               <w:t>Element Label</w:t>
             </w:r>
           </w:p>
@@ -9875,6 +10085,7 @@
           <w:sz w:val="28"/>
           <w:szCs w:val="28"/>
         </w:rPr>
+        <w:lastRenderedPageBreak/>
         <w:t>User Story #3</w:t>
       </w:r>
     </w:p>
@@ -10120,7 +10331,6 @@
                 <w:b/>
                 <w:bCs/>
               </w:rPr>
-              <w:lastRenderedPageBreak/>
               <w:t>Description</w:t>
             </w:r>
           </w:p>
@@ -10189,7 +10399,23 @@
                 <w:rFonts w:ascii="Arial" w:eastAsia="Times New Roman" w:hAnsi="Arial" w:cs="Arial"/>
                 <w:color w:val="000000"/>
               </w:rPr>
-              <w:t xml:space="preserve"> to see done operation, computation of net-worth , rate of investment , total funds and financial obligation, visualization and graphs for income and exchange</w:t>
+              <w:t xml:space="preserve"> to see done operation, computation of net-</w:t>
+            </w:r>
+            <w:proofErr w:type="gramStart"/>
+            <w:r>
+              <w:rPr>
+                <w:rFonts w:ascii="Arial" w:eastAsia="Times New Roman" w:hAnsi="Arial" w:cs="Arial"/>
+                <w:color w:val="000000"/>
+              </w:rPr>
+              <w:t>worth ,</w:t>
+            </w:r>
+            <w:proofErr w:type="gramEnd"/>
+            <w:r>
+              <w:rPr>
+                <w:rFonts w:ascii="Arial" w:eastAsia="Times New Roman" w:hAnsi="Arial" w:cs="Arial"/>
+                <w:color w:val="000000"/>
+              </w:rPr>
+              <w:t xml:space="preserve"> rate of investment , total funds and financial obligation, visualization and graphs for income and exchange</w:t>
             </w:r>
           </w:p>
           <w:p>
@@ -10203,6 +10429,7 @@
                 <w:rtl/>
               </w:rPr>
             </w:pPr>
+            <w:proofErr w:type="gramStart"/>
             <w:r>
               <w:rPr>
                 <w:rFonts w:ascii="Arial" w:eastAsia="Times New Roman" w:hAnsi="Arial" w:cs="Arial"/>
@@ -10212,6 +10439,7 @@
               </w:rPr>
               <w:t>So</w:t>
             </w:r>
+            <w:proofErr w:type="gramEnd"/>
             <w:r>
               <w:rPr>
                 <w:rFonts w:ascii="Arial" w:eastAsia="Times New Roman" w:hAnsi="Arial" w:cs="Arial"/>
@@ -10507,7 +10735,23 @@
                 <w:rFonts w:ascii="Arial" w:eastAsia="Times New Roman" w:hAnsi="Arial" w:cs="Arial"/>
                 <w:color w:val="000000"/>
               </w:rPr>
-              <w:t>shows me the done operation, computation of net-worth , rate of investment , total funds and financial obligation, visualization and graphs for income and exchange</w:t>
+              <w:t>shows me the done operation, computation of net-</w:t>
+            </w:r>
+            <w:proofErr w:type="gramStart"/>
+            <w:r>
+              <w:rPr>
+                <w:rFonts w:ascii="Arial" w:eastAsia="Times New Roman" w:hAnsi="Arial" w:cs="Arial"/>
+                <w:color w:val="000000"/>
+              </w:rPr>
+              <w:t>worth ,</w:t>
+            </w:r>
+            <w:proofErr w:type="gramEnd"/>
+            <w:r>
+              <w:rPr>
+                <w:rFonts w:ascii="Arial" w:eastAsia="Times New Roman" w:hAnsi="Arial" w:cs="Arial"/>
+                <w:color w:val="000000"/>
+              </w:rPr>
+              <w:t xml:space="preserve"> rate of investment , total funds and financial obligation, visualization and graphs for income and exchange</w:t>
             </w:r>
           </w:p>
         </w:tc>
@@ -10670,8 +10914,21 @@
               </w:rPr>
             </w:pPr>
             <w:r>
-              <w:t>1- user open the dash board</w:t>
-            </w:r>
+              <w:t xml:space="preserve">1- </w:t>
+            </w:r>
+            <w:proofErr w:type="gramStart"/>
+            <w:r>
+              <w:t>user</w:t>
+            </w:r>
+            <w:proofErr w:type="gramEnd"/>
+            <w:r>
+              <w:t xml:space="preserve"> open the </w:t>
+            </w:r>
+            <w:proofErr w:type="gramStart"/>
+            <w:r>
+              <w:t>dash board</w:t>
+            </w:r>
+            <w:proofErr w:type="gramEnd"/>
           </w:p>
         </w:tc>
         <w:tc>
@@ -10888,6 +11145,7 @@
           <w:sz w:val="28"/>
           <w:szCs w:val="28"/>
         </w:rPr>
+        <w:lastRenderedPageBreak/>
         <w:t>User Story #</w:t>
       </w:r>
       <w:r>
@@ -11163,7 +11421,6 @@
                 <w:b/>
                 <w:bCs/>
               </w:rPr>
-              <w:lastRenderedPageBreak/>
               <w:t>Description</w:t>
             </w:r>
           </w:p>
@@ -11254,6 +11511,7 @@
               </w:rPr>
               <w:t xml:space="preserve">potential </w:t>
             </w:r>
+            <w:proofErr w:type="gramStart"/>
             <w:r>
               <w:rPr>
                 <w:rFonts w:ascii="Arial" w:eastAsia="Times New Roman" w:hAnsi="Arial" w:cs="Arial"/>
@@ -11268,6 +11526,7 @@
               </w:rPr>
               <w:t xml:space="preserve"> .</w:t>
             </w:r>
+            <w:proofErr w:type="gramEnd"/>
             <w:r>
               <w:rPr>
                 <w:rFonts w:ascii="Arial" w:eastAsia="Times New Roman" w:hAnsi="Arial" w:cs="Arial"/>
@@ -11298,6 +11557,7 @@
                 <w:rtl/>
               </w:rPr>
             </w:pPr>
+            <w:proofErr w:type="gramStart"/>
             <w:r>
               <w:rPr>
                 <w:rFonts w:ascii="Arial" w:eastAsia="Times New Roman" w:hAnsi="Arial" w:cs="Arial"/>
@@ -11307,6 +11567,7 @@
               </w:rPr>
               <w:t>So</w:t>
             </w:r>
+            <w:proofErr w:type="gramEnd"/>
             <w:r>
               <w:rPr>
                 <w:rFonts w:ascii="Arial" w:eastAsia="Times New Roman" w:hAnsi="Arial" w:cs="Arial"/>
@@ -11580,7 +11841,23 @@
                 <w:rFonts w:ascii="Arial" w:eastAsia="Times New Roman" w:hAnsi="Arial" w:cs="Arial"/>
                 <w:color w:val="000000"/>
               </w:rPr>
-              <w:t xml:space="preserve">shows small list to choose which one I want to identify its potential risks. </w:t>
+              <w:t xml:space="preserve">shows </w:t>
+            </w:r>
+            <w:proofErr w:type="gramStart"/>
+            <w:r>
+              <w:rPr>
+                <w:rFonts w:ascii="Arial" w:eastAsia="Times New Roman" w:hAnsi="Arial" w:cs="Arial"/>
+                <w:color w:val="000000"/>
+              </w:rPr>
+              <w:t>small</w:t>
+            </w:r>
+            <w:proofErr w:type="gramEnd"/>
+            <w:r>
+              <w:rPr>
+                <w:rFonts w:ascii="Arial" w:eastAsia="Times New Roman" w:hAnsi="Arial" w:cs="Arial"/>
+                <w:color w:val="000000"/>
+              </w:rPr>
+              <w:t xml:space="preserve"> list to choose which one I want to identify its potential risks. </w:t>
             </w:r>
           </w:p>
         </w:tc>
@@ -11748,7 +12025,15 @@
               <w:t xml:space="preserve">1- User </w:t>
             </w:r>
             <w:r>
-              <w:t>clicks the button of identifying potential risks.</w:t>
+              <w:t xml:space="preserve">clicks the button </w:t>
+            </w:r>
+            <w:proofErr w:type="gramStart"/>
+            <w:r>
+              <w:t>of identifying</w:t>
+            </w:r>
+            <w:proofErr w:type="gramEnd"/>
+            <w:r>
+              <w:t xml:space="preserve"> potential risks.</w:t>
             </w:r>
           </w:p>
         </w:tc>
@@ -12069,7 +12354,6 @@
           <w:sz w:val="28"/>
           <w:szCs w:val="28"/>
         </w:rPr>
-        <w:lastRenderedPageBreak/>
         <w:t>Data Dictionary:</w:t>
       </w:r>
     </w:p>
@@ -12708,8 +12992,19 @@
                 <w:bCs/>
                 <w:color w:val="000000"/>
               </w:rPr>
-              <w:t>I like</w:t>
-            </w:r>
+              <w:t xml:space="preserve">I </w:t>
+            </w:r>
+            <w:proofErr w:type="gramStart"/>
+            <w:r>
+              <w:rPr>
+                <w:rFonts w:ascii="Arial" w:eastAsia="Times New Roman" w:hAnsi="Arial" w:cs="Arial"/>
+                <w:b/>
+                <w:bCs/>
+                <w:color w:val="000000"/>
+              </w:rPr>
+              <w:t>like</w:t>
+            </w:r>
+            <w:proofErr w:type="gramEnd"/>
             <w:r>
               <w:rPr>
                 <w:rFonts w:ascii="Arial" w:eastAsia="Times New Roman" w:hAnsi="Arial" w:cs="Arial"/>
@@ -12743,6 +13038,7 @@
                 <w:rtl/>
               </w:rPr>
             </w:pPr>
+            <w:proofErr w:type="gramStart"/>
             <w:r>
               <w:rPr>
                 <w:rFonts w:ascii="Arial" w:eastAsia="Times New Roman" w:hAnsi="Arial" w:cs="Arial"/>
@@ -12752,6 +13048,7 @@
               </w:rPr>
               <w:t>So</w:t>
             </w:r>
+            <w:proofErr w:type="gramEnd"/>
             <w:r>
               <w:rPr>
                 <w:rFonts w:ascii="Arial" w:eastAsia="Times New Roman" w:hAnsi="Arial" w:cs="Arial"/>
@@ -12948,7 +13245,23 @@
                 <w:rFonts w:ascii="Arial" w:eastAsia="Times New Roman" w:hAnsi="Arial" w:cs="Arial"/>
                 <w:color w:val="000000"/>
               </w:rPr>
-              <w:t>I clicked on the button of adding new investment sources</w:t>
+              <w:t xml:space="preserve">I clicked on the button </w:t>
+            </w:r>
+            <w:proofErr w:type="gramStart"/>
+            <w:r>
+              <w:rPr>
+                <w:rFonts w:ascii="Arial" w:eastAsia="Times New Roman" w:hAnsi="Arial" w:cs="Arial"/>
+                <w:color w:val="000000"/>
+              </w:rPr>
+              <w:t>of adding</w:t>
+            </w:r>
+            <w:proofErr w:type="gramEnd"/>
+            <w:r>
+              <w:rPr>
+                <w:rFonts w:ascii="Arial" w:eastAsia="Times New Roman" w:hAnsi="Arial" w:cs="Arial"/>
+                <w:color w:val="000000"/>
+              </w:rPr>
+              <w:t xml:space="preserve"> new investment sources</w:t>
             </w:r>
           </w:p>
           <w:p>
@@ -12982,13 +13295,21 @@
                 <w:rFonts w:ascii="Arial" w:eastAsia="Times New Roman" w:hAnsi="Arial" w:cs="Arial"/>
                 <w:color w:val="000000"/>
               </w:rPr>
-              <w:t xml:space="preserve"> choose which investment type I will add </w:t>
-            </w:r>
+              <w:t xml:space="preserve"> choose which investment type I will </w:t>
+            </w:r>
+            <w:proofErr w:type="gramStart"/>
             <w:r>
               <w:rPr>
                 <w:rFonts w:ascii="Arial" w:eastAsia="Times New Roman" w:hAnsi="Arial" w:cs="Arial"/>
                 <w:color w:val="000000"/>
               </w:rPr>
+              <w:t xml:space="preserve">add </w:t>
+            </w:r>
+            <w:r>
+              <w:rPr>
+                <w:rFonts w:ascii="Arial" w:eastAsia="Times New Roman" w:hAnsi="Arial" w:cs="Arial"/>
+                <w:color w:val="000000"/>
+              </w:rPr>
               <w:t xml:space="preserve"> </w:t>
             </w:r>
             <w:r>
@@ -12996,13 +13317,21 @@
                 <w:rFonts w:ascii="Arial" w:eastAsia="Times New Roman" w:hAnsi="Arial" w:cs="Arial"/>
                 <w:color w:val="000000"/>
               </w:rPr>
-              <w:t>to my account</w:t>
-            </w:r>
+              <w:t>to</w:t>
+            </w:r>
+            <w:proofErr w:type="gramEnd"/>
             <w:r>
               <w:rPr>
                 <w:rFonts w:ascii="Arial" w:eastAsia="Times New Roman" w:hAnsi="Arial" w:cs="Arial"/>
                 <w:color w:val="000000"/>
               </w:rPr>
+              <w:t xml:space="preserve"> my account</w:t>
+            </w:r>
+            <w:r>
+              <w:rPr>
+                <w:rFonts w:ascii="Arial" w:eastAsia="Times New Roman" w:hAnsi="Arial" w:cs="Arial"/>
+                <w:color w:val="000000"/>
+              </w:rPr>
               <w:t xml:space="preserve"> and</w:t>
             </w:r>
             <w:r>
@@ -13057,8 +13386,17 @@
                 <w:rFonts w:ascii="Arial" w:eastAsia="Times New Roman" w:hAnsi="Arial" w:cs="Arial"/>
                 <w:color w:val="000000"/>
               </w:rPr>
-              <w:t>The system after that will add it successfully .</w:t>
-            </w:r>
+              <w:t xml:space="preserve">The system after that will add it </w:t>
+            </w:r>
+            <w:proofErr w:type="gramStart"/>
+            <w:r>
+              <w:rPr>
+                <w:rFonts w:ascii="Arial" w:eastAsia="Times New Roman" w:hAnsi="Arial" w:cs="Arial"/>
+                <w:color w:val="000000"/>
+              </w:rPr>
+              <w:t>successfully .</w:t>
+            </w:r>
+            <w:proofErr w:type="gramEnd"/>
           </w:p>
           <w:p>
             <w:pPr>
@@ -14024,8 +14362,13 @@
               <w:t>3</w:t>
             </w:r>
             <w:r>
-              <w:t>- The data do not match or some security tests failed .</w:t>
-            </w:r>
+              <w:t xml:space="preserve">- The data do not match or some security tests </w:t>
+            </w:r>
+            <w:proofErr w:type="gramStart"/>
+            <w:r>
+              <w:t>failed .</w:t>
+            </w:r>
+            <w:proofErr w:type="gramEnd"/>
           </w:p>
           <w:p>
             <w:pPr>
@@ -14528,11 +14871,19 @@
               </w:rPr>
               <w:t xml:space="preserve"> </w:t>
             </w:r>
+            <w:proofErr w:type="gramStart"/>
             <w:r>
               <w:rPr>
                 <w:rFonts w:ascii="Calibri" w:eastAsia="Times New Roman" w:hAnsi="Calibri" w:cs="Calibri"/>
               </w:rPr>
-              <w:t>Validation  that should be filled</w:t>
+              <w:t>Validation  that</w:t>
+            </w:r>
+            <w:proofErr w:type="gramEnd"/>
+            <w:r>
+              <w:rPr>
+                <w:rFonts w:ascii="Calibri" w:eastAsia="Times New Roman" w:hAnsi="Calibri" w:cs="Calibri"/>
+              </w:rPr>
+              <w:t xml:space="preserve"> should be filled</w:t>
             </w:r>
           </w:p>
         </w:tc>
@@ -15277,8 +15628,19 @@
                 <w:bCs/>
                 <w:color w:val="000000"/>
               </w:rPr>
-              <w:t>I like</w:t>
-            </w:r>
+              <w:t xml:space="preserve">I </w:t>
+            </w:r>
+            <w:proofErr w:type="gramStart"/>
+            <w:r>
+              <w:rPr>
+                <w:rFonts w:ascii="Arial" w:eastAsia="Times New Roman" w:hAnsi="Arial" w:cs="Arial"/>
+                <w:b/>
+                <w:bCs/>
+                <w:color w:val="000000"/>
+              </w:rPr>
+              <w:t>like</w:t>
+            </w:r>
+            <w:proofErr w:type="gramEnd"/>
             <w:r>
               <w:rPr>
                 <w:rFonts w:ascii="Arial" w:eastAsia="Times New Roman" w:hAnsi="Arial" w:cs="Arial"/>
@@ -16018,8 +16380,9 @@
                 <w:szCs w:val="24"/>
               </w:rPr>
               <w:lastRenderedPageBreak/>
-              <w:t xml:space="preserve">6- </w:t>
-            </w:r>
+              <w:t>6</w:t>
+            </w:r>
+            <w:proofErr w:type="gramStart"/>
             <w:r>
               <w:rPr>
                 <w:rFonts w:eastAsia="Times New Roman" w:cstheme="minorHAnsi"/>
@@ -16027,7 +16390,26 @@
                 <w:sz w:val="24"/>
                 <w:szCs w:val="24"/>
               </w:rPr>
-              <w:t xml:space="preserve"> The user answers the question whether to </w:t>
+              <w:t xml:space="preserve">- </w:t>
+            </w:r>
+            <w:r>
+              <w:rPr>
+                <w:rFonts w:eastAsia="Times New Roman" w:cstheme="minorHAnsi"/>
+                <w:color w:val="000000"/>
+                <w:sz w:val="24"/>
+                <w:szCs w:val="24"/>
+              </w:rPr>
+              <w:t xml:space="preserve"> The</w:t>
+            </w:r>
+            <w:proofErr w:type="gramEnd"/>
+            <w:r>
+              <w:rPr>
+                <w:rFonts w:eastAsia="Times New Roman" w:cstheme="minorHAnsi"/>
+                <w:color w:val="000000"/>
+                <w:sz w:val="24"/>
+                <w:szCs w:val="24"/>
+              </w:rPr>
+              <w:t xml:space="preserve"> user answers the question whether to </w:t>
             </w:r>
             <w:r>
               <w:rPr>
@@ -16901,8 +17283,19 @@
                 <w:bCs/>
                 <w:color w:val="000000"/>
               </w:rPr>
-              <w:t>I like</w:t>
-            </w:r>
+              <w:t xml:space="preserve">I </w:t>
+            </w:r>
+            <w:proofErr w:type="gramStart"/>
+            <w:r>
+              <w:rPr>
+                <w:rFonts w:ascii="Arial" w:eastAsia="Times New Roman" w:hAnsi="Arial" w:cs="Arial"/>
+                <w:b/>
+                <w:bCs/>
+                <w:color w:val="000000"/>
+              </w:rPr>
+              <w:t>like</w:t>
+            </w:r>
+            <w:proofErr w:type="gramEnd"/>
             <w:r>
               <w:rPr>
                 <w:rFonts w:ascii="Arial" w:eastAsia="Times New Roman" w:hAnsi="Arial" w:cs="Arial"/>
@@ -16943,7 +17336,23 @@
                 <w:rFonts w:ascii="Arial" w:eastAsia="Times New Roman" w:hAnsi="Arial" w:cs="Arial"/>
                 <w:color w:val="000000"/>
               </w:rPr>
-              <w:t>help me as reminder for achieving that target</w:t>
+              <w:t xml:space="preserve">help me as </w:t>
+            </w:r>
+            <w:proofErr w:type="gramStart"/>
+            <w:r>
+              <w:rPr>
+                <w:rFonts w:ascii="Arial" w:eastAsia="Times New Roman" w:hAnsi="Arial" w:cs="Arial"/>
+                <w:color w:val="000000"/>
+              </w:rPr>
+              <w:t>reminder</w:t>
+            </w:r>
+            <w:proofErr w:type="gramEnd"/>
+            <w:r>
+              <w:rPr>
+                <w:rFonts w:ascii="Arial" w:eastAsia="Times New Roman" w:hAnsi="Arial" w:cs="Arial"/>
+                <w:color w:val="000000"/>
+              </w:rPr>
+              <w:t xml:space="preserve"> for achieving that target</w:t>
             </w:r>
           </w:p>
         </w:tc>
@@ -17931,7 +18340,15 @@
               <w:ind w:left="269" w:hanging="269"/>
             </w:pPr>
             <w:r>
-              <w:t>3- Verify for the logic of the data in case of wrong , system prompts an error message.</w:t>
+              <w:t xml:space="preserve">3- Verify for the logic of the data in case of </w:t>
+            </w:r>
+            <w:proofErr w:type="gramStart"/>
+            <w:r>
+              <w:t>wrong ,</w:t>
+            </w:r>
+            <w:proofErr w:type="gramEnd"/>
+            <w:r>
+              <w:t xml:space="preserve"> system prompts an error message.</w:t>
             </w:r>
           </w:p>
         </w:tc>
@@ -18969,6 +19386,7 @@
                 <w:rtl/>
               </w:rPr>
             </w:pPr>
+            <w:proofErr w:type="gramStart"/>
             <w:r>
               <w:rPr>
                 <w:rFonts w:ascii="Arial" w:eastAsia="Times New Roman" w:hAnsi="Arial" w:cs="Arial"/>
@@ -18986,7 +19404,11 @@
               <w:t xml:space="preserve"> </w:t>
             </w:r>
             <w:r>
-              <w:t xml:space="preserve"> I can keep my details up to date in case of any changes or mistakes</w:t>
+              <w:t xml:space="preserve"> I</w:t>
+            </w:r>
+            <w:proofErr w:type="gramEnd"/>
+            <w:r>
+              <w:t xml:space="preserve"> can keep my details up to date in case of any changes or mistakes</w:t>
             </w:r>
           </w:p>
         </w:tc>
@@ -19143,6 +19565,7 @@
             <w:vAlign w:val="center"/>
           </w:tcPr>
           <w:p>
+            <w:proofErr w:type="gramStart"/>
             <w:r>
               <w:rPr>
                 <w:rFonts w:ascii="Arial" w:eastAsia="Times New Roman" w:hAnsi="Arial" w:cs="Arial"/>
@@ -19153,7 +19576,11 @@
               <w:t xml:space="preserve">Given </w:t>
             </w:r>
             <w:r>
-              <w:t xml:space="preserve"> I am a signed-in (registered) user and I am on the control panel</w:t>
+              <w:t xml:space="preserve"> I</w:t>
+            </w:r>
+            <w:proofErr w:type="gramEnd"/>
+            <w:r>
+              <w:t xml:space="preserve"> am a signed-in (registered) user and I am on the control panel</w:t>
             </w:r>
             <w:r>
               <w:rPr>
@@ -19413,7 +19840,15 @@
           </w:tcPr>
           <w:p>
             <w:r>
-              <w:t>2-  system verifies user is registered</w:t>
+              <w:t>2</w:t>
+            </w:r>
+            <w:proofErr w:type="gramStart"/>
+            <w:r>
+              <w:t>-  system</w:t>
+            </w:r>
+            <w:proofErr w:type="gramEnd"/>
+            <w:r>
+              <w:t xml:space="preserve"> verifies user is registered</w:t>
             </w:r>
             <w:r>
               <w:br/>
@@ -19695,7 +20130,15 @@
               </w:rPr>
             </w:pPr>
             <w:r>
-              <w:t>1-  user clicks to edit</w:t>
+              <w:t>1</w:t>
+            </w:r>
+            <w:proofErr w:type="gramStart"/>
+            <w:r>
+              <w:t>-  user</w:t>
+            </w:r>
+            <w:proofErr w:type="gramEnd"/>
+            <w:r>
+              <w:t xml:space="preserve"> clicks to edit</w:t>
             </w:r>
           </w:p>
         </w:tc>
@@ -20231,6 +20674,7 @@
                 <w:rtl/>
               </w:rPr>
             </w:pPr>
+            <w:proofErr w:type="gramStart"/>
             <w:r>
               <w:rPr>
                 <w:rFonts w:ascii="Arial" w:eastAsia="Times New Roman" w:hAnsi="Arial" w:cs="Arial"/>
@@ -20244,7 +20688,11 @@
               <w:t xml:space="preserve"> </w:t>
             </w:r>
             <w:r>
-              <w:t xml:space="preserve"> I can plan my savings and financial goals</w:t>
+              <w:t xml:space="preserve"> I</w:t>
+            </w:r>
+            <w:proofErr w:type="gramEnd"/>
+            <w:r>
+              <w:t xml:space="preserve"> can plan my savings and financial goals</w:t>
             </w:r>
           </w:p>
         </w:tc>
@@ -20401,6 +20849,7 @@
             <w:vAlign w:val="center"/>
           </w:tcPr>
           <w:p>
+            <w:proofErr w:type="gramStart"/>
             <w:r>
               <w:rPr>
                 <w:rFonts w:ascii="Arial" w:eastAsia="Times New Roman" w:hAnsi="Arial" w:cs="Arial"/>
@@ -20414,7 +20863,11 @@
               <w:t xml:space="preserve"> </w:t>
             </w:r>
             <w:r>
-              <w:t>I am a registered and logged-in user on the retirement planning page</w:t>
+              <w:t>I</w:t>
+            </w:r>
+            <w:proofErr w:type="gramEnd"/>
+            <w:r>
+              <w:t xml:space="preserve"> am a registered and logged-in user on the retirement planning page</w:t>
             </w:r>
             <w:r>
               <w:rPr>
@@ -20611,10 +21064,18 @@
           </w:tcPr>
           <w:p>
             <w:r>
-              <w:t xml:space="preserve">1-  </w:t>
-            </w:r>
-            <w:r>
-              <w:t>User navigates to the retirement planning section.</w:t>
+              <w:t>1</w:t>
+            </w:r>
+            <w:proofErr w:type="gramStart"/>
+            <w:r>
+              <w:t xml:space="preserve">-  </w:t>
+            </w:r>
+            <w:r>
+              <w:t>User</w:t>
+            </w:r>
+            <w:proofErr w:type="gramEnd"/>
+            <w:r>
+              <w:t xml:space="preserve"> navigates to the retirement planning section.</w:t>
             </w:r>
           </w:p>
         </w:tc>
@@ -20667,10 +21128,18 @@
           </w:tcPr>
           <w:p>
             <w:r>
-              <w:t xml:space="preserve">2-  </w:t>
-            </w:r>
-            <w:r>
-              <w:t>System loads the retirement planning interface</w:t>
+              <w:t>2</w:t>
+            </w:r>
+            <w:proofErr w:type="gramStart"/>
+            <w:r>
+              <w:t xml:space="preserve">-  </w:t>
+            </w:r>
+            <w:r>
+              <w:t>System</w:t>
+            </w:r>
+            <w:proofErr w:type="gramEnd"/>
+            <w:r>
+              <w:t xml:space="preserve"> loads the retirement planning interface</w:t>
             </w:r>
           </w:p>
         </w:tc>
@@ -21625,6 +22094,7 @@
                 <w:rtl/>
               </w:rPr>
             </w:pPr>
+            <w:proofErr w:type="gramStart"/>
             <w:r>
               <w:rPr>
                 <w:rFonts w:ascii="Arial" w:eastAsia="Times New Roman" w:hAnsi="Arial" w:cs="Arial"/>
@@ -21642,7 +22112,11 @@
               <w:t xml:space="preserve"> </w:t>
             </w:r>
             <w:r>
-              <w:t xml:space="preserve"> I can </w:t>
+              <w:t xml:space="preserve"> I</w:t>
+            </w:r>
+            <w:proofErr w:type="gramEnd"/>
+            <w:r>
+              <w:t xml:space="preserve"> can </w:t>
             </w:r>
             <w:r>
               <w:t xml:space="preserve">enhance my investment and budgeting skills </w:t>
@@ -21805,6 +22279,7 @@
             <w:vAlign w:val="center"/>
           </w:tcPr>
           <w:p>
+            <w:proofErr w:type="gramStart"/>
             <w:r>
               <w:rPr>
                 <w:rFonts w:ascii="Arial" w:eastAsia="Times New Roman" w:hAnsi="Arial" w:cs="Arial"/>
@@ -21815,7 +22290,11 @@
               <w:t xml:space="preserve">Given </w:t>
             </w:r>
             <w:r>
-              <w:t xml:space="preserve"> I am a signed-in (registered) user and I am on the control panel</w:t>
+              <w:t xml:space="preserve"> I</w:t>
+            </w:r>
+            <w:proofErr w:type="gramEnd"/>
+            <w:r>
+              <w:t xml:space="preserve"> am a signed-in (registered) user and I am on the control panel</w:t>
             </w:r>
             <w:r>
               <w:rPr>
@@ -22407,7 +22886,11 @@
               <w:spacing w:after="0" w:line="264" w:lineRule="auto"/>
             </w:pPr>
             <w:r>
-              <w:t xml:space="preserve">User/investor &amp; </w:t>
+              <w:t xml:space="preserve">User/investor </w:t>
+            </w:r>
+            <w:proofErr w:type="gramStart"/>
+            <w:r>
+              <w:t xml:space="preserve">&amp; </w:t>
             </w:r>
             <w:r>
               <w:rPr>
@@ -22418,7 +22901,11 @@
               <w:t xml:space="preserve"> </w:t>
             </w:r>
             <w:r>
-              <w:t>System (Investment Learning Module)</w:t>
+              <w:t>System</w:t>
+            </w:r>
+            <w:proofErr w:type="gramEnd"/>
+            <w:r>
+              <w:t xml:space="preserve"> (Investment Learning Module)</w:t>
             </w:r>
           </w:p>
         </w:tc>
@@ -22538,6 +23025,7 @@
                 <w:rtl/>
               </w:rPr>
             </w:pPr>
+            <w:proofErr w:type="gramStart"/>
             <w:r>
               <w:rPr>
                 <w:rFonts w:ascii="Arial" w:eastAsia="Times New Roman" w:hAnsi="Arial" w:cs="Arial"/>
@@ -22551,7 +23039,11 @@
               <w:t xml:space="preserve"> </w:t>
             </w:r>
             <w:r>
-              <w:t xml:space="preserve"> I can learn how to make informed investment decisions and manage my financial resources effectively</w:t>
+              <w:t xml:space="preserve"> I</w:t>
+            </w:r>
+            <w:proofErr w:type="gramEnd"/>
+            <w:r>
+              <w:t xml:space="preserve"> can learn how to make informed investment decisions and manage my financial resources effectively</w:t>
             </w:r>
           </w:p>
         </w:tc>
@@ -22708,6 +23200,7 @@
             <w:vAlign w:val="center"/>
           </w:tcPr>
           <w:p>
+            <w:proofErr w:type="gramStart"/>
             <w:r>
               <w:rPr>
                 <w:rFonts w:ascii="Arial" w:eastAsia="Times New Roman" w:hAnsi="Arial" w:cs="Arial"/>
@@ -22718,7 +23211,11 @@
               <w:t xml:space="preserve">Given </w:t>
             </w:r>
             <w:r>
-              <w:t xml:space="preserve"> I am a signed-in (registered) user and I am on the control panel</w:t>
+              <w:t xml:space="preserve"> I</w:t>
+            </w:r>
+            <w:proofErr w:type="gramEnd"/>
+            <w:r>
+              <w:t xml:space="preserve"> am a signed-in (registered) user and I am on the control panel</w:t>
             </w:r>
             <w:r>
               <w:rPr>
@@ -23686,6 +24183,7 @@
                 <w:rtl/>
               </w:rPr>
             </w:pPr>
+            <w:proofErr w:type="gramStart"/>
             <w:r>
               <w:rPr>
                 <w:rFonts w:ascii="Arial" w:eastAsia="Times New Roman" w:hAnsi="Arial" w:cs="Arial"/>
@@ -23703,7 +24201,11 @@
               <w:t xml:space="preserve"> </w:t>
             </w:r>
             <w:r>
-              <w:t xml:space="preserve"> I can </w:t>
+              <w:t xml:space="preserve"> I</w:t>
+            </w:r>
+            <w:proofErr w:type="gramEnd"/>
+            <w:r>
+              <w:t xml:space="preserve"> can </w:t>
             </w:r>
             <w:r>
               <w:t>share experiences and connect with people</w:t>
@@ -23863,6 +24365,7 @@
             <w:vAlign w:val="center"/>
           </w:tcPr>
           <w:p>
+            <w:proofErr w:type="gramStart"/>
             <w:r>
               <w:rPr>
                 <w:rFonts w:ascii="Arial" w:eastAsia="Times New Roman" w:hAnsi="Arial" w:cs="Arial"/>
@@ -23873,7 +24376,11 @@
               <w:t xml:space="preserve">Given </w:t>
             </w:r>
             <w:r>
-              <w:t xml:space="preserve"> I am a signed-in (registered) user and I am on the control panel</w:t>
+              <w:t xml:space="preserve"> I</w:t>
+            </w:r>
+            <w:proofErr w:type="gramEnd"/>
+            <w:r>
+              <w:t xml:space="preserve"> am a signed-in (registered) user and I am on the control panel</w:t>
             </w:r>
             <w:r>
               <w:rPr>
@@ -24089,7 +24596,15 @@
               </w:rPr>
             </w:pPr>
             <w:r>
-              <w:t>1-  expert investor clicks to answer a question</w:t>
+              <w:t>1</w:t>
+            </w:r>
+            <w:proofErr w:type="gramStart"/>
+            <w:r>
+              <w:t>-  expert</w:t>
+            </w:r>
+            <w:proofErr w:type="gramEnd"/>
+            <w:r>
+              <w:t xml:space="preserve"> investor clicks to answer a question</w:t>
             </w:r>
           </w:p>
         </w:tc>
@@ -24265,8 +24780,13 @@
             <w:r>
               <w:t xml:space="preserve"> </w:t>
             </w:r>
-            <w:r>
-              <w:t>system sends answer</w:t>
+            <w:proofErr w:type="gramStart"/>
+            <w:r>
+              <w:t>system</w:t>
+            </w:r>
+            <w:proofErr w:type="gramEnd"/>
+            <w:r>
+              <w:t xml:space="preserve"> sends answer</w:t>
             </w:r>
           </w:p>
         </w:tc>
@@ -24562,6 +25082,7 @@
               <w:t>Fatema El-</w:t>
             </w:r>
             <w:proofErr w:type="spellStart"/>
+            <w:proofErr w:type="gramStart"/>
             <w:r>
               <w:t>Fiky</w:t>
             </w:r>
@@ -24572,6 +25093,7 @@
             <w:r>
               <w:t xml:space="preserve"> Ahmed</w:t>
             </w:r>
+            <w:proofErr w:type="gramEnd"/>
           </w:p>
         </w:tc>
         <w:tc>
@@ -24724,7 +25246,31 @@
             <w:sz w:val="23"/>
             <w:szCs w:val="23"/>
           </w:rPr>
-          <w:t xml:space="preserve"> – Software Requirements Specifications v1.0  | </w:t>
+          <w:t xml:space="preserve"> – Software Requirements Specifications </w:t>
+        </w:r>
+        <w:proofErr w:type="gramStart"/>
+        <w:r>
+          <w:rPr>
+            <w:rFonts w:ascii="Calibri" w:hAnsi="Calibri" w:cs="Calibri"/>
+            <w:b/>
+            <w:bCs/>
+            <w:color w:val="000000"/>
+            <w:sz w:val="23"/>
+            <w:szCs w:val="23"/>
+          </w:rPr>
+          <w:t>v1.0  |</w:t>
+        </w:r>
+        <w:proofErr w:type="gramEnd"/>
+        <w:r>
+          <w:rPr>
+            <w:rFonts w:ascii="Calibri" w:hAnsi="Calibri" w:cs="Calibri"/>
+            <w:b/>
+            <w:bCs/>
+            <w:color w:val="000000"/>
+            <w:sz w:val="23"/>
+            <w:szCs w:val="23"/>
+          </w:rPr>
+          <w:t xml:space="preserve"> </w:t>
         </w:r>
         <w:r>
           <w:fldChar w:fldCharType="begin"/>

--- a/Task_3/CS251-2025-S14-TA-20230280-20231189-20231109-ProjectName-SRS-v1.0.docx
+++ b/Task_3/CS251-2025-S14-TA-20230280-20231189-20231109-ProjectName-SRS-v1.0.docx
@@ -527,6 +527,7 @@
           <w:docPartUnique/>
         </w:docPartObj>
       </w:sdtPr>
+      <w:sdtEndPr/>
       <w:sdtContent>
         <w:p>
           <w:pPr>
@@ -1446,7 +1447,6 @@
         </w:rPr>
       </w:pPr>
       <w:r>
-        <w:lastRenderedPageBreak/>
         <w:tab/>
       </w:r>
     </w:p>
@@ -1462,6 +1462,7 @@
         <w:rPr>
           <w:color w:val="4F81BD" w:themeColor="accent1"/>
         </w:rPr>
+        <w:lastRenderedPageBreak/>
         <w:t>Team</w:t>
       </w:r>
       <w:bookmarkEnd w:id="0"/>
@@ -2028,7 +2029,6 @@
           <w:sz w:val="40"/>
           <w:szCs w:val="40"/>
         </w:rPr>
-        <w:lastRenderedPageBreak/>
         <w:t>Introduction</w:t>
       </w:r>
     </w:p>
@@ -2043,6 +2043,7 @@
         </w:rPr>
       </w:pPr>
       <w:r>
+        <w:lastRenderedPageBreak/>
         <w:t>Software Purpose</w:t>
       </w:r>
       <w:bookmarkEnd w:id="3"/>
@@ -5693,7 +5694,7 @@
           <w:sz w:val="24"/>
           <w:szCs w:val="24"/>
         </w:rPr>
-        <w:t>Retail Investor</w:t>
+        <w:t>Financial advisors</w:t>
       </w:r>
       <w:r>
         <w:rPr>
@@ -5701,7 +5702,7 @@
           <w:sz w:val="24"/>
           <w:szCs w:val="24"/>
         </w:rPr>
-        <w:t>:</w:t>
+        <w:t xml:space="preserve">: </w:t>
       </w:r>
       <w:r>
         <w:rPr>
@@ -5709,7 +5710,15 @@
           <w:sz w:val="24"/>
           <w:szCs w:val="24"/>
         </w:rPr>
-        <w:t xml:space="preserve"> Individual investors with small capital.</w:t>
+        <w:t>They use it as an assistant to their financial job to track their clients’ portfolios</w:t>
+      </w:r>
+      <w:r>
+        <w:rPr>
+          <w:rFonts w:eastAsia="Times New Roman" w:cstheme="minorHAnsi"/>
+          <w:sz w:val="24"/>
+          <w:szCs w:val="24"/>
+        </w:rPr>
+        <w:t>.</w:t>
       </w:r>
     </w:p>
     <w:p>
@@ -5740,15 +5749,7 @@
           <w:sz w:val="24"/>
           <w:szCs w:val="24"/>
         </w:rPr>
-        <w:t>:</w:t>
-      </w:r>
-      <w:r>
-        <w:rPr>
-          <w:rFonts w:eastAsia="Times New Roman" w:cstheme="minorHAnsi"/>
-          <w:sz w:val="24"/>
-          <w:szCs w:val="24"/>
-        </w:rPr>
-        <w:t xml:space="preserve"> Companies, banks, or funds managing large investments.</w:t>
+        <w:t>: Companies, banks, or funds managing large investments.</w:t>
       </w:r>
     </w:p>
     <w:p>
@@ -5763,6 +5764,7 @@
           <w:szCs w:val="24"/>
         </w:rPr>
       </w:pPr>
+      <w:proofErr w:type="gramStart"/>
       <w:r>
         <w:rPr>
           <w:rFonts w:eastAsia="Times New Roman" w:cstheme="minorHAnsi"/>
@@ -5771,9 +5773,8 @@
           <w:sz w:val="24"/>
           <w:szCs w:val="24"/>
         </w:rPr>
-        <w:t xml:space="preserve">High-Net-Worth </w:t>
+        <w:t>Families</w:t>
       </w:r>
-      <w:proofErr w:type="gramStart"/>
       <w:r>
         <w:rPr>
           <w:rFonts w:eastAsia="Times New Roman" w:cstheme="minorHAnsi"/>
@@ -5782,17 +5783,7 @@
           <w:sz w:val="24"/>
           <w:szCs w:val="24"/>
         </w:rPr>
-        <w:t xml:space="preserve">Individual </w:t>
-      </w:r>
-      <w:r>
-        <w:rPr>
-          <w:rFonts w:eastAsia="Times New Roman" w:cstheme="minorHAnsi"/>
-          <w:b/>
-          <w:bCs/>
-          <w:sz w:val="24"/>
-          <w:szCs w:val="24"/>
-        </w:rPr>
-        <w:t>:</w:t>
+        <w:t xml:space="preserve"> :</w:t>
       </w:r>
       <w:proofErr w:type="gramEnd"/>
       <w:r>
@@ -5801,7 +5792,33 @@
           <w:sz w:val="24"/>
           <w:szCs w:val="24"/>
         </w:rPr>
-        <w:t xml:space="preserve"> Wealthy individuals making high-value investments.</w:t>
+        <w:t xml:space="preserve"> </w:t>
+      </w:r>
+      <w:r>
+        <w:rPr>
+          <w:rFonts w:eastAsia="Times New Roman" w:cstheme="minorHAnsi"/>
+          <w:sz w:val="24"/>
+          <w:szCs w:val="24"/>
+        </w:rPr>
+        <w:t xml:space="preserve">Helps them to manage their multipurpose finances as financial educational part. Plans for major life events or </w:t>
+      </w:r>
+      <w:proofErr w:type="gramStart"/>
+      <w:r>
+        <w:rPr>
+          <w:rFonts w:eastAsia="Times New Roman" w:cstheme="minorHAnsi"/>
+          <w:sz w:val="24"/>
+          <w:szCs w:val="24"/>
+        </w:rPr>
+        <w:t>manage</w:t>
+      </w:r>
+      <w:proofErr w:type="gramEnd"/>
+      <w:r>
+        <w:rPr>
+          <w:rFonts w:eastAsia="Times New Roman" w:cstheme="minorHAnsi"/>
+          <w:sz w:val="24"/>
+          <w:szCs w:val="24"/>
+        </w:rPr>
+        <w:t xml:space="preserve"> risks</w:t>
       </w:r>
     </w:p>
     <w:p>
@@ -5823,16 +5840,7 @@
           <w:sz w:val="24"/>
           <w:szCs w:val="24"/>
         </w:rPr>
-        <w:t>Other Systems</w:t>
-      </w:r>
-      <w:r>
-        <w:rPr>
-          <w:b/>
-          <w:bCs/>
-          <w:sz w:val="24"/>
-          <w:szCs w:val="24"/>
-        </w:rPr>
-        <w:t xml:space="preserve">: </w:t>
+        <w:t xml:space="preserve">Other Systems: </w:t>
       </w:r>
       <w:r>
         <w:rPr>
@@ -5854,7 +5862,6 @@
         <w:pStyle w:val="Heading2"/>
       </w:pPr>
       <w:r>
-        <w:lastRenderedPageBreak/>
         <w:t>Enriched User Stories</w:t>
       </w:r>
       <w:bookmarkEnd w:id="10"/>
@@ -7092,6 +7099,7 @@
                 <w:sz w:val="24"/>
                 <w:szCs w:val="24"/>
               </w:rPr>
+              <w:lastRenderedPageBreak/>
               <w:t xml:space="preserve">3- User </w:t>
             </w:r>
             <w:proofErr w:type="gramStart"/>
@@ -8073,7 +8081,6 @@
           <w:sz w:val="28"/>
           <w:szCs w:val="28"/>
         </w:rPr>
-        <w:lastRenderedPageBreak/>
         <w:t>User Story #2</w:t>
       </w:r>
     </w:p>
@@ -9462,7 +9469,6 @@
                 <w:sz w:val="24"/>
                 <w:szCs w:val="24"/>
               </w:rPr>
-              <w:lastRenderedPageBreak/>
               <w:t xml:space="preserve">5- Show the user that </w:t>
             </w:r>
             <w:proofErr w:type="gramStart"/>
@@ -9513,7 +9519,6 @@
           <w:sz w:val="28"/>
           <w:szCs w:val="28"/>
         </w:rPr>
-        <w:lastRenderedPageBreak/>
         <w:t xml:space="preserve">Screen Design  </w:t>
       </w:r>
     </w:p>
@@ -10085,7 +10090,6 @@
           <w:sz w:val="28"/>
           <w:szCs w:val="28"/>
         </w:rPr>
-        <w:lastRenderedPageBreak/>
         <w:t>User Story #3</w:t>
       </w:r>
     </w:p>
@@ -11145,7 +11149,6 @@
           <w:sz w:val="28"/>
           <w:szCs w:val="28"/>
         </w:rPr>
-        <w:lastRenderedPageBreak/>
         <w:t>User Story #</w:t>
       </w:r>
       <w:r>
@@ -12215,7 +12218,11 @@
           <w:szCs w:val="26"/>
         </w:rPr>
       </w:pPr>
-      <w:r>
+    </w:p>
+    <w:p>
+      <w:pPr>
+        <w:spacing w:before="120" w:after="80" w:line="240" w:lineRule="auto"/>
+        <w:ind w:left="720"/>
         <w:rPr>
           <w:rFonts w:eastAsia="Times New Roman" w:cstheme="minorHAnsi"/>
           <w:b/>
@@ -12224,6 +12231,17 @@
           <w:sz w:val="26"/>
           <w:szCs w:val="26"/>
         </w:rPr>
+      </w:pPr>
+      <w:r>
+        <w:rPr>
+          <w:rFonts w:eastAsia="Times New Roman" w:cstheme="minorHAnsi"/>
+          <w:b/>
+          <w:bCs/>
+          <w:color w:val="1F3864"/>
+          <w:sz w:val="26"/>
+          <w:szCs w:val="26"/>
+        </w:rPr>
+        <w:lastRenderedPageBreak/>
         <w:t xml:space="preserve">Exceptional Scenario </w:t>
       </w:r>
       <w:bookmarkStart w:id="13" w:name="_Hlk193325779"/>
@@ -18448,6 +18466,7 @@
           <w:szCs w:val="28"/>
         </w:rPr>
       </w:pPr>
+      <w:bookmarkStart w:id="18" w:name="_Hlk193407864"/>
       <w:r>
         <w:rPr>
           <w:rFonts w:eastAsia="Times New Roman" w:cstheme="minorHAnsi"/>
@@ -19035,6 +19054,7 @@
           </w:p>
         </w:tc>
       </w:tr>
+      <w:bookmarkEnd w:id="18"/>
     </w:tbl>
     <w:p>
       <w:pPr>
@@ -22630,15 +22650,21 @@
       <w:pPr>
         <w:spacing w:after="0"/>
         <w:ind w:left="284"/>
-        <w:rPr>
-          <w:b/>
-          <w:bCs/>
-        </w:rPr>
       </w:pPr>
       <w:r>
         <w:br/>
         <w:t xml:space="preserve">               </w:t>
       </w:r>
+    </w:p>
+    <w:p>
+      <w:pPr>
+        <w:spacing w:after="0"/>
+        <w:ind w:left="284"/>
+        <w:rPr>
+          <w:b/>
+          <w:bCs/>
+        </w:rPr>
+      </w:pPr>
       <w:r>
         <w:rPr>
           <w:rFonts w:eastAsia="Times New Roman" w:cstheme="minorHAnsi"/>
@@ -22648,13 +22674,11 @@
           <w:sz w:val="26"/>
           <w:szCs w:val="26"/>
         </w:rPr>
+        <w:lastRenderedPageBreak/>
         <w:t xml:space="preserve">Exceptional Scenario </w:t>
       </w:r>
       <w:r>
         <w:br/>
-      </w:r>
-      <w:r>
-        <w:lastRenderedPageBreak/>
         <w:t xml:space="preserve">               </w:t>
       </w:r>
       <w:r>
@@ -23884,7 +23908,6 @@
           <w:sz w:val="28"/>
           <w:szCs w:val="28"/>
         </w:rPr>
-        <w:lastRenderedPageBreak/>
         <w:t>User Story #12</w:t>
       </w:r>
     </w:p>
@@ -24020,8 +24043,22 @@
                 <w:lang w:bidi="ar-EG"/>
               </w:rPr>
             </w:pPr>
-            <w:r>
-              <w:t>Answer a question</w:t>
+            <w:proofErr w:type="gramStart"/>
+            <w:r>
+              <w:t>Connect</w:t>
+            </w:r>
+            <w:proofErr w:type="gramEnd"/>
+            <w:r>
+              <w:t xml:space="preserve"> </w:t>
+            </w:r>
+            <w:r>
+              <w:t>friends</w:t>
+            </w:r>
+            <w:r>
+              <w:t xml:space="preserve"> </w:t>
+            </w:r>
+            <w:r>
+              <w:t>for asking questions</w:t>
             </w:r>
           </w:p>
         </w:tc>
@@ -24074,7 +24111,7 @@
               <w:spacing w:after="0" w:line="264" w:lineRule="auto"/>
             </w:pPr>
             <w:r>
-              <w:t>User/investor &amp; expert investor</w:t>
+              <w:t xml:space="preserve">  Investor</w:t>
             </w:r>
           </w:p>
         </w:tc>
@@ -24142,7 +24179,10 @@
               <w:t>As</w:t>
             </w:r>
             <w:r>
-              <w:t xml:space="preserve"> an expert investor</w:t>
+              <w:t xml:space="preserve"> an </w:t>
+            </w:r>
+            <w:r>
+              <w:t>investor</w:t>
             </w:r>
           </w:p>
           <w:p>
@@ -24169,7 +24209,44 @@
                 <w:rFonts w:ascii="Arial" w:eastAsia="Times New Roman" w:hAnsi="Arial" w:cs="Arial"/>
                 <w:color w:val="000000"/>
               </w:rPr>
-              <w:t xml:space="preserve"> to answer a question sent to me</w:t>
+              <w:t xml:space="preserve"> to </w:t>
+            </w:r>
+            <w:r>
+              <w:rPr>
+                <w:rFonts w:ascii="Arial" w:eastAsia="Times New Roman" w:hAnsi="Arial" w:cs="Arial"/>
+                <w:color w:val="000000"/>
+              </w:rPr>
+              <w:t xml:space="preserve">connect </w:t>
+            </w:r>
+            <w:proofErr w:type="gramStart"/>
+            <w:r>
+              <w:rPr>
+                <w:rFonts w:ascii="Arial" w:eastAsia="Times New Roman" w:hAnsi="Arial" w:cs="Arial"/>
+                <w:color w:val="000000"/>
+              </w:rPr>
+              <w:t xml:space="preserve">to </w:t>
+            </w:r>
+            <w:r>
+              <w:rPr>
+                <w:rFonts w:ascii="Arial" w:eastAsia="Times New Roman" w:hAnsi="Arial" w:cs="Arial"/>
+                <w:color w:val="000000"/>
+              </w:rPr>
+              <w:t xml:space="preserve"> friends</w:t>
+            </w:r>
+            <w:proofErr w:type="gramEnd"/>
+            <w:r>
+              <w:rPr>
+                <w:rFonts w:ascii="Arial" w:eastAsia="Times New Roman" w:hAnsi="Arial" w:cs="Arial"/>
+                <w:color w:val="000000"/>
+              </w:rPr>
+              <w:t xml:space="preserve"> </w:t>
+            </w:r>
+            <w:r>
+              <w:rPr>
+                <w:rFonts w:ascii="Arial" w:eastAsia="Times New Roman" w:hAnsi="Arial" w:cs="Arial"/>
+                <w:color w:val="000000"/>
+              </w:rPr>
+              <w:t>to ask questions</w:t>
             </w:r>
           </w:p>
           <w:p>
@@ -24208,7 +24285,7 @@
               <w:t xml:space="preserve"> can </w:t>
             </w:r>
             <w:r>
-              <w:t>share experiences and connect with people</w:t>
+              <w:t>gain experience and connect people</w:t>
             </w:r>
           </w:p>
         </w:tc>
@@ -24408,7 +24485,7 @@
               <w:t xml:space="preserve"> click </w:t>
             </w:r>
             <w:r>
-              <w:t>on a question sent to me to answer it</w:t>
+              <w:t>on someone profile’s to connect and ask</w:t>
             </w:r>
             <w:r>
               <w:br/>
@@ -24426,7 +24503,10 @@
               <w:t xml:space="preserve"> the system successfully </w:t>
             </w:r>
             <w:r>
-              <w:t>sends my answer</w:t>
+              <w:t xml:space="preserve">connects me to </w:t>
+            </w:r>
+            <w:r>
+              <w:t>that friend</w:t>
             </w:r>
           </w:p>
         </w:tc>
@@ -24600,11 +24680,23 @@
             </w:r>
             <w:proofErr w:type="gramStart"/>
             <w:r>
-              <w:t>-  expert</w:t>
+              <w:t xml:space="preserve">-  </w:t>
+            </w:r>
+            <w:r>
+              <w:t>user</w:t>
             </w:r>
             <w:proofErr w:type="gramEnd"/>
             <w:r>
-              <w:t xml:space="preserve"> investor clicks to answer a question</w:t>
+              <w:t xml:space="preserve"> clicks to </w:t>
+            </w:r>
+            <w:r>
+              <w:t xml:space="preserve">connect someone to ask </w:t>
+            </w:r>
+            <w:r>
+              <w:t>a question</w:t>
+            </w:r>
+            <w:r>
+              <w:t xml:space="preserve"> </w:t>
             </w:r>
           </w:p>
         </w:tc>
@@ -24657,7 +24749,10 @@
           </w:tcPr>
           <w:p>
             <w:r>
-              <w:t>2- system enables writing</w:t>
+              <w:t xml:space="preserve">2- system enables </w:t>
+            </w:r>
+            <w:r>
+              <w:t>him to connect that person</w:t>
             </w:r>
             <w:r>
               <w:br/>
@@ -24697,7 +24792,7 @@
               <w:t xml:space="preserve"> </w:t>
             </w:r>
             <w:r>
-              <w:t>expert types answer then clicks submit</w:t>
+              <w:t xml:space="preserve">user sends his question </w:t>
             </w:r>
           </w:p>
         </w:tc>
@@ -24780,18 +24875,20 @@
             <w:r>
               <w:t xml:space="preserve"> </w:t>
             </w:r>
-            <w:proofErr w:type="gramStart"/>
-            <w:r>
-              <w:t>system</w:t>
-            </w:r>
-            <w:proofErr w:type="gramEnd"/>
-            <w:r>
-              <w:t xml:space="preserve"> sends answer</w:t>
+            <w:r>
+              <w:t>system sends the message successfully to</w:t>
+            </w:r>
+            <w:r>
+              <w:t xml:space="preserve"> </w:t>
+            </w:r>
+            <w:r>
+              <w:t>his friend</w:t>
             </w:r>
           </w:p>
         </w:tc>
       </w:tr>
     </w:tbl>
+    <w:p/>
     <w:p/>
     <w:p>
       <w:pPr>
@@ -24815,6 +24912,7 @@
           <w:sz w:val="26"/>
           <w:szCs w:val="26"/>
         </w:rPr>
+        <w:lastRenderedPageBreak/>
         <w:t>Exceptional Scenario</w:t>
       </w:r>
     </w:p>
@@ -24822,10 +24920,6 @@
       <w:pPr>
         <w:spacing w:after="0"/>
         <w:ind w:left="284"/>
-        <w:rPr>
-          <w:b/>
-          <w:bCs/>
-        </w:rPr>
       </w:pPr>
       <w:r>
         <w:t xml:space="preserve">               </w:t>
@@ -24833,8 +24927,263 @@
       <w:r>
         <w:t>No exceptional scenario for this case.</w:t>
       </w:r>
+    </w:p>
+    <w:p>
+      <w:pPr>
+        <w:numPr>
+          <w:ilvl w:val="0"/>
+          <w:numId w:val="4"/>
+        </w:numPr>
+        <w:spacing w:before="100" w:beforeAutospacing="1" w:after="120" w:line="240" w:lineRule="auto"/>
+        <w:ind w:left="714" w:hanging="357"/>
+        <w:rPr>
+          <w:rFonts w:eastAsia="Times New Roman" w:cstheme="minorHAnsi"/>
+          <w:b/>
+          <w:bCs/>
+          <w:color w:val="1F3864"/>
+          <w:sz w:val="28"/>
+          <w:szCs w:val="28"/>
+        </w:rPr>
+      </w:pPr>
       <w:r>
-        <w:br/>
+        <w:rPr>
+          <w:rFonts w:eastAsia="Times New Roman" w:cstheme="minorHAnsi"/>
+          <w:b/>
+          <w:bCs/>
+          <w:color w:val="1F3864"/>
+          <w:sz w:val="28"/>
+          <w:szCs w:val="28"/>
+        </w:rPr>
+        <w:t>Data Dictionary:</w:t>
+      </w:r>
+    </w:p>
+    <w:tbl>
+      <w:tblPr>
+        <w:tblW w:w="8925" w:type="dxa"/>
+        <w:tblInd w:w="596" w:type="dxa"/>
+        <w:tblCellMar>
+          <w:left w:w="0" w:type="dxa"/>
+          <w:right w:w="0" w:type="dxa"/>
+        </w:tblCellMar>
+        <w:tblLook w:val="04A0" w:firstRow="1" w:lastRow="0" w:firstColumn="1" w:lastColumn="0" w:noHBand="0" w:noVBand="1"/>
+      </w:tblPr>
+      <w:tblGrid>
+        <w:gridCol w:w="2688"/>
+        <w:gridCol w:w="2551"/>
+        <w:gridCol w:w="3686"/>
+      </w:tblGrid>
+      <w:tr>
+        <w:trPr>
+          <w:tblHeader/>
+        </w:trPr>
+        <w:tc>
+          <w:tcPr>
+            <w:tcW w:w="2688" w:type="dxa"/>
+            <w:tcBorders>
+              <w:top w:val="single" w:sz="18" w:space="0" w:color="FFFFFF"/>
+              <w:left w:val="single" w:sz="18" w:space="0" w:color="FFFFFF"/>
+              <w:bottom w:val="single" w:sz="18" w:space="0" w:color="FFFFFF"/>
+              <w:right w:val="single" w:sz="18" w:space="0" w:color="FFFFFF"/>
+            </w:tcBorders>
+            <w:shd w:val="clear" w:color="auto" w:fill="1F3864"/>
+            <w:vAlign w:val="center"/>
+          </w:tcPr>
+          <w:p>
+            <w:pPr>
+              <w:spacing w:before="1" w:after="0" w:line="240" w:lineRule="auto"/>
+              <w:ind w:left="111"/>
+              <w:rPr>
+                <w:rFonts w:eastAsia="Times New Roman" w:cstheme="minorHAnsi"/>
+                <w:b/>
+                <w:bCs/>
+              </w:rPr>
+            </w:pPr>
+            <w:r>
+              <w:rPr>
+                <w:rFonts w:eastAsia="Times New Roman" w:cstheme="minorHAnsi"/>
+                <w:b/>
+                <w:bCs/>
+                <w:color w:val="FFFFFF"/>
+                <w:sz w:val="24"/>
+                <w:szCs w:val="24"/>
+              </w:rPr>
+              <w:t>Element Label</w:t>
+            </w:r>
+          </w:p>
+        </w:tc>
+        <w:tc>
+          <w:tcPr>
+            <w:tcW w:w="2551" w:type="dxa"/>
+            <w:tcBorders>
+              <w:top w:val="single" w:sz="18" w:space="0" w:color="FFFFFF"/>
+              <w:left w:val="nil"/>
+              <w:bottom w:val="single" w:sz="18" w:space="0" w:color="FFFFFF"/>
+              <w:right w:val="single" w:sz="18" w:space="0" w:color="FFFFFF"/>
+            </w:tcBorders>
+            <w:shd w:val="clear" w:color="auto" w:fill="1F3864"/>
+            <w:vAlign w:val="center"/>
+          </w:tcPr>
+          <w:p>
+            <w:pPr>
+              <w:spacing w:before="1" w:after="0" w:line="240" w:lineRule="auto"/>
+              <w:ind w:left="293" w:right="291"/>
+              <w:jc w:val="center"/>
+              <w:rPr>
+                <w:rFonts w:eastAsia="Times New Roman" w:cstheme="minorHAnsi"/>
+                <w:b/>
+                <w:bCs/>
+              </w:rPr>
+            </w:pPr>
+            <w:r>
+              <w:rPr>
+                <w:rFonts w:eastAsia="Times New Roman" w:cstheme="minorHAnsi"/>
+                <w:b/>
+                <w:bCs/>
+                <w:color w:val="FFFFFF"/>
+                <w:sz w:val="24"/>
+                <w:szCs w:val="24"/>
+              </w:rPr>
+              <w:t>Type/Length</w:t>
+            </w:r>
+          </w:p>
+        </w:tc>
+        <w:tc>
+          <w:tcPr>
+            <w:tcW w:w="3686" w:type="dxa"/>
+            <w:tcBorders>
+              <w:top w:val="single" w:sz="18" w:space="0" w:color="FFFFFF"/>
+              <w:left w:val="nil"/>
+              <w:bottom w:val="single" w:sz="18" w:space="0" w:color="FFFFFF"/>
+              <w:right w:val="single" w:sz="18" w:space="0" w:color="FFFFFF"/>
+            </w:tcBorders>
+            <w:shd w:val="clear" w:color="auto" w:fill="1F3864"/>
+            <w:vAlign w:val="center"/>
+          </w:tcPr>
+          <w:p>
+            <w:pPr>
+              <w:spacing w:after="0" w:line="240" w:lineRule="auto"/>
+              <w:ind w:left="111"/>
+              <w:rPr>
+                <w:rFonts w:eastAsia="Times New Roman" w:cstheme="minorHAnsi"/>
+                <w:b/>
+                <w:bCs/>
+              </w:rPr>
+            </w:pPr>
+            <w:r>
+              <w:rPr>
+                <w:rFonts w:eastAsia="Times New Roman" w:cstheme="minorHAnsi"/>
+                <w:b/>
+                <w:bCs/>
+                <w:color w:val="FFFFFF"/>
+                <w:sz w:val="24"/>
+                <w:szCs w:val="24"/>
+              </w:rPr>
+              <w:t>Data Validation / Business Rule</w:t>
+            </w:r>
+          </w:p>
+        </w:tc>
+      </w:tr>
+      <w:tr>
+        <w:tc>
+          <w:tcPr>
+            <w:tcW w:w="2688" w:type="dxa"/>
+            <w:tcBorders>
+              <w:top w:val="nil"/>
+              <w:left w:val="single" w:sz="18" w:space="0" w:color="FFFFFF"/>
+              <w:bottom w:val="single" w:sz="18" w:space="0" w:color="FFFFFF"/>
+              <w:right w:val="single" w:sz="18" w:space="0" w:color="FFFFFF"/>
+            </w:tcBorders>
+            <w:shd w:val="clear" w:color="auto" w:fill="C9F1FF"/>
+            <w:vAlign w:val="center"/>
+          </w:tcPr>
+          <w:p>
+            <w:pPr>
+              <w:spacing w:after="0" w:line="240" w:lineRule="auto"/>
+              <w:ind w:left="141"/>
+              <w:rPr>
+                <w:rFonts w:ascii="Calibri" w:eastAsia="Times New Roman" w:hAnsi="Calibri" w:cs="Calibri"/>
+              </w:rPr>
+            </w:pPr>
+            <w:r>
+              <w:rPr>
+                <w:rFonts w:ascii="Calibri" w:eastAsia="Times New Roman" w:hAnsi="Calibri" w:cs="Calibri"/>
+              </w:rPr>
+              <w:t>message</w:t>
+            </w:r>
+          </w:p>
+        </w:tc>
+        <w:tc>
+          <w:tcPr>
+            <w:tcW w:w="2551" w:type="dxa"/>
+            <w:tcBorders>
+              <w:top w:val="nil"/>
+              <w:left w:val="nil"/>
+              <w:bottom w:val="single" w:sz="18" w:space="0" w:color="FFFFFF"/>
+              <w:right w:val="single" w:sz="18" w:space="0" w:color="FFFFFF"/>
+            </w:tcBorders>
+            <w:shd w:val="clear" w:color="auto" w:fill="C9F1FF"/>
+            <w:vAlign w:val="center"/>
+          </w:tcPr>
+          <w:p>
+            <w:pPr>
+              <w:spacing w:after="0" w:line="240" w:lineRule="auto"/>
+              <w:ind w:left="293" w:right="292"/>
+              <w:jc w:val="center"/>
+              <w:rPr>
+                <w:rFonts w:ascii="Calibri" w:eastAsia="Times New Roman" w:hAnsi="Calibri" w:cs="Calibri"/>
+              </w:rPr>
+            </w:pPr>
+            <w:r>
+              <w:rPr>
+                <w:rFonts w:ascii="Calibri" w:eastAsia="Times New Roman" w:hAnsi="Calibri" w:cs="Calibri"/>
+              </w:rPr>
+              <w:t>Text</w:t>
+            </w:r>
+          </w:p>
+        </w:tc>
+        <w:tc>
+          <w:tcPr>
+            <w:tcW w:w="3686" w:type="dxa"/>
+            <w:tcBorders>
+              <w:top w:val="nil"/>
+              <w:left w:val="nil"/>
+              <w:bottom w:val="single" w:sz="18" w:space="0" w:color="FFFFFF"/>
+              <w:right w:val="single" w:sz="18" w:space="0" w:color="FFFFFF"/>
+            </w:tcBorders>
+            <w:shd w:val="clear" w:color="auto" w:fill="C9F1FF"/>
+            <w:vAlign w:val="center"/>
+          </w:tcPr>
+          <w:p>
+            <w:pPr>
+              <w:spacing w:before="9" w:after="0" w:line="240" w:lineRule="auto"/>
+              <w:rPr>
+                <w:rFonts w:ascii="Calibri" w:eastAsia="Times New Roman" w:hAnsi="Calibri" w:cs="Calibri"/>
+              </w:rPr>
+            </w:pPr>
+            <w:r>
+              <w:rPr>
+                <w:rFonts w:ascii="Calibri" w:eastAsia="Times New Roman" w:hAnsi="Calibri" w:cs="Calibri"/>
+              </w:rPr>
+              <w:t xml:space="preserve"> No validation</w:t>
+            </w:r>
+          </w:p>
+        </w:tc>
+      </w:tr>
+    </w:tbl>
+    <w:p>
+      <w:pPr>
+        <w:spacing w:after="0"/>
+        <w:rPr>
+          <w:b/>
+          <w:bCs/>
+        </w:rPr>
+      </w:pPr>
+      <w:r>
+        <w:rPr>
+          <w:b/>
+          <w:bCs/>
+        </w:rPr>
+        <w:t xml:space="preserve">    </w:t>
       </w:r>
       <w:r>
         <w:rPr>
@@ -24843,8 +25192,8 @@
         </w:rPr>
         <w:t>_____________________________________________________________________________________</w:t>
       </w:r>
-      <w:bookmarkStart w:id="18" w:name="_Toc37885728"/>
-      <w:bookmarkStart w:id="19" w:name="_Toc128921828"/>
+      <w:bookmarkStart w:id="19" w:name="_Toc37885728"/>
+      <w:bookmarkStart w:id="20" w:name="_Toc128921828"/>
     </w:p>
     <w:p>
       <w:pPr>
@@ -24865,7 +25214,6 @@
         <w:rPr>
           <w:color w:val="4F81BD" w:themeColor="accent1"/>
         </w:rPr>
-        <w:lastRenderedPageBreak/>
         <w:t xml:space="preserve">The Tool used </w:t>
       </w:r>
       <w:r>
@@ -24907,20 +25255,6 @@
     </w:p>
     <w:p>
       <w:pPr>
-        <w:pStyle w:val="ListParagraph"/>
-        <w:numPr>
-          <w:ilvl w:val="0"/>
-          <w:numId w:val="35"/>
-        </w:numPr>
-      </w:pPr>
-      <w:proofErr w:type="spellStart"/>
-      <w:r>
-        <w:t>WireFrame</w:t>
-      </w:r>
-      <w:proofErr w:type="spellEnd"/>
-    </w:p>
-    <w:p>
-      <w:pPr>
         <w:pStyle w:val="Heading1"/>
         <w:rPr>
           <w:color w:val="4F81BD" w:themeColor="accent1"/>
@@ -24932,8 +25266,8 @@
         </w:rPr>
         <w:t>Ownership Report</w:t>
       </w:r>
-      <w:bookmarkEnd w:id="18"/>
       <w:bookmarkEnd w:id="19"/>
+      <w:bookmarkEnd w:id="20"/>
     </w:p>
     <w:tbl>
       <w:tblPr>
@@ -25009,15 +25343,7 @@
           </w:tcPr>
           <w:p>
             <w:r>
-              <w:t xml:space="preserve">Aly </w:t>
-            </w:r>
-            <w:proofErr w:type="spellStart"/>
-            <w:r>
-              <w:t>EL-Deen</w:t>
-            </w:r>
-            <w:proofErr w:type="spellEnd"/>
-            <w:r>
-              <w:t xml:space="preserve"> Yasser</w:t>
+              <w:t>Aly EL-Deen Yasser</w:t>
             </w:r>
           </w:p>
         </w:tc>
@@ -25079,21 +25405,30 @@
               <w:spacing w:after="0" w:line="240" w:lineRule="auto"/>
             </w:pPr>
             <w:r>
-              <w:t>Fatema El-</w:t>
+              <w:t>Fatema</w:t>
+            </w:r>
+            <w:r>
+              <w:t xml:space="preserve"> El-</w:t>
             </w:r>
             <w:proofErr w:type="spellStart"/>
             <w:proofErr w:type="gramStart"/>
             <w:r>
-              <w:t>Fiky</w:t>
+              <w:t>Zhraa</w:t>
             </w:r>
             <w:proofErr w:type="spellEnd"/>
             <w:r>
               <w:t xml:space="preserve"> </w:t>
             </w:r>
             <w:r>
-              <w:t xml:space="preserve"> Ahmed</w:t>
+              <w:t xml:space="preserve"> </w:t>
+            </w:r>
+            <w:r>
+              <w:t>Ahmed</w:t>
             </w:r>
             <w:proofErr w:type="gramEnd"/>
+            <w:r>
+              <w:t xml:space="preserve">  </w:t>
+            </w:r>
           </w:p>
         </w:tc>
         <w:tc>
@@ -25133,7 +25468,7 @@
         <w:spacing w:after="0" w:line="240" w:lineRule="auto"/>
         <w:contextualSpacing w:val="0"/>
         <w:rPr>
-          <w:rFonts w:ascii="Times New Roman" w:hAnsi="Times New Roman" w:cs="Times New Roman" w:hint="cs"/>
+          <w:rFonts w:ascii="Times New Roman" w:hAnsi="Times New Roman" w:cs="Times New Roman"/>
           <w:b/>
           <w:bCs/>
           <w:color w:val="FF0000"/>
@@ -25193,6 +25528,7 @@
       </w:rPr>
       <w:id w:val="240828793"/>
     </w:sdtPr>
+    <w:sdtEndPr/>
     <w:sdtContent>
       <w:p>
         <w:pPr>
@@ -29797,6 +30133,7 @@
   <w:style w:type="character" w:default="1" w:styleId="DefaultParagraphFont">
     <w:name w:val="Default Paragraph Font"/>
     <w:uiPriority w:val="1"/>
+    <w:semiHidden/>
     <w:unhideWhenUsed/>
   </w:style>
   <w:style w:type="table" w:default="1" w:styleId="TableNormal">
@@ -30527,15 +30864,27 @@
 </file>
 
 <file path=customXml/item1.xml><?xml version="1.0" encoding="utf-8"?>
-<?mso-contentType ?>
-<FormTemplates xmlns="http://schemas.microsoft.com/sharepoint/v3/contenttype/forms">
-  <Display>DocumentLibraryForm</Display>
-  <Edit>DocumentLibraryForm</Edit>
-  <New>DocumentLibraryForm</New>
-</FormTemplates>
+<s:customData xmlns="http://www.wps.cn/officeDocument/2013/wpsCustomData" xmlns:s="http://www.wps.cn/officeDocument/2013/wpsCustomData">
+  <customSectProps/>
+  <customShpExts>
+    <customShpInfo spid="_x0000_s1026"/>
+  </customShpExts>
+</s:customData>
 </file>
 
 <file path=customXml/item2.xml><?xml version="1.0" encoding="utf-8"?>
+<b:Sources xmlns:b="http://schemas.openxmlformats.org/officeDocument/2006/bibliography" xmlns="http://schemas.openxmlformats.org/officeDocument/2006/bibliography" SelectedStyle="\APA.XSL" StyleName="APA Fifth Edition"/>
+</file>
+
+<file path=customXml/item3.xml><?xml version="1.0" encoding="utf-8"?>
+<p:properties xmlns:p="http://schemas.microsoft.com/office/2006/metadata/properties" xmlns:xsi="http://www.w3.org/2001/XMLSchema-instance" xmlns:pc="http://schemas.microsoft.com/office/infopath/2007/PartnerControls">
+  <documentManagement>
+    <_activity xmlns="9ffdf6cc-3978-4601-a405-42bc48eb9bd2" xsi:nil="true"/>
+  </documentManagement>
+</p:properties>
+</file>
+
+<file path=customXml/item4.xml><?xml version="1.0" encoding="utf-8"?>
 <ct:contentTypeSchema xmlns:ct="http://schemas.microsoft.com/office/2006/metadata/contentType" xmlns:ma="http://schemas.microsoft.com/office/2006/metadata/properties/metaAttributes" ct:_="" ma:_="" ma:contentTypeName="Document" ma:contentTypeID="0x010100DD324CF696ABE44096995EA6E9653397" ma:contentTypeVersion="6" ma:contentTypeDescription="Create a new document." ma:contentTypeScope="" ma:versionID="6a033940d01cffb3dc86d2d06b6a2358">
   <xsd:schema xmlns:xsd="http://www.w3.org/2001/XMLSchema" xmlns:xs="http://www.w3.org/2001/XMLSchema" xmlns:p="http://schemas.microsoft.com/office/2006/metadata/properties" xmlns:ns3="9ffdf6cc-3978-4601-a405-42bc48eb9bd2" targetNamespace="http://schemas.microsoft.com/office/2006/metadata/properties" ma:root="true" ma:fieldsID="ca9ba62fa0d6e083af915b17ddef4aa7" ns3:_="">
     <xsd:import namespace="9ffdf6cc-3978-4601-a405-42bc48eb9bd2"/>
@@ -30691,36 +31040,48 @@
 </ct:contentTypeSchema>
 </file>
 
-<file path=customXml/item3.xml><?xml version="1.0" encoding="utf-8"?>
-<p:properties xmlns:p="http://schemas.microsoft.com/office/2006/metadata/properties" xmlns:xsi="http://www.w3.org/2001/XMLSchema-instance" xmlns:pc="http://schemas.microsoft.com/office/infopath/2007/PartnerControls">
-  <documentManagement>
-    <_activity xmlns="9ffdf6cc-3978-4601-a405-42bc48eb9bd2" xsi:nil="true"/>
-  </documentManagement>
-</p:properties>
-</file>
-
-<file path=customXml/item4.xml><?xml version="1.0" encoding="utf-8"?>
-<b:Sources xmlns:b="http://schemas.openxmlformats.org/officeDocument/2006/bibliography" xmlns="http://schemas.openxmlformats.org/officeDocument/2006/bibliography" SelectedStyle="\APA.XSL" StyleName="APA Fifth Edition"/>
-</file>
-
 <file path=customXml/item5.xml><?xml version="1.0" encoding="utf-8"?>
-<s:customData xmlns="http://www.wps.cn/officeDocument/2013/wpsCustomData" xmlns:s="http://www.wps.cn/officeDocument/2013/wpsCustomData">
-  <customSectProps/>
-  <customShpExts>
-    <customShpInfo spid="_x0000_s1026"/>
-  </customShpExts>
-</s:customData>
+<?mso-contentType ?>
+<FormTemplates xmlns="http://schemas.microsoft.com/sharepoint/v3/contenttype/forms">
+  <Display>DocumentLibraryForm</Display>
+  <Edit>DocumentLibraryForm</Edit>
+  <New>DocumentLibraryForm</New>
+</FormTemplates>
 </file>
 
 <file path=customXml/itemProps1.xml><?xml version="1.0" encoding="utf-8"?>
-<ds:datastoreItem xmlns:ds="http://schemas.openxmlformats.org/officeDocument/2006/customXml" ds:itemID="{93A116F2-DD05-4C34-B35A-43D80D5D0C5D}">
+<ds:datastoreItem xmlns:ds="http://schemas.openxmlformats.org/officeDocument/2006/customXml" ds:itemID="{B1977F7D-205B-4081-913C-38D41E755F92}">
   <ds:schemaRefs>
-    <ds:schemaRef ds:uri="http://schemas.microsoft.com/sharepoint/v3/contenttype/forms"/>
+    <ds:schemaRef ds:uri="http://www.wps.cn/officeDocument/2013/wpsCustomData"/>
   </ds:schemaRefs>
 </ds:datastoreItem>
 </file>
 
 <file path=customXml/itemProps2.xml><?xml version="1.0" encoding="utf-8"?>
+<ds:datastoreItem xmlns:ds="http://schemas.openxmlformats.org/officeDocument/2006/customXml" ds:itemID="{18D9EA5A-BEF4-447A-9DDF-8DDA3396ED74}">
+  <ds:schemaRefs>
+    <ds:schemaRef ds:uri="http://schemas.openxmlformats.org/officeDocument/2006/bibliography"/>
+  </ds:schemaRefs>
+</ds:datastoreItem>
+</file>
+
+<file path=customXml/itemProps3.xml><?xml version="1.0" encoding="utf-8"?>
+<ds:datastoreItem xmlns:ds="http://schemas.openxmlformats.org/officeDocument/2006/customXml" ds:itemID="{5B6D8B98-3B43-4670-AB57-BB7466B78912}">
+  <ds:schemaRefs>
+    <ds:schemaRef ds:uri="http://www.w3.org/XML/1998/namespace"/>
+    <ds:schemaRef ds:uri="http://purl.org/dc/dcmitype/"/>
+    <ds:schemaRef ds:uri="http://schemas.microsoft.com/office/2006/documentManagement/types"/>
+    <ds:schemaRef ds:uri="http://schemas.microsoft.com/office/infopath/2007/PartnerControls"/>
+    <ds:schemaRef ds:uri="http://purl.org/dc/elements/1.1/"/>
+    <ds:schemaRef ds:uri="http://purl.org/dc/terms/"/>
+    <ds:schemaRef ds:uri="http://schemas.microsoft.com/office/2006/metadata/properties"/>
+    <ds:schemaRef ds:uri="http://schemas.openxmlformats.org/package/2006/metadata/core-properties"/>
+    <ds:schemaRef ds:uri="9ffdf6cc-3978-4601-a405-42bc48eb9bd2"/>
+  </ds:schemaRefs>
+</ds:datastoreItem>
+</file>
+
+<file path=customXml/itemProps4.xml><?xml version="1.0" encoding="utf-8"?>
 <ds:datastoreItem xmlns:ds="http://schemas.openxmlformats.org/officeDocument/2006/customXml" ds:itemID="{945FB7DE-F657-4A5F-B9CC-79FB617C8CA3}">
   <ds:schemaRefs>
     <ds:schemaRef ds:uri="http://schemas.microsoft.com/office/2006/metadata/contentType"/>
@@ -30738,28 +31099,10 @@
 </ds:datastoreItem>
 </file>
 
-<file path=customXml/itemProps3.xml><?xml version="1.0" encoding="utf-8"?>
-<ds:datastoreItem xmlns:ds="http://schemas.openxmlformats.org/officeDocument/2006/customXml" ds:itemID="{5B6D8B98-3B43-4670-AB57-BB7466B78912}">
+<file path=customXml/itemProps5.xml><?xml version="1.0" encoding="utf-8"?>
+<ds:datastoreItem xmlns:ds="http://schemas.openxmlformats.org/officeDocument/2006/customXml" ds:itemID="{93A116F2-DD05-4C34-B35A-43D80D5D0C5D}">
   <ds:schemaRefs>
-    <ds:schemaRef ds:uri="http://schemas.microsoft.com/office/2006/metadata/properties"/>
-    <ds:schemaRef ds:uri="http://schemas.microsoft.com/office/infopath/2007/PartnerControls"/>
-    <ds:schemaRef ds:uri="9ffdf6cc-3978-4601-a405-42bc48eb9bd2"/>
-  </ds:schemaRefs>
-</ds:datastoreItem>
-</file>
-
-<file path=customXml/itemProps4.xml><?xml version="1.0" encoding="utf-8"?>
-<ds:datastoreItem xmlns:ds="http://schemas.openxmlformats.org/officeDocument/2006/customXml" ds:itemID="{18D9EA5A-BEF4-447A-9DDF-8DDA3396ED74}">
-  <ds:schemaRefs>
-    <ds:schemaRef ds:uri="http://schemas.openxmlformats.org/officeDocument/2006/bibliography"/>
-  </ds:schemaRefs>
-</ds:datastoreItem>
-</file>
-
-<file path=customXml/itemProps5.xml><?xml version="1.0" encoding="utf-8"?>
-<ds:datastoreItem xmlns:ds="http://schemas.openxmlformats.org/officeDocument/2006/customXml" ds:itemID="{B1977F7D-205B-4081-913C-38D41E755F92}">
-  <ds:schemaRefs>
-    <ds:schemaRef ds:uri="http://www.wps.cn/officeDocument/2013/wpsCustomData"/>
+    <ds:schemaRef ds:uri="http://schemas.microsoft.com/sharepoint/v3/contenttype/forms"/>
   </ds:schemaRefs>
 </ds:datastoreItem>
 </file>